--- a/Diplomski.docx
+++ b/Diplomski.docx
@@ -3768,8 +3768,6 @@
       <w:r>
         <w:br w:type="page"/>
       </w:r>
-      <w:bookmarkStart w:id="10" w:name="_GoBack"/>
-      <w:bookmarkEnd w:id="10"/>
     </w:p>
     <w:p>
       <w:pPr>
@@ -3779,64 +3777,97 @@
         <w:lastRenderedPageBreak/>
         <w:t xml:space="preserve"> </w:t>
       </w:r>
-      <w:bookmarkStart w:id="11" w:name="_Toc485660983"/>
+      <w:bookmarkStart w:id="10" w:name="_Toc485660983"/>
       <w:r>
         <w:t>Author</w:t>
       </w:r>
+      <w:bookmarkEnd w:id="10"/>
+    </w:p>
+    <w:p>
+      <w:r>
+        <w:t xml:space="preserve">Sve skupa </w:t>
+      </w:r>
+      <w:r>
+        <w:t>8</w:t>
+      </w:r>
+      <w:r>
+        <w:t xml:space="preserve"> stranice</w:t>
+      </w:r>
+    </w:p>
+    <w:p>
+      <w:r>
+        <w:t>SAŽETAK</w:t>
+      </w:r>
+      <w:r>
+        <w:t xml:space="preserve"> - UVOD</w:t>
+      </w:r>
+      <w:r>
+        <w:t xml:space="preserve"> (pola stranice)</w:t>
+      </w:r>
+    </w:p>
+    <w:p>
+      <w:pPr>
+        <w:pStyle w:val="Naslov2"/>
+      </w:pPr>
+      <w:bookmarkStart w:id="11" w:name="_Toc485660984"/>
+      <w:r>
+        <w:t>Kolaborativne lekcije</w:t>
+      </w:r>
       <w:bookmarkEnd w:id="11"/>
     </w:p>
     <w:p>
       <w:r>
-        <w:t xml:space="preserve">Sve skupa </w:t>
-      </w:r>
-      <w:r>
-        <w:t>8</w:t>
-      </w:r>
-      <w:r>
-        <w:t xml:space="preserve"> stranice</w:t>
-      </w:r>
-    </w:p>
-    <w:p>
-      <w:r>
-        <w:t>SAŽETAK</w:t>
-      </w:r>
-      <w:r>
-        <w:t xml:space="preserve"> - UVOD</w:t>
-      </w:r>
-      <w:r>
-        <w:t xml:space="preserve"> (pola stranice)</w:t>
+        <w:t>1</w:t>
+      </w:r>
+      <w:r>
+        <w:t xml:space="preserve"> stranica</w:t>
+      </w:r>
+    </w:p>
+    <w:p>
+      <w:pPr>
+        <w:pStyle w:val="Naslov3"/>
+      </w:pPr>
+      <w:r>
+        <w:t xml:space="preserve"> </w:t>
+      </w:r>
+      <w:bookmarkStart w:id="12" w:name="_Toc485660985"/>
+      <w:r>
+        <w:t>Izgled loga kolaborativne lekcije</w:t>
+      </w:r>
+      <w:bookmarkEnd w:id="12"/>
+    </w:p>
+    <w:p>
+      <w:r>
+        <w:t>1 stranica</w:t>
       </w:r>
     </w:p>
     <w:p>
       <w:pPr>
         <w:pStyle w:val="Naslov2"/>
       </w:pPr>
-      <w:bookmarkStart w:id="12" w:name="_Toc485660984"/>
-      <w:r>
-        <w:t>Kolaborativne lekcije</w:t>
-      </w:r>
-      <w:bookmarkEnd w:id="12"/>
-    </w:p>
-    <w:p>
-      <w:r>
-        <w:t>1</w:t>
-      </w:r>
-      <w:r>
-        <w:t xml:space="preserve"> stranica</w:t>
+      <w:r>
+        <w:t xml:space="preserve"> </w:t>
+      </w:r>
+      <w:bookmarkStart w:id="13" w:name="_Toc485660986"/>
+      <w:r>
+        <w:t>Kompetitivne lekcije</w:t>
+      </w:r>
+      <w:bookmarkEnd w:id="13"/>
+    </w:p>
+    <w:p>
+      <w:r>
+        <w:t>1 stranica</w:t>
       </w:r>
     </w:p>
     <w:p>
       <w:pPr>
         <w:pStyle w:val="Naslov3"/>
       </w:pPr>
-      <w:r>
-        <w:t xml:space="preserve"> </w:t>
-      </w:r>
-      <w:bookmarkStart w:id="13" w:name="_Toc485660985"/>
-      <w:r>
-        <w:t>Izgled loga kolaborativne lekcije</w:t>
-      </w:r>
-      <w:bookmarkEnd w:id="13"/>
+      <w:bookmarkStart w:id="14" w:name="_Toc485660987"/>
+      <w:r>
+        <w:t>Izgled loga kompetitivne lekcije</w:t>
+      </w:r>
+      <w:bookmarkEnd w:id="14"/>
     </w:p>
     <w:p>
       <w:r>
@@ -3847,14 +3878,11 @@
       <w:pPr>
         <w:pStyle w:val="Naslov2"/>
       </w:pPr>
-      <w:r>
-        <w:t xml:space="preserve"> </w:t>
-      </w:r>
-      <w:bookmarkStart w:id="14" w:name="_Toc485660986"/>
-      <w:r>
-        <w:t>Kompetitivne lekcije</w:t>
-      </w:r>
-      <w:bookmarkEnd w:id="14"/>
+      <w:bookmarkStart w:id="15" w:name="_Toc485660988"/>
+      <w:r>
+        <w:t>Lekcije proširene stvarnosti</w:t>
+      </w:r>
+      <w:bookmarkEnd w:id="15"/>
     </w:p>
     <w:p>
       <w:r>
@@ -3865,41 +3893,11 @@
       <w:pPr>
         <w:pStyle w:val="Naslov3"/>
       </w:pPr>
-      <w:bookmarkStart w:id="15" w:name="_Toc485660987"/>
-      <w:r>
-        <w:t>Izgled loga kompetitivne lekcije</w:t>
-      </w:r>
-      <w:bookmarkEnd w:id="15"/>
-    </w:p>
-    <w:p>
-      <w:r>
-        <w:t>1 stranica</w:t>
-      </w:r>
-    </w:p>
-    <w:p>
-      <w:pPr>
-        <w:pStyle w:val="Naslov2"/>
-      </w:pPr>
-      <w:bookmarkStart w:id="16" w:name="_Toc485660988"/>
-      <w:r>
-        <w:t>Lekcije proširene stvarnosti</w:t>
+      <w:bookmarkStart w:id="16" w:name="_Toc485660989"/>
+      <w:r>
+        <w:t>Izgled log lekcije proširene stvarnosti</w:t>
       </w:r>
       <w:bookmarkEnd w:id="16"/>
-    </w:p>
-    <w:p>
-      <w:r>
-        <w:t>1 stranica</w:t>
-      </w:r>
-    </w:p>
-    <w:p>
-      <w:pPr>
-        <w:pStyle w:val="Naslov3"/>
-      </w:pPr>
-      <w:bookmarkStart w:id="17" w:name="_Toc485660989"/>
-      <w:r>
-        <w:t>Izgled log lekcije proširene stvarnosti</w:t>
-      </w:r>
-      <w:bookmarkEnd w:id="17"/>
     </w:p>
     <w:p/>
     <w:p>
@@ -3915,27 +3913,48 @@
       <w:pPr>
         <w:pStyle w:val="Naslov1"/>
       </w:pPr>
-      <w:bookmarkStart w:id="18" w:name="_Toc485660990"/>
+      <w:bookmarkStart w:id="17" w:name="_Toc485660990"/>
       <w:r>
         <w:t>Baza podataka</w:t>
       </w:r>
+      <w:bookmarkEnd w:id="17"/>
+    </w:p>
+    <w:p>
+      <w:r>
+        <w:t>Sve skupa 3 stranice</w:t>
+      </w:r>
+    </w:p>
+    <w:p>
+      <w:r>
+        <w:t>Sažetak - uvod (pola stranice)</w:t>
+      </w:r>
+    </w:p>
+    <w:p>
+      <w:pPr>
+        <w:pStyle w:val="Naslov2"/>
+      </w:pPr>
+      <w:bookmarkStart w:id="18" w:name="_Toc485660991"/>
+      <w:r>
+        <w:t xml:space="preserve">Tablica </w:t>
+      </w:r>
+      <w:r>
+        <w:rPr>
+          <w:i/>
+        </w:rPr>
+        <w:t>LogEvent</w:t>
+      </w:r>
       <w:bookmarkEnd w:id="18"/>
     </w:p>
     <w:p>
       <w:r>
-        <w:t>Sve skupa 3 stranice</w:t>
-      </w:r>
-    </w:p>
-    <w:p>
-      <w:r>
-        <w:t>Sažetak - uvod (pola stranice)</w:t>
+        <w:t>1 stranica</w:t>
       </w:r>
     </w:p>
     <w:p>
       <w:pPr>
         <w:pStyle w:val="Naslov2"/>
       </w:pPr>
-      <w:bookmarkStart w:id="19" w:name="_Toc485660991"/>
+      <w:bookmarkStart w:id="19" w:name="_Toc485660992"/>
       <w:r>
         <w:t xml:space="preserve">Tablica </w:t>
       </w:r>
@@ -3943,20 +3962,20 @@
         <w:rPr>
           <w:i/>
         </w:rPr>
-        <w:t>LogEvent</w:t>
+        <w:t>ContextualInfo</w:t>
       </w:r>
       <w:bookmarkEnd w:id="19"/>
     </w:p>
     <w:p>
       <w:r>
-        <w:t>1 stranica</w:t>
+        <w:t>Pola stranice</w:t>
       </w:r>
     </w:p>
     <w:p>
       <w:pPr>
         <w:pStyle w:val="Naslov2"/>
       </w:pPr>
-      <w:bookmarkStart w:id="20" w:name="_Toc485660992"/>
+      <w:bookmarkStart w:id="20" w:name="_Toc485660993"/>
       <w:r>
         <w:t xml:space="preserve">Tablica </w:t>
       </w:r>
@@ -3964,30 +3983,9 @@
         <w:rPr>
           <w:i/>
         </w:rPr>
-        <w:t>ContextualInfo</w:t>
+        <w:t>User</w:t>
       </w:r>
       <w:bookmarkEnd w:id="20"/>
-    </w:p>
-    <w:p>
-      <w:r>
-        <w:t>Pola stranice</w:t>
-      </w:r>
-    </w:p>
-    <w:p>
-      <w:pPr>
-        <w:pStyle w:val="Naslov2"/>
-      </w:pPr>
-      <w:bookmarkStart w:id="21" w:name="_Toc485660993"/>
-      <w:r>
-        <w:t xml:space="preserve">Tablica </w:t>
-      </w:r>
-      <w:r>
-        <w:rPr>
-          <w:i/>
-        </w:rPr>
-        <w:t>User</w:t>
-      </w:r>
-      <w:bookmarkEnd w:id="21"/>
     </w:p>
     <w:p>
       <w:r>
@@ -4007,32 +4005,32 @@
       <w:pPr>
         <w:pStyle w:val="Naslov1"/>
       </w:pPr>
-      <w:bookmarkStart w:id="22" w:name="_Toc485660994"/>
+      <w:bookmarkStart w:id="21" w:name="_Toc485660994"/>
       <w:r>
         <w:lastRenderedPageBreak/>
         <w:t>Korišteni algoritmi</w:t>
       </w:r>
+      <w:bookmarkEnd w:id="21"/>
+    </w:p>
+    <w:p>
+      <w:r>
+        <w:t>Sve skupa (9-16 stranica)</w:t>
+      </w:r>
+    </w:p>
+    <w:p>
+      <w:r>
+        <w:t>Uvod - sažetak (pola stranice)</w:t>
+      </w:r>
+    </w:p>
+    <w:p>
+      <w:pPr>
+        <w:pStyle w:val="Naslov2"/>
+      </w:pPr>
+      <w:bookmarkStart w:id="22" w:name="_Toc485660995"/>
+      <w:r>
+        <w:t>Iterativna metoda konvergencije</w:t>
+      </w:r>
       <w:bookmarkEnd w:id="22"/>
-    </w:p>
-    <w:p>
-      <w:r>
-        <w:t>Sve skupa (9-16 stranica)</w:t>
-      </w:r>
-    </w:p>
-    <w:p>
-      <w:r>
-        <w:t>Uvod - sažetak (pola stranice)</w:t>
-      </w:r>
-    </w:p>
-    <w:p>
-      <w:pPr>
-        <w:pStyle w:val="Naslov2"/>
-      </w:pPr>
-      <w:bookmarkStart w:id="23" w:name="_Toc485660995"/>
-      <w:r>
-        <w:t>Iterativna metoda konvergencije</w:t>
-      </w:r>
-      <w:bookmarkEnd w:id="23"/>
       <w:r>
         <w:t xml:space="preserve"> </w:t>
       </w:r>
@@ -4515,7 +4513,6 @@
         <w:jc w:val="left"/>
       </w:pPr>
       <w:r>
-        <w:lastRenderedPageBreak/>
         <w:t>g</w:t>
       </w:r>
       <w:r>
@@ -5428,6 +5425,7 @@
     </w:p>
     <w:p>
       <w:r>
+        <w:lastRenderedPageBreak/>
         <w:t xml:space="preserve">gdje su </w:t>
       </w:r>
       <w:r>
@@ -5505,7 +5503,6 @@
           <w:rPr>
             <w:rFonts w:ascii="Cambria Math" w:eastAsiaTheme="minorEastAsia" w:hAnsi="Cambria Math"/>
           </w:rPr>
-          <w:lastRenderedPageBreak/>
           <m:t>t-vrijeme koje je bilo potrebno učeniku da riješi zadatak</m:t>
         </m:r>
       </m:oMath>
@@ -7035,13 +7032,7 @@
                 <w:rPr>
                   <w:rFonts w:ascii="Cambria Math" w:eastAsia="Cambria Math" w:hAnsi="Cambria Math" w:cs="Cambria Math"/>
                 </w:rPr>
-                <m:t>k</m:t>
-              </m:r>
-              <m:r>
-                <w:rPr>
-                  <w:rFonts w:ascii="Cambria Math" w:eastAsia="Cambria Math" w:hAnsi="Cambria Math" w:cs="Cambria Math"/>
-                </w:rPr>
-                <m:t>+1</m:t>
+                <m:t>k+1</m:t>
               </m:r>
               <m:r>
                 <m:rPr>
@@ -7761,13 +7752,7 @@
                     <w:rPr>
                       <w:rFonts w:ascii="Cambria Math" w:hAnsi="Cambria Math"/>
                     </w:rPr>
-                    <m:t>k</m:t>
-                  </m:r>
-                  <m:r>
-                    <w:rPr>
-                      <w:rFonts w:ascii="Cambria Math" w:hAnsi="Cambria Math"/>
-                    </w:rPr>
-                    <m:t>→∞</m:t>
+                    <m:t>k→∞</m:t>
                   </m:r>
                   <m:ctrlPr>
                     <w:rPr>
@@ -7867,13 +7852,7 @@
                     <w:rPr>
                       <w:rFonts w:ascii="Cambria Math" w:hAnsi="Cambria Math"/>
                     </w:rPr>
-                    <m:t>k</m:t>
-                  </m:r>
-                  <m:r>
-                    <w:rPr>
-                      <w:rFonts w:ascii="Cambria Math" w:hAnsi="Cambria Math"/>
-                    </w:rPr>
-                    <m:t>→∞</m:t>
+                    <m:t>k→∞</m:t>
                   </m:r>
                   <m:ctrlPr>
                     <w:rPr>
@@ -7989,13 +7968,7 @@
         <w:rPr>
           <w:i/>
         </w:rPr>
-        <w:t>n</w:t>
-      </w:r>
-      <w:r>
-        <w:rPr>
-          <w:i/>
-        </w:rPr>
-        <w:t xml:space="preserve"> </w:t>
+        <w:t xml:space="preserve">n </w:t>
       </w:r>
       <w:r>
         <w:t xml:space="preserve">broj zadataka (veličina vektora </w:t>
@@ -8617,14 +8590,12 @@
         </w:rPr>
         <w:t xml:space="preserve">gdje je k </w:t>
       </w:r>
-      <w:proofErr w:type="spellStart"/>
-      <w:r>
-        <w:rPr>
-          <w:rFonts w:eastAsiaTheme="minorEastAsia"/>
-        </w:rPr>
-        <w:t>bilokoja</w:t>
-      </w:r>
-      <w:proofErr w:type="spellEnd"/>
+      <w:r>
+        <w:rPr>
+          <w:rFonts w:eastAsiaTheme="minorEastAsia"/>
+        </w:rPr>
+        <w:t>bilo koja</w:t>
+      </w:r>
       <w:r>
         <w:rPr>
           <w:rFonts w:eastAsiaTheme="minorEastAsia"/>
@@ -8685,6 +8656,7 @@
           <w:rPr>
             <w:rFonts w:ascii="Cambria Math" w:eastAsiaTheme="minorEastAsia" w:hAnsi="Cambria Math"/>
           </w:rPr>
+          <w:lastRenderedPageBreak/>
           <m:t>f</m:t>
         </m:r>
         <m:sSup>
@@ -8760,14 +8732,12 @@
         </w:rPr>
         <w:t xml:space="preserve">, što </w:t>
       </w:r>
-      <w:proofErr w:type="spellStart"/>
-      <w:r>
-        <w:rPr>
-          <w:rFonts w:eastAsiaTheme="minorEastAsia"/>
-        </w:rPr>
-        <w:t>znaći</w:t>
-      </w:r>
-      <w:proofErr w:type="spellEnd"/>
+      <w:r>
+        <w:rPr>
+          <w:rFonts w:eastAsiaTheme="minorEastAsia"/>
+        </w:rPr>
+        <w:t>znači</w:t>
+      </w:r>
       <w:r>
         <w:rPr>
           <w:rFonts w:eastAsiaTheme="minorEastAsia"/>
@@ -8787,14 +8757,12 @@
         </w:rPr>
         <w:t xml:space="preserve">bodova za uspješno riješen zadatak s najvećom težinom (zadatak s težinom 0 </w:t>
       </w:r>
-      <w:proofErr w:type="spellStart"/>
-      <w:r>
-        <w:rPr>
-          <w:rFonts w:eastAsiaTheme="minorEastAsia"/>
-        </w:rPr>
-        <w:t>znaći</w:t>
-      </w:r>
-      <w:proofErr w:type="spellEnd"/>
+      <w:r>
+        <w:rPr>
+          <w:rFonts w:eastAsiaTheme="minorEastAsia"/>
+        </w:rPr>
+        <w:t>znači</w:t>
+      </w:r>
       <w:r>
         <w:rPr>
           <w:rFonts w:eastAsiaTheme="minorEastAsia"/>
@@ -8869,7 +8837,6 @@
           <w:rPr>
             <w:rFonts w:ascii="Cambria Math" w:eastAsiaTheme="minorEastAsia" w:hAnsi="Cambria Math"/>
           </w:rPr>
-          <w:lastRenderedPageBreak/>
           <m:t>f</m:t>
         </m:r>
         <m:sSup>
@@ -8936,13 +8903,7 @@
           <w:rPr>
             <w:rFonts w:ascii="Cambria Math" w:eastAsiaTheme="minorEastAsia" w:hAnsi="Cambria Math"/>
           </w:rPr>
-          <m:t>=</m:t>
-        </m:r>
-        <m:r>
-          <w:rPr>
-            <w:rFonts w:ascii="Cambria Math" w:eastAsiaTheme="minorEastAsia" w:hAnsi="Cambria Math"/>
-          </w:rPr>
-          <m:t>1</m:t>
+          <m:t>=1</m:t>
         </m:r>
       </m:oMath>
       <w:r>
@@ -8957,14 +8918,12 @@
         </w:rPr>
         <w:t xml:space="preserve">, no isto toliko i gubi kad neispravno </w:t>
       </w:r>
-      <w:proofErr w:type="spellStart"/>
-      <w:r>
-        <w:rPr>
-          <w:rFonts w:eastAsiaTheme="minorEastAsia"/>
-        </w:rPr>
-        <w:t>rješi</w:t>
-      </w:r>
-      <w:proofErr w:type="spellEnd"/>
+      <w:r>
+        <w:rPr>
+          <w:rFonts w:eastAsiaTheme="minorEastAsia"/>
+        </w:rPr>
+        <w:t>riješi</w:t>
+      </w:r>
       <w:r>
         <w:rPr>
           <w:rFonts w:eastAsiaTheme="minorEastAsia"/>
@@ -9092,14 +9051,12 @@
         </w:rPr>
         <w:t xml:space="preserve">, što </w:t>
       </w:r>
-      <w:proofErr w:type="spellStart"/>
-      <w:r>
-        <w:rPr>
-          <w:rFonts w:eastAsiaTheme="minorEastAsia"/>
-        </w:rPr>
-        <w:t>znaći</w:t>
-      </w:r>
-      <w:proofErr w:type="spellEnd"/>
+      <w:r>
+        <w:rPr>
+          <w:rFonts w:eastAsiaTheme="minorEastAsia"/>
+        </w:rPr>
+        <w:t>znači</w:t>
+      </w:r>
       <w:r>
         <w:rPr>
           <w:rFonts w:eastAsiaTheme="minorEastAsia"/>
@@ -9147,14 +9104,12 @@
         </w:rPr>
         <w:t xml:space="preserve"> bod za točno riješen zadatak s najlakšom težinom (zadatak s težinom 1 </w:t>
       </w:r>
-      <w:proofErr w:type="spellStart"/>
-      <w:r>
-        <w:rPr>
-          <w:rFonts w:eastAsiaTheme="minorEastAsia"/>
-        </w:rPr>
-        <w:t>znaći</w:t>
-      </w:r>
-      <w:proofErr w:type="spellEnd"/>
+      <w:r>
+        <w:rPr>
+          <w:rFonts w:eastAsiaTheme="minorEastAsia"/>
+        </w:rPr>
+        <w:t>znači</w:t>
+      </w:r>
       <w:r>
         <w:rPr>
           <w:rFonts w:eastAsiaTheme="minorEastAsia"/>
@@ -9218,14 +9173,12 @@
         </w:rPr>
         <w:t xml:space="preserve"> omogućeno je nagrađivanje učenika za rješavanje težih zadataka te je ublaženo kažnjavanje za greške nad istim. Ovo svojstvo je bitno kad svi učenici ne </w:t>
       </w:r>
-      <w:proofErr w:type="spellStart"/>
-      <w:r>
-        <w:rPr>
-          <w:rFonts w:eastAsiaTheme="minorEastAsia"/>
-        </w:rPr>
-        <w:t>riješavaju</w:t>
-      </w:r>
-      <w:proofErr w:type="spellEnd"/>
+      <w:r>
+        <w:rPr>
+          <w:rFonts w:eastAsiaTheme="minorEastAsia"/>
+        </w:rPr>
+        <w:t>rješavaju</w:t>
+      </w:r>
       <w:r>
         <w:rPr>
           <w:rFonts w:eastAsiaTheme="minorEastAsia"/>
@@ -9243,14 +9196,12 @@
         </w:rPr>
         <w:t xml:space="preserve">Pokazuje se da </w:t>
       </w:r>
-      <w:proofErr w:type="spellStart"/>
-      <w:r>
-        <w:rPr>
-          <w:rFonts w:eastAsiaTheme="minorEastAsia"/>
-        </w:rPr>
-        <w:t>funckije</w:t>
-      </w:r>
-      <w:proofErr w:type="spellEnd"/>
+      <w:r>
+        <w:rPr>
+          <w:rFonts w:eastAsiaTheme="minorEastAsia"/>
+        </w:rPr>
+        <w:t>funkcije</w:t>
+      </w:r>
       <w:r>
         <w:rPr>
           <w:rFonts w:eastAsiaTheme="minorEastAsia"/>
@@ -9354,597 +9305,1951 @@
         <w:rPr>
           <w:rFonts w:eastAsiaTheme="minorEastAsia"/>
         </w:rPr>
-        <w:t xml:space="preserve"> na jednak način opisuju ovisnost težine lekcije o </w:t>
+        <w:t xml:space="preserve"> na jednak način opisuju ovisnost težine lekcije o dobrot učenika koji su ih rješavali. Da bi </w:t>
+      </w:r>
+      <w:r>
+        <w:rPr>
+          <w:rFonts w:eastAsiaTheme="minorEastAsia"/>
+        </w:rPr>
+        <w:t xml:space="preserve">se mogla iskoristiti iterativna metoda konvergencije, uz rekurzivnu relaciju potrebno je imati i početne vrijednosti. Ovdje se valja zapitati, kad će metoda konvergirati te hoće li uvijek </w:t>
+      </w:r>
+      <w:r>
+        <w:rPr>
+          <w:rFonts w:eastAsiaTheme="minorEastAsia"/>
+        </w:rPr>
+        <w:t>konvergirati</w:t>
+      </w:r>
+      <w:r>
+        <w:rPr>
+          <w:rFonts w:eastAsiaTheme="minorEastAsia"/>
+        </w:rPr>
+        <w:t xml:space="preserve"> u jedan par vrijednost vektora </w:t>
+      </w:r>
+      <w:r>
+        <w:rPr>
+          <w:rFonts w:eastAsiaTheme="minorEastAsia"/>
+          <w:b/>
+        </w:rPr>
+        <w:t xml:space="preserve">S </w:t>
+      </w:r>
+      <w:r>
+        <w:rPr>
+          <w:rFonts w:eastAsiaTheme="minorEastAsia"/>
+        </w:rPr>
+        <w:t xml:space="preserve">i </w:t>
+      </w:r>
+      <w:r>
+        <w:rPr>
+          <w:rFonts w:eastAsiaTheme="minorEastAsia"/>
+          <w:b/>
+        </w:rPr>
+        <w:t>L</w:t>
+      </w:r>
+      <w:r>
+        <w:rPr>
+          <w:rFonts w:eastAsiaTheme="minorEastAsia"/>
+        </w:rPr>
+        <w:t xml:space="preserve">? Konvergencija redova dokazana je iscrpnom pretragom početnih vrijednosti </w:t>
+      </w:r>
+      <w:r>
+        <w:rPr>
+          <w:rFonts w:eastAsiaTheme="minorEastAsia"/>
+          <w:b/>
+        </w:rPr>
+        <w:t>S</w:t>
+      </w:r>
+      <w:r>
+        <w:rPr>
+          <w:rFonts w:eastAsiaTheme="minorEastAsia"/>
+        </w:rPr>
+        <w:t xml:space="preserve">(0) i </w:t>
+      </w:r>
+      <w:r>
+        <w:rPr>
+          <w:rFonts w:eastAsiaTheme="minorEastAsia"/>
+          <w:b/>
+        </w:rPr>
+        <w:t>L</w:t>
+      </w:r>
+      <w:r>
+        <w:rPr>
+          <w:rFonts w:eastAsiaTheme="minorEastAsia"/>
+        </w:rPr>
+        <w:t xml:space="preserve">(0) te matricom </w:t>
+      </w:r>
+      <w:r>
+        <w:rPr>
+          <w:rFonts w:eastAsiaTheme="minorEastAsia"/>
+          <w:b/>
+        </w:rPr>
+        <w:t>T</w:t>
+      </w:r>
+      <w:r>
+        <w:rPr>
+          <w:rFonts w:eastAsiaTheme="minorEastAsia"/>
+        </w:rPr>
+        <w:t xml:space="preserve"> za manji broj učenika i zadataka. Također, za veće bojeve učenika i zadataka </w:t>
+      </w:r>
+      <w:r>
+        <w:rPr>
+          <w:rFonts w:eastAsiaTheme="minorEastAsia"/>
+        </w:rPr>
+        <w:t>pokrenuto</w:t>
+      </w:r>
+      <w:r>
+        <w:rPr>
+          <w:rFonts w:eastAsiaTheme="minorEastAsia"/>
+        </w:rPr>
+        <w:t xml:space="preserve"> je preko milijun simulacija i svaki put je metoda ja</w:t>
+      </w:r>
+      <w:r>
+        <w:rPr>
+          <w:rFonts w:eastAsiaTheme="minorEastAsia"/>
+        </w:rPr>
+        <w:t>ko brzo (unutar 20 iteracija) iz</w:t>
+      </w:r>
+      <w:r>
+        <w:rPr>
+          <w:rFonts w:eastAsiaTheme="minorEastAsia"/>
+        </w:rPr>
+        <w:t xml:space="preserve">konvergirala do zadane preciznosti čime je eksperimentalno dokazana tvrdnja da će metoda uvijek izkonvergirati u par vektora </w:t>
+      </w:r>
+      <w:r>
+        <w:rPr>
+          <w:rFonts w:eastAsiaTheme="minorEastAsia"/>
+          <w:b/>
+        </w:rPr>
+        <w:t xml:space="preserve">S </w:t>
+      </w:r>
+      <w:r>
+        <w:rPr>
+          <w:rFonts w:eastAsiaTheme="minorEastAsia"/>
+        </w:rPr>
+        <w:t xml:space="preserve">i </w:t>
+      </w:r>
+      <w:r>
+        <w:rPr>
+          <w:rFonts w:eastAsiaTheme="minorEastAsia"/>
+          <w:b/>
+        </w:rPr>
+        <w:t>L</w:t>
+      </w:r>
+      <w:r>
+        <w:rPr>
+          <w:rFonts w:eastAsiaTheme="minorEastAsia"/>
+        </w:rPr>
+        <w:t xml:space="preserve">.  Ipak, eksperimentalno je pokazano da, par vektora u koje će izkonvergirati metoda ovisi o odabiru početnih vektora (to je i očekivano </w:t>
+      </w:r>
+      <w:r>
+        <w:rPr>
+          <w:rFonts w:eastAsiaTheme="minorEastAsia"/>
+        </w:rPr>
+        <w:lastRenderedPageBreak/>
+        <w:t xml:space="preserve">jer za npr. kad svi učenici </w:t>
+      </w:r>
+      <w:r>
+        <w:rPr>
+          <w:rFonts w:eastAsiaTheme="minorEastAsia"/>
+        </w:rPr>
+        <w:t>riješe</w:t>
+      </w:r>
+      <w:r>
+        <w:rPr>
+          <w:rFonts w:eastAsiaTheme="minorEastAsia"/>
+        </w:rPr>
+        <w:t xml:space="preserve"> sve zadatke 2 se zaključka mogu dovesti: učenici su savladali gradivo; zadaci su </w:t>
+      </w:r>
+      <w:r>
+        <w:rPr>
+          <w:rFonts w:eastAsiaTheme="minorEastAsia"/>
+        </w:rPr>
+        <w:t>jednostavni</w:t>
+      </w:r>
+      <w:r>
+        <w:rPr>
+          <w:rFonts w:eastAsiaTheme="minorEastAsia"/>
+        </w:rPr>
+        <w:t>).</w:t>
+      </w:r>
+      <w:r>
+        <w:rPr>
+          <w:rFonts w:eastAsiaTheme="minorEastAsia"/>
+        </w:rPr>
+        <w:t xml:space="preserve"> Kako bi riješio </w:t>
+      </w:r>
+      <w:r>
+        <w:rPr>
+          <w:rFonts w:eastAsiaTheme="minorEastAsia"/>
+        </w:rPr>
+        <w:t>ne determinizam</w:t>
+      </w:r>
+      <w:r>
+        <w:rPr>
+          <w:rFonts w:eastAsiaTheme="minorEastAsia"/>
+        </w:rPr>
+        <w:t xml:space="preserve"> ovog problema se savjetuje da se za početne vrijednosti dobrote učenika postavi vrijednost 0.8, a težina zadatak 0.5. Tom se pretpostavkom </w:t>
+      </w:r>
+      <w:r>
+        <w:rPr>
+          <w:rFonts w:eastAsiaTheme="minorEastAsia"/>
+        </w:rPr>
+        <w:t>rješenje</w:t>
+      </w:r>
+      <w:r>
+        <w:rPr>
+          <w:rFonts w:eastAsiaTheme="minorEastAsia"/>
+        </w:rPr>
+        <w:t xml:space="preserve"> gura prema tome da sustav kaže da su učenici savladali gradivo ispred toga da su zadaci jednostavni. </w:t>
+      </w:r>
+    </w:p>
+    <w:p>
+      <w:pPr>
+        <w:pStyle w:val="Naslov2"/>
+      </w:pPr>
+      <w:bookmarkStart w:id="23" w:name="_Toc485660996"/>
+      <w:r>
+        <w:t>Nelinear</w:t>
+      </w:r>
+      <w:bookmarkStart w:id="24" w:name="_GoBack"/>
+      <w:bookmarkEnd w:id="24"/>
+      <w:r>
+        <w:t>na regresija</w:t>
+      </w:r>
+      <w:bookmarkEnd w:id="23"/>
+    </w:p>
+    <w:p>
+      <w:r>
+        <w:t xml:space="preserve">Regresija je </w:t>
+      </w:r>
+      <w:r>
+        <w:t>statistički proces u strojnom učenju kojim se određuju parametri krivulje tako da krivulja što bolje aproksimira točke u prostoru. Konkretno, za svaku se točku računa pogreška krivulje za određene parametre, te se odabiru oni parametri koji minimiziraju pogrešku. Za pogrešku se najčešće uzima suma kvadratnih gubitaka:</w:t>
+      </w:r>
+    </w:p>
+    <w:p>
+      <w:pPr>
+        <w:rPr>
+          <w:rFonts w:eastAsiaTheme="minorEastAsia"/>
+        </w:rPr>
+      </w:pPr>
+      <m:oMathPara>
+        <m:oMath>
+          <m:r>
+            <w:rPr>
+              <w:rFonts w:ascii="Cambria Math" w:hAnsi="Cambria Math"/>
+            </w:rPr>
+            <m:t>E</m:t>
+          </m:r>
+          <m:d>
+            <m:dPr>
+              <m:ctrlPr>
+                <w:rPr>
+                  <w:rFonts w:ascii="Cambria Math" w:hAnsi="Cambria Math"/>
+                </w:rPr>
+              </m:ctrlPr>
+            </m:dPr>
+            <m:e>
+              <m:r>
+                <w:rPr>
+                  <w:rFonts w:ascii="Cambria Math" w:hAnsi="Cambria Math"/>
+                </w:rPr>
+                <m:t>h|</m:t>
+              </m:r>
+              <m:r>
+                <m:rPr>
+                  <m:sty m:val="bi"/>
+                </m:rPr>
+                <w:rPr>
+                  <w:rFonts w:ascii="Cambria Math" w:hAnsi="Cambria Math"/>
+                </w:rPr>
+                <m:t>T</m:t>
+              </m:r>
+            </m:e>
+          </m:d>
+          <m:r>
+            <w:rPr>
+              <w:rFonts w:ascii="Cambria Math" w:hAnsi="Cambria Math"/>
+            </w:rPr>
+            <m:t>=</m:t>
+          </m:r>
+          <m:f>
+            <m:fPr>
+              <m:ctrlPr>
+                <w:rPr>
+                  <w:rFonts w:ascii="Cambria Math" w:hAnsi="Cambria Math"/>
+                </w:rPr>
+              </m:ctrlPr>
+            </m:fPr>
+            <m:num>
+              <m:r>
+                <m:rPr>
+                  <m:sty m:val="p"/>
+                </m:rPr>
+                <w:rPr>
+                  <w:rFonts w:ascii="Cambria Math" w:hAnsi="Cambria Math"/>
+                </w:rPr>
+                <m:t>1</m:t>
+              </m:r>
+            </m:num>
+            <m:den>
+              <m:r>
+                <m:rPr>
+                  <m:sty m:val="p"/>
+                </m:rPr>
+                <w:rPr>
+                  <w:rFonts w:ascii="Cambria Math" w:hAnsi="Cambria Math"/>
+                </w:rPr>
+                <m:t>2</m:t>
+              </m:r>
+            </m:den>
+          </m:f>
+          <m:nary>
+            <m:naryPr>
+              <m:chr m:val="∑"/>
+              <m:grow m:val="1"/>
+              <m:ctrlPr>
+                <w:rPr>
+                  <w:rFonts w:ascii="Cambria Math" w:hAnsi="Cambria Math"/>
+                </w:rPr>
+              </m:ctrlPr>
+            </m:naryPr>
+            <m:sub>
+              <m:r>
+                <w:rPr>
+                  <w:rFonts w:ascii="Cambria Math" w:hAnsi="Cambria Math"/>
+                </w:rPr>
+                <m:t>i=1</m:t>
+              </m:r>
+            </m:sub>
+            <m:sup>
+              <m:r>
+                <w:rPr>
+                  <w:rFonts w:ascii="Cambria Math" w:hAnsi="Cambria Math"/>
+                </w:rPr>
+                <m:t>N</m:t>
+              </m:r>
+            </m:sup>
+            <m:e>
+              <m:sSup>
+                <m:sSupPr>
+                  <m:ctrlPr>
+                    <w:rPr>
+                      <w:rFonts w:ascii="Cambria Math" w:hAnsi="Cambria Math"/>
+                      <w:i/>
+                    </w:rPr>
+                  </m:ctrlPr>
+                </m:sSupPr>
+                <m:e>
+                  <m:d>
+                    <m:dPr>
+                      <m:ctrlPr>
+                        <w:rPr>
+                          <w:rFonts w:ascii="Cambria Math" w:hAnsi="Cambria Math"/>
+                        </w:rPr>
+                      </m:ctrlPr>
+                    </m:dPr>
+                    <m:e>
+                      <m:sSup>
+                        <m:sSupPr>
+                          <m:ctrlPr>
+                            <w:rPr>
+                              <w:rFonts w:ascii="Cambria Math" w:hAnsi="Cambria Math"/>
+                            </w:rPr>
+                          </m:ctrlPr>
+                        </m:sSupPr>
+                        <m:e>
+                          <m:sSub>
+                            <m:sSubPr>
+                              <m:ctrlPr>
+                                <w:rPr>
+                                  <w:rFonts w:ascii="Cambria Math" w:hAnsi="Cambria Math"/>
+                                </w:rPr>
+                              </m:ctrlPr>
+                            </m:sSubPr>
+                            <m:e>
+                              <m:r>
+                                <m:rPr>
+                                  <m:sty m:val="bi"/>
+                                </m:rPr>
+                                <w:rPr>
+                                  <w:rFonts w:ascii="Cambria Math" w:eastAsia="Cambria Math" w:hAnsi="Cambria Math" w:cs="Cambria Math"/>
+                                </w:rPr>
+                                <m:t>T</m:t>
+                              </m:r>
+                            </m:e>
+                            <m:sub>
+                              <m:r>
+                                <w:rPr>
+                                  <w:rFonts w:ascii="Cambria Math" w:eastAsia="Cambria Math" w:hAnsi="Cambria Math" w:cs="Cambria Math"/>
+                                </w:rPr>
+                                <m:t>y</m:t>
+                              </m:r>
+                            </m:sub>
+                          </m:sSub>
+                        </m:e>
+                        <m:sup>
+                          <m:r>
+                            <m:rPr>
+                              <m:sty m:val="p"/>
+                            </m:rPr>
+                            <w:rPr>
+                              <w:rFonts w:ascii="Cambria Math" w:hAnsi="Cambria Math"/>
+                            </w:rPr>
+                            <m:t>(i)</m:t>
+                          </m:r>
+                        </m:sup>
+                      </m:sSup>
+                      <m:r>
+                        <w:rPr>
+                          <w:rFonts w:ascii="Cambria Math" w:hAnsi="Cambria Math"/>
+                        </w:rPr>
+                        <m:t>-h</m:t>
+                      </m:r>
+                      <m:d>
+                        <m:dPr>
+                          <m:ctrlPr>
+                            <w:rPr>
+                              <w:rFonts w:ascii="Cambria Math" w:hAnsi="Cambria Math"/>
+                              <w:i/>
+                            </w:rPr>
+                          </m:ctrlPr>
+                        </m:dPr>
+                        <m:e>
+                          <m:sSup>
+                            <m:sSupPr>
+                              <m:ctrlPr>
+                                <w:rPr>
+                                  <w:rFonts w:ascii="Cambria Math" w:hAnsi="Cambria Math"/>
+                                  <w:i/>
+                                </w:rPr>
+                              </m:ctrlPr>
+                            </m:sSupPr>
+                            <m:e>
+                              <m:sSub>
+                                <m:sSubPr>
+                                  <m:ctrlPr>
+                                    <w:rPr>
+                                      <w:rFonts w:ascii="Cambria Math" w:hAnsi="Cambria Math"/>
+                                    </w:rPr>
+                                  </m:ctrlPr>
+                                </m:sSubPr>
+                                <m:e>
+                                  <m:r>
+                                    <m:rPr>
+                                      <m:sty m:val="bi"/>
+                                    </m:rPr>
+                                    <w:rPr>
+                                      <w:rFonts w:ascii="Cambria Math" w:eastAsia="Cambria Math" w:hAnsi="Cambria Math" w:cs="Cambria Math"/>
+                                    </w:rPr>
+                                    <m:t>T</m:t>
+                                  </m:r>
+                                </m:e>
+                                <m:sub>
+                                  <m:r>
+                                    <w:rPr>
+                                      <w:rFonts w:ascii="Cambria Math" w:eastAsia="Cambria Math" w:hAnsi="Cambria Math" w:cs="Cambria Math"/>
+                                    </w:rPr>
+                                    <m:t>x</m:t>
+                                  </m:r>
+                                </m:sub>
+                              </m:sSub>
+                            </m:e>
+                            <m:sup>
+                              <m:r>
+                                <w:rPr>
+                                  <w:rFonts w:ascii="Cambria Math" w:hAnsi="Cambria Math"/>
+                                </w:rPr>
+                                <m:t>(i)</m:t>
+                              </m:r>
+                            </m:sup>
+                          </m:sSup>
+                        </m:e>
+                      </m:d>
+                      <m:ctrlPr>
+                        <w:rPr>
+                          <w:rFonts w:ascii="Cambria Math" w:hAnsi="Cambria Math"/>
+                          <w:i/>
+                        </w:rPr>
+                      </m:ctrlPr>
+                    </m:e>
+                  </m:d>
+                </m:e>
+                <m:sup>
+                  <m:r>
+                    <w:rPr>
+                      <w:rFonts w:ascii="Cambria Math" w:hAnsi="Cambria Math"/>
+                    </w:rPr>
+                    <m:t>2</m:t>
+                  </m:r>
+                </m:sup>
+              </m:sSup>
+            </m:e>
+          </m:nary>
+        </m:oMath>
+      </m:oMathPara>
+    </w:p>
+    <w:p>
+      <w:pPr>
+        <w:rPr>
+          <w:rFonts w:eastAsiaTheme="minorEastAsia"/>
+        </w:rPr>
+      </w:pPr>
+      <w:r>
+        <w:rPr>
+          <w:rFonts w:eastAsiaTheme="minorEastAsia"/>
+        </w:rPr>
+        <w:t xml:space="preserve">gdje </w:t>
+      </w:r>
+      <m:oMath>
+        <m:r>
+          <w:rPr>
+            <w:rFonts w:ascii="Cambria Math" w:hAnsi="Cambria Math"/>
+          </w:rPr>
+          <m:t>h</m:t>
+        </m:r>
+      </m:oMath>
+      <w:r>
+        <w:rPr>
+          <w:rFonts w:eastAsiaTheme="minorEastAsia"/>
+        </w:rPr>
+        <w:t xml:space="preserve"> predstavlja parametre krivulje (i krivulju s tim parametrima), </w:t>
+      </w:r>
+      <m:oMath>
+        <m:r>
+          <m:rPr>
+            <m:sty m:val="bi"/>
+          </m:rPr>
+          <w:rPr>
+            <w:rFonts w:ascii="Cambria Math" w:hAnsi="Cambria Math"/>
+          </w:rPr>
+          <m:t>T</m:t>
+        </m:r>
+      </m:oMath>
+      <w:r>
+        <w:rPr>
+          <w:rFonts w:eastAsiaTheme="minorEastAsia"/>
+        </w:rPr>
+        <w:t xml:space="preserve"> predstavlja skup točaka koje krivulja pokušaje aproskimirati. </w:t>
       </w:r>
       <w:proofErr w:type="spellStart"/>
       <w:r>
         <w:rPr>
           <w:rFonts w:eastAsiaTheme="minorEastAsia"/>
         </w:rPr>
-        <w:t>dobrot</w:t>
+        <w:t>Riješenje</w:t>
       </w:r>
       <w:proofErr w:type="spellEnd"/>
       <w:r>
         <w:rPr>
           <w:rFonts w:eastAsiaTheme="minorEastAsia"/>
         </w:rPr>
-        <w:t xml:space="preserve"> učenika koji su ih rješavali. Da bi </w:t>
-      </w:r>
-      <w:r>
-        <w:rPr>
-          <w:rFonts w:eastAsiaTheme="minorEastAsia"/>
-        </w:rPr>
-        <w:t xml:space="preserve">se mogla iskoristiti iterativna metoda konvergencije, uz rekurzivnu relaciju potrebno je imati i početne vrijednosti. Ovdje se valja zapitati, kad će metoda konvergirati te hoće li uvijek </w:t>
+        <w:t xml:space="preserve"> regresije je skup parametara za koje je ova pogreška najmanja:</w:t>
+      </w:r>
+    </w:p>
+    <w:p>
+      <w:pPr>
+        <w:jc w:val="center"/>
+        <w:rPr>
+          <w:rFonts w:eastAsiaTheme="minorEastAsia"/>
+        </w:rPr>
+      </w:pPr>
+      <m:oMathPara>
+        <m:oMath>
+          <m:sSup>
+            <m:sSupPr>
+              <m:ctrlPr>
+                <w:rPr>
+                  <w:rFonts w:ascii="Cambria Math" w:hAnsi="Cambria Math"/>
+                  <w:i/>
+                </w:rPr>
+              </m:ctrlPr>
+            </m:sSupPr>
+            <m:e>
+              <m:r>
+                <w:rPr>
+                  <w:rFonts w:ascii="Cambria Math" w:hAnsi="Cambria Math"/>
+                </w:rPr>
+                <m:t>h</m:t>
+              </m:r>
+            </m:e>
+            <m:sup>
+              <m:r>
+                <w:rPr>
+                  <w:rFonts w:ascii="Cambria Math" w:hAnsi="Cambria Math"/>
+                </w:rPr>
+                <m:t>*</m:t>
+              </m:r>
+            </m:sup>
+          </m:sSup>
+          <m:r>
+            <w:rPr>
+              <w:rFonts w:ascii="Cambria Math" w:hAnsi="Cambria Math"/>
+            </w:rPr>
+            <m:t>=</m:t>
+          </m:r>
+          <m:sSub>
+            <m:sSubPr>
+              <m:ctrlPr>
+                <w:rPr>
+                  <w:rFonts w:ascii="Cambria Math" w:hAnsi="Cambria Math"/>
+                </w:rPr>
+              </m:ctrlPr>
+            </m:sSubPr>
+            <m:e>
+              <m:r>
+                <w:rPr>
+                  <w:rFonts w:ascii="Cambria Math" w:hAnsi="Cambria Math"/>
+                </w:rPr>
+                <m:t>argmin</m:t>
+              </m:r>
+            </m:e>
+            <m:sub>
+              <m:r>
+                <w:rPr>
+                  <w:rFonts w:ascii="Cambria Math" w:hAnsi="Cambria Math"/>
+                </w:rPr>
+                <m:t>h</m:t>
+              </m:r>
+              <m:r>
+                <w:rPr>
+                  <w:rFonts w:ascii="Cambria Math" w:hAnsi="Cambria Math"/>
+                </w:rPr>
+                <m:t>∈</m:t>
+              </m:r>
+              <m:r>
+                <w:rPr>
+                  <w:rFonts w:ascii="Cambria Math" w:hAnsi="Cambria Math"/>
+                </w:rPr>
+                <m:t>H</m:t>
+              </m:r>
+            </m:sub>
+          </m:sSub>
+          <m:r>
+            <w:rPr>
+              <w:rFonts w:ascii="Cambria Math" w:hAnsi="Cambria Math"/>
+            </w:rPr>
+            <m:t>E</m:t>
+          </m:r>
+          <m:d>
+            <m:dPr>
+              <m:ctrlPr>
+                <w:rPr>
+                  <w:rFonts w:ascii="Cambria Math" w:hAnsi="Cambria Math"/>
+                </w:rPr>
+              </m:ctrlPr>
+            </m:dPr>
+            <m:e>
+              <m:r>
+                <w:rPr>
+                  <w:rFonts w:ascii="Cambria Math" w:hAnsi="Cambria Math"/>
+                </w:rPr>
+                <m:t>h|</m:t>
+              </m:r>
+              <m:r>
+                <m:rPr>
+                  <m:sty m:val="bi"/>
+                </m:rPr>
+                <w:rPr>
+                  <w:rFonts w:ascii="Cambria Math" w:hAnsi="Cambria Math"/>
+                </w:rPr>
+                <m:t>T</m:t>
+              </m:r>
+            </m:e>
+          </m:d>
+          <m:r>
+            <w:rPr>
+              <w:rFonts w:ascii="Cambria Math" w:hAnsi="Cambria Math"/>
+            </w:rPr>
+            <m:t>=</m:t>
+          </m:r>
+          <m:sSub>
+            <m:sSubPr>
+              <m:ctrlPr>
+                <w:rPr>
+                  <w:rFonts w:ascii="Cambria Math" w:hAnsi="Cambria Math"/>
+                </w:rPr>
+              </m:ctrlPr>
+            </m:sSubPr>
+            <m:e>
+              <m:r>
+                <w:rPr>
+                  <w:rFonts w:ascii="Cambria Math" w:hAnsi="Cambria Math"/>
+                </w:rPr>
+                <m:t>argmin</m:t>
+              </m:r>
+            </m:e>
+            <m:sub>
+              <m:r>
+                <w:rPr>
+                  <w:rFonts w:ascii="Cambria Math" w:hAnsi="Cambria Math"/>
+                </w:rPr>
+                <m:t>h</m:t>
+              </m:r>
+              <m:r>
+                <w:rPr>
+                  <w:rFonts w:ascii="Cambria Math" w:hAnsi="Cambria Math"/>
+                </w:rPr>
+                <m:t>∈</m:t>
+              </m:r>
+              <m:r>
+                <w:rPr>
+                  <w:rFonts w:ascii="Cambria Math" w:hAnsi="Cambria Math"/>
+                </w:rPr>
+                <m:t>H</m:t>
+              </m:r>
+            </m:sub>
+          </m:sSub>
+          <m:f>
+            <m:fPr>
+              <m:ctrlPr>
+                <w:rPr>
+                  <w:rFonts w:ascii="Cambria Math" w:hAnsi="Cambria Math"/>
+                  <w:i/>
+                </w:rPr>
+              </m:ctrlPr>
+            </m:fPr>
+            <m:num>
+              <m:r>
+                <w:rPr>
+                  <w:rFonts w:ascii="Cambria Math" w:hAnsi="Cambria Math"/>
+                </w:rPr>
+                <m:t>1</m:t>
+              </m:r>
+            </m:num>
+            <m:den>
+              <m:r>
+                <w:rPr>
+                  <w:rFonts w:ascii="Cambria Math" w:hAnsi="Cambria Math"/>
+                </w:rPr>
+                <m:t>2</m:t>
+              </m:r>
+            </m:den>
+          </m:f>
+          <m:nary>
+            <m:naryPr>
+              <m:chr m:val="∑"/>
+              <m:grow m:val="1"/>
+              <m:ctrlPr>
+                <w:rPr>
+                  <w:rFonts w:ascii="Cambria Math" w:hAnsi="Cambria Math"/>
+                </w:rPr>
+              </m:ctrlPr>
+            </m:naryPr>
+            <m:sub>
+              <m:r>
+                <w:rPr>
+                  <w:rFonts w:ascii="Cambria Math" w:hAnsi="Cambria Math"/>
+                </w:rPr>
+                <m:t>i=1</m:t>
+              </m:r>
+            </m:sub>
+            <m:sup>
+              <m:r>
+                <w:rPr>
+                  <w:rFonts w:ascii="Cambria Math" w:hAnsi="Cambria Math"/>
+                </w:rPr>
+                <m:t>N</m:t>
+              </m:r>
+            </m:sup>
+            <m:e>
+              <m:sSup>
+                <m:sSupPr>
+                  <m:ctrlPr>
+                    <w:rPr>
+                      <w:rFonts w:ascii="Cambria Math" w:hAnsi="Cambria Math"/>
+                      <w:i/>
+                    </w:rPr>
+                  </m:ctrlPr>
+                </m:sSupPr>
+                <m:e>
+                  <m:d>
+                    <m:dPr>
+                      <m:ctrlPr>
+                        <w:rPr>
+                          <w:rFonts w:ascii="Cambria Math" w:hAnsi="Cambria Math"/>
+                        </w:rPr>
+                      </m:ctrlPr>
+                    </m:dPr>
+                    <m:e>
+                      <m:sSup>
+                        <m:sSupPr>
+                          <m:ctrlPr>
+                            <w:rPr>
+                              <w:rFonts w:ascii="Cambria Math" w:hAnsi="Cambria Math"/>
+                            </w:rPr>
+                          </m:ctrlPr>
+                        </m:sSupPr>
+                        <m:e>
+                          <m:sSub>
+                            <m:sSubPr>
+                              <m:ctrlPr>
+                                <w:rPr>
+                                  <w:rFonts w:ascii="Cambria Math" w:hAnsi="Cambria Math"/>
+                                </w:rPr>
+                              </m:ctrlPr>
+                            </m:sSubPr>
+                            <m:e>
+                              <m:r>
+                                <m:rPr>
+                                  <m:sty m:val="bi"/>
+                                </m:rPr>
+                                <w:rPr>
+                                  <w:rFonts w:ascii="Cambria Math" w:eastAsia="Cambria Math" w:hAnsi="Cambria Math" w:cs="Cambria Math"/>
+                                </w:rPr>
+                                <m:t>T</m:t>
+                              </m:r>
+                            </m:e>
+                            <m:sub>
+                              <m:r>
+                                <w:rPr>
+                                  <w:rFonts w:ascii="Cambria Math" w:eastAsia="Cambria Math" w:hAnsi="Cambria Math" w:cs="Cambria Math"/>
+                                </w:rPr>
+                                <m:t>y</m:t>
+                              </m:r>
+                            </m:sub>
+                          </m:sSub>
+                        </m:e>
+                        <m:sup>
+                          <m:r>
+                            <m:rPr>
+                              <m:sty m:val="p"/>
+                            </m:rPr>
+                            <w:rPr>
+                              <w:rFonts w:ascii="Cambria Math" w:hAnsi="Cambria Math"/>
+                            </w:rPr>
+                            <m:t>(i)</m:t>
+                          </m:r>
+                        </m:sup>
+                      </m:sSup>
+                      <m:r>
+                        <w:rPr>
+                          <w:rFonts w:ascii="Cambria Math" w:hAnsi="Cambria Math"/>
+                        </w:rPr>
+                        <m:t>-h</m:t>
+                      </m:r>
+                      <m:d>
+                        <m:dPr>
+                          <m:ctrlPr>
+                            <w:rPr>
+                              <w:rFonts w:ascii="Cambria Math" w:hAnsi="Cambria Math"/>
+                              <w:i/>
+                            </w:rPr>
+                          </m:ctrlPr>
+                        </m:dPr>
+                        <m:e>
+                          <m:sSup>
+                            <m:sSupPr>
+                              <m:ctrlPr>
+                                <w:rPr>
+                                  <w:rFonts w:ascii="Cambria Math" w:hAnsi="Cambria Math"/>
+                                  <w:i/>
+                                </w:rPr>
+                              </m:ctrlPr>
+                            </m:sSupPr>
+                            <m:e>
+                              <m:sSub>
+                                <m:sSubPr>
+                                  <m:ctrlPr>
+                                    <w:rPr>
+                                      <w:rFonts w:ascii="Cambria Math" w:hAnsi="Cambria Math"/>
+                                    </w:rPr>
+                                  </m:ctrlPr>
+                                </m:sSubPr>
+                                <m:e>
+                                  <m:r>
+                                    <m:rPr>
+                                      <m:sty m:val="bi"/>
+                                    </m:rPr>
+                                    <w:rPr>
+                                      <w:rFonts w:ascii="Cambria Math" w:eastAsia="Cambria Math" w:hAnsi="Cambria Math" w:cs="Cambria Math"/>
+                                    </w:rPr>
+                                    <m:t>T</m:t>
+                                  </m:r>
+                                </m:e>
+                                <m:sub>
+                                  <m:r>
+                                    <w:rPr>
+                                      <w:rFonts w:ascii="Cambria Math" w:eastAsia="Cambria Math" w:hAnsi="Cambria Math" w:cs="Cambria Math"/>
+                                    </w:rPr>
+                                    <m:t>x</m:t>
+                                  </m:r>
+                                </m:sub>
+                              </m:sSub>
+                            </m:e>
+                            <m:sup>
+                              <m:r>
+                                <w:rPr>
+                                  <w:rFonts w:ascii="Cambria Math" w:hAnsi="Cambria Math"/>
+                                </w:rPr>
+                                <m:t>(i)</m:t>
+                              </m:r>
+                            </m:sup>
+                          </m:sSup>
+                        </m:e>
+                      </m:d>
+                      <m:ctrlPr>
+                        <w:rPr>
+                          <w:rFonts w:ascii="Cambria Math" w:hAnsi="Cambria Math"/>
+                          <w:i/>
+                        </w:rPr>
+                      </m:ctrlPr>
+                    </m:e>
+                  </m:d>
+                </m:e>
+                <m:sup>
+                  <m:r>
+                    <w:rPr>
+                      <w:rFonts w:ascii="Cambria Math" w:hAnsi="Cambria Math"/>
+                    </w:rPr>
+                    <m:t>2</m:t>
+                  </m:r>
+                </m:sup>
+              </m:sSup>
+            </m:e>
+          </m:nary>
+        </m:oMath>
+      </m:oMathPara>
+    </w:p>
+    <w:p>
+      <w:pPr>
+        <w:rPr>
+          <w:rFonts w:eastAsiaTheme="minorEastAsia"/>
+        </w:rPr>
+      </w:pPr>
+      <w:r>
+        <w:rPr>
+          <w:rFonts w:eastAsiaTheme="minorEastAsia"/>
+        </w:rPr>
+        <w:t xml:space="preserve">Optimizacijski postupak koji je korišten za pronalazak traženih parametara zove se gradijentni spust. </w:t>
+      </w:r>
+      <w:r>
+        <w:rPr>
+          <w:rFonts w:eastAsiaTheme="minorEastAsia"/>
+        </w:rPr>
+        <w:t xml:space="preserve">Gradijentni spust koristi informaciju o gradijentu (koji pokazuje </w:t>
       </w:r>
       <w:proofErr w:type="spellStart"/>
       <w:r>
         <w:rPr>
           <w:rFonts w:eastAsiaTheme="minorEastAsia"/>
         </w:rPr>
-        <w:t>konverigati</w:t>
+        <w:t>smijer</w:t>
       </w:r>
       <w:proofErr w:type="spellEnd"/>
       <w:r>
         <w:rPr>
           <w:rFonts w:eastAsiaTheme="minorEastAsia"/>
         </w:rPr>
-        <w:t xml:space="preserve"> u jedan par vrijednost vektora </w:t>
-      </w:r>
-      <w:r>
-        <w:rPr>
-          <w:rFonts w:eastAsiaTheme="minorEastAsia"/>
-          <w:b/>
-        </w:rPr>
-        <w:t xml:space="preserve">S </w:t>
-      </w:r>
-      <w:r>
-        <w:rPr>
-          <w:rFonts w:eastAsiaTheme="minorEastAsia"/>
-        </w:rPr>
-        <w:t xml:space="preserve">i </w:t>
-      </w:r>
-      <w:r>
-        <w:rPr>
-          <w:rFonts w:eastAsiaTheme="minorEastAsia"/>
-          <w:b/>
-        </w:rPr>
-        <w:t>L</w:t>
-      </w:r>
-      <w:r>
-        <w:rPr>
-          <w:rFonts w:eastAsiaTheme="minorEastAsia"/>
-        </w:rPr>
-        <w:t xml:space="preserve">? Konvergencija redova dokazana je iscrpnom pretragom početnih vrijednosti </w:t>
-      </w:r>
-      <w:r>
-        <w:rPr>
-          <w:rFonts w:eastAsiaTheme="minorEastAsia"/>
-          <w:b/>
-        </w:rPr>
-        <w:t>S</w:t>
-      </w:r>
-      <w:r>
-        <w:rPr>
-          <w:rFonts w:eastAsiaTheme="minorEastAsia"/>
-        </w:rPr>
-        <w:t xml:space="preserve">(0) i </w:t>
-      </w:r>
-      <w:r>
-        <w:rPr>
-          <w:rFonts w:eastAsiaTheme="minorEastAsia"/>
-          <w:b/>
-        </w:rPr>
-        <w:t>L</w:t>
-      </w:r>
-      <w:r>
-        <w:rPr>
-          <w:rFonts w:eastAsiaTheme="minorEastAsia"/>
-        </w:rPr>
-        <w:t xml:space="preserve">(0) te matricom </w:t>
-      </w:r>
-      <w:r>
-        <w:rPr>
-          <w:rFonts w:eastAsiaTheme="minorEastAsia"/>
-          <w:b/>
-        </w:rPr>
-        <w:t>T</w:t>
-      </w:r>
-      <w:r>
-        <w:rPr>
-          <w:rFonts w:eastAsiaTheme="minorEastAsia"/>
-        </w:rPr>
-        <w:t xml:space="preserve"> za manji broj učenika i zadataka. Također, za veće bojeve učenika i zadataka </w:t>
+        <w:t xml:space="preserve"> najvećeg rasta funkcije) kako bi se iterativno </w:t>
       </w:r>
       <w:proofErr w:type="spellStart"/>
       <w:r>
         <w:rPr>
           <w:rFonts w:eastAsiaTheme="minorEastAsia"/>
         </w:rPr>
-        <w:t>pokreneto</w:t>
+        <w:t>prebližavao</w:t>
       </w:r>
       <w:proofErr w:type="spellEnd"/>
       <w:r>
         <w:rPr>
           <w:rFonts w:eastAsiaTheme="minorEastAsia"/>
         </w:rPr>
-        <w:t xml:space="preserve"> je preko milijun simulacija i svaki put je metoda jako brzo (unutar 20 iteracija) </w:t>
+        <w:t xml:space="preserve"> minimumu:</w:t>
+      </w:r>
+    </w:p>
+    <w:p>
+      <w:pPr>
+        <w:jc w:val="center"/>
+        <w:rPr>
+          <w:rFonts w:eastAsiaTheme="minorEastAsia"/>
+        </w:rPr>
+      </w:pPr>
+      <m:oMathPara>
+        <m:oMath>
+          <m:sSup>
+            <m:sSupPr>
+              <m:ctrlPr>
+                <w:rPr>
+                  <w:rFonts w:ascii="Cambria Math" w:hAnsi="Cambria Math"/>
+                  <w:i/>
+                </w:rPr>
+              </m:ctrlPr>
+            </m:sSupPr>
+            <m:e>
+              <m:r>
+                <w:rPr>
+                  <w:rFonts w:ascii="Cambria Math" w:hAnsi="Cambria Math"/>
+                </w:rPr>
+                <m:t>h</m:t>
+              </m:r>
+            </m:e>
+            <m:sup>
+              <m:r>
+                <w:rPr>
+                  <w:rFonts w:ascii="Cambria Math" w:hAnsi="Cambria Math"/>
+                </w:rPr>
+                <m:t>n+1</m:t>
+              </m:r>
+            </m:sup>
+          </m:sSup>
+          <m:r>
+            <w:rPr>
+              <w:rFonts w:ascii="Cambria Math" w:hAnsi="Cambria Math"/>
+            </w:rPr>
+            <m:t>=</m:t>
+          </m:r>
+          <m:sSup>
+            <m:sSupPr>
+              <m:ctrlPr>
+                <w:rPr>
+                  <w:rFonts w:ascii="Cambria Math" w:hAnsi="Cambria Math"/>
+                  <w:i/>
+                </w:rPr>
+              </m:ctrlPr>
+            </m:sSupPr>
+            <m:e>
+              <m:r>
+                <w:rPr>
+                  <w:rFonts w:ascii="Cambria Math" w:hAnsi="Cambria Math"/>
+                </w:rPr>
+                <m:t>h</m:t>
+              </m:r>
+            </m:e>
+            <m:sup>
+              <m:r>
+                <w:rPr>
+                  <w:rFonts w:ascii="Cambria Math" w:hAnsi="Cambria Math"/>
+                </w:rPr>
+                <m:t>n</m:t>
+              </m:r>
+            </m:sup>
+          </m:sSup>
+          <m:r>
+            <w:rPr>
+              <w:rFonts w:ascii="Cambria Math" w:hAnsi="Cambria Math"/>
+            </w:rPr>
+            <m:t>-</m:t>
+          </m:r>
+          <m:r>
+            <w:rPr>
+              <w:rFonts w:ascii="Cambria Math" w:hAnsi="Cambria Math"/>
+            </w:rPr>
+            <m:t>γ</m:t>
+          </m:r>
+          <m:r>
+            <w:rPr>
+              <w:rFonts w:ascii="Cambria Math" w:hAnsi="Cambria Math"/>
+            </w:rPr>
+            <m:t>∇</m:t>
+          </m:r>
+          <m:r>
+            <w:rPr>
+              <w:rFonts w:ascii="Cambria Math" w:hAnsi="Cambria Math"/>
+            </w:rPr>
+            <m:t>E</m:t>
+          </m:r>
+          <m:d>
+            <m:dPr>
+              <m:ctrlPr>
+                <w:rPr>
+                  <w:rFonts w:ascii="Cambria Math" w:hAnsi="Cambria Math"/>
+                </w:rPr>
+              </m:ctrlPr>
+            </m:dPr>
+            <m:e>
+              <m:sSup>
+                <m:sSupPr>
+                  <m:ctrlPr>
+                    <w:rPr>
+                      <w:rFonts w:ascii="Cambria Math" w:hAnsi="Cambria Math"/>
+                      <w:i/>
+                    </w:rPr>
+                  </m:ctrlPr>
+                </m:sSupPr>
+                <m:e>
+                  <m:r>
+                    <w:rPr>
+                      <w:rFonts w:ascii="Cambria Math" w:hAnsi="Cambria Math"/>
+                    </w:rPr>
+                    <m:t>h</m:t>
+                  </m:r>
+                </m:e>
+                <m:sup>
+                  <m:r>
+                    <w:rPr>
+                      <w:rFonts w:ascii="Cambria Math" w:hAnsi="Cambria Math"/>
+                    </w:rPr>
+                    <m:t>n</m:t>
+                  </m:r>
+                </m:sup>
+              </m:sSup>
+              <m:r>
+                <w:rPr>
+                  <w:rFonts w:ascii="Cambria Math" w:hAnsi="Cambria Math"/>
+                </w:rPr>
+                <m:t>|</m:t>
+              </m:r>
+              <m:r>
+                <m:rPr>
+                  <m:sty m:val="bi"/>
+                </m:rPr>
+                <w:rPr>
+                  <w:rFonts w:ascii="Cambria Math" w:hAnsi="Cambria Math"/>
+                </w:rPr>
+                <m:t>T</m:t>
+              </m:r>
+            </m:e>
+          </m:d>
+        </m:oMath>
+      </m:oMathPara>
+    </w:p>
+    <w:p>
+      <m:oMathPara>
+        <m:oMath>
+          <m:sSup>
+            <m:sSupPr>
+              <m:ctrlPr>
+                <w:rPr>
+                  <w:rFonts w:ascii="Cambria Math" w:hAnsi="Cambria Math"/>
+                  <w:i/>
+                </w:rPr>
+              </m:ctrlPr>
+            </m:sSupPr>
+            <m:e>
+              <m:r>
+                <w:rPr>
+                  <w:rFonts w:ascii="Cambria Math" w:hAnsi="Cambria Math"/>
+                </w:rPr>
+                <m:t>h</m:t>
+              </m:r>
+            </m:e>
+            <m:sup>
+              <m:r>
+                <w:rPr>
+                  <w:rFonts w:ascii="Cambria Math" w:hAnsi="Cambria Math"/>
+                </w:rPr>
+                <m:t>*</m:t>
+              </m:r>
+            </m:sup>
+          </m:sSup>
+          <m:r>
+            <w:rPr>
+              <w:rFonts w:ascii="Cambria Math" w:hAnsi="Cambria Math"/>
+            </w:rPr>
+            <m:t>=</m:t>
+          </m:r>
+          <m:func>
+            <m:funcPr>
+              <m:ctrlPr>
+                <w:rPr>
+                  <w:rFonts w:ascii="Cambria Math" w:hAnsi="Cambria Math"/>
+                  <w:i/>
+                </w:rPr>
+              </m:ctrlPr>
+            </m:funcPr>
+            <m:fName>
+              <m:limLow>
+                <m:limLowPr>
+                  <m:ctrlPr>
+                    <w:rPr>
+                      <w:rFonts w:ascii="Cambria Math" w:hAnsi="Cambria Math"/>
+                      <w:i/>
+                    </w:rPr>
+                  </m:ctrlPr>
+                </m:limLowPr>
+                <m:e>
+                  <m:r>
+                    <m:rPr>
+                      <m:sty m:val="p"/>
+                    </m:rPr>
+                    <w:rPr>
+                      <w:rFonts w:ascii="Cambria Math" w:hAnsi="Cambria Math"/>
+                    </w:rPr>
+                    <m:t>lim</m:t>
+                  </m:r>
+                  <m:ctrlPr>
+                    <w:rPr>
+                      <w:rFonts w:ascii="Cambria Math" w:hAnsi="Cambria Math"/>
+                    </w:rPr>
+                  </m:ctrlPr>
+                </m:e>
+                <m:lim>
+                  <m:r>
+                    <w:rPr>
+                      <w:rFonts w:ascii="Cambria Math" w:hAnsi="Cambria Math"/>
+                    </w:rPr>
+                    <m:t>n→∞</m:t>
+                  </m:r>
+                  <m:ctrlPr>
+                    <w:rPr>
+                      <w:rFonts w:ascii="Cambria Math" w:hAnsi="Cambria Math"/>
+                    </w:rPr>
+                  </m:ctrlPr>
+                </m:lim>
+              </m:limLow>
+            </m:fName>
+            <m:e>
+              <m:sSup>
+                <m:sSupPr>
+                  <m:ctrlPr>
+                    <w:rPr>
+                      <w:rFonts w:ascii="Cambria Math" w:hAnsi="Cambria Math"/>
+                      <w:i/>
+                    </w:rPr>
+                  </m:ctrlPr>
+                </m:sSupPr>
+                <m:e>
+                  <m:r>
+                    <w:rPr>
+                      <w:rFonts w:ascii="Cambria Math" w:hAnsi="Cambria Math"/>
+                    </w:rPr>
+                    <m:t>h</m:t>
+                  </m:r>
+                  <m:ctrlPr>
+                    <w:rPr>
+                      <w:rFonts w:ascii="Cambria Math" w:hAnsi="Cambria Math" w:cs="Cambria Math"/>
+                      <w:i/>
+                    </w:rPr>
+                  </m:ctrlPr>
+                </m:e>
+                <m:sup>
+                  <m:r>
+                    <w:rPr>
+                      <w:rFonts w:ascii="Cambria Math" w:hAnsi="Cambria Math"/>
+                    </w:rPr>
+                    <m:t>n</m:t>
+                  </m:r>
+                </m:sup>
+              </m:sSup>
+            </m:e>
+          </m:func>
+        </m:oMath>
+      </m:oMathPara>
+    </w:p>
+    <w:p>
+      <w:pPr>
+        <w:rPr>
+          <w:rFonts w:eastAsiaTheme="minorEastAsia"/>
+        </w:rPr>
+      </w:pPr>
+      <w:r>
+        <w:rPr>
+          <w:rFonts w:eastAsiaTheme="minorEastAsia"/>
+        </w:rPr>
+        <w:lastRenderedPageBreak/>
+        <w:t xml:space="preserve">gdje je </w:t>
+      </w:r>
+      <m:oMath>
+        <m:r>
+          <w:rPr>
+            <w:rFonts w:ascii="Cambria Math" w:hAnsi="Cambria Math"/>
+          </w:rPr>
+          <m:t>γ</m:t>
+        </m:r>
+      </m:oMath>
+      <w:r>
+        <w:rPr>
+          <w:rFonts w:eastAsiaTheme="minorEastAsia"/>
+        </w:rPr>
+        <w:t xml:space="preserve"> stopa učenja. </w:t>
+      </w:r>
+      <w:r>
+        <w:rPr>
+          <w:rFonts w:eastAsiaTheme="minorEastAsia"/>
+        </w:rPr>
+        <w:t>Za dovoljno male stope učenja uz pomoć definicije derivacije može se pokazati da vrijedi:</w:t>
+      </w:r>
+    </w:p>
+    <w:p>
+      <w:pPr>
+        <w:rPr>
+          <w:rFonts w:eastAsiaTheme="minorEastAsia"/>
+        </w:rPr>
+      </w:pPr>
+      <m:oMathPara>
+        <m:oMath>
+          <m:r>
+            <w:rPr>
+              <w:rFonts w:ascii="Cambria Math" w:hAnsi="Cambria Math"/>
+            </w:rPr>
+            <m:t>E</m:t>
+          </m:r>
+          <m:d>
+            <m:dPr>
+              <m:ctrlPr>
+                <w:rPr>
+                  <w:rFonts w:ascii="Cambria Math" w:hAnsi="Cambria Math"/>
+                </w:rPr>
+              </m:ctrlPr>
+            </m:dPr>
+            <m:e>
+              <m:sSup>
+                <m:sSupPr>
+                  <m:ctrlPr>
+                    <w:rPr>
+                      <w:rFonts w:ascii="Cambria Math" w:hAnsi="Cambria Math"/>
+                      <w:i/>
+                    </w:rPr>
+                  </m:ctrlPr>
+                </m:sSupPr>
+                <m:e>
+                  <m:r>
+                    <w:rPr>
+                      <w:rFonts w:ascii="Cambria Math" w:hAnsi="Cambria Math"/>
+                    </w:rPr>
+                    <m:t>h</m:t>
+                  </m:r>
+                </m:e>
+                <m:sup>
+                  <m:r>
+                    <w:rPr>
+                      <w:rFonts w:ascii="Cambria Math" w:hAnsi="Cambria Math"/>
+                    </w:rPr>
+                    <m:t>n</m:t>
+                  </m:r>
+                </m:sup>
+              </m:sSup>
+              <m:r>
+                <w:rPr>
+                  <w:rFonts w:ascii="Cambria Math" w:hAnsi="Cambria Math"/>
+                </w:rPr>
+                <m:t>|</m:t>
+              </m:r>
+              <m:r>
+                <m:rPr>
+                  <m:sty m:val="bi"/>
+                </m:rPr>
+                <w:rPr>
+                  <w:rFonts w:ascii="Cambria Math" w:hAnsi="Cambria Math"/>
+                </w:rPr>
+                <m:t>T</m:t>
+              </m:r>
+            </m:e>
+          </m:d>
+          <m:r>
+            <w:rPr>
+              <w:rFonts w:ascii="Cambria Math" w:hAnsi="Cambria Math"/>
+            </w:rPr>
+            <m:t xml:space="preserve">≥ </m:t>
+          </m:r>
+          <m:r>
+            <w:rPr>
+              <w:rFonts w:ascii="Cambria Math" w:hAnsi="Cambria Math"/>
+            </w:rPr>
+            <m:t>E</m:t>
+          </m:r>
+          <m:d>
+            <m:dPr>
+              <m:ctrlPr>
+                <w:rPr>
+                  <w:rFonts w:ascii="Cambria Math" w:hAnsi="Cambria Math"/>
+                </w:rPr>
+              </m:ctrlPr>
+            </m:dPr>
+            <m:e>
+              <m:sSup>
+                <m:sSupPr>
+                  <m:ctrlPr>
+                    <w:rPr>
+                      <w:rFonts w:ascii="Cambria Math" w:hAnsi="Cambria Math"/>
+                      <w:i/>
+                    </w:rPr>
+                  </m:ctrlPr>
+                </m:sSupPr>
+                <m:e>
+                  <m:r>
+                    <w:rPr>
+                      <w:rFonts w:ascii="Cambria Math" w:hAnsi="Cambria Math"/>
+                    </w:rPr>
+                    <m:t>h</m:t>
+                  </m:r>
+                </m:e>
+                <m:sup>
+                  <m:r>
+                    <w:rPr>
+                      <w:rFonts w:ascii="Cambria Math" w:hAnsi="Cambria Math"/>
+                    </w:rPr>
+                    <m:t>n</m:t>
+                  </m:r>
+                  <m:r>
+                    <w:rPr>
+                      <w:rFonts w:ascii="Cambria Math" w:hAnsi="Cambria Math"/>
+                    </w:rPr>
+                    <m:t>+1</m:t>
+                  </m:r>
+                </m:sup>
+              </m:sSup>
+              <m:r>
+                <w:rPr>
+                  <w:rFonts w:ascii="Cambria Math" w:hAnsi="Cambria Math"/>
+                </w:rPr>
+                <m:t>|</m:t>
+              </m:r>
+              <m:r>
+                <m:rPr>
+                  <m:sty m:val="bi"/>
+                </m:rPr>
+                <w:rPr>
+                  <w:rFonts w:ascii="Cambria Math" w:hAnsi="Cambria Math"/>
+                </w:rPr>
+                <m:t>T</m:t>
+              </m:r>
+            </m:e>
+          </m:d>
+          <m:r>
+            <w:rPr>
+              <w:rFonts w:ascii="Cambria Math" w:hAnsi="Cambria Math"/>
+            </w:rPr>
+            <m:t xml:space="preserve">, </m:t>
+          </m:r>
+          <m:r>
+            <w:rPr>
+              <w:rFonts w:ascii="Cambria Math" w:hAnsi="Cambria Math"/>
+            </w:rPr>
+            <m:t>∀</m:t>
+          </m:r>
+          <m:r>
+            <w:rPr>
+              <w:rFonts w:ascii="Cambria Math" w:hAnsi="Cambria Math"/>
+            </w:rPr>
+            <m:t>n∈</m:t>
+          </m:r>
+          <m:r>
+            <m:rPr>
+              <m:scr m:val="double-struck"/>
+            </m:rPr>
+            <w:rPr>
+              <w:rFonts w:ascii="Cambria Math" w:hAnsi="Cambria Math"/>
+            </w:rPr>
+            <m:t>N</m:t>
+          </m:r>
+        </m:oMath>
+      </m:oMathPara>
+    </w:p>
+    <w:p>
+      <w:pPr>
+        <w:rPr>
+          <w:rFonts w:eastAsiaTheme="minorEastAsia"/>
+        </w:rPr>
+      </w:pPr>
+      <w:r>
+        <w:rPr>
+          <w:rFonts w:eastAsiaTheme="minorEastAsia"/>
+        </w:rPr>
+        <w:t xml:space="preserve">čime je vidljivo da će algoritam uz dovoljno iteracija doći do minimuma. </w:t>
+      </w:r>
+    </w:p>
+    <w:p>
+      <w:pPr>
+        <w:rPr>
+          <w:rFonts w:eastAsiaTheme="minorEastAsia"/>
+        </w:rPr>
+      </w:pPr>
+      <w:r>
+        <w:rPr>
+          <w:rFonts w:eastAsiaTheme="minorEastAsia"/>
+        </w:rPr>
+        <w:t>Familiju krivulja koje su promatrane su funkcije oblika</w:t>
+      </w:r>
+      <w:r>
+        <w:rPr>
+          <w:rFonts w:eastAsiaTheme="minorEastAsia"/>
+        </w:rPr>
+        <w:t xml:space="preserve"> (</w:t>
       </w:r>
       <w:proofErr w:type="spellStart"/>
       <w:r>
         <w:rPr>
           <w:rFonts w:eastAsiaTheme="minorEastAsia"/>
         </w:rPr>
-        <w:t>iskonvergirala</w:t>
+        <w:t>Stanford</w:t>
       </w:r>
       <w:proofErr w:type="spellEnd"/>
       <w:r>
         <w:rPr>
           <w:rFonts w:eastAsiaTheme="minorEastAsia"/>
         </w:rPr>
-        <w:t xml:space="preserve"> do zadane preciznosti čime je eksperimentalno dokazana tvrdnja da će metoda uvijek </w:t>
+        <w:t>-B model krivulje učenja)</w:t>
+      </w:r>
+      <w:r>
+        <w:rPr>
+          <w:rFonts w:eastAsiaTheme="minorEastAsia"/>
+        </w:rPr>
+        <w:t>:</w:t>
+      </w:r>
+    </w:p>
+    <w:p>
+      <w:pPr>
+        <w:rPr>
+          <w:rFonts w:eastAsiaTheme="minorEastAsia"/>
+        </w:rPr>
+      </w:pPr>
+      <m:oMathPara>
+        <m:oMath>
+          <m:sSup>
+            <m:sSupPr>
+              <m:ctrlPr>
+                <w:rPr>
+                  <w:rFonts w:ascii="Cambria Math" w:eastAsiaTheme="minorEastAsia" w:hAnsi="Cambria Math"/>
+                  <w:i/>
+                </w:rPr>
+              </m:ctrlPr>
+            </m:sSupPr>
+            <m:e>
+              <m:r>
+                <w:rPr>
+                  <w:rFonts w:ascii="Cambria Math" w:eastAsiaTheme="minorEastAsia" w:hAnsi="Cambria Math"/>
+                </w:rPr>
+                <m:t>f</m:t>
+              </m:r>
+              <m:d>
+                <m:dPr>
+                  <m:ctrlPr>
+                    <w:rPr>
+                      <w:rFonts w:ascii="Cambria Math" w:eastAsiaTheme="minorEastAsia" w:hAnsi="Cambria Math"/>
+                      <w:i/>
+                    </w:rPr>
+                  </m:ctrlPr>
+                </m:dPr>
+                <m:e>
+                  <m:r>
+                    <w:rPr>
+                      <w:rFonts w:ascii="Cambria Math" w:eastAsiaTheme="minorEastAsia" w:hAnsi="Cambria Math"/>
+                    </w:rPr>
+                    <m:t>x</m:t>
+                  </m:r>
+                </m:e>
+              </m:d>
+              <m:r>
+                <w:rPr>
+                  <w:rFonts w:ascii="Cambria Math" w:eastAsiaTheme="minorEastAsia" w:hAnsi="Cambria Math"/>
+                </w:rPr>
+                <m:t>=</m:t>
+              </m:r>
+              <m:r>
+                <w:rPr>
+                  <w:rFonts w:ascii="Cambria Math" w:eastAsiaTheme="minorEastAsia" w:hAnsi="Cambria Math"/>
+                </w:rPr>
+                <m:t>1-C*(x+B)</m:t>
+              </m:r>
+            </m:e>
+            <m:sup>
+              <m:r>
+                <w:rPr>
+                  <w:rFonts w:ascii="Cambria Math" w:eastAsiaTheme="minorEastAsia" w:hAnsi="Cambria Math"/>
+                </w:rPr>
+                <m:t>b</m:t>
+              </m:r>
+            </m:sup>
+          </m:sSup>
+        </m:oMath>
+      </m:oMathPara>
+    </w:p>
+    <w:p>
+      <w:pPr>
+        <w:rPr>
+          <w:rFonts w:eastAsiaTheme="minorEastAsia"/>
+        </w:rPr>
+      </w:pPr>
+      <w:r>
+        <w:rPr>
+          <w:rFonts w:eastAsiaTheme="minorEastAsia"/>
+        </w:rPr>
+        <w:t xml:space="preserve">gdje parametar </w:t>
+      </w:r>
+      <m:oMath>
+        <m:r>
+          <w:rPr>
+            <w:rFonts w:ascii="Cambria Math" w:eastAsiaTheme="minorEastAsia" w:hAnsi="Cambria Math"/>
+          </w:rPr>
+          <m:t>B</m:t>
+        </m:r>
+      </m:oMath>
+      <w:r>
+        <w:rPr>
+          <w:rFonts w:eastAsiaTheme="minorEastAsia"/>
+        </w:rPr>
+        <w:t xml:space="preserve"> predstavlja iskustvo, </w:t>
+      </w:r>
+      <m:oMath>
+        <m:r>
+          <w:rPr>
+            <w:rFonts w:ascii="Cambria Math" w:eastAsiaTheme="minorEastAsia" w:hAnsi="Cambria Math"/>
+          </w:rPr>
+          <m:t>b</m:t>
+        </m:r>
+      </m:oMath>
+      <w:r>
+        <w:rPr>
+          <w:rFonts w:eastAsiaTheme="minorEastAsia"/>
+        </w:rPr>
+        <w:t xml:space="preserve"> predstavlja stopu učenja a </w:t>
+      </w:r>
+      <m:oMath>
+        <m:r>
+          <w:rPr>
+            <w:rFonts w:ascii="Cambria Math" w:eastAsiaTheme="minorEastAsia" w:hAnsi="Cambria Math"/>
+          </w:rPr>
+          <m:t>C</m:t>
+        </m:r>
+      </m:oMath>
+      <w:r>
+        <w:rPr>
+          <w:rFonts w:eastAsiaTheme="minorEastAsia"/>
+        </w:rPr>
+        <w:t xml:space="preserve"> predstavlja vrijeme</w:t>
+      </w:r>
+      <w:r>
+        <w:rPr>
+          <w:rFonts w:eastAsiaTheme="minorEastAsia"/>
+        </w:rPr>
+        <w:t xml:space="preserve"> (cijenu)</w:t>
+      </w:r>
+      <w:r>
+        <w:rPr>
+          <w:rFonts w:eastAsiaTheme="minorEastAsia"/>
+        </w:rPr>
+        <w:t xml:space="preserve"> </w:t>
       </w:r>
       <w:proofErr w:type="spellStart"/>
       <w:r>
         <w:rPr>
           <w:rFonts w:eastAsiaTheme="minorEastAsia"/>
         </w:rPr>
-        <w:t>izkonvergirati</w:t>
+        <w:t>riješavanja</w:t>
       </w:r>
       <w:proofErr w:type="spellEnd"/>
       <w:r>
         <w:rPr>
           <w:rFonts w:eastAsiaTheme="minorEastAsia"/>
         </w:rPr>
-        <w:t xml:space="preserve"> u par vektora </w:t>
-      </w:r>
-      <w:r>
-        <w:rPr>
-          <w:rFonts w:eastAsiaTheme="minorEastAsia"/>
-          <w:b/>
-        </w:rPr>
-        <w:t xml:space="preserve">S </w:t>
-      </w:r>
-      <w:r>
-        <w:rPr>
-          <w:rFonts w:eastAsiaTheme="minorEastAsia"/>
-        </w:rPr>
-        <w:t xml:space="preserve">i </w:t>
-      </w:r>
-      <w:r>
-        <w:rPr>
-          <w:rFonts w:eastAsiaTheme="minorEastAsia"/>
-          <w:b/>
-        </w:rPr>
-        <w:t>L</w:t>
-      </w:r>
-      <w:r>
-        <w:rPr>
-          <w:rFonts w:eastAsiaTheme="minorEastAsia"/>
-        </w:rPr>
-        <w:t xml:space="preserve">.  Ipak, eksperimentalno je pokazano da, par vektora u koje će </w:t>
-      </w:r>
-      <w:proofErr w:type="spellStart"/>
-      <w:r>
-        <w:rPr>
-          <w:rFonts w:eastAsiaTheme="minorEastAsia"/>
-        </w:rPr>
-        <w:t>izkonvergirati</w:t>
-      </w:r>
-      <w:proofErr w:type="spellEnd"/>
-      <w:r>
-        <w:rPr>
-          <w:rFonts w:eastAsiaTheme="minorEastAsia"/>
-        </w:rPr>
-        <w:t xml:space="preserve"> metoda ovisi o odabiru početnih vektora (to je i očekivano jer za npr. kad svi učenici </w:t>
-      </w:r>
-      <w:proofErr w:type="spellStart"/>
-      <w:r>
-        <w:rPr>
-          <w:rFonts w:eastAsiaTheme="minorEastAsia"/>
-        </w:rPr>
-        <w:t>rješe</w:t>
-      </w:r>
-      <w:proofErr w:type="spellEnd"/>
-      <w:r>
-        <w:rPr>
-          <w:rFonts w:eastAsiaTheme="minorEastAsia"/>
-        </w:rPr>
-        <w:t xml:space="preserve"> sve zadatke 2 se zaključka mogu dovesti: učenici su savladali gradivo; zadaci su </w:t>
-      </w:r>
-      <w:proofErr w:type="spellStart"/>
-      <w:r>
-        <w:rPr>
-          <w:rFonts w:eastAsiaTheme="minorEastAsia"/>
-        </w:rPr>
-        <w:t>pre</w:t>
-      </w:r>
-      <w:proofErr w:type="spellEnd"/>
-      <w:r>
-        <w:rPr>
-          <w:rFonts w:eastAsiaTheme="minorEastAsia"/>
-        </w:rPr>
-        <w:t xml:space="preserve"> lagani).</w:t>
-      </w:r>
-      <w:r>
-        <w:rPr>
-          <w:rFonts w:eastAsiaTheme="minorEastAsia"/>
-        </w:rPr>
-        <w:t xml:space="preserve"> Kako bi riješio </w:t>
-      </w:r>
-      <w:proofErr w:type="spellStart"/>
-      <w:r>
-        <w:rPr>
-          <w:rFonts w:eastAsiaTheme="minorEastAsia"/>
-        </w:rPr>
-        <w:t>nedeterminizam</w:t>
-      </w:r>
-      <w:proofErr w:type="spellEnd"/>
-      <w:r>
-        <w:rPr>
-          <w:rFonts w:eastAsiaTheme="minorEastAsia"/>
-        </w:rPr>
-        <w:t xml:space="preserve"> ovog problema se savjetuje da se za početne vrijednosti dobrote učenika postavi vrijednost 0.8, a težina zadatak 0.5. </w:t>
-      </w:r>
-      <w:r>
-        <w:rPr>
-          <w:rFonts w:eastAsiaTheme="minorEastAsia"/>
-        </w:rPr>
+        <w:t xml:space="preserve"> prvog zadatka </w:t>
+      </w:r>
+      <w:r>
+        <w:rPr>
+          <w:rFonts w:eastAsiaTheme="minorEastAsia"/>
+        </w:rPr>
+        <w:t xml:space="preserve">bez prethodnog iskustva. Navedena tri parametra karakteriziraju svakog učenika zasebno te ih algoritam uči. Na temelju njih, u sustav predviđa budući uspjeh učenika. </w:t>
+      </w:r>
+    </w:p>
+    <w:p/>
+    <w:p>
+      <w:pPr>
+        <w:pStyle w:val="Naslov1"/>
+      </w:pPr>
+      <w:bookmarkStart w:id="25" w:name="_Toc485660997"/>
+      <w:r>
+        <w:t>Arhitektura aplikacije</w:t>
+      </w:r>
+      <w:bookmarkEnd w:id="25"/>
+    </w:p>
+    <w:p>
+      <w:r>
+        <w:t>Sve skupa 19-34</w:t>
+      </w:r>
+    </w:p>
+    <w:p>
+      <w:pPr>
+        <w:pStyle w:val="Naslov2"/>
+      </w:pPr>
+      <w:bookmarkStart w:id="26" w:name="_Toc485660998"/>
+      <w:r>
+        <w:t>Pregled aplikacije</w:t>
+      </w:r>
+      <w:bookmarkEnd w:id="26"/>
+    </w:p>
+    <w:p>
+      <w:r>
+        <w:t>2-5 stranica</w:t>
+      </w:r>
+    </w:p>
+    <w:p>
+      <w:r>
+        <w:t xml:space="preserve">Download, </w:t>
+      </w:r>
+      <w:r>
+        <w:t>pred proces</w:t>
+      </w:r>
+      <w:r>
+        <w:t xml:space="preserve">, </w:t>
+      </w:r>
+      <w:r>
+        <w:t>treniraj</w:t>
+      </w:r>
+      <w:r>
+        <w:t xml:space="preserve">, </w:t>
+      </w:r>
+      <w:r>
+        <w:t>evaluiraj</w:t>
+      </w:r>
+      <w:r>
+        <w:t>, predikcija podataka</w:t>
+      </w:r>
+    </w:p>
+    <w:p>
+      <w:r>
+        <w:t>cjevovod</w:t>
+      </w:r>
+    </w:p>
+    <w:p>
+      <w:pPr>
+        <w:pStyle w:val="Naslov2"/>
+      </w:pPr>
+      <w:bookmarkStart w:id="27" w:name="_Toc485660999"/>
+      <w:r>
+        <w:t>Download</w:t>
+      </w:r>
+      <w:bookmarkEnd w:id="27"/>
+    </w:p>
+    <w:p>
+      <w:r>
+        <w:t>Sve skupa 3 stranice</w:t>
+      </w:r>
+    </w:p>
+    <w:p>
+      <w:r>
+        <w:t>Sažetak-uvod (pola stranice)</w:t>
+      </w:r>
+    </w:p>
+    <w:p>
+      <w:pPr>
+        <w:pStyle w:val="Naslov3"/>
+      </w:pPr>
+      <w:bookmarkStart w:id="28" w:name="_Toc485661000"/>
+      <w:r>
         <w:lastRenderedPageBreak/>
-        <w:t xml:space="preserve">Tom se pretpostavkom </w:t>
-      </w:r>
-      <w:proofErr w:type="spellStart"/>
-      <w:r>
-        <w:rPr>
-          <w:rFonts w:eastAsiaTheme="minorEastAsia"/>
-        </w:rPr>
-        <w:t>riješenje</w:t>
-      </w:r>
-      <w:proofErr w:type="spellEnd"/>
-      <w:r>
-        <w:rPr>
-          <w:rFonts w:eastAsiaTheme="minorEastAsia"/>
-        </w:rPr>
-        <w:t xml:space="preserve"> gura prema tome da sustav kaže da su učenici savladali gradivo ispred toga da su zadaci jednostavni. </w:t>
+        <w:t>Download logova kolaborativnih lekcija</w:t>
+      </w:r>
+      <w:bookmarkEnd w:id="28"/>
+    </w:p>
+    <w:p>
+      <w:r>
+        <w:t>1 stranica</w:t>
+      </w:r>
+    </w:p>
+    <w:p>
+      <w:pPr>
+        <w:pStyle w:val="Naslov3"/>
+      </w:pPr>
+      <w:r>
+        <w:t xml:space="preserve"> </w:t>
+      </w:r>
+      <w:bookmarkStart w:id="29" w:name="_Toc485661001"/>
+      <w:r>
+        <w:t>Download logova kompetitivnih lekcija</w:t>
+      </w:r>
+      <w:bookmarkEnd w:id="29"/>
+    </w:p>
+    <w:p>
+      <w:r>
+        <w:t>Pola stranice</w:t>
+      </w:r>
+    </w:p>
+    <w:p>
+      <w:pPr>
+        <w:pStyle w:val="Naslov3"/>
+      </w:pPr>
+      <w:bookmarkStart w:id="30" w:name="_Toc485661002"/>
+      <w:r>
+        <w:t>Download logova lekcija proširene stvarnosti</w:t>
+      </w:r>
+      <w:bookmarkEnd w:id="30"/>
+    </w:p>
+    <w:p>
+      <w:r>
+        <w:t>Pola stranice</w:t>
       </w:r>
     </w:p>
     <w:p>
       <w:pPr>
         <w:pStyle w:val="Naslov2"/>
       </w:pPr>
-      <w:bookmarkStart w:id="24" w:name="_Toc485660996"/>
-      <w:r>
-        <w:t>Nelinearna regresija</w:t>
-      </w:r>
-      <w:bookmarkEnd w:id="24"/>
-    </w:p>
-    <w:p>
-      <w:r>
-        <w:t>(3-5 stranica)</w:t>
-      </w:r>
-    </w:p>
-    <w:p>
-      <w:r>
-        <w:br w:type="page"/>
-      </w:r>
-    </w:p>
-    <w:p>
-      <w:pPr>
-        <w:pStyle w:val="Naslov1"/>
-      </w:pPr>
-      <w:bookmarkStart w:id="25" w:name="_Toc485660997"/>
+      <w:bookmarkStart w:id="31" w:name="_Toc485661003"/>
+      <w:r>
+        <w:t>Pred procesiranje logova</w:t>
+      </w:r>
+      <w:bookmarkEnd w:id="31"/>
+    </w:p>
+    <w:p>
+      <w:r>
+        <w:t xml:space="preserve">Sve skupa </w:t>
+      </w:r>
+      <w:r>
+        <w:t>5-7 stranica</w:t>
+      </w:r>
+    </w:p>
+    <w:p>
+      <w:r>
+        <w:t>Uvod – sažetak (pola stranice)</w:t>
+      </w:r>
+    </w:p>
+    <w:p>
+      <w:pPr>
+        <w:pStyle w:val="Naslov3"/>
+      </w:pPr>
+      <w:bookmarkStart w:id="32" w:name="_Toc485661004"/>
+      <w:r>
+        <w:t>Pred procesiranje logova kolaborativnih lekcija</w:t>
+      </w:r>
+      <w:bookmarkEnd w:id="32"/>
+    </w:p>
+    <w:p>
+      <w:r>
+        <w:t>2-3 stranice</w:t>
+      </w:r>
+    </w:p>
+    <w:p>
+      <w:pPr>
+        <w:pStyle w:val="Naslov3"/>
+      </w:pPr>
+      <w:bookmarkStart w:id="33" w:name="_Toc485661005"/>
+      <w:r>
+        <w:t>Pred procesiranje logova  kompetitivnih lekcija</w:t>
+      </w:r>
+      <w:bookmarkEnd w:id="33"/>
+    </w:p>
+    <w:p>
+      <w:r>
+        <w:t>2-3 stranice</w:t>
+      </w:r>
+    </w:p>
+    <w:p>
+      <w:pPr>
+        <w:pStyle w:val="Naslov3"/>
+      </w:pPr>
+      <w:bookmarkStart w:id="34" w:name="_Toc485661006"/>
+      <w:r>
+        <w:t>Pred procesiranje logova lekcija proširene stvarnosti</w:t>
+      </w:r>
+      <w:bookmarkEnd w:id="34"/>
+    </w:p>
+    <w:p>
+      <w:r>
+        <w:t>1 stranica</w:t>
+      </w:r>
+    </w:p>
+    <w:p>
+      <w:pPr>
+        <w:pStyle w:val="Naslov2"/>
+      </w:pPr>
+      <w:bookmarkStart w:id="35" w:name="_Toc485661007"/>
+      <w:r>
+        <w:t>Treniranje nad podacima</w:t>
+      </w:r>
+      <w:bookmarkEnd w:id="35"/>
+    </w:p>
+    <w:p>
+      <w:r>
+        <w:t>(2-5 stranice)</w:t>
+      </w:r>
+    </w:p>
+    <w:p>
+      <w:pPr>
+        <w:pStyle w:val="Naslov2"/>
+      </w:pPr>
+      <w:bookmarkStart w:id="36" w:name="_Toc485661008"/>
+      <w:r>
+        <w:t>Evaluacija podataka</w:t>
+      </w:r>
+      <w:bookmarkEnd w:id="36"/>
+    </w:p>
+    <w:p>
+      <w:r>
+        <w:t>(2-5 stranice)</w:t>
+      </w:r>
+    </w:p>
+    <w:p>
+      <w:pPr>
+        <w:pStyle w:val="Naslov2"/>
+      </w:pPr>
+      <w:bookmarkStart w:id="37" w:name="_Toc485661009"/>
+      <w:r>
+        <w:t>Predikcija podataka</w:t>
+      </w:r>
+      <w:bookmarkEnd w:id="37"/>
+    </w:p>
+    <w:p>
+      <w:r>
+        <w:t>(2-4 stranice)</w:t>
+      </w:r>
+    </w:p>
+    <w:p>
+      <w:pPr>
+        <w:pStyle w:val="Naslov2"/>
+      </w:pPr>
+      <w:bookmarkStart w:id="38" w:name="_Toc485661010"/>
+      <w:r>
+        <w:t>Pomoćne skripte</w:t>
+      </w:r>
+      <w:bookmarkEnd w:id="38"/>
+    </w:p>
+    <w:p>
+      <w:r>
+        <w:t>Sve skupa 3-5 stranica</w:t>
+      </w:r>
+    </w:p>
+    <w:p>
+      <w:pPr>
+        <w:pStyle w:val="Naslov3"/>
+      </w:pPr>
+      <w:r>
+        <w:t xml:space="preserve"> </w:t>
+      </w:r>
+      <w:bookmarkStart w:id="39" w:name="_Toc485661011"/>
+      <w:r>
+        <w:t>Skripta utils.py</w:t>
+      </w:r>
+      <w:bookmarkEnd w:id="39"/>
+    </w:p>
+    <w:p>
+      <w:r>
+        <w:t>Pola stranice</w:t>
+      </w:r>
+    </w:p>
+    <w:p>
+      <w:pPr>
+        <w:pStyle w:val="Naslov3"/>
+      </w:pPr>
+      <w:r>
+        <w:t xml:space="preserve"> </w:t>
+      </w:r>
+      <w:bookmarkStart w:id="40" w:name="_Toc485661012"/>
+      <w:r>
+        <w:t>Skripta get_dates.py</w:t>
+      </w:r>
+      <w:bookmarkEnd w:id="40"/>
+    </w:p>
+    <w:p>
+      <w:r>
+        <w:t>Pola stranice</w:t>
+      </w:r>
+    </w:p>
+    <w:p>
+      <w:pPr>
+        <w:pStyle w:val="Naslov3"/>
+      </w:pPr>
+      <w:r>
+        <w:t xml:space="preserve"> </w:t>
+      </w:r>
+      <w:bookmarkStart w:id="41" w:name="_Toc485661013"/>
+      <w:r>
+        <w:t>Skripta results_to_csv.py</w:t>
+      </w:r>
+      <w:bookmarkEnd w:id="41"/>
+    </w:p>
+    <w:p>
+      <w:r>
+        <w:t xml:space="preserve">Pola </w:t>
+      </w:r>
+      <w:r>
+        <w:t>stranice</w:t>
+      </w:r>
+    </w:p>
+    <w:p>
+      <w:pPr>
+        <w:pStyle w:val="Naslov3"/>
+      </w:pPr>
       <w:r>
         <w:lastRenderedPageBreak/>
-        <w:t>Arhitektura aplikacije</w:t>
-      </w:r>
-      <w:bookmarkEnd w:id="25"/>
-    </w:p>
-    <w:p>
-      <w:r>
-        <w:t>Sve skupa 19-34</w:t>
-      </w:r>
-    </w:p>
-    <w:p>
-      <w:pPr>
-        <w:pStyle w:val="Naslov2"/>
-      </w:pPr>
-      <w:bookmarkStart w:id="26" w:name="_Toc485660998"/>
-      <w:r>
-        <w:t>Pregled aplikacije</w:t>
-      </w:r>
-      <w:bookmarkEnd w:id="26"/>
-    </w:p>
-    <w:p>
-      <w:r>
-        <w:t>2-5 stranica</w:t>
-      </w:r>
-    </w:p>
-    <w:p>
-      <w:r>
-        <w:t xml:space="preserve">Download, </w:t>
-      </w:r>
-      <w:r>
-        <w:t>pred proces</w:t>
-      </w:r>
-      <w:r>
-        <w:t xml:space="preserve">, </w:t>
-      </w:r>
-      <w:r>
-        <w:t>treniraj</w:t>
-      </w:r>
-      <w:r>
-        <w:t xml:space="preserve">, </w:t>
-      </w:r>
-      <w:r>
-        <w:t>evaluiraj</w:t>
-      </w:r>
-      <w:r>
-        <w:t>, predikcija podataka</w:t>
-      </w:r>
-    </w:p>
-    <w:p>
-      <w:r>
-        <w:t>cjevovod</w:t>
-      </w:r>
-    </w:p>
-    <w:p>
-      <w:pPr>
-        <w:pStyle w:val="Naslov2"/>
-      </w:pPr>
-      <w:bookmarkStart w:id="27" w:name="_Toc485660999"/>
-      <w:r>
-        <w:t>Download</w:t>
-      </w:r>
-      <w:bookmarkEnd w:id="27"/>
-    </w:p>
-    <w:p>
-      <w:r>
-        <w:t>Sve skupa 3 stranice</w:t>
-      </w:r>
-    </w:p>
-    <w:p>
-      <w:r>
-        <w:t>Sažetak-uvod (pola stranice)</w:t>
-      </w:r>
-    </w:p>
-    <w:p>
-      <w:pPr>
-        <w:pStyle w:val="Naslov3"/>
-      </w:pPr>
-      <w:bookmarkStart w:id="28" w:name="_Toc485661000"/>
-      <w:r>
-        <w:t>Download logova kolaborativnih lekcija</w:t>
-      </w:r>
-      <w:bookmarkEnd w:id="28"/>
-    </w:p>
-    <w:p>
-      <w:r>
-        <w:t>1 stranica</w:t>
-      </w:r>
-    </w:p>
-    <w:p>
-      <w:pPr>
-        <w:pStyle w:val="Naslov3"/>
-      </w:pPr>
-      <w:r>
-        <w:t xml:space="preserve"> </w:t>
-      </w:r>
-      <w:bookmarkStart w:id="29" w:name="_Toc485661001"/>
-      <w:r>
-        <w:t>Download logova kompetitivnih lekcija</w:t>
-      </w:r>
-      <w:bookmarkEnd w:id="29"/>
-    </w:p>
-    <w:p>
-      <w:r>
-        <w:t>Pola stranice</w:t>
-      </w:r>
-    </w:p>
-    <w:p>
-      <w:pPr>
-        <w:pStyle w:val="Naslov3"/>
-      </w:pPr>
-      <w:bookmarkStart w:id="30" w:name="_Toc485661002"/>
-      <w:r>
-        <w:t>Download logova lekcija proširene stvarnosti</w:t>
-      </w:r>
-      <w:bookmarkEnd w:id="30"/>
-    </w:p>
-    <w:p>
-      <w:r>
-        <w:t>Pola stranice</w:t>
-      </w:r>
-    </w:p>
-    <w:p>
-      <w:pPr>
-        <w:pStyle w:val="Naslov2"/>
-      </w:pPr>
-      <w:bookmarkStart w:id="31" w:name="_Toc485661003"/>
-      <w:r>
-        <w:t>Pred procesiranje logova</w:t>
-      </w:r>
-      <w:bookmarkEnd w:id="31"/>
-    </w:p>
-    <w:p>
-      <w:r>
-        <w:t xml:space="preserve">Sve skupa </w:t>
-      </w:r>
-      <w:r>
-        <w:t>5-7 stranica</w:t>
-      </w:r>
-    </w:p>
-    <w:p>
-      <w:r>
-        <w:t>Uvod – sažetak (pola stranice)</w:t>
-      </w:r>
-    </w:p>
-    <w:p>
-      <w:pPr>
-        <w:pStyle w:val="Naslov3"/>
-      </w:pPr>
-      <w:bookmarkStart w:id="32" w:name="_Toc485661004"/>
-      <w:r>
-        <w:t>Pred procesiranje logova kolaborativnih lekcija</w:t>
-      </w:r>
-      <w:bookmarkEnd w:id="32"/>
-    </w:p>
-    <w:p>
-      <w:r>
-        <w:t>2-3 stranice</w:t>
-      </w:r>
-    </w:p>
-    <w:p>
-      <w:pPr>
-        <w:pStyle w:val="Naslov3"/>
-      </w:pPr>
-      <w:bookmarkStart w:id="33" w:name="_Toc485661005"/>
-      <w:r>
-        <w:t>Pred procesiranje logova  kompetitivnih lekcija</w:t>
-      </w:r>
-      <w:bookmarkEnd w:id="33"/>
-    </w:p>
-    <w:p>
-      <w:r>
-        <w:t>2-3 stranice</w:t>
-      </w:r>
-    </w:p>
-    <w:p>
-      <w:pPr>
-        <w:pStyle w:val="Naslov3"/>
-      </w:pPr>
-      <w:bookmarkStart w:id="34" w:name="_Toc485661006"/>
-      <w:r>
-        <w:t>Pred procesiranje logova lekcija proširene stvarnosti</w:t>
-      </w:r>
-      <w:bookmarkEnd w:id="34"/>
-    </w:p>
-    <w:p>
-      <w:r>
-        <w:t>1 stranica</w:t>
-      </w:r>
-    </w:p>
-    <w:p>
-      <w:pPr>
-        <w:pStyle w:val="Naslov2"/>
-      </w:pPr>
-      <w:bookmarkStart w:id="35" w:name="_Toc485661007"/>
-      <w:r>
-        <w:t>Treniranje nad podacima</w:t>
-      </w:r>
-      <w:bookmarkEnd w:id="35"/>
-    </w:p>
-    <w:p>
-      <w:r>
-        <w:t>(2-5 stranice)</w:t>
-      </w:r>
-    </w:p>
-    <w:p>
-      <w:pPr>
-        <w:pStyle w:val="Naslov2"/>
-      </w:pPr>
-      <w:bookmarkStart w:id="36" w:name="_Toc485661008"/>
-      <w:r>
-        <w:t>Evaluacija podataka</w:t>
-      </w:r>
-      <w:bookmarkEnd w:id="36"/>
-    </w:p>
-    <w:p>
-      <w:r>
-        <w:t>(2-5 stranice)</w:t>
-      </w:r>
-    </w:p>
-    <w:p>
-      <w:pPr>
-        <w:pStyle w:val="Naslov2"/>
-      </w:pPr>
-      <w:bookmarkStart w:id="37" w:name="_Toc485661009"/>
-      <w:r>
-        <w:t>Predikcija podataka</w:t>
-      </w:r>
-      <w:bookmarkEnd w:id="37"/>
-    </w:p>
-    <w:p>
-      <w:r>
-        <w:t>(2-4 stranice)</w:t>
-      </w:r>
-    </w:p>
-    <w:p>
-      <w:pPr>
-        <w:pStyle w:val="Naslov2"/>
-      </w:pPr>
-      <w:bookmarkStart w:id="38" w:name="_Toc485661010"/>
-      <w:r>
-        <w:lastRenderedPageBreak/>
-        <w:t>Pomoćne skripte</w:t>
-      </w:r>
-      <w:bookmarkEnd w:id="38"/>
-    </w:p>
-    <w:p>
-      <w:r>
-        <w:t>Sve skupa 3-5 stranica</w:t>
-      </w:r>
-    </w:p>
-    <w:p>
-      <w:pPr>
-        <w:pStyle w:val="Naslov3"/>
-      </w:pPr>
-      <w:r>
-        <w:t xml:space="preserve"> </w:t>
-      </w:r>
-      <w:bookmarkStart w:id="39" w:name="_Toc485661011"/>
-      <w:r>
-        <w:t>Skripta utils.py</w:t>
-      </w:r>
-      <w:bookmarkEnd w:id="39"/>
-    </w:p>
-    <w:p>
-      <w:r>
-        <w:t>Pola stranice</w:t>
-      </w:r>
-    </w:p>
-    <w:p>
-      <w:pPr>
-        <w:pStyle w:val="Naslov3"/>
-      </w:pPr>
-      <w:r>
-        <w:t xml:space="preserve"> </w:t>
-      </w:r>
-      <w:bookmarkStart w:id="40" w:name="_Toc485661012"/>
-      <w:r>
-        <w:t>Skripta get_dates.py</w:t>
-      </w:r>
-      <w:bookmarkEnd w:id="40"/>
-    </w:p>
-    <w:p>
-      <w:r>
-        <w:t>Pola stranice</w:t>
-      </w:r>
-    </w:p>
-    <w:p>
-      <w:pPr>
-        <w:pStyle w:val="Naslov3"/>
-      </w:pPr>
-      <w:r>
-        <w:t xml:space="preserve"> </w:t>
-      </w:r>
-      <w:bookmarkStart w:id="41" w:name="_Toc485661013"/>
-      <w:r>
-        <w:t>Skripta results_to_csv.py</w:t>
-      </w:r>
-      <w:bookmarkEnd w:id="41"/>
-    </w:p>
-    <w:p>
-      <w:r>
-        <w:t xml:space="preserve">Pola </w:t>
-      </w:r>
-      <w:r>
-        <w:t>stranice</w:t>
-      </w:r>
-    </w:p>
-    <w:p>
-      <w:pPr>
-        <w:pStyle w:val="Naslov3"/>
-      </w:pPr>
-      <w:r>
         <w:t xml:space="preserve"> </w:t>
       </w:r>
       <w:bookmarkStart w:id="42" w:name="_Toc485661014"/>
@@ -10132,7 +11437,7 @@
           <w:rPr>
             <w:noProof/>
           </w:rPr>
-          <w:t>3</w:t>
+          <w:t>9</w:t>
         </w:r>
         <w:r>
           <w:fldChar w:fldCharType="end"/>
@@ -11365,7 +12670,7 @@
     <w:uiPriority w:val="9"/>
     <w:unhideWhenUsed/>
     <w:qFormat/>
-    <w:rsid w:val="00DB72FC"/>
+    <w:rsid w:val="00DC5CF1"/>
     <w:pPr>
       <w:keepNext/>
       <w:keepLines/>
@@ -11373,7 +12678,8 @@
         <w:ilvl w:val="1"/>
         <w:numId w:val="5"/>
       </w:numPr>
-      <w:spacing w:before="40" w:after="0"/>
+      <w:spacing w:before="480" w:after="0"/>
+      <w:ind w:left="578" w:hanging="578"/>
       <w:outlineLvl w:val="1"/>
     </w:pPr>
     <w:rPr>
@@ -11659,14 +12965,13 @@
     <w:basedOn w:val="Zadanifontodlomka"/>
     <w:link w:val="Naslov2"/>
     <w:uiPriority w:val="9"/>
-    <w:rsid w:val="00DB72FC"/>
+    <w:rsid w:val="00DC5CF1"/>
     <w:rPr>
       <w:rFonts w:ascii="Arial" w:eastAsiaTheme="majorEastAsia" w:hAnsi="Arial" w:cstheme="majorBidi"/>
       <w:b/>
       <w:color w:val="000000" w:themeColor="text1"/>
       <w:sz w:val="36"/>
       <w:szCs w:val="26"/>
-      <w:lang w:val="en-US"/>
     </w:rPr>
   </w:style>
   <w:style w:type="character" w:customStyle="1" w:styleId="Naslov3Char">
@@ -11867,7 +13172,566 @@
       <w:contextualSpacing/>
     </w:pPr>
   </w:style>
+  <w:style w:type="character" w:styleId="Tekstrezerviranogmjesta">
+    <w:name w:val="Placeholder Text"/>
+    <w:basedOn w:val="Zadanifontodlomka"/>
+    <w:uiPriority w:val="99"/>
+    <w:semiHidden/>
+    <w:rsid w:val="00123B82"/>
+    <w:rPr>
+      <w:color w:val="808080"/>
+    </w:rPr>
+  </w:style>
 </w:styles>
+</file>
+
+<file path=word/glossary/document.xml><?xml version="1.0" encoding="utf-8"?>
+<w:glossaryDocument xmlns:wpc="http://schemas.microsoft.com/office/word/2010/wordprocessingCanvas" xmlns:cx="http://schemas.microsoft.com/office/drawing/2014/chartex" xmlns:cx1="http://schemas.microsoft.com/office/drawing/2015/9/8/chartex" xmlns:cx2="http://schemas.microsoft.com/office/drawing/2015/10/21/chartex" xmlns:cx3="http://schemas.microsoft.com/office/drawing/2016/5/9/chartex" xmlns:cx4="http://schemas.microsoft.com/office/drawing/2016/5/10/chartex" xmlns:cx5="http://schemas.microsoft.com/office/drawing/2016/5/11/chartex" xmlns:mc="http://schemas.openxmlformats.org/markup-compatibility/2006" xmlns:o="urn:schemas-microsoft-com:office:office" xmlns:r="http://schemas.openxmlformats.org/officeDocument/2006/relationships" xmlns:m="http://schemas.openxmlformats.org/officeDocument/2006/math" xmlns:v="urn:schemas-microsoft-com:vml" xmlns:wp14="http://schemas.microsoft.com/office/word/2010/wordprocessingDrawing" xmlns:wp="http://schemas.openxmlformats.org/drawingml/2006/wordprocessingDrawing" xmlns:w10="urn:schemas-microsoft-com:office:word" xmlns:w="http://schemas.openxmlformats.org/wordprocessingml/2006/main" xmlns:w14="http://schemas.microsoft.com/office/word/2010/wordml" xmlns:w15="http://schemas.microsoft.com/office/word/2012/wordml" xmlns:w16se="http://schemas.microsoft.com/office/word/2015/wordml/symex" xmlns:wpg="http://schemas.microsoft.com/office/word/2010/wordprocessingGroup" xmlns:wpi="http://schemas.microsoft.com/office/word/2010/wordprocessingInk" xmlns:wne="http://schemas.microsoft.com/office/word/2006/wordml" xmlns:wps="http://schemas.microsoft.com/office/word/2010/wordprocessingShape" mc:Ignorable="w14 w15 w16se wp14"/>
+</file>
+
+<file path=word/glossary/fontTable.xml><?xml version="1.0" encoding="utf-8"?>
+<w:fonts xmlns:mc="http://schemas.openxmlformats.org/markup-compatibility/2006" xmlns:r="http://schemas.openxmlformats.org/officeDocument/2006/relationships" xmlns:w="http://schemas.openxmlformats.org/wordprocessingml/2006/main" xmlns:w14="http://schemas.microsoft.com/office/word/2010/wordml" xmlns:w15="http://schemas.microsoft.com/office/word/2012/wordml" xmlns:w16se="http://schemas.microsoft.com/office/word/2015/wordml/symex" mc:Ignorable="w14 w15 w16se">
+  <w:font w:name="Symbol">
+    <w:panose1 w:val="05050102010706020507"/>
+    <w:charset w:val="02"/>
+    <w:family w:val="roman"/>
+    <w:pitch w:val="variable"/>
+    <w:sig w:usb0="00000000" w:usb1="10000000" w:usb2="00000000" w:usb3="00000000" w:csb0="80000000" w:csb1="00000000"/>
+  </w:font>
+  <w:font w:name="Times New Roman">
+    <w:panose1 w:val="02020603050405020304"/>
+    <w:charset w:val="EE"/>
+    <w:family w:val="roman"/>
+    <w:pitch w:val="variable"/>
+    <w:sig w:usb0="E0002AFF" w:usb1="C0007843" w:usb2="00000009" w:usb3="00000000" w:csb0="000001FF" w:csb1="00000000"/>
+  </w:font>
+  <w:font w:name="Courier New">
+    <w:panose1 w:val="02070309020205020404"/>
+    <w:charset w:val="EE"/>
+    <w:family w:val="modern"/>
+    <w:pitch w:val="fixed"/>
+    <w:sig w:usb0="E0002EFF" w:usb1="C0007843" w:usb2="00000009" w:usb3="00000000" w:csb0="000001FF" w:csb1="00000000"/>
+  </w:font>
+  <w:font w:name="Wingdings">
+    <w:panose1 w:val="05000000000000000000"/>
+    <w:charset w:val="02"/>
+    <w:family w:val="auto"/>
+    <w:pitch w:val="variable"/>
+    <w:sig w:usb0="00000000" w:usb1="10000000" w:usb2="00000000" w:usb3="00000000" w:csb0="80000000" w:csb1="00000000"/>
+  </w:font>
+  <w:font w:name="Calibri">
+    <w:panose1 w:val="020F0502020204030204"/>
+    <w:charset w:val="EE"/>
+    <w:family w:val="swiss"/>
+    <w:pitch w:val="variable"/>
+    <w:sig w:usb0="E1002AFF" w:usb1="4000ACFF" w:usb2="00000009" w:usb3="00000000" w:csb0="000001FF" w:csb1="00000000"/>
+  </w:font>
+  <w:font w:name="Arial">
+    <w:panose1 w:val="020B0604020202020204"/>
+    <w:charset w:val="EE"/>
+    <w:family w:val="swiss"/>
+    <w:pitch w:val="variable"/>
+    <w:sig w:usb0="E0002AFF" w:usb1="C0007843" w:usb2="00000009" w:usb3="00000000" w:csb0="000001FF" w:csb1="00000000"/>
+  </w:font>
+  <w:font w:name="Calibri Light">
+    <w:panose1 w:val="020F0302020204030204"/>
+    <w:charset w:val="EE"/>
+    <w:family w:val="swiss"/>
+    <w:pitch w:val="variable"/>
+    <w:sig w:usb0="A0002AEF" w:usb1="4000207B" w:usb2="00000000" w:usb3="00000000" w:csb0="000001FF" w:csb1="00000000"/>
+  </w:font>
+  <w:font w:name="Cambria Math">
+    <w:panose1 w:val="02040503050406030204"/>
+    <w:charset w:val="EE"/>
+    <w:family w:val="roman"/>
+    <w:pitch w:val="variable"/>
+    <w:sig w:usb0="E00002FF" w:usb1="420024FF" w:usb2="00000000" w:usb3="00000000" w:csb0="0000019F" w:csb1="00000000"/>
+  </w:font>
+</w:fonts>
+</file>
+
+<file path=word/glossary/settings.xml><?xml version="1.0" encoding="utf-8"?>
+<w:settings xmlns:mc="http://schemas.openxmlformats.org/markup-compatibility/2006" xmlns:o="urn:schemas-microsoft-com:office:office" xmlns:r="http://schemas.openxmlformats.org/officeDocument/2006/relationships" xmlns:m="http://schemas.openxmlformats.org/officeDocument/2006/math" xmlns:v="urn:schemas-microsoft-com:vml" xmlns:w10="urn:schemas-microsoft-com:office:word" xmlns:w="http://schemas.openxmlformats.org/wordprocessingml/2006/main" xmlns:w14="http://schemas.microsoft.com/office/word/2010/wordml" xmlns:w15="http://schemas.microsoft.com/office/word/2012/wordml" xmlns:w16se="http://schemas.microsoft.com/office/word/2015/wordml/symex" xmlns:sl="http://schemas.openxmlformats.org/schemaLibrary/2006/main" mc:Ignorable="w14 w15 w16se">
+  <w:view w:val="normal"/>
+  <w:defaultTabStop w:val="708"/>
+  <w:hyphenationZone w:val="425"/>
+  <w:characterSpacingControl w:val="doNotCompress"/>
+  <w:compat>
+    <w:useFELayout/>
+    <w:compatSetting w:name="compatibilityMode" w:uri="http://schemas.microsoft.com/office/word" w:val="15"/>
+    <w:compatSetting w:name="overrideTableStyleFontSizeAndJustification" w:uri="http://schemas.microsoft.com/office/word" w:val="1"/>
+    <w:compatSetting w:name="enableOpenTypeFeatures" w:uri="http://schemas.microsoft.com/office/word" w:val="1"/>
+    <w:compatSetting w:name="doNotFlipMirrorIndents" w:uri="http://schemas.microsoft.com/office/word" w:val="1"/>
+    <w:compatSetting w:name="differentiateMultirowTableHeaders" w:uri="http://schemas.microsoft.com/office/word" w:val="1"/>
+  </w:compat>
+  <w:rsids>
+    <w:rsidRoot w:val="00174BB7"/>
+    <w:rsid w:val="000217E5"/>
+    <w:rsid w:val="00174BB7"/>
+  </w:rsids>
+  <m:mathPr>
+    <m:mathFont m:val="Cambria Math"/>
+    <m:brkBin m:val="before"/>
+    <m:brkBinSub m:val="--"/>
+    <m:smallFrac m:val="0"/>
+    <m:dispDef/>
+    <m:lMargin m:val="0"/>
+    <m:rMargin m:val="0"/>
+    <m:defJc m:val="centerGroup"/>
+    <m:wrapIndent m:val="1440"/>
+    <m:intLim m:val="subSup"/>
+    <m:naryLim m:val="undOvr"/>
+  </m:mathPr>
+  <w:themeFontLang w:val="hr-HR"/>
+  <w:clrSchemeMapping w:bg1="light1" w:t1="dark1" w:bg2="light2" w:t2="dark2" w:accent1="accent1" w:accent2="accent2" w:accent3="accent3" w:accent4="accent4" w:accent5="accent5" w:accent6="accent6" w:hyperlink="hyperlink" w:followedHyperlink="followedHyperlink"/>
+  <w:decimalSymbol w:val=","/>
+  <w:listSeparator w:val=";"/>
+  <w15:chartTrackingRefBased/>
+</w:settings>
+</file>
+
+<file path=word/glossary/styles.xml><?xml version="1.0" encoding="utf-8"?>
+<w:styles xmlns:mc="http://schemas.openxmlformats.org/markup-compatibility/2006" xmlns:r="http://schemas.openxmlformats.org/officeDocument/2006/relationships" xmlns:w="http://schemas.openxmlformats.org/wordprocessingml/2006/main" xmlns:w14="http://schemas.microsoft.com/office/word/2010/wordml" xmlns:w15="http://schemas.microsoft.com/office/word/2012/wordml" xmlns:w16se="http://schemas.microsoft.com/office/word/2015/wordml/symex" mc:Ignorable="w14 w15 w16se">
+  <w:docDefaults>
+    <w:rPrDefault>
+      <w:rPr>
+        <w:rFonts w:asciiTheme="minorHAnsi" w:eastAsiaTheme="minorEastAsia" w:hAnsiTheme="minorHAnsi" w:cstheme="minorBidi"/>
+        <w:sz w:val="22"/>
+        <w:szCs w:val="22"/>
+        <w:lang w:val="hr-HR" w:eastAsia="hr-HR" w:bidi="ar-SA"/>
+      </w:rPr>
+    </w:rPrDefault>
+    <w:pPrDefault>
+      <w:pPr>
+        <w:spacing w:after="160" w:line="259" w:lineRule="auto"/>
+      </w:pPr>
+    </w:pPrDefault>
+  </w:docDefaults>
+  <w:latentStyles w:defLockedState="0" w:defUIPriority="99" w:defSemiHidden="0" w:defUnhideWhenUsed="0" w:defQFormat="0" w:count="374">
+    <w:lsdException w:name="Normal" w:uiPriority="0" w:qFormat="1"/>
+    <w:lsdException w:name="heading 1" w:uiPriority="9" w:qFormat="1"/>
+    <w:lsdException w:name="heading 2" w:semiHidden="1" w:uiPriority="9" w:unhideWhenUsed="1" w:qFormat="1"/>
+    <w:lsdException w:name="heading 3" w:semiHidden="1" w:uiPriority="9" w:unhideWhenUsed="1" w:qFormat="1"/>
+    <w:lsdException w:name="heading 4" w:semiHidden="1" w:uiPriority="9" w:unhideWhenUsed="1" w:qFormat="1"/>
+    <w:lsdException w:name="heading 5" w:semiHidden="1" w:uiPriority="9" w:unhideWhenUsed="1" w:qFormat="1"/>
+    <w:lsdException w:name="heading 6" w:semiHidden="1" w:uiPriority="9" w:unhideWhenUsed="1" w:qFormat="1"/>
+    <w:lsdException w:name="heading 7" w:semiHidden="1" w:uiPriority="9" w:unhideWhenUsed="1" w:qFormat="1"/>
+    <w:lsdException w:name="heading 8" w:semiHidden="1" w:uiPriority="9" w:unhideWhenUsed="1" w:qFormat="1"/>
+    <w:lsdException w:name="heading 9" w:semiHidden="1" w:uiPriority="9" w:unhideWhenUsed="1" w:qFormat="1"/>
+    <w:lsdException w:name="index 1" w:semiHidden="1" w:unhideWhenUsed="1"/>
+    <w:lsdException w:name="index 2" w:semiHidden="1" w:unhideWhenUsed="1"/>
+    <w:lsdException w:name="index 3" w:semiHidden="1" w:unhideWhenUsed="1"/>
+    <w:lsdException w:name="index 4" w:semiHidden="1" w:unhideWhenUsed="1"/>
+    <w:lsdException w:name="index 5" w:semiHidden="1" w:unhideWhenUsed="1"/>
+    <w:lsdException w:name="index 6" w:semiHidden="1" w:unhideWhenUsed="1"/>
+    <w:lsdException w:name="index 7" w:semiHidden="1" w:unhideWhenUsed="1"/>
+    <w:lsdException w:name="index 8" w:semiHidden="1" w:unhideWhenUsed="1"/>
+    <w:lsdException w:name="index 9" w:semiHidden="1" w:unhideWhenUsed="1"/>
+    <w:lsdException w:name="toc 1" w:semiHidden="1" w:uiPriority="39" w:unhideWhenUsed="1"/>
+    <w:lsdException w:name="toc 2" w:semiHidden="1" w:uiPriority="39" w:unhideWhenUsed="1"/>
+    <w:lsdException w:name="toc 3" w:semiHidden="1" w:uiPriority="39" w:unhideWhenUsed="1"/>
+    <w:lsdException w:name="toc 4" w:semiHidden="1" w:uiPriority="39" w:unhideWhenUsed="1"/>
+    <w:lsdException w:name="toc 5" w:semiHidden="1" w:uiPriority="39" w:unhideWhenUsed="1"/>
+    <w:lsdException w:name="toc 6" w:semiHidden="1" w:uiPriority="39" w:unhideWhenUsed="1"/>
+    <w:lsdException w:name="toc 7" w:semiHidden="1" w:uiPriority="39" w:unhideWhenUsed="1"/>
+    <w:lsdException w:name="toc 8" w:semiHidden="1" w:uiPriority="39" w:unhideWhenUsed="1"/>
+    <w:lsdException w:name="toc 9" w:semiHidden="1" w:uiPriority="39" w:unhideWhenUsed="1"/>
+    <w:lsdException w:name="Normal Indent" w:semiHidden="1" w:unhideWhenUsed="1"/>
+    <w:lsdException w:name="footnote text" w:semiHidden="1" w:unhideWhenUsed="1"/>
+    <w:lsdException w:name="annotation text" w:semiHidden="1" w:unhideWhenUsed="1"/>
+    <w:lsdException w:name="header" w:semiHidden="1" w:unhideWhenUsed="1"/>
+    <w:lsdException w:name="footer" w:semiHidden="1" w:unhideWhenUsed="1"/>
+    <w:lsdException w:name="index heading" w:semiHidden="1" w:unhideWhenUsed="1"/>
+    <w:lsdException w:name="caption" w:semiHidden="1" w:uiPriority="35" w:unhideWhenUsed="1" w:qFormat="1"/>
+    <w:lsdException w:name="table of figures" w:semiHidden="1" w:unhideWhenUsed="1"/>
+    <w:lsdException w:name="envelope address" w:semiHidden="1" w:unhideWhenUsed="1"/>
+    <w:lsdException w:name="envelope return" w:semiHidden="1" w:unhideWhenUsed="1"/>
+    <w:lsdException w:name="footnote reference" w:semiHidden="1" w:unhideWhenUsed="1"/>
+    <w:lsdException w:name="annotation reference" w:semiHidden="1" w:unhideWhenUsed="1"/>
+    <w:lsdException w:name="line number" w:semiHidden="1" w:unhideWhenUsed="1"/>
+    <w:lsdException w:name="page number" w:semiHidden="1" w:unhideWhenUsed="1"/>
+    <w:lsdException w:name="endnote reference" w:semiHidden="1" w:unhideWhenUsed="1"/>
+    <w:lsdException w:name="endnote text" w:semiHidden="1" w:unhideWhenUsed="1"/>
+    <w:lsdException w:name="table of authorities" w:semiHidden="1" w:unhideWhenUsed="1"/>
+    <w:lsdException w:name="macro" w:semiHidden="1" w:unhideWhenUsed="1"/>
+    <w:lsdException w:name="toa heading" w:semiHidden="1" w:unhideWhenUsed="1"/>
+    <w:lsdException w:name="List" w:semiHidden="1" w:unhideWhenUsed="1"/>
+    <w:lsdException w:name="List Bullet" w:semiHidden="1" w:unhideWhenUsed="1"/>
+    <w:lsdException w:name="List Number" w:semiHidden="1" w:unhideWhenUsed="1"/>
+    <w:lsdException w:name="List 2" w:semiHidden="1" w:unhideWhenUsed="1"/>
+    <w:lsdException w:name="List 3" w:semiHidden="1" w:unhideWhenUsed="1"/>
+    <w:lsdException w:name="List 4" w:semiHidden="1" w:unhideWhenUsed="1"/>
+    <w:lsdException w:name="List 5" w:semiHidden="1" w:unhideWhenUsed="1"/>
+    <w:lsdException w:name="List Bullet 2" w:semiHidden="1" w:unhideWhenUsed="1"/>
+    <w:lsdException w:name="List Bullet 3" w:semiHidden="1" w:unhideWhenUsed="1"/>
+    <w:lsdException w:name="List Bullet 4" w:semiHidden="1" w:unhideWhenUsed="1"/>
+    <w:lsdException w:name="List Bullet 5" w:semiHidden="1" w:unhideWhenUsed="1"/>
+    <w:lsdException w:name="List Number 2" w:semiHidden="1" w:unhideWhenUsed="1"/>
+    <w:lsdException w:name="List Number 3" w:semiHidden="1" w:unhideWhenUsed="1"/>
+    <w:lsdException w:name="List Number 4" w:semiHidden="1" w:unhideWhenUsed="1"/>
+    <w:lsdException w:name="List Number 5" w:semiHidden="1" w:unhideWhenUsed="1"/>
+    <w:lsdException w:name="Title" w:uiPriority="10" w:qFormat="1"/>
+    <w:lsdException w:name="Closing" w:semiHidden="1" w:unhideWhenUsed="1"/>
+    <w:lsdException w:name="Signature" w:semiHidden="1" w:unhideWhenUsed="1"/>
+    <w:lsdException w:name="Default Paragraph Font" w:semiHidden="1" w:uiPriority="1" w:unhideWhenUsed="1"/>
+    <w:lsdException w:name="Body Text" w:semiHidden="1" w:unhideWhenUsed="1"/>
+    <w:lsdException w:name="Body Text Indent" w:semiHidden="1" w:unhideWhenUsed="1"/>
+    <w:lsdException w:name="List Continue" w:semiHidden="1" w:unhideWhenUsed="1"/>
+    <w:lsdException w:name="List Continue 2" w:semiHidden="1" w:unhideWhenUsed="1"/>
+    <w:lsdException w:name="List Continue 3" w:semiHidden="1" w:unhideWhenUsed="1"/>
+    <w:lsdException w:name="List Continue 4" w:semiHidden="1" w:unhideWhenUsed="1"/>
+    <w:lsdException w:name="List Continue 5" w:semiHidden="1" w:unhideWhenUsed="1"/>
+    <w:lsdException w:name="Message Header" w:semiHidden="1" w:unhideWhenUsed="1"/>
+    <w:lsdException w:name="Subtitle" w:uiPriority="11" w:qFormat="1"/>
+    <w:lsdException w:name="Salutation" w:semiHidden="1" w:unhideWhenUsed="1"/>
+    <w:lsdException w:name="Date" w:semiHidden="1" w:unhideWhenUsed="1"/>
+    <w:lsdException w:name="Body Text First Indent" w:semiHidden="1" w:unhideWhenUsed="1"/>
+    <w:lsdException w:name="Body Text First Indent 2" w:semiHidden="1" w:unhideWhenUsed="1"/>
+    <w:lsdException w:name="Note Heading" w:semiHidden="1" w:unhideWhenUsed="1"/>
+    <w:lsdException w:name="Body Text 2" w:semiHidden="1" w:unhideWhenUsed="1"/>
+    <w:lsdException w:name="Body Text 3" w:semiHidden="1" w:unhideWhenUsed="1"/>
+    <w:lsdException w:name="Body Text Indent 2" w:semiHidden="1" w:unhideWhenUsed="1"/>
+    <w:lsdException w:name="Body Text Indent 3" w:semiHidden="1" w:unhideWhenUsed="1"/>
+    <w:lsdException w:name="Block Text" w:semiHidden="1" w:unhideWhenUsed="1"/>
+    <w:lsdException w:name="Hyperlink" w:semiHidden="1" w:unhideWhenUsed="1"/>
+    <w:lsdException w:name="FollowedHyperlink" w:semiHidden="1" w:unhideWhenUsed="1"/>
+    <w:lsdException w:name="Strong" w:uiPriority="22" w:qFormat="1"/>
+    <w:lsdException w:name="Emphasis" w:uiPriority="20" w:qFormat="1"/>
+    <w:lsdException w:name="Document Map" w:semiHidden="1" w:unhideWhenUsed="1"/>
+    <w:lsdException w:name="Plain Text" w:semiHidden="1" w:unhideWhenUsed="1"/>
+    <w:lsdException w:name="E-mail Signature" w:semiHidden="1" w:unhideWhenUsed="1"/>
+    <w:lsdException w:name="HTML Top of Form" w:semiHidden="1" w:unhideWhenUsed="1"/>
+    <w:lsdException w:name="HTML Bottom of Form" w:semiHidden="1" w:unhideWhenUsed="1"/>
+    <w:lsdException w:name="Normal (Web)" w:semiHidden="1" w:unhideWhenUsed="1"/>
+    <w:lsdException w:name="HTML Acronym" w:semiHidden="1" w:unhideWhenUsed="1"/>
+    <w:lsdException w:name="HTML Address" w:semiHidden="1" w:unhideWhenUsed="1"/>
+    <w:lsdException w:name="HTML Cite" w:semiHidden="1" w:unhideWhenUsed="1"/>
+    <w:lsdException w:name="HTML Code" w:semiHidden="1" w:unhideWhenUsed="1"/>
+    <w:lsdException w:name="HTML Definition" w:semiHidden="1" w:unhideWhenUsed="1"/>
+    <w:lsdException w:name="HTML Keyboard" w:semiHidden="1" w:unhideWhenUsed="1"/>
+    <w:lsdException w:name="HTML Preformatted" w:semiHidden="1" w:unhideWhenUsed="1"/>
+    <w:lsdException w:name="HTML Sample" w:semiHidden="1" w:unhideWhenUsed="1"/>
+    <w:lsdException w:name="HTML Typewriter" w:semiHidden="1" w:unhideWhenUsed="1"/>
+    <w:lsdException w:name="HTML Variable" w:semiHidden="1" w:unhideWhenUsed="1"/>
+    <w:lsdException w:name="Normal Table" w:semiHidden="1" w:unhideWhenUsed="1"/>
+    <w:lsdException w:name="annotation subject" w:semiHidden="1" w:unhideWhenUsed="1"/>
+    <w:lsdException w:name="No List" w:semiHidden="1" w:unhideWhenUsed="1"/>
+    <w:lsdException w:name="Outline List 1" w:semiHidden="1" w:unhideWhenUsed="1"/>
+    <w:lsdException w:name="Outline List 2" w:semiHidden="1" w:unhideWhenUsed="1"/>
+    <w:lsdException w:name="Outline List 3" w:semiHidden="1" w:unhideWhenUsed="1"/>
+    <w:lsdException w:name="Table Simple 1" w:semiHidden="1" w:unhideWhenUsed="1"/>
+    <w:lsdException w:name="Table Simple 2" w:semiHidden="1" w:unhideWhenUsed="1"/>
+    <w:lsdException w:name="Table Simple 3" w:semiHidden="1" w:unhideWhenUsed="1"/>
+    <w:lsdException w:name="Table Classic 1" w:semiHidden="1" w:unhideWhenUsed="1"/>
+    <w:lsdException w:name="Table Classic 2" w:semiHidden="1" w:unhideWhenUsed="1"/>
+    <w:lsdException w:name="Table Classic 3" w:semiHidden="1" w:unhideWhenUsed="1"/>
+    <w:lsdException w:name="Table Classic 4" w:semiHidden="1" w:unhideWhenUsed="1"/>
+    <w:lsdException w:name="Table Colorful 1" w:semiHidden="1" w:unhideWhenUsed="1"/>
+    <w:lsdException w:name="Table Colorful 2" w:semiHidden="1" w:unhideWhenUsed="1"/>
+    <w:lsdException w:name="Table Colorful 3" w:semiHidden="1" w:unhideWhenUsed="1"/>
+    <w:lsdException w:name="Table Columns 1" w:semiHidden="1" w:unhideWhenUsed="1"/>
+    <w:lsdException w:name="Table Columns 2" w:semiHidden="1" w:unhideWhenUsed="1"/>
+    <w:lsdException w:name="Table Columns 3" w:semiHidden="1" w:unhideWhenUsed="1"/>
+    <w:lsdException w:name="Table Columns 4" w:semiHidden="1" w:unhideWhenUsed="1"/>
+    <w:lsdException w:name="Table Columns 5" w:semiHidden="1" w:unhideWhenUsed="1"/>
+    <w:lsdException w:name="Table Grid 1" w:semiHidden="1" w:unhideWhenUsed="1"/>
+    <w:lsdException w:name="Table Grid 2" w:semiHidden="1" w:unhideWhenUsed="1"/>
+    <w:lsdException w:name="Table Grid 3" w:semiHidden="1" w:unhideWhenUsed="1"/>
+    <w:lsdException w:name="Table Grid 4" w:semiHidden="1" w:unhideWhenUsed="1"/>
+    <w:lsdException w:name="Table Grid 5" w:semiHidden="1" w:unhideWhenUsed="1"/>
+    <w:lsdException w:name="Table Grid 6" w:semiHidden="1" w:unhideWhenUsed="1"/>
+    <w:lsdException w:name="Table Grid 7" w:semiHidden="1" w:unhideWhenUsed="1"/>
+    <w:lsdException w:name="Table Grid 8" w:semiHidden="1" w:unhideWhenUsed="1"/>
+    <w:lsdException w:name="Table List 1" w:semiHidden="1" w:unhideWhenUsed="1"/>
+    <w:lsdException w:name="Table List 2" w:semiHidden="1" w:unhideWhenUsed="1"/>
+    <w:lsdException w:name="Table List 3" w:semiHidden="1" w:unhideWhenUsed="1"/>
+    <w:lsdException w:name="Table List 4" w:semiHidden="1" w:unhideWhenUsed="1"/>
+    <w:lsdException w:name="Table List 5" w:semiHidden="1" w:unhideWhenUsed="1"/>
+    <w:lsdException w:name="Table List 6" w:semiHidden="1" w:unhideWhenUsed="1"/>
+    <w:lsdException w:name="Table List 7" w:semiHidden="1" w:unhideWhenUsed="1"/>
+    <w:lsdException w:name="Table List 8" w:semiHidden="1" w:unhideWhenUsed="1"/>
+    <w:lsdException w:name="Table 3D effects 1" w:semiHidden="1" w:unhideWhenUsed="1"/>
+    <w:lsdException w:name="Table 3D effects 2" w:semiHidden="1" w:unhideWhenUsed="1"/>
+    <w:lsdException w:name="Table 3D effects 3" w:semiHidden="1" w:unhideWhenUsed="1"/>
+    <w:lsdException w:name="Table Contemporary" w:semiHidden="1" w:unhideWhenUsed="1"/>
+    <w:lsdException w:name="Table Elegant" w:semiHidden="1" w:unhideWhenUsed="1"/>
+    <w:lsdException w:name="Table Professional" w:semiHidden="1" w:unhideWhenUsed="1"/>
+    <w:lsdException w:name="Table Subtle 1" w:semiHidden="1" w:unhideWhenUsed="1"/>
+    <w:lsdException w:name="Table Subtle 2" w:semiHidden="1" w:unhideWhenUsed="1"/>
+    <w:lsdException w:name="Table Web 1" w:semiHidden="1" w:unhideWhenUsed="1"/>
+    <w:lsdException w:name="Table Web 2" w:semiHidden="1" w:unhideWhenUsed="1"/>
+    <w:lsdException w:name="Table Web 3" w:semiHidden="1" w:unhideWhenUsed="1"/>
+    <w:lsdException w:name="Balloon Text" w:semiHidden="1" w:unhideWhenUsed="1"/>
+    <w:lsdException w:name="Table Grid" w:uiPriority="39"/>
+    <w:lsdException w:name="Table Theme" w:semiHidden="1" w:unhideWhenUsed="1"/>
+    <w:lsdException w:name="Placeholder Text" w:semiHidden="1"/>
+    <w:lsdException w:name="No Spacing" w:uiPriority="1" w:qFormat="1"/>
+    <w:lsdException w:name="Light Shading" w:uiPriority="60"/>
+    <w:lsdException w:name="Light List" w:uiPriority="61"/>
+    <w:lsdException w:name="Light Grid" w:uiPriority="62"/>
+    <w:lsdException w:name="Medium Shading 1" w:uiPriority="63"/>
+    <w:lsdException w:name="Medium Shading 2" w:uiPriority="64"/>
+    <w:lsdException w:name="Medium List 1" w:uiPriority="65"/>
+    <w:lsdException w:name="Medium List 2" w:uiPriority="66"/>
+    <w:lsdException w:name="Medium Grid 1" w:uiPriority="67"/>
+    <w:lsdException w:name="Medium Grid 2" w:uiPriority="68"/>
+    <w:lsdException w:name="Medium Grid 3" w:uiPriority="69"/>
+    <w:lsdException w:name="Dark List" w:uiPriority="70"/>
+    <w:lsdException w:name="Colorful Shading" w:uiPriority="71"/>
+    <w:lsdException w:name="Colorful List" w:uiPriority="72"/>
+    <w:lsdException w:name="Colorful Grid" w:uiPriority="73"/>
+    <w:lsdException w:name="Light Shading Accent 1" w:uiPriority="60"/>
+    <w:lsdException w:name="Light List Accent 1" w:uiPriority="61"/>
+    <w:lsdException w:name="Light Grid Accent 1" w:uiPriority="62"/>
+    <w:lsdException w:name="Medium Shading 1 Accent 1" w:uiPriority="63"/>
+    <w:lsdException w:name="Medium Shading 2 Accent 1" w:uiPriority="64"/>
+    <w:lsdException w:name="Medium List 1 Accent 1" w:uiPriority="65"/>
+    <w:lsdException w:name="Revision" w:semiHidden="1"/>
+    <w:lsdException w:name="List Paragraph" w:uiPriority="34" w:qFormat="1"/>
+    <w:lsdException w:name="Quote" w:uiPriority="29" w:qFormat="1"/>
+    <w:lsdException w:name="Intense Quote" w:uiPriority="30" w:qFormat="1"/>
+    <w:lsdException w:name="Medium List 2 Accent 1" w:uiPriority="66"/>
+    <w:lsdException w:name="Medium Grid 1 Accent 1" w:uiPriority="67"/>
+    <w:lsdException w:name="Medium Grid 2 Accent 1" w:uiPriority="68"/>
+    <w:lsdException w:name="Medium Grid 3 Accent 1" w:uiPriority="69"/>
+    <w:lsdException w:name="Dark List Accent 1" w:uiPriority="70"/>
+    <w:lsdException w:name="Colorful Shading Accent 1" w:uiPriority="71"/>
+    <w:lsdException w:name="Colorful List Accent 1" w:uiPriority="72"/>
+    <w:lsdException w:name="Colorful Grid Accent 1" w:uiPriority="73"/>
+    <w:lsdException w:name="Light Shading Accent 2" w:uiPriority="60"/>
+    <w:lsdException w:name="Light List Accent 2" w:uiPriority="61"/>
+    <w:lsdException w:name="Light Grid Accent 2" w:uiPriority="62"/>
+    <w:lsdException w:name="Medium Shading 1 Accent 2" w:uiPriority="63"/>
+    <w:lsdException w:name="Medium Shading 2 Accent 2" w:uiPriority="64"/>
+    <w:lsdException w:name="Medium List 1 Accent 2" w:uiPriority="65"/>
+    <w:lsdException w:name="Medium List 2 Accent 2" w:uiPriority="66"/>
+    <w:lsdException w:name="Medium Grid 1 Accent 2" w:uiPriority="67"/>
+    <w:lsdException w:name="Medium Grid 2 Accent 2" w:uiPriority="68"/>
+    <w:lsdException w:name="Medium Grid 3 Accent 2" w:uiPriority="69"/>
+    <w:lsdException w:name="Dark List Accent 2" w:uiPriority="70"/>
+    <w:lsdException w:name="Colorful Shading Accent 2" w:uiPriority="71"/>
+    <w:lsdException w:name="Colorful List Accent 2" w:uiPriority="72"/>
+    <w:lsdException w:name="Colorful Grid Accent 2" w:uiPriority="73"/>
+    <w:lsdException w:name="Light Shading Accent 3" w:uiPriority="60"/>
+    <w:lsdException w:name="Light List Accent 3" w:uiPriority="61"/>
+    <w:lsdException w:name="Light Grid Accent 3" w:uiPriority="62"/>
+    <w:lsdException w:name="Medium Shading 1 Accent 3" w:uiPriority="63"/>
+    <w:lsdException w:name="Medium Shading 2 Accent 3" w:uiPriority="64"/>
+    <w:lsdException w:name="Medium List 1 Accent 3" w:uiPriority="65"/>
+    <w:lsdException w:name="Medium List 2 Accent 3" w:uiPriority="66"/>
+    <w:lsdException w:name="Medium Grid 1 Accent 3" w:uiPriority="67"/>
+    <w:lsdException w:name="Medium Grid 2 Accent 3" w:uiPriority="68"/>
+    <w:lsdException w:name="Medium Grid 3 Accent 3" w:uiPriority="69"/>
+    <w:lsdException w:name="Dark List Accent 3" w:uiPriority="70"/>
+    <w:lsdException w:name="Colorful Shading Accent 3" w:uiPriority="71"/>
+    <w:lsdException w:name="Colorful List Accent 3" w:uiPriority="72"/>
+    <w:lsdException w:name="Colorful Grid Accent 3" w:uiPriority="73"/>
+    <w:lsdException w:name="Light Shading Accent 4" w:uiPriority="60"/>
+    <w:lsdException w:name="Light List Accent 4" w:uiPriority="61"/>
+    <w:lsdException w:name="Light Grid Accent 4" w:uiPriority="62"/>
+    <w:lsdException w:name="Medium Shading 1 Accent 4" w:uiPriority="63"/>
+    <w:lsdException w:name="Medium Shading 2 Accent 4" w:uiPriority="64"/>
+    <w:lsdException w:name="Medium List 1 Accent 4" w:uiPriority="65"/>
+    <w:lsdException w:name="Medium List 2 Accent 4" w:uiPriority="66"/>
+    <w:lsdException w:name="Medium Grid 1 Accent 4" w:uiPriority="67"/>
+    <w:lsdException w:name="Medium Grid 2 Accent 4" w:uiPriority="68"/>
+    <w:lsdException w:name="Medium Grid 3 Accent 4" w:uiPriority="69"/>
+    <w:lsdException w:name="Dark List Accent 4" w:uiPriority="70"/>
+    <w:lsdException w:name="Colorful Shading Accent 4" w:uiPriority="71"/>
+    <w:lsdException w:name="Colorful List Accent 4" w:uiPriority="72"/>
+    <w:lsdException w:name="Colorful Grid Accent 4" w:uiPriority="73"/>
+    <w:lsdException w:name="Light Shading Accent 5" w:uiPriority="60"/>
+    <w:lsdException w:name="Light List Accent 5" w:uiPriority="61"/>
+    <w:lsdException w:name="Light Grid Accent 5" w:uiPriority="62"/>
+    <w:lsdException w:name="Medium Shading 1 Accent 5" w:uiPriority="63"/>
+    <w:lsdException w:name="Medium Shading 2 Accent 5" w:uiPriority="64"/>
+    <w:lsdException w:name="Medium List 1 Accent 5" w:uiPriority="65"/>
+    <w:lsdException w:name="Medium List 2 Accent 5" w:uiPriority="66"/>
+    <w:lsdException w:name="Medium Grid 1 Accent 5" w:uiPriority="67"/>
+    <w:lsdException w:name="Medium Grid 2 Accent 5" w:uiPriority="68"/>
+    <w:lsdException w:name="Medium Grid 3 Accent 5" w:uiPriority="69"/>
+    <w:lsdException w:name="Dark List Accent 5" w:uiPriority="70"/>
+    <w:lsdException w:name="Colorful Shading Accent 5" w:uiPriority="71"/>
+    <w:lsdException w:name="Colorful List Accent 5" w:uiPriority="72"/>
+    <w:lsdException w:name="Colorful Grid Accent 5" w:uiPriority="73"/>
+    <w:lsdException w:name="Light Shading Accent 6" w:uiPriority="60"/>
+    <w:lsdException w:name="Light List Accent 6" w:uiPriority="61"/>
+    <w:lsdException w:name="Light Grid Accent 6" w:uiPriority="62"/>
+    <w:lsdException w:name="Medium Shading 1 Accent 6" w:uiPriority="63"/>
+    <w:lsdException w:name="Medium Shading 2 Accent 6" w:uiPriority="64"/>
+    <w:lsdException w:name="Medium List 1 Accent 6" w:uiPriority="65"/>
+    <w:lsdException w:name="Medium List 2 Accent 6" w:uiPriority="66"/>
+    <w:lsdException w:name="Medium Grid 1 Accent 6" w:uiPriority="67"/>
+    <w:lsdException w:name="Medium Grid 2 Accent 6" w:uiPriority="68"/>
+    <w:lsdException w:name="Medium Grid 3 Accent 6" w:uiPriority="69"/>
+    <w:lsdException w:name="Dark List Accent 6" w:uiPriority="70"/>
+    <w:lsdException w:name="Colorful Shading Accent 6" w:uiPriority="71"/>
+    <w:lsdException w:name="Colorful List Accent 6" w:uiPriority="72"/>
+    <w:lsdException w:name="Colorful Grid Accent 6" w:uiPriority="73"/>
+    <w:lsdException w:name="Subtle Emphasis" w:uiPriority="19" w:qFormat="1"/>
+    <w:lsdException w:name="Intense Emphasis" w:uiPriority="21" w:qFormat="1"/>
+    <w:lsdException w:name="Subtle Reference" w:uiPriority="31" w:qFormat="1"/>
+    <w:lsdException w:name="Intense Reference" w:uiPriority="32" w:qFormat="1"/>
+    <w:lsdException w:name="Book Title" w:uiPriority="33" w:qFormat="1"/>
+    <w:lsdException w:name="Bibliography" w:semiHidden="1" w:uiPriority="37" w:unhideWhenUsed="1"/>
+    <w:lsdException w:name="TOC Heading" w:semiHidden="1" w:uiPriority="39" w:unhideWhenUsed="1" w:qFormat="1"/>
+    <w:lsdException w:name="Plain Table 1" w:uiPriority="41"/>
+    <w:lsdException w:name="Plain Table 2" w:uiPriority="42"/>
+    <w:lsdException w:name="Plain Table 3" w:uiPriority="43"/>
+    <w:lsdException w:name="Plain Table 4" w:uiPriority="44"/>
+    <w:lsdException w:name="Plain Table 5" w:uiPriority="45"/>
+    <w:lsdException w:name="Grid Table Light" w:uiPriority="40"/>
+    <w:lsdException w:name="Grid Table 1 Light" w:uiPriority="46"/>
+    <w:lsdException w:name="Grid Table 2" w:uiPriority="47"/>
+    <w:lsdException w:name="Grid Table 3" w:uiPriority="48"/>
+    <w:lsdException w:name="Grid Table 4" w:uiPriority="49"/>
+    <w:lsdException w:name="Grid Table 5 Dark" w:uiPriority="50"/>
+    <w:lsdException w:name="Grid Table 6 Colorful" w:uiPriority="51"/>
+    <w:lsdException w:name="Grid Table 7 Colorful" w:uiPriority="52"/>
+    <w:lsdException w:name="Grid Table 1 Light Accent 1" w:uiPriority="46"/>
+    <w:lsdException w:name="Grid Table 2 Accent 1" w:uiPriority="47"/>
+    <w:lsdException w:name="Grid Table 3 Accent 1" w:uiPriority="48"/>
+    <w:lsdException w:name="Grid Table 4 Accent 1" w:uiPriority="49"/>
+    <w:lsdException w:name="Grid Table 5 Dark Accent 1" w:uiPriority="50"/>
+    <w:lsdException w:name="Grid Table 6 Colorful Accent 1" w:uiPriority="51"/>
+    <w:lsdException w:name="Grid Table 7 Colorful Accent 1" w:uiPriority="52"/>
+    <w:lsdException w:name="Grid Table 1 Light Accent 2" w:uiPriority="46"/>
+    <w:lsdException w:name="Grid Table 2 Accent 2" w:uiPriority="47"/>
+    <w:lsdException w:name="Grid Table 3 Accent 2" w:uiPriority="48"/>
+    <w:lsdException w:name="Grid Table 4 Accent 2" w:uiPriority="49"/>
+    <w:lsdException w:name="Grid Table 5 Dark Accent 2" w:uiPriority="50"/>
+    <w:lsdException w:name="Grid Table 6 Colorful Accent 2" w:uiPriority="51"/>
+    <w:lsdException w:name="Grid Table 7 Colorful Accent 2" w:uiPriority="52"/>
+    <w:lsdException w:name="Grid Table 1 Light Accent 3" w:uiPriority="46"/>
+    <w:lsdException w:name="Grid Table 2 Accent 3" w:uiPriority="47"/>
+    <w:lsdException w:name="Grid Table 3 Accent 3" w:uiPriority="48"/>
+    <w:lsdException w:name="Grid Table 4 Accent 3" w:uiPriority="49"/>
+    <w:lsdException w:name="Grid Table 5 Dark Accent 3" w:uiPriority="50"/>
+    <w:lsdException w:name="Grid Table 6 Colorful Accent 3" w:uiPriority="51"/>
+    <w:lsdException w:name="Grid Table 7 Colorful Accent 3" w:uiPriority="52"/>
+    <w:lsdException w:name="Grid Table 1 Light Accent 4" w:uiPriority="46"/>
+    <w:lsdException w:name="Grid Table 2 Accent 4" w:uiPriority="47"/>
+    <w:lsdException w:name="Grid Table 3 Accent 4" w:uiPriority="48"/>
+    <w:lsdException w:name="Grid Table 4 Accent 4" w:uiPriority="49"/>
+    <w:lsdException w:name="Grid Table 5 Dark Accent 4" w:uiPriority="50"/>
+    <w:lsdException w:name="Grid Table 6 Colorful Accent 4" w:uiPriority="51"/>
+    <w:lsdException w:name="Grid Table 7 Colorful Accent 4" w:uiPriority="52"/>
+    <w:lsdException w:name="Grid Table 1 Light Accent 5" w:uiPriority="46"/>
+    <w:lsdException w:name="Grid Table 2 Accent 5" w:uiPriority="47"/>
+    <w:lsdException w:name="Grid Table 3 Accent 5" w:uiPriority="48"/>
+    <w:lsdException w:name="Grid Table 4 Accent 5" w:uiPriority="49"/>
+    <w:lsdException w:name="Grid Table 5 Dark Accent 5" w:uiPriority="50"/>
+    <w:lsdException w:name="Grid Table 6 Colorful Accent 5" w:uiPriority="51"/>
+    <w:lsdException w:name="Grid Table 7 Colorful Accent 5" w:uiPriority="52"/>
+    <w:lsdException w:name="Grid Table 1 Light Accent 6" w:uiPriority="46"/>
+    <w:lsdException w:name="Grid Table 2 Accent 6" w:uiPriority="47"/>
+    <w:lsdException w:name="Grid Table 3 Accent 6" w:uiPriority="48"/>
+    <w:lsdException w:name="Grid Table 4 Accent 6" w:uiPriority="49"/>
+    <w:lsdException w:name="Grid Table 5 Dark Accent 6" w:uiPriority="50"/>
+    <w:lsdException w:name="Grid Table 6 Colorful Accent 6" w:uiPriority="51"/>
+    <w:lsdException w:name="Grid Table 7 Colorful Accent 6" w:uiPriority="52"/>
+    <w:lsdException w:name="List Table 1 Light" w:uiPriority="46"/>
+    <w:lsdException w:name="List Table 2" w:uiPriority="47"/>
+    <w:lsdException w:name="List Table 3" w:uiPriority="48"/>
+    <w:lsdException w:name="List Table 4" w:uiPriority="49"/>
+    <w:lsdException w:name="List Table 5 Dark" w:uiPriority="50"/>
+    <w:lsdException w:name="List Table 6 Colorful" w:uiPriority="51"/>
+    <w:lsdException w:name="List Table 7 Colorful" w:uiPriority="52"/>
+    <w:lsdException w:name="List Table 1 Light Accent 1" w:uiPriority="46"/>
+    <w:lsdException w:name="List Table 2 Accent 1" w:uiPriority="47"/>
+    <w:lsdException w:name="List Table 3 Accent 1" w:uiPriority="48"/>
+    <w:lsdException w:name="List Table 4 Accent 1" w:uiPriority="49"/>
+    <w:lsdException w:name="List Table 5 Dark Accent 1" w:uiPriority="50"/>
+    <w:lsdException w:name="List Table 6 Colorful Accent 1" w:uiPriority="51"/>
+    <w:lsdException w:name="List Table 7 Colorful Accent 1" w:uiPriority="52"/>
+    <w:lsdException w:name="List Table 1 Light Accent 2" w:uiPriority="46"/>
+    <w:lsdException w:name="List Table 2 Accent 2" w:uiPriority="47"/>
+    <w:lsdException w:name="List Table 3 Accent 2" w:uiPriority="48"/>
+    <w:lsdException w:name="List Table 4 Accent 2" w:uiPriority="49"/>
+    <w:lsdException w:name="List Table 5 Dark Accent 2" w:uiPriority="50"/>
+    <w:lsdException w:name="List Table 6 Colorful Accent 2" w:uiPriority="51"/>
+    <w:lsdException w:name="List Table 7 Colorful Accent 2" w:uiPriority="52"/>
+    <w:lsdException w:name="List Table 1 Light Accent 3" w:uiPriority="46"/>
+    <w:lsdException w:name="List Table 2 Accent 3" w:uiPriority="47"/>
+    <w:lsdException w:name="List Table 3 Accent 3" w:uiPriority="48"/>
+    <w:lsdException w:name="List Table 4 Accent 3" w:uiPriority="49"/>
+    <w:lsdException w:name="List Table 5 Dark Accent 3" w:uiPriority="50"/>
+    <w:lsdException w:name="List Table 6 Colorful Accent 3" w:uiPriority="51"/>
+    <w:lsdException w:name="List Table 7 Colorful Accent 3" w:uiPriority="52"/>
+    <w:lsdException w:name="List Table 1 Light Accent 4" w:uiPriority="46"/>
+    <w:lsdException w:name="List Table 2 Accent 4" w:uiPriority="47"/>
+    <w:lsdException w:name="List Table 3 Accent 4" w:uiPriority="48"/>
+    <w:lsdException w:name="List Table 4 Accent 4" w:uiPriority="49"/>
+    <w:lsdException w:name="List Table 5 Dark Accent 4" w:uiPriority="50"/>
+    <w:lsdException w:name="List Table 6 Colorful Accent 4" w:uiPriority="51"/>
+    <w:lsdException w:name="List Table 7 Colorful Accent 4" w:uiPriority="52"/>
+    <w:lsdException w:name="List Table 1 Light Accent 5" w:uiPriority="46"/>
+    <w:lsdException w:name="List Table 2 Accent 5" w:uiPriority="47"/>
+    <w:lsdException w:name="List Table 3 Accent 5" w:uiPriority="48"/>
+    <w:lsdException w:name="List Table 4 Accent 5" w:uiPriority="49"/>
+    <w:lsdException w:name="List Table 5 Dark Accent 5" w:uiPriority="50"/>
+    <w:lsdException w:name="List Table 6 Colorful Accent 5" w:uiPriority="51"/>
+    <w:lsdException w:name="List Table 7 Colorful Accent 5" w:uiPriority="52"/>
+    <w:lsdException w:name="List Table 1 Light Accent 6" w:uiPriority="46"/>
+    <w:lsdException w:name="List Table 2 Accent 6" w:uiPriority="47"/>
+    <w:lsdException w:name="List Table 3 Accent 6" w:uiPriority="48"/>
+    <w:lsdException w:name="List Table 4 Accent 6" w:uiPriority="49"/>
+    <w:lsdException w:name="List Table 5 Dark Accent 6" w:uiPriority="50"/>
+    <w:lsdException w:name="List Table 6 Colorful Accent 6" w:uiPriority="51"/>
+    <w:lsdException w:name="List Table 7 Colorful Accent 6" w:uiPriority="52"/>
+    <w:lsdException w:name="Mention" w:semiHidden="1" w:unhideWhenUsed="1"/>
+    <w:lsdException w:name="Smart Hyperlink" w:semiHidden="1" w:unhideWhenUsed="1"/>
+    <w:lsdException w:name="Hashtag" w:semiHidden="1" w:unhideWhenUsed="1"/>
+  </w:latentStyles>
+  <w:style w:type="paragraph" w:default="1" w:styleId="Normal">
+    <w:name w:val="Normal"/>
+    <w:qFormat/>
+  </w:style>
+  <w:style w:type="character" w:default="1" w:styleId="Zadanifontodlomka">
+    <w:name w:val="Default Paragraph Font"/>
+    <w:uiPriority w:val="1"/>
+    <w:semiHidden/>
+    <w:unhideWhenUsed/>
+  </w:style>
+  <w:style w:type="table" w:default="1" w:styleId="Obinatablica">
+    <w:name w:val="Normal Table"/>
+    <w:uiPriority w:val="99"/>
+    <w:semiHidden/>
+    <w:unhideWhenUsed/>
+    <w:tblPr>
+      <w:tblInd w:w="0" w:type="dxa"/>
+      <w:tblCellMar>
+        <w:top w:w="0" w:type="dxa"/>
+        <w:left w:w="108" w:type="dxa"/>
+        <w:bottom w:w="0" w:type="dxa"/>
+        <w:right w:w="108" w:type="dxa"/>
+      </w:tblCellMar>
+    </w:tblPr>
+  </w:style>
+  <w:style w:type="numbering" w:default="1" w:styleId="Bezpopisa">
+    <w:name w:val="No List"/>
+    <w:uiPriority w:val="99"/>
+    <w:semiHidden/>
+    <w:unhideWhenUsed/>
+  </w:style>
+  <w:style w:type="character" w:styleId="Tekstrezerviranogmjesta">
+    <w:name w:val="Placeholder Text"/>
+    <w:basedOn w:val="Zadanifontodlomka"/>
+    <w:uiPriority w:val="99"/>
+    <w:semiHidden/>
+    <w:rsid w:val="00174BB7"/>
+    <w:rPr>
+      <w:color w:val="808080"/>
+    </w:rPr>
+  </w:style>
+</w:styles>
+</file>
+
+<file path=word/glossary/webSettings.xml><?xml version="1.0" encoding="utf-8"?>
+<w:webSettings xmlns:mc="http://schemas.openxmlformats.org/markup-compatibility/2006" xmlns:r="http://schemas.openxmlformats.org/officeDocument/2006/relationships" xmlns:w="http://schemas.openxmlformats.org/wordprocessingml/2006/main" xmlns:w14="http://schemas.microsoft.com/office/word/2010/wordml" xmlns:w15="http://schemas.microsoft.com/office/word/2012/wordml" xmlns:w16se="http://schemas.microsoft.com/office/word/2015/wordml/symex" mc:Ignorable="w14 w15 w16se">
+  <w:optimizeForBrowser/>
+  <w:allowPNG/>
+</w:webSettings>
 </file>
 
 <file path=word/theme/theme1.xml><?xml version="1.0" encoding="utf-8"?>
@@ -12136,7 +14000,7 @@
 </file>
 
 <file path=customXml/itemProps1.xml><?xml version="1.0" encoding="utf-8"?>
-<ds:datastoreItem xmlns:ds="http://schemas.openxmlformats.org/officeDocument/2006/customXml" ds:itemID="{8B7A39A9-E281-4F9A-BDC0-41019C2E3700}">
+<ds:datastoreItem xmlns:ds="http://schemas.openxmlformats.org/officeDocument/2006/customXml" ds:itemID="{A7478B7D-66DF-436D-909A-0413159515EC}">
   <ds:schemaRefs>
     <ds:schemaRef ds:uri="http://schemas.openxmlformats.org/officeDocument/2006/bibliography"/>
   </ds:schemaRefs>

--- a/Diplomski.docx
+++ b/Diplomski.docx
@@ -207,7 +207,7 @@
           <w:r>
             <w:fldChar w:fldCharType="separate"/>
           </w:r>
-          <w:hyperlink w:anchor="_Toc485742766" w:history="1">
+          <w:hyperlink w:anchor="_Toc485743478" w:history="1">
             <w:r>
               <w:rPr>
                 <w:rStyle w:val="Hiperveza"/>
@@ -250,7 +250,7 @@
                 <w:noProof/>
                 <w:webHidden/>
               </w:rPr>
-              <w:instrText xml:space="preserve"> PAGEREF _Toc485742766 \h </w:instrText>
+              <w:instrText xml:space="preserve"> PAGEREF _Toc485743478 \h </w:instrText>
             </w:r>
             <w:r>
               <w:rPr>
@@ -295,7 +295,7 @@
               <w:lang w:eastAsia="hr-HR"/>
             </w:rPr>
           </w:pPr>
-          <w:hyperlink w:anchor="_Toc485742767" w:history="1">
+          <w:hyperlink w:anchor="_Toc485743479" w:history="1">
             <w:r>
               <w:rPr>
                 <w:rStyle w:val="Hiperveza"/>
@@ -338,7 +338,7 @@
                 <w:noProof/>
                 <w:webHidden/>
               </w:rPr>
-              <w:instrText xml:space="preserve"> PAGEREF _Toc485742767 \h </w:instrText>
+              <w:instrText xml:space="preserve"> PAGEREF _Toc485743479 \h </w:instrText>
             </w:r>
             <w:r>
               <w:rPr>
@@ -383,7 +383,7 @@
               <w:lang w:eastAsia="hr-HR"/>
             </w:rPr>
           </w:pPr>
-          <w:hyperlink w:anchor="_Toc485742768" w:history="1">
+          <w:hyperlink w:anchor="_Toc485743480" w:history="1">
             <w:r>
               <w:rPr>
                 <w:rStyle w:val="Hiperveza"/>
@@ -426,7 +426,7 @@
                 <w:noProof/>
                 <w:webHidden/>
               </w:rPr>
-              <w:instrText xml:space="preserve"> PAGEREF _Toc485742768 \h </w:instrText>
+              <w:instrText xml:space="preserve"> PAGEREF _Toc485743480 \h </w:instrText>
             </w:r>
             <w:r>
               <w:rPr>
@@ -471,7 +471,7 @@
               <w:lang w:eastAsia="hr-HR"/>
             </w:rPr>
           </w:pPr>
-          <w:hyperlink w:anchor="_Toc485742769" w:history="1">
+          <w:hyperlink w:anchor="_Toc485743481" w:history="1">
             <w:r>
               <w:rPr>
                 <w:rStyle w:val="Hiperveza"/>
@@ -514,7 +514,7 @@
                 <w:noProof/>
                 <w:webHidden/>
               </w:rPr>
-              <w:instrText xml:space="preserve"> PAGEREF _Toc485742769 \h </w:instrText>
+              <w:instrText xml:space="preserve"> PAGEREF _Toc485743481 \h </w:instrText>
             </w:r>
             <w:r>
               <w:rPr>
@@ -559,7 +559,7 @@
               <w:lang w:eastAsia="hr-HR"/>
             </w:rPr>
           </w:pPr>
-          <w:hyperlink w:anchor="_Toc485742770" w:history="1">
+          <w:hyperlink w:anchor="_Toc485743482" w:history="1">
             <w:r>
               <w:rPr>
                 <w:rStyle w:val="Hiperveza"/>
@@ -602,7 +602,7 @@
                 <w:noProof/>
                 <w:webHidden/>
               </w:rPr>
-              <w:instrText xml:space="preserve"> PAGEREF _Toc485742770 \h </w:instrText>
+              <w:instrText xml:space="preserve"> PAGEREF _Toc485743482 \h </w:instrText>
             </w:r>
             <w:r>
               <w:rPr>
@@ -647,7 +647,7 @@
               <w:lang w:eastAsia="hr-HR"/>
             </w:rPr>
           </w:pPr>
-          <w:hyperlink w:anchor="_Toc485742771" w:history="1">
+          <w:hyperlink w:anchor="_Toc485743483" w:history="1">
             <w:r>
               <w:rPr>
                 <w:rStyle w:val="Hiperveza"/>
@@ -690,7 +690,7 @@
                 <w:noProof/>
                 <w:webHidden/>
               </w:rPr>
-              <w:instrText xml:space="preserve"> PAGEREF _Toc485742771 \h </w:instrText>
+              <w:instrText xml:space="preserve"> PAGEREF _Toc485743483 \h </w:instrText>
             </w:r>
             <w:r>
               <w:rPr>
@@ -735,7 +735,7 @@
               <w:lang w:eastAsia="hr-HR"/>
             </w:rPr>
           </w:pPr>
-          <w:hyperlink w:anchor="_Toc485742772" w:history="1">
+          <w:hyperlink w:anchor="_Toc485743484" w:history="1">
             <w:r>
               <w:rPr>
                 <w:rStyle w:val="Hiperveza"/>
@@ -778,7 +778,7 @@
                 <w:noProof/>
                 <w:webHidden/>
               </w:rPr>
-              <w:instrText xml:space="preserve"> PAGEREF _Toc485742772 \h </w:instrText>
+              <w:instrText xml:space="preserve"> PAGEREF _Toc485743484 \h </w:instrText>
             </w:r>
             <w:r>
               <w:rPr>
@@ -823,7 +823,7 @@
               <w:lang w:eastAsia="hr-HR"/>
             </w:rPr>
           </w:pPr>
-          <w:hyperlink w:anchor="_Toc485742773" w:history="1">
+          <w:hyperlink w:anchor="_Toc485743485" w:history="1">
             <w:r>
               <w:rPr>
                 <w:rStyle w:val="Hiperveza"/>
@@ -866,7 +866,7 @@
                 <w:noProof/>
                 <w:webHidden/>
               </w:rPr>
-              <w:instrText xml:space="preserve"> PAGEREF _Toc485742773 \h </w:instrText>
+              <w:instrText xml:space="preserve"> PAGEREF _Toc485743485 \h </w:instrText>
             </w:r>
             <w:r>
               <w:rPr>
@@ -911,7 +911,7 @@
               <w:lang w:eastAsia="hr-HR"/>
             </w:rPr>
           </w:pPr>
-          <w:hyperlink w:anchor="_Toc485742774" w:history="1">
+          <w:hyperlink w:anchor="_Toc485743486" w:history="1">
             <w:r>
               <w:rPr>
                 <w:rStyle w:val="Hiperveza"/>
@@ -954,7 +954,7 @@
                 <w:noProof/>
                 <w:webHidden/>
               </w:rPr>
-              <w:instrText xml:space="preserve"> PAGEREF _Toc485742774 \h </w:instrText>
+              <w:instrText xml:space="preserve"> PAGEREF _Toc485743486 \h </w:instrText>
             </w:r>
             <w:r>
               <w:rPr>
@@ -999,7 +999,7 @@
               <w:lang w:eastAsia="hr-HR"/>
             </w:rPr>
           </w:pPr>
-          <w:hyperlink w:anchor="_Toc485742775" w:history="1">
+          <w:hyperlink w:anchor="_Toc485743487" w:history="1">
             <w:r>
               <w:rPr>
                 <w:rStyle w:val="Hiperveza"/>
@@ -1042,7 +1042,7 @@
                 <w:noProof/>
                 <w:webHidden/>
               </w:rPr>
-              <w:instrText xml:space="preserve"> PAGEREF _Toc485742775 \h </w:instrText>
+              <w:instrText xml:space="preserve"> PAGEREF _Toc485743487 \h </w:instrText>
             </w:r>
             <w:r>
               <w:rPr>
@@ -1087,7 +1087,7 @@
               <w:lang w:eastAsia="hr-HR"/>
             </w:rPr>
           </w:pPr>
-          <w:hyperlink w:anchor="_Toc485742776" w:history="1">
+          <w:hyperlink w:anchor="_Toc485743488" w:history="1">
             <w:r>
               <w:rPr>
                 <w:rStyle w:val="Hiperveza"/>
@@ -1130,7 +1130,7 @@
                 <w:noProof/>
                 <w:webHidden/>
               </w:rPr>
-              <w:instrText xml:space="preserve"> PAGEREF _Toc485742776 \h </w:instrText>
+              <w:instrText xml:space="preserve"> PAGEREF _Toc485743488 \h </w:instrText>
             </w:r>
             <w:r>
               <w:rPr>
@@ -1175,7 +1175,7 @@
               <w:lang w:eastAsia="hr-HR"/>
             </w:rPr>
           </w:pPr>
-          <w:hyperlink w:anchor="_Toc485742777" w:history="1">
+          <w:hyperlink w:anchor="_Toc485743489" w:history="1">
             <w:r>
               <w:rPr>
                 <w:rStyle w:val="Hiperveza"/>
@@ -1218,7 +1218,7 @@
                 <w:noProof/>
                 <w:webHidden/>
               </w:rPr>
-              <w:instrText xml:space="preserve"> PAGEREF _Toc485742777 \h </w:instrText>
+              <w:instrText xml:space="preserve"> PAGEREF _Toc485743489 \h </w:instrText>
             </w:r>
             <w:r>
               <w:rPr>
@@ -1263,7 +1263,7 @@
               <w:lang w:eastAsia="hr-HR"/>
             </w:rPr>
           </w:pPr>
-          <w:hyperlink w:anchor="_Toc485742778" w:history="1">
+          <w:hyperlink w:anchor="_Toc485743490" w:history="1">
             <w:r>
               <w:rPr>
                 <w:rStyle w:val="Hiperveza"/>
@@ -1306,7 +1306,7 @@
                 <w:noProof/>
                 <w:webHidden/>
               </w:rPr>
-              <w:instrText xml:space="preserve"> PAGEREF _Toc485742778 \h </w:instrText>
+              <w:instrText xml:space="preserve"> PAGEREF _Toc485743490 \h </w:instrText>
             </w:r>
             <w:r>
               <w:rPr>
@@ -1351,7 +1351,7 @@
               <w:lang w:eastAsia="hr-HR"/>
             </w:rPr>
           </w:pPr>
-          <w:hyperlink w:anchor="_Toc485742779" w:history="1">
+          <w:hyperlink w:anchor="_Toc485743491" w:history="1">
             <w:r>
               <w:rPr>
                 <w:rStyle w:val="Hiperveza"/>
@@ -1394,7 +1394,7 @@
                 <w:noProof/>
                 <w:webHidden/>
               </w:rPr>
-              <w:instrText xml:space="preserve"> PAGEREF _Toc485742779 \h </w:instrText>
+              <w:instrText xml:space="preserve"> PAGEREF _Toc485743491 \h </w:instrText>
             </w:r>
             <w:r>
               <w:rPr>
@@ -1439,7 +1439,7 @@
               <w:lang w:eastAsia="hr-HR"/>
             </w:rPr>
           </w:pPr>
-          <w:hyperlink w:anchor="_Toc485742780" w:history="1">
+          <w:hyperlink w:anchor="_Toc485743492" w:history="1">
             <w:r>
               <w:rPr>
                 <w:rStyle w:val="Hiperveza"/>
@@ -1482,7 +1482,7 @@
                 <w:noProof/>
                 <w:webHidden/>
               </w:rPr>
-              <w:instrText xml:space="preserve"> PAGEREF _Toc485742780 \h </w:instrText>
+              <w:instrText xml:space="preserve"> PAGEREF _Toc485743492 \h </w:instrText>
             </w:r>
             <w:r>
               <w:rPr>
@@ -1527,7 +1527,7 @@
               <w:lang w:eastAsia="hr-HR"/>
             </w:rPr>
           </w:pPr>
-          <w:hyperlink w:anchor="_Toc485742781" w:history="1">
+          <w:hyperlink w:anchor="_Toc485743493" w:history="1">
             <w:r>
               <w:rPr>
                 <w:rStyle w:val="Hiperveza"/>
@@ -1570,7 +1570,7 @@
                 <w:noProof/>
                 <w:webHidden/>
               </w:rPr>
-              <w:instrText xml:space="preserve"> PAGEREF _Toc485742781 \h </w:instrText>
+              <w:instrText xml:space="preserve"> PAGEREF _Toc485743493 \h </w:instrText>
             </w:r>
             <w:r>
               <w:rPr>
@@ -1615,7 +1615,7 @@
               <w:lang w:eastAsia="hr-HR"/>
             </w:rPr>
           </w:pPr>
-          <w:hyperlink w:anchor="_Toc485742782" w:history="1">
+          <w:hyperlink w:anchor="_Toc485743494" w:history="1">
             <w:r>
               <w:rPr>
                 <w:rStyle w:val="Hiperveza"/>
@@ -1658,7 +1658,7 @@
                 <w:noProof/>
                 <w:webHidden/>
               </w:rPr>
-              <w:instrText xml:space="preserve"> PAGEREF _Toc485742782 \h </w:instrText>
+              <w:instrText xml:space="preserve"> PAGEREF _Toc485743494 \h </w:instrText>
             </w:r>
             <w:r>
               <w:rPr>
@@ -1703,7 +1703,7 @@
               <w:lang w:eastAsia="hr-HR"/>
             </w:rPr>
           </w:pPr>
-          <w:hyperlink w:anchor="_Toc485742783" w:history="1">
+          <w:hyperlink w:anchor="_Toc485743495" w:history="1">
             <w:r>
               <w:rPr>
                 <w:rStyle w:val="Hiperveza"/>
@@ -1746,7 +1746,7 @@
                 <w:noProof/>
                 <w:webHidden/>
               </w:rPr>
-              <w:instrText xml:space="preserve"> PAGEREF _Toc485742783 \h </w:instrText>
+              <w:instrText xml:space="preserve"> PAGEREF _Toc485743495 \h </w:instrText>
             </w:r>
             <w:r>
               <w:rPr>
@@ -1791,7 +1791,7 @@
               <w:lang w:eastAsia="hr-HR"/>
             </w:rPr>
           </w:pPr>
-          <w:hyperlink w:anchor="_Toc485742784" w:history="1">
+          <w:hyperlink w:anchor="_Toc485743496" w:history="1">
             <w:r>
               <w:rPr>
                 <w:rStyle w:val="Hiperveza"/>
@@ -1834,7 +1834,7 @@
                 <w:noProof/>
                 <w:webHidden/>
               </w:rPr>
-              <w:instrText xml:space="preserve"> PAGEREF _Toc485742784 \h </w:instrText>
+              <w:instrText xml:space="preserve"> PAGEREF _Toc485743496 \h </w:instrText>
             </w:r>
             <w:r>
               <w:rPr>
@@ -1879,7 +1879,7 @@
               <w:lang w:eastAsia="hr-HR"/>
             </w:rPr>
           </w:pPr>
-          <w:hyperlink w:anchor="_Toc485742785" w:history="1">
+          <w:hyperlink w:anchor="_Toc485743497" w:history="1">
             <w:r>
               <w:rPr>
                 <w:rStyle w:val="Hiperveza"/>
@@ -1922,7 +1922,7 @@
                 <w:noProof/>
                 <w:webHidden/>
               </w:rPr>
-              <w:instrText xml:space="preserve"> PAGEREF _Toc485742785 \h </w:instrText>
+              <w:instrText xml:space="preserve"> PAGEREF _Toc485743497 \h </w:instrText>
             </w:r>
             <w:r>
               <w:rPr>
@@ -1967,7 +1967,7 @@
               <w:lang w:eastAsia="hr-HR"/>
             </w:rPr>
           </w:pPr>
-          <w:hyperlink w:anchor="_Toc485742786" w:history="1">
+          <w:hyperlink w:anchor="_Toc485743498" w:history="1">
             <w:r>
               <w:rPr>
                 <w:rStyle w:val="Hiperveza"/>
@@ -2010,7 +2010,7 @@
                 <w:noProof/>
                 <w:webHidden/>
               </w:rPr>
-              <w:instrText xml:space="preserve"> PAGEREF _Toc485742786 \h </w:instrText>
+              <w:instrText xml:space="preserve"> PAGEREF _Toc485743498 \h </w:instrText>
             </w:r>
             <w:r>
               <w:rPr>
@@ -2055,7 +2055,7 @@
               <w:lang w:eastAsia="hr-HR"/>
             </w:rPr>
           </w:pPr>
-          <w:hyperlink w:anchor="_Toc485742787" w:history="1">
+          <w:hyperlink w:anchor="_Toc485743499" w:history="1">
             <w:r>
               <w:rPr>
                 <w:rStyle w:val="Hiperveza"/>
@@ -2098,7 +2098,7 @@
                 <w:noProof/>
                 <w:webHidden/>
               </w:rPr>
-              <w:instrText xml:space="preserve"> PAGEREF _Toc485742787 \h </w:instrText>
+              <w:instrText xml:space="preserve"> PAGEREF _Toc485743499 \h </w:instrText>
             </w:r>
             <w:r>
               <w:rPr>
@@ -2143,7 +2143,7 @@
               <w:lang w:eastAsia="hr-HR"/>
             </w:rPr>
           </w:pPr>
-          <w:hyperlink w:anchor="_Toc485742788" w:history="1">
+          <w:hyperlink w:anchor="_Toc485743500" w:history="1">
             <w:r>
               <w:rPr>
                 <w:rStyle w:val="Hiperveza"/>
@@ -2186,7 +2186,7 @@
                 <w:noProof/>
                 <w:webHidden/>
               </w:rPr>
-              <w:instrText xml:space="preserve"> PAGEREF _Toc485742788 \h </w:instrText>
+              <w:instrText xml:space="preserve"> PAGEREF _Toc485743500 \h </w:instrText>
             </w:r>
             <w:r>
               <w:rPr>
@@ -2231,7 +2231,7 @@
               <w:lang w:eastAsia="hr-HR"/>
             </w:rPr>
           </w:pPr>
-          <w:hyperlink w:anchor="_Toc485742789" w:history="1">
+          <w:hyperlink w:anchor="_Toc485743501" w:history="1">
             <w:r>
               <w:rPr>
                 <w:rStyle w:val="Hiperveza"/>
@@ -2274,7 +2274,7 @@
                 <w:noProof/>
                 <w:webHidden/>
               </w:rPr>
-              <w:instrText xml:space="preserve"> PAGEREF _Toc485742789 \h </w:instrText>
+              <w:instrText xml:space="preserve"> PAGEREF _Toc485743501 \h </w:instrText>
             </w:r>
             <w:r>
               <w:rPr>
@@ -2319,7 +2319,7 @@
               <w:lang w:eastAsia="hr-HR"/>
             </w:rPr>
           </w:pPr>
-          <w:hyperlink w:anchor="_Toc485742790" w:history="1">
+          <w:hyperlink w:anchor="_Toc485743502" w:history="1">
             <w:r>
               <w:rPr>
                 <w:rStyle w:val="Hiperveza"/>
@@ -2362,7 +2362,7 @@
                 <w:noProof/>
                 <w:webHidden/>
               </w:rPr>
-              <w:instrText xml:space="preserve"> PAGEREF _Toc485742790 \h </w:instrText>
+              <w:instrText xml:space="preserve"> PAGEREF _Toc485743502 \h </w:instrText>
             </w:r>
             <w:r>
               <w:rPr>
@@ -2407,7 +2407,7 @@
               <w:lang w:eastAsia="hr-HR"/>
             </w:rPr>
           </w:pPr>
-          <w:hyperlink w:anchor="_Toc485742791" w:history="1">
+          <w:hyperlink w:anchor="_Toc485743503" w:history="1">
             <w:r>
               <w:rPr>
                 <w:rStyle w:val="Hiperveza"/>
@@ -2450,7 +2450,7 @@
                 <w:noProof/>
                 <w:webHidden/>
               </w:rPr>
-              <w:instrText xml:space="preserve"> PAGEREF _Toc485742791 \h </w:instrText>
+              <w:instrText xml:space="preserve"> PAGEREF _Toc485743503 \h </w:instrText>
             </w:r>
             <w:r>
               <w:rPr>
@@ -2495,7 +2495,7 @@
               <w:lang w:eastAsia="hr-HR"/>
             </w:rPr>
           </w:pPr>
-          <w:hyperlink w:anchor="_Toc485742792" w:history="1">
+          <w:hyperlink w:anchor="_Toc485743504" w:history="1">
             <w:r>
               <w:rPr>
                 <w:rStyle w:val="Hiperveza"/>
@@ -2538,7 +2538,7 @@
                 <w:noProof/>
                 <w:webHidden/>
               </w:rPr>
-              <w:instrText xml:space="preserve"> PAGEREF _Toc485742792 \h </w:instrText>
+              <w:instrText xml:space="preserve"> PAGEREF _Toc485743504 \h </w:instrText>
             </w:r>
             <w:r>
               <w:rPr>
@@ -2583,7 +2583,7 @@
               <w:lang w:eastAsia="hr-HR"/>
             </w:rPr>
           </w:pPr>
-          <w:hyperlink w:anchor="_Toc485742793" w:history="1">
+          <w:hyperlink w:anchor="_Toc485743505" w:history="1">
             <w:r>
               <w:rPr>
                 <w:rStyle w:val="Hiperveza"/>
@@ -2626,7 +2626,7 @@
                 <w:noProof/>
                 <w:webHidden/>
               </w:rPr>
-              <w:instrText xml:space="preserve"> PAGEREF _Toc485742793 \h </w:instrText>
+              <w:instrText xml:space="preserve"> PAGEREF _Toc485743505 \h </w:instrText>
             </w:r>
             <w:r>
               <w:rPr>
@@ -2671,7 +2671,7 @@
               <w:lang w:eastAsia="hr-HR"/>
             </w:rPr>
           </w:pPr>
-          <w:hyperlink w:anchor="_Toc485742794" w:history="1">
+          <w:hyperlink w:anchor="_Toc485743506" w:history="1">
             <w:r>
               <w:rPr>
                 <w:rStyle w:val="Hiperveza"/>
@@ -2714,7 +2714,7 @@
                 <w:noProof/>
                 <w:webHidden/>
               </w:rPr>
-              <w:instrText xml:space="preserve"> PAGEREF _Toc485742794 \h </w:instrText>
+              <w:instrText xml:space="preserve"> PAGEREF _Toc485743506 \h </w:instrText>
             </w:r>
             <w:r>
               <w:rPr>
@@ -2759,7 +2759,7 @@
               <w:lang w:eastAsia="hr-HR"/>
             </w:rPr>
           </w:pPr>
-          <w:hyperlink w:anchor="_Toc485742795" w:history="1">
+          <w:hyperlink w:anchor="_Toc485743507" w:history="1">
             <w:r>
               <w:rPr>
                 <w:rStyle w:val="Hiperveza"/>
@@ -2802,7 +2802,7 @@
                 <w:noProof/>
                 <w:webHidden/>
               </w:rPr>
-              <w:instrText xml:space="preserve"> PAGEREF _Toc485742795 \h </w:instrText>
+              <w:instrText xml:space="preserve"> PAGEREF _Toc485743507 \h </w:instrText>
             </w:r>
             <w:r>
               <w:rPr>
@@ -2847,7 +2847,7 @@
               <w:lang w:eastAsia="hr-HR"/>
             </w:rPr>
           </w:pPr>
-          <w:hyperlink w:anchor="_Toc485742796" w:history="1">
+          <w:hyperlink w:anchor="_Toc485743508" w:history="1">
             <w:r>
               <w:rPr>
                 <w:rStyle w:val="Hiperveza"/>
@@ -2890,7 +2890,7 @@
                 <w:noProof/>
                 <w:webHidden/>
               </w:rPr>
-              <w:instrText xml:space="preserve"> PAGEREF _Toc485742796 \h </w:instrText>
+              <w:instrText xml:space="preserve"> PAGEREF _Toc485743508 \h </w:instrText>
             </w:r>
             <w:r>
               <w:rPr>
@@ -2935,7 +2935,7 @@
               <w:lang w:eastAsia="hr-HR"/>
             </w:rPr>
           </w:pPr>
-          <w:hyperlink w:anchor="_Toc485742797" w:history="1">
+          <w:hyperlink w:anchor="_Toc485743509" w:history="1">
             <w:r>
               <w:rPr>
                 <w:rStyle w:val="Hiperveza"/>
@@ -2978,7 +2978,7 @@
                 <w:noProof/>
                 <w:webHidden/>
               </w:rPr>
-              <w:instrText xml:space="preserve"> PAGEREF _Toc485742797 \h </w:instrText>
+              <w:instrText xml:space="preserve"> PAGEREF _Toc485743509 \h </w:instrText>
             </w:r>
             <w:r>
               <w:rPr>
@@ -3023,7 +3023,7 @@
               <w:lang w:eastAsia="hr-HR"/>
             </w:rPr>
           </w:pPr>
-          <w:hyperlink w:anchor="_Toc485742798" w:history="1">
+          <w:hyperlink w:anchor="_Toc485743510" w:history="1">
             <w:r>
               <w:rPr>
                 <w:rStyle w:val="Hiperveza"/>
@@ -3066,7 +3066,7 @@
                 <w:noProof/>
                 <w:webHidden/>
               </w:rPr>
-              <w:instrText xml:space="preserve"> PAGEREF _Toc485742798 \h </w:instrText>
+              <w:instrText xml:space="preserve"> PAGEREF _Toc485743510 \h </w:instrText>
             </w:r>
             <w:r>
               <w:rPr>
@@ -3111,7 +3111,7 @@
               <w:lang w:eastAsia="hr-HR"/>
             </w:rPr>
           </w:pPr>
-          <w:hyperlink w:anchor="_Toc485742799" w:history="1">
+          <w:hyperlink w:anchor="_Toc485743511" w:history="1">
             <w:r>
               <w:rPr>
                 <w:rStyle w:val="Hiperveza"/>
@@ -3133,7 +3133,7 @@
                 <w:rStyle w:val="Hiperveza"/>
                 <w:noProof/>
               </w:rPr>
-              <w:t>Predprocesiranje zabilješki lekcija proširene stvarnosti</w:t>
+              <w:t>Predprocesiranje zabilješki AR lekcija</w:t>
             </w:r>
             <w:r>
               <w:rPr>
@@ -3154,7 +3154,7 @@
                 <w:noProof/>
                 <w:webHidden/>
               </w:rPr>
-              <w:instrText xml:space="preserve"> PAGEREF _Toc485742799 \h </w:instrText>
+              <w:instrText xml:space="preserve"> PAGEREF _Toc485743511 \h </w:instrText>
             </w:r>
             <w:r>
               <w:rPr>
@@ -3199,7 +3199,7 @@
               <w:lang w:eastAsia="hr-HR"/>
             </w:rPr>
           </w:pPr>
-          <w:hyperlink w:anchor="_Toc485742800" w:history="1">
+          <w:hyperlink w:anchor="_Toc485743512" w:history="1">
             <w:r>
               <w:rPr>
                 <w:rStyle w:val="Hiperveza"/>
@@ -3242,7 +3242,7 @@
                 <w:noProof/>
                 <w:webHidden/>
               </w:rPr>
-              <w:instrText xml:space="preserve"> PAGEREF _Toc485742800 \h </w:instrText>
+              <w:instrText xml:space="preserve"> PAGEREF _Toc485743512 \h </w:instrText>
             </w:r>
             <w:r>
               <w:rPr>
@@ -3287,7 +3287,7 @@
               <w:lang w:eastAsia="hr-HR"/>
             </w:rPr>
           </w:pPr>
-          <w:hyperlink w:anchor="_Toc485742801" w:history="1">
+          <w:hyperlink w:anchor="_Toc485743513" w:history="1">
             <w:r>
               <w:rPr>
                 <w:rStyle w:val="Hiperveza"/>
@@ -3330,7 +3330,7 @@
                 <w:noProof/>
                 <w:webHidden/>
               </w:rPr>
-              <w:instrText xml:space="preserve"> PAGEREF _Toc485742801 \h </w:instrText>
+              <w:instrText xml:space="preserve"> PAGEREF _Toc485743513 \h </w:instrText>
             </w:r>
             <w:r>
               <w:rPr>
@@ -3375,7 +3375,7 @@
               <w:lang w:eastAsia="hr-HR"/>
             </w:rPr>
           </w:pPr>
-          <w:hyperlink w:anchor="_Toc485742802" w:history="1">
+          <w:hyperlink w:anchor="_Toc485743514" w:history="1">
             <w:r>
               <w:rPr>
                 <w:rStyle w:val="Hiperveza"/>
@@ -3418,7 +3418,7 @@
                 <w:noProof/>
                 <w:webHidden/>
               </w:rPr>
-              <w:instrText xml:space="preserve"> PAGEREF _Toc485742802 \h </w:instrText>
+              <w:instrText xml:space="preserve"> PAGEREF _Toc485743514 \h </w:instrText>
             </w:r>
             <w:r>
               <w:rPr>
@@ -3463,7 +3463,7 @@
               <w:lang w:eastAsia="hr-HR"/>
             </w:rPr>
           </w:pPr>
-          <w:hyperlink w:anchor="_Toc485742803" w:history="1">
+          <w:hyperlink w:anchor="_Toc485743515" w:history="1">
             <w:r>
               <w:rPr>
                 <w:rStyle w:val="Hiperveza"/>
@@ -3485,21 +3485,7 @@
                 <w:rStyle w:val="Hiperveza"/>
                 <w:noProof/>
               </w:rPr>
-              <w:t>Korištenje apl</w:t>
-            </w:r>
-            <w:r>
-              <w:rPr>
-                <w:rStyle w:val="Hiperveza"/>
-                <w:noProof/>
-              </w:rPr>
-              <w:t>i</w:t>
-            </w:r>
-            <w:r>
-              <w:rPr>
-                <w:rStyle w:val="Hiperveza"/>
-                <w:noProof/>
-              </w:rPr>
-              <w:t>kacije</w:t>
+              <w:t>Korištenje aplikacije</w:t>
             </w:r>
             <w:r>
               <w:rPr>
@@ -3520,7 +3506,7 @@
                 <w:noProof/>
                 <w:webHidden/>
               </w:rPr>
-              <w:instrText xml:space="preserve"> PAGEREF _Toc485742803 \h </w:instrText>
+              <w:instrText xml:space="preserve"> PAGEREF _Toc485743515 \h </w:instrText>
             </w:r>
             <w:r>
               <w:rPr>
@@ -3565,7 +3551,7 @@
               <w:lang w:eastAsia="hr-HR"/>
             </w:rPr>
           </w:pPr>
-          <w:hyperlink w:anchor="_Toc485742804" w:history="1">
+          <w:hyperlink w:anchor="_Toc485743516" w:history="1">
             <w:r>
               <w:rPr>
                 <w:rStyle w:val="Hiperveza"/>
@@ -3587,7 +3573,7 @@
                 <w:rStyle w:val="Hiperveza"/>
                 <w:noProof/>
               </w:rPr>
-              <w:t>Pomoćne skripte</w:t>
+              <w:t>Upotreba aplikacije</w:t>
             </w:r>
             <w:r>
               <w:rPr>
@@ -3608,7 +3594,7 @@
                 <w:noProof/>
                 <w:webHidden/>
               </w:rPr>
-              <w:instrText xml:space="preserve"> PAGEREF _Toc485742804 \h </w:instrText>
+              <w:instrText xml:space="preserve"> PAGEREF _Toc485743516 \h </w:instrText>
             </w:r>
             <w:r>
               <w:rPr>
@@ -3653,7 +3639,7 @@
               <w:lang w:eastAsia="hr-HR"/>
             </w:rPr>
           </w:pPr>
-          <w:hyperlink w:anchor="_Toc485742805" w:history="1">
+          <w:hyperlink w:anchor="_Toc485743517" w:history="1">
             <w:r>
               <w:rPr>
                 <w:rStyle w:val="Hiperveza"/>
@@ -3675,7 +3661,7 @@
                 <w:rStyle w:val="Hiperveza"/>
                 <w:noProof/>
               </w:rPr>
-              <w:t>Skripta utils.py</w:t>
+              <w:t>Skripta controller.py</w:t>
             </w:r>
             <w:r>
               <w:rPr>
@@ -3696,7 +3682,7 @@
                 <w:noProof/>
                 <w:webHidden/>
               </w:rPr>
-              <w:instrText xml:space="preserve"> PAGEREF _Toc485742805 \h </w:instrText>
+              <w:instrText xml:space="preserve"> PAGEREF _Toc485743517 \h </w:instrText>
             </w:r>
             <w:r>
               <w:rPr>
@@ -3741,7 +3727,7 @@
               <w:lang w:eastAsia="hr-HR"/>
             </w:rPr>
           </w:pPr>
-          <w:hyperlink w:anchor="_Toc485742806" w:history="1">
+          <w:hyperlink w:anchor="_Toc485743518" w:history="1">
             <w:r>
               <w:rPr>
                 <w:rStyle w:val="Hiperveza"/>
@@ -3763,7 +3749,7 @@
                 <w:rStyle w:val="Hiperveza"/>
                 <w:noProof/>
               </w:rPr>
-              <w:t>Skripta get_dates.py</w:t>
+              <w:t>Skripta predict.py</w:t>
             </w:r>
             <w:r>
               <w:rPr>
@@ -3784,7 +3770,7 @@
                 <w:noProof/>
                 <w:webHidden/>
               </w:rPr>
-              <w:instrText xml:space="preserve"> PAGEREF _Toc485742806 \h </w:instrText>
+              <w:instrText xml:space="preserve"> PAGEREF _Toc485743518 \h </w:instrText>
             </w:r>
             <w:r>
               <w:rPr>
@@ -3829,7 +3815,7 @@
               <w:lang w:eastAsia="hr-HR"/>
             </w:rPr>
           </w:pPr>
-          <w:hyperlink w:anchor="_Toc485742807" w:history="1">
+          <w:hyperlink w:anchor="_Toc485743519" w:history="1">
             <w:r>
               <w:rPr>
                 <w:rStyle w:val="Hiperveza"/>
@@ -3851,7 +3837,7 @@
                 <w:rStyle w:val="Hiperveza"/>
                 <w:noProof/>
               </w:rPr>
-              <w:t>Skripta results_to_csv.py</w:t>
+              <w:t>Skripte za preuzimanje podataka</w:t>
             </w:r>
             <w:r>
               <w:rPr>
@@ -3872,7 +3858,7 @@
                 <w:noProof/>
                 <w:webHidden/>
               </w:rPr>
-              <w:instrText xml:space="preserve"> PAGEREF _Toc485742807 \h </w:instrText>
+              <w:instrText xml:space="preserve"> PAGEREF _Toc485743519 \h </w:instrText>
             </w:r>
             <w:r>
               <w:rPr>
@@ -3917,7 +3903,7 @@
               <w:lang w:eastAsia="hr-HR"/>
             </w:rPr>
           </w:pPr>
-          <w:hyperlink w:anchor="_Toc485742808" w:history="1">
+          <w:hyperlink w:anchor="_Toc485743520" w:history="1">
             <w:r>
               <w:rPr>
                 <w:rStyle w:val="Hiperveza"/>
@@ -3939,7 +3925,7 @@
                 <w:rStyle w:val="Hiperveza"/>
                 <w:noProof/>
               </w:rPr>
-              <w:t>Skripta controller.py</w:t>
+              <w:t>Skripte za uklanjanje kosih crta</w:t>
             </w:r>
             <w:r>
               <w:rPr>
@@ -3960,7 +3946,7 @@
                 <w:noProof/>
                 <w:webHidden/>
               </w:rPr>
-              <w:instrText xml:space="preserve"> PAGEREF _Toc485742808 \h </w:instrText>
+              <w:instrText xml:space="preserve"> PAGEREF _Toc485743520 \h </w:instrText>
             </w:r>
             <w:r>
               <w:rPr>
@@ -4005,7 +3991,7 @@
               <w:lang w:eastAsia="hr-HR"/>
             </w:rPr>
           </w:pPr>
-          <w:hyperlink w:anchor="_Toc485742809" w:history="1">
+          <w:hyperlink w:anchor="_Toc485743521" w:history="1">
             <w:r>
               <w:rPr>
                 <w:rStyle w:val="Hiperveza"/>
@@ -4027,6 +4013,710 @@
                 <w:rStyle w:val="Hiperveza"/>
                 <w:noProof/>
               </w:rPr>
+              <w:t>Skripte za uklanjanje navodnika</w:t>
+            </w:r>
+            <w:r>
+              <w:rPr>
+                <w:noProof/>
+                <w:webHidden/>
+              </w:rPr>
+              <w:tab/>
+            </w:r>
+            <w:r>
+              <w:rPr>
+                <w:noProof/>
+                <w:webHidden/>
+              </w:rPr>
+              <w:fldChar w:fldCharType="begin"/>
+            </w:r>
+            <w:r>
+              <w:rPr>
+                <w:noProof/>
+                <w:webHidden/>
+              </w:rPr>
+              <w:instrText xml:space="preserve"> PAGEREF _Toc485743521 \h </w:instrText>
+            </w:r>
+            <w:r>
+              <w:rPr>
+                <w:noProof/>
+                <w:webHidden/>
+              </w:rPr>
+            </w:r>
+            <w:r>
+              <w:rPr>
+                <w:noProof/>
+                <w:webHidden/>
+              </w:rPr>
+              <w:fldChar w:fldCharType="separate"/>
+            </w:r>
+            <w:r>
+              <w:rPr>
+                <w:noProof/>
+                <w:webHidden/>
+              </w:rPr>
+              <w:t>21</w:t>
+            </w:r>
+            <w:r>
+              <w:rPr>
+                <w:noProof/>
+                <w:webHidden/>
+              </w:rPr>
+              <w:fldChar w:fldCharType="end"/>
+            </w:r>
+          </w:hyperlink>
+        </w:p>
+        <w:p>
+          <w:pPr>
+            <w:pStyle w:val="Sadraj3"/>
+            <w:tabs>
+              <w:tab w:val="left" w:pos="1540"/>
+              <w:tab w:val="right" w:leader="dot" w:pos="8210"/>
+            </w:tabs>
+            <w:rPr>
+              <w:rFonts w:asciiTheme="minorHAnsi" w:eastAsiaTheme="minorEastAsia" w:hAnsiTheme="minorHAnsi"/>
+              <w:noProof/>
+              <w:sz w:val="22"/>
+              <w:lang w:eastAsia="hr-HR"/>
+            </w:rPr>
+          </w:pPr>
+          <w:hyperlink w:anchor="_Toc485743522" w:history="1">
+            <w:r>
+              <w:rPr>
+                <w:rStyle w:val="Hiperveza"/>
+                <w:noProof/>
+              </w:rPr>
+              <w:t>7.1.6.</w:t>
+            </w:r>
+            <w:r>
+              <w:rPr>
+                <w:rFonts w:asciiTheme="minorHAnsi" w:eastAsiaTheme="minorEastAsia" w:hAnsiTheme="minorHAnsi"/>
+                <w:noProof/>
+                <w:sz w:val="22"/>
+                <w:lang w:eastAsia="hr-HR"/>
+              </w:rPr>
+              <w:tab/>
+            </w:r>
+            <w:r>
+              <w:rPr>
+                <w:rStyle w:val="Hiperveza"/>
+                <w:noProof/>
+              </w:rPr>
+              <w:t>Skripta commas.py</w:t>
+            </w:r>
+            <w:r>
+              <w:rPr>
+                <w:noProof/>
+                <w:webHidden/>
+              </w:rPr>
+              <w:tab/>
+            </w:r>
+            <w:r>
+              <w:rPr>
+                <w:noProof/>
+                <w:webHidden/>
+              </w:rPr>
+              <w:fldChar w:fldCharType="begin"/>
+            </w:r>
+            <w:r>
+              <w:rPr>
+                <w:noProof/>
+                <w:webHidden/>
+              </w:rPr>
+              <w:instrText xml:space="preserve"> PAGEREF _Toc485743522 \h </w:instrText>
+            </w:r>
+            <w:r>
+              <w:rPr>
+                <w:noProof/>
+                <w:webHidden/>
+              </w:rPr>
+            </w:r>
+            <w:r>
+              <w:rPr>
+                <w:noProof/>
+                <w:webHidden/>
+              </w:rPr>
+              <w:fldChar w:fldCharType="separate"/>
+            </w:r>
+            <w:r>
+              <w:rPr>
+                <w:noProof/>
+                <w:webHidden/>
+              </w:rPr>
+              <w:t>21</w:t>
+            </w:r>
+            <w:r>
+              <w:rPr>
+                <w:noProof/>
+                <w:webHidden/>
+              </w:rPr>
+              <w:fldChar w:fldCharType="end"/>
+            </w:r>
+          </w:hyperlink>
+        </w:p>
+        <w:p>
+          <w:pPr>
+            <w:pStyle w:val="Sadraj3"/>
+            <w:tabs>
+              <w:tab w:val="left" w:pos="1540"/>
+              <w:tab w:val="right" w:leader="dot" w:pos="8210"/>
+            </w:tabs>
+            <w:rPr>
+              <w:rFonts w:asciiTheme="minorHAnsi" w:eastAsiaTheme="minorEastAsia" w:hAnsiTheme="minorHAnsi"/>
+              <w:noProof/>
+              <w:sz w:val="22"/>
+              <w:lang w:eastAsia="hr-HR"/>
+            </w:rPr>
+          </w:pPr>
+          <w:hyperlink w:anchor="_Toc485743523" w:history="1">
+            <w:r>
+              <w:rPr>
+                <w:rStyle w:val="Hiperveza"/>
+                <w:noProof/>
+              </w:rPr>
+              <w:t>7.1.7.</w:t>
+            </w:r>
+            <w:r>
+              <w:rPr>
+                <w:rFonts w:asciiTheme="minorHAnsi" w:eastAsiaTheme="minorEastAsia" w:hAnsiTheme="minorHAnsi"/>
+                <w:noProof/>
+                <w:sz w:val="22"/>
+                <w:lang w:eastAsia="hr-HR"/>
+              </w:rPr>
+              <w:tab/>
+            </w:r>
+            <w:r>
+              <w:rPr>
+                <w:rStyle w:val="Hiperveza"/>
+                <w:noProof/>
+              </w:rPr>
+              <w:t>Skripta filter.py</w:t>
+            </w:r>
+            <w:r>
+              <w:rPr>
+                <w:noProof/>
+                <w:webHidden/>
+              </w:rPr>
+              <w:tab/>
+            </w:r>
+            <w:r>
+              <w:rPr>
+                <w:noProof/>
+                <w:webHidden/>
+              </w:rPr>
+              <w:fldChar w:fldCharType="begin"/>
+            </w:r>
+            <w:r>
+              <w:rPr>
+                <w:noProof/>
+                <w:webHidden/>
+              </w:rPr>
+              <w:instrText xml:space="preserve"> PAGEREF _Toc485743523 \h </w:instrText>
+            </w:r>
+            <w:r>
+              <w:rPr>
+                <w:noProof/>
+                <w:webHidden/>
+              </w:rPr>
+            </w:r>
+            <w:r>
+              <w:rPr>
+                <w:noProof/>
+                <w:webHidden/>
+              </w:rPr>
+              <w:fldChar w:fldCharType="separate"/>
+            </w:r>
+            <w:r>
+              <w:rPr>
+                <w:noProof/>
+                <w:webHidden/>
+              </w:rPr>
+              <w:t>21</w:t>
+            </w:r>
+            <w:r>
+              <w:rPr>
+                <w:noProof/>
+                <w:webHidden/>
+              </w:rPr>
+              <w:fldChar w:fldCharType="end"/>
+            </w:r>
+          </w:hyperlink>
+        </w:p>
+        <w:p>
+          <w:pPr>
+            <w:pStyle w:val="Sadraj3"/>
+            <w:tabs>
+              <w:tab w:val="left" w:pos="1540"/>
+              <w:tab w:val="right" w:leader="dot" w:pos="8210"/>
+            </w:tabs>
+            <w:rPr>
+              <w:rFonts w:asciiTheme="minorHAnsi" w:eastAsiaTheme="minorEastAsia" w:hAnsiTheme="minorHAnsi"/>
+              <w:noProof/>
+              <w:sz w:val="22"/>
+              <w:lang w:eastAsia="hr-HR"/>
+            </w:rPr>
+          </w:pPr>
+          <w:hyperlink w:anchor="_Toc485743524" w:history="1">
+            <w:r>
+              <w:rPr>
+                <w:rStyle w:val="Hiperveza"/>
+                <w:noProof/>
+              </w:rPr>
+              <w:t>7.1.8.</w:t>
+            </w:r>
+            <w:r>
+              <w:rPr>
+                <w:rFonts w:asciiTheme="minorHAnsi" w:eastAsiaTheme="minorEastAsia" w:hAnsiTheme="minorHAnsi"/>
+                <w:noProof/>
+                <w:sz w:val="22"/>
+                <w:lang w:eastAsia="hr-HR"/>
+              </w:rPr>
+              <w:tab/>
+            </w:r>
+            <w:r>
+              <w:rPr>
+                <w:rStyle w:val="Hiperveza"/>
+                <w:noProof/>
+              </w:rPr>
+              <w:t>Skripta qoutes_AR.py</w:t>
+            </w:r>
+            <w:r>
+              <w:rPr>
+                <w:noProof/>
+                <w:webHidden/>
+              </w:rPr>
+              <w:tab/>
+            </w:r>
+            <w:r>
+              <w:rPr>
+                <w:noProof/>
+                <w:webHidden/>
+              </w:rPr>
+              <w:fldChar w:fldCharType="begin"/>
+            </w:r>
+            <w:r>
+              <w:rPr>
+                <w:noProof/>
+                <w:webHidden/>
+              </w:rPr>
+              <w:instrText xml:space="preserve"> PAGEREF _Toc485743524 \h </w:instrText>
+            </w:r>
+            <w:r>
+              <w:rPr>
+                <w:noProof/>
+                <w:webHidden/>
+              </w:rPr>
+            </w:r>
+            <w:r>
+              <w:rPr>
+                <w:noProof/>
+                <w:webHidden/>
+              </w:rPr>
+              <w:fldChar w:fldCharType="separate"/>
+            </w:r>
+            <w:r>
+              <w:rPr>
+                <w:noProof/>
+                <w:webHidden/>
+              </w:rPr>
+              <w:t>21</w:t>
+            </w:r>
+            <w:r>
+              <w:rPr>
+                <w:noProof/>
+                <w:webHidden/>
+              </w:rPr>
+              <w:fldChar w:fldCharType="end"/>
+            </w:r>
+          </w:hyperlink>
+        </w:p>
+        <w:p>
+          <w:pPr>
+            <w:pStyle w:val="Sadraj2"/>
+            <w:tabs>
+              <w:tab w:val="left" w:pos="1100"/>
+              <w:tab w:val="right" w:leader="dot" w:pos="8210"/>
+            </w:tabs>
+            <w:rPr>
+              <w:rFonts w:asciiTheme="minorHAnsi" w:eastAsiaTheme="minorEastAsia" w:hAnsiTheme="minorHAnsi"/>
+              <w:noProof/>
+              <w:sz w:val="22"/>
+              <w:lang w:eastAsia="hr-HR"/>
+            </w:rPr>
+          </w:pPr>
+          <w:hyperlink w:anchor="_Toc485743525" w:history="1">
+            <w:r>
+              <w:rPr>
+                <w:rStyle w:val="Hiperveza"/>
+                <w:noProof/>
+              </w:rPr>
+              <w:t>7.2.</w:t>
+            </w:r>
+            <w:r>
+              <w:rPr>
+                <w:rFonts w:asciiTheme="minorHAnsi" w:eastAsiaTheme="minorEastAsia" w:hAnsiTheme="minorHAnsi"/>
+                <w:noProof/>
+                <w:sz w:val="22"/>
+                <w:lang w:eastAsia="hr-HR"/>
+              </w:rPr>
+              <w:tab/>
+            </w:r>
+            <w:r>
+              <w:rPr>
+                <w:rStyle w:val="Hiperveza"/>
+                <w:noProof/>
+              </w:rPr>
+              <w:t>Pomoćne skripte</w:t>
+            </w:r>
+            <w:r>
+              <w:rPr>
+                <w:noProof/>
+                <w:webHidden/>
+              </w:rPr>
+              <w:tab/>
+            </w:r>
+            <w:r>
+              <w:rPr>
+                <w:noProof/>
+                <w:webHidden/>
+              </w:rPr>
+              <w:fldChar w:fldCharType="begin"/>
+            </w:r>
+            <w:r>
+              <w:rPr>
+                <w:noProof/>
+                <w:webHidden/>
+              </w:rPr>
+              <w:instrText xml:space="preserve"> PAGEREF _Toc485743525 \h </w:instrText>
+            </w:r>
+            <w:r>
+              <w:rPr>
+                <w:noProof/>
+                <w:webHidden/>
+              </w:rPr>
+            </w:r>
+            <w:r>
+              <w:rPr>
+                <w:noProof/>
+                <w:webHidden/>
+              </w:rPr>
+              <w:fldChar w:fldCharType="separate"/>
+            </w:r>
+            <w:r>
+              <w:rPr>
+                <w:noProof/>
+                <w:webHidden/>
+              </w:rPr>
+              <w:t>21</w:t>
+            </w:r>
+            <w:r>
+              <w:rPr>
+                <w:noProof/>
+                <w:webHidden/>
+              </w:rPr>
+              <w:fldChar w:fldCharType="end"/>
+            </w:r>
+          </w:hyperlink>
+        </w:p>
+        <w:p>
+          <w:pPr>
+            <w:pStyle w:val="Sadraj3"/>
+            <w:tabs>
+              <w:tab w:val="left" w:pos="1540"/>
+              <w:tab w:val="right" w:leader="dot" w:pos="8210"/>
+            </w:tabs>
+            <w:rPr>
+              <w:rFonts w:asciiTheme="minorHAnsi" w:eastAsiaTheme="minorEastAsia" w:hAnsiTheme="minorHAnsi"/>
+              <w:noProof/>
+              <w:sz w:val="22"/>
+              <w:lang w:eastAsia="hr-HR"/>
+            </w:rPr>
+          </w:pPr>
+          <w:hyperlink w:anchor="_Toc485743526" w:history="1">
+            <w:r>
+              <w:rPr>
+                <w:rStyle w:val="Hiperveza"/>
+                <w:noProof/>
+              </w:rPr>
+              <w:t>7.2.1.</w:t>
+            </w:r>
+            <w:r>
+              <w:rPr>
+                <w:rFonts w:asciiTheme="minorHAnsi" w:eastAsiaTheme="minorEastAsia" w:hAnsiTheme="minorHAnsi"/>
+                <w:noProof/>
+                <w:sz w:val="22"/>
+                <w:lang w:eastAsia="hr-HR"/>
+              </w:rPr>
+              <w:tab/>
+            </w:r>
+            <w:r>
+              <w:rPr>
+                <w:rStyle w:val="Hiperveza"/>
+                <w:noProof/>
+              </w:rPr>
+              <w:t>Skripta utils.py</w:t>
+            </w:r>
+            <w:r>
+              <w:rPr>
+                <w:noProof/>
+                <w:webHidden/>
+              </w:rPr>
+              <w:tab/>
+            </w:r>
+            <w:r>
+              <w:rPr>
+                <w:noProof/>
+                <w:webHidden/>
+              </w:rPr>
+              <w:fldChar w:fldCharType="begin"/>
+            </w:r>
+            <w:r>
+              <w:rPr>
+                <w:noProof/>
+                <w:webHidden/>
+              </w:rPr>
+              <w:instrText xml:space="preserve"> PAGEREF _Toc485743526 \h </w:instrText>
+            </w:r>
+            <w:r>
+              <w:rPr>
+                <w:noProof/>
+                <w:webHidden/>
+              </w:rPr>
+            </w:r>
+            <w:r>
+              <w:rPr>
+                <w:noProof/>
+                <w:webHidden/>
+              </w:rPr>
+              <w:fldChar w:fldCharType="separate"/>
+            </w:r>
+            <w:r>
+              <w:rPr>
+                <w:noProof/>
+                <w:webHidden/>
+              </w:rPr>
+              <w:t>21</w:t>
+            </w:r>
+            <w:r>
+              <w:rPr>
+                <w:noProof/>
+                <w:webHidden/>
+              </w:rPr>
+              <w:fldChar w:fldCharType="end"/>
+            </w:r>
+          </w:hyperlink>
+        </w:p>
+        <w:p>
+          <w:pPr>
+            <w:pStyle w:val="Sadraj3"/>
+            <w:tabs>
+              <w:tab w:val="left" w:pos="1540"/>
+              <w:tab w:val="right" w:leader="dot" w:pos="8210"/>
+            </w:tabs>
+            <w:rPr>
+              <w:rFonts w:asciiTheme="minorHAnsi" w:eastAsiaTheme="minorEastAsia" w:hAnsiTheme="minorHAnsi"/>
+              <w:noProof/>
+              <w:sz w:val="22"/>
+              <w:lang w:eastAsia="hr-HR"/>
+            </w:rPr>
+          </w:pPr>
+          <w:hyperlink w:anchor="_Toc485743527" w:history="1">
+            <w:r>
+              <w:rPr>
+                <w:rStyle w:val="Hiperveza"/>
+                <w:noProof/>
+              </w:rPr>
+              <w:t>7.2.2.</w:t>
+            </w:r>
+            <w:r>
+              <w:rPr>
+                <w:rFonts w:asciiTheme="minorHAnsi" w:eastAsiaTheme="minorEastAsia" w:hAnsiTheme="minorHAnsi"/>
+                <w:noProof/>
+                <w:sz w:val="22"/>
+                <w:lang w:eastAsia="hr-HR"/>
+              </w:rPr>
+              <w:tab/>
+            </w:r>
+            <w:r>
+              <w:rPr>
+                <w:rStyle w:val="Hiperveza"/>
+                <w:noProof/>
+              </w:rPr>
+              <w:t>Skripta get_dates.py</w:t>
+            </w:r>
+            <w:r>
+              <w:rPr>
+                <w:noProof/>
+                <w:webHidden/>
+              </w:rPr>
+              <w:tab/>
+            </w:r>
+            <w:r>
+              <w:rPr>
+                <w:noProof/>
+                <w:webHidden/>
+              </w:rPr>
+              <w:fldChar w:fldCharType="begin"/>
+            </w:r>
+            <w:r>
+              <w:rPr>
+                <w:noProof/>
+                <w:webHidden/>
+              </w:rPr>
+              <w:instrText xml:space="preserve"> PAGEREF _Toc485743527 \h </w:instrText>
+            </w:r>
+            <w:r>
+              <w:rPr>
+                <w:noProof/>
+                <w:webHidden/>
+              </w:rPr>
+            </w:r>
+            <w:r>
+              <w:rPr>
+                <w:noProof/>
+                <w:webHidden/>
+              </w:rPr>
+              <w:fldChar w:fldCharType="separate"/>
+            </w:r>
+            <w:r>
+              <w:rPr>
+                <w:noProof/>
+                <w:webHidden/>
+              </w:rPr>
+              <w:t>21</w:t>
+            </w:r>
+            <w:r>
+              <w:rPr>
+                <w:noProof/>
+                <w:webHidden/>
+              </w:rPr>
+              <w:fldChar w:fldCharType="end"/>
+            </w:r>
+          </w:hyperlink>
+        </w:p>
+        <w:p>
+          <w:pPr>
+            <w:pStyle w:val="Sadraj3"/>
+            <w:tabs>
+              <w:tab w:val="left" w:pos="1540"/>
+              <w:tab w:val="right" w:leader="dot" w:pos="8210"/>
+            </w:tabs>
+            <w:rPr>
+              <w:rFonts w:asciiTheme="minorHAnsi" w:eastAsiaTheme="minorEastAsia" w:hAnsiTheme="minorHAnsi"/>
+              <w:noProof/>
+              <w:sz w:val="22"/>
+              <w:lang w:eastAsia="hr-HR"/>
+            </w:rPr>
+          </w:pPr>
+          <w:hyperlink w:anchor="_Toc485743528" w:history="1">
+            <w:r>
+              <w:rPr>
+                <w:rStyle w:val="Hiperveza"/>
+                <w:noProof/>
+              </w:rPr>
+              <w:t>7.2.3.</w:t>
+            </w:r>
+            <w:r>
+              <w:rPr>
+                <w:rFonts w:asciiTheme="minorHAnsi" w:eastAsiaTheme="minorEastAsia" w:hAnsiTheme="minorHAnsi"/>
+                <w:noProof/>
+                <w:sz w:val="22"/>
+                <w:lang w:eastAsia="hr-HR"/>
+              </w:rPr>
+              <w:tab/>
+            </w:r>
+            <w:r>
+              <w:rPr>
+                <w:rStyle w:val="Hiperveza"/>
+                <w:noProof/>
+              </w:rPr>
+              <w:t>Skripta results_to_csv.py</w:t>
+            </w:r>
+            <w:r>
+              <w:rPr>
+                <w:noProof/>
+                <w:webHidden/>
+              </w:rPr>
+              <w:tab/>
+            </w:r>
+            <w:r>
+              <w:rPr>
+                <w:noProof/>
+                <w:webHidden/>
+              </w:rPr>
+              <w:fldChar w:fldCharType="begin"/>
+            </w:r>
+            <w:r>
+              <w:rPr>
+                <w:noProof/>
+                <w:webHidden/>
+              </w:rPr>
+              <w:instrText xml:space="preserve"> PAGEREF _Toc485743528 \h </w:instrText>
+            </w:r>
+            <w:r>
+              <w:rPr>
+                <w:noProof/>
+                <w:webHidden/>
+              </w:rPr>
+            </w:r>
+            <w:r>
+              <w:rPr>
+                <w:noProof/>
+                <w:webHidden/>
+              </w:rPr>
+              <w:fldChar w:fldCharType="separate"/>
+            </w:r>
+            <w:r>
+              <w:rPr>
+                <w:noProof/>
+                <w:webHidden/>
+              </w:rPr>
+              <w:t>21</w:t>
+            </w:r>
+            <w:r>
+              <w:rPr>
+                <w:noProof/>
+                <w:webHidden/>
+              </w:rPr>
+              <w:fldChar w:fldCharType="end"/>
+            </w:r>
+          </w:hyperlink>
+        </w:p>
+        <w:p>
+          <w:pPr>
+            <w:pStyle w:val="Sadraj3"/>
+            <w:tabs>
+              <w:tab w:val="left" w:pos="1540"/>
+              <w:tab w:val="right" w:leader="dot" w:pos="8210"/>
+            </w:tabs>
+            <w:rPr>
+              <w:rFonts w:asciiTheme="minorHAnsi" w:eastAsiaTheme="minorEastAsia" w:hAnsiTheme="minorHAnsi"/>
+              <w:noProof/>
+              <w:sz w:val="22"/>
+              <w:lang w:eastAsia="hr-HR"/>
+            </w:rPr>
+          </w:pPr>
+          <w:hyperlink w:anchor="_Toc485743529" w:history="1">
+            <w:r>
+              <w:rPr>
+                <w:rStyle w:val="Hiperveza"/>
+                <w:noProof/>
+              </w:rPr>
+              <w:t>7.2.4.</w:t>
+            </w:r>
+            <w:r>
+              <w:rPr>
+                <w:rFonts w:asciiTheme="minorHAnsi" w:eastAsiaTheme="minorEastAsia" w:hAnsiTheme="minorHAnsi"/>
+                <w:noProof/>
+                <w:sz w:val="22"/>
+                <w:lang w:eastAsia="hr-HR"/>
+              </w:rPr>
+              <w:tab/>
+            </w:r>
+            <w:r>
+              <w:rPr>
+                <w:rStyle w:val="Hiperveza"/>
+                <w:noProof/>
+              </w:rPr>
               <w:t>Skripta test_convergence.py</w:t>
             </w:r>
             <w:r>
@@ -4048,7 +4738,7 @@
                 <w:noProof/>
                 <w:webHidden/>
               </w:rPr>
-              <w:instrText xml:space="preserve"> PAGEREF _Toc485742809 \h </w:instrText>
+              <w:instrText xml:space="preserve"> PAGEREF _Toc485743529 \h </w:instrText>
             </w:r>
             <w:r>
               <w:rPr>
@@ -4093,7 +4783,7 @@
               <w:lang w:eastAsia="hr-HR"/>
             </w:rPr>
           </w:pPr>
-          <w:hyperlink w:anchor="_Toc485742810" w:history="1">
+          <w:hyperlink w:anchor="_Toc485743530" w:history="1">
             <w:r>
               <w:rPr>
                 <w:rStyle w:val="Hiperveza"/>
@@ -4136,7 +4826,7 @@
                 <w:noProof/>
                 <w:webHidden/>
               </w:rPr>
-              <w:instrText xml:space="preserve"> PAGEREF _Toc485742810 \h </w:instrText>
+              <w:instrText xml:space="preserve"> PAGEREF _Toc485743530 \h </w:instrText>
             </w:r>
             <w:r>
               <w:rPr>
@@ -4181,7 +4871,7 @@
               <w:lang w:eastAsia="hr-HR"/>
             </w:rPr>
           </w:pPr>
-          <w:hyperlink w:anchor="_Toc485742811" w:history="1">
+          <w:hyperlink w:anchor="_Toc485743531" w:history="1">
             <w:r>
               <w:rPr>
                 <w:rStyle w:val="Hiperveza"/>
@@ -4224,7 +4914,7 @@
                 <w:noProof/>
                 <w:webHidden/>
               </w:rPr>
-              <w:instrText xml:space="preserve"> PAGEREF _Toc485742811 \h </w:instrText>
+              <w:instrText xml:space="preserve"> PAGEREF _Toc485743531 \h </w:instrText>
             </w:r>
             <w:r>
               <w:rPr>
@@ -4291,7 +4981,7 @@
           <w:numId w:val="4"/>
         </w:numPr>
       </w:pPr>
-      <w:bookmarkStart w:id="0" w:name="_Toc485742766"/>
+      <w:bookmarkStart w:id="0" w:name="_Toc485743478"/>
       <w:r>
         <w:lastRenderedPageBreak/>
         <w:t>Uvod</w:t>
@@ -4314,7 +5004,7 @@
       <w:pPr>
         <w:pStyle w:val="Naslov1"/>
       </w:pPr>
-      <w:bookmarkStart w:id="1" w:name="_Toc485742767"/>
+      <w:bookmarkStart w:id="1" w:name="_Toc485743479"/>
       <w:r>
         <w:lastRenderedPageBreak/>
         <w:t>Korištene tehnologije</w:t>
@@ -4336,7 +5026,7 @@
       <w:pPr>
         <w:pStyle w:val="Naslov2"/>
       </w:pPr>
-      <w:bookmarkStart w:id="2" w:name="_Toc485742768"/>
+      <w:bookmarkStart w:id="2" w:name="_Toc485743480"/>
       <w:r>
         <w:t>Microsoft SQL Server</w:t>
       </w:r>
@@ -4351,7 +5041,7 @@
       <w:pPr>
         <w:pStyle w:val="Naslov3"/>
       </w:pPr>
-      <w:bookmarkStart w:id="3" w:name="_Toc485742769"/>
+      <w:bookmarkStart w:id="3" w:name="_Toc485743481"/>
       <w:r>
         <w:t>SQL sintaksa</w:t>
       </w:r>
@@ -4366,11 +5056,13 @@
       <w:pPr>
         <w:pStyle w:val="Naslov2"/>
       </w:pPr>
-      <w:bookmarkStart w:id="4" w:name="_Toc485742770"/>
+      <w:bookmarkStart w:id="4" w:name="_Toc485743482"/>
+      <w:proofErr w:type="spellStart"/>
       <w:r>
         <w:t>Json</w:t>
       </w:r>
       <w:bookmarkEnd w:id="4"/>
+      <w:proofErr w:type="spellEnd"/>
     </w:p>
     <w:p>
       <w:r>
@@ -4381,7 +5073,7 @@
       <w:pPr>
         <w:pStyle w:val="Naslov2"/>
       </w:pPr>
-      <w:bookmarkStart w:id="5" w:name="_Toc485742771"/>
+      <w:bookmarkStart w:id="5" w:name="_Toc485743483"/>
       <w:r>
         <w:t>CSV format</w:t>
       </w:r>
@@ -4396,11 +5088,13 @@
       <w:pPr>
         <w:pStyle w:val="Naslov2"/>
       </w:pPr>
-      <w:bookmarkStart w:id="6" w:name="_Toc485742772"/>
+      <w:bookmarkStart w:id="6" w:name="_Toc485743484"/>
+      <w:proofErr w:type="spellStart"/>
       <w:r>
         <w:t>Python</w:t>
       </w:r>
       <w:bookmarkEnd w:id="6"/>
+      <w:proofErr w:type="spellEnd"/>
     </w:p>
     <w:p>
       <w:r>
@@ -4411,11 +5105,16 @@
       <w:pPr>
         <w:pStyle w:val="Naslov2"/>
       </w:pPr>
-      <w:bookmarkStart w:id="7" w:name="_Toc485742773"/>
-      <w:r>
-        <w:t>Paket pymssql</w:t>
+      <w:bookmarkStart w:id="7" w:name="_Toc485743485"/>
+      <w:r>
+        <w:t xml:space="preserve">Paket </w:t>
+      </w:r>
+      <w:proofErr w:type="spellStart"/>
+      <w:r>
+        <w:t>pymssql</w:t>
       </w:r>
       <w:bookmarkEnd w:id="7"/>
+      <w:proofErr w:type="spellEnd"/>
     </w:p>
     <w:p>
       <w:r>
@@ -4426,14 +5125,16 @@
       <w:pPr>
         <w:pStyle w:val="Naslov2"/>
       </w:pPr>
-      <w:bookmarkStart w:id="8" w:name="_Toc485742774"/>
+      <w:bookmarkStart w:id="8" w:name="_Toc485743486"/>
       <w:r>
         <w:t xml:space="preserve">Paket </w:t>
       </w:r>
+      <w:proofErr w:type="spellStart"/>
       <w:r>
         <w:t>numpy</w:t>
       </w:r>
       <w:bookmarkEnd w:id="8"/>
+      <w:proofErr w:type="spellEnd"/>
     </w:p>
     <w:p>
       <w:r>
@@ -4444,11 +5145,16 @@
       <w:pPr>
         <w:pStyle w:val="Naslov2"/>
       </w:pPr>
-      <w:bookmarkStart w:id="9" w:name="_Toc485742775"/>
-      <w:r>
-        <w:t>Paket tensorflow</w:t>
+      <w:bookmarkStart w:id="9" w:name="_Toc485743487"/>
+      <w:r>
+        <w:t xml:space="preserve">Paket </w:t>
+      </w:r>
+      <w:proofErr w:type="spellStart"/>
+      <w:r>
+        <w:t>tensorflow</w:t>
       </w:r>
       <w:bookmarkEnd w:id="9"/>
+      <w:proofErr w:type="spellEnd"/>
     </w:p>
     <w:p>
       <w:r>
@@ -4468,11 +5174,13 @@
         <w:lastRenderedPageBreak/>
         <w:t xml:space="preserve"> </w:t>
       </w:r>
-      <w:bookmarkStart w:id="10" w:name="_Toc485742776"/>
+      <w:bookmarkStart w:id="10" w:name="_Toc485743488"/>
+      <w:proofErr w:type="spellStart"/>
       <w:r>
         <w:t>Author</w:t>
       </w:r>
       <w:bookmarkEnd w:id="10"/>
+      <w:proofErr w:type="spellEnd"/>
     </w:p>
     <w:p>
       <w:r>
@@ -4500,7 +5208,7 @@
       <w:pPr>
         <w:pStyle w:val="Naslov2"/>
       </w:pPr>
-      <w:bookmarkStart w:id="11" w:name="_Toc485742777"/>
+      <w:bookmarkStart w:id="11" w:name="_Toc485743489"/>
       <w:r>
         <w:t>Kolaborativne lekcije</w:t>
       </w:r>
@@ -4521,7 +5229,7 @@
       <w:r>
         <w:t xml:space="preserve"> </w:t>
       </w:r>
-      <w:bookmarkStart w:id="12" w:name="_Toc485742778"/>
+      <w:bookmarkStart w:id="12" w:name="_Toc485743490"/>
       <w:r>
         <w:t>Izgled loga kolaborativne lekcije</w:t>
       </w:r>
@@ -4539,7 +5247,7 @@
       <w:r>
         <w:t xml:space="preserve"> </w:t>
       </w:r>
-      <w:bookmarkStart w:id="13" w:name="_Toc485742779"/>
+      <w:bookmarkStart w:id="13" w:name="_Toc485743491"/>
       <w:r>
         <w:t>Kompetitivne lekcije</w:t>
       </w:r>
@@ -4554,7 +5262,7 @@
       <w:pPr>
         <w:pStyle w:val="Naslov3"/>
       </w:pPr>
-      <w:bookmarkStart w:id="14" w:name="_Toc485742780"/>
+      <w:bookmarkStart w:id="14" w:name="_Toc485743492"/>
       <w:r>
         <w:t>Izgled loga kompetitivne lekcije</w:t>
       </w:r>
@@ -4569,7 +5277,7 @@
       <w:pPr>
         <w:pStyle w:val="Naslov2"/>
       </w:pPr>
-      <w:bookmarkStart w:id="15" w:name="_Toc485742781"/>
+      <w:bookmarkStart w:id="15" w:name="_Toc485743493"/>
       <w:r>
         <w:t>Lekcije proširene stvarnosti</w:t>
       </w:r>
@@ -4584,7 +5292,7 @@
       <w:pPr>
         <w:pStyle w:val="Naslov3"/>
       </w:pPr>
-      <w:bookmarkStart w:id="16" w:name="_Toc485742782"/>
+      <w:bookmarkStart w:id="16" w:name="_Toc485743494"/>
       <w:r>
         <w:t>Izgled log lekcije proširene stvarnosti</w:t>
       </w:r>
@@ -4604,7 +5312,7 @@
       <w:pPr>
         <w:pStyle w:val="Naslov1"/>
       </w:pPr>
-      <w:bookmarkStart w:id="17" w:name="_Toc485742783"/>
+      <w:bookmarkStart w:id="17" w:name="_Toc485743495"/>
       <w:r>
         <w:lastRenderedPageBreak/>
         <w:t>Baza podataka</w:t>
@@ -4625,10 +5333,11 @@
       <w:pPr>
         <w:pStyle w:val="Naslov2"/>
       </w:pPr>
-      <w:bookmarkStart w:id="18" w:name="_Toc485742784"/>
+      <w:bookmarkStart w:id="18" w:name="_Toc485743496"/>
       <w:r>
         <w:t xml:space="preserve">Tablica </w:t>
       </w:r>
+      <w:proofErr w:type="spellStart"/>
       <w:r>
         <w:rPr>
           <w:i/>
@@ -4636,6 +5345,7 @@
         <w:t>LogEvent</w:t>
       </w:r>
       <w:bookmarkEnd w:id="18"/>
+      <w:proofErr w:type="spellEnd"/>
     </w:p>
     <w:p>
       <w:r>
@@ -4646,10 +5356,11 @@
       <w:pPr>
         <w:pStyle w:val="Naslov2"/>
       </w:pPr>
-      <w:bookmarkStart w:id="19" w:name="_Toc485742785"/>
+      <w:bookmarkStart w:id="19" w:name="_Toc485743497"/>
       <w:r>
         <w:t xml:space="preserve">Tablica </w:t>
       </w:r>
+      <w:proofErr w:type="spellStart"/>
       <w:r>
         <w:rPr>
           <w:i/>
@@ -4657,6 +5368,7 @@
         <w:t>ContextualInfo</w:t>
       </w:r>
       <w:bookmarkEnd w:id="19"/>
+      <w:proofErr w:type="spellEnd"/>
     </w:p>
     <w:p>
       <w:r>
@@ -4667,10 +5379,11 @@
       <w:pPr>
         <w:pStyle w:val="Naslov2"/>
       </w:pPr>
-      <w:bookmarkStart w:id="20" w:name="_Toc485742786"/>
+      <w:bookmarkStart w:id="20" w:name="_Toc485743498"/>
       <w:r>
         <w:t xml:space="preserve">Tablica </w:t>
       </w:r>
+      <w:proofErr w:type="spellStart"/>
       <w:r>
         <w:rPr>
           <w:i/>
@@ -4678,6 +5391,7 @@
         <w:t>User</w:t>
       </w:r>
       <w:bookmarkEnd w:id="20"/>
+      <w:proofErr w:type="spellEnd"/>
     </w:p>
     <w:p>
       <w:r>
@@ -4697,7 +5411,7 @@
       <w:pPr>
         <w:pStyle w:val="Naslov1"/>
       </w:pPr>
-      <w:bookmarkStart w:id="21" w:name="_Toc485742787"/>
+      <w:bookmarkStart w:id="21" w:name="_Toc485743499"/>
       <w:r>
         <w:lastRenderedPageBreak/>
         <w:t>Korišteni algoritmi</w:t>
@@ -4705,12 +5419,15 @@
       <w:bookmarkEnd w:id="21"/>
     </w:p>
     <w:p>
-      <w:r>
-        <w:t>Sve skupa (9-16 stranica)</w:t>
-      </w:r>
-    </w:p>
-    <w:p>
-      <w:r>
+      <w:pPr>
+        <w:rPr>
+          <w:color w:val="FF0000"/>
+        </w:rPr>
+      </w:pPr>
+      <w:r>
+        <w:rPr>
+          <w:color w:val="FF0000"/>
+        </w:rPr>
         <w:t>Uvod - sažetak (pola stranice)</w:t>
       </w:r>
     </w:p>
@@ -4719,7 +5436,7 @@
         <w:pStyle w:val="Naslov2"/>
       </w:pPr>
       <w:bookmarkStart w:id="22" w:name="_Iterativna_metoda_konvergencije"/>
-      <w:bookmarkStart w:id="23" w:name="_Toc485742788"/>
+      <w:bookmarkStart w:id="23" w:name="_Toc485743500"/>
       <w:bookmarkEnd w:id="22"/>
       <w:r>
         <w:t>Iterativna metoda konvergencije</w:t>
@@ -4727,11 +5444,6 @@
       <w:bookmarkEnd w:id="23"/>
       <w:r>
         <w:t xml:space="preserve"> </w:t>
-      </w:r>
-    </w:p>
-    <w:p>
-      <w:r>
-        <w:t>(5-10)</w:t>
       </w:r>
     </w:p>
     <w:p>
@@ -5323,6 +6035,7 @@
         <w:jc w:val="left"/>
       </w:pPr>
       <w:r>
+        <w:lastRenderedPageBreak/>
         <w:t>g</w:t>
       </w:r>
       <w:r>
@@ -5575,7 +6288,21 @@
         <w:rPr>
           <w:i/>
         </w:rPr>
-        <w:t>(i,j)</w:t>
+        <w:t>(</w:t>
+      </w:r>
+      <w:proofErr w:type="spellStart"/>
+      <w:r>
+        <w:rPr>
+          <w:i/>
+        </w:rPr>
+        <w:t>i,j</w:t>
+      </w:r>
+      <w:proofErr w:type="spellEnd"/>
+      <w:r>
+        <w:rPr>
+          <w:i/>
+        </w:rPr>
+        <w:t>)</w:t>
       </w:r>
       <w:r>
         <w:t xml:space="preserve"> sadrži informaciju o tome je li učenik s indeksom </w:t>
@@ -5873,6 +6600,7 @@
       <w:r>
         <w:t>na poziciji (</w:t>
       </w:r>
+      <w:proofErr w:type="spellStart"/>
       <w:r>
         <w:rPr>
           <w:i/>
@@ -5888,6 +6616,7 @@
         </w:rPr>
         <w:t>j</w:t>
       </w:r>
+      <w:proofErr w:type="spellEnd"/>
       <w:r>
         <w:t xml:space="preserve">) preko realnog broja iz intervala [0, 1], gdje 1 predstavlja najbolju preciznost i najkraće vrijeme. </w:t>
       </w:r>
@@ -5900,6 +6629,7 @@
       <w:r>
         <w:t>(</w:t>
       </w:r>
+      <w:proofErr w:type="spellStart"/>
       <w:r>
         <w:rPr>
           <w:i/>
@@ -5915,6 +6645,7 @@
         </w:rPr>
         <w:t>j</w:t>
       </w:r>
+      <w:proofErr w:type="spellEnd"/>
       <w:r>
         <w:t xml:space="preserve">) je definirana kao funkcija preciznosti i brzine </w:t>
       </w:r>
@@ -6349,6 +7080,7 @@
     </w:tbl>
     <w:p>
       <w:r>
+        <w:lastRenderedPageBreak/>
         <w:t xml:space="preserve">gdje su </w:t>
       </w:r>
       <w:r>
@@ -6360,6 +7092,7 @@
       <w:r>
         <w:t xml:space="preserve">, </w:t>
       </w:r>
+      <w:proofErr w:type="spellStart"/>
       <w:r>
         <w:rPr>
           <w:i/>
@@ -6373,6 +7106,7 @@
         </w:rPr>
         <w:t>min</w:t>
       </w:r>
+      <w:proofErr w:type="spellEnd"/>
       <w:r>
         <w:t>,</w:t>
       </w:r>
@@ -6380,7 +7114,14 @@
         <w:rPr>
           <w:i/>
         </w:rPr>
-        <w:t xml:space="preserve"> t</w:t>
+        <w:t xml:space="preserve"> </w:t>
+      </w:r>
+      <w:proofErr w:type="spellStart"/>
+      <w:r>
+        <w:rPr>
+          <w:i/>
+        </w:rPr>
+        <w:t>t</w:t>
       </w:r>
       <w:r>
         <w:rPr>
@@ -6389,6 +7130,7 @@
         </w:rPr>
         <w:t>max</w:t>
       </w:r>
+      <w:proofErr w:type="spellEnd"/>
       <w:r>
         <w:t xml:space="preserve">, </w:t>
       </w:r>
@@ -6637,6 +7379,7 @@
       <w:r>
         <w:t>(</w:t>
       </w:r>
+      <w:proofErr w:type="spellStart"/>
       <w:r>
         <w:rPr>
           <w:i/>
@@ -6652,6 +7395,7 @@
         </w:rPr>
         <w:t>j</w:t>
       </w:r>
+      <w:proofErr w:type="spellEnd"/>
       <w:r>
         <w:t xml:space="preserve">)=1 kad je učeniku trebalo manje od </w:t>
       </w:r>
@@ -6717,6 +7461,7 @@
       <w:r>
         <w:t>(</w:t>
       </w:r>
+      <w:proofErr w:type="spellStart"/>
       <w:r>
         <w:rPr>
           <w:i/>
@@ -6732,6 +7477,7 @@
         </w:rPr>
         <w:t>j</w:t>
       </w:r>
+      <w:proofErr w:type="spellEnd"/>
       <w:r>
         <w:t xml:space="preserve">)=0 kad je učeniku trebalo više od </w:t>
       </w:r>
@@ -11037,11 +11783,13 @@
       <w:pPr>
         <w:pStyle w:val="Naslov2"/>
       </w:pPr>
-      <w:bookmarkStart w:id="24" w:name="_Toc485742789"/>
+      <w:bookmarkStart w:id="24" w:name="_Nelinearna_regresija"/>
+      <w:bookmarkStart w:id="25" w:name="_Toc485743501"/>
+      <w:bookmarkEnd w:id="24"/>
       <w:r>
         <w:t>Nelinearna regresija</w:t>
       </w:r>
-      <w:bookmarkEnd w:id="24"/>
+      <w:bookmarkEnd w:id="25"/>
     </w:p>
     <w:p>
       <w:r>
@@ -12688,7 +13436,21 @@
         <w:rPr>
           <w:rFonts w:eastAsiaTheme="minorEastAsia"/>
         </w:rPr>
-        <w:t xml:space="preserve"> (Stanford-B model krivulje učenja)</w:t>
+        <w:t xml:space="preserve"> (</w:t>
+      </w:r>
+      <w:proofErr w:type="spellStart"/>
+      <w:r>
+        <w:rPr>
+          <w:rFonts w:eastAsiaTheme="minorEastAsia"/>
+        </w:rPr>
+        <w:t>Stanford</w:t>
+      </w:r>
+      <w:proofErr w:type="spellEnd"/>
+      <w:r>
+        <w:rPr>
+          <w:rFonts w:eastAsiaTheme="minorEastAsia"/>
+        </w:rPr>
+        <w:t>-B model krivulje učenja)</w:t>
       </w:r>
       <w:r>
         <w:rPr>
@@ -12961,41 +13723,44 @@
     <w:p/>
     <w:p>
       <w:pPr>
+        <w:spacing w:line="259" w:lineRule="auto"/>
+        <w:jc w:val="left"/>
+        <w:rPr>
+          <w:rFonts w:eastAsiaTheme="majorEastAsia" w:cstheme="majorBidi"/>
+          <w:b/>
+          <w:color w:val="000000" w:themeColor="text1"/>
+          <w:sz w:val="44"/>
+          <w:szCs w:val="32"/>
+        </w:rPr>
+      </w:pPr>
+      <w:bookmarkStart w:id="26" w:name="_Toc485743502"/>
+      <w:r>
+        <w:br w:type="page"/>
+      </w:r>
+    </w:p>
+    <w:p>
+      <w:pPr>
         <w:pStyle w:val="Naslov1"/>
       </w:pPr>
-      <w:bookmarkStart w:id="25" w:name="_Toc485742790"/>
-      <w:r>
+      <w:r>
+        <w:lastRenderedPageBreak/>
         <w:t>Arhitektura aplikacije</w:t>
       </w:r>
-      <w:bookmarkEnd w:id="25"/>
-    </w:p>
-    <w:p>
-      <w:r>
-        <w:t>Sve skupa 16-29</w:t>
-      </w:r>
+      <w:bookmarkEnd w:id="26"/>
     </w:p>
     <w:p>
       <w:pPr>
         <w:pStyle w:val="Naslov2"/>
       </w:pPr>
-      <w:bookmarkStart w:id="26" w:name="_Toc485742791"/>
+      <w:bookmarkStart w:id="27" w:name="_Toc485743503"/>
       <w:r>
         <w:t>Pregled aplikacije</w:t>
       </w:r>
-      <w:bookmarkEnd w:id="26"/>
-    </w:p>
-    <w:p>
-      <w:r>
-        <w:t>2-5 stranica</w:t>
-      </w:r>
-    </w:p>
-    <w:p>
-      <w:r>
-        <w:t xml:space="preserve">Glavna namjena aplikacije je prikaz profila učenika na temelju zabilješki (logova) koji su se skupili njegovim korištenjem sustava. Cjevovod kroz </w:t>
-      </w:r>
-      <w:r>
-        <w:lastRenderedPageBreak/>
-        <w:t>koji teku podaci</w:t>
+      <w:bookmarkEnd w:id="27"/>
+    </w:p>
+    <w:p>
+      <w:r>
+        <w:t>Glavna namjena aplikacije je prikaz profila učenika na temelju zabilješki (logova) koji su se skupili njegovim korištenjem sustava. Cjevovod kroz koji teku podaci</w:t>
       </w:r>
       <w:r>
         <w:t xml:space="preserve"> iz baze do vizualnog prikaza korisniku</w:t>
@@ -13006,27 +13771,17 @@
       <w:r>
         <w:t xml:space="preserve"> </w:t>
       </w:r>
-      <w:r>
-        <w:fldChar w:fldCharType="begin"/>
-      </w:r>
-      <w:r>
-        <w:instrText xml:space="preserve"> REF _Ref485729791 </w:instrText>
-      </w:r>
-      <w:r>
-        <w:fldChar w:fldCharType="separate"/>
-      </w:r>
-      <w:r>
-        <w:t xml:space="preserve">slici </w:t>
-      </w:r>
-      <w:r>
-        <w:rPr>
-          <w:noProof/>
-        </w:rPr>
-        <w:t>1</w:t>
-      </w:r>
-      <w:r>
-        <w:fldChar w:fldCharType="end"/>
-      </w:r>
+      <w:fldSimple w:instr=" REF _Ref485729791 ">
+        <w:r>
+          <w:t xml:space="preserve">slici </w:t>
+        </w:r>
+        <w:r>
+          <w:rPr>
+            <w:noProof/>
+          </w:rPr>
+          <w:t>1</w:t>
+        </w:r>
+      </w:fldSimple>
       <w:r>
         <w:t xml:space="preserve">. </w:t>
       </w:r>
@@ -13087,29 +13842,19 @@
       <w:pPr>
         <w:pStyle w:val="Opisslike"/>
       </w:pPr>
-      <w:bookmarkStart w:id="27" w:name="_Ref485729791"/>
+      <w:bookmarkStart w:id="28" w:name="_Ref485729791"/>
       <w:r>
         <w:t xml:space="preserve">Slika </w:t>
       </w:r>
-      <w:r>
-        <w:fldChar w:fldCharType="begin"/>
-      </w:r>
-      <w:r>
-        <w:instrText xml:space="preserve"> SEQ Slika \* ARABIC </w:instrText>
-      </w:r>
-      <w:r>
-        <w:fldChar w:fldCharType="separate"/>
-      </w:r>
-      <w:r>
-        <w:rPr>
-          <w:noProof/>
-        </w:rPr>
-        <w:t>1</w:t>
-      </w:r>
-      <w:r>
-        <w:fldChar w:fldCharType="end"/>
-      </w:r>
-      <w:bookmarkEnd w:id="27"/>
+      <w:fldSimple w:instr=" SEQ Slika \* ARABIC ">
+        <w:r>
+          <w:rPr>
+            <w:noProof/>
+          </w:rPr>
+          <w:t>1</w:t>
+        </w:r>
+      </w:fldSimple>
+      <w:bookmarkEnd w:id="28"/>
       <w:r>
         <w:t>. Apstraktni prikaz rada aplikacije</w:t>
       </w:r>
@@ -13188,7 +13933,11 @@
         <w:t xml:space="preserve">ranjuju i prikazuju korisniku. </w:t>
       </w:r>
       <w:r>
-        <w:t>Dodatno, nakon evaluacije učenika, podaci se mogu proslijediti na predikciju budućeg uspjeha.</w:t>
+        <w:t xml:space="preserve">Dodatno, nakon </w:t>
+      </w:r>
+      <w:r>
+        <w:lastRenderedPageBreak/>
+        <w:t>evaluacije učenika, podaci se mogu proslijediti na predikciju budućeg uspjeha.</w:t>
       </w:r>
     </w:p>
     <w:p>
@@ -13199,187 +13948,230 @@
         <w:t>redproces</w:t>
       </w:r>
       <w:r>
-        <w:t xml:space="preserve">iranje podataka za kolaborativne lekcije nije isto kao i za kompetitivne, odnosno lekcije proširene stvarnosti. Nadalje, s </w:t>
+        <w:t xml:space="preserve">iranje podataka za kolaborativne lekcije nije isto kao i za kompetitivne, odnosno lekcije proširene stvarnosti. Nadalje, s arhitekturom cjevovoda, sustav se može </w:t>
+      </w:r>
+      <w:r>
+        <w:t>ubrzati koristeći oblikovni obrazac proizvođač-potrošač (</w:t>
+      </w:r>
+      <w:r>
+        <w:rPr>
+          <w:i/>
+        </w:rPr>
+        <w:t xml:space="preserve">engl. </w:t>
+      </w:r>
+      <w:r>
+        <w:rPr>
+          <w:i/>
+        </w:rPr>
+        <w:t>„</w:t>
+      </w:r>
+      <w:proofErr w:type="spellStart"/>
+      <w:r>
+        <w:rPr>
+          <w:i/>
+        </w:rPr>
+        <w:t>Producer-customer</w:t>
+      </w:r>
+      <w:proofErr w:type="spellEnd"/>
+      <w:r>
+        <w:rPr>
+          <w:i/>
+        </w:rPr>
+        <w:t xml:space="preserve"> </w:t>
+      </w:r>
+      <w:proofErr w:type="spellStart"/>
+      <w:r>
+        <w:rPr>
+          <w:i/>
+        </w:rPr>
+        <w:t>pattern</w:t>
+      </w:r>
+      <w:proofErr w:type="spellEnd"/>
+      <w:r>
+        <w:rPr>
+          <w:i/>
+        </w:rPr>
+        <w:t>“</w:t>
+      </w:r>
+      <w:r>
+        <w:t xml:space="preserve">) uz </w:t>
+      </w:r>
+      <w:proofErr w:type="spellStart"/>
+      <w:r>
+        <w:t>paralelizaciju</w:t>
+      </w:r>
+      <w:proofErr w:type="spellEnd"/>
+      <w:r>
+        <w:t xml:space="preserve">. </w:t>
+      </w:r>
+    </w:p>
+    <w:p>
+      <w:r>
+        <w:t xml:space="preserve"> </w:t>
+      </w:r>
+    </w:p>
+    <w:p>
+      <w:pPr>
+        <w:pStyle w:val="Naslov2"/>
+      </w:pPr>
+      <w:bookmarkStart w:id="29" w:name="_Toc485743504"/>
+      <w:r>
+        <w:t>Preuzimanje podataka</w:t>
+      </w:r>
+      <w:bookmarkEnd w:id="29"/>
+    </w:p>
+    <w:p>
+      <w:r>
+        <w:t xml:space="preserve">Zabilješke je potrebno preuzeti iz baze prije nego što ih se može početi obrađivati. Zabilješke su pohranjene na Microsoft SQL Serveru i dohvaćaju se </w:t>
+      </w:r>
+      <w:r>
+        <w:t xml:space="preserve"> unutar </w:t>
+      </w:r>
+      <w:proofErr w:type="spellStart"/>
+      <w:r>
+        <w:t>python</w:t>
+      </w:r>
+      <w:proofErr w:type="spellEnd"/>
+      <w:r>
+        <w:t xml:space="preserve"> skripti </w:t>
+      </w:r>
+      <w:r>
+        <w:t xml:space="preserve">pomoću </w:t>
+      </w:r>
+      <w:proofErr w:type="spellStart"/>
+      <w:r>
+        <w:t>python</w:t>
+      </w:r>
+      <w:proofErr w:type="spellEnd"/>
+      <w:r>
+        <w:t xml:space="preserve"> paketa </w:t>
+      </w:r>
+      <w:proofErr w:type="spellStart"/>
+      <w:r>
+        <w:rPr>
+          <w:i/>
+        </w:rPr>
+        <w:t>pymssql</w:t>
+      </w:r>
+      <w:proofErr w:type="spellEnd"/>
+      <w:r>
+        <w:t xml:space="preserve">. Iz razloga što su zabilješke lekcija različite </w:t>
+      </w:r>
+      <w:r>
+        <w:t xml:space="preserve">za lekcije različitog tipa upiti prema bazi se razlikuju. Također, skripte omogućavaju postavljanje interesantnih vremenskih datuma koje se koriste unutar upita prema bazi podataka.  </w:t>
+      </w:r>
+    </w:p>
+    <w:p>
+      <w:r>
+        <w:t xml:space="preserve">U nadolazećim potpoglavljima biti će objašnjeno dohvaćanje zabilješki za svaki tip lekcija.  </w:t>
+      </w:r>
+    </w:p>
+    <w:p>
+      <w:pPr>
+        <w:pStyle w:val="Naslov3"/>
+      </w:pPr>
+      <w:bookmarkStart w:id="30" w:name="_Toc485743505"/>
+      <w:r>
+        <w:t>Preuzimanje</w:t>
+      </w:r>
+      <w:r>
+        <w:t xml:space="preserve"> </w:t>
+      </w:r>
+      <w:r>
+        <w:t xml:space="preserve">zapisa </w:t>
+      </w:r>
+      <w:r>
+        <w:t>kolaborativnih lekcija</w:t>
+      </w:r>
+      <w:bookmarkEnd w:id="30"/>
+    </w:p>
+    <w:p>
+      <w:r>
+        <w:t xml:space="preserve">Zapisi koji se prikupljaju dok učenici rješavaju zadatke pohranjuju se unutar tablice </w:t>
+      </w:r>
+      <w:proofErr w:type="spellStart"/>
+      <w:r>
+        <w:rPr>
+          <w:i/>
+        </w:rPr>
+        <w:t>LogEvent</w:t>
+      </w:r>
+      <w:proofErr w:type="spellEnd"/>
+      <w:r>
+        <w:rPr>
+          <w:i/>
+        </w:rPr>
+        <w:t xml:space="preserve"> </w:t>
+      </w:r>
+      <w:r>
+        <w:t xml:space="preserve">na Microsoft SQL Serveru u JSON obliku.  Uz tablicu </w:t>
+      </w:r>
+      <w:proofErr w:type="spellStart"/>
+      <w:r>
+        <w:rPr>
+          <w:i/>
+        </w:rPr>
+        <w:t>LogEvent</w:t>
+      </w:r>
+      <w:proofErr w:type="spellEnd"/>
+      <w:r>
+        <w:t xml:space="preserve"> potreban je podatak o vremenu koji se uzima iz tablice </w:t>
+      </w:r>
+      <w:proofErr w:type="spellStart"/>
+      <w:r>
+        <w:rPr>
+          <w:i/>
+        </w:rPr>
+        <w:t>ContextualInfo</w:t>
+      </w:r>
+      <w:proofErr w:type="spellEnd"/>
+      <w:r>
+        <w:rPr>
+          <w:i/>
+        </w:rPr>
+        <w:t xml:space="preserve">, </w:t>
+      </w:r>
+      <w:r>
+        <w:t xml:space="preserve">te ime učenika za koji se spremaju zabilješke koje se izvlači iz tablice </w:t>
+      </w:r>
+      <w:proofErr w:type="spellStart"/>
+      <w:r>
+        <w:rPr>
+          <w:i/>
+        </w:rPr>
+        <w:t>User</w:t>
+      </w:r>
+      <w:proofErr w:type="spellEnd"/>
+      <w:r>
+        <w:t xml:space="preserve">. Skripta </w:t>
+      </w:r>
+      <w:r>
+        <w:rPr>
+          <w:i/>
+        </w:rPr>
+        <w:t>download.py</w:t>
+      </w:r>
+      <w:r>
+        <w:t xml:space="preserve"> sadrži logiku izgradnje upita, </w:t>
       </w:r>
       <w:r>
         <w:lastRenderedPageBreak/>
-        <w:t xml:space="preserve">arhitekturom cjevovoda, sustav se može </w:t>
-      </w:r>
-      <w:r>
-        <w:t>ubrzati koristeći oblikovni obrazac proizvođač-potrošač (</w:t>
-      </w:r>
-      <w:r>
-        <w:rPr>
-          <w:i/>
-        </w:rPr>
-        <w:t xml:space="preserve">engl. </w:t>
-      </w:r>
-      <w:r>
-        <w:rPr>
-          <w:i/>
-        </w:rPr>
-        <w:t>Producer-customer</w:t>
-      </w:r>
-      <w:r>
-        <w:t xml:space="preserve">) uz paralelizaciju. </w:t>
-      </w:r>
-    </w:p>
-    <w:p>
+        <w:t>postavljanje upita bazi i zapisivanje rezultata. Tipičan upit prikazan je na</w:t>
+      </w:r>
       <w:r>
         <w:t xml:space="preserve"> </w:t>
       </w:r>
-    </w:p>
-    <w:p>
-      <w:pPr>
-        <w:pStyle w:val="Naslov2"/>
-      </w:pPr>
-      <w:bookmarkStart w:id="28" w:name="_Toc485742792"/>
-      <w:r>
-        <w:t>Preuzimanje podataka</w:t>
-      </w:r>
-      <w:bookmarkEnd w:id="28"/>
-    </w:p>
-    <w:p>
-      <w:r>
-        <w:t>Sve skupa 3 stranice</w:t>
-      </w:r>
-    </w:p>
-    <w:p>
-      <w:r>
-        <w:t>Sažetak-uvod (pola stranice)</w:t>
-      </w:r>
-    </w:p>
-    <w:p>
-      <w:r>
-        <w:t xml:space="preserve">Zabilješke je potrebno preuzeti iz baze prije nego što ih se može početi obrađivati. Zabilješke su pohranjene na Microsoft SQL Serveru i dohvaćaju se </w:t>
-      </w:r>
-      <w:r>
-        <w:t xml:space="preserve"> unutar python skripti </w:t>
-      </w:r>
-      <w:r>
-        <w:t xml:space="preserve">pomoću python paketa </w:t>
-      </w:r>
-      <w:r>
-        <w:rPr>
-          <w:i/>
-        </w:rPr>
-        <w:t>pymssql</w:t>
-      </w:r>
-      <w:r>
-        <w:t xml:space="preserve">. Iz razloga što su zabilješke lekcija različite </w:t>
-      </w:r>
-      <w:r>
-        <w:t xml:space="preserve">za lekcije različitog tipa upiti prema bazi se razlikuju. Također, skripte omogućavaju postavljanje interesantnih vremenskih datuma koje se koriste unutar upita prema bazi podataka.  </w:t>
-      </w:r>
-    </w:p>
-    <w:p>
-      <w:r>
-        <w:t xml:space="preserve">U nadolazećim potpoglavljima biti će objašnjeno dohvaćanje zabilješki za svaki tip lekcija.  </w:t>
-      </w:r>
-    </w:p>
-    <w:p>
-      <w:pPr>
-        <w:pStyle w:val="Naslov3"/>
-      </w:pPr>
-      <w:bookmarkStart w:id="29" w:name="_Toc485742793"/>
-      <w:r>
-        <w:t>Preuzimanje</w:t>
-      </w:r>
-      <w:r>
-        <w:t xml:space="preserve"> </w:t>
-      </w:r>
-      <w:r>
-        <w:t xml:space="preserve">zapisa </w:t>
-      </w:r>
-      <w:r>
-        <w:t>kolaborativnih lekcija</w:t>
-      </w:r>
-      <w:bookmarkEnd w:id="29"/>
-    </w:p>
-    <w:p>
-      <w:r>
-        <w:t>1 stranica</w:t>
-      </w:r>
-    </w:p>
-    <w:p>
-      <w:r>
-        <w:t xml:space="preserve">Zapisi koji se prikupljaju dok učenici rješavaju zadatke pohranjuju se unutar tablice </w:t>
-      </w:r>
-      <w:r>
-        <w:rPr>
-          <w:i/>
-        </w:rPr>
-        <w:t xml:space="preserve">LogEvent </w:t>
-      </w:r>
-      <w:r>
-        <w:t xml:space="preserve">na Microsoft SQL Serveru u JSON obliku.  Uz tablicu </w:t>
-      </w:r>
-      <w:r>
-        <w:rPr>
-          <w:i/>
-        </w:rPr>
-        <w:t>LogEvent</w:t>
-      </w:r>
-      <w:r>
-        <w:t xml:space="preserve"> potreban je podatak o vremenu koji se uzima iz tablice </w:t>
-      </w:r>
-      <w:r>
-        <w:rPr>
-          <w:i/>
-        </w:rPr>
-        <w:t>ContextualInfo</w:t>
-      </w:r>
-      <w:r>
-        <w:rPr>
-          <w:i/>
-        </w:rPr>
-        <w:t xml:space="preserve">, </w:t>
-      </w:r>
-      <w:r>
-        <w:t xml:space="preserve">te ime učenika za koji se spremaju zabilješke koje se izvlači iz tablice </w:t>
-      </w:r>
-      <w:r>
-        <w:rPr>
-          <w:i/>
-        </w:rPr>
-        <w:t>User</w:t>
-      </w:r>
-      <w:r>
-        <w:t xml:space="preserve">. Skripta </w:t>
-      </w:r>
-      <w:r>
-        <w:rPr>
-          <w:i/>
-        </w:rPr>
-        <w:t>download.py</w:t>
-      </w:r>
-      <w:r>
-        <w:t xml:space="preserve"> sadrži logiku izgradnje upita, postavljanje upita bazi i zapisivanje rezultata. Tipičan upit prikazan je na</w:t>
-      </w:r>
-      <w:r>
-        <w:t xml:space="preserve"> </w:t>
-      </w:r>
-      <w:r>
-        <w:fldChar w:fldCharType="begin"/>
-      </w:r>
-      <w:r>
-        <w:instrText xml:space="preserve"> REF _Ref485733637 </w:instrText>
-      </w:r>
-      <w:r>
-        <w:fldChar w:fldCharType="separate"/>
-      </w:r>
-      <w:r>
-        <w:t xml:space="preserve">slici </w:t>
-      </w:r>
-      <w:r>
-        <w:rPr>
-          <w:noProof/>
-        </w:rPr>
-        <w:t>2</w:t>
-      </w:r>
-      <w:r>
-        <w:fldChar w:fldCharType="end"/>
-      </w:r>
+      <w:fldSimple w:instr=" REF _Ref485733637 ">
+        <w:r>
+          <w:t xml:space="preserve">slici </w:t>
+        </w:r>
+        <w:r>
+          <w:rPr>
+            <w:noProof/>
+          </w:rPr>
+          <w:t>2</w:t>
+        </w:r>
+      </w:fldSimple>
       <w:r>
         <w:t>.</w:t>
       </w:r>
@@ -13393,7 +14185,6 @@
           <w:noProof/>
           <w:lang w:eastAsia="hr-HR"/>
         </w:rPr>
-        <w:lastRenderedPageBreak/>
         <w:drawing>
           <wp:inline distT="0" distB="0" distL="0" distR="0" wp14:anchorId="0FE22193" wp14:editId="007AEB51">
             <wp:extent cx="5362575" cy="3790950"/>
@@ -13435,29 +14226,19 @@
       <w:pPr>
         <w:pStyle w:val="Opisslike"/>
       </w:pPr>
-      <w:bookmarkStart w:id="30" w:name="_Ref485733637"/>
+      <w:bookmarkStart w:id="31" w:name="_Ref485733637"/>
       <w:r>
         <w:t xml:space="preserve">Slika </w:t>
       </w:r>
-      <w:r>
-        <w:fldChar w:fldCharType="begin"/>
-      </w:r>
-      <w:r>
-        <w:instrText xml:space="preserve"> SEQ Slika \* ARABIC </w:instrText>
-      </w:r>
-      <w:r>
-        <w:fldChar w:fldCharType="separate"/>
-      </w:r>
-      <w:r>
-        <w:rPr>
-          <w:noProof/>
-        </w:rPr>
-        <w:t>2</w:t>
-      </w:r>
-      <w:r>
-        <w:fldChar w:fldCharType="end"/>
-      </w:r>
-      <w:bookmarkEnd w:id="30"/>
+      <w:fldSimple w:instr=" SEQ Slika \* ARABIC ">
+        <w:r>
+          <w:rPr>
+            <w:noProof/>
+          </w:rPr>
+          <w:t>2</w:t>
+        </w:r>
+      </w:fldSimple>
+      <w:bookmarkEnd w:id="31"/>
       <w:r>
         <w:t>. Primjer u</w:t>
       </w:r>
@@ -13475,21 +14256,45 @@
       <w:r>
         <w:t xml:space="preserve">Sa slike je vidljivo korištenje tablica </w:t>
       </w:r>
+      <w:proofErr w:type="spellStart"/>
       <w:r>
         <w:rPr>
           <w:i/>
         </w:rPr>
-        <w:t xml:space="preserve">LogEvent, ContextualInfo </w:t>
+        <w:t>LogEvent</w:t>
+      </w:r>
+      <w:proofErr w:type="spellEnd"/>
+      <w:r>
+        <w:rPr>
+          <w:i/>
+        </w:rPr>
+        <w:t xml:space="preserve">, </w:t>
+      </w:r>
+      <w:proofErr w:type="spellStart"/>
+      <w:r>
+        <w:rPr>
+          <w:i/>
+        </w:rPr>
+        <w:t>ContextualInfo</w:t>
+      </w:r>
+      <w:proofErr w:type="spellEnd"/>
+      <w:r>
+        <w:rPr>
+          <w:i/>
+        </w:rPr>
+        <w:t xml:space="preserve"> </w:t>
       </w:r>
       <w:r>
         <w:t xml:space="preserve">i </w:t>
       </w:r>
+      <w:proofErr w:type="spellStart"/>
       <w:r>
         <w:rPr>
           <w:i/>
         </w:rPr>
         <w:t>User</w:t>
       </w:r>
+      <w:proofErr w:type="spellEnd"/>
       <w:r>
         <w:t xml:space="preserve"> preko kojih se dobivaju sve potrebne informacije za daljnju analizu </w:t>
       </w:r>
@@ -13537,9 +14342,12 @@
       <w:r>
         <w:t xml:space="preserve"> </w:t>
       </w:r>
-      <w:bookmarkStart w:id="31" w:name="_Toc485742794"/>
-      <w:r>
-        <w:t xml:space="preserve">Download </w:t>
+      <w:bookmarkStart w:id="32" w:name="_Toc485743506"/>
+      <w:r>
+        <w:t>Preuzimanje</w:t>
+      </w:r>
+      <w:r>
+        <w:t xml:space="preserve"> </w:t>
       </w:r>
       <w:r>
         <w:t>zapisa</w:t>
@@ -13547,18 +14355,20 @@
       <w:r>
         <w:t xml:space="preserve"> kompetitivnih lekcija</w:t>
       </w:r>
-      <w:bookmarkEnd w:id="31"/>
+      <w:bookmarkEnd w:id="32"/>
     </w:p>
     <w:p>
       <w:r>
         <w:t xml:space="preserve">Zapisi kompetitivnih lekcija se isto nalaze u tablici </w:t>
       </w:r>
+      <w:proofErr w:type="spellStart"/>
       <w:r>
         <w:rPr>
           <w:i/>
         </w:rPr>
         <w:t>LogEvent</w:t>
       </w:r>
+      <w:proofErr w:type="spellEnd"/>
       <w:r>
         <w:t xml:space="preserve"> na Microsoft SQL Serveru.</w:t>
       </w:r>
@@ -13577,24 +14387,28 @@
       <w:r>
         <w:t xml:space="preserve">način kao i kod kolaborativnih lekcija preko tablica </w:t>
       </w:r>
+      <w:proofErr w:type="spellStart"/>
       <w:r>
         <w:rPr>
           <w:i/>
         </w:rPr>
         <w:t>ContextualInfo</w:t>
       </w:r>
+      <w:proofErr w:type="spellEnd"/>
       <w:r>
         <w:t xml:space="preserve"> </w:t>
       </w:r>
       <w:r>
         <w:t xml:space="preserve">i </w:t>
       </w:r>
+      <w:proofErr w:type="spellStart"/>
       <w:r>
         <w:rPr>
           <w:i/>
         </w:rPr>
         <w:t>User</w:t>
       </w:r>
+      <w:proofErr w:type="spellEnd"/>
       <w:r>
         <w:t xml:space="preserve"> dolazi do podataka o datumu zapisa i imenu učenika. </w:t>
       </w:r>
@@ -13608,7 +14422,15 @@
         <w:t>a</w:t>
       </w:r>
       <w:r>
-        <w:t xml:space="preserve"> koji python skripta </w:t>
+        <w:t xml:space="preserve"> koji </w:t>
+      </w:r>
+      <w:proofErr w:type="spellStart"/>
+      <w:r>
+        <w:t>python</w:t>
+      </w:r>
+      <w:proofErr w:type="spellEnd"/>
+      <w:r>
+        <w:t xml:space="preserve"> skripta </w:t>
       </w:r>
       <w:r>
         <w:rPr>
@@ -13619,30 +14441,20 @@
       <w:r>
         <w:t xml:space="preserve"> upućuje bazi za kompetitivne lekcije izgleda kao na </w:t>
       </w:r>
-      <w:r>
-        <w:fldChar w:fldCharType="begin"/>
-      </w:r>
-      <w:r>
-        <w:instrText xml:space="preserve"> REF _Ref485734705 </w:instrText>
-      </w:r>
-      <w:r>
-        <w:fldChar w:fldCharType="separate"/>
-      </w:r>
-      <w:r>
-        <w:t>slici</w:t>
-      </w:r>
-      <w:r>
-        <w:t xml:space="preserve"> </w:t>
-      </w:r>
-      <w:r>
-        <w:rPr>
-          <w:noProof/>
-        </w:rPr>
-        <w:t>3</w:t>
-      </w:r>
-      <w:r>
-        <w:fldChar w:fldCharType="end"/>
-      </w:r>
+      <w:fldSimple w:instr=" REF _Ref485734705 ">
+        <w:r>
+          <w:t>slici</w:t>
+        </w:r>
+        <w:r>
+          <w:t xml:space="preserve"> </w:t>
+        </w:r>
+        <w:r>
+          <w:rPr>
+            <w:noProof/>
+          </w:rPr>
+          <w:t>3</w:t>
+        </w:r>
+      </w:fldSimple>
       <w:r>
         <w:t>.</w:t>
       </w:r>
@@ -13698,29 +14510,19 @@
       <w:pPr>
         <w:pStyle w:val="Opisslike"/>
       </w:pPr>
-      <w:bookmarkStart w:id="32" w:name="_Ref485734705"/>
+      <w:bookmarkStart w:id="33" w:name="_Ref485734705"/>
       <w:r>
         <w:t xml:space="preserve">Slika </w:t>
       </w:r>
-      <w:r>
-        <w:fldChar w:fldCharType="begin"/>
-      </w:r>
-      <w:r>
-        <w:instrText xml:space="preserve"> SEQ Slika \* ARABIC </w:instrText>
-      </w:r>
-      <w:r>
-        <w:fldChar w:fldCharType="separate"/>
-      </w:r>
-      <w:r>
-        <w:rPr>
-          <w:noProof/>
-        </w:rPr>
-        <w:t>3</w:t>
-      </w:r>
-      <w:r>
-        <w:fldChar w:fldCharType="end"/>
-      </w:r>
-      <w:bookmarkEnd w:id="32"/>
+      <w:fldSimple w:instr=" SEQ Slika \* ARABIC ">
+        <w:r>
+          <w:rPr>
+            <w:noProof/>
+          </w:rPr>
+          <w:t>3</w:t>
+        </w:r>
+      </w:fldSimple>
+      <w:bookmarkEnd w:id="33"/>
       <w:r>
         <w:t xml:space="preserve">. </w:t>
       </w:r>
@@ -13776,45 +14578,68 @@
       <w:pPr>
         <w:pStyle w:val="Naslov3"/>
       </w:pPr>
-      <w:bookmarkStart w:id="33" w:name="_Toc485742795"/>
-      <w:r>
-        <w:t>Download logova lekcija proširene stvarnosti</w:t>
-      </w:r>
-      <w:bookmarkEnd w:id="33"/>
+      <w:bookmarkStart w:id="34" w:name="_Toc485743507"/>
+      <w:r>
+        <w:t>Preuzimanje</w:t>
+      </w:r>
+      <w:r>
+        <w:t xml:space="preserve"> </w:t>
+      </w:r>
+      <w:r>
+        <w:t xml:space="preserve">zabilješki </w:t>
+      </w:r>
+      <w:r>
+        <w:t>lekcija proširene stvarnosti</w:t>
+      </w:r>
+      <w:bookmarkEnd w:id="34"/>
     </w:p>
     <w:p>
       <w:r>
         <w:t xml:space="preserve">Zapisi lekcija proširene stvarnosti nalaze se također nalaze u tablici </w:t>
       </w:r>
+      <w:proofErr w:type="spellStart"/>
       <w:r>
         <w:rPr>
           <w:i/>
         </w:rPr>
         <w:t>LogEvent</w:t>
       </w:r>
+      <w:proofErr w:type="spellEnd"/>
       <w:r>
         <w:t xml:space="preserve"> na Microsoft SQL Serveru. Na jednak se način kao i kod prethodnih lekcija preko tablica </w:t>
       </w:r>
+      <w:proofErr w:type="spellStart"/>
       <w:r>
         <w:rPr>
           <w:i/>
         </w:rPr>
         <w:t>ContextualInfo</w:t>
       </w:r>
+      <w:proofErr w:type="spellEnd"/>
       <w:r>
         <w:t xml:space="preserve"> </w:t>
       </w:r>
       <w:r>
         <w:t xml:space="preserve">i </w:t>
       </w:r>
+      <w:proofErr w:type="spellStart"/>
       <w:r>
         <w:rPr>
           <w:i/>
         </w:rPr>
         <w:t>User</w:t>
       </w:r>
-      <w:r>
-        <w:t xml:space="preserve"> dolazi do podataka o datumu zapisa i imenu učenika. Preko python skripte </w:t>
+      <w:proofErr w:type="spellEnd"/>
+      <w:r>
+        <w:t xml:space="preserve"> dolazi do podataka o datumu zapisa i imenu učenika. Preko </w:t>
+      </w:r>
+      <w:proofErr w:type="spellStart"/>
+      <w:r>
+        <w:t>python</w:t>
+      </w:r>
+      <w:proofErr w:type="spellEnd"/>
+      <w:r>
+        <w:t xml:space="preserve"> skripte </w:t>
       </w:r>
       <w:r>
         <w:rPr>
@@ -13823,7 +14648,15 @@
         <w:t>download.py</w:t>
       </w:r>
       <w:r>
-        <w:t xml:space="preserve"> zabilješke se dohvaćaju iz baze i pohranjuju, a potom ako je potrebno prosljeđuju na daljnju obradu. Primjer upita koji python skripta </w:t>
+        <w:t xml:space="preserve"> zabilješke se dohvaćaju iz baze i pohranjuju, a potom ako je potrebno prosljeđuju na daljnju obradu. Primjer upita koji </w:t>
+      </w:r>
+      <w:proofErr w:type="spellStart"/>
+      <w:r>
+        <w:t>python</w:t>
+      </w:r>
+      <w:proofErr w:type="spellEnd"/>
+      <w:r>
+        <w:t xml:space="preserve"> skripta </w:t>
       </w:r>
       <w:r>
         <w:rPr>
@@ -13834,27 +14667,17 @@
       <w:r>
         <w:t xml:space="preserve"> upućuje bazi za lekcije proširene stvarnosti izgleda kao na </w:t>
       </w:r>
-      <w:r>
-        <w:fldChar w:fldCharType="begin"/>
-      </w:r>
-      <w:r>
-        <w:instrText xml:space="preserve"> REF _Ref485735818 </w:instrText>
-      </w:r>
-      <w:r>
-        <w:fldChar w:fldCharType="separate"/>
-      </w:r>
-      <w:r>
-        <w:t xml:space="preserve">slici </w:t>
-      </w:r>
-      <w:r>
-        <w:rPr>
-          <w:noProof/>
-        </w:rPr>
-        <w:t>4</w:t>
-      </w:r>
-      <w:r>
-        <w:fldChar w:fldCharType="end"/>
-      </w:r>
+      <w:fldSimple w:instr=" REF _Ref485735818 ">
+        <w:r>
+          <w:t xml:space="preserve">slici </w:t>
+        </w:r>
+        <w:r>
+          <w:rPr>
+            <w:noProof/>
+          </w:rPr>
+          <w:t>4</w:t>
+        </w:r>
+      </w:fldSimple>
       <w:r>
         <w:t>.</w:t>
       </w:r>
@@ -13910,29 +14733,19 @@
       <w:pPr>
         <w:pStyle w:val="Opisslike"/>
       </w:pPr>
-      <w:bookmarkStart w:id="34" w:name="_Ref485735818"/>
+      <w:bookmarkStart w:id="35" w:name="_Ref485735818"/>
       <w:r>
         <w:t xml:space="preserve">Slika </w:t>
       </w:r>
-      <w:r>
-        <w:fldChar w:fldCharType="begin"/>
-      </w:r>
-      <w:r>
-        <w:instrText xml:space="preserve"> SEQ Slika \* ARABIC </w:instrText>
-      </w:r>
-      <w:r>
-        <w:fldChar w:fldCharType="separate"/>
-      </w:r>
-      <w:r>
-        <w:rPr>
-          <w:noProof/>
-        </w:rPr>
-        <w:t>4</w:t>
-      </w:r>
-      <w:r>
-        <w:fldChar w:fldCharType="end"/>
-      </w:r>
-      <w:bookmarkEnd w:id="34"/>
+      <w:fldSimple w:instr=" SEQ Slika \* ARABIC ">
+        <w:r>
+          <w:rPr>
+            <w:noProof/>
+          </w:rPr>
+          <w:t>4</w:t>
+        </w:r>
+      </w:fldSimple>
+      <w:bookmarkEnd w:id="35"/>
       <w:r>
         <w:t>. Primjer upita za zabilješke lekcija proširene stvarnosti</w:t>
       </w:r>
@@ -13967,7 +14780,7 @@
       <w:pPr>
         <w:pStyle w:val="Naslov2"/>
       </w:pPr>
-      <w:bookmarkStart w:id="35" w:name="_Toc485742796"/>
+      <w:bookmarkStart w:id="36" w:name="_Toc485743508"/>
       <w:r>
         <w:t>Pred</w:t>
       </w:r>
@@ -13977,28 +14790,7 @@
       <w:r>
         <w:t>zabilješki</w:t>
       </w:r>
-      <w:bookmarkEnd w:id="35"/>
-    </w:p>
-    <w:p>
-      <w:pPr>
-        <w:tabs>
-          <w:tab w:val="left" w:pos="3825"/>
-        </w:tabs>
-      </w:pPr>
-      <w:r>
-        <w:t xml:space="preserve">Sve skupa </w:t>
-      </w:r>
-      <w:r>
-        <w:t>5-7 stranica</w:t>
-      </w:r>
-      <w:r>
-        <w:tab/>
-      </w:r>
-    </w:p>
-    <w:p>
-      <w:r>
-        <w:t>Uvod – sažetak (pola stranice)</w:t>
-      </w:r>
+      <w:bookmarkEnd w:id="36"/>
     </w:p>
     <w:p>
       <w:r>
@@ -14038,11 +14830,7 @@
         <w:t xml:space="preserve"> </w:t>
       </w:r>
       <w:r>
-        <w:t xml:space="preserve">i to na samo one na koje je </w:t>
-      </w:r>
-      <w:r>
-        <w:lastRenderedPageBreak/>
-        <w:t>primjenjiv (treba filtrirati nepotrebne zabilješke)</w:t>
+        <w:t>i to na samo one na koje je primjenjiv (treba filtrirati nepotrebne zabilješke)</w:t>
       </w:r>
       <w:r>
         <w:t xml:space="preserve">. </w:t>
@@ -14050,563 +14838,391 @@
       <w:r>
         <w:t xml:space="preserve">Na </w:t>
       </w:r>
-      <w:r>
-        <w:fldChar w:fldCharType="begin"/>
-      </w:r>
-      <w:r>
-        <w:instrText xml:space="preserve"> REF _Ref485729791 </w:instrText>
-      </w:r>
-      <w:r>
-        <w:fldChar w:fldCharType="separate"/>
-      </w:r>
-      <w:r>
-        <w:t xml:space="preserve">slici </w:t>
-      </w:r>
-      <w:r>
-        <w:rPr>
-          <w:noProof/>
-        </w:rPr>
-        <w:t>1</w:t>
-      </w:r>
-      <w:r>
-        <w:fldChar w:fldCharType="end"/>
-      </w:r>
-      <w:r>
-        <w:t xml:space="preserve"> </w:t>
-      </w:r>
-      <w:r>
-        <w:t xml:space="preserve">se vidi da </w:t>
-      </w:r>
-      <w:r>
-        <w:t xml:space="preserve">je </w:t>
-      </w:r>
-      <w:r>
-        <w:t>p</w:t>
-      </w:r>
-      <w:r>
-        <w:t>redproces</w:t>
-      </w:r>
-      <w:r>
-        <w:t>iranje drugačije za različite tipove zabilješki, te će u</w:t>
-      </w:r>
-      <w:r>
-        <w:t xml:space="preserve"> sljedećim potpoglavljima</w:t>
-      </w:r>
-      <w:r>
-        <w:t xml:space="preserve"> biti će riječ o p</w:t>
-      </w:r>
-      <w:r>
-        <w:t>redproces</w:t>
-      </w:r>
-      <w:r>
-        <w:t xml:space="preserve">iranju </w:t>
-      </w:r>
-      <w:r>
-        <w:t>za</w:t>
-      </w:r>
-      <w:r>
-        <w:t xml:space="preserve">bilješki svakog tipa zadatka. </w:t>
-      </w:r>
-    </w:p>
-    <w:p>
-      <w:pPr>
-        <w:pStyle w:val="Naslov3"/>
-      </w:pPr>
-      <w:bookmarkStart w:id="36" w:name="_Toc485742797"/>
-      <w:r>
-        <w:t>P</w:t>
-      </w:r>
-      <w:r>
-        <w:t>redproces</w:t>
-      </w:r>
-      <w:r>
-        <w:t xml:space="preserve">iranje </w:t>
-      </w:r>
-      <w:r>
-        <w:t>zabilješki</w:t>
-      </w:r>
-      <w:r>
-        <w:t xml:space="preserve"> kolaborativnih lekcija</w:t>
-      </w:r>
-      <w:bookmarkEnd w:id="36"/>
-    </w:p>
-    <w:p>
-      <w:r>
-        <w:t>2-3 stranice</w:t>
-      </w:r>
-    </w:p>
-    <w:p>
-      <w:r>
-        <w:t>P</w:t>
-      </w:r>
-      <w:r>
-        <w:t>redproces</w:t>
-      </w:r>
-      <w:r>
-        <w:t xml:space="preserve">iranje zabilješki kolaborativnih </w:t>
-      </w:r>
-      <w:r>
-        <w:t>zabilješki</w:t>
-      </w:r>
-      <w:r>
-        <w:t xml:space="preserve"> svodi se na uklanjanje nepotrebnih kosih crta (</w:t>
-      </w:r>
-      <w:r>
-        <w:rPr>
-          <w:i/>
-        </w:rPr>
-        <w:t xml:space="preserve">engl. </w:t>
-      </w:r>
-      <w:r>
-        <w:t>„</w:t>
-      </w:r>
-      <w:r>
-        <w:rPr>
-          <w:i/>
-        </w:rPr>
-        <w:t>back shash</w:t>
-      </w:r>
-      <w:r>
-        <w:t>“) koje se povremeno dvostruko generiraju prilikom korištenja prekidnih znakova (</w:t>
-      </w:r>
-      <w:r>
-        <w:rPr>
-          <w:i/>
-        </w:rPr>
-        <w:t>engl</w:t>
-      </w:r>
-      <w:r>
-        <w:t xml:space="preserve">. </w:t>
-      </w:r>
-      <w:r>
-        <w:rPr>
-          <w:i/>
-        </w:rPr>
-        <w:t>„escape character“</w:t>
-      </w:r>
-      <w:r>
-        <w:t>) unutar Authora,</w:t>
-      </w:r>
-      <w:r>
-        <w:t xml:space="preserve"> a</w:t>
-      </w:r>
-      <w:r>
-        <w:t xml:space="preserve"> </w:t>
-      </w:r>
-      <w:r>
-        <w:t>potom</w:t>
-      </w:r>
-      <w:r>
-        <w:t xml:space="preserve">, </w:t>
-      </w:r>
-      <w:r>
-        <w:t xml:space="preserve">uklanjanje navodnika koji povremeno znaju </w:t>
-      </w:r>
-      <w:r>
-        <w:t xml:space="preserve">obuhvatiti JSON objekte </w:t>
-      </w:r>
-      <w:r>
-        <w:t>prilikom spremanja</w:t>
-      </w:r>
-      <w:r>
-        <w:t xml:space="preserve"> zabilješki (razlog </w:t>
-      </w:r>
-      <w:r>
-        <w:t xml:space="preserve">tome </w:t>
-      </w:r>
-      <w:r>
-        <w:t xml:space="preserve">najvjerojatnije </w:t>
-      </w:r>
-      <w:r>
-        <w:t xml:space="preserve">je </w:t>
-      </w:r>
-      <w:r>
-        <w:t>pretvaranje objekta u znakovni niz, a potom spremanje unutar zabilješke) i konačno uklanjanje (i</w:t>
-      </w:r>
-      <w:r>
-        <w:t>/ili</w:t>
-      </w:r>
-      <w:r>
-        <w:t xml:space="preserve"> izmjenom) nepotrebnih zareza koje su posljedica izmjene</w:t>
-      </w:r>
-      <w:r>
-        <w:t xml:space="preserve"> strukture</w:t>
-      </w:r>
-      <w:r>
-        <w:t xml:space="preserve"> zapisa. </w:t>
-      </w:r>
-    </w:p>
-    <w:p>
-      <w:r>
-        <w:t xml:space="preserve">Logika uklanjanja nepotrebnih kosih crta za kolaborativne lekcije nalazi se unutar </w:t>
-      </w:r>
-      <w:r>
-        <w:t>python skripte</w:t>
-      </w:r>
-      <w:r>
-        <w:t xml:space="preserve"> </w:t>
-      </w:r>
-      <w:r>
-        <w:rPr>
-          <w:i/>
-        </w:rPr>
-        <w:t>slashes.py</w:t>
-      </w:r>
-      <w:r>
-        <w:t xml:space="preserve">. Ustanovilo se da prekidni znak kose crte je uvijek neprimjeren osim kad se </w:t>
-      </w:r>
-      <w:r>
-        <w:t>nalazi unutar</w:t>
-      </w:r>
-      <w:r>
-        <w:t xml:space="preserve"> HTML ta</w:t>
-      </w:r>
-      <w:r>
-        <w:t>g</w:t>
-      </w:r>
-      <w:r>
-        <w:t>a</w:t>
-      </w:r>
-      <w:r>
-        <w:t xml:space="preserve"> slike. Na temelju toga, svako dvostruko pojavljivanje kose crte se uklanja ako se ne nalazi unutar HTML taga slike. </w:t>
-      </w:r>
-    </w:p>
-    <w:p>
-      <w:r>
-        <w:t xml:space="preserve">Logika za uklanjanje nepotrebnih navodnika nalazi se unutar </w:t>
-      </w:r>
-      <w:r>
-        <w:t>python skripte</w:t>
-      </w:r>
-      <w:r>
-        <w:t xml:space="preserve"> </w:t>
-      </w:r>
-      <w:r>
-        <w:rPr>
-          <w:i/>
-        </w:rPr>
-        <w:t>quotes.py</w:t>
-      </w:r>
-      <w:r>
-        <w:t>. Ustanovilo se da se ova anomalija pojavljuje jedino prilikom spremanja liste objekata čime je omogućeno j</w:t>
-      </w:r>
-      <w:r>
-        <w:t>ednostavno uklanjanje anomalije (jer je u JSON-u jasno</w:t>
-      </w:r>
-      <w:r>
-        <w:t xml:space="preserve"> </w:t>
-      </w:r>
-      <w:r>
-        <w:t>definirano definiranje liste).</w:t>
-      </w:r>
-    </w:p>
-    <w:p>
-      <w:r>
-        <w:t>Konačno, analizom</w:t>
-      </w:r>
-      <w:r>
-        <w:t xml:space="preserve"> zabilješki utvrđeno je da postoje zabilješke u kojem je separator znak </w:t>
-      </w:r>
-      <w:r>
-        <w:rPr>
-          <w:i/>
-        </w:rPr>
-        <w:t>točka-zarez</w:t>
-      </w:r>
-      <w:r>
-        <w:t>, dok</w:t>
-      </w:r>
-      <w:r>
-        <w:t xml:space="preserve"> u isto vrijeme postoje zabilješke</w:t>
-      </w:r>
-      <w:r>
-        <w:t xml:space="preserve"> istog tipa s  separatorom </w:t>
-      </w:r>
-      <w:r>
-        <w:rPr>
-          <w:i/>
-        </w:rPr>
-        <w:t>zarez</w:t>
-      </w:r>
-      <w:r>
-        <w:t xml:space="preserve">. </w:t>
-      </w:r>
-      <w:r>
-        <w:t>Skripta</w:t>
-      </w:r>
-      <w:r>
-        <w:t xml:space="preserve"> </w:t>
-      </w:r>
-      <w:r>
-        <w:rPr>
-          <w:i/>
-        </w:rPr>
-        <w:t>commas.py</w:t>
-      </w:r>
-      <w:r>
-        <w:t xml:space="preserve"> prepoznaje te slučajeve te sve separatore </w:t>
-      </w:r>
-      <w:r>
-        <w:rPr>
-          <w:i/>
-        </w:rPr>
-        <w:t>zarez</w:t>
-      </w:r>
-      <w:r>
-        <w:t xml:space="preserve"> pretvara u separator </w:t>
-      </w:r>
-      <w:r>
-        <w:rPr>
-          <w:i/>
-        </w:rPr>
-        <w:t>točka-zarez</w:t>
-      </w:r>
-      <w:r>
-        <w:t>.</w:t>
-      </w:r>
-      <w:r>
-        <w:t xml:space="preserve"> </w:t>
-      </w:r>
-    </w:p>
-    <w:p>
-      <w:r>
-        <w:lastRenderedPageBreak/>
-        <w:t xml:space="preserve">U kasnijem </w:t>
-      </w:r>
-      <w:hyperlink w:anchor="_Korištenje_aplikacije" w:history="1">
+      <w:fldSimple w:instr=" REF _Ref485729791 ">
         <w:r>
-          <w:rPr>
-            <w:rStyle w:val="Hiperveza"/>
-            <w:color w:val="000000" w:themeColor="text1"/>
-          </w:rPr>
-          <w:t>pogla</w:t>
+          <w:t xml:space="preserve">slici </w:t>
         </w:r>
         <w:r>
           <w:rPr>
-            <w:rStyle w:val="Hiperveza"/>
-            <w:color w:val="000000" w:themeColor="text1"/>
+            <w:noProof/>
           </w:rPr>
-          <w:t>v</w:t>
+          <w:t>1</w:t>
         </w:r>
-        <w:r>
-          <w:rPr>
-            <w:rStyle w:val="Hiperveza"/>
-            <w:color w:val="000000" w:themeColor="text1"/>
-          </w:rPr>
-          <w:t>lju</w:t>
-        </w:r>
-      </w:hyperlink>
-      <w:r>
-        <w:rPr>
-          <w:color w:val="000000" w:themeColor="text1"/>
-        </w:rPr>
+      </w:fldSimple>
+      <w:r>
         <w:t xml:space="preserve"> </w:t>
       </w:r>
       <w:r>
-        <w:t>će biti ob</w:t>
-      </w:r>
-      <w:r>
-        <w:t>jašnjen način korištenja skripti</w:t>
-      </w:r>
-      <w:r>
+        <w:t xml:space="preserve">se vidi da </w:t>
+      </w:r>
+      <w:r>
+        <w:t xml:space="preserve">je </w:t>
+      </w:r>
+      <w:r>
+        <w:t>p</w:t>
+      </w:r>
+      <w:r>
+        <w:t>redproces</w:t>
+      </w:r>
+      <w:r>
+        <w:t>iranje drugačije za različite tipove zabilješki, te će u</w:t>
+      </w:r>
+      <w:r>
+        <w:t xml:space="preserve"> sljedećim </w:t>
+      </w:r>
+      <w:r>
+        <w:lastRenderedPageBreak/>
+        <w:t>potpoglavljima</w:t>
+      </w:r>
+      <w:r>
+        <w:t xml:space="preserve"> biti će riječ o p</w:t>
+      </w:r>
+      <w:r>
+        <w:t>redproces</w:t>
+      </w:r>
+      <w:r>
+        <w:t xml:space="preserve">iranju </w:t>
+      </w:r>
+      <w:r>
+        <w:t>za</w:t>
+      </w:r>
+      <w:r>
+        <w:t xml:space="preserve">bilješki svakog tipa zadatka. </w:t>
+      </w:r>
+    </w:p>
+    <w:p>
+      <w:pPr>
+        <w:pStyle w:val="Naslov3"/>
+      </w:pPr>
+      <w:bookmarkStart w:id="37" w:name="_Toc485743509"/>
+      <w:r>
+        <w:t>P</w:t>
+      </w:r>
+      <w:r>
+        <w:t>redproces</w:t>
+      </w:r>
+      <w:r>
+        <w:t xml:space="preserve">iranje </w:t>
+      </w:r>
+      <w:r>
+        <w:t>zabilješki</w:t>
+      </w:r>
+      <w:r>
+        <w:t xml:space="preserve"> kolaborativnih lekcija</w:t>
+      </w:r>
+      <w:bookmarkEnd w:id="37"/>
+    </w:p>
+    <w:p>
+      <w:r>
+        <w:t>P</w:t>
+      </w:r>
+      <w:r>
+        <w:t>redproces</w:t>
+      </w:r>
+      <w:r>
+        <w:t xml:space="preserve">iranje zabilješki kolaborativnih </w:t>
+      </w:r>
+      <w:r>
+        <w:t>zabilješki</w:t>
+      </w:r>
+      <w:r>
+        <w:t xml:space="preserve"> svodi se na uklanjanje nepotrebnih kosih crta (</w:t>
+      </w:r>
+      <w:r>
+        <w:rPr>
+          <w:i/>
+        </w:rPr>
+        <w:t xml:space="preserve">engl. </w:t>
+      </w:r>
+      <w:r>
+        <w:t>„</w:t>
+      </w:r>
+      <w:proofErr w:type="spellStart"/>
+      <w:r>
+        <w:rPr>
+          <w:i/>
+        </w:rPr>
+        <w:t>back</w:t>
+      </w:r>
+      <w:proofErr w:type="spellEnd"/>
+      <w:r>
+        <w:rPr>
+          <w:i/>
+        </w:rPr>
         <w:t xml:space="preserve"> </w:t>
       </w:r>
+      <w:proofErr w:type="spellStart"/>
       <w:r>
         <w:rPr>
           <w:i/>
         </w:rPr>
-        <w:t>slashes</w:t>
+        <w:t>shash</w:t>
+      </w:r>
+      <w:proofErr w:type="spellEnd"/>
+      <w:r>
+        <w:t>“) koje se povremeno dvostruko generiraju prilikom korištenja prekidnih znakova (</w:t>
       </w:r>
       <w:r>
         <w:rPr>
           <w:i/>
         </w:rPr>
-        <w:t>.py</w:t>
+        <w:t>engl</w:t>
+      </w:r>
+      <w:r>
+        <w:t xml:space="preserve">. </w:t>
       </w:r>
       <w:r>
         <w:rPr>
           <w:i/>
         </w:rPr>
-        <w:t xml:space="preserve">, quotes.py </w:t>
-      </w:r>
-      <w:r>
-        <w:t>i</w:t>
-      </w:r>
+        <w:t>„</w:t>
+      </w:r>
+      <w:proofErr w:type="spellStart"/>
       <w:r>
         <w:rPr>
           <w:i/>
         </w:rPr>
-        <w:t xml:space="preserve"> commas.py</w:t>
+        <w:t>escape</w:t>
+      </w:r>
+      <w:proofErr w:type="spellEnd"/>
+      <w:r>
+        <w:rPr>
+          <w:i/>
+        </w:rPr>
+        <w:t xml:space="preserve"> </w:t>
+      </w:r>
+      <w:proofErr w:type="spellStart"/>
+      <w:r>
+        <w:rPr>
+          <w:i/>
+        </w:rPr>
+        <w:t>character</w:t>
+      </w:r>
+      <w:proofErr w:type="spellEnd"/>
+      <w:r>
+        <w:rPr>
+          <w:i/>
+        </w:rPr>
+        <w:t>“</w:t>
+      </w:r>
+      <w:r>
+        <w:t xml:space="preserve">) unutar </w:t>
+      </w:r>
+      <w:proofErr w:type="spellStart"/>
+      <w:r>
+        <w:t>Authora</w:t>
+      </w:r>
+      <w:proofErr w:type="spellEnd"/>
+      <w:r>
+        <w:t>,</w:t>
+      </w:r>
+      <w:r>
+        <w:t xml:space="preserve"> a</w:t>
+      </w:r>
+      <w:r>
+        <w:t xml:space="preserve"> </w:t>
+      </w:r>
+      <w:r>
+        <w:t>potom</w:t>
+      </w:r>
+      <w:r>
+        <w:t xml:space="preserve">, </w:t>
+      </w:r>
+      <w:r>
+        <w:t xml:space="preserve">uklanjanje navodnika koji povremeno znaju </w:t>
+      </w:r>
+      <w:r>
+        <w:t xml:space="preserve">obuhvatiti JSON objekte </w:t>
+      </w:r>
+      <w:r>
+        <w:t>prilikom spremanja</w:t>
+      </w:r>
+      <w:r>
+        <w:t xml:space="preserve"> zabilješki (razlog </w:t>
+      </w:r>
+      <w:r>
+        <w:t xml:space="preserve">tome </w:t>
+      </w:r>
+      <w:r>
+        <w:t xml:space="preserve">najvjerojatnije </w:t>
+      </w:r>
+      <w:r>
+        <w:t xml:space="preserve">je </w:t>
+      </w:r>
+      <w:r>
+        <w:t>pretvaranje objekta u znakovni niz, a potom spremanje unutar zabilješke) i konačno uklanjanje (i</w:t>
+      </w:r>
+      <w:r>
+        <w:t>/ili</w:t>
+      </w:r>
+      <w:r>
+        <w:t xml:space="preserve"> izmjenom) nepotrebnih zareza koje su posljedica izmjene</w:t>
+      </w:r>
+      <w:r>
+        <w:t xml:space="preserve"> strukture</w:t>
+      </w:r>
+      <w:r>
+        <w:t xml:space="preserve"> zapisa. </w:t>
+      </w:r>
+    </w:p>
+    <w:p>
+      <w:r>
+        <w:t xml:space="preserve">Logika uklanjanja nepotrebnih kosih crta za kolaborativne lekcije nalazi se unutar </w:t>
+      </w:r>
+      <w:proofErr w:type="spellStart"/>
+      <w:r>
+        <w:t>python</w:t>
+      </w:r>
+      <w:proofErr w:type="spellEnd"/>
+      <w:r>
+        <w:t xml:space="preserve"> skripte</w:t>
+      </w:r>
+      <w:r>
+        <w:t xml:space="preserve"> </w:t>
+      </w:r>
+      <w:r>
+        <w:rPr>
+          <w:i/>
+        </w:rPr>
+        <w:t>slashes.py</w:t>
+      </w:r>
+      <w:r>
+        <w:t xml:space="preserve">. Ustanovilo se da prekidni znak kose crte je uvijek neprimjeren osim kad se </w:t>
+      </w:r>
+      <w:r>
+        <w:t>nalazi unutar</w:t>
+      </w:r>
+      <w:r>
+        <w:t xml:space="preserve"> HTML </w:t>
+      </w:r>
+      <w:proofErr w:type="spellStart"/>
+      <w:r>
+        <w:t>ta</w:t>
+      </w:r>
+      <w:r>
+        <w:t>g</w:t>
+      </w:r>
+      <w:r>
+        <w:t>a</w:t>
+      </w:r>
+      <w:proofErr w:type="spellEnd"/>
+      <w:r>
+        <w:t xml:space="preserve"> slike. Na temelju toga, svako dvostruko pojavljivanje kose crte se uklanja ako se ne nalazi unutar HTML </w:t>
+      </w:r>
+      <w:proofErr w:type="spellStart"/>
+      <w:r>
+        <w:t>taga</w:t>
+      </w:r>
+      <w:proofErr w:type="spellEnd"/>
+      <w:r>
+        <w:t xml:space="preserve"> slike. </w:t>
+      </w:r>
+    </w:p>
+    <w:p>
+      <w:r>
+        <w:t xml:space="preserve">Logika za uklanjanje nepotrebnih navodnika nalazi se unutar </w:t>
+      </w:r>
+      <w:proofErr w:type="spellStart"/>
+      <w:r>
+        <w:t>python</w:t>
+      </w:r>
+      <w:proofErr w:type="spellEnd"/>
+      <w:r>
+        <w:t xml:space="preserve"> skripte</w:t>
+      </w:r>
+      <w:r>
+        <w:t xml:space="preserve"> </w:t>
+      </w:r>
+      <w:r>
+        <w:rPr>
+          <w:i/>
+        </w:rPr>
+        <w:t>quotes.py</w:t>
+      </w:r>
+      <w:r>
+        <w:t>. Ustanovilo se da se ova anomalija pojavljuje jedino prilikom spremanja liste objekata čime je omogućeno j</w:t>
+      </w:r>
+      <w:r>
+        <w:t>ednostavno uklanjanje anomalije (jer je u JSON-u jasno</w:t>
+      </w:r>
+      <w:r>
+        <w:t xml:space="preserve"> </w:t>
+      </w:r>
+      <w:r>
+        <w:t>definirano definiranje liste).</w:t>
+      </w:r>
+    </w:p>
+    <w:p>
+      <w:r>
+        <w:t>Konačno, analizom</w:t>
+      </w:r>
+      <w:r>
+        <w:t xml:space="preserve"> zabilješki utvrđeno je da postoje zabilješke u kojem je separator znak </w:t>
+      </w:r>
+      <w:r>
+        <w:rPr>
+          <w:i/>
+        </w:rPr>
+        <w:t>točka-zarez</w:t>
+      </w:r>
+      <w:r>
+        <w:t>, dok</w:t>
+      </w:r>
+      <w:r>
+        <w:t xml:space="preserve"> u isto vrijeme postoje zabilješke</w:t>
+      </w:r>
+      <w:r>
+        <w:t xml:space="preserve"> istog tipa s  separatorom </w:t>
+      </w:r>
+      <w:r>
+        <w:rPr>
+          <w:i/>
+        </w:rPr>
+        <w:t>zarez</w:t>
+      </w:r>
+      <w:r>
+        <w:t xml:space="preserve">. </w:t>
+      </w:r>
+      <w:r>
+        <w:t>Skripta</w:t>
+      </w:r>
+      <w:r>
+        <w:t xml:space="preserve"> </w:t>
+      </w:r>
+      <w:r>
+        <w:rPr>
+          <w:i/>
+        </w:rPr>
+        <w:t>commas.py</w:t>
+      </w:r>
+      <w:r>
+        <w:t xml:space="preserve"> prepoznaje te slučajeve te sve separatore </w:t>
+      </w:r>
+      <w:r>
+        <w:rPr>
+          <w:i/>
+        </w:rPr>
+        <w:t>zarez</w:t>
+      </w:r>
+      <w:r>
+        <w:t xml:space="preserve"> pretvara u separator </w:t>
+      </w:r>
+      <w:r>
+        <w:rPr>
+          <w:i/>
+        </w:rPr>
+        <w:t>točka-zarez</w:t>
       </w:r>
       <w:r>
         <w:t>.</w:t>
       </w:r>
-    </w:p>
-    <w:p>
-      <w:pPr>
-        <w:pStyle w:val="Naslov3"/>
-      </w:pPr>
-      <w:bookmarkStart w:id="37" w:name="_Toc485742798"/>
-      <w:r>
-        <w:t>P</w:t>
-      </w:r>
-      <w:r>
-        <w:t>redproces</w:t>
-      </w:r>
-      <w:r>
-        <w:t xml:space="preserve">iranje </w:t>
-      </w:r>
-      <w:r>
-        <w:t>zabilješki</w:t>
-      </w:r>
-      <w:r>
-        <w:t xml:space="preserve">  kompetitivnih lekcija</w:t>
-      </w:r>
-      <w:bookmarkEnd w:id="37"/>
-    </w:p>
-    <w:p>
-      <w:r>
-        <w:t>2-3 stranice</w:t>
-      </w:r>
-    </w:p>
-    <w:p>
-      <w:r>
-        <w:t>P</w:t>
-      </w:r>
-      <w:r>
-        <w:t>redproces</w:t>
-      </w:r>
-      <w:r>
-        <w:t>iranje kompetitivnih lekcija slično je p</w:t>
-      </w:r>
-      <w:r>
-        <w:t>redproces</w:t>
-      </w:r>
-      <w:r>
-        <w:t>iranju kolaborativnih lekcija zbog sličnosti zabilješki istih. Sastoji se od uklanjanja kosih crta (</w:t>
-      </w:r>
-      <w:r>
-        <w:rPr>
-          <w:i/>
-        </w:rPr>
-        <w:t xml:space="preserve">engl. </w:t>
-      </w:r>
-      <w:r>
-        <w:t>„</w:t>
-      </w:r>
-      <w:r>
-        <w:rPr>
-          <w:i/>
-        </w:rPr>
-        <w:t>back shash</w:t>
-      </w:r>
-      <w:r>
-        <w:t>“) koje se povremeno dvostruko generiraju prilikom korištenja prekidnih znakova (</w:t>
-      </w:r>
-      <w:r>
-        <w:rPr>
-          <w:i/>
-        </w:rPr>
-        <w:t>engl</w:t>
-      </w:r>
-      <w:r>
-        <w:t xml:space="preserve">. </w:t>
-      </w:r>
-      <w:r>
-        <w:rPr>
-          <w:i/>
-        </w:rPr>
-        <w:t>„escape character“</w:t>
-      </w:r>
-      <w:r>
-        <w:t xml:space="preserve">) unutar Authora, </w:t>
-      </w:r>
-      <w:r>
-        <w:t xml:space="preserve">a </w:t>
-      </w:r>
-      <w:r>
-        <w:t xml:space="preserve">zatim, uklanjanje navodnika koji </w:t>
-      </w:r>
-      <w:r>
-        <w:t xml:space="preserve">prilikom upisivanja u zabilješke znaju obuhvatiti JSON objekte </w:t>
-      </w:r>
-      <w:r>
-        <w:t xml:space="preserve">(razlog je najvjerojatnije pretvaranje objekta u znakovni niz, a potom spremanje unutar zabilješke) i konačno filtriranja nepotrebnih zabilješki. </w:t>
-      </w:r>
-      <w:r>
-        <w:t xml:space="preserve">Uklanjanje kosih crta identično je kao i kod kolaborativnih lekcija te se logika nalazi unutar skripte </w:t>
-      </w:r>
-      <w:r>
-        <w:rPr>
-          <w:i/>
-        </w:rPr>
-        <w:t>slashes_player.py</w:t>
-      </w:r>
-      <w:r>
-        <w:t xml:space="preserve">. Uklanjanje nepotrebnih navodnika je također identično kao i kod kolaborativnih lekcija, te se logika nalazi unutar skripte </w:t>
-      </w:r>
-      <w:r>
-        <w:rPr>
-          <w:i/>
-        </w:rPr>
-        <w:t>quotes_player.py</w:t>
-      </w:r>
-      <w:r>
-        <w:t xml:space="preserve">. Filtriranje nepotrebnih zabilješki nalazi se unutar skripte </w:t>
-      </w:r>
-      <w:r>
-        <w:rPr>
-          <w:i/>
-        </w:rPr>
-        <w:t>filter_player.py</w:t>
-      </w:r>
-      <w:r>
-        <w:t xml:space="preserve"> u kojoj se parsira zabilješka i poto</w:t>
-      </w:r>
-      <w:r>
-        <w:t xml:space="preserve">m provjerava posjeduje li sve </w:t>
-      </w:r>
-      <w:r>
-        <w:t>potrebne informacije. Ovaj korak drastično smanjuje vrijeme izvršavanja učenja nad podacima pošto će se</w:t>
-      </w:r>
-      <w:r>
-        <w:t>, za vrijeme učenja,</w:t>
-      </w:r>
       <w:r>
         <w:t xml:space="preserve"> </w:t>
       </w:r>
-      <w:r>
-        <w:t>zabilješkama</w:t>
-      </w:r>
-      <w:r>
-        <w:t xml:space="preserve"> višestruko pristupati</w:t>
-      </w:r>
-      <w:r>
-        <w:t>,</w:t>
-      </w:r>
-      <w:r>
-        <w:t xml:space="preserve"> a velik dio podataka je nepotreban (ili neiskoristiv).</w:t>
-      </w:r>
-      <w:r>
-        <w:t xml:space="preserve"> Više o</w:t>
-      </w:r>
-      <w:r>
-        <w:t xml:space="preserve"> korištenju</w:t>
-      </w:r>
-      <w:r>
-        <w:t xml:space="preserve"> spom</w:t>
-      </w:r>
-      <w:r>
-        <w:t>enutih skripta</w:t>
-      </w:r>
-      <w:r>
-        <w:t xml:space="preserve"> </w:t>
-      </w:r>
-      <w:r>
-        <w:t xml:space="preserve"> </w:t>
-      </w:r>
-      <w:r>
-        <w:t xml:space="preserve">biti će riječ u kasnijem </w:t>
+    </w:p>
+    <w:p>
+      <w:r>
+        <w:t xml:space="preserve">U kasnijem </w:t>
       </w:r>
       <w:hyperlink w:anchor="_Korištenje_aplikacije" w:history="1">
         <w:r>
@@ -14618,6 +15234,30 @@
         </w:r>
       </w:hyperlink>
       <w:r>
+        <w:rPr>
+          <w:color w:val="000000" w:themeColor="text1"/>
+        </w:rPr>
+        <w:t xml:space="preserve"> </w:t>
+      </w:r>
+      <w:r>
+        <w:t xml:space="preserve">će biti objašnjen način korištenja skripti </w:t>
+      </w:r>
+      <w:r>
+        <w:rPr>
+          <w:i/>
+        </w:rPr>
+        <w:t xml:space="preserve">slashes.py, quotes.py </w:t>
+      </w:r>
+      <w:r>
+        <w:t>i</w:t>
+      </w:r>
+      <w:r>
+        <w:rPr>
+          <w:i/>
+        </w:rPr>
+        <w:t xml:space="preserve"> commas.py</w:t>
+      </w:r>
+      <w:r>
         <w:t>.</w:t>
       </w:r>
     </w:p>
@@ -14625,8 +15265,9 @@
       <w:pPr>
         <w:pStyle w:val="Naslov3"/>
       </w:pPr>
-      <w:bookmarkStart w:id="38" w:name="_Toc485742799"/>
-      <w:r>
+      <w:bookmarkStart w:id="38" w:name="_Toc485743510"/>
+      <w:r>
+        <w:lastRenderedPageBreak/>
         <w:t>P</w:t>
       </w:r>
       <w:r>
@@ -14636,82 +15277,211 @@
         <w:t xml:space="preserve">iranje </w:t>
       </w:r>
       <w:r>
-        <w:t xml:space="preserve">zabilješki </w:t>
-      </w:r>
-      <w:r>
-        <w:t>lekcija proširene stvarnosti</w:t>
+        <w:t>zabilješki</w:t>
+      </w:r>
+      <w:r>
+        <w:t xml:space="preserve">  kompetitivnih lekcija</w:t>
       </w:r>
       <w:bookmarkEnd w:id="38"/>
     </w:p>
     <w:p>
       <w:r>
-        <w:t>1 stranica</w:t>
-      </w:r>
-    </w:p>
-    <w:p>
-      <w:r>
         <w:t>P</w:t>
       </w:r>
       <w:r>
         <w:t>redproces</w:t>
       </w:r>
       <w:r>
-        <w:t>iranje zabilješki lekcija proširene stvarnosti svodi sa na postavljenje prekidnih navodnika (</w:t>
+        <w:t>iranje kompetitivnih lekcija slično je p</w:t>
+      </w:r>
+      <w:r>
+        <w:t>redproces</w:t>
+      </w:r>
+      <w:r>
+        <w:t>iranju kolaborativnih lekcija zbog sličnosti zabilješki istih. Sastoji se od uklanjanja kosih crta (</w:t>
       </w:r>
       <w:r>
         <w:rPr>
           <w:i/>
         </w:rPr>
-        <w:t>engl. „escape quotes“</w:t>
-      </w:r>
-      <w:r>
-        <w:t xml:space="preserve">). Postoje dva tipa lekcija proširene stvarnosti. Tip lekcija proširene stvarnosti koji od učenika očekuje odgovore na tekstualna pitanja stvara zabilješke koje je potrebno preurediti neposredno prije obrade istih. Unutar tih pitanja zna se dogoditi </w:t>
-      </w:r>
-      <w:r>
-        <w:lastRenderedPageBreak/>
-        <w:t>da se navodi ime novina, opera ili neke treće iz povijesti poznate činjenice koje su stavljene</w:t>
-      </w:r>
-      <w:r>
-        <w:t xml:space="preserve"> pod</w:t>
-      </w:r>
-      <w:r>
-        <w:t xml:space="preserve"> neprekidne</w:t>
-      </w:r>
-      <w:r>
-        <w:t xml:space="preserve"> navodnike</w:t>
-      </w:r>
-      <w:r>
-        <w:t xml:space="preserve"> čime je onemogućeno parsiranje JSON-a</w:t>
-      </w:r>
-      <w:r>
-        <w:t xml:space="preserve">. U skripti </w:t>
-      </w:r>
+        <w:t xml:space="preserve">engl. </w:t>
+      </w:r>
+      <w:r>
+        <w:t>„</w:t>
+      </w:r>
+      <w:proofErr w:type="spellStart"/>
       <w:r>
         <w:rPr>
           <w:i/>
         </w:rPr>
-        <w:t>quotes_AR.py</w:t>
-      </w:r>
-      <w:r>
-        <w:t xml:space="preserve"> nalazi se logika kojom se potrebni navodnici zamjenjuju s prekidnim navodnicima.</w:t>
-      </w:r>
-      <w:r>
+        <w:t>back</w:t>
+      </w:r>
+      <w:proofErr w:type="spellEnd"/>
+      <w:r>
+        <w:rPr>
+          <w:i/>
+        </w:rPr>
         <w:t xml:space="preserve"> </w:t>
       </w:r>
-      <w:r>
-        <w:t xml:space="preserve">Više o </w:t>
-      </w:r>
-      <w:r>
-        <w:t xml:space="preserve">korištenju skripte </w:t>
-      </w:r>
+      <w:proofErr w:type="spellStart"/>
       <w:r>
         <w:rPr>
           <w:i/>
         </w:rPr>
-        <w:t>quotes_AR.py</w:t>
-      </w:r>
-      <w:r>
-        <w:t xml:space="preserve">  biti će riječ u kasnijem </w:t>
+        <w:t>shash</w:t>
+      </w:r>
+      <w:proofErr w:type="spellEnd"/>
+      <w:r>
+        <w:t>“) koje se povremeno dvostruko generiraju prilikom korištenja prekidnih znakova (</w:t>
+      </w:r>
+      <w:r>
+        <w:rPr>
+          <w:i/>
+        </w:rPr>
+        <w:t>engl</w:t>
+      </w:r>
+      <w:r>
+        <w:t xml:space="preserve">. </w:t>
+      </w:r>
+      <w:r>
+        <w:rPr>
+          <w:i/>
+        </w:rPr>
+        <w:t>„</w:t>
+      </w:r>
+      <w:proofErr w:type="spellStart"/>
+      <w:r>
+        <w:rPr>
+          <w:i/>
+        </w:rPr>
+        <w:t>escape</w:t>
+      </w:r>
+      <w:proofErr w:type="spellEnd"/>
+      <w:r>
+        <w:rPr>
+          <w:i/>
+        </w:rPr>
+        <w:t xml:space="preserve"> </w:t>
+      </w:r>
+      <w:proofErr w:type="spellStart"/>
+      <w:r>
+        <w:rPr>
+          <w:i/>
+        </w:rPr>
+        <w:t>character</w:t>
+      </w:r>
+      <w:proofErr w:type="spellEnd"/>
+      <w:r>
+        <w:rPr>
+          <w:i/>
+        </w:rPr>
+        <w:t>“</w:t>
+      </w:r>
+      <w:r>
+        <w:t xml:space="preserve">) unutar </w:t>
+      </w:r>
+      <w:proofErr w:type="spellStart"/>
+      <w:r>
+        <w:t>Authora</w:t>
+      </w:r>
+      <w:proofErr w:type="spellEnd"/>
+      <w:r>
+        <w:t xml:space="preserve">, </w:t>
+      </w:r>
+      <w:r>
+        <w:t xml:space="preserve">a </w:t>
+      </w:r>
+      <w:r>
+        <w:t xml:space="preserve">zatim, uklanjanje navodnika koji </w:t>
+      </w:r>
+      <w:r>
+        <w:t xml:space="preserve">prilikom upisivanja u zabilješke znaju obuhvatiti JSON objekte </w:t>
+      </w:r>
+      <w:r>
+        <w:t xml:space="preserve">(razlog je najvjerojatnije pretvaranje objekta u znakovni niz, a potom spremanje unutar zabilješke) i konačno filtriranja nepotrebnih zabilješki. </w:t>
+      </w:r>
+      <w:r>
+        <w:t xml:space="preserve">Uklanjanje kosih crta identično je kao i kod kolaborativnih lekcija te se logika nalazi unutar skripte </w:t>
+      </w:r>
+      <w:r>
+        <w:rPr>
+          <w:i/>
+        </w:rPr>
+        <w:t>slashes_player.py</w:t>
+      </w:r>
+      <w:r>
+        <w:t xml:space="preserve">. Uklanjanje nepotrebnih navodnika je također identično kao i kod kolaborativnih lekcija, te se logika nalazi unutar skripte </w:t>
+      </w:r>
+      <w:r>
+        <w:rPr>
+          <w:i/>
+        </w:rPr>
+        <w:t>quotes_player.py</w:t>
+      </w:r>
+      <w:r>
+        <w:t xml:space="preserve">. Filtriranje nepotrebnih zabilješki nalazi se unutar skripte </w:t>
+      </w:r>
+      <w:r>
+        <w:rPr>
+          <w:i/>
+        </w:rPr>
+        <w:t>filter_player.py</w:t>
+      </w:r>
+      <w:r>
+        <w:t xml:space="preserve"> u kojoj se </w:t>
+      </w:r>
+      <w:proofErr w:type="spellStart"/>
+      <w:r>
+        <w:t>parsira</w:t>
+      </w:r>
+      <w:proofErr w:type="spellEnd"/>
+      <w:r>
+        <w:t xml:space="preserve"> zabilješka i poto</w:t>
+      </w:r>
+      <w:r>
+        <w:t xml:space="preserve">m provjerava posjeduje li sve </w:t>
+      </w:r>
+      <w:r>
+        <w:t>potrebne informacije. Ovaj korak drastično smanjuje vrijeme izvršavanja učenja nad podacima pošto će se</w:t>
+      </w:r>
+      <w:r>
+        <w:t>, za vrijeme učenja,</w:t>
+      </w:r>
+      <w:r>
+        <w:t xml:space="preserve"> </w:t>
+      </w:r>
+      <w:r>
+        <w:t>zabilješkama</w:t>
+      </w:r>
+      <w:r>
+        <w:t xml:space="preserve"> višestruko pristupati</w:t>
+      </w:r>
+      <w:r>
+        <w:t>,</w:t>
+      </w:r>
+      <w:r>
+        <w:t xml:space="preserve"> a velik dio podataka je nepotreban (ili neiskoristiv).</w:t>
+      </w:r>
+      <w:r>
+        <w:t xml:space="preserve"> Više o</w:t>
+      </w:r>
+      <w:r>
+        <w:t xml:space="preserve"> korištenju</w:t>
+      </w:r>
+      <w:r>
+        <w:t xml:space="preserve"> spom</w:t>
+      </w:r>
+      <w:r>
+        <w:t>enutih skripta</w:t>
+      </w:r>
+      <w:r>
+        <w:t xml:space="preserve"> </w:t>
+      </w:r>
+      <w:r>
+        <w:t xml:space="preserve"> </w:t>
+      </w:r>
+      <w:r>
+        <w:t xml:space="preserve">biti će riječ u kasnijem </w:t>
       </w:r>
       <w:hyperlink w:anchor="_Korištenje_aplikacije" w:history="1">
         <w:r>
@@ -14723,6 +15493,142 @@
         </w:r>
       </w:hyperlink>
       <w:r>
+        <w:t>.</w:t>
+      </w:r>
+    </w:p>
+    <w:p>
+      <w:pPr>
+        <w:pStyle w:val="Naslov3"/>
+      </w:pPr>
+      <w:bookmarkStart w:id="39" w:name="_Toc485743511"/>
+      <w:r>
+        <w:t>P</w:t>
+      </w:r>
+      <w:r>
+        <w:t>redproces</w:t>
+      </w:r>
+      <w:r>
+        <w:t xml:space="preserve">iranje </w:t>
+      </w:r>
+      <w:r>
+        <w:t>zabilješki</w:t>
+      </w:r>
+      <w:r>
+        <w:t xml:space="preserve"> AR</w:t>
+      </w:r>
+      <w:r>
+        <w:t xml:space="preserve"> </w:t>
+      </w:r>
+      <w:r>
+        <w:t>lekcija</w:t>
+      </w:r>
+      <w:bookmarkEnd w:id="39"/>
+    </w:p>
+    <w:p>
+      <w:r>
+        <w:t>P</w:t>
+      </w:r>
+      <w:r>
+        <w:t>redproces</w:t>
+      </w:r>
+      <w:r>
+        <w:t>iranje zabilješki lekcija proširene stvarnosti svodi sa na postavljenje prekidnih navodnika (</w:t>
+      </w:r>
+      <w:r>
+        <w:rPr>
+          <w:i/>
+        </w:rPr>
+        <w:t>engl. „</w:t>
+      </w:r>
+      <w:proofErr w:type="spellStart"/>
+      <w:r>
+        <w:rPr>
+          <w:i/>
+        </w:rPr>
+        <w:t>escape</w:t>
+      </w:r>
+      <w:proofErr w:type="spellEnd"/>
+      <w:r>
+        <w:rPr>
+          <w:i/>
+        </w:rPr>
+        <w:t xml:space="preserve"> </w:t>
+      </w:r>
+      <w:proofErr w:type="spellStart"/>
+      <w:r>
+        <w:rPr>
+          <w:i/>
+        </w:rPr>
+        <w:t>quotes</w:t>
+      </w:r>
+      <w:proofErr w:type="spellEnd"/>
+      <w:r>
+        <w:rPr>
+          <w:i/>
+        </w:rPr>
+        <w:t>“</w:t>
+      </w:r>
+      <w:r>
+        <w:t>). Postoje dva tipa lekcija proširene stvarnosti. Tip lekcija proširene stvarnosti koji od učenika očekuje odgovore na tekstualna pitanja stvara zabilješke koje je potrebno preurediti neposredno prije obrade istih. Unutar tih pitanja zna se dogoditi da se navodi ime novina, opera ili neke treće iz povijesti poznate činjenice koje su stavljene</w:t>
+      </w:r>
+      <w:r>
+        <w:t xml:space="preserve"> pod</w:t>
+      </w:r>
+      <w:r>
+        <w:t xml:space="preserve"> neprekidne</w:t>
+      </w:r>
+      <w:r>
+        <w:t xml:space="preserve"> navodnike</w:t>
+      </w:r>
+      <w:r>
+        <w:t xml:space="preserve"> čime je onemogućeno </w:t>
+      </w:r>
+      <w:proofErr w:type="spellStart"/>
+      <w:r>
+        <w:t>parsiranje</w:t>
+      </w:r>
+      <w:proofErr w:type="spellEnd"/>
+      <w:r>
+        <w:t xml:space="preserve"> JSON-a</w:t>
+      </w:r>
+      <w:r>
+        <w:t xml:space="preserve">. U skripti </w:t>
+      </w:r>
+      <w:r>
+        <w:rPr>
+          <w:i/>
+        </w:rPr>
+        <w:t>quotes_AR.py</w:t>
+      </w:r>
+      <w:r>
+        <w:t xml:space="preserve"> nalazi se logika kojom se </w:t>
+      </w:r>
+      <w:r>
+        <w:lastRenderedPageBreak/>
+        <w:t>potrebni navodnici zamjenjuju s prekidnim navodnicima.</w:t>
+      </w:r>
+      <w:r>
+        <w:t xml:space="preserve"> Više o korištenju skripte </w:t>
+      </w:r>
+      <w:r>
+        <w:rPr>
+          <w:i/>
+        </w:rPr>
+        <w:t>quotes_AR.py</w:t>
+      </w:r>
+      <w:r>
+        <w:t xml:space="preserve">  biti će riječ u kasnijem </w:t>
+      </w:r>
+      <w:hyperlink w:anchor="_Korištenje_aplikacije" w:history="1">
+        <w:r>
+          <w:rPr>
+            <w:rStyle w:val="Hiperveza"/>
+            <w:color w:val="000000" w:themeColor="text1"/>
+          </w:rPr>
+          <w:t>poglavlju</w:t>
+        </w:r>
+      </w:hyperlink>
+      <w:r>
         <w:rPr>
           <w:color w:val="000000" w:themeColor="text1"/>
         </w:rPr>
@@ -14733,7 +15639,7 @@
       <w:pPr>
         <w:pStyle w:val="Naslov2"/>
       </w:pPr>
-      <w:bookmarkStart w:id="39" w:name="_Toc485742800"/>
+      <w:bookmarkStart w:id="40" w:name="_Toc485743512"/>
       <w:r>
         <w:t xml:space="preserve">Treniranje </w:t>
       </w:r>
@@ -14743,12 +15649,7 @@
       <w:r>
         <w:t>nad podacima</w:t>
       </w:r>
-      <w:bookmarkEnd w:id="39"/>
-    </w:p>
-    <w:p>
-      <w:r>
-        <w:t>(2-5 stranice)</w:t>
-      </w:r>
+      <w:bookmarkEnd w:id="40"/>
     </w:p>
     <w:p>
       <w:r>
@@ -14851,7 +15752,15 @@
         <w:t>analyseUsers.py</w:t>
       </w:r>
       <w:r>
-        <w:t xml:space="preserve"> dohvaćaju podatke, parsiraju ih te na temelju svake zabilješke osvježavaju procjenu težine lekcije odnosno dobrote učenika</w:t>
+        <w:t xml:space="preserve"> dohvaćaju podatke, </w:t>
+      </w:r>
+      <w:proofErr w:type="spellStart"/>
+      <w:r>
+        <w:t>parsiraju</w:t>
+      </w:r>
+      <w:proofErr w:type="spellEnd"/>
+      <w:r>
+        <w:t xml:space="preserve"> ih te na temelju svake zabilješke osvježavaju procjenu težine lekcije odnosno dobrote učenika</w:t>
       </w:r>
       <w:r>
         <w:t xml:space="preserve"> po formulama (XXX) i (XXX),</w:t>
@@ -14885,60 +15794,74 @@
       <w:pPr>
         <w:pStyle w:val="Naslov2"/>
       </w:pPr>
-      <w:bookmarkStart w:id="40" w:name="_Toc485742801"/>
+      <w:bookmarkStart w:id="41" w:name="_Toc485743513"/>
       <w:r>
         <w:t>Evaluacija podataka</w:t>
       </w:r>
-      <w:bookmarkEnd w:id="40"/>
-    </w:p>
-    <w:p>
-      <w:r>
-        <w:t>(2-5 stranice)</w:t>
-      </w:r>
-    </w:p>
-    <w:p>
+      <w:bookmarkEnd w:id="41"/>
+    </w:p>
+    <w:p>
+      <w:r>
+        <w:t xml:space="preserve">Evaluacija podataka slična je treniranju sustava s razlikom da se procjenjuju dobrote učenika na temelju izračunatih težina zadataka lekcija. </w:t>
+      </w:r>
+      <w:r>
+        <w:t xml:space="preserve">Težine lekcija pohranjene su unutar datoteke koja se prosljeđuje </w:t>
+      </w:r>
+      <w:proofErr w:type="spellStart"/>
+      <w:r>
+        <w:t>python</w:t>
+      </w:r>
+      <w:proofErr w:type="spellEnd"/>
+      <w:r>
+        <w:t xml:space="preserve"> skripti </w:t>
+      </w:r>
+      <w:r>
+        <w:rPr>
+          <w:i/>
+        </w:rPr>
+        <w:t>analyseUsers.py</w:t>
+      </w:r>
+      <w:r>
+        <w:t xml:space="preserve"> u kojoj se nalazi logika evaluacije učenika</w:t>
+      </w:r>
+      <w:r>
+        <w:t xml:space="preserve">. </w:t>
+      </w:r>
+      <w:r>
+        <w:t xml:space="preserve">Skripta </w:t>
+      </w:r>
+      <w:r>
+        <w:rPr>
+          <w:i/>
+        </w:rPr>
+        <w:t>analyseUsers.py</w:t>
+      </w:r>
+      <w:r>
+        <w:t xml:space="preserve"> </w:t>
+      </w:r>
+      <w:proofErr w:type="spellStart"/>
+      <w:r>
+        <w:t>parsira</w:t>
+      </w:r>
+      <w:proofErr w:type="spellEnd"/>
+      <w:r>
+        <w:t xml:space="preserve"> p</w:t>
+      </w:r>
+      <w:r>
+        <w:t>redproces</w:t>
+      </w:r>
+      <w:r>
+        <w:t xml:space="preserve">irane zabilješke te uz pomoć formule (XXX) </w:t>
+      </w:r>
+      <w:r>
+        <w:t>računa dobrotu učenika na temelju izračunatih težina lekcija.</w:t>
+      </w:r>
+      <w:r>
+        <w:t xml:space="preserve"> </w:t>
+      </w:r>
       <w:r>
         <w:lastRenderedPageBreak/>
-        <w:t xml:space="preserve">Evaluacija podataka slična je treniranju sustava s razlikom da se procjenjuju dobrote učenika na temelju izračunatih težina zadataka lekcija. </w:t>
-      </w:r>
-      <w:r>
-        <w:t xml:space="preserve">Težine lekcija pohranjene su unutar datoteke koja se prosljeđuje python skripti </w:t>
-      </w:r>
-      <w:r>
-        <w:rPr>
-          <w:i/>
-        </w:rPr>
-        <w:t>analyseUsers.py</w:t>
-      </w:r>
-      <w:r>
-        <w:t xml:space="preserve"> u kojoj se nalazi logika evaluacije učenika</w:t>
-      </w:r>
-      <w:r>
-        <w:t xml:space="preserve">. </w:t>
-      </w:r>
-      <w:r>
         <w:t xml:space="preserve">Skripta </w:t>
-      </w:r>
-      <w:r>
-        <w:rPr>
-          <w:i/>
-        </w:rPr>
-        <w:t>analyseUsers.py</w:t>
-      </w:r>
-      <w:r>
-        <w:t xml:space="preserve"> parsira p</w:t>
-      </w:r>
-      <w:r>
-        <w:t>redproces</w:t>
-      </w:r>
-      <w:r>
-        <w:t xml:space="preserve">irane zabilješke te uz pomoć formule (XXX) </w:t>
-      </w:r>
-      <w:r>
-        <w:t>računa dobrotu učenika na temelju izračunatih težina lekcija.</w:t>
-      </w:r>
-      <w:r>
-        <w:t xml:space="preserve"> Skripta </w:t>
       </w:r>
       <w:r>
         <w:rPr>
@@ -14979,16 +15902,11 @@
       <w:pPr>
         <w:pStyle w:val="Naslov2"/>
       </w:pPr>
-      <w:bookmarkStart w:id="41" w:name="_Toc485742802"/>
+      <w:bookmarkStart w:id="42" w:name="_Toc485743514"/>
       <w:r>
         <w:t>Predikcija podataka</w:t>
       </w:r>
-      <w:bookmarkEnd w:id="41"/>
-    </w:p>
-    <w:p>
-      <w:r>
-        <w:t>(2-4 stranice)</w:t>
-      </w:r>
+      <w:bookmarkEnd w:id="42"/>
     </w:p>
     <w:p>
       <w:r>
@@ -15001,7 +15919,15 @@
         <w:t xml:space="preserve">Logika predikcije </w:t>
       </w:r>
       <w:r>
-        <w:t xml:space="preserve">nalazi se unutar python </w:t>
+        <w:t xml:space="preserve">nalazi se unutar </w:t>
+      </w:r>
+      <w:proofErr w:type="spellStart"/>
+      <w:r>
+        <w:t>python</w:t>
+      </w:r>
+      <w:proofErr w:type="spellEnd"/>
+      <w:r>
+        <w:t xml:space="preserve"> </w:t>
       </w:r>
       <w:r>
         <w:t>skripti</w:t>
@@ -15043,31 +15969,41 @@
         <w:t>predict.py</w:t>
       </w:r>
       <w:r>
-        <w:t xml:space="preserve"> koja korištenjem python paketa </w:t>
-      </w:r>
+        <w:t xml:space="preserve"> koja korištenjem </w:t>
+      </w:r>
+      <w:proofErr w:type="spellStart"/>
+      <w:r>
+        <w:t>python</w:t>
+      </w:r>
+      <w:proofErr w:type="spellEnd"/>
+      <w:r>
+        <w:t xml:space="preserve"> paketa </w:t>
+      </w:r>
+      <w:proofErr w:type="spellStart"/>
       <w:r>
         <w:rPr>
           <w:i/>
         </w:rPr>
         <w:t>tensorflow</w:t>
       </w:r>
-      <w:r>
-        <w:t xml:space="preserve"> pronalazi krivulju učenja koja najbolje opisuje dobivene podatke. </w:t>
-      </w:r>
-      <w:r>
-        <w:t>Više o korištenju</w:t>
-      </w:r>
-      <w:r>
-        <w:t xml:space="preserve"> spomenutih skripti će</w:t>
-      </w:r>
-      <w:r>
-        <w:t xml:space="preserve"> </w:t>
-      </w:r>
-      <w:r>
-        <w:t>biti</w:t>
-      </w:r>
-      <w:r>
-        <w:t xml:space="preserve"> riječ u kasnijem </w:t>
+      <w:proofErr w:type="spellEnd"/>
+      <w:r>
+        <w:t xml:space="preserve"> pronalazi krivulju učenja koja najbolje opisuje dobivene podatke</w:t>
+      </w:r>
+      <w:r>
+        <w:t xml:space="preserve"> upotrebom </w:t>
+      </w:r>
+      <w:hyperlink w:anchor="_Nelinearna_regresija" w:history="1">
+        <w:r>
+          <w:rPr>
+            <w:rStyle w:val="Hiperveza"/>
+            <w:color w:val="000000" w:themeColor="text1"/>
+          </w:rPr>
+          <w:t>nelinearne regresije</w:t>
+        </w:r>
+      </w:hyperlink>
+      <w:r>
+        <w:t xml:space="preserve">. Više o korištenju spomenutih skripti će biti riječ u kasnijem </w:t>
       </w:r>
       <w:hyperlink w:anchor="_Korištenje_aplikacije" w:history="1">
         <w:r>
@@ -15085,179 +16021,6 @@
     <w:p/>
     <w:p>
       <w:pPr>
-        <w:pStyle w:val="Naslov1"/>
-      </w:pPr>
-      <w:bookmarkStart w:id="42" w:name="_Korištenje_aplikacije"/>
-      <w:bookmarkStart w:id="43" w:name="_Ref485737693"/>
-      <w:bookmarkStart w:id="44" w:name="_Ref485737763"/>
-      <w:bookmarkStart w:id="45" w:name="_Toc485742803"/>
-      <w:bookmarkEnd w:id="42"/>
-      <w:r>
-        <w:lastRenderedPageBreak/>
-        <w:t>Korištenje aplikacije</w:t>
-      </w:r>
-      <w:bookmarkEnd w:id="43"/>
-      <w:bookmarkEnd w:id="44"/>
-      <w:bookmarkEnd w:id="45"/>
-    </w:p>
-    <w:p>
-      <w:pPr>
-        <w:pStyle w:val="Naslov2"/>
-      </w:pPr>
-      <w:r>
-        <w:t>Upotreba aplikacije</w:t>
-      </w:r>
-    </w:p>
-    <w:p>
-      <w:pPr>
-        <w:pStyle w:val="Naslov3"/>
-      </w:pPr>
-      <w:r>
-        <w:t xml:space="preserve"> Skripta controller.py</w:t>
-      </w:r>
-    </w:p>
-    <w:p>
-      <w:pPr>
-        <w:pStyle w:val="Naslov3"/>
-      </w:pPr>
-      <w:r>
-        <w:t xml:space="preserve"> Skripta predict.py</w:t>
-      </w:r>
-    </w:p>
-    <w:p>
-      <w:pPr>
-        <w:pStyle w:val="Naslov3"/>
-      </w:pPr>
-      <w:r>
-        <w:t xml:space="preserve"> Skripte za preuzimanje podataka</w:t>
-      </w:r>
-    </w:p>
-    <w:p>
-      <w:pPr>
-        <w:pStyle w:val="Naslov3"/>
-      </w:pPr>
-      <w:r>
-        <w:t xml:space="preserve"> Skripte za uklanjanje kosih crta</w:t>
-      </w:r>
-    </w:p>
-    <w:p>
-      <w:pPr>
-        <w:pStyle w:val="Naslov3"/>
-      </w:pPr>
-      <w:r>
-        <w:t xml:space="preserve"> Skripte za uklanjanje navodnika</w:t>
-      </w:r>
-    </w:p>
-    <w:p>
-      <w:pPr>
-        <w:pStyle w:val="Naslov3"/>
-      </w:pPr>
-      <w:r>
-        <w:t xml:space="preserve"> Skripta commas.py</w:t>
-      </w:r>
-    </w:p>
-    <w:p>
-      <w:pPr>
-        <w:pStyle w:val="Naslov3"/>
-      </w:pPr>
-      <w:r>
-        <w:t xml:space="preserve"> Skripta filter.py</w:t>
-      </w:r>
-    </w:p>
-    <w:p>
-      <w:pPr>
-        <w:pStyle w:val="Naslov3"/>
-      </w:pPr>
-      <w:r>
-        <w:t xml:space="preserve"> Skripta qoutes_AR.py</w:t>
-      </w:r>
-    </w:p>
-    <w:p>
-      <w:pPr>
-        <w:pStyle w:val="Naslov2"/>
-      </w:pPr>
-      <w:bookmarkStart w:id="46" w:name="_Toc485742804"/>
-      <w:r>
-        <w:t>Pomoćne skripte</w:t>
-      </w:r>
-      <w:bookmarkEnd w:id="46"/>
-    </w:p>
-    <w:p>
-      <w:r>
-        <w:t>Sve skupa 3-5 stranica</w:t>
-      </w:r>
-    </w:p>
-    <w:p>
-      <w:pPr>
-        <w:pStyle w:val="Naslov3"/>
-      </w:pPr>
-      <w:r>
-        <w:t xml:space="preserve"> </w:t>
-      </w:r>
-      <w:bookmarkStart w:id="47" w:name="_Toc485742805"/>
-      <w:r>
-        <w:t>Skripta utils.py</w:t>
-      </w:r>
-      <w:bookmarkEnd w:id="47"/>
-    </w:p>
-    <w:p>
-      <w:r>
-        <w:t>Pola stranice</w:t>
-      </w:r>
-    </w:p>
-    <w:p>
-      <w:pPr>
-        <w:pStyle w:val="Naslov3"/>
-      </w:pPr>
-      <w:r>
-        <w:t xml:space="preserve"> </w:t>
-      </w:r>
-      <w:bookmarkStart w:id="48" w:name="_Toc485742806"/>
-      <w:r>
-        <w:t>Skripta get_dates.py</w:t>
-      </w:r>
-      <w:bookmarkEnd w:id="48"/>
-    </w:p>
-    <w:p>
-      <w:r>
-        <w:t>Pola stranice</w:t>
-      </w:r>
-    </w:p>
-    <w:p>
-      <w:pPr>
-        <w:pStyle w:val="Naslov3"/>
-      </w:pPr>
-      <w:r>
-        <w:t xml:space="preserve"> </w:t>
-      </w:r>
-      <w:bookmarkStart w:id="49" w:name="_Toc485742807"/>
-      <w:r>
-        <w:t>Skripta results_to_csv.py</w:t>
-      </w:r>
-      <w:bookmarkEnd w:id="49"/>
-    </w:p>
-    <w:p>
-      <w:r>
-        <w:t>Pola stranice</w:t>
-      </w:r>
-    </w:p>
-    <w:p>
-      <w:pPr>
-        <w:pStyle w:val="Naslov3"/>
-      </w:pPr>
-      <w:bookmarkStart w:id="50" w:name="_Toc485742809"/>
-      <w:bookmarkStart w:id="51" w:name="_GoBack"/>
-      <w:bookmarkEnd w:id="51"/>
-      <w:r>
-        <w:t xml:space="preserve">Skripta </w:t>
-      </w:r>
-      <w:r>
-        <w:t>test_convergence.py</w:t>
-      </w:r>
-      <w:bookmarkEnd w:id="50"/>
-    </w:p>
-    <w:p>
-      <w:pPr>
         <w:spacing w:line="259" w:lineRule="auto"/>
         <w:jc w:val="left"/>
         <w:rPr>
@@ -15268,11 +16031,689 @@
           <w:szCs w:val="32"/>
         </w:rPr>
       </w:pPr>
+      <w:bookmarkStart w:id="43" w:name="_Korištenje_aplikacije"/>
+      <w:bookmarkStart w:id="44" w:name="_Ref485737693"/>
+      <w:bookmarkStart w:id="45" w:name="_Ref485737763"/>
+      <w:bookmarkStart w:id="46" w:name="_Toc485743515"/>
+      <w:bookmarkEnd w:id="43"/>
+      <w:r>
+        <w:br w:type="page"/>
+      </w:r>
+    </w:p>
+    <w:p>
+      <w:pPr>
+        <w:pStyle w:val="Naslov1"/>
+      </w:pPr>
+      <w:r>
+        <w:lastRenderedPageBreak/>
+        <w:t>Korištenje aplikacije</w:t>
+      </w:r>
+      <w:bookmarkEnd w:id="44"/>
+      <w:bookmarkEnd w:id="45"/>
+      <w:bookmarkEnd w:id="46"/>
+    </w:p>
+    <w:p>
+      <w:bookmarkStart w:id="47" w:name="_Toc485743516"/>
+      <w:r>
+        <w:t xml:space="preserve">U ovom će se poglavlju opisati korištenje aplikacije. U potpoglavlju 7.1. će se opisati korištenje kontrolne skripte </w:t>
+      </w:r>
+      <w:r>
+        <w:rPr>
+          <w:i/>
+        </w:rPr>
+        <w:t>controller.py</w:t>
+      </w:r>
+      <w:r>
+        <w:t xml:space="preserve">, skripti koje ona koristi i skripte za predviđanje </w:t>
+      </w:r>
+      <w:r>
+        <w:rPr>
+          <w:i/>
+        </w:rPr>
+        <w:t>preprocess_predict.py</w:t>
+      </w:r>
+      <w:r>
+        <w:t xml:space="preserve"> i </w:t>
+      </w:r>
+      <w:r>
+        <w:rPr>
+          <w:i/>
+        </w:rPr>
+        <w:t>predict.py</w:t>
+      </w:r>
+      <w:r>
+        <w:t>, dok će se u poglavlju 7.2. opisati pomoćne skripte.</w:t>
+      </w:r>
+    </w:p>
+    <w:p>
+      <w:pPr>
+        <w:pStyle w:val="Naslov2"/>
+      </w:pPr>
+      <w:r>
+        <w:t>Upotreba aplikacije</w:t>
+      </w:r>
+      <w:bookmarkEnd w:id="47"/>
+    </w:p>
+    <w:p>
+      <w:pPr>
+        <w:pStyle w:val="Naslov3"/>
+      </w:pPr>
+      <w:r>
+        <w:t xml:space="preserve"> </w:t>
+      </w:r>
+      <w:bookmarkStart w:id="48" w:name="_Toc485743517"/>
+      <w:r>
+        <w:t>Skripta controller.py</w:t>
+      </w:r>
+      <w:bookmarkEnd w:id="48"/>
+    </w:p>
+    <w:p>
+      <w:r>
+        <w:t xml:space="preserve">Skripta </w:t>
+      </w:r>
+      <w:r>
+        <w:rPr>
+          <w:i/>
+        </w:rPr>
+        <w:t>controller.py</w:t>
+      </w:r>
+      <w:r>
+        <w:t xml:space="preserve"> je skripta koja kontrolirajući i prosljeđujući naredbe preostalim skriptama omogućava jednostavno treniranje i evaluaciju zabilješki svih tipova lekcija. Na </w:t>
+      </w:r>
+      <w:r>
+        <w:fldChar w:fldCharType="begin"/>
+      </w:r>
+      <w:r>
+        <w:instrText xml:space="preserve"> REF _Ref485744445 \h </w:instrText>
+      </w:r>
+      <w:r>
+        <w:fldChar w:fldCharType="separate"/>
+      </w:r>
+      <w:r>
+        <w:t xml:space="preserve">slici </w:t>
+      </w:r>
+      <w:r>
+        <w:rPr>
+          <w:noProof/>
+        </w:rPr>
+        <w:t>5</w:t>
+      </w:r>
+      <w:r>
+        <w:fldChar w:fldCharType="end"/>
+      </w:r>
+      <w:r>
+        <w:t xml:space="preserve"> je prikazan način korištenja skripte.</w:t>
+      </w:r>
+    </w:p>
+    <w:p>
+      <w:pPr>
+        <w:keepNext/>
+      </w:pPr>
+      <w:r>
+        <w:rPr>
+          <w:noProof/>
+          <w:lang w:eastAsia="hr-HR"/>
+        </w:rPr>
+        <w:drawing>
+          <wp:inline distT="0" distB="0" distL="0" distR="0" wp14:anchorId="0A9E5C82" wp14:editId="7FB49B79">
+            <wp:extent cx="5760720" cy="3154680"/>
+            <wp:effectExtent l="0" t="0" r="0" b="7620"/>
+            <wp:docPr id="6" name="Slika 6"/>
+            <wp:cNvGraphicFramePr>
+              <a:graphicFrameLocks xmlns:a="http://schemas.openxmlformats.org/drawingml/2006/main" noChangeAspect="1"/>
+            </wp:cNvGraphicFramePr>
+            <a:graphic xmlns:a="http://schemas.openxmlformats.org/drawingml/2006/main">
+              <a:graphicData uri="http://schemas.openxmlformats.org/drawingml/2006/picture">
+                <pic:pic xmlns:pic="http://schemas.openxmlformats.org/drawingml/2006/picture">
+                  <pic:nvPicPr>
+                    <pic:cNvPr id="1" name=""/>
+                    <pic:cNvPicPr/>
+                  </pic:nvPicPr>
+                  <pic:blipFill>
+                    <a:blip r:embed="rId14"/>
+                    <a:stretch>
+                      <a:fillRect/>
+                    </a:stretch>
+                  </pic:blipFill>
+                  <pic:spPr>
+                    <a:xfrm>
+                      <a:off x="0" y="0"/>
+                      <a:ext cx="5760720" cy="3154680"/>
+                    </a:xfrm>
+                    <a:prstGeom prst="rect">
+                      <a:avLst/>
+                    </a:prstGeom>
+                  </pic:spPr>
+                </pic:pic>
+              </a:graphicData>
+            </a:graphic>
+          </wp:inline>
+        </w:drawing>
+      </w:r>
+    </w:p>
+    <w:p>
+      <w:pPr>
+        <w:pStyle w:val="Opisslike"/>
+      </w:pPr>
+      <w:bookmarkStart w:id="49" w:name="_Ref485744445"/>
+      <w:r>
+        <w:t xml:space="preserve">Slika </w:t>
+      </w:r>
+      <w:fldSimple w:instr=" SEQ Slika \* ARABIC ">
+        <w:r>
+          <w:rPr>
+            <w:noProof/>
+          </w:rPr>
+          <w:t>5</w:t>
+        </w:r>
+      </w:fldSimple>
+      <w:bookmarkEnd w:id="49"/>
+      <w:r>
+        <w:t>. Upute</w:t>
+      </w:r>
+      <w:r>
+        <w:t xml:space="preserve"> za korištenje </w:t>
+      </w:r>
+      <w:proofErr w:type="spellStart"/>
+      <w:r>
+        <w:t>python</w:t>
+      </w:r>
+      <w:proofErr w:type="spellEnd"/>
+      <w:r>
+        <w:t xml:space="preserve"> skripte controller.py</w:t>
+      </w:r>
+    </w:p>
+    <w:p>
+      <w:r>
+        <w:t xml:space="preserve">Skripta očekuje za argument </w:t>
+      </w:r>
+      <w:proofErr w:type="spellStart"/>
+      <w:r>
+        <w:rPr>
+          <w:i/>
+        </w:rPr>
+        <w:t>type</w:t>
+      </w:r>
+      <w:proofErr w:type="spellEnd"/>
+      <w:r>
+        <w:t xml:space="preserve"> tip lekcije za koju će se obrađivati zabilješke. Dozvoljeni tipovi su: kolaborativni (</w:t>
+      </w:r>
+      <w:proofErr w:type="spellStart"/>
+      <w:r>
+        <w:rPr>
+          <w:i/>
+        </w:rPr>
+        <w:t>collaborative</w:t>
+      </w:r>
+      <w:proofErr w:type="spellEnd"/>
+      <w:r>
+        <w:t>), kompetitivni (</w:t>
+      </w:r>
+      <w:proofErr w:type="spellStart"/>
+      <w:r>
+        <w:rPr>
+          <w:i/>
+        </w:rPr>
+        <w:t>competitive</w:t>
+      </w:r>
+      <w:proofErr w:type="spellEnd"/>
+      <w:r>
+        <w:t>) i proširena stvarnost (</w:t>
+      </w:r>
+      <w:r>
+        <w:rPr>
+          <w:i/>
+        </w:rPr>
+        <w:t>AR</w:t>
+      </w:r>
+      <w:r>
+        <w:t xml:space="preserve">). Osim tipa, skripti je potrebno poslati i vremenski period između kojeg se traže zabilješke preko </w:t>
+      </w:r>
+      <w:r>
+        <w:lastRenderedPageBreak/>
+        <w:t xml:space="preserve">parametara </w:t>
+      </w:r>
+      <w:proofErr w:type="spellStart"/>
+      <w:r>
+        <w:rPr>
+          <w:i/>
+        </w:rPr>
+        <w:t>starting_date</w:t>
+      </w:r>
+      <w:proofErr w:type="spellEnd"/>
+      <w:r>
+        <w:t xml:space="preserve"> (početak)</w:t>
+      </w:r>
+      <w:r>
+        <w:rPr>
+          <w:i/>
+        </w:rPr>
+        <w:t xml:space="preserve"> </w:t>
+      </w:r>
+      <w:r>
+        <w:t xml:space="preserve">i </w:t>
+      </w:r>
+      <w:proofErr w:type="spellStart"/>
+      <w:r>
+        <w:rPr>
+          <w:i/>
+        </w:rPr>
+        <w:t>ending_date</w:t>
+      </w:r>
+      <w:proofErr w:type="spellEnd"/>
+      <w:r>
+        <w:t xml:space="preserve"> (završetak) u zadanom formatu. </w:t>
+      </w:r>
+    </w:p>
+    <w:p>
+      <w:r>
+        <w:t xml:space="preserve">Skripti je još potrebno odrediti hoće li trenirati sustav (računati težine zadataka) ili će evaluirati učenike. To se postiže predajom jednog od dva međusobno isključiva parametra </w:t>
+      </w:r>
+      <w:r>
+        <w:rPr>
+          <w:i/>
+        </w:rPr>
+        <w:t xml:space="preserve">-t </w:t>
+      </w:r>
+      <w:r>
+        <w:t xml:space="preserve">i </w:t>
+      </w:r>
+      <w:r>
+        <w:rPr>
+          <w:i/>
+        </w:rPr>
+        <w:t>-e</w:t>
+      </w:r>
+      <w:r>
+        <w:t xml:space="preserve">. Parametar </w:t>
+      </w:r>
+      <w:r>
+        <w:rPr>
+          <w:i/>
+        </w:rPr>
+        <w:t>-t</w:t>
+      </w:r>
+      <w:r>
+        <w:t xml:space="preserve"> se koristi za treniranje sustava te mu je dodatno potrebno zadati broj iteracija prilikom treniranja, dok se parametar </w:t>
+      </w:r>
+      <w:r>
+        <w:rPr>
+          <w:i/>
+        </w:rPr>
+        <w:t>-e</w:t>
+      </w:r>
+      <w:r>
+        <w:t xml:space="preserve"> koristi za evaluaciju studenata za zadani tip lekcija u određenom vremenskom periodu. </w:t>
+      </w:r>
+    </w:p>
+    <w:p>
+      <w:r>
+        <w:t xml:space="preserve">Osim navedenih obveznih parametara skripti se mogu poslati i parametri </w:t>
+      </w:r>
+      <w:r>
+        <w:rPr>
+          <w:i/>
+        </w:rPr>
+        <w:t>IP</w:t>
+      </w:r>
+      <w:r>
+        <w:t>-a Microsoft SQL Server baze p</w:t>
+      </w:r>
+      <w:bookmarkStart w:id="50" w:name="_GoBack"/>
+      <w:bookmarkEnd w:id="50"/>
+      <w:r>
+        <w:t xml:space="preserve">odataka, njenog </w:t>
+      </w:r>
+      <w:proofErr w:type="spellStart"/>
+      <w:r>
+        <w:rPr>
+          <w:i/>
+        </w:rPr>
+        <w:t>port</w:t>
+      </w:r>
+      <w:proofErr w:type="spellEnd"/>
+      <w:r>
+        <w:t xml:space="preserve">-a, te njenog imena preko parametara </w:t>
+      </w:r>
+      <w:r>
+        <w:rPr>
+          <w:i/>
+        </w:rPr>
+        <w:t>-</w:t>
+      </w:r>
+      <w:proofErr w:type="spellStart"/>
+      <w:r>
+        <w:rPr>
+          <w:i/>
+        </w:rPr>
+        <w:t>ip</w:t>
+      </w:r>
+      <w:proofErr w:type="spellEnd"/>
+      <w:r>
+        <w:t xml:space="preserve">, </w:t>
+      </w:r>
+      <w:r>
+        <w:rPr>
+          <w:i/>
+        </w:rPr>
+        <w:t>-</w:t>
+      </w:r>
+      <w:proofErr w:type="spellStart"/>
+      <w:r>
+        <w:rPr>
+          <w:i/>
+        </w:rPr>
+        <w:t>port</w:t>
+      </w:r>
+      <w:proofErr w:type="spellEnd"/>
+      <w:r>
+        <w:t xml:space="preserve"> i </w:t>
+      </w:r>
+      <w:r>
+        <w:rPr>
+          <w:i/>
+        </w:rPr>
+        <w:t>-</w:t>
+      </w:r>
+      <w:proofErr w:type="spellStart"/>
+      <w:r>
+        <w:rPr>
+          <w:i/>
+        </w:rPr>
+        <w:t>db</w:t>
+      </w:r>
+      <w:proofErr w:type="spellEnd"/>
+      <w:r>
+        <w:t xml:space="preserve">. Ako korisnik ne unese te parametre koristiti će se unaprijed zadani parametri.  </w:t>
+      </w:r>
+      <w:r>
+        <w:t xml:space="preserve">Skripta omogućuje da se uzme prvih </w:t>
+      </w:r>
+      <w:r>
+        <w:rPr>
+          <w:i/>
+        </w:rPr>
+        <w:t>f</w:t>
+      </w:r>
+      <w:r>
+        <w:t xml:space="preserve"> datuma iz zadanog vremenskog perioda koristeći parametar </w:t>
+      </w:r>
+      <w:r>
+        <w:rPr>
+          <w:i/>
+        </w:rPr>
+        <w:t>-f</w:t>
+      </w:r>
+      <w:r>
+        <w:t xml:space="preserve">. </w:t>
+      </w:r>
+    </w:p>
+    <w:p>
+      <w:r>
+        <w:t xml:space="preserve">Pokretanjem skripte </w:t>
+      </w:r>
+      <w:r>
+        <w:rPr>
+          <w:i/>
+        </w:rPr>
+        <w:t>controller.py</w:t>
+      </w:r>
+      <w:r>
+        <w:t xml:space="preserve"> sa servera se dohvaćaju karakteristični datumi za tip lekcije i vremenski period koji će se koristiti unutar svih skripta koje </w:t>
+      </w:r>
+      <w:r>
+        <w:rPr>
+          <w:i/>
+        </w:rPr>
+        <w:t>controller.py</w:t>
+      </w:r>
+      <w:r>
+        <w:t xml:space="preserve"> koristi.</w:t>
+      </w:r>
+      <w:r>
+        <w:t xml:space="preserve"> Dobiveni datumi se spremaju unutar datoteke s karakterističnim imenom kako bi se prije sljedećeg upita provjerilo postoje li već rezultati zadanog upita i iskoristili ukoliko postoje. Nakon dohvaćanja datuma, na temelju parametara o treniranju sustava, odnosno evaluaciji učenika skripta će pokrenuti skriptu </w:t>
+      </w:r>
+      <w:r>
+        <w:rPr>
+          <w:i/>
+        </w:rPr>
+        <w:t>download.py</w:t>
+      </w:r>
+      <w:r>
+        <w:t xml:space="preserve"> kako bi preuzela zabilješke za dobivene datume. Ako je od skripte zatraženo da se trenira sustav, zabilješke će biti spremljene kao cjelina, dok će se kod evaluacije učenika zabilješke spremati odvojeno po datumima. Skripte koje poziva </w:t>
+      </w:r>
+      <w:r>
+        <w:rPr>
+          <w:i/>
+        </w:rPr>
+        <w:t>controller.py</w:t>
+      </w:r>
+      <w:r>
+        <w:t xml:space="preserve"> međusobno komuniciraju preko datoteka te im se kroz parametre specificira imena datoteka za komunikaciju. Nakon izvršavanja skripte </w:t>
+      </w:r>
+      <w:r>
+        <w:rPr>
+          <w:i/>
+        </w:rPr>
+        <w:t>download.py</w:t>
+      </w:r>
+      <w:r>
+        <w:t xml:space="preserve"> pokreću se skripte za </w:t>
+      </w:r>
+      <w:proofErr w:type="spellStart"/>
+      <w:r>
+        <w:t>predproces</w:t>
+      </w:r>
+      <w:proofErr w:type="spellEnd"/>
+      <w:r>
+        <w:t xml:space="preserve"> ovisno o tipu i nakon toga se pokreću skripte za treniranje (naizmjenice skripte </w:t>
+      </w:r>
+      <w:r>
+        <w:rPr>
+          <w:i/>
+        </w:rPr>
+        <w:lastRenderedPageBreak/>
+        <w:t>analyseUser.py</w:t>
+      </w:r>
+      <w:r>
+        <w:t xml:space="preserve"> i </w:t>
+      </w:r>
+      <w:r>
+        <w:rPr>
+          <w:i/>
+        </w:rPr>
+        <w:t xml:space="preserve"> analyseLesson.py</w:t>
+      </w:r>
+      <w:r>
+        <w:t xml:space="preserve">) ili evaluaciju (skripta </w:t>
+      </w:r>
+      <w:r>
+        <w:rPr>
+          <w:i/>
+        </w:rPr>
+        <w:t>analyseUser.py</w:t>
+      </w:r>
+      <w:r>
+        <w:t xml:space="preserve">). </w:t>
+      </w:r>
+    </w:p>
+    <w:p/>
+    <w:p>
+      <w:pPr>
+        <w:pStyle w:val="Naslov3"/>
+      </w:pPr>
+      <w:bookmarkStart w:id="51" w:name="_Toc485743518"/>
+      <w:r>
+        <w:t xml:space="preserve"> </w:t>
+      </w:r>
+      <w:r>
+        <w:t>Skripte</w:t>
+      </w:r>
+      <w:bookmarkEnd w:id="51"/>
+      <w:r>
+        <w:t xml:space="preserve"> za predviđanje</w:t>
+      </w:r>
+    </w:p>
+    <w:p>
+      <w:pPr>
+        <w:pStyle w:val="Naslov3"/>
+      </w:pPr>
+      <w:r>
+        <w:t xml:space="preserve"> </w:t>
+      </w:r>
+      <w:bookmarkStart w:id="52" w:name="_Toc485743519"/>
+      <w:r>
+        <w:t>Skripte za preuzimanje podataka</w:t>
+      </w:r>
+      <w:bookmarkEnd w:id="52"/>
+    </w:p>
+    <w:p>
+      <w:pPr>
+        <w:pStyle w:val="Naslov3"/>
+      </w:pPr>
+      <w:r>
+        <w:t xml:space="preserve"> </w:t>
+      </w:r>
+      <w:bookmarkStart w:id="53" w:name="_Toc485743520"/>
+      <w:r>
+        <w:t>Skripte za uklanjanje kosih crta</w:t>
+      </w:r>
+      <w:bookmarkEnd w:id="53"/>
+    </w:p>
+    <w:p>
+      <w:pPr>
+        <w:pStyle w:val="Naslov3"/>
+      </w:pPr>
+      <w:r>
+        <w:t xml:space="preserve"> </w:t>
+      </w:r>
+      <w:bookmarkStart w:id="54" w:name="_Toc485743521"/>
+      <w:r>
+        <w:t>Skripte za uklanjanje navodnika</w:t>
+      </w:r>
+      <w:bookmarkEnd w:id="54"/>
+    </w:p>
+    <w:p>
+      <w:pPr>
+        <w:pStyle w:val="Naslov3"/>
+      </w:pPr>
+      <w:r>
+        <w:t xml:space="preserve"> </w:t>
+      </w:r>
+      <w:bookmarkStart w:id="55" w:name="_Toc485743522"/>
+      <w:r>
+        <w:t>Skripta commas.py</w:t>
+      </w:r>
+      <w:bookmarkEnd w:id="55"/>
+    </w:p>
+    <w:p>
+      <w:pPr>
+        <w:pStyle w:val="Naslov3"/>
+      </w:pPr>
+      <w:r>
+        <w:t xml:space="preserve"> </w:t>
+      </w:r>
+      <w:bookmarkStart w:id="56" w:name="_Toc485743523"/>
+      <w:r>
+        <w:t>Skripta filter.py</w:t>
+      </w:r>
+      <w:bookmarkEnd w:id="56"/>
+    </w:p>
+    <w:p>
+      <w:pPr>
+        <w:pStyle w:val="Naslov3"/>
+      </w:pPr>
+      <w:r>
+        <w:t xml:space="preserve"> </w:t>
+      </w:r>
+      <w:bookmarkStart w:id="57" w:name="_Toc485743524"/>
+      <w:r>
+        <w:t>Skripta qoutes_AR.py</w:t>
+      </w:r>
+      <w:bookmarkEnd w:id="57"/>
+    </w:p>
+    <w:p>
+      <w:pPr>
+        <w:pStyle w:val="Naslov2"/>
+      </w:pPr>
+      <w:bookmarkStart w:id="58" w:name="_Toc485743525"/>
+      <w:r>
+        <w:t>Pomoćne skripte</w:t>
+      </w:r>
+      <w:bookmarkEnd w:id="58"/>
+    </w:p>
+    <w:p>
+      <w:r>
+        <w:t>Sve skupa 3-5 stranica</w:t>
+      </w:r>
+    </w:p>
+    <w:p>
+      <w:pPr>
+        <w:pStyle w:val="Naslov3"/>
+      </w:pPr>
+      <w:r>
+        <w:t xml:space="preserve"> </w:t>
+      </w:r>
+      <w:bookmarkStart w:id="59" w:name="_Toc485743526"/>
+      <w:r>
+        <w:t>Skripta utils.py</w:t>
+      </w:r>
+      <w:bookmarkEnd w:id="59"/>
+    </w:p>
+    <w:p>
       <w:r>
         <w:t>Pola stranice</w:t>
       </w:r>
     </w:p>
-    <w:p/>
+    <w:p>
+      <w:pPr>
+        <w:pStyle w:val="Naslov3"/>
+      </w:pPr>
+      <w:r>
+        <w:t xml:space="preserve"> </w:t>
+      </w:r>
+      <w:bookmarkStart w:id="60" w:name="_Toc485743527"/>
+      <w:r>
+        <w:t>Skripta get_dates.py</w:t>
+      </w:r>
+      <w:bookmarkEnd w:id="60"/>
+    </w:p>
+    <w:p>
+      <w:r>
+        <w:t>Pola stranice</w:t>
+      </w:r>
+    </w:p>
+    <w:p>
+      <w:pPr>
+        <w:pStyle w:val="Naslov3"/>
+      </w:pPr>
+      <w:r>
+        <w:t xml:space="preserve"> </w:t>
+      </w:r>
+      <w:bookmarkStart w:id="61" w:name="_Toc485743528"/>
+      <w:r>
+        <w:t>Skripta results_to_csv.py</w:t>
+      </w:r>
+      <w:bookmarkEnd w:id="61"/>
+    </w:p>
+    <w:p>
+      <w:r>
+        <w:t>Pola stranice</w:t>
+      </w:r>
+    </w:p>
+    <w:p>
+      <w:pPr>
+        <w:pStyle w:val="Naslov3"/>
+      </w:pPr>
+      <w:bookmarkStart w:id="62" w:name="_Toc485743529"/>
+      <w:r>
+        <w:t xml:space="preserve">Skripta </w:t>
+      </w:r>
+      <w:r>
+        <w:t>test_convergence.py</w:t>
+      </w:r>
+      <w:bookmarkEnd w:id="62"/>
+    </w:p>
     <w:p>
       <w:pPr>
         <w:spacing w:line="259" w:lineRule="auto"/>
@@ -15286,25 +16727,10 @@
         </w:rPr>
       </w:pPr>
       <w:r>
-        <w:br w:type="page"/>
-      </w:r>
-    </w:p>
-    <w:p>
-      <w:pPr>
-        <w:pStyle w:val="Naslov1"/>
-      </w:pPr>
-      <w:bookmarkStart w:id="52" w:name="_Toc485742810"/>
-      <w:r>
-        <w:lastRenderedPageBreak/>
-        <w:t>Prikaz rezultata</w:t>
-      </w:r>
-      <w:bookmarkEnd w:id="52"/>
-    </w:p>
-    <w:p>
-      <w:r>
-        <w:t>2 – 4 stranice</w:t>
-      </w:r>
-    </w:p>
+        <w:t>Pola stranice</w:t>
+      </w:r>
+    </w:p>
+    <w:p/>
     <w:p>
       <w:pPr>
         <w:spacing w:line="259" w:lineRule="auto"/>
@@ -15325,16 +16751,48 @@
       <w:pPr>
         <w:pStyle w:val="Naslov1"/>
       </w:pPr>
-      <w:bookmarkStart w:id="53" w:name="_Toc485742811"/>
+      <w:bookmarkStart w:id="63" w:name="_Toc485743530"/>
+      <w:r>
+        <w:lastRenderedPageBreak/>
+        <w:t>Prikaz rezultata</w:t>
+      </w:r>
+      <w:bookmarkEnd w:id="63"/>
+    </w:p>
+    <w:p>
+      <w:r>
+        <w:t>2 – 4 stranice</w:t>
+      </w:r>
+    </w:p>
+    <w:p>
+      <w:pPr>
+        <w:spacing w:line="259" w:lineRule="auto"/>
+        <w:jc w:val="left"/>
+        <w:rPr>
+          <w:rFonts w:eastAsiaTheme="majorEastAsia" w:cstheme="majorBidi"/>
+          <w:b/>
+          <w:color w:val="000000" w:themeColor="text1"/>
+          <w:sz w:val="44"/>
+          <w:szCs w:val="32"/>
+        </w:rPr>
+      </w:pPr>
+      <w:r>
+        <w:br w:type="page"/>
+      </w:r>
+    </w:p>
+    <w:p>
+      <w:pPr>
+        <w:pStyle w:val="Naslov1"/>
+      </w:pPr>
+      <w:bookmarkStart w:id="64" w:name="_Toc485743531"/>
       <w:r>
         <w:lastRenderedPageBreak/>
         <w:t>Sažetak</w:t>
       </w:r>
-      <w:bookmarkEnd w:id="53"/>
+      <w:bookmarkEnd w:id="64"/>
     </w:p>
     <w:sectPr>
-      <w:headerReference w:type="default" r:id="rId14"/>
-      <w:footerReference w:type="default" r:id="rId15"/>
+      <w:headerReference w:type="default" r:id="rId15"/>
+      <w:footerReference w:type="default" r:id="rId16"/>
       <w:pgSz w:w="11906" w:h="16838"/>
       <w:pgMar w:top="1417" w:right="1417" w:bottom="1417" w:left="1417" w:header="708" w:footer="708" w:gutter="0"/>
       <w:pgNumType w:start="1"/>
@@ -15415,7 +16873,7 @@
           <w:rPr>
             <w:noProof/>
           </w:rPr>
-          <w:t>3</w:t>
+          <w:t>22</w:t>
         </w:r>
         <w:r>
           <w:fldChar w:fldCharType="end"/>
@@ -16857,6 +18315,7 @@
   <w:style w:type="character" w:default="1" w:styleId="Zadanifontodlomka">
     <w:name w:val="Default Paragraph Font"/>
     <w:uiPriority w:val="1"/>
+    <w:semiHidden/>
     <w:unhideWhenUsed/>
   </w:style>
   <w:style w:type="table" w:default="1" w:styleId="Obinatablica">
@@ -17210,6 +18669,36 @@
       <w:u w:val="single"/>
     </w:rPr>
   </w:style>
+  <w:style w:type="paragraph" w:styleId="Tekstbalonia">
+    <w:name w:val="Balloon Text"/>
+    <w:basedOn w:val="Normal"/>
+    <w:link w:val="TekstbaloniaChar"/>
+    <w:uiPriority w:val="99"/>
+    <w:semiHidden/>
+    <w:unhideWhenUsed/>
+    <w:rsid w:val="006C4EC4"/>
+    <w:pPr>
+      <w:spacing w:after="0" w:line="240" w:lineRule="auto"/>
+    </w:pPr>
+    <w:rPr>
+      <w:rFonts w:ascii="Segoe UI" w:hAnsi="Segoe UI" w:cs="Segoe UI"/>
+      <w:sz w:val="18"/>
+      <w:szCs w:val="18"/>
+    </w:rPr>
+  </w:style>
+  <w:style w:type="character" w:customStyle="1" w:styleId="TekstbaloniaChar">
+    <w:name w:val="Tekst balončića Char"/>
+    <w:basedOn w:val="Zadanifontodlomka"/>
+    <w:link w:val="Tekstbalonia"/>
+    <w:uiPriority w:val="99"/>
+    <w:semiHidden/>
+    <w:rsid w:val="006C4EC4"/>
+    <w:rPr>
+      <w:rFonts w:ascii="Segoe UI" w:hAnsi="Segoe UI" w:cs="Segoe UI"/>
+      <w:sz w:val="18"/>
+      <w:szCs w:val="18"/>
+    </w:rPr>
+  </w:style>
 </w:styles>
 </file>
 
@@ -17479,7 +18968,7 @@
 </file>
 
 <file path=customXml/itemProps1.xml><?xml version="1.0" encoding="utf-8"?>
-<ds:datastoreItem xmlns:ds="http://schemas.openxmlformats.org/officeDocument/2006/customXml" ds:itemID="{F590D7DD-456C-4B68-81BB-18EDB1535FA3}">
+<ds:datastoreItem xmlns:ds="http://schemas.openxmlformats.org/officeDocument/2006/customXml" ds:itemID="{93D909F6-FD14-400A-ADE9-4B7F7259511B}">
   <ds:schemaRefs>
     <ds:schemaRef ds:uri="http://schemas.openxmlformats.org/officeDocument/2006/bibliography"/>
   </ds:schemaRefs>

--- a/Diplomski.docx
+++ b/Diplomski.docx
@@ -14984,6 +14984,12 @@
         </w:rPr>
         <w:t>escape</w:t>
       </w:r>
+      <w:r>
+        <w:rPr>
+          <w:i/>
+        </w:rPr>
+        <w:t>d</w:t>
+      </w:r>
       <w:proofErr w:type="spellEnd"/>
       <w:r>
         <w:rPr>
@@ -15356,6 +15362,12 @@
         </w:rPr>
         <w:t>escape</w:t>
       </w:r>
+      <w:r>
+        <w:rPr>
+          <w:i/>
+        </w:rPr>
+        <w:t>d</w:t>
+      </w:r>
       <w:proofErr w:type="spellEnd"/>
       <w:r>
         <w:rPr>
@@ -15547,6 +15559,12 @@
         </w:rPr>
         <w:t>escape</w:t>
       </w:r>
+      <w:r>
+        <w:rPr>
+          <w:i/>
+        </w:rPr>
+        <w:t>d</w:t>
+      </w:r>
       <w:proofErr w:type="spellEnd"/>
       <w:r>
         <w:rPr>
@@ -15601,11 +15619,11 @@
         <w:t>quotes_AR.py</w:t>
       </w:r>
       <w:r>
-        <w:t xml:space="preserve"> nalazi se logika kojom se </w:t>
+        <w:t xml:space="preserve"> nalazi se logika </w:t>
       </w:r>
       <w:r>
         <w:lastRenderedPageBreak/>
-        <w:t>potrebni navodnici zamjenjuju s prekidnim navodnicima.</w:t>
+        <w:t>kojom se potrebni navodnici zamjenjuju s prekidnim navodnicima.</w:t>
       </w:r>
       <w:r>
         <w:t xml:space="preserve"> Više o korištenju skripte </w:t>
@@ -16081,8 +16099,10 @@
         </w:rPr>
         <w:t>predict.py</w:t>
       </w:r>
-      <w:r>
-        <w:t>, dok će se u poglavlju 7.2. opisati pomoćne skripte.</w:t>
+      <w:bookmarkStart w:id="48" w:name="_GoBack"/>
+      <w:bookmarkEnd w:id="48"/>
+      <w:r>
+        <w:t>.</w:t>
       </w:r>
     </w:p>
     <w:p>
@@ -16101,11 +16121,11 @@
       <w:r>
         <w:t xml:space="preserve"> </w:t>
       </w:r>
-      <w:bookmarkStart w:id="48" w:name="_Toc485743517"/>
+      <w:bookmarkStart w:id="49" w:name="_Toc485743517"/>
       <w:r>
         <w:t>Skripta controller.py</w:t>
       </w:r>
-      <w:bookmarkEnd w:id="48"/>
+      <w:bookmarkEnd w:id="49"/>
     </w:p>
     <w:p>
       <w:r>
@@ -16195,7 +16215,7 @@
       <w:pPr>
         <w:pStyle w:val="Opisslike"/>
       </w:pPr>
-      <w:bookmarkStart w:id="49" w:name="_Ref485744445"/>
+      <w:bookmarkStart w:id="50" w:name="_Ref485744445"/>
       <w:r>
         <w:t xml:space="preserve">Slika </w:t>
       </w:r>
@@ -16207,7 +16227,7 @@
           <w:t>5</w:t>
         </w:r>
       </w:fldSimple>
-      <w:bookmarkEnd w:id="49"/>
+      <w:bookmarkEnd w:id="50"/>
       <w:r>
         <w:t>. Upute</w:t>
       </w:r>
@@ -16267,453 +16287,1188 @@
         <w:t>AR</w:t>
       </w:r>
       <w:r>
-        <w:t xml:space="preserve">). Osim tipa, skripti je potrebno poslati i vremenski period između kojeg se traže zabilješke preko </w:t>
-      </w:r>
+        <w:t xml:space="preserve">). Osim tipa, skripti je potrebno poslati i vremenski period između kojeg se traže zabilješke preko parametara </w:t>
+      </w:r>
+      <w:proofErr w:type="spellStart"/>
+      <w:r>
+        <w:rPr>
+          <w:i/>
+        </w:rPr>
+        <w:t>starting_date</w:t>
+      </w:r>
+      <w:proofErr w:type="spellEnd"/>
+      <w:r>
+        <w:t xml:space="preserve"> (početak)</w:t>
+      </w:r>
+      <w:r>
+        <w:rPr>
+          <w:i/>
+        </w:rPr>
+        <w:t xml:space="preserve"> </w:t>
+      </w:r>
+      <w:r>
+        <w:t xml:space="preserve">i </w:t>
+      </w:r>
+      <w:proofErr w:type="spellStart"/>
+      <w:r>
+        <w:rPr>
+          <w:i/>
+        </w:rPr>
+        <w:t>ending_date</w:t>
+      </w:r>
+      <w:proofErr w:type="spellEnd"/>
+      <w:r>
+        <w:t xml:space="preserve"> (završetak) u zadanom formatu. </w:t>
+      </w:r>
+    </w:p>
+    <w:p>
       <w:r>
         <w:lastRenderedPageBreak/>
-        <w:t xml:space="preserve">parametara </w:t>
+        <w:t xml:space="preserve">Skripti je još potrebno odrediti hoće li trenirati sustav (računati težine zadataka) ili će evaluirati učenike. To se postiže predajom jednog od dva međusobno isključiva parametra </w:t>
+      </w:r>
+      <w:r>
+        <w:rPr>
+          <w:i/>
+        </w:rPr>
+        <w:t xml:space="preserve">-t </w:t>
+      </w:r>
+      <w:r>
+        <w:t xml:space="preserve">i </w:t>
+      </w:r>
+      <w:r>
+        <w:rPr>
+          <w:i/>
+        </w:rPr>
+        <w:t>-e</w:t>
+      </w:r>
+      <w:r>
+        <w:t xml:space="preserve">. Parametar </w:t>
+      </w:r>
+      <w:r>
+        <w:rPr>
+          <w:i/>
+        </w:rPr>
+        <w:t>-t</w:t>
+      </w:r>
+      <w:r>
+        <w:t xml:space="preserve"> se koristi za treniranje sustava te mu je dodatno potrebno zadati broj iteracija prilikom treniranja, dok se parametar </w:t>
+      </w:r>
+      <w:r>
+        <w:rPr>
+          <w:i/>
+        </w:rPr>
+        <w:t>-e</w:t>
+      </w:r>
+      <w:r>
+        <w:t xml:space="preserve"> koristi za evaluaciju studenata za zadani tip lekcija u određenom vremenskom periodu. </w:t>
+      </w:r>
+    </w:p>
+    <w:p>
+      <w:r>
+        <w:t xml:space="preserve">Osim navedenih obveznih parametara skripti se mogu poslati i parametri </w:t>
+      </w:r>
+      <w:r>
+        <w:rPr>
+          <w:i/>
+        </w:rPr>
+        <w:t>IP</w:t>
+      </w:r>
+      <w:r>
+        <w:t xml:space="preserve">-a Microsoft SQL Server baze podataka, njenog </w:t>
       </w:r>
       <w:proofErr w:type="spellStart"/>
       <w:r>
         <w:rPr>
           <w:i/>
         </w:rPr>
-        <w:t>starting_date</w:t>
+        <w:t>port</w:t>
       </w:r>
       <w:proofErr w:type="spellEnd"/>
       <w:r>
-        <w:t xml:space="preserve"> (početak)</w:t>
-      </w:r>
-      <w:r>
-        <w:rPr>
-          <w:i/>
-        </w:rPr>
+        <w:t xml:space="preserve">-a, te njenog imena preko parametara </w:t>
+      </w:r>
+      <w:r>
+        <w:rPr>
+          <w:i/>
+        </w:rPr>
+        <w:t>-</w:t>
+      </w:r>
+      <w:proofErr w:type="spellStart"/>
+      <w:r>
+        <w:rPr>
+          <w:i/>
+        </w:rPr>
+        <w:t>ip</w:t>
+      </w:r>
+      <w:proofErr w:type="spellEnd"/>
+      <w:r>
+        <w:t xml:space="preserve">, </w:t>
+      </w:r>
+      <w:r>
+        <w:rPr>
+          <w:i/>
+        </w:rPr>
+        <w:t>-</w:t>
+      </w:r>
+      <w:proofErr w:type="spellStart"/>
+      <w:r>
+        <w:rPr>
+          <w:i/>
+        </w:rPr>
+        <w:t>port</w:t>
+      </w:r>
+      <w:proofErr w:type="spellEnd"/>
+      <w:r>
+        <w:t xml:space="preserve"> i </w:t>
+      </w:r>
+      <w:r>
+        <w:rPr>
+          <w:i/>
+        </w:rPr>
+        <w:t>-</w:t>
+      </w:r>
+      <w:proofErr w:type="spellStart"/>
+      <w:r>
+        <w:rPr>
+          <w:i/>
+        </w:rPr>
+        <w:t>db</w:t>
+      </w:r>
+      <w:proofErr w:type="spellEnd"/>
+      <w:r>
+        <w:t xml:space="preserve">. Ako korisnik ne unese te parametre koristiti će se unaprijed zadani parametri.  </w:t>
+      </w:r>
+      <w:r>
+        <w:t xml:space="preserve">Skripta omogućuje da se uzme prvih </w:t>
+      </w:r>
+      <w:r>
+        <w:rPr>
+          <w:i/>
+        </w:rPr>
+        <w:t>f</w:t>
+      </w:r>
+      <w:r>
+        <w:t xml:space="preserve"> datuma iz zadanog vremenskog perioda koristeći parametar </w:t>
+      </w:r>
+      <w:r>
+        <w:rPr>
+          <w:i/>
+        </w:rPr>
+        <w:t>-f</w:t>
+      </w:r>
+      <w:r>
+        <w:t xml:space="preserve">. </w:t>
+      </w:r>
+    </w:p>
+    <w:p>
+      <w:r>
+        <w:t xml:space="preserve">Pokretanjem skripte </w:t>
+      </w:r>
+      <w:r>
+        <w:rPr>
+          <w:i/>
+        </w:rPr>
+        <w:t>controller.py</w:t>
+      </w:r>
+      <w:r>
+        <w:t xml:space="preserve"> sa servera se dohvaćaju karakteristični datumi za tip lekcije i vremenski period koji će se koristiti unutar svih skripta koje </w:t>
+      </w:r>
+      <w:r>
+        <w:rPr>
+          <w:i/>
+        </w:rPr>
+        <w:t>controller.py</w:t>
+      </w:r>
+      <w:r>
+        <w:t xml:space="preserve"> koristi.</w:t>
+      </w:r>
+      <w:r>
+        <w:t xml:space="preserve"> Dobiveni datumi se spremaju unutar datoteke s karakterističnim imenom kako bi se prije sljedećeg upita provjerilo postoje li već rezultati zadanog upita i iskoristili ukoliko postoje. Nakon dohvaćanja datuma, na temelju parametara o treniranju sustava, odnosno evaluaciji učenika skripta će pokrenuti skriptu </w:t>
+      </w:r>
+      <w:r>
+        <w:rPr>
+          <w:i/>
+        </w:rPr>
+        <w:t>download.py</w:t>
+      </w:r>
+      <w:r>
+        <w:t xml:space="preserve"> kako bi preuzela zabilješke za dobivene datume. Ako je od skripte zatraženo da se trenira sustav, zabilješke će biti spremljene kao cjelina, dok će se kod evaluacije učenika zabilješke spremati odvojeno po datumima. Skripte koje poziva </w:t>
+      </w:r>
+      <w:r>
+        <w:rPr>
+          <w:i/>
+        </w:rPr>
+        <w:t>controller.py</w:t>
+      </w:r>
+      <w:r>
+        <w:t xml:space="preserve"> međusobno komuniciraju preko datoteka te im se kroz parametre specificira imena datoteka za komunikaciju. Nakon izvršavanja skripte </w:t>
+      </w:r>
+      <w:r>
+        <w:rPr>
+          <w:i/>
+        </w:rPr>
+        <w:t>download.py</w:t>
+      </w:r>
+      <w:r>
+        <w:t xml:space="preserve"> pokreću se skripte za </w:t>
+      </w:r>
+      <w:proofErr w:type="spellStart"/>
+      <w:r>
+        <w:t>predproces</w:t>
+      </w:r>
+      <w:proofErr w:type="spellEnd"/>
+      <w:r>
+        <w:t xml:space="preserve"> ovisno o tipu i nakon toga se pokreću skripte za treniranje</w:t>
+      </w:r>
+      <w:r>
+        <w:t xml:space="preserve"> sustava</w:t>
+      </w:r>
+      <w:r>
+        <w:t xml:space="preserve"> (naizmjenice skripte </w:t>
+      </w:r>
+      <w:r>
+        <w:rPr>
+          <w:i/>
+        </w:rPr>
+        <w:t>analyseUser.py</w:t>
+      </w:r>
+      <w:r>
+        <w:t xml:space="preserve"> i </w:t>
+      </w:r>
+      <w:r>
+        <w:rPr>
+          <w:i/>
+        </w:rPr>
+        <w:t xml:space="preserve"> analyseLesson.py</w:t>
+      </w:r>
+      <w:r>
+        <w:t>) ili evaluaciju</w:t>
+      </w:r>
+      <w:r>
+        <w:t xml:space="preserve"> dobrote učenika</w:t>
+      </w:r>
+      <w:r>
+        <w:t xml:space="preserve"> (skripta </w:t>
+      </w:r>
+      <w:r>
+        <w:rPr>
+          <w:i/>
+        </w:rPr>
+        <w:t>analyseUser.py</w:t>
+      </w:r>
+      <w:r>
+        <w:t xml:space="preserve">). </w:t>
+      </w:r>
+    </w:p>
+    <w:p>
+      <w:pPr>
+        <w:pStyle w:val="Naslov3"/>
+      </w:pPr>
+      <w:bookmarkStart w:id="51" w:name="_Toc485743518"/>
+      <w:r>
+        <w:lastRenderedPageBreak/>
         <w:t xml:space="preserve"> </w:t>
       </w:r>
       <w:r>
+        <w:t>Skripte</w:t>
+      </w:r>
+      <w:bookmarkEnd w:id="51"/>
+      <w:r>
+        <w:t xml:space="preserve"> za predviđanje</w:t>
+      </w:r>
+    </w:p>
+    <w:p>
+      <w:r>
+        <w:t xml:space="preserve">Skripte za predviđanje se koriste nakon što se </w:t>
+      </w:r>
+      <w:r>
+        <w:t>izvrši</w:t>
+      </w:r>
+      <w:r>
+        <w:t xml:space="preserve"> </w:t>
+      </w:r>
+      <w:r>
+        <w:t>evaluacija</w:t>
+      </w:r>
+      <w:r>
+        <w:t xml:space="preserve"> dobrote učenika kako bi se prikazala krivulja koja najbolje aproksimira izračunate točke dobrote učenika u ovisnosti o rednom broju rješavanja lekcija istog tipa. Na taj se način određuje najvjerojatnije vrijednosti dobrote učenika u budućnosti. </w:t>
+      </w:r>
+      <w:r>
+        <w:t>Uloga s</w:t>
+      </w:r>
+      <w:r>
+        <w:t xml:space="preserve">kripta </w:t>
+      </w:r>
+      <w:r>
+        <w:rPr>
+          <w:i/>
+        </w:rPr>
+        <w:t>preprocess_predict.py</w:t>
+      </w:r>
+      <w:r>
+        <w:t xml:space="preserve"> </w:t>
+      </w:r>
+      <w:r>
+        <w:t xml:space="preserve">je skupiti podatke o dobrotama za svakog učenika u zadanim datumima posebno. Na taj će način skripta </w:t>
+      </w:r>
+      <w:r>
+        <w:rPr>
+          <w:i/>
+        </w:rPr>
+        <w:t>predict.py</w:t>
+      </w:r>
+      <w:r>
+        <w:t xml:space="preserve"> sve podatke o učeniku kome predviđa dobrotu skupiti iz jedne datoteke. Na </w:t>
+      </w:r>
+      <w:r>
+        <w:fldChar w:fldCharType="begin"/>
+      </w:r>
+      <w:r>
+        <w:instrText xml:space="preserve"> REF _Ref485752316 \h </w:instrText>
+      </w:r>
+      <w:r>
+        <w:fldChar w:fldCharType="separate"/>
+      </w:r>
+      <w:r>
+        <w:t xml:space="preserve">slici </w:t>
+      </w:r>
+      <w:r>
+        <w:rPr>
+          <w:noProof/>
+        </w:rPr>
+        <w:t>6</w:t>
+      </w:r>
+      <w:r>
+        <w:fldChar w:fldCharType="end"/>
+      </w:r>
+      <w:r>
+        <w:t xml:space="preserve"> su prikazane upute za korištenje skripte </w:t>
+      </w:r>
+      <w:r>
+        <w:rPr>
+          <w:i/>
+        </w:rPr>
+        <w:t>preprocess_predict.py</w:t>
+      </w:r>
+      <w:r>
+        <w:t>.</w:t>
+      </w:r>
+    </w:p>
+    <w:p>
+      <w:pPr>
+        <w:keepNext/>
+      </w:pPr>
+      <w:r>
+        <w:rPr>
+          <w:noProof/>
+          <w:lang w:eastAsia="hr-HR"/>
+        </w:rPr>
+        <w:drawing>
+          <wp:inline distT="0" distB="0" distL="0" distR="0" wp14:anchorId="2DB3EC72" wp14:editId="557F2660">
+            <wp:extent cx="5760720" cy="2145030"/>
+            <wp:effectExtent l="0" t="0" r="0" b="7620"/>
+            <wp:docPr id="8" name="Slika 8"/>
+            <wp:cNvGraphicFramePr>
+              <a:graphicFrameLocks xmlns:a="http://schemas.openxmlformats.org/drawingml/2006/main" noChangeAspect="1"/>
+            </wp:cNvGraphicFramePr>
+            <a:graphic xmlns:a="http://schemas.openxmlformats.org/drawingml/2006/main">
+              <a:graphicData uri="http://schemas.openxmlformats.org/drawingml/2006/picture">
+                <pic:pic xmlns:pic="http://schemas.openxmlformats.org/drawingml/2006/picture">
+                  <pic:nvPicPr>
+                    <pic:cNvPr id="1" name=""/>
+                    <pic:cNvPicPr/>
+                  </pic:nvPicPr>
+                  <pic:blipFill>
+                    <a:blip r:embed="rId15"/>
+                    <a:stretch>
+                      <a:fillRect/>
+                    </a:stretch>
+                  </pic:blipFill>
+                  <pic:spPr>
+                    <a:xfrm>
+                      <a:off x="0" y="0"/>
+                      <a:ext cx="5760720" cy="2145030"/>
+                    </a:xfrm>
+                    <a:prstGeom prst="rect">
+                      <a:avLst/>
+                    </a:prstGeom>
+                  </pic:spPr>
+                </pic:pic>
+              </a:graphicData>
+            </a:graphic>
+          </wp:inline>
+        </w:drawing>
+      </w:r>
+    </w:p>
+    <w:p>
+      <w:pPr>
+        <w:pStyle w:val="Opisslike"/>
+      </w:pPr>
+      <w:bookmarkStart w:id="52" w:name="_Ref485752316"/>
+      <w:r>
+        <w:t xml:space="preserve">Slika </w:t>
+      </w:r>
+      <w:fldSimple w:instr=" SEQ Slika \* ARABIC ">
+        <w:r>
+          <w:rPr>
+            <w:noProof/>
+          </w:rPr>
+          <w:t>6</w:t>
+        </w:r>
+      </w:fldSimple>
+      <w:bookmarkEnd w:id="52"/>
+      <w:r>
+        <w:t>. Upute za korištenje skripte preprocess_predict.py</w:t>
+      </w:r>
+    </w:p>
+    <w:p>
+      <w:r>
+        <w:t xml:space="preserve">Skripta </w:t>
+      </w:r>
+      <w:r>
+        <w:rPr>
+          <w:i/>
+        </w:rPr>
+        <w:t>preprocess_predict.py</w:t>
+      </w:r>
+      <w:r>
+        <w:t xml:space="preserve"> preko parametra </w:t>
+      </w:r>
+      <w:proofErr w:type="spellStart"/>
+      <w:r>
+        <w:rPr>
+          <w:i/>
+        </w:rPr>
+        <w:t>type</w:t>
+      </w:r>
+      <w:proofErr w:type="spellEnd"/>
+      <w:r>
+        <w:t xml:space="preserve"> očekuje tip lekcija čiji se poda</w:t>
+      </w:r>
+      <w:r>
+        <w:t xml:space="preserve">ci žele grupirati po učenicima. Osim parametra </w:t>
+      </w:r>
+      <w:proofErr w:type="spellStart"/>
+      <w:r>
+        <w:rPr>
+          <w:i/>
+        </w:rPr>
+        <w:t>type</w:t>
+      </w:r>
+      <w:proofErr w:type="spellEnd"/>
+      <w:r>
+        <w:t xml:space="preserve"> skripta očekuje jedan ili više datuma. Datumi i tip lekcija se koriste za pronalaženje datoteka s podacima o dobrotama studenata za specificirane datume i tip lekcija.  </w:t>
+      </w:r>
+      <w:r>
+        <w:t>Podaci se pohranjuju s prethodno prikupljenim podacima (ako postoje) bez dupliciranja podatak</w:t>
+      </w:r>
+      <w:r>
+        <w:t xml:space="preserve"> u datoteku s karakterističnim imenom (kako bi skripta </w:t>
+      </w:r>
+      <w:r>
+        <w:rPr>
+          <w:i/>
+        </w:rPr>
+        <w:t>predict.py</w:t>
+      </w:r>
+      <w:r>
+        <w:t xml:space="preserve"> znala gdje tražiti podatke)</w:t>
+      </w:r>
+      <w:r>
+        <w:t xml:space="preserve">. Prethodno prikupljeni podaci nisu nužno od istih datuma, čime se osigurava da </w:t>
+      </w:r>
+      <w:r>
+        <w:t>se za predikciju koristi što više podataka</w:t>
+      </w:r>
+      <w:r>
+        <w:t xml:space="preserve">. </w:t>
+      </w:r>
+      <w:r>
+        <w:t xml:space="preserve"> </w:t>
+      </w:r>
+    </w:p>
+    <w:p>
+      <w:r>
+        <w:lastRenderedPageBreak/>
+        <w:t xml:space="preserve">Skripta </w:t>
+      </w:r>
+      <w:r>
+        <w:rPr>
+          <w:i/>
+        </w:rPr>
+        <w:t>predict.py</w:t>
+      </w:r>
+      <w:r>
+        <w:t xml:space="preserve"> koristi podatke dobivene izvršavanjem skripte </w:t>
+      </w:r>
+      <w:r>
+        <w:rPr>
+          <w:i/>
+        </w:rPr>
+        <w:t>preprocess_predict.py</w:t>
+      </w:r>
+      <w:r>
+        <w:t xml:space="preserve">. Upute korištenja skripte </w:t>
+      </w:r>
+      <w:r>
+        <w:rPr>
+          <w:i/>
+        </w:rPr>
+        <w:t>predict.py</w:t>
+      </w:r>
+      <w:r>
+        <w:t xml:space="preserve"> prikazane su na </w:t>
+      </w:r>
+      <w:r>
+        <w:fldChar w:fldCharType="begin"/>
+      </w:r>
+      <w:r>
+        <w:instrText xml:space="preserve"> REF _Ref485754093 \h </w:instrText>
+      </w:r>
+      <w:r>
+        <w:fldChar w:fldCharType="separate"/>
+      </w:r>
+      <w:r>
+        <w:t xml:space="preserve">slici </w:t>
+      </w:r>
+      <w:r>
+        <w:rPr>
+          <w:noProof/>
+        </w:rPr>
+        <w:t>7</w:t>
+      </w:r>
+      <w:r>
+        <w:fldChar w:fldCharType="end"/>
+      </w:r>
+      <w:r>
+        <w:t>.</w:t>
+      </w:r>
+    </w:p>
+    <w:p>
+      <w:pPr>
+        <w:keepNext/>
+      </w:pPr>
+      <w:r>
+        <w:rPr>
+          <w:noProof/>
+          <w:lang w:eastAsia="hr-HR"/>
+        </w:rPr>
+        <w:drawing>
+          <wp:inline distT="0" distB="0" distL="0" distR="0" wp14:anchorId="3CDD219F" wp14:editId="3607C91F">
+            <wp:extent cx="5760720" cy="1793875"/>
+            <wp:effectExtent l="0" t="0" r="0" b="0"/>
+            <wp:docPr id="10" name="Slika 10"/>
+            <wp:cNvGraphicFramePr>
+              <a:graphicFrameLocks xmlns:a="http://schemas.openxmlformats.org/drawingml/2006/main" noChangeAspect="1"/>
+            </wp:cNvGraphicFramePr>
+            <a:graphic xmlns:a="http://schemas.openxmlformats.org/drawingml/2006/main">
+              <a:graphicData uri="http://schemas.openxmlformats.org/drawingml/2006/picture">
+                <pic:pic xmlns:pic="http://schemas.openxmlformats.org/drawingml/2006/picture">
+                  <pic:nvPicPr>
+                    <pic:cNvPr id="1" name=""/>
+                    <pic:cNvPicPr/>
+                  </pic:nvPicPr>
+                  <pic:blipFill>
+                    <a:blip r:embed="rId16"/>
+                    <a:stretch>
+                      <a:fillRect/>
+                    </a:stretch>
+                  </pic:blipFill>
+                  <pic:spPr>
+                    <a:xfrm>
+                      <a:off x="0" y="0"/>
+                      <a:ext cx="5760720" cy="1793875"/>
+                    </a:xfrm>
+                    <a:prstGeom prst="rect">
+                      <a:avLst/>
+                    </a:prstGeom>
+                  </pic:spPr>
+                </pic:pic>
+              </a:graphicData>
+            </a:graphic>
+          </wp:inline>
+        </w:drawing>
+      </w:r>
+    </w:p>
+    <w:p>
+      <w:pPr>
+        <w:pStyle w:val="Opisslike"/>
+      </w:pPr>
+      <w:bookmarkStart w:id="53" w:name="_Ref485754093"/>
+      <w:r>
+        <w:t xml:space="preserve">Slika </w:t>
+      </w:r>
+      <w:fldSimple w:instr=" SEQ Slika \* ARABIC ">
+        <w:r>
+          <w:rPr>
+            <w:noProof/>
+          </w:rPr>
+          <w:t>7</w:t>
+        </w:r>
+      </w:fldSimple>
+      <w:bookmarkEnd w:id="53"/>
+      <w:r>
+        <w:t>. Upute korištenja skripte preprocess_predict.py</w:t>
+      </w:r>
+    </w:p>
+    <w:p>
+      <w:r>
+        <w:t xml:space="preserve">Očekivani parametri skripte </w:t>
+      </w:r>
+      <w:r>
+        <w:rPr>
+          <w:i/>
+        </w:rPr>
+        <w:t>predict.py</w:t>
+      </w:r>
+      <w:r>
+        <w:t xml:space="preserve"> su </w:t>
+      </w:r>
+      <w:proofErr w:type="spellStart"/>
+      <w:r>
+        <w:rPr>
+          <w:i/>
+        </w:rPr>
+        <w:t>type</w:t>
+      </w:r>
+      <w:proofErr w:type="spellEnd"/>
+      <w:r>
+        <w:t xml:space="preserve"> (tip lekcije) i </w:t>
+      </w:r>
+      <w:proofErr w:type="spellStart"/>
+      <w:r>
+        <w:rPr>
+          <w:i/>
+        </w:rPr>
+        <w:t>name</w:t>
+      </w:r>
+      <w:proofErr w:type="spellEnd"/>
+      <w:r>
+        <w:t xml:space="preserve"> (ime učenika) čiju dobrotu se želi aproksimirati </w:t>
+      </w:r>
+      <w:proofErr w:type="spellStart"/>
+      <w:r>
+        <w:rPr>
+          <w:rFonts w:eastAsiaTheme="minorEastAsia"/>
+        </w:rPr>
+        <w:t>Stanford</w:t>
+      </w:r>
+      <w:proofErr w:type="spellEnd"/>
+      <w:r>
+        <w:t>-B modelom krivulje učenja (jednadžba (</w:t>
+      </w:r>
+      <w:r>
+        <w:rPr>
+          <w:color w:val="FF0000"/>
+        </w:rPr>
+        <w:t>XXX</w:t>
+      </w:r>
+      <w:r>
+        <w:t xml:space="preserve">)). Predikcija se obavlja korištenjem </w:t>
+      </w:r>
+      <w:proofErr w:type="spellStart"/>
+      <w:r>
+        <w:t>python</w:t>
+      </w:r>
+      <w:proofErr w:type="spellEnd"/>
+      <w:r>
+        <w:t xml:space="preserve">-ovog paketa </w:t>
+      </w:r>
+      <w:proofErr w:type="spellStart"/>
+      <w:r>
+        <w:t>tensorflow</w:t>
+      </w:r>
+      <w:proofErr w:type="spellEnd"/>
+      <w:r>
+        <w:t xml:space="preserve"> koji </w:t>
+      </w:r>
+      <w:r>
+        <w:t xml:space="preserve">obavlja </w:t>
+      </w:r>
+      <w:hyperlink w:anchor="_Nelinearna_regresija" w:history="1">
+        <w:r>
+          <w:rPr>
+            <w:rStyle w:val="Hiperveza"/>
+            <w:color w:val="000000" w:themeColor="text1"/>
+          </w:rPr>
+          <w:t>nelinearnu regresiju</w:t>
+        </w:r>
+      </w:hyperlink>
+      <w:r>
+        <w:t xml:space="preserve"> uz pomoć simboličkog računa. Rezultati se nakon izvršavanja prikazuju preko grafa krivulje i točaka dobrote po datumima.</w:t>
+      </w:r>
+    </w:p>
+    <w:p>
+      <w:pPr>
+        <w:pStyle w:val="Naslov3"/>
+      </w:pPr>
+      <w:r>
+        <w:t xml:space="preserve"> </w:t>
+      </w:r>
+      <w:r>
+        <w:t>Skripta download.py</w:t>
+      </w:r>
+    </w:p>
+    <w:p>
+      <w:r>
+        <w:t xml:space="preserve">Skripta download.py se koristi kako bi se preuzele zabilješke o zadacima lekcija. </w:t>
+      </w:r>
+      <w:r>
+        <w:fldChar w:fldCharType="begin"/>
+      </w:r>
+      <w:r>
+        <w:instrText xml:space="preserve"> REF _Ref485755508 \h </w:instrText>
+      </w:r>
+      <w:r>
+        <w:fldChar w:fldCharType="separate"/>
+      </w:r>
+      <w:r>
+        <w:t xml:space="preserve">Slika </w:t>
+      </w:r>
+      <w:r>
+        <w:rPr>
+          <w:noProof/>
+        </w:rPr>
+        <w:t>8</w:t>
+      </w:r>
+      <w:r>
+        <w:fldChar w:fldCharType="end"/>
+      </w:r>
+      <w:r>
+        <w:t xml:space="preserve"> prikazuje upute za korištenje skripte </w:t>
+      </w:r>
+      <w:r>
+        <w:rPr>
+          <w:i/>
+        </w:rPr>
+        <w:t>download.py</w:t>
+      </w:r>
+      <w:r>
+        <w:t>.</w:t>
+      </w:r>
+    </w:p>
+    <w:p>
+      <w:pPr>
+        <w:keepNext/>
+      </w:pPr>
+      <w:r>
+        <w:rPr>
+          <w:noProof/>
+          <w:lang w:eastAsia="hr-HR"/>
+        </w:rPr>
+        <w:lastRenderedPageBreak/>
+        <w:drawing>
+          <wp:inline distT="0" distB="0" distL="0" distR="0" wp14:anchorId="7A07B690" wp14:editId="107FDE39">
+            <wp:extent cx="5760720" cy="2521585"/>
+            <wp:effectExtent l="0" t="0" r="0" b="0"/>
+            <wp:docPr id="11" name="Slika 11"/>
+            <wp:cNvGraphicFramePr>
+              <a:graphicFrameLocks xmlns:a="http://schemas.openxmlformats.org/drawingml/2006/main" noChangeAspect="1"/>
+            </wp:cNvGraphicFramePr>
+            <a:graphic xmlns:a="http://schemas.openxmlformats.org/drawingml/2006/main">
+              <a:graphicData uri="http://schemas.openxmlformats.org/drawingml/2006/picture">
+                <pic:pic xmlns:pic="http://schemas.openxmlformats.org/drawingml/2006/picture">
+                  <pic:nvPicPr>
+                    <pic:cNvPr id="1" name=""/>
+                    <pic:cNvPicPr/>
+                  </pic:nvPicPr>
+                  <pic:blipFill>
+                    <a:blip r:embed="rId17"/>
+                    <a:stretch>
+                      <a:fillRect/>
+                    </a:stretch>
+                  </pic:blipFill>
+                  <pic:spPr>
+                    <a:xfrm>
+                      <a:off x="0" y="0"/>
+                      <a:ext cx="5760720" cy="2521585"/>
+                    </a:xfrm>
+                    <a:prstGeom prst="rect">
+                      <a:avLst/>
+                    </a:prstGeom>
+                  </pic:spPr>
+                </pic:pic>
+              </a:graphicData>
+            </a:graphic>
+          </wp:inline>
+        </w:drawing>
+      </w:r>
+    </w:p>
+    <w:p>
+      <w:pPr>
+        <w:pStyle w:val="Opisslike"/>
+      </w:pPr>
+      <w:bookmarkStart w:id="54" w:name="_Ref485755508"/>
+      <w:r>
+        <w:t xml:space="preserve">Slika </w:t>
+      </w:r>
+      <w:fldSimple w:instr=" SEQ Slika \* ARABIC ">
+        <w:r>
+          <w:rPr>
+            <w:noProof/>
+          </w:rPr>
+          <w:t>8</w:t>
+        </w:r>
+      </w:fldSimple>
+      <w:bookmarkEnd w:id="54"/>
+      <w:r>
+        <w:t>. Upute za korištenje skripte download.py</w:t>
+      </w:r>
+    </w:p>
+    <w:p>
+      <w:r>
+        <w:t xml:space="preserve">Sa slike se može vidjeti da skripta </w:t>
+      </w:r>
+      <w:r>
+        <w:rPr>
+          <w:i/>
+        </w:rPr>
+        <w:t>download.py</w:t>
+      </w:r>
+      <w:r>
+        <w:t xml:space="preserve"> kao obvezne parametre očekuje tip lekcije preko parametra </w:t>
+      </w:r>
+      <w:proofErr w:type="spellStart"/>
+      <w:r>
+        <w:rPr>
+          <w:i/>
+        </w:rPr>
+        <w:t>type</w:t>
+      </w:r>
+      <w:proofErr w:type="spellEnd"/>
+      <w:r>
+        <w:t xml:space="preserve"> i jedan ili više datuma preko parametra </w:t>
+      </w:r>
+      <w:r>
+        <w:rPr>
+          <w:i/>
+        </w:rPr>
+        <w:t>date</w:t>
+      </w:r>
+      <w:r>
+        <w:t xml:space="preserve">. Uz neobvezne parametre korisniku je omogućen unos </w:t>
+      </w:r>
+      <w:r>
+        <w:rPr>
+          <w:i/>
+        </w:rPr>
+        <w:t>IP</w:t>
+      </w:r>
+      <w:r>
+        <w:t xml:space="preserve"> adrese, </w:t>
+      </w:r>
+      <w:proofErr w:type="spellStart"/>
+      <w:r>
+        <w:rPr>
+          <w:i/>
+        </w:rPr>
+        <w:t>port</w:t>
+      </w:r>
+      <w:proofErr w:type="spellEnd"/>
+      <w:r>
+        <w:t xml:space="preserve"> i ime baze podataka</w:t>
+      </w:r>
+      <w:r>
+        <w:t xml:space="preserve"> ako ne želi da se skripta spoji na unaprijed definiranu bazu. Podatke o korisniku baze i lozinci skripta čita iz datoteke s imenom </w:t>
+      </w:r>
+      <w:r>
+        <w:rPr>
+          <w:i/>
+        </w:rPr>
+        <w:t>config.txt</w:t>
+      </w:r>
+      <w:r>
+        <w:t xml:space="preserve"> koja se nalazi u istom direktoriju kao i skripta.</w:t>
+      </w:r>
+      <w:r>
+        <w:t xml:space="preserve"> Ovisno o tipu i datumima generira se upit prema bazi te se rezultati spremaju datoteke s imenima koji ovise o datumima i tipu lekcije.</w:t>
+      </w:r>
+      <w:r>
+        <w:t xml:space="preserve"> </w:t>
+      </w:r>
+    </w:p>
+    <w:p>
+      <w:pPr>
+        <w:pStyle w:val="Naslov3"/>
+      </w:pPr>
+      <w:r>
+        <w:t xml:space="preserve"> </w:t>
+      </w:r>
+      <w:bookmarkStart w:id="55" w:name="_Toc485743520"/>
+      <w:r>
+        <w:t>Skripte za uklanjanje kosih crta</w:t>
+      </w:r>
+      <w:bookmarkEnd w:id="55"/>
+    </w:p>
+    <w:p>
+      <w:r>
+        <w:t xml:space="preserve">Skripte </w:t>
+      </w:r>
+      <w:r>
+        <w:rPr>
+          <w:i/>
+        </w:rPr>
+        <w:t>slashes.py</w:t>
+      </w:r>
+      <w:r>
+        <w:t xml:space="preserve"> i </w:t>
+      </w:r>
+      <w:r>
+        <w:rPr>
+          <w:i/>
+        </w:rPr>
+        <w:t>slashes_player.py</w:t>
+      </w:r>
+      <w:r>
+        <w:t xml:space="preserve"> služe kao </w:t>
+      </w:r>
+      <w:proofErr w:type="spellStart"/>
+      <w:r>
+        <w:t>predproces</w:t>
+      </w:r>
+      <w:proofErr w:type="spellEnd"/>
+      <w:r>
+        <w:t xml:space="preserve"> skripte kojima se </w:t>
+      </w:r>
+      <w:r>
+        <w:t xml:space="preserve">uklanjaju nepotrebne kose crte. Neke od zabilješki unutar baze imaju dvostruko </w:t>
+      </w:r>
+      <w:r>
+        <w:t>prekidn</w:t>
+      </w:r>
+      <w:r>
+        <w:t>e znakove</w:t>
+      </w:r>
+      <w:r>
+        <w:t xml:space="preserve"> (</w:t>
+      </w:r>
+      <w:r>
+        <w:rPr>
+          <w:i/>
+        </w:rPr>
+        <w:t>engl</w:t>
+      </w:r>
+      <w:r>
+        <w:t xml:space="preserve">. </w:t>
+      </w:r>
+      <w:r>
+        <w:rPr>
+          <w:i/>
+        </w:rPr>
+        <w:t>„</w:t>
+      </w:r>
+      <w:proofErr w:type="spellStart"/>
+      <w:r>
+        <w:rPr>
+          <w:i/>
+        </w:rPr>
+        <w:t>escape</w:t>
+      </w:r>
+      <w:r>
+        <w:rPr>
+          <w:i/>
+        </w:rPr>
+        <w:t>d</w:t>
+      </w:r>
+      <w:proofErr w:type="spellEnd"/>
+      <w:r>
+        <w:rPr>
+          <w:i/>
+        </w:rPr>
+        <w:t xml:space="preserve"> </w:t>
+      </w:r>
+      <w:proofErr w:type="spellStart"/>
+      <w:r>
+        <w:rPr>
+          <w:i/>
+        </w:rPr>
+        <w:t>character</w:t>
+      </w:r>
+      <w:r>
+        <w:rPr>
+          <w:i/>
+        </w:rPr>
+        <w:t>s</w:t>
+      </w:r>
+      <w:proofErr w:type="spellEnd"/>
+      <w:r>
+        <w:rPr>
+          <w:i/>
+        </w:rPr>
+        <w:t>“</w:t>
+      </w:r>
+      <w:r>
+        <w:t>)</w:t>
+      </w:r>
+      <w:r>
+        <w:t xml:space="preserve">, te ih je potrebno ispraviti. Obradom zabilješki pokazalo da se problem može riješiti uklanjanjem svih </w:t>
+      </w:r>
+      <w:r>
+        <w:t xml:space="preserve">kosih crta koje se ne nalaze unutar HTML </w:t>
+      </w:r>
+      <w:proofErr w:type="spellStart"/>
+      <w:r>
+        <w:t>taga</w:t>
+      </w:r>
+      <w:proofErr w:type="spellEnd"/>
+      <w:r>
+        <w:t xml:space="preserve"> slike, što rade navedene skripte. Skripte se pozivaju s parametrom jednog ili više datuma, a ime skripte određuje kojeg su tipa zabilješke koje se moraju preurediti.</w:t>
+      </w:r>
+    </w:p>
+    <w:p>
+      <w:pPr>
+        <w:pStyle w:val="Naslov3"/>
+      </w:pPr>
+      <w:r>
+        <w:lastRenderedPageBreak/>
+        <w:t xml:space="preserve"> </w:t>
+      </w:r>
+      <w:bookmarkStart w:id="56" w:name="_Toc485743521"/>
+      <w:r>
+        <w:t>Skripte za uklanjanje navodnika</w:t>
+      </w:r>
+      <w:bookmarkEnd w:id="56"/>
+    </w:p>
+    <w:p>
+      <w:r>
+        <w:t xml:space="preserve">Skripte </w:t>
+      </w:r>
+      <w:r>
+        <w:rPr>
+          <w:i/>
+        </w:rPr>
+        <w:t xml:space="preserve">quotes.py </w:t>
+      </w:r>
+      <w:r>
         <w:t xml:space="preserve">i </w:t>
       </w:r>
+      <w:r>
+        <w:rPr>
+          <w:i/>
+        </w:rPr>
+        <w:t>qoutes_player.py</w:t>
+      </w:r>
+      <w:r>
+        <w:t xml:space="preserve"> služe za uklanjanje navodnika koje se greškom generiraju prilikom spremanja zabilježaka. Analizom zabilješki utvrđeno je da se problem pojavljuje prilikom prebacivanja liste u JSON format. Skripte se pozivaju parametrom jednog ili više datuma, a ime skripte određuje kojeg su </w:t>
+      </w:r>
+      <w:r>
+        <w:t xml:space="preserve">tipa </w:t>
+      </w:r>
+      <w:r>
+        <w:t>zabilješke koje se trebaju preurediti.</w:t>
+      </w:r>
+    </w:p>
+    <w:p>
+      <w:pPr>
+        <w:pStyle w:val="Naslov3"/>
+      </w:pPr>
+      <w:r>
+        <w:t xml:space="preserve"> </w:t>
+      </w:r>
+      <w:bookmarkStart w:id="57" w:name="_Toc485743522"/>
+      <w:r>
+        <w:t>Skripta commas.py</w:t>
+      </w:r>
+      <w:bookmarkEnd w:id="57"/>
+    </w:p>
+    <w:p>
+      <w:r>
+        <w:t xml:space="preserve">Skripta </w:t>
+      </w:r>
+      <w:r>
+        <w:rPr>
+          <w:i/>
+        </w:rPr>
+        <w:t>commas.py</w:t>
+      </w:r>
+      <w:r>
+        <w:t xml:space="preserve"> koristi se kao </w:t>
+      </w:r>
       <w:proofErr w:type="spellStart"/>
       <w:r>
-        <w:rPr>
-          <w:i/>
-        </w:rPr>
-        <w:t>ending_date</w:t>
+        <w:t>predproces</w:t>
       </w:r>
       <w:proofErr w:type="spellEnd"/>
       <w:r>
-        <w:t xml:space="preserve"> (završetak) u zadanom formatu. </w:t>
-      </w:r>
-    </w:p>
-    <w:p>
-      <w:r>
-        <w:t xml:space="preserve">Skripti je još potrebno odrediti hoće li trenirati sustav (računati težine zadataka) ili će evaluirati učenike. To se postiže predajom jednog od dva međusobno isključiva parametra </w:t>
-      </w:r>
-      <w:r>
-        <w:rPr>
-          <w:i/>
-        </w:rPr>
-        <w:t xml:space="preserve">-t </w:t>
-      </w:r>
-      <w:r>
-        <w:t xml:space="preserve">i </w:t>
-      </w:r>
-      <w:r>
-        <w:rPr>
-          <w:i/>
-        </w:rPr>
-        <w:t>-e</w:t>
-      </w:r>
-      <w:r>
-        <w:t xml:space="preserve">. Parametar </w:t>
-      </w:r>
-      <w:r>
-        <w:rPr>
-          <w:i/>
-        </w:rPr>
-        <w:t>-t</w:t>
-      </w:r>
-      <w:r>
-        <w:t xml:space="preserve"> se koristi za treniranje sustava te mu je dodatno potrebno zadati broj iteracija prilikom treniranja, dok se parametar </w:t>
-      </w:r>
-      <w:r>
-        <w:rPr>
-          <w:i/>
-        </w:rPr>
-        <w:t>-e</w:t>
-      </w:r>
-      <w:r>
-        <w:t xml:space="preserve"> koristi za evaluaciju studenata za zadani tip lekcija u određenom vremenskom periodu. </w:t>
-      </w:r>
-    </w:p>
-    <w:p>
-      <w:r>
-        <w:t xml:space="preserve">Osim navedenih obveznih parametara skripti se mogu poslati i parametri </w:t>
-      </w:r>
-      <w:r>
-        <w:rPr>
-          <w:i/>
-        </w:rPr>
-        <w:t>IP</w:t>
-      </w:r>
-      <w:r>
-        <w:t>-a Microsoft SQL Server baze p</w:t>
-      </w:r>
-      <w:bookmarkStart w:id="50" w:name="_GoBack"/>
-      <w:bookmarkEnd w:id="50"/>
-      <w:r>
-        <w:t xml:space="preserve">odataka, njenog </w:t>
+        <w:t xml:space="preserve"> skripta i služi za prilagođavanje dio kolaborativnih zabilješki na način da separator unutar dijela zabilješke promijeni iz zareza (,) u točku-zarez i omogući isti način </w:t>
       </w:r>
       <w:proofErr w:type="spellStart"/>
       <w:r>
-        <w:rPr>
-          <w:i/>
-        </w:rPr>
-        <w:t>port</w:t>
+        <w:t>parsiranja</w:t>
       </w:r>
       <w:proofErr w:type="spellEnd"/>
       <w:r>
-        <w:t xml:space="preserve">-a, te njenog imena preko parametara </w:t>
-      </w:r>
-      <w:r>
-        <w:rPr>
-          <w:i/>
-        </w:rPr>
-        <w:t>-</w:t>
+        <w:t xml:space="preserve"> zabilješki u daljnjoj obrati podataka. Skripti se kao parametar šalje jedan ili više datuma</w:t>
+      </w:r>
+      <w:r>
+        <w:t xml:space="preserve"> preko koji skripta određuje</w:t>
+      </w:r>
+      <w:r>
+        <w:t xml:space="preserve"> datoteku koju će preurediti</w:t>
+      </w:r>
+      <w:r>
+        <w:t xml:space="preserve"> i datoteku u koju će spremiti rezultate</w:t>
+      </w:r>
+      <w:r>
+        <w:t xml:space="preserve">.  </w:t>
+      </w:r>
+    </w:p>
+    <w:p>
+      <w:pPr>
+        <w:pStyle w:val="Naslov3"/>
+      </w:pPr>
+      <w:r>
+        <w:t xml:space="preserve"> </w:t>
+      </w:r>
+      <w:bookmarkStart w:id="58" w:name="_Toc485743523"/>
+      <w:r>
+        <w:t>Skripta filter.py</w:t>
+      </w:r>
+      <w:bookmarkEnd w:id="58"/>
+    </w:p>
+    <w:p>
+      <w:r>
+        <w:t xml:space="preserve">Skripta </w:t>
+      </w:r>
+      <w:r>
+        <w:rPr>
+          <w:i/>
+        </w:rPr>
+        <w:t>filter.py</w:t>
+      </w:r>
+      <w:r>
+        <w:t xml:space="preserve"> koristi se kao </w:t>
       </w:r>
       <w:proofErr w:type="spellStart"/>
       <w:r>
-        <w:rPr>
-          <w:i/>
-        </w:rPr>
-        <w:t>ip</w:t>
+        <w:t>predproces</w:t>
       </w:r>
       <w:proofErr w:type="spellEnd"/>
       <w:r>
-        <w:t xml:space="preserve">, </w:t>
-      </w:r>
-      <w:r>
-        <w:rPr>
-          <w:i/>
-        </w:rPr>
-        <w:t>-</w:t>
+        <w:t xml:space="preserve"> skripta za </w:t>
+      </w:r>
+      <w:r>
+        <w:t xml:space="preserve">zabilješke kompetitivnih lekcija. Kompetitivni zadaci generiraju mnogo zabilješka od kojih dosta nije upotrebivo za treniranje sustava i evaluaciju dobrote učenika. Ti zabilješci se izbacuju skriptom </w:t>
+      </w:r>
+      <w:r>
+        <w:rPr>
+          <w:i/>
+        </w:rPr>
+        <w:t>filter.py</w:t>
+      </w:r>
+      <w:r>
+        <w:t xml:space="preserve">. Skripti se kao parametar šalje jedan ili više datuma </w:t>
       </w:r>
       <w:proofErr w:type="spellStart"/>
       <w:r>
-        <w:rPr>
-          <w:i/>
-        </w:rPr>
-        <w:t>port</w:t>
+        <w:t>perko</w:t>
       </w:r>
       <w:proofErr w:type="spellEnd"/>
       <w:r>
-        <w:t xml:space="preserve"> i </w:t>
-      </w:r>
-      <w:r>
-        <w:rPr>
-          <w:i/>
-        </w:rPr>
-        <w:t>-</w:t>
-      </w:r>
-      <w:proofErr w:type="spellStart"/>
-      <w:r>
-        <w:rPr>
-          <w:i/>
-        </w:rPr>
-        <w:t>db</w:t>
-      </w:r>
-      <w:proofErr w:type="spellEnd"/>
-      <w:r>
-        <w:t xml:space="preserve">. Ako korisnik ne unese te parametre koristiti će se unaprijed zadani parametri.  </w:t>
-      </w:r>
-      <w:r>
-        <w:t xml:space="preserve">Skripta omogućuje da se uzme prvih </w:t>
-      </w:r>
-      <w:r>
-        <w:rPr>
-          <w:i/>
-        </w:rPr>
-        <w:t>f</w:t>
-      </w:r>
-      <w:r>
-        <w:t xml:space="preserve"> datuma iz zadanog vremenskog perioda koristeći parametar </w:t>
-      </w:r>
-      <w:r>
-        <w:rPr>
-          <w:i/>
-        </w:rPr>
-        <w:t>-f</w:t>
-      </w:r>
-      <w:r>
-        <w:t xml:space="preserve">. </w:t>
-      </w:r>
-    </w:p>
-    <w:p>
-      <w:r>
-        <w:t xml:space="preserve">Pokretanjem skripte </w:t>
-      </w:r>
-      <w:r>
-        <w:rPr>
-          <w:i/>
-        </w:rPr>
-        <w:t>controller.py</w:t>
-      </w:r>
-      <w:r>
-        <w:t xml:space="preserve"> sa servera se dohvaćaju karakteristični datumi za tip lekcije i vremenski period koji će se koristiti unutar svih skripta koje </w:t>
-      </w:r>
-      <w:r>
-        <w:rPr>
-          <w:i/>
-        </w:rPr>
-        <w:t>controller.py</w:t>
-      </w:r>
-      <w:r>
-        <w:t xml:space="preserve"> koristi.</w:t>
-      </w:r>
-      <w:r>
-        <w:t xml:space="preserve"> Dobiveni datumi se spremaju unutar datoteke s karakterističnim imenom kako bi se prije sljedećeg upita provjerilo postoje li već rezultati zadanog upita i iskoristili ukoliko postoje. Nakon dohvaćanja datuma, na temelju parametara o treniranju sustava, odnosno evaluaciji učenika skripta će pokrenuti skriptu </w:t>
-      </w:r>
-      <w:r>
-        <w:rPr>
-          <w:i/>
-        </w:rPr>
-        <w:t>download.py</w:t>
-      </w:r>
-      <w:r>
-        <w:t xml:space="preserve"> kako bi preuzela zabilješke za dobivene datume. Ako je od skripte zatraženo da se trenira sustav, zabilješke će biti spremljene kao cjelina, dok će se kod evaluacije učenika zabilješke spremati odvojeno po datumima. Skripte koje poziva </w:t>
-      </w:r>
-      <w:r>
-        <w:rPr>
-          <w:i/>
-        </w:rPr>
-        <w:t>controller.py</w:t>
-      </w:r>
-      <w:r>
-        <w:t xml:space="preserve"> međusobno komuniciraju preko datoteka te im se kroz parametre specificira imena datoteka za komunikaciju. Nakon izvršavanja skripte </w:t>
-      </w:r>
-      <w:r>
-        <w:rPr>
-          <w:i/>
-        </w:rPr>
-        <w:t>download.py</w:t>
-      </w:r>
-      <w:r>
-        <w:t xml:space="preserve"> pokreću se skripte za </w:t>
-      </w:r>
-      <w:proofErr w:type="spellStart"/>
-      <w:r>
-        <w:t>predproces</w:t>
-      </w:r>
-      <w:proofErr w:type="spellEnd"/>
-      <w:r>
-        <w:t xml:space="preserve"> ovisno o tipu i nakon toga se pokreću skripte za treniranje (naizmjenice skripte </w:t>
-      </w:r>
-      <w:r>
-        <w:rPr>
-          <w:i/>
-        </w:rPr>
-        <w:lastRenderedPageBreak/>
-        <w:t>analyseUser.py</w:t>
-      </w:r>
-      <w:r>
-        <w:t xml:space="preserve"> i </w:t>
-      </w:r>
-      <w:r>
-        <w:rPr>
-          <w:i/>
-        </w:rPr>
-        <w:t xml:space="preserve"> analyseLesson.py</w:t>
-      </w:r>
-      <w:r>
-        <w:t xml:space="preserve">) ili evaluaciju (skripta </w:t>
-      </w:r>
-      <w:r>
-        <w:rPr>
-          <w:i/>
-        </w:rPr>
-        <w:t>analyseUser.py</w:t>
-      </w:r>
-      <w:r>
-        <w:t xml:space="preserve">). </w:t>
+        <w:t xml:space="preserve"> koji skripta određuje datoteku koju preurediti i datoteku u koju će spremiti rezultate.</w:t>
       </w:r>
     </w:p>
     <w:p/>
-    <w:p>
-      <w:pPr>
-        <w:pStyle w:val="Naslov3"/>
-      </w:pPr>
-      <w:bookmarkStart w:id="51" w:name="_Toc485743518"/>
-      <w:r>
-        <w:t xml:space="preserve"> </w:t>
-      </w:r>
-      <w:r>
-        <w:t>Skripte</w:t>
-      </w:r>
-      <w:bookmarkEnd w:id="51"/>
-      <w:r>
-        <w:t xml:space="preserve"> za predviđanje</w:t>
-      </w:r>
-    </w:p>
-    <w:p>
-      <w:pPr>
-        <w:pStyle w:val="Naslov3"/>
-      </w:pPr>
-      <w:r>
-        <w:t xml:space="preserve"> </w:t>
-      </w:r>
-      <w:bookmarkStart w:id="52" w:name="_Toc485743519"/>
-      <w:r>
-        <w:t>Skripte za preuzimanje podataka</w:t>
-      </w:r>
-      <w:bookmarkEnd w:id="52"/>
-    </w:p>
-    <w:p>
-      <w:pPr>
-        <w:pStyle w:val="Naslov3"/>
-      </w:pPr>
-      <w:r>
-        <w:t xml:space="preserve"> </w:t>
-      </w:r>
-      <w:bookmarkStart w:id="53" w:name="_Toc485743520"/>
-      <w:r>
-        <w:t>Skripte za uklanjanje kosih crta</w:t>
-      </w:r>
-      <w:bookmarkEnd w:id="53"/>
-    </w:p>
-    <w:p>
-      <w:pPr>
-        <w:pStyle w:val="Naslov3"/>
-      </w:pPr>
-      <w:r>
-        <w:t xml:space="preserve"> </w:t>
-      </w:r>
-      <w:bookmarkStart w:id="54" w:name="_Toc485743521"/>
-      <w:r>
-        <w:t>Skripte za uklanjanje navodnika</w:t>
-      </w:r>
-      <w:bookmarkEnd w:id="54"/>
-    </w:p>
-    <w:p>
-      <w:pPr>
-        <w:pStyle w:val="Naslov3"/>
-      </w:pPr>
-      <w:r>
-        <w:t xml:space="preserve"> </w:t>
-      </w:r>
-      <w:bookmarkStart w:id="55" w:name="_Toc485743522"/>
-      <w:r>
-        <w:t>Skripta commas.py</w:t>
-      </w:r>
-      <w:bookmarkEnd w:id="55"/>
-    </w:p>
-    <w:p>
-      <w:pPr>
-        <w:pStyle w:val="Naslov3"/>
-      </w:pPr>
-      <w:r>
-        <w:t xml:space="preserve"> </w:t>
-      </w:r>
-      <w:bookmarkStart w:id="56" w:name="_Toc485743523"/>
-      <w:r>
-        <w:t>Skripta filter.py</w:t>
-      </w:r>
-      <w:bookmarkEnd w:id="56"/>
-    </w:p>
-    <w:p>
-      <w:pPr>
-        <w:pStyle w:val="Naslov3"/>
-      </w:pPr>
-      <w:r>
-        <w:t xml:space="preserve"> </w:t>
-      </w:r>
-      <w:bookmarkStart w:id="57" w:name="_Toc485743524"/>
-      <w:r>
-        <w:t>Skripta qoutes_AR.py</w:t>
-      </w:r>
-      <w:bookmarkEnd w:id="57"/>
-    </w:p>
-    <w:p>
-      <w:pPr>
-        <w:pStyle w:val="Naslov2"/>
-      </w:pPr>
-      <w:bookmarkStart w:id="58" w:name="_Toc485743525"/>
-      <w:r>
-        <w:t>Pomoćne skripte</w:t>
-      </w:r>
-      <w:bookmarkEnd w:id="58"/>
-    </w:p>
-    <w:p>
-      <w:r>
-        <w:t>Sve skupa 3-5 stranica</w:t>
-      </w:r>
-    </w:p>
-    <w:p>
-      <w:pPr>
-        <w:pStyle w:val="Naslov3"/>
-      </w:pPr>
-      <w:r>
-        <w:t xml:space="preserve"> </w:t>
-      </w:r>
-      <w:bookmarkStart w:id="59" w:name="_Toc485743526"/>
-      <w:r>
-        <w:t>Skripta utils.py</w:t>
-      </w:r>
-      <w:bookmarkEnd w:id="59"/>
-    </w:p>
-    <w:p>
-      <w:r>
-        <w:t>Pola stranice</w:t>
-      </w:r>
-    </w:p>
-    <w:p>
-      <w:pPr>
-        <w:pStyle w:val="Naslov3"/>
-      </w:pPr>
-      <w:r>
-        <w:t xml:space="preserve"> </w:t>
-      </w:r>
-      <w:bookmarkStart w:id="60" w:name="_Toc485743527"/>
-      <w:r>
-        <w:t>Skripta get_dates.py</w:t>
-      </w:r>
-      <w:bookmarkEnd w:id="60"/>
-    </w:p>
-    <w:p>
-      <w:r>
-        <w:t>Pola stranice</w:t>
-      </w:r>
-    </w:p>
-    <w:p>
-      <w:pPr>
-        <w:pStyle w:val="Naslov3"/>
-      </w:pPr>
-      <w:r>
-        <w:t xml:space="preserve"> </w:t>
-      </w:r>
-      <w:bookmarkStart w:id="61" w:name="_Toc485743528"/>
-      <w:r>
-        <w:t>Skripta results_to_csv.py</w:t>
-      </w:r>
-      <w:bookmarkEnd w:id="61"/>
-    </w:p>
-    <w:p>
-      <w:r>
-        <w:t>Pola stranice</w:t>
-      </w:r>
-    </w:p>
-    <w:p>
-      <w:pPr>
-        <w:pStyle w:val="Naslov3"/>
-      </w:pPr>
-      <w:bookmarkStart w:id="62" w:name="_Toc485743529"/>
-      <w:r>
-        <w:t xml:space="preserve">Skripta </w:t>
-      </w:r>
-      <w:r>
-        <w:t>test_convergence.py</w:t>
-      </w:r>
-      <w:bookmarkEnd w:id="62"/>
-    </w:p>
     <w:p>
       <w:pPr>
         <w:spacing w:line="259" w:lineRule="auto"/>
@@ -16727,10 +17482,25 @@
         </w:rPr>
       </w:pPr>
       <w:r>
-        <w:t>Pola stranice</w:t>
-      </w:r>
-    </w:p>
-    <w:p/>
+        <w:br w:type="page"/>
+      </w:r>
+    </w:p>
+    <w:p>
+      <w:pPr>
+        <w:pStyle w:val="Naslov1"/>
+      </w:pPr>
+      <w:bookmarkStart w:id="59" w:name="_Toc485743530"/>
+      <w:r>
+        <w:lastRenderedPageBreak/>
+        <w:t>Prikaz rezultata</w:t>
+      </w:r>
+      <w:bookmarkEnd w:id="59"/>
+    </w:p>
+    <w:p>
+      <w:r>
+        <w:t>2 – 4 stranice</w:t>
+      </w:r>
+    </w:p>
     <w:p>
       <w:pPr>
         <w:spacing w:line="259" w:lineRule="auto"/>
@@ -16751,48 +17521,16 @@
       <w:pPr>
         <w:pStyle w:val="Naslov1"/>
       </w:pPr>
-      <w:bookmarkStart w:id="63" w:name="_Toc485743530"/>
-      <w:r>
-        <w:lastRenderedPageBreak/>
-        <w:t>Prikaz rezultata</w:t>
-      </w:r>
-      <w:bookmarkEnd w:id="63"/>
-    </w:p>
-    <w:p>
-      <w:r>
-        <w:t>2 – 4 stranice</w:t>
-      </w:r>
-    </w:p>
-    <w:p>
-      <w:pPr>
-        <w:spacing w:line="259" w:lineRule="auto"/>
-        <w:jc w:val="left"/>
-        <w:rPr>
-          <w:rFonts w:eastAsiaTheme="majorEastAsia" w:cstheme="majorBidi"/>
-          <w:b/>
-          <w:color w:val="000000" w:themeColor="text1"/>
-          <w:sz w:val="44"/>
-          <w:szCs w:val="32"/>
-        </w:rPr>
-      </w:pPr>
-      <w:r>
-        <w:br w:type="page"/>
-      </w:r>
-    </w:p>
-    <w:p>
-      <w:pPr>
-        <w:pStyle w:val="Naslov1"/>
-      </w:pPr>
-      <w:bookmarkStart w:id="64" w:name="_Toc485743531"/>
+      <w:bookmarkStart w:id="60" w:name="_Toc485743531"/>
       <w:r>
         <w:lastRenderedPageBreak/>
         <w:t>Sažetak</w:t>
       </w:r>
-      <w:bookmarkEnd w:id="64"/>
+      <w:bookmarkEnd w:id="60"/>
     </w:p>
     <w:sectPr>
-      <w:headerReference w:type="default" r:id="rId15"/>
-      <w:footerReference w:type="default" r:id="rId16"/>
+      <w:headerReference w:type="default" r:id="rId18"/>
+      <w:footerReference w:type="default" r:id="rId19"/>
       <w:pgSz w:w="11906" w:h="16838"/>
       <w:pgMar w:top="1417" w:right="1417" w:bottom="1417" w:left="1417" w:header="708" w:footer="708" w:gutter="0"/>
       <w:pgNumType w:start="1"/>
@@ -16873,7 +17611,7 @@
           <w:rPr>
             <w:noProof/>
           </w:rPr>
-          <w:t>22</w:t>
+          <w:t>21</w:t>
         </w:r>
         <w:r>
           <w:fldChar w:fldCharType="end"/>
@@ -18968,7 +19706,7 @@
 </file>
 
 <file path=customXml/itemProps1.xml><?xml version="1.0" encoding="utf-8"?>
-<ds:datastoreItem xmlns:ds="http://schemas.openxmlformats.org/officeDocument/2006/customXml" ds:itemID="{93D909F6-FD14-400A-ADE9-4B7F7259511B}">
+<ds:datastoreItem xmlns:ds="http://schemas.openxmlformats.org/officeDocument/2006/customXml" ds:itemID="{B900E666-F2C7-434C-8782-5AB5BB46D8EE}">
   <ds:schemaRefs>
     <ds:schemaRef ds:uri="http://schemas.openxmlformats.org/officeDocument/2006/bibliography"/>
   </ds:schemaRefs>

--- a/Diplomski.docx
+++ b/Diplomski.docx
@@ -184,6 +184,8 @@
             <w:t>Sadržaj</w:t>
           </w:r>
         </w:p>
+        <w:bookmarkStart w:id="0" w:name="_GoBack"/>
+        <w:bookmarkEnd w:id="0"/>
         <w:p>
           <w:pPr>
             <w:pStyle w:val="Sadraj1"/>
@@ -207,7 +209,7 @@
           <w:r>
             <w:fldChar w:fldCharType="separate"/>
           </w:r>
-          <w:hyperlink w:anchor="_Toc485743478" w:history="1">
+          <w:hyperlink w:anchor="_Toc485760314" w:history="1">
             <w:r>
               <w:rPr>
                 <w:rStyle w:val="Hiperveza"/>
@@ -250,7 +252,7 @@
                 <w:noProof/>
                 <w:webHidden/>
               </w:rPr>
-              <w:instrText xml:space="preserve"> PAGEREF _Toc485743478 \h </w:instrText>
+              <w:instrText xml:space="preserve"> PAGEREF _Toc485760314 \h </w:instrText>
             </w:r>
             <w:r>
               <w:rPr>
@@ -295,7 +297,7 @@
               <w:lang w:eastAsia="hr-HR"/>
             </w:rPr>
           </w:pPr>
-          <w:hyperlink w:anchor="_Toc485743479" w:history="1">
+          <w:hyperlink w:anchor="_Toc485760315" w:history="1">
             <w:r>
               <w:rPr>
                 <w:rStyle w:val="Hiperveza"/>
@@ -338,7 +340,7 @@
                 <w:noProof/>
                 <w:webHidden/>
               </w:rPr>
-              <w:instrText xml:space="preserve"> PAGEREF _Toc485743479 \h </w:instrText>
+              <w:instrText xml:space="preserve"> PAGEREF _Toc485760315 \h </w:instrText>
             </w:r>
             <w:r>
               <w:rPr>
@@ -383,7 +385,7 @@
               <w:lang w:eastAsia="hr-HR"/>
             </w:rPr>
           </w:pPr>
-          <w:hyperlink w:anchor="_Toc485743480" w:history="1">
+          <w:hyperlink w:anchor="_Toc485760316" w:history="1">
             <w:r>
               <w:rPr>
                 <w:rStyle w:val="Hiperveza"/>
@@ -426,7 +428,7 @@
                 <w:noProof/>
                 <w:webHidden/>
               </w:rPr>
-              <w:instrText xml:space="preserve"> PAGEREF _Toc485743480 \h </w:instrText>
+              <w:instrText xml:space="preserve"> PAGEREF _Toc485760316 \h </w:instrText>
             </w:r>
             <w:r>
               <w:rPr>
@@ -471,7 +473,7 @@
               <w:lang w:eastAsia="hr-HR"/>
             </w:rPr>
           </w:pPr>
-          <w:hyperlink w:anchor="_Toc485743481" w:history="1">
+          <w:hyperlink w:anchor="_Toc485760317" w:history="1">
             <w:r>
               <w:rPr>
                 <w:rStyle w:val="Hiperveza"/>
@@ -514,7 +516,7 @@
                 <w:noProof/>
                 <w:webHidden/>
               </w:rPr>
-              <w:instrText xml:space="preserve"> PAGEREF _Toc485743481 \h </w:instrText>
+              <w:instrText xml:space="preserve"> PAGEREF _Toc485760317 \h </w:instrText>
             </w:r>
             <w:r>
               <w:rPr>
@@ -559,7 +561,7 @@
               <w:lang w:eastAsia="hr-HR"/>
             </w:rPr>
           </w:pPr>
-          <w:hyperlink w:anchor="_Toc485743482" w:history="1">
+          <w:hyperlink w:anchor="_Toc485760318" w:history="1">
             <w:r>
               <w:rPr>
                 <w:rStyle w:val="Hiperveza"/>
@@ -602,7 +604,7 @@
                 <w:noProof/>
                 <w:webHidden/>
               </w:rPr>
-              <w:instrText xml:space="preserve"> PAGEREF _Toc485743482 \h </w:instrText>
+              <w:instrText xml:space="preserve"> PAGEREF _Toc485760318 \h </w:instrText>
             </w:r>
             <w:r>
               <w:rPr>
@@ -647,7 +649,7 @@
               <w:lang w:eastAsia="hr-HR"/>
             </w:rPr>
           </w:pPr>
-          <w:hyperlink w:anchor="_Toc485743483" w:history="1">
+          <w:hyperlink w:anchor="_Toc485760319" w:history="1">
             <w:r>
               <w:rPr>
                 <w:rStyle w:val="Hiperveza"/>
@@ -690,7 +692,7 @@
                 <w:noProof/>
                 <w:webHidden/>
               </w:rPr>
-              <w:instrText xml:space="preserve"> PAGEREF _Toc485743483 \h </w:instrText>
+              <w:instrText xml:space="preserve"> PAGEREF _Toc485760319 \h </w:instrText>
             </w:r>
             <w:r>
               <w:rPr>
@@ -735,7 +737,7 @@
               <w:lang w:eastAsia="hr-HR"/>
             </w:rPr>
           </w:pPr>
-          <w:hyperlink w:anchor="_Toc485743484" w:history="1">
+          <w:hyperlink w:anchor="_Toc485760320" w:history="1">
             <w:r>
               <w:rPr>
                 <w:rStyle w:val="Hiperveza"/>
@@ -778,7 +780,7 @@
                 <w:noProof/>
                 <w:webHidden/>
               </w:rPr>
-              <w:instrText xml:space="preserve"> PAGEREF _Toc485743484 \h </w:instrText>
+              <w:instrText xml:space="preserve"> PAGEREF _Toc485760320 \h </w:instrText>
             </w:r>
             <w:r>
               <w:rPr>
@@ -823,7 +825,7 @@
               <w:lang w:eastAsia="hr-HR"/>
             </w:rPr>
           </w:pPr>
-          <w:hyperlink w:anchor="_Toc485743485" w:history="1">
+          <w:hyperlink w:anchor="_Toc485760321" w:history="1">
             <w:r>
               <w:rPr>
                 <w:rStyle w:val="Hiperveza"/>
@@ -866,7 +868,7 @@
                 <w:noProof/>
                 <w:webHidden/>
               </w:rPr>
-              <w:instrText xml:space="preserve"> PAGEREF _Toc485743485 \h </w:instrText>
+              <w:instrText xml:space="preserve"> PAGEREF _Toc485760321 \h </w:instrText>
             </w:r>
             <w:r>
               <w:rPr>
@@ -911,7 +913,7 @@
               <w:lang w:eastAsia="hr-HR"/>
             </w:rPr>
           </w:pPr>
-          <w:hyperlink w:anchor="_Toc485743486" w:history="1">
+          <w:hyperlink w:anchor="_Toc485760322" w:history="1">
             <w:r>
               <w:rPr>
                 <w:rStyle w:val="Hiperveza"/>
@@ -954,7 +956,7 @@
                 <w:noProof/>
                 <w:webHidden/>
               </w:rPr>
-              <w:instrText xml:space="preserve"> PAGEREF _Toc485743486 \h </w:instrText>
+              <w:instrText xml:space="preserve"> PAGEREF _Toc485760322 \h </w:instrText>
             </w:r>
             <w:r>
               <w:rPr>
@@ -999,7 +1001,7 @@
               <w:lang w:eastAsia="hr-HR"/>
             </w:rPr>
           </w:pPr>
-          <w:hyperlink w:anchor="_Toc485743487" w:history="1">
+          <w:hyperlink w:anchor="_Toc485760323" w:history="1">
             <w:r>
               <w:rPr>
                 <w:rStyle w:val="Hiperveza"/>
@@ -1042,7 +1044,7 @@
                 <w:noProof/>
                 <w:webHidden/>
               </w:rPr>
-              <w:instrText xml:space="preserve"> PAGEREF _Toc485743487 \h </w:instrText>
+              <w:instrText xml:space="preserve"> PAGEREF _Toc485760323 \h </w:instrText>
             </w:r>
             <w:r>
               <w:rPr>
@@ -1087,7 +1089,7 @@
               <w:lang w:eastAsia="hr-HR"/>
             </w:rPr>
           </w:pPr>
-          <w:hyperlink w:anchor="_Toc485743488" w:history="1">
+          <w:hyperlink w:anchor="_Toc485760324" w:history="1">
             <w:r>
               <w:rPr>
                 <w:rStyle w:val="Hiperveza"/>
@@ -1130,7 +1132,7 @@
                 <w:noProof/>
                 <w:webHidden/>
               </w:rPr>
-              <w:instrText xml:space="preserve"> PAGEREF _Toc485743488 \h </w:instrText>
+              <w:instrText xml:space="preserve"> PAGEREF _Toc485760324 \h </w:instrText>
             </w:r>
             <w:r>
               <w:rPr>
@@ -1175,7 +1177,7 @@
               <w:lang w:eastAsia="hr-HR"/>
             </w:rPr>
           </w:pPr>
-          <w:hyperlink w:anchor="_Toc485743489" w:history="1">
+          <w:hyperlink w:anchor="_Toc485760325" w:history="1">
             <w:r>
               <w:rPr>
                 <w:rStyle w:val="Hiperveza"/>
@@ -1218,7 +1220,7 @@
                 <w:noProof/>
                 <w:webHidden/>
               </w:rPr>
-              <w:instrText xml:space="preserve"> PAGEREF _Toc485743489 \h </w:instrText>
+              <w:instrText xml:space="preserve"> PAGEREF _Toc485760325 \h </w:instrText>
             </w:r>
             <w:r>
               <w:rPr>
@@ -1263,7 +1265,7 @@
               <w:lang w:eastAsia="hr-HR"/>
             </w:rPr>
           </w:pPr>
-          <w:hyperlink w:anchor="_Toc485743490" w:history="1">
+          <w:hyperlink w:anchor="_Toc485760326" w:history="1">
             <w:r>
               <w:rPr>
                 <w:rStyle w:val="Hiperveza"/>
@@ -1306,7 +1308,7 @@
                 <w:noProof/>
                 <w:webHidden/>
               </w:rPr>
-              <w:instrText xml:space="preserve"> PAGEREF _Toc485743490 \h </w:instrText>
+              <w:instrText xml:space="preserve"> PAGEREF _Toc485760326 \h </w:instrText>
             </w:r>
             <w:r>
               <w:rPr>
@@ -1351,7 +1353,7 @@
               <w:lang w:eastAsia="hr-HR"/>
             </w:rPr>
           </w:pPr>
-          <w:hyperlink w:anchor="_Toc485743491" w:history="1">
+          <w:hyperlink w:anchor="_Toc485760327" w:history="1">
             <w:r>
               <w:rPr>
                 <w:rStyle w:val="Hiperveza"/>
@@ -1394,7 +1396,7 @@
                 <w:noProof/>
                 <w:webHidden/>
               </w:rPr>
-              <w:instrText xml:space="preserve"> PAGEREF _Toc485743491 \h </w:instrText>
+              <w:instrText xml:space="preserve"> PAGEREF _Toc485760327 \h </w:instrText>
             </w:r>
             <w:r>
               <w:rPr>
@@ -1439,7 +1441,7 @@
               <w:lang w:eastAsia="hr-HR"/>
             </w:rPr>
           </w:pPr>
-          <w:hyperlink w:anchor="_Toc485743492" w:history="1">
+          <w:hyperlink w:anchor="_Toc485760328" w:history="1">
             <w:r>
               <w:rPr>
                 <w:rStyle w:val="Hiperveza"/>
@@ -1482,7 +1484,7 @@
                 <w:noProof/>
                 <w:webHidden/>
               </w:rPr>
-              <w:instrText xml:space="preserve"> PAGEREF _Toc485743492 \h </w:instrText>
+              <w:instrText xml:space="preserve"> PAGEREF _Toc485760328 \h </w:instrText>
             </w:r>
             <w:r>
               <w:rPr>
@@ -1527,7 +1529,7 @@
               <w:lang w:eastAsia="hr-HR"/>
             </w:rPr>
           </w:pPr>
-          <w:hyperlink w:anchor="_Toc485743493" w:history="1">
+          <w:hyperlink w:anchor="_Toc485760329" w:history="1">
             <w:r>
               <w:rPr>
                 <w:rStyle w:val="Hiperveza"/>
@@ -1570,7 +1572,7 @@
                 <w:noProof/>
                 <w:webHidden/>
               </w:rPr>
-              <w:instrText xml:space="preserve"> PAGEREF _Toc485743493 \h </w:instrText>
+              <w:instrText xml:space="preserve"> PAGEREF _Toc485760329 \h </w:instrText>
             </w:r>
             <w:r>
               <w:rPr>
@@ -1615,7 +1617,7 @@
               <w:lang w:eastAsia="hr-HR"/>
             </w:rPr>
           </w:pPr>
-          <w:hyperlink w:anchor="_Toc485743494" w:history="1">
+          <w:hyperlink w:anchor="_Toc485760330" w:history="1">
             <w:r>
               <w:rPr>
                 <w:rStyle w:val="Hiperveza"/>
@@ -1658,7 +1660,7 @@
                 <w:noProof/>
                 <w:webHidden/>
               </w:rPr>
-              <w:instrText xml:space="preserve"> PAGEREF _Toc485743494 \h </w:instrText>
+              <w:instrText xml:space="preserve"> PAGEREF _Toc485760330 \h </w:instrText>
             </w:r>
             <w:r>
               <w:rPr>
@@ -1703,7 +1705,7 @@
               <w:lang w:eastAsia="hr-HR"/>
             </w:rPr>
           </w:pPr>
-          <w:hyperlink w:anchor="_Toc485743495" w:history="1">
+          <w:hyperlink w:anchor="_Toc485760331" w:history="1">
             <w:r>
               <w:rPr>
                 <w:rStyle w:val="Hiperveza"/>
@@ -1746,7 +1748,7 @@
                 <w:noProof/>
                 <w:webHidden/>
               </w:rPr>
-              <w:instrText xml:space="preserve"> PAGEREF _Toc485743495 \h </w:instrText>
+              <w:instrText xml:space="preserve"> PAGEREF _Toc485760331 \h </w:instrText>
             </w:r>
             <w:r>
               <w:rPr>
@@ -1791,7 +1793,7 @@
               <w:lang w:eastAsia="hr-HR"/>
             </w:rPr>
           </w:pPr>
-          <w:hyperlink w:anchor="_Toc485743496" w:history="1">
+          <w:hyperlink w:anchor="_Toc485760332" w:history="1">
             <w:r>
               <w:rPr>
                 <w:rStyle w:val="Hiperveza"/>
@@ -1834,7 +1836,7 @@
                 <w:noProof/>
                 <w:webHidden/>
               </w:rPr>
-              <w:instrText xml:space="preserve"> PAGEREF _Toc485743496 \h </w:instrText>
+              <w:instrText xml:space="preserve"> PAGEREF _Toc485760332 \h </w:instrText>
             </w:r>
             <w:r>
               <w:rPr>
@@ -1879,7 +1881,7 @@
               <w:lang w:eastAsia="hr-HR"/>
             </w:rPr>
           </w:pPr>
-          <w:hyperlink w:anchor="_Toc485743497" w:history="1">
+          <w:hyperlink w:anchor="_Toc485760333" w:history="1">
             <w:r>
               <w:rPr>
                 <w:rStyle w:val="Hiperveza"/>
@@ -1922,7 +1924,7 @@
                 <w:noProof/>
                 <w:webHidden/>
               </w:rPr>
-              <w:instrText xml:space="preserve"> PAGEREF _Toc485743497 \h </w:instrText>
+              <w:instrText xml:space="preserve"> PAGEREF _Toc485760333 \h </w:instrText>
             </w:r>
             <w:r>
               <w:rPr>
@@ -1967,7 +1969,7 @@
               <w:lang w:eastAsia="hr-HR"/>
             </w:rPr>
           </w:pPr>
-          <w:hyperlink w:anchor="_Toc485743498" w:history="1">
+          <w:hyperlink w:anchor="_Toc485760334" w:history="1">
             <w:r>
               <w:rPr>
                 <w:rStyle w:val="Hiperveza"/>
@@ -2010,7 +2012,7 @@
                 <w:noProof/>
                 <w:webHidden/>
               </w:rPr>
-              <w:instrText xml:space="preserve"> PAGEREF _Toc485743498 \h </w:instrText>
+              <w:instrText xml:space="preserve"> PAGEREF _Toc485760334 \h </w:instrText>
             </w:r>
             <w:r>
               <w:rPr>
@@ -2055,7 +2057,7 @@
               <w:lang w:eastAsia="hr-HR"/>
             </w:rPr>
           </w:pPr>
-          <w:hyperlink w:anchor="_Toc485743499" w:history="1">
+          <w:hyperlink w:anchor="_Toc485760335" w:history="1">
             <w:r>
               <w:rPr>
                 <w:rStyle w:val="Hiperveza"/>
@@ -2098,7 +2100,7 @@
                 <w:noProof/>
                 <w:webHidden/>
               </w:rPr>
-              <w:instrText xml:space="preserve"> PAGEREF _Toc485743499 \h </w:instrText>
+              <w:instrText xml:space="preserve"> PAGEREF _Toc485760335 \h </w:instrText>
             </w:r>
             <w:r>
               <w:rPr>
@@ -2143,7 +2145,7 @@
               <w:lang w:eastAsia="hr-HR"/>
             </w:rPr>
           </w:pPr>
-          <w:hyperlink w:anchor="_Toc485743500" w:history="1">
+          <w:hyperlink w:anchor="_Toc485760336" w:history="1">
             <w:r>
               <w:rPr>
                 <w:rStyle w:val="Hiperveza"/>
@@ -2186,7 +2188,7 @@
                 <w:noProof/>
                 <w:webHidden/>
               </w:rPr>
-              <w:instrText xml:space="preserve"> PAGEREF _Toc485743500 \h </w:instrText>
+              <w:instrText xml:space="preserve"> PAGEREF _Toc485760336 \h </w:instrText>
             </w:r>
             <w:r>
               <w:rPr>
@@ -2231,7 +2233,7 @@
               <w:lang w:eastAsia="hr-HR"/>
             </w:rPr>
           </w:pPr>
-          <w:hyperlink w:anchor="_Toc485743501" w:history="1">
+          <w:hyperlink w:anchor="_Toc485760337" w:history="1">
             <w:r>
               <w:rPr>
                 <w:rStyle w:val="Hiperveza"/>
@@ -2274,7 +2276,7 @@
                 <w:noProof/>
                 <w:webHidden/>
               </w:rPr>
-              <w:instrText xml:space="preserve"> PAGEREF _Toc485743501 \h </w:instrText>
+              <w:instrText xml:space="preserve"> PAGEREF _Toc485760337 \h </w:instrText>
             </w:r>
             <w:r>
               <w:rPr>
@@ -2319,7 +2321,7 @@
               <w:lang w:eastAsia="hr-HR"/>
             </w:rPr>
           </w:pPr>
-          <w:hyperlink w:anchor="_Toc485743502" w:history="1">
+          <w:hyperlink w:anchor="_Toc485760338" w:history="1">
             <w:r>
               <w:rPr>
                 <w:rStyle w:val="Hiperveza"/>
@@ -2362,7 +2364,7 @@
                 <w:noProof/>
                 <w:webHidden/>
               </w:rPr>
-              <w:instrText xml:space="preserve"> PAGEREF _Toc485743502 \h </w:instrText>
+              <w:instrText xml:space="preserve"> PAGEREF _Toc485760338 \h </w:instrText>
             </w:r>
             <w:r>
               <w:rPr>
@@ -2382,7 +2384,7 @@
                 <w:noProof/>
                 <w:webHidden/>
               </w:rPr>
-              <w:t>11</w:t>
+              <w:t>12</w:t>
             </w:r>
             <w:r>
               <w:rPr>
@@ -2407,7 +2409,7 @@
               <w:lang w:eastAsia="hr-HR"/>
             </w:rPr>
           </w:pPr>
-          <w:hyperlink w:anchor="_Toc485743503" w:history="1">
+          <w:hyperlink w:anchor="_Toc485760339" w:history="1">
             <w:r>
               <w:rPr>
                 <w:rStyle w:val="Hiperveza"/>
@@ -2450,7 +2452,7 @@
                 <w:noProof/>
                 <w:webHidden/>
               </w:rPr>
-              <w:instrText xml:space="preserve"> PAGEREF _Toc485743503 \h </w:instrText>
+              <w:instrText xml:space="preserve"> PAGEREF _Toc485760339 \h </w:instrText>
             </w:r>
             <w:r>
               <w:rPr>
@@ -2470,7 +2472,7 @@
                 <w:noProof/>
                 <w:webHidden/>
               </w:rPr>
-              <w:t>11</w:t>
+              <w:t>12</w:t>
             </w:r>
             <w:r>
               <w:rPr>
@@ -2495,7 +2497,7 @@
               <w:lang w:eastAsia="hr-HR"/>
             </w:rPr>
           </w:pPr>
-          <w:hyperlink w:anchor="_Toc485743504" w:history="1">
+          <w:hyperlink w:anchor="_Toc485760340" w:history="1">
             <w:r>
               <w:rPr>
                 <w:rStyle w:val="Hiperveza"/>
@@ -2538,7 +2540,7 @@
                 <w:noProof/>
                 <w:webHidden/>
               </w:rPr>
-              <w:instrText xml:space="preserve"> PAGEREF _Toc485743504 \h </w:instrText>
+              <w:instrText xml:space="preserve"> PAGEREF _Toc485760340 \h </w:instrText>
             </w:r>
             <w:r>
               <w:rPr>
@@ -2583,7 +2585,7 @@
               <w:lang w:eastAsia="hr-HR"/>
             </w:rPr>
           </w:pPr>
-          <w:hyperlink w:anchor="_Toc485743505" w:history="1">
+          <w:hyperlink w:anchor="_Toc485760341" w:history="1">
             <w:r>
               <w:rPr>
                 <w:rStyle w:val="Hiperveza"/>
@@ -2626,7 +2628,7 @@
                 <w:noProof/>
                 <w:webHidden/>
               </w:rPr>
-              <w:instrText xml:space="preserve"> PAGEREF _Toc485743505 \h </w:instrText>
+              <w:instrText xml:space="preserve"> PAGEREF _Toc485760341 \h </w:instrText>
             </w:r>
             <w:r>
               <w:rPr>
@@ -2671,7 +2673,7 @@
               <w:lang w:eastAsia="hr-HR"/>
             </w:rPr>
           </w:pPr>
-          <w:hyperlink w:anchor="_Toc485743506" w:history="1">
+          <w:hyperlink w:anchor="_Toc485760342" w:history="1">
             <w:r>
               <w:rPr>
                 <w:rStyle w:val="Hiperveza"/>
@@ -2693,7 +2695,7 @@
                 <w:rStyle w:val="Hiperveza"/>
                 <w:noProof/>
               </w:rPr>
-              <w:t>Download zapisa kompetitivnih lekcija</w:t>
+              <w:t>Preuzimanje zapisa kompetitivnih lekcija</w:t>
             </w:r>
             <w:r>
               <w:rPr>
@@ -2714,7 +2716,7 @@
                 <w:noProof/>
                 <w:webHidden/>
               </w:rPr>
-              <w:instrText xml:space="preserve"> PAGEREF _Toc485743506 \h </w:instrText>
+              <w:instrText xml:space="preserve"> PAGEREF _Toc485760342 \h </w:instrText>
             </w:r>
             <w:r>
               <w:rPr>
@@ -2759,7 +2761,7 @@
               <w:lang w:eastAsia="hr-HR"/>
             </w:rPr>
           </w:pPr>
-          <w:hyperlink w:anchor="_Toc485743507" w:history="1">
+          <w:hyperlink w:anchor="_Toc485760343" w:history="1">
             <w:r>
               <w:rPr>
                 <w:rStyle w:val="Hiperveza"/>
@@ -2781,7 +2783,7 @@
                 <w:rStyle w:val="Hiperveza"/>
                 <w:noProof/>
               </w:rPr>
-              <w:t>Download logova lekcija proširene stvarnosti</w:t>
+              <w:t>Preuzimanje zabilješki lekcija proširene stvarnosti</w:t>
             </w:r>
             <w:r>
               <w:rPr>
@@ -2802,7 +2804,7 @@
                 <w:noProof/>
                 <w:webHidden/>
               </w:rPr>
-              <w:instrText xml:space="preserve"> PAGEREF _Toc485743507 \h </w:instrText>
+              <w:instrText xml:space="preserve"> PAGEREF _Toc485760343 \h </w:instrText>
             </w:r>
             <w:r>
               <w:rPr>
@@ -2847,7 +2849,7 @@
               <w:lang w:eastAsia="hr-HR"/>
             </w:rPr>
           </w:pPr>
-          <w:hyperlink w:anchor="_Toc485743508" w:history="1">
+          <w:hyperlink w:anchor="_Toc485760344" w:history="1">
             <w:r>
               <w:rPr>
                 <w:rStyle w:val="Hiperveza"/>
@@ -2890,7 +2892,7 @@
                 <w:noProof/>
                 <w:webHidden/>
               </w:rPr>
-              <w:instrText xml:space="preserve"> PAGEREF _Toc485743508 \h </w:instrText>
+              <w:instrText xml:space="preserve"> PAGEREF _Toc485760344 \h </w:instrText>
             </w:r>
             <w:r>
               <w:rPr>
@@ -2935,7 +2937,7 @@
               <w:lang w:eastAsia="hr-HR"/>
             </w:rPr>
           </w:pPr>
-          <w:hyperlink w:anchor="_Toc485743509" w:history="1">
+          <w:hyperlink w:anchor="_Toc485760345" w:history="1">
             <w:r>
               <w:rPr>
                 <w:rStyle w:val="Hiperveza"/>
@@ -2978,7 +2980,7 @@
                 <w:noProof/>
                 <w:webHidden/>
               </w:rPr>
-              <w:instrText xml:space="preserve"> PAGEREF _Toc485743509 \h </w:instrText>
+              <w:instrText xml:space="preserve"> PAGEREF _Toc485760345 \h </w:instrText>
             </w:r>
             <w:r>
               <w:rPr>
@@ -3023,7 +3025,7 @@
               <w:lang w:eastAsia="hr-HR"/>
             </w:rPr>
           </w:pPr>
-          <w:hyperlink w:anchor="_Toc485743510" w:history="1">
+          <w:hyperlink w:anchor="_Toc485760346" w:history="1">
             <w:r>
               <w:rPr>
                 <w:rStyle w:val="Hiperveza"/>
@@ -3066,7 +3068,7 @@
                 <w:noProof/>
                 <w:webHidden/>
               </w:rPr>
-              <w:instrText xml:space="preserve"> PAGEREF _Toc485743510 \h </w:instrText>
+              <w:instrText xml:space="preserve"> PAGEREF _Toc485760346 \h </w:instrText>
             </w:r>
             <w:r>
               <w:rPr>
@@ -3111,7 +3113,7 @@
               <w:lang w:eastAsia="hr-HR"/>
             </w:rPr>
           </w:pPr>
-          <w:hyperlink w:anchor="_Toc485743511" w:history="1">
+          <w:hyperlink w:anchor="_Toc485760347" w:history="1">
             <w:r>
               <w:rPr>
                 <w:rStyle w:val="Hiperveza"/>
@@ -3154,7 +3156,7 @@
                 <w:noProof/>
                 <w:webHidden/>
               </w:rPr>
-              <w:instrText xml:space="preserve"> PAGEREF _Toc485743511 \h </w:instrText>
+              <w:instrText xml:space="preserve"> PAGEREF _Toc485760347 \h </w:instrText>
             </w:r>
             <w:r>
               <w:rPr>
@@ -3199,7 +3201,7 @@
               <w:lang w:eastAsia="hr-HR"/>
             </w:rPr>
           </w:pPr>
-          <w:hyperlink w:anchor="_Toc485743512" w:history="1">
+          <w:hyperlink w:anchor="_Toc485760348" w:history="1">
             <w:r>
               <w:rPr>
                 <w:rStyle w:val="Hiperveza"/>
@@ -3242,7 +3244,7 @@
                 <w:noProof/>
                 <w:webHidden/>
               </w:rPr>
-              <w:instrText xml:space="preserve"> PAGEREF _Toc485743512 \h </w:instrText>
+              <w:instrText xml:space="preserve"> PAGEREF _Toc485760348 \h </w:instrText>
             </w:r>
             <w:r>
               <w:rPr>
@@ -3287,7 +3289,7 @@
               <w:lang w:eastAsia="hr-HR"/>
             </w:rPr>
           </w:pPr>
-          <w:hyperlink w:anchor="_Toc485743513" w:history="1">
+          <w:hyperlink w:anchor="_Toc485760349" w:history="1">
             <w:r>
               <w:rPr>
                 <w:rStyle w:val="Hiperveza"/>
@@ -3330,7 +3332,7 @@
                 <w:noProof/>
                 <w:webHidden/>
               </w:rPr>
-              <w:instrText xml:space="preserve"> PAGEREF _Toc485743513 \h </w:instrText>
+              <w:instrText xml:space="preserve"> PAGEREF _Toc485760349 \h </w:instrText>
             </w:r>
             <w:r>
               <w:rPr>
@@ -3375,7 +3377,7 @@
               <w:lang w:eastAsia="hr-HR"/>
             </w:rPr>
           </w:pPr>
-          <w:hyperlink w:anchor="_Toc485743514" w:history="1">
+          <w:hyperlink w:anchor="_Toc485760350" w:history="1">
             <w:r>
               <w:rPr>
                 <w:rStyle w:val="Hiperveza"/>
@@ -3418,7 +3420,7 @@
                 <w:noProof/>
                 <w:webHidden/>
               </w:rPr>
-              <w:instrText xml:space="preserve"> PAGEREF _Toc485743514 \h </w:instrText>
+              <w:instrText xml:space="preserve"> PAGEREF _Toc485760350 \h </w:instrText>
             </w:r>
             <w:r>
               <w:rPr>
@@ -3463,7 +3465,7 @@
               <w:lang w:eastAsia="hr-HR"/>
             </w:rPr>
           </w:pPr>
-          <w:hyperlink w:anchor="_Toc485743515" w:history="1">
+          <w:hyperlink w:anchor="_Toc485760351" w:history="1">
             <w:r>
               <w:rPr>
                 <w:rStyle w:val="Hiperveza"/>
@@ -3506,7 +3508,7 @@
                 <w:noProof/>
                 <w:webHidden/>
               </w:rPr>
-              <w:instrText xml:space="preserve"> PAGEREF _Toc485743515 \h </w:instrText>
+              <w:instrText xml:space="preserve"> PAGEREF _Toc485760351 \h </w:instrText>
             </w:r>
             <w:r>
               <w:rPr>
@@ -3551,7 +3553,7 @@
               <w:lang w:eastAsia="hr-HR"/>
             </w:rPr>
           </w:pPr>
-          <w:hyperlink w:anchor="_Toc485743516" w:history="1">
+          <w:hyperlink w:anchor="_Toc485760352" w:history="1">
             <w:r>
               <w:rPr>
                 <w:rStyle w:val="Hiperveza"/>
@@ -3594,7 +3596,7 @@
                 <w:noProof/>
                 <w:webHidden/>
               </w:rPr>
-              <w:instrText xml:space="preserve"> PAGEREF _Toc485743516 \h </w:instrText>
+              <w:instrText xml:space="preserve"> PAGEREF _Toc485760352 \h </w:instrText>
             </w:r>
             <w:r>
               <w:rPr>
@@ -3639,7 +3641,7 @@
               <w:lang w:eastAsia="hr-HR"/>
             </w:rPr>
           </w:pPr>
-          <w:hyperlink w:anchor="_Toc485743517" w:history="1">
+          <w:hyperlink w:anchor="_Toc485760353" w:history="1">
             <w:r>
               <w:rPr>
                 <w:rStyle w:val="Hiperveza"/>
@@ -3682,7 +3684,7 @@
                 <w:noProof/>
                 <w:webHidden/>
               </w:rPr>
-              <w:instrText xml:space="preserve"> PAGEREF _Toc485743517 \h </w:instrText>
+              <w:instrText xml:space="preserve"> PAGEREF _Toc485760353 \h </w:instrText>
             </w:r>
             <w:r>
               <w:rPr>
@@ -3727,7 +3729,7 @@
               <w:lang w:eastAsia="hr-HR"/>
             </w:rPr>
           </w:pPr>
-          <w:hyperlink w:anchor="_Toc485743518" w:history="1">
+          <w:hyperlink w:anchor="_Toc485760354" w:history="1">
             <w:r>
               <w:rPr>
                 <w:rStyle w:val="Hiperveza"/>
@@ -3749,7 +3751,7 @@
                 <w:rStyle w:val="Hiperveza"/>
                 <w:noProof/>
               </w:rPr>
-              <w:t>Skripta predict.py</w:t>
+              <w:t>Skripte za predviđanje</w:t>
             </w:r>
             <w:r>
               <w:rPr>
@@ -3770,7 +3772,7 @@
                 <w:noProof/>
                 <w:webHidden/>
               </w:rPr>
-              <w:instrText xml:space="preserve"> PAGEREF _Toc485743518 \h </w:instrText>
+              <w:instrText xml:space="preserve"> PAGEREF _Toc485760354 \h </w:instrText>
             </w:r>
             <w:r>
               <w:rPr>
@@ -3790,7 +3792,7 @@
                 <w:noProof/>
                 <w:webHidden/>
               </w:rPr>
-              <w:t>21</w:t>
+              <w:t>23</w:t>
             </w:r>
             <w:r>
               <w:rPr>
@@ -3815,7 +3817,7 @@
               <w:lang w:eastAsia="hr-HR"/>
             </w:rPr>
           </w:pPr>
-          <w:hyperlink w:anchor="_Toc485743519" w:history="1">
+          <w:hyperlink w:anchor="_Toc485760355" w:history="1">
             <w:r>
               <w:rPr>
                 <w:rStyle w:val="Hiperveza"/>
@@ -3837,7 +3839,7 @@
                 <w:rStyle w:val="Hiperveza"/>
                 <w:noProof/>
               </w:rPr>
-              <w:t>Skripte za preuzimanje podataka</w:t>
+              <w:t>Skripta download.py</w:t>
             </w:r>
             <w:r>
               <w:rPr>
@@ -3858,7 +3860,7 @@
                 <w:noProof/>
                 <w:webHidden/>
               </w:rPr>
-              <w:instrText xml:space="preserve"> PAGEREF _Toc485743519 \h </w:instrText>
+              <w:instrText xml:space="preserve"> PAGEREF _Toc485760355 \h </w:instrText>
             </w:r>
             <w:r>
               <w:rPr>
@@ -3878,7 +3880,7 @@
                 <w:noProof/>
                 <w:webHidden/>
               </w:rPr>
-              <w:t>21</w:t>
+              <w:t>24</w:t>
             </w:r>
             <w:r>
               <w:rPr>
@@ -3903,7 +3905,7 @@
               <w:lang w:eastAsia="hr-HR"/>
             </w:rPr>
           </w:pPr>
-          <w:hyperlink w:anchor="_Toc485743520" w:history="1">
+          <w:hyperlink w:anchor="_Toc485760356" w:history="1">
             <w:r>
               <w:rPr>
                 <w:rStyle w:val="Hiperveza"/>
@@ -3946,7 +3948,7 @@
                 <w:noProof/>
                 <w:webHidden/>
               </w:rPr>
-              <w:instrText xml:space="preserve"> PAGEREF _Toc485743520 \h </w:instrText>
+              <w:instrText xml:space="preserve"> PAGEREF _Toc485760356 \h </w:instrText>
             </w:r>
             <w:r>
               <w:rPr>
@@ -3966,7 +3968,7 @@
                 <w:noProof/>
                 <w:webHidden/>
               </w:rPr>
-              <w:t>21</w:t>
+              <w:t>25</w:t>
             </w:r>
             <w:r>
               <w:rPr>
@@ -3991,7 +3993,7 @@
               <w:lang w:eastAsia="hr-HR"/>
             </w:rPr>
           </w:pPr>
-          <w:hyperlink w:anchor="_Toc485743521" w:history="1">
+          <w:hyperlink w:anchor="_Toc485760357" w:history="1">
             <w:r>
               <w:rPr>
                 <w:rStyle w:val="Hiperveza"/>
@@ -4034,7 +4036,7 @@
                 <w:noProof/>
                 <w:webHidden/>
               </w:rPr>
-              <w:instrText xml:space="preserve"> PAGEREF _Toc485743521 \h </w:instrText>
+              <w:instrText xml:space="preserve"> PAGEREF _Toc485760357 \h </w:instrText>
             </w:r>
             <w:r>
               <w:rPr>
@@ -4054,7 +4056,7 @@
                 <w:noProof/>
                 <w:webHidden/>
               </w:rPr>
-              <w:t>21</w:t>
+              <w:t>26</w:t>
             </w:r>
             <w:r>
               <w:rPr>
@@ -4079,7 +4081,7 @@
               <w:lang w:eastAsia="hr-HR"/>
             </w:rPr>
           </w:pPr>
-          <w:hyperlink w:anchor="_Toc485743522" w:history="1">
+          <w:hyperlink w:anchor="_Toc485760358" w:history="1">
             <w:r>
               <w:rPr>
                 <w:rStyle w:val="Hiperveza"/>
@@ -4122,7 +4124,7 @@
                 <w:noProof/>
                 <w:webHidden/>
               </w:rPr>
-              <w:instrText xml:space="preserve"> PAGEREF _Toc485743522 \h </w:instrText>
+              <w:instrText xml:space="preserve"> PAGEREF _Toc485760358 \h </w:instrText>
             </w:r>
             <w:r>
               <w:rPr>
@@ -4142,7 +4144,7 @@
                 <w:noProof/>
                 <w:webHidden/>
               </w:rPr>
-              <w:t>21</w:t>
+              <w:t>26</w:t>
             </w:r>
             <w:r>
               <w:rPr>
@@ -4167,7 +4169,7 @@
               <w:lang w:eastAsia="hr-HR"/>
             </w:rPr>
           </w:pPr>
-          <w:hyperlink w:anchor="_Toc485743523" w:history="1">
+          <w:hyperlink w:anchor="_Toc485760359" w:history="1">
             <w:r>
               <w:rPr>
                 <w:rStyle w:val="Hiperveza"/>
@@ -4210,7 +4212,7 @@
                 <w:noProof/>
                 <w:webHidden/>
               </w:rPr>
-              <w:instrText xml:space="preserve"> PAGEREF _Toc485743523 \h </w:instrText>
+              <w:instrText xml:space="preserve"> PAGEREF _Toc485760359 \h </w:instrText>
             </w:r>
             <w:r>
               <w:rPr>
@@ -4230,535 +4232,7 @@
                 <w:noProof/>
                 <w:webHidden/>
               </w:rPr>
-              <w:t>21</w:t>
-            </w:r>
-            <w:r>
-              <w:rPr>
-                <w:noProof/>
-                <w:webHidden/>
-              </w:rPr>
-              <w:fldChar w:fldCharType="end"/>
-            </w:r>
-          </w:hyperlink>
-        </w:p>
-        <w:p>
-          <w:pPr>
-            <w:pStyle w:val="Sadraj3"/>
-            <w:tabs>
-              <w:tab w:val="left" w:pos="1540"/>
-              <w:tab w:val="right" w:leader="dot" w:pos="8210"/>
-            </w:tabs>
-            <w:rPr>
-              <w:rFonts w:asciiTheme="minorHAnsi" w:eastAsiaTheme="minorEastAsia" w:hAnsiTheme="minorHAnsi"/>
-              <w:noProof/>
-              <w:sz w:val="22"/>
-              <w:lang w:eastAsia="hr-HR"/>
-            </w:rPr>
-          </w:pPr>
-          <w:hyperlink w:anchor="_Toc485743524" w:history="1">
-            <w:r>
-              <w:rPr>
-                <w:rStyle w:val="Hiperveza"/>
-                <w:noProof/>
-              </w:rPr>
-              <w:t>7.1.8.</w:t>
-            </w:r>
-            <w:r>
-              <w:rPr>
-                <w:rFonts w:asciiTheme="minorHAnsi" w:eastAsiaTheme="minorEastAsia" w:hAnsiTheme="minorHAnsi"/>
-                <w:noProof/>
-                <w:sz w:val="22"/>
-                <w:lang w:eastAsia="hr-HR"/>
-              </w:rPr>
-              <w:tab/>
-            </w:r>
-            <w:r>
-              <w:rPr>
-                <w:rStyle w:val="Hiperveza"/>
-                <w:noProof/>
-              </w:rPr>
-              <w:t>Skripta qoutes_AR.py</w:t>
-            </w:r>
-            <w:r>
-              <w:rPr>
-                <w:noProof/>
-                <w:webHidden/>
-              </w:rPr>
-              <w:tab/>
-            </w:r>
-            <w:r>
-              <w:rPr>
-                <w:noProof/>
-                <w:webHidden/>
-              </w:rPr>
-              <w:fldChar w:fldCharType="begin"/>
-            </w:r>
-            <w:r>
-              <w:rPr>
-                <w:noProof/>
-                <w:webHidden/>
-              </w:rPr>
-              <w:instrText xml:space="preserve"> PAGEREF _Toc485743524 \h </w:instrText>
-            </w:r>
-            <w:r>
-              <w:rPr>
-                <w:noProof/>
-                <w:webHidden/>
-              </w:rPr>
-            </w:r>
-            <w:r>
-              <w:rPr>
-                <w:noProof/>
-                <w:webHidden/>
-              </w:rPr>
-              <w:fldChar w:fldCharType="separate"/>
-            </w:r>
-            <w:r>
-              <w:rPr>
-                <w:noProof/>
-                <w:webHidden/>
-              </w:rPr>
-              <w:t>21</w:t>
-            </w:r>
-            <w:r>
-              <w:rPr>
-                <w:noProof/>
-                <w:webHidden/>
-              </w:rPr>
-              <w:fldChar w:fldCharType="end"/>
-            </w:r>
-          </w:hyperlink>
-        </w:p>
-        <w:p>
-          <w:pPr>
-            <w:pStyle w:val="Sadraj2"/>
-            <w:tabs>
-              <w:tab w:val="left" w:pos="1100"/>
-              <w:tab w:val="right" w:leader="dot" w:pos="8210"/>
-            </w:tabs>
-            <w:rPr>
-              <w:rFonts w:asciiTheme="minorHAnsi" w:eastAsiaTheme="minorEastAsia" w:hAnsiTheme="minorHAnsi"/>
-              <w:noProof/>
-              <w:sz w:val="22"/>
-              <w:lang w:eastAsia="hr-HR"/>
-            </w:rPr>
-          </w:pPr>
-          <w:hyperlink w:anchor="_Toc485743525" w:history="1">
-            <w:r>
-              <w:rPr>
-                <w:rStyle w:val="Hiperveza"/>
-                <w:noProof/>
-              </w:rPr>
-              <w:t>7.2.</w:t>
-            </w:r>
-            <w:r>
-              <w:rPr>
-                <w:rFonts w:asciiTheme="minorHAnsi" w:eastAsiaTheme="minorEastAsia" w:hAnsiTheme="minorHAnsi"/>
-                <w:noProof/>
-                <w:sz w:val="22"/>
-                <w:lang w:eastAsia="hr-HR"/>
-              </w:rPr>
-              <w:tab/>
-            </w:r>
-            <w:r>
-              <w:rPr>
-                <w:rStyle w:val="Hiperveza"/>
-                <w:noProof/>
-              </w:rPr>
-              <w:t>Pomoćne skripte</w:t>
-            </w:r>
-            <w:r>
-              <w:rPr>
-                <w:noProof/>
-                <w:webHidden/>
-              </w:rPr>
-              <w:tab/>
-            </w:r>
-            <w:r>
-              <w:rPr>
-                <w:noProof/>
-                <w:webHidden/>
-              </w:rPr>
-              <w:fldChar w:fldCharType="begin"/>
-            </w:r>
-            <w:r>
-              <w:rPr>
-                <w:noProof/>
-                <w:webHidden/>
-              </w:rPr>
-              <w:instrText xml:space="preserve"> PAGEREF _Toc485743525 \h </w:instrText>
-            </w:r>
-            <w:r>
-              <w:rPr>
-                <w:noProof/>
-                <w:webHidden/>
-              </w:rPr>
-            </w:r>
-            <w:r>
-              <w:rPr>
-                <w:noProof/>
-                <w:webHidden/>
-              </w:rPr>
-              <w:fldChar w:fldCharType="separate"/>
-            </w:r>
-            <w:r>
-              <w:rPr>
-                <w:noProof/>
-                <w:webHidden/>
-              </w:rPr>
-              <w:t>21</w:t>
-            </w:r>
-            <w:r>
-              <w:rPr>
-                <w:noProof/>
-                <w:webHidden/>
-              </w:rPr>
-              <w:fldChar w:fldCharType="end"/>
-            </w:r>
-          </w:hyperlink>
-        </w:p>
-        <w:p>
-          <w:pPr>
-            <w:pStyle w:val="Sadraj3"/>
-            <w:tabs>
-              <w:tab w:val="left" w:pos="1540"/>
-              <w:tab w:val="right" w:leader="dot" w:pos="8210"/>
-            </w:tabs>
-            <w:rPr>
-              <w:rFonts w:asciiTheme="minorHAnsi" w:eastAsiaTheme="minorEastAsia" w:hAnsiTheme="minorHAnsi"/>
-              <w:noProof/>
-              <w:sz w:val="22"/>
-              <w:lang w:eastAsia="hr-HR"/>
-            </w:rPr>
-          </w:pPr>
-          <w:hyperlink w:anchor="_Toc485743526" w:history="1">
-            <w:r>
-              <w:rPr>
-                <w:rStyle w:val="Hiperveza"/>
-                <w:noProof/>
-              </w:rPr>
-              <w:t>7.2.1.</w:t>
-            </w:r>
-            <w:r>
-              <w:rPr>
-                <w:rFonts w:asciiTheme="minorHAnsi" w:eastAsiaTheme="minorEastAsia" w:hAnsiTheme="minorHAnsi"/>
-                <w:noProof/>
-                <w:sz w:val="22"/>
-                <w:lang w:eastAsia="hr-HR"/>
-              </w:rPr>
-              <w:tab/>
-            </w:r>
-            <w:r>
-              <w:rPr>
-                <w:rStyle w:val="Hiperveza"/>
-                <w:noProof/>
-              </w:rPr>
-              <w:t>Skripta utils.py</w:t>
-            </w:r>
-            <w:r>
-              <w:rPr>
-                <w:noProof/>
-                <w:webHidden/>
-              </w:rPr>
-              <w:tab/>
-            </w:r>
-            <w:r>
-              <w:rPr>
-                <w:noProof/>
-                <w:webHidden/>
-              </w:rPr>
-              <w:fldChar w:fldCharType="begin"/>
-            </w:r>
-            <w:r>
-              <w:rPr>
-                <w:noProof/>
-                <w:webHidden/>
-              </w:rPr>
-              <w:instrText xml:space="preserve"> PAGEREF _Toc485743526 \h </w:instrText>
-            </w:r>
-            <w:r>
-              <w:rPr>
-                <w:noProof/>
-                <w:webHidden/>
-              </w:rPr>
-            </w:r>
-            <w:r>
-              <w:rPr>
-                <w:noProof/>
-                <w:webHidden/>
-              </w:rPr>
-              <w:fldChar w:fldCharType="separate"/>
-            </w:r>
-            <w:r>
-              <w:rPr>
-                <w:noProof/>
-                <w:webHidden/>
-              </w:rPr>
-              <w:t>21</w:t>
-            </w:r>
-            <w:r>
-              <w:rPr>
-                <w:noProof/>
-                <w:webHidden/>
-              </w:rPr>
-              <w:fldChar w:fldCharType="end"/>
-            </w:r>
-          </w:hyperlink>
-        </w:p>
-        <w:p>
-          <w:pPr>
-            <w:pStyle w:val="Sadraj3"/>
-            <w:tabs>
-              <w:tab w:val="left" w:pos="1540"/>
-              <w:tab w:val="right" w:leader="dot" w:pos="8210"/>
-            </w:tabs>
-            <w:rPr>
-              <w:rFonts w:asciiTheme="minorHAnsi" w:eastAsiaTheme="minorEastAsia" w:hAnsiTheme="minorHAnsi"/>
-              <w:noProof/>
-              <w:sz w:val="22"/>
-              <w:lang w:eastAsia="hr-HR"/>
-            </w:rPr>
-          </w:pPr>
-          <w:hyperlink w:anchor="_Toc485743527" w:history="1">
-            <w:r>
-              <w:rPr>
-                <w:rStyle w:val="Hiperveza"/>
-                <w:noProof/>
-              </w:rPr>
-              <w:t>7.2.2.</w:t>
-            </w:r>
-            <w:r>
-              <w:rPr>
-                <w:rFonts w:asciiTheme="minorHAnsi" w:eastAsiaTheme="minorEastAsia" w:hAnsiTheme="minorHAnsi"/>
-                <w:noProof/>
-                <w:sz w:val="22"/>
-                <w:lang w:eastAsia="hr-HR"/>
-              </w:rPr>
-              <w:tab/>
-            </w:r>
-            <w:r>
-              <w:rPr>
-                <w:rStyle w:val="Hiperveza"/>
-                <w:noProof/>
-              </w:rPr>
-              <w:t>Skripta get_dates.py</w:t>
-            </w:r>
-            <w:r>
-              <w:rPr>
-                <w:noProof/>
-                <w:webHidden/>
-              </w:rPr>
-              <w:tab/>
-            </w:r>
-            <w:r>
-              <w:rPr>
-                <w:noProof/>
-                <w:webHidden/>
-              </w:rPr>
-              <w:fldChar w:fldCharType="begin"/>
-            </w:r>
-            <w:r>
-              <w:rPr>
-                <w:noProof/>
-                <w:webHidden/>
-              </w:rPr>
-              <w:instrText xml:space="preserve"> PAGEREF _Toc485743527 \h </w:instrText>
-            </w:r>
-            <w:r>
-              <w:rPr>
-                <w:noProof/>
-                <w:webHidden/>
-              </w:rPr>
-            </w:r>
-            <w:r>
-              <w:rPr>
-                <w:noProof/>
-                <w:webHidden/>
-              </w:rPr>
-              <w:fldChar w:fldCharType="separate"/>
-            </w:r>
-            <w:r>
-              <w:rPr>
-                <w:noProof/>
-                <w:webHidden/>
-              </w:rPr>
-              <w:t>21</w:t>
-            </w:r>
-            <w:r>
-              <w:rPr>
-                <w:noProof/>
-                <w:webHidden/>
-              </w:rPr>
-              <w:fldChar w:fldCharType="end"/>
-            </w:r>
-          </w:hyperlink>
-        </w:p>
-        <w:p>
-          <w:pPr>
-            <w:pStyle w:val="Sadraj3"/>
-            <w:tabs>
-              <w:tab w:val="left" w:pos="1540"/>
-              <w:tab w:val="right" w:leader="dot" w:pos="8210"/>
-            </w:tabs>
-            <w:rPr>
-              <w:rFonts w:asciiTheme="minorHAnsi" w:eastAsiaTheme="minorEastAsia" w:hAnsiTheme="minorHAnsi"/>
-              <w:noProof/>
-              <w:sz w:val="22"/>
-              <w:lang w:eastAsia="hr-HR"/>
-            </w:rPr>
-          </w:pPr>
-          <w:hyperlink w:anchor="_Toc485743528" w:history="1">
-            <w:r>
-              <w:rPr>
-                <w:rStyle w:val="Hiperveza"/>
-                <w:noProof/>
-              </w:rPr>
-              <w:t>7.2.3.</w:t>
-            </w:r>
-            <w:r>
-              <w:rPr>
-                <w:rFonts w:asciiTheme="minorHAnsi" w:eastAsiaTheme="minorEastAsia" w:hAnsiTheme="minorHAnsi"/>
-                <w:noProof/>
-                <w:sz w:val="22"/>
-                <w:lang w:eastAsia="hr-HR"/>
-              </w:rPr>
-              <w:tab/>
-            </w:r>
-            <w:r>
-              <w:rPr>
-                <w:rStyle w:val="Hiperveza"/>
-                <w:noProof/>
-              </w:rPr>
-              <w:t>Skripta results_to_csv.py</w:t>
-            </w:r>
-            <w:r>
-              <w:rPr>
-                <w:noProof/>
-                <w:webHidden/>
-              </w:rPr>
-              <w:tab/>
-            </w:r>
-            <w:r>
-              <w:rPr>
-                <w:noProof/>
-                <w:webHidden/>
-              </w:rPr>
-              <w:fldChar w:fldCharType="begin"/>
-            </w:r>
-            <w:r>
-              <w:rPr>
-                <w:noProof/>
-                <w:webHidden/>
-              </w:rPr>
-              <w:instrText xml:space="preserve"> PAGEREF _Toc485743528 \h </w:instrText>
-            </w:r>
-            <w:r>
-              <w:rPr>
-                <w:noProof/>
-                <w:webHidden/>
-              </w:rPr>
-            </w:r>
-            <w:r>
-              <w:rPr>
-                <w:noProof/>
-                <w:webHidden/>
-              </w:rPr>
-              <w:fldChar w:fldCharType="separate"/>
-            </w:r>
-            <w:r>
-              <w:rPr>
-                <w:noProof/>
-                <w:webHidden/>
-              </w:rPr>
-              <w:t>21</w:t>
-            </w:r>
-            <w:r>
-              <w:rPr>
-                <w:noProof/>
-                <w:webHidden/>
-              </w:rPr>
-              <w:fldChar w:fldCharType="end"/>
-            </w:r>
-          </w:hyperlink>
-        </w:p>
-        <w:p>
-          <w:pPr>
-            <w:pStyle w:val="Sadraj3"/>
-            <w:tabs>
-              <w:tab w:val="left" w:pos="1540"/>
-              <w:tab w:val="right" w:leader="dot" w:pos="8210"/>
-            </w:tabs>
-            <w:rPr>
-              <w:rFonts w:asciiTheme="minorHAnsi" w:eastAsiaTheme="minorEastAsia" w:hAnsiTheme="minorHAnsi"/>
-              <w:noProof/>
-              <w:sz w:val="22"/>
-              <w:lang w:eastAsia="hr-HR"/>
-            </w:rPr>
-          </w:pPr>
-          <w:hyperlink w:anchor="_Toc485743529" w:history="1">
-            <w:r>
-              <w:rPr>
-                <w:rStyle w:val="Hiperveza"/>
-                <w:noProof/>
-              </w:rPr>
-              <w:t>7.2.4.</w:t>
-            </w:r>
-            <w:r>
-              <w:rPr>
-                <w:rFonts w:asciiTheme="minorHAnsi" w:eastAsiaTheme="minorEastAsia" w:hAnsiTheme="minorHAnsi"/>
-                <w:noProof/>
-                <w:sz w:val="22"/>
-                <w:lang w:eastAsia="hr-HR"/>
-              </w:rPr>
-              <w:tab/>
-            </w:r>
-            <w:r>
-              <w:rPr>
-                <w:rStyle w:val="Hiperveza"/>
-                <w:noProof/>
-              </w:rPr>
-              <w:t>Skripta test_convergence.py</w:t>
-            </w:r>
-            <w:r>
-              <w:rPr>
-                <w:noProof/>
-                <w:webHidden/>
-              </w:rPr>
-              <w:tab/>
-            </w:r>
-            <w:r>
-              <w:rPr>
-                <w:noProof/>
-                <w:webHidden/>
-              </w:rPr>
-              <w:fldChar w:fldCharType="begin"/>
-            </w:r>
-            <w:r>
-              <w:rPr>
-                <w:noProof/>
-                <w:webHidden/>
-              </w:rPr>
-              <w:instrText xml:space="preserve"> PAGEREF _Toc485743529 \h </w:instrText>
-            </w:r>
-            <w:r>
-              <w:rPr>
-                <w:noProof/>
-                <w:webHidden/>
-              </w:rPr>
-            </w:r>
-            <w:r>
-              <w:rPr>
-                <w:noProof/>
-                <w:webHidden/>
-              </w:rPr>
-              <w:fldChar w:fldCharType="separate"/>
-            </w:r>
-            <w:r>
-              <w:rPr>
-                <w:noProof/>
-                <w:webHidden/>
-              </w:rPr>
-              <w:t>21</w:t>
+              <w:t>26</w:t>
             </w:r>
             <w:r>
               <w:rPr>
@@ -4783,7 +4257,7 @@
               <w:lang w:eastAsia="hr-HR"/>
             </w:rPr>
           </w:pPr>
-          <w:hyperlink w:anchor="_Toc485743530" w:history="1">
+          <w:hyperlink w:anchor="_Toc485760360" w:history="1">
             <w:r>
               <w:rPr>
                 <w:rStyle w:val="Hiperveza"/>
@@ -4826,7 +4300,7 @@
                 <w:noProof/>
                 <w:webHidden/>
               </w:rPr>
-              <w:instrText xml:space="preserve"> PAGEREF _Toc485743530 \h </w:instrText>
+              <w:instrText xml:space="preserve"> PAGEREF _Toc485760360 \h </w:instrText>
             </w:r>
             <w:r>
               <w:rPr>
@@ -4846,7 +4320,7 @@
                 <w:noProof/>
                 <w:webHidden/>
               </w:rPr>
-              <w:t>22</w:t>
+              <w:t>27</w:t>
             </w:r>
             <w:r>
               <w:rPr>
@@ -4871,7 +4345,7 @@
               <w:lang w:eastAsia="hr-HR"/>
             </w:rPr>
           </w:pPr>
-          <w:hyperlink w:anchor="_Toc485743531" w:history="1">
+          <w:hyperlink w:anchor="_Toc485760361" w:history="1">
             <w:r>
               <w:rPr>
                 <w:rStyle w:val="Hiperveza"/>
@@ -4914,7 +4388,7 @@
                 <w:noProof/>
                 <w:webHidden/>
               </w:rPr>
-              <w:instrText xml:space="preserve"> PAGEREF _Toc485743531 \h </w:instrText>
+              <w:instrText xml:space="preserve"> PAGEREF _Toc485760361 \h </w:instrText>
             </w:r>
             <w:r>
               <w:rPr>
@@ -4934,7 +4408,7 @@
                 <w:noProof/>
                 <w:webHidden/>
               </w:rPr>
-              <w:t>23</w:t>
+              <w:t>28</w:t>
             </w:r>
             <w:r>
               <w:rPr>
@@ -4981,12 +4455,12 @@
           <w:numId w:val="4"/>
         </w:numPr>
       </w:pPr>
-      <w:bookmarkStart w:id="0" w:name="_Toc485743478"/>
+      <w:bookmarkStart w:id="1" w:name="_Toc485760314"/>
       <w:r>
         <w:lastRenderedPageBreak/>
         <w:t>Uvod</w:t>
       </w:r>
-      <w:bookmarkEnd w:id="0"/>
+      <w:bookmarkEnd w:id="1"/>
     </w:p>
     <w:p>
       <w:pPr>
@@ -5004,12 +4478,12 @@
       <w:pPr>
         <w:pStyle w:val="Naslov1"/>
       </w:pPr>
-      <w:bookmarkStart w:id="1" w:name="_Toc485743479"/>
+      <w:bookmarkStart w:id="2" w:name="_Toc485760315"/>
       <w:r>
         <w:lastRenderedPageBreak/>
         <w:t>Korištene tehnologije</w:t>
       </w:r>
-      <w:bookmarkEnd w:id="1"/>
+      <w:bookmarkEnd w:id="2"/>
     </w:p>
     <w:p>
       <w:r>
@@ -5026,11 +4500,11 @@
       <w:pPr>
         <w:pStyle w:val="Naslov2"/>
       </w:pPr>
-      <w:bookmarkStart w:id="2" w:name="_Toc485743480"/>
+      <w:bookmarkStart w:id="3" w:name="_Toc485760316"/>
       <w:r>
         <w:t>Microsoft SQL Server</w:t>
       </w:r>
-      <w:bookmarkEnd w:id="2"/>
+      <w:bookmarkEnd w:id="3"/>
     </w:p>
     <w:p>
       <w:r>
@@ -5041,11 +4515,11 @@
       <w:pPr>
         <w:pStyle w:val="Naslov3"/>
       </w:pPr>
-      <w:bookmarkStart w:id="3" w:name="_Toc485743481"/>
+      <w:bookmarkStart w:id="4" w:name="_Toc485760317"/>
       <w:r>
         <w:t>SQL sintaksa</w:t>
       </w:r>
-      <w:bookmarkEnd w:id="3"/>
+      <w:bookmarkEnd w:id="4"/>
     </w:p>
     <w:p>
       <w:r>
@@ -5056,12 +4530,12 @@
       <w:pPr>
         <w:pStyle w:val="Naslov2"/>
       </w:pPr>
-      <w:bookmarkStart w:id="4" w:name="_Toc485743482"/>
+      <w:bookmarkStart w:id="5" w:name="_Toc485760318"/>
       <w:proofErr w:type="spellStart"/>
       <w:r>
         <w:t>Json</w:t>
       </w:r>
-      <w:bookmarkEnd w:id="4"/>
+      <w:bookmarkEnd w:id="5"/>
       <w:proofErr w:type="spellEnd"/>
     </w:p>
     <w:p>
@@ -5073,11 +4547,11 @@
       <w:pPr>
         <w:pStyle w:val="Naslov2"/>
       </w:pPr>
-      <w:bookmarkStart w:id="5" w:name="_Toc485743483"/>
+      <w:bookmarkStart w:id="6" w:name="_Toc485760319"/>
       <w:r>
         <w:t>CSV format</w:t>
       </w:r>
-      <w:bookmarkEnd w:id="5"/>
+      <w:bookmarkEnd w:id="6"/>
     </w:p>
     <w:p>
       <w:r>
@@ -5088,76 +4562,76 @@
       <w:pPr>
         <w:pStyle w:val="Naslov2"/>
       </w:pPr>
-      <w:bookmarkStart w:id="6" w:name="_Toc485743484"/>
+      <w:bookmarkStart w:id="7" w:name="_Toc485760320"/>
       <w:proofErr w:type="spellStart"/>
       <w:r>
         <w:t>Python</w:t>
-      </w:r>
-      <w:bookmarkEnd w:id="6"/>
-      <w:proofErr w:type="spellEnd"/>
-    </w:p>
-    <w:p>
-      <w:r>
-        <w:t>Jedna stranica</w:t>
-      </w:r>
-    </w:p>
-    <w:p>
-      <w:pPr>
-        <w:pStyle w:val="Naslov2"/>
-      </w:pPr>
-      <w:bookmarkStart w:id="7" w:name="_Toc485743485"/>
-      <w:r>
-        <w:t xml:space="preserve">Paket </w:t>
-      </w:r>
-      <w:proofErr w:type="spellStart"/>
-      <w:r>
-        <w:t>pymssql</w:t>
       </w:r>
       <w:bookmarkEnd w:id="7"/>
       <w:proofErr w:type="spellEnd"/>
     </w:p>
     <w:p>
       <w:r>
-        <w:t>Pola stranice</w:t>
+        <w:t>Jedna stranica</w:t>
       </w:r>
     </w:p>
     <w:p>
       <w:pPr>
         <w:pStyle w:val="Naslov2"/>
       </w:pPr>
-      <w:bookmarkStart w:id="8" w:name="_Toc485743486"/>
+      <w:bookmarkStart w:id="8" w:name="_Toc485760321"/>
       <w:r>
         <w:t xml:space="preserve">Paket </w:t>
       </w:r>
       <w:proofErr w:type="spellStart"/>
       <w:r>
-        <w:t>numpy</w:t>
+        <w:t>pymssql</w:t>
       </w:r>
       <w:bookmarkEnd w:id="8"/>
       <w:proofErr w:type="spellEnd"/>
     </w:p>
     <w:p>
       <w:r>
-        <w:t>Pola strance</w:t>
+        <w:t>Pola stranice</w:t>
       </w:r>
     </w:p>
     <w:p>
       <w:pPr>
         <w:pStyle w:val="Naslov2"/>
       </w:pPr>
-      <w:bookmarkStart w:id="9" w:name="_Toc485743487"/>
+      <w:bookmarkStart w:id="9" w:name="_Toc485760322"/>
       <w:r>
         <w:t xml:space="preserve">Paket </w:t>
       </w:r>
       <w:proofErr w:type="spellStart"/>
       <w:r>
-        <w:t>tensorflow</w:t>
+        <w:t>numpy</w:t>
       </w:r>
       <w:bookmarkEnd w:id="9"/>
       <w:proofErr w:type="spellEnd"/>
     </w:p>
     <w:p>
       <w:r>
+        <w:t>Pola strance</w:t>
+      </w:r>
+    </w:p>
+    <w:p>
+      <w:pPr>
+        <w:pStyle w:val="Naslov2"/>
+      </w:pPr>
+      <w:bookmarkStart w:id="10" w:name="_Toc485760323"/>
+      <w:r>
+        <w:t xml:space="preserve">Paket </w:t>
+      </w:r>
+      <w:proofErr w:type="spellStart"/>
+      <w:r>
+        <w:t>tensorflow</w:t>
+      </w:r>
+      <w:bookmarkEnd w:id="10"/>
+      <w:proofErr w:type="spellEnd"/>
+    </w:p>
+    <w:p>
+      <w:r>
         <w:t>pola/jedna stranica</w:t>
       </w:r>
     </w:p>
@@ -5174,12 +4648,12 @@
         <w:lastRenderedPageBreak/>
         <w:t xml:space="preserve"> </w:t>
       </w:r>
-      <w:bookmarkStart w:id="10" w:name="_Toc485743488"/>
+      <w:bookmarkStart w:id="11" w:name="_Toc485760324"/>
       <w:proofErr w:type="spellStart"/>
       <w:r>
         <w:t>Author</w:t>
       </w:r>
-      <w:bookmarkEnd w:id="10"/>
+      <w:bookmarkEnd w:id="11"/>
       <w:proofErr w:type="spellEnd"/>
     </w:p>
     <w:p>
@@ -5208,11 +4682,11 @@
       <w:pPr>
         <w:pStyle w:val="Naslov2"/>
       </w:pPr>
-      <w:bookmarkStart w:id="11" w:name="_Toc485743489"/>
+      <w:bookmarkStart w:id="12" w:name="_Toc485760325"/>
       <w:r>
         <w:t>Kolaborativne lekcije</w:t>
       </w:r>
-      <w:bookmarkEnd w:id="11"/>
+      <w:bookmarkEnd w:id="12"/>
     </w:p>
     <w:p>
       <w:r>
@@ -5229,11 +4703,11 @@
       <w:r>
         <w:t xml:space="preserve"> </w:t>
       </w:r>
-      <w:bookmarkStart w:id="12" w:name="_Toc485743490"/>
+      <w:bookmarkStart w:id="13" w:name="_Toc485760326"/>
       <w:r>
         <w:t>Izgled loga kolaborativne lekcije</w:t>
       </w:r>
-      <w:bookmarkEnd w:id="12"/>
+      <w:bookmarkEnd w:id="13"/>
     </w:p>
     <w:p>
       <w:r>
@@ -5247,11 +4721,11 @@
       <w:r>
         <w:t xml:space="preserve"> </w:t>
       </w:r>
-      <w:bookmarkStart w:id="13" w:name="_Toc485743491"/>
+      <w:bookmarkStart w:id="14" w:name="_Toc485760327"/>
       <w:r>
         <w:t>Kompetitivne lekcije</w:t>
       </w:r>
-      <w:bookmarkEnd w:id="13"/>
+      <w:bookmarkEnd w:id="14"/>
     </w:p>
     <w:p>
       <w:r>
@@ -5262,11 +4736,11 @@
       <w:pPr>
         <w:pStyle w:val="Naslov3"/>
       </w:pPr>
-      <w:bookmarkStart w:id="14" w:name="_Toc485743492"/>
+      <w:bookmarkStart w:id="15" w:name="_Toc485760328"/>
       <w:r>
         <w:t>Izgled loga kompetitivne lekcije</w:t>
       </w:r>
-      <w:bookmarkEnd w:id="14"/>
+      <w:bookmarkEnd w:id="15"/>
     </w:p>
     <w:p>
       <w:r>
@@ -5277,11 +4751,11 @@
       <w:pPr>
         <w:pStyle w:val="Naslov2"/>
       </w:pPr>
-      <w:bookmarkStart w:id="15" w:name="_Toc485743493"/>
+      <w:bookmarkStart w:id="16" w:name="_Toc485760329"/>
       <w:r>
         <w:t>Lekcije proširene stvarnosti</w:t>
       </w:r>
-      <w:bookmarkEnd w:id="15"/>
+      <w:bookmarkEnd w:id="16"/>
     </w:p>
     <w:p>
       <w:r>
@@ -5292,11 +4766,11 @@
       <w:pPr>
         <w:pStyle w:val="Naslov3"/>
       </w:pPr>
-      <w:bookmarkStart w:id="16" w:name="_Toc485743494"/>
+      <w:bookmarkStart w:id="17" w:name="_Toc485760330"/>
       <w:r>
         <w:t>Izgled log lekcije proširene stvarnosti</w:t>
       </w:r>
-      <w:bookmarkEnd w:id="16"/>
+      <w:bookmarkEnd w:id="17"/>
     </w:p>
     <w:p/>
     <w:p>
@@ -5312,12 +4786,12 @@
       <w:pPr>
         <w:pStyle w:val="Naslov1"/>
       </w:pPr>
-      <w:bookmarkStart w:id="17" w:name="_Toc485743495"/>
+      <w:bookmarkStart w:id="18" w:name="_Toc485760331"/>
       <w:r>
         <w:lastRenderedPageBreak/>
         <w:t>Baza podataka</w:t>
       </w:r>
-      <w:bookmarkEnd w:id="17"/>
+      <w:bookmarkEnd w:id="18"/>
     </w:p>
     <w:p>
       <w:r>
@@ -5333,7 +4807,7 @@
       <w:pPr>
         <w:pStyle w:val="Naslov2"/>
       </w:pPr>
-      <w:bookmarkStart w:id="18" w:name="_Toc485743496"/>
+      <w:bookmarkStart w:id="19" w:name="_Toc485760332"/>
       <w:r>
         <w:t xml:space="preserve">Tablica </w:t>
       </w:r>
@@ -5343,43 +4817,20 @@
           <w:i/>
         </w:rPr>
         <w:t>LogEvent</w:t>
-      </w:r>
-      <w:bookmarkEnd w:id="18"/>
-      <w:proofErr w:type="spellEnd"/>
-    </w:p>
-    <w:p>
-      <w:r>
-        <w:t>1 stranica</w:t>
-      </w:r>
-    </w:p>
-    <w:p>
-      <w:pPr>
-        <w:pStyle w:val="Naslov2"/>
-      </w:pPr>
-      <w:bookmarkStart w:id="19" w:name="_Toc485743497"/>
-      <w:r>
-        <w:t xml:space="preserve">Tablica </w:t>
-      </w:r>
-      <w:proofErr w:type="spellStart"/>
-      <w:r>
-        <w:rPr>
-          <w:i/>
-        </w:rPr>
-        <w:t>ContextualInfo</w:t>
       </w:r>
       <w:bookmarkEnd w:id="19"/>
       <w:proofErr w:type="spellEnd"/>
     </w:p>
     <w:p>
       <w:r>
-        <w:t>Pola stranice</w:t>
+        <w:t>1 stranica</w:t>
       </w:r>
     </w:p>
     <w:p>
       <w:pPr>
         <w:pStyle w:val="Naslov2"/>
       </w:pPr>
-      <w:bookmarkStart w:id="20" w:name="_Toc485743498"/>
+      <w:bookmarkStart w:id="20" w:name="_Toc485760333"/>
       <w:r>
         <w:t xml:space="preserve">Tablica </w:t>
       </w:r>
@@ -5388,7 +4839,7 @@
         <w:rPr>
           <w:i/>
         </w:rPr>
-        <w:t>User</w:t>
+        <w:t>ContextualInfo</w:t>
       </w:r>
       <w:bookmarkEnd w:id="20"/>
       <w:proofErr w:type="spellEnd"/>
@@ -5400,6 +4851,29 @@
     </w:p>
     <w:p>
       <w:pPr>
+        <w:pStyle w:val="Naslov2"/>
+      </w:pPr>
+      <w:bookmarkStart w:id="21" w:name="_Toc485760334"/>
+      <w:r>
+        <w:t xml:space="preserve">Tablica </w:t>
+      </w:r>
+      <w:proofErr w:type="spellStart"/>
+      <w:r>
+        <w:rPr>
+          <w:i/>
+        </w:rPr>
+        <w:t>User</w:t>
+      </w:r>
+      <w:bookmarkEnd w:id="21"/>
+      <w:proofErr w:type="spellEnd"/>
+    </w:p>
+    <w:p>
+      <w:r>
+        <w:t>Pola stranice</w:t>
+      </w:r>
+    </w:p>
+    <w:p>
+      <w:pPr>
         <w:spacing w:line="259" w:lineRule="auto"/>
         <w:jc w:val="left"/>
       </w:pPr>
@@ -5411,12 +4885,12 @@
       <w:pPr>
         <w:pStyle w:val="Naslov1"/>
       </w:pPr>
-      <w:bookmarkStart w:id="21" w:name="_Toc485743499"/>
+      <w:bookmarkStart w:id="22" w:name="_Toc485760335"/>
       <w:r>
         <w:lastRenderedPageBreak/>
         <w:t>Korišteni algoritmi</w:t>
       </w:r>
-      <w:bookmarkEnd w:id="21"/>
+      <w:bookmarkEnd w:id="22"/>
     </w:p>
     <w:p>
       <w:pPr>
@@ -5435,13 +4909,13 @@
       <w:pPr>
         <w:pStyle w:val="Naslov2"/>
       </w:pPr>
-      <w:bookmarkStart w:id="22" w:name="_Iterativna_metoda_konvergencije"/>
-      <w:bookmarkStart w:id="23" w:name="_Toc485743500"/>
-      <w:bookmarkEnd w:id="22"/>
+      <w:bookmarkStart w:id="23" w:name="_Iterativna_metoda_konvergencije"/>
+      <w:bookmarkStart w:id="24" w:name="_Toc485760336"/>
+      <w:bookmarkEnd w:id="23"/>
       <w:r>
         <w:t>Iterativna metoda konvergencije</w:t>
       </w:r>
-      <w:bookmarkEnd w:id="23"/>
+      <w:bookmarkEnd w:id="24"/>
       <w:r>
         <w:t xml:space="preserve"> </w:t>
       </w:r>
@@ -11783,13 +11257,13 @@
       <w:pPr>
         <w:pStyle w:val="Naslov2"/>
       </w:pPr>
-      <w:bookmarkStart w:id="24" w:name="_Nelinearna_regresija"/>
-      <w:bookmarkStart w:id="25" w:name="_Toc485743501"/>
-      <w:bookmarkEnd w:id="24"/>
+      <w:bookmarkStart w:id="25" w:name="_Nelinearna_regresija"/>
+      <w:bookmarkStart w:id="26" w:name="_Toc485760337"/>
+      <w:bookmarkEnd w:id="25"/>
       <w:r>
         <w:t>Nelinearna regresija</w:t>
       </w:r>
-      <w:bookmarkEnd w:id="25"/>
+      <w:bookmarkEnd w:id="26"/>
     </w:p>
     <w:p>
       <w:r>
@@ -13733,7 +13207,6 @@
           <w:szCs w:val="32"/>
         </w:rPr>
       </w:pPr>
-      <w:bookmarkStart w:id="26" w:name="_Toc485743502"/>
       <w:r>
         <w:br w:type="page"/>
       </w:r>
@@ -13742,21 +13215,22 @@
       <w:pPr>
         <w:pStyle w:val="Naslov1"/>
       </w:pPr>
+      <w:bookmarkStart w:id="27" w:name="_Toc485760338"/>
       <w:r>
         <w:lastRenderedPageBreak/>
         <w:t>Arhitektura aplikacije</w:t>
       </w:r>
-      <w:bookmarkEnd w:id="26"/>
+      <w:bookmarkEnd w:id="27"/>
     </w:p>
     <w:p>
       <w:pPr>
         <w:pStyle w:val="Naslov2"/>
       </w:pPr>
-      <w:bookmarkStart w:id="27" w:name="_Toc485743503"/>
+      <w:bookmarkStart w:id="28" w:name="_Toc485760339"/>
       <w:r>
         <w:t>Pregled aplikacije</w:t>
       </w:r>
-      <w:bookmarkEnd w:id="27"/>
+      <w:bookmarkEnd w:id="28"/>
     </w:p>
     <w:p>
       <w:r>
@@ -13842,7 +13316,7 @@
       <w:pPr>
         <w:pStyle w:val="Opisslike"/>
       </w:pPr>
-      <w:bookmarkStart w:id="28" w:name="_Ref485729791"/>
+      <w:bookmarkStart w:id="29" w:name="_Ref485729791"/>
       <w:r>
         <w:t xml:space="preserve">Slika </w:t>
       </w:r>
@@ -13854,7 +13328,7 @@
           <w:t>1</w:t>
         </w:r>
       </w:fldSimple>
-      <w:bookmarkEnd w:id="28"/>
+      <w:bookmarkEnd w:id="29"/>
       <w:r>
         <w:t>. Apstraktni prikaz rada aplikacije</w:t>
       </w:r>
@@ -14014,11 +13488,11 @@
       <w:pPr>
         <w:pStyle w:val="Naslov2"/>
       </w:pPr>
-      <w:bookmarkStart w:id="29" w:name="_Toc485743504"/>
+      <w:bookmarkStart w:id="30" w:name="_Toc485760340"/>
       <w:r>
         <w:t>Preuzimanje podataka</w:t>
       </w:r>
-      <w:bookmarkEnd w:id="29"/>
+      <w:bookmarkEnd w:id="30"/>
     </w:p>
     <w:p>
       <w:r>
@@ -14070,7 +13544,7 @@
       <w:pPr>
         <w:pStyle w:val="Naslov3"/>
       </w:pPr>
-      <w:bookmarkStart w:id="30" w:name="_Toc485743505"/>
+      <w:bookmarkStart w:id="31" w:name="_Toc485760341"/>
       <w:r>
         <w:t>Preuzimanje</w:t>
       </w:r>
@@ -14083,7 +13557,7 @@
       <w:r>
         <w:t>kolaborativnih lekcija</w:t>
       </w:r>
-      <w:bookmarkEnd w:id="30"/>
+      <w:bookmarkEnd w:id="31"/>
     </w:p>
     <w:p>
       <w:r>
@@ -14226,7 +13700,7 @@
       <w:pPr>
         <w:pStyle w:val="Opisslike"/>
       </w:pPr>
-      <w:bookmarkStart w:id="31" w:name="_Ref485733637"/>
+      <w:bookmarkStart w:id="32" w:name="_Ref485733637"/>
       <w:r>
         <w:t xml:space="preserve">Slika </w:t>
       </w:r>
@@ -14238,7 +13712,7 @@
           <w:t>2</w:t>
         </w:r>
       </w:fldSimple>
-      <w:bookmarkEnd w:id="31"/>
+      <w:bookmarkEnd w:id="32"/>
       <w:r>
         <w:t>. Primjer u</w:t>
       </w:r>
@@ -14342,7 +13816,7 @@
       <w:r>
         <w:t xml:space="preserve"> </w:t>
       </w:r>
-      <w:bookmarkStart w:id="32" w:name="_Toc485743506"/>
+      <w:bookmarkStart w:id="33" w:name="_Toc485760342"/>
       <w:r>
         <w:t>Preuzimanje</w:t>
       </w:r>
@@ -14355,7 +13829,7 @@
       <w:r>
         <w:t xml:space="preserve"> kompetitivnih lekcija</w:t>
       </w:r>
-      <w:bookmarkEnd w:id="32"/>
+      <w:bookmarkEnd w:id="33"/>
     </w:p>
     <w:p>
       <w:r>
@@ -14510,7 +13984,7 @@
       <w:pPr>
         <w:pStyle w:val="Opisslike"/>
       </w:pPr>
-      <w:bookmarkStart w:id="33" w:name="_Ref485734705"/>
+      <w:bookmarkStart w:id="34" w:name="_Ref485734705"/>
       <w:r>
         <w:t xml:space="preserve">Slika </w:t>
       </w:r>
@@ -14522,7 +13996,7 @@
           <w:t>3</w:t>
         </w:r>
       </w:fldSimple>
-      <w:bookmarkEnd w:id="33"/>
+      <w:bookmarkEnd w:id="34"/>
       <w:r>
         <w:t xml:space="preserve">. </w:t>
       </w:r>
@@ -14578,7 +14052,7 @@
       <w:pPr>
         <w:pStyle w:val="Naslov3"/>
       </w:pPr>
-      <w:bookmarkStart w:id="34" w:name="_Toc485743507"/>
+      <w:bookmarkStart w:id="35" w:name="_Toc485760343"/>
       <w:r>
         <w:t>Preuzimanje</w:t>
       </w:r>
@@ -14591,7 +14065,7 @@
       <w:r>
         <w:t>lekcija proširene stvarnosti</w:t>
       </w:r>
-      <w:bookmarkEnd w:id="34"/>
+      <w:bookmarkEnd w:id="35"/>
     </w:p>
     <w:p>
       <w:r>
@@ -14733,7 +14207,7 @@
       <w:pPr>
         <w:pStyle w:val="Opisslike"/>
       </w:pPr>
-      <w:bookmarkStart w:id="35" w:name="_Ref485735818"/>
+      <w:bookmarkStart w:id="36" w:name="_Ref485735818"/>
       <w:r>
         <w:t xml:space="preserve">Slika </w:t>
       </w:r>
@@ -14745,7 +14219,7 @@
           <w:t>4</w:t>
         </w:r>
       </w:fldSimple>
-      <w:bookmarkEnd w:id="35"/>
+      <w:bookmarkEnd w:id="36"/>
       <w:r>
         <w:t>. Primjer upita za zabilješke lekcija proširene stvarnosti</w:t>
       </w:r>
@@ -14780,7 +14254,7 @@
       <w:pPr>
         <w:pStyle w:val="Naslov2"/>
       </w:pPr>
-      <w:bookmarkStart w:id="36" w:name="_Toc485743508"/>
+      <w:bookmarkStart w:id="37" w:name="_Toc485760344"/>
       <w:r>
         <w:t>Pred</w:t>
       </w:r>
@@ -14790,7 +14264,7 @@
       <w:r>
         <w:t>zabilješki</w:t>
       </w:r>
-      <w:bookmarkEnd w:id="36"/>
+      <w:bookmarkEnd w:id="37"/>
     </w:p>
     <w:p>
       <w:r>
@@ -14894,7 +14368,7 @@
       <w:pPr>
         <w:pStyle w:val="Naslov3"/>
       </w:pPr>
-      <w:bookmarkStart w:id="37" w:name="_Toc485743509"/>
+      <w:bookmarkStart w:id="38" w:name="_Toc485760345"/>
       <w:r>
         <w:t>P</w:t>
       </w:r>
@@ -14910,7 +14384,7 @@
       <w:r>
         <w:t xml:space="preserve"> kolaborativnih lekcija</w:t>
       </w:r>
-      <w:bookmarkEnd w:id="37"/>
+      <w:bookmarkEnd w:id="38"/>
     </w:p>
     <w:p>
       <w:r>
@@ -15271,7 +14745,7 @@
       <w:pPr>
         <w:pStyle w:val="Naslov3"/>
       </w:pPr>
-      <w:bookmarkStart w:id="38" w:name="_Toc485743510"/>
+      <w:bookmarkStart w:id="39" w:name="_Toc485760346"/>
       <w:r>
         <w:lastRenderedPageBreak/>
         <w:t>P</w:t>
@@ -15288,7 +14762,7 @@
       <w:r>
         <w:t xml:space="preserve">  kompetitivnih lekcija</w:t>
       </w:r>
-      <w:bookmarkEnd w:id="38"/>
+      <w:bookmarkEnd w:id="39"/>
     </w:p>
     <w:p>
       <w:r>
@@ -15512,7 +14986,7 @@
       <w:pPr>
         <w:pStyle w:val="Naslov3"/>
       </w:pPr>
-      <w:bookmarkStart w:id="39" w:name="_Toc485743511"/>
+      <w:bookmarkStart w:id="40" w:name="_Toc485760347"/>
       <w:r>
         <w:t>P</w:t>
       </w:r>
@@ -15534,7 +15008,7 @@
       <w:r>
         <w:t>lekcija</w:t>
       </w:r>
-      <w:bookmarkEnd w:id="39"/>
+      <w:bookmarkEnd w:id="40"/>
     </w:p>
     <w:p>
       <w:r>
@@ -15657,7 +15131,7 @@
       <w:pPr>
         <w:pStyle w:val="Naslov2"/>
       </w:pPr>
-      <w:bookmarkStart w:id="40" w:name="_Toc485743512"/>
+      <w:bookmarkStart w:id="41" w:name="_Toc485760348"/>
       <w:r>
         <w:t xml:space="preserve">Treniranje </w:t>
       </w:r>
@@ -15667,7 +15141,7 @@
       <w:r>
         <w:t>nad podacima</w:t>
       </w:r>
-      <w:bookmarkEnd w:id="40"/>
+      <w:bookmarkEnd w:id="41"/>
     </w:p>
     <w:p>
       <w:r>
@@ -15812,11 +15286,11 @@
       <w:pPr>
         <w:pStyle w:val="Naslov2"/>
       </w:pPr>
-      <w:bookmarkStart w:id="41" w:name="_Toc485743513"/>
+      <w:bookmarkStart w:id="42" w:name="_Toc485760349"/>
       <w:r>
         <w:t>Evaluacija podataka</w:t>
       </w:r>
-      <w:bookmarkEnd w:id="41"/>
+      <w:bookmarkEnd w:id="42"/>
     </w:p>
     <w:p>
       <w:r>
@@ -15920,11 +15394,11 @@
       <w:pPr>
         <w:pStyle w:val="Naslov2"/>
       </w:pPr>
-      <w:bookmarkStart w:id="42" w:name="_Toc485743514"/>
+      <w:bookmarkStart w:id="43" w:name="_Toc485760350"/>
       <w:r>
         <w:t>Predikcija podataka</w:t>
       </w:r>
-      <w:bookmarkEnd w:id="42"/>
+      <w:bookmarkEnd w:id="43"/>
     </w:p>
     <w:p>
       <w:r>
@@ -16049,11 +15523,10 @@
           <w:szCs w:val="32"/>
         </w:rPr>
       </w:pPr>
-      <w:bookmarkStart w:id="43" w:name="_Korištenje_aplikacije"/>
-      <w:bookmarkStart w:id="44" w:name="_Ref485737693"/>
-      <w:bookmarkStart w:id="45" w:name="_Ref485737763"/>
-      <w:bookmarkStart w:id="46" w:name="_Toc485743515"/>
-      <w:bookmarkEnd w:id="43"/>
+      <w:bookmarkStart w:id="44" w:name="_Korištenje_aplikacije"/>
+      <w:bookmarkStart w:id="45" w:name="_Ref485737693"/>
+      <w:bookmarkStart w:id="46" w:name="_Ref485737763"/>
+      <w:bookmarkEnd w:id="44"/>
       <w:r>
         <w:br w:type="page"/>
       </w:r>
@@ -16062,16 +15535,16 @@
       <w:pPr>
         <w:pStyle w:val="Naslov1"/>
       </w:pPr>
+      <w:bookmarkStart w:id="47" w:name="_Toc485760351"/>
       <w:r>
         <w:lastRenderedPageBreak/>
         <w:t>Korištenje aplikacije</w:t>
       </w:r>
-      <w:bookmarkEnd w:id="44"/>
       <w:bookmarkEnd w:id="45"/>
       <w:bookmarkEnd w:id="46"/>
-    </w:p>
-    <w:p>
-      <w:bookmarkStart w:id="47" w:name="_Toc485743516"/>
+      <w:bookmarkEnd w:id="47"/>
+    </w:p>
+    <w:p>
       <w:r>
         <w:t xml:space="preserve">U ovom će se poglavlju opisati korištenje aplikacije. U potpoglavlju 7.1. će se opisati korištenje kontrolne skripte </w:t>
       </w:r>
@@ -16099,20 +15572,19 @@
         </w:rPr>
         <w:t>predict.py</w:t>
       </w:r>
-      <w:bookmarkStart w:id="48" w:name="_GoBack"/>
+      <w:r>
+        <w:t>.</w:t>
+      </w:r>
+    </w:p>
+    <w:p>
+      <w:pPr>
+        <w:pStyle w:val="Naslov2"/>
+      </w:pPr>
+      <w:bookmarkStart w:id="48" w:name="_Toc485760352"/>
+      <w:r>
+        <w:t>Upotreba aplikacije</w:t>
+      </w:r>
       <w:bookmarkEnd w:id="48"/>
-      <w:r>
-        <w:t>.</w:t>
-      </w:r>
-    </w:p>
-    <w:p>
-      <w:pPr>
-        <w:pStyle w:val="Naslov2"/>
-      </w:pPr>
-      <w:r>
-        <w:t>Upotreba aplikacije</w:t>
-      </w:r>
-      <w:bookmarkEnd w:id="47"/>
     </w:p>
     <w:p>
       <w:pPr>
@@ -16121,7 +15593,7 @@
       <w:r>
         <w:t xml:space="preserve"> </w:t>
       </w:r>
-      <w:bookmarkStart w:id="49" w:name="_Toc485743517"/>
+      <w:bookmarkStart w:id="49" w:name="_Toc485760353"/>
       <w:r>
         <w:t>Skripta controller.py</w:t>
       </w:r>
@@ -16564,18 +16036,15 @@
       <w:pPr>
         <w:pStyle w:val="Naslov3"/>
       </w:pPr>
-      <w:bookmarkStart w:id="51" w:name="_Toc485743518"/>
       <w:r>
         <w:lastRenderedPageBreak/>
         <w:t xml:space="preserve"> </w:t>
       </w:r>
-      <w:r>
-        <w:t>Skripte</w:t>
+      <w:bookmarkStart w:id="51" w:name="_Toc485760354"/>
+      <w:r>
+        <w:t>Skripte za predviđanje</w:t>
       </w:r>
       <w:bookmarkEnd w:id="51"/>
-      <w:r>
-        <w:t xml:space="preserve"> za predviđanje</w:t>
-      </w:r>
     </w:p>
     <w:p>
       <w:r>
@@ -17005,9 +16474,11 @@
       <w:r>
         <w:t xml:space="preserve"> </w:t>
       </w:r>
+      <w:bookmarkStart w:id="54" w:name="_Toc485760355"/>
       <w:r>
         <w:t>Skripta download.py</w:t>
       </w:r>
+      <w:bookmarkEnd w:id="54"/>
     </w:p>
     <w:p>
       <w:r>
@@ -17098,7 +16569,7 @@
       <w:pPr>
         <w:pStyle w:val="Opisslike"/>
       </w:pPr>
-      <w:bookmarkStart w:id="54" w:name="_Ref485755508"/>
+      <w:bookmarkStart w:id="55" w:name="_Ref485755508"/>
       <w:r>
         <w:t xml:space="preserve">Slika </w:t>
       </w:r>
@@ -17110,7 +16581,7 @@
           <w:t>8</w:t>
         </w:r>
       </w:fldSimple>
-      <w:bookmarkEnd w:id="54"/>
+      <w:bookmarkEnd w:id="55"/>
       <w:r>
         <w:t>. Upute za korištenje skripte download.py</w:t>
       </w:r>
@@ -17194,11 +16665,11 @@
       <w:r>
         <w:t xml:space="preserve"> </w:t>
       </w:r>
-      <w:bookmarkStart w:id="55" w:name="_Toc485743520"/>
+      <w:bookmarkStart w:id="56" w:name="_Toc485760356"/>
       <w:r>
         <w:t>Skripte za uklanjanje kosih crta</w:t>
       </w:r>
-      <w:bookmarkEnd w:id="55"/>
+      <w:bookmarkEnd w:id="56"/>
     </w:p>
     <w:p>
       <w:r>
@@ -17323,11 +16794,11 @@
         <w:lastRenderedPageBreak/>
         <w:t xml:space="preserve"> </w:t>
       </w:r>
-      <w:bookmarkStart w:id="56" w:name="_Toc485743521"/>
+      <w:bookmarkStart w:id="57" w:name="_Toc485760357"/>
       <w:r>
         <w:t>Skripte za uklanjanje navodnika</w:t>
       </w:r>
-      <w:bookmarkEnd w:id="56"/>
+      <w:bookmarkEnd w:id="57"/>
     </w:p>
     <w:p>
       <w:r>
@@ -17365,11 +16836,11 @@
       <w:r>
         <w:t xml:space="preserve"> </w:t>
       </w:r>
-      <w:bookmarkStart w:id="57" w:name="_Toc485743522"/>
+      <w:bookmarkStart w:id="58" w:name="_Toc485760358"/>
       <w:r>
         <w:t>Skripta commas.py</w:t>
       </w:r>
-      <w:bookmarkEnd w:id="57"/>
+      <w:bookmarkEnd w:id="58"/>
     </w:p>
     <w:p>
       <w:r>
@@ -17420,11 +16891,11 @@
       <w:r>
         <w:t xml:space="preserve"> </w:t>
       </w:r>
-      <w:bookmarkStart w:id="58" w:name="_Toc485743523"/>
+      <w:bookmarkStart w:id="59" w:name="_Toc485760359"/>
       <w:r>
         <w:t>Skripta filter.py</w:t>
       </w:r>
-      <w:bookmarkEnd w:id="58"/>
+      <w:bookmarkEnd w:id="59"/>
     </w:p>
     <w:p>
       <w:r>
@@ -17489,12 +16960,12 @@
       <w:pPr>
         <w:pStyle w:val="Naslov1"/>
       </w:pPr>
-      <w:bookmarkStart w:id="59" w:name="_Toc485743530"/>
+      <w:bookmarkStart w:id="60" w:name="_Toc485760360"/>
       <w:r>
         <w:lastRenderedPageBreak/>
         <w:t>Prikaz rezultata</w:t>
       </w:r>
-      <w:bookmarkEnd w:id="59"/>
+      <w:bookmarkEnd w:id="60"/>
     </w:p>
     <w:p>
       <w:r>
@@ -17521,12 +16992,12 @@
       <w:pPr>
         <w:pStyle w:val="Naslov1"/>
       </w:pPr>
-      <w:bookmarkStart w:id="60" w:name="_Toc485743531"/>
+      <w:bookmarkStart w:id="61" w:name="_Toc485760361"/>
       <w:r>
         <w:lastRenderedPageBreak/>
         <w:t>Sažetak</w:t>
       </w:r>
-      <w:bookmarkEnd w:id="60"/>
+      <w:bookmarkEnd w:id="61"/>
     </w:p>
     <w:sectPr>
       <w:headerReference w:type="default" r:id="rId18"/>
@@ -17611,7 +17082,7 @@
           <w:rPr>
             <w:noProof/>
           </w:rPr>
-          <w:t>21</w:t>
+          <w:t>14</w:t>
         </w:r>
         <w:r>
           <w:fldChar w:fldCharType="end"/>
@@ -19706,7 +19177,7 @@
 </file>
 
 <file path=customXml/itemProps1.xml><?xml version="1.0" encoding="utf-8"?>
-<ds:datastoreItem xmlns:ds="http://schemas.openxmlformats.org/officeDocument/2006/customXml" ds:itemID="{B900E666-F2C7-434C-8782-5AB5BB46D8EE}">
+<ds:datastoreItem xmlns:ds="http://schemas.openxmlformats.org/officeDocument/2006/customXml" ds:itemID="{97749202-B53D-4DBE-B0C4-FBDF07EA0A87}">
   <ds:schemaRefs>
     <ds:schemaRef ds:uri="http://schemas.openxmlformats.org/officeDocument/2006/bibliography"/>
   </ds:schemaRefs>

--- a/Diplomski.docx
+++ b/Diplomski.docx
@@ -184,8 +184,6 @@
             <w:t>Sadržaj</w:t>
           </w:r>
         </w:p>
-        <w:bookmarkStart w:id="0" w:name="_GoBack"/>
-        <w:bookmarkEnd w:id="0"/>
         <w:p>
           <w:pPr>
             <w:pStyle w:val="Sadraj1"/>
@@ -4455,12 +4453,12 @@
           <w:numId w:val="4"/>
         </w:numPr>
       </w:pPr>
-      <w:bookmarkStart w:id="1" w:name="_Toc485760314"/>
+      <w:bookmarkStart w:id="0" w:name="_Toc485760314"/>
       <w:r>
         <w:lastRenderedPageBreak/>
         <w:t>Uvod</w:t>
       </w:r>
-      <w:bookmarkEnd w:id="1"/>
+      <w:bookmarkEnd w:id="0"/>
     </w:p>
     <w:p>
       <w:pPr>
@@ -4478,236 +4476,269 @@
       <w:pPr>
         <w:pStyle w:val="Naslov1"/>
       </w:pPr>
-      <w:bookmarkStart w:id="2" w:name="_Toc485760315"/>
+      <w:bookmarkStart w:id="1" w:name="_Toc485760315"/>
       <w:r>
         <w:lastRenderedPageBreak/>
         <w:t>Korištene tehnologije</w:t>
       </w:r>
+      <w:bookmarkEnd w:id="1"/>
+    </w:p>
+    <w:p>
+      <w:r>
+        <w:t xml:space="preserve">Sve skupa </w:t>
+      </w:r>
+      <w:r>
+        <w:t>6</w:t>
+      </w:r>
+      <w:r>
+        <w:t xml:space="preserve"> stranica</w:t>
+      </w:r>
+    </w:p>
+    <w:p>
+      <w:pPr>
+        <w:pStyle w:val="Naslov2"/>
+      </w:pPr>
+      <w:bookmarkStart w:id="2" w:name="_Toc485760316"/>
+      <w:r>
+        <w:t>Microsoft SQL Server</w:t>
+      </w:r>
       <w:bookmarkEnd w:id="2"/>
     </w:p>
     <w:p>
       <w:r>
-        <w:t xml:space="preserve">Sve skupa </w:t>
-      </w:r>
-      <w:r>
-        <w:t>6</w:t>
-      </w:r>
-      <w:r>
-        <w:t xml:space="preserve"> stranica</w:t>
+        <w:t>1 stranica</w:t>
+      </w:r>
+    </w:p>
+    <w:p>
+      <w:pPr>
+        <w:pStyle w:val="Naslov3"/>
+      </w:pPr>
+      <w:bookmarkStart w:id="3" w:name="_Toc485760317"/>
+      <w:r>
+        <w:t>SQL sintaksa</w:t>
+      </w:r>
+      <w:bookmarkEnd w:id="3"/>
+    </w:p>
+    <w:p>
+      <w:r>
+        <w:t>1 stranica</w:t>
       </w:r>
     </w:p>
     <w:p>
       <w:pPr>
         <w:pStyle w:val="Naslov2"/>
       </w:pPr>
-      <w:bookmarkStart w:id="3" w:name="_Toc485760316"/>
-      <w:r>
-        <w:t>Microsoft SQL Server</w:t>
-      </w:r>
-      <w:bookmarkEnd w:id="3"/>
-    </w:p>
-    <w:p>
-      <w:r>
-        <w:t>1 stranica</w:t>
-      </w:r>
-    </w:p>
-    <w:p>
-      <w:pPr>
-        <w:pStyle w:val="Naslov3"/>
-      </w:pPr>
-      <w:bookmarkStart w:id="4" w:name="_Toc485760317"/>
-      <w:r>
-        <w:t>SQL sintaksa</w:t>
+      <w:bookmarkStart w:id="4" w:name="_Toc485760318"/>
+      <w:proofErr w:type="spellStart"/>
+      <w:r>
+        <w:t>Json</w:t>
       </w:r>
       <w:bookmarkEnd w:id="4"/>
-    </w:p>
-    <w:p>
-      <w:r>
-        <w:t>1 stranica</w:t>
+      <w:proofErr w:type="spellEnd"/>
+    </w:p>
+    <w:p>
+      <w:r>
+        <w:t>Pola stranice</w:t>
       </w:r>
     </w:p>
     <w:p>
       <w:pPr>
         <w:pStyle w:val="Naslov2"/>
       </w:pPr>
-      <w:bookmarkStart w:id="5" w:name="_Toc485760318"/>
+      <w:bookmarkStart w:id="5" w:name="_Toc485760319"/>
+      <w:r>
+        <w:t>CSV format</w:t>
+      </w:r>
+      <w:bookmarkEnd w:id="5"/>
+    </w:p>
+    <w:p>
+      <w:r>
+        <w:t>Pola stranice</w:t>
+      </w:r>
+    </w:p>
+    <w:p>
+      <w:pPr>
+        <w:pStyle w:val="Naslov2"/>
+      </w:pPr>
+      <w:bookmarkStart w:id="6" w:name="_Toc485760320"/>
       <w:proofErr w:type="spellStart"/>
       <w:r>
-        <w:t>Json</w:t>
-      </w:r>
-      <w:bookmarkEnd w:id="5"/>
+        <w:t>Python</w:t>
+      </w:r>
+      <w:bookmarkEnd w:id="6"/>
       <w:proofErr w:type="spellEnd"/>
     </w:p>
     <w:p>
       <w:r>
-        <w:t>Pola stranice</w:t>
+        <w:t>Jedna stranica</w:t>
       </w:r>
     </w:p>
     <w:p>
       <w:pPr>
         <w:pStyle w:val="Naslov2"/>
       </w:pPr>
-      <w:bookmarkStart w:id="6" w:name="_Toc485760319"/>
-      <w:r>
-        <w:t>CSV format</w:t>
-      </w:r>
-      <w:bookmarkEnd w:id="6"/>
-    </w:p>
-    <w:p>
-      <w:r>
-        <w:t>Pola stranice</w:t>
-      </w:r>
-    </w:p>
-    <w:p>
-      <w:pPr>
-        <w:pStyle w:val="Naslov2"/>
-      </w:pPr>
-      <w:bookmarkStart w:id="7" w:name="_Toc485760320"/>
+      <w:bookmarkStart w:id="7" w:name="_Toc485760321"/>
+      <w:r>
+        <w:t xml:space="preserve">Paket </w:t>
+      </w:r>
       <w:proofErr w:type="spellStart"/>
       <w:r>
-        <w:t>Python</w:t>
+        <w:t>pymssql</w:t>
       </w:r>
       <w:bookmarkEnd w:id="7"/>
       <w:proofErr w:type="spellEnd"/>
     </w:p>
     <w:p>
       <w:r>
-        <w:t>Jedna stranica</w:t>
+        <w:t>Pola stranice</w:t>
       </w:r>
     </w:p>
     <w:p>
       <w:pPr>
         <w:pStyle w:val="Naslov2"/>
       </w:pPr>
-      <w:bookmarkStart w:id="8" w:name="_Toc485760321"/>
+      <w:bookmarkStart w:id="8" w:name="_Toc485760322"/>
       <w:r>
         <w:t xml:space="preserve">Paket </w:t>
       </w:r>
       <w:proofErr w:type="spellStart"/>
       <w:r>
-        <w:t>pymssql</w:t>
+        <w:t>numpy</w:t>
       </w:r>
       <w:bookmarkEnd w:id="8"/>
       <w:proofErr w:type="spellEnd"/>
     </w:p>
     <w:p>
       <w:r>
-        <w:t>Pola stranice</w:t>
+        <w:t>Pola strance</w:t>
       </w:r>
     </w:p>
     <w:p>
       <w:pPr>
         <w:pStyle w:val="Naslov2"/>
       </w:pPr>
-      <w:bookmarkStart w:id="9" w:name="_Toc485760322"/>
+      <w:bookmarkStart w:id="9" w:name="_Toc485760323"/>
       <w:r>
         <w:t xml:space="preserve">Paket </w:t>
       </w:r>
       <w:proofErr w:type="spellStart"/>
       <w:r>
-        <w:t>numpy</w:t>
+        <w:t>tensorflow</w:t>
       </w:r>
       <w:bookmarkEnd w:id="9"/>
       <w:proofErr w:type="spellEnd"/>
     </w:p>
     <w:p>
       <w:r>
-        <w:t>Pola strance</w:t>
-      </w:r>
-    </w:p>
-    <w:p>
-      <w:pPr>
-        <w:pStyle w:val="Naslov2"/>
-      </w:pPr>
-      <w:bookmarkStart w:id="10" w:name="_Toc485760323"/>
-      <w:r>
-        <w:t xml:space="preserve">Paket </w:t>
-      </w:r>
+        <w:t>pola/jedna stranica</w:t>
+      </w:r>
+    </w:p>
+    <w:p>
+      <w:r>
+        <w:br w:type="page"/>
+      </w:r>
+    </w:p>
+    <w:p>
+      <w:pPr>
+        <w:pStyle w:val="Naslov1"/>
+      </w:pPr>
+      <w:r>
+        <w:lastRenderedPageBreak/>
+        <w:t xml:space="preserve"> </w:t>
+      </w:r>
+      <w:bookmarkStart w:id="10" w:name="_Toc485760324"/>
       <w:proofErr w:type="spellStart"/>
       <w:r>
-        <w:t>tensorflow</w:t>
+        <w:t>Author</w:t>
       </w:r>
       <w:bookmarkEnd w:id="10"/>
       <w:proofErr w:type="spellEnd"/>
     </w:p>
     <w:p>
       <w:r>
-        <w:t>pola/jedna stranica</w:t>
-      </w:r>
-    </w:p>
-    <w:p>
-      <w:r>
-        <w:br w:type="page"/>
-      </w:r>
-    </w:p>
-    <w:p>
-      <w:pPr>
-        <w:pStyle w:val="Naslov1"/>
-      </w:pPr>
-      <w:r>
-        <w:lastRenderedPageBreak/>
+        <w:t xml:space="preserve">Sve skupa </w:t>
+      </w:r>
+      <w:r>
+        <w:t>8</w:t>
+      </w:r>
+      <w:r>
+        <w:t xml:space="preserve"> stranice</w:t>
+      </w:r>
+    </w:p>
+    <w:p>
+      <w:r>
+        <w:t>SAŽETAK</w:t>
+      </w:r>
+      <w:r>
+        <w:t xml:space="preserve"> - UVOD</w:t>
+      </w:r>
+      <w:r>
+        <w:t xml:space="preserve"> (pola stranice)</w:t>
+      </w:r>
+    </w:p>
+    <w:p>
+      <w:pPr>
+        <w:pStyle w:val="Naslov2"/>
+      </w:pPr>
+      <w:bookmarkStart w:id="11" w:name="_Toc485760325"/>
+      <w:r>
+        <w:t>Kolaborativne lekcije</w:t>
+      </w:r>
+      <w:bookmarkEnd w:id="11"/>
+    </w:p>
+    <w:p>
+      <w:r>
+        <w:t>1</w:t>
+      </w:r>
+      <w:r>
+        <w:t xml:space="preserve"> stranica</w:t>
+      </w:r>
+    </w:p>
+    <w:p>
+      <w:pPr>
+        <w:pStyle w:val="Naslov3"/>
+      </w:pPr>
+      <w:r>
         <w:t xml:space="preserve"> </w:t>
       </w:r>
-      <w:bookmarkStart w:id="11" w:name="_Toc485760324"/>
-      <w:proofErr w:type="spellStart"/>
-      <w:r>
-        <w:t>Author</w:t>
-      </w:r>
-      <w:bookmarkEnd w:id="11"/>
-      <w:proofErr w:type="spellEnd"/>
-    </w:p>
-    <w:p>
-      <w:r>
-        <w:t xml:space="preserve">Sve skupa </w:t>
-      </w:r>
-      <w:r>
-        <w:t>8</w:t>
-      </w:r>
-      <w:r>
-        <w:t xml:space="preserve"> stranice</w:t>
-      </w:r>
-    </w:p>
-    <w:p>
-      <w:r>
-        <w:t>SAŽETAK</w:t>
-      </w:r>
-      <w:r>
-        <w:t xml:space="preserve"> - UVOD</w:t>
-      </w:r>
-      <w:r>
-        <w:t xml:space="preserve"> (pola stranice)</w:t>
+      <w:bookmarkStart w:id="12" w:name="_Toc485760326"/>
+      <w:r>
+        <w:t>Izgled loga kolaborativne lekcije</w:t>
+      </w:r>
+      <w:bookmarkEnd w:id="12"/>
+    </w:p>
+    <w:p>
+      <w:r>
+        <w:t>1 stranica</w:t>
       </w:r>
     </w:p>
     <w:p>
       <w:pPr>
         <w:pStyle w:val="Naslov2"/>
       </w:pPr>
-      <w:bookmarkStart w:id="12" w:name="_Toc485760325"/>
-      <w:r>
-        <w:t>Kolaborativne lekcije</w:t>
-      </w:r>
-      <w:bookmarkEnd w:id="12"/>
-    </w:p>
-    <w:p>
-      <w:r>
-        <w:t>1</w:t>
-      </w:r>
-      <w:r>
-        <w:t xml:space="preserve"> stranica</w:t>
+      <w:r>
+        <w:t xml:space="preserve"> </w:t>
+      </w:r>
+      <w:bookmarkStart w:id="13" w:name="_Toc485760327"/>
+      <w:r>
+        <w:t>Kompetitivne lekcije</w:t>
+      </w:r>
+      <w:bookmarkEnd w:id="13"/>
+    </w:p>
+    <w:p>
+      <w:r>
+        <w:t>1 stranica</w:t>
       </w:r>
     </w:p>
     <w:p>
       <w:pPr>
         <w:pStyle w:val="Naslov3"/>
       </w:pPr>
-      <w:r>
-        <w:t xml:space="preserve"> </w:t>
-      </w:r>
-      <w:bookmarkStart w:id="13" w:name="_Toc485760326"/>
-      <w:r>
-        <w:t>Izgled loga kolaborativne lekcije</w:t>
-      </w:r>
-      <w:bookmarkEnd w:id="13"/>
+      <w:bookmarkStart w:id="14" w:name="_Toc485760328"/>
+      <w:r>
+        <w:t>Izgled loga kompetitivne lekcije</w:t>
+      </w:r>
+      <w:bookmarkEnd w:id="14"/>
     </w:p>
     <w:p>
       <w:r>
@@ -4718,14 +4749,11 @@
       <w:pPr>
         <w:pStyle w:val="Naslov2"/>
       </w:pPr>
-      <w:r>
-        <w:t xml:space="preserve"> </w:t>
-      </w:r>
-      <w:bookmarkStart w:id="14" w:name="_Toc485760327"/>
-      <w:r>
-        <w:t>Kompetitivne lekcije</w:t>
-      </w:r>
-      <w:bookmarkEnd w:id="14"/>
+      <w:bookmarkStart w:id="15" w:name="_Toc485760329"/>
+      <w:r>
+        <w:t>Lekcije proširene stvarnosti</w:t>
+      </w:r>
+      <w:bookmarkEnd w:id="15"/>
     </w:p>
     <w:p>
       <w:r>
@@ -4736,41 +4764,11 @@
       <w:pPr>
         <w:pStyle w:val="Naslov3"/>
       </w:pPr>
-      <w:bookmarkStart w:id="15" w:name="_Toc485760328"/>
-      <w:r>
-        <w:t>Izgled loga kompetitivne lekcije</w:t>
-      </w:r>
-      <w:bookmarkEnd w:id="15"/>
-    </w:p>
-    <w:p>
-      <w:r>
-        <w:t>1 stranica</w:t>
-      </w:r>
-    </w:p>
-    <w:p>
-      <w:pPr>
-        <w:pStyle w:val="Naslov2"/>
-      </w:pPr>
-      <w:bookmarkStart w:id="16" w:name="_Toc485760329"/>
-      <w:r>
-        <w:t>Lekcije proširene stvarnosti</w:t>
+      <w:bookmarkStart w:id="16" w:name="_Toc485760330"/>
+      <w:r>
+        <w:t>Izgled log lekcije proširene stvarnosti</w:t>
       </w:r>
       <w:bookmarkEnd w:id="16"/>
-    </w:p>
-    <w:p>
-      <w:r>
-        <w:t>1 stranica</w:t>
-      </w:r>
-    </w:p>
-    <w:p>
-      <w:pPr>
-        <w:pStyle w:val="Naslov3"/>
-      </w:pPr>
-      <w:bookmarkStart w:id="17" w:name="_Toc485760330"/>
-      <w:r>
-        <w:t>Izgled log lekcije proširene stvarnosti</w:t>
-      </w:r>
-      <w:bookmarkEnd w:id="17"/>
     </w:p>
     <w:p/>
     <w:p>
@@ -4786,28 +4784,51 @@
       <w:pPr>
         <w:pStyle w:val="Naslov1"/>
       </w:pPr>
-      <w:bookmarkStart w:id="18" w:name="_Toc485760331"/>
+      <w:bookmarkStart w:id="17" w:name="_Toc485760331"/>
       <w:r>
         <w:lastRenderedPageBreak/>
         <w:t>Baza podataka</w:t>
       </w:r>
+      <w:bookmarkEnd w:id="17"/>
+    </w:p>
+    <w:p>
+      <w:r>
+        <w:t>Sve skupa 3 stranice</w:t>
+      </w:r>
+    </w:p>
+    <w:p>
+      <w:r>
+        <w:t>Sažetak - uvod (pola stranice)</w:t>
+      </w:r>
+    </w:p>
+    <w:p>
+      <w:pPr>
+        <w:pStyle w:val="Naslov2"/>
+      </w:pPr>
+      <w:bookmarkStart w:id="18" w:name="_Toc485760332"/>
+      <w:r>
+        <w:t xml:space="preserve">Tablica </w:t>
+      </w:r>
+      <w:proofErr w:type="spellStart"/>
+      <w:r>
+        <w:rPr>
+          <w:i/>
+        </w:rPr>
+        <w:t>LogEvent</w:t>
+      </w:r>
       <w:bookmarkEnd w:id="18"/>
-    </w:p>
-    <w:p>
-      <w:r>
-        <w:t>Sve skupa 3 stranice</w:t>
-      </w:r>
-    </w:p>
-    <w:p>
-      <w:r>
-        <w:t>Sažetak - uvod (pola stranice)</w:t>
+      <w:proofErr w:type="spellEnd"/>
+    </w:p>
+    <w:p>
+      <w:r>
+        <w:t>1 stranica</w:t>
       </w:r>
     </w:p>
     <w:p>
       <w:pPr>
         <w:pStyle w:val="Naslov2"/>
       </w:pPr>
-      <w:bookmarkStart w:id="19" w:name="_Toc485760332"/>
+      <w:bookmarkStart w:id="19" w:name="_Toc485760333"/>
       <w:r>
         <w:t xml:space="preserve">Tablica </w:t>
       </w:r>
@@ -4816,21 +4837,21 @@
         <w:rPr>
           <w:i/>
         </w:rPr>
-        <w:t>LogEvent</w:t>
+        <w:t>ContextualInfo</w:t>
       </w:r>
       <w:bookmarkEnd w:id="19"/>
       <w:proofErr w:type="spellEnd"/>
     </w:p>
     <w:p>
       <w:r>
-        <w:t>1 stranica</w:t>
+        <w:t>Pola stranice</w:t>
       </w:r>
     </w:p>
     <w:p>
       <w:pPr>
         <w:pStyle w:val="Naslov2"/>
       </w:pPr>
-      <w:bookmarkStart w:id="20" w:name="_Toc485760333"/>
+      <w:bookmarkStart w:id="20" w:name="_Toc485760334"/>
       <w:r>
         <w:t xml:space="preserve">Tablica </w:t>
       </w:r>
@@ -4839,7 +4860,7 @@
         <w:rPr>
           <w:i/>
         </w:rPr>
-        <w:t>ContextualInfo</w:t>
+        <w:t>User</w:t>
       </w:r>
       <w:bookmarkEnd w:id="20"/>
       <w:proofErr w:type="spellEnd"/>
@@ -4851,29 +4872,6 @@
     </w:p>
     <w:p>
       <w:pPr>
-        <w:pStyle w:val="Naslov2"/>
-      </w:pPr>
-      <w:bookmarkStart w:id="21" w:name="_Toc485760334"/>
-      <w:r>
-        <w:t xml:space="preserve">Tablica </w:t>
-      </w:r>
-      <w:proofErr w:type="spellStart"/>
-      <w:r>
-        <w:rPr>
-          <w:i/>
-        </w:rPr>
-        <w:t>User</w:t>
-      </w:r>
-      <w:bookmarkEnd w:id="21"/>
-      <w:proofErr w:type="spellEnd"/>
-    </w:p>
-    <w:p>
-      <w:r>
-        <w:t>Pola stranice</w:t>
-      </w:r>
-    </w:p>
-    <w:p>
-      <w:pPr>
         <w:spacing w:line="259" w:lineRule="auto"/>
         <w:jc w:val="left"/>
       </w:pPr>
@@ -4885,37 +4883,37 @@
       <w:pPr>
         <w:pStyle w:val="Naslov1"/>
       </w:pPr>
-      <w:bookmarkStart w:id="22" w:name="_Toc485760335"/>
+      <w:bookmarkStart w:id="21" w:name="_Toc485760335"/>
       <w:r>
         <w:lastRenderedPageBreak/>
         <w:t>Korišteni algoritmi</w:t>
       </w:r>
+      <w:bookmarkEnd w:id="21"/>
+    </w:p>
+    <w:p>
+      <w:pPr>
+        <w:rPr>
+          <w:color w:val="FF0000"/>
+        </w:rPr>
+      </w:pPr>
+      <w:r>
+        <w:rPr>
+          <w:color w:val="FF0000"/>
+        </w:rPr>
+        <w:t>Uvod - sažetak (pola stranice)</w:t>
+      </w:r>
+    </w:p>
+    <w:p>
+      <w:pPr>
+        <w:pStyle w:val="Naslov2"/>
+      </w:pPr>
+      <w:bookmarkStart w:id="22" w:name="_Iterativna_metoda_konvergencije"/>
+      <w:bookmarkStart w:id="23" w:name="_Toc485760336"/>
       <w:bookmarkEnd w:id="22"/>
-    </w:p>
-    <w:p>
-      <w:pPr>
-        <w:rPr>
-          <w:color w:val="FF0000"/>
-        </w:rPr>
-      </w:pPr>
-      <w:r>
-        <w:rPr>
-          <w:color w:val="FF0000"/>
-        </w:rPr>
-        <w:t>Uvod - sažetak (pola stranice)</w:t>
-      </w:r>
-    </w:p>
-    <w:p>
-      <w:pPr>
-        <w:pStyle w:val="Naslov2"/>
-      </w:pPr>
-      <w:bookmarkStart w:id="23" w:name="_Iterativna_metoda_konvergencije"/>
-      <w:bookmarkStart w:id="24" w:name="_Toc485760336"/>
+      <w:r>
+        <w:t>Iterativna metoda konvergencije</w:t>
+      </w:r>
       <w:bookmarkEnd w:id="23"/>
-      <w:r>
-        <w:t>Iterativna metoda konvergencije</w:t>
-      </w:r>
-      <w:bookmarkEnd w:id="24"/>
       <w:r>
         <w:t xml:space="preserve"> </w:t>
       </w:r>
@@ -11257,13 +11255,13 @@
       <w:pPr>
         <w:pStyle w:val="Naslov2"/>
       </w:pPr>
-      <w:bookmarkStart w:id="25" w:name="_Nelinearna_regresija"/>
-      <w:bookmarkStart w:id="26" w:name="_Toc485760337"/>
+      <w:bookmarkStart w:id="24" w:name="_Nelinearna_regresija"/>
+      <w:bookmarkStart w:id="25" w:name="_Toc485760337"/>
+      <w:bookmarkEnd w:id="24"/>
+      <w:r>
+        <w:t>Nelinearna regresija</w:t>
+      </w:r>
       <w:bookmarkEnd w:id="25"/>
-      <w:r>
-        <w:t>Nelinearna regresija</w:t>
-      </w:r>
-      <w:bookmarkEnd w:id="26"/>
     </w:p>
     <w:p>
       <w:r>
@@ -13215,22 +13213,22 @@
       <w:pPr>
         <w:pStyle w:val="Naslov1"/>
       </w:pPr>
-      <w:bookmarkStart w:id="27" w:name="_Toc485760338"/>
+      <w:bookmarkStart w:id="26" w:name="_Toc485760338"/>
       <w:r>
         <w:lastRenderedPageBreak/>
         <w:t>Arhitektura aplikacije</w:t>
       </w:r>
+      <w:bookmarkEnd w:id="26"/>
+    </w:p>
+    <w:p>
+      <w:pPr>
+        <w:pStyle w:val="Naslov2"/>
+      </w:pPr>
+      <w:bookmarkStart w:id="27" w:name="_Toc485760339"/>
+      <w:r>
+        <w:t>Pregled aplikacije</w:t>
+      </w:r>
       <w:bookmarkEnd w:id="27"/>
-    </w:p>
-    <w:p>
-      <w:pPr>
-        <w:pStyle w:val="Naslov2"/>
-      </w:pPr>
-      <w:bookmarkStart w:id="28" w:name="_Toc485760339"/>
-      <w:r>
-        <w:t>Pregled aplikacije</w:t>
-      </w:r>
-      <w:bookmarkEnd w:id="28"/>
     </w:p>
     <w:p>
       <w:r>
@@ -13316,7 +13314,7 @@
       <w:pPr>
         <w:pStyle w:val="Opisslike"/>
       </w:pPr>
-      <w:bookmarkStart w:id="29" w:name="_Ref485729791"/>
+      <w:bookmarkStart w:id="28" w:name="_Ref485729791"/>
       <w:r>
         <w:t xml:space="preserve">Slika </w:t>
       </w:r>
@@ -13328,7 +13326,7 @@
           <w:t>1</w:t>
         </w:r>
       </w:fldSimple>
-      <w:bookmarkEnd w:id="29"/>
+      <w:bookmarkEnd w:id="28"/>
       <w:r>
         <w:t>. Apstraktni prikaz rada aplikacije</w:t>
       </w:r>
@@ -13488,76 +13486,76 @@
       <w:pPr>
         <w:pStyle w:val="Naslov2"/>
       </w:pPr>
-      <w:bookmarkStart w:id="30" w:name="_Toc485760340"/>
+      <w:bookmarkStart w:id="29" w:name="_Toc485760340"/>
       <w:r>
         <w:t>Preuzimanje podataka</w:t>
       </w:r>
+      <w:bookmarkEnd w:id="29"/>
+    </w:p>
+    <w:p>
+      <w:r>
+        <w:t xml:space="preserve">Zabilješke je potrebno preuzeti iz baze prije nego što ih se može početi obrađivati. Zabilješke su pohranjene na Microsoft SQL Serveru i dohvaćaju se </w:t>
+      </w:r>
+      <w:r>
+        <w:t xml:space="preserve"> unutar </w:t>
+      </w:r>
+      <w:proofErr w:type="spellStart"/>
+      <w:r>
+        <w:t>python</w:t>
+      </w:r>
+      <w:proofErr w:type="spellEnd"/>
+      <w:r>
+        <w:t xml:space="preserve"> skripti </w:t>
+      </w:r>
+      <w:r>
+        <w:t xml:space="preserve">pomoću </w:t>
+      </w:r>
+      <w:proofErr w:type="spellStart"/>
+      <w:r>
+        <w:t>python</w:t>
+      </w:r>
+      <w:proofErr w:type="spellEnd"/>
+      <w:r>
+        <w:t xml:space="preserve"> paketa </w:t>
+      </w:r>
+      <w:proofErr w:type="spellStart"/>
+      <w:r>
+        <w:rPr>
+          <w:i/>
+        </w:rPr>
+        <w:t>pymssql</w:t>
+      </w:r>
+      <w:proofErr w:type="spellEnd"/>
+      <w:r>
+        <w:t xml:space="preserve">. Iz razloga što su zabilješke lekcija različite </w:t>
+      </w:r>
+      <w:r>
+        <w:t xml:space="preserve">za lekcije različitog tipa upiti prema bazi se razlikuju. Također, skripte omogućavaju postavljanje interesantnih vremenskih datuma koje se koriste unutar upita prema bazi podataka.  </w:t>
+      </w:r>
+    </w:p>
+    <w:p>
+      <w:r>
+        <w:t xml:space="preserve">U nadolazećim potpoglavljima biti će objašnjeno dohvaćanje zabilješki za svaki tip lekcija.  </w:t>
+      </w:r>
+    </w:p>
+    <w:p>
+      <w:pPr>
+        <w:pStyle w:val="Naslov3"/>
+      </w:pPr>
+      <w:bookmarkStart w:id="30" w:name="_Toc485760341"/>
+      <w:r>
+        <w:t>Preuzimanje</w:t>
+      </w:r>
+      <w:r>
+        <w:t xml:space="preserve"> </w:t>
+      </w:r>
+      <w:r>
+        <w:t xml:space="preserve">zapisa </w:t>
+      </w:r>
+      <w:r>
+        <w:t>kolaborativnih lekcija</w:t>
+      </w:r>
       <w:bookmarkEnd w:id="30"/>
-    </w:p>
-    <w:p>
-      <w:r>
-        <w:t xml:space="preserve">Zabilješke je potrebno preuzeti iz baze prije nego što ih se može početi obrađivati. Zabilješke su pohranjene na Microsoft SQL Serveru i dohvaćaju se </w:t>
-      </w:r>
-      <w:r>
-        <w:t xml:space="preserve"> unutar </w:t>
-      </w:r>
-      <w:proofErr w:type="spellStart"/>
-      <w:r>
-        <w:t>python</w:t>
-      </w:r>
-      <w:proofErr w:type="spellEnd"/>
-      <w:r>
-        <w:t xml:space="preserve"> skripti </w:t>
-      </w:r>
-      <w:r>
-        <w:t xml:space="preserve">pomoću </w:t>
-      </w:r>
-      <w:proofErr w:type="spellStart"/>
-      <w:r>
-        <w:t>python</w:t>
-      </w:r>
-      <w:proofErr w:type="spellEnd"/>
-      <w:r>
-        <w:t xml:space="preserve"> paketa </w:t>
-      </w:r>
-      <w:proofErr w:type="spellStart"/>
-      <w:r>
-        <w:rPr>
-          <w:i/>
-        </w:rPr>
-        <w:t>pymssql</w:t>
-      </w:r>
-      <w:proofErr w:type="spellEnd"/>
-      <w:r>
-        <w:t xml:space="preserve">. Iz razloga što su zabilješke lekcija različite </w:t>
-      </w:r>
-      <w:r>
-        <w:t xml:space="preserve">za lekcije različitog tipa upiti prema bazi se razlikuju. Također, skripte omogućavaju postavljanje interesantnih vremenskih datuma koje se koriste unutar upita prema bazi podataka.  </w:t>
-      </w:r>
-    </w:p>
-    <w:p>
-      <w:r>
-        <w:t xml:space="preserve">U nadolazećim potpoglavljima biti će objašnjeno dohvaćanje zabilješki za svaki tip lekcija.  </w:t>
-      </w:r>
-    </w:p>
-    <w:p>
-      <w:pPr>
-        <w:pStyle w:val="Naslov3"/>
-      </w:pPr>
-      <w:bookmarkStart w:id="31" w:name="_Toc485760341"/>
-      <w:r>
-        <w:t>Preuzimanje</w:t>
-      </w:r>
-      <w:r>
-        <w:t xml:space="preserve"> </w:t>
-      </w:r>
-      <w:r>
-        <w:t xml:space="preserve">zapisa </w:t>
-      </w:r>
-      <w:r>
-        <w:t>kolaborativnih lekcija</w:t>
-      </w:r>
-      <w:bookmarkEnd w:id="31"/>
     </w:p>
     <w:p>
       <w:r>
@@ -13700,7 +13698,7 @@
       <w:pPr>
         <w:pStyle w:val="Opisslike"/>
       </w:pPr>
-      <w:bookmarkStart w:id="32" w:name="_Ref485733637"/>
+      <w:bookmarkStart w:id="31" w:name="_Ref485733637"/>
       <w:r>
         <w:t xml:space="preserve">Slika </w:t>
       </w:r>
@@ -13712,7 +13710,7 @@
           <w:t>2</w:t>
         </w:r>
       </w:fldSimple>
-      <w:bookmarkEnd w:id="32"/>
+      <w:bookmarkEnd w:id="31"/>
       <w:r>
         <w:t>. Primjer u</w:t>
       </w:r>
@@ -13816,7 +13814,7 @@
       <w:r>
         <w:t xml:space="preserve"> </w:t>
       </w:r>
-      <w:bookmarkStart w:id="33" w:name="_Toc485760342"/>
+      <w:bookmarkStart w:id="32" w:name="_Toc485760342"/>
       <w:r>
         <w:t>Preuzimanje</w:t>
       </w:r>
@@ -13829,7 +13827,7 @@
       <w:r>
         <w:t xml:space="preserve"> kompetitivnih lekcija</w:t>
       </w:r>
-      <w:bookmarkEnd w:id="33"/>
+      <w:bookmarkEnd w:id="32"/>
     </w:p>
     <w:p>
       <w:r>
@@ -13984,7 +13982,7 @@
       <w:pPr>
         <w:pStyle w:val="Opisslike"/>
       </w:pPr>
-      <w:bookmarkStart w:id="34" w:name="_Ref485734705"/>
+      <w:bookmarkStart w:id="33" w:name="_Ref485734705"/>
       <w:r>
         <w:t xml:space="preserve">Slika </w:t>
       </w:r>
@@ -13996,7 +13994,7 @@
           <w:t>3</w:t>
         </w:r>
       </w:fldSimple>
-      <w:bookmarkEnd w:id="34"/>
+      <w:bookmarkEnd w:id="33"/>
       <w:r>
         <w:t xml:space="preserve">. </w:t>
       </w:r>
@@ -14052,7 +14050,7 @@
       <w:pPr>
         <w:pStyle w:val="Naslov3"/>
       </w:pPr>
-      <w:bookmarkStart w:id="35" w:name="_Toc485760343"/>
+      <w:bookmarkStart w:id="34" w:name="_Toc485760343"/>
       <w:r>
         <w:t>Preuzimanje</w:t>
       </w:r>
@@ -14065,7 +14063,7 @@
       <w:r>
         <w:t>lekcija proširene stvarnosti</w:t>
       </w:r>
-      <w:bookmarkEnd w:id="35"/>
+      <w:bookmarkEnd w:id="34"/>
     </w:p>
     <w:p>
       <w:r>
@@ -14207,7 +14205,7 @@
       <w:pPr>
         <w:pStyle w:val="Opisslike"/>
       </w:pPr>
-      <w:bookmarkStart w:id="36" w:name="_Ref485735818"/>
+      <w:bookmarkStart w:id="35" w:name="_Ref485735818"/>
       <w:r>
         <w:t xml:space="preserve">Slika </w:t>
       </w:r>
@@ -14219,7 +14217,7 @@
           <w:t>4</w:t>
         </w:r>
       </w:fldSimple>
-      <w:bookmarkEnd w:id="36"/>
+      <w:bookmarkEnd w:id="35"/>
       <w:r>
         <w:t>. Primjer upita za zabilješke lekcija proširene stvarnosti</w:t>
       </w:r>
@@ -14254,7 +14252,7 @@
       <w:pPr>
         <w:pStyle w:val="Naslov2"/>
       </w:pPr>
-      <w:bookmarkStart w:id="37" w:name="_Toc485760344"/>
+      <w:bookmarkStart w:id="36" w:name="_Toc485760344"/>
       <w:r>
         <w:t>Pred</w:t>
       </w:r>
@@ -14264,7 +14262,7 @@
       <w:r>
         <w:t>zabilješki</w:t>
       </w:r>
-      <w:bookmarkEnd w:id="37"/>
+      <w:bookmarkEnd w:id="36"/>
     </w:p>
     <w:p>
       <w:r>
@@ -14368,7 +14366,7 @@
       <w:pPr>
         <w:pStyle w:val="Naslov3"/>
       </w:pPr>
-      <w:bookmarkStart w:id="38" w:name="_Toc485760345"/>
+      <w:bookmarkStart w:id="37" w:name="_Toc485760345"/>
       <w:r>
         <w:t>P</w:t>
       </w:r>
@@ -14384,7 +14382,7 @@
       <w:r>
         <w:t xml:space="preserve"> kolaborativnih lekcija</w:t>
       </w:r>
-      <w:bookmarkEnd w:id="38"/>
+      <w:bookmarkEnd w:id="37"/>
     </w:p>
     <w:p>
       <w:r>
@@ -14745,7 +14743,7 @@
       <w:pPr>
         <w:pStyle w:val="Naslov3"/>
       </w:pPr>
-      <w:bookmarkStart w:id="39" w:name="_Toc485760346"/>
+      <w:bookmarkStart w:id="38" w:name="_Toc485760346"/>
       <w:r>
         <w:lastRenderedPageBreak/>
         <w:t>P</w:t>
@@ -14762,7 +14760,7 @@
       <w:r>
         <w:t xml:space="preserve">  kompetitivnih lekcija</w:t>
       </w:r>
-      <w:bookmarkEnd w:id="39"/>
+      <w:bookmarkEnd w:id="38"/>
     </w:p>
     <w:p>
       <w:r>
@@ -14986,7 +14984,7 @@
       <w:pPr>
         <w:pStyle w:val="Naslov3"/>
       </w:pPr>
-      <w:bookmarkStart w:id="40" w:name="_Toc485760347"/>
+      <w:bookmarkStart w:id="39" w:name="_Toc485760347"/>
       <w:r>
         <w:t>P</w:t>
       </w:r>
@@ -15008,7 +15006,7 @@
       <w:r>
         <w:t>lekcija</w:t>
       </w:r>
-      <w:bookmarkEnd w:id="40"/>
+      <w:bookmarkEnd w:id="39"/>
     </w:p>
     <w:p>
       <w:r>
@@ -15131,7 +15129,7 @@
       <w:pPr>
         <w:pStyle w:val="Naslov2"/>
       </w:pPr>
-      <w:bookmarkStart w:id="41" w:name="_Toc485760348"/>
+      <w:bookmarkStart w:id="40" w:name="_Toc485760348"/>
       <w:r>
         <w:t xml:space="preserve">Treniranje </w:t>
       </w:r>
@@ -15141,7 +15139,7 @@
       <w:r>
         <w:t>nad podacima</w:t>
       </w:r>
-      <w:bookmarkEnd w:id="41"/>
+      <w:bookmarkEnd w:id="40"/>
     </w:p>
     <w:p>
       <w:r>
@@ -15286,11 +15284,11 @@
       <w:pPr>
         <w:pStyle w:val="Naslov2"/>
       </w:pPr>
-      <w:bookmarkStart w:id="42" w:name="_Toc485760349"/>
+      <w:bookmarkStart w:id="41" w:name="_Toc485760349"/>
       <w:r>
         <w:t>Evaluacija podataka</w:t>
       </w:r>
-      <w:bookmarkEnd w:id="42"/>
+      <w:bookmarkEnd w:id="41"/>
     </w:p>
     <w:p>
       <w:r>
@@ -15394,11 +15392,11 @@
       <w:pPr>
         <w:pStyle w:val="Naslov2"/>
       </w:pPr>
-      <w:bookmarkStart w:id="43" w:name="_Toc485760350"/>
+      <w:bookmarkStart w:id="42" w:name="_Toc485760350"/>
       <w:r>
         <w:t>Predikcija podataka</w:t>
       </w:r>
-      <w:bookmarkEnd w:id="43"/>
+      <w:bookmarkEnd w:id="42"/>
     </w:p>
     <w:p>
       <w:r>
@@ -15523,10 +15521,10 @@
           <w:szCs w:val="32"/>
         </w:rPr>
       </w:pPr>
-      <w:bookmarkStart w:id="44" w:name="_Korištenje_aplikacije"/>
-      <w:bookmarkStart w:id="45" w:name="_Ref485737693"/>
-      <w:bookmarkStart w:id="46" w:name="_Ref485737763"/>
-      <w:bookmarkEnd w:id="44"/>
+      <w:bookmarkStart w:id="43" w:name="_Korištenje_aplikacije"/>
+      <w:bookmarkStart w:id="44" w:name="_Ref485737693"/>
+      <w:bookmarkStart w:id="45" w:name="_Ref485737763"/>
+      <w:bookmarkEnd w:id="43"/>
       <w:r>
         <w:br w:type="page"/>
       </w:r>
@@ -15535,18 +15533,73 @@
       <w:pPr>
         <w:pStyle w:val="Naslov1"/>
       </w:pPr>
-      <w:bookmarkStart w:id="47" w:name="_Toc485760351"/>
+      <w:bookmarkStart w:id="46" w:name="_Toc485760351"/>
       <w:r>
         <w:lastRenderedPageBreak/>
         <w:t>Korištenje aplikacije</w:t>
       </w:r>
+      <w:bookmarkEnd w:id="44"/>
       <w:bookmarkEnd w:id="45"/>
       <w:bookmarkEnd w:id="46"/>
+    </w:p>
+    <w:p>
+      <w:r>
+        <w:t xml:space="preserve">U ovom će se poglavlju opisati korištenje aplikacije. U potpoglavlju 7.1. će se opisati korištenje kontrolne skripte </w:t>
+      </w:r>
+      <w:r>
+        <w:rPr>
+          <w:i/>
+        </w:rPr>
+        <w:t>controller.py</w:t>
+      </w:r>
+      <w:r>
+        <w:t xml:space="preserve">, skripti koje ona koristi i skripte za predviđanje </w:t>
+      </w:r>
+      <w:r>
+        <w:rPr>
+          <w:i/>
+        </w:rPr>
+        <w:t>preprocess_predict.py</w:t>
+      </w:r>
+      <w:r>
+        <w:t xml:space="preserve"> i </w:t>
+      </w:r>
+      <w:r>
+        <w:rPr>
+          <w:i/>
+        </w:rPr>
+        <w:t>predict.py</w:t>
+      </w:r>
+      <w:r>
+        <w:t>.</w:t>
+      </w:r>
+    </w:p>
+    <w:p>
+      <w:pPr>
+        <w:pStyle w:val="Naslov2"/>
+      </w:pPr>
+      <w:bookmarkStart w:id="47" w:name="_Toc485760352"/>
+      <w:r>
+        <w:t>Upotreba aplikacije</w:t>
+      </w:r>
       <w:bookmarkEnd w:id="47"/>
     </w:p>
     <w:p>
-      <w:r>
-        <w:t xml:space="preserve">U ovom će se poglavlju opisati korištenje aplikacije. U potpoglavlju 7.1. će se opisati korištenje kontrolne skripte </w:t>
+      <w:pPr>
+        <w:pStyle w:val="Naslov3"/>
+      </w:pPr>
+      <w:r>
+        <w:t xml:space="preserve"> </w:t>
+      </w:r>
+      <w:bookmarkStart w:id="48" w:name="_Toc485760353"/>
+      <w:r>
+        <w:t>Skripta controller.py</w:t>
+      </w:r>
+      <w:bookmarkEnd w:id="48"/>
+    </w:p>
+    <w:p>
+      <w:r>
+        <w:t xml:space="preserve">Skripta </w:t>
       </w:r>
       <w:r>
         <w:rPr>
@@ -15555,62 +15608,19 @@
         <w:t>controller.py</w:t>
       </w:r>
       <w:r>
-        <w:t xml:space="preserve">, skripti koje ona koristi i skripte za predviđanje </w:t>
-      </w:r>
-      <w:r>
-        <w:rPr>
-          <w:i/>
-        </w:rPr>
-        <w:t>preprocess_predict.py</w:t>
-      </w:r>
-      <w:r>
-        <w:t xml:space="preserve"> i </w:t>
-      </w:r>
-      <w:r>
-        <w:rPr>
-          <w:i/>
-        </w:rPr>
-        <w:t>predict.py</w:t>
-      </w:r>
-      <w:r>
-        <w:t>.</w:t>
-      </w:r>
-    </w:p>
-    <w:p>
-      <w:pPr>
-        <w:pStyle w:val="Naslov2"/>
-      </w:pPr>
-      <w:bookmarkStart w:id="48" w:name="_Toc485760352"/>
-      <w:r>
-        <w:t>Upotreba aplikacije</w:t>
-      </w:r>
-      <w:bookmarkEnd w:id="48"/>
-    </w:p>
-    <w:p>
-      <w:pPr>
-        <w:pStyle w:val="Naslov3"/>
-      </w:pPr>
-      <w:r>
         <w:t xml:space="preserve"> </w:t>
       </w:r>
-      <w:bookmarkStart w:id="49" w:name="_Toc485760353"/>
-      <w:r>
-        <w:t>Skripta controller.py</w:t>
-      </w:r>
-      <w:bookmarkEnd w:id="49"/>
-    </w:p>
-    <w:p>
-      <w:r>
-        <w:t xml:space="preserve">Skripta </w:t>
-      </w:r>
-      <w:r>
-        <w:rPr>
-          <w:i/>
-        </w:rPr>
-        <w:t>controller.py</w:t>
-      </w:r>
-      <w:r>
-        <w:t xml:space="preserve"> je skripta koja kontrolirajući i prosljeđujući naredbe preostalim skriptama omogućava jednostavno treniranje i evaluaciju zabilješki svih tipova lekcija. Na </w:t>
+      <w:r>
+        <w:t>kontrolirajući</w:t>
+      </w:r>
+      <w:r>
+        <w:t xml:space="preserve"> i prosljeđujući naredbe preostalim skriptama omogućava jednostavno treniranje</w:t>
+      </w:r>
+      <w:r>
+        <w:t xml:space="preserve"> sustava</w:t>
+      </w:r>
+      <w:r>
+        <w:t xml:space="preserve"> i evaluaciju zabilješki svih tipova lekcija. Na </w:t>
       </w:r>
       <w:r>
         <w:fldChar w:fldCharType="begin"/>
@@ -15634,7 +15644,13 @@
         <w:fldChar w:fldCharType="end"/>
       </w:r>
       <w:r>
-        <w:t xml:space="preserve"> je prikazan način korištenja skripte.</w:t>
+        <w:t xml:space="preserve"> je prikazan način korištenja</w:t>
+      </w:r>
+      <w:r>
+        <w:t xml:space="preserve"> spomenute</w:t>
+      </w:r>
+      <w:r>
+        <w:t xml:space="preserve"> skripte.</w:t>
       </w:r>
     </w:p>
     <w:p>
@@ -15687,7 +15703,7 @@
       <w:pPr>
         <w:pStyle w:val="Opisslike"/>
       </w:pPr>
-      <w:bookmarkStart w:id="50" w:name="_Ref485744445"/>
+      <w:bookmarkStart w:id="49" w:name="_Ref485744445"/>
       <w:r>
         <w:t xml:space="preserve">Slika </w:t>
       </w:r>
@@ -15699,386 +15715,513 @@
           <w:t>5</w:t>
         </w:r>
       </w:fldSimple>
+      <w:bookmarkEnd w:id="49"/>
+      <w:r>
+        <w:t>. Upute</w:t>
+      </w:r>
+      <w:r>
+        <w:t xml:space="preserve"> za korištenje </w:t>
+      </w:r>
+      <w:proofErr w:type="spellStart"/>
+      <w:r>
+        <w:t>python</w:t>
+      </w:r>
+      <w:proofErr w:type="spellEnd"/>
+      <w:r>
+        <w:t xml:space="preserve"> skripte controller.py</w:t>
+      </w:r>
+    </w:p>
+    <w:p>
+      <w:r>
+        <w:t xml:space="preserve">Skripta očekuje </w:t>
+      </w:r>
+      <w:r>
+        <w:t>kao</w:t>
+      </w:r>
+      <w:r>
+        <w:t xml:space="preserve"> argument </w:t>
+      </w:r>
+      <w:proofErr w:type="spellStart"/>
+      <w:r>
+        <w:rPr>
+          <w:i/>
+        </w:rPr>
+        <w:t>type</w:t>
+      </w:r>
+      <w:proofErr w:type="spellEnd"/>
+      <w:r>
+        <w:t xml:space="preserve"> tip</w:t>
+      </w:r>
+      <w:r>
+        <w:t xml:space="preserve"> zabilješki</w:t>
+      </w:r>
+      <w:r>
+        <w:t xml:space="preserve"> lekcije </w:t>
+      </w:r>
+      <w:r>
+        <w:t>koje će se obrađivati</w:t>
+      </w:r>
+      <w:r>
+        <w:t xml:space="preserve">. Dozvoljeni tipovi </w:t>
+      </w:r>
+      <w:r>
+        <w:t xml:space="preserve">zabilješki </w:t>
+      </w:r>
+      <w:r>
+        <w:t>su: kolaborativni (</w:t>
+      </w:r>
+      <w:proofErr w:type="spellStart"/>
+      <w:r>
+        <w:rPr>
+          <w:i/>
+        </w:rPr>
+        <w:t>collaborative</w:t>
+      </w:r>
+      <w:proofErr w:type="spellEnd"/>
+      <w:r>
+        <w:t>), kompetitivni (</w:t>
+      </w:r>
+      <w:proofErr w:type="spellStart"/>
+      <w:r>
+        <w:rPr>
+          <w:i/>
+        </w:rPr>
+        <w:t>competitive</w:t>
+      </w:r>
+      <w:proofErr w:type="spellEnd"/>
+      <w:r>
+        <w:t>) i proširena stvarnost (</w:t>
+      </w:r>
+      <w:r>
+        <w:rPr>
+          <w:i/>
+        </w:rPr>
+        <w:t>AR</w:t>
+      </w:r>
+      <w:r>
+        <w:t xml:space="preserve">). Osim tipa, skripti je potrebno poslati i vremenski period </w:t>
+      </w:r>
+      <w:r>
+        <w:t>unutar kojeg se nalaze</w:t>
+      </w:r>
+      <w:r>
+        <w:t xml:space="preserve"> zabilješke </w:t>
+      </w:r>
+      <w:r>
+        <w:lastRenderedPageBreak/>
+        <w:t xml:space="preserve">preko parametara </w:t>
+      </w:r>
+      <w:proofErr w:type="spellStart"/>
+      <w:r>
+        <w:rPr>
+          <w:i/>
+        </w:rPr>
+        <w:t>starting_date</w:t>
+      </w:r>
+      <w:proofErr w:type="spellEnd"/>
+      <w:r>
+        <w:t xml:space="preserve"> (početak)</w:t>
+      </w:r>
+      <w:r>
+        <w:rPr>
+          <w:i/>
+        </w:rPr>
+        <w:t xml:space="preserve"> </w:t>
+      </w:r>
+      <w:r>
+        <w:t xml:space="preserve">i </w:t>
+      </w:r>
+      <w:proofErr w:type="spellStart"/>
+      <w:r>
+        <w:rPr>
+          <w:i/>
+        </w:rPr>
+        <w:t>ending_date</w:t>
+      </w:r>
+      <w:proofErr w:type="spellEnd"/>
+      <w:r>
+        <w:t xml:space="preserve"> (završetak) u zadanom formatu. </w:t>
+      </w:r>
+    </w:p>
+    <w:p>
+      <w:r>
+        <w:t>Potrebno je još</w:t>
+      </w:r>
+      <w:r>
+        <w:t xml:space="preserve"> odrediti hoće li trenirati sustav (računati težine zadataka) ili će evaluirati učenike. To se postiže predajom jednog od dva međusobno isključiva parametra </w:t>
+      </w:r>
+      <w:r>
+        <w:rPr>
+          <w:i/>
+        </w:rPr>
+        <w:t xml:space="preserve">-t </w:t>
+      </w:r>
+      <w:r>
+        <w:t xml:space="preserve">i </w:t>
+      </w:r>
+      <w:r>
+        <w:rPr>
+          <w:i/>
+        </w:rPr>
+        <w:t>-e</w:t>
+      </w:r>
+      <w:r>
+        <w:t xml:space="preserve">. Parametar </w:t>
+      </w:r>
+      <w:r>
+        <w:rPr>
+          <w:i/>
+        </w:rPr>
+        <w:t>-t</w:t>
+      </w:r>
+      <w:r>
+        <w:t xml:space="preserve"> se koristi za treniranje sustava te mu je dodatno potrebno zadati broj iteracija prilikom treniranja, dok se parametar </w:t>
+      </w:r>
+      <w:r>
+        <w:rPr>
+          <w:i/>
+        </w:rPr>
+        <w:t>-e</w:t>
+      </w:r>
+      <w:r>
+        <w:t xml:space="preserve"> koristi za evaluaciju studenata za zadani tip lekcija u određenom vremenskom periodu. </w:t>
+      </w:r>
+    </w:p>
+    <w:p>
+      <w:r>
+        <w:t xml:space="preserve">Osim navedenih obveznih parametara skripti se mogu poslati i parametri </w:t>
+      </w:r>
+      <w:r>
+        <w:rPr>
+          <w:i/>
+        </w:rPr>
+        <w:t>IP</w:t>
+      </w:r>
+      <w:r>
+        <w:t xml:space="preserve">-a, </w:t>
+      </w:r>
+      <w:proofErr w:type="spellStart"/>
+      <w:r>
+        <w:rPr>
+          <w:i/>
+        </w:rPr>
+        <w:t>port</w:t>
+      </w:r>
+      <w:proofErr w:type="spellEnd"/>
+      <w:r>
+        <w:t xml:space="preserve">-a i </w:t>
+      </w:r>
+      <w:r>
+        <w:t>imena</w:t>
+      </w:r>
+      <w:r>
+        <w:t xml:space="preserve"> </w:t>
+      </w:r>
+      <w:r>
+        <w:t>Microsoft SQL Server baze podataka</w:t>
+      </w:r>
+      <w:r>
+        <w:t xml:space="preserve"> preko parametara </w:t>
+      </w:r>
+      <w:r>
+        <w:rPr>
+          <w:i/>
+        </w:rPr>
+        <w:t>-</w:t>
+      </w:r>
+      <w:proofErr w:type="spellStart"/>
+      <w:r>
+        <w:rPr>
+          <w:i/>
+        </w:rPr>
+        <w:t>ip</w:t>
+      </w:r>
+      <w:proofErr w:type="spellEnd"/>
+      <w:r>
+        <w:t xml:space="preserve">, </w:t>
+      </w:r>
+      <w:r>
+        <w:rPr>
+          <w:i/>
+        </w:rPr>
+        <w:t>-</w:t>
+      </w:r>
+      <w:proofErr w:type="spellStart"/>
+      <w:r>
+        <w:rPr>
+          <w:i/>
+        </w:rPr>
+        <w:t>port</w:t>
+      </w:r>
+      <w:proofErr w:type="spellEnd"/>
+      <w:r>
+        <w:t xml:space="preserve"> i </w:t>
+      </w:r>
+      <w:r>
+        <w:rPr>
+          <w:i/>
+        </w:rPr>
+        <w:t>-</w:t>
+      </w:r>
+      <w:proofErr w:type="spellStart"/>
+      <w:r>
+        <w:rPr>
+          <w:i/>
+        </w:rPr>
+        <w:t>db</w:t>
+      </w:r>
+      <w:proofErr w:type="spellEnd"/>
+      <w:r>
+        <w:t xml:space="preserve">. Ako korisnik ne unese te parametre koristiti će se unaprijed zadani parametri. </w:t>
+      </w:r>
+      <w:r>
+        <w:t>Nadalje, s</w:t>
+      </w:r>
+      <w:r>
+        <w:t xml:space="preserve">kripta omogućuje </w:t>
+      </w:r>
+      <w:r>
+        <w:t>korištenje</w:t>
+      </w:r>
+      <w:r>
+        <w:t xml:space="preserve"> prvih </w:t>
+      </w:r>
+      <w:r>
+        <w:rPr>
+          <w:i/>
+        </w:rPr>
+        <w:t>f</w:t>
+      </w:r>
+      <w:r>
+        <w:t xml:space="preserve"> datuma iz zadanog vremenskog perioda </w:t>
+      </w:r>
+      <w:r>
+        <w:t>upotrebom</w:t>
+      </w:r>
+      <w:r>
+        <w:t xml:space="preserve"> parametar </w:t>
+      </w:r>
+      <w:r>
+        <w:rPr>
+          <w:i/>
+        </w:rPr>
+        <w:t>-f</w:t>
+      </w:r>
+      <w:r>
+        <w:t xml:space="preserve">. </w:t>
+      </w:r>
+    </w:p>
+    <w:p>
+      <w:r>
+        <w:t xml:space="preserve">Pokretanjem skripte </w:t>
+      </w:r>
+      <w:r>
+        <w:rPr>
+          <w:i/>
+        </w:rPr>
+        <w:t>controller.py</w:t>
+      </w:r>
+      <w:r>
+        <w:t xml:space="preserve"> sa servera se dohvaćaju karakteristični datumi za tip lekcije i vremenski period koji će se koristiti unutar svih skript</w:t>
+      </w:r>
+      <w:r>
+        <w:t>i</w:t>
+      </w:r>
+      <w:r>
+        <w:t xml:space="preserve"> koje </w:t>
+      </w:r>
+      <w:r>
+        <w:rPr>
+          <w:i/>
+        </w:rPr>
+        <w:t>controller.py</w:t>
+      </w:r>
+      <w:r>
+        <w:t xml:space="preserve"> koristi</w:t>
+      </w:r>
+      <w:r>
+        <w:t xml:space="preserve"> preko skripte </w:t>
+      </w:r>
+      <w:r>
+        <w:rPr>
+          <w:i/>
+        </w:rPr>
+        <w:t>get_dates.py</w:t>
+      </w:r>
+      <w:r>
+        <w:t>.</w:t>
+      </w:r>
+      <w:r>
+        <w:t xml:space="preserve"> Dobiveni datumi se spremaju </w:t>
+      </w:r>
+      <w:r>
+        <w:t>u</w:t>
+      </w:r>
+      <w:r>
+        <w:t xml:space="preserve"> </w:t>
+      </w:r>
+      <w:r>
+        <w:t>datoteku</w:t>
+      </w:r>
+      <w:r>
+        <w:t xml:space="preserve"> s karakterističnim imenom kako bi se prije sljedećeg upita provjerilo postoje li već rezultati zadanog upita i iskoristili ukoliko postoje. Nakon dohvaćanja datuma, na temelju parametara o treniranju sustava, odnosno evaluaciji učenika</w:t>
+      </w:r>
+      <w:r>
+        <w:t>,</w:t>
+      </w:r>
+      <w:r>
+        <w:t xml:space="preserve"> skripta će pokrenuti skriptu </w:t>
+      </w:r>
+      <w:r>
+        <w:rPr>
+          <w:i/>
+        </w:rPr>
+        <w:t>download.py</w:t>
+      </w:r>
+      <w:r>
+        <w:t xml:space="preserve"> kako bi preuzela zabilješke za dobivene datume. Ako je od skripte zatraženo da se trenira sustav, zabilješke će biti spremljene kao cjelina, dok će se kod evaluacije učenika zabilješke spremati odvojeno po datumima. Skripte koje poziva </w:t>
+      </w:r>
+      <w:r>
+        <w:rPr>
+          <w:i/>
+        </w:rPr>
+        <w:t>controller.py</w:t>
+      </w:r>
+      <w:r>
+        <w:t xml:space="preserve"> međusobno komuniciraju preko datoteka te im se kroz parametre specificira imena datoteka za komunikaciju. Nakon izvršavanja skripte </w:t>
+      </w:r>
+      <w:r>
+        <w:rPr>
+          <w:i/>
+        </w:rPr>
+        <w:t>download.py</w:t>
+      </w:r>
+      <w:r>
+        <w:t xml:space="preserve"> pokreću se skripte za </w:t>
+      </w:r>
+      <w:r>
+        <w:t>pred-obradu</w:t>
+      </w:r>
+      <w:r>
+        <w:t xml:space="preserve"> ovisno o tipu i nakon toga se pokreću skripte za treniranje</w:t>
+      </w:r>
+      <w:r>
+        <w:t xml:space="preserve"> </w:t>
+      </w:r>
+      <w:r>
+        <w:lastRenderedPageBreak/>
+        <w:t>sustava</w:t>
+      </w:r>
+      <w:r>
+        <w:t xml:space="preserve"> (naizmjenice skripte </w:t>
+      </w:r>
+      <w:r>
+        <w:rPr>
+          <w:i/>
+        </w:rPr>
+        <w:t>analyseUser.py</w:t>
+      </w:r>
+      <w:r>
+        <w:t xml:space="preserve"> i </w:t>
+      </w:r>
+      <w:r>
+        <w:rPr>
+          <w:i/>
+        </w:rPr>
+        <w:t xml:space="preserve"> analyseLesson.py</w:t>
+      </w:r>
+      <w:r>
+        <w:t>) ili evaluaciju</w:t>
+      </w:r>
+      <w:r>
+        <w:t xml:space="preserve"> dobrote učenika</w:t>
+      </w:r>
+      <w:r>
+        <w:t xml:space="preserve"> (skripta </w:t>
+      </w:r>
+      <w:r>
+        <w:rPr>
+          <w:i/>
+        </w:rPr>
+        <w:t>analyseUser.py</w:t>
+      </w:r>
+      <w:r>
+        <w:t xml:space="preserve">). </w:t>
+      </w:r>
+    </w:p>
+    <w:p>
+      <w:pPr>
+        <w:pStyle w:val="Naslov3"/>
+      </w:pPr>
+      <w:r>
+        <w:t xml:space="preserve"> </w:t>
+      </w:r>
+      <w:bookmarkStart w:id="50" w:name="_Toc485760354"/>
+      <w:r>
+        <w:t>Skripte za predviđanje</w:t>
+      </w:r>
       <w:bookmarkEnd w:id="50"/>
-      <w:r>
-        <w:t>. Upute</w:t>
-      </w:r>
-      <w:r>
-        <w:t xml:space="preserve"> za korištenje </w:t>
-      </w:r>
-      <w:proofErr w:type="spellStart"/>
-      <w:r>
-        <w:t>python</w:t>
-      </w:r>
-      <w:proofErr w:type="spellEnd"/>
-      <w:r>
-        <w:t xml:space="preserve"> skripte controller.py</w:t>
-      </w:r>
-    </w:p>
-    <w:p>
-      <w:r>
-        <w:t xml:space="preserve">Skripta očekuje za argument </w:t>
-      </w:r>
-      <w:proofErr w:type="spellStart"/>
-      <w:r>
-        <w:rPr>
-          <w:i/>
-        </w:rPr>
-        <w:t>type</w:t>
-      </w:r>
-      <w:proofErr w:type="spellEnd"/>
-      <w:r>
-        <w:t xml:space="preserve"> tip lekcije za koju će se obrađivati zabilješke. Dozvoljeni tipovi su: kolaborativni (</w:t>
-      </w:r>
-      <w:proofErr w:type="spellStart"/>
-      <w:r>
-        <w:rPr>
-          <w:i/>
-        </w:rPr>
-        <w:t>collaborative</w:t>
-      </w:r>
-      <w:proofErr w:type="spellEnd"/>
-      <w:r>
-        <w:t>), kompetitivni (</w:t>
-      </w:r>
-      <w:proofErr w:type="spellStart"/>
-      <w:r>
-        <w:rPr>
-          <w:i/>
-        </w:rPr>
-        <w:t>competitive</w:t>
-      </w:r>
-      <w:proofErr w:type="spellEnd"/>
-      <w:r>
-        <w:t>) i proširena stvarnost (</w:t>
-      </w:r>
-      <w:r>
-        <w:rPr>
-          <w:i/>
-        </w:rPr>
-        <w:t>AR</w:t>
-      </w:r>
-      <w:r>
-        <w:t xml:space="preserve">). Osim tipa, skripti je potrebno poslati i vremenski period između kojeg se traže zabilješke preko parametara </w:t>
-      </w:r>
-      <w:proofErr w:type="spellStart"/>
-      <w:r>
-        <w:rPr>
-          <w:i/>
-        </w:rPr>
-        <w:t>starting_date</w:t>
-      </w:r>
-      <w:proofErr w:type="spellEnd"/>
-      <w:r>
-        <w:t xml:space="preserve"> (početak)</w:t>
-      </w:r>
-      <w:r>
-        <w:rPr>
-          <w:i/>
-        </w:rPr>
+    </w:p>
+    <w:p>
+      <w:r>
+        <w:t xml:space="preserve">Skripte za predviđanje se koriste nakon što se </w:t>
+      </w:r>
+      <w:r>
+        <w:t>izvrši</w:t>
+      </w:r>
+      <w:r>
         <w:t xml:space="preserve"> </w:t>
       </w:r>
       <w:r>
-        <w:t xml:space="preserve">i </w:t>
-      </w:r>
-      <w:proofErr w:type="spellStart"/>
-      <w:r>
-        <w:rPr>
-          <w:i/>
-        </w:rPr>
-        <w:t>ending_date</w:t>
-      </w:r>
-      <w:proofErr w:type="spellEnd"/>
-      <w:r>
-        <w:t xml:space="preserve"> (završetak) u zadanom formatu. </w:t>
-      </w:r>
-    </w:p>
-    <w:p>
-      <w:r>
-        <w:lastRenderedPageBreak/>
-        <w:t xml:space="preserve">Skripti je još potrebno odrediti hoće li trenirati sustav (računati težine zadataka) ili će evaluirati učenike. To se postiže predajom jednog od dva međusobno isključiva parametra </w:t>
-      </w:r>
-      <w:r>
-        <w:rPr>
-          <w:i/>
-        </w:rPr>
-        <w:t xml:space="preserve">-t </w:t>
-      </w:r>
-      <w:r>
-        <w:t xml:space="preserve">i </w:t>
-      </w:r>
-      <w:r>
-        <w:rPr>
-          <w:i/>
-        </w:rPr>
-        <w:t>-e</w:t>
-      </w:r>
-      <w:r>
-        <w:t xml:space="preserve">. Parametar </w:t>
-      </w:r>
-      <w:r>
-        <w:rPr>
-          <w:i/>
-        </w:rPr>
-        <w:t>-t</w:t>
-      </w:r>
-      <w:r>
-        <w:t xml:space="preserve"> se koristi za treniranje sustava te mu je dodatno potrebno zadati broj iteracija prilikom treniranja, dok se parametar </w:t>
-      </w:r>
-      <w:r>
-        <w:rPr>
-          <w:i/>
-        </w:rPr>
-        <w:t>-e</w:t>
-      </w:r>
-      <w:r>
-        <w:t xml:space="preserve"> koristi za evaluaciju studenata za zadani tip lekcija u određenom vremenskom periodu. </w:t>
-      </w:r>
-    </w:p>
-    <w:p>
-      <w:r>
-        <w:t xml:space="preserve">Osim navedenih obveznih parametara skripti se mogu poslati i parametri </w:t>
-      </w:r>
-      <w:r>
-        <w:rPr>
-          <w:i/>
-        </w:rPr>
-        <w:t>IP</w:t>
-      </w:r>
-      <w:r>
-        <w:t xml:space="preserve">-a Microsoft SQL Server baze podataka, njenog </w:t>
-      </w:r>
-      <w:proofErr w:type="spellStart"/>
-      <w:r>
-        <w:rPr>
-          <w:i/>
-        </w:rPr>
-        <w:t>port</w:t>
-      </w:r>
-      <w:proofErr w:type="spellEnd"/>
-      <w:r>
-        <w:t xml:space="preserve">-a, te njenog imena preko parametara </w:t>
-      </w:r>
-      <w:r>
-        <w:rPr>
-          <w:i/>
-        </w:rPr>
-        <w:t>-</w:t>
-      </w:r>
-      <w:proofErr w:type="spellStart"/>
-      <w:r>
-        <w:rPr>
-          <w:i/>
-        </w:rPr>
-        <w:t>ip</w:t>
-      </w:r>
-      <w:proofErr w:type="spellEnd"/>
-      <w:r>
-        <w:t xml:space="preserve">, </w:t>
-      </w:r>
-      <w:r>
-        <w:rPr>
-          <w:i/>
-        </w:rPr>
-        <w:t>-</w:t>
-      </w:r>
-      <w:proofErr w:type="spellStart"/>
-      <w:r>
-        <w:rPr>
-          <w:i/>
-        </w:rPr>
-        <w:t>port</w:t>
-      </w:r>
-      <w:proofErr w:type="spellEnd"/>
-      <w:r>
-        <w:t xml:space="preserve"> i </w:t>
-      </w:r>
-      <w:r>
-        <w:rPr>
-          <w:i/>
-        </w:rPr>
-        <w:t>-</w:t>
-      </w:r>
-      <w:proofErr w:type="spellStart"/>
-      <w:r>
-        <w:rPr>
-          <w:i/>
-        </w:rPr>
-        <w:t>db</w:t>
-      </w:r>
-      <w:proofErr w:type="spellEnd"/>
-      <w:r>
-        <w:t xml:space="preserve">. Ako korisnik ne unese te parametre koristiti će se unaprijed zadani parametri.  </w:t>
-      </w:r>
-      <w:r>
-        <w:t xml:space="preserve">Skripta omogućuje da se uzme prvih </w:t>
-      </w:r>
-      <w:r>
-        <w:rPr>
-          <w:i/>
-        </w:rPr>
-        <w:t>f</w:t>
-      </w:r>
-      <w:r>
-        <w:t xml:space="preserve"> datuma iz zadanog vremenskog perioda koristeći parametar </w:t>
-      </w:r>
-      <w:r>
-        <w:rPr>
-          <w:i/>
-        </w:rPr>
-        <w:t>-f</w:t>
-      </w:r>
-      <w:r>
-        <w:t xml:space="preserve">. </w:t>
-      </w:r>
-    </w:p>
-    <w:p>
-      <w:r>
-        <w:t xml:space="preserve">Pokretanjem skripte </w:t>
-      </w:r>
-      <w:r>
-        <w:rPr>
-          <w:i/>
-        </w:rPr>
-        <w:t>controller.py</w:t>
-      </w:r>
-      <w:r>
-        <w:t xml:space="preserve"> sa servera se dohvaćaju karakteristični datumi za tip lekcije i vremenski period koji će se koristiti unutar svih skripta koje </w:t>
-      </w:r>
-      <w:r>
-        <w:rPr>
-          <w:i/>
-        </w:rPr>
-        <w:t>controller.py</w:t>
-      </w:r>
-      <w:r>
-        <w:t xml:space="preserve"> koristi.</w:t>
-      </w:r>
-      <w:r>
-        <w:t xml:space="preserve"> Dobiveni datumi se spremaju unutar datoteke s karakterističnim imenom kako bi se prije sljedećeg upita provjerilo postoje li već rezultati zadanog upita i iskoristili ukoliko postoje. Nakon dohvaćanja datuma, na temelju parametara o treniranju sustava, odnosno evaluaciji učenika skripta će pokrenuti skriptu </w:t>
-      </w:r>
-      <w:r>
-        <w:rPr>
-          <w:i/>
-        </w:rPr>
-        <w:t>download.py</w:t>
-      </w:r>
-      <w:r>
-        <w:t xml:space="preserve"> kako bi preuzela zabilješke za dobivene datume. Ako je od skripte zatraženo da se trenira sustav, zabilješke će biti spremljene kao cjelina, dok će se kod evaluacije učenika zabilješke spremati odvojeno po datumima. Skripte koje poziva </w:t>
-      </w:r>
-      <w:r>
-        <w:rPr>
-          <w:i/>
-        </w:rPr>
-        <w:t>controller.py</w:t>
-      </w:r>
-      <w:r>
-        <w:t xml:space="preserve"> međusobno komuniciraju preko datoteka te im se kroz parametre specificira imena datoteka za komunikaciju. Nakon izvršavanja skripte </w:t>
-      </w:r>
-      <w:r>
-        <w:rPr>
-          <w:i/>
-        </w:rPr>
-        <w:t>download.py</w:t>
-      </w:r>
-      <w:r>
-        <w:t xml:space="preserve"> pokreću se skripte za </w:t>
-      </w:r>
-      <w:proofErr w:type="spellStart"/>
-      <w:r>
-        <w:t>predproces</w:t>
-      </w:r>
-      <w:proofErr w:type="spellEnd"/>
-      <w:r>
-        <w:t xml:space="preserve"> ovisno o tipu i nakon toga se pokreću skripte za treniranje</w:t>
-      </w:r>
-      <w:r>
-        <w:t xml:space="preserve"> sustava</w:t>
-      </w:r>
-      <w:r>
-        <w:t xml:space="preserve"> (naizmjenice skripte </w:t>
-      </w:r>
-      <w:r>
-        <w:rPr>
-          <w:i/>
-        </w:rPr>
-        <w:t>analyseUser.py</w:t>
-      </w:r>
-      <w:r>
-        <w:t xml:space="preserve"> i </w:t>
-      </w:r>
-      <w:r>
-        <w:rPr>
-          <w:i/>
-        </w:rPr>
-        <w:t xml:space="preserve"> analyseLesson.py</w:t>
-      </w:r>
-      <w:r>
-        <w:t>) ili evaluaciju</w:t>
-      </w:r>
-      <w:r>
-        <w:t xml:space="preserve"> dobrote učenika</w:t>
-      </w:r>
-      <w:r>
-        <w:t xml:space="preserve"> (skripta </w:t>
-      </w:r>
-      <w:r>
-        <w:rPr>
-          <w:i/>
-        </w:rPr>
-        <w:t>analyseUser.py</w:t>
-      </w:r>
-      <w:r>
-        <w:t xml:space="preserve">). </w:t>
-      </w:r>
-    </w:p>
-    <w:p>
-      <w:pPr>
-        <w:pStyle w:val="Naslov3"/>
-      </w:pPr>
-      <w:r>
-        <w:lastRenderedPageBreak/>
+        <w:t>evaluacija</w:t>
+      </w:r>
+      <w:r>
+        <w:t xml:space="preserve"> dobrote učenika kako bi se prikazala krivulja koja najbolje aproksimira izračunate točke dobrote učenika u ovisnosti o rednom broju rješavanja lekcija istog tipa. Na taj se način određuj</w:t>
+      </w:r>
+      <w:r>
+        <w:t>u</w:t>
+      </w:r>
+      <w:r>
+        <w:t xml:space="preserve"> najvjerojatnije vrijednosti dobrote učenika u budućnosti. </w:t>
+      </w:r>
+      <w:r>
+        <w:t>Uloga s</w:t>
+      </w:r>
+      <w:r>
+        <w:t>kripte</w:t>
+      </w:r>
+      <w:r>
         <w:t xml:space="preserve"> </w:t>
       </w:r>
-      <w:bookmarkStart w:id="51" w:name="_Toc485760354"/>
-      <w:r>
-        <w:t>Skripte za predviđanje</w:t>
-      </w:r>
-      <w:bookmarkEnd w:id="51"/>
-    </w:p>
-    <w:p>
-      <w:r>
-        <w:t xml:space="preserve">Skripte za predviđanje se koriste nakon što se </w:t>
-      </w:r>
-      <w:r>
-        <w:t>izvrši</w:t>
+      <w:r>
+        <w:rPr>
+          <w:i/>
+        </w:rPr>
+        <w:t>preprocess_predict.py</w:t>
       </w:r>
       <w:r>
         <w:t xml:space="preserve"> </w:t>
       </w:r>
       <w:r>
-        <w:t>evaluacija</w:t>
-      </w:r>
-      <w:r>
-        <w:t xml:space="preserve"> dobrote učenika kako bi se prikazala krivulja koja najbolje aproksimira izračunate točke dobrote učenika u ovisnosti o rednom broju rješavanja lekcija istog tipa. Na taj se način određuje najvjerojatnije vrijednosti dobrote učenika u budućnosti. </w:t>
-      </w:r>
-      <w:r>
-        <w:t>Uloga s</w:t>
-      </w:r>
-      <w:r>
-        <w:t xml:space="preserve">kripta </w:t>
-      </w:r>
-      <w:r>
-        <w:rPr>
-          <w:i/>
-        </w:rPr>
-        <w:t>preprocess_predict.py</w:t>
+        <w:t xml:space="preserve">je skupiti podatke o dobrotama za svakog učenika u zadanim datumima </w:t>
+      </w:r>
+      <w:r>
+        <w:t>zasebno</w:t>
+      </w:r>
+      <w:r>
+        <w:t>. Na taj</w:t>
+      </w:r>
+      <w:r>
+        <w:t xml:space="preserve"> će</w:t>
       </w:r>
       <w:r>
         <w:t xml:space="preserve"> </w:t>
       </w:r>
       <w:r>
-        <w:t xml:space="preserve">je skupiti podatke o dobrotama za svakog učenika u zadanim datumima posebno. Na taj će način skripta </w:t>
+        <w:t>se način skripti</w:t>
+      </w:r>
+      <w:r>
+        <w:t xml:space="preserve"> </w:t>
       </w:r>
       <w:r>
         <w:rPr>
@@ -16087,7 +16230,22 @@
         <w:t>predict.py</w:t>
       </w:r>
       <w:r>
-        <w:t xml:space="preserve"> sve podatke o učeniku kome predviđa dobrotu skupiti iz jedne datoteke. Na </w:t>
+        <w:t xml:space="preserve"> svi podaci</w:t>
+      </w:r>
+      <w:r>
+        <w:t xml:space="preserve"> o učeniku </w:t>
+      </w:r>
+      <w:r>
+        <w:t>kojem će</w:t>
+      </w:r>
+      <w:r>
+        <w:t xml:space="preserve"> predviđa</w:t>
+      </w:r>
+      <w:r>
+        <w:t>ti</w:t>
+      </w:r>
+      <w:r>
+        <w:t xml:space="preserve"> dobrotu skupiti iz jedne datoteke. Na </w:t>
       </w:r>
       <w:r>
         <w:fldChar w:fldCharType="begin"/>
@@ -16173,7 +16331,7 @@
       <w:pPr>
         <w:pStyle w:val="Opisslike"/>
       </w:pPr>
-      <w:bookmarkStart w:id="52" w:name="_Ref485752316"/>
+      <w:bookmarkStart w:id="51" w:name="_Ref485752316"/>
       <w:r>
         <w:t xml:space="preserve">Slika </w:t>
       </w:r>
@@ -16185,7 +16343,7 @@
           <w:t>6</w:t>
         </w:r>
       </w:fldSimple>
-      <w:bookmarkEnd w:id="52"/>
+      <w:bookmarkEnd w:id="51"/>
       <w:r>
         <w:t>. Upute za korištenje skripte preprocess_predict.py</w:t>
       </w:r>
@@ -16212,7 +16370,10 @@
       </w:r>
       <w:proofErr w:type="spellEnd"/>
       <w:r>
-        <w:t xml:space="preserve"> očekuje tip lekcija čiji se poda</w:t>
+        <w:t xml:space="preserve"> očekuje tip lekcije</w:t>
+      </w:r>
+      <w:r>
+        <w:t xml:space="preserve"> čiji se poda</w:t>
       </w:r>
       <w:r>
         <w:t xml:space="preserve">ci žele grupirati po učenicima. Osim parametra </w:t>
@@ -16226,13 +16387,43 @@
       </w:r>
       <w:proofErr w:type="spellEnd"/>
       <w:r>
-        <w:t xml:space="preserve"> skripta očekuje jedan ili više datuma. Datumi i tip lekcija se koriste za pronalaženje datoteka s podacima o dobrotama studenata za specificirane datume i tip lekcija.  </w:t>
-      </w:r>
-      <w:r>
-        <w:t>Podaci se pohranjuju s prethodno prikupljenim podacima (ako postoje) bez dupliciranja podatak</w:t>
-      </w:r>
-      <w:r>
-        <w:t xml:space="preserve"> u datoteku s karakterističnim imenom (kako bi skripta </w:t>
+        <w:t xml:space="preserve"> skripta očekuje jedan ili više datuma. Datumi i tip lekcija se koriste za pronalaženje datoteka s podacima o dobrotama studenata za specificirane datume i tip lekcija</w:t>
+      </w:r>
+      <w:r>
+        <w:t xml:space="preserve"> koje će upotrjebljavati</w:t>
+      </w:r>
+      <w:r>
+        <w:t xml:space="preserve">.  </w:t>
+      </w:r>
+      <w:r>
+        <w:t xml:space="preserve">Podaci se </w:t>
+      </w:r>
+      <w:proofErr w:type="spellStart"/>
+      <w:r>
+        <w:t>izvlaće</w:t>
+      </w:r>
+      <w:proofErr w:type="spellEnd"/>
+      <w:r>
+        <w:t xml:space="preserve"> i </w:t>
+      </w:r>
+      <w:r>
+        <w:t xml:space="preserve">pohranjuju s prethodno </w:t>
+      </w:r>
+      <w:r>
+        <w:t>izvučenim</w:t>
+      </w:r>
+      <w:r>
+        <w:t xml:space="preserve"> podacima (ako postoje) bez dupliciranja podatak</w:t>
+      </w:r>
+      <w:r>
+        <w:t>a</w:t>
+      </w:r>
+      <w:r>
+        <w:t xml:space="preserve"> u datoteku s karakterističnim imenom (kako bi </w:t>
+      </w:r>
+      <w:r>
+        <w:lastRenderedPageBreak/>
+        <w:t xml:space="preserve">skripta </w:t>
       </w:r>
       <w:r>
         <w:rPr>
@@ -16244,7 +16435,13 @@
         <w:t xml:space="preserve"> znala gdje tražiti podatke)</w:t>
       </w:r>
       <w:r>
-        <w:t xml:space="preserve">. Prethodno prikupljeni podaci nisu nužno od istih datuma, čime se osigurava da </w:t>
+        <w:t xml:space="preserve">. Prethodno prikupljeni podaci nisu nužno </w:t>
+      </w:r>
+      <w:r>
+        <w:t>iz</w:t>
+      </w:r>
+      <w:r>
+        <w:t xml:space="preserve"> istih datuma, čime se osigurava da </w:t>
       </w:r>
       <w:r>
         <w:t>se za predikciju koristi što više podataka</w:t>
@@ -16258,7 +16455,6 @@
     </w:p>
     <w:p>
       <w:r>
-        <w:lastRenderedPageBreak/>
         <w:t xml:space="preserve">Skripta </w:t>
       </w:r>
       <w:r>
@@ -16363,7 +16559,7 @@
       <w:pPr>
         <w:pStyle w:val="Opisslike"/>
       </w:pPr>
-      <w:bookmarkStart w:id="53" w:name="_Ref485754093"/>
+      <w:bookmarkStart w:id="52" w:name="_Ref485754093"/>
       <w:r>
         <w:t xml:space="preserve">Slika </w:t>
       </w:r>
@@ -16375,7 +16571,7 @@
           <w:t>7</w:t>
         </w:r>
       </w:fldSimple>
-      <w:bookmarkEnd w:id="53"/>
+      <w:bookmarkEnd w:id="52"/>
       <w:r>
         <w:t>. Upute korištenja skripte preprocess_predict.py</w:t>
       </w:r>
@@ -16445,6 +16641,9 @@
       </w:r>
       <w:proofErr w:type="spellStart"/>
       <w:r>
+        <w:rPr>
+          <w:i/>
+        </w:rPr>
         <w:t>tensorflow</w:t>
       </w:r>
       <w:proofErr w:type="spellEnd"/>
@@ -16464,7 +16663,43 @@
         </w:r>
       </w:hyperlink>
       <w:r>
-        <w:t xml:space="preserve"> uz pomoć simboličkog računa. Rezultati se nakon izvršavanja prikazuju preko grafa krivulje i točaka dobrote po datumima.</w:t>
+        <w:t xml:space="preserve"> uz pomoć simboličkog računa. Rezultati se nakon izvršavanja</w:t>
+      </w:r>
+      <w:r>
+        <w:t xml:space="preserve"> vizualno</w:t>
+      </w:r>
+      <w:r>
+        <w:t xml:space="preserve"> prikazuju </w:t>
+      </w:r>
+      <w:r>
+        <w:t>na grafu s dobivenom krivuljom i toč</w:t>
+      </w:r>
+      <w:r>
+        <w:t>ka</w:t>
+      </w:r>
+      <w:r>
+        <w:t>ma</w:t>
+      </w:r>
+      <w:r>
+        <w:t xml:space="preserve"> dobrote </w:t>
+      </w:r>
+      <w:r>
+        <w:t>iz koje je krivulja dobivena</w:t>
+      </w:r>
+      <w:r>
+        <w:t>.</w:t>
+      </w:r>
+      <w:r>
+        <w:t xml:space="preserve"> (</w:t>
+      </w:r>
+      <w:r>
+        <w:rPr>
+          <w:color w:val="FF0000"/>
+        </w:rPr>
+        <w:t>SLIKA XXX</w:t>
+      </w:r>
+      <w:r>
+        <w:t>)</w:t>
       </w:r>
     </w:p>
     <w:p>
@@ -16474,15 +16709,21 @@
       <w:r>
         <w:t xml:space="preserve"> </w:t>
       </w:r>
-      <w:bookmarkStart w:id="54" w:name="_Toc485760355"/>
+      <w:bookmarkStart w:id="53" w:name="_Toc485760355"/>
       <w:r>
         <w:t>Skripta download.py</w:t>
       </w:r>
-      <w:bookmarkEnd w:id="54"/>
-    </w:p>
-    <w:p>
-      <w:r>
-        <w:t xml:space="preserve">Skripta download.py se koristi kako bi se preuzele zabilješke o zadacima lekcija. </w:t>
+      <w:bookmarkEnd w:id="53"/>
+    </w:p>
+    <w:p>
+      <w:r>
+        <w:t xml:space="preserve">Skripta download.py se koristi </w:t>
+      </w:r>
+      <w:r>
+        <w:t>kako bi se preuzele zabilješke zadataka</w:t>
+      </w:r>
+      <w:r>
+        <w:t xml:space="preserve"> lekcija. </w:t>
       </w:r>
       <w:r>
         <w:fldChar w:fldCharType="begin"/>
@@ -16569,7 +16810,7 @@
       <w:pPr>
         <w:pStyle w:val="Opisslike"/>
       </w:pPr>
-      <w:bookmarkStart w:id="55" w:name="_Ref485755508"/>
+      <w:bookmarkStart w:id="54" w:name="_Ref485755508"/>
       <w:r>
         <w:t xml:space="preserve">Slika </w:t>
       </w:r>
@@ -16581,210 +16822,210 @@
           <w:t>8</w:t>
         </w:r>
       </w:fldSimple>
+      <w:bookmarkEnd w:id="54"/>
+      <w:r>
+        <w:t>. Upute za korištenje skripte download.py</w:t>
+      </w:r>
+    </w:p>
+    <w:p>
+      <w:r>
+        <w:t xml:space="preserve">Sa slike se može vidjeti da skripta </w:t>
+      </w:r>
+      <w:r>
+        <w:rPr>
+          <w:i/>
+        </w:rPr>
+        <w:t>download.py</w:t>
+      </w:r>
+      <w:r>
+        <w:t xml:space="preserve"> kao obvezne parametre očekuje tip lekcije preko parametra </w:t>
+      </w:r>
+      <w:proofErr w:type="spellStart"/>
+      <w:r>
+        <w:rPr>
+          <w:i/>
+        </w:rPr>
+        <w:t>type</w:t>
+      </w:r>
+      <w:proofErr w:type="spellEnd"/>
+      <w:r>
+        <w:t xml:space="preserve"> i jedan ili više datuma preko parametra </w:t>
+      </w:r>
+      <w:r>
+        <w:rPr>
+          <w:i/>
+        </w:rPr>
+        <w:t>date</w:t>
+      </w:r>
+      <w:r>
+        <w:t xml:space="preserve">. Uz neobvezne parametre korisniku je omogućen unos </w:t>
+      </w:r>
+      <w:r>
+        <w:rPr>
+          <w:i/>
+        </w:rPr>
+        <w:t>IP</w:t>
+      </w:r>
+      <w:r>
+        <w:t xml:space="preserve"> adrese, </w:t>
+      </w:r>
+      <w:proofErr w:type="spellStart"/>
+      <w:r>
+        <w:rPr>
+          <w:i/>
+        </w:rPr>
+        <w:t>port</w:t>
+      </w:r>
+      <w:proofErr w:type="spellEnd"/>
+      <w:r>
+        <w:t xml:space="preserve"> i ime baze podataka</w:t>
+      </w:r>
+      <w:r>
+        <w:t xml:space="preserve"> ako ne želi da se skripta spoji na unaprijed definiranu bazu. Podatke o korisniku baze i lozinci skripta čita iz datoteke s imenom </w:t>
+      </w:r>
+      <w:r>
+        <w:rPr>
+          <w:i/>
+        </w:rPr>
+        <w:t>config.txt</w:t>
+      </w:r>
+      <w:r>
+        <w:t xml:space="preserve"> koja se nalazi u istom direktoriju kao i skripta.</w:t>
+      </w:r>
+      <w:r>
+        <w:t xml:space="preserve"> Ovisno o tipu i datumima generira se upit prema bazi te se rezultati spremaju</w:t>
+      </w:r>
+      <w:r>
+        <w:t xml:space="preserve"> u</w:t>
+      </w:r>
+      <w:r>
+        <w:t xml:space="preserve"> datoteke s imenima koji ovise o datumima i tipu lekcije.</w:t>
+      </w:r>
+      <w:r>
+        <w:t xml:space="preserve"> </w:t>
+      </w:r>
+    </w:p>
+    <w:p>
+      <w:pPr>
+        <w:pStyle w:val="Naslov3"/>
+      </w:pPr>
+      <w:r>
+        <w:t xml:space="preserve"> </w:t>
+      </w:r>
+      <w:bookmarkStart w:id="55" w:name="_Toc485760356"/>
+      <w:r>
+        <w:t>Skripte za uklanjanje kosih crta</w:t>
+      </w:r>
       <w:bookmarkEnd w:id="55"/>
-      <w:r>
-        <w:t>. Upute za korištenje skripte download.py</w:t>
-      </w:r>
-    </w:p>
-    <w:p>
-      <w:r>
-        <w:t xml:space="preserve">Sa slike se može vidjeti da skripta </w:t>
-      </w:r>
-      <w:r>
-        <w:rPr>
-          <w:i/>
-        </w:rPr>
-        <w:t>download.py</w:t>
-      </w:r>
-      <w:r>
-        <w:t xml:space="preserve"> kao obvezne parametre očekuje tip lekcije preko parametra </w:t>
+    </w:p>
+    <w:p>
+      <w:r>
+        <w:t xml:space="preserve">Skripte </w:t>
+      </w:r>
+      <w:r>
+        <w:rPr>
+          <w:i/>
+        </w:rPr>
+        <w:t>slashes.py</w:t>
+      </w:r>
+      <w:r>
+        <w:t xml:space="preserve"> i </w:t>
+      </w:r>
+      <w:r>
+        <w:rPr>
+          <w:i/>
+        </w:rPr>
+        <w:t>slashes_player.py</w:t>
+      </w:r>
+      <w:r>
+        <w:t xml:space="preserve"> služe kao </w:t>
+      </w:r>
+      <w:r>
+        <w:t>pred-obradne</w:t>
+      </w:r>
+      <w:r>
+        <w:t xml:space="preserve"> skripte kojima se </w:t>
+      </w:r>
+      <w:r>
+        <w:t>uklanjaju nepotrebne kose crte. Neke od zabilješki unutar baze imaju dvostruko prekidne znakove (</w:t>
+      </w:r>
+      <w:r>
+        <w:rPr>
+          <w:i/>
+        </w:rPr>
+        <w:t>engl</w:t>
+      </w:r>
+      <w:r>
+        <w:t xml:space="preserve">. </w:t>
+      </w:r>
+      <w:r>
+        <w:rPr>
+          <w:i/>
+        </w:rPr>
+        <w:t>„</w:t>
       </w:r>
       <w:proofErr w:type="spellStart"/>
       <w:r>
         <w:rPr>
           <w:i/>
         </w:rPr>
-        <w:t>type</w:t>
+        <w:t>escape</w:t>
+      </w:r>
+      <w:r>
+        <w:rPr>
+          <w:i/>
+        </w:rPr>
+        <w:t>d</w:t>
       </w:r>
       <w:proofErr w:type="spellEnd"/>
       <w:r>
-        <w:t xml:space="preserve"> i jedan ili više datuma preko parametra </w:t>
-      </w:r>
-      <w:r>
-        <w:rPr>
-          <w:i/>
-        </w:rPr>
-        <w:t>date</w:t>
-      </w:r>
-      <w:r>
-        <w:t xml:space="preserve">. Uz neobvezne parametre korisniku je omogućen unos </w:t>
-      </w:r>
-      <w:r>
-        <w:rPr>
-          <w:i/>
-        </w:rPr>
-        <w:t>IP</w:t>
-      </w:r>
-      <w:r>
-        <w:t xml:space="preserve"> adrese, </w:t>
+        <w:rPr>
+          <w:i/>
+        </w:rPr>
+        <w:t xml:space="preserve"> </w:t>
       </w:r>
       <w:proofErr w:type="spellStart"/>
       <w:r>
         <w:rPr>
           <w:i/>
         </w:rPr>
-        <w:t>port</w:t>
+        <w:t>character</w:t>
+      </w:r>
+      <w:r>
+        <w:rPr>
+          <w:i/>
+        </w:rPr>
+        <w:t>s</w:t>
       </w:r>
       <w:proofErr w:type="spellEnd"/>
       <w:r>
-        <w:t xml:space="preserve"> i ime baze podataka</w:t>
-      </w:r>
-      <w:r>
-        <w:t xml:space="preserve"> ako ne želi da se skripta spoji na unaprijed definiranu bazu. Podatke o korisniku baze i lozinci skripta čita iz datoteke s imenom </w:t>
-      </w:r>
-      <w:r>
-        <w:rPr>
-          <w:i/>
-        </w:rPr>
-        <w:t>config.txt</w:t>
-      </w:r>
-      <w:r>
-        <w:t xml:space="preserve"> koja se nalazi u istom direktoriju kao i skripta.</w:t>
-      </w:r>
-      <w:r>
-        <w:t xml:space="preserve"> Ovisno o tipu i datumima generira se upit prema bazi te se rezultati spremaju datoteke s imenima koji ovise o datumima i tipu lekcije.</w:t>
-      </w:r>
-      <w:r>
-        <w:t xml:space="preserve"> </w:t>
-      </w:r>
-    </w:p>
-    <w:p>
-      <w:pPr>
-        <w:pStyle w:val="Naslov3"/>
-      </w:pPr>
-      <w:r>
-        <w:t xml:space="preserve"> </w:t>
-      </w:r>
-      <w:bookmarkStart w:id="56" w:name="_Toc485760356"/>
-      <w:r>
-        <w:t>Skripte za uklanjanje kosih crta</w:t>
-      </w:r>
+        <w:rPr>
+          <w:i/>
+        </w:rPr>
+        <w:t>“</w:t>
+      </w:r>
+      <w:r>
+        <w:t xml:space="preserve">), te ih je potrebno ispraviti. Obradom zabilješki pokazalo da se problem može riješiti uklanjanjem svih </w:t>
+      </w:r>
+      <w:r>
+        <w:t xml:space="preserve">kosih crta koje se ne nalaze unutar HTML </w:t>
+      </w:r>
+      <w:proofErr w:type="spellStart"/>
+      <w:r>
+        <w:t>taga</w:t>
+      </w:r>
+      <w:proofErr w:type="spellEnd"/>
+      <w:r>
+        <w:t xml:space="preserve"> slike, što </w:t>
+      </w:r>
+      <w:r>
+        <w:t>izvršavaju</w:t>
+      </w:r>
+      <w:r>
+        <w:t xml:space="preserve"> navedene skripte. Skripte se pozivaju s parametrom jednog ili više datuma, a ime skripte određuje kojeg su tipa zabilješke koje se moraju preurediti.</w:t>
+      </w:r>
+      <w:bookmarkStart w:id="56" w:name="_GoBack"/>
       <w:bookmarkEnd w:id="56"/>
-    </w:p>
-    <w:p>
-      <w:r>
-        <w:t xml:space="preserve">Skripte </w:t>
-      </w:r>
-      <w:r>
-        <w:rPr>
-          <w:i/>
-        </w:rPr>
-        <w:t>slashes.py</w:t>
-      </w:r>
-      <w:r>
-        <w:t xml:space="preserve"> i </w:t>
-      </w:r>
-      <w:r>
-        <w:rPr>
-          <w:i/>
-        </w:rPr>
-        <w:t>slashes_player.py</w:t>
-      </w:r>
-      <w:r>
-        <w:t xml:space="preserve"> služe kao </w:t>
-      </w:r>
-      <w:proofErr w:type="spellStart"/>
-      <w:r>
-        <w:t>predproces</w:t>
-      </w:r>
-      <w:proofErr w:type="spellEnd"/>
-      <w:r>
-        <w:t xml:space="preserve"> skripte kojima se </w:t>
-      </w:r>
-      <w:r>
-        <w:t xml:space="preserve">uklanjaju nepotrebne kose crte. Neke od zabilješki unutar baze imaju dvostruko </w:t>
-      </w:r>
-      <w:r>
-        <w:t>prekidn</w:t>
-      </w:r>
-      <w:r>
-        <w:t>e znakove</w:t>
-      </w:r>
-      <w:r>
-        <w:t xml:space="preserve"> (</w:t>
-      </w:r>
-      <w:r>
-        <w:rPr>
-          <w:i/>
-        </w:rPr>
-        <w:t>engl</w:t>
-      </w:r>
-      <w:r>
-        <w:t xml:space="preserve">. </w:t>
-      </w:r>
-      <w:r>
-        <w:rPr>
-          <w:i/>
-        </w:rPr>
-        <w:t>„</w:t>
-      </w:r>
-      <w:proofErr w:type="spellStart"/>
-      <w:r>
-        <w:rPr>
-          <w:i/>
-        </w:rPr>
-        <w:t>escape</w:t>
-      </w:r>
-      <w:r>
-        <w:rPr>
-          <w:i/>
-        </w:rPr>
-        <w:t>d</w:t>
-      </w:r>
-      <w:proofErr w:type="spellEnd"/>
-      <w:r>
-        <w:rPr>
-          <w:i/>
-        </w:rPr>
-        <w:t xml:space="preserve"> </w:t>
-      </w:r>
-      <w:proofErr w:type="spellStart"/>
-      <w:r>
-        <w:rPr>
-          <w:i/>
-        </w:rPr>
-        <w:t>character</w:t>
-      </w:r>
-      <w:r>
-        <w:rPr>
-          <w:i/>
-        </w:rPr>
-        <w:t>s</w:t>
-      </w:r>
-      <w:proofErr w:type="spellEnd"/>
-      <w:r>
-        <w:rPr>
-          <w:i/>
-        </w:rPr>
-        <w:t>“</w:t>
-      </w:r>
-      <w:r>
-        <w:t>)</w:t>
-      </w:r>
-      <w:r>
-        <w:t xml:space="preserve">, te ih je potrebno ispraviti. Obradom zabilješki pokazalo da se problem može riješiti uklanjanjem svih </w:t>
-      </w:r>
-      <w:r>
-        <w:t xml:space="preserve">kosih crta koje se ne nalaze unutar HTML </w:t>
-      </w:r>
-      <w:proofErr w:type="spellStart"/>
-      <w:r>
-        <w:t>taga</w:t>
-      </w:r>
-      <w:proofErr w:type="spellEnd"/>
-      <w:r>
-        <w:t xml:space="preserve"> slike, što rade navedene skripte. Skripte se pozivaju s parametrom jednog ili više datuma, a ime skripte određuje kojeg su tipa zabilješke koje se moraju preurediti.</w:t>
-      </w:r>
     </w:p>
     <w:p>
       <w:pPr>
@@ -16820,13 +17061,7 @@
         <w:t>qoutes_player.py</w:t>
       </w:r>
       <w:r>
-        <w:t xml:space="preserve"> služe za uklanjanje navodnika koje se greškom generiraju prilikom spremanja zabilježaka. Analizom zabilješki utvrđeno je da se problem pojavljuje prilikom prebacivanja liste u JSON format. Skripte se pozivaju parametrom jednog ili više datuma, a ime skripte određuje kojeg su </w:t>
-      </w:r>
-      <w:r>
-        <w:t xml:space="preserve">tipa </w:t>
-      </w:r>
-      <w:r>
-        <w:t>zabilješke koje se trebaju preurediti.</w:t>
+        <w:t xml:space="preserve"> služe za uklanjanje navodnika koje se greškom generiraju prilikom spremanja zabilježaka. Analizom zabilješki utvrđeno je da se problem pojavljuje prilikom prebacivanja liste u JSON format. Skripte se pozivaju parametrom jednog ili više datuma, a ime skripte određuje kojeg su tipa zabilješke koje se trebaju preurediti.</w:t>
       </w:r>
     </w:p>
     <w:p>
@@ -17082,7 +17317,7 @@
           <w:rPr>
             <w:noProof/>
           </w:rPr>
-          <w:t>14</w:t>
+          <w:t>26</w:t>
         </w:r>
         <w:r>
           <w:fldChar w:fldCharType="end"/>
@@ -19177,7 +19412,7 @@
 </file>
 
 <file path=customXml/itemProps1.xml><?xml version="1.0" encoding="utf-8"?>
-<ds:datastoreItem xmlns:ds="http://schemas.openxmlformats.org/officeDocument/2006/customXml" ds:itemID="{97749202-B53D-4DBE-B0C4-FBDF07EA0A87}">
+<ds:datastoreItem xmlns:ds="http://schemas.openxmlformats.org/officeDocument/2006/customXml" ds:itemID="{6F389C70-A31F-4250-AB34-D19BDB8946E0}">
   <ds:schemaRefs>
     <ds:schemaRef ds:uri="http://schemas.openxmlformats.org/officeDocument/2006/bibliography"/>
   </ds:schemaRefs>

--- a/Diplomski.docx
+++ b/Diplomski.docx
@@ -16,6 +16,8 @@
         </w:rPr>
         <w:t>SVEUČILIŠTE U ZAGREBU</w:t>
       </w:r>
+      <w:bookmarkStart w:id="0" w:name="_GoBack"/>
+      <w:bookmarkEnd w:id="0"/>
     </w:p>
     <w:p>
       <w:pPr>
@@ -207,7 +209,7 @@
           <w:r>
             <w:fldChar w:fldCharType="separate"/>
           </w:r>
-          <w:hyperlink w:anchor="_Toc485760314" w:history="1">
+          <w:hyperlink w:anchor="_Toc485814649" w:history="1">
             <w:r>
               <w:rPr>
                 <w:rStyle w:val="Hiperveza"/>
@@ -250,7 +252,7 @@
                 <w:noProof/>
                 <w:webHidden/>
               </w:rPr>
-              <w:instrText xml:space="preserve"> PAGEREF _Toc485760314 \h </w:instrText>
+              <w:instrText xml:space="preserve"> PAGEREF _Toc485814649 \h </w:instrText>
             </w:r>
             <w:r>
               <w:rPr>
@@ -295,7 +297,7 @@
               <w:lang w:eastAsia="hr-HR"/>
             </w:rPr>
           </w:pPr>
-          <w:hyperlink w:anchor="_Toc485760315" w:history="1">
+          <w:hyperlink w:anchor="_Toc485814650" w:history="1">
             <w:r>
               <w:rPr>
                 <w:rStyle w:val="Hiperveza"/>
@@ -338,7 +340,7 @@
                 <w:noProof/>
                 <w:webHidden/>
               </w:rPr>
-              <w:instrText xml:space="preserve"> PAGEREF _Toc485760315 \h </w:instrText>
+              <w:instrText xml:space="preserve"> PAGEREF _Toc485814650 \h </w:instrText>
             </w:r>
             <w:r>
               <w:rPr>
@@ -383,7 +385,7 @@
               <w:lang w:eastAsia="hr-HR"/>
             </w:rPr>
           </w:pPr>
-          <w:hyperlink w:anchor="_Toc485760316" w:history="1">
+          <w:hyperlink w:anchor="_Toc485814651" w:history="1">
             <w:r>
               <w:rPr>
                 <w:rStyle w:val="Hiperveza"/>
@@ -426,7 +428,7 @@
                 <w:noProof/>
                 <w:webHidden/>
               </w:rPr>
-              <w:instrText xml:space="preserve"> PAGEREF _Toc485760316 \h </w:instrText>
+              <w:instrText xml:space="preserve"> PAGEREF _Toc485814651 \h </w:instrText>
             </w:r>
             <w:r>
               <w:rPr>
@@ -471,7 +473,7 @@
               <w:lang w:eastAsia="hr-HR"/>
             </w:rPr>
           </w:pPr>
-          <w:hyperlink w:anchor="_Toc485760317" w:history="1">
+          <w:hyperlink w:anchor="_Toc485814652" w:history="1">
             <w:r>
               <w:rPr>
                 <w:rStyle w:val="Hiperveza"/>
@@ -514,7 +516,7 @@
                 <w:noProof/>
                 <w:webHidden/>
               </w:rPr>
-              <w:instrText xml:space="preserve"> PAGEREF _Toc485760317 \h </w:instrText>
+              <w:instrText xml:space="preserve"> PAGEREF _Toc485814652 \h </w:instrText>
             </w:r>
             <w:r>
               <w:rPr>
@@ -559,7 +561,7 @@
               <w:lang w:eastAsia="hr-HR"/>
             </w:rPr>
           </w:pPr>
-          <w:hyperlink w:anchor="_Toc485760318" w:history="1">
+          <w:hyperlink w:anchor="_Toc485814653" w:history="1">
             <w:r>
               <w:rPr>
                 <w:rStyle w:val="Hiperveza"/>
@@ -602,7 +604,7 @@
                 <w:noProof/>
                 <w:webHidden/>
               </w:rPr>
-              <w:instrText xml:space="preserve"> PAGEREF _Toc485760318 \h </w:instrText>
+              <w:instrText xml:space="preserve"> PAGEREF _Toc485814653 \h </w:instrText>
             </w:r>
             <w:r>
               <w:rPr>
@@ -647,7 +649,7 @@
               <w:lang w:eastAsia="hr-HR"/>
             </w:rPr>
           </w:pPr>
-          <w:hyperlink w:anchor="_Toc485760319" w:history="1">
+          <w:hyperlink w:anchor="_Toc485814654" w:history="1">
             <w:r>
               <w:rPr>
                 <w:rStyle w:val="Hiperveza"/>
@@ -690,7 +692,7 @@
                 <w:noProof/>
                 <w:webHidden/>
               </w:rPr>
-              <w:instrText xml:space="preserve"> PAGEREF _Toc485760319 \h </w:instrText>
+              <w:instrText xml:space="preserve"> PAGEREF _Toc485814654 \h </w:instrText>
             </w:r>
             <w:r>
               <w:rPr>
@@ -735,7 +737,7 @@
               <w:lang w:eastAsia="hr-HR"/>
             </w:rPr>
           </w:pPr>
-          <w:hyperlink w:anchor="_Toc485760320" w:history="1">
+          <w:hyperlink w:anchor="_Toc485814655" w:history="1">
             <w:r>
               <w:rPr>
                 <w:rStyle w:val="Hiperveza"/>
@@ -778,7 +780,7 @@
                 <w:noProof/>
                 <w:webHidden/>
               </w:rPr>
-              <w:instrText xml:space="preserve"> PAGEREF _Toc485760320 \h </w:instrText>
+              <w:instrText xml:space="preserve"> PAGEREF _Toc485814655 \h </w:instrText>
             </w:r>
             <w:r>
               <w:rPr>
@@ -823,7 +825,7 @@
               <w:lang w:eastAsia="hr-HR"/>
             </w:rPr>
           </w:pPr>
-          <w:hyperlink w:anchor="_Toc485760321" w:history="1">
+          <w:hyperlink w:anchor="_Toc485814656" w:history="1">
             <w:r>
               <w:rPr>
                 <w:rStyle w:val="Hiperveza"/>
@@ -866,7 +868,7 @@
                 <w:noProof/>
                 <w:webHidden/>
               </w:rPr>
-              <w:instrText xml:space="preserve"> PAGEREF _Toc485760321 \h </w:instrText>
+              <w:instrText xml:space="preserve"> PAGEREF _Toc485814656 \h </w:instrText>
             </w:r>
             <w:r>
               <w:rPr>
@@ -911,7 +913,7 @@
               <w:lang w:eastAsia="hr-HR"/>
             </w:rPr>
           </w:pPr>
-          <w:hyperlink w:anchor="_Toc485760322" w:history="1">
+          <w:hyperlink w:anchor="_Toc485814657" w:history="1">
             <w:r>
               <w:rPr>
                 <w:rStyle w:val="Hiperveza"/>
@@ -954,7 +956,7 @@
                 <w:noProof/>
                 <w:webHidden/>
               </w:rPr>
-              <w:instrText xml:space="preserve"> PAGEREF _Toc485760322 \h </w:instrText>
+              <w:instrText xml:space="preserve"> PAGEREF _Toc485814657 \h </w:instrText>
             </w:r>
             <w:r>
               <w:rPr>
@@ -999,7 +1001,7 @@
               <w:lang w:eastAsia="hr-HR"/>
             </w:rPr>
           </w:pPr>
-          <w:hyperlink w:anchor="_Toc485760323" w:history="1">
+          <w:hyperlink w:anchor="_Toc485814658" w:history="1">
             <w:r>
               <w:rPr>
                 <w:rStyle w:val="Hiperveza"/>
@@ -1042,7 +1044,7 @@
                 <w:noProof/>
                 <w:webHidden/>
               </w:rPr>
-              <w:instrText xml:space="preserve"> PAGEREF _Toc485760323 \h </w:instrText>
+              <w:instrText xml:space="preserve"> PAGEREF _Toc485814658 \h </w:instrText>
             </w:r>
             <w:r>
               <w:rPr>
@@ -1087,7 +1089,7 @@
               <w:lang w:eastAsia="hr-HR"/>
             </w:rPr>
           </w:pPr>
-          <w:hyperlink w:anchor="_Toc485760324" w:history="1">
+          <w:hyperlink w:anchor="_Toc485814659" w:history="1">
             <w:r>
               <w:rPr>
                 <w:rStyle w:val="Hiperveza"/>
@@ -1130,7 +1132,7 @@
                 <w:noProof/>
                 <w:webHidden/>
               </w:rPr>
-              <w:instrText xml:space="preserve"> PAGEREF _Toc485760324 \h </w:instrText>
+              <w:instrText xml:space="preserve"> PAGEREF _Toc485814659 \h </w:instrText>
             </w:r>
             <w:r>
               <w:rPr>
@@ -1175,7 +1177,7 @@
               <w:lang w:eastAsia="hr-HR"/>
             </w:rPr>
           </w:pPr>
-          <w:hyperlink w:anchor="_Toc485760325" w:history="1">
+          <w:hyperlink w:anchor="_Toc485814660" w:history="1">
             <w:r>
               <w:rPr>
                 <w:rStyle w:val="Hiperveza"/>
@@ -1218,7 +1220,7 @@
                 <w:noProof/>
                 <w:webHidden/>
               </w:rPr>
-              <w:instrText xml:space="preserve"> PAGEREF _Toc485760325 \h </w:instrText>
+              <w:instrText xml:space="preserve"> PAGEREF _Toc485814660 \h </w:instrText>
             </w:r>
             <w:r>
               <w:rPr>
@@ -1263,7 +1265,7 @@
               <w:lang w:eastAsia="hr-HR"/>
             </w:rPr>
           </w:pPr>
-          <w:hyperlink w:anchor="_Toc485760326" w:history="1">
+          <w:hyperlink w:anchor="_Toc485814661" w:history="1">
             <w:r>
               <w:rPr>
                 <w:rStyle w:val="Hiperveza"/>
@@ -1306,7 +1308,7 @@
                 <w:noProof/>
                 <w:webHidden/>
               </w:rPr>
-              <w:instrText xml:space="preserve"> PAGEREF _Toc485760326 \h </w:instrText>
+              <w:instrText xml:space="preserve"> PAGEREF _Toc485814661 \h </w:instrText>
             </w:r>
             <w:r>
               <w:rPr>
@@ -1351,7 +1353,7 @@
               <w:lang w:eastAsia="hr-HR"/>
             </w:rPr>
           </w:pPr>
-          <w:hyperlink w:anchor="_Toc485760327" w:history="1">
+          <w:hyperlink w:anchor="_Toc485814662" w:history="1">
             <w:r>
               <w:rPr>
                 <w:rStyle w:val="Hiperveza"/>
@@ -1394,7 +1396,7 @@
                 <w:noProof/>
                 <w:webHidden/>
               </w:rPr>
-              <w:instrText xml:space="preserve"> PAGEREF _Toc485760327 \h </w:instrText>
+              <w:instrText xml:space="preserve"> PAGEREF _Toc485814662 \h </w:instrText>
             </w:r>
             <w:r>
               <w:rPr>
@@ -1439,7 +1441,7 @@
               <w:lang w:eastAsia="hr-HR"/>
             </w:rPr>
           </w:pPr>
-          <w:hyperlink w:anchor="_Toc485760328" w:history="1">
+          <w:hyperlink w:anchor="_Toc485814663" w:history="1">
             <w:r>
               <w:rPr>
                 <w:rStyle w:val="Hiperveza"/>
@@ -1482,7 +1484,7 @@
                 <w:noProof/>
                 <w:webHidden/>
               </w:rPr>
-              <w:instrText xml:space="preserve"> PAGEREF _Toc485760328 \h </w:instrText>
+              <w:instrText xml:space="preserve"> PAGEREF _Toc485814663 \h </w:instrText>
             </w:r>
             <w:r>
               <w:rPr>
@@ -1527,7 +1529,7 @@
               <w:lang w:eastAsia="hr-HR"/>
             </w:rPr>
           </w:pPr>
-          <w:hyperlink w:anchor="_Toc485760329" w:history="1">
+          <w:hyperlink w:anchor="_Toc485814664" w:history="1">
             <w:r>
               <w:rPr>
                 <w:rStyle w:val="Hiperveza"/>
@@ -1570,7 +1572,7 @@
                 <w:noProof/>
                 <w:webHidden/>
               </w:rPr>
-              <w:instrText xml:space="preserve"> PAGEREF _Toc485760329 \h </w:instrText>
+              <w:instrText xml:space="preserve"> PAGEREF _Toc485814664 \h </w:instrText>
             </w:r>
             <w:r>
               <w:rPr>
@@ -1615,7 +1617,7 @@
               <w:lang w:eastAsia="hr-HR"/>
             </w:rPr>
           </w:pPr>
-          <w:hyperlink w:anchor="_Toc485760330" w:history="1">
+          <w:hyperlink w:anchor="_Toc485814665" w:history="1">
             <w:r>
               <w:rPr>
                 <w:rStyle w:val="Hiperveza"/>
@@ -1658,7 +1660,7 @@
                 <w:noProof/>
                 <w:webHidden/>
               </w:rPr>
-              <w:instrText xml:space="preserve"> PAGEREF _Toc485760330 \h </w:instrText>
+              <w:instrText xml:space="preserve"> PAGEREF _Toc485814665 \h </w:instrText>
             </w:r>
             <w:r>
               <w:rPr>
@@ -1703,7 +1705,7 @@
               <w:lang w:eastAsia="hr-HR"/>
             </w:rPr>
           </w:pPr>
-          <w:hyperlink w:anchor="_Toc485760331" w:history="1">
+          <w:hyperlink w:anchor="_Toc485814666" w:history="1">
             <w:r>
               <w:rPr>
                 <w:rStyle w:val="Hiperveza"/>
@@ -1746,7 +1748,7 @@
                 <w:noProof/>
                 <w:webHidden/>
               </w:rPr>
-              <w:instrText xml:space="preserve"> PAGEREF _Toc485760331 \h </w:instrText>
+              <w:instrText xml:space="preserve"> PAGEREF _Toc485814666 \h </w:instrText>
             </w:r>
             <w:r>
               <w:rPr>
@@ -1791,7 +1793,7 @@
               <w:lang w:eastAsia="hr-HR"/>
             </w:rPr>
           </w:pPr>
-          <w:hyperlink w:anchor="_Toc485760332" w:history="1">
+          <w:hyperlink w:anchor="_Toc485814667" w:history="1">
             <w:r>
               <w:rPr>
                 <w:rStyle w:val="Hiperveza"/>
@@ -1834,7 +1836,7 @@
                 <w:noProof/>
                 <w:webHidden/>
               </w:rPr>
-              <w:instrText xml:space="preserve"> PAGEREF _Toc485760332 \h </w:instrText>
+              <w:instrText xml:space="preserve"> PAGEREF _Toc485814667 \h </w:instrText>
             </w:r>
             <w:r>
               <w:rPr>
@@ -1854,7 +1856,7 @@
                 <w:noProof/>
                 <w:webHidden/>
               </w:rPr>
-              <w:t>4</w:t>
+              <w:t>5</w:t>
             </w:r>
             <w:r>
               <w:rPr>
@@ -1879,7 +1881,7 @@
               <w:lang w:eastAsia="hr-HR"/>
             </w:rPr>
           </w:pPr>
-          <w:hyperlink w:anchor="_Toc485760333" w:history="1">
+          <w:hyperlink w:anchor="_Toc485814668" w:history="1">
             <w:r>
               <w:rPr>
                 <w:rStyle w:val="Hiperveza"/>
@@ -1922,7 +1924,7 @@
                 <w:noProof/>
                 <w:webHidden/>
               </w:rPr>
-              <w:instrText xml:space="preserve"> PAGEREF _Toc485760333 \h </w:instrText>
+              <w:instrText xml:space="preserve"> PAGEREF _Toc485814668 \h </w:instrText>
             </w:r>
             <w:r>
               <w:rPr>
@@ -1942,7 +1944,7 @@
                 <w:noProof/>
                 <w:webHidden/>
               </w:rPr>
-              <w:t>4</w:t>
+              <w:t>6</w:t>
             </w:r>
             <w:r>
               <w:rPr>
@@ -1967,7 +1969,7 @@
               <w:lang w:eastAsia="hr-HR"/>
             </w:rPr>
           </w:pPr>
-          <w:hyperlink w:anchor="_Toc485760334" w:history="1">
+          <w:hyperlink w:anchor="_Toc485814669" w:history="1">
             <w:r>
               <w:rPr>
                 <w:rStyle w:val="Hiperveza"/>
@@ -2010,7 +2012,7 @@
                 <w:noProof/>
                 <w:webHidden/>
               </w:rPr>
-              <w:instrText xml:space="preserve"> PAGEREF _Toc485760334 \h </w:instrText>
+              <w:instrText xml:space="preserve"> PAGEREF _Toc485814669 \h </w:instrText>
             </w:r>
             <w:r>
               <w:rPr>
@@ -2030,7 +2032,7 @@
                 <w:noProof/>
                 <w:webHidden/>
               </w:rPr>
-              <w:t>4</w:t>
+              <w:t>6</w:t>
             </w:r>
             <w:r>
               <w:rPr>
@@ -2055,7 +2057,7 @@
               <w:lang w:eastAsia="hr-HR"/>
             </w:rPr>
           </w:pPr>
-          <w:hyperlink w:anchor="_Toc485760335" w:history="1">
+          <w:hyperlink w:anchor="_Toc485814670" w:history="1">
             <w:r>
               <w:rPr>
                 <w:rStyle w:val="Hiperveza"/>
@@ -2098,7 +2100,7 @@
                 <w:noProof/>
                 <w:webHidden/>
               </w:rPr>
-              <w:instrText xml:space="preserve"> PAGEREF _Toc485760335 \h </w:instrText>
+              <w:instrText xml:space="preserve"> PAGEREF _Toc485814670 \h </w:instrText>
             </w:r>
             <w:r>
               <w:rPr>
@@ -2118,7 +2120,7 @@
                 <w:noProof/>
                 <w:webHidden/>
               </w:rPr>
-              <w:t>5</w:t>
+              <w:t>7</w:t>
             </w:r>
             <w:r>
               <w:rPr>
@@ -2143,7 +2145,7 @@
               <w:lang w:eastAsia="hr-HR"/>
             </w:rPr>
           </w:pPr>
-          <w:hyperlink w:anchor="_Toc485760336" w:history="1">
+          <w:hyperlink w:anchor="_Toc485814671" w:history="1">
             <w:r>
               <w:rPr>
                 <w:rStyle w:val="Hiperveza"/>
@@ -2186,7 +2188,7 @@
                 <w:noProof/>
                 <w:webHidden/>
               </w:rPr>
-              <w:instrText xml:space="preserve"> PAGEREF _Toc485760336 \h </w:instrText>
+              <w:instrText xml:space="preserve"> PAGEREF _Toc485814671 \h </w:instrText>
             </w:r>
             <w:r>
               <w:rPr>
@@ -2206,7 +2208,7 @@
                 <w:noProof/>
                 <w:webHidden/>
               </w:rPr>
-              <w:t>5</w:t>
+              <w:t>7</w:t>
             </w:r>
             <w:r>
               <w:rPr>
@@ -2231,7 +2233,7 @@
               <w:lang w:eastAsia="hr-HR"/>
             </w:rPr>
           </w:pPr>
-          <w:hyperlink w:anchor="_Toc485760337" w:history="1">
+          <w:hyperlink w:anchor="_Toc485814672" w:history="1">
             <w:r>
               <w:rPr>
                 <w:rStyle w:val="Hiperveza"/>
@@ -2274,7 +2276,7 @@
                 <w:noProof/>
                 <w:webHidden/>
               </w:rPr>
-              <w:instrText xml:space="preserve"> PAGEREF _Toc485760337 \h </w:instrText>
+              <w:instrText xml:space="preserve"> PAGEREF _Toc485814672 \h </w:instrText>
             </w:r>
             <w:r>
               <w:rPr>
@@ -2294,7 +2296,7 @@
                 <w:noProof/>
                 <w:webHidden/>
               </w:rPr>
-              <w:t>10</w:t>
+              <w:t>12</w:t>
             </w:r>
             <w:r>
               <w:rPr>
@@ -2319,7 +2321,7 @@
               <w:lang w:eastAsia="hr-HR"/>
             </w:rPr>
           </w:pPr>
-          <w:hyperlink w:anchor="_Toc485760338" w:history="1">
+          <w:hyperlink w:anchor="_Toc485814673" w:history="1">
             <w:r>
               <w:rPr>
                 <w:rStyle w:val="Hiperveza"/>
@@ -2362,7 +2364,7 @@
                 <w:noProof/>
                 <w:webHidden/>
               </w:rPr>
-              <w:instrText xml:space="preserve"> PAGEREF _Toc485760338 \h </w:instrText>
+              <w:instrText xml:space="preserve"> PAGEREF _Toc485814673 \h </w:instrText>
             </w:r>
             <w:r>
               <w:rPr>
@@ -2382,7 +2384,7 @@
                 <w:noProof/>
                 <w:webHidden/>
               </w:rPr>
-              <w:t>12</w:t>
+              <w:t>14</w:t>
             </w:r>
             <w:r>
               <w:rPr>
@@ -2407,7 +2409,7 @@
               <w:lang w:eastAsia="hr-HR"/>
             </w:rPr>
           </w:pPr>
-          <w:hyperlink w:anchor="_Toc485760339" w:history="1">
+          <w:hyperlink w:anchor="_Toc485814674" w:history="1">
             <w:r>
               <w:rPr>
                 <w:rStyle w:val="Hiperveza"/>
@@ -2450,7 +2452,7 @@
                 <w:noProof/>
                 <w:webHidden/>
               </w:rPr>
-              <w:instrText xml:space="preserve"> PAGEREF _Toc485760339 \h </w:instrText>
+              <w:instrText xml:space="preserve"> PAGEREF _Toc485814674 \h </w:instrText>
             </w:r>
             <w:r>
               <w:rPr>
@@ -2470,7 +2472,7 @@
                 <w:noProof/>
                 <w:webHidden/>
               </w:rPr>
-              <w:t>12</w:t>
+              <w:t>14</w:t>
             </w:r>
             <w:r>
               <w:rPr>
@@ -2495,7 +2497,7 @@
               <w:lang w:eastAsia="hr-HR"/>
             </w:rPr>
           </w:pPr>
-          <w:hyperlink w:anchor="_Toc485760340" w:history="1">
+          <w:hyperlink w:anchor="_Toc485814675" w:history="1">
             <w:r>
               <w:rPr>
                 <w:rStyle w:val="Hiperveza"/>
@@ -2538,7 +2540,7 @@
                 <w:noProof/>
                 <w:webHidden/>
               </w:rPr>
-              <w:instrText xml:space="preserve"> PAGEREF _Toc485760340 \h </w:instrText>
+              <w:instrText xml:space="preserve"> PAGEREF _Toc485814675 \h </w:instrText>
             </w:r>
             <w:r>
               <w:rPr>
@@ -2558,7 +2560,7 @@
                 <w:noProof/>
                 <w:webHidden/>
               </w:rPr>
-              <w:t>13</w:t>
+              <w:t>15</w:t>
             </w:r>
             <w:r>
               <w:rPr>
@@ -2583,7 +2585,7 @@
               <w:lang w:eastAsia="hr-HR"/>
             </w:rPr>
           </w:pPr>
-          <w:hyperlink w:anchor="_Toc485760341" w:history="1">
+          <w:hyperlink w:anchor="_Toc485814676" w:history="1">
             <w:r>
               <w:rPr>
                 <w:rStyle w:val="Hiperveza"/>
@@ -2626,7 +2628,7 @@
                 <w:noProof/>
                 <w:webHidden/>
               </w:rPr>
-              <w:instrText xml:space="preserve"> PAGEREF _Toc485760341 \h </w:instrText>
+              <w:instrText xml:space="preserve"> PAGEREF _Toc485814676 \h </w:instrText>
             </w:r>
             <w:r>
               <w:rPr>
@@ -2646,7 +2648,7 @@
                 <w:noProof/>
                 <w:webHidden/>
               </w:rPr>
-              <w:t>13</w:t>
+              <w:t>15</w:t>
             </w:r>
             <w:r>
               <w:rPr>
@@ -2671,7 +2673,7 @@
               <w:lang w:eastAsia="hr-HR"/>
             </w:rPr>
           </w:pPr>
-          <w:hyperlink w:anchor="_Toc485760342" w:history="1">
+          <w:hyperlink w:anchor="_Toc485814677" w:history="1">
             <w:r>
               <w:rPr>
                 <w:rStyle w:val="Hiperveza"/>
@@ -2714,7 +2716,7 @@
                 <w:noProof/>
                 <w:webHidden/>
               </w:rPr>
-              <w:instrText xml:space="preserve"> PAGEREF _Toc485760342 \h </w:instrText>
+              <w:instrText xml:space="preserve"> PAGEREF _Toc485814677 \h </w:instrText>
             </w:r>
             <w:r>
               <w:rPr>
@@ -2734,7 +2736,7 @@
                 <w:noProof/>
                 <w:webHidden/>
               </w:rPr>
-              <w:t>14</w:t>
+              <w:t>16</w:t>
             </w:r>
             <w:r>
               <w:rPr>
@@ -2759,7 +2761,7 @@
               <w:lang w:eastAsia="hr-HR"/>
             </w:rPr>
           </w:pPr>
-          <w:hyperlink w:anchor="_Toc485760343" w:history="1">
+          <w:hyperlink w:anchor="_Toc485814678" w:history="1">
             <w:r>
               <w:rPr>
                 <w:rStyle w:val="Hiperveza"/>
@@ -2802,7 +2804,7 @@
                 <w:noProof/>
                 <w:webHidden/>
               </w:rPr>
-              <w:instrText xml:space="preserve"> PAGEREF _Toc485760343 \h </w:instrText>
+              <w:instrText xml:space="preserve"> PAGEREF _Toc485814678 \h </w:instrText>
             </w:r>
             <w:r>
               <w:rPr>
@@ -2822,7 +2824,7 @@
                 <w:noProof/>
                 <w:webHidden/>
               </w:rPr>
-              <w:t>15</w:t>
+              <w:t>17</w:t>
             </w:r>
             <w:r>
               <w:rPr>
@@ -2847,7 +2849,7 @@
               <w:lang w:eastAsia="hr-HR"/>
             </w:rPr>
           </w:pPr>
-          <w:hyperlink w:anchor="_Toc485760344" w:history="1">
+          <w:hyperlink w:anchor="_Toc485814679" w:history="1">
             <w:r>
               <w:rPr>
                 <w:rStyle w:val="Hiperveza"/>
@@ -2890,7 +2892,7 @@
                 <w:noProof/>
                 <w:webHidden/>
               </w:rPr>
-              <w:instrText xml:space="preserve"> PAGEREF _Toc485760344 \h </w:instrText>
+              <w:instrText xml:space="preserve"> PAGEREF _Toc485814679 \h </w:instrText>
             </w:r>
             <w:r>
               <w:rPr>
@@ -2910,7 +2912,7 @@
                 <w:noProof/>
                 <w:webHidden/>
               </w:rPr>
-              <w:t>16</w:t>
+              <w:t>18</w:t>
             </w:r>
             <w:r>
               <w:rPr>
@@ -2935,7 +2937,7 @@
               <w:lang w:eastAsia="hr-HR"/>
             </w:rPr>
           </w:pPr>
-          <w:hyperlink w:anchor="_Toc485760345" w:history="1">
+          <w:hyperlink w:anchor="_Toc485814680" w:history="1">
             <w:r>
               <w:rPr>
                 <w:rStyle w:val="Hiperveza"/>
@@ -2978,7 +2980,7 @@
                 <w:noProof/>
                 <w:webHidden/>
               </w:rPr>
-              <w:instrText xml:space="preserve"> PAGEREF _Toc485760345 \h </w:instrText>
+              <w:instrText xml:space="preserve"> PAGEREF _Toc485814680 \h </w:instrText>
             </w:r>
             <w:r>
               <w:rPr>
@@ -2998,7 +3000,7 @@
                 <w:noProof/>
                 <w:webHidden/>
               </w:rPr>
-              <w:t>17</w:t>
+              <w:t>19</w:t>
             </w:r>
             <w:r>
               <w:rPr>
@@ -3023,7 +3025,7 @@
               <w:lang w:eastAsia="hr-HR"/>
             </w:rPr>
           </w:pPr>
-          <w:hyperlink w:anchor="_Toc485760346" w:history="1">
+          <w:hyperlink w:anchor="_Toc485814681" w:history="1">
             <w:r>
               <w:rPr>
                 <w:rStyle w:val="Hiperveza"/>
@@ -3066,7 +3068,7 @@
                 <w:noProof/>
                 <w:webHidden/>
               </w:rPr>
-              <w:instrText xml:space="preserve"> PAGEREF _Toc485760346 \h </w:instrText>
+              <w:instrText xml:space="preserve"> PAGEREF _Toc485814681 \h </w:instrText>
             </w:r>
             <w:r>
               <w:rPr>
@@ -3086,7 +3088,7 @@
                 <w:noProof/>
                 <w:webHidden/>
               </w:rPr>
-              <w:t>18</w:t>
+              <w:t>20</w:t>
             </w:r>
             <w:r>
               <w:rPr>
@@ -3111,7 +3113,7 @@
               <w:lang w:eastAsia="hr-HR"/>
             </w:rPr>
           </w:pPr>
-          <w:hyperlink w:anchor="_Toc485760347" w:history="1">
+          <w:hyperlink w:anchor="_Toc485814682" w:history="1">
             <w:r>
               <w:rPr>
                 <w:rStyle w:val="Hiperveza"/>
@@ -3154,7 +3156,7 @@
                 <w:noProof/>
                 <w:webHidden/>
               </w:rPr>
-              <w:instrText xml:space="preserve"> PAGEREF _Toc485760347 \h </w:instrText>
+              <w:instrText xml:space="preserve"> PAGEREF _Toc485814682 \h </w:instrText>
             </w:r>
             <w:r>
               <w:rPr>
@@ -3174,7 +3176,7 @@
                 <w:noProof/>
                 <w:webHidden/>
               </w:rPr>
-              <w:t>18</w:t>
+              <w:t>20</w:t>
             </w:r>
             <w:r>
               <w:rPr>
@@ -3199,7 +3201,7 @@
               <w:lang w:eastAsia="hr-HR"/>
             </w:rPr>
           </w:pPr>
-          <w:hyperlink w:anchor="_Toc485760348" w:history="1">
+          <w:hyperlink w:anchor="_Toc485814683" w:history="1">
             <w:r>
               <w:rPr>
                 <w:rStyle w:val="Hiperveza"/>
@@ -3242,7 +3244,7 @@
                 <w:noProof/>
                 <w:webHidden/>
               </w:rPr>
-              <w:instrText xml:space="preserve"> PAGEREF _Toc485760348 \h </w:instrText>
+              <w:instrText xml:space="preserve"> PAGEREF _Toc485814683 \h </w:instrText>
             </w:r>
             <w:r>
               <w:rPr>
@@ -3262,7 +3264,7 @@
                 <w:noProof/>
                 <w:webHidden/>
               </w:rPr>
-              <w:t>19</w:t>
+              <w:t>21</w:t>
             </w:r>
             <w:r>
               <w:rPr>
@@ -3287,7 +3289,7 @@
               <w:lang w:eastAsia="hr-HR"/>
             </w:rPr>
           </w:pPr>
-          <w:hyperlink w:anchor="_Toc485760349" w:history="1">
+          <w:hyperlink w:anchor="_Toc485814684" w:history="1">
             <w:r>
               <w:rPr>
                 <w:rStyle w:val="Hiperveza"/>
@@ -3330,7 +3332,7 @@
                 <w:noProof/>
                 <w:webHidden/>
               </w:rPr>
-              <w:instrText xml:space="preserve"> PAGEREF _Toc485760349 \h </w:instrText>
+              <w:instrText xml:space="preserve"> PAGEREF _Toc485814684 \h </w:instrText>
             </w:r>
             <w:r>
               <w:rPr>
@@ -3350,7 +3352,7 @@
                 <w:noProof/>
                 <w:webHidden/>
               </w:rPr>
-              <w:t>19</w:t>
+              <w:t>21</w:t>
             </w:r>
             <w:r>
               <w:rPr>
@@ -3375,7 +3377,7 @@
               <w:lang w:eastAsia="hr-HR"/>
             </w:rPr>
           </w:pPr>
-          <w:hyperlink w:anchor="_Toc485760350" w:history="1">
+          <w:hyperlink w:anchor="_Toc485814685" w:history="1">
             <w:r>
               <w:rPr>
                 <w:rStyle w:val="Hiperveza"/>
@@ -3418,7 +3420,7 @@
                 <w:noProof/>
                 <w:webHidden/>
               </w:rPr>
-              <w:instrText xml:space="preserve"> PAGEREF _Toc485760350 \h </w:instrText>
+              <w:instrText xml:space="preserve"> PAGEREF _Toc485814685 \h </w:instrText>
             </w:r>
             <w:r>
               <w:rPr>
@@ -3438,7 +3440,7 @@
                 <w:noProof/>
                 <w:webHidden/>
               </w:rPr>
-              <w:t>20</w:t>
+              <w:t>22</w:t>
             </w:r>
             <w:r>
               <w:rPr>
@@ -3463,7 +3465,7 @@
               <w:lang w:eastAsia="hr-HR"/>
             </w:rPr>
           </w:pPr>
-          <w:hyperlink w:anchor="_Toc485760351" w:history="1">
+          <w:hyperlink w:anchor="_Toc485814686" w:history="1">
             <w:r>
               <w:rPr>
                 <w:rStyle w:val="Hiperveza"/>
@@ -3506,7 +3508,7 @@
                 <w:noProof/>
                 <w:webHidden/>
               </w:rPr>
-              <w:instrText xml:space="preserve"> PAGEREF _Toc485760351 \h </w:instrText>
+              <w:instrText xml:space="preserve"> PAGEREF _Toc485814686 \h </w:instrText>
             </w:r>
             <w:r>
               <w:rPr>
@@ -3526,7 +3528,7 @@
                 <w:noProof/>
                 <w:webHidden/>
               </w:rPr>
-              <w:t>21</w:t>
+              <w:t>23</w:t>
             </w:r>
             <w:r>
               <w:rPr>
@@ -3551,7 +3553,7 @@
               <w:lang w:eastAsia="hr-HR"/>
             </w:rPr>
           </w:pPr>
-          <w:hyperlink w:anchor="_Toc485760352" w:history="1">
+          <w:hyperlink w:anchor="_Toc485814687" w:history="1">
             <w:r>
               <w:rPr>
                 <w:rStyle w:val="Hiperveza"/>
@@ -3594,7 +3596,7 @@
                 <w:noProof/>
                 <w:webHidden/>
               </w:rPr>
-              <w:instrText xml:space="preserve"> PAGEREF _Toc485760352 \h </w:instrText>
+              <w:instrText xml:space="preserve"> PAGEREF _Toc485814687 \h </w:instrText>
             </w:r>
             <w:r>
               <w:rPr>
@@ -3614,7 +3616,7 @@
                 <w:noProof/>
                 <w:webHidden/>
               </w:rPr>
-              <w:t>21</w:t>
+              <w:t>23</w:t>
             </w:r>
             <w:r>
               <w:rPr>
@@ -3639,7 +3641,7 @@
               <w:lang w:eastAsia="hr-HR"/>
             </w:rPr>
           </w:pPr>
-          <w:hyperlink w:anchor="_Toc485760353" w:history="1">
+          <w:hyperlink w:anchor="_Toc485814688" w:history="1">
             <w:r>
               <w:rPr>
                 <w:rStyle w:val="Hiperveza"/>
@@ -3682,7 +3684,7 @@
                 <w:noProof/>
                 <w:webHidden/>
               </w:rPr>
-              <w:instrText xml:space="preserve"> PAGEREF _Toc485760353 \h </w:instrText>
+              <w:instrText xml:space="preserve"> PAGEREF _Toc485814688 \h </w:instrText>
             </w:r>
             <w:r>
               <w:rPr>
@@ -3702,7 +3704,7 @@
                 <w:noProof/>
                 <w:webHidden/>
               </w:rPr>
-              <w:t>21</w:t>
+              <w:t>23</w:t>
             </w:r>
             <w:r>
               <w:rPr>
@@ -3727,7 +3729,7 @@
               <w:lang w:eastAsia="hr-HR"/>
             </w:rPr>
           </w:pPr>
-          <w:hyperlink w:anchor="_Toc485760354" w:history="1">
+          <w:hyperlink w:anchor="_Toc485814689" w:history="1">
             <w:r>
               <w:rPr>
                 <w:rStyle w:val="Hiperveza"/>
@@ -3770,7 +3772,7 @@
                 <w:noProof/>
                 <w:webHidden/>
               </w:rPr>
-              <w:instrText xml:space="preserve"> PAGEREF _Toc485760354 \h </w:instrText>
+              <w:instrText xml:space="preserve"> PAGEREF _Toc485814689 \h </w:instrText>
             </w:r>
             <w:r>
               <w:rPr>
@@ -3790,7 +3792,7 @@
                 <w:noProof/>
                 <w:webHidden/>
               </w:rPr>
-              <w:t>23</w:t>
+              <w:t>25</w:t>
             </w:r>
             <w:r>
               <w:rPr>
@@ -3815,7 +3817,7 @@
               <w:lang w:eastAsia="hr-HR"/>
             </w:rPr>
           </w:pPr>
-          <w:hyperlink w:anchor="_Toc485760355" w:history="1">
+          <w:hyperlink w:anchor="_Toc485814690" w:history="1">
             <w:r>
               <w:rPr>
                 <w:rStyle w:val="Hiperveza"/>
@@ -3858,7 +3860,7 @@
                 <w:noProof/>
                 <w:webHidden/>
               </w:rPr>
-              <w:instrText xml:space="preserve"> PAGEREF _Toc485760355 \h </w:instrText>
+              <w:instrText xml:space="preserve"> PAGEREF _Toc485814690 \h </w:instrText>
             </w:r>
             <w:r>
               <w:rPr>
@@ -3878,7 +3880,7 @@
                 <w:noProof/>
                 <w:webHidden/>
               </w:rPr>
-              <w:t>24</w:t>
+              <w:t>26</w:t>
             </w:r>
             <w:r>
               <w:rPr>
@@ -3903,7 +3905,7 @@
               <w:lang w:eastAsia="hr-HR"/>
             </w:rPr>
           </w:pPr>
-          <w:hyperlink w:anchor="_Toc485760356" w:history="1">
+          <w:hyperlink w:anchor="_Toc485814691" w:history="1">
             <w:r>
               <w:rPr>
                 <w:rStyle w:val="Hiperveza"/>
@@ -3946,7 +3948,7 @@
                 <w:noProof/>
                 <w:webHidden/>
               </w:rPr>
-              <w:instrText xml:space="preserve"> PAGEREF _Toc485760356 \h </w:instrText>
+              <w:instrText xml:space="preserve"> PAGEREF _Toc485814691 \h </w:instrText>
             </w:r>
             <w:r>
               <w:rPr>
@@ -3966,7 +3968,7 @@
                 <w:noProof/>
                 <w:webHidden/>
               </w:rPr>
-              <w:t>25</w:t>
+              <w:t>27</w:t>
             </w:r>
             <w:r>
               <w:rPr>
@@ -3991,7 +3993,7 @@
               <w:lang w:eastAsia="hr-HR"/>
             </w:rPr>
           </w:pPr>
-          <w:hyperlink w:anchor="_Toc485760357" w:history="1">
+          <w:hyperlink w:anchor="_Toc485814692" w:history="1">
             <w:r>
               <w:rPr>
                 <w:rStyle w:val="Hiperveza"/>
@@ -4034,7 +4036,7 @@
                 <w:noProof/>
                 <w:webHidden/>
               </w:rPr>
-              <w:instrText xml:space="preserve"> PAGEREF _Toc485760357 \h </w:instrText>
+              <w:instrText xml:space="preserve"> PAGEREF _Toc485814692 \h </w:instrText>
             </w:r>
             <w:r>
               <w:rPr>
@@ -4054,7 +4056,7 @@
                 <w:noProof/>
                 <w:webHidden/>
               </w:rPr>
-              <w:t>26</w:t>
+              <w:t>28</w:t>
             </w:r>
             <w:r>
               <w:rPr>
@@ -4079,7 +4081,7 @@
               <w:lang w:eastAsia="hr-HR"/>
             </w:rPr>
           </w:pPr>
-          <w:hyperlink w:anchor="_Toc485760358" w:history="1">
+          <w:hyperlink w:anchor="_Toc485814693" w:history="1">
             <w:r>
               <w:rPr>
                 <w:rStyle w:val="Hiperveza"/>
@@ -4122,7 +4124,7 @@
                 <w:noProof/>
                 <w:webHidden/>
               </w:rPr>
-              <w:instrText xml:space="preserve"> PAGEREF _Toc485760358 \h </w:instrText>
+              <w:instrText xml:space="preserve"> PAGEREF _Toc485814693 \h </w:instrText>
             </w:r>
             <w:r>
               <w:rPr>
@@ -4142,7 +4144,7 @@
                 <w:noProof/>
                 <w:webHidden/>
               </w:rPr>
-              <w:t>26</w:t>
+              <w:t>28</w:t>
             </w:r>
             <w:r>
               <w:rPr>
@@ -4167,7 +4169,7 @@
               <w:lang w:eastAsia="hr-HR"/>
             </w:rPr>
           </w:pPr>
-          <w:hyperlink w:anchor="_Toc485760359" w:history="1">
+          <w:hyperlink w:anchor="_Toc485814694" w:history="1">
             <w:r>
               <w:rPr>
                 <w:rStyle w:val="Hiperveza"/>
@@ -4210,7 +4212,7 @@
                 <w:noProof/>
                 <w:webHidden/>
               </w:rPr>
-              <w:instrText xml:space="preserve"> PAGEREF _Toc485760359 \h </w:instrText>
+              <w:instrText xml:space="preserve"> PAGEREF _Toc485814694 \h </w:instrText>
             </w:r>
             <w:r>
               <w:rPr>
@@ -4230,7 +4232,7 @@
                 <w:noProof/>
                 <w:webHidden/>
               </w:rPr>
-              <w:t>26</w:t>
+              <w:t>28</w:t>
             </w:r>
             <w:r>
               <w:rPr>
@@ -4255,7 +4257,7 @@
               <w:lang w:eastAsia="hr-HR"/>
             </w:rPr>
           </w:pPr>
-          <w:hyperlink w:anchor="_Toc485760360" w:history="1">
+          <w:hyperlink w:anchor="_Toc485814695" w:history="1">
             <w:r>
               <w:rPr>
                 <w:rStyle w:val="Hiperveza"/>
@@ -4298,7 +4300,7 @@
                 <w:noProof/>
                 <w:webHidden/>
               </w:rPr>
-              <w:instrText xml:space="preserve"> PAGEREF _Toc485760360 \h </w:instrText>
+              <w:instrText xml:space="preserve"> PAGEREF _Toc485814695 \h </w:instrText>
             </w:r>
             <w:r>
               <w:rPr>
@@ -4318,7 +4320,7 @@
                 <w:noProof/>
                 <w:webHidden/>
               </w:rPr>
-              <w:t>27</w:t>
+              <w:t>29</w:t>
             </w:r>
             <w:r>
               <w:rPr>
@@ -4343,7 +4345,7 @@
               <w:lang w:eastAsia="hr-HR"/>
             </w:rPr>
           </w:pPr>
-          <w:hyperlink w:anchor="_Toc485760361" w:history="1">
+          <w:hyperlink w:anchor="_Toc485814696" w:history="1">
             <w:r>
               <w:rPr>
                 <w:rStyle w:val="Hiperveza"/>
@@ -4386,7 +4388,7 @@
                 <w:noProof/>
                 <w:webHidden/>
               </w:rPr>
-              <w:instrText xml:space="preserve"> PAGEREF _Toc485760361 \h </w:instrText>
+              <w:instrText xml:space="preserve"> PAGEREF _Toc485814696 \h </w:instrText>
             </w:r>
             <w:r>
               <w:rPr>
@@ -4406,7 +4408,7 @@
                 <w:noProof/>
                 <w:webHidden/>
               </w:rPr>
-              <w:t>28</w:t>
+              <w:t>30</w:t>
             </w:r>
             <w:r>
               <w:rPr>
@@ -4453,12 +4455,12 @@
           <w:numId w:val="4"/>
         </w:numPr>
       </w:pPr>
-      <w:bookmarkStart w:id="0" w:name="_Toc485760314"/>
+      <w:bookmarkStart w:id="1" w:name="_Toc485814649"/>
       <w:r>
         <w:lastRenderedPageBreak/>
         <w:t>Uvod</w:t>
       </w:r>
-      <w:bookmarkEnd w:id="0"/>
+      <w:bookmarkEnd w:id="1"/>
     </w:p>
     <w:p>
       <w:pPr>
@@ -4476,12 +4478,12 @@
       <w:pPr>
         <w:pStyle w:val="Naslov1"/>
       </w:pPr>
-      <w:bookmarkStart w:id="1" w:name="_Toc485760315"/>
+      <w:bookmarkStart w:id="2" w:name="_Toc485814650"/>
       <w:r>
         <w:lastRenderedPageBreak/>
         <w:t>Korištene tehnologije</w:t>
       </w:r>
-      <w:bookmarkEnd w:id="1"/>
+      <w:bookmarkEnd w:id="2"/>
     </w:p>
     <w:p>
       <w:r>
@@ -4498,11 +4500,11 @@
       <w:pPr>
         <w:pStyle w:val="Naslov2"/>
       </w:pPr>
-      <w:bookmarkStart w:id="2" w:name="_Toc485760316"/>
+      <w:bookmarkStart w:id="3" w:name="_Toc485814651"/>
       <w:r>
         <w:t>Microsoft SQL Server</w:t>
       </w:r>
-      <w:bookmarkEnd w:id="2"/>
+      <w:bookmarkEnd w:id="3"/>
     </w:p>
     <w:p>
       <w:r>
@@ -4513,11 +4515,11 @@
       <w:pPr>
         <w:pStyle w:val="Naslov3"/>
       </w:pPr>
-      <w:bookmarkStart w:id="3" w:name="_Toc485760317"/>
+      <w:bookmarkStart w:id="4" w:name="_Toc485814652"/>
       <w:r>
         <w:t>SQL sintaksa</w:t>
       </w:r>
-      <w:bookmarkEnd w:id="3"/>
+      <w:bookmarkEnd w:id="4"/>
     </w:p>
     <w:p>
       <w:r>
@@ -4528,12 +4530,12 @@
       <w:pPr>
         <w:pStyle w:val="Naslov2"/>
       </w:pPr>
-      <w:bookmarkStart w:id="4" w:name="_Toc485760318"/>
+      <w:bookmarkStart w:id="5" w:name="_Toc485814653"/>
       <w:proofErr w:type="spellStart"/>
       <w:r>
         <w:t>Json</w:t>
       </w:r>
-      <w:bookmarkEnd w:id="4"/>
+      <w:bookmarkEnd w:id="5"/>
       <w:proofErr w:type="spellEnd"/>
     </w:p>
     <w:p>
@@ -4545,11 +4547,11 @@
       <w:pPr>
         <w:pStyle w:val="Naslov2"/>
       </w:pPr>
-      <w:bookmarkStart w:id="5" w:name="_Toc485760319"/>
+      <w:bookmarkStart w:id="6" w:name="_Toc485814654"/>
       <w:r>
         <w:t>CSV format</w:t>
       </w:r>
-      <w:bookmarkEnd w:id="5"/>
+      <w:bookmarkEnd w:id="6"/>
     </w:p>
     <w:p>
       <w:r>
@@ -4560,76 +4562,76 @@
       <w:pPr>
         <w:pStyle w:val="Naslov2"/>
       </w:pPr>
-      <w:bookmarkStart w:id="6" w:name="_Toc485760320"/>
+      <w:bookmarkStart w:id="7" w:name="_Toc485814655"/>
       <w:proofErr w:type="spellStart"/>
       <w:r>
         <w:t>Python</w:t>
-      </w:r>
-      <w:bookmarkEnd w:id="6"/>
-      <w:proofErr w:type="spellEnd"/>
-    </w:p>
-    <w:p>
-      <w:r>
-        <w:t>Jedna stranica</w:t>
-      </w:r>
-    </w:p>
-    <w:p>
-      <w:pPr>
-        <w:pStyle w:val="Naslov2"/>
-      </w:pPr>
-      <w:bookmarkStart w:id="7" w:name="_Toc485760321"/>
-      <w:r>
-        <w:t xml:space="preserve">Paket </w:t>
-      </w:r>
-      <w:proofErr w:type="spellStart"/>
-      <w:r>
-        <w:t>pymssql</w:t>
       </w:r>
       <w:bookmarkEnd w:id="7"/>
       <w:proofErr w:type="spellEnd"/>
     </w:p>
     <w:p>
       <w:r>
-        <w:t>Pola stranice</w:t>
+        <w:t>Jedna stranica</w:t>
       </w:r>
     </w:p>
     <w:p>
       <w:pPr>
         <w:pStyle w:val="Naslov2"/>
       </w:pPr>
-      <w:bookmarkStart w:id="8" w:name="_Toc485760322"/>
+      <w:bookmarkStart w:id="8" w:name="_Toc485814656"/>
       <w:r>
         <w:t xml:space="preserve">Paket </w:t>
       </w:r>
       <w:proofErr w:type="spellStart"/>
       <w:r>
-        <w:t>numpy</w:t>
+        <w:t>pymssql</w:t>
       </w:r>
       <w:bookmarkEnd w:id="8"/>
       <w:proofErr w:type="spellEnd"/>
     </w:p>
     <w:p>
       <w:r>
-        <w:t>Pola strance</w:t>
+        <w:t>Pola stranice</w:t>
       </w:r>
     </w:p>
     <w:p>
       <w:pPr>
         <w:pStyle w:val="Naslov2"/>
       </w:pPr>
-      <w:bookmarkStart w:id="9" w:name="_Toc485760323"/>
+      <w:bookmarkStart w:id="9" w:name="_Toc485814657"/>
       <w:r>
         <w:t xml:space="preserve">Paket </w:t>
       </w:r>
       <w:proofErr w:type="spellStart"/>
       <w:r>
-        <w:t>tensorflow</w:t>
+        <w:t>numpy</w:t>
       </w:r>
       <w:bookmarkEnd w:id="9"/>
       <w:proofErr w:type="spellEnd"/>
     </w:p>
     <w:p>
       <w:r>
+        <w:t>Pola strance</w:t>
+      </w:r>
+    </w:p>
+    <w:p>
+      <w:pPr>
+        <w:pStyle w:val="Naslov2"/>
+      </w:pPr>
+      <w:bookmarkStart w:id="10" w:name="_Toc485814658"/>
+      <w:r>
+        <w:t xml:space="preserve">Paket </w:t>
+      </w:r>
+      <w:proofErr w:type="spellStart"/>
+      <w:r>
+        <w:t>tensorflow</w:t>
+      </w:r>
+      <w:bookmarkEnd w:id="10"/>
+      <w:proofErr w:type="spellEnd"/>
+    </w:p>
+    <w:p>
+      <w:r>
         <w:t>pola/jedna stranica</w:t>
       </w:r>
     </w:p>
@@ -4646,12 +4648,12 @@
         <w:lastRenderedPageBreak/>
         <w:t xml:space="preserve"> </w:t>
       </w:r>
-      <w:bookmarkStart w:id="10" w:name="_Toc485760324"/>
+      <w:bookmarkStart w:id="11" w:name="_Toc485814659"/>
       <w:proofErr w:type="spellStart"/>
       <w:r>
         <w:t>Author</w:t>
       </w:r>
-      <w:bookmarkEnd w:id="10"/>
+      <w:bookmarkEnd w:id="11"/>
       <w:proofErr w:type="spellEnd"/>
     </w:p>
     <w:p>
@@ -4680,11 +4682,11 @@
       <w:pPr>
         <w:pStyle w:val="Naslov2"/>
       </w:pPr>
-      <w:bookmarkStart w:id="11" w:name="_Toc485760325"/>
+      <w:bookmarkStart w:id="12" w:name="_Toc485814660"/>
       <w:r>
         <w:t>Kolaborativne lekcije</w:t>
       </w:r>
-      <w:bookmarkEnd w:id="11"/>
+      <w:bookmarkEnd w:id="12"/>
     </w:p>
     <w:p>
       <w:r>
@@ -4701,11 +4703,11 @@
       <w:r>
         <w:t xml:space="preserve"> </w:t>
       </w:r>
-      <w:bookmarkStart w:id="12" w:name="_Toc485760326"/>
+      <w:bookmarkStart w:id="13" w:name="_Toc485814661"/>
       <w:r>
         <w:t>Izgled loga kolaborativne lekcije</w:t>
       </w:r>
-      <w:bookmarkEnd w:id="12"/>
+      <w:bookmarkEnd w:id="13"/>
     </w:p>
     <w:p>
       <w:r>
@@ -4719,11 +4721,11 @@
       <w:r>
         <w:t xml:space="preserve"> </w:t>
       </w:r>
-      <w:bookmarkStart w:id="13" w:name="_Toc485760327"/>
+      <w:bookmarkStart w:id="14" w:name="_Toc485814662"/>
       <w:r>
         <w:t>Kompetitivne lekcije</w:t>
       </w:r>
-      <w:bookmarkEnd w:id="13"/>
+      <w:bookmarkEnd w:id="14"/>
     </w:p>
     <w:p>
       <w:r>
@@ -4734,11 +4736,11 @@
       <w:pPr>
         <w:pStyle w:val="Naslov3"/>
       </w:pPr>
-      <w:bookmarkStart w:id="14" w:name="_Toc485760328"/>
+      <w:bookmarkStart w:id="15" w:name="_Toc485814663"/>
       <w:r>
         <w:t>Izgled loga kompetitivne lekcije</w:t>
       </w:r>
-      <w:bookmarkEnd w:id="14"/>
+      <w:bookmarkEnd w:id="15"/>
     </w:p>
     <w:p>
       <w:r>
@@ -4749,11 +4751,11 @@
       <w:pPr>
         <w:pStyle w:val="Naslov2"/>
       </w:pPr>
-      <w:bookmarkStart w:id="15" w:name="_Toc485760329"/>
+      <w:bookmarkStart w:id="16" w:name="_Toc485814664"/>
       <w:r>
         <w:t>Lekcije proširene stvarnosti</w:t>
       </w:r>
-      <w:bookmarkEnd w:id="15"/>
+      <w:bookmarkEnd w:id="16"/>
     </w:p>
     <w:p>
       <w:r>
@@ -4764,11 +4766,11 @@
       <w:pPr>
         <w:pStyle w:val="Naslov3"/>
       </w:pPr>
-      <w:bookmarkStart w:id="16" w:name="_Toc485760330"/>
+      <w:bookmarkStart w:id="17" w:name="_Toc485814665"/>
       <w:r>
         <w:t>Izgled log lekcije proširene stvarnosti</w:t>
       </w:r>
-      <w:bookmarkEnd w:id="16"/>
+      <w:bookmarkEnd w:id="17"/>
     </w:p>
     <w:p/>
     <w:p>
@@ -4784,29 +4786,282 @@
       <w:pPr>
         <w:pStyle w:val="Naslov1"/>
       </w:pPr>
-      <w:bookmarkStart w:id="17" w:name="_Toc485760331"/>
+      <w:bookmarkStart w:id="18" w:name="_Toc485814666"/>
       <w:r>
         <w:lastRenderedPageBreak/>
         <w:t>Baza podataka</w:t>
       </w:r>
-      <w:bookmarkEnd w:id="17"/>
-    </w:p>
-    <w:p>
-      <w:r>
-        <w:t>Sve skupa 3 stranice</w:t>
-      </w:r>
-    </w:p>
-    <w:p>
-      <w:r>
-        <w:t>Sažetak - uvod (pola stranice)</w:t>
+      <w:bookmarkEnd w:id="18"/>
+    </w:p>
+    <w:p>
+      <w:r>
+        <w:t xml:space="preserve">Za analitiku i predviđanje aplikacija koristi podatke spremljene unutar </w:t>
+      </w:r>
+      <w:proofErr w:type="spellStart"/>
+      <w:r>
+        <w:t>Micrsoft</w:t>
+      </w:r>
+      <w:proofErr w:type="spellEnd"/>
+      <w:r>
+        <w:t xml:space="preserve"> SQL Server baze podataka. Zabilješke </w:t>
+      </w:r>
+      <w:r>
+        <w:t xml:space="preserve">lekcija pohranjene su unutar tablice </w:t>
+      </w:r>
+      <w:proofErr w:type="spellStart"/>
+      <w:r>
+        <w:rPr>
+          <w:i/>
+        </w:rPr>
+        <w:t>LogEvent</w:t>
+      </w:r>
+      <w:proofErr w:type="spellEnd"/>
+      <w:r>
+        <w:t xml:space="preserve">. Osim zabilješki, aplikacija dohvaća informaciju o vremenu zabilješke iz tablice </w:t>
+      </w:r>
+      <w:proofErr w:type="spellStart"/>
+      <w:r>
+        <w:rPr>
+          <w:i/>
+        </w:rPr>
+        <w:t>ContextualInfo</w:t>
+      </w:r>
+      <w:proofErr w:type="spellEnd"/>
+      <w:r>
+        <w:t xml:space="preserve">, a podatke o učeniku iz tablice </w:t>
+      </w:r>
+      <w:proofErr w:type="spellStart"/>
+      <w:r>
+        <w:rPr>
+          <w:i/>
+        </w:rPr>
+        <w:t>User</w:t>
+      </w:r>
+      <w:proofErr w:type="spellEnd"/>
+      <w:r>
+        <w:t xml:space="preserve">. </w:t>
+      </w:r>
+      <w:r>
+        <w:fldChar w:fldCharType="begin"/>
+      </w:r>
+      <w:r>
+        <w:instrText xml:space="preserve"> REF _Ref485810047 \h </w:instrText>
+      </w:r>
+      <w:r>
+        <w:fldChar w:fldCharType="separate"/>
+      </w:r>
+      <w:r>
+        <w:t xml:space="preserve">Slika </w:t>
+      </w:r>
+      <w:r>
+        <w:rPr>
+          <w:noProof/>
+        </w:rPr>
+        <w:t>1</w:t>
+      </w:r>
+      <w:r>
+        <w:fldChar w:fldCharType="end"/>
+      </w:r>
+      <w:r>
+        <w:t xml:space="preserve"> prikazuje spomenute tablice i veze među njima.</w:t>
+      </w:r>
+    </w:p>
+    <w:p>
+      <w:pPr>
+        <w:keepNext/>
+      </w:pPr>
+      <w:r>
+        <w:rPr>
+          <w:noProof/>
+          <w:lang w:eastAsia="hr-HR"/>
+        </w:rPr>
+        <w:drawing>
+          <wp:inline distT="0" distB="0" distL="0" distR="0" wp14:anchorId="0619A132" wp14:editId="475D95DF">
+            <wp:extent cx="5760720" cy="2150745"/>
+            <wp:effectExtent l="0" t="0" r="0" b="1905"/>
+            <wp:docPr id="5" name="Slika 5"/>
+            <wp:cNvGraphicFramePr>
+              <a:graphicFrameLocks xmlns:a="http://schemas.openxmlformats.org/drawingml/2006/main" noChangeAspect="1"/>
+            </wp:cNvGraphicFramePr>
+            <a:graphic xmlns:a="http://schemas.openxmlformats.org/drawingml/2006/main">
+              <a:graphicData uri="http://schemas.openxmlformats.org/drawingml/2006/picture">
+                <pic:pic xmlns:pic="http://schemas.openxmlformats.org/drawingml/2006/picture">
+                  <pic:nvPicPr>
+                    <pic:cNvPr id="1" name=""/>
+                    <pic:cNvPicPr/>
+                  </pic:nvPicPr>
+                  <pic:blipFill>
+                    <a:blip r:embed="rId10"/>
+                    <a:stretch>
+                      <a:fillRect/>
+                    </a:stretch>
+                  </pic:blipFill>
+                  <pic:spPr>
+                    <a:xfrm>
+                      <a:off x="0" y="0"/>
+                      <a:ext cx="5760720" cy="2150745"/>
+                    </a:xfrm>
+                    <a:prstGeom prst="rect">
+                      <a:avLst/>
+                    </a:prstGeom>
+                  </pic:spPr>
+                </pic:pic>
+              </a:graphicData>
+            </a:graphic>
+          </wp:inline>
+        </w:drawing>
+      </w:r>
+    </w:p>
+    <w:p>
+      <w:pPr>
+        <w:pStyle w:val="Opisslike"/>
+      </w:pPr>
+      <w:bookmarkStart w:id="19" w:name="_Ref485810047"/>
+      <w:r>
+        <w:t xml:space="preserve">Slika </w:t>
+      </w:r>
+      <w:fldSimple w:instr=" SEQ Slika \* ARABIC ">
+        <w:r>
+          <w:rPr>
+            <w:noProof/>
+          </w:rPr>
+          <w:t>1</w:t>
+        </w:r>
+      </w:fldSimple>
+      <w:bookmarkEnd w:id="19"/>
+      <w:r>
+        <w:t xml:space="preserve">. </w:t>
+      </w:r>
+      <w:proofErr w:type="spellStart"/>
+      <w:r>
+        <w:t>Diagram</w:t>
+      </w:r>
+      <w:proofErr w:type="spellEnd"/>
+      <w:r>
+        <w:t xml:space="preserve"> tablica </w:t>
+      </w:r>
+      <w:proofErr w:type="spellStart"/>
+      <w:r>
+        <w:t>LogEvent</w:t>
+      </w:r>
+      <w:proofErr w:type="spellEnd"/>
+      <w:r>
+        <w:t xml:space="preserve">, </w:t>
+      </w:r>
+      <w:proofErr w:type="spellStart"/>
+      <w:r>
+        <w:t>ContextualInfo</w:t>
+      </w:r>
+      <w:proofErr w:type="spellEnd"/>
+      <w:r>
+        <w:t xml:space="preserve"> i </w:t>
+      </w:r>
+      <w:proofErr w:type="spellStart"/>
+      <w:r>
+        <w:t>User</w:t>
+      </w:r>
+      <w:proofErr w:type="spellEnd"/>
+    </w:p>
+    <w:p>
+      <w:r>
+        <w:t xml:space="preserve">Tablica </w:t>
+      </w:r>
+      <w:proofErr w:type="spellStart"/>
+      <w:r>
+        <w:rPr>
+          <w:i/>
+        </w:rPr>
+        <w:t>LogEvent</w:t>
+      </w:r>
+      <w:proofErr w:type="spellEnd"/>
+      <w:r>
+        <w:t xml:space="preserve"> sadrži strani ključ </w:t>
+      </w:r>
+      <w:proofErr w:type="spellStart"/>
+      <w:r>
+        <w:rPr>
+          <w:i/>
+        </w:rPr>
+        <w:t>ContextualInfoId</w:t>
+      </w:r>
+      <w:proofErr w:type="spellEnd"/>
+      <w:r>
+        <w:t xml:space="preserve"> prema tablici </w:t>
+      </w:r>
+      <w:proofErr w:type="spellStart"/>
+      <w:r>
+        <w:t>ContextualInfo</w:t>
+      </w:r>
+      <w:proofErr w:type="spellEnd"/>
+      <w:r>
+        <w:t xml:space="preserve"> </w:t>
+      </w:r>
+      <w:r>
+        <w:t>kojim</w:t>
+      </w:r>
+      <w:r>
+        <w:t xml:space="preserve"> se pristupa kontekstualnim informacijama zabilješke, dok tablica </w:t>
+      </w:r>
+      <w:proofErr w:type="spellStart"/>
+      <w:r>
+        <w:rPr>
+          <w:i/>
+        </w:rPr>
+        <w:t>ContextualInfo</w:t>
+      </w:r>
+      <w:proofErr w:type="spellEnd"/>
+      <w:r>
+        <w:t xml:space="preserve"> sadrži strani ključ </w:t>
+      </w:r>
+      <w:proofErr w:type="spellStart"/>
+      <w:r>
+        <w:rPr>
+          <w:i/>
+        </w:rPr>
+        <w:t>UserId</w:t>
+      </w:r>
+      <w:proofErr w:type="spellEnd"/>
+      <w:r>
+        <w:t xml:space="preserve"> prema tablici </w:t>
+      </w:r>
+      <w:proofErr w:type="spellStart"/>
+      <w:r>
+        <w:t>User</w:t>
+      </w:r>
+      <w:proofErr w:type="spellEnd"/>
+      <w:r>
+        <w:t xml:space="preserve"> </w:t>
+      </w:r>
+      <w:r>
+        <w:t>kojim</w:t>
+      </w:r>
+      <w:r>
+        <w:t xml:space="preserve"> se pristupa podacima učenika čije zabilješke rješavanja zadatka su pohranjene. U sljedećim potpoglavljima biti će riješ o svako od tablica zasebno. </w:t>
+      </w:r>
+    </w:p>
+    <w:p>
+      <w:pPr>
+        <w:spacing w:line="259" w:lineRule="auto"/>
+        <w:jc w:val="left"/>
+        <w:rPr>
+          <w:rFonts w:eastAsiaTheme="majorEastAsia" w:cstheme="majorBidi"/>
+          <w:b/>
+          <w:color w:val="000000" w:themeColor="text1"/>
+          <w:sz w:val="36"/>
+          <w:szCs w:val="26"/>
+        </w:rPr>
+      </w:pPr>
+      <w:r>
+        <w:br w:type="page"/>
       </w:r>
     </w:p>
     <w:p>
       <w:pPr>
         <w:pStyle w:val="Naslov2"/>
       </w:pPr>
-      <w:bookmarkStart w:id="18" w:name="_Toc485760332"/>
-      <w:r>
+      <w:bookmarkStart w:id="20" w:name="_Toc485814667"/>
+      <w:r>
+        <w:lastRenderedPageBreak/>
         <w:t xml:space="preserve">Tablica </w:t>
       </w:r>
       <w:proofErr w:type="spellStart"/>
@@ -4815,65 +5070,292 @@
           <w:i/>
         </w:rPr>
         <w:t>LogEvent</w:t>
-      </w:r>
-      <w:bookmarkEnd w:id="18"/>
-      <w:proofErr w:type="spellEnd"/>
-    </w:p>
-    <w:p>
-      <w:r>
-        <w:t>1 stranica</w:t>
-      </w:r>
-    </w:p>
-    <w:p>
-      <w:pPr>
-        <w:pStyle w:val="Naslov2"/>
-      </w:pPr>
-      <w:bookmarkStart w:id="19" w:name="_Toc485760333"/>
-      <w:r>
-        <w:t xml:space="preserve">Tablica </w:t>
-      </w:r>
-      <w:proofErr w:type="spellStart"/>
-      <w:r>
-        <w:rPr>
-          <w:i/>
-        </w:rPr>
-        <w:t>ContextualInfo</w:t>
-      </w:r>
-      <w:bookmarkEnd w:id="19"/>
-      <w:proofErr w:type="spellEnd"/>
-    </w:p>
-    <w:p>
-      <w:r>
-        <w:t>Pola stranice</w:t>
-      </w:r>
-    </w:p>
-    <w:p>
-      <w:pPr>
-        <w:pStyle w:val="Naslov2"/>
-      </w:pPr>
-      <w:bookmarkStart w:id="20" w:name="_Toc485760334"/>
-      <w:r>
-        <w:t xml:space="preserve">Tablica </w:t>
-      </w:r>
-      <w:proofErr w:type="spellStart"/>
-      <w:r>
-        <w:rPr>
-          <w:i/>
-        </w:rPr>
-        <w:t>User</w:t>
       </w:r>
       <w:bookmarkEnd w:id="20"/>
       <w:proofErr w:type="spellEnd"/>
     </w:p>
     <w:p>
       <w:r>
-        <w:t>Pola stranice</w:t>
+        <w:t xml:space="preserve">U tablici </w:t>
+      </w:r>
+      <w:proofErr w:type="spellStart"/>
+      <w:r>
+        <w:rPr>
+          <w:i/>
+        </w:rPr>
+        <w:t>LogEvent</w:t>
+      </w:r>
+      <w:proofErr w:type="spellEnd"/>
+      <w:r>
+        <w:t xml:space="preserve"> pohranjuju se podaci o zabilješkama koje se stvaraju prilikom rješavanja zadataka s </w:t>
+      </w:r>
+      <w:proofErr w:type="spellStart"/>
+      <w:r>
+        <w:rPr>
+          <w:i/>
+        </w:rPr>
+        <w:t>Authora</w:t>
+      </w:r>
+      <w:proofErr w:type="spellEnd"/>
+      <w:r>
+        <w:t xml:space="preserve">. </w:t>
+      </w:r>
+      <w:r>
+        <w:t>Tablica se sastoji od sljedećih atributa:</w:t>
+      </w:r>
+    </w:p>
+    <w:p>
+      <w:pPr>
+        <w:pStyle w:val="Odlomakpopisa"/>
+        <w:numPr>
+          <w:ilvl w:val="0"/>
+          <w:numId w:val="8"/>
+        </w:numPr>
+        <w:rPr>
+          <w:i/>
+        </w:rPr>
+      </w:pPr>
+      <w:proofErr w:type="spellStart"/>
+      <w:r>
+        <w:rPr>
+          <w:i/>
+        </w:rPr>
+        <w:t>I</w:t>
+      </w:r>
+      <w:r>
+        <w:rPr>
+          <w:i/>
+        </w:rPr>
+        <w:t>d</w:t>
+      </w:r>
+      <w:proofErr w:type="spellEnd"/>
+      <w:r>
+        <w:t xml:space="preserve"> – jedinstvena identifikacija zabilješke</w:t>
+      </w:r>
+    </w:p>
+    <w:p>
+      <w:pPr>
+        <w:pStyle w:val="Odlomakpopisa"/>
+        <w:numPr>
+          <w:ilvl w:val="0"/>
+          <w:numId w:val="8"/>
+        </w:numPr>
+        <w:rPr>
+          <w:i/>
+        </w:rPr>
+      </w:pPr>
+      <w:proofErr w:type="spellStart"/>
+      <w:r>
+        <w:rPr>
+          <w:i/>
+        </w:rPr>
+        <w:t>EventName</w:t>
+      </w:r>
+      <w:proofErr w:type="spellEnd"/>
+      <w:r>
+        <w:t xml:space="preserve"> – ime događaja koji je stvorio zabilješku</w:t>
+      </w:r>
+    </w:p>
+    <w:p>
+      <w:pPr>
+        <w:pStyle w:val="Odlomakpopisa"/>
+        <w:numPr>
+          <w:ilvl w:val="0"/>
+          <w:numId w:val="8"/>
+        </w:numPr>
+        <w:rPr>
+          <w:i/>
+        </w:rPr>
+      </w:pPr>
+      <w:proofErr w:type="spellStart"/>
+      <w:r>
+        <w:rPr>
+          <w:i/>
+        </w:rPr>
+        <w:t>EventType</w:t>
+      </w:r>
+      <w:proofErr w:type="spellEnd"/>
+      <w:r>
+        <w:t xml:space="preserve"> – vrsta događaja koji je stvorio zabilješku</w:t>
+      </w:r>
+    </w:p>
+    <w:p>
+      <w:pPr>
+        <w:pStyle w:val="Odlomakpopisa"/>
+        <w:numPr>
+          <w:ilvl w:val="0"/>
+          <w:numId w:val="8"/>
+        </w:numPr>
+        <w:rPr>
+          <w:i/>
+        </w:rPr>
+      </w:pPr>
+      <w:r>
+        <w:rPr>
+          <w:i/>
+        </w:rPr>
+        <w:t>Time</w:t>
+      </w:r>
+      <w:r>
+        <w:t xml:space="preserve"> – vrijeme trenutka stvaranja zabilješke na uređaju koji stvara zabilješku</w:t>
+      </w:r>
+    </w:p>
+    <w:p>
+      <w:pPr>
+        <w:pStyle w:val="Odlomakpopisa"/>
+        <w:numPr>
+          <w:ilvl w:val="0"/>
+          <w:numId w:val="8"/>
+        </w:numPr>
+        <w:rPr>
+          <w:i/>
+        </w:rPr>
+      </w:pPr>
+      <w:proofErr w:type="spellStart"/>
+      <w:r>
+        <w:rPr>
+          <w:i/>
+        </w:rPr>
+        <w:t>JSONParams</w:t>
+      </w:r>
+      <w:proofErr w:type="spellEnd"/>
+      <w:r>
+        <w:t xml:space="preserve"> – zabilješka u JSON obliku</w:t>
+      </w:r>
+    </w:p>
+    <w:p>
+      <w:pPr>
+        <w:pStyle w:val="Odlomakpopisa"/>
+        <w:numPr>
+          <w:ilvl w:val="0"/>
+          <w:numId w:val="8"/>
+        </w:numPr>
+        <w:rPr>
+          <w:i/>
+        </w:rPr>
+      </w:pPr>
+      <w:proofErr w:type="spellStart"/>
+      <w:r>
+        <w:rPr>
+          <w:i/>
+        </w:rPr>
+        <w:t>ContextualInfoId</w:t>
+      </w:r>
+      <w:proofErr w:type="spellEnd"/>
+      <w:r>
+        <w:t xml:space="preserve"> – strani ključ na tablicu </w:t>
+      </w:r>
+      <w:proofErr w:type="spellStart"/>
+      <w:r>
+        <w:rPr>
+          <w:i/>
+        </w:rPr>
+        <w:t>ContextualInfo</w:t>
+      </w:r>
+      <w:proofErr w:type="spellEnd"/>
+    </w:p>
+    <w:p>
+      <w:proofErr w:type="spellStart"/>
+      <w:r>
+        <w:rPr>
+          <w:i/>
+        </w:rPr>
+        <w:t>Author</w:t>
+      </w:r>
+      <w:proofErr w:type="spellEnd"/>
+      <w:r>
+        <w:t xml:space="preserve"> podržava više vrsta lekcija</w:t>
+      </w:r>
+      <w:r>
+        <w:t>,</w:t>
+      </w:r>
+      <w:r>
+        <w:t xml:space="preserve"> te svaka od lekcija </w:t>
+      </w:r>
+      <w:r>
+        <w:t xml:space="preserve">stvara drugačiji oblik zabilješke. Atributi </w:t>
+      </w:r>
+      <w:proofErr w:type="spellStart"/>
+      <w:r>
+        <w:rPr>
+          <w:i/>
+        </w:rPr>
+        <w:t>EventName</w:t>
+      </w:r>
+      <w:proofErr w:type="spellEnd"/>
+      <w:r>
+        <w:t xml:space="preserve"> i </w:t>
+      </w:r>
+      <w:proofErr w:type="spellStart"/>
+      <w:r>
+        <w:rPr>
+          <w:i/>
+        </w:rPr>
+        <w:t>EventType</w:t>
+      </w:r>
+      <w:proofErr w:type="spellEnd"/>
+      <w:r>
+        <w:t xml:space="preserve"> dobri su ali ne i dovoljni za razlikovanje zabilješki zadataka različitih tipova lekcija te je potrebno koristiti i atribut </w:t>
+      </w:r>
+      <w:proofErr w:type="spellStart"/>
+      <w:r>
+        <w:rPr>
+          <w:i/>
+        </w:rPr>
+        <w:t>JSONParams</w:t>
+      </w:r>
+      <w:proofErr w:type="spellEnd"/>
+      <w:r>
+        <w:t xml:space="preserve">  prilikom filtriranja zabilješki. </w:t>
+      </w:r>
+    </w:p>
+    <w:p>
+      <w:r>
+        <w:t>P</w:t>
+      </w:r>
+      <w:r>
+        <w:t xml:space="preserve">rije obrade </w:t>
+      </w:r>
+      <w:r>
+        <w:t xml:space="preserve">potrebno je filtrirati zabilješke jer se u tablici nalazi mnogo zabilješki koje nisu upotrebive za analitiku i predviđanje (poput početka kompetitivne lekcije). </w:t>
+      </w:r>
+    </w:p>
+    <w:p>
+      <w:r>
+        <w:t xml:space="preserve">Atribut </w:t>
+      </w:r>
+      <w:r>
+        <w:rPr>
+          <w:i/>
+        </w:rPr>
+        <w:t xml:space="preserve">Time </w:t>
+      </w:r>
+      <w:r>
+        <w:t xml:space="preserve">pohranjuje informaciju o stvaranju zabilješke s uređaja koji se koristio prilikom rješavanja zadatka i ono može biti neispravno. Iz tog će se razloga informacija o vremenu izvlačiti iz tablice </w:t>
+      </w:r>
+      <w:proofErr w:type="spellStart"/>
+      <w:r>
+        <w:rPr>
+          <w:i/>
+        </w:rPr>
+        <w:t>ContextualInfo</w:t>
+      </w:r>
+      <w:proofErr w:type="spellEnd"/>
+      <w:r>
+        <w:t xml:space="preserve">. </w:t>
       </w:r>
     </w:p>
     <w:p>
       <w:pPr>
         <w:spacing w:line="259" w:lineRule="auto"/>
         <w:jc w:val="left"/>
+        <w:rPr>
+          <w:rFonts w:eastAsiaTheme="majorEastAsia" w:cstheme="majorBidi"/>
+          <w:b/>
+          <w:color w:val="000000" w:themeColor="text1"/>
+          <w:sz w:val="36"/>
+          <w:szCs w:val="26"/>
+        </w:rPr>
       </w:pPr>
       <w:r>
         <w:br w:type="page"/>
@@ -4881,14 +5363,149 @@
     </w:p>
     <w:p>
       <w:pPr>
+        <w:pStyle w:val="Naslov2"/>
+      </w:pPr>
+      <w:bookmarkStart w:id="21" w:name="_Toc485814668"/>
+      <w:r>
+        <w:lastRenderedPageBreak/>
+        <w:t xml:space="preserve">Tablica </w:t>
+      </w:r>
+      <w:proofErr w:type="spellStart"/>
+      <w:r>
+        <w:rPr>
+          <w:i/>
+        </w:rPr>
+        <w:t>ContextualInfo</w:t>
+      </w:r>
+      <w:bookmarkEnd w:id="21"/>
+      <w:proofErr w:type="spellEnd"/>
+    </w:p>
+    <w:p>
+      <w:r>
+        <w:t xml:space="preserve">U tablici </w:t>
+      </w:r>
+      <w:proofErr w:type="spellStart"/>
+      <w:r>
+        <w:rPr>
+          <w:i/>
+        </w:rPr>
+        <w:t>ContextualInfo</w:t>
+      </w:r>
+      <w:proofErr w:type="spellEnd"/>
+      <w:r>
+        <w:t xml:space="preserve"> pohranjeni su podaci o kontekstu zabilješke od kojih će biti korišteni podatak o vremenu iz atributa </w:t>
+      </w:r>
+      <w:r>
+        <w:rPr>
+          <w:i/>
+        </w:rPr>
+        <w:t>Time</w:t>
+      </w:r>
+      <w:r>
+        <w:t xml:space="preserve"> i strani ključ </w:t>
+      </w:r>
+      <w:proofErr w:type="spellStart"/>
+      <w:r>
+        <w:rPr>
+          <w:i/>
+        </w:rPr>
+        <w:t>UserId</w:t>
+      </w:r>
+      <w:proofErr w:type="spellEnd"/>
+      <w:r>
+        <w:t xml:space="preserve"> na tablicu </w:t>
+      </w:r>
+      <w:proofErr w:type="spellStart"/>
+      <w:r>
+        <w:rPr>
+          <w:i/>
+        </w:rPr>
+        <w:t>User</w:t>
+      </w:r>
+      <w:proofErr w:type="spellEnd"/>
+      <w:r>
+        <w:t xml:space="preserve">. Atribut </w:t>
+      </w:r>
+      <w:r>
+        <w:rPr>
+          <w:i/>
+        </w:rPr>
+        <w:t>Time</w:t>
+      </w:r>
+      <w:r>
+        <w:t xml:space="preserve"> pohranjuje podatak o ispravnom vremenu zabilješke jer predstavlja vrijeme s uređaja na kojem se nalazi baza podataka. Atribut </w:t>
+      </w:r>
+      <w:proofErr w:type="spellStart"/>
+      <w:r>
+        <w:rPr>
+          <w:i/>
+        </w:rPr>
+        <w:t>UserId</w:t>
+      </w:r>
+      <w:proofErr w:type="spellEnd"/>
+      <w:r>
+        <w:t xml:space="preserve"> se koristi za dohvaćanje podataka o učeniku koji je zadatak od kojeg je dobivena zabilješka.</w:t>
+      </w:r>
+    </w:p>
+    <w:p>
+      <w:pPr>
+        <w:pStyle w:val="Naslov2"/>
+      </w:pPr>
+      <w:bookmarkStart w:id="22" w:name="_Toc485814669"/>
+      <w:r>
+        <w:t xml:space="preserve">Tablica </w:t>
+      </w:r>
+      <w:proofErr w:type="spellStart"/>
+      <w:r>
+        <w:rPr>
+          <w:i/>
+        </w:rPr>
+        <w:t>User</w:t>
+      </w:r>
+      <w:bookmarkEnd w:id="22"/>
+      <w:proofErr w:type="spellEnd"/>
+    </w:p>
+    <w:p>
+      <w:r>
+        <w:t xml:space="preserve">U tablici </w:t>
+      </w:r>
+      <w:proofErr w:type="spellStart"/>
+      <w:r>
+        <w:rPr>
+          <w:i/>
+        </w:rPr>
+        <w:t>User</w:t>
+      </w:r>
+      <w:proofErr w:type="spellEnd"/>
+      <w:r>
+        <w:t xml:space="preserve"> pohranjeni su podaci o </w:t>
+      </w:r>
+      <w:r>
+        <w:t>učeniku koji je vlasnik zabilješke.</w:t>
+      </w:r>
+      <w:r>
+        <w:t xml:space="preserve"> Uz ime i prezime učenika tablica pohranjuje podatke o ulozi, lozinci i posljednjoj prijavi. Aplikacija iz tablice izvlači ime i prezime vlasnika zabilješke koje koristi prilikom obrade zabilješki. </w:t>
+      </w:r>
+    </w:p>
+    <w:p>
+      <w:pPr>
+        <w:spacing w:line="259" w:lineRule="auto"/>
+        <w:jc w:val="left"/>
+      </w:pPr>
+      <w:r>
+        <w:br w:type="page"/>
+      </w:r>
+    </w:p>
+    <w:p>
+      <w:pPr>
         <w:pStyle w:val="Naslov1"/>
       </w:pPr>
-      <w:bookmarkStart w:id="21" w:name="_Toc485760335"/>
+      <w:bookmarkStart w:id="23" w:name="_Toc485814670"/>
       <w:r>
         <w:lastRenderedPageBreak/>
         <w:t>Korišteni algoritmi</w:t>
       </w:r>
-      <w:bookmarkEnd w:id="21"/>
+      <w:bookmarkEnd w:id="23"/>
     </w:p>
     <w:p>
       <w:pPr>
@@ -4907,13 +5524,13 @@
       <w:pPr>
         <w:pStyle w:val="Naslov2"/>
       </w:pPr>
-      <w:bookmarkStart w:id="22" w:name="_Iterativna_metoda_konvergencije"/>
-      <w:bookmarkStart w:id="23" w:name="_Toc485760336"/>
-      <w:bookmarkEnd w:id="22"/>
+      <w:bookmarkStart w:id="24" w:name="_Iterativna_metoda_konvergencije"/>
+      <w:bookmarkStart w:id="25" w:name="_Toc485814671"/>
+      <w:bookmarkEnd w:id="24"/>
       <w:r>
         <w:t>Iterativna metoda konvergencije</w:t>
       </w:r>
-      <w:bookmarkEnd w:id="23"/>
+      <w:bookmarkEnd w:id="25"/>
       <w:r>
         <w:t xml:space="preserve"> </w:t>
       </w:r>
@@ -10665,7 +11282,21 @@
         <w:rPr>
           <w:rFonts w:eastAsiaTheme="minorEastAsia"/>
         </w:rPr>
-        <w:t>, što znaći da učenik dobiva 1 bod za uspješno riješen prosječan zadatak (zadatak s težinom 0.5 smatra se prosječnim zadatkom)</w:t>
+        <w:t>, što znaći da učenik dobiva 1 bod za uspješno riješen prosječan zadatak (zadatak s te</w:t>
+      </w:r>
+      <w:proofErr w:type="spellStart"/>
+      <w:r>
+        <w:rPr>
+          <w:rFonts w:eastAsiaTheme="minorEastAsia"/>
+        </w:rPr>
+        <w:t>žinom</w:t>
+      </w:r>
+      <w:proofErr w:type="spellEnd"/>
+      <w:r>
+        <w:rPr>
+          <w:rFonts w:eastAsiaTheme="minorEastAsia"/>
+        </w:rPr>
+        <w:t xml:space="preserve"> 0.5 smatra se prosječnim zadatkom)</w:t>
       </w:r>
       <w:r>
         <w:rPr>
@@ -11255,13 +11886,13 @@
       <w:pPr>
         <w:pStyle w:val="Naslov2"/>
       </w:pPr>
-      <w:bookmarkStart w:id="24" w:name="_Nelinearna_regresija"/>
-      <w:bookmarkStart w:id="25" w:name="_Toc485760337"/>
-      <w:bookmarkEnd w:id="24"/>
+      <w:bookmarkStart w:id="26" w:name="_Nelinearna_regresija"/>
+      <w:bookmarkStart w:id="27" w:name="_Toc485814672"/>
+      <w:bookmarkEnd w:id="26"/>
       <w:r>
         <w:t>Nelinearna regresija</w:t>
       </w:r>
-      <w:bookmarkEnd w:id="25"/>
+      <w:bookmarkEnd w:id="27"/>
     </w:p>
     <w:p>
       <w:r>
@@ -11691,11 +12322,19 @@
         </w:rPr>
         <w:t xml:space="preserve"> predstavlja skup točaka koje kri</w:t>
       </w:r>
-      <w:r>
-        <w:rPr>
-          <w:rFonts w:eastAsiaTheme="minorEastAsia"/>
-        </w:rPr>
-        <w:t>vulja pokušaje apro</w:t>
+      <w:proofErr w:type="spellStart"/>
+      <w:r>
+        <w:rPr>
+          <w:rFonts w:eastAsiaTheme="minorEastAsia"/>
+        </w:rPr>
+        <w:t>vulja</w:t>
+      </w:r>
+      <w:proofErr w:type="spellEnd"/>
+      <w:r>
+        <w:rPr>
+          <w:rFonts w:eastAsiaTheme="minorEastAsia"/>
+        </w:rPr>
+        <w:t xml:space="preserve"> pokušaje apro</w:t>
       </w:r>
       <w:r>
         <w:rPr>
@@ -13213,22 +13852,22 @@
       <w:pPr>
         <w:pStyle w:val="Naslov1"/>
       </w:pPr>
-      <w:bookmarkStart w:id="26" w:name="_Toc485760338"/>
+      <w:bookmarkStart w:id="28" w:name="_Toc485814673"/>
       <w:r>
         <w:lastRenderedPageBreak/>
         <w:t>Arhitektura aplikacije</w:t>
       </w:r>
-      <w:bookmarkEnd w:id="26"/>
+      <w:bookmarkEnd w:id="28"/>
     </w:p>
     <w:p>
       <w:pPr>
         <w:pStyle w:val="Naslov2"/>
       </w:pPr>
-      <w:bookmarkStart w:id="27" w:name="_Toc485760339"/>
+      <w:bookmarkStart w:id="29" w:name="_Toc485814674"/>
       <w:r>
         <w:t>Pregled aplikacije</w:t>
       </w:r>
-      <w:bookmarkEnd w:id="27"/>
+      <w:bookmarkEnd w:id="29"/>
     </w:p>
     <w:p>
       <w:r>
@@ -13245,13 +13884,13 @@
       </w:r>
       <w:fldSimple w:instr=" REF _Ref485729791 ">
         <w:r>
-          <w:t xml:space="preserve">slici </w:t>
+          <w:t xml:space="preserve">Slika </w:t>
         </w:r>
         <w:r>
           <w:rPr>
             <w:noProof/>
           </w:rPr>
-          <w:t>1</w:t>
+          <w:t>2</w:t>
         </w:r>
       </w:fldSimple>
       <w:r>
@@ -13283,7 +13922,7 @@
                     <pic:cNvPicPr/>
                   </pic:nvPicPr>
                   <pic:blipFill>
-                    <a:blip r:embed="rId10">
+                    <a:blip r:embed="rId11">
                       <a:extLst>
                         <a:ext uri="{28A0092B-C50C-407E-A947-70E740481C1C}">
                           <a14:useLocalDpi xmlns:a14="http://schemas.microsoft.com/office/drawing/2010/main" val="0"/>
@@ -13314,391 +13953,7 @@
       <w:pPr>
         <w:pStyle w:val="Opisslike"/>
       </w:pPr>
-      <w:bookmarkStart w:id="28" w:name="_Ref485729791"/>
-      <w:r>
-        <w:t xml:space="preserve">Slika </w:t>
-      </w:r>
-      <w:fldSimple w:instr=" SEQ Slika \* ARABIC ">
-        <w:r>
-          <w:rPr>
-            <w:noProof/>
-          </w:rPr>
-          <w:t>1</w:t>
-        </w:r>
-      </w:fldSimple>
-      <w:bookmarkEnd w:id="28"/>
-      <w:r>
-        <w:t>. Apstraktni prikaz rada aplikacije</w:t>
-      </w:r>
-    </w:p>
-    <w:p>
-      <w:r>
-        <w:t xml:space="preserve">Unutar aplikacije prvo se preuzimaju </w:t>
-      </w:r>
-      <w:r>
-        <w:t>zabilješke konkretn</w:t>
-      </w:r>
-      <w:r>
-        <w:t xml:space="preserve">og tipa </w:t>
-      </w:r>
-      <w:r>
-        <w:t>lekcija</w:t>
-      </w:r>
-      <w:r>
-        <w:t xml:space="preserve"> sa Microsoft SQL Server </w:t>
-      </w:r>
-      <w:r>
-        <w:t xml:space="preserve">baze podataka </w:t>
-      </w:r>
-      <w:r>
-        <w:t xml:space="preserve">pomoću SQL upita koji je karakterističan za tip lekcije </w:t>
-      </w:r>
-      <w:r>
-        <w:t>koji se pohranjuju i prosljeđuju skripti za p</w:t>
-      </w:r>
-      <w:r>
-        <w:t>redproces</w:t>
-      </w:r>
-      <w:r>
-        <w:t>iranje</w:t>
-      </w:r>
-      <w:r>
-        <w:t>.</w:t>
-      </w:r>
-      <w:r>
-        <w:t xml:space="preserve"> P</w:t>
-      </w:r>
-      <w:r>
-        <w:t>redproces</w:t>
-      </w:r>
-      <w:r>
-        <w:t>iranje podataka</w:t>
-      </w:r>
-      <w:r>
-        <w:t xml:space="preserve"> razlikuje se ovisno o tipu </w:t>
-      </w:r>
-      <w:r>
-        <w:t>lekcije, te ima ulogu pripremu podataka</w:t>
-      </w:r>
-      <w:r>
-        <w:t xml:space="preserve"> za obradu</w:t>
-      </w:r>
-      <w:r>
-        <w:t xml:space="preserve">. </w:t>
-      </w:r>
-      <w:r>
-        <w:t xml:space="preserve">Pripremljeni podaci pohranjuju se i prosljeđuju skripti za obradu podataka. </w:t>
-      </w:r>
-      <w:r>
-        <w:t>Skripta za obradu</w:t>
-      </w:r>
-      <w:r>
-        <w:t xml:space="preserve"> podataka</w:t>
-      </w:r>
-      <w:r>
-        <w:t xml:space="preserve"> razlikuje dva različita zadatka</w:t>
-      </w:r>
-      <w:r>
-        <w:t>: učenje težina zadataka i evaluacija učenika na temelju naučenih težina podataka. Obradom podataka rezultati se poh</w:t>
-      </w:r>
-      <w:r>
-        <w:t xml:space="preserve">ranjuju i prikazuju korisniku. </w:t>
-      </w:r>
-      <w:r>
-        <w:t xml:space="preserve">Dodatno, nakon </w:t>
-      </w:r>
-      <w:r>
-        <w:lastRenderedPageBreak/>
-        <w:t>evaluacije učenika, podaci se mogu proslijediti na predikciju budućeg uspjeha.</w:t>
-      </w:r>
-    </w:p>
-    <w:p>
-      <w:r>
-        <w:t>Zabilješke različitih tipova lekcija se razlikuju te je za očekivati da će i svaka od faza unutar cjevovoda biti različita. Tako, sa slike je vidljivo da p</w:t>
-      </w:r>
-      <w:r>
-        <w:t>redproces</w:t>
-      </w:r>
-      <w:r>
-        <w:t xml:space="preserve">iranje podataka za kolaborativne lekcije nije isto kao i za kompetitivne, odnosno lekcije proširene stvarnosti. Nadalje, s arhitekturom cjevovoda, sustav se može </w:t>
-      </w:r>
-      <w:r>
-        <w:t>ubrzati koristeći oblikovni obrazac proizvođač-potrošač (</w:t>
-      </w:r>
-      <w:r>
-        <w:rPr>
-          <w:i/>
-        </w:rPr>
-        <w:t xml:space="preserve">engl. </w:t>
-      </w:r>
-      <w:r>
-        <w:rPr>
-          <w:i/>
-        </w:rPr>
-        <w:t>„</w:t>
-      </w:r>
-      <w:proofErr w:type="spellStart"/>
-      <w:r>
-        <w:rPr>
-          <w:i/>
-        </w:rPr>
-        <w:t>Producer-customer</w:t>
-      </w:r>
-      <w:proofErr w:type="spellEnd"/>
-      <w:r>
-        <w:rPr>
-          <w:i/>
-        </w:rPr>
-        <w:t xml:space="preserve"> </w:t>
-      </w:r>
-      <w:proofErr w:type="spellStart"/>
-      <w:r>
-        <w:rPr>
-          <w:i/>
-        </w:rPr>
-        <w:t>pattern</w:t>
-      </w:r>
-      <w:proofErr w:type="spellEnd"/>
-      <w:r>
-        <w:rPr>
-          <w:i/>
-        </w:rPr>
-        <w:t>“</w:t>
-      </w:r>
-      <w:r>
-        <w:t xml:space="preserve">) uz </w:t>
-      </w:r>
-      <w:proofErr w:type="spellStart"/>
-      <w:r>
-        <w:t>paralelizaciju</w:t>
-      </w:r>
-      <w:proofErr w:type="spellEnd"/>
-      <w:r>
-        <w:t xml:space="preserve">. </w:t>
-      </w:r>
-    </w:p>
-    <w:p>
-      <w:r>
-        <w:t xml:space="preserve"> </w:t>
-      </w:r>
-    </w:p>
-    <w:p>
-      <w:pPr>
-        <w:pStyle w:val="Naslov2"/>
-      </w:pPr>
-      <w:bookmarkStart w:id="29" w:name="_Toc485760340"/>
-      <w:r>
-        <w:t>Preuzimanje podataka</w:t>
-      </w:r>
-      <w:bookmarkEnd w:id="29"/>
-    </w:p>
-    <w:p>
-      <w:r>
-        <w:t xml:space="preserve">Zabilješke je potrebno preuzeti iz baze prije nego što ih se može početi obrađivati. Zabilješke su pohranjene na Microsoft SQL Serveru i dohvaćaju se </w:t>
-      </w:r>
-      <w:r>
-        <w:t xml:space="preserve"> unutar </w:t>
-      </w:r>
-      <w:proofErr w:type="spellStart"/>
-      <w:r>
-        <w:t>python</w:t>
-      </w:r>
-      <w:proofErr w:type="spellEnd"/>
-      <w:r>
-        <w:t xml:space="preserve"> skripti </w:t>
-      </w:r>
-      <w:r>
-        <w:t xml:space="preserve">pomoću </w:t>
-      </w:r>
-      <w:proofErr w:type="spellStart"/>
-      <w:r>
-        <w:t>python</w:t>
-      </w:r>
-      <w:proofErr w:type="spellEnd"/>
-      <w:r>
-        <w:t xml:space="preserve"> paketa </w:t>
-      </w:r>
-      <w:proofErr w:type="spellStart"/>
-      <w:r>
-        <w:rPr>
-          <w:i/>
-        </w:rPr>
-        <w:t>pymssql</w:t>
-      </w:r>
-      <w:proofErr w:type="spellEnd"/>
-      <w:r>
-        <w:t xml:space="preserve">. Iz razloga što su zabilješke lekcija različite </w:t>
-      </w:r>
-      <w:r>
-        <w:t xml:space="preserve">za lekcije različitog tipa upiti prema bazi se razlikuju. Također, skripte omogućavaju postavljanje interesantnih vremenskih datuma koje se koriste unutar upita prema bazi podataka.  </w:t>
-      </w:r>
-    </w:p>
-    <w:p>
-      <w:r>
-        <w:t xml:space="preserve">U nadolazećim potpoglavljima biti će objašnjeno dohvaćanje zabilješki za svaki tip lekcija.  </w:t>
-      </w:r>
-    </w:p>
-    <w:p>
-      <w:pPr>
-        <w:pStyle w:val="Naslov3"/>
-      </w:pPr>
-      <w:bookmarkStart w:id="30" w:name="_Toc485760341"/>
-      <w:r>
-        <w:t>Preuzimanje</w:t>
-      </w:r>
-      <w:r>
-        <w:t xml:space="preserve"> </w:t>
-      </w:r>
-      <w:r>
-        <w:t xml:space="preserve">zapisa </w:t>
-      </w:r>
-      <w:r>
-        <w:t>kolaborativnih lekcija</w:t>
-      </w:r>
-      <w:bookmarkEnd w:id="30"/>
-    </w:p>
-    <w:p>
-      <w:r>
-        <w:t xml:space="preserve">Zapisi koji se prikupljaju dok učenici rješavaju zadatke pohranjuju se unutar tablice </w:t>
-      </w:r>
-      <w:proofErr w:type="spellStart"/>
-      <w:r>
-        <w:rPr>
-          <w:i/>
-        </w:rPr>
-        <w:t>LogEvent</w:t>
-      </w:r>
-      <w:proofErr w:type="spellEnd"/>
-      <w:r>
-        <w:rPr>
-          <w:i/>
-        </w:rPr>
-        <w:t xml:space="preserve"> </w:t>
-      </w:r>
-      <w:r>
-        <w:t xml:space="preserve">na Microsoft SQL Serveru u JSON obliku.  Uz tablicu </w:t>
-      </w:r>
-      <w:proofErr w:type="spellStart"/>
-      <w:r>
-        <w:rPr>
-          <w:i/>
-        </w:rPr>
-        <w:t>LogEvent</w:t>
-      </w:r>
-      <w:proofErr w:type="spellEnd"/>
-      <w:r>
-        <w:t xml:space="preserve"> potreban je podatak o vremenu koji se uzima iz tablice </w:t>
-      </w:r>
-      <w:proofErr w:type="spellStart"/>
-      <w:r>
-        <w:rPr>
-          <w:i/>
-        </w:rPr>
-        <w:t>ContextualInfo</w:t>
-      </w:r>
-      <w:proofErr w:type="spellEnd"/>
-      <w:r>
-        <w:rPr>
-          <w:i/>
-        </w:rPr>
-        <w:t xml:space="preserve">, </w:t>
-      </w:r>
-      <w:r>
-        <w:t xml:space="preserve">te ime učenika za koji se spremaju zabilješke koje se izvlači iz tablice </w:t>
-      </w:r>
-      <w:proofErr w:type="spellStart"/>
-      <w:r>
-        <w:rPr>
-          <w:i/>
-        </w:rPr>
-        <w:t>User</w:t>
-      </w:r>
-      <w:proofErr w:type="spellEnd"/>
-      <w:r>
-        <w:t xml:space="preserve">. Skripta </w:t>
-      </w:r>
-      <w:r>
-        <w:rPr>
-          <w:i/>
-        </w:rPr>
-        <w:t>download.py</w:t>
-      </w:r>
-      <w:r>
-        <w:t xml:space="preserve"> sadrži logiku izgradnje upita, </w:t>
-      </w:r>
-      <w:r>
-        <w:lastRenderedPageBreak/>
-        <w:t>postavljanje upita bazi i zapisivanje rezultata. Tipičan upit prikazan je na</w:t>
-      </w:r>
-      <w:r>
-        <w:t xml:space="preserve"> </w:t>
-      </w:r>
-      <w:fldSimple w:instr=" REF _Ref485733637 ">
-        <w:r>
-          <w:t xml:space="preserve">slici </w:t>
-        </w:r>
-        <w:r>
-          <w:rPr>
-            <w:noProof/>
-          </w:rPr>
-          <w:t>2</w:t>
-        </w:r>
-      </w:fldSimple>
-      <w:r>
-        <w:t>.</w:t>
-      </w:r>
-    </w:p>
-    <w:p>
-      <w:pPr>
-        <w:keepNext/>
-      </w:pPr>
-      <w:r>
-        <w:rPr>
-          <w:noProof/>
-          <w:lang w:eastAsia="hr-HR"/>
-        </w:rPr>
-        <w:drawing>
-          <wp:inline distT="0" distB="0" distL="0" distR="0" wp14:anchorId="0FE22193" wp14:editId="007AEB51">
-            <wp:extent cx="5362575" cy="3790950"/>
-            <wp:effectExtent l="0" t="0" r="9525" b="0"/>
-            <wp:docPr id="1" name="Slika 1"/>
-            <wp:cNvGraphicFramePr>
-              <a:graphicFrameLocks xmlns:a="http://schemas.openxmlformats.org/drawingml/2006/main" noChangeAspect="1"/>
-            </wp:cNvGraphicFramePr>
-            <a:graphic xmlns:a="http://schemas.openxmlformats.org/drawingml/2006/main">
-              <a:graphicData uri="http://schemas.openxmlformats.org/drawingml/2006/picture">
-                <pic:pic xmlns:pic="http://schemas.openxmlformats.org/drawingml/2006/picture">
-                  <pic:nvPicPr>
-                    <pic:cNvPr id="1" name=""/>
-                    <pic:cNvPicPr/>
-                  </pic:nvPicPr>
-                  <pic:blipFill>
-                    <a:blip r:embed="rId11"/>
-                    <a:stretch>
-                      <a:fillRect/>
-                    </a:stretch>
-                  </pic:blipFill>
-                  <pic:spPr>
-                    <a:xfrm>
-                      <a:off x="0" y="0"/>
-                      <a:ext cx="5362575" cy="3790950"/>
-                    </a:xfrm>
-                    <a:prstGeom prst="rect">
-                      <a:avLst/>
-                    </a:prstGeom>
-                  </pic:spPr>
-                </pic:pic>
-              </a:graphicData>
-            </a:graphic>
-          </wp:inline>
-        </w:drawing>
-      </w:r>
-    </w:p>
-    <w:p>
-      <w:pPr>
-        <w:pStyle w:val="Opisslike"/>
-      </w:pPr>
-      <w:bookmarkStart w:id="31" w:name="_Ref485733637"/>
+      <w:bookmarkStart w:id="30" w:name="_Ref485729791"/>
       <w:r>
         <w:t xml:space="preserve">Slika </w:t>
       </w:r>
@@ -13710,26 +13965,243 @@
           <w:t>2</w:t>
         </w:r>
       </w:fldSimple>
+      <w:bookmarkEnd w:id="30"/>
+      <w:r>
+        <w:t>. Apstraktni prikaz rada aplikacije</w:t>
+      </w:r>
+    </w:p>
+    <w:p>
+      <w:r>
+        <w:t xml:space="preserve">Unutar aplikacije prvo se preuzimaju </w:t>
+      </w:r>
+      <w:r>
+        <w:t>zabilješke konkretn</w:t>
+      </w:r>
+      <w:r>
+        <w:t xml:space="preserve">og tipa </w:t>
+      </w:r>
+      <w:r>
+        <w:t>lekcija</w:t>
+      </w:r>
+      <w:r>
+        <w:t xml:space="preserve"> sa Microsoft SQL Server </w:t>
+      </w:r>
+      <w:r>
+        <w:t xml:space="preserve">baze podataka </w:t>
+      </w:r>
+      <w:r>
+        <w:t xml:space="preserve">pomoću SQL upita koji je karakterističan za tip lekcije </w:t>
+      </w:r>
+      <w:r>
+        <w:t>koji se pohranjuju i prosljeđuju skripti za p</w:t>
+      </w:r>
+      <w:r>
+        <w:t>redproces</w:t>
+      </w:r>
+      <w:r>
+        <w:t>iranje</w:t>
+      </w:r>
+      <w:r>
+        <w:t>.</w:t>
+      </w:r>
+      <w:r>
+        <w:t xml:space="preserve"> P</w:t>
+      </w:r>
+      <w:r>
+        <w:t>redproces</w:t>
+      </w:r>
+      <w:r>
+        <w:t>iranje podataka</w:t>
+      </w:r>
+      <w:r>
+        <w:t xml:space="preserve"> razlikuje se ovisno o tipu </w:t>
+      </w:r>
+      <w:r>
+        <w:t>lekcije, te ima ulogu pripremu podataka</w:t>
+      </w:r>
+      <w:r>
+        <w:t xml:space="preserve"> za obradu</w:t>
+      </w:r>
+      <w:r>
+        <w:t xml:space="preserve">. </w:t>
+      </w:r>
+      <w:r>
+        <w:t xml:space="preserve">Pripremljeni podaci pohranjuju se i prosljeđuju skripti za obradu podataka. </w:t>
+      </w:r>
+      <w:r>
+        <w:t>Skripta za obradu</w:t>
+      </w:r>
+      <w:r>
+        <w:t xml:space="preserve"> podataka</w:t>
+      </w:r>
+      <w:r>
+        <w:t xml:space="preserve"> razlikuje dva različita zadatka</w:t>
+      </w:r>
+      <w:r>
+        <w:t>: učenje težina zadataka i evaluacija učenika na temelju naučenih težina podataka. Obradom podataka rezultati se poh</w:t>
+      </w:r>
+      <w:r>
+        <w:t xml:space="preserve">ranjuju i prikazuju korisniku. </w:t>
+      </w:r>
+      <w:r>
+        <w:t xml:space="preserve">Dodatno, nakon </w:t>
+      </w:r>
+      <w:r>
+        <w:lastRenderedPageBreak/>
+        <w:t>evaluacije učenika, podaci se mogu proslijediti na predikciju budućeg uspjeha.</w:t>
+      </w:r>
+    </w:p>
+    <w:p>
+      <w:r>
+        <w:t>Zabilješke različitih tipova lekcija se razlikuju te je za očekivati da će i svaka od faza unutar cjevovoda biti različita. Tako, sa slike je vidljivo da p</w:t>
+      </w:r>
+      <w:r>
+        <w:t>redproces</w:t>
+      </w:r>
+      <w:r>
+        <w:t xml:space="preserve">iranje podataka za kolaborativne lekcije nije isto kao i za kompetitivne, odnosno lekcije proširene stvarnosti. Nadalje, s arhitekturom cjevovoda, sustav se može </w:t>
+      </w:r>
+      <w:r>
+        <w:t>ubrzati koristeći oblikovni obrazac proizvođač-potrošač (</w:t>
+      </w:r>
+      <w:r>
+        <w:rPr>
+          <w:i/>
+        </w:rPr>
+        <w:t xml:space="preserve">engl. </w:t>
+      </w:r>
+      <w:r>
+        <w:rPr>
+          <w:i/>
+        </w:rPr>
+        <w:t>„</w:t>
+      </w:r>
+      <w:proofErr w:type="spellStart"/>
+      <w:r>
+        <w:rPr>
+          <w:i/>
+        </w:rPr>
+        <w:t>Producer-customer</w:t>
+      </w:r>
+      <w:proofErr w:type="spellEnd"/>
+      <w:r>
+        <w:rPr>
+          <w:i/>
+        </w:rPr>
+        <w:t xml:space="preserve"> </w:t>
+      </w:r>
+      <w:proofErr w:type="spellStart"/>
+      <w:r>
+        <w:rPr>
+          <w:i/>
+        </w:rPr>
+        <w:t>pattern</w:t>
+      </w:r>
+      <w:proofErr w:type="spellEnd"/>
+      <w:r>
+        <w:rPr>
+          <w:i/>
+        </w:rPr>
+        <w:t>“</w:t>
+      </w:r>
+      <w:r>
+        <w:t xml:space="preserve">) uz </w:t>
+      </w:r>
+      <w:proofErr w:type="spellStart"/>
+      <w:r>
+        <w:t>paralelizaciju</w:t>
+      </w:r>
+      <w:proofErr w:type="spellEnd"/>
+      <w:r>
+        <w:t xml:space="preserve">. </w:t>
+      </w:r>
+    </w:p>
+    <w:p>
+      <w:r>
+        <w:t xml:space="preserve"> </w:t>
+      </w:r>
+    </w:p>
+    <w:p>
+      <w:pPr>
+        <w:pStyle w:val="Naslov2"/>
+      </w:pPr>
+      <w:bookmarkStart w:id="31" w:name="_Toc485814675"/>
+      <w:r>
+        <w:t>Preuzimanje podataka</w:t>
+      </w:r>
       <w:bookmarkEnd w:id="31"/>
-      <w:r>
-        <w:t>. Primjer u</w:t>
-      </w:r>
-      <w:r>
-        <w:t>pit</w:t>
-      </w:r>
-      <w:r>
-        <w:t>a</w:t>
-      </w:r>
-      <w:r>
-        <w:t xml:space="preserve"> za zabilješke kolaborativnih lekcija</w:t>
-      </w:r>
-    </w:p>
-    <w:p>
-      <w:r>
-        <w:t xml:space="preserve">Sa slike je vidljivo korištenje tablica </w:t>
+    </w:p>
+    <w:p>
+      <w:r>
+        <w:t xml:space="preserve">Zabilješke je potrebno preuzeti iz baze prije nego što ih se može početi obrađivati. Zabilješke su pohranjene na Microsoft SQL Serveru i dohvaćaju se </w:t>
+      </w:r>
+      <w:r>
+        <w:t xml:space="preserve"> unutar </w:t>
       </w:r>
       <w:proofErr w:type="spellStart"/>
       <w:r>
+        <w:t>python</w:t>
+      </w:r>
+      <w:proofErr w:type="spellEnd"/>
+      <w:r>
+        <w:t xml:space="preserve"> skripti </w:t>
+      </w:r>
+      <w:r>
+        <w:t xml:space="preserve">pomoću </w:t>
+      </w:r>
+      <w:proofErr w:type="spellStart"/>
+      <w:r>
+        <w:t>python</w:t>
+      </w:r>
+      <w:proofErr w:type="spellEnd"/>
+      <w:r>
+        <w:t xml:space="preserve"> paketa </w:t>
+      </w:r>
+      <w:proofErr w:type="spellStart"/>
+      <w:r>
+        <w:rPr>
+          <w:i/>
+        </w:rPr>
+        <w:t>pymssql</w:t>
+      </w:r>
+      <w:proofErr w:type="spellEnd"/>
+      <w:r>
+        <w:t xml:space="preserve">. Iz razloga što su zabilješke lekcija različite </w:t>
+      </w:r>
+      <w:r>
+        <w:t xml:space="preserve">za lekcije različitog tipa upiti prema bazi se razlikuju. Također, skripte omogućavaju postavljanje interesantnih vremenskih datuma koje se koriste unutar upita prema bazi podataka.  </w:t>
+      </w:r>
+    </w:p>
+    <w:p>
+      <w:r>
+        <w:t xml:space="preserve">U nadolazećim potpoglavljima biti će objašnjeno dohvaćanje zabilješki za svaki tip lekcija.  </w:t>
+      </w:r>
+    </w:p>
+    <w:p>
+      <w:pPr>
+        <w:pStyle w:val="Naslov3"/>
+      </w:pPr>
+      <w:bookmarkStart w:id="32" w:name="_Toc485814676"/>
+      <w:r>
+        <w:t>Preuzimanje</w:t>
+      </w:r>
+      <w:r>
+        <w:t xml:space="preserve"> </w:t>
+      </w:r>
+      <w:r>
+        <w:t xml:space="preserve">zapisa </w:t>
+      </w:r>
+      <w:r>
+        <w:t>kolaborativnih lekcija</w:t>
+      </w:r>
+      <w:bookmarkEnd w:id="32"/>
+    </w:p>
+    <w:p>
+      <w:r>
+        <w:t xml:space="preserve">Zapisi koji se prikupljaju dok učenici rješavaju zadatke pohranjuju se unutar tablice </w:t>
+      </w:r>
+      <w:proofErr w:type="spellStart"/>
+      <w:r>
         <w:rPr>
           <w:i/>
         </w:rPr>
@@ -13740,185 +14212,69 @@
         <w:rPr>
           <w:i/>
         </w:rPr>
+        <w:t xml:space="preserve"> </w:t>
+      </w:r>
+      <w:r>
+        <w:t xml:space="preserve">na Microsoft SQL Serveru u JSON obliku.  Uz tablicu </w:t>
+      </w:r>
+      <w:proofErr w:type="spellStart"/>
+      <w:r>
+        <w:rPr>
+          <w:i/>
+        </w:rPr>
+        <w:t>LogEvent</w:t>
+      </w:r>
+      <w:proofErr w:type="spellEnd"/>
+      <w:r>
+        <w:t xml:space="preserve"> potreban je podatak o vremenu koji se uzima iz tablice </w:t>
+      </w:r>
+      <w:proofErr w:type="spellStart"/>
+      <w:r>
+        <w:rPr>
+          <w:i/>
+        </w:rPr>
+        <w:t>ContextualInfo</w:t>
+      </w:r>
+      <w:proofErr w:type="spellEnd"/>
+      <w:r>
+        <w:rPr>
+          <w:i/>
+        </w:rPr>
         <w:t xml:space="preserve">, </w:t>
       </w:r>
+      <w:r>
+        <w:t xml:space="preserve">te ime učenika za koji se spremaju zabilješke koje se izvlači iz tablice </w:t>
+      </w:r>
       <w:proofErr w:type="spellStart"/>
       <w:r>
         <w:rPr>
           <w:i/>
         </w:rPr>
-        <w:t>ContextualInfo</w:t>
+        <w:t>User</w:t>
       </w:r>
       <w:proofErr w:type="spellEnd"/>
       <w:r>
-        <w:rPr>
-          <w:i/>
-        </w:rPr>
+        <w:t xml:space="preserve">. Skripta </w:t>
+      </w:r>
+      <w:r>
+        <w:rPr>
+          <w:i/>
+        </w:rPr>
+        <w:t>download.py</w:t>
+      </w:r>
+      <w:r>
+        <w:t xml:space="preserve"> sadrži logiku izgradnje upita, </w:t>
+      </w:r>
+      <w:r>
+        <w:lastRenderedPageBreak/>
+        <w:t>postavljanje upita bazi i zapisivanje rezultata. Tipičan upit prikazan je na</w:t>
+      </w:r>
+      <w:r>
         <w:t xml:space="preserve"> </w:t>
       </w:r>
-      <w:r>
-        <w:t xml:space="preserve">i </w:t>
-      </w:r>
-      <w:proofErr w:type="spellStart"/>
-      <w:r>
-        <w:rPr>
-          <w:i/>
-        </w:rPr>
-        <w:t>User</w:t>
-      </w:r>
-      <w:proofErr w:type="spellEnd"/>
-      <w:r>
-        <w:t xml:space="preserve"> preko kojih se dobivaju sve potrebne informacije za daljnju analizu </w:t>
-      </w:r>
-      <w:r>
-        <w:t>zabilježaka</w:t>
-      </w:r>
-      <w:r>
-        <w:t>. Sa slike je, također, vidljiv filtar kojim se filtriraju zabilješke kolaborativnih lekcija kao i datumi za koje se traže. U kasnije</w:t>
-      </w:r>
-      <w:r>
-        <w:t>m</w:t>
-      </w:r>
-      <w:r>
-        <w:t xml:space="preserve"> </w:t>
-      </w:r>
-      <w:hyperlink w:anchor="_Korištenje_aplikacije" w:history="1">
+      <w:fldSimple w:instr=" REF _Ref485733637 ">
         <w:r>
-          <w:rPr>
-            <w:rStyle w:val="Hiperveza"/>
-            <w:color w:val="000000" w:themeColor="text1"/>
-          </w:rPr>
-          <w:t>poglavlju</w:t>
-        </w:r>
-      </w:hyperlink>
-      <w:r>
-        <w:t xml:space="preserve"> će biti objašnjen način korištenja </w:t>
-      </w:r>
-      <w:r>
-        <w:t xml:space="preserve">skripte </w:t>
-      </w:r>
-      <w:r>
-        <w:rPr>
-          <w:i/>
-        </w:rPr>
-        <w:t>download.py</w:t>
-      </w:r>
-      <w:r>
-        <w:t>.</w:t>
-      </w:r>
-    </w:p>
-    <w:p>
-      <w:pPr>
-        <w:pStyle w:val="Naslov3"/>
-      </w:pPr>
-      <w:r>
-        <w:t xml:space="preserve"> </w:t>
-      </w:r>
-      <w:bookmarkStart w:id="32" w:name="_Toc485760342"/>
-      <w:r>
-        <w:t>Preuzimanje</w:t>
-      </w:r>
-      <w:r>
-        <w:t xml:space="preserve"> </w:t>
-      </w:r>
-      <w:r>
-        <w:t>zapisa</w:t>
-      </w:r>
-      <w:r>
-        <w:t xml:space="preserve"> kompetitivnih lekcija</w:t>
-      </w:r>
-      <w:bookmarkEnd w:id="32"/>
-    </w:p>
-    <w:p>
-      <w:r>
-        <w:t xml:space="preserve">Zapisi kompetitivnih lekcija se isto nalaze u tablici </w:t>
-      </w:r>
-      <w:proofErr w:type="spellStart"/>
-      <w:r>
-        <w:rPr>
-          <w:i/>
-        </w:rPr>
-        <w:t>LogEvent</w:t>
-      </w:r>
-      <w:proofErr w:type="spellEnd"/>
-      <w:r>
-        <w:t xml:space="preserve"> na Microsoft SQL Serveru.</w:t>
-      </w:r>
-      <w:r>
-        <w:t xml:space="preserve"> </w:t>
-      </w:r>
-      <w:r>
-        <w:t>N</w:t>
-      </w:r>
-      <w:r>
-        <w:t xml:space="preserve">a jednak </w:t>
-      </w:r>
-      <w:r>
-        <w:t xml:space="preserve">se </w:t>
-      </w:r>
-      <w:r>
-        <w:t xml:space="preserve">način kao i kod kolaborativnih lekcija preko tablica </w:t>
-      </w:r>
-      <w:proofErr w:type="spellStart"/>
-      <w:r>
-        <w:rPr>
-          <w:i/>
-        </w:rPr>
-        <w:t>ContextualInfo</w:t>
-      </w:r>
-      <w:proofErr w:type="spellEnd"/>
-      <w:r>
-        <w:t xml:space="preserve"> </w:t>
-      </w:r>
-      <w:r>
-        <w:t xml:space="preserve">i </w:t>
-      </w:r>
-      <w:proofErr w:type="spellStart"/>
-      <w:r>
-        <w:rPr>
-          <w:i/>
-        </w:rPr>
-        <w:t>User</w:t>
-      </w:r>
-      <w:proofErr w:type="spellEnd"/>
-      <w:r>
-        <w:t xml:space="preserve"> dolazi do podataka o datumu zapisa i imenu učenika. </w:t>
-      </w:r>
-      <w:r>
-        <w:t>Primjer u</w:t>
-      </w:r>
-      <w:r>
-        <w:t>pit</w:t>
-      </w:r>
-      <w:r>
-        <w:t>a</w:t>
-      </w:r>
-      <w:r>
-        <w:t xml:space="preserve"> koji </w:t>
-      </w:r>
-      <w:proofErr w:type="spellStart"/>
-      <w:r>
-        <w:t>python</w:t>
-      </w:r>
-      <w:proofErr w:type="spellEnd"/>
-      <w:r>
-        <w:t xml:space="preserve"> skripta </w:t>
-      </w:r>
-      <w:r>
-        <w:rPr>
-          <w:i/>
-        </w:rPr>
-        <w:t>download.py</w:t>
-      </w:r>
-      <w:r>
-        <w:t xml:space="preserve"> upućuje bazi za kompetitivne lekcije izgleda kao na </w:t>
-      </w:r>
-      <w:fldSimple w:instr=" REF _Ref485734705 ">
-        <w:r>
-          <w:t>slici</w:t>
-        </w:r>
-        <w:r>
-          <w:t xml:space="preserve"> </w:t>
+          <w:t xml:space="preserve">Slika </w:t>
         </w:r>
         <w:r>
           <w:rPr>
@@ -13940,12 +14296,11 @@
           <w:noProof/>
           <w:lang w:eastAsia="hr-HR"/>
         </w:rPr>
-        <w:lastRenderedPageBreak/>
         <w:drawing>
-          <wp:inline distT="0" distB="0" distL="0" distR="0" wp14:anchorId="7E0ED371" wp14:editId="1BC119E4">
-            <wp:extent cx="5210175" cy="3810000"/>
+          <wp:inline distT="0" distB="0" distL="0" distR="0" wp14:anchorId="0FE22193" wp14:editId="007AEB51">
+            <wp:extent cx="5362575" cy="3790950"/>
             <wp:effectExtent l="0" t="0" r="9525" b="0"/>
-            <wp:docPr id="3" name="Slika 3"/>
+            <wp:docPr id="1" name="Slika 1"/>
             <wp:cNvGraphicFramePr>
               <a:graphicFrameLocks xmlns:a="http://schemas.openxmlformats.org/drawingml/2006/main" noChangeAspect="1"/>
             </wp:cNvGraphicFramePr>
@@ -13965,7 +14320,7 @@
                   <pic:spPr>
                     <a:xfrm>
                       <a:off x="0" y="0"/>
-                      <a:ext cx="5210175" cy="3810000"/>
+                      <a:ext cx="5362575" cy="3790950"/>
                     </a:xfrm>
                     <a:prstGeom prst="rect">
                       <a:avLst/>
@@ -13982,7 +14337,7 @@
       <w:pPr>
         <w:pStyle w:val="Opisslike"/>
       </w:pPr>
-      <w:bookmarkStart w:id="33" w:name="_Ref485734705"/>
+      <w:bookmarkStart w:id="33" w:name="_Ref485733637"/>
       <w:r>
         <w:t xml:space="preserve">Slika </w:t>
       </w:r>
@@ -13996,10 +14351,7 @@
       </w:fldSimple>
       <w:bookmarkEnd w:id="33"/>
       <w:r>
-        <w:t xml:space="preserve">. </w:t>
-      </w:r>
-      <w:r>
-        <w:t>Primjer u</w:t>
+        <w:t>. Primjer u</w:t>
       </w:r>
       <w:r>
         <w:t>pit</w:t>
@@ -14008,21 +14360,66 @@
         <w:t>a</w:t>
       </w:r>
       <w:r>
-        <w:t xml:space="preserve"> za zabilješke </w:t>
-      </w:r>
-      <w:r>
-        <w:t>kompetitivnih</w:t>
-      </w:r>
-      <w:r>
-        <w:t xml:space="preserve"> lekcija</w:t>
-      </w:r>
-    </w:p>
-    <w:p>
-      <w:r>
-        <w:t xml:space="preserve">Sa slike je vidljivo da se zabilješke kompetitivnih lekcija dohvaćaju na isti način na koji se dohvaćaju zabilješke kolaborativnih lekcija s razlikom u filteru. </w:t>
-      </w:r>
-      <w:r>
-        <w:t xml:space="preserve">U kasnijem </w:t>
+        <w:t xml:space="preserve"> za zabilješke kolaborativnih lekcija</w:t>
+      </w:r>
+    </w:p>
+    <w:p>
+      <w:r>
+        <w:t xml:space="preserve">Sa slike je vidljivo korištenje tablica </w:t>
+      </w:r>
+      <w:proofErr w:type="spellStart"/>
+      <w:r>
+        <w:rPr>
+          <w:i/>
+        </w:rPr>
+        <w:t>LogEvent</w:t>
+      </w:r>
+      <w:proofErr w:type="spellEnd"/>
+      <w:r>
+        <w:rPr>
+          <w:i/>
+        </w:rPr>
+        <w:t xml:space="preserve">, </w:t>
+      </w:r>
+      <w:proofErr w:type="spellStart"/>
+      <w:r>
+        <w:rPr>
+          <w:i/>
+        </w:rPr>
+        <w:t>ContextualInfo</w:t>
+      </w:r>
+      <w:proofErr w:type="spellEnd"/>
+      <w:r>
+        <w:rPr>
+          <w:i/>
+        </w:rPr>
+        <w:t xml:space="preserve"> </w:t>
+      </w:r>
+      <w:r>
+        <w:t xml:space="preserve">i </w:t>
+      </w:r>
+      <w:proofErr w:type="spellStart"/>
+      <w:r>
+        <w:rPr>
+          <w:i/>
+        </w:rPr>
+        <w:t>User</w:t>
+      </w:r>
+      <w:proofErr w:type="spellEnd"/>
+      <w:r>
+        <w:t xml:space="preserve"> preko kojih se dobivaju sve potrebne informacije za daljnju analizu </w:t>
+      </w:r>
+      <w:r>
+        <w:t>zabilježaka</w:t>
+      </w:r>
+      <w:r>
+        <w:t>. Sa slike je, također, vidljiv filtar kojim se filtriraju zabilješke kolaborativnih lekcija kao i datumi za koje se traže. U kasnije</w:t>
+      </w:r>
+      <w:r>
+        <w:t>m</w:t>
+      </w:r>
+      <w:r>
+        <w:t xml:space="preserve"> </w:t>
       </w:r>
       <w:hyperlink w:anchor="_Korištenje_aplikacije" w:history="1">
         <w:r>
@@ -14034,7 +14431,10 @@
         </w:r>
       </w:hyperlink>
       <w:r>
-        <w:t xml:space="preserve"> će biti objašnjen način korištenja skripte </w:t>
+        <w:t xml:space="preserve"> će biti objašnjen način korištenja </w:t>
+      </w:r>
+      <w:r>
+        <w:t xml:space="preserve">skripte </w:t>
       </w:r>
       <w:r>
         <w:rPr>
@@ -14050,7 +14450,10 @@
       <w:pPr>
         <w:pStyle w:val="Naslov3"/>
       </w:pPr>
-      <w:bookmarkStart w:id="34" w:name="_Toc485760343"/>
+      <w:r>
+        <w:t xml:space="preserve"> </w:t>
+      </w:r>
+      <w:bookmarkStart w:id="34" w:name="_Toc485814677"/>
       <w:r>
         <w:t>Preuzimanje</w:t>
       </w:r>
@@ -14058,16 +14461,16 @@
         <w:t xml:space="preserve"> </w:t>
       </w:r>
       <w:r>
-        <w:t xml:space="preserve">zabilješki </w:t>
-      </w:r>
-      <w:r>
-        <w:t>lekcija proširene stvarnosti</w:t>
+        <w:t>zapisa</w:t>
+      </w:r>
+      <w:r>
+        <w:t xml:space="preserve"> kompetitivnih lekcija</w:t>
       </w:r>
       <w:bookmarkEnd w:id="34"/>
     </w:p>
     <w:p>
       <w:r>
-        <w:t xml:space="preserve">Zapisi lekcija proširene stvarnosti nalaze se također nalaze u tablici </w:t>
+        <w:t xml:space="preserve">Zapisi kompetitivnih lekcija se isto nalaze u tablici </w:t>
       </w:r>
       <w:proofErr w:type="spellStart"/>
       <w:r>
@@ -14078,7 +14481,22 @@
       </w:r>
       <w:proofErr w:type="spellEnd"/>
       <w:r>
-        <w:t xml:space="preserve"> na Microsoft SQL Serveru. Na jednak se način kao i kod prethodnih lekcija preko tablica </w:t>
+        <w:t xml:space="preserve"> na Microsoft SQL Serveru.</w:t>
+      </w:r>
+      <w:r>
+        <w:t xml:space="preserve"> </w:t>
+      </w:r>
+      <w:r>
+        <w:t>N</w:t>
+      </w:r>
+      <w:r>
+        <w:t xml:space="preserve">a jednak </w:t>
+      </w:r>
+      <w:r>
+        <w:t xml:space="preserve">se </w:t>
+      </w:r>
+      <w:r>
+        <w:t xml:space="preserve">način kao i kod kolaborativnih lekcija preko tablica </w:t>
       </w:r>
       <w:proofErr w:type="spellStart"/>
       <w:r>
@@ -14103,7 +14521,19 @@
       </w:r>
       <w:proofErr w:type="spellEnd"/>
       <w:r>
-        <w:t xml:space="preserve"> dolazi do podataka o datumu zapisa i imenu učenika. Preko </w:t>
+        <w:t xml:space="preserve"> dolazi do podataka o datumu zapisa i imenu učenika. </w:t>
+      </w:r>
+      <w:r>
+        <w:t>Primjer u</w:t>
+      </w:r>
+      <w:r>
+        <w:t>pit</w:t>
+      </w:r>
+      <w:r>
+        <w:t>a</w:t>
+      </w:r>
+      <w:r>
+        <w:t xml:space="preserve"> koji </w:t>
       </w:r>
       <w:proofErr w:type="spellStart"/>
       <w:r>
@@ -14111,7 +14541,7 @@
       </w:r>
       <w:proofErr w:type="spellEnd"/>
       <w:r>
-        <w:t xml:space="preserve"> skripte </w:t>
+        <w:t xml:space="preserve"> skripta </w:t>
       </w:r>
       <w:r>
         <w:rPr>
@@ -14120,28 +14550,11 @@
         <w:t>download.py</w:t>
       </w:r>
       <w:r>
-        <w:t xml:space="preserve"> zabilješke se dohvaćaju iz baze i pohranjuju, a potom ako je potrebno prosljeđuju na daljnju obradu. Primjer upita koji </w:t>
-      </w:r>
-      <w:proofErr w:type="spellStart"/>
-      <w:r>
-        <w:t>python</w:t>
-      </w:r>
-      <w:proofErr w:type="spellEnd"/>
-      <w:r>
-        <w:t xml:space="preserve"> skripta </w:t>
-      </w:r>
-      <w:r>
-        <w:rPr>
-          <w:i/>
-        </w:rPr>
-        <w:t>download.py</w:t>
-      </w:r>
-      <w:r>
-        <w:t xml:space="preserve"> upućuje bazi za lekcije proširene stvarnosti izgleda kao na </w:t>
-      </w:r>
-      <w:fldSimple w:instr=" REF _Ref485735818 ">
+        <w:t xml:space="preserve"> upućuje bazi za kompetitivne lekcije izgleda kao na </w:t>
+      </w:r>
+      <w:fldSimple w:instr=" REF _Ref485734705 ">
         <w:r>
-          <w:t xml:space="preserve">slici </w:t>
+          <w:t xml:space="preserve">Slika </w:t>
         </w:r>
         <w:r>
           <w:rPr>
@@ -14165,10 +14578,10 @@
         </w:rPr>
         <w:lastRenderedPageBreak/>
         <w:drawing>
-          <wp:inline distT="0" distB="0" distL="0" distR="0" wp14:anchorId="69D2B160" wp14:editId="6FEC394F">
-            <wp:extent cx="5181600" cy="3952875"/>
-            <wp:effectExtent l="0" t="0" r="0" b="9525"/>
-            <wp:docPr id="4" name="Slika 4"/>
+          <wp:inline distT="0" distB="0" distL="0" distR="0" wp14:anchorId="7E0ED371" wp14:editId="1BC119E4">
+            <wp:extent cx="5210175" cy="3810000"/>
+            <wp:effectExtent l="0" t="0" r="9525" b="0"/>
+            <wp:docPr id="3" name="Slika 3"/>
             <wp:cNvGraphicFramePr>
               <a:graphicFrameLocks xmlns:a="http://schemas.openxmlformats.org/drawingml/2006/main" noChangeAspect="1"/>
             </wp:cNvGraphicFramePr>
@@ -14188,7 +14601,7 @@
                   <pic:spPr>
                     <a:xfrm>
                       <a:off x="0" y="0"/>
-                      <a:ext cx="5181600" cy="3952875"/>
+                      <a:ext cx="5210175" cy="3810000"/>
                     </a:xfrm>
                     <a:prstGeom prst="rect">
                       <a:avLst/>
@@ -14205,7 +14618,7 @@
       <w:pPr>
         <w:pStyle w:val="Opisslike"/>
       </w:pPr>
-      <w:bookmarkStart w:id="35" w:name="_Ref485735818"/>
+      <w:bookmarkStart w:id="35" w:name="_Ref485734705"/>
       <w:r>
         <w:t xml:space="preserve">Slika </w:t>
       </w:r>
@@ -14219,12 +14632,33 @@
       </w:fldSimple>
       <w:bookmarkEnd w:id="35"/>
       <w:r>
-        <w:t>. Primjer upita za zabilješke lekcija proširene stvarnosti</w:t>
-      </w:r>
-    </w:p>
-    <w:p>
-      <w:r>
-        <w:t xml:space="preserve">Sa slike je vidljivo da se je upit za zabilješke lekcija proširene stvarnosti jednak kao i kod prethodnih zabilješki s jedinom razlikom u filteru koji filtrira isključivo zabilješke lekcija proširene stvarnosti. U kasnijem </w:t>
+        <w:t xml:space="preserve">. </w:t>
+      </w:r>
+      <w:r>
+        <w:t>Primjer u</w:t>
+      </w:r>
+      <w:r>
+        <w:t>pit</w:t>
+      </w:r>
+      <w:r>
+        <w:t>a</w:t>
+      </w:r>
+      <w:r>
+        <w:t xml:space="preserve"> za zabilješke </w:t>
+      </w:r>
+      <w:r>
+        <w:t>kompetitivnih</w:t>
+      </w:r>
+      <w:r>
+        <w:t xml:space="preserve"> lekcija</w:t>
+      </w:r>
+    </w:p>
+    <w:p>
+      <w:r>
+        <w:t xml:space="preserve">Sa slike je vidljivo da se zabilješke kompetitivnih lekcija dohvaćaju na isti način na koji se dohvaćaju zabilješke kolaborativnih lekcija s razlikom u filteru. </w:t>
+      </w:r>
+      <w:r>
+        <w:t xml:space="preserve">U kasnijem </w:t>
       </w:r>
       <w:hyperlink w:anchor="_Korištenje_aplikacije" w:history="1">
         <w:r>
@@ -14250,1407 +14684,110 @@
     </w:p>
     <w:p>
       <w:pPr>
-        <w:pStyle w:val="Naslov2"/>
-      </w:pPr>
-      <w:bookmarkStart w:id="36" w:name="_Toc485760344"/>
-      <w:r>
-        <w:t>Pred</w:t>
-      </w:r>
-      <w:r>
-        <w:t xml:space="preserve">procesiranje </w:t>
-      </w:r>
-      <w:r>
-        <w:t>zabilješki</w:t>
+        <w:pStyle w:val="Naslov3"/>
+      </w:pPr>
+      <w:bookmarkStart w:id="36" w:name="_Toc485814678"/>
+      <w:r>
+        <w:t>Preuzimanje</w:t>
+      </w:r>
+      <w:r>
+        <w:t xml:space="preserve"> </w:t>
+      </w:r>
+      <w:r>
+        <w:t xml:space="preserve">zabilješki </w:t>
+      </w:r>
+      <w:r>
+        <w:t>lekcija proširene stvarnosti</w:t>
       </w:r>
       <w:bookmarkEnd w:id="36"/>
     </w:p>
     <w:p>
       <w:r>
-        <w:t>Pred</w:t>
-      </w:r>
-      <w:r>
-        <w:t xml:space="preserve">procesiranje zabilješki važan je korak u </w:t>
-      </w:r>
-      <w:r>
-        <w:t>analizi podataka. Izgled zabilješki se tokom vremena mijenja. Neke zabilješke imaju pogreške koje je moguće prepoznati i popraviti</w:t>
-      </w:r>
-      <w:r>
-        <w:t xml:space="preserve"> dok su neke</w:t>
-      </w:r>
-      <w:r>
-        <w:t xml:space="preserve"> zbog njih nisu </w:t>
-      </w:r>
-      <w:r>
-        <w:t>upotrebive</w:t>
-      </w:r>
-      <w:r>
-        <w:t>. Uloga p</w:t>
-      </w:r>
-      <w:r>
-        <w:t>redproces</w:t>
-      </w:r>
-      <w:r>
-        <w:t>iranja je</w:t>
-      </w:r>
-      <w:r>
-        <w:t xml:space="preserve"> pripremiti zabilješke kako bi se isti algoritam mogao primijeniti</w:t>
-      </w:r>
-      <w:r>
-        <w:t xml:space="preserve"> za različite izglede zabilješki</w:t>
-      </w:r>
+        <w:t xml:space="preserve">Zapisi lekcija proširene stvarnosti nalaze se također nalaze u tablici </w:t>
+      </w:r>
+      <w:proofErr w:type="spellStart"/>
+      <w:r>
+        <w:rPr>
+          <w:i/>
+        </w:rPr>
+        <w:t>LogEvent</w:t>
+      </w:r>
+      <w:proofErr w:type="spellEnd"/>
+      <w:r>
+        <w:t xml:space="preserve"> na Microsoft SQL Serveru. Na jednak se način kao i kod prethodnih lekcija preko tablica </w:t>
+      </w:r>
+      <w:proofErr w:type="spellStart"/>
+      <w:r>
+        <w:rPr>
+          <w:i/>
+        </w:rPr>
+        <w:t>ContextualInfo</w:t>
+      </w:r>
+      <w:proofErr w:type="spellEnd"/>
       <w:r>
         <w:t xml:space="preserve"> </w:t>
       </w:r>
       <w:r>
-        <w:t>i to na samo one na koje je primjenjiv (treba filtrirati nepotrebne zabilješke)</w:t>
-      </w:r>
-      <w:r>
-        <w:t xml:space="preserve">. </w:t>
-      </w:r>
-      <w:r>
-        <w:t xml:space="preserve">Na </w:t>
-      </w:r>
-      <w:fldSimple w:instr=" REF _Ref485729791 ">
+        <w:t xml:space="preserve">i </w:t>
+      </w:r>
+      <w:proofErr w:type="spellStart"/>
+      <w:r>
+        <w:rPr>
+          <w:i/>
+        </w:rPr>
+        <w:t>User</w:t>
+      </w:r>
+      <w:proofErr w:type="spellEnd"/>
+      <w:r>
+        <w:t xml:space="preserve"> dolazi do podataka o datumu zapisa i imenu učenika. Preko </w:t>
+      </w:r>
+      <w:proofErr w:type="spellStart"/>
+      <w:r>
+        <w:t>python</w:t>
+      </w:r>
+      <w:proofErr w:type="spellEnd"/>
+      <w:r>
+        <w:t xml:space="preserve"> skripte </w:t>
+      </w:r>
+      <w:r>
+        <w:rPr>
+          <w:i/>
+        </w:rPr>
+        <w:t>download.py</w:t>
+      </w:r>
+      <w:r>
+        <w:t xml:space="preserve"> zabilješke se dohvaćaju iz baze i pohranjuju, a potom ako je potrebno prosljeđuju na daljnju obradu. Primjer upita koji </w:t>
+      </w:r>
+      <w:proofErr w:type="spellStart"/>
+      <w:r>
+        <w:t>python</w:t>
+      </w:r>
+      <w:proofErr w:type="spellEnd"/>
+      <w:r>
+        <w:t xml:space="preserve"> skripta </w:t>
+      </w:r>
+      <w:r>
+        <w:rPr>
+          <w:i/>
+        </w:rPr>
+        <w:t>download.py</w:t>
+      </w:r>
+      <w:r>
+        <w:t xml:space="preserve"> upućuje bazi za lekcije proširene stvarnosti izgleda kao na </w:t>
+      </w:r>
+      <w:fldSimple w:instr=" REF _Ref485735818 ">
         <w:r>
-          <w:t xml:space="preserve">slici </w:t>
+          <w:t xml:space="preserve">Slika </w:t>
         </w:r>
         <w:r>
           <w:rPr>
             <w:noProof/>
           </w:rPr>
-          <w:t>1</w:t>
+          <w:t>5</w:t>
         </w:r>
       </w:fldSimple>
       <w:r>
-        <w:t xml:space="preserve"> </w:t>
-      </w:r>
-      <w:r>
-        <w:t xml:space="preserve">se vidi da </w:t>
-      </w:r>
-      <w:r>
-        <w:t xml:space="preserve">je </w:t>
-      </w:r>
-      <w:r>
-        <w:t>p</w:t>
-      </w:r>
-      <w:r>
-        <w:t>redproces</w:t>
-      </w:r>
-      <w:r>
-        <w:t>iranje drugačije za različite tipove zabilješki, te će u</w:t>
-      </w:r>
-      <w:r>
-        <w:t xml:space="preserve"> sljedećim </w:t>
-      </w:r>
-      <w:r>
-        <w:lastRenderedPageBreak/>
-        <w:t>potpoglavljima</w:t>
-      </w:r>
-      <w:r>
-        <w:t xml:space="preserve"> biti će riječ o p</w:t>
-      </w:r>
-      <w:r>
-        <w:t>redproces</w:t>
-      </w:r>
-      <w:r>
-        <w:t xml:space="preserve">iranju </w:t>
-      </w:r>
-      <w:r>
-        <w:t>za</w:t>
-      </w:r>
-      <w:r>
-        <w:t xml:space="preserve">bilješki svakog tipa zadatka. </w:t>
-      </w:r>
-    </w:p>
-    <w:p>
-      <w:pPr>
-        <w:pStyle w:val="Naslov3"/>
-      </w:pPr>
-      <w:bookmarkStart w:id="37" w:name="_Toc485760345"/>
-      <w:r>
-        <w:t>P</w:t>
-      </w:r>
-      <w:r>
-        <w:t>redproces</w:t>
-      </w:r>
-      <w:r>
-        <w:t xml:space="preserve">iranje </w:t>
-      </w:r>
-      <w:r>
-        <w:t>zabilješki</w:t>
-      </w:r>
-      <w:r>
-        <w:t xml:space="preserve"> kolaborativnih lekcija</w:t>
-      </w:r>
-      <w:bookmarkEnd w:id="37"/>
-    </w:p>
-    <w:p>
-      <w:r>
-        <w:t>P</w:t>
-      </w:r>
-      <w:r>
-        <w:t>redproces</w:t>
-      </w:r>
-      <w:r>
-        <w:t xml:space="preserve">iranje zabilješki kolaborativnih </w:t>
-      </w:r>
-      <w:r>
-        <w:t>zabilješki</w:t>
-      </w:r>
-      <w:r>
-        <w:t xml:space="preserve"> svodi se na uklanjanje nepotrebnih kosih crta (</w:t>
-      </w:r>
-      <w:r>
-        <w:rPr>
-          <w:i/>
-        </w:rPr>
-        <w:t xml:space="preserve">engl. </w:t>
-      </w:r>
-      <w:r>
-        <w:t>„</w:t>
-      </w:r>
-      <w:proofErr w:type="spellStart"/>
-      <w:r>
-        <w:rPr>
-          <w:i/>
-        </w:rPr>
-        <w:t>back</w:t>
-      </w:r>
-      <w:proofErr w:type="spellEnd"/>
-      <w:r>
-        <w:rPr>
-          <w:i/>
-        </w:rPr>
-        <w:t xml:space="preserve"> </w:t>
-      </w:r>
-      <w:proofErr w:type="spellStart"/>
-      <w:r>
-        <w:rPr>
-          <w:i/>
-        </w:rPr>
-        <w:t>shash</w:t>
-      </w:r>
-      <w:proofErr w:type="spellEnd"/>
-      <w:r>
-        <w:t>“) koje se povremeno dvostruko generiraju prilikom korištenja prekidnih znakova (</w:t>
-      </w:r>
-      <w:r>
-        <w:rPr>
-          <w:i/>
-        </w:rPr>
-        <w:t>engl</w:t>
-      </w:r>
-      <w:r>
-        <w:t xml:space="preserve">. </w:t>
-      </w:r>
-      <w:r>
-        <w:rPr>
-          <w:i/>
-        </w:rPr>
-        <w:t>„</w:t>
-      </w:r>
-      <w:proofErr w:type="spellStart"/>
-      <w:r>
-        <w:rPr>
-          <w:i/>
-        </w:rPr>
-        <w:t>escape</w:t>
-      </w:r>
-      <w:r>
-        <w:rPr>
-          <w:i/>
-        </w:rPr>
-        <w:t>d</w:t>
-      </w:r>
-      <w:proofErr w:type="spellEnd"/>
-      <w:r>
-        <w:rPr>
-          <w:i/>
-        </w:rPr>
-        <w:t xml:space="preserve"> </w:t>
-      </w:r>
-      <w:proofErr w:type="spellStart"/>
-      <w:r>
-        <w:rPr>
-          <w:i/>
-        </w:rPr>
-        <w:t>character</w:t>
-      </w:r>
-      <w:proofErr w:type="spellEnd"/>
-      <w:r>
-        <w:rPr>
-          <w:i/>
-        </w:rPr>
-        <w:t>“</w:t>
-      </w:r>
-      <w:r>
-        <w:t xml:space="preserve">) unutar </w:t>
-      </w:r>
-      <w:proofErr w:type="spellStart"/>
-      <w:r>
-        <w:t>Authora</w:t>
-      </w:r>
-      <w:proofErr w:type="spellEnd"/>
-      <w:r>
-        <w:t>,</w:t>
-      </w:r>
-      <w:r>
-        <w:t xml:space="preserve"> a</w:t>
-      </w:r>
-      <w:r>
-        <w:t xml:space="preserve"> </w:t>
-      </w:r>
-      <w:r>
-        <w:t>potom</w:t>
-      </w:r>
-      <w:r>
-        <w:t xml:space="preserve">, </w:t>
-      </w:r>
-      <w:r>
-        <w:t xml:space="preserve">uklanjanje navodnika koji povremeno znaju </w:t>
-      </w:r>
-      <w:r>
-        <w:t xml:space="preserve">obuhvatiti JSON objekte </w:t>
-      </w:r>
-      <w:r>
-        <w:t>prilikom spremanja</w:t>
-      </w:r>
-      <w:r>
-        <w:t xml:space="preserve"> zabilješki (razlog </w:t>
-      </w:r>
-      <w:r>
-        <w:t xml:space="preserve">tome </w:t>
-      </w:r>
-      <w:r>
-        <w:t xml:space="preserve">najvjerojatnije </w:t>
-      </w:r>
-      <w:r>
-        <w:t xml:space="preserve">je </w:t>
-      </w:r>
-      <w:r>
-        <w:t>pretvaranje objekta u znakovni niz, a potom spremanje unutar zabilješke) i konačno uklanjanje (i</w:t>
-      </w:r>
-      <w:r>
-        <w:t>/ili</w:t>
-      </w:r>
-      <w:r>
-        <w:t xml:space="preserve"> izmjenom) nepotrebnih zareza koje su posljedica izmjene</w:t>
-      </w:r>
-      <w:r>
-        <w:t xml:space="preserve"> strukture</w:t>
-      </w:r>
-      <w:r>
-        <w:t xml:space="preserve"> zapisa. </w:t>
-      </w:r>
-    </w:p>
-    <w:p>
-      <w:r>
-        <w:t xml:space="preserve">Logika uklanjanja nepotrebnih kosih crta za kolaborativne lekcije nalazi se unutar </w:t>
-      </w:r>
-      <w:proofErr w:type="spellStart"/>
-      <w:r>
-        <w:t>python</w:t>
-      </w:r>
-      <w:proofErr w:type="spellEnd"/>
-      <w:r>
-        <w:t xml:space="preserve"> skripte</w:t>
-      </w:r>
-      <w:r>
-        <w:t xml:space="preserve"> </w:t>
-      </w:r>
-      <w:r>
-        <w:rPr>
-          <w:i/>
-        </w:rPr>
-        <w:t>slashes.py</w:t>
-      </w:r>
-      <w:r>
-        <w:t xml:space="preserve">. Ustanovilo se da prekidni znak kose crte je uvijek neprimjeren osim kad se </w:t>
-      </w:r>
-      <w:r>
-        <w:t>nalazi unutar</w:t>
-      </w:r>
-      <w:r>
-        <w:t xml:space="preserve"> HTML </w:t>
-      </w:r>
-      <w:proofErr w:type="spellStart"/>
-      <w:r>
-        <w:t>ta</w:t>
-      </w:r>
-      <w:r>
-        <w:t>g</w:t>
-      </w:r>
-      <w:r>
-        <w:t>a</w:t>
-      </w:r>
-      <w:proofErr w:type="spellEnd"/>
-      <w:r>
-        <w:t xml:space="preserve"> slike. Na temelju toga, svako dvostruko pojavljivanje kose crte se uklanja ako se ne nalazi unutar HTML </w:t>
-      </w:r>
-      <w:proofErr w:type="spellStart"/>
-      <w:r>
-        <w:t>taga</w:t>
-      </w:r>
-      <w:proofErr w:type="spellEnd"/>
-      <w:r>
-        <w:t xml:space="preserve"> slike. </w:t>
-      </w:r>
-    </w:p>
-    <w:p>
-      <w:r>
-        <w:t xml:space="preserve">Logika za uklanjanje nepotrebnih navodnika nalazi se unutar </w:t>
-      </w:r>
-      <w:proofErr w:type="spellStart"/>
-      <w:r>
-        <w:t>python</w:t>
-      </w:r>
-      <w:proofErr w:type="spellEnd"/>
-      <w:r>
-        <w:t xml:space="preserve"> skripte</w:t>
-      </w:r>
-      <w:r>
-        <w:t xml:space="preserve"> </w:t>
-      </w:r>
-      <w:r>
-        <w:rPr>
-          <w:i/>
-        </w:rPr>
-        <w:t>quotes.py</w:t>
-      </w:r>
-      <w:r>
-        <w:t>. Ustanovilo se da se ova anomalija pojavljuje jedino prilikom spremanja liste objekata čime je omogućeno j</w:t>
-      </w:r>
-      <w:r>
-        <w:t>ednostavno uklanjanje anomalije (jer je u JSON-u jasno</w:t>
-      </w:r>
-      <w:r>
-        <w:t xml:space="preserve"> </w:t>
-      </w:r>
-      <w:r>
-        <w:t>definirano definiranje liste).</w:t>
-      </w:r>
-    </w:p>
-    <w:p>
-      <w:r>
-        <w:t>Konačno, analizom</w:t>
-      </w:r>
-      <w:r>
-        <w:t xml:space="preserve"> zabilješki utvrđeno je da postoje zabilješke u kojem je separator znak </w:t>
-      </w:r>
-      <w:r>
-        <w:rPr>
-          <w:i/>
-        </w:rPr>
-        <w:t>točka-zarez</w:t>
-      </w:r>
-      <w:r>
-        <w:t>, dok</w:t>
-      </w:r>
-      <w:r>
-        <w:t xml:space="preserve"> u isto vrijeme postoje zabilješke</w:t>
-      </w:r>
-      <w:r>
-        <w:t xml:space="preserve"> istog tipa s  separatorom </w:t>
-      </w:r>
-      <w:r>
-        <w:rPr>
-          <w:i/>
-        </w:rPr>
-        <w:t>zarez</w:t>
-      </w:r>
-      <w:r>
-        <w:t xml:space="preserve">. </w:t>
-      </w:r>
-      <w:r>
-        <w:t>Skripta</w:t>
-      </w:r>
-      <w:r>
-        <w:t xml:space="preserve"> </w:t>
-      </w:r>
-      <w:r>
-        <w:rPr>
-          <w:i/>
-        </w:rPr>
-        <w:t>commas.py</w:t>
-      </w:r>
-      <w:r>
-        <w:t xml:space="preserve"> prepoznaje te slučajeve te sve separatore </w:t>
-      </w:r>
-      <w:r>
-        <w:rPr>
-          <w:i/>
-        </w:rPr>
-        <w:t>zarez</w:t>
-      </w:r>
-      <w:r>
-        <w:t xml:space="preserve"> pretvara u separator </w:t>
-      </w:r>
-      <w:r>
-        <w:rPr>
-          <w:i/>
-        </w:rPr>
-        <w:t>točka-zarez</w:t>
-      </w:r>
-      <w:r>
         <w:t>.</w:t>
-      </w:r>
-      <w:r>
-        <w:t xml:space="preserve"> </w:t>
-      </w:r>
-    </w:p>
-    <w:p>
-      <w:r>
-        <w:t xml:space="preserve">U kasnijem </w:t>
-      </w:r>
-      <w:hyperlink w:anchor="_Korištenje_aplikacije" w:history="1">
-        <w:r>
-          <w:rPr>
-            <w:rStyle w:val="Hiperveza"/>
-            <w:color w:val="000000" w:themeColor="text1"/>
-          </w:rPr>
-          <w:t>poglavlju</w:t>
-        </w:r>
-      </w:hyperlink>
-      <w:r>
-        <w:rPr>
-          <w:color w:val="000000" w:themeColor="text1"/>
-        </w:rPr>
-        <w:t xml:space="preserve"> </w:t>
-      </w:r>
-      <w:r>
-        <w:t xml:space="preserve">će biti objašnjen način korištenja skripti </w:t>
-      </w:r>
-      <w:r>
-        <w:rPr>
-          <w:i/>
-        </w:rPr>
-        <w:t xml:space="preserve">slashes.py, quotes.py </w:t>
-      </w:r>
-      <w:r>
-        <w:t>i</w:t>
-      </w:r>
-      <w:r>
-        <w:rPr>
-          <w:i/>
-        </w:rPr>
-        <w:t xml:space="preserve"> commas.py</w:t>
-      </w:r>
-      <w:r>
-        <w:t>.</w:t>
-      </w:r>
-    </w:p>
-    <w:p>
-      <w:pPr>
-        <w:pStyle w:val="Naslov3"/>
-      </w:pPr>
-      <w:bookmarkStart w:id="38" w:name="_Toc485760346"/>
-      <w:r>
-        <w:lastRenderedPageBreak/>
-        <w:t>P</w:t>
-      </w:r>
-      <w:r>
-        <w:t>redproces</w:t>
-      </w:r>
-      <w:r>
-        <w:t xml:space="preserve">iranje </w:t>
-      </w:r>
-      <w:r>
-        <w:t>zabilješki</w:t>
-      </w:r>
-      <w:r>
-        <w:t xml:space="preserve">  kompetitivnih lekcija</w:t>
-      </w:r>
-      <w:bookmarkEnd w:id="38"/>
-    </w:p>
-    <w:p>
-      <w:r>
-        <w:t>P</w:t>
-      </w:r>
-      <w:r>
-        <w:t>redproces</w:t>
-      </w:r>
-      <w:r>
-        <w:t>iranje kompetitivnih lekcija slično je p</w:t>
-      </w:r>
-      <w:r>
-        <w:t>redproces</w:t>
-      </w:r>
-      <w:r>
-        <w:t>iranju kolaborativnih lekcija zbog sličnosti zabilješki istih. Sastoji se od uklanjanja kosih crta (</w:t>
-      </w:r>
-      <w:r>
-        <w:rPr>
-          <w:i/>
-        </w:rPr>
-        <w:t xml:space="preserve">engl. </w:t>
-      </w:r>
-      <w:r>
-        <w:t>„</w:t>
-      </w:r>
-      <w:proofErr w:type="spellStart"/>
-      <w:r>
-        <w:rPr>
-          <w:i/>
-        </w:rPr>
-        <w:t>back</w:t>
-      </w:r>
-      <w:proofErr w:type="spellEnd"/>
-      <w:r>
-        <w:rPr>
-          <w:i/>
-        </w:rPr>
-        <w:t xml:space="preserve"> </w:t>
-      </w:r>
-      <w:proofErr w:type="spellStart"/>
-      <w:r>
-        <w:rPr>
-          <w:i/>
-        </w:rPr>
-        <w:t>shash</w:t>
-      </w:r>
-      <w:proofErr w:type="spellEnd"/>
-      <w:r>
-        <w:t>“) koje se povremeno dvostruko generiraju prilikom korištenja prekidnih znakova (</w:t>
-      </w:r>
-      <w:r>
-        <w:rPr>
-          <w:i/>
-        </w:rPr>
-        <w:t>engl</w:t>
-      </w:r>
-      <w:r>
-        <w:t xml:space="preserve">. </w:t>
-      </w:r>
-      <w:r>
-        <w:rPr>
-          <w:i/>
-        </w:rPr>
-        <w:t>„</w:t>
-      </w:r>
-      <w:proofErr w:type="spellStart"/>
-      <w:r>
-        <w:rPr>
-          <w:i/>
-        </w:rPr>
-        <w:t>escape</w:t>
-      </w:r>
-      <w:r>
-        <w:rPr>
-          <w:i/>
-        </w:rPr>
-        <w:t>d</w:t>
-      </w:r>
-      <w:proofErr w:type="spellEnd"/>
-      <w:r>
-        <w:rPr>
-          <w:i/>
-        </w:rPr>
-        <w:t xml:space="preserve"> </w:t>
-      </w:r>
-      <w:proofErr w:type="spellStart"/>
-      <w:r>
-        <w:rPr>
-          <w:i/>
-        </w:rPr>
-        <w:t>character</w:t>
-      </w:r>
-      <w:proofErr w:type="spellEnd"/>
-      <w:r>
-        <w:rPr>
-          <w:i/>
-        </w:rPr>
-        <w:t>“</w:t>
-      </w:r>
-      <w:r>
-        <w:t xml:space="preserve">) unutar </w:t>
-      </w:r>
-      <w:proofErr w:type="spellStart"/>
-      <w:r>
-        <w:t>Authora</w:t>
-      </w:r>
-      <w:proofErr w:type="spellEnd"/>
-      <w:r>
-        <w:t xml:space="preserve">, </w:t>
-      </w:r>
-      <w:r>
-        <w:t xml:space="preserve">a </w:t>
-      </w:r>
-      <w:r>
-        <w:t xml:space="preserve">zatim, uklanjanje navodnika koji </w:t>
-      </w:r>
-      <w:r>
-        <w:t xml:space="preserve">prilikom upisivanja u zabilješke znaju obuhvatiti JSON objekte </w:t>
-      </w:r>
-      <w:r>
-        <w:t xml:space="preserve">(razlog je najvjerojatnije pretvaranje objekta u znakovni niz, a potom spremanje unutar zabilješke) i konačno filtriranja nepotrebnih zabilješki. </w:t>
-      </w:r>
-      <w:r>
-        <w:t xml:space="preserve">Uklanjanje kosih crta identično je kao i kod kolaborativnih lekcija te se logika nalazi unutar skripte </w:t>
-      </w:r>
-      <w:r>
-        <w:rPr>
-          <w:i/>
-        </w:rPr>
-        <w:t>slashes_player.py</w:t>
-      </w:r>
-      <w:r>
-        <w:t xml:space="preserve">. Uklanjanje nepotrebnih navodnika je također identično kao i kod kolaborativnih lekcija, te se logika nalazi unutar skripte </w:t>
-      </w:r>
-      <w:r>
-        <w:rPr>
-          <w:i/>
-        </w:rPr>
-        <w:t>quotes_player.py</w:t>
-      </w:r>
-      <w:r>
-        <w:t xml:space="preserve">. Filtriranje nepotrebnih zabilješki nalazi se unutar skripte </w:t>
-      </w:r>
-      <w:r>
-        <w:rPr>
-          <w:i/>
-        </w:rPr>
-        <w:t>filter_player.py</w:t>
-      </w:r>
-      <w:r>
-        <w:t xml:space="preserve"> u kojoj se </w:t>
-      </w:r>
-      <w:proofErr w:type="spellStart"/>
-      <w:r>
-        <w:t>parsira</w:t>
-      </w:r>
-      <w:proofErr w:type="spellEnd"/>
-      <w:r>
-        <w:t xml:space="preserve"> zabilješka i poto</w:t>
-      </w:r>
-      <w:r>
-        <w:t xml:space="preserve">m provjerava posjeduje li sve </w:t>
-      </w:r>
-      <w:r>
-        <w:t>potrebne informacije. Ovaj korak drastično smanjuje vrijeme izvršavanja učenja nad podacima pošto će se</w:t>
-      </w:r>
-      <w:r>
-        <w:t>, za vrijeme učenja,</w:t>
-      </w:r>
-      <w:r>
-        <w:t xml:space="preserve"> </w:t>
-      </w:r>
-      <w:r>
-        <w:t>zabilješkama</w:t>
-      </w:r>
-      <w:r>
-        <w:t xml:space="preserve"> višestruko pristupati</w:t>
-      </w:r>
-      <w:r>
-        <w:t>,</w:t>
-      </w:r>
-      <w:r>
-        <w:t xml:space="preserve"> a velik dio podataka je nepotreban (ili neiskoristiv).</w:t>
-      </w:r>
-      <w:r>
-        <w:t xml:space="preserve"> Više o</w:t>
-      </w:r>
-      <w:r>
-        <w:t xml:space="preserve"> korištenju</w:t>
-      </w:r>
-      <w:r>
-        <w:t xml:space="preserve"> spom</w:t>
-      </w:r>
-      <w:r>
-        <w:t>enutih skripta</w:t>
-      </w:r>
-      <w:r>
-        <w:t xml:space="preserve"> </w:t>
-      </w:r>
-      <w:r>
-        <w:t xml:space="preserve"> </w:t>
-      </w:r>
-      <w:r>
-        <w:t xml:space="preserve">biti će riječ u kasnijem </w:t>
-      </w:r>
-      <w:hyperlink w:anchor="_Korištenje_aplikacije" w:history="1">
-        <w:r>
-          <w:rPr>
-            <w:rStyle w:val="Hiperveza"/>
-            <w:color w:val="000000" w:themeColor="text1"/>
-          </w:rPr>
-          <w:t>poglavlju</w:t>
-        </w:r>
-      </w:hyperlink>
-      <w:r>
-        <w:t>.</w:t>
-      </w:r>
-    </w:p>
-    <w:p>
-      <w:pPr>
-        <w:pStyle w:val="Naslov3"/>
-      </w:pPr>
-      <w:bookmarkStart w:id="39" w:name="_Toc485760347"/>
-      <w:r>
-        <w:t>P</w:t>
-      </w:r>
-      <w:r>
-        <w:t>redproces</w:t>
-      </w:r>
-      <w:r>
-        <w:t xml:space="preserve">iranje </w:t>
-      </w:r>
-      <w:r>
-        <w:t>zabilješki</w:t>
-      </w:r>
-      <w:r>
-        <w:t xml:space="preserve"> AR</w:t>
-      </w:r>
-      <w:r>
-        <w:t xml:space="preserve"> </w:t>
-      </w:r>
-      <w:r>
-        <w:t>lekcija</w:t>
-      </w:r>
-      <w:bookmarkEnd w:id="39"/>
-    </w:p>
-    <w:p>
-      <w:r>
-        <w:t>P</w:t>
-      </w:r>
-      <w:r>
-        <w:t>redproces</w:t>
-      </w:r>
-      <w:r>
-        <w:t>iranje zabilješki lekcija proširene stvarnosti svodi sa na postavljenje prekidnih navodnika (</w:t>
-      </w:r>
-      <w:r>
-        <w:rPr>
-          <w:i/>
-        </w:rPr>
-        <w:t>engl. „</w:t>
-      </w:r>
-      <w:proofErr w:type="spellStart"/>
-      <w:r>
-        <w:rPr>
-          <w:i/>
-        </w:rPr>
-        <w:t>escape</w:t>
-      </w:r>
-      <w:r>
-        <w:rPr>
-          <w:i/>
-        </w:rPr>
-        <w:t>d</w:t>
-      </w:r>
-      <w:proofErr w:type="spellEnd"/>
-      <w:r>
-        <w:rPr>
-          <w:i/>
-        </w:rPr>
-        <w:t xml:space="preserve"> </w:t>
-      </w:r>
-      <w:proofErr w:type="spellStart"/>
-      <w:r>
-        <w:rPr>
-          <w:i/>
-        </w:rPr>
-        <w:t>quotes</w:t>
-      </w:r>
-      <w:proofErr w:type="spellEnd"/>
-      <w:r>
-        <w:rPr>
-          <w:i/>
-        </w:rPr>
-        <w:t>“</w:t>
-      </w:r>
-      <w:r>
-        <w:t>). Postoje dva tipa lekcija proširene stvarnosti. Tip lekcija proširene stvarnosti koji od učenika očekuje odgovore na tekstualna pitanja stvara zabilješke koje je potrebno preurediti neposredno prije obrade istih. Unutar tih pitanja zna se dogoditi da se navodi ime novina, opera ili neke treće iz povijesti poznate činjenice koje su stavljene</w:t>
-      </w:r>
-      <w:r>
-        <w:t xml:space="preserve"> pod</w:t>
-      </w:r>
-      <w:r>
-        <w:t xml:space="preserve"> neprekidne</w:t>
-      </w:r>
-      <w:r>
-        <w:t xml:space="preserve"> navodnike</w:t>
-      </w:r>
-      <w:r>
-        <w:t xml:space="preserve"> čime je onemogućeno </w:t>
-      </w:r>
-      <w:proofErr w:type="spellStart"/>
-      <w:r>
-        <w:t>parsiranje</w:t>
-      </w:r>
-      <w:proofErr w:type="spellEnd"/>
-      <w:r>
-        <w:t xml:space="preserve"> JSON-a</w:t>
-      </w:r>
-      <w:r>
-        <w:t xml:space="preserve">. U skripti </w:t>
-      </w:r>
-      <w:r>
-        <w:rPr>
-          <w:i/>
-        </w:rPr>
-        <w:t>quotes_AR.py</w:t>
-      </w:r>
-      <w:r>
-        <w:t xml:space="preserve"> nalazi se logika </w:t>
-      </w:r>
-      <w:r>
-        <w:lastRenderedPageBreak/>
-        <w:t>kojom se potrebni navodnici zamjenjuju s prekidnim navodnicima.</w:t>
-      </w:r>
-      <w:r>
-        <w:t xml:space="preserve"> Više o korištenju skripte </w:t>
-      </w:r>
-      <w:r>
-        <w:rPr>
-          <w:i/>
-        </w:rPr>
-        <w:t>quotes_AR.py</w:t>
-      </w:r>
-      <w:r>
-        <w:t xml:space="preserve">  biti će riječ u kasnijem </w:t>
-      </w:r>
-      <w:hyperlink w:anchor="_Korištenje_aplikacije" w:history="1">
-        <w:r>
-          <w:rPr>
-            <w:rStyle w:val="Hiperveza"/>
-            <w:color w:val="000000" w:themeColor="text1"/>
-          </w:rPr>
-          <w:t>poglavlju</w:t>
-        </w:r>
-      </w:hyperlink>
-      <w:r>
-        <w:rPr>
-          <w:color w:val="000000" w:themeColor="text1"/>
-        </w:rPr>
-        <w:t>.</w:t>
-      </w:r>
-    </w:p>
-    <w:p>
-      <w:pPr>
-        <w:pStyle w:val="Naslov2"/>
-      </w:pPr>
-      <w:bookmarkStart w:id="40" w:name="_Toc485760348"/>
-      <w:r>
-        <w:t xml:space="preserve">Treniranje </w:t>
-      </w:r>
-      <w:r>
-        <w:t xml:space="preserve">sustava </w:t>
-      </w:r>
-      <w:r>
-        <w:t>nad podacima</w:t>
-      </w:r>
-      <w:bookmarkEnd w:id="40"/>
-    </w:p>
-    <w:p>
-      <w:r>
-        <w:t>Podaci, nakon što su p</w:t>
-      </w:r>
-      <w:r>
-        <w:t>redproces</w:t>
-      </w:r>
-      <w:r>
-        <w:t xml:space="preserve">irani, se mogu poslati na treniranje sustava </w:t>
-      </w:r>
-      <w:r>
-        <w:t>u kojem se uče težine zadataka</w:t>
-      </w:r>
-      <w:r>
-        <w:t xml:space="preserve"> ili na evaluaciju (ocjenjivanje) učenika. Treniranje sustava idejno je jednako za sve tipove lekcija. Jedina razlika je u tome što se podaci o uspješnom rješavanju zadataka dohvaća</w:t>
-      </w:r>
-      <w:r>
-        <w:t xml:space="preserve">ju na različite načine jer su </w:t>
-      </w:r>
-      <w:r>
-        <w:t xml:space="preserve">zabilješke svake od tipova lekcija </w:t>
-      </w:r>
-      <w:r>
-        <w:t>različite</w:t>
-      </w:r>
-      <w:r>
-        <w:t xml:space="preserve">. </w:t>
-      </w:r>
-      <w:r>
-        <w:t xml:space="preserve">Skripta za treniranje sustava nad podacima je </w:t>
-      </w:r>
-      <w:r>
-        <w:rPr>
-          <w:i/>
-        </w:rPr>
-        <w:t>Lesson_user.py</w:t>
-      </w:r>
-      <w:r>
-        <w:t xml:space="preserve">. Ona naizmjenice poziva skriptu </w:t>
-      </w:r>
-      <w:r>
-        <w:rPr>
-          <w:i/>
-        </w:rPr>
-        <w:t>analyseLessons</w:t>
-      </w:r>
-      <w:r>
-        <w:rPr>
-          <w:i/>
-        </w:rPr>
-        <w:t>.py</w:t>
-      </w:r>
-      <w:r>
-        <w:t xml:space="preserve"> i </w:t>
-      </w:r>
-      <w:r>
-        <w:rPr>
-          <w:i/>
-        </w:rPr>
-        <w:t>analyseUsers.py</w:t>
-      </w:r>
-      <w:r>
-        <w:t xml:space="preserve"> koje računaju težine lekcija uz ne mijenjanje dobre učenika, odnosno računaju dobrotu učenika uz ne mijenjanje težine lekcija. Time je </w:t>
-      </w:r>
-      <w:r>
-        <w:t xml:space="preserve">iskorištena </w:t>
-      </w:r>
-      <w:hyperlink w:anchor="_Iterativna_metoda_konvergencije" w:history="1">
-        <w:r>
-          <w:rPr>
-            <w:rStyle w:val="Hiperveza"/>
-            <w:color w:val="000000" w:themeColor="text1"/>
-          </w:rPr>
-          <w:t>iterativna metoda konvergencije</w:t>
-        </w:r>
-      </w:hyperlink>
-      <w:r>
-        <w:t xml:space="preserve"> kako bi se riješilo rekurzivne (cikličke) ovisnosti dobrote učenika i dobrote zadataka</w:t>
-      </w:r>
-      <w:r>
-        <w:t xml:space="preserve">. </w:t>
-      </w:r>
-      <w:r>
-        <w:t xml:space="preserve">Skripte </w:t>
-      </w:r>
-      <w:r>
-        <w:rPr>
-          <w:i/>
-        </w:rPr>
-        <w:t>analyseLessons.py</w:t>
-      </w:r>
-      <w:r>
-        <w:t xml:space="preserve"> odnosno </w:t>
-      </w:r>
-      <w:r>
-        <w:rPr>
-          <w:i/>
-        </w:rPr>
-        <w:t>analyseUsers.py</w:t>
-      </w:r>
-      <w:r>
-        <w:t xml:space="preserve"> dohvaćaju podatke, </w:t>
-      </w:r>
-      <w:proofErr w:type="spellStart"/>
-      <w:r>
-        <w:t>parsiraju</w:t>
-      </w:r>
-      <w:proofErr w:type="spellEnd"/>
-      <w:r>
-        <w:t xml:space="preserve"> ih te na temelju svake zabilješke osvježavaju procjenu težine lekcije odnosno dobrote učenika</w:t>
-      </w:r>
-      <w:r>
-        <w:t xml:space="preserve"> po formulama (XXX) i (XXX),</w:t>
-      </w:r>
-      <w:r>
-        <w:t xml:space="preserve"> i </w:t>
-      </w:r>
-      <w:r>
-        <w:t>konačno pohranjuju</w:t>
-      </w:r>
-      <w:r>
-        <w:t xml:space="preserve"> rezultate. </w:t>
-      </w:r>
-      <w:r>
-        <w:t xml:space="preserve">Više o korištenju spomenutih skripta  biti će riječ u kasnijem </w:t>
-      </w:r>
-      <w:hyperlink w:anchor="_Korištenje_aplikacije" w:history="1">
-        <w:r>
-          <w:rPr>
-            <w:rStyle w:val="Hiperveza"/>
-            <w:color w:val="000000" w:themeColor="text1"/>
-          </w:rPr>
-          <w:t>poglavlju</w:t>
-        </w:r>
-      </w:hyperlink>
-      <w:r>
-        <w:t>.</w:t>
-      </w:r>
-    </w:p>
-    <w:p>
-      <w:pPr>
-        <w:pStyle w:val="Naslov2"/>
-      </w:pPr>
-      <w:bookmarkStart w:id="41" w:name="_Toc485760349"/>
-      <w:r>
-        <w:t>Evaluacija podataka</w:t>
-      </w:r>
-      <w:bookmarkEnd w:id="41"/>
-    </w:p>
-    <w:p>
-      <w:r>
-        <w:t xml:space="preserve">Evaluacija podataka slična je treniranju sustava s razlikom da se procjenjuju dobrote učenika na temelju izračunatih težina zadataka lekcija. </w:t>
-      </w:r>
-      <w:r>
-        <w:t xml:space="preserve">Težine lekcija pohranjene su unutar datoteke koja se prosljeđuje </w:t>
-      </w:r>
-      <w:proofErr w:type="spellStart"/>
-      <w:r>
-        <w:t>python</w:t>
-      </w:r>
-      <w:proofErr w:type="spellEnd"/>
-      <w:r>
-        <w:t xml:space="preserve"> skripti </w:t>
-      </w:r>
-      <w:r>
-        <w:rPr>
-          <w:i/>
-        </w:rPr>
-        <w:t>analyseUsers.py</w:t>
-      </w:r>
-      <w:r>
-        <w:t xml:space="preserve"> u kojoj se nalazi logika evaluacije učenika</w:t>
-      </w:r>
-      <w:r>
-        <w:t xml:space="preserve">. </w:t>
-      </w:r>
-      <w:r>
-        <w:t xml:space="preserve">Skripta </w:t>
-      </w:r>
-      <w:r>
-        <w:rPr>
-          <w:i/>
-        </w:rPr>
-        <w:t>analyseUsers.py</w:t>
-      </w:r>
-      <w:r>
-        <w:t xml:space="preserve"> </w:t>
-      </w:r>
-      <w:proofErr w:type="spellStart"/>
-      <w:r>
-        <w:t>parsira</w:t>
-      </w:r>
-      <w:proofErr w:type="spellEnd"/>
-      <w:r>
-        <w:t xml:space="preserve"> p</w:t>
-      </w:r>
-      <w:r>
-        <w:t>redproces</w:t>
-      </w:r>
-      <w:r>
-        <w:t xml:space="preserve">irane zabilješke te uz pomoć formule (XXX) </w:t>
-      </w:r>
-      <w:r>
-        <w:t>računa dobrotu učenika na temelju izračunatih težina lekcija.</w:t>
-      </w:r>
-      <w:r>
-        <w:t xml:space="preserve"> </w:t>
-      </w:r>
-      <w:r>
-        <w:lastRenderedPageBreak/>
-        <w:t xml:space="preserve">Skripta </w:t>
-      </w:r>
-      <w:r>
-        <w:rPr>
-          <w:i/>
-        </w:rPr>
-        <w:t>analyseUsers.py</w:t>
-      </w:r>
-      <w:r>
-        <w:t xml:space="preserve"> kao parametar očekuje i datume za koje će izračunati dobrote učenika (posebni za svaki datum) koji se mogu koristiti za vizualizaciju i predikciju učenikove dobrote. </w:t>
-      </w:r>
-      <w:r>
-        <w:t xml:space="preserve">Više o korištenju </w:t>
-      </w:r>
-      <w:r>
-        <w:rPr>
-          <w:i/>
-        </w:rPr>
-        <w:t>analyseUsers.py</w:t>
-      </w:r>
-      <w:r>
-        <w:t xml:space="preserve">  biti će riječ u kasnijem </w:t>
-      </w:r>
-      <w:hyperlink w:anchor="_Korištenje_aplikacije" w:history="1">
-        <w:r>
-          <w:rPr>
-            <w:rStyle w:val="Hiperveza"/>
-            <w:color w:val="000000" w:themeColor="text1"/>
-          </w:rPr>
-          <w:t>poglavlju</w:t>
-        </w:r>
-      </w:hyperlink>
-      <w:r>
-        <w:t>.</w:t>
-      </w:r>
-    </w:p>
-    <w:p/>
-    <w:p>
-      <w:pPr>
-        <w:pStyle w:val="Naslov2"/>
-      </w:pPr>
-      <w:bookmarkStart w:id="42" w:name="_Toc485760350"/>
-      <w:r>
-        <w:t>Predikcija podataka</w:t>
-      </w:r>
-      <w:bookmarkEnd w:id="42"/>
-    </w:p>
-    <w:p>
-      <w:r>
-        <w:t>Nakon što je evaluacija podataka učenika obavljena sve predispozicije za predikciju dobrote učenika su postignute.</w:t>
-      </w:r>
-      <w:r>
-        <w:t xml:space="preserve"> Prije same predikcije potrebno je izvući podatke o konkretnom učeniku za definirane datume i pohraniti kao međurezultat (jer će se ti podaci upotrebljavati velik broj puta prilikom predikcije). </w:t>
-      </w:r>
-      <w:r>
-        <w:t xml:space="preserve">Logika predikcije </w:t>
-      </w:r>
-      <w:r>
-        <w:t xml:space="preserve">nalazi se unutar </w:t>
-      </w:r>
-      <w:proofErr w:type="spellStart"/>
-      <w:r>
-        <w:t>python</w:t>
-      </w:r>
-      <w:proofErr w:type="spellEnd"/>
-      <w:r>
-        <w:t xml:space="preserve"> </w:t>
-      </w:r>
-      <w:r>
-        <w:t>skripti</w:t>
-      </w:r>
-      <w:r>
-        <w:rPr>
-          <w:i/>
-        </w:rPr>
-        <w:t xml:space="preserve"> preprocess_predict.py</w:t>
-      </w:r>
-      <w:r>
-        <w:t xml:space="preserve"> i </w:t>
-      </w:r>
-      <w:r>
-        <w:rPr>
-          <w:i/>
-        </w:rPr>
-        <w:t>predict.py</w:t>
-      </w:r>
-      <w:r>
-        <w:t xml:space="preserve">. </w:t>
-      </w:r>
-      <w:r>
-        <w:t xml:space="preserve">Skripta </w:t>
-      </w:r>
-      <w:r>
-        <w:rPr>
-          <w:i/>
-        </w:rPr>
-        <w:t>preprocess_predict.py</w:t>
-      </w:r>
-      <w:r>
-        <w:t xml:space="preserve"> pohranjuje podatke o učeniku za definirane datume te ih prosljeđuje skripti </w:t>
-      </w:r>
-      <w:r>
-        <w:rPr>
-          <w:i/>
-        </w:rPr>
-        <w:t>predict.py</w:t>
-      </w:r>
-      <w:r>
-        <w:t xml:space="preserve"> koja korištenjem </w:t>
-      </w:r>
-      <w:proofErr w:type="spellStart"/>
-      <w:r>
-        <w:t>python</w:t>
-      </w:r>
-      <w:proofErr w:type="spellEnd"/>
-      <w:r>
-        <w:t xml:space="preserve"> paketa </w:t>
-      </w:r>
-      <w:proofErr w:type="spellStart"/>
-      <w:r>
-        <w:rPr>
-          <w:i/>
-        </w:rPr>
-        <w:t>tensorflow</w:t>
-      </w:r>
-      <w:proofErr w:type="spellEnd"/>
-      <w:r>
-        <w:t xml:space="preserve"> pronalazi krivulju učenja koja najbolje opisuje dobivene podatke</w:t>
-      </w:r>
-      <w:r>
-        <w:t xml:space="preserve"> upotrebom </w:t>
-      </w:r>
-      <w:hyperlink w:anchor="_Nelinearna_regresija" w:history="1">
-        <w:r>
-          <w:rPr>
-            <w:rStyle w:val="Hiperveza"/>
-            <w:color w:val="000000" w:themeColor="text1"/>
-          </w:rPr>
-          <w:t>nelinearne regresije</w:t>
-        </w:r>
-      </w:hyperlink>
-      <w:r>
-        <w:t xml:space="preserve">. Više o korištenju spomenutih skripti će biti riječ u kasnijem </w:t>
-      </w:r>
-      <w:hyperlink w:anchor="_Korištenje_aplikacije" w:history="1">
-        <w:r>
-          <w:rPr>
-            <w:rStyle w:val="Hiperveza"/>
-            <w:color w:val="000000" w:themeColor="text1"/>
-          </w:rPr>
-          <w:t>poglavlju</w:t>
-        </w:r>
-      </w:hyperlink>
-      <w:r>
-        <w:t>.</w:t>
-      </w:r>
-    </w:p>
-    <w:p/>
-    <w:p>
-      <w:pPr>
-        <w:spacing w:line="259" w:lineRule="auto"/>
-        <w:jc w:val="left"/>
-        <w:rPr>
-          <w:rFonts w:eastAsiaTheme="majorEastAsia" w:cstheme="majorBidi"/>
-          <w:b/>
-          <w:color w:val="000000" w:themeColor="text1"/>
-          <w:sz w:val="44"/>
-          <w:szCs w:val="32"/>
-        </w:rPr>
-      </w:pPr>
-      <w:bookmarkStart w:id="43" w:name="_Korištenje_aplikacije"/>
-      <w:bookmarkStart w:id="44" w:name="_Ref485737693"/>
-      <w:bookmarkStart w:id="45" w:name="_Ref485737763"/>
-      <w:bookmarkEnd w:id="43"/>
-      <w:r>
-        <w:br w:type="page"/>
-      </w:r>
-    </w:p>
-    <w:p>
-      <w:pPr>
-        <w:pStyle w:val="Naslov1"/>
-      </w:pPr>
-      <w:bookmarkStart w:id="46" w:name="_Toc485760351"/>
-      <w:r>
-        <w:lastRenderedPageBreak/>
-        <w:t>Korištenje aplikacije</w:t>
-      </w:r>
-      <w:bookmarkEnd w:id="44"/>
-      <w:bookmarkEnd w:id="45"/>
-      <w:bookmarkEnd w:id="46"/>
-    </w:p>
-    <w:p>
-      <w:r>
-        <w:t xml:space="preserve">U ovom će se poglavlju opisati korištenje aplikacije. U potpoglavlju 7.1. će se opisati korištenje kontrolne skripte </w:t>
-      </w:r>
-      <w:r>
-        <w:rPr>
-          <w:i/>
-        </w:rPr>
-        <w:t>controller.py</w:t>
-      </w:r>
-      <w:r>
-        <w:t xml:space="preserve">, skripti koje ona koristi i skripte za predviđanje </w:t>
-      </w:r>
-      <w:r>
-        <w:rPr>
-          <w:i/>
-        </w:rPr>
-        <w:t>preprocess_predict.py</w:t>
-      </w:r>
-      <w:r>
-        <w:t xml:space="preserve"> i </w:t>
-      </w:r>
-      <w:r>
-        <w:rPr>
-          <w:i/>
-        </w:rPr>
-        <w:t>predict.py</w:t>
-      </w:r>
-      <w:r>
-        <w:t>.</w:t>
-      </w:r>
-    </w:p>
-    <w:p>
-      <w:pPr>
-        <w:pStyle w:val="Naslov2"/>
-      </w:pPr>
-      <w:bookmarkStart w:id="47" w:name="_Toc485760352"/>
-      <w:r>
-        <w:t>Upotreba aplikacije</w:t>
-      </w:r>
-      <w:bookmarkEnd w:id="47"/>
-    </w:p>
-    <w:p>
-      <w:pPr>
-        <w:pStyle w:val="Naslov3"/>
-      </w:pPr>
-      <w:r>
-        <w:t xml:space="preserve"> </w:t>
-      </w:r>
-      <w:bookmarkStart w:id="48" w:name="_Toc485760353"/>
-      <w:r>
-        <w:t>Skripta controller.py</w:t>
-      </w:r>
-      <w:bookmarkEnd w:id="48"/>
-    </w:p>
-    <w:p>
-      <w:r>
-        <w:t xml:space="preserve">Skripta </w:t>
-      </w:r>
-      <w:r>
-        <w:rPr>
-          <w:i/>
-        </w:rPr>
-        <w:t>controller.py</w:t>
-      </w:r>
-      <w:r>
-        <w:t xml:space="preserve"> </w:t>
-      </w:r>
-      <w:r>
-        <w:t>kontrolirajući</w:t>
-      </w:r>
-      <w:r>
-        <w:t xml:space="preserve"> i prosljeđujući naredbe preostalim skriptama omogućava jednostavno treniranje</w:t>
-      </w:r>
-      <w:r>
-        <w:t xml:space="preserve"> sustava</w:t>
-      </w:r>
-      <w:r>
-        <w:t xml:space="preserve"> i evaluaciju zabilješki svih tipova lekcija. Na </w:t>
-      </w:r>
-      <w:r>
-        <w:fldChar w:fldCharType="begin"/>
-      </w:r>
-      <w:r>
-        <w:instrText xml:space="preserve"> REF _Ref485744445 \h </w:instrText>
-      </w:r>
-      <w:r>
-        <w:fldChar w:fldCharType="separate"/>
-      </w:r>
-      <w:r>
-        <w:t xml:space="preserve">slici </w:t>
-      </w:r>
-      <w:r>
-        <w:rPr>
-          <w:noProof/>
-        </w:rPr>
-        <w:t>5</w:t>
-      </w:r>
-      <w:r>
-        <w:fldChar w:fldCharType="end"/>
-      </w:r>
-      <w:r>
-        <w:t xml:space="preserve"> je prikazan način korištenja</w:t>
-      </w:r>
-      <w:r>
-        <w:t xml:space="preserve"> spomenute</w:t>
-      </w:r>
-      <w:r>
-        <w:t xml:space="preserve"> skripte.</w:t>
       </w:r>
     </w:p>
     <w:p>
@@ -15662,11 +14799,12 @@
           <w:noProof/>
           <w:lang w:eastAsia="hr-HR"/>
         </w:rPr>
+        <w:lastRenderedPageBreak/>
         <w:drawing>
-          <wp:inline distT="0" distB="0" distL="0" distR="0" wp14:anchorId="0A9E5C82" wp14:editId="7FB49B79">
-            <wp:extent cx="5760720" cy="3154680"/>
-            <wp:effectExtent l="0" t="0" r="0" b="7620"/>
-            <wp:docPr id="6" name="Slika 6"/>
+          <wp:inline distT="0" distB="0" distL="0" distR="0" wp14:anchorId="69D2B160" wp14:editId="6FEC394F">
+            <wp:extent cx="5181600" cy="3952875"/>
+            <wp:effectExtent l="0" t="0" r="0" b="9525"/>
+            <wp:docPr id="4" name="Slika 4"/>
             <wp:cNvGraphicFramePr>
               <a:graphicFrameLocks xmlns:a="http://schemas.openxmlformats.org/drawingml/2006/main" noChangeAspect="1"/>
             </wp:cNvGraphicFramePr>
@@ -15686,7 +14824,7 @@
                   <pic:spPr>
                     <a:xfrm>
                       <a:off x="0" y="0"/>
-                      <a:ext cx="5760720" cy="3154680"/>
+                      <a:ext cx="5181600" cy="3952875"/>
                     </a:xfrm>
                     <a:prstGeom prst="rect">
                       <a:avLst/>
@@ -15703,7 +14841,7 @@
       <w:pPr>
         <w:pStyle w:val="Opisslike"/>
       </w:pPr>
-      <w:bookmarkStart w:id="49" w:name="_Ref485744445"/>
+      <w:bookmarkStart w:id="37" w:name="_Ref485735818"/>
       <w:r>
         <w:t xml:space="preserve">Slika </w:t>
       </w:r>
@@ -15715,549 +14853,1422 @@
           <w:t>5</w:t>
         </w:r>
       </w:fldSimple>
+      <w:bookmarkEnd w:id="37"/>
+      <w:r>
+        <w:t>. Primjer upita za zabilješke lekcija proširene stvarnosti</w:t>
+      </w:r>
+    </w:p>
+    <w:p>
+      <w:r>
+        <w:t xml:space="preserve">Sa slike je vidljivo da se je upit za zabilješke lekcija proširene stvarnosti jednak kao i kod prethodnih zabilješki s jedinom razlikom u filteru koji filtrira isključivo zabilješke lekcija proširene stvarnosti. U kasnijem </w:t>
+      </w:r>
+      <w:hyperlink w:anchor="_Korištenje_aplikacije" w:history="1">
+        <w:r>
+          <w:rPr>
+            <w:rStyle w:val="Hiperveza"/>
+            <w:color w:val="000000" w:themeColor="text1"/>
+          </w:rPr>
+          <w:t>poglavlju</w:t>
+        </w:r>
+      </w:hyperlink>
+      <w:r>
+        <w:t xml:space="preserve"> će biti objašnjen način korištenja skripte </w:t>
+      </w:r>
+      <w:r>
+        <w:rPr>
+          <w:i/>
+        </w:rPr>
+        <w:t>download.py</w:t>
+      </w:r>
+      <w:r>
+        <w:t>.</w:t>
+      </w:r>
+    </w:p>
+    <w:p>
+      <w:pPr>
+        <w:pStyle w:val="Naslov2"/>
+      </w:pPr>
+      <w:bookmarkStart w:id="38" w:name="_Toc485814679"/>
+      <w:r>
+        <w:t>Pred</w:t>
+      </w:r>
+      <w:r>
+        <w:t xml:space="preserve">procesiranje </w:t>
+      </w:r>
+      <w:r>
+        <w:t>zabilješki</w:t>
+      </w:r>
+      <w:bookmarkEnd w:id="38"/>
+    </w:p>
+    <w:p>
+      <w:r>
+        <w:t>Pred</w:t>
+      </w:r>
+      <w:r>
+        <w:t xml:space="preserve">procesiranje zabilješki važan je korak u </w:t>
+      </w:r>
+      <w:r>
+        <w:t>analizi podataka. Izgled zabilješki se tokom vremena mijenja. Neke zabilješke imaju pogreške koje je moguće prepoznati i popraviti</w:t>
+      </w:r>
+      <w:r>
+        <w:t xml:space="preserve"> dok su neke</w:t>
+      </w:r>
+      <w:r>
+        <w:t xml:space="preserve"> zbog njih nisu </w:t>
+      </w:r>
+      <w:r>
+        <w:t>upotrebive</w:t>
+      </w:r>
+      <w:r>
+        <w:t>. Uloga p</w:t>
+      </w:r>
+      <w:r>
+        <w:t>redproces</w:t>
+      </w:r>
+      <w:r>
+        <w:t>iranja je</w:t>
+      </w:r>
+      <w:r>
+        <w:t xml:space="preserve"> pripremiti zabilješke kako bi se isti algoritam mogao primijeniti</w:t>
+      </w:r>
+      <w:r>
+        <w:t xml:space="preserve"> za različite izglede zabilješki</w:t>
+      </w:r>
+      <w:r>
+        <w:t xml:space="preserve"> </w:t>
+      </w:r>
+      <w:r>
+        <w:t>i to na samo one na koje je primjenjiv (treba filtrirati nepotrebne zabilješke)</w:t>
+      </w:r>
+      <w:r>
+        <w:t xml:space="preserve">. </w:t>
+      </w:r>
+      <w:r>
+        <w:t xml:space="preserve">Na </w:t>
+      </w:r>
+      <w:fldSimple w:instr=" REF _Ref485729791 ">
+        <w:r>
+          <w:t xml:space="preserve">Slika </w:t>
+        </w:r>
+        <w:r>
+          <w:rPr>
+            <w:noProof/>
+          </w:rPr>
+          <w:t>2</w:t>
+        </w:r>
+      </w:fldSimple>
+      <w:r>
+        <w:t xml:space="preserve"> </w:t>
+      </w:r>
+      <w:r>
+        <w:t xml:space="preserve">se vidi da </w:t>
+      </w:r>
+      <w:r>
+        <w:t xml:space="preserve">je </w:t>
+      </w:r>
+      <w:r>
+        <w:t>p</w:t>
+      </w:r>
+      <w:r>
+        <w:t>redproces</w:t>
+      </w:r>
+      <w:r>
+        <w:t>iranje drugačije za različite tipove zabilješki, te će u</w:t>
+      </w:r>
+      <w:r>
+        <w:t xml:space="preserve"> sljedećim </w:t>
+      </w:r>
+      <w:r>
+        <w:lastRenderedPageBreak/>
+        <w:t>potpoglavljima</w:t>
+      </w:r>
+      <w:r>
+        <w:t xml:space="preserve"> biti će riječ o p</w:t>
+      </w:r>
+      <w:r>
+        <w:t>redproces</w:t>
+      </w:r>
+      <w:r>
+        <w:t xml:space="preserve">iranju </w:t>
+      </w:r>
+      <w:r>
+        <w:t>za</w:t>
+      </w:r>
+      <w:r>
+        <w:t xml:space="preserve">bilješki svakog tipa zadatka. </w:t>
+      </w:r>
+    </w:p>
+    <w:p>
+      <w:pPr>
+        <w:pStyle w:val="Naslov3"/>
+      </w:pPr>
+      <w:bookmarkStart w:id="39" w:name="_Toc485814680"/>
+      <w:r>
+        <w:t>P</w:t>
+      </w:r>
+      <w:r>
+        <w:t>redproces</w:t>
+      </w:r>
+      <w:r>
+        <w:t xml:space="preserve">iranje </w:t>
+      </w:r>
+      <w:r>
+        <w:t>zabilješki</w:t>
+      </w:r>
+      <w:r>
+        <w:t xml:space="preserve"> kolaborativnih lekcija</w:t>
+      </w:r>
+      <w:bookmarkEnd w:id="39"/>
+    </w:p>
+    <w:p>
+      <w:r>
+        <w:t>P</w:t>
+      </w:r>
+      <w:r>
+        <w:t>redproces</w:t>
+      </w:r>
+      <w:r>
+        <w:t xml:space="preserve">iranje zabilješki kolaborativnih </w:t>
+      </w:r>
+      <w:r>
+        <w:t>zabilješki</w:t>
+      </w:r>
+      <w:r>
+        <w:t xml:space="preserve"> svodi se na uklanjanje nepotrebnih kosih crta (</w:t>
+      </w:r>
+      <w:r>
+        <w:rPr>
+          <w:i/>
+        </w:rPr>
+        <w:t xml:space="preserve">engl. </w:t>
+      </w:r>
+      <w:r>
+        <w:t>„</w:t>
+      </w:r>
+      <w:proofErr w:type="spellStart"/>
+      <w:r>
+        <w:rPr>
+          <w:i/>
+        </w:rPr>
+        <w:t>back</w:t>
+      </w:r>
+      <w:proofErr w:type="spellEnd"/>
+      <w:r>
+        <w:rPr>
+          <w:i/>
+        </w:rPr>
+        <w:t xml:space="preserve"> </w:t>
+      </w:r>
+      <w:proofErr w:type="spellStart"/>
+      <w:r>
+        <w:rPr>
+          <w:i/>
+        </w:rPr>
+        <w:t>shash</w:t>
+      </w:r>
+      <w:proofErr w:type="spellEnd"/>
+      <w:r>
+        <w:t>“) koje se povremeno dvostruko generiraju prilikom korištenja prekidnih znakova (</w:t>
+      </w:r>
+      <w:r>
+        <w:rPr>
+          <w:i/>
+        </w:rPr>
+        <w:t>engl</w:t>
+      </w:r>
+      <w:r>
+        <w:t xml:space="preserve">. </w:t>
+      </w:r>
+      <w:r>
+        <w:rPr>
+          <w:i/>
+        </w:rPr>
+        <w:t>„</w:t>
+      </w:r>
+      <w:proofErr w:type="spellStart"/>
+      <w:r>
+        <w:rPr>
+          <w:i/>
+        </w:rPr>
+        <w:t>escape</w:t>
+      </w:r>
+      <w:r>
+        <w:rPr>
+          <w:i/>
+        </w:rPr>
+        <w:t>d</w:t>
+      </w:r>
+      <w:proofErr w:type="spellEnd"/>
+      <w:r>
+        <w:rPr>
+          <w:i/>
+        </w:rPr>
+        <w:t xml:space="preserve"> </w:t>
+      </w:r>
+      <w:proofErr w:type="spellStart"/>
+      <w:r>
+        <w:rPr>
+          <w:i/>
+        </w:rPr>
+        <w:t>character</w:t>
+      </w:r>
+      <w:proofErr w:type="spellEnd"/>
+      <w:r>
+        <w:rPr>
+          <w:i/>
+        </w:rPr>
+        <w:t>“</w:t>
+      </w:r>
+      <w:r>
+        <w:t xml:space="preserve">) unutar </w:t>
+      </w:r>
+      <w:proofErr w:type="spellStart"/>
+      <w:r>
+        <w:t>Authora</w:t>
+      </w:r>
+      <w:proofErr w:type="spellEnd"/>
+      <w:r>
+        <w:t>,</w:t>
+      </w:r>
+      <w:r>
+        <w:t xml:space="preserve"> a</w:t>
+      </w:r>
+      <w:r>
+        <w:t xml:space="preserve"> </w:t>
+      </w:r>
+      <w:r>
+        <w:t>potom</w:t>
+      </w:r>
+      <w:r>
+        <w:t xml:space="preserve">, </w:t>
+      </w:r>
+      <w:r>
+        <w:t xml:space="preserve">uklanjanje navodnika koji povremeno znaju </w:t>
+      </w:r>
+      <w:r>
+        <w:t xml:space="preserve">obuhvatiti JSON objekte </w:t>
+      </w:r>
+      <w:r>
+        <w:t>prilikom spremanja</w:t>
+      </w:r>
+      <w:r>
+        <w:t xml:space="preserve"> zabilješki (razlog </w:t>
+      </w:r>
+      <w:r>
+        <w:t xml:space="preserve">tome </w:t>
+      </w:r>
+      <w:r>
+        <w:t xml:space="preserve">najvjerojatnije </w:t>
+      </w:r>
+      <w:r>
+        <w:t xml:space="preserve">je </w:t>
+      </w:r>
+      <w:r>
+        <w:t>pretvaranje objekta u znakovni niz, a potom spremanje unutar zabilješke) i konačno uklanjanje (i</w:t>
+      </w:r>
+      <w:r>
+        <w:t>/ili</w:t>
+      </w:r>
+      <w:r>
+        <w:t xml:space="preserve"> izmjenom) nepotrebnih zareza koje su posljedica izmjene</w:t>
+      </w:r>
+      <w:r>
+        <w:t xml:space="preserve"> strukture</w:t>
+      </w:r>
+      <w:r>
+        <w:t xml:space="preserve"> zapisa. </w:t>
+      </w:r>
+    </w:p>
+    <w:p>
+      <w:r>
+        <w:t xml:space="preserve">Logika uklanjanja nepotrebnih kosih crta za kolaborativne lekcije nalazi se unutar </w:t>
+      </w:r>
+      <w:proofErr w:type="spellStart"/>
+      <w:r>
+        <w:t>python</w:t>
+      </w:r>
+      <w:proofErr w:type="spellEnd"/>
+      <w:r>
+        <w:t xml:space="preserve"> skripte</w:t>
+      </w:r>
+      <w:r>
+        <w:t xml:space="preserve"> </w:t>
+      </w:r>
+      <w:r>
+        <w:rPr>
+          <w:i/>
+        </w:rPr>
+        <w:t>slashes.py</w:t>
+      </w:r>
+      <w:r>
+        <w:t xml:space="preserve">. Ustanovilo se da prekidni znak kose crte je uvijek neprimjeren osim kad se </w:t>
+      </w:r>
+      <w:r>
+        <w:t>nalazi unutar</w:t>
+      </w:r>
+      <w:r>
+        <w:t xml:space="preserve"> HTML </w:t>
+      </w:r>
+      <w:proofErr w:type="spellStart"/>
+      <w:r>
+        <w:t>ta</w:t>
+      </w:r>
+      <w:r>
+        <w:t>g</w:t>
+      </w:r>
+      <w:r>
+        <w:t>a</w:t>
+      </w:r>
+      <w:proofErr w:type="spellEnd"/>
+      <w:r>
+        <w:t xml:space="preserve"> slike. Na temelju toga, svako dvostruko pojavljivanje kose crte se uklanja ako se ne nalazi unutar HTML </w:t>
+      </w:r>
+      <w:proofErr w:type="spellStart"/>
+      <w:r>
+        <w:t>taga</w:t>
+      </w:r>
+      <w:proofErr w:type="spellEnd"/>
+      <w:r>
+        <w:t xml:space="preserve"> slike. </w:t>
+      </w:r>
+    </w:p>
+    <w:p>
+      <w:r>
+        <w:t xml:space="preserve">Logika za uklanjanje nepotrebnih navodnika nalazi se unutar </w:t>
+      </w:r>
+      <w:proofErr w:type="spellStart"/>
+      <w:r>
+        <w:t>python</w:t>
+      </w:r>
+      <w:proofErr w:type="spellEnd"/>
+      <w:r>
+        <w:t xml:space="preserve"> skripte</w:t>
+      </w:r>
+      <w:r>
+        <w:t xml:space="preserve"> </w:t>
+      </w:r>
+      <w:r>
+        <w:rPr>
+          <w:i/>
+        </w:rPr>
+        <w:t>quotes.py</w:t>
+      </w:r>
+      <w:r>
+        <w:t>. Ustanovilo se da se ova anomalija pojavljuje jedino prilikom spremanja liste objekata čime je omogućeno j</w:t>
+      </w:r>
+      <w:r>
+        <w:t>ednostavno uklanjanje anomalije (jer je u JSON-u jasno</w:t>
+      </w:r>
+      <w:r>
+        <w:t xml:space="preserve"> </w:t>
+      </w:r>
+      <w:r>
+        <w:t>definirano definiranje liste).</w:t>
+      </w:r>
+    </w:p>
+    <w:p>
+      <w:r>
+        <w:t>Konačno, analizom</w:t>
+      </w:r>
+      <w:r>
+        <w:t xml:space="preserve"> zabilješki utvrđeno je da postoje zabilješke u kojem je separator znak </w:t>
+      </w:r>
+      <w:r>
+        <w:rPr>
+          <w:i/>
+        </w:rPr>
+        <w:t>točka-zarez</w:t>
+      </w:r>
+      <w:r>
+        <w:t>, dok</w:t>
+      </w:r>
+      <w:r>
+        <w:t xml:space="preserve"> u isto vrijeme postoje zabilješke</w:t>
+      </w:r>
+      <w:r>
+        <w:t xml:space="preserve"> istog tipa s  separatorom </w:t>
+      </w:r>
+      <w:r>
+        <w:rPr>
+          <w:i/>
+        </w:rPr>
+        <w:t>zarez</w:t>
+      </w:r>
+      <w:r>
+        <w:t xml:space="preserve">. </w:t>
+      </w:r>
+      <w:r>
+        <w:t>Skripta</w:t>
+      </w:r>
+      <w:r>
+        <w:t xml:space="preserve"> </w:t>
+      </w:r>
+      <w:r>
+        <w:rPr>
+          <w:i/>
+        </w:rPr>
+        <w:t>commas.py</w:t>
+      </w:r>
+      <w:r>
+        <w:t xml:space="preserve"> prepoznaje te slučajeve te sve separatore </w:t>
+      </w:r>
+      <w:r>
+        <w:rPr>
+          <w:i/>
+        </w:rPr>
+        <w:t>zarez</w:t>
+      </w:r>
+      <w:r>
+        <w:t xml:space="preserve"> pretvara u separator </w:t>
+      </w:r>
+      <w:r>
+        <w:rPr>
+          <w:i/>
+        </w:rPr>
+        <w:t>točka-zarez</w:t>
+      </w:r>
+      <w:r>
+        <w:t>.</w:t>
+      </w:r>
+      <w:r>
+        <w:t xml:space="preserve"> </w:t>
+      </w:r>
+    </w:p>
+    <w:p>
+      <w:r>
+        <w:t xml:space="preserve">U kasnijem </w:t>
+      </w:r>
+      <w:hyperlink w:anchor="_Korištenje_aplikacije" w:history="1">
+        <w:r>
+          <w:rPr>
+            <w:rStyle w:val="Hiperveza"/>
+            <w:color w:val="000000" w:themeColor="text1"/>
+          </w:rPr>
+          <w:t>poglavlju</w:t>
+        </w:r>
+      </w:hyperlink>
+      <w:r>
+        <w:rPr>
+          <w:color w:val="000000" w:themeColor="text1"/>
+        </w:rPr>
+        <w:t xml:space="preserve"> </w:t>
+      </w:r>
+      <w:r>
+        <w:t xml:space="preserve">će biti objašnjen način korištenja skripti </w:t>
+      </w:r>
+      <w:r>
+        <w:rPr>
+          <w:i/>
+        </w:rPr>
+        <w:t xml:space="preserve">slashes.py, quotes.py </w:t>
+      </w:r>
+      <w:r>
+        <w:t>i</w:t>
+      </w:r>
+      <w:r>
+        <w:rPr>
+          <w:i/>
+        </w:rPr>
+        <w:t xml:space="preserve"> commas.py</w:t>
+      </w:r>
+      <w:r>
+        <w:t>.</w:t>
+      </w:r>
+    </w:p>
+    <w:p>
+      <w:pPr>
+        <w:pStyle w:val="Naslov3"/>
+      </w:pPr>
+      <w:bookmarkStart w:id="40" w:name="_Toc485814681"/>
+      <w:r>
+        <w:lastRenderedPageBreak/>
+        <w:t>P</w:t>
+      </w:r>
+      <w:r>
+        <w:t>redproces</w:t>
+      </w:r>
+      <w:r>
+        <w:t xml:space="preserve">iranje </w:t>
+      </w:r>
+      <w:r>
+        <w:t>zabilješki</w:t>
+      </w:r>
+      <w:r>
+        <w:t xml:space="preserve">  kompetitivnih lekcija</w:t>
+      </w:r>
+      <w:bookmarkEnd w:id="40"/>
+    </w:p>
+    <w:p>
+      <w:r>
+        <w:t>P</w:t>
+      </w:r>
+      <w:r>
+        <w:t>redproces</w:t>
+      </w:r>
+      <w:r>
+        <w:t>iranje kompetitivnih lekcija slično je p</w:t>
+      </w:r>
+      <w:r>
+        <w:t>redproces</w:t>
+      </w:r>
+      <w:r>
+        <w:t>iranju kolaborativnih lekcija zbog sličnosti zabilješki istih. Sastoji se od uklanjanja kosih crta (</w:t>
+      </w:r>
+      <w:r>
+        <w:rPr>
+          <w:i/>
+        </w:rPr>
+        <w:t xml:space="preserve">engl. </w:t>
+      </w:r>
+      <w:r>
+        <w:t>„</w:t>
+      </w:r>
+      <w:proofErr w:type="spellStart"/>
+      <w:r>
+        <w:rPr>
+          <w:i/>
+        </w:rPr>
+        <w:t>back</w:t>
+      </w:r>
+      <w:proofErr w:type="spellEnd"/>
+      <w:r>
+        <w:rPr>
+          <w:i/>
+        </w:rPr>
+        <w:t xml:space="preserve"> </w:t>
+      </w:r>
+      <w:proofErr w:type="spellStart"/>
+      <w:r>
+        <w:rPr>
+          <w:i/>
+        </w:rPr>
+        <w:t>shash</w:t>
+      </w:r>
+      <w:proofErr w:type="spellEnd"/>
+      <w:r>
+        <w:t>“) koje se povremeno dvostruko generiraju prilikom korištenja prekidnih znakova (</w:t>
+      </w:r>
+      <w:r>
+        <w:rPr>
+          <w:i/>
+        </w:rPr>
+        <w:t>engl</w:t>
+      </w:r>
+      <w:r>
+        <w:t xml:space="preserve">. </w:t>
+      </w:r>
+      <w:r>
+        <w:rPr>
+          <w:i/>
+        </w:rPr>
+        <w:t>„</w:t>
+      </w:r>
+      <w:proofErr w:type="spellStart"/>
+      <w:r>
+        <w:rPr>
+          <w:i/>
+        </w:rPr>
+        <w:t>escape</w:t>
+      </w:r>
+      <w:r>
+        <w:rPr>
+          <w:i/>
+        </w:rPr>
+        <w:t>d</w:t>
+      </w:r>
+      <w:proofErr w:type="spellEnd"/>
+      <w:r>
+        <w:rPr>
+          <w:i/>
+        </w:rPr>
+        <w:t xml:space="preserve"> </w:t>
+      </w:r>
+      <w:proofErr w:type="spellStart"/>
+      <w:r>
+        <w:rPr>
+          <w:i/>
+        </w:rPr>
+        <w:t>character</w:t>
+      </w:r>
+      <w:proofErr w:type="spellEnd"/>
+      <w:r>
+        <w:rPr>
+          <w:i/>
+        </w:rPr>
+        <w:t>“</w:t>
+      </w:r>
+      <w:r>
+        <w:t xml:space="preserve">) unutar </w:t>
+      </w:r>
+      <w:proofErr w:type="spellStart"/>
+      <w:r>
+        <w:t>Authora</w:t>
+      </w:r>
+      <w:proofErr w:type="spellEnd"/>
+      <w:r>
+        <w:t xml:space="preserve">, </w:t>
+      </w:r>
+      <w:r>
+        <w:t xml:space="preserve">a </w:t>
+      </w:r>
+      <w:r>
+        <w:t xml:space="preserve">zatim, uklanjanje navodnika koji </w:t>
+      </w:r>
+      <w:r>
+        <w:t xml:space="preserve">prilikom upisivanja u zabilješke znaju obuhvatiti JSON objekte </w:t>
+      </w:r>
+      <w:r>
+        <w:t xml:space="preserve">(razlog je najvjerojatnije pretvaranje objekta u znakovni niz, a potom spremanje unutar zabilješke) i konačno filtriranja nepotrebnih zabilješki. </w:t>
+      </w:r>
+      <w:r>
+        <w:t xml:space="preserve">Uklanjanje kosih crta identično je kao i kod kolaborativnih lekcija te se logika nalazi unutar skripte </w:t>
+      </w:r>
+      <w:r>
+        <w:rPr>
+          <w:i/>
+        </w:rPr>
+        <w:t>slashes_player.py</w:t>
+      </w:r>
+      <w:r>
+        <w:t xml:space="preserve">. Uklanjanje nepotrebnih navodnika je također identično kao i kod kolaborativnih lekcija, te se logika nalazi unutar skripte </w:t>
+      </w:r>
+      <w:r>
+        <w:rPr>
+          <w:i/>
+        </w:rPr>
+        <w:t>quotes_player.py</w:t>
+      </w:r>
+      <w:r>
+        <w:t xml:space="preserve">. Filtriranje nepotrebnih zabilješki nalazi se unutar skripte </w:t>
+      </w:r>
+      <w:r>
+        <w:rPr>
+          <w:i/>
+        </w:rPr>
+        <w:t>filter_player.py</w:t>
+      </w:r>
+      <w:r>
+        <w:t xml:space="preserve"> u kojoj se </w:t>
+      </w:r>
+      <w:proofErr w:type="spellStart"/>
+      <w:r>
+        <w:t>parsira</w:t>
+      </w:r>
+      <w:proofErr w:type="spellEnd"/>
+      <w:r>
+        <w:t xml:space="preserve"> zabilješka i poto</w:t>
+      </w:r>
+      <w:r>
+        <w:t xml:space="preserve">m provjerava posjeduje li sve </w:t>
+      </w:r>
+      <w:r>
+        <w:t>potrebne informacije. Ovaj korak drastično smanjuje vrijeme izvršavanja učenja nad podacima pošto će se</w:t>
+      </w:r>
+      <w:r>
+        <w:t>, za vrijeme učenja,</w:t>
+      </w:r>
+      <w:r>
+        <w:t xml:space="preserve"> </w:t>
+      </w:r>
+      <w:r>
+        <w:t>zabilješkama</w:t>
+      </w:r>
+      <w:r>
+        <w:t xml:space="preserve"> višestruko pristupati</w:t>
+      </w:r>
+      <w:r>
+        <w:t>,</w:t>
+      </w:r>
+      <w:r>
+        <w:t xml:space="preserve"> a velik dio podataka je nepotreban (ili neiskoristiv).</w:t>
+      </w:r>
+      <w:r>
+        <w:t xml:space="preserve"> Više o</w:t>
+      </w:r>
+      <w:r>
+        <w:t xml:space="preserve"> korištenju</w:t>
+      </w:r>
+      <w:r>
+        <w:t xml:space="preserve"> spom</w:t>
+      </w:r>
+      <w:r>
+        <w:t>enutih skripta</w:t>
+      </w:r>
+      <w:r>
+        <w:t xml:space="preserve"> </w:t>
+      </w:r>
+      <w:r>
+        <w:t xml:space="preserve"> </w:t>
+      </w:r>
+      <w:r>
+        <w:t xml:space="preserve">biti će riječ u kasnijem </w:t>
+      </w:r>
+      <w:hyperlink w:anchor="_Korištenje_aplikacije" w:history="1">
+        <w:r>
+          <w:rPr>
+            <w:rStyle w:val="Hiperveza"/>
+            <w:color w:val="000000" w:themeColor="text1"/>
+          </w:rPr>
+          <w:t>poglavlju</w:t>
+        </w:r>
+      </w:hyperlink>
+      <w:r>
+        <w:t>.</w:t>
+      </w:r>
+    </w:p>
+    <w:p>
+      <w:pPr>
+        <w:pStyle w:val="Naslov3"/>
+      </w:pPr>
+      <w:bookmarkStart w:id="41" w:name="_Toc485814682"/>
+      <w:r>
+        <w:t>P</w:t>
+      </w:r>
+      <w:r>
+        <w:t>redproces</w:t>
+      </w:r>
+      <w:r>
+        <w:t xml:space="preserve">iranje </w:t>
+      </w:r>
+      <w:r>
+        <w:t>zabilješki</w:t>
+      </w:r>
+      <w:r>
+        <w:t xml:space="preserve"> AR</w:t>
+      </w:r>
+      <w:r>
+        <w:t xml:space="preserve"> </w:t>
+      </w:r>
+      <w:r>
+        <w:t>lekcija</w:t>
+      </w:r>
+      <w:bookmarkEnd w:id="41"/>
+    </w:p>
+    <w:p>
+      <w:r>
+        <w:t>P</w:t>
+      </w:r>
+      <w:r>
+        <w:t>redproces</w:t>
+      </w:r>
+      <w:r>
+        <w:t>iranje zabilješki lekcija proširene stvarnosti svodi sa na postavljenje prekidnih navodnika (</w:t>
+      </w:r>
+      <w:r>
+        <w:rPr>
+          <w:i/>
+        </w:rPr>
+        <w:t>engl. „</w:t>
+      </w:r>
+      <w:proofErr w:type="spellStart"/>
+      <w:r>
+        <w:rPr>
+          <w:i/>
+        </w:rPr>
+        <w:t>escape</w:t>
+      </w:r>
+      <w:r>
+        <w:rPr>
+          <w:i/>
+        </w:rPr>
+        <w:t>d</w:t>
+      </w:r>
+      <w:proofErr w:type="spellEnd"/>
+      <w:r>
+        <w:rPr>
+          <w:i/>
+        </w:rPr>
+        <w:t xml:space="preserve"> </w:t>
+      </w:r>
+      <w:proofErr w:type="spellStart"/>
+      <w:r>
+        <w:rPr>
+          <w:i/>
+        </w:rPr>
+        <w:t>quotes</w:t>
+      </w:r>
+      <w:proofErr w:type="spellEnd"/>
+      <w:r>
+        <w:rPr>
+          <w:i/>
+        </w:rPr>
+        <w:t>“</w:t>
+      </w:r>
+      <w:r>
+        <w:t>). Postoje dva tipa lekcija proširene stvarnosti. Tip lekcija proširene stvarnosti koji od učenika očekuje odgovore na tekstualna pitanja stvara zabilješke koje je potrebno preurediti neposredno prije obrade istih. Unutar tih pitanja zna se dogoditi da se navodi ime novina, opera ili neke treće iz povijesti poznate činjenice koje su stavljene</w:t>
+      </w:r>
+      <w:r>
+        <w:t xml:space="preserve"> pod</w:t>
+      </w:r>
+      <w:r>
+        <w:t xml:space="preserve"> neprekidne</w:t>
+      </w:r>
+      <w:r>
+        <w:t xml:space="preserve"> navodnike</w:t>
+      </w:r>
+      <w:r>
+        <w:t xml:space="preserve"> čime je onemogućeno </w:t>
+      </w:r>
+      <w:proofErr w:type="spellStart"/>
+      <w:r>
+        <w:t>parsiranje</w:t>
+      </w:r>
+      <w:proofErr w:type="spellEnd"/>
+      <w:r>
+        <w:t xml:space="preserve"> JSON-a</w:t>
+      </w:r>
+      <w:r>
+        <w:t xml:space="preserve">. U skripti </w:t>
+      </w:r>
+      <w:r>
+        <w:rPr>
+          <w:i/>
+        </w:rPr>
+        <w:t>quotes_AR.py</w:t>
+      </w:r>
+      <w:r>
+        <w:t xml:space="preserve"> nalazi se logika </w:t>
+      </w:r>
+      <w:r>
+        <w:lastRenderedPageBreak/>
+        <w:t>kojom se potrebni navodnici zamjenjuju s prekidnim navodnicima.</w:t>
+      </w:r>
+      <w:r>
+        <w:t xml:space="preserve"> Više o korištenju skripte </w:t>
+      </w:r>
+      <w:r>
+        <w:rPr>
+          <w:i/>
+        </w:rPr>
+        <w:t>quotes_AR.py</w:t>
+      </w:r>
+      <w:r>
+        <w:t xml:space="preserve">  biti će riječ u kasnijem </w:t>
+      </w:r>
+      <w:hyperlink w:anchor="_Korištenje_aplikacije" w:history="1">
+        <w:r>
+          <w:rPr>
+            <w:rStyle w:val="Hiperveza"/>
+            <w:color w:val="000000" w:themeColor="text1"/>
+          </w:rPr>
+          <w:t>poglavlju</w:t>
+        </w:r>
+      </w:hyperlink>
+      <w:r>
+        <w:rPr>
+          <w:color w:val="000000" w:themeColor="text1"/>
+        </w:rPr>
+        <w:t>.</w:t>
+      </w:r>
+    </w:p>
+    <w:p>
+      <w:pPr>
+        <w:pStyle w:val="Naslov2"/>
+      </w:pPr>
+      <w:bookmarkStart w:id="42" w:name="_Toc485814683"/>
+      <w:r>
+        <w:t xml:space="preserve">Treniranje </w:t>
+      </w:r>
+      <w:r>
+        <w:t xml:space="preserve">sustava </w:t>
+      </w:r>
+      <w:r>
+        <w:t>nad podacima</w:t>
+      </w:r>
+      <w:bookmarkEnd w:id="42"/>
+    </w:p>
+    <w:p>
+      <w:r>
+        <w:t>Podaci, nakon što su p</w:t>
+      </w:r>
+      <w:r>
+        <w:t>redproces</w:t>
+      </w:r>
+      <w:r>
+        <w:t xml:space="preserve">irani, se mogu poslati na treniranje sustava </w:t>
+      </w:r>
+      <w:r>
+        <w:t>u kojem se uče težine zadataka</w:t>
+      </w:r>
+      <w:r>
+        <w:t xml:space="preserve"> ili na evaluaciju (ocjenjivanje) učenika. Treniranje sustava idejno je jednako za sve tipove lekcija. Jedina razlika je u tome što se podaci o uspješnom rješavanju zadataka dohvaća</w:t>
+      </w:r>
+      <w:r>
+        <w:t xml:space="preserve">ju na različite načine jer su </w:t>
+      </w:r>
+      <w:r>
+        <w:t xml:space="preserve">zabilješke svake od tipova lekcija </w:t>
+      </w:r>
+      <w:r>
+        <w:t>različite</w:t>
+      </w:r>
+      <w:r>
+        <w:t xml:space="preserve">. </w:t>
+      </w:r>
+      <w:r>
+        <w:t xml:space="preserve">Skripta za treniranje sustava nad podacima je </w:t>
+      </w:r>
+      <w:r>
+        <w:rPr>
+          <w:i/>
+        </w:rPr>
+        <w:t>Lesson_user.py</w:t>
+      </w:r>
+      <w:r>
+        <w:t xml:space="preserve">. Ona naizmjenice poziva skriptu </w:t>
+      </w:r>
+      <w:r>
+        <w:rPr>
+          <w:i/>
+        </w:rPr>
+        <w:t>analyseLessons</w:t>
+      </w:r>
+      <w:r>
+        <w:rPr>
+          <w:i/>
+        </w:rPr>
+        <w:t>.py</w:t>
+      </w:r>
+      <w:r>
+        <w:t xml:space="preserve"> i </w:t>
+      </w:r>
+      <w:r>
+        <w:rPr>
+          <w:i/>
+        </w:rPr>
+        <w:t>analyseUsers.py</w:t>
+      </w:r>
+      <w:r>
+        <w:t xml:space="preserve"> koje računaju težine lekcija uz ne mijenjanje dobre učenika, odnosno računaju dobrotu učenika uz ne mijenjanje težine lekcija. Time je </w:t>
+      </w:r>
+      <w:r>
+        <w:t xml:space="preserve">iskorištena </w:t>
+      </w:r>
+      <w:hyperlink w:anchor="_Iterativna_metoda_konvergencije" w:history="1">
+        <w:r>
+          <w:rPr>
+            <w:rStyle w:val="Hiperveza"/>
+            <w:color w:val="000000" w:themeColor="text1"/>
+          </w:rPr>
+          <w:t>iterativna metoda konvergencije</w:t>
+        </w:r>
+      </w:hyperlink>
+      <w:r>
+        <w:t xml:space="preserve"> kako bi se riješilo rekurzivne (cikličke) ovisnosti dobrote učenika i dobrote zadataka</w:t>
+      </w:r>
+      <w:r>
+        <w:t xml:space="preserve">. </w:t>
+      </w:r>
+      <w:r>
+        <w:t xml:space="preserve">Skripte </w:t>
+      </w:r>
+      <w:r>
+        <w:rPr>
+          <w:i/>
+        </w:rPr>
+        <w:t>analyseLessons.py</w:t>
+      </w:r>
+      <w:r>
+        <w:t xml:space="preserve"> odnosno </w:t>
+      </w:r>
+      <w:r>
+        <w:rPr>
+          <w:i/>
+        </w:rPr>
+        <w:t>analyseUsers.py</w:t>
+      </w:r>
+      <w:r>
+        <w:t xml:space="preserve"> dohvaćaju podatke, </w:t>
+      </w:r>
+      <w:proofErr w:type="spellStart"/>
+      <w:r>
+        <w:t>parsiraju</w:t>
+      </w:r>
+      <w:proofErr w:type="spellEnd"/>
+      <w:r>
+        <w:t xml:space="preserve"> ih te na temelju svake zabilješke osvježavaju procjenu težine lekcije odnosno dobrote učenika</w:t>
+      </w:r>
+      <w:r>
+        <w:t xml:space="preserve"> po formulama (XXX) i (XXX),</w:t>
+      </w:r>
+      <w:r>
+        <w:t xml:space="preserve"> i </w:t>
+      </w:r>
+      <w:r>
+        <w:t>konačno pohranjuju</w:t>
+      </w:r>
+      <w:r>
+        <w:t xml:space="preserve"> rezultate. </w:t>
+      </w:r>
+      <w:r>
+        <w:t xml:space="preserve">Više o korištenju spomenutih skripta  biti će riječ u kasnijem </w:t>
+      </w:r>
+      <w:hyperlink w:anchor="_Korištenje_aplikacije" w:history="1">
+        <w:r>
+          <w:rPr>
+            <w:rStyle w:val="Hiperveza"/>
+            <w:color w:val="000000" w:themeColor="text1"/>
+          </w:rPr>
+          <w:t>poglavlju</w:t>
+        </w:r>
+      </w:hyperlink>
+      <w:r>
+        <w:t>.</w:t>
+      </w:r>
+    </w:p>
+    <w:p>
+      <w:pPr>
+        <w:pStyle w:val="Naslov2"/>
+      </w:pPr>
+      <w:bookmarkStart w:id="43" w:name="_Toc485814684"/>
+      <w:r>
+        <w:t>Evaluacija podataka</w:t>
+      </w:r>
+      <w:bookmarkEnd w:id="43"/>
+    </w:p>
+    <w:p>
+      <w:r>
+        <w:t xml:space="preserve">Evaluacija podataka slična je treniranju sustava s razlikom da se procjenjuju dobrote učenika na temelju izračunatih težina zadataka lekcija. </w:t>
+      </w:r>
+      <w:r>
+        <w:t xml:space="preserve">Težine lekcija pohranjene su unutar datoteke koja se prosljeđuje </w:t>
+      </w:r>
+      <w:proofErr w:type="spellStart"/>
+      <w:r>
+        <w:t>python</w:t>
+      </w:r>
+      <w:proofErr w:type="spellEnd"/>
+      <w:r>
+        <w:t xml:space="preserve"> skripti </w:t>
+      </w:r>
+      <w:r>
+        <w:rPr>
+          <w:i/>
+        </w:rPr>
+        <w:t>analyseUsers.py</w:t>
+      </w:r>
+      <w:r>
+        <w:t xml:space="preserve"> u kojoj se nalazi logika evaluacije učenika</w:t>
+      </w:r>
+      <w:r>
+        <w:t xml:space="preserve">. </w:t>
+      </w:r>
+      <w:r>
+        <w:t xml:space="preserve">Skripta </w:t>
+      </w:r>
+      <w:r>
+        <w:rPr>
+          <w:i/>
+        </w:rPr>
+        <w:t>analyseUsers.py</w:t>
+      </w:r>
+      <w:r>
+        <w:t xml:space="preserve"> </w:t>
+      </w:r>
+      <w:proofErr w:type="spellStart"/>
+      <w:r>
+        <w:t>parsira</w:t>
+      </w:r>
+      <w:proofErr w:type="spellEnd"/>
+      <w:r>
+        <w:t xml:space="preserve"> p</w:t>
+      </w:r>
+      <w:r>
+        <w:t>redproces</w:t>
+      </w:r>
+      <w:r>
+        <w:t xml:space="preserve">irane zabilješke te uz pomoć formule (XXX) </w:t>
+      </w:r>
+      <w:r>
+        <w:t>računa dobrotu učenika na temelju izračunatih težina lekcija.</w:t>
+      </w:r>
+      <w:r>
+        <w:t xml:space="preserve"> </w:t>
+      </w:r>
+      <w:r>
+        <w:lastRenderedPageBreak/>
+        <w:t xml:space="preserve">Skripta </w:t>
+      </w:r>
+      <w:r>
+        <w:rPr>
+          <w:i/>
+        </w:rPr>
+        <w:t>analyseUsers.py</w:t>
+      </w:r>
+      <w:r>
+        <w:t xml:space="preserve"> kao parametar očekuje i datume za koje će izračunati dobrote učenika (posebni za svaki datum) koji se mogu koristiti za vizualizaciju i predikciju učenikove dobrote. </w:t>
+      </w:r>
+      <w:r>
+        <w:t xml:space="preserve">Više o korištenju </w:t>
+      </w:r>
+      <w:r>
+        <w:rPr>
+          <w:i/>
+        </w:rPr>
+        <w:t>analyseUsers.py</w:t>
+      </w:r>
+      <w:r>
+        <w:t xml:space="preserve">  biti će riječ u kasnijem </w:t>
+      </w:r>
+      <w:hyperlink w:anchor="_Korištenje_aplikacije" w:history="1">
+        <w:r>
+          <w:rPr>
+            <w:rStyle w:val="Hiperveza"/>
+            <w:color w:val="000000" w:themeColor="text1"/>
+          </w:rPr>
+          <w:t>poglavlju</w:t>
+        </w:r>
+      </w:hyperlink>
+      <w:r>
+        <w:t>.</w:t>
+      </w:r>
+    </w:p>
+    <w:p/>
+    <w:p>
+      <w:pPr>
+        <w:pStyle w:val="Naslov2"/>
+      </w:pPr>
+      <w:bookmarkStart w:id="44" w:name="_Toc485814685"/>
+      <w:r>
+        <w:t>Predikcija podataka</w:t>
+      </w:r>
+      <w:bookmarkEnd w:id="44"/>
+    </w:p>
+    <w:p>
+      <w:r>
+        <w:t>Nakon što je evaluacija podataka učenika obavljena sve predispozicije za predikciju dobrote učenika su postignute.</w:t>
+      </w:r>
+      <w:r>
+        <w:t xml:space="preserve"> Prije same predikcije potrebno je izvući podatke o konkretnom učeniku za definirane datume i pohraniti kao međurezultat (jer će se ti podaci upotrebljavati velik broj puta prilikom predikcije). </w:t>
+      </w:r>
+      <w:r>
+        <w:t xml:space="preserve">Logika predikcije </w:t>
+      </w:r>
+      <w:r>
+        <w:t xml:space="preserve">nalazi se unutar </w:t>
+      </w:r>
+      <w:proofErr w:type="spellStart"/>
+      <w:r>
+        <w:t>python</w:t>
+      </w:r>
+      <w:proofErr w:type="spellEnd"/>
+      <w:r>
+        <w:t xml:space="preserve"> </w:t>
+      </w:r>
+      <w:r>
+        <w:t>skripti</w:t>
+      </w:r>
+      <w:r>
+        <w:rPr>
+          <w:i/>
+        </w:rPr>
+        <w:t xml:space="preserve"> preprocess_predict.py</w:t>
+      </w:r>
+      <w:r>
+        <w:t xml:space="preserve"> i </w:t>
+      </w:r>
+      <w:r>
+        <w:rPr>
+          <w:i/>
+        </w:rPr>
+        <w:t>predict.py</w:t>
+      </w:r>
+      <w:r>
+        <w:t xml:space="preserve">. </w:t>
+      </w:r>
+      <w:r>
+        <w:t xml:space="preserve">Skripta </w:t>
+      </w:r>
+      <w:r>
+        <w:rPr>
+          <w:i/>
+        </w:rPr>
+        <w:t>preprocess_predict.py</w:t>
+      </w:r>
+      <w:r>
+        <w:t xml:space="preserve"> pohranjuje podatke o učeniku za definirane datume te ih prosljeđuje skripti </w:t>
+      </w:r>
+      <w:r>
+        <w:rPr>
+          <w:i/>
+        </w:rPr>
+        <w:t>predict.py</w:t>
+      </w:r>
+      <w:r>
+        <w:t xml:space="preserve"> koja korištenjem </w:t>
+      </w:r>
+      <w:proofErr w:type="spellStart"/>
+      <w:r>
+        <w:t>python</w:t>
+      </w:r>
+      <w:proofErr w:type="spellEnd"/>
+      <w:r>
+        <w:t xml:space="preserve"> paketa </w:t>
+      </w:r>
+      <w:proofErr w:type="spellStart"/>
+      <w:r>
+        <w:rPr>
+          <w:i/>
+        </w:rPr>
+        <w:t>tensorflow</w:t>
+      </w:r>
+      <w:proofErr w:type="spellEnd"/>
+      <w:r>
+        <w:t xml:space="preserve"> pronalazi krivulju učenja koja najbolje opisuje dobivene podatke</w:t>
+      </w:r>
+      <w:r>
+        <w:t xml:space="preserve"> upotrebom </w:t>
+      </w:r>
+      <w:hyperlink w:anchor="_Nelinearna_regresija" w:history="1">
+        <w:r>
+          <w:rPr>
+            <w:rStyle w:val="Hiperveza"/>
+            <w:color w:val="000000" w:themeColor="text1"/>
+          </w:rPr>
+          <w:t>nelinearne regresije</w:t>
+        </w:r>
+      </w:hyperlink>
+      <w:r>
+        <w:t xml:space="preserve">. Više o korištenju spomenutih skripti će biti riječ u kasnijem </w:t>
+      </w:r>
+      <w:hyperlink w:anchor="_Korištenje_aplikacije" w:history="1">
+        <w:r>
+          <w:rPr>
+            <w:rStyle w:val="Hiperveza"/>
+            <w:color w:val="000000" w:themeColor="text1"/>
+          </w:rPr>
+          <w:t>poglavlju</w:t>
+        </w:r>
+      </w:hyperlink>
+      <w:r>
+        <w:t>.</w:t>
+      </w:r>
+    </w:p>
+    <w:p/>
+    <w:p>
+      <w:pPr>
+        <w:spacing w:line="259" w:lineRule="auto"/>
+        <w:jc w:val="left"/>
+        <w:rPr>
+          <w:rFonts w:eastAsiaTheme="majorEastAsia" w:cstheme="majorBidi"/>
+          <w:b/>
+          <w:color w:val="000000" w:themeColor="text1"/>
+          <w:sz w:val="44"/>
+          <w:szCs w:val="32"/>
+        </w:rPr>
+      </w:pPr>
+      <w:bookmarkStart w:id="45" w:name="_Korištenje_aplikacije"/>
+      <w:bookmarkStart w:id="46" w:name="_Ref485737693"/>
+      <w:bookmarkStart w:id="47" w:name="_Ref485737763"/>
+      <w:bookmarkEnd w:id="45"/>
+      <w:r>
+        <w:br w:type="page"/>
+      </w:r>
+    </w:p>
+    <w:p>
+      <w:pPr>
+        <w:pStyle w:val="Naslov1"/>
+      </w:pPr>
+      <w:bookmarkStart w:id="48" w:name="_Toc485814686"/>
+      <w:r>
+        <w:lastRenderedPageBreak/>
+        <w:t>Korištenje aplikacije</w:t>
+      </w:r>
+      <w:bookmarkEnd w:id="46"/>
+      <w:bookmarkEnd w:id="47"/>
+      <w:bookmarkEnd w:id="48"/>
+    </w:p>
+    <w:p>
+      <w:r>
+        <w:t xml:space="preserve">U ovom će se poglavlju opisati korištenje aplikacije. U potpoglavlju 7.1. će se opisati korištenje kontrolne skripte </w:t>
+      </w:r>
+      <w:r>
+        <w:rPr>
+          <w:i/>
+        </w:rPr>
+        <w:t>controller.py</w:t>
+      </w:r>
+      <w:r>
+        <w:t xml:space="preserve">, skripti koje ona koristi i skripte za predviđanje </w:t>
+      </w:r>
+      <w:r>
+        <w:rPr>
+          <w:i/>
+        </w:rPr>
+        <w:t>preprocess_predict.py</w:t>
+      </w:r>
+      <w:r>
+        <w:t xml:space="preserve"> i </w:t>
+      </w:r>
+      <w:r>
+        <w:rPr>
+          <w:i/>
+        </w:rPr>
+        <w:t>predict.py</w:t>
+      </w:r>
+      <w:r>
+        <w:t>.</w:t>
+      </w:r>
+    </w:p>
+    <w:p>
+      <w:pPr>
+        <w:pStyle w:val="Naslov2"/>
+      </w:pPr>
+      <w:bookmarkStart w:id="49" w:name="_Toc485814687"/>
+      <w:r>
+        <w:t>Upotreba aplikacije</w:t>
+      </w:r>
       <w:bookmarkEnd w:id="49"/>
-      <w:r>
-        <w:t>. Upute</w:t>
-      </w:r>
-      <w:r>
-        <w:t xml:space="preserve"> za korištenje </w:t>
-      </w:r>
-      <w:proofErr w:type="spellStart"/>
-      <w:r>
-        <w:t>python</w:t>
-      </w:r>
-      <w:proofErr w:type="spellEnd"/>
-      <w:r>
-        <w:t xml:space="preserve"> skripte controller.py</w:t>
-      </w:r>
-    </w:p>
-    <w:p>
-      <w:r>
-        <w:t xml:space="preserve">Skripta očekuje </w:t>
-      </w:r>
-      <w:r>
-        <w:t>kao</w:t>
-      </w:r>
-      <w:r>
-        <w:t xml:space="preserve"> argument </w:t>
-      </w:r>
-      <w:proofErr w:type="spellStart"/>
-      <w:r>
-        <w:rPr>
-          <w:i/>
-        </w:rPr>
-        <w:t>type</w:t>
-      </w:r>
-      <w:proofErr w:type="spellEnd"/>
-      <w:r>
-        <w:t xml:space="preserve"> tip</w:t>
-      </w:r>
-      <w:r>
-        <w:t xml:space="preserve"> zabilješki</w:t>
-      </w:r>
-      <w:r>
-        <w:t xml:space="preserve"> lekcije </w:t>
-      </w:r>
-      <w:r>
-        <w:t>koje će se obrađivati</w:t>
-      </w:r>
-      <w:r>
-        <w:t xml:space="preserve">. Dozvoljeni tipovi </w:t>
-      </w:r>
-      <w:r>
-        <w:t xml:space="preserve">zabilješki </w:t>
-      </w:r>
-      <w:r>
-        <w:t>su: kolaborativni (</w:t>
-      </w:r>
-      <w:proofErr w:type="spellStart"/>
-      <w:r>
-        <w:rPr>
-          <w:i/>
-        </w:rPr>
-        <w:t>collaborative</w:t>
-      </w:r>
-      <w:proofErr w:type="spellEnd"/>
-      <w:r>
-        <w:t>), kompetitivni (</w:t>
-      </w:r>
-      <w:proofErr w:type="spellStart"/>
-      <w:r>
-        <w:rPr>
-          <w:i/>
-        </w:rPr>
-        <w:t>competitive</w:t>
-      </w:r>
-      <w:proofErr w:type="spellEnd"/>
-      <w:r>
-        <w:t>) i proširena stvarnost (</w:t>
-      </w:r>
-      <w:r>
-        <w:rPr>
-          <w:i/>
-        </w:rPr>
-        <w:t>AR</w:t>
-      </w:r>
-      <w:r>
-        <w:t xml:space="preserve">). Osim tipa, skripti je potrebno poslati i vremenski period </w:t>
-      </w:r>
-      <w:r>
-        <w:t>unutar kojeg se nalaze</w:t>
-      </w:r>
-      <w:r>
-        <w:t xml:space="preserve"> zabilješke </w:t>
-      </w:r>
-      <w:r>
-        <w:lastRenderedPageBreak/>
-        <w:t xml:space="preserve">preko parametara </w:t>
-      </w:r>
-      <w:proofErr w:type="spellStart"/>
-      <w:r>
-        <w:rPr>
-          <w:i/>
-        </w:rPr>
-        <w:t>starting_date</w:t>
-      </w:r>
-      <w:proofErr w:type="spellEnd"/>
-      <w:r>
-        <w:t xml:space="preserve"> (početak)</w:t>
-      </w:r>
-      <w:r>
-        <w:rPr>
-          <w:i/>
-        </w:rPr>
+    </w:p>
+    <w:p>
+      <w:pPr>
+        <w:pStyle w:val="Naslov3"/>
+      </w:pPr>
+      <w:r>
         <w:t xml:space="preserve"> </w:t>
       </w:r>
-      <w:r>
-        <w:t xml:space="preserve">i </w:t>
-      </w:r>
-      <w:proofErr w:type="spellStart"/>
-      <w:r>
-        <w:rPr>
-          <w:i/>
-        </w:rPr>
-        <w:t>ending_date</w:t>
-      </w:r>
-      <w:proofErr w:type="spellEnd"/>
-      <w:r>
-        <w:t xml:space="preserve"> (završetak) u zadanom formatu. </w:t>
-      </w:r>
-    </w:p>
-    <w:p>
-      <w:r>
-        <w:t>Potrebno je još</w:t>
-      </w:r>
-      <w:r>
-        <w:t xml:space="preserve"> odrediti hoće li trenirati sustav (računati težine zadataka) ili će evaluirati učenike. To se postiže predajom jednog od dva međusobno isključiva parametra </w:t>
-      </w:r>
-      <w:r>
-        <w:rPr>
-          <w:i/>
-        </w:rPr>
-        <w:t xml:space="preserve">-t </w:t>
-      </w:r>
-      <w:r>
-        <w:t xml:space="preserve">i </w:t>
-      </w:r>
-      <w:r>
-        <w:rPr>
-          <w:i/>
-        </w:rPr>
-        <w:t>-e</w:t>
-      </w:r>
-      <w:r>
-        <w:t xml:space="preserve">. Parametar </w:t>
-      </w:r>
-      <w:r>
-        <w:rPr>
-          <w:i/>
-        </w:rPr>
-        <w:t>-t</w:t>
-      </w:r>
-      <w:r>
-        <w:t xml:space="preserve"> se koristi za treniranje sustava te mu je dodatno potrebno zadati broj iteracija prilikom treniranja, dok se parametar </w:t>
-      </w:r>
-      <w:r>
-        <w:rPr>
-          <w:i/>
-        </w:rPr>
-        <w:t>-e</w:t>
-      </w:r>
-      <w:r>
-        <w:t xml:space="preserve"> koristi za evaluaciju studenata za zadani tip lekcija u određenom vremenskom periodu. </w:t>
-      </w:r>
-    </w:p>
-    <w:p>
-      <w:r>
-        <w:t xml:space="preserve">Osim navedenih obveznih parametara skripti se mogu poslati i parametri </w:t>
-      </w:r>
-      <w:r>
-        <w:rPr>
-          <w:i/>
-        </w:rPr>
-        <w:t>IP</w:t>
-      </w:r>
-      <w:r>
-        <w:t xml:space="preserve">-a, </w:t>
-      </w:r>
-      <w:proofErr w:type="spellStart"/>
-      <w:r>
-        <w:rPr>
-          <w:i/>
-        </w:rPr>
-        <w:t>port</w:t>
-      </w:r>
-      <w:proofErr w:type="spellEnd"/>
-      <w:r>
-        <w:t xml:space="preserve">-a i </w:t>
-      </w:r>
-      <w:r>
-        <w:t>imena</w:t>
+      <w:bookmarkStart w:id="50" w:name="_Toc485814688"/>
+      <w:r>
+        <w:t>Skripta controller.py</w:t>
+      </w:r>
+      <w:bookmarkEnd w:id="50"/>
+    </w:p>
+    <w:p>
+      <w:r>
+        <w:t xml:space="preserve">Skripta </w:t>
+      </w:r>
+      <w:r>
+        <w:rPr>
+          <w:i/>
+        </w:rPr>
+        <w:t>controller.py</w:t>
       </w:r>
       <w:r>
         <w:t xml:space="preserve"> </w:t>
       </w:r>
       <w:r>
-        <w:t>Microsoft SQL Server baze podataka</w:t>
-      </w:r>
-      <w:r>
-        <w:t xml:space="preserve"> preko parametara </w:t>
-      </w:r>
-      <w:r>
-        <w:rPr>
-          <w:i/>
-        </w:rPr>
-        <w:t>-</w:t>
-      </w:r>
-      <w:proofErr w:type="spellStart"/>
-      <w:r>
-        <w:rPr>
-          <w:i/>
-        </w:rPr>
-        <w:t>ip</w:t>
-      </w:r>
-      <w:proofErr w:type="spellEnd"/>
-      <w:r>
-        <w:t xml:space="preserve">, </w:t>
-      </w:r>
-      <w:r>
-        <w:rPr>
-          <w:i/>
-        </w:rPr>
-        <w:t>-</w:t>
-      </w:r>
-      <w:proofErr w:type="spellStart"/>
-      <w:r>
-        <w:rPr>
-          <w:i/>
-        </w:rPr>
-        <w:t>port</w:t>
-      </w:r>
-      <w:proofErr w:type="spellEnd"/>
-      <w:r>
-        <w:t xml:space="preserve"> i </w:t>
-      </w:r>
-      <w:r>
-        <w:rPr>
-          <w:i/>
-        </w:rPr>
-        <w:t>-</w:t>
-      </w:r>
-      <w:proofErr w:type="spellStart"/>
-      <w:r>
-        <w:rPr>
-          <w:i/>
-        </w:rPr>
-        <w:t>db</w:t>
-      </w:r>
-      <w:proofErr w:type="spellEnd"/>
-      <w:r>
-        <w:t xml:space="preserve">. Ako korisnik ne unese te parametre koristiti će se unaprijed zadani parametri. </w:t>
-      </w:r>
-      <w:r>
-        <w:t>Nadalje, s</w:t>
-      </w:r>
-      <w:r>
-        <w:t xml:space="preserve">kripta omogućuje </w:t>
-      </w:r>
-      <w:r>
-        <w:t>korištenje</w:t>
-      </w:r>
-      <w:r>
-        <w:t xml:space="preserve"> prvih </w:t>
-      </w:r>
-      <w:r>
-        <w:rPr>
-          <w:i/>
-        </w:rPr>
-        <w:t>f</w:t>
-      </w:r>
-      <w:r>
-        <w:t xml:space="preserve"> datuma iz zadanog vremenskog perioda </w:t>
-      </w:r>
-      <w:r>
-        <w:t>upotrebom</w:t>
-      </w:r>
-      <w:r>
-        <w:t xml:space="preserve"> parametar </w:t>
-      </w:r>
-      <w:r>
-        <w:rPr>
-          <w:i/>
-        </w:rPr>
-        <w:t>-f</w:t>
-      </w:r>
-      <w:r>
-        <w:t xml:space="preserve">. </w:t>
-      </w:r>
-    </w:p>
-    <w:p>
-      <w:r>
-        <w:t xml:space="preserve">Pokretanjem skripte </w:t>
-      </w:r>
-      <w:r>
-        <w:rPr>
-          <w:i/>
-        </w:rPr>
-        <w:t>controller.py</w:t>
-      </w:r>
-      <w:r>
-        <w:t xml:space="preserve"> sa servera se dohvaćaju karakteristični datumi za tip lekcije i vremenski period koji će se koristiti unutar svih skript</w:t>
-      </w:r>
-      <w:r>
-        <w:t>i</w:t>
-      </w:r>
-      <w:r>
-        <w:t xml:space="preserve"> koje </w:t>
-      </w:r>
-      <w:r>
-        <w:rPr>
-          <w:i/>
-        </w:rPr>
-        <w:t>controller.py</w:t>
-      </w:r>
-      <w:r>
-        <w:t xml:space="preserve"> koristi</w:t>
-      </w:r>
-      <w:r>
-        <w:t xml:space="preserve"> preko skripte </w:t>
-      </w:r>
-      <w:r>
-        <w:rPr>
-          <w:i/>
-        </w:rPr>
-        <w:t>get_dates.py</w:t>
-      </w:r>
-      <w:r>
-        <w:t>.</w:t>
-      </w:r>
-      <w:r>
-        <w:t xml:space="preserve"> Dobiveni datumi se spremaju </w:t>
-      </w:r>
-      <w:r>
-        <w:t>u</w:t>
-      </w:r>
-      <w:r>
-        <w:t xml:space="preserve"> </w:t>
-      </w:r>
-      <w:r>
-        <w:t>datoteku</w:t>
-      </w:r>
-      <w:r>
-        <w:t xml:space="preserve"> s karakterističnim imenom kako bi se prije sljedećeg upita provjerilo postoje li već rezultati zadanog upita i iskoristili ukoliko postoje. Nakon dohvaćanja datuma, na temelju parametara o treniranju sustava, odnosno evaluaciji učenika</w:t>
-      </w:r>
-      <w:r>
-        <w:t>,</w:t>
-      </w:r>
-      <w:r>
-        <w:t xml:space="preserve"> skripta će pokrenuti skriptu </w:t>
-      </w:r>
-      <w:r>
-        <w:rPr>
-          <w:i/>
-        </w:rPr>
-        <w:t>download.py</w:t>
-      </w:r>
-      <w:r>
-        <w:t xml:space="preserve"> kako bi preuzela zabilješke za dobivene datume. Ako je od skripte zatraženo da se trenira sustav, zabilješke će biti spremljene kao cjelina, dok će se kod evaluacije učenika zabilješke spremati odvojeno po datumima. Skripte koje poziva </w:t>
-      </w:r>
-      <w:r>
-        <w:rPr>
-          <w:i/>
-        </w:rPr>
-        <w:t>controller.py</w:t>
-      </w:r>
-      <w:r>
-        <w:t xml:space="preserve"> međusobno komuniciraju preko datoteka te im se kroz parametre specificira imena datoteka za komunikaciju. Nakon izvršavanja skripte </w:t>
-      </w:r>
-      <w:r>
-        <w:rPr>
-          <w:i/>
-        </w:rPr>
-        <w:t>download.py</w:t>
-      </w:r>
-      <w:r>
-        <w:t xml:space="preserve"> pokreću se skripte za </w:t>
-      </w:r>
-      <w:r>
-        <w:t>pred-obradu</w:t>
-      </w:r>
-      <w:r>
-        <w:t xml:space="preserve"> ovisno o tipu i nakon toga se pokreću skripte za treniranje</w:t>
-      </w:r>
-      <w:r>
-        <w:t xml:space="preserve"> </w:t>
-      </w:r>
-      <w:r>
-        <w:lastRenderedPageBreak/>
-        <w:t>sustava</w:t>
-      </w:r>
-      <w:r>
-        <w:t xml:space="preserve"> (naizmjenice skripte </w:t>
-      </w:r>
-      <w:r>
-        <w:rPr>
-          <w:i/>
-        </w:rPr>
-        <w:t>analyseUser.py</w:t>
-      </w:r>
-      <w:r>
-        <w:t xml:space="preserve"> i </w:t>
-      </w:r>
-      <w:r>
-        <w:rPr>
-          <w:i/>
-        </w:rPr>
-        <w:t xml:space="preserve"> analyseLesson.py</w:t>
-      </w:r>
-      <w:r>
-        <w:t>) ili evaluaciju</w:t>
-      </w:r>
-      <w:r>
-        <w:t xml:space="preserve"> dobrote učenika</w:t>
-      </w:r>
-      <w:r>
-        <w:t xml:space="preserve"> (skripta </w:t>
-      </w:r>
-      <w:r>
-        <w:rPr>
-          <w:i/>
-        </w:rPr>
-        <w:t>analyseUser.py</w:t>
-      </w:r>
-      <w:r>
-        <w:t xml:space="preserve">). </w:t>
-      </w:r>
-    </w:p>
-    <w:p>
-      <w:pPr>
-        <w:pStyle w:val="Naslov3"/>
-      </w:pPr>
-      <w:r>
-        <w:t xml:space="preserve"> </w:t>
-      </w:r>
-      <w:bookmarkStart w:id="50" w:name="_Toc485760354"/>
-      <w:r>
-        <w:t>Skripte za predviđanje</w:t>
-      </w:r>
-      <w:bookmarkEnd w:id="50"/>
-    </w:p>
-    <w:p>
-      <w:r>
-        <w:t xml:space="preserve">Skripte za predviđanje se koriste nakon što se </w:t>
-      </w:r>
-      <w:r>
-        <w:t>izvrši</w:t>
-      </w:r>
-      <w:r>
-        <w:t xml:space="preserve"> </w:t>
-      </w:r>
-      <w:r>
-        <w:t>evaluacija</w:t>
-      </w:r>
-      <w:r>
-        <w:t xml:space="preserve"> dobrote učenika kako bi se prikazala krivulja koja najbolje aproksimira izračunate točke dobrote učenika u ovisnosti o rednom broju rješavanja lekcija istog tipa. Na taj se način određuj</w:t>
-      </w:r>
-      <w:r>
-        <w:t>u</w:t>
-      </w:r>
-      <w:r>
-        <w:t xml:space="preserve"> najvjerojatnije vrijednosti dobrote učenika u budućnosti. </w:t>
-      </w:r>
-      <w:r>
-        <w:t>Uloga s</w:t>
-      </w:r>
-      <w:r>
-        <w:t>kripte</w:t>
-      </w:r>
-      <w:r>
-        <w:t xml:space="preserve"> </w:t>
-      </w:r>
-      <w:r>
-        <w:rPr>
-          <w:i/>
-        </w:rPr>
-        <w:t>preprocess_predict.py</w:t>
-      </w:r>
-      <w:r>
-        <w:t xml:space="preserve"> </w:t>
-      </w:r>
-      <w:r>
-        <w:t xml:space="preserve">je skupiti podatke o dobrotama za svakog učenika u zadanim datumima </w:t>
-      </w:r>
-      <w:r>
-        <w:t>zasebno</w:t>
-      </w:r>
-      <w:r>
-        <w:t>. Na taj</w:t>
-      </w:r>
-      <w:r>
-        <w:t xml:space="preserve"> će</w:t>
-      </w:r>
-      <w:r>
-        <w:t xml:space="preserve"> </w:t>
-      </w:r>
-      <w:r>
-        <w:t>se način skripti</w:t>
-      </w:r>
-      <w:r>
-        <w:t xml:space="preserve"> </w:t>
-      </w:r>
-      <w:r>
-        <w:rPr>
-          <w:i/>
-        </w:rPr>
-        <w:t>predict.py</w:t>
-      </w:r>
-      <w:r>
-        <w:t xml:space="preserve"> svi podaci</w:t>
-      </w:r>
-      <w:r>
-        <w:t xml:space="preserve"> o učeniku </w:t>
-      </w:r>
-      <w:r>
-        <w:t>kojem će</w:t>
-      </w:r>
-      <w:r>
-        <w:t xml:space="preserve"> predviđa</w:t>
-      </w:r>
-      <w:r>
-        <w:t>ti</w:t>
-      </w:r>
-      <w:r>
-        <w:t xml:space="preserve"> dobrotu skupiti iz jedne datoteke. Na </w:t>
+        <w:t>kontrolirajući</w:t>
+      </w:r>
+      <w:r>
+        <w:t xml:space="preserve"> i prosljeđujući naredbe preostalim skriptama omogućava jednostavno treniranje</w:t>
+      </w:r>
+      <w:r>
+        <w:t xml:space="preserve"> sustava</w:t>
+      </w:r>
+      <w:r>
+        <w:t xml:space="preserve"> i evaluaciju zabilješki svih tipova lekcija. Na </w:t>
       </w:r>
       <w:r>
         <w:fldChar w:fldCharType="begin"/>
       </w:r>
       <w:r>
-        <w:instrText xml:space="preserve"> REF _Ref485752316 \h </w:instrText>
+        <w:instrText xml:space="preserve"> REF _Ref485744445 \h </w:instrText>
       </w:r>
       <w:r>
         <w:fldChar w:fldCharType="separate"/>
       </w:r>
       <w:r>
-        <w:t xml:space="preserve">slici </w:t>
+        <w:t xml:space="preserve">Slika </w:t>
       </w:r>
       <w:r>
         <w:rPr>
@@ -16269,16 +16280,13 @@
         <w:fldChar w:fldCharType="end"/>
       </w:r>
       <w:r>
-        <w:t xml:space="preserve"> su prikazane upute za korištenje skripte </w:t>
-      </w:r>
-      <w:r>
-        <w:rPr>
-          <w:i/>
-        </w:rPr>
-        <w:t>preprocess_predict.py</w:t>
-      </w:r>
-      <w:r>
-        <w:t>.</w:t>
+        <w:t xml:space="preserve"> je prikazan način korištenja</w:t>
+      </w:r>
+      <w:r>
+        <w:t xml:space="preserve"> spomenute</w:t>
+      </w:r>
+      <w:r>
+        <w:t xml:space="preserve"> skripte.</w:t>
       </w:r>
     </w:p>
     <w:p>
@@ -16291,10 +16299,10 @@
           <w:lang w:eastAsia="hr-HR"/>
         </w:rPr>
         <w:drawing>
-          <wp:inline distT="0" distB="0" distL="0" distR="0" wp14:anchorId="2DB3EC72" wp14:editId="557F2660">
-            <wp:extent cx="5760720" cy="2145030"/>
+          <wp:inline distT="0" distB="0" distL="0" distR="0" wp14:anchorId="0A9E5C82" wp14:editId="7FB49B79">
+            <wp:extent cx="5760720" cy="3154680"/>
             <wp:effectExtent l="0" t="0" r="0" b="7620"/>
-            <wp:docPr id="8" name="Slika 8"/>
+            <wp:docPr id="6" name="Slika 6"/>
             <wp:cNvGraphicFramePr>
               <a:graphicFrameLocks xmlns:a="http://schemas.openxmlformats.org/drawingml/2006/main" noChangeAspect="1"/>
             </wp:cNvGraphicFramePr>
@@ -16314,7 +16322,7 @@
                   <pic:spPr>
                     <a:xfrm>
                       <a:off x="0" y="0"/>
-                      <a:ext cx="5760720" cy="2145030"/>
+                      <a:ext cx="5760720" cy="3154680"/>
                     </a:xfrm>
                     <a:prstGeom prst="rect">
                       <a:avLst/>
@@ -16331,7 +16339,7 @@
       <w:pPr>
         <w:pStyle w:val="Opisslike"/>
       </w:pPr>
-      <w:bookmarkStart w:id="51" w:name="_Ref485752316"/>
+      <w:bookmarkStart w:id="51" w:name="_Ref485744445"/>
       <w:r>
         <w:t xml:space="preserve">Slika </w:t>
       </w:r>
@@ -16345,12 +16353,478 @@
       </w:fldSimple>
       <w:bookmarkEnd w:id="51"/>
       <w:r>
-        <w:t>. Upute za korištenje skripte preprocess_predict.py</w:t>
-      </w:r>
-    </w:p>
-    <w:p>
-      <w:r>
-        <w:t xml:space="preserve">Skripta </w:t>
+        <w:t>. Upute</w:t>
+      </w:r>
+      <w:r>
+        <w:t xml:space="preserve"> za korištenje </w:t>
+      </w:r>
+      <w:proofErr w:type="spellStart"/>
+      <w:r>
+        <w:t>python</w:t>
+      </w:r>
+      <w:proofErr w:type="spellEnd"/>
+      <w:r>
+        <w:t xml:space="preserve"> skripte controller.py</w:t>
+      </w:r>
+    </w:p>
+    <w:p>
+      <w:r>
+        <w:t xml:space="preserve">Skripta očekuje </w:t>
+      </w:r>
+      <w:r>
+        <w:t>kao</w:t>
+      </w:r>
+      <w:r>
+        <w:t xml:space="preserve"> argument </w:t>
+      </w:r>
+      <w:proofErr w:type="spellStart"/>
+      <w:r>
+        <w:rPr>
+          <w:i/>
+        </w:rPr>
+        <w:t>type</w:t>
+      </w:r>
+      <w:proofErr w:type="spellEnd"/>
+      <w:r>
+        <w:t xml:space="preserve"> tip</w:t>
+      </w:r>
+      <w:r>
+        <w:t xml:space="preserve"> zabilješki</w:t>
+      </w:r>
+      <w:r>
+        <w:t xml:space="preserve"> lekcije </w:t>
+      </w:r>
+      <w:r>
+        <w:t>koje će se obrađivati</w:t>
+      </w:r>
+      <w:r>
+        <w:t xml:space="preserve">. Dozvoljeni tipovi </w:t>
+      </w:r>
+      <w:r>
+        <w:t xml:space="preserve">zabilješki </w:t>
+      </w:r>
+      <w:r>
+        <w:t>su: kolaborativni (</w:t>
+      </w:r>
+      <w:proofErr w:type="spellStart"/>
+      <w:r>
+        <w:rPr>
+          <w:i/>
+        </w:rPr>
+        <w:t>collaborative</w:t>
+      </w:r>
+      <w:proofErr w:type="spellEnd"/>
+      <w:r>
+        <w:t>), kompetitivni (</w:t>
+      </w:r>
+      <w:proofErr w:type="spellStart"/>
+      <w:r>
+        <w:rPr>
+          <w:i/>
+        </w:rPr>
+        <w:t>competitive</w:t>
+      </w:r>
+      <w:proofErr w:type="spellEnd"/>
+      <w:r>
+        <w:t>) i proširena stvarnost (</w:t>
+      </w:r>
+      <w:r>
+        <w:rPr>
+          <w:i/>
+        </w:rPr>
+        <w:t>AR</w:t>
+      </w:r>
+      <w:r>
+        <w:t xml:space="preserve">). Osim tipa, skripti je potrebno poslati i vremenski period </w:t>
+      </w:r>
+      <w:r>
+        <w:t>unutar kojeg se nalaze</w:t>
+      </w:r>
+      <w:r>
+        <w:t xml:space="preserve"> zabilješke </w:t>
+      </w:r>
+      <w:r>
+        <w:lastRenderedPageBreak/>
+        <w:t xml:space="preserve">preko parametara </w:t>
+      </w:r>
+      <w:proofErr w:type="spellStart"/>
+      <w:r>
+        <w:rPr>
+          <w:i/>
+        </w:rPr>
+        <w:t>starting_date</w:t>
+      </w:r>
+      <w:proofErr w:type="spellEnd"/>
+      <w:r>
+        <w:t xml:space="preserve"> (početak)</w:t>
+      </w:r>
+      <w:r>
+        <w:rPr>
+          <w:i/>
+        </w:rPr>
+        <w:t xml:space="preserve"> </w:t>
+      </w:r>
+      <w:r>
+        <w:t xml:space="preserve">i </w:t>
+      </w:r>
+      <w:proofErr w:type="spellStart"/>
+      <w:r>
+        <w:rPr>
+          <w:i/>
+        </w:rPr>
+        <w:t>ending_date</w:t>
+      </w:r>
+      <w:proofErr w:type="spellEnd"/>
+      <w:r>
+        <w:t xml:space="preserve"> (završetak) u zadanom formatu. </w:t>
+      </w:r>
+    </w:p>
+    <w:p>
+      <w:r>
+        <w:t>Potrebno je još</w:t>
+      </w:r>
+      <w:r>
+        <w:t xml:space="preserve"> odrediti hoće li trenirati sustav (računati težine zadataka) ili će evaluirati učenike. To se postiže predajom jednog od dva međusobno isključiva parametra </w:t>
+      </w:r>
+      <w:r>
+        <w:rPr>
+          <w:i/>
+        </w:rPr>
+        <w:t xml:space="preserve">-t </w:t>
+      </w:r>
+      <w:r>
+        <w:t xml:space="preserve">i </w:t>
+      </w:r>
+      <w:r>
+        <w:rPr>
+          <w:i/>
+        </w:rPr>
+        <w:t>-e</w:t>
+      </w:r>
+      <w:r>
+        <w:t xml:space="preserve">. Parametar </w:t>
+      </w:r>
+      <w:r>
+        <w:rPr>
+          <w:i/>
+        </w:rPr>
+        <w:t>-t</w:t>
+      </w:r>
+      <w:r>
+        <w:t xml:space="preserve"> se koristi za treniranje sustava te mu je dodatno potrebno zadati broj iteracija prilikom treniranja, dok se parametar </w:t>
+      </w:r>
+      <w:r>
+        <w:rPr>
+          <w:i/>
+        </w:rPr>
+        <w:t>-e</w:t>
+      </w:r>
+      <w:r>
+        <w:t xml:space="preserve"> koristi za evaluaciju studenata za zadani tip lekcija u određenom vremenskom periodu. </w:t>
+      </w:r>
+    </w:p>
+    <w:p>
+      <w:r>
+        <w:t xml:space="preserve">Osim navedenih obveznih parametara skripti se mogu poslati i parametri </w:t>
+      </w:r>
+      <w:r>
+        <w:rPr>
+          <w:i/>
+        </w:rPr>
+        <w:t>IP</w:t>
+      </w:r>
+      <w:r>
+        <w:t xml:space="preserve">-a, </w:t>
+      </w:r>
+      <w:proofErr w:type="spellStart"/>
+      <w:r>
+        <w:rPr>
+          <w:i/>
+        </w:rPr>
+        <w:t>port</w:t>
+      </w:r>
+      <w:proofErr w:type="spellEnd"/>
+      <w:r>
+        <w:t xml:space="preserve">-a i </w:t>
+      </w:r>
+      <w:r>
+        <w:t>imena</w:t>
+      </w:r>
+      <w:r>
+        <w:t xml:space="preserve"> Microsoft SQL Server baze podataka</w:t>
+      </w:r>
+      <w:r>
+        <w:t xml:space="preserve"> preko parametara </w:t>
+      </w:r>
+      <w:r>
+        <w:rPr>
+          <w:i/>
+        </w:rPr>
+        <w:t>-</w:t>
+      </w:r>
+      <w:proofErr w:type="spellStart"/>
+      <w:r>
+        <w:rPr>
+          <w:i/>
+        </w:rPr>
+        <w:t>ip</w:t>
+      </w:r>
+      <w:proofErr w:type="spellEnd"/>
+      <w:r>
+        <w:t xml:space="preserve">, </w:t>
+      </w:r>
+      <w:r>
+        <w:rPr>
+          <w:i/>
+        </w:rPr>
+        <w:t>-</w:t>
+      </w:r>
+      <w:proofErr w:type="spellStart"/>
+      <w:r>
+        <w:rPr>
+          <w:i/>
+        </w:rPr>
+        <w:t>port</w:t>
+      </w:r>
+      <w:proofErr w:type="spellEnd"/>
+      <w:r>
+        <w:t xml:space="preserve"> i </w:t>
+      </w:r>
+      <w:r>
+        <w:rPr>
+          <w:i/>
+        </w:rPr>
+        <w:t>-</w:t>
+      </w:r>
+      <w:proofErr w:type="spellStart"/>
+      <w:r>
+        <w:rPr>
+          <w:i/>
+        </w:rPr>
+        <w:t>db</w:t>
+      </w:r>
+      <w:proofErr w:type="spellEnd"/>
+      <w:r>
+        <w:t xml:space="preserve">. Ako korisnik ne unese te parametre koristiti će se unaprijed zadani parametri. </w:t>
+      </w:r>
+      <w:r>
+        <w:t>Nadalje, s</w:t>
+      </w:r>
+      <w:r>
+        <w:t xml:space="preserve">kripta omogućuje </w:t>
+      </w:r>
+      <w:r>
+        <w:t>korištenje</w:t>
+      </w:r>
+      <w:r>
+        <w:t xml:space="preserve"> prvih </w:t>
+      </w:r>
+      <w:r>
+        <w:rPr>
+          <w:i/>
+        </w:rPr>
+        <w:t>f</w:t>
+      </w:r>
+      <w:r>
+        <w:t xml:space="preserve"> datuma iz zadanog vremenskog perioda </w:t>
+      </w:r>
+      <w:r>
+        <w:t>upotrebom</w:t>
+      </w:r>
+      <w:r>
+        <w:t xml:space="preserve"> parametar </w:t>
+      </w:r>
+      <w:r>
+        <w:rPr>
+          <w:i/>
+        </w:rPr>
+        <w:t>-f</w:t>
+      </w:r>
+      <w:r>
+        <w:t xml:space="preserve">. </w:t>
+      </w:r>
+    </w:p>
+    <w:p>
+      <w:r>
+        <w:t xml:space="preserve">Pokretanjem skripte </w:t>
+      </w:r>
+      <w:r>
+        <w:rPr>
+          <w:i/>
+        </w:rPr>
+        <w:t>controller.py</w:t>
+      </w:r>
+      <w:r>
+        <w:t xml:space="preserve"> sa servera se dohvaćaju karakteristični datumi za tip lekcije i vremenski period koji će se koristiti unutar svih skript</w:t>
+      </w:r>
+      <w:r>
+        <w:t>i</w:t>
+      </w:r>
+      <w:r>
+        <w:t xml:space="preserve"> koje </w:t>
+      </w:r>
+      <w:r>
+        <w:rPr>
+          <w:i/>
+        </w:rPr>
+        <w:t>controller.py</w:t>
+      </w:r>
+      <w:r>
+        <w:t xml:space="preserve"> koristi</w:t>
+      </w:r>
+      <w:r>
+        <w:t xml:space="preserve"> preko skripte </w:t>
+      </w:r>
+      <w:r>
+        <w:rPr>
+          <w:i/>
+        </w:rPr>
+        <w:t>get_dates.py</w:t>
+      </w:r>
+      <w:r>
+        <w:t>.</w:t>
+      </w:r>
+      <w:r>
+        <w:t xml:space="preserve"> Dobiveni datumi se spremaju </w:t>
+      </w:r>
+      <w:r>
+        <w:t>u</w:t>
+      </w:r>
+      <w:r>
+        <w:t xml:space="preserve"> </w:t>
+      </w:r>
+      <w:r>
+        <w:t>datoteku</w:t>
+      </w:r>
+      <w:r>
+        <w:t xml:space="preserve"> s karakterističnim imenom kako bi se prije sljedećeg upita provjerilo postoje li već rezultati zadanog upita i iskoristili ukoliko postoje. Nakon dohvaćanja datuma, na temelju parametara o treniranju sustava, odnosno evaluaciji učenika</w:t>
+      </w:r>
+      <w:r>
+        <w:t>,</w:t>
+      </w:r>
+      <w:r>
+        <w:t xml:space="preserve"> skripta će pokrenuti skriptu </w:t>
+      </w:r>
+      <w:r>
+        <w:rPr>
+          <w:i/>
+        </w:rPr>
+        <w:t>download.py</w:t>
+      </w:r>
+      <w:r>
+        <w:t xml:space="preserve"> kako bi preuzela zabilješke za dobivene datume. Ako je od skripte zatraženo da se trenira sustav, zabilješke će biti spremljene kao cjelina, dok će se kod evaluacije učenika zabilješke spremati odvojeno po datumima. Skripte koje poziva </w:t>
+      </w:r>
+      <w:r>
+        <w:rPr>
+          <w:i/>
+        </w:rPr>
+        <w:t>controller.py</w:t>
+      </w:r>
+      <w:r>
+        <w:t xml:space="preserve"> međusobno komuniciraju preko datoteka te im se kroz parametre specificira imena datoteka za komunikaciju. Nakon izvršavanja skripte </w:t>
+      </w:r>
+      <w:r>
+        <w:rPr>
+          <w:i/>
+        </w:rPr>
+        <w:t>download.py</w:t>
+      </w:r>
+      <w:r>
+        <w:t xml:space="preserve"> pokreću se skripte za </w:t>
+      </w:r>
+      <w:r>
+        <w:t>pred-obradu</w:t>
+      </w:r>
+      <w:r>
+        <w:t xml:space="preserve"> ovisno o tipu i nakon toga se pokreću skripte za treniranje</w:t>
+      </w:r>
+      <w:r>
+        <w:t xml:space="preserve"> </w:t>
+      </w:r>
+      <w:r>
+        <w:lastRenderedPageBreak/>
+        <w:t>sustava</w:t>
+      </w:r>
+      <w:r>
+        <w:t xml:space="preserve"> (naizmjenice skripte </w:t>
+      </w:r>
+      <w:r>
+        <w:rPr>
+          <w:i/>
+        </w:rPr>
+        <w:t>analyseUser.py</w:t>
+      </w:r>
+      <w:r>
+        <w:t xml:space="preserve"> i </w:t>
+      </w:r>
+      <w:r>
+        <w:rPr>
+          <w:i/>
+        </w:rPr>
+        <w:t xml:space="preserve"> analyseLesson.py</w:t>
+      </w:r>
+      <w:r>
+        <w:t>) ili evaluaciju</w:t>
+      </w:r>
+      <w:r>
+        <w:t xml:space="preserve"> dobrote učenika</w:t>
+      </w:r>
+      <w:r>
+        <w:t xml:space="preserve"> (skripta </w:t>
+      </w:r>
+      <w:r>
+        <w:rPr>
+          <w:i/>
+        </w:rPr>
+        <w:t>analyseUser.py</w:t>
+      </w:r>
+      <w:r>
+        <w:t xml:space="preserve">). </w:t>
+      </w:r>
+    </w:p>
+    <w:p>
+      <w:pPr>
+        <w:pStyle w:val="Naslov3"/>
+      </w:pPr>
+      <w:r>
+        <w:t xml:space="preserve"> </w:t>
+      </w:r>
+      <w:bookmarkStart w:id="52" w:name="_Toc485814689"/>
+      <w:r>
+        <w:t>Skripte za predviđanje</w:t>
+      </w:r>
+      <w:bookmarkEnd w:id="52"/>
+    </w:p>
+    <w:p>
+      <w:r>
+        <w:t xml:space="preserve">Skripte za predviđanje se koriste nakon što se </w:t>
+      </w:r>
+      <w:r>
+        <w:t>izvrši</w:t>
+      </w:r>
+      <w:r>
+        <w:t xml:space="preserve"> </w:t>
+      </w:r>
+      <w:r>
+        <w:t>evaluacija</w:t>
+      </w:r>
+      <w:r>
+        <w:t xml:space="preserve"> dobrote učenika kako bi se prikazala krivulja koja najbolje aproksimira izračunate točke dobrote učenika u ovisnosti o rednom broju rješavanja lekcija istog tipa. Na taj se način određuj</w:t>
+      </w:r>
+      <w:r>
+        <w:t>u</w:t>
+      </w:r>
+      <w:r>
+        <w:t xml:space="preserve"> najvjerojatnije vrijednosti dobrote učenika u budućnosti. </w:t>
+      </w:r>
+      <w:r>
+        <w:t>Uloga s</w:t>
+      </w:r>
+      <w:r>
+        <w:t>kripte</w:t>
+      </w:r>
+      <w:r>
+        <w:t xml:space="preserve"> </w:t>
       </w:r>
       <w:r>
         <w:rPr>
@@ -16359,71 +16833,28 @@
         <w:t>preprocess_predict.py</w:t>
       </w:r>
       <w:r>
-        <w:t xml:space="preserve"> preko parametra </w:t>
-      </w:r>
-      <w:proofErr w:type="spellStart"/>
-      <w:r>
-        <w:rPr>
-          <w:i/>
-        </w:rPr>
-        <w:t>type</w:t>
-      </w:r>
-      <w:proofErr w:type="spellEnd"/>
-      <w:r>
-        <w:t xml:space="preserve"> očekuje tip lekcije</w:t>
-      </w:r>
-      <w:r>
-        <w:t xml:space="preserve"> čiji se poda</w:t>
-      </w:r>
-      <w:r>
-        <w:t xml:space="preserve">ci žele grupirati po učenicima. Osim parametra </w:t>
-      </w:r>
-      <w:proofErr w:type="spellStart"/>
-      <w:r>
-        <w:rPr>
-          <w:i/>
-        </w:rPr>
-        <w:t>type</w:t>
-      </w:r>
-      <w:proofErr w:type="spellEnd"/>
-      <w:r>
-        <w:t xml:space="preserve"> skripta očekuje jedan ili više datuma. Datumi i tip lekcija se koriste za pronalaženje datoteka s podacima o dobrotama studenata za specificirane datume i tip lekcija</w:t>
-      </w:r>
-      <w:r>
-        <w:t xml:space="preserve"> koje će upotrjebljavati</w:t>
-      </w:r>
-      <w:r>
-        <w:t xml:space="preserve">.  </w:t>
-      </w:r>
-      <w:r>
-        <w:t xml:space="preserve">Podaci se </w:t>
-      </w:r>
-      <w:proofErr w:type="spellStart"/>
-      <w:r>
-        <w:t>izvlaće</w:t>
-      </w:r>
-      <w:proofErr w:type="spellEnd"/>
-      <w:r>
-        <w:t xml:space="preserve"> i </w:t>
-      </w:r>
-      <w:r>
-        <w:t xml:space="preserve">pohranjuju s prethodno </w:t>
-      </w:r>
-      <w:r>
-        <w:t>izvučenim</w:t>
-      </w:r>
-      <w:r>
-        <w:t xml:space="preserve"> podacima (ako postoje) bez dupliciranja podatak</w:t>
-      </w:r>
-      <w:r>
-        <w:t>a</w:t>
-      </w:r>
-      <w:r>
-        <w:t xml:space="preserve"> u datoteku s karakterističnim imenom (kako bi </w:t>
-      </w:r>
-      <w:r>
-        <w:lastRenderedPageBreak/>
-        <w:t xml:space="preserve">skripta </w:t>
+        <w:t xml:space="preserve"> </w:t>
+      </w:r>
+      <w:r>
+        <w:t xml:space="preserve">je skupiti podatke o dobrotama za svakog učenika u zadanim datumima </w:t>
+      </w:r>
+      <w:r>
+        <w:t>zasebno</w:t>
+      </w:r>
+      <w:r>
+        <w:t>. Na taj</w:t>
+      </w:r>
+      <w:r>
+        <w:t xml:space="preserve"> će</w:t>
+      </w:r>
+      <w:r>
+        <w:t xml:space="preserve"> </w:t>
+      </w:r>
+      <w:r>
+        <w:t>se način skripti</w:t>
+      </w:r>
+      <w:r>
+        <w:t xml:space="preserve"> </w:t>
       </w:r>
       <w:r>
         <w:rPr>
@@ -16432,78 +16863,52 @@
         <w:t>predict.py</w:t>
       </w:r>
       <w:r>
-        <w:t xml:space="preserve"> znala gdje tražiti podatke)</w:t>
-      </w:r>
-      <w:r>
-        <w:t xml:space="preserve">. Prethodno prikupljeni podaci nisu nužno </w:t>
-      </w:r>
-      <w:r>
-        <w:t>iz</w:t>
-      </w:r>
-      <w:r>
-        <w:t xml:space="preserve"> istih datuma, čime se osigurava da </w:t>
-      </w:r>
-      <w:r>
-        <w:t>se za predikciju koristi što više podataka</w:t>
-      </w:r>
-      <w:r>
-        <w:t xml:space="preserve">. </w:t>
-      </w:r>
-      <w:r>
-        <w:t xml:space="preserve"> </w:t>
-      </w:r>
-    </w:p>
-    <w:p>
-      <w:r>
-        <w:t xml:space="preserve">Skripta </w:t>
-      </w:r>
-      <w:r>
-        <w:rPr>
-          <w:i/>
-        </w:rPr>
-        <w:t>predict.py</w:t>
-      </w:r>
-      <w:r>
-        <w:t xml:space="preserve"> koristi podatke dobivene izvršavanjem skripte </w:t>
+        <w:t xml:space="preserve"> svi podaci</w:t>
+      </w:r>
+      <w:r>
+        <w:t xml:space="preserve"> o učeniku </w:t>
+      </w:r>
+      <w:r>
+        <w:t>kojem će</w:t>
+      </w:r>
+      <w:r>
+        <w:t xml:space="preserve"> predviđa</w:t>
+      </w:r>
+      <w:r>
+        <w:t>ti</w:t>
+      </w:r>
+      <w:r>
+        <w:t xml:space="preserve"> dobrotu skupiti iz jedne datoteke. Na </w:t>
+      </w:r>
+      <w:r>
+        <w:fldChar w:fldCharType="begin"/>
+      </w:r>
+      <w:r>
+        <w:instrText xml:space="preserve"> REF _Ref485752316 \h </w:instrText>
+      </w:r>
+      <w:r>
+        <w:fldChar w:fldCharType="separate"/>
+      </w:r>
+      <w:r>
+        <w:t xml:space="preserve">Slika </w:t>
+      </w:r>
+      <w:r>
+        <w:rPr>
+          <w:noProof/>
+        </w:rPr>
+        <w:t>7</w:t>
+      </w:r>
+      <w:r>
+        <w:fldChar w:fldCharType="end"/>
+      </w:r>
+      <w:r>
+        <w:t xml:space="preserve"> su prikazane upute za korištenje skripte </w:t>
       </w:r>
       <w:r>
         <w:rPr>
           <w:i/>
         </w:rPr>
         <w:t>preprocess_predict.py</w:t>
-      </w:r>
-      <w:r>
-        <w:t xml:space="preserve">. Upute korištenja skripte </w:t>
-      </w:r>
-      <w:r>
-        <w:rPr>
-          <w:i/>
-        </w:rPr>
-        <w:t>predict.py</w:t>
-      </w:r>
-      <w:r>
-        <w:t xml:space="preserve"> prikazane su na </w:t>
-      </w:r>
-      <w:r>
-        <w:fldChar w:fldCharType="begin"/>
-      </w:r>
-      <w:r>
-        <w:instrText xml:space="preserve"> REF _Ref485754093 \h </w:instrText>
-      </w:r>
-      <w:r>
-        <w:fldChar w:fldCharType="separate"/>
-      </w:r>
-      <w:r>
-        <w:t xml:space="preserve">slici </w:t>
-      </w:r>
-      <w:r>
-        <w:rPr>
-          <w:noProof/>
-        </w:rPr>
-        <w:t>7</w:t>
-      </w:r>
-      <w:r>
-        <w:fldChar w:fldCharType="end"/>
       </w:r>
       <w:r>
         <w:t>.</w:t>
@@ -16519,10 +16924,10 @@
           <w:lang w:eastAsia="hr-HR"/>
         </w:rPr>
         <w:drawing>
-          <wp:inline distT="0" distB="0" distL="0" distR="0" wp14:anchorId="3CDD219F" wp14:editId="3607C91F">
-            <wp:extent cx="5760720" cy="1793875"/>
-            <wp:effectExtent l="0" t="0" r="0" b="0"/>
-            <wp:docPr id="10" name="Slika 10"/>
+          <wp:inline distT="0" distB="0" distL="0" distR="0" wp14:anchorId="2DB3EC72" wp14:editId="557F2660">
+            <wp:extent cx="5760720" cy="2145030"/>
+            <wp:effectExtent l="0" t="0" r="0" b="7620"/>
+            <wp:docPr id="8" name="Slika 8"/>
             <wp:cNvGraphicFramePr>
               <a:graphicFrameLocks xmlns:a="http://schemas.openxmlformats.org/drawingml/2006/main" noChangeAspect="1"/>
             </wp:cNvGraphicFramePr>
@@ -16542,7 +16947,7 @@
                   <pic:spPr>
                     <a:xfrm>
                       <a:off x="0" y="0"/>
-                      <a:ext cx="5760720" cy="1793875"/>
+                      <a:ext cx="5760720" cy="2145030"/>
                     </a:xfrm>
                     <a:prstGeom prst="rect">
                       <a:avLst/>
@@ -16559,7 +16964,7 @@
       <w:pPr>
         <w:pStyle w:val="Opisslike"/>
       </w:pPr>
-      <w:bookmarkStart w:id="52" w:name="_Ref485754093"/>
+      <w:bookmarkStart w:id="53" w:name="_Ref485752316"/>
       <w:r>
         <w:t xml:space="preserve">Slika </w:t>
       </w:r>
@@ -16571,14 +16976,87 @@
           <w:t>7</w:t>
         </w:r>
       </w:fldSimple>
-      <w:bookmarkEnd w:id="52"/>
-      <w:r>
-        <w:t>. Upute korištenja skripte preprocess_predict.py</w:t>
-      </w:r>
-    </w:p>
-    <w:p>
-      <w:r>
-        <w:t xml:space="preserve">Očekivani parametri skripte </w:t>
+      <w:bookmarkEnd w:id="53"/>
+      <w:r>
+        <w:t>. Upute za korištenje skripte preprocess_predict.py</w:t>
+      </w:r>
+    </w:p>
+    <w:p>
+      <w:r>
+        <w:t xml:space="preserve">Skripta </w:t>
+      </w:r>
+      <w:r>
+        <w:rPr>
+          <w:i/>
+        </w:rPr>
+        <w:t>preprocess_predict.py</w:t>
+      </w:r>
+      <w:r>
+        <w:t xml:space="preserve"> preko parametra </w:t>
+      </w:r>
+      <w:proofErr w:type="spellStart"/>
+      <w:r>
+        <w:rPr>
+          <w:i/>
+        </w:rPr>
+        <w:t>type</w:t>
+      </w:r>
+      <w:proofErr w:type="spellEnd"/>
+      <w:r>
+        <w:t xml:space="preserve"> očekuje tip lekcije</w:t>
+      </w:r>
+      <w:r>
+        <w:t xml:space="preserve"> čiji se poda</w:t>
+      </w:r>
+      <w:r>
+        <w:t xml:space="preserve">ci žele grupirati po učenicima. Osim parametra </w:t>
+      </w:r>
+      <w:proofErr w:type="spellStart"/>
+      <w:r>
+        <w:rPr>
+          <w:i/>
+        </w:rPr>
+        <w:t>type</w:t>
+      </w:r>
+      <w:proofErr w:type="spellEnd"/>
+      <w:r>
+        <w:t xml:space="preserve"> skripta očekuje jedan ili više datuma. Datumi i tip lekcija se koriste za pronalaženje datoteka s podacima o dobrotama studenata za specificirane datume i tip lekcija</w:t>
+      </w:r>
+      <w:r>
+        <w:t xml:space="preserve"> koje će upotrjebljavati</w:t>
+      </w:r>
+      <w:r>
+        <w:t xml:space="preserve">.  </w:t>
+      </w:r>
+      <w:r>
+        <w:t xml:space="preserve">Podaci se </w:t>
+      </w:r>
+      <w:proofErr w:type="spellStart"/>
+      <w:r>
+        <w:t>izvlaće</w:t>
+      </w:r>
+      <w:proofErr w:type="spellEnd"/>
+      <w:r>
+        <w:t xml:space="preserve"> i </w:t>
+      </w:r>
+      <w:r>
+        <w:t xml:space="preserve">pohranjuju s prethodno </w:t>
+      </w:r>
+      <w:r>
+        <w:t>izvučenim</w:t>
+      </w:r>
+      <w:r>
+        <w:t xml:space="preserve"> podacima (ako postoje) bez dupliciranja podatak</w:t>
+      </w:r>
+      <w:r>
+        <w:t>a</w:t>
+      </w:r>
+      <w:r>
+        <w:t xml:space="preserve"> u datoteku s karakterističnim imenom (kako bi </w:t>
+      </w:r>
+      <w:r>
+        <w:lastRenderedPageBreak/>
+        <w:t xml:space="preserve">skripta </w:t>
       </w:r>
       <w:r>
         <w:rPr>
@@ -16587,149 +17065,63 @@
         <w:t>predict.py</w:t>
       </w:r>
       <w:r>
-        <w:t xml:space="preserve"> su </w:t>
-      </w:r>
-      <w:proofErr w:type="spellStart"/>
-      <w:r>
-        <w:rPr>
-          <w:i/>
-        </w:rPr>
-        <w:t>type</w:t>
-      </w:r>
-      <w:proofErr w:type="spellEnd"/>
-      <w:r>
-        <w:t xml:space="preserve"> (tip lekcije) i </w:t>
-      </w:r>
-      <w:proofErr w:type="spellStart"/>
-      <w:r>
-        <w:rPr>
-          <w:i/>
-        </w:rPr>
-        <w:t>name</w:t>
-      </w:r>
-      <w:proofErr w:type="spellEnd"/>
-      <w:r>
-        <w:t xml:space="preserve"> (ime učenika) čiju dobrotu se želi aproksimirati </w:t>
-      </w:r>
-      <w:proofErr w:type="spellStart"/>
-      <w:r>
-        <w:rPr>
-          <w:rFonts w:eastAsiaTheme="minorEastAsia"/>
-        </w:rPr>
-        <w:t>Stanford</w:t>
-      </w:r>
-      <w:proofErr w:type="spellEnd"/>
-      <w:r>
-        <w:t>-B modelom krivulje učenja (jednadžba (</w:t>
-      </w:r>
-      <w:r>
-        <w:rPr>
-          <w:color w:val="FF0000"/>
-        </w:rPr>
-        <w:t>XXX</w:t>
-      </w:r>
-      <w:r>
-        <w:t xml:space="preserve">)). Predikcija se obavlja korištenjem </w:t>
-      </w:r>
-      <w:proofErr w:type="spellStart"/>
-      <w:r>
-        <w:t>python</w:t>
-      </w:r>
-      <w:proofErr w:type="spellEnd"/>
-      <w:r>
-        <w:t xml:space="preserve">-ovog paketa </w:t>
-      </w:r>
-      <w:proofErr w:type="spellStart"/>
-      <w:r>
-        <w:rPr>
-          <w:i/>
-        </w:rPr>
-        <w:t>tensorflow</w:t>
-      </w:r>
-      <w:proofErr w:type="spellEnd"/>
-      <w:r>
-        <w:t xml:space="preserve"> koji </w:t>
-      </w:r>
-      <w:r>
-        <w:t xml:space="preserve">obavlja </w:t>
-      </w:r>
-      <w:hyperlink w:anchor="_Nelinearna_regresija" w:history="1">
-        <w:r>
-          <w:rPr>
-            <w:rStyle w:val="Hiperveza"/>
-            <w:color w:val="000000" w:themeColor="text1"/>
-          </w:rPr>
-          <w:t>nelinearnu regresiju</w:t>
-        </w:r>
-      </w:hyperlink>
-      <w:r>
-        <w:t xml:space="preserve"> uz pomoć simboličkog računa. Rezultati se nakon izvršavanja</w:t>
-      </w:r>
-      <w:r>
-        <w:t xml:space="preserve"> vizualno</w:t>
-      </w:r>
-      <w:r>
-        <w:t xml:space="preserve"> prikazuju </w:t>
-      </w:r>
-      <w:r>
-        <w:t>na grafu s dobivenom krivuljom i toč</w:t>
-      </w:r>
-      <w:r>
-        <w:t>ka</w:t>
-      </w:r>
-      <w:r>
-        <w:t>ma</w:t>
-      </w:r>
-      <w:r>
-        <w:t xml:space="preserve"> dobrote </w:t>
-      </w:r>
-      <w:r>
-        <w:t>iz koje je krivulja dobivena</w:t>
-      </w:r>
-      <w:r>
-        <w:t>.</w:t>
-      </w:r>
-      <w:r>
-        <w:t xml:space="preserve"> (</w:t>
-      </w:r>
-      <w:r>
-        <w:rPr>
-          <w:color w:val="FF0000"/>
-        </w:rPr>
-        <w:t>SLIKA XXX</w:t>
-      </w:r>
-      <w:r>
-        <w:t>)</w:t>
-      </w:r>
-    </w:p>
-    <w:p>
-      <w:pPr>
-        <w:pStyle w:val="Naslov3"/>
-      </w:pPr>
+        <w:t xml:space="preserve"> znala gdje tražiti podatke)</w:t>
+      </w:r>
+      <w:r>
+        <w:t xml:space="preserve">. Prethodno prikupljeni podaci nisu nužno </w:t>
+      </w:r>
+      <w:r>
+        <w:t>iz</w:t>
+      </w:r>
+      <w:r>
+        <w:t xml:space="preserve"> istih datuma, čime se osigurava da </w:t>
+      </w:r>
+      <w:r>
+        <w:t>se za predikciju koristi što više podataka</w:t>
+      </w:r>
+      <w:r>
+        <w:t xml:space="preserve">. </w:t>
+      </w:r>
       <w:r>
         <w:t xml:space="preserve"> </w:t>
       </w:r>
-      <w:bookmarkStart w:id="53" w:name="_Toc485760355"/>
-      <w:r>
-        <w:t>Skripta download.py</w:t>
-      </w:r>
-      <w:bookmarkEnd w:id="53"/>
-    </w:p>
-    <w:p>
-      <w:r>
-        <w:t xml:space="preserve">Skripta download.py se koristi </w:t>
-      </w:r>
-      <w:r>
-        <w:t>kako bi se preuzele zabilješke zadataka</w:t>
-      </w:r>
-      <w:r>
-        <w:t xml:space="preserve"> lekcija. </w:t>
+    </w:p>
+    <w:p>
+      <w:r>
+        <w:t xml:space="preserve">Skripta </w:t>
+      </w:r>
+      <w:r>
+        <w:rPr>
+          <w:i/>
+        </w:rPr>
+        <w:t>predict.py</w:t>
+      </w:r>
+      <w:r>
+        <w:t xml:space="preserve"> koristi podatke dobivene izvršavanjem skripte </w:t>
+      </w:r>
+      <w:r>
+        <w:rPr>
+          <w:i/>
+        </w:rPr>
+        <w:t>preprocess_predict.py</w:t>
+      </w:r>
+      <w:r>
+        <w:t xml:space="preserve">. Upute korištenja skripte </w:t>
+      </w:r>
+      <w:r>
+        <w:rPr>
+          <w:i/>
+        </w:rPr>
+        <w:t>predict.py</w:t>
+      </w:r>
+      <w:r>
+        <w:t xml:space="preserve"> prikazane su na </w:t>
       </w:r>
       <w:r>
         <w:fldChar w:fldCharType="begin"/>
       </w:r>
       <w:r>
-        <w:instrText xml:space="preserve"> REF _Ref485755508 \h </w:instrText>
+        <w:instrText xml:space="preserve"> REF _Ref485754093 \h </w:instrText>
       </w:r>
       <w:r>
         <w:fldChar w:fldCharType="separate"/>
@@ -16745,15 +17137,6 @@
       </w:r>
       <w:r>
         <w:fldChar w:fldCharType="end"/>
-      </w:r>
-      <w:r>
-        <w:t xml:space="preserve"> prikazuje upute za korištenje skripte </w:t>
-      </w:r>
-      <w:r>
-        <w:rPr>
-          <w:i/>
-        </w:rPr>
-        <w:t>download.py</w:t>
       </w:r>
       <w:r>
         <w:t>.</w:t>
@@ -16768,12 +17151,11 @@
           <w:noProof/>
           <w:lang w:eastAsia="hr-HR"/>
         </w:rPr>
-        <w:lastRenderedPageBreak/>
         <w:drawing>
-          <wp:inline distT="0" distB="0" distL="0" distR="0" wp14:anchorId="7A07B690" wp14:editId="107FDE39">
-            <wp:extent cx="5760720" cy="2521585"/>
+          <wp:inline distT="0" distB="0" distL="0" distR="0" wp14:anchorId="3CDD219F" wp14:editId="3607C91F">
+            <wp:extent cx="5760720" cy="1793875"/>
             <wp:effectExtent l="0" t="0" r="0" b="0"/>
-            <wp:docPr id="11" name="Slika 11"/>
+            <wp:docPr id="10" name="Slika 10"/>
             <wp:cNvGraphicFramePr>
               <a:graphicFrameLocks xmlns:a="http://schemas.openxmlformats.org/drawingml/2006/main" noChangeAspect="1"/>
             </wp:cNvGraphicFramePr>
@@ -16793,6 +17175,257 @@
                   <pic:spPr>
                     <a:xfrm>
                       <a:off x="0" y="0"/>
+                      <a:ext cx="5760720" cy="1793875"/>
+                    </a:xfrm>
+                    <a:prstGeom prst="rect">
+                      <a:avLst/>
+                    </a:prstGeom>
+                  </pic:spPr>
+                </pic:pic>
+              </a:graphicData>
+            </a:graphic>
+          </wp:inline>
+        </w:drawing>
+      </w:r>
+    </w:p>
+    <w:p>
+      <w:pPr>
+        <w:pStyle w:val="Opisslike"/>
+      </w:pPr>
+      <w:bookmarkStart w:id="54" w:name="_Ref485754093"/>
+      <w:r>
+        <w:t xml:space="preserve">Slika </w:t>
+      </w:r>
+      <w:fldSimple w:instr=" SEQ Slika \* ARABIC ">
+        <w:r>
+          <w:rPr>
+            <w:noProof/>
+          </w:rPr>
+          <w:t>8</w:t>
+        </w:r>
+      </w:fldSimple>
+      <w:bookmarkEnd w:id="54"/>
+      <w:r>
+        <w:t>. Upute korištenja skripte preprocess_predict.py</w:t>
+      </w:r>
+    </w:p>
+    <w:p>
+      <w:r>
+        <w:t xml:space="preserve">Očekivani parametri skripte </w:t>
+      </w:r>
+      <w:r>
+        <w:rPr>
+          <w:i/>
+        </w:rPr>
+        <w:t>predict.py</w:t>
+      </w:r>
+      <w:r>
+        <w:t xml:space="preserve"> su </w:t>
+      </w:r>
+      <w:proofErr w:type="spellStart"/>
+      <w:r>
+        <w:rPr>
+          <w:i/>
+        </w:rPr>
+        <w:t>type</w:t>
+      </w:r>
+      <w:proofErr w:type="spellEnd"/>
+      <w:r>
+        <w:t xml:space="preserve"> (tip lekcije) i </w:t>
+      </w:r>
+      <w:proofErr w:type="spellStart"/>
+      <w:r>
+        <w:rPr>
+          <w:i/>
+        </w:rPr>
+        <w:t>name</w:t>
+      </w:r>
+      <w:proofErr w:type="spellEnd"/>
+      <w:r>
+        <w:t xml:space="preserve"> (ime učenika) čiju dobrotu se želi aproksimirati </w:t>
+      </w:r>
+      <w:proofErr w:type="spellStart"/>
+      <w:r>
+        <w:rPr>
+          <w:rFonts w:eastAsiaTheme="minorEastAsia"/>
+        </w:rPr>
+        <w:t>Stanford</w:t>
+      </w:r>
+      <w:proofErr w:type="spellEnd"/>
+      <w:r>
+        <w:t>-B modelom krivulje učenja (jednadžba (</w:t>
+      </w:r>
+      <w:r>
+        <w:rPr>
+          <w:color w:val="FF0000"/>
+        </w:rPr>
+        <w:t>XXX</w:t>
+      </w:r>
+      <w:r>
+        <w:t xml:space="preserve">)). Predikcija se obavlja korištenjem </w:t>
+      </w:r>
+      <w:proofErr w:type="spellStart"/>
+      <w:r>
+        <w:t>python</w:t>
+      </w:r>
+      <w:proofErr w:type="spellEnd"/>
+      <w:r>
+        <w:t xml:space="preserve">-ovog paketa </w:t>
+      </w:r>
+      <w:proofErr w:type="spellStart"/>
+      <w:r>
+        <w:rPr>
+          <w:i/>
+        </w:rPr>
+        <w:t>tensorflow</w:t>
+      </w:r>
+      <w:proofErr w:type="spellEnd"/>
+      <w:r>
+        <w:t xml:space="preserve"> koji </w:t>
+      </w:r>
+      <w:r>
+        <w:t xml:space="preserve">obavlja </w:t>
+      </w:r>
+      <w:hyperlink w:anchor="_Nelinearna_regresija" w:history="1">
+        <w:r>
+          <w:rPr>
+            <w:rStyle w:val="Hiperveza"/>
+            <w:color w:val="000000" w:themeColor="text1"/>
+          </w:rPr>
+          <w:t>nelinearnu regresiju</w:t>
+        </w:r>
+      </w:hyperlink>
+      <w:r>
+        <w:t xml:space="preserve"> uz pomoć simboličkog računa. Rezultati se nakon izvršavanja</w:t>
+      </w:r>
+      <w:r>
+        <w:t xml:space="preserve"> vizualno</w:t>
+      </w:r>
+      <w:r>
+        <w:t xml:space="preserve"> prikazuju </w:t>
+      </w:r>
+      <w:r>
+        <w:t>na grafu s dobivenom krivuljom i toč</w:t>
+      </w:r>
+      <w:r>
+        <w:t>ka</w:t>
+      </w:r>
+      <w:r>
+        <w:t>ma</w:t>
+      </w:r>
+      <w:r>
+        <w:t xml:space="preserve"> dobrote </w:t>
+      </w:r>
+      <w:r>
+        <w:t>iz koje je krivulja dobivena</w:t>
+      </w:r>
+      <w:r>
+        <w:t>.</w:t>
+      </w:r>
+      <w:r>
+        <w:t xml:space="preserve"> (</w:t>
+      </w:r>
+      <w:r>
+        <w:rPr>
+          <w:color w:val="FF0000"/>
+        </w:rPr>
+        <w:t>SLIKA XXX</w:t>
+      </w:r>
+      <w:r>
+        <w:t>)</w:t>
+      </w:r>
+    </w:p>
+    <w:p>
+      <w:pPr>
+        <w:pStyle w:val="Naslov3"/>
+      </w:pPr>
+      <w:r>
+        <w:t xml:space="preserve"> </w:t>
+      </w:r>
+      <w:bookmarkStart w:id="55" w:name="_Toc485814690"/>
+      <w:r>
+        <w:t>Skripta download.py</w:t>
+      </w:r>
+      <w:bookmarkEnd w:id="55"/>
+    </w:p>
+    <w:p>
+      <w:r>
+        <w:t xml:space="preserve">Skripta download.py se koristi </w:t>
+      </w:r>
+      <w:r>
+        <w:t>kako bi se preuzele zabilješke zadataka</w:t>
+      </w:r>
+      <w:r>
+        <w:t xml:space="preserve"> lekcija. </w:t>
+      </w:r>
+      <w:r>
+        <w:fldChar w:fldCharType="begin"/>
+      </w:r>
+      <w:r>
+        <w:instrText xml:space="preserve"> REF _Ref485755508 \h </w:instrText>
+      </w:r>
+      <w:r>
+        <w:fldChar w:fldCharType="separate"/>
+      </w:r>
+      <w:r>
+        <w:t xml:space="preserve">Slika </w:t>
+      </w:r>
+      <w:r>
+        <w:rPr>
+          <w:noProof/>
+        </w:rPr>
+        <w:t>9</w:t>
+      </w:r>
+      <w:r>
+        <w:fldChar w:fldCharType="end"/>
+      </w:r>
+      <w:r>
+        <w:t xml:space="preserve"> prikazuje upute za korištenje skripte </w:t>
+      </w:r>
+      <w:r>
+        <w:rPr>
+          <w:i/>
+        </w:rPr>
+        <w:t>download.py</w:t>
+      </w:r>
+      <w:r>
+        <w:t>.</w:t>
+      </w:r>
+    </w:p>
+    <w:p>
+      <w:pPr>
+        <w:keepNext/>
+      </w:pPr>
+      <w:r>
+        <w:rPr>
+          <w:noProof/>
+          <w:lang w:eastAsia="hr-HR"/>
+        </w:rPr>
+        <w:lastRenderedPageBreak/>
+        <w:drawing>
+          <wp:inline distT="0" distB="0" distL="0" distR="0" wp14:anchorId="7A07B690" wp14:editId="107FDE39">
+            <wp:extent cx="5760720" cy="2521585"/>
+            <wp:effectExtent l="0" t="0" r="0" b="0"/>
+            <wp:docPr id="11" name="Slika 11"/>
+            <wp:cNvGraphicFramePr>
+              <a:graphicFrameLocks xmlns:a="http://schemas.openxmlformats.org/drawingml/2006/main" noChangeAspect="1"/>
+            </wp:cNvGraphicFramePr>
+            <a:graphic xmlns:a="http://schemas.openxmlformats.org/drawingml/2006/main">
+              <a:graphicData uri="http://schemas.openxmlformats.org/drawingml/2006/picture">
+                <pic:pic xmlns:pic="http://schemas.openxmlformats.org/drawingml/2006/picture">
+                  <pic:nvPicPr>
+                    <pic:cNvPr id="1" name=""/>
+                    <pic:cNvPicPr/>
+                  </pic:nvPicPr>
+                  <pic:blipFill>
+                    <a:blip r:embed="rId18"/>
+                    <a:stretch>
+                      <a:fillRect/>
+                    </a:stretch>
+                  </pic:blipFill>
+                  <pic:spPr>
+                    <a:xfrm>
+                      <a:off x="0" y="0"/>
                       <a:ext cx="5760720" cy="2521585"/>
                     </a:xfrm>
                     <a:prstGeom prst="rect">
@@ -16810,7 +17443,7 @@
       <w:pPr>
         <w:pStyle w:val="Opisslike"/>
       </w:pPr>
-      <w:bookmarkStart w:id="54" w:name="_Ref485755508"/>
+      <w:bookmarkStart w:id="56" w:name="_Ref485755508"/>
       <w:r>
         <w:t xml:space="preserve">Slika </w:t>
       </w:r>
@@ -16819,10 +17452,10 @@
           <w:rPr>
             <w:noProof/>
           </w:rPr>
-          <w:t>8</w:t>
+          <w:t>9</w:t>
         </w:r>
       </w:fldSimple>
-      <w:bookmarkEnd w:id="54"/>
+      <w:bookmarkEnd w:id="56"/>
       <w:r>
         <w:t>. Upute za korištenje skripte download.py</w:t>
       </w:r>
@@ -16881,7 +17514,31 @@
         <w:t xml:space="preserve"> i ime baze podataka</w:t>
       </w:r>
       <w:r>
-        <w:t xml:space="preserve"> ako ne želi da se skripta spoji na unaprijed definiranu bazu. Podatke o korisniku baze i lozinci skripta čita iz datoteke s imenom </w:t>
+        <w:t xml:space="preserve"> ako ne želi d</w:t>
+      </w:r>
+      <w:r>
+        <w:t>a</w:t>
+      </w:r>
+      <w:r>
+        <w:t xml:space="preserve"> skripta </w:t>
+      </w:r>
+      <w:r>
+        <w:t>koristi</w:t>
+      </w:r>
+      <w:r>
+        <w:t xml:space="preserve"> na unaprijed definiranu bazu. Poda</w:t>
+      </w:r>
+      <w:r>
+        <w:t>ci</w:t>
+      </w:r>
+      <w:r>
+        <w:t xml:space="preserve"> o </w:t>
+      </w:r>
+      <w:r>
+        <w:t>korisniku baze i lozinci se</w:t>
+      </w:r>
+      <w:r>
+        <w:t xml:space="preserve"> čita iz datoteke s imenom </w:t>
       </w:r>
       <w:r>
         <w:rPr>
@@ -16912,11 +17569,11 @@
       <w:r>
         <w:t xml:space="preserve"> </w:t>
       </w:r>
-      <w:bookmarkStart w:id="55" w:name="_Toc485760356"/>
+      <w:bookmarkStart w:id="57" w:name="_Toc485814691"/>
       <w:r>
         <w:t>Skripte za uklanjanje kosih crta</w:t>
       </w:r>
-      <w:bookmarkEnd w:id="55"/>
+      <w:bookmarkEnd w:id="57"/>
     </w:p>
     <w:p>
       <w:r>
@@ -16938,13 +17595,13 @@
         <w:t>slashes_player.py</w:t>
       </w:r>
       <w:r>
-        <w:t xml:space="preserve"> služe kao </w:t>
-      </w:r>
-      <w:r>
-        <w:t>pred-obradne</w:t>
-      </w:r>
-      <w:r>
-        <w:t xml:space="preserve"> skripte kojima se </w:t>
+        <w:t xml:space="preserve"> služe </w:t>
+      </w:r>
+      <w:r>
+        <w:t>za pred-obradu zabilješki</w:t>
+      </w:r>
+      <w:r>
+        <w:t xml:space="preserve"> kojima se </w:t>
       </w:r>
       <w:r>
         <w:t>uklanjaju nepotrebne kose crte. Neke od zabilješki unutar baze imaju dvostruko prekidne znakove (</w:t>
@@ -17005,7 +17662,10 @@
         <w:t>“</w:t>
       </w:r>
       <w:r>
-        <w:t xml:space="preserve">), te ih je potrebno ispraviti. Obradom zabilješki pokazalo da se problem može riješiti uklanjanjem svih </w:t>
+        <w:t>) koje</w:t>
+      </w:r>
+      <w:r>
+        <w:t xml:space="preserve"> je potrebno ispraviti. Obradom zabilješki pokazalo da se problem može riješiti uklanjanjem svih </w:t>
       </w:r>
       <w:r>
         <w:t xml:space="preserve">kosih crta koje se ne nalaze unutar HTML </w:t>
@@ -17024,8 +17684,6 @@
       <w:r>
         <w:t xml:space="preserve"> navedene skripte. Skripte se pozivaju s parametrom jednog ili više datuma, a ime skripte određuje kojeg su tipa zabilješke koje se moraju preurediti.</w:t>
       </w:r>
-      <w:bookmarkStart w:id="56" w:name="_GoBack"/>
-      <w:bookmarkEnd w:id="56"/>
     </w:p>
     <w:p>
       <w:pPr>
@@ -17035,11 +17693,11 @@
         <w:lastRenderedPageBreak/>
         <w:t xml:space="preserve"> </w:t>
       </w:r>
-      <w:bookmarkStart w:id="57" w:name="_Toc485760357"/>
+      <w:bookmarkStart w:id="58" w:name="_Toc485814692"/>
       <w:r>
         <w:t>Skripte za uklanjanje navodnika</w:t>
       </w:r>
-      <w:bookmarkEnd w:id="57"/>
+      <w:bookmarkEnd w:id="58"/>
     </w:p>
     <w:p>
       <w:r>
@@ -17071,11 +17729,11 @@
       <w:r>
         <w:t xml:space="preserve"> </w:t>
       </w:r>
-      <w:bookmarkStart w:id="58" w:name="_Toc485760358"/>
+      <w:bookmarkStart w:id="59" w:name="_Toc485814693"/>
       <w:r>
         <w:t>Skripta commas.py</w:t>
       </w:r>
-      <w:bookmarkEnd w:id="58"/>
+      <w:bookmarkEnd w:id="59"/>
     </w:p>
     <w:p>
       <w:r>
@@ -17088,23 +17746,33 @@
         <w:t>commas.py</w:t>
       </w:r>
       <w:r>
-        <w:t xml:space="preserve"> koristi se kao </w:t>
+        <w:t xml:space="preserve"> koristi se </w:t>
+      </w:r>
+      <w:r>
+        <w:t>za pred-obradu zabilješki kojom se prilagođava</w:t>
+      </w:r>
+      <w:r>
+        <w:t xml:space="preserve"> dio kolaborativnih zabilješki na način da separator unutar dijela za</w:t>
+      </w:r>
+      <w:r>
+        <w:t>bilješke promijeni iz zareza</w:t>
+      </w:r>
+      <w:r>
+        <w:t xml:space="preserve"> u točku-zarez i omogući isti način </w:t>
       </w:r>
       <w:proofErr w:type="spellStart"/>
       <w:r>
-        <w:t>predproces</w:t>
+        <w:t>parsir</w:t>
+      </w:r>
+      <w:r>
+        <w:t>anja</w:t>
       </w:r>
       <w:proofErr w:type="spellEnd"/>
       <w:r>
-        <w:t xml:space="preserve"> skripta i služi za prilagođavanje dio kolaborativnih zabilješki na način da separator unutar dijela zabilješke promijeni iz zareza (,) u točku-zarez i omogući isti način </w:t>
-      </w:r>
-      <w:proofErr w:type="spellStart"/>
-      <w:r>
-        <w:t>parsiranja</w:t>
-      </w:r>
-      <w:proofErr w:type="spellEnd"/>
-      <w:r>
-        <w:t xml:space="preserve"> zabilješki u daljnjoj obrati podataka. Skripti se kao parametar šalje jedan ili više datuma</w:t>
+        <w:t xml:space="preserve"> zabilješki u daljnjoj obrad</w:t>
+      </w:r>
+      <w:r>
+        <w:t>i podataka. Skripti se kao parametar šalje jedan ili više datuma</w:t>
       </w:r>
       <w:r>
         <w:t xml:space="preserve"> preko koji skripta određuje</w:t>
@@ -17126,11 +17794,11 @@
       <w:r>
         <w:t xml:space="preserve"> </w:t>
       </w:r>
-      <w:bookmarkStart w:id="59" w:name="_Toc485760359"/>
+      <w:bookmarkStart w:id="60" w:name="_Toc485814694"/>
       <w:r>
         <w:t>Skripta filter.py</w:t>
       </w:r>
-      <w:bookmarkEnd w:id="59"/>
+      <w:bookmarkEnd w:id="60"/>
     </w:p>
     <w:p>
       <w:r>
@@ -17143,18 +17811,25 @@
         <w:t>filter.py</w:t>
       </w:r>
       <w:r>
-        <w:t xml:space="preserve"> koristi se kao </w:t>
-      </w:r>
-      <w:proofErr w:type="spellStart"/>
-      <w:r>
-        <w:t>predproces</w:t>
-      </w:r>
-      <w:proofErr w:type="spellEnd"/>
-      <w:r>
-        <w:t xml:space="preserve"> skripta za </w:t>
-      </w:r>
-      <w:r>
-        <w:t xml:space="preserve">zabilješke kompetitivnih lekcija. Kompetitivni zadaci generiraju mnogo zabilješka od kojih dosta nije upotrebivo za treniranje sustava i evaluaciju dobrote učenika. Ti zabilješci se izbacuju skriptom </w:t>
+        <w:t xml:space="preserve"> koristi </w:t>
+      </w:r>
+      <w:r>
+        <w:t xml:space="preserve">se za pred-obradu zabilješki </w:t>
+      </w:r>
+      <w:r>
+        <w:t xml:space="preserve">kompetitivnih lekcija. Kompetitivni zadaci generiraju mnogo zabilješka od kojih </w:t>
+      </w:r>
+      <w:r>
+        <w:t xml:space="preserve">mnogo </w:t>
+      </w:r>
+      <w:r>
+        <w:t xml:space="preserve">nije upotrebivo za treniranje sustava </w:t>
+      </w:r>
+      <w:r>
+        <w:t>i evaluaciju dobrote učenika. Ti</w:t>
+      </w:r>
+      <w:r>
+        <w:t xml:space="preserve"> zabilješci se izbacuju skriptom </w:t>
       </w:r>
       <w:r>
         <w:rPr>
@@ -17163,15 +17838,19 @@
         <w:t>filter.py</w:t>
       </w:r>
       <w:r>
-        <w:t xml:space="preserve">. Skripti se kao parametar šalje jedan ili više datuma </w:t>
-      </w:r>
-      <w:proofErr w:type="spellStart"/>
-      <w:r>
-        <w:t>perko</w:t>
-      </w:r>
-      <w:proofErr w:type="spellEnd"/>
-      <w:r>
-        <w:t xml:space="preserve"> koji skripta određuje datoteku koju preurediti i datoteku u koju će spremiti rezultate.</w:t>
+        <w:t>. Skripti se kao parameta</w:t>
+      </w:r>
+      <w:r>
+        <w:t>r šalje jedan ili više datuma p</w:t>
+      </w:r>
+      <w:r>
+        <w:t>r</w:t>
+      </w:r>
+      <w:r>
+        <w:t>e</w:t>
+      </w:r>
+      <w:r>
+        <w:t>ko koji skripta određuje datoteku koju preurediti i datoteku u koju će spremiti rezultate.</w:t>
       </w:r>
     </w:p>
     <w:p/>
@@ -17195,12 +17874,12 @@
       <w:pPr>
         <w:pStyle w:val="Naslov1"/>
       </w:pPr>
-      <w:bookmarkStart w:id="60" w:name="_Toc485760360"/>
+      <w:bookmarkStart w:id="61" w:name="_Toc485814695"/>
       <w:r>
         <w:lastRenderedPageBreak/>
         <w:t>Prikaz rezultata</w:t>
       </w:r>
-      <w:bookmarkEnd w:id="60"/>
+      <w:bookmarkEnd w:id="61"/>
     </w:p>
     <w:p>
       <w:r>
@@ -17227,16 +17906,16 @@
       <w:pPr>
         <w:pStyle w:val="Naslov1"/>
       </w:pPr>
-      <w:bookmarkStart w:id="61" w:name="_Toc485760361"/>
+      <w:bookmarkStart w:id="62" w:name="_Toc485814696"/>
       <w:r>
         <w:lastRenderedPageBreak/>
         <w:t>Sažetak</w:t>
       </w:r>
-      <w:bookmarkEnd w:id="61"/>
+      <w:bookmarkEnd w:id="62"/>
     </w:p>
     <w:sectPr>
-      <w:headerReference w:type="default" r:id="rId18"/>
-      <w:footerReference w:type="default" r:id="rId19"/>
+      <w:headerReference w:type="default" r:id="rId19"/>
+      <w:footerReference w:type="default" r:id="rId20"/>
       <w:pgSz w:w="11906" w:h="16838"/>
       <w:pgMar w:top="1417" w:right="1417" w:bottom="1417" w:left="1417" w:header="708" w:footer="708" w:gutter="0"/>
       <w:pgNumType w:start="1"/>
@@ -17317,7 +17996,7 @@
           <w:rPr>
             <w:noProof/>
           </w:rPr>
-          <w:t>26</w:t>
+          <w:t>17</w:t>
         </w:r>
         <w:r>
           <w:fldChar w:fldCharType="end"/>
@@ -17916,6 +18595,232 @@
     </w:lvl>
   </w:abstractNum>
   <w:abstractNum w:abstractNumId="5" w15:restartNumberingAfterBreak="0">
+    <w:nsid w:val="59D2238D"/>
+    <w:multiLevelType w:val="hybridMultilevel"/>
+    <w:tmpl w:val="2730BA8E"/>
+    <w:lvl w:ilvl="0" w:tplc="041A0001">
+      <w:start w:val="1"/>
+      <w:numFmt w:val="bullet"/>
+      <w:lvlText w:val=""/>
+      <w:lvlJc w:val="left"/>
+      <w:pPr>
+        <w:ind w:left="802" w:hanging="360"/>
+      </w:pPr>
+      <w:rPr>
+        <w:rFonts w:ascii="Symbol" w:hAnsi="Symbol" w:hint="default"/>
+      </w:rPr>
+    </w:lvl>
+    <w:lvl w:ilvl="1" w:tplc="041A0003" w:tentative="1">
+      <w:start w:val="1"/>
+      <w:numFmt w:val="bullet"/>
+      <w:lvlText w:val="o"/>
+      <w:lvlJc w:val="left"/>
+      <w:pPr>
+        <w:ind w:left="1522" w:hanging="360"/>
+      </w:pPr>
+      <w:rPr>
+        <w:rFonts w:ascii="Courier New" w:hAnsi="Courier New" w:cs="Courier New" w:hint="default"/>
+      </w:rPr>
+    </w:lvl>
+    <w:lvl w:ilvl="2" w:tplc="041A0005" w:tentative="1">
+      <w:start w:val="1"/>
+      <w:numFmt w:val="bullet"/>
+      <w:lvlText w:val=""/>
+      <w:lvlJc w:val="left"/>
+      <w:pPr>
+        <w:ind w:left="2242" w:hanging="360"/>
+      </w:pPr>
+      <w:rPr>
+        <w:rFonts w:ascii="Wingdings" w:hAnsi="Wingdings" w:hint="default"/>
+      </w:rPr>
+    </w:lvl>
+    <w:lvl w:ilvl="3" w:tplc="041A0001" w:tentative="1">
+      <w:start w:val="1"/>
+      <w:numFmt w:val="bullet"/>
+      <w:lvlText w:val=""/>
+      <w:lvlJc w:val="left"/>
+      <w:pPr>
+        <w:ind w:left="2962" w:hanging="360"/>
+      </w:pPr>
+      <w:rPr>
+        <w:rFonts w:ascii="Symbol" w:hAnsi="Symbol" w:hint="default"/>
+      </w:rPr>
+    </w:lvl>
+    <w:lvl w:ilvl="4" w:tplc="041A0003" w:tentative="1">
+      <w:start w:val="1"/>
+      <w:numFmt w:val="bullet"/>
+      <w:lvlText w:val="o"/>
+      <w:lvlJc w:val="left"/>
+      <w:pPr>
+        <w:ind w:left="3682" w:hanging="360"/>
+      </w:pPr>
+      <w:rPr>
+        <w:rFonts w:ascii="Courier New" w:hAnsi="Courier New" w:cs="Courier New" w:hint="default"/>
+      </w:rPr>
+    </w:lvl>
+    <w:lvl w:ilvl="5" w:tplc="041A0005" w:tentative="1">
+      <w:start w:val="1"/>
+      <w:numFmt w:val="bullet"/>
+      <w:lvlText w:val=""/>
+      <w:lvlJc w:val="left"/>
+      <w:pPr>
+        <w:ind w:left="4402" w:hanging="360"/>
+      </w:pPr>
+      <w:rPr>
+        <w:rFonts w:ascii="Wingdings" w:hAnsi="Wingdings" w:hint="default"/>
+      </w:rPr>
+    </w:lvl>
+    <w:lvl w:ilvl="6" w:tplc="041A0001" w:tentative="1">
+      <w:start w:val="1"/>
+      <w:numFmt w:val="bullet"/>
+      <w:lvlText w:val=""/>
+      <w:lvlJc w:val="left"/>
+      <w:pPr>
+        <w:ind w:left="5122" w:hanging="360"/>
+      </w:pPr>
+      <w:rPr>
+        <w:rFonts w:ascii="Symbol" w:hAnsi="Symbol" w:hint="default"/>
+      </w:rPr>
+    </w:lvl>
+    <w:lvl w:ilvl="7" w:tplc="041A0003" w:tentative="1">
+      <w:start w:val="1"/>
+      <w:numFmt w:val="bullet"/>
+      <w:lvlText w:val="o"/>
+      <w:lvlJc w:val="left"/>
+      <w:pPr>
+        <w:ind w:left="5842" w:hanging="360"/>
+      </w:pPr>
+      <w:rPr>
+        <w:rFonts w:ascii="Courier New" w:hAnsi="Courier New" w:cs="Courier New" w:hint="default"/>
+      </w:rPr>
+    </w:lvl>
+    <w:lvl w:ilvl="8" w:tplc="041A0005" w:tentative="1">
+      <w:start w:val="1"/>
+      <w:numFmt w:val="bullet"/>
+      <w:lvlText w:val=""/>
+      <w:lvlJc w:val="left"/>
+      <w:pPr>
+        <w:ind w:left="6562" w:hanging="360"/>
+      </w:pPr>
+      <w:rPr>
+        <w:rFonts w:ascii="Wingdings" w:hAnsi="Wingdings" w:hint="default"/>
+      </w:rPr>
+    </w:lvl>
+  </w:abstractNum>
+  <w:abstractNum w:abstractNumId="6" w15:restartNumberingAfterBreak="0">
+    <w:nsid w:val="5A721A27"/>
+    <w:multiLevelType w:val="hybridMultilevel"/>
+    <w:tmpl w:val="EB76C6D0"/>
+    <w:lvl w:ilvl="0" w:tplc="041A0001">
+      <w:start w:val="1"/>
+      <w:numFmt w:val="bullet"/>
+      <w:lvlText w:val=""/>
+      <w:lvlJc w:val="left"/>
+      <w:pPr>
+        <w:ind w:left="720" w:hanging="360"/>
+      </w:pPr>
+      <w:rPr>
+        <w:rFonts w:ascii="Symbol" w:hAnsi="Symbol" w:hint="default"/>
+      </w:rPr>
+    </w:lvl>
+    <w:lvl w:ilvl="1" w:tplc="041A0003" w:tentative="1">
+      <w:start w:val="1"/>
+      <w:numFmt w:val="bullet"/>
+      <w:lvlText w:val="o"/>
+      <w:lvlJc w:val="left"/>
+      <w:pPr>
+        <w:ind w:left="1440" w:hanging="360"/>
+      </w:pPr>
+      <w:rPr>
+        <w:rFonts w:ascii="Courier New" w:hAnsi="Courier New" w:cs="Courier New" w:hint="default"/>
+      </w:rPr>
+    </w:lvl>
+    <w:lvl w:ilvl="2" w:tplc="041A0005" w:tentative="1">
+      <w:start w:val="1"/>
+      <w:numFmt w:val="bullet"/>
+      <w:lvlText w:val=""/>
+      <w:lvlJc w:val="left"/>
+      <w:pPr>
+        <w:ind w:left="2160" w:hanging="360"/>
+      </w:pPr>
+      <w:rPr>
+        <w:rFonts w:ascii="Wingdings" w:hAnsi="Wingdings" w:hint="default"/>
+      </w:rPr>
+    </w:lvl>
+    <w:lvl w:ilvl="3" w:tplc="041A0001" w:tentative="1">
+      <w:start w:val="1"/>
+      <w:numFmt w:val="bullet"/>
+      <w:lvlText w:val=""/>
+      <w:lvlJc w:val="left"/>
+      <w:pPr>
+        <w:ind w:left="2880" w:hanging="360"/>
+      </w:pPr>
+      <w:rPr>
+        <w:rFonts w:ascii="Symbol" w:hAnsi="Symbol" w:hint="default"/>
+      </w:rPr>
+    </w:lvl>
+    <w:lvl w:ilvl="4" w:tplc="041A0003" w:tentative="1">
+      <w:start w:val="1"/>
+      <w:numFmt w:val="bullet"/>
+      <w:lvlText w:val="o"/>
+      <w:lvlJc w:val="left"/>
+      <w:pPr>
+        <w:ind w:left="3600" w:hanging="360"/>
+      </w:pPr>
+      <w:rPr>
+        <w:rFonts w:ascii="Courier New" w:hAnsi="Courier New" w:cs="Courier New" w:hint="default"/>
+      </w:rPr>
+    </w:lvl>
+    <w:lvl w:ilvl="5" w:tplc="041A0005" w:tentative="1">
+      <w:start w:val="1"/>
+      <w:numFmt w:val="bullet"/>
+      <w:lvlText w:val=""/>
+      <w:lvlJc w:val="left"/>
+      <w:pPr>
+        <w:ind w:left="4320" w:hanging="360"/>
+      </w:pPr>
+      <w:rPr>
+        <w:rFonts w:ascii="Wingdings" w:hAnsi="Wingdings" w:hint="default"/>
+      </w:rPr>
+    </w:lvl>
+    <w:lvl w:ilvl="6" w:tplc="041A0001" w:tentative="1">
+      <w:start w:val="1"/>
+      <w:numFmt w:val="bullet"/>
+      <w:lvlText w:val=""/>
+      <w:lvlJc w:val="left"/>
+      <w:pPr>
+        <w:ind w:left="5040" w:hanging="360"/>
+      </w:pPr>
+      <w:rPr>
+        <w:rFonts w:ascii="Symbol" w:hAnsi="Symbol" w:hint="default"/>
+      </w:rPr>
+    </w:lvl>
+    <w:lvl w:ilvl="7" w:tplc="041A0003" w:tentative="1">
+      <w:start w:val="1"/>
+      <w:numFmt w:val="bullet"/>
+      <w:lvlText w:val="o"/>
+      <w:lvlJc w:val="left"/>
+      <w:pPr>
+        <w:ind w:left="5760" w:hanging="360"/>
+      </w:pPr>
+      <w:rPr>
+        <w:rFonts w:ascii="Courier New" w:hAnsi="Courier New" w:cs="Courier New" w:hint="default"/>
+      </w:rPr>
+    </w:lvl>
+    <w:lvl w:ilvl="8" w:tplc="041A0005" w:tentative="1">
+      <w:start w:val="1"/>
+      <w:numFmt w:val="bullet"/>
+      <w:lvlText w:val=""/>
+      <w:lvlJc w:val="left"/>
+      <w:pPr>
+        <w:ind w:left="6480" w:hanging="360"/>
+      </w:pPr>
+      <w:rPr>
+        <w:rFonts w:ascii="Wingdings" w:hAnsi="Wingdings" w:hint="default"/>
+      </w:rPr>
+    </w:lvl>
+  </w:abstractNum>
+  <w:abstractNum w:abstractNumId="7" w15:restartNumberingAfterBreak="0">
     <w:nsid w:val="60420A55"/>
     <w:multiLevelType w:val="multilevel"/>
     <w:tmpl w:val="0D086802"/>
@@ -18001,7 +18906,7 @@
       </w:pPr>
     </w:lvl>
   </w:abstractNum>
-  <w:abstractNum w:abstractNumId="6" w15:restartNumberingAfterBreak="0">
+  <w:abstractNum w:abstractNumId="8" w15:restartNumberingAfterBreak="0">
     <w:nsid w:val="72207478"/>
     <w:multiLevelType w:val="multilevel"/>
     <w:tmpl w:val="0409001F"/>
@@ -18094,10 +18999,10 @@
     <w:abstractNumId w:val="1"/>
   </w:num>
   <w:num w:numId="3">
-    <w:abstractNumId w:val="6"/>
+    <w:abstractNumId w:val="8"/>
   </w:num>
   <w:num w:numId="4">
-    <w:abstractNumId w:val="5"/>
+    <w:abstractNumId w:val="7"/>
   </w:num>
   <w:num w:numId="5">
     <w:abstractNumId w:val="4"/>
@@ -18107,6 +19012,12 @@
   </w:num>
   <w:num w:numId="7">
     <w:abstractNumId w:val="3"/>
+  </w:num>
+  <w:num w:numId="8">
+    <w:abstractNumId w:val="5"/>
+  </w:num>
+  <w:num w:numId="9">
+    <w:abstractNumId w:val="6"/>
   </w:num>
 </w:numbering>
 </file>
@@ -19412,7 +20323,7 @@
 </file>
 
 <file path=customXml/itemProps1.xml><?xml version="1.0" encoding="utf-8"?>
-<ds:datastoreItem xmlns:ds="http://schemas.openxmlformats.org/officeDocument/2006/customXml" ds:itemID="{6F389C70-A31F-4250-AB34-D19BDB8946E0}">
+<ds:datastoreItem xmlns:ds="http://schemas.openxmlformats.org/officeDocument/2006/customXml" ds:itemID="{A66E1D61-3FA3-4763-8D7C-91064E494A35}">
   <ds:schemaRefs>
     <ds:schemaRef ds:uri="http://schemas.openxmlformats.org/officeDocument/2006/bibliography"/>
   </ds:schemaRefs>

--- a/Diplomski.docx
+++ b/Diplomski.docx
@@ -16,8 +16,6 @@
         </w:rPr>
         <w:t>SVEUČILIŠTE U ZAGREBU</w:t>
       </w:r>
-      <w:bookmarkStart w:id="0" w:name="_GoBack"/>
-      <w:bookmarkEnd w:id="0"/>
     </w:p>
     <w:p>
       <w:pPr>
@@ -4455,12 +4453,12 @@
           <w:numId w:val="4"/>
         </w:numPr>
       </w:pPr>
-      <w:bookmarkStart w:id="1" w:name="_Toc485814649"/>
+      <w:bookmarkStart w:id="0" w:name="_Toc485814649"/>
       <w:r>
         <w:lastRenderedPageBreak/>
         <w:t>Uvod</w:t>
       </w:r>
-      <w:bookmarkEnd w:id="1"/>
+      <w:bookmarkEnd w:id="0"/>
     </w:p>
     <w:p>
       <w:pPr>
@@ -4478,65 +4476,78 @@
       <w:pPr>
         <w:pStyle w:val="Naslov1"/>
       </w:pPr>
-      <w:bookmarkStart w:id="2" w:name="_Toc485814650"/>
+      <w:bookmarkStart w:id="1" w:name="_Toc485814650"/>
       <w:r>
         <w:lastRenderedPageBreak/>
         <w:t>Korištene tehnologije</w:t>
       </w:r>
+      <w:bookmarkEnd w:id="1"/>
+    </w:p>
+    <w:p>
+      <w:r>
+        <w:t xml:space="preserve">Sve skupa </w:t>
+      </w:r>
+      <w:r>
+        <w:t>6</w:t>
+      </w:r>
+      <w:r>
+        <w:t xml:space="preserve"> stranica</w:t>
+      </w:r>
+    </w:p>
+    <w:p>
+      <w:pPr>
+        <w:pStyle w:val="Naslov2"/>
+      </w:pPr>
+      <w:bookmarkStart w:id="2" w:name="_Toc485814651"/>
+      <w:r>
+        <w:t>Microsoft SQL Server</w:t>
+      </w:r>
       <w:bookmarkEnd w:id="2"/>
     </w:p>
     <w:p>
       <w:r>
-        <w:t xml:space="preserve">Sve skupa </w:t>
-      </w:r>
-      <w:r>
-        <w:t>6</w:t>
-      </w:r>
-      <w:r>
-        <w:t xml:space="preserve"> stranica</w:t>
+        <w:t>1 stranica</w:t>
+      </w:r>
+    </w:p>
+    <w:p>
+      <w:pPr>
+        <w:pStyle w:val="Naslov3"/>
+      </w:pPr>
+      <w:bookmarkStart w:id="3" w:name="_Toc485814652"/>
+      <w:r>
+        <w:t>SQL sintaksa</w:t>
+      </w:r>
+      <w:bookmarkEnd w:id="3"/>
+    </w:p>
+    <w:p>
+      <w:r>
+        <w:t>1 stranica</w:t>
       </w:r>
     </w:p>
     <w:p>
       <w:pPr>
         <w:pStyle w:val="Naslov2"/>
       </w:pPr>
-      <w:bookmarkStart w:id="3" w:name="_Toc485814651"/>
-      <w:r>
-        <w:t>Microsoft SQL Server</w:t>
-      </w:r>
-      <w:bookmarkEnd w:id="3"/>
-    </w:p>
-    <w:p>
-      <w:r>
-        <w:t>1 stranica</w:t>
-      </w:r>
-    </w:p>
-    <w:p>
-      <w:pPr>
-        <w:pStyle w:val="Naslov3"/>
-      </w:pPr>
-      <w:bookmarkStart w:id="4" w:name="_Toc485814652"/>
-      <w:r>
-        <w:t>SQL sintaksa</w:t>
+      <w:bookmarkStart w:id="4" w:name="_Toc485814653"/>
+      <w:r>
+        <w:t>Json</w:t>
       </w:r>
       <w:bookmarkEnd w:id="4"/>
     </w:p>
     <w:p>
       <w:r>
-        <w:t>1 stranica</w:t>
+        <w:t>Pola stranice</w:t>
       </w:r>
     </w:p>
     <w:p>
       <w:pPr>
         <w:pStyle w:val="Naslov2"/>
       </w:pPr>
-      <w:bookmarkStart w:id="5" w:name="_Toc485814653"/>
-      <w:proofErr w:type="spellStart"/>
-      <w:r>
-        <w:t>Json</w:t>
+      <w:bookmarkStart w:id="5" w:name="_Toc485814654"/>
+      <w:r>
+        <w:t>CSV format</w:t>
       </w:r>
       <w:bookmarkEnd w:id="5"/>
-      <w:proofErr w:type="spellEnd"/>
     </w:p>
     <w:p>
       <w:r>
@@ -4547,14 +4558,29 @@
       <w:pPr>
         <w:pStyle w:val="Naslov2"/>
       </w:pPr>
-      <w:bookmarkStart w:id="6" w:name="_Toc485814654"/>
-      <w:r>
-        <w:t>CSV format</w:t>
+      <w:bookmarkStart w:id="6" w:name="_Toc485814655"/>
+      <w:r>
+        <w:t>Python</w:t>
       </w:r>
       <w:bookmarkEnd w:id="6"/>
     </w:p>
     <w:p>
       <w:r>
+        <w:t>Jedna stranica</w:t>
+      </w:r>
+    </w:p>
+    <w:p>
+      <w:pPr>
+        <w:pStyle w:val="Naslov2"/>
+      </w:pPr>
+      <w:bookmarkStart w:id="7" w:name="_Toc485814656"/>
+      <w:r>
+        <w:t>Paket pymssql</w:t>
+      </w:r>
+      <w:bookmarkEnd w:id="7"/>
+    </w:p>
+    <w:p>
+      <w:r>
         <w:t>Pola stranice</w:t>
       </w:r>
     </w:p>
@@ -4562,73 +4588,29 @@
       <w:pPr>
         <w:pStyle w:val="Naslov2"/>
       </w:pPr>
-      <w:bookmarkStart w:id="7" w:name="_Toc485814655"/>
-      <w:proofErr w:type="spellStart"/>
-      <w:r>
-        <w:t>Python</w:t>
-      </w:r>
-      <w:bookmarkEnd w:id="7"/>
-      <w:proofErr w:type="spellEnd"/>
-    </w:p>
-    <w:p>
-      <w:r>
-        <w:t>Jedna stranica</w:t>
+      <w:bookmarkStart w:id="8" w:name="_Toc485814657"/>
+      <w:r>
+        <w:t xml:space="preserve">Paket </w:t>
+      </w:r>
+      <w:r>
+        <w:t>numpy</w:t>
+      </w:r>
+      <w:bookmarkEnd w:id="8"/>
+    </w:p>
+    <w:p>
+      <w:r>
+        <w:t>Pola strance</w:t>
       </w:r>
     </w:p>
     <w:p>
       <w:pPr>
         <w:pStyle w:val="Naslov2"/>
       </w:pPr>
-      <w:bookmarkStart w:id="8" w:name="_Toc485814656"/>
-      <w:r>
-        <w:t xml:space="preserve">Paket </w:t>
-      </w:r>
-      <w:proofErr w:type="spellStart"/>
-      <w:r>
-        <w:t>pymssql</w:t>
-      </w:r>
-      <w:bookmarkEnd w:id="8"/>
-      <w:proofErr w:type="spellEnd"/>
-    </w:p>
-    <w:p>
-      <w:r>
-        <w:t>Pola stranice</w:t>
-      </w:r>
-    </w:p>
-    <w:p>
-      <w:pPr>
-        <w:pStyle w:val="Naslov2"/>
-      </w:pPr>
-      <w:bookmarkStart w:id="9" w:name="_Toc485814657"/>
-      <w:r>
-        <w:t xml:space="preserve">Paket </w:t>
-      </w:r>
-      <w:proofErr w:type="spellStart"/>
-      <w:r>
-        <w:t>numpy</w:t>
+      <w:bookmarkStart w:id="9" w:name="_Toc485814658"/>
+      <w:r>
+        <w:t>Paket tensorflow</w:t>
       </w:r>
       <w:bookmarkEnd w:id="9"/>
-      <w:proofErr w:type="spellEnd"/>
-    </w:p>
-    <w:p>
-      <w:r>
-        <w:t>Pola strance</w:t>
-      </w:r>
-    </w:p>
-    <w:p>
-      <w:pPr>
-        <w:pStyle w:val="Naslov2"/>
-      </w:pPr>
-      <w:bookmarkStart w:id="10" w:name="_Toc485814658"/>
-      <w:r>
-        <w:t xml:space="preserve">Paket </w:t>
-      </w:r>
-      <w:proofErr w:type="spellStart"/>
-      <w:r>
-        <w:t>tensorflow</w:t>
-      </w:r>
-      <w:bookmarkEnd w:id="10"/>
-      <w:proofErr w:type="spellEnd"/>
     </w:p>
     <w:p>
       <w:r>
@@ -4648,66 +4630,97 @@
         <w:lastRenderedPageBreak/>
         <w:t xml:space="preserve"> </w:t>
       </w:r>
-      <w:bookmarkStart w:id="11" w:name="_Toc485814659"/>
-      <w:proofErr w:type="spellStart"/>
+      <w:bookmarkStart w:id="10" w:name="_Toc485814659"/>
       <w:r>
         <w:t>Author</w:t>
       </w:r>
+      <w:bookmarkEnd w:id="10"/>
+    </w:p>
+    <w:p>
+      <w:r>
+        <w:t xml:space="preserve">Sve skupa </w:t>
+      </w:r>
+      <w:r>
+        <w:t>8</w:t>
+      </w:r>
+      <w:r>
+        <w:t xml:space="preserve"> stranice</w:t>
+      </w:r>
+    </w:p>
+    <w:p>
+      <w:r>
+        <w:t>SAŽETAK</w:t>
+      </w:r>
+      <w:r>
+        <w:t xml:space="preserve"> - UVOD</w:t>
+      </w:r>
+      <w:r>
+        <w:t xml:space="preserve"> (pola stranice)</w:t>
+      </w:r>
+    </w:p>
+    <w:p>
+      <w:pPr>
+        <w:pStyle w:val="Naslov2"/>
+      </w:pPr>
+      <w:bookmarkStart w:id="11" w:name="_Toc485814660"/>
+      <w:r>
+        <w:t>Kolaborativne lekcije</w:t>
+      </w:r>
       <w:bookmarkEnd w:id="11"/>
-      <w:proofErr w:type="spellEnd"/>
-    </w:p>
-    <w:p>
-      <w:r>
-        <w:t xml:space="preserve">Sve skupa </w:t>
-      </w:r>
-      <w:r>
-        <w:t>8</w:t>
-      </w:r>
-      <w:r>
-        <w:t xml:space="preserve"> stranice</w:t>
-      </w:r>
-    </w:p>
-    <w:p>
-      <w:r>
-        <w:t>SAŽETAK</w:t>
-      </w:r>
-      <w:r>
-        <w:t xml:space="preserve"> - UVOD</w:t>
-      </w:r>
-      <w:r>
-        <w:t xml:space="preserve"> (pola stranice)</w:t>
+    </w:p>
+    <w:p>
+      <w:r>
+        <w:t>1</w:t>
+      </w:r>
+      <w:r>
+        <w:t xml:space="preserve"> stranica</w:t>
+      </w:r>
+    </w:p>
+    <w:p>
+      <w:pPr>
+        <w:pStyle w:val="Naslov3"/>
+      </w:pPr>
+      <w:r>
+        <w:t xml:space="preserve"> </w:t>
+      </w:r>
+      <w:bookmarkStart w:id="12" w:name="_Toc485814661"/>
+      <w:r>
+        <w:t>Izgled loga kolaborativne lekcije</w:t>
+      </w:r>
+      <w:bookmarkEnd w:id="12"/>
+    </w:p>
+    <w:p>
+      <w:r>
+        <w:t>1 stranica</w:t>
       </w:r>
     </w:p>
     <w:p>
       <w:pPr>
         <w:pStyle w:val="Naslov2"/>
       </w:pPr>
-      <w:bookmarkStart w:id="12" w:name="_Toc485814660"/>
-      <w:r>
-        <w:t>Kolaborativne lekcije</w:t>
-      </w:r>
-      <w:bookmarkEnd w:id="12"/>
-    </w:p>
-    <w:p>
-      <w:r>
-        <w:t>1</w:t>
-      </w:r>
-      <w:r>
-        <w:t xml:space="preserve"> stranica</w:t>
+      <w:r>
+        <w:t xml:space="preserve"> </w:t>
+      </w:r>
+      <w:bookmarkStart w:id="13" w:name="_Toc485814662"/>
+      <w:r>
+        <w:t>Kompetitivne lekcije</w:t>
+      </w:r>
+      <w:bookmarkEnd w:id="13"/>
+    </w:p>
+    <w:p>
+      <w:r>
+        <w:t>1 stranica</w:t>
       </w:r>
     </w:p>
     <w:p>
       <w:pPr>
         <w:pStyle w:val="Naslov3"/>
       </w:pPr>
-      <w:r>
-        <w:t xml:space="preserve"> </w:t>
-      </w:r>
-      <w:bookmarkStart w:id="13" w:name="_Toc485814661"/>
-      <w:r>
-        <w:t>Izgled loga kolaborativne lekcije</w:t>
-      </w:r>
-      <w:bookmarkEnd w:id="13"/>
+      <w:bookmarkStart w:id="14" w:name="_Toc485814663"/>
+      <w:r>
+        <w:t>Izgled loga kompetitivne lekcije</w:t>
+      </w:r>
+      <w:bookmarkEnd w:id="14"/>
     </w:p>
     <w:p>
       <w:r>
@@ -4718,14 +4731,11 @@
       <w:pPr>
         <w:pStyle w:val="Naslov2"/>
       </w:pPr>
-      <w:r>
-        <w:t xml:space="preserve"> </w:t>
-      </w:r>
-      <w:bookmarkStart w:id="14" w:name="_Toc485814662"/>
-      <w:r>
-        <w:t>Kompetitivne lekcije</w:t>
-      </w:r>
-      <w:bookmarkEnd w:id="14"/>
+      <w:bookmarkStart w:id="15" w:name="_Toc485814664"/>
+      <w:r>
+        <w:t>Lekcije proširene stvarnosti</w:t>
+      </w:r>
+      <w:bookmarkEnd w:id="15"/>
     </w:p>
     <w:p>
       <w:r>
@@ -4736,41 +4746,11 @@
       <w:pPr>
         <w:pStyle w:val="Naslov3"/>
       </w:pPr>
-      <w:bookmarkStart w:id="15" w:name="_Toc485814663"/>
-      <w:r>
-        <w:t>Izgled loga kompetitivne lekcije</w:t>
-      </w:r>
-      <w:bookmarkEnd w:id="15"/>
-    </w:p>
-    <w:p>
-      <w:r>
-        <w:t>1 stranica</w:t>
-      </w:r>
-    </w:p>
-    <w:p>
-      <w:pPr>
-        <w:pStyle w:val="Naslov2"/>
-      </w:pPr>
-      <w:bookmarkStart w:id="16" w:name="_Toc485814664"/>
-      <w:r>
-        <w:t>Lekcije proširene stvarnosti</w:t>
+      <w:bookmarkStart w:id="16" w:name="_Toc485814665"/>
+      <w:r>
+        <w:t>Izgled log lekcije proširene stvarnosti</w:t>
       </w:r>
       <w:bookmarkEnd w:id="16"/>
-    </w:p>
-    <w:p>
-      <w:r>
-        <w:t>1 stranica</w:t>
-      </w:r>
-    </w:p>
-    <w:p>
-      <w:pPr>
-        <w:pStyle w:val="Naslov3"/>
-      </w:pPr>
-      <w:bookmarkStart w:id="17" w:name="_Toc485814665"/>
-      <w:r>
-        <w:t>Izgled log lekcije proširene stvarnosti</w:t>
-      </w:r>
-      <w:bookmarkEnd w:id="17"/>
     </w:p>
     <w:p/>
     <w:p>
@@ -4786,58 +4766,44 @@
       <w:pPr>
         <w:pStyle w:val="Naslov1"/>
       </w:pPr>
-      <w:bookmarkStart w:id="18" w:name="_Toc485814666"/>
+      <w:bookmarkStart w:id="17" w:name="_Toc485814666"/>
       <w:r>
         <w:lastRenderedPageBreak/>
         <w:t>Baza podataka</w:t>
       </w:r>
-      <w:bookmarkEnd w:id="18"/>
-    </w:p>
-    <w:p>
-      <w:r>
-        <w:t xml:space="preserve">Za analitiku i predviđanje aplikacija koristi podatke spremljene unutar </w:t>
-      </w:r>
-      <w:proofErr w:type="spellStart"/>
-      <w:r>
-        <w:t>Micrsoft</w:t>
-      </w:r>
-      <w:proofErr w:type="spellEnd"/>
-      <w:r>
-        <w:t xml:space="preserve"> SQL Server baze podataka. Zabilješke </w:t>
+      <w:bookmarkEnd w:id="17"/>
+    </w:p>
+    <w:p>
+      <w:r>
+        <w:t xml:space="preserve">Za analitiku i predviđanje aplikacija koristi podatke spremljene unutar Micrsoft SQL Server baze podataka. Zabilješke </w:t>
       </w:r>
       <w:r>
         <w:t xml:space="preserve">lekcija pohranjene su unutar tablice </w:t>
       </w:r>
-      <w:proofErr w:type="spellStart"/>
       <w:r>
         <w:rPr>
           <w:i/>
         </w:rPr>
         <w:t>LogEvent</w:t>
       </w:r>
-      <w:proofErr w:type="spellEnd"/>
       <w:r>
         <w:t xml:space="preserve">. Osim zabilješki, aplikacija dohvaća informaciju o vremenu zabilješke iz tablice </w:t>
       </w:r>
-      <w:proofErr w:type="spellStart"/>
       <w:r>
         <w:rPr>
           <w:i/>
         </w:rPr>
         <w:t>ContextualInfo</w:t>
       </w:r>
-      <w:proofErr w:type="spellEnd"/>
       <w:r>
         <w:t xml:space="preserve">, a podatke o učeniku iz tablice </w:t>
       </w:r>
-      <w:proofErr w:type="spellStart"/>
       <w:r>
         <w:rPr>
           <w:i/>
         </w:rPr>
         <w:t>User</w:t>
       </w:r>
-      <w:proofErr w:type="spellEnd"/>
       <w:r>
         <w:t xml:space="preserve">. </w:t>
       </w:r>
@@ -4916,7 +4882,7 @@
       <w:pPr>
         <w:pStyle w:val="Opisslike"/>
       </w:pPr>
-      <w:bookmarkStart w:id="19" w:name="_Ref485810047"/>
+      <w:bookmarkStart w:id="18" w:name="_Ref485810047"/>
       <w:r>
         <w:t xml:space="preserve">Slika </w:t>
       </w:r>
@@ -4928,107 +4894,66 @@
           <w:t>1</w:t>
         </w:r>
       </w:fldSimple>
-      <w:bookmarkEnd w:id="19"/>
-      <w:r>
-        <w:t xml:space="preserve">. </w:t>
-      </w:r>
-      <w:proofErr w:type="spellStart"/>
-      <w:r>
-        <w:t>Diagram</w:t>
-      </w:r>
-      <w:proofErr w:type="spellEnd"/>
-      <w:r>
-        <w:t xml:space="preserve"> tablica </w:t>
-      </w:r>
-      <w:proofErr w:type="spellStart"/>
-      <w:r>
+      <w:bookmarkEnd w:id="18"/>
+      <w:r>
+        <w:t>. Diagram tablica LogEvent, ContextualInfo i User</w:t>
+      </w:r>
+    </w:p>
+    <w:p>
+      <w:r>
+        <w:t xml:space="preserve">Tablica </w:t>
+      </w:r>
+      <w:r>
+        <w:rPr>
+          <w:i/>
+        </w:rPr>
         <w:t>LogEvent</w:t>
       </w:r>
-      <w:proofErr w:type="spellEnd"/>
-      <w:r>
-        <w:t xml:space="preserve">, </w:t>
-      </w:r>
-      <w:proofErr w:type="spellStart"/>
+      <w:r>
+        <w:t xml:space="preserve"> sadrži strani ključ </w:t>
+      </w:r>
+      <w:r>
+        <w:rPr>
+          <w:i/>
+        </w:rPr>
+        <w:t>ContextualInfoId</w:t>
+      </w:r>
+      <w:r>
+        <w:t xml:space="preserve"> prema tablici </w:t>
+      </w:r>
       <w:r>
         <w:t>ContextualInfo</w:t>
       </w:r>
-      <w:proofErr w:type="spellEnd"/>
-      <w:r>
-        <w:t xml:space="preserve"> i </w:t>
-      </w:r>
-      <w:proofErr w:type="spellStart"/>
+      <w:r>
+        <w:t xml:space="preserve"> </w:t>
+      </w:r>
+      <w:r>
+        <w:t>kojim</w:t>
+      </w:r>
+      <w:r>
+        <w:t xml:space="preserve"> se pristupa kontekstualnim informacijama zabilješke, dok tablica </w:t>
+      </w:r>
+      <w:r>
+        <w:rPr>
+          <w:i/>
+        </w:rPr>
+        <w:t>ContextualInfo</w:t>
+      </w:r>
+      <w:r>
+        <w:t xml:space="preserve"> sadrži strani ključ </w:t>
+      </w:r>
+      <w:r>
+        <w:rPr>
+          <w:i/>
+        </w:rPr>
+        <w:t>UserId</w:t>
+      </w:r>
+      <w:r>
+        <w:t xml:space="preserve"> prema tablici </w:t>
+      </w:r>
       <w:r>
         <w:t>User</w:t>
       </w:r>
-      <w:proofErr w:type="spellEnd"/>
-    </w:p>
-    <w:p>
-      <w:r>
-        <w:t xml:space="preserve">Tablica </w:t>
-      </w:r>
-      <w:proofErr w:type="spellStart"/>
-      <w:r>
-        <w:rPr>
-          <w:i/>
-        </w:rPr>
-        <w:t>LogEvent</w:t>
-      </w:r>
-      <w:proofErr w:type="spellEnd"/>
-      <w:r>
-        <w:t xml:space="preserve"> sadrži strani ključ </w:t>
-      </w:r>
-      <w:proofErr w:type="spellStart"/>
-      <w:r>
-        <w:rPr>
-          <w:i/>
-        </w:rPr>
-        <w:t>ContextualInfoId</w:t>
-      </w:r>
-      <w:proofErr w:type="spellEnd"/>
-      <w:r>
-        <w:t xml:space="preserve"> prema tablici </w:t>
-      </w:r>
-      <w:proofErr w:type="spellStart"/>
-      <w:r>
-        <w:t>ContextualInfo</w:t>
-      </w:r>
-      <w:proofErr w:type="spellEnd"/>
-      <w:r>
-        <w:t xml:space="preserve"> </w:t>
-      </w:r>
-      <w:r>
-        <w:t>kojim</w:t>
-      </w:r>
-      <w:r>
-        <w:t xml:space="preserve"> se pristupa kontekstualnim informacijama zabilješke, dok tablica </w:t>
-      </w:r>
-      <w:proofErr w:type="spellStart"/>
-      <w:r>
-        <w:rPr>
-          <w:i/>
-        </w:rPr>
-        <w:t>ContextualInfo</w:t>
-      </w:r>
-      <w:proofErr w:type="spellEnd"/>
-      <w:r>
-        <w:t xml:space="preserve"> sadrži strani ključ </w:t>
-      </w:r>
-      <w:proofErr w:type="spellStart"/>
-      <w:r>
-        <w:rPr>
-          <w:i/>
-        </w:rPr>
-        <w:t>UserId</w:t>
-      </w:r>
-      <w:proofErr w:type="spellEnd"/>
-      <w:r>
-        <w:t xml:space="preserve"> prema tablici </w:t>
-      </w:r>
-      <w:proofErr w:type="spellStart"/>
-      <w:r>
-        <w:t>User</w:t>
-      </w:r>
-      <w:proofErr w:type="spellEnd"/>
       <w:r>
         <w:t xml:space="preserve"> </w:t>
       </w:r>
@@ -5059,44 +4984,38 @@
       <w:pPr>
         <w:pStyle w:val="Naslov2"/>
       </w:pPr>
-      <w:bookmarkStart w:id="20" w:name="_Toc485814667"/>
+      <w:bookmarkStart w:id="19" w:name="_Toc485814667"/>
       <w:r>
         <w:lastRenderedPageBreak/>
         <w:t xml:space="preserve">Tablica </w:t>
       </w:r>
-      <w:proofErr w:type="spellStart"/>
       <w:r>
         <w:rPr>
           <w:i/>
         </w:rPr>
         <w:t>LogEvent</w:t>
       </w:r>
-      <w:bookmarkEnd w:id="20"/>
-      <w:proofErr w:type="spellEnd"/>
+      <w:bookmarkEnd w:id="19"/>
     </w:p>
     <w:p>
       <w:r>
         <w:t xml:space="preserve">U tablici </w:t>
       </w:r>
-      <w:proofErr w:type="spellStart"/>
       <w:r>
         <w:rPr>
           <w:i/>
         </w:rPr>
         <w:t>LogEvent</w:t>
       </w:r>
-      <w:proofErr w:type="spellEnd"/>
       <w:r>
         <w:t xml:space="preserve"> pohranjuju se podaci o zabilješkama koje se stvaraju prilikom rješavanja zadataka s </w:t>
       </w:r>
-      <w:proofErr w:type="spellStart"/>
       <w:r>
         <w:rPr>
           <w:i/>
         </w:rPr>
         <w:t>Authora</w:t>
       </w:r>
-      <w:proofErr w:type="spellEnd"/>
       <w:r>
         <w:t xml:space="preserve">. </w:t>
       </w:r>
@@ -5115,7 +5034,6 @@
           <w:i/>
         </w:rPr>
       </w:pPr>
-      <w:proofErr w:type="spellStart"/>
       <w:r>
         <w:rPr>
           <w:i/>
@@ -5128,7 +5046,6 @@
         </w:rPr>
         <w:t>d</w:t>
       </w:r>
-      <w:proofErr w:type="spellEnd"/>
       <w:r>
         <w:t xml:space="preserve"> – jedinstvena identifikacija zabilješke</w:t>
       </w:r>
@@ -5144,14 +5061,12 @@
           <w:i/>
         </w:rPr>
       </w:pPr>
-      <w:proofErr w:type="spellStart"/>
       <w:r>
         <w:rPr>
           <w:i/>
         </w:rPr>
         <w:t>EventName</w:t>
       </w:r>
-      <w:proofErr w:type="spellEnd"/>
       <w:r>
         <w:t xml:space="preserve"> – ime događaja koji je stvorio zabilješku</w:t>
       </w:r>
@@ -5167,14 +5082,12 @@
           <w:i/>
         </w:rPr>
       </w:pPr>
-      <w:proofErr w:type="spellStart"/>
       <w:r>
         <w:rPr>
           <w:i/>
         </w:rPr>
         <w:t>EventType</w:t>
       </w:r>
-      <w:proofErr w:type="spellEnd"/>
       <w:r>
         <w:t xml:space="preserve"> – vrsta događaja koji je stvorio zabilješku</w:t>
       </w:r>
@@ -5211,14 +5124,12 @@
           <w:i/>
         </w:rPr>
       </w:pPr>
-      <w:proofErr w:type="spellStart"/>
       <w:r>
         <w:rPr>
           <w:i/>
         </w:rPr>
         <w:t>JSONParams</w:t>
       </w:r>
-      <w:proofErr w:type="spellEnd"/>
       <w:r>
         <w:t xml:space="preserve"> – zabilješka u JSON obliku</w:t>
       </w:r>
@@ -5234,35 +5145,29 @@
           <w:i/>
         </w:rPr>
       </w:pPr>
-      <w:proofErr w:type="spellStart"/>
       <w:r>
         <w:rPr>
           <w:i/>
         </w:rPr>
         <w:t>ContextualInfoId</w:t>
       </w:r>
-      <w:proofErr w:type="spellEnd"/>
       <w:r>
         <w:t xml:space="preserve"> – strani ključ na tablicu </w:t>
       </w:r>
-      <w:proofErr w:type="spellStart"/>
       <w:r>
         <w:rPr>
           <w:i/>
         </w:rPr>
         <w:t>ContextualInfo</w:t>
       </w:r>
-      <w:proofErr w:type="spellEnd"/>
-    </w:p>
-    <w:p>
-      <w:proofErr w:type="spellStart"/>
+    </w:p>
+    <w:p>
       <w:r>
         <w:rPr>
           <w:i/>
         </w:rPr>
         <w:t>Author</w:t>
       </w:r>
-      <w:proofErr w:type="spellEnd"/>
       <w:r>
         <w:t xml:space="preserve"> podržava više vrsta lekcija</w:t>
       </w:r>
@@ -5275,49 +5180,37 @@
       <w:r>
         <w:t xml:space="preserve">stvara drugačiji oblik zabilješke. Atributi </w:t>
       </w:r>
-      <w:proofErr w:type="spellStart"/>
       <w:r>
         <w:rPr>
           <w:i/>
         </w:rPr>
         <w:t>EventName</w:t>
       </w:r>
-      <w:proofErr w:type="spellEnd"/>
       <w:r>
         <w:t xml:space="preserve"> i </w:t>
       </w:r>
-      <w:proofErr w:type="spellStart"/>
       <w:r>
         <w:rPr>
           <w:i/>
         </w:rPr>
         <w:t>EventType</w:t>
       </w:r>
-      <w:proofErr w:type="spellEnd"/>
       <w:r>
         <w:t xml:space="preserve"> dobri su ali ne i dovoljni za razlikovanje zabilješki zadataka različitih tipova lekcija te je potrebno koristiti i atribut </w:t>
       </w:r>
-      <w:proofErr w:type="spellStart"/>
       <w:r>
         <w:rPr>
           <w:i/>
         </w:rPr>
         <w:t>JSONParams</w:t>
       </w:r>
-      <w:proofErr w:type="spellEnd"/>
       <w:r>
         <w:t xml:space="preserve">  prilikom filtriranja zabilješki. </w:t>
       </w:r>
     </w:p>
     <w:p>
       <w:r>
-        <w:t>P</w:t>
-      </w:r>
-      <w:r>
-        <w:t xml:space="preserve">rije obrade </w:t>
-      </w:r>
-      <w:r>
-        <w:t xml:space="preserve">potrebno je filtrirati zabilješke jer se u tablici nalazi mnogo zabilješki koje nisu upotrebive za analitiku i predviđanje (poput početka kompetitivne lekcije). </w:t>
+        <w:t xml:space="preserve">Prije obrade potrebno je filtrirati zabilješke jer se u tablici nalazi mnogo zabilješki koje nisu upotrebive za analitiku i predviđanje (poput početka kompetitivne lekcije). </w:t>
       </w:r>
     </w:p>
     <w:p>
@@ -5333,14 +5226,12 @@
       <w:r>
         <w:t xml:space="preserve">pohranjuje informaciju o stvaranju zabilješke s uređaja koji se koristio prilikom rješavanja zadatka i ono može biti neispravno. Iz tog će se razloga informacija o vremenu izvlačiti iz tablice </w:t>
       </w:r>
-      <w:proofErr w:type="spellStart"/>
       <w:r>
         <w:rPr>
           <w:i/>
         </w:rPr>
         <w:t>ContextualInfo</w:t>
       </w:r>
-      <w:proofErr w:type="spellEnd"/>
       <w:r>
         <w:t xml:space="preserve">. </w:t>
       </w:r>
@@ -5365,118 +5256,104 @@
       <w:pPr>
         <w:pStyle w:val="Naslov2"/>
       </w:pPr>
-      <w:bookmarkStart w:id="21" w:name="_Toc485814668"/>
+      <w:bookmarkStart w:id="20" w:name="_Toc485814668"/>
       <w:r>
         <w:lastRenderedPageBreak/>
         <w:t xml:space="preserve">Tablica </w:t>
       </w:r>
-      <w:proofErr w:type="spellStart"/>
       <w:r>
         <w:rPr>
           <w:i/>
         </w:rPr>
         <w:t>ContextualInfo</w:t>
       </w:r>
+      <w:bookmarkEnd w:id="20"/>
+    </w:p>
+    <w:p>
+      <w:r>
+        <w:t xml:space="preserve">U tablici </w:t>
+      </w:r>
+      <w:r>
+        <w:rPr>
+          <w:i/>
+        </w:rPr>
+        <w:t>ContextualInfo</w:t>
+      </w:r>
+      <w:r>
+        <w:t xml:space="preserve"> pohranjeni su podaci o kontekstu zabilješke od kojih će biti korišteni podatak o vremenu iz atributa </w:t>
+      </w:r>
+      <w:r>
+        <w:rPr>
+          <w:i/>
+        </w:rPr>
+        <w:t>Time</w:t>
+      </w:r>
+      <w:r>
+        <w:t xml:space="preserve"> i strani ključ </w:t>
+      </w:r>
+      <w:r>
+        <w:rPr>
+          <w:i/>
+        </w:rPr>
+        <w:t>UserId</w:t>
+      </w:r>
+      <w:r>
+        <w:t xml:space="preserve"> na tablicu </w:t>
+      </w:r>
+      <w:r>
+        <w:rPr>
+          <w:i/>
+        </w:rPr>
+        <w:t>User</w:t>
+      </w:r>
+      <w:r>
+        <w:t xml:space="preserve">. Atribut </w:t>
+      </w:r>
+      <w:r>
+        <w:rPr>
+          <w:i/>
+        </w:rPr>
+        <w:t>Time</w:t>
+      </w:r>
+      <w:r>
+        <w:t xml:space="preserve"> pohranjuje podatak o ispravnom vremenu zabilješke jer predstavlja vrijeme s uređaja na kojem se nalazi baza podataka. Atribut </w:t>
+      </w:r>
+      <w:r>
+        <w:rPr>
+          <w:i/>
+        </w:rPr>
+        <w:t>UserId</w:t>
+      </w:r>
+      <w:r>
+        <w:t xml:space="preserve"> se koristi za dohvaćanje podataka o učeniku koji je zadatak od kojeg je dobivena zabilješka.</w:t>
+      </w:r>
+    </w:p>
+    <w:p>
+      <w:pPr>
+        <w:pStyle w:val="Naslov2"/>
+      </w:pPr>
+      <w:bookmarkStart w:id="21" w:name="_Toc485814669"/>
+      <w:r>
+        <w:t xml:space="preserve">Tablica </w:t>
+      </w:r>
+      <w:r>
+        <w:rPr>
+          <w:i/>
+        </w:rPr>
+        <w:t>User</w:t>
+      </w:r>
       <w:bookmarkEnd w:id="21"/>
-      <w:proofErr w:type="spellEnd"/>
     </w:p>
     <w:p>
       <w:r>
         <w:t xml:space="preserve">U tablici </w:t>
       </w:r>
-      <w:proofErr w:type="spellStart"/>
-      <w:r>
-        <w:rPr>
-          <w:i/>
-        </w:rPr>
-        <w:t>ContextualInfo</w:t>
-      </w:r>
-      <w:proofErr w:type="spellEnd"/>
-      <w:r>
-        <w:t xml:space="preserve"> pohranjeni su podaci o kontekstu zabilješke od kojih će biti korišteni podatak o vremenu iz atributa </w:t>
-      </w:r>
-      <w:r>
-        <w:rPr>
-          <w:i/>
-        </w:rPr>
-        <w:t>Time</w:t>
-      </w:r>
-      <w:r>
-        <w:t xml:space="preserve"> i strani ključ </w:t>
-      </w:r>
-      <w:proofErr w:type="spellStart"/>
-      <w:r>
-        <w:rPr>
-          <w:i/>
-        </w:rPr>
-        <w:t>UserId</w:t>
-      </w:r>
-      <w:proofErr w:type="spellEnd"/>
-      <w:r>
-        <w:t xml:space="preserve"> na tablicu </w:t>
-      </w:r>
-      <w:proofErr w:type="spellStart"/>
       <w:r>
         <w:rPr>
           <w:i/>
         </w:rPr>
         <w:t>User</w:t>
       </w:r>
-      <w:proofErr w:type="spellEnd"/>
-      <w:r>
-        <w:t xml:space="preserve">. Atribut </w:t>
-      </w:r>
-      <w:r>
-        <w:rPr>
-          <w:i/>
-        </w:rPr>
-        <w:t>Time</w:t>
-      </w:r>
-      <w:r>
-        <w:t xml:space="preserve"> pohranjuje podatak o ispravnom vremenu zabilješke jer predstavlja vrijeme s uređaja na kojem se nalazi baza podataka. Atribut </w:t>
-      </w:r>
-      <w:proofErr w:type="spellStart"/>
-      <w:r>
-        <w:rPr>
-          <w:i/>
-        </w:rPr>
-        <w:t>UserId</w:t>
-      </w:r>
-      <w:proofErr w:type="spellEnd"/>
-      <w:r>
-        <w:t xml:space="preserve"> se koristi za dohvaćanje podataka o učeniku koji je zadatak od kojeg je dobivena zabilješka.</w:t>
-      </w:r>
-    </w:p>
-    <w:p>
-      <w:pPr>
-        <w:pStyle w:val="Naslov2"/>
-      </w:pPr>
-      <w:bookmarkStart w:id="22" w:name="_Toc485814669"/>
-      <w:r>
-        <w:t xml:space="preserve">Tablica </w:t>
-      </w:r>
-      <w:proofErr w:type="spellStart"/>
-      <w:r>
-        <w:rPr>
-          <w:i/>
-        </w:rPr>
-        <w:t>User</w:t>
-      </w:r>
-      <w:bookmarkEnd w:id="22"/>
-      <w:proofErr w:type="spellEnd"/>
-    </w:p>
-    <w:p>
-      <w:r>
-        <w:t xml:space="preserve">U tablici </w:t>
-      </w:r>
-      <w:proofErr w:type="spellStart"/>
-      <w:r>
-        <w:rPr>
-          <w:i/>
-        </w:rPr>
-        <w:t>User</w:t>
-      </w:r>
-      <w:proofErr w:type="spellEnd"/>
       <w:r>
         <w:t xml:space="preserve"> pohranjeni su podaci o </w:t>
       </w:r>
@@ -5500,37 +5377,37 @@
       <w:pPr>
         <w:pStyle w:val="Naslov1"/>
       </w:pPr>
-      <w:bookmarkStart w:id="23" w:name="_Toc485814670"/>
+      <w:bookmarkStart w:id="22" w:name="_Toc485814670"/>
       <w:r>
         <w:lastRenderedPageBreak/>
         <w:t>Korišteni algoritmi</w:t>
       </w:r>
+      <w:bookmarkEnd w:id="22"/>
+    </w:p>
+    <w:p>
+      <w:pPr>
+        <w:rPr>
+          <w:color w:val="FF0000"/>
+        </w:rPr>
+      </w:pPr>
+      <w:r>
+        <w:rPr>
+          <w:color w:val="FF0000"/>
+        </w:rPr>
+        <w:t>Uvod - sažetak (pola stranice)</w:t>
+      </w:r>
+    </w:p>
+    <w:p>
+      <w:pPr>
+        <w:pStyle w:val="Naslov2"/>
+      </w:pPr>
+      <w:bookmarkStart w:id="23" w:name="_Iterativna_metoda_konvergencije"/>
+      <w:bookmarkStart w:id="24" w:name="_Toc485814671"/>
       <w:bookmarkEnd w:id="23"/>
-    </w:p>
-    <w:p>
-      <w:pPr>
-        <w:rPr>
-          <w:color w:val="FF0000"/>
-        </w:rPr>
-      </w:pPr>
-      <w:r>
-        <w:rPr>
-          <w:color w:val="FF0000"/>
-        </w:rPr>
-        <w:t>Uvod - sažetak (pola stranice)</w:t>
-      </w:r>
-    </w:p>
-    <w:p>
-      <w:pPr>
-        <w:pStyle w:val="Naslov2"/>
-      </w:pPr>
-      <w:bookmarkStart w:id="24" w:name="_Iterativna_metoda_konvergencije"/>
-      <w:bookmarkStart w:id="25" w:name="_Toc485814671"/>
+      <w:r>
+        <w:t>Iterativna metoda konvergencije</w:t>
+      </w:r>
       <w:bookmarkEnd w:id="24"/>
-      <w:r>
-        <w:t>Iterativna metoda konvergencije</w:t>
-      </w:r>
-      <w:bookmarkEnd w:id="25"/>
       <w:r>
         <w:t xml:space="preserve"> </w:t>
       </w:r>
@@ -6377,21 +6254,7 @@
         <w:rPr>
           <w:i/>
         </w:rPr>
-        <w:t>(</w:t>
-      </w:r>
-      <w:proofErr w:type="spellStart"/>
-      <w:r>
-        <w:rPr>
-          <w:i/>
-        </w:rPr>
-        <w:t>i,j</w:t>
-      </w:r>
-      <w:proofErr w:type="spellEnd"/>
-      <w:r>
-        <w:rPr>
-          <w:i/>
-        </w:rPr>
-        <w:t>)</w:t>
+        <w:t>(i,j)</w:t>
       </w:r>
       <w:r>
         <w:t xml:space="preserve"> sadrži informaciju o tome je li učenik s indeksom </w:t>
@@ -6689,7 +6552,6 @@
       <w:r>
         <w:t>na poziciji (</w:t>
       </w:r>
-      <w:proofErr w:type="spellStart"/>
       <w:r>
         <w:rPr>
           <w:i/>
@@ -6705,7 +6567,6 @@
         </w:rPr>
         <w:t>j</w:t>
       </w:r>
-      <w:proofErr w:type="spellEnd"/>
       <w:r>
         <w:t xml:space="preserve">) preko realnog broja iz intervala [0, 1], gdje 1 predstavlja najbolju preciznost i najkraće vrijeme. </w:t>
       </w:r>
@@ -6718,7 +6579,6 @@
       <w:r>
         <w:t>(</w:t>
       </w:r>
-      <w:proofErr w:type="spellStart"/>
       <w:r>
         <w:rPr>
           <w:i/>
@@ -6734,7 +6594,6 @@
         </w:rPr>
         <w:t>j</w:t>
       </w:r>
-      <w:proofErr w:type="spellEnd"/>
       <w:r>
         <w:t xml:space="preserve">) je definirana kao funkcija preciznosti i brzine </w:t>
       </w:r>
@@ -7181,7 +7040,6 @@
       <w:r>
         <w:t xml:space="preserve">, </w:t>
       </w:r>
-      <w:proofErr w:type="spellStart"/>
       <w:r>
         <w:rPr>
           <w:i/>
@@ -7195,7 +7053,6 @@
         </w:rPr>
         <w:t>min</w:t>
       </w:r>
-      <w:proofErr w:type="spellEnd"/>
       <w:r>
         <w:t>,</w:t>
       </w:r>
@@ -7203,14 +7060,7 @@
         <w:rPr>
           <w:i/>
         </w:rPr>
-        <w:t xml:space="preserve"> </w:t>
-      </w:r>
-      <w:proofErr w:type="spellStart"/>
-      <w:r>
-        <w:rPr>
-          <w:i/>
-        </w:rPr>
-        <w:t>t</w:t>
+        <w:t xml:space="preserve"> t</w:t>
       </w:r>
       <w:r>
         <w:rPr>
@@ -7219,7 +7069,6 @@
         </w:rPr>
         <w:t>max</w:t>
       </w:r>
-      <w:proofErr w:type="spellEnd"/>
       <w:r>
         <w:t xml:space="preserve">, </w:t>
       </w:r>
@@ -7468,7 +7317,6 @@
       <w:r>
         <w:t>(</w:t>
       </w:r>
-      <w:proofErr w:type="spellStart"/>
       <w:r>
         <w:rPr>
           <w:i/>
@@ -7484,7 +7332,6 @@
         </w:rPr>
         <w:t>j</w:t>
       </w:r>
-      <w:proofErr w:type="spellEnd"/>
       <w:r>
         <w:t xml:space="preserve">)=1 kad je učeniku trebalo manje od </w:t>
       </w:r>
@@ -7550,7 +7397,6 @@
       <w:r>
         <w:t>(</w:t>
       </w:r>
-      <w:proofErr w:type="spellStart"/>
       <w:r>
         <w:rPr>
           <w:i/>
@@ -7566,7 +7412,6 @@
         </w:rPr>
         <w:t>j</w:t>
       </w:r>
-      <w:proofErr w:type="spellEnd"/>
       <w:r>
         <w:t xml:space="preserve">)=0 kad je učeniku trebalo više od </w:t>
       </w:r>
@@ -11282,21 +11127,7 @@
         <w:rPr>
           <w:rFonts w:eastAsiaTheme="minorEastAsia"/>
         </w:rPr>
-        <w:t>, što znaći da učenik dobiva 1 bod za uspješno riješen prosječan zadatak (zadatak s te</w:t>
-      </w:r>
-      <w:proofErr w:type="spellStart"/>
-      <w:r>
-        <w:rPr>
-          <w:rFonts w:eastAsiaTheme="minorEastAsia"/>
-        </w:rPr>
-        <w:t>žinom</w:t>
-      </w:r>
-      <w:proofErr w:type="spellEnd"/>
-      <w:r>
-        <w:rPr>
-          <w:rFonts w:eastAsiaTheme="minorEastAsia"/>
-        </w:rPr>
-        <w:t xml:space="preserve"> 0.5 smatra se prosječnim zadatkom)</w:t>
+        <w:t>, što znaći da učenik dobiva 1 bod za uspješno riješen prosječan zadatak (zadatak s težinom 0.5 smatra se prosječnim zadatkom)</w:t>
       </w:r>
       <w:r>
         <w:rPr>
@@ -11886,13 +11717,13 @@
       <w:pPr>
         <w:pStyle w:val="Naslov2"/>
       </w:pPr>
-      <w:bookmarkStart w:id="26" w:name="_Nelinearna_regresija"/>
-      <w:bookmarkStart w:id="27" w:name="_Toc485814672"/>
+      <w:bookmarkStart w:id="25" w:name="_Nelinearna_regresija"/>
+      <w:bookmarkStart w:id="26" w:name="_Toc485814672"/>
+      <w:bookmarkEnd w:id="25"/>
+      <w:r>
+        <w:t>Nelinearna regresija</w:t>
+      </w:r>
       <w:bookmarkEnd w:id="26"/>
-      <w:r>
-        <w:t>Nelinearna regresija</w:t>
-      </w:r>
-      <w:bookmarkEnd w:id="27"/>
     </w:p>
     <w:p>
       <w:r>
@@ -12322,19 +12153,11 @@
         </w:rPr>
         <w:t xml:space="preserve"> predstavlja skup točaka koje kri</w:t>
       </w:r>
-      <w:proofErr w:type="spellStart"/>
-      <w:r>
-        <w:rPr>
-          <w:rFonts w:eastAsiaTheme="minorEastAsia"/>
-        </w:rPr>
-        <w:t>vulja</w:t>
-      </w:r>
-      <w:proofErr w:type="spellEnd"/>
-      <w:r>
-        <w:rPr>
-          <w:rFonts w:eastAsiaTheme="minorEastAsia"/>
-        </w:rPr>
-        <w:t xml:space="preserve"> pokušaje apro</w:t>
+      <w:r>
+        <w:rPr>
+          <w:rFonts w:eastAsiaTheme="minorEastAsia"/>
+        </w:rPr>
+        <w:t>vulja pokušaje apro</w:t>
       </w:r>
       <w:r>
         <w:rPr>
@@ -13547,21 +13370,7 @@
         <w:rPr>
           <w:rFonts w:eastAsiaTheme="minorEastAsia"/>
         </w:rPr>
-        <w:t xml:space="preserve"> (</w:t>
-      </w:r>
-      <w:proofErr w:type="spellStart"/>
-      <w:r>
-        <w:rPr>
-          <w:rFonts w:eastAsiaTheme="minorEastAsia"/>
-        </w:rPr>
-        <w:t>Stanford</w:t>
-      </w:r>
-      <w:proofErr w:type="spellEnd"/>
-      <w:r>
-        <w:rPr>
-          <w:rFonts w:eastAsiaTheme="minorEastAsia"/>
-        </w:rPr>
-        <w:t>-B model krivulje učenja)</w:t>
+        <w:t xml:space="preserve"> (Stanford-B model krivulje učenja)</w:t>
       </w:r>
       <w:r>
         <w:rPr>
@@ -13852,22 +13661,22 @@
       <w:pPr>
         <w:pStyle w:val="Naslov1"/>
       </w:pPr>
-      <w:bookmarkStart w:id="28" w:name="_Toc485814673"/>
+      <w:bookmarkStart w:id="27" w:name="_Toc485814673"/>
       <w:r>
         <w:lastRenderedPageBreak/>
         <w:t>Arhitektura aplikacije</w:t>
       </w:r>
+      <w:bookmarkEnd w:id="27"/>
+    </w:p>
+    <w:p>
+      <w:pPr>
+        <w:pStyle w:val="Naslov2"/>
+      </w:pPr>
+      <w:bookmarkStart w:id="28" w:name="_Toc485814674"/>
+      <w:r>
+        <w:t>Pregled aplikacije</w:t>
+      </w:r>
       <w:bookmarkEnd w:id="28"/>
-    </w:p>
-    <w:p>
-      <w:pPr>
-        <w:pStyle w:val="Naslov2"/>
-      </w:pPr>
-      <w:bookmarkStart w:id="29" w:name="_Toc485814674"/>
-      <w:r>
-        <w:t>Pregled aplikacije</w:t>
-      </w:r>
-      <w:bookmarkEnd w:id="29"/>
     </w:p>
     <w:p>
       <w:r>
@@ -13953,7 +13762,7 @@
       <w:pPr>
         <w:pStyle w:val="Opisslike"/>
       </w:pPr>
-      <w:bookmarkStart w:id="30" w:name="_Ref485729791"/>
+      <w:bookmarkStart w:id="29" w:name="_Ref485729791"/>
       <w:r>
         <w:t xml:space="preserve">Slika </w:t>
       </w:r>
@@ -13965,7 +13774,7 @@
           <w:t>2</w:t>
         </w:r>
       </w:fldSimple>
-      <w:bookmarkEnd w:id="30"/>
+      <w:bookmarkEnd w:id="29"/>
       <w:r>
         <w:t>. Apstraktni prikaz rada aplikacije</w:t>
       </w:r>
@@ -14076,166 +13885,112 @@
         </w:rPr>
         <w:t>„</w:t>
       </w:r>
-      <w:proofErr w:type="spellStart"/>
       <w:r>
         <w:rPr>
           <w:i/>
         </w:rPr>
         <w:t>Producer-customer</w:t>
       </w:r>
-      <w:proofErr w:type="spellEnd"/>
-      <w:r>
-        <w:rPr>
-          <w:i/>
-        </w:rPr>
+      <w:r>
+        <w:rPr>
+          <w:i/>
+        </w:rPr>
+        <w:t xml:space="preserve"> pattern“</w:t>
+      </w:r>
+      <w:r>
+        <w:t xml:space="preserve">) uz paralelizaciju. </w:t>
+      </w:r>
+    </w:p>
+    <w:p>
+      <w:r>
         <w:t xml:space="preserve"> </w:t>
       </w:r>
-      <w:proofErr w:type="spellStart"/>
-      <w:r>
-        <w:rPr>
-          <w:i/>
-        </w:rPr>
-        <w:t>pattern</w:t>
-      </w:r>
-      <w:proofErr w:type="spellEnd"/>
-      <w:r>
-        <w:rPr>
-          <w:i/>
-        </w:rPr>
-        <w:t>“</w:t>
-      </w:r>
-      <w:r>
-        <w:t xml:space="preserve">) uz </w:t>
-      </w:r>
-      <w:proofErr w:type="spellStart"/>
-      <w:r>
-        <w:t>paralelizaciju</w:t>
-      </w:r>
-      <w:proofErr w:type="spellEnd"/>
-      <w:r>
-        <w:t xml:space="preserve">. </w:t>
-      </w:r>
-    </w:p>
-    <w:p>
+    </w:p>
+    <w:p>
+      <w:pPr>
+        <w:pStyle w:val="Naslov2"/>
+      </w:pPr>
+      <w:bookmarkStart w:id="30" w:name="_Toc485814675"/>
+      <w:r>
+        <w:t>Preuzimanje podataka</w:t>
+      </w:r>
+      <w:bookmarkEnd w:id="30"/>
+    </w:p>
+    <w:p>
+      <w:r>
+        <w:t xml:space="preserve">Zabilješke je potrebno preuzeti iz baze prije nego što ih se može početi obrađivati. Zabilješke su pohranjene na Microsoft SQL Serveru i dohvaćaju se </w:t>
+      </w:r>
+      <w:r>
+        <w:t xml:space="preserve"> unutar python skripti </w:t>
+      </w:r>
+      <w:r>
+        <w:t xml:space="preserve">pomoću python paketa </w:t>
+      </w:r>
+      <w:r>
+        <w:rPr>
+          <w:i/>
+        </w:rPr>
+        <w:t>pymssql</w:t>
+      </w:r>
+      <w:r>
+        <w:t xml:space="preserve">. Iz razloga što su zabilješke lekcija različite </w:t>
+      </w:r>
+      <w:r>
+        <w:t xml:space="preserve">za lekcije različitog tipa upiti prema bazi se razlikuju. Također, skripte omogućavaju postavljanje interesantnih vremenskih datuma koje se koriste unutar upita prema bazi podataka.  </w:t>
+      </w:r>
+    </w:p>
+    <w:p>
+      <w:r>
+        <w:t xml:space="preserve">U nadolazećim potpoglavljima biti će objašnjeno dohvaćanje zabilješki za svaki tip lekcija.  </w:t>
+      </w:r>
+    </w:p>
+    <w:p>
+      <w:pPr>
+        <w:pStyle w:val="Naslov3"/>
+      </w:pPr>
+      <w:bookmarkStart w:id="31" w:name="_Toc485814676"/>
+      <w:r>
+        <w:t>Preuzimanje</w:t>
+      </w:r>
       <w:r>
         <w:t xml:space="preserve"> </w:t>
       </w:r>
-    </w:p>
-    <w:p>
-      <w:pPr>
-        <w:pStyle w:val="Naslov2"/>
-      </w:pPr>
-      <w:bookmarkStart w:id="31" w:name="_Toc485814675"/>
-      <w:r>
-        <w:t>Preuzimanje podataka</w:t>
+      <w:r>
+        <w:t xml:space="preserve">zapisa </w:t>
+      </w:r>
+      <w:r>
+        <w:t>kolaborativnih lekcija</w:t>
       </w:r>
       <w:bookmarkEnd w:id="31"/>
     </w:p>
     <w:p>
       <w:r>
-        <w:t xml:space="preserve">Zabilješke je potrebno preuzeti iz baze prije nego što ih se može početi obrađivati. Zabilješke su pohranjene na Microsoft SQL Serveru i dohvaćaju se </w:t>
-      </w:r>
-      <w:r>
-        <w:t xml:space="preserve"> unutar </w:t>
-      </w:r>
-      <w:proofErr w:type="spellStart"/>
-      <w:r>
-        <w:t>python</w:t>
-      </w:r>
-      <w:proofErr w:type="spellEnd"/>
-      <w:r>
-        <w:t xml:space="preserve"> skripti </w:t>
-      </w:r>
-      <w:r>
-        <w:t xml:space="preserve">pomoću </w:t>
-      </w:r>
-      <w:proofErr w:type="spellStart"/>
-      <w:r>
-        <w:t>python</w:t>
-      </w:r>
-      <w:proofErr w:type="spellEnd"/>
-      <w:r>
-        <w:t xml:space="preserve"> paketa </w:t>
-      </w:r>
-      <w:proofErr w:type="spellStart"/>
-      <w:r>
-        <w:rPr>
-          <w:i/>
-        </w:rPr>
-        <w:t>pymssql</w:t>
-      </w:r>
-      <w:proofErr w:type="spellEnd"/>
-      <w:r>
-        <w:t xml:space="preserve">. Iz razloga što su zabilješke lekcija različite </w:t>
-      </w:r>
-      <w:r>
-        <w:t xml:space="preserve">za lekcije različitog tipa upiti prema bazi se razlikuju. Također, skripte omogućavaju postavljanje interesantnih vremenskih datuma koje se koriste unutar upita prema bazi podataka.  </w:t>
-      </w:r>
-    </w:p>
-    <w:p>
-      <w:r>
-        <w:t xml:space="preserve">U nadolazećim potpoglavljima biti će objašnjeno dohvaćanje zabilješki za svaki tip lekcija.  </w:t>
-      </w:r>
-    </w:p>
-    <w:p>
-      <w:pPr>
-        <w:pStyle w:val="Naslov3"/>
-      </w:pPr>
-      <w:bookmarkStart w:id="32" w:name="_Toc485814676"/>
-      <w:r>
-        <w:t>Preuzimanje</w:t>
-      </w:r>
-      <w:r>
-        <w:t xml:space="preserve"> </w:t>
-      </w:r>
-      <w:r>
-        <w:t xml:space="preserve">zapisa </w:t>
-      </w:r>
-      <w:r>
-        <w:t>kolaborativnih lekcija</w:t>
-      </w:r>
-      <w:bookmarkEnd w:id="32"/>
-    </w:p>
-    <w:p>
-      <w:r>
         <w:t xml:space="preserve">Zapisi koji se prikupljaju dok učenici rješavaju zadatke pohranjuju se unutar tablice </w:t>
       </w:r>
-      <w:proofErr w:type="spellStart"/>
+      <w:r>
+        <w:rPr>
+          <w:i/>
+        </w:rPr>
+        <w:t xml:space="preserve">LogEvent </w:t>
+      </w:r>
+      <w:r>
+        <w:t xml:space="preserve">na Microsoft SQL Serveru u JSON obliku.  Uz tablicu </w:t>
+      </w:r>
       <w:r>
         <w:rPr>
           <w:i/>
         </w:rPr>
         <w:t>LogEvent</w:t>
       </w:r>
-      <w:proofErr w:type="spellEnd"/>
-      <w:r>
-        <w:rPr>
-          <w:i/>
-        </w:rPr>
-        <w:t xml:space="preserve"> </w:t>
-      </w:r>
-      <w:r>
-        <w:t xml:space="preserve">na Microsoft SQL Serveru u JSON obliku.  Uz tablicu </w:t>
-      </w:r>
-      <w:proofErr w:type="spellStart"/>
-      <w:r>
-        <w:rPr>
-          <w:i/>
-        </w:rPr>
-        <w:t>LogEvent</w:t>
-      </w:r>
-      <w:proofErr w:type="spellEnd"/>
       <w:r>
         <w:t xml:space="preserve"> potreban je podatak o vremenu koji se uzima iz tablice </w:t>
       </w:r>
-      <w:proofErr w:type="spellStart"/>
       <w:r>
         <w:rPr>
           <w:i/>
         </w:rPr>
         <w:t>ContextualInfo</w:t>
       </w:r>
-      <w:proofErr w:type="spellEnd"/>
       <w:r>
         <w:rPr>
           <w:i/>
@@ -14245,14 +14000,12 @@
       <w:r>
         <w:t xml:space="preserve">te ime učenika za koji se spremaju zabilješke koje se izvlači iz tablice </w:t>
       </w:r>
-      <w:proofErr w:type="spellStart"/>
       <w:r>
         <w:rPr>
           <w:i/>
         </w:rPr>
         <w:t>User</w:t>
       </w:r>
-      <w:proofErr w:type="spellEnd"/>
       <w:r>
         <w:t xml:space="preserve">. Skripta </w:t>
       </w:r>
@@ -14337,7 +14090,7 @@
       <w:pPr>
         <w:pStyle w:val="Opisslike"/>
       </w:pPr>
-      <w:bookmarkStart w:id="33" w:name="_Ref485733637"/>
+      <w:bookmarkStart w:id="32" w:name="_Ref485733637"/>
       <w:r>
         <w:t xml:space="preserve">Slika </w:t>
       </w:r>
@@ -14349,7 +14102,7 @@
           <w:t>3</w:t>
         </w:r>
       </w:fldSimple>
-      <w:bookmarkEnd w:id="33"/>
+      <w:bookmarkEnd w:id="32"/>
       <w:r>
         <w:t>. Primjer u</w:t>
       </w:r>
@@ -14367,45 +14120,21 @@
       <w:r>
         <w:t xml:space="preserve">Sa slike je vidljivo korištenje tablica </w:t>
       </w:r>
-      <w:proofErr w:type="spellStart"/>
-      <w:r>
-        <w:rPr>
-          <w:i/>
-        </w:rPr>
-        <w:t>LogEvent</w:t>
-      </w:r>
-      <w:proofErr w:type="spellEnd"/>
-      <w:r>
-        <w:rPr>
-          <w:i/>
-        </w:rPr>
-        <w:t xml:space="preserve">, </w:t>
-      </w:r>
-      <w:proofErr w:type="spellStart"/>
-      <w:r>
-        <w:rPr>
-          <w:i/>
-        </w:rPr>
-        <w:t>ContextualInfo</w:t>
-      </w:r>
-      <w:proofErr w:type="spellEnd"/>
-      <w:r>
-        <w:rPr>
-          <w:i/>
-        </w:rPr>
-        <w:t xml:space="preserve"> </w:t>
+      <w:r>
+        <w:rPr>
+          <w:i/>
+        </w:rPr>
+        <w:t xml:space="preserve">LogEvent, ContextualInfo </w:t>
       </w:r>
       <w:r>
         <w:t xml:space="preserve">i </w:t>
       </w:r>
-      <w:proofErr w:type="spellStart"/>
       <w:r>
         <w:rPr>
           <w:i/>
         </w:rPr>
         <w:t>User</w:t>
       </w:r>
-      <w:proofErr w:type="spellEnd"/>
       <w:r>
         <w:t xml:space="preserve"> preko kojih se dobivaju sve potrebne informacije za daljnju analizu </w:t>
       </w:r>
@@ -14453,7 +14182,7 @@
       <w:r>
         <w:t xml:space="preserve"> </w:t>
       </w:r>
-      <w:bookmarkStart w:id="34" w:name="_Toc485814677"/>
+      <w:bookmarkStart w:id="33" w:name="_Toc485814677"/>
       <w:r>
         <w:t>Preuzimanje</w:t>
       </w:r>
@@ -14466,20 +14195,18 @@
       <w:r>
         <w:t xml:space="preserve"> kompetitivnih lekcija</w:t>
       </w:r>
-      <w:bookmarkEnd w:id="34"/>
+      <w:bookmarkEnd w:id="33"/>
     </w:p>
     <w:p>
       <w:r>
         <w:t xml:space="preserve">Zapisi kompetitivnih lekcija se isto nalaze u tablici </w:t>
       </w:r>
-      <w:proofErr w:type="spellStart"/>
       <w:r>
         <w:rPr>
           <w:i/>
         </w:rPr>
         <w:t>LogEvent</w:t>
       </w:r>
-      <w:proofErr w:type="spellEnd"/>
       <w:r>
         <w:t xml:space="preserve"> na Microsoft SQL Serveru.</w:t>
       </w:r>
@@ -14498,28 +14225,24 @@
       <w:r>
         <w:t xml:space="preserve">način kao i kod kolaborativnih lekcija preko tablica </w:t>
       </w:r>
-      <w:proofErr w:type="spellStart"/>
       <w:r>
         <w:rPr>
           <w:i/>
         </w:rPr>
         <w:t>ContextualInfo</w:t>
       </w:r>
-      <w:proofErr w:type="spellEnd"/>
       <w:r>
         <w:t xml:space="preserve"> </w:t>
       </w:r>
       <w:r>
         <w:t xml:space="preserve">i </w:t>
       </w:r>
-      <w:proofErr w:type="spellStart"/>
       <w:r>
         <w:rPr>
           <w:i/>
         </w:rPr>
         <w:t>User</w:t>
       </w:r>
-      <w:proofErr w:type="spellEnd"/>
       <w:r>
         <w:t xml:space="preserve"> dolazi do podataka o datumu zapisa i imenu učenika. </w:t>
       </w:r>
@@ -14533,15 +14256,7 @@
         <w:t>a</w:t>
       </w:r>
       <w:r>
-        <w:t xml:space="preserve"> koji </w:t>
-      </w:r>
-      <w:proofErr w:type="spellStart"/>
-      <w:r>
-        <w:t>python</w:t>
-      </w:r>
-      <w:proofErr w:type="spellEnd"/>
-      <w:r>
-        <w:t xml:space="preserve"> skripta </w:t>
+        <w:t xml:space="preserve"> koji python skripta </w:t>
       </w:r>
       <w:r>
         <w:rPr>
@@ -14618,7 +14333,7 @@
       <w:pPr>
         <w:pStyle w:val="Opisslike"/>
       </w:pPr>
-      <w:bookmarkStart w:id="35" w:name="_Ref485734705"/>
+      <w:bookmarkStart w:id="34" w:name="_Ref485734705"/>
       <w:r>
         <w:t xml:space="preserve">Slika </w:t>
       </w:r>
@@ -14630,7 +14345,7 @@
           <w:t>4</w:t>
         </w:r>
       </w:fldSimple>
-      <w:bookmarkEnd w:id="35"/>
+      <w:bookmarkEnd w:id="34"/>
       <w:r>
         <w:t xml:space="preserve">. </w:t>
       </w:r>
@@ -14686,7 +14401,7 @@
       <w:pPr>
         <w:pStyle w:val="Naslov3"/>
       </w:pPr>
-      <w:bookmarkStart w:id="36" w:name="_Toc485814678"/>
+      <w:bookmarkStart w:id="35" w:name="_Toc485814678"/>
       <w:r>
         <w:t>Preuzimanje</w:t>
       </w:r>
@@ -14699,55 +14414,41 @@
       <w:r>
         <w:t>lekcija proširene stvarnosti</w:t>
       </w:r>
-      <w:bookmarkEnd w:id="36"/>
+      <w:bookmarkEnd w:id="35"/>
     </w:p>
     <w:p>
       <w:r>
         <w:t xml:space="preserve">Zapisi lekcija proširene stvarnosti nalaze se također nalaze u tablici </w:t>
       </w:r>
-      <w:proofErr w:type="spellStart"/>
       <w:r>
         <w:rPr>
           <w:i/>
         </w:rPr>
         <w:t>LogEvent</w:t>
       </w:r>
-      <w:proofErr w:type="spellEnd"/>
       <w:r>
         <w:t xml:space="preserve"> na Microsoft SQL Serveru. Na jednak se način kao i kod prethodnih lekcija preko tablica </w:t>
       </w:r>
-      <w:proofErr w:type="spellStart"/>
       <w:r>
         <w:rPr>
           <w:i/>
         </w:rPr>
         <w:t>ContextualInfo</w:t>
       </w:r>
-      <w:proofErr w:type="spellEnd"/>
       <w:r>
         <w:t xml:space="preserve"> </w:t>
       </w:r>
       <w:r>
         <w:t xml:space="preserve">i </w:t>
       </w:r>
-      <w:proofErr w:type="spellStart"/>
       <w:r>
         <w:rPr>
           <w:i/>
         </w:rPr>
         <w:t>User</w:t>
       </w:r>
-      <w:proofErr w:type="spellEnd"/>
-      <w:r>
-        <w:t xml:space="preserve"> dolazi do podataka o datumu zapisa i imenu učenika. Preko </w:t>
-      </w:r>
-      <w:proofErr w:type="spellStart"/>
-      <w:r>
-        <w:t>python</w:t>
-      </w:r>
-      <w:proofErr w:type="spellEnd"/>
-      <w:r>
-        <w:t xml:space="preserve"> skripte </w:t>
+      <w:r>
+        <w:t xml:space="preserve"> dolazi do podataka o datumu zapisa i imenu učenika. Preko python skripte </w:t>
       </w:r>
       <w:r>
         <w:rPr>
@@ -14756,15 +14457,7 @@
         <w:t>download.py</w:t>
       </w:r>
       <w:r>
-        <w:t xml:space="preserve"> zabilješke se dohvaćaju iz baze i pohranjuju, a potom ako je potrebno prosljeđuju na daljnju obradu. Primjer upita koji </w:t>
-      </w:r>
-      <w:proofErr w:type="spellStart"/>
-      <w:r>
-        <w:t>python</w:t>
-      </w:r>
-      <w:proofErr w:type="spellEnd"/>
-      <w:r>
-        <w:t xml:space="preserve"> skripta </w:t>
+        <w:t xml:space="preserve"> zabilješke se dohvaćaju iz baze i pohranjuju, a potom ako je potrebno prosljeđuju na daljnju obradu. Primjer upita koji python skripta </w:t>
       </w:r>
       <w:r>
         <w:rPr>
@@ -14841,7 +14534,7 @@
       <w:pPr>
         <w:pStyle w:val="Opisslike"/>
       </w:pPr>
-      <w:bookmarkStart w:id="37" w:name="_Ref485735818"/>
+      <w:bookmarkStart w:id="36" w:name="_Ref485735818"/>
       <w:r>
         <w:t xml:space="preserve">Slika </w:t>
       </w:r>
@@ -14853,7 +14546,7 @@
           <w:t>5</w:t>
         </w:r>
       </w:fldSimple>
-      <w:bookmarkEnd w:id="37"/>
+      <w:bookmarkEnd w:id="36"/>
       <w:r>
         <w:t>. Primjer upita za zabilješke lekcija proširene stvarnosti</w:t>
       </w:r>
@@ -14888,7 +14581,7 @@
       <w:pPr>
         <w:pStyle w:val="Naslov2"/>
       </w:pPr>
-      <w:bookmarkStart w:id="38" w:name="_Toc485814679"/>
+      <w:bookmarkStart w:id="37" w:name="_Toc485814679"/>
       <w:r>
         <w:t>Pred</w:t>
       </w:r>
@@ -14898,7 +14591,7 @@
       <w:r>
         <w:t>zabilješki</w:t>
       </w:r>
-      <w:bookmarkEnd w:id="38"/>
+      <w:bookmarkEnd w:id="37"/>
     </w:p>
     <w:p>
       <w:r>
@@ -15002,7 +14695,7 @@
       <w:pPr>
         <w:pStyle w:val="Naslov3"/>
       </w:pPr>
-      <w:bookmarkStart w:id="39" w:name="_Toc485814680"/>
+      <w:bookmarkStart w:id="38" w:name="_Toc485814680"/>
       <w:r>
         <w:t>P</w:t>
       </w:r>
@@ -15018,7 +14711,7 @@
       <w:r>
         <w:t xml:space="preserve"> kolaborativnih lekcija</w:t>
       </w:r>
-      <w:bookmarkEnd w:id="39"/>
+      <w:bookmarkEnd w:id="38"/>
     </w:p>
     <w:p>
       <w:r>
@@ -15045,155 +14738,104 @@
       <w:r>
         <w:t>„</w:t>
       </w:r>
-      <w:proofErr w:type="spellStart"/>
-      <w:r>
-        <w:rPr>
-          <w:i/>
-        </w:rPr>
-        <w:t>back</w:t>
-      </w:r>
-      <w:proofErr w:type="spellEnd"/>
-      <w:r>
-        <w:rPr>
-          <w:i/>
-        </w:rPr>
+      <w:r>
+        <w:rPr>
+          <w:i/>
+        </w:rPr>
+        <w:t>back shash</w:t>
+      </w:r>
+      <w:r>
+        <w:t>“) koje se povremeno dvostruko generiraju prilikom korištenja prekidnih znakova (</w:t>
+      </w:r>
+      <w:r>
+        <w:rPr>
+          <w:i/>
+        </w:rPr>
+        <w:t>engl</w:t>
+      </w:r>
+      <w:r>
+        <w:t xml:space="preserve">. </w:t>
+      </w:r>
+      <w:r>
+        <w:rPr>
+          <w:i/>
+        </w:rPr>
+        <w:t>„escape</w:t>
+      </w:r>
+      <w:r>
+        <w:rPr>
+          <w:i/>
+        </w:rPr>
+        <w:t>d</w:t>
+      </w:r>
+      <w:r>
+        <w:rPr>
+          <w:i/>
+        </w:rPr>
+        <w:t xml:space="preserve"> character“</w:t>
+      </w:r>
+      <w:r>
+        <w:t>) unutar Authora,</w:t>
+      </w:r>
+      <w:r>
+        <w:t xml:space="preserve"> a</w:t>
+      </w:r>
+      <w:r>
         <w:t xml:space="preserve"> </w:t>
       </w:r>
-      <w:proofErr w:type="spellStart"/>
-      <w:r>
-        <w:rPr>
-          <w:i/>
-        </w:rPr>
-        <w:t>shash</w:t>
-      </w:r>
-      <w:proofErr w:type="spellEnd"/>
-      <w:r>
-        <w:t>“) koje se povremeno dvostruko generiraju prilikom korištenja prekidnih znakova (</w:t>
-      </w:r>
-      <w:r>
-        <w:rPr>
-          <w:i/>
-        </w:rPr>
-        <w:t>engl</w:t>
-      </w:r>
-      <w:r>
-        <w:t xml:space="preserve">. </w:t>
-      </w:r>
-      <w:r>
-        <w:rPr>
-          <w:i/>
-        </w:rPr>
-        <w:t>„</w:t>
-      </w:r>
-      <w:proofErr w:type="spellStart"/>
-      <w:r>
-        <w:rPr>
-          <w:i/>
-        </w:rPr>
-        <w:t>escape</w:t>
-      </w:r>
-      <w:r>
-        <w:rPr>
-          <w:i/>
-        </w:rPr>
-        <w:t>d</w:t>
-      </w:r>
-      <w:proofErr w:type="spellEnd"/>
-      <w:r>
-        <w:rPr>
-          <w:i/>
-        </w:rPr>
+      <w:r>
+        <w:t>potom</w:t>
+      </w:r>
+      <w:r>
+        <w:t xml:space="preserve">, </w:t>
+      </w:r>
+      <w:r>
+        <w:t xml:space="preserve">uklanjanje navodnika koji povremeno znaju </w:t>
+      </w:r>
+      <w:r>
+        <w:t xml:space="preserve">obuhvatiti JSON objekte </w:t>
+      </w:r>
+      <w:r>
+        <w:t>prilikom spremanja</w:t>
+      </w:r>
+      <w:r>
+        <w:t xml:space="preserve"> zabilješki (razlog </w:t>
+      </w:r>
+      <w:r>
+        <w:t xml:space="preserve">tome </w:t>
+      </w:r>
+      <w:r>
+        <w:t xml:space="preserve">najvjerojatnije </w:t>
+      </w:r>
+      <w:r>
+        <w:t xml:space="preserve">je </w:t>
+      </w:r>
+      <w:r>
+        <w:t>pretvaranje objekta u znakovni niz, a potom spremanje unutar zabilješke) i konačno uklanjanje (i</w:t>
+      </w:r>
+      <w:r>
+        <w:t>/ili</w:t>
+      </w:r>
+      <w:r>
+        <w:t xml:space="preserve"> izmjenom) nepotrebnih zareza koje su posljedica izmjene</w:t>
+      </w:r>
+      <w:r>
+        <w:t xml:space="preserve"> strukture</w:t>
+      </w:r>
+      <w:r>
+        <w:t xml:space="preserve"> zapisa. </w:t>
+      </w:r>
+    </w:p>
+    <w:p>
+      <w:r>
+        <w:t xml:space="preserve">Logika uklanjanja nepotrebnih kosih crta za kolaborativne lekcije nalazi se unutar </w:t>
+      </w:r>
+      <w:r>
+        <w:t>python skripte</w:t>
+      </w:r>
+      <w:r>
         <w:t xml:space="preserve"> </w:t>
       </w:r>
-      <w:proofErr w:type="spellStart"/>
-      <w:r>
-        <w:rPr>
-          <w:i/>
-        </w:rPr>
-        <w:t>character</w:t>
-      </w:r>
-      <w:proofErr w:type="spellEnd"/>
-      <w:r>
-        <w:rPr>
-          <w:i/>
-        </w:rPr>
-        <w:t>“</w:t>
-      </w:r>
-      <w:r>
-        <w:t xml:space="preserve">) unutar </w:t>
-      </w:r>
-      <w:proofErr w:type="spellStart"/>
-      <w:r>
-        <w:t>Authora</w:t>
-      </w:r>
-      <w:proofErr w:type="spellEnd"/>
-      <w:r>
-        <w:t>,</w:t>
-      </w:r>
-      <w:r>
-        <w:t xml:space="preserve"> a</w:t>
-      </w:r>
-      <w:r>
-        <w:t xml:space="preserve"> </w:t>
-      </w:r>
-      <w:r>
-        <w:t>potom</w:t>
-      </w:r>
-      <w:r>
-        <w:t xml:space="preserve">, </w:t>
-      </w:r>
-      <w:r>
-        <w:t xml:space="preserve">uklanjanje navodnika koji povremeno znaju </w:t>
-      </w:r>
-      <w:r>
-        <w:t xml:space="preserve">obuhvatiti JSON objekte </w:t>
-      </w:r>
-      <w:r>
-        <w:t>prilikom spremanja</w:t>
-      </w:r>
-      <w:r>
-        <w:t xml:space="preserve"> zabilješki (razlog </w:t>
-      </w:r>
-      <w:r>
-        <w:t xml:space="preserve">tome </w:t>
-      </w:r>
-      <w:r>
-        <w:t xml:space="preserve">najvjerojatnije </w:t>
-      </w:r>
-      <w:r>
-        <w:t xml:space="preserve">je </w:t>
-      </w:r>
-      <w:r>
-        <w:t>pretvaranje objekta u znakovni niz, a potom spremanje unutar zabilješke) i konačno uklanjanje (i</w:t>
-      </w:r>
-      <w:r>
-        <w:t>/ili</w:t>
-      </w:r>
-      <w:r>
-        <w:t xml:space="preserve"> izmjenom) nepotrebnih zareza koje su posljedica izmjene</w:t>
-      </w:r>
-      <w:r>
-        <w:t xml:space="preserve"> strukture</w:t>
-      </w:r>
-      <w:r>
-        <w:t xml:space="preserve"> zapisa. </w:t>
-      </w:r>
-    </w:p>
-    <w:p>
-      <w:r>
-        <w:t xml:space="preserve">Logika uklanjanja nepotrebnih kosih crta za kolaborativne lekcije nalazi se unutar </w:t>
-      </w:r>
-      <w:proofErr w:type="spellStart"/>
-      <w:r>
-        <w:t>python</w:t>
-      </w:r>
-      <w:proofErr w:type="spellEnd"/>
-      <w:r>
-        <w:t xml:space="preserve"> skripte</w:t>
-      </w:r>
-      <w:r>
-        <w:t xml:space="preserve"> </w:t>
-      </w:r>
       <w:r>
         <w:rPr>
           <w:i/>
@@ -15207,11 +14849,7 @@
         <w:t>nalazi unutar</w:t>
       </w:r>
       <w:r>
-        <w:t xml:space="preserve"> HTML </w:t>
-      </w:r>
-      <w:proofErr w:type="spellStart"/>
-      <w:r>
-        <w:t>ta</w:t>
+        <w:t xml:space="preserve"> HTML ta</w:t>
       </w:r>
       <w:r>
         <w:t>g</w:t>
@@ -15219,30 +14857,16 @@
       <w:r>
         <w:t>a</w:t>
       </w:r>
-      <w:proofErr w:type="spellEnd"/>
-      <w:r>
-        <w:t xml:space="preserve"> slike. Na temelju toga, svako dvostruko pojavljivanje kose crte se uklanja ako se ne nalazi unutar HTML </w:t>
-      </w:r>
-      <w:proofErr w:type="spellStart"/>
-      <w:r>
-        <w:t>taga</w:t>
-      </w:r>
-      <w:proofErr w:type="spellEnd"/>
-      <w:r>
-        <w:t xml:space="preserve"> slike. </w:t>
+      <w:r>
+        <w:t xml:space="preserve"> slike. Na temelju toga, svako dvostruko pojavljivanje kose crte se uklanja ako se ne nalazi unutar HTML taga slike. </w:t>
       </w:r>
     </w:p>
     <w:p>
       <w:r>
         <w:t xml:space="preserve">Logika za uklanjanje nepotrebnih navodnika nalazi se unutar </w:t>
       </w:r>
-      <w:proofErr w:type="spellStart"/>
-      <w:r>
-        <w:t>python</w:t>
-      </w:r>
-      <w:proofErr w:type="spellEnd"/>
-      <w:r>
-        <w:t xml:space="preserve"> skripte</w:t>
+      <w:r>
+        <w:t>python skripte</w:t>
       </w:r>
       <w:r>
         <w:t xml:space="preserve"> </w:t>
@@ -15379,7 +15003,7 @@
       <w:pPr>
         <w:pStyle w:val="Naslov3"/>
       </w:pPr>
-      <w:bookmarkStart w:id="40" w:name="_Toc485814681"/>
+      <w:bookmarkStart w:id="39" w:name="_Toc485814681"/>
       <w:r>
         <w:lastRenderedPageBreak/>
         <w:t>P</w:t>
@@ -15396,7 +15020,7 @@
       <w:r>
         <w:t xml:space="preserve">  kompetitivnih lekcija</w:t>
       </w:r>
-      <w:bookmarkEnd w:id="40"/>
+      <w:bookmarkEnd w:id="39"/>
     </w:p>
     <w:p>
       <w:r>
@@ -15423,28 +15047,12 @@
       <w:r>
         <w:t>„</w:t>
       </w:r>
-      <w:proofErr w:type="spellStart"/>
-      <w:r>
-        <w:rPr>
-          <w:i/>
-        </w:rPr>
-        <w:t>back</w:t>
-      </w:r>
-      <w:proofErr w:type="spellEnd"/>
-      <w:r>
-        <w:rPr>
-          <w:i/>
-        </w:rPr>
-        <w:t xml:space="preserve"> </w:t>
-      </w:r>
-      <w:proofErr w:type="spellStart"/>
-      <w:r>
-        <w:rPr>
-          <w:i/>
-        </w:rPr>
-        <w:t>shash</w:t>
-      </w:r>
-      <w:proofErr w:type="spellEnd"/>
+      <w:r>
+        <w:rPr>
+          <w:i/>
+        </w:rPr>
+        <w:t>back shash</w:t>
+      </w:r>
       <w:r>
         <w:t>“) koje se povremeno dvostruko generiraju prilikom korištenja prekidnih znakova (</w:t>
       </w:r>
@@ -15461,14 +15069,7 @@
         <w:rPr>
           <w:i/>
         </w:rPr>
-        <w:t>„</w:t>
-      </w:r>
-      <w:proofErr w:type="spellStart"/>
-      <w:r>
-        <w:rPr>
-          <w:i/>
-        </w:rPr>
-        <w:t>escape</w:t>
+        <w:t>„escape</w:t>
       </w:r>
       <w:r>
         <w:rPr>
@@ -15476,37 +15077,14 @@
         </w:rPr>
         <w:t>d</w:t>
       </w:r>
-      <w:proofErr w:type="spellEnd"/>
-      <w:r>
-        <w:rPr>
-          <w:i/>
-        </w:rPr>
-        <w:t xml:space="preserve"> </w:t>
-      </w:r>
-      <w:proofErr w:type="spellStart"/>
-      <w:r>
-        <w:rPr>
-          <w:i/>
-        </w:rPr>
-        <w:t>character</w:t>
-      </w:r>
-      <w:proofErr w:type="spellEnd"/>
-      <w:r>
-        <w:rPr>
-          <w:i/>
-        </w:rPr>
-        <w:t>“</w:t>
-      </w:r>
-      <w:r>
-        <w:t xml:space="preserve">) unutar </w:t>
-      </w:r>
-      <w:proofErr w:type="spellStart"/>
-      <w:r>
-        <w:t>Authora</w:t>
-      </w:r>
-      <w:proofErr w:type="spellEnd"/>
-      <w:r>
-        <w:t xml:space="preserve">, </w:t>
+      <w:r>
+        <w:rPr>
+          <w:i/>
+        </w:rPr>
+        <w:t xml:space="preserve"> character“</w:t>
+      </w:r>
+      <w:r>
+        <w:t xml:space="preserve">) unutar Authora, </w:t>
       </w:r>
       <w:r>
         <w:t xml:space="preserve">a </w:t>
@@ -15548,15 +15126,7 @@
         <w:t>filter_player.py</w:t>
       </w:r>
       <w:r>
-        <w:t xml:space="preserve"> u kojoj se </w:t>
-      </w:r>
-      <w:proofErr w:type="spellStart"/>
-      <w:r>
-        <w:t>parsira</w:t>
-      </w:r>
-      <w:proofErr w:type="spellEnd"/>
-      <w:r>
-        <w:t xml:space="preserve"> zabilješka i poto</w:t>
+        <w:t xml:space="preserve"> u kojoj se parsira zabilješka i poto</w:t>
       </w:r>
       <w:r>
         <w:t xml:space="preserve">m provjerava posjeduje li sve </w:t>
@@ -15620,7 +15190,7 @@
       <w:pPr>
         <w:pStyle w:val="Naslov3"/>
       </w:pPr>
-      <w:bookmarkStart w:id="41" w:name="_Toc485814682"/>
+      <w:bookmarkStart w:id="40" w:name="_Toc485814682"/>
       <w:r>
         <w:t>P</w:t>
       </w:r>
@@ -15642,7 +15212,7 @@
       <w:r>
         <w:t>lekcija</w:t>
       </w:r>
-      <w:bookmarkEnd w:id="41"/>
+      <w:bookmarkEnd w:id="40"/>
     </w:p>
     <w:p>
       <w:r>
@@ -15658,14 +15228,7 @@
         <w:rPr>
           <w:i/>
         </w:rPr>
-        <w:t>engl. „</w:t>
-      </w:r>
-      <w:proofErr w:type="spellStart"/>
-      <w:r>
-        <w:rPr>
-          <w:i/>
-        </w:rPr>
-        <w:t>escape</w:t>
+        <w:t>engl. „escape</w:t>
       </w:r>
       <w:r>
         <w:rPr>
@@ -15673,26 +15236,11 @@
         </w:rPr>
         <w:t>d</w:t>
       </w:r>
-      <w:proofErr w:type="spellEnd"/>
-      <w:r>
-        <w:rPr>
-          <w:i/>
-        </w:rPr>
-        <w:t xml:space="preserve"> </w:t>
-      </w:r>
-      <w:proofErr w:type="spellStart"/>
-      <w:r>
-        <w:rPr>
-          <w:i/>
-        </w:rPr>
-        <w:t>quotes</w:t>
-      </w:r>
-      <w:proofErr w:type="spellEnd"/>
-      <w:r>
-        <w:rPr>
-          <w:i/>
-        </w:rPr>
-        <w:t>“</w:t>
+      <w:r>
+        <w:rPr>
+          <w:i/>
+        </w:rPr>
+        <w:t xml:space="preserve"> quotes“</w:t>
       </w:r>
       <w:r>
         <w:t>). Postoje dva tipa lekcija proširene stvarnosti. Tip lekcija proširene stvarnosti koji od učenika očekuje odgovore na tekstualna pitanja stvara zabilješke koje je potrebno preurediti neposredno prije obrade istih. Unutar tih pitanja zna se dogoditi da se navodi ime novina, opera ili neke treće iz povijesti poznate činjenice koje su stavljene</w:t>
@@ -15707,15 +15255,7 @@
         <w:t xml:space="preserve"> navodnike</w:t>
       </w:r>
       <w:r>
-        <w:t xml:space="preserve"> čime je onemogućeno </w:t>
-      </w:r>
-      <w:proofErr w:type="spellStart"/>
-      <w:r>
-        <w:t>parsiranje</w:t>
-      </w:r>
-      <w:proofErr w:type="spellEnd"/>
-      <w:r>
-        <w:t xml:space="preserve"> JSON-a</w:t>
+        <w:t xml:space="preserve"> čime je onemogućeno parsiranje JSON-a</w:t>
       </w:r>
       <w:r>
         <w:t xml:space="preserve">. U skripti </w:t>
@@ -15765,7 +15305,7 @@
       <w:pPr>
         <w:pStyle w:val="Naslov2"/>
       </w:pPr>
-      <w:bookmarkStart w:id="42" w:name="_Toc485814683"/>
+      <w:bookmarkStart w:id="41" w:name="_Toc485814683"/>
       <w:r>
         <w:t xml:space="preserve">Treniranje </w:t>
       </w:r>
@@ -15775,7 +15315,7 @@
       <w:r>
         <w:t>nad podacima</w:t>
       </w:r>
-      <w:bookmarkEnd w:id="42"/>
+      <w:bookmarkEnd w:id="41"/>
     </w:p>
     <w:p>
       <w:r>
@@ -15878,15 +15418,7 @@
         <w:t>analyseUsers.py</w:t>
       </w:r>
       <w:r>
-        <w:t xml:space="preserve"> dohvaćaju podatke, </w:t>
-      </w:r>
-      <w:proofErr w:type="spellStart"/>
-      <w:r>
-        <w:t>parsiraju</w:t>
-      </w:r>
-      <w:proofErr w:type="spellEnd"/>
-      <w:r>
-        <w:t xml:space="preserve"> ih te na temelju svake zabilješke osvježavaju procjenu težine lekcije odnosno dobrote učenika</w:t>
+        <w:t xml:space="preserve"> dohvaćaju podatke, parsiraju ih te na temelju svake zabilješke osvježavaju procjenu težine lekcije odnosno dobrote učenika</w:t>
       </w:r>
       <w:r>
         <w:t xml:space="preserve"> po formulama (XXX) i (XXX),</w:t>
@@ -15920,26 +15452,18 @@
       <w:pPr>
         <w:pStyle w:val="Naslov2"/>
       </w:pPr>
-      <w:bookmarkStart w:id="43" w:name="_Toc485814684"/>
+      <w:bookmarkStart w:id="42" w:name="_Toc485814684"/>
       <w:r>
         <w:t>Evaluacija podataka</w:t>
       </w:r>
-      <w:bookmarkEnd w:id="43"/>
+      <w:bookmarkEnd w:id="42"/>
     </w:p>
     <w:p>
       <w:r>
         <w:t xml:space="preserve">Evaluacija podataka slična je treniranju sustava s razlikom da se procjenjuju dobrote učenika na temelju izračunatih težina zadataka lekcija. </w:t>
       </w:r>
       <w:r>
-        <w:t xml:space="preserve">Težine lekcija pohranjene su unutar datoteke koja se prosljeđuje </w:t>
-      </w:r>
-      <w:proofErr w:type="spellStart"/>
-      <w:r>
-        <w:t>python</w:t>
-      </w:r>
-      <w:proofErr w:type="spellEnd"/>
-      <w:r>
-        <w:t xml:space="preserve"> skripti </w:t>
+        <w:t xml:space="preserve">Težine lekcija pohranjene su unutar datoteke koja se prosljeđuje python skripti </w:t>
       </w:r>
       <w:r>
         <w:rPr>
@@ -15963,15 +15487,7 @@
         <w:t>analyseUsers.py</w:t>
       </w:r>
       <w:r>
-        <w:t xml:space="preserve"> </w:t>
-      </w:r>
-      <w:proofErr w:type="spellStart"/>
-      <w:r>
-        <w:t>parsira</w:t>
-      </w:r>
-      <w:proofErr w:type="spellEnd"/>
-      <w:r>
-        <w:t xml:space="preserve"> p</w:t>
+        <w:t xml:space="preserve"> parsira p</w:t>
       </w:r>
       <w:r>
         <w:t>redproces</w:t>
@@ -16028,11 +15544,11 @@
       <w:pPr>
         <w:pStyle w:val="Naslov2"/>
       </w:pPr>
-      <w:bookmarkStart w:id="44" w:name="_Toc485814685"/>
+      <w:bookmarkStart w:id="43" w:name="_Toc485814685"/>
       <w:r>
         <w:t>Predikcija podataka</w:t>
       </w:r>
-      <w:bookmarkEnd w:id="44"/>
+      <w:bookmarkEnd w:id="43"/>
     </w:p>
     <w:p>
       <w:r>
@@ -16045,15 +15561,7 @@
         <w:t xml:space="preserve">Logika predikcije </w:t>
       </w:r>
       <w:r>
-        <w:t xml:space="preserve">nalazi se unutar </w:t>
-      </w:r>
-      <w:proofErr w:type="spellStart"/>
-      <w:r>
-        <w:t>python</w:t>
-      </w:r>
-      <w:proofErr w:type="spellEnd"/>
-      <w:r>
-        <w:t xml:space="preserve"> </w:t>
+        <w:t xml:space="preserve">nalazi se unutar python </w:t>
       </w:r>
       <w:r>
         <w:t>skripti</w:t>
@@ -16095,24 +15603,14 @@
         <w:t>predict.py</w:t>
       </w:r>
       <w:r>
-        <w:t xml:space="preserve"> koja korištenjem </w:t>
-      </w:r>
-      <w:proofErr w:type="spellStart"/>
-      <w:r>
-        <w:t>python</w:t>
-      </w:r>
-      <w:proofErr w:type="spellEnd"/>
-      <w:r>
-        <w:t xml:space="preserve"> paketa </w:t>
-      </w:r>
-      <w:proofErr w:type="spellStart"/>
+        <w:t xml:space="preserve"> koja korištenjem python paketa </w:t>
+      </w:r>
       <w:r>
         <w:rPr>
           <w:i/>
         </w:rPr>
         <w:t>tensorflow</w:t>
       </w:r>
-      <w:proofErr w:type="spellEnd"/>
       <w:r>
         <w:t xml:space="preserve"> pronalazi krivulju učenja koja najbolje opisuje dobivene podatke</w:t>
       </w:r>
@@ -16157,10 +15655,10 @@
           <w:szCs w:val="32"/>
         </w:rPr>
       </w:pPr>
-      <w:bookmarkStart w:id="45" w:name="_Korištenje_aplikacije"/>
-      <w:bookmarkStart w:id="46" w:name="_Ref485737693"/>
-      <w:bookmarkStart w:id="47" w:name="_Ref485737763"/>
-      <w:bookmarkEnd w:id="45"/>
+      <w:bookmarkStart w:id="44" w:name="_Korištenje_aplikacije"/>
+      <w:bookmarkStart w:id="45" w:name="_Ref485737693"/>
+      <w:bookmarkStart w:id="46" w:name="_Ref485737763"/>
+      <w:bookmarkEnd w:id="44"/>
       <w:r>
         <w:br w:type="page"/>
       </w:r>
@@ -16169,69 +15667,69 @@
       <w:pPr>
         <w:pStyle w:val="Naslov1"/>
       </w:pPr>
-      <w:bookmarkStart w:id="48" w:name="_Toc485814686"/>
+      <w:bookmarkStart w:id="47" w:name="_Toc485814686"/>
       <w:r>
         <w:lastRenderedPageBreak/>
         <w:t>Korištenje aplikacije</w:t>
       </w:r>
+      <w:bookmarkEnd w:id="45"/>
       <w:bookmarkEnd w:id="46"/>
       <w:bookmarkEnd w:id="47"/>
+    </w:p>
+    <w:p>
+      <w:r>
+        <w:t xml:space="preserve">U ovom će se poglavlju opisati korištenje aplikacije. U potpoglavlju 7.1. će se opisati korištenje kontrolne skripte </w:t>
+      </w:r>
+      <w:r>
+        <w:rPr>
+          <w:i/>
+        </w:rPr>
+        <w:t>controller.py</w:t>
+      </w:r>
+      <w:r>
+        <w:t xml:space="preserve">, skripti koje ona koristi i skripte za predviđanje </w:t>
+      </w:r>
+      <w:r>
+        <w:rPr>
+          <w:i/>
+        </w:rPr>
+        <w:t>preprocess_predict.py</w:t>
+      </w:r>
+      <w:r>
+        <w:t xml:space="preserve"> i </w:t>
+      </w:r>
+      <w:r>
+        <w:rPr>
+          <w:i/>
+        </w:rPr>
+        <w:t>predict.py</w:t>
+      </w:r>
+      <w:r>
+        <w:t>.</w:t>
+      </w:r>
+    </w:p>
+    <w:p>
+      <w:pPr>
+        <w:pStyle w:val="Naslov2"/>
+      </w:pPr>
+      <w:bookmarkStart w:id="48" w:name="_Toc485814687"/>
+      <w:r>
+        <w:t>Upotreba aplikacije</w:t>
+      </w:r>
       <w:bookmarkEnd w:id="48"/>
     </w:p>
     <w:p>
-      <w:r>
-        <w:t xml:space="preserve">U ovom će se poglavlju opisati korištenje aplikacije. U potpoglavlju 7.1. će se opisati korištenje kontrolne skripte </w:t>
-      </w:r>
-      <w:r>
-        <w:rPr>
-          <w:i/>
-        </w:rPr>
-        <w:t>controller.py</w:t>
-      </w:r>
-      <w:r>
-        <w:t xml:space="preserve">, skripti koje ona koristi i skripte za predviđanje </w:t>
-      </w:r>
-      <w:r>
-        <w:rPr>
-          <w:i/>
-        </w:rPr>
-        <w:t>preprocess_predict.py</w:t>
-      </w:r>
-      <w:r>
-        <w:t xml:space="preserve"> i </w:t>
-      </w:r>
-      <w:r>
-        <w:rPr>
-          <w:i/>
-        </w:rPr>
-        <w:t>predict.py</w:t>
-      </w:r>
-      <w:r>
-        <w:t>.</w:t>
-      </w:r>
-    </w:p>
-    <w:p>
-      <w:pPr>
-        <w:pStyle w:val="Naslov2"/>
-      </w:pPr>
-      <w:bookmarkStart w:id="49" w:name="_Toc485814687"/>
-      <w:r>
-        <w:t>Upotreba aplikacije</w:t>
+      <w:pPr>
+        <w:pStyle w:val="Naslov3"/>
+      </w:pPr>
+      <w:r>
+        <w:t xml:space="preserve"> </w:t>
+      </w:r>
+      <w:bookmarkStart w:id="49" w:name="_Toc485814688"/>
+      <w:r>
+        <w:t>Skripta controller.py</w:t>
       </w:r>
       <w:bookmarkEnd w:id="49"/>
-    </w:p>
-    <w:p>
-      <w:pPr>
-        <w:pStyle w:val="Naslov3"/>
-      </w:pPr>
-      <w:r>
-        <w:t xml:space="preserve"> </w:t>
-      </w:r>
-      <w:bookmarkStart w:id="50" w:name="_Toc485814688"/>
-      <w:r>
-        <w:t>Skripta controller.py</w:t>
-      </w:r>
-      <w:bookmarkEnd w:id="50"/>
     </w:p>
     <w:p>
       <w:r>
@@ -16339,7 +15837,7 @@
       <w:pPr>
         <w:pStyle w:val="Opisslike"/>
       </w:pPr>
-      <w:bookmarkStart w:id="51" w:name="_Ref485744445"/>
+      <w:bookmarkStart w:id="50" w:name="_Ref485744445"/>
       <w:r>
         <w:t xml:space="preserve">Slika </w:t>
       </w:r>
@@ -16351,20 +15849,12 @@
           <w:t>6</w:t>
         </w:r>
       </w:fldSimple>
-      <w:bookmarkEnd w:id="51"/>
+      <w:bookmarkEnd w:id="50"/>
       <w:r>
         <w:t>. Upute</w:t>
       </w:r>
       <w:r>
-        <w:t xml:space="preserve"> za korištenje </w:t>
-      </w:r>
-      <w:proofErr w:type="spellStart"/>
-      <w:r>
-        <w:t>python</w:t>
-      </w:r>
-      <w:proofErr w:type="spellEnd"/>
-      <w:r>
-        <w:t xml:space="preserve"> skripte controller.py</w:t>
+        <w:t xml:space="preserve"> za korištenje python skripte controller.py</w:t>
       </w:r>
     </w:p>
     <w:p>
@@ -16377,14 +15867,12 @@
       <w:r>
         <w:t xml:space="preserve"> argument </w:t>
       </w:r>
-      <w:proofErr w:type="spellStart"/>
       <w:r>
         <w:rPr>
           <w:i/>
         </w:rPr>
         <w:t>type</w:t>
       </w:r>
-      <w:proofErr w:type="spellEnd"/>
       <w:r>
         <w:t xml:space="preserve"> tip</w:t>
       </w:r>
@@ -16406,25 +15894,21 @@
       <w:r>
         <w:t>su: kolaborativni (</w:t>
       </w:r>
-      <w:proofErr w:type="spellStart"/>
       <w:r>
         <w:rPr>
           <w:i/>
         </w:rPr>
         <w:t>collaborative</w:t>
       </w:r>
-      <w:proofErr w:type="spellEnd"/>
       <w:r>
         <w:t>), kompetitivni (</w:t>
       </w:r>
-      <w:proofErr w:type="spellStart"/>
       <w:r>
         <w:rPr>
           <w:i/>
         </w:rPr>
         <w:t>competitive</w:t>
       </w:r>
-      <w:proofErr w:type="spellEnd"/>
       <w:r>
         <w:t>) i proširena stvarnost (</w:t>
       </w:r>
@@ -16447,14 +15931,12 @@
         <w:lastRenderedPageBreak/>
         <w:t xml:space="preserve">preko parametara </w:t>
       </w:r>
-      <w:proofErr w:type="spellStart"/>
       <w:r>
         <w:rPr>
           <w:i/>
         </w:rPr>
         <w:t>starting_date</w:t>
       </w:r>
-      <w:proofErr w:type="spellEnd"/>
       <w:r>
         <w:t xml:space="preserve"> (početak)</w:t>
       </w:r>
@@ -16467,14 +15949,12 @@
       <w:r>
         <w:t xml:space="preserve">i </w:t>
       </w:r>
-      <w:proofErr w:type="spellStart"/>
       <w:r>
         <w:rPr>
           <w:i/>
         </w:rPr>
         <w:t>ending_date</w:t>
       </w:r>
-      <w:proofErr w:type="spellEnd"/>
       <w:r>
         <w:t xml:space="preserve"> (završetak) u zadanom formatu. </w:t>
       </w:r>
@@ -16536,14 +16016,12 @@
       <w:r>
         <w:t xml:space="preserve">-a, </w:t>
       </w:r>
-      <w:proofErr w:type="spellStart"/>
       <w:r>
         <w:rPr>
           <w:i/>
         </w:rPr>
         <w:t>port</w:t>
       </w:r>
-      <w:proofErr w:type="spellEnd"/>
       <w:r>
         <w:t xml:space="preserve">-a i </w:t>
       </w:r>
@@ -16560,16 +16038,8 @@
         <w:rPr>
           <w:i/>
         </w:rPr>
-        <w:t>-</w:t>
-      </w:r>
-      <w:proofErr w:type="spellStart"/>
-      <w:r>
-        <w:rPr>
-          <w:i/>
-        </w:rPr>
-        <w:t>ip</w:t>
-      </w:r>
-      <w:proofErr w:type="spellEnd"/>
+        <w:t>-ip</w:t>
+      </w:r>
       <w:r>
         <w:t xml:space="preserve">, </w:t>
       </w:r>
@@ -16577,16 +16047,8 @@
         <w:rPr>
           <w:i/>
         </w:rPr>
-        <w:t>-</w:t>
-      </w:r>
-      <w:proofErr w:type="spellStart"/>
-      <w:r>
-        <w:rPr>
-          <w:i/>
-        </w:rPr>
-        <w:t>port</w:t>
-      </w:r>
-      <w:proofErr w:type="spellEnd"/>
+        <w:t>-port</w:t>
+      </w:r>
       <w:r>
         <w:t xml:space="preserve"> i </w:t>
       </w:r>
@@ -16594,16 +16056,8 @@
         <w:rPr>
           <w:i/>
         </w:rPr>
-        <w:t>-</w:t>
-      </w:r>
-      <w:proofErr w:type="spellStart"/>
-      <w:r>
-        <w:rPr>
-          <w:i/>
-        </w:rPr>
-        <w:t>db</w:t>
-      </w:r>
-      <w:proofErr w:type="spellEnd"/>
+        <w:t>-db</w:t>
+      </w:r>
       <w:r>
         <w:t xml:space="preserve">. Ako korisnik ne unese te parametre koristiti će se unaprijed zadani parametri. </w:t>
       </w:r>
@@ -16789,11 +16243,23 @@
       <w:r>
         <w:t xml:space="preserve"> </w:t>
       </w:r>
-      <w:bookmarkStart w:id="52" w:name="_Toc485814689"/>
+      <w:bookmarkStart w:id="51" w:name="_Toc485814689"/>
       <w:r>
         <w:t>Skripte za predviđanje</w:t>
       </w:r>
-      <w:bookmarkEnd w:id="52"/>
+      <w:bookmarkEnd w:id="51"/>
+      <w:r>
+        <w:t xml:space="preserve"> (</w:t>
+      </w:r>
+      <w:r>
+        <w:rPr>
+          <w:color w:val="FF0000"/>
+        </w:rPr>
+        <w:t>IZMJENILO SE</w:t>
+      </w:r>
+      <w:r>
+        <w:t>)</w:t>
+      </w:r>
     </w:p>
     <w:p>
       <w:r>
@@ -16964,7 +16430,7 @@
       <w:pPr>
         <w:pStyle w:val="Opisslike"/>
       </w:pPr>
-      <w:bookmarkStart w:id="53" w:name="_Ref485752316"/>
+      <w:bookmarkStart w:id="52" w:name="_Ref485752316"/>
       <w:r>
         <w:t xml:space="preserve">Slika </w:t>
       </w:r>
@@ -16976,7 +16442,7 @@
           <w:t>7</w:t>
         </w:r>
       </w:fldSimple>
-      <w:bookmarkEnd w:id="53"/>
+      <w:bookmarkEnd w:id="52"/>
       <w:r>
         <w:t>. Upute za korištenje skripte preprocess_predict.py</w:t>
       </w:r>
@@ -16994,14 +16460,12 @@
       <w:r>
         <w:t xml:space="preserve"> preko parametra </w:t>
       </w:r>
-      <w:proofErr w:type="spellStart"/>
       <w:r>
         <w:rPr>
           <w:i/>
         </w:rPr>
         <w:t>type</w:t>
       </w:r>
-      <w:proofErr w:type="spellEnd"/>
       <w:r>
         <w:t xml:space="preserve"> očekuje tip lekcije</w:t>
       </w:r>
@@ -17011,14 +16475,12 @@
       <w:r>
         <w:t xml:space="preserve">ci žele grupirati po učenicima. Osim parametra </w:t>
       </w:r>
-      <w:proofErr w:type="spellStart"/>
       <w:r>
         <w:rPr>
           <w:i/>
         </w:rPr>
         <w:t>type</w:t>
       </w:r>
-      <w:proofErr w:type="spellEnd"/>
       <w:r>
         <w:t xml:space="preserve"> skripta očekuje jedan ili više datuma. Datumi i tip lekcija se koriste za pronalaženje datoteka s podacima o dobrotama studenata za specificirane datume i tip lekcija</w:t>
       </w:r>
@@ -17031,13 +16493,8 @@
       <w:r>
         <w:t xml:space="preserve">Podaci se </w:t>
       </w:r>
-      <w:proofErr w:type="spellStart"/>
-      <w:r>
-        <w:t>izvlaće</w:t>
-      </w:r>
-      <w:proofErr w:type="spellEnd"/>
-      <w:r>
-        <w:t xml:space="preserve"> i </w:t>
+      <w:r>
+        <w:t xml:space="preserve">izvlaće i </w:t>
       </w:r>
       <w:r>
         <w:t xml:space="preserve">pohranjuju s prethodno </w:t>
@@ -17192,7 +16649,7 @@
       <w:pPr>
         <w:pStyle w:val="Opisslike"/>
       </w:pPr>
-      <w:bookmarkStart w:id="54" w:name="_Ref485754093"/>
+      <w:bookmarkStart w:id="53" w:name="_Ref485754093"/>
       <w:r>
         <w:t xml:space="preserve">Slika </w:t>
       </w:r>
@@ -17204,7 +16661,7 @@
           <w:t>8</w:t>
         </w:r>
       </w:fldSimple>
-      <w:bookmarkEnd w:id="54"/>
+      <w:bookmarkEnd w:id="53"/>
       <w:r>
         <w:t>. Upute korištenja skripte preprocess_predict.py</w:t>
       </w:r>
@@ -17222,36 +16679,30 @@
       <w:r>
         <w:t xml:space="preserve"> su </w:t>
       </w:r>
-      <w:proofErr w:type="spellStart"/>
       <w:r>
         <w:rPr>
           <w:i/>
         </w:rPr>
         <w:t>type</w:t>
       </w:r>
-      <w:proofErr w:type="spellEnd"/>
       <w:r>
         <w:t xml:space="preserve"> (tip lekcije) i </w:t>
       </w:r>
-      <w:proofErr w:type="spellStart"/>
       <w:r>
         <w:rPr>
           <w:i/>
         </w:rPr>
         <w:t>name</w:t>
       </w:r>
-      <w:proofErr w:type="spellEnd"/>
       <w:r>
         <w:t xml:space="preserve"> (ime učenika) čiju dobrotu se želi aproksimirati </w:t>
       </w:r>
-      <w:proofErr w:type="spellStart"/>
       <w:r>
         <w:rPr>
           <w:rFonts w:eastAsiaTheme="minorEastAsia"/>
         </w:rPr>
         <w:t>Stanford</w:t>
       </w:r>
-      <w:proofErr w:type="spellEnd"/>
       <w:r>
         <w:t>-B modelom krivulje učenja (jednadžba (</w:t>
       </w:r>
@@ -17262,24 +16713,14 @@
         <w:t>XXX</w:t>
       </w:r>
       <w:r>
-        <w:t xml:space="preserve">)). Predikcija se obavlja korištenjem </w:t>
-      </w:r>
-      <w:proofErr w:type="spellStart"/>
-      <w:r>
-        <w:t>python</w:t>
-      </w:r>
-      <w:proofErr w:type="spellEnd"/>
-      <w:r>
-        <w:t xml:space="preserve">-ovog paketa </w:t>
-      </w:r>
-      <w:proofErr w:type="spellStart"/>
+        <w:t xml:space="preserve">)). Predikcija se obavlja korištenjem python-ovog paketa </w:t>
+      </w:r>
       <w:r>
         <w:rPr>
           <w:i/>
         </w:rPr>
         <w:t>tensorflow</w:t>
       </w:r>
-      <w:proofErr w:type="spellEnd"/>
       <w:r>
         <w:t xml:space="preserve"> koji </w:t>
       </w:r>
@@ -17342,11 +16783,11 @@
       <w:r>
         <w:t xml:space="preserve"> </w:t>
       </w:r>
-      <w:bookmarkStart w:id="55" w:name="_Toc485814690"/>
+      <w:bookmarkStart w:id="54" w:name="_Toc485814690"/>
       <w:r>
         <w:t>Skripta download.py</w:t>
       </w:r>
-      <w:bookmarkEnd w:id="55"/>
+      <w:bookmarkEnd w:id="54"/>
     </w:p>
     <w:p>
       <w:r>
@@ -17443,7 +16884,7 @@
       <w:pPr>
         <w:pStyle w:val="Opisslike"/>
       </w:pPr>
-      <w:bookmarkStart w:id="56" w:name="_Ref485755508"/>
+      <w:bookmarkStart w:id="55" w:name="_Ref485755508"/>
       <w:r>
         <w:t xml:space="preserve">Slika </w:t>
       </w:r>
@@ -17455,125 +16896,121 @@
           <w:t>9</w:t>
         </w:r>
       </w:fldSimple>
+      <w:bookmarkEnd w:id="55"/>
+      <w:r>
+        <w:t>. Upute za korištenje skripte download.py</w:t>
+      </w:r>
+    </w:p>
+    <w:p>
+      <w:r>
+        <w:t xml:space="preserve">Sa slike se može vidjeti da skripta </w:t>
+      </w:r>
+      <w:r>
+        <w:rPr>
+          <w:i/>
+        </w:rPr>
+        <w:t>download.py</w:t>
+      </w:r>
+      <w:r>
+        <w:t xml:space="preserve"> kao obvezne parametre očekuje tip lekcije preko parametra </w:t>
+      </w:r>
+      <w:r>
+        <w:rPr>
+          <w:i/>
+        </w:rPr>
+        <w:t>type</w:t>
+      </w:r>
+      <w:r>
+        <w:t xml:space="preserve"> i jedan ili više datuma preko parametra </w:t>
+      </w:r>
+      <w:r>
+        <w:rPr>
+          <w:i/>
+        </w:rPr>
+        <w:t>date</w:t>
+      </w:r>
+      <w:r>
+        <w:t xml:space="preserve">. Uz neobvezne parametre korisniku je omogućen unos </w:t>
+      </w:r>
+      <w:r>
+        <w:rPr>
+          <w:i/>
+        </w:rPr>
+        <w:t>IP</w:t>
+      </w:r>
+      <w:r>
+        <w:t xml:space="preserve"> adrese, </w:t>
+      </w:r>
+      <w:r>
+        <w:rPr>
+          <w:i/>
+        </w:rPr>
+        <w:t>port</w:t>
+      </w:r>
+      <w:r>
+        <w:t xml:space="preserve"> i ime baze podataka</w:t>
+      </w:r>
+      <w:r>
+        <w:t xml:space="preserve"> ako ne želi d</w:t>
+      </w:r>
+      <w:r>
+        <w:t>a</w:t>
+      </w:r>
+      <w:r>
+        <w:t xml:space="preserve"> skripta </w:t>
+      </w:r>
+      <w:r>
+        <w:t>koristi</w:t>
+      </w:r>
+      <w:r>
+        <w:t xml:space="preserve"> na unaprijed definiranu bazu. Poda</w:t>
+      </w:r>
+      <w:r>
+        <w:t>ci</w:t>
+      </w:r>
+      <w:r>
+        <w:t xml:space="preserve"> o </w:t>
+      </w:r>
+      <w:r>
+        <w:t>korisniku baze i lozinci se</w:t>
+      </w:r>
+      <w:r>
+        <w:t xml:space="preserve"> čita iz datoteke s imenom </w:t>
+      </w:r>
+      <w:r>
+        <w:rPr>
+          <w:i/>
+        </w:rPr>
+        <w:t>config.txt</w:t>
+      </w:r>
+      <w:r>
+        <w:t xml:space="preserve"> koja se nalazi u istom direktoriju kao i skripta.</w:t>
+      </w:r>
+      <w:r>
+        <w:t xml:space="preserve"> Ovisno o tipu i datumima generira se upit prema bazi te se rezultati spremaju</w:t>
+      </w:r>
+      <w:r>
+        <w:t xml:space="preserve"> u</w:t>
+      </w:r>
+      <w:r>
+        <w:t xml:space="preserve"> datoteke s imenima koji ovise o datumima i tipu lekcije.</w:t>
+      </w:r>
+      <w:r>
+        <w:t xml:space="preserve"> </w:t>
+      </w:r>
+    </w:p>
+    <w:p>
+      <w:pPr>
+        <w:pStyle w:val="Naslov3"/>
+      </w:pPr>
+      <w:r>
+        <w:t xml:space="preserve"> </w:t>
+      </w:r>
+      <w:bookmarkStart w:id="56" w:name="_Toc485814691"/>
+      <w:r>
+        <w:t>Skripte za uklanjanje kosih crta</w:t>
+      </w:r>
       <w:bookmarkEnd w:id="56"/>
-      <w:r>
-        <w:t>. Upute za korištenje skripte download.py</w:t>
-      </w:r>
-    </w:p>
-    <w:p>
-      <w:r>
-        <w:t xml:space="preserve">Sa slike se može vidjeti da skripta </w:t>
-      </w:r>
-      <w:r>
-        <w:rPr>
-          <w:i/>
-        </w:rPr>
-        <w:t>download.py</w:t>
-      </w:r>
-      <w:r>
-        <w:t xml:space="preserve"> kao obvezne parametre očekuje tip lekcije preko parametra </w:t>
-      </w:r>
-      <w:proofErr w:type="spellStart"/>
-      <w:r>
-        <w:rPr>
-          <w:i/>
-        </w:rPr>
-        <w:t>type</w:t>
-      </w:r>
-      <w:proofErr w:type="spellEnd"/>
-      <w:r>
-        <w:t xml:space="preserve"> i jedan ili više datuma preko parametra </w:t>
-      </w:r>
-      <w:r>
-        <w:rPr>
-          <w:i/>
-        </w:rPr>
-        <w:t>date</w:t>
-      </w:r>
-      <w:r>
-        <w:t xml:space="preserve">. Uz neobvezne parametre korisniku je omogućen unos </w:t>
-      </w:r>
-      <w:r>
-        <w:rPr>
-          <w:i/>
-        </w:rPr>
-        <w:t>IP</w:t>
-      </w:r>
-      <w:r>
-        <w:t xml:space="preserve"> adrese, </w:t>
-      </w:r>
-      <w:proofErr w:type="spellStart"/>
-      <w:r>
-        <w:rPr>
-          <w:i/>
-        </w:rPr>
-        <w:t>port</w:t>
-      </w:r>
-      <w:proofErr w:type="spellEnd"/>
-      <w:r>
-        <w:t xml:space="preserve"> i ime baze podataka</w:t>
-      </w:r>
-      <w:r>
-        <w:t xml:space="preserve"> ako ne želi d</w:t>
-      </w:r>
-      <w:r>
-        <w:t>a</w:t>
-      </w:r>
-      <w:r>
-        <w:t xml:space="preserve"> skripta </w:t>
-      </w:r>
-      <w:r>
-        <w:t>koristi</w:t>
-      </w:r>
-      <w:r>
-        <w:t xml:space="preserve"> na unaprijed definiranu bazu. Poda</w:t>
-      </w:r>
-      <w:r>
-        <w:t>ci</w:t>
-      </w:r>
-      <w:r>
-        <w:t xml:space="preserve"> o </w:t>
-      </w:r>
-      <w:r>
-        <w:t>korisniku baze i lozinci se</w:t>
-      </w:r>
-      <w:r>
-        <w:t xml:space="preserve"> čita iz datoteke s imenom </w:t>
-      </w:r>
-      <w:r>
-        <w:rPr>
-          <w:i/>
-        </w:rPr>
-        <w:t>config.txt</w:t>
-      </w:r>
-      <w:r>
-        <w:t xml:space="preserve"> koja se nalazi u istom direktoriju kao i skripta.</w:t>
-      </w:r>
-      <w:r>
-        <w:t xml:space="preserve"> Ovisno o tipu i datumima generira se upit prema bazi te se rezultati spremaju</w:t>
-      </w:r>
-      <w:r>
-        <w:t xml:space="preserve"> u</w:t>
-      </w:r>
-      <w:r>
-        <w:t xml:space="preserve"> datoteke s imenima koji ovise o datumima i tipu lekcije.</w:t>
-      </w:r>
-      <w:r>
-        <w:t xml:space="preserve"> </w:t>
-      </w:r>
-    </w:p>
-    <w:p>
-      <w:pPr>
-        <w:pStyle w:val="Naslov3"/>
-      </w:pPr>
-      <w:r>
-        <w:t xml:space="preserve"> </w:t>
-      </w:r>
-      <w:bookmarkStart w:id="57" w:name="_Toc485814691"/>
-      <w:r>
-        <w:t>Skripte za uklanjanje kosih crta</w:t>
-      </w:r>
-      <w:bookmarkEnd w:id="57"/>
     </w:p>
     <w:p>
       <w:r>
@@ -17619,14 +17056,7 @@
         <w:rPr>
           <w:i/>
         </w:rPr>
-        <w:t>„</w:t>
-      </w:r>
-      <w:proofErr w:type="spellStart"/>
-      <w:r>
-        <w:rPr>
-          <w:i/>
-        </w:rPr>
-        <w:t>escape</w:t>
+        <w:t>„escape</w:t>
       </w:r>
       <w:r>
         <w:rPr>
@@ -17634,19 +17064,11 @@
         </w:rPr>
         <w:t>d</w:t>
       </w:r>
-      <w:proofErr w:type="spellEnd"/>
-      <w:r>
-        <w:rPr>
-          <w:i/>
-        </w:rPr>
-        <w:t xml:space="preserve"> </w:t>
-      </w:r>
-      <w:proofErr w:type="spellStart"/>
-      <w:r>
-        <w:rPr>
-          <w:i/>
-        </w:rPr>
-        <w:t>character</w:t>
+      <w:r>
+        <w:rPr>
+          <w:i/>
+        </w:rPr>
+        <w:t xml:space="preserve"> character</w:t>
       </w:r>
       <w:r>
         <w:rPr>
@@ -17654,7 +17076,6 @@
         </w:rPr>
         <w:t>s</w:t>
       </w:r>
-      <w:proofErr w:type="spellEnd"/>
       <w:r>
         <w:rPr>
           <w:i/>
@@ -17668,15 +17089,7 @@
         <w:t xml:space="preserve"> je potrebno ispraviti. Obradom zabilješki pokazalo da se problem može riješiti uklanjanjem svih </w:t>
       </w:r>
       <w:r>
-        <w:t xml:space="preserve">kosih crta koje se ne nalaze unutar HTML </w:t>
-      </w:r>
-      <w:proofErr w:type="spellStart"/>
-      <w:r>
-        <w:t>taga</w:t>
-      </w:r>
-      <w:proofErr w:type="spellEnd"/>
-      <w:r>
-        <w:t xml:space="preserve"> slike, što </w:t>
+        <w:t xml:space="preserve">kosih crta koje se ne nalaze unutar HTML taga slike, što </w:t>
       </w:r>
       <w:r>
         <w:t>izvršavaju</w:t>
@@ -17693,33 +17106,90 @@
         <w:lastRenderedPageBreak/>
         <w:t xml:space="preserve"> </w:t>
       </w:r>
-      <w:bookmarkStart w:id="58" w:name="_Toc485814692"/>
+      <w:bookmarkStart w:id="57" w:name="_Toc485814692"/>
       <w:r>
         <w:t>Skripte za uklanjanje navodnika</w:t>
       </w:r>
+      <w:bookmarkEnd w:id="57"/>
+    </w:p>
+    <w:p>
+      <w:r>
+        <w:t xml:space="preserve">Skripte </w:t>
+      </w:r>
+      <w:r>
+        <w:rPr>
+          <w:i/>
+        </w:rPr>
+        <w:t xml:space="preserve">quotes.py </w:t>
+      </w:r>
+      <w:r>
+        <w:t xml:space="preserve">i </w:t>
+      </w:r>
+      <w:r>
+        <w:rPr>
+          <w:i/>
+        </w:rPr>
+        <w:t>qoutes_player.py</w:t>
+      </w:r>
+      <w:r>
+        <w:t xml:space="preserve"> služe za uklanjanje navodnika koje se greškom generiraju prilikom spremanja zabilježaka. Analizom zabilješki utvrđeno je da se problem pojavljuje prilikom prebacivanja liste u JSON format. Skripte se pozivaju parametrom jednog ili više datuma, a ime skripte određuje kojeg su tipa zabilješke koje se trebaju preurediti.</w:t>
+      </w:r>
+    </w:p>
+    <w:p>
+      <w:pPr>
+        <w:pStyle w:val="Naslov3"/>
+      </w:pPr>
+      <w:r>
+        <w:t xml:space="preserve"> </w:t>
+      </w:r>
+      <w:bookmarkStart w:id="58" w:name="_Toc485814693"/>
+      <w:r>
+        <w:t>Skripta commas.py</w:t>
+      </w:r>
       <w:bookmarkEnd w:id="58"/>
     </w:p>
     <w:p>
       <w:r>
-        <w:t xml:space="preserve">Skripte </w:t>
-      </w:r>
-      <w:r>
-        <w:rPr>
-          <w:i/>
-        </w:rPr>
-        <w:t xml:space="preserve">quotes.py </w:t>
-      </w:r>
-      <w:r>
-        <w:t xml:space="preserve">i </w:t>
-      </w:r>
-      <w:r>
-        <w:rPr>
-          <w:i/>
-        </w:rPr>
-        <w:t>qoutes_player.py</w:t>
-      </w:r>
-      <w:r>
-        <w:t xml:space="preserve"> služe za uklanjanje navodnika koje se greškom generiraju prilikom spremanja zabilježaka. Analizom zabilješki utvrđeno je da se problem pojavljuje prilikom prebacivanja liste u JSON format. Skripte se pozivaju parametrom jednog ili više datuma, a ime skripte određuje kojeg su tipa zabilješke koje se trebaju preurediti.</w:t>
+        <w:t xml:space="preserve">Skripta </w:t>
+      </w:r>
+      <w:r>
+        <w:rPr>
+          <w:i/>
+        </w:rPr>
+        <w:t>commas.py</w:t>
+      </w:r>
+      <w:r>
+        <w:t xml:space="preserve"> koristi se </w:t>
+      </w:r>
+      <w:r>
+        <w:t>za pred-obradu zabilješki kojom se prilagođava</w:t>
+      </w:r>
+      <w:r>
+        <w:t xml:space="preserve"> dio kolaborativnih zabilješki na način da separator unutar dijela za</w:t>
+      </w:r>
+      <w:r>
+        <w:t>bilješke promijeni iz zareza</w:t>
+      </w:r>
+      <w:r>
+        <w:t xml:space="preserve"> u točku-zarez i omogući isti način parsir</w:t>
+      </w:r>
+      <w:r>
+        <w:t>anja zabilješki u daljnjoj obrad</w:t>
+      </w:r>
+      <w:r>
+        <w:t>i podataka. Skripti se kao parametar šalje jedan ili više datuma</w:t>
+      </w:r>
+      <w:r>
+        <w:t xml:space="preserve"> preko koji skripta određuje</w:t>
+      </w:r>
+      <w:r>
+        <w:t xml:space="preserve"> datoteku koju će preurediti</w:t>
+      </w:r>
+      <w:r>
+        <w:t xml:space="preserve"> i datoteku u koju će spremiti rezultate</w:t>
+      </w:r>
+      <w:r>
+        <w:t xml:space="preserve">.  </w:t>
       </w:r>
     </w:p>
     <w:p>
@@ -17729,76 +17199,11 @@
       <w:r>
         <w:t xml:space="preserve"> </w:t>
       </w:r>
-      <w:bookmarkStart w:id="59" w:name="_Toc485814693"/>
-      <w:r>
-        <w:t>Skripta commas.py</w:t>
+      <w:bookmarkStart w:id="59" w:name="_Toc485814694"/>
+      <w:r>
+        <w:t>Skripta filter.py</w:t>
       </w:r>
       <w:bookmarkEnd w:id="59"/>
-    </w:p>
-    <w:p>
-      <w:r>
-        <w:t xml:space="preserve">Skripta </w:t>
-      </w:r>
-      <w:r>
-        <w:rPr>
-          <w:i/>
-        </w:rPr>
-        <w:t>commas.py</w:t>
-      </w:r>
-      <w:r>
-        <w:t xml:space="preserve"> koristi se </w:t>
-      </w:r>
-      <w:r>
-        <w:t>za pred-obradu zabilješki kojom se prilagođava</w:t>
-      </w:r>
-      <w:r>
-        <w:t xml:space="preserve"> dio kolaborativnih zabilješki na način da separator unutar dijela za</w:t>
-      </w:r>
-      <w:r>
-        <w:t>bilješke promijeni iz zareza</w:t>
-      </w:r>
-      <w:r>
-        <w:t xml:space="preserve"> u točku-zarez i omogući isti način </w:t>
-      </w:r>
-      <w:proofErr w:type="spellStart"/>
-      <w:r>
-        <w:t>parsir</w:t>
-      </w:r>
-      <w:r>
-        <w:t>anja</w:t>
-      </w:r>
-      <w:proofErr w:type="spellEnd"/>
-      <w:r>
-        <w:t xml:space="preserve"> zabilješki u daljnjoj obrad</w:t>
-      </w:r>
-      <w:r>
-        <w:t>i podataka. Skripti se kao parametar šalje jedan ili više datuma</w:t>
-      </w:r>
-      <w:r>
-        <w:t xml:space="preserve"> preko koji skripta određuje</w:t>
-      </w:r>
-      <w:r>
-        <w:t xml:space="preserve"> datoteku koju će preurediti</w:t>
-      </w:r>
-      <w:r>
-        <w:t xml:space="preserve"> i datoteku u koju će spremiti rezultate</w:t>
-      </w:r>
-      <w:r>
-        <w:t xml:space="preserve">.  </w:t>
-      </w:r>
-    </w:p>
-    <w:p>
-      <w:pPr>
-        <w:pStyle w:val="Naslov3"/>
-      </w:pPr>
-      <w:r>
-        <w:t xml:space="preserve"> </w:t>
-      </w:r>
-      <w:bookmarkStart w:id="60" w:name="_Toc485814694"/>
-      <w:r>
-        <w:t>Skripta filter.py</w:t>
-      </w:r>
-      <w:bookmarkEnd w:id="60"/>
     </w:p>
     <w:p>
       <w:r>
@@ -17874,18 +17279,102 @@
       <w:pPr>
         <w:pStyle w:val="Naslov1"/>
       </w:pPr>
-      <w:bookmarkStart w:id="61" w:name="_Toc485814695"/>
+      <w:bookmarkStart w:id="60" w:name="_Toc485814695"/>
       <w:r>
         <w:lastRenderedPageBreak/>
         <w:t>Prikaz rezultata</w:t>
       </w:r>
+      <w:bookmarkEnd w:id="60"/>
+    </w:p>
+    <w:p>
+      <w:r>
+        <w:t xml:space="preserve">Korištenjem lekcija </w:t>
+      </w:r>
+      <w:r>
+        <w:rPr>
+          <w:i/>
+        </w:rPr>
+        <w:t>Authora</w:t>
+      </w:r>
+      <w:r>
+        <w:t xml:space="preserve"> generiraju se i spremaju zabilješke u bazu</w:t>
+      </w:r>
+      <w:r>
+        <w:t xml:space="preserve"> podataka</w:t>
+      </w:r>
+      <w:r>
+        <w:t xml:space="preserve">. Uz prikupljenu dovoljnu količinu podataka, koji daju informacije o učinku i napretku učenika, moguće je </w:t>
+      </w:r>
+      <w:r>
+        <w:t>izraditi profil učenika ili predvidjeti njegov napredak na temelju napretka me</w:t>
+      </w:r>
+      <w:r>
+        <w:t xml:space="preserve">đu zabilješkama. Od korisnika se očekuje logično grupiranje podataka iz zabilješki te uklanjanje </w:t>
+      </w:r>
+      <w:r>
+        <w:t>nerelevantnih zabilješki (šuma) kako bi se dobili relevantni podaci. Primjer logičkog grupiranja podataka je grupiranje zabilješki lekcija istog tipa ili grupiranje zabilješki istih lekcija. Nadalje, prilikom rješavanja zadataka moglo je doći do pada sustava ili se na neki drugi način mogla poremetiti koncentraciji  učenika čime su generirani nerelevantni podaci (šum) koje je potrebno ukloniti. Uobičajeni algoritmi za uklanjanje šuma je detekcija</w:t>
+      </w:r>
+      <w:r>
+        <w:t xml:space="preserve"> primjera koji odskaču (</w:t>
+      </w:r>
+      <w:r>
+        <w:rPr>
+          <w:i/>
+        </w:rPr>
+        <w:t>engl. „outliers“</w:t>
+      </w:r>
+      <w:r>
+        <w:t>) preko grupiranja</w:t>
+      </w:r>
+      <w:r>
+        <w:rPr>
+          <w:rStyle w:val="Referencafusnote"/>
+        </w:rPr>
+        <w:footnoteReference w:id="1"/>
+      </w:r>
+      <w:r>
+        <w:t xml:space="preserve"> (</w:t>
+      </w:r>
+      <w:r>
+        <w:rPr>
+          <w:i/>
+        </w:rPr>
+        <w:t>engl. „clustering“</w:t>
+      </w:r>
+      <w:r>
+        <w:t>) ili korištenjem filtra (npr. Kalmanov</w:t>
+      </w:r>
+      <w:r>
+        <w:rPr>
+          <w:rStyle w:val="Referencafusnote"/>
+        </w:rPr>
+        <w:footnoteReference w:id="2"/>
+      </w:r>
+      <w:r>
+        <w:t xml:space="preserve"> filtar).</w:t>
+      </w:r>
+    </w:p>
+    <w:p>
+      <w:pPr>
+        <w:pStyle w:val="Naslov2"/>
+      </w:pPr>
+      <w:r>
+        <w:t>Prikaz profila učenika</w:t>
+      </w:r>
+    </w:p>
+    <w:p>
+      <w:bookmarkStart w:id="61" w:name="_GoBack"/>
       <w:bookmarkEnd w:id="61"/>
     </w:p>
     <w:p>
-      <w:r>
-        <w:t>2 – 4 stranice</w:t>
-      </w:r>
-    </w:p>
+      <w:pPr>
+        <w:pStyle w:val="Naslov2"/>
+      </w:pPr>
+      <w:r>
+        <w:t>Prikaz predikcije dobrote učenika</w:t>
+      </w:r>
+    </w:p>
+    <w:p/>
     <w:p>
       <w:pPr>
         <w:spacing w:line="259" w:lineRule="auto"/>
@@ -17996,7 +17485,7 @@
           <w:rPr>
             <w:noProof/>
           </w:rPr>
-          <w:t>17</w:t>
+          <w:t>29</w:t>
         </w:r>
         <w:r>
           <w:fldChar w:fldCharType="end"/>
@@ -18031,6 +17520,44 @@
       </w:pPr>
       <w:r>
         <w:continuationSeparator/>
+      </w:r>
+    </w:p>
+  </w:footnote>
+  <w:footnote w:id="1">
+    <w:p>
+      <w:pPr>
+        <w:pStyle w:val="Tekstfusnote"/>
+      </w:pPr>
+      <w:r>
+        <w:rPr>
+          <w:rStyle w:val="Referencafusnote"/>
+        </w:rPr>
+        <w:footnoteRef/>
+      </w:r>
+      <w:r>
+        <w:t xml:space="preserve"> </w:t>
+      </w:r>
+      <w:r>
+        <w:t>http://www.dcc.fc.up.pt/~ltorgo/Papers/ODCM.pdf</w:t>
+      </w:r>
+    </w:p>
+  </w:footnote>
+  <w:footnote w:id="2">
+    <w:p>
+      <w:pPr>
+        <w:pStyle w:val="Tekstfusnote"/>
+      </w:pPr>
+      <w:r>
+        <w:rPr>
+          <w:rStyle w:val="Referencafusnote"/>
+        </w:rPr>
+        <w:footnoteRef/>
+      </w:r>
+      <w:r>
+        <w:t xml:space="preserve"> </w:t>
+      </w:r>
+      <w:r>
+        <w:t>http://acds-lab.gatech.edu/papers/IROS2007_RobustKF.pdf</w:t>
       </w:r>
     </w:p>
   </w:footnote>
@@ -20054,6 +19581,86 @@
       <w:szCs w:val="18"/>
     </w:rPr>
   </w:style>
+  <w:style w:type="paragraph" w:styleId="Tekstfusnote">
+    <w:name w:val="footnote text"/>
+    <w:basedOn w:val="Normal"/>
+    <w:link w:val="TekstfusnoteChar"/>
+    <w:uiPriority w:val="99"/>
+    <w:semiHidden/>
+    <w:unhideWhenUsed/>
+    <w:rsid w:val="009A6262"/>
+    <w:pPr>
+      <w:spacing w:after="0" w:line="240" w:lineRule="auto"/>
+    </w:pPr>
+    <w:rPr>
+      <w:sz w:val="20"/>
+      <w:szCs w:val="20"/>
+    </w:rPr>
+  </w:style>
+  <w:style w:type="character" w:customStyle="1" w:styleId="TekstfusnoteChar">
+    <w:name w:val="Tekst fusnote Char"/>
+    <w:basedOn w:val="Zadanifontodlomka"/>
+    <w:link w:val="Tekstfusnote"/>
+    <w:uiPriority w:val="99"/>
+    <w:semiHidden/>
+    <w:rsid w:val="009A6262"/>
+    <w:rPr>
+      <w:rFonts w:ascii="Arial" w:hAnsi="Arial"/>
+      <w:sz w:val="20"/>
+      <w:szCs w:val="20"/>
+    </w:rPr>
+  </w:style>
+  <w:style w:type="character" w:styleId="Referencafusnote">
+    <w:name w:val="footnote reference"/>
+    <w:basedOn w:val="Zadanifontodlomka"/>
+    <w:uiPriority w:val="99"/>
+    <w:semiHidden/>
+    <w:unhideWhenUsed/>
+    <w:rsid w:val="009A6262"/>
+    <w:rPr>
+      <w:vertAlign w:val="superscript"/>
+    </w:rPr>
+  </w:style>
+  <w:style w:type="paragraph" w:styleId="Tekstkrajnjebiljeke">
+    <w:name w:val="endnote text"/>
+    <w:basedOn w:val="Normal"/>
+    <w:link w:val="TekstkrajnjebiljekeChar"/>
+    <w:uiPriority w:val="99"/>
+    <w:semiHidden/>
+    <w:unhideWhenUsed/>
+    <w:rsid w:val="009A6262"/>
+    <w:pPr>
+      <w:spacing w:after="0" w:line="240" w:lineRule="auto"/>
+    </w:pPr>
+    <w:rPr>
+      <w:sz w:val="20"/>
+      <w:szCs w:val="20"/>
+    </w:rPr>
+  </w:style>
+  <w:style w:type="character" w:customStyle="1" w:styleId="TekstkrajnjebiljekeChar">
+    <w:name w:val="Tekst krajnje bilješke Char"/>
+    <w:basedOn w:val="Zadanifontodlomka"/>
+    <w:link w:val="Tekstkrajnjebiljeke"/>
+    <w:uiPriority w:val="99"/>
+    <w:semiHidden/>
+    <w:rsid w:val="009A6262"/>
+    <w:rPr>
+      <w:rFonts w:ascii="Arial" w:hAnsi="Arial"/>
+      <w:sz w:val="20"/>
+      <w:szCs w:val="20"/>
+    </w:rPr>
+  </w:style>
+  <w:style w:type="character" w:styleId="Referencakrajnjebiljeke">
+    <w:name w:val="endnote reference"/>
+    <w:basedOn w:val="Zadanifontodlomka"/>
+    <w:uiPriority w:val="99"/>
+    <w:semiHidden/>
+    <w:unhideWhenUsed/>
+    <w:rsid w:val="009A6262"/>
+    <w:rPr>
+      <w:vertAlign w:val="superscript"/>
+    </w:rPr>
+  </w:style>
 </w:styles>
 </file>
 
@@ -20323,7 +19930,7 @@
 </file>
 
 <file path=customXml/itemProps1.xml><?xml version="1.0" encoding="utf-8"?>
-<ds:datastoreItem xmlns:ds="http://schemas.openxmlformats.org/officeDocument/2006/customXml" ds:itemID="{A66E1D61-3FA3-4763-8D7C-91064E494A35}">
+<ds:datastoreItem xmlns:ds="http://schemas.openxmlformats.org/officeDocument/2006/customXml" ds:itemID="{B2C33997-5C08-4D35-A171-AF42F4B5AEFD}">
   <ds:schemaRefs>
     <ds:schemaRef ds:uri="http://schemas.openxmlformats.org/officeDocument/2006/bibliography"/>
   </ds:schemaRefs>

--- a/Diplomski.docx
+++ b/Diplomski.docx
@@ -4529,10 +4529,12 @@
         <w:pStyle w:val="Naslov2"/>
       </w:pPr>
       <w:bookmarkStart w:id="4" w:name="_Toc485814653"/>
+      <w:proofErr w:type="spellStart"/>
       <w:r>
         <w:t>Json</w:t>
       </w:r>
       <w:bookmarkEnd w:id="4"/>
+      <w:proofErr w:type="spellEnd"/>
     </w:p>
     <w:p>
       <w:r>
@@ -4559,10 +4561,12 @@
         <w:pStyle w:val="Naslov2"/>
       </w:pPr>
       <w:bookmarkStart w:id="6" w:name="_Toc485814655"/>
+      <w:proofErr w:type="spellStart"/>
       <w:r>
         <w:t>Python</w:t>
       </w:r>
       <w:bookmarkEnd w:id="6"/>
+      <w:proofErr w:type="spellEnd"/>
     </w:p>
     <w:p>
       <w:r>
@@ -4575,9 +4579,17 @@
       </w:pPr>
       <w:bookmarkStart w:id="7" w:name="_Toc485814656"/>
       <w:r>
-        <w:t>Paket pymssql</w:t>
+        <w:t xml:space="preserve">Paket </w:t>
+      </w:r>
+      <w:proofErr w:type="spellStart"/>
+      <w:r>
+        <w:rPr>
+          <w:rStyle w:val="kodChar"/>
+        </w:rPr>
+        <w:t>pymssql</w:t>
       </w:r>
       <w:bookmarkEnd w:id="7"/>
+      <w:proofErr w:type="spellEnd"/>
     </w:p>
     <w:p>
       <w:r>
@@ -4592,10 +4604,15 @@
       <w:r>
         <w:t xml:space="preserve">Paket </w:t>
       </w:r>
-      <w:r>
+      <w:proofErr w:type="spellStart"/>
+      <w:r>
+        <w:rPr>
+          <w:rStyle w:val="kodChar"/>
+        </w:rPr>
         <w:t>numpy</w:t>
       </w:r>
       <w:bookmarkEnd w:id="8"/>
+      <w:proofErr w:type="spellEnd"/>
     </w:p>
     <w:p>
       <w:r>
@@ -4608,9 +4625,17 @@
       </w:pPr>
       <w:bookmarkStart w:id="9" w:name="_Toc485814658"/>
       <w:r>
-        <w:t>Paket tensorflow</w:t>
+        <w:t xml:space="preserve">Paket </w:t>
+      </w:r>
+      <w:proofErr w:type="spellStart"/>
+      <w:r>
+        <w:rPr>
+          <w:rStyle w:val="kodChar"/>
+        </w:rPr>
+        <w:t>tensorflow</w:t>
       </w:r>
       <w:bookmarkEnd w:id="9"/>
+      <w:proofErr w:type="spellEnd"/>
     </w:p>
     <w:p>
       <w:r>
@@ -4631,10 +4656,12 @@
         <w:t xml:space="preserve"> </w:t>
       </w:r>
       <w:bookmarkStart w:id="10" w:name="_Toc485814659"/>
+      <w:proofErr w:type="spellStart"/>
       <w:r>
         <w:t>Author</w:t>
       </w:r>
       <w:bookmarkEnd w:id="10"/>
+      <w:proofErr w:type="spellEnd"/>
     </w:p>
     <w:p>
       <w:r>
@@ -4675,6 +4702,8 @@
       <w:r>
         <w:t xml:space="preserve"> stranica</w:t>
       </w:r>
+      <w:bookmarkStart w:id="12" w:name="_GoBack"/>
+      <w:bookmarkEnd w:id="12"/>
     </w:p>
     <w:p>
       <w:pPr>
@@ -4683,11 +4712,11 @@
       <w:r>
         <w:t xml:space="preserve"> </w:t>
       </w:r>
-      <w:bookmarkStart w:id="12" w:name="_Toc485814661"/>
+      <w:bookmarkStart w:id="13" w:name="_Toc485814661"/>
       <w:r>
         <w:t>Izgled loga kolaborativne lekcije</w:t>
       </w:r>
-      <w:bookmarkEnd w:id="12"/>
+      <w:bookmarkEnd w:id="13"/>
     </w:p>
     <w:p>
       <w:r>
@@ -4701,11 +4730,11 @@
       <w:r>
         <w:t xml:space="preserve"> </w:t>
       </w:r>
-      <w:bookmarkStart w:id="13" w:name="_Toc485814662"/>
+      <w:bookmarkStart w:id="14" w:name="_Toc485814662"/>
       <w:r>
         <w:t>Kompetitivne lekcije</w:t>
       </w:r>
-      <w:bookmarkEnd w:id="13"/>
+      <w:bookmarkEnd w:id="14"/>
     </w:p>
     <w:p>
       <w:r>
@@ -4716,11 +4745,11 @@
       <w:pPr>
         <w:pStyle w:val="Naslov3"/>
       </w:pPr>
-      <w:bookmarkStart w:id="14" w:name="_Toc485814663"/>
+      <w:bookmarkStart w:id="15" w:name="_Toc485814663"/>
       <w:r>
         <w:t>Izgled loga kompetitivne lekcije</w:t>
       </w:r>
-      <w:bookmarkEnd w:id="14"/>
+      <w:bookmarkEnd w:id="15"/>
     </w:p>
     <w:p>
       <w:r>
@@ -4731,11 +4760,11 @@
       <w:pPr>
         <w:pStyle w:val="Naslov2"/>
       </w:pPr>
-      <w:bookmarkStart w:id="15" w:name="_Toc485814664"/>
+      <w:bookmarkStart w:id="16" w:name="_Toc485814664"/>
       <w:r>
         <w:t>Lekcije proširene stvarnosti</w:t>
       </w:r>
-      <w:bookmarkEnd w:id="15"/>
+      <w:bookmarkEnd w:id="16"/>
     </w:p>
     <w:p>
       <w:r>
@@ -4746,11 +4775,11 @@
       <w:pPr>
         <w:pStyle w:val="Naslov3"/>
       </w:pPr>
-      <w:bookmarkStart w:id="16" w:name="_Toc485814665"/>
+      <w:bookmarkStart w:id="17" w:name="_Toc485814665"/>
       <w:r>
         <w:t>Izgled log lekcije proširene stvarnosti</w:t>
       </w:r>
-      <w:bookmarkEnd w:id="16"/>
+      <w:bookmarkEnd w:id="17"/>
     </w:p>
     <w:p/>
     <w:p>
@@ -4766,44 +4795,58 @@
       <w:pPr>
         <w:pStyle w:val="Naslov1"/>
       </w:pPr>
-      <w:bookmarkStart w:id="17" w:name="_Toc485814666"/>
+      <w:bookmarkStart w:id="18" w:name="_Toc485814666"/>
       <w:r>
         <w:lastRenderedPageBreak/>
         <w:t>Baza podataka</w:t>
       </w:r>
-      <w:bookmarkEnd w:id="17"/>
-    </w:p>
-    <w:p>
-      <w:r>
-        <w:t xml:space="preserve">Za analitiku i predviđanje aplikacija koristi podatke spremljene unutar Micrsoft SQL Server baze podataka. Zabilješke </w:t>
+      <w:bookmarkEnd w:id="18"/>
+    </w:p>
+    <w:p>
+      <w:r>
+        <w:t xml:space="preserve">Za analitiku i predviđanje aplikacija koristi podatke spremljene unutar </w:t>
+      </w:r>
+      <w:proofErr w:type="spellStart"/>
+      <w:r>
+        <w:t>Micrsoft</w:t>
+      </w:r>
+      <w:proofErr w:type="spellEnd"/>
+      <w:r>
+        <w:t xml:space="preserve"> SQL Server baze podataka. Zabilješke </w:t>
       </w:r>
       <w:r>
         <w:t xml:space="preserve">lekcija pohranjene su unutar tablice </w:t>
       </w:r>
-      <w:r>
-        <w:rPr>
-          <w:i/>
+      <w:proofErr w:type="spellStart"/>
+      <w:r>
+        <w:rPr>
+          <w:rStyle w:val="kodChar"/>
         </w:rPr>
         <w:t>LogEvent</w:t>
       </w:r>
+      <w:proofErr w:type="spellEnd"/>
       <w:r>
         <w:t xml:space="preserve">. Osim zabilješki, aplikacija dohvaća informaciju o vremenu zabilješke iz tablice </w:t>
       </w:r>
-      <w:r>
-        <w:rPr>
-          <w:i/>
+      <w:proofErr w:type="spellStart"/>
+      <w:r>
+        <w:rPr>
+          <w:rStyle w:val="kodChar"/>
         </w:rPr>
         <w:t>ContextualInfo</w:t>
       </w:r>
+      <w:proofErr w:type="spellEnd"/>
       <w:r>
         <w:t xml:space="preserve">, a podatke o učeniku iz tablice </w:t>
       </w:r>
-      <w:r>
-        <w:rPr>
-          <w:i/>
+      <w:proofErr w:type="spellStart"/>
+      <w:r>
+        <w:rPr>
+          <w:rStyle w:val="kodChar"/>
         </w:rPr>
         <w:t>User</w:t>
       </w:r>
+      <w:proofErr w:type="spellEnd"/>
       <w:r>
         <w:t xml:space="preserve">. </w:t>
       </w:r>
@@ -4835,6 +4878,7 @@
     <w:p>
       <w:pPr>
         <w:keepNext/>
+        <w:jc w:val="center"/>
       </w:pPr>
       <w:r>
         <w:rPr>
@@ -4882,48 +4926,99 @@
       <w:pPr>
         <w:pStyle w:val="Opisslike"/>
       </w:pPr>
-      <w:bookmarkStart w:id="18" w:name="_Ref485810047"/>
+      <w:bookmarkStart w:id="19" w:name="_Ref485810047"/>
       <w:r>
         <w:t xml:space="preserve">Slika </w:t>
       </w:r>
-      <w:fldSimple w:instr=" SEQ Slika \* ARABIC ">
-        <w:r>
-          <w:rPr>
-            <w:noProof/>
-          </w:rPr>
-          <w:t>1</w:t>
-        </w:r>
-      </w:fldSimple>
-      <w:bookmarkEnd w:id="18"/>
-      <w:r>
-        <w:t>. Diagram tablica LogEvent, ContextualInfo i User</w:t>
-      </w:r>
+      <w:r>
+        <w:fldChar w:fldCharType="begin"/>
+      </w:r>
+      <w:r>
+        <w:instrText xml:space="preserve"> SEQ Slika \* ARABIC </w:instrText>
+      </w:r>
+      <w:r>
+        <w:fldChar w:fldCharType="separate"/>
+      </w:r>
+      <w:r>
+        <w:rPr>
+          <w:noProof/>
+        </w:rPr>
+        <w:t>1</w:t>
+      </w:r>
+      <w:r>
+        <w:rPr>
+          <w:noProof/>
+        </w:rPr>
+        <w:fldChar w:fldCharType="end"/>
+      </w:r>
+      <w:bookmarkEnd w:id="19"/>
+      <w:r>
+        <w:t xml:space="preserve">. </w:t>
+      </w:r>
+      <w:proofErr w:type="spellStart"/>
+      <w:r>
+        <w:t>Diagram</w:t>
+      </w:r>
+      <w:proofErr w:type="spellEnd"/>
+      <w:r>
+        <w:t xml:space="preserve"> tablica </w:t>
+      </w:r>
+      <w:proofErr w:type="spellStart"/>
+      <w:r>
+        <w:t>LogEvent</w:t>
+      </w:r>
+      <w:proofErr w:type="spellEnd"/>
+      <w:r>
+        <w:t xml:space="preserve">, </w:t>
+      </w:r>
+      <w:proofErr w:type="spellStart"/>
+      <w:r>
+        <w:t>ContextualInfo</w:t>
+      </w:r>
+      <w:proofErr w:type="spellEnd"/>
+      <w:r>
+        <w:t xml:space="preserve"> i </w:t>
+      </w:r>
+      <w:proofErr w:type="spellStart"/>
+      <w:r>
+        <w:t>User</w:t>
+      </w:r>
+      <w:proofErr w:type="spellEnd"/>
     </w:p>
     <w:p>
       <w:r>
         <w:t xml:space="preserve">Tablica </w:t>
       </w:r>
-      <w:r>
-        <w:rPr>
-          <w:i/>
+      <w:proofErr w:type="spellStart"/>
+      <w:r>
+        <w:rPr>
+          <w:rStyle w:val="kodChar"/>
         </w:rPr>
         <w:t>LogEvent</w:t>
       </w:r>
+      <w:proofErr w:type="spellEnd"/>
       <w:r>
         <w:t xml:space="preserve"> sadrži strani ključ </w:t>
       </w:r>
-      <w:r>
-        <w:rPr>
-          <w:i/>
+      <w:proofErr w:type="spellStart"/>
+      <w:r>
+        <w:rPr>
+          <w:rStyle w:val="kodChar"/>
         </w:rPr>
         <w:t>ContextualInfoId</w:t>
       </w:r>
+      <w:proofErr w:type="spellEnd"/>
       <w:r>
         <w:t xml:space="preserve"> prema tablici </w:t>
       </w:r>
-      <w:r>
+      <w:proofErr w:type="spellStart"/>
+      <w:r>
+        <w:rPr>
+          <w:rStyle w:val="kodChar"/>
+        </w:rPr>
         <w:t>ContextualInfo</w:t>
       </w:r>
+      <w:proofErr w:type="spellEnd"/>
       <w:r>
         <w:t xml:space="preserve"> </w:t>
       </w:r>
@@ -4933,27 +5028,36 @@
       <w:r>
         <w:t xml:space="preserve"> se pristupa kontekstualnim informacijama zabilješke, dok tablica </w:t>
       </w:r>
-      <w:r>
-        <w:rPr>
-          <w:i/>
+      <w:proofErr w:type="spellStart"/>
+      <w:r>
+        <w:rPr>
+          <w:rStyle w:val="kodChar"/>
         </w:rPr>
         <w:t>ContextualInfo</w:t>
       </w:r>
+      <w:proofErr w:type="spellEnd"/>
       <w:r>
         <w:t xml:space="preserve"> sadrži strani ključ </w:t>
       </w:r>
-      <w:r>
-        <w:rPr>
-          <w:i/>
+      <w:proofErr w:type="spellStart"/>
+      <w:r>
+        <w:rPr>
+          <w:rStyle w:val="kodChar"/>
         </w:rPr>
         <w:t>UserId</w:t>
       </w:r>
+      <w:proofErr w:type="spellEnd"/>
       <w:r>
         <w:t xml:space="preserve"> prema tablici </w:t>
       </w:r>
-      <w:r>
+      <w:proofErr w:type="spellStart"/>
+      <w:r>
+        <w:rPr>
+          <w:rStyle w:val="kodChar"/>
+        </w:rPr>
         <w:t>User</w:t>
       </w:r>
+      <w:proofErr w:type="spellEnd"/>
       <w:r>
         <w:t xml:space="preserve"> </w:t>
       </w:r>
@@ -4984,38 +5088,44 @@
       <w:pPr>
         <w:pStyle w:val="Naslov2"/>
       </w:pPr>
-      <w:bookmarkStart w:id="19" w:name="_Toc485814667"/>
+      <w:bookmarkStart w:id="20" w:name="_Toc485814667"/>
       <w:r>
         <w:lastRenderedPageBreak/>
         <w:t xml:space="preserve">Tablica </w:t>
       </w:r>
+      <w:proofErr w:type="spellStart"/>
       <w:r>
         <w:rPr>
           <w:i/>
         </w:rPr>
         <w:t>LogEvent</w:t>
       </w:r>
-      <w:bookmarkEnd w:id="19"/>
+      <w:bookmarkEnd w:id="20"/>
+      <w:proofErr w:type="spellEnd"/>
     </w:p>
     <w:p>
       <w:r>
         <w:t xml:space="preserve">U tablici </w:t>
       </w:r>
-      <w:r>
-        <w:rPr>
-          <w:i/>
+      <w:proofErr w:type="spellStart"/>
+      <w:r>
+        <w:rPr>
+          <w:rStyle w:val="kodChar"/>
         </w:rPr>
         <w:t>LogEvent</w:t>
       </w:r>
+      <w:proofErr w:type="spellEnd"/>
       <w:r>
         <w:t xml:space="preserve"> pohranjuju se podaci o zabilješkama koje se stvaraju prilikom rješavanja zadataka s </w:t>
       </w:r>
-      <w:r>
-        <w:rPr>
-          <w:i/>
+      <w:proofErr w:type="spellStart"/>
+      <w:r>
+        <w:rPr>
+          <w:rStyle w:val="kodChar"/>
         </w:rPr>
         <w:t>Authora</w:t>
       </w:r>
+      <w:proofErr w:type="spellEnd"/>
       <w:r>
         <w:t xml:space="preserve">. </w:t>
       </w:r>
@@ -5034,18 +5144,14 @@
           <w:i/>
         </w:rPr>
       </w:pPr>
-      <w:r>
-        <w:rPr>
-          <w:i/>
-        </w:rPr>
-        <w:t>I</w:t>
-      </w:r>
-      <w:r>
-        <w:rPr>
-          <w:i/>
-        </w:rPr>
-        <w:t>d</w:t>
-      </w:r>
+      <w:proofErr w:type="spellStart"/>
+      <w:r>
+        <w:rPr>
+          <w:rStyle w:val="kodChar"/>
+        </w:rPr>
+        <w:t>Id</w:t>
+      </w:r>
+      <w:proofErr w:type="spellEnd"/>
       <w:r>
         <w:t xml:space="preserve"> – jedinstvena identifikacija zabilješke</w:t>
       </w:r>
@@ -5061,12 +5167,14 @@
           <w:i/>
         </w:rPr>
       </w:pPr>
-      <w:r>
-        <w:rPr>
-          <w:i/>
+      <w:proofErr w:type="spellStart"/>
+      <w:r>
+        <w:rPr>
+          <w:rStyle w:val="kodChar"/>
         </w:rPr>
         <w:t>EventName</w:t>
       </w:r>
+      <w:proofErr w:type="spellEnd"/>
       <w:r>
         <w:t xml:space="preserve"> – ime događaja koji je stvorio zabilješku</w:t>
       </w:r>
@@ -5082,12 +5190,14 @@
           <w:i/>
         </w:rPr>
       </w:pPr>
-      <w:r>
-        <w:rPr>
-          <w:i/>
+      <w:proofErr w:type="spellStart"/>
+      <w:r>
+        <w:rPr>
+          <w:rStyle w:val="kodChar"/>
         </w:rPr>
         <w:t>EventType</w:t>
       </w:r>
+      <w:proofErr w:type="spellEnd"/>
       <w:r>
         <w:t xml:space="preserve"> – vrsta događaja koji je stvorio zabilješku</w:t>
       </w:r>
@@ -5105,7 +5215,7 @@
       </w:pPr>
       <w:r>
         <w:rPr>
-          <w:i/>
+          <w:rStyle w:val="kodChar"/>
         </w:rPr>
         <w:t>Time</w:t>
       </w:r>
@@ -5124,12 +5234,14 @@
           <w:i/>
         </w:rPr>
       </w:pPr>
-      <w:r>
-        <w:rPr>
-          <w:i/>
+      <w:proofErr w:type="spellStart"/>
+      <w:r>
+        <w:rPr>
+          <w:rStyle w:val="kodChar"/>
         </w:rPr>
         <w:t>JSONParams</w:t>
       </w:r>
+      <w:proofErr w:type="spellEnd"/>
       <w:r>
         <w:t xml:space="preserve"> – zabilješka u JSON obliku</w:t>
       </w:r>
@@ -5145,93 +5257,113 @@
           <w:i/>
         </w:rPr>
       </w:pPr>
+      <w:proofErr w:type="spellStart"/>
+      <w:r>
+        <w:rPr>
+          <w:rStyle w:val="kodChar"/>
+        </w:rPr>
+        <w:t>ContextualInfoId</w:t>
+      </w:r>
+      <w:proofErr w:type="spellEnd"/>
+      <w:r>
+        <w:t xml:space="preserve"> – strani ključ na tablicu </w:t>
+      </w:r>
+      <w:proofErr w:type="spellStart"/>
+      <w:r>
+        <w:rPr>
+          <w:rStyle w:val="kodChar"/>
+        </w:rPr>
+        <w:t>ContextualInfo</w:t>
+      </w:r>
+      <w:proofErr w:type="spellEnd"/>
+    </w:p>
+    <w:p>
+      <w:proofErr w:type="spellStart"/>
+      <w:r>
+        <w:rPr>
+          <w:rStyle w:val="kodChar"/>
+        </w:rPr>
+        <w:t>Author</w:t>
+      </w:r>
+      <w:proofErr w:type="spellEnd"/>
+      <w:r>
+        <w:t xml:space="preserve"> podržava više vrsta lekcija</w:t>
+      </w:r>
+      <w:r>
+        <w:t>,</w:t>
+      </w:r>
+      <w:r>
+        <w:t xml:space="preserve"> te svaka od lekcija </w:t>
+      </w:r>
+      <w:r>
+        <w:t xml:space="preserve">stvara drugačiji oblik zabilješke. Atributi </w:t>
+      </w:r>
+      <w:proofErr w:type="spellStart"/>
+      <w:r>
+        <w:rPr>
+          <w:rStyle w:val="kodChar"/>
+        </w:rPr>
+        <w:t>EventName</w:t>
+      </w:r>
+      <w:proofErr w:type="spellEnd"/>
+      <w:r>
+        <w:t xml:space="preserve"> i </w:t>
+      </w:r>
+      <w:proofErr w:type="spellStart"/>
+      <w:r>
+        <w:rPr>
+          <w:rStyle w:val="kodChar"/>
+        </w:rPr>
+        <w:t>EventType</w:t>
+      </w:r>
+      <w:proofErr w:type="spellEnd"/>
+      <w:r>
+        <w:t xml:space="preserve"> dobri su ali ne i dovoljni za razlikovanje zabilješki zadataka različitih tipova lekcija te je potrebno koristiti i atribut </w:t>
+      </w:r>
+      <w:proofErr w:type="spellStart"/>
+      <w:r>
+        <w:rPr>
+          <w:rStyle w:val="kodChar"/>
+        </w:rPr>
+        <w:t>JSONParams</w:t>
+      </w:r>
+      <w:proofErr w:type="spellEnd"/>
+      <w:r>
+        <w:t xml:space="preserve">  prilikom filtriranja zabilješki. </w:t>
+      </w:r>
+    </w:p>
+    <w:p>
+      <w:r>
+        <w:t xml:space="preserve">Prije obrade potrebno je filtrirati zabilješke jer se u tablici nalazi mnogo zabilješki koje nisu upotrebive za analitiku i predviđanje (poput početka kompetitivne lekcije). </w:t>
+      </w:r>
+    </w:p>
+    <w:p>
+      <w:r>
+        <w:t xml:space="preserve">Atribut </w:t>
+      </w:r>
+      <w:r>
+        <w:rPr>
+          <w:rStyle w:val="kodChar"/>
+        </w:rPr>
+        <w:t>Time</w:t>
+      </w:r>
       <w:r>
         <w:rPr>
           <w:i/>
         </w:rPr>
-        <w:t>ContextualInfoId</w:t>
-      </w:r>
-      <w:r>
-        <w:t xml:space="preserve"> – strani ključ na tablicu </w:t>
-      </w:r>
-      <w:r>
-        <w:rPr>
-          <w:i/>
+        <w:t xml:space="preserve"> </w:t>
+      </w:r>
+      <w:r>
+        <w:t xml:space="preserve">pohranjuje informaciju o stvaranju zabilješke s uređaja koji se koristio prilikom rješavanja zadatka i ono može biti neispravno. Iz tog će se razloga informacija o vremenu izvlačiti iz tablice </w:t>
+      </w:r>
+      <w:proofErr w:type="spellStart"/>
+      <w:r>
+        <w:rPr>
+          <w:rStyle w:val="kodChar"/>
         </w:rPr>
         <w:t>ContextualInfo</w:t>
       </w:r>
-    </w:p>
-    <w:p>
-      <w:r>
-        <w:rPr>
-          <w:i/>
-        </w:rPr>
-        <w:t>Author</w:t>
-      </w:r>
-      <w:r>
-        <w:t xml:space="preserve"> podržava više vrsta lekcija</w:t>
-      </w:r>
-      <w:r>
-        <w:t>,</w:t>
-      </w:r>
-      <w:r>
-        <w:t xml:space="preserve"> te svaka od lekcija </w:t>
-      </w:r>
-      <w:r>
-        <w:t xml:space="preserve">stvara drugačiji oblik zabilješke. Atributi </w:t>
-      </w:r>
-      <w:r>
-        <w:rPr>
-          <w:i/>
-        </w:rPr>
-        <w:t>EventName</w:t>
-      </w:r>
-      <w:r>
-        <w:t xml:space="preserve"> i </w:t>
-      </w:r>
-      <w:r>
-        <w:rPr>
-          <w:i/>
-        </w:rPr>
-        <w:t>EventType</w:t>
-      </w:r>
-      <w:r>
-        <w:t xml:space="preserve"> dobri su ali ne i dovoljni za razlikovanje zabilješki zadataka različitih tipova lekcija te je potrebno koristiti i atribut </w:t>
-      </w:r>
-      <w:r>
-        <w:rPr>
-          <w:i/>
-        </w:rPr>
-        <w:t>JSONParams</w:t>
-      </w:r>
-      <w:r>
-        <w:t xml:space="preserve">  prilikom filtriranja zabilješki. </w:t>
-      </w:r>
-    </w:p>
-    <w:p>
-      <w:r>
-        <w:t xml:space="preserve">Prije obrade potrebno je filtrirati zabilješke jer se u tablici nalazi mnogo zabilješki koje nisu upotrebive za analitiku i predviđanje (poput početka kompetitivne lekcije). </w:t>
-      </w:r>
-    </w:p>
-    <w:p>
-      <w:r>
-        <w:t xml:space="preserve">Atribut </w:t>
-      </w:r>
-      <w:r>
-        <w:rPr>
-          <w:i/>
-        </w:rPr>
-        <w:t xml:space="preserve">Time </w:t>
-      </w:r>
-      <w:r>
-        <w:t xml:space="preserve">pohranjuje informaciju o stvaranju zabilješke s uređaja koji se koristio prilikom rješavanja zadatka i ono može biti neispravno. Iz tog će se razloga informacija o vremenu izvlačiti iz tablice </w:t>
-      </w:r>
-      <w:r>
-        <w:rPr>
-          <w:i/>
-        </w:rPr>
-        <w:t>ContextualInfo</w:t>
-      </w:r>
+      <w:proofErr w:type="spellEnd"/>
       <w:r>
         <w:t xml:space="preserve">. </w:t>
       </w:r>
@@ -5256,74 +5388,84 @@
       <w:pPr>
         <w:pStyle w:val="Naslov2"/>
       </w:pPr>
-      <w:bookmarkStart w:id="20" w:name="_Toc485814668"/>
+      <w:bookmarkStart w:id="21" w:name="_Toc485814668"/>
       <w:r>
         <w:lastRenderedPageBreak/>
         <w:t xml:space="preserve">Tablica </w:t>
       </w:r>
-      <w:r>
-        <w:rPr>
-          <w:i/>
+      <w:proofErr w:type="spellStart"/>
+      <w:r>
+        <w:rPr>
+          <w:rStyle w:val="kodChar"/>
         </w:rPr>
         <w:t>ContextualInfo</w:t>
       </w:r>
-      <w:bookmarkEnd w:id="20"/>
+      <w:bookmarkEnd w:id="21"/>
+      <w:proofErr w:type="spellEnd"/>
     </w:p>
     <w:p>
       <w:r>
         <w:t xml:space="preserve">U tablici </w:t>
       </w:r>
-      <w:r>
-        <w:rPr>
-          <w:i/>
+      <w:proofErr w:type="spellStart"/>
+      <w:r>
+        <w:rPr>
+          <w:rStyle w:val="kodChar"/>
         </w:rPr>
         <w:t>ContextualInfo</w:t>
       </w:r>
+      <w:proofErr w:type="spellEnd"/>
       <w:r>
         <w:t xml:space="preserve"> pohranjeni su podaci o kontekstu zabilješke od kojih će biti korišteni podatak o vremenu iz atributa </w:t>
       </w:r>
       <w:r>
         <w:rPr>
-          <w:i/>
+          <w:rStyle w:val="kodChar"/>
         </w:rPr>
         <w:t>Time</w:t>
       </w:r>
       <w:r>
         <w:t xml:space="preserve"> i strani ključ </w:t>
       </w:r>
-      <w:r>
-        <w:rPr>
-          <w:i/>
+      <w:proofErr w:type="spellStart"/>
+      <w:r>
+        <w:rPr>
+          <w:rStyle w:val="kodChar"/>
         </w:rPr>
         <w:t>UserId</w:t>
       </w:r>
+      <w:proofErr w:type="spellEnd"/>
       <w:r>
         <w:t xml:space="preserve"> na tablicu </w:t>
       </w:r>
-      <w:r>
-        <w:rPr>
-          <w:i/>
+      <w:proofErr w:type="spellStart"/>
+      <w:r>
+        <w:rPr>
+          <w:rStyle w:val="kodChar"/>
         </w:rPr>
         <w:t>User</w:t>
       </w:r>
+      <w:proofErr w:type="spellEnd"/>
       <w:r>
         <w:t xml:space="preserve">. Atribut </w:t>
       </w:r>
       <w:r>
         <w:rPr>
-          <w:i/>
+          <w:rStyle w:val="kodChar"/>
         </w:rPr>
         <w:t>Time</w:t>
       </w:r>
       <w:r>
         <w:t xml:space="preserve"> pohranjuje podatak o ispravnom vremenu zabilješke jer predstavlja vrijeme s uređaja na kojem se nalazi baza podataka. Atribut </w:t>
       </w:r>
-      <w:r>
-        <w:rPr>
-          <w:i/>
+      <w:proofErr w:type="spellStart"/>
+      <w:r>
+        <w:rPr>
+          <w:rStyle w:val="kodChar"/>
         </w:rPr>
         <w:t>UserId</w:t>
       </w:r>
+      <w:proofErr w:type="spellEnd"/>
       <w:r>
         <w:t xml:space="preserve"> se koristi za dohvaćanje podataka o učeniku koji je zadatak od kojeg je dobivena zabilješka.</w:t>
       </w:r>
@@ -5332,28 +5474,32 @@
       <w:pPr>
         <w:pStyle w:val="Naslov2"/>
       </w:pPr>
-      <w:bookmarkStart w:id="21" w:name="_Toc485814669"/>
+      <w:bookmarkStart w:id="22" w:name="_Toc485814669"/>
       <w:r>
         <w:t xml:space="preserve">Tablica </w:t>
       </w:r>
-      <w:r>
-        <w:rPr>
-          <w:i/>
+      <w:proofErr w:type="spellStart"/>
+      <w:r>
+        <w:rPr>
+          <w:rStyle w:val="kodChar"/>
         </w:rPr>
         <w:t>User</w:t>
       </w:r>
-      <w:bookmarkEnd w:id="21"/>
+      <w:bookmarkEnd w:id="22"/>
+      <w:proofErr w:type="spellEnd"/>
     </w:p>
     <w:p>
       <w:r>
         <w:t xml:space="preserve">U tablici </w:t>
       </w:r>
-      <w:r>
-        <w:rPr>
-          <w:i/>
+      <w:proofErr w:type="spellStart"/>
+      <w:r>
+        <w:rPr>
+          <w:rStyle w:val="kodChar"/>
         </w:rPr>
         <w:t>User</w:t>
       </w:r>
+      <w:proofErr w:type="spellEnd"/>
       <w:r>
         <w:t xml:space="preserve"> pohranjeni su podaci o </w:t>
       </w:r>
@@ -5377,12 +5523,12 @@
       <w:pPr>
         <w:pStyle w:val="Naslov1"/>
       </w:pPr>
-      <w:bookmarkStart w:id="22" w:name="_Toc485814670"/>
+      <w:bookmarkStart w:id="23" w:name="_Toc485814670"/>
       <w:r>
         <w:lastRenderedPageBreak/>
         <w:t>Korišteni algoritmi</w:t>
       </w:r>
-      <w:bookmarkEnd w:id="22"/>
+      <w:bookmarkEnd w:id="23"/>
     </w:p>
     <w:p>
       <w:pPr>
@@ -5401,13 +5547,13 @@
       <w:pPr>
         <w:pStyle w:val="Naslov2"/>
       </w:pPr>
-      <w:bookmarkStart w:id="23" w:name="_Iterativna_metoda_konvergencije"/>
-      <w:bookmarkStart w:id="24" w:name="_Toc485814671"/>
-      <w:bookmarkEnd w:id="23"/>
+      <w:bookmarkStart w:id="24" w:name="_Iterativna_metoda_konvergencije"/>
+      <w:bookmarkStart w:id="25" w:name="_Toc485814671"/>
+      <w:bookmarkEnd w:id="24"/>
       <w:r>
         <w:t>Iterativna metoda konvergencije</w:t>
       </w:r>
-      <w:bookmarkEnd w:id="24"/>
+      <w:bookmarkEnd w:id="25"/>
       <w:r>
         <w:t xml:space="preserve"> </w:t>
       </w:r>
@@ -6254,7 +6400,21 @@
         <w:rPr>
           <w:i/>
         </w:rPr>
-        <w:t>(i,j)</w:t>
+        <w:t>(</w:t>
+      </w:r>
+      <w:proofErr w:type="spellStart"/>
+      <w:r>
+        <w:rPr>
+          <w:i/>
+        </w:rPr>
+        <w:t>i,j</w:t>
+      </w:r>
+      <w:proofErr w:type="spellEnd"/>
+      <w:r>
+        <w:rPr>
+          <w:i/>
+        </w:rPr>
+        <w:t>)</w:t>
       </w:r>
       <w:r>
         <w:t xml:space="preserve"> sadrži informaciju o tome je li učenik s indeksom </w:t>
@@ -6552,6 +6712,7 @@
       <w:r>
         <w:t>na poziciji (</w:t>
       </w:r>
+      <w:proofErr w:type="spellStart"/>
       <w:r>
         <w:rPr>
           <w:i/>
@@ -6567,6 +6728,7 @@
         </w:rPr>
         <w:t>j</w:t>
       </w:r>
+      <w:proofErr w:type="spellEnd"/>
       <w:r>
         <w:t xml:space="preserve">) preko realnog broja iz intervala [0, 1], gdje 1 predstavlja najbolju preciznost i najkraće vrijeme. </w:t>
       </w:r>
@@ -6579,6 +6741,7 @@
       <w:r>
         <w:t>(</w:t>
       </w:r>
+      <w:proofErr w:type="spellStart"/>
       <w:r>
         <w:rPr>
           <w:i/>
@@ -6594,6 +6757,7 @@
         </w:rPr>
         <w:t>j</w:t>
       </w:r>
+      <w:proofErr w:type="spellEnd"/>
       <w:r>
         <w:t xml:space="preserve">) je definirana kao funkcija preciznosti i brzine </w:t>
       </w:r>
@@ -7040,6 +7204,7 @@
       <w:r>
         <w:t xml:space="preserve">, </w:t>
       </w:r>
+      <w:proofErr w:type="spellStart"/>
       <w:r>
         <w:rPr>
           <w:i/>
@@ -7053,6 +7218,7 @@
         </w:rPr>
         <w:t>min</w:t>
       </w:r>
+      <w:proofErr w:type="spellEnd"/>
       <w:r>
         <w:t>,</w:t>
       </w:r>
@@ -7060,7 +7226,14 @@
         <w:rPr>
           <w:i/>
         </w:rPr>
-        <w:t xml:space="preserve"> t</w:t>
+        <w:t xml:space="preserve"> </w:t>
+      </w:r>
+      <w:proofErr w:type="spellStart"/>
+      <w:r>
+        <w:rPr>
+          <w:i/>
+        </w:rPr>
+        <w:t>t</w:t>
       </w:r>
       <w:r>
         <w:rPr>
@@ -7069,6 +7242,7 @@
         </w:rPr>
         <w:t>max</w:t>
       </w:r>
+      <w:proofErr w:type="spellEnd"/>
       <w:r>
         <w:t xml:space="preserve">, </w:t>
       </w:r>
@@ -7317,6 +7491,7 @@
       <w:r>
         <w:t>(</w:t>
       </w:r>
+      <w:proofErr w:type="spellStart"/>
       <w:r>
         <w:rPr>
           <w:i/>
@@ -7332,6 +7507,7 @@
         </w:rPr>
         <w:t>j</w:t>
       </w:r>
+      <w:proofErr w:type="spellEnd"/>
       <w:r>
         <w:t xml:space="preserve">)=1 kad je učeniku trebalo manje od </w:t>
       </w:r>
@@ -7397,6 +7573,7 @@
       <w:r>
         <w:t>(</w:t>
       </w:r>
+      <w:proofErr w:type="spellStart"/>
       <w:r>
         <w:rPr>
           <w:i/>
@@ -7412,6 +7589,7 @@
         </w:rPr>
         <w:t>j</w:t>
       </w:r>
+      <w:proofErr w:type="spellEnd"/>
       <w:r>
         <w:t xml:space="preserve">)=0 kad je učeniku trebalo više od </w:t>
       </w:r>
@@ -11382,7 +11560,21 @@
         <w:rPr>
           <w:rFonts w:eastAsiaTheme="minorEastAsia"/>
         </w:rPr>
-        <w:t xml:space="preserve"> omogućeno je nagrađivanje učenika za rješavanje težih zadataka te je ublaženo kažnjavanje za greške nad istim. Ovo svojstvo je bitno kad svi učenici ne </w:t>
+        <w:t xml:space="preserve"> omogućeno je nagrađivanje učenika za rješavanje težih za</w:t>
+      </w:r>
+      <w:proofErr w:type="spellStart"/>
+      <w:r>
+        <w:rPr>
+          <w:rFonts w:eastAsiaTheme="minorEastAsia"/>
+        </w:rPr>
+        <w:t>dataka</w:t>
+      </w:r>
+      <w:proofErr w:type="spellEnd"/>
+      <w:r>
+        <w:rPr>
+          <w:rFonts w:eastAsiaTheme="minorEastAsia"/>
+        </w:rPr>
+        <w:t xml:space="preserve"> te je ublaženo kažnjavanje za greške nad istim. Ovo svojstvo je bitno kad svi učenici ne </w:t>
       </w:r>
       <w:r>
         <w:rPr>
@@ -11717,13 +11909,13 @@
       <w:pPr>
         <w:pStyle w:val="Naslov2"/>
       </w:pPr>
-      <w:bookmarkStart w:id="25" w:name="_Nelinearna_regresija"/>
-      <w:bookmarkStart w:id="26" w:name="_Toc485814672"/>
-      <w:bookmarkEnd w:id="25"/>
+      <w:bookmarkStart w:id="26" w:name="_Nelinearna_regresija"/>
+      <w:bookmarkStart w:id="27" w:name="_Toc485814672"/>
+      <w:bookmarkEnd w:id="26"/>
       <w:r>
         <w:t>Nelinearna regresija</w:t>
       </w:r>
-      <w:bookmarkEnd w:id="26"/>
+      <w:bookmarkEnd w:id="27"/>
     </w:p>
     <w:p>
       <w:r>
@@ -13370,7 +13562,21 @@
         <w:rPr>
           <w:rFonts w:eastAsiaTheme="minorEastAsia"/>
         </w:rPr>
-        <w:t xml:space="preserve"> (Stanford-B model krivulje učenja)</w:t>
+        <w:t xml:space="preserve"> (</w:t>
+      </w:r>
+      <w:proofErr w:type="spellStart"/>
+      <w:r>
+        <w:rPr>
+          <w:rFonts w:eastAsiaTheme="minorEastAsia"/>
+        </w:rPr>
+        <w:t>Stanford</w:t>
+      </w:r>
+      <w:proofErr w:type="spellEnd"/>
+      <w:r>
+        <w:rPr>
+          <w:rFonts w:eastAsiaTheme="minorEastAsia"/>
+        </w:rPr>
+        <w:t>-B model krivulje učenja)</w:t>
       </w:r>
       <w:r>
         <w:rPr>
@@ -13661,22 +13867,22 @@
       <w:pPr>
         <w:pStyle w:val="Naslov1"/>
       </w:pPr>
-      <w:bookmarkStart w:id="27" w:name="_Toc485814673"/>
+      <w:bookmarkStart w:id="28" w:name="_Toc485814673"/>
       <w:r>
         <w:lastRenderedPageBreak/>
         <w:t>Arhitektura aplikacije</w:t>
       </w:r>
-      <w:bookmarkEnd w:id="27"/>
+      <w:bookmarkEnd w:id="28"/>
     </w:p>
     <w:p>
       <w:pPr>
         <w:pStyle w:val="Naslov2"/>
       </w:pPr>
-      <w:bookmarkStart w:id="28" w:name="_Toc485814674"/>
+      <w:bookmarkStart w:id="29" w:name="_Toc485814674"/>
       <w:r>
         <w:t>Pregled aplikacije</w:t>
       </w:r>
-      <w:bookmarkEnd w:id="28"/>
+      <w:bookmarkEnd w:id="29"/>
     </w:p>
     <w:p>
       <w:r>
@@ -13691,17 +13897,30 @@
       <w:r>
         <w:t xml:space="preserve"> </w:t>
       </w:r>
-      <w:fldSimple w:instr=" REF _Ref485729791 ">
-        <w:r>
-          <w:t xml:space="preserve">Slika </w:t>
-        </w:r>
-        <w:r>
-          <w:rPr>
-            <w:noProof/>
-          </w:rPr>
-          <w:t>2</w:t>
-        </w:r>
-      </w:fldSimple>
+      <w:r>
+        <w:fldChar w:fldCharType="begin"/>
+      </w:r>
+      <w:r>
+        <w:instrText xml:space="preserve"> REF _Ref485729791 </w:instrText>
+      </w:r>
+      <w:r>
+        <w:fldChar w:fldCharType="separate"/>
+      </w:r>
+      <w:r>
+        <w:t xml:space="preserve">Slika </w:t>
+      </w:r>
+      <w:r>
+        <w:rPr>
+          <w:noProof/>
+        </w:rPr>
+        <w:t>2</w:t>
+      </w:r>
+      <w:r>
+        <w:rPr>
+          <w:noProof/>
+        </w:rPr>
+        <w:fldChar w:fldCharType="end"/>
+      </w:r>
       <w:r>
         <w:t xml:space="preserve">. </w:t>
       </w:r>
@@ -13709,6 +13928,7 @@
     <w:p>
       <w:pPr>
         <w:keepNext/>
+        <w:jc w:val="center"/>
       </w:pPr>
       <w:r>
         <w:rPr>
@@ -13762,19 +13982,32 @@
       <w:pPr>
         <w:pStyle w:val="Opisslike"/>
       </w:pPr>
-      <w:bookmarkStart w:id="29" w:name="_Ref485729791"/>
+      <w:bookmarkStart w:id="30" w:name="_Ref485729791"/>
       <w:r>
         <w:t xml:space="preserve">Slika </w:t>
       </w:r>
-      <w:fldSimple w:instr=" SEQ Slika \* ARABIC ">
-        <w:r>
-          <w:rPr>
-            <w:noProof/>
-          </w:rPr>
-          <w:t>2</w:t>
-        </w:r>
-      </w:fldSimple>
-      <w:bookmarkEnd w:id="29"/>
+      <w:r>
+        <w:fldChar w:fldCharType="begin"/>
+      </w:r>
+      <w:r>
+        <w:instrText xml:space="preserve"> SEQ Slika \* ARABIC </w:instrText>
+      </w:r>
+      <w:r>
+        <w:fldChar w:fldCharType="separate"/>
+      </w:r>
+      <w:r>
+        <w:rPr>
+          <w:noProof/>
+        </w:rPr>
+        <w:t>2</w:t>
+      </w:r>
+      <w:r>
+        <w:rPr>
+          <w:noProof/>
+        </w:rPr>
+        <w:fldChar w:fldCharType="end"/>
+      </w:r>
+      <w:bookmarkEnd w:id="30"/>
       <w:r>
         <w:t>. Apstraktni prikaz rada aplikacije</w:t>
       </w:r>
@@ -13885,127 +14118,183 @@
         </w:rPr>
         <w:t>„</w:t>
       </w:r>
+      <w:proofErr w:type="spellStart"/>
       <w:r>
         <w:rPr>
           <w:i/>
         </w:rPr>
         <w:t>Producer-customer</w:t>
       </w:r>
+      <w:proofErr w:type="spellEnd"/>
       <w:r>
         <w:rPr>
           <w:i/>
         </w:rPr>
-        <w:t xml:space="preserve"> pattern“</w:t>
-      </w:r>
-      <w:r>
-        <w:t xml:space="preserve">) uz paralelizaciju. </w:t>
-      </w:r>
-    </w:p>
-    <w:p>
-      <w:r>
         <w:t xml:space="preserve"> </w:t>
       </w:r>
+      <w:proofErr w:type="spellStart"/>
+      <w:r>
+        <w:rPr>
+          <w:i/>
+        </w:rPr>
+        <w:t>pattern</w:t>
+      </w:r>
+      <w:proofErr w:type="spellEnd"/>
+      <w:r>
+        <w:rPr>
+          <w:i/>
+        </w:rPr>
+        <w:t>“</w:t>
+      </w:r>
+      <w:r>
+        <w:t xml:space="preserve">) uz </w:t>
+      </w:r>
+      <w:proofErr w:type="spellStart"/>
+      <w:r>
+        <w:t>paralelizaciju</w:t>
+      </w:r>
+      <w:proofErr w:type="spellEnd"/>
+      <w:r>
+        <w:t xml:space="preserve">. </w:t>
+      </w:r>
+    </w:p>
+    <w:p>
+      <w:r>
+        <w:t xml:space="preserve"> </w:t>
+      </w:r>
     </w:p>
     <w:p>
       <w:pPr>
         <w:pStyle w:val="Naslov2"/>
       </w:pPr>
-      <w:bookmarkStart w:id="30" w:name="_Toc485814675"/>
+      <w:bookmarkStart w:id="31" w:name="_Toc485814675"/>
       <w:r>
         <w:t>Preuzimanje podataka</w:t>
       </w:r>
-      <w:bookmarkEnd w:id="30"/>
+      <w:bookmarkEnd w:id="31"/>
     </w:p>
     <w:p>
       <w:r>
         <w:t xml:space="preserve">Zabilješke je potrebno preuzeti iz baze prije nego što ih se može početi obrađivati. Zabilješke su pohranjene na Microsoft SQL Serveru i dohvaćaju se </w:t>
       </w:r>
       <w:r>
-        <w:t xml:space="preserve"> unutar python skripti </w:t>
-      </w:r>
-      <w:r>
-        <w:t xml:space="preserve">pomoću python paketa </w:t>
-      </w:r>
+        <w:t xml:space="preserve"> unutar </w:t>
+      </w:r>
+      <w:proofErr w:type="spellStart"/>
+      <w:r>
+        <w:t>python</w:t>
+      </w:r>
+      <w:proofErr w:type="spellEnd"/>
+      <w:r>
+        <w:t xml:space="preserve"> skripti </w:t>
+      </w:r>
+      <w:r>
+        <w:t xml:space="preserve">pomoću </w:t>
+      </w:r>
+      <w:proofErr w:type="spellStart"/>
+      <w:r>
+        <w:t>python</w:t>
+      </w:r>
+      <w:proofErr w:type="spellEnd"/>
+      <w:r>
+        <w:t xml:space="preserve"> paketa </w:t>
+      </w:r>
+      <w:proofErr w:type="spellStart"/>
+      <w:r>
+        <w:rPr>
+          <w:rStyle w:val="kodChar"/>
+        </w:rPr>
+        <w:t>pymssql</w:t>
+      </w:r>
+      <w:proofErr w:type="spellEnd"/>
+      <w:r>
+        <w:t xml:space="preserve">. Iz razloga što su zabilješke lekcija različite </w:t>
+      </w:r>
+      <w:r>
+        <w:t xml:space="preserve">za lekcije različitog tipa upiti prema bazi se razlikuju. Također, skripte omogućavaju postavljanje interesantnih vremenskih datuma koje se koriste unutar upita prema bazi podataka.  </w:t>
+      </w:r>
+    </w:p>
+    <w:p>
+      <w:r>
+        <w:t xml:space="preserve">U nadolazećim potpoglavljima biti će objašnjeno dohvaćanje zabilješki za svaki tip lekcija.  </w:t>
+      </w:r>
+    </w:p>
+    <w:p>
+      <w:pPr>
+        <w:pStyle w:val="Naslov3"/>
+      </w:pPr>
+      <w:bookmarkStart w:id="32" w:name="_Toc485814676"/>
+      <w:r>
+        <w:t>Preuzimanje</w:t>
+      </w:r>
+      <w:r>
+        <w:t xml:space="preserve"> </w:t>
+      </w:r>
+      <w:r>
+        <w:t xml:space="preserve">zapisa </w:t>
+      </w:r>
+      <w:r>
+        <w:t>kolaborativnih lekcija</w:t>
+      </w:r>
+      <w:bookmarkEnd w:id="32"/>
+    </w:p>
+    <w:p>
+      <w:r>
+        <w:t xml:space="preserve">Zapisi koji se prikupljaju dok učenici rješavaju zadatke pohranjuju se unutar tablice </w:t>
+      </w:r>
+      <w:proofErr w:type="spellStart"/>
+      <w:r>
+        <w:rPr>
+          <w:rStyle w:val="kodChar"/>
+        </w:rPr>
+        <w:t>LogEvent</w:t>
+      </w:r>
+      <w:proofErr w:type="spellEnd"/>
       <w:r>
         <w:rPr>
           <w:i/>
         </w:rPr>
-        <w:t>pymssql</w:t>
-      </w:r>
-      <w:r>
-        <w:t xml:space="preserve">. Iz razloga što su zabilješke lekcija različite </w:t>
-      </w:r>
-      <w:r>
-        <w:t xml:space="preserve">za lekcije različitog tipa upiti prema bazi se razlikuju. Također, skripte omogućavaju postavljanje interesantnih vremenskih datuma koje se koriste unutar upita prema bazi podataka.  </w:t>
-      </w:r>
-    </w:p>
-    <w:p>
-      <w:r>
-        <w:t xml:space="preserve">U nadolazećim potpoglavljima biti će objašnjeno dohvaćanje zabilješki za svaki tip lekcija.  </w:t>
-      </w:r>
-    </w:p>
-    <w:p>
-      <w:pPr>
-        <w:pStyle w:val="Naslov3"/>
-      </w:pPr>
-      <w:bookmarkStart w:id="31" w:name="_Toc485814676"/>
-      <w:r>
-        <w:t>Preuzimanje</w:t>
-      </w:r>
-      <w:r>
         <w:t xml:space="preserve"> </w:t>
       </w:r>
       <w:r>
-        <w:t xml:space="preserve">zapisa </w:t>
-      </w:r>
-      <w:r>
-        <w:t>kolaborativnih lekcija</w:t>
-      </w:r>
-      <w:bookmarkEnd w:id="31"/>
-    </w:p>
-    <w:p>
-      <w:r>
-        <w:t xml:space="preserve">Zapisi koji se prikupljaju dok učenici rješavaju zadatke pohranjuju se unutar tablice </w:t>
-      </w:r>
+        <w:t xml:space="preserve">na Microsoft SQL Serveru u JSON obliku.  Uz tablicu </w:t>
+      </w:r>
+      <w:proofErr w:type="spellStart"/>
+      <w:r>
+        <w:rPr>
+          <w:rStyle w:val="kodChar"/>
+        </w:rPr>
+        <w:t>LogEvent</w:t>
+      </w:r>
+      <w:proofErr w:type="spellEnd"/>
+      <w:r>
+        <w:t xml:space="preserve"> potreban je podatak o vremenu koji se uzima iz tablice </w:t>
+      </w:r>
+      <w:proofErr w:type="spellStart"/>
+      <w:r>
+        <w:rPr>
+          <w:rStyle w:val="kodChar"/>
+        </w:rPr>
+        <w:t>ContextualInfo</w:t>
+      </w:r>
+      <w:proofErr w:type="spellEnd"/>
       <w:r>
         <w:rPr>
           <w:i/>
         </w:rPr>
-        <w:t xml:space="preserve">LogEvent </w:t>
-      </w:r>
-      <w:r>
-        <w:t xml:space="preserve">na Microsoft SQL Serveru u JSON obliku.  Uz tablicu </w:t>
-      </w:r>
-      <w:r>
-        <w:rPr>
-          <w:i/>
-        </w:rPr>
-        <w:t>LogEvent</w:t>
-      </w:r>
-      <w:r>
-        <w:t xml:space="preserve"> potreban je podatak o vremenu koji se uzima iz tablice </w:t>
-      </w:r>
-      <w:r>
-        <w:rPr>
-          <w:i/>
-        </w:rPr>
-        <w:t>ContextualInfo</w:t>
-      </w:r>
-      <w:r>
-        <w:rPr>
-          <w:i/>
-        </w:rPr>
         <w:t xml:space="preserve">, </w:t>
       </w:r>
       <w:r>
         <w:t xml:space="preserve">te ime učenika za koji se spremaju zabilješke koje se izvlači iz tablice </w:t>
       </w:r>
-      <w:r>
-        <w:rPr>
-          <w:i/>
+      <w:proofErr w:type="spellStart"/>
+      <w:r>
+        <w:rPr>
+          <w:rStyle w:val="kodChar"/>
         </w:rPr>
         <w:t>User</w:t>
       </w:r>
+      <w:proofErr w:type="spellEnd"/>
       <w:r>
         <w:t xml:space="preserve">. Skripta </w:t>
       </w:r>
@@ -14025,17 +14314,30 @@
       <w:r>
         <w:t xml:space="preserve"> </w:t>
       </w:r>
-      <w:fldSimple w:instr=" REF _Ref485733637 ">
-        <w:r>
-          <w:t xml:space="preserve">Slika </w:t>
-        </w:r>
-        <w:r>
-          <w:rPr>
-            <w:noProof/>
-          </w:rPr>
-          <w:t>3</w:t>
-        </w:r>
-      </w:fldSimple>
+      <w:r>
+        <w:fldChar w:fldCharType="begin"/>
+      </w:r>
+      <w:r>
+        <w:instrText xml:space="preserve"> REF _Ref485733637 </w:instrText>
+      </w:r>
+      <w:r>
+        <w:fldChar w:fldCharType="separate"/>
+      </w:r>
+      <w:r>
+        <w:t xml:space="preserve">Slika </w:t>
+      </w:r>
+      <w:r>
+        <w:rPr>
+          <w:noProof/>
+        </w:rPr>
+        <w:t>3</w:t>
+      </w:r>
+      <w:r>
+        <w:rPr>
+          <w:noProof/>
+        </w:rPr>
+        <w:fldChar w:fldCharType="end"/>
+      </w:r>
       <w:r>
         <w:t>.</w:t>
       </w:r>
@@ -14043,6 +14345,7 @@
     <w:p>
       <w:pPr>
         <w:keepNext/>
+        <w:jc w:val="center"/>
       </w:pPr>
       <w:r>
         <w:rPr>
@@ -14090,19 +14393,32 @@
       <w:pPr>
         <w:pStyle w:val="Opisslike"/>
       </w:pPr>
-      <w:bookmarkStart w:id="32" w:name="_Ref485733637"/>
+      <w:bookmarkStart w:id="33" w:name="_Ref485733637"/>
       <w:r>
         <w:t xml:space="preserve">Slika </w:t>
       </w:r>
-      <w:fldSimple w:instr=" SEQ Slika \* ARABIC ">
-        <w:r>
-          <w:rPr>
-            <w:noProof/>
-          </w:rPr>
-          <w:t>3</w:t>
-        </w:r>
-      </w:fldSimple>
-      <w:bookmarkEnd w:id="32"/>
+      <w:r>
+        <w:fldChar w:fldCharType="begin"/>
+      </w:r>
+      <w:r>
+        <w:instrText xml:space="preserve"> SEQ Slika \* ARABIC </w:instrText>
+      </w:r>
+      <w:r>
+        <w:fldChar w:fldCharType="separate"/>
+      </w:r>
+      <w:r>
+        <w:rPr>
+          <w:noProof/>
+        </w:rPr>
+        <w:t>3</w:t>
+      </w:r>
+      <w:r>
+        <w:rPr>
+          <w:noProof/>
+        </w:rPr>
+        <w:fldChar w:fldCharType="end"/>
+      </w:r>
+      <w:bookmarkEnd w:id="33"/>
       <w:r>
         <w:t>. Primjer u</w:t>
       </w:r>
@@ -14120,21 +14436,45 @@
       <w:r>
         <w:t xml:space="preserve">Sa slike je vidljivo korištenje tablica </w:t>
       </w:r>
+      <w:proofErr w:type="spellStart"/>
+      <w:r>
+        <w:rPr>
+          <w:rStyle w:val="kodChar"/>
+        </w:rPr>
+        <w:t>LogEvent</w:t>
+      </w:r>
+      <w:proofErr w:type="spellEnd"/>
       <w:r>
         <w:rPr>
           <w:i/>
         </w:rPr>
-        <w:t xml:space="preserve">LogEvent, ContextualInfo </w:t>
+        <w:t xml:space="preserve">, </w:t>
+      </w:r>
+      <w:proofErr w:type="spellStart"/>
+      <w:r>
+        <w:rPr>
+          <w:rStyle w:val="kodChar"/>
+        </w:rPr>
+        <w:t>ContextualInfo</w:t>
+      </w:r>
+      <w:proofErr w:type="spellEnd"/>
+      <w:r>
+        <w:rPr>
+          <w:i/>
+        </w:rPr>
+        <w:t xml:space="preserve"> </w:t>
       </w:r>
       <w:r>
         <w:t xml:space="preserve">i </w:t>
       </w:r>
-      <w:r>
-        <w:rPr>
-          <w:i/>
+      <w:proofErr w:type="spellStart"/>
+      <w:r>
+        <w:rPr>
+          <w:rStyle w:val="kodChar"/>
         </w:rPr>
         <w:t>User</w:t>
       </w:r>
+      <w:proofErr w:type="spellEnd"/>
       <w:r>
         <w:t xml:space="preserve"> preko kojih se dobivaju sve potrebne informacije za daljnju analizu </w:t>
       </w:r>
@@ -14182,7 +14522,7 @@
       <w:r>
         <w:t xml:space="preserve"> </w:t>
       </w:r>
-      <w:bookmarkStart w:id="33" w:name="_Toc485814677"/>
+      <w:bookmarkStart w:id="34" w:name="_Toc485814677"/>
       <w:r>
         <w:t>Preuzimanje</w:t>
       </w:r>
@@ -14195,89 +14535,116 @@
       <w:r>
         <w:t xml:space="preserve"> kompetitivnih lekcija</w:t>
       </w:r>
-      <w:bookmarkEnd w:id="33"/>
+      <w:bookmarkEnd w:id="34"/>
     </w:p>
     <w:p>
       <w:r>
         <w:t xml:space="preserve">Zapisi kompetitivnih lekcija se isto nalaze u tablici </w:t>
       </w:r>
+      <w:proofErr w:type="spellStart"/>
+      <w:r>
+        <w:rPr>
+          <w:rStyle w:val="kodChar"/>
+        </w:rPr>
+        <w:t>LogEvent</w:t>
+      </w:r>
+      <w:proofErr w:type="spellEnd"/>
+      <w:r>
+        <w:t xml:space="preserve"> na Microsoft SQL Serveru.</w:t>
+      </w:r>
+      <w:r>
+        <w:t xml:space="preserve"> </w:t>
+      </w:r>
+      <w:r>
+        <w:t>N</w:t>
+      </w:r>
+      <w:r>
+        <w:t xml:space="preserve">a jednak </w:t>
+      </w:r>
+      <w:r>
+        <w:t xml:space="preserve">se </w:t>
+      </w:r>
+      <w:r>
+        <w:t xml:space="preserve">način kao i kod kolaborativnih lekcija preko tablica </w:t>
+      </w:r>
+      <w:proofErr w:type="spellStart"/>
+      <w:r>
+        <w:rPr>
+          <w:rStyle w:val="kodChar"/>
+        </w:rPr>
+        <w:t>ContextualInfo</w:t>
+      </w:r>
+      <w:proofErr w:type="spellEnd"/>
+      <w:r>
+        <w:t xml:space="preserve"> </w:t>
+      </w:r>
+      <w:r>
+        <w:t xml:space="preserve">i </w:t>
+      </w:r>
+      <w:proofErr w:type="spellStart"/>
+      <w:r>
+        <w:rPr>
+          <w:rStyle w:val="kodChar"/>
+        </w:rPr>
+        <w:t>User</w:t>
+      </w:r>
+      <w:proofErr w:type="spellEnd"/>
+      <w:r>
+        <w:t xml:space="preserve"> dolazi do podataka o datumu zapisa i imenu učenika. </w:t>
+      </w:r>
+      <w:r>
+        <w:t>Primjer u</w:t>
+      </w:r>
+      <w:r>
+        <w:t>pit</w:t>
+      </w:r>
+      <w:r>
+        <w:t>a</w:t>
+      </w:r>
+      <w:r>
+        <w:t xml:space="preserve"> koji </w:t>
+      </w:r>
+      <w:proofErr w:type="spellStart"/>
+      <w:r>
+        <w:t>python</w:t>
+      </w:r>
+      <w:proofErr w:type="spellEnd"/>
+      <w:r>
+        <w:t xml:space="preserve"> skripta </w:t>
+      </w:r>
       <w:r>
         <w:rPr>
           <w:i/>
         </w:rPr>
-        <w:t>LogEvent</w:t>
-      </w:r>
-      <w:r>
-        <w:t xml:space="preserve"> na Microsoft SQL Serveru.</w:t>
-      </w:r>
-      <w:r>
-        <w:t xml:space="preserve"> </w:t>
-      </w:r>
-      <w:r>
-        <w:t>N</w:t>
-      </w:r>
-      <w:r>
-        <w:t xml:space="preserve">a jednak </w:t>
-      </w:r>
-      <w:r>
-        <w:t xml:space="preserve">se </w:t>
-      </w:r>
-      <w:r>
-        <w:t xml:space="preserve">način kao i kod kolaborativnih lekcija preko tablica </w:t>
-      </w:r>
-      <w:r>
-        <w:rPr>
-          <w:i/>
-        </w:rPr>
-        <w:t>ContextualInfo</w:t>
-      </w:r>
-      <w:r>
-        <w:t xml:space="preserve"> </w:t>
-      </w:r>
-      <w:r>
-        <w:t xml:space="preserve">i </w:t>
-      </w:r>
-      <w:r>
-        <w:rPr>
-          <w:i/>
-        </w:rPr>
-        <w:t>User</w:t>
-      </w:r>
-      <w:r>
-        <w:t xml:space="preserve"> dolazi do podataka o datumu zapisa i imenu učenika. </w:t>
-      </w:r>
-      <w:r>
-        <w:t>Primjer u</w:t>
-      </w:r>
-      <w:r>
-        <w:t>pit</w:t>
-      </w:r>
-      <w:r>
-        <w:t>a</w:t>
-      </w:r>
-      <w:r>
-        <w:t xml:space="preserve"> koji python skripta </w:t>
-      </w:r>
-      <w:r>
-        <w:rPr>
-          <w:i/>
-        </w:rPr>
         <w:t>download.py</w:t>
       </w:r>
       <w:r>
         <w:t xml:space="preserve"> upućuje bazi za kompetitivne lekcije izgleda kao na </w:t>
       </w:r>
-      <w:fldSimple w:instr=" REF _Ref485734705 ">
-        <w:r>
-          <w:t xml:space="preserve">Slika </w:t>
-        </w:r>
-        <w:r>
-          <w:rPr>
-            <w:noProof/>
-          </w:rPr>
-          <w:t>4</w:t>
-        </w:r>
-      </w:fldSimple>
+      <w:r>
+        <w:fldChar w:fldCharType="begin"/>
+      </w:r>
+      <w:r>
+        <w:instrText xml:space="preserve"> REF _Ref485734705 </w:instrText>
+      </w:r>
+      <w:r>
+        <w:fldChar w:fldCharType="separate"/>
+      </w:r>
+      <w:r>
+        <w:t xml:space="preserve">Slika </w:t>
+      </w:r>
+      <w:r>
+        <w:rPr>
+          <w:noProof/>
+        </w:rPr>
+        <w:t>4</w:t>
+      </w:r>
+      <w:r>
+        <w:rPr>
+          <w:noProof/>
+        </w:rPr>
+        <w:fldChar w:fldCharType="end"/>
+      </w:r>
       <w:r>
         <w:t>.</w:t>
       </w:r>
@@ -14285,6 +14652,7 @@
     <w:p>
       <w:pPr>
         <w:keepNext/>
+        <w:jc w:val="center"/>
       </w:pPr>
       <w:r>
         <w:rPr>
@@ -14333,19 +14701,32 @@
       <w:pPr>
         <w:pStyle w:val="Opisslike"/>
       </w:pPr>
-      <w:bookmarkStart w:id="34" w:name="_Ref485734705"/>
+      <w:bookmarkStart w:id="35" w:name="_Ref485734705"/>
       <w:r>
         <w:t xml:space="preserve">Slika </w:t>
       </w:r>
-      <w:fldSimple w:instr=" SEQ Slika \* ARABIC ">
-        <w:r>
-          <w:rPr>
-            <w:noProof/>
-          </w:rPr>
-          <w:t>4</w:t>
-        </w:r>
-      </w:fldSimple>
-      <w:bookmarkEnd w:id="34"/>
+      <w:r>
+        <w:fldChar w:fldCharType="begin"/>
+      </w:r>
+      <w:r>
+        <w:instrText xml:space="preserve"> SEQ Slika \* ARABIC </w:instrText>
+      </w:r>
+      <w:r>
+        <w:fldChar w:fldCharType="separate"/>
+      </w:r>
+      <w:r>
+        <w:rPr>
+          <w:noProof/>
+        </w:rPr>
+        <w:t>4</w:t>
+      </w:r>
+      <w:r>
+        <w:rPr>
+          <w:noProof/>
+        </w:rPr>
+        <w:fldChar w:fldCharType="end"/>
+      </w:r>
+      <w:bookmarkEnd w:id="35"/>
       <w:r>
         <w:t xml:space="preserve">. </w:t>
       </w:r>
@@ -14401,7 +14782,7 @@
       <w:pPr>
         <w:pStyle w:val="Naslov3"/>
       </w:pPr>
-      <w:bookmarkStart w:id="35" w:name="_Toc485814678"/>
+      <w:bookmarkStart w:id="36" w:name="_Toc485814678"/>
       <w:r>
         <w:t>Preuzimanje</w:t>
       </w:r>
@@ -14414,71 +14795,106 @@
       <w:r>
         <w:t>lekcija proširene stvarnosti</w:t>
       </w:r>
-      <w:bookmarkEnd w:id="35"/>
+      <w:bookmarkEnd w:id="36"/>
     </w:p>
     <w:p>
       <w:r>
         <w:t xml:space="preserve">Zapisi lekcija proširene stvarnosti nalaze se također nalaze u tablici </w:t>
       </w:r>
+      <w:proofErr w:type="spellStart"/>
+      <w:r>
+        <w:rPr>
+          <w:rStyle w:val="kodChar"/>
+        </w:rPr>
+        <w:t>LogEvent</w:t>
+      </w:r>
+      <w:proofErr w:type="spellEnd"/>
+      <w:r>
+        <w:t xml:space="preserve"> na Microsoft SQL Serveru. Na jednak se način kao i kod prethodnih lekcija preko tablica </w:t>
+      </w:r>
+      <w:proofErr w:type="spellStart"/>
+      <w:r>
+        <w:rPr>
+          <w:rStyle w:val="kodChar"/>
+        </w:rPr>
+        <w:t>ContextualInfo</w:t>
+      </w:r>
+      <w:proofErr w:type="spellEnd"/>
+      <w:r>
+        <w:t xml:space="preserve"> </w:t>
+      </w:r>
+      <w:r>
+        <w:t xml:space="preserve">i </w:t>
+      </w:r>
+      <w:proofErr w:type="spellStart"/>
+      <w:r>
+        <w:rPr>
+          <w:rStyle w:val="kodChar"/>
+        </w:rPr>
+        <w:t>User</w:t>
+      </w:r>
+      <w:proofErr w:type="spellEnd"/>
+      <w:r>
+        <w:t xml:space="preserve"> dolazi do podataka o datumu zapisa i imenu učenika. Preko </w:t>
+      </w:r>
+      <w:proofErr w:type="spellStart"/>
+      <w:r>
+        <w:t>python</w:t>
+      </w:r>
+      <w:proofErr w:type="spellEnd"/>
+      <w:r>
+        <w:t xml:space="preserve"> skripte </w:t>
+      </w:r>
       <w:r>
         <w:rPr>
           <w:i/>
         </w:rPr>
-        <w:t>LogEvent</w:t>
-      </w:r>
-      <w:r>
-        <w:t xml:space="preserve"> na Microsoft SQL Serveru. Na jednak se način kao i kod prethodnih lekcija preko tablica </w:t>
+        <w:t>download.py</w:t>
+      </w:r>
+      <w:r>
+        <w:t xml:space="preserve"> zabilješke se dohvaćaju iz baze i pohranjuju, a potom ako je potrebno prosljeđuju na daljnju obradu. Primjer upita koji </w:t>
+      </w:r>
+      <w:proofErr w:type="spellStart"/>
+      <w:r>
+        <w:t>python</w:t>
+      </w:r>
+      <w:proofErr w:type="spellEnd"/>
+      <w:r>
+        <w:t xml:space="preserve"> skripta </w:t>
       </w:r>
       <w:r>
         <w:rPr>
           <w:i/>
         </w:rPr>
-        <w:t>ContextualInfo</w:t>
-      </w:r>
-      <w:r>
-        <w:t xml:space="preserve"> </w:t>
-      </w:r>
-      <w:r>
-        <w:t xml:space="preserve">i </w:t>
-      </w:r>
-      <w:r>
-        <w:rPr>
-          <w:i/>
-        </w:rPr>
-        <w:t>User</w:t>
-      </w:r>
-      <w:r>
-        <w:t xml:space="preserve"> dolazi do podataka o datumu zapisa i imenu učenika. Preko python skripte </w:t>
-      </w:r>
-      <w:r>
-        <w:rPr>
-          <w:i/>
-        </w:rPr>
         <w:t>download.py</w:t>
       </w:r>
       <w:r>
-        <w:t xml:space="preserve"> zabilješke se dohvaćaju iz baze i pohranjuju, a potom ako je potrebno prosljeđuju na daljnju obradu. Primjer upita koji python skripta </w:t>
-      </w:r>
-      <w:r>
-        <w:rPr>
-          <w:i/>
-        </w:rPr>
-        <w:t>download.py</w:t>
-      </w:r>
-      <w:r>
         <w:t xml:space="preserve"> upućuje bazi za lekcije proširene stvarnosti izgleda kao na </w:t>
       </w:r>
-      <w:fldSimple w:instr=" REF _Ref485735818 ">
-        <w:r>
-          <w:t xml:space="preserve">Slika </w:t>
-        </w:r>
-        <w:r>
-          <w:rPr>
-            <w:noProof/>
-          </w:rPr>
-          <w:t>5</w:t>
-        </w:r>
-      </w:fldSimple>
+      <w:r>
+        <w:fldChar w:fldCharType="begin"/>
+      </w:r>
+      <w:r>
+        <w:instrText xml:space="preserve"> REF _Ref485735818 </w:instrText>
+      </w:r>
+      <w:r>
+        <w:fldChar w:fldCharType="separate"/>
+      </w:r>
+      <w:r>
+        <w:t xml:space="preserve">Slika </w:t>
+      </w:r>
+      <w:r>
+        <w:rPr>
+          <w:noProof/>
+        </w:rPr>
+        <w:t>5</w:t>
+      </w:r>
+      <w:r>
+        <w:rPr>
+          <w:noProof/>
+        </w:rPr>
+        <w:fldChar w:fldCharType="end"/>
+      </w:r>
       <w:r>
         <w:t>.</w:t>
       </w:r>
@@ -14486,6 +14902,7 @@
     <w:p>
       <w:pPr>
         <w:keepNext/>
+        <w:jc w:val="center"/>
       </w:pPr>
       <w:r>
         <w:rPr>
@@ -14534,19 +14951,32 @@
       <w:pPr>
         <w:pStyle w:val="Opisslike"/>
       </w:pPr>
-      <w:bookmarkStart w:id="36" w:name="_Ref485735818"/>
+      <w:bookmarkStart w:id="37" w:name="_Ref485735818"/>
       <w:r>
         <w:t xml:space="preserve">Slika </w:t>
       </w:r>
-      <w:fldSimple w:instr=" SEQ Slika \* ARABIC ">
-        <w:r>
-          <w:rPr>
-            <w:noProof/>
-          </w:rPr>
-          <w:t>5</w:t>
-        </w:r>
-      </w:fldSimple>
-      <w:bookmarkEnd w:id="36"/>
+      <w:r>
+        <w:fldChar w:fldCharType="begin"/>
+      </w:r>
+      <w:r>
+        <w:instrText xml:space="preserve"> SEQ Slika \* ARABIC </w:instrText>
+      </w:r>
+      <w:r>
+        <w:fldChar w:fldCharType="separate"/>
+      </w:r>
+      <w:r>
+        <w:rPr>
+          <w:noProof/>
+        </w:rPr>
+        <w:t>5</w:t>
+      </w:r>
+      <w:r>
+        <w:rPr>
+          <w:noProof/>
+        </w:rPr>
+        <w:fldChar w:fldCharType="end"/>
+      </w:r>
+      <w:bookmarkEnd w:id="37"/>
       <w:r>
         <w:t>. Primjer upita za zabilješke lekcija proširene stvarnosti</w:t>
       </w:r>
@@ -14581,7 +15011,7 @@
       <w:pPr>
         <w:pStyle w:val="Naslov2"/>
       </w:pPr>
-      <w:bookmarkStart w:id="37" w:name="_Toc485814679"/>
+      <w:bookmarkStart w:id="38" w:name="_Toc485814679"/>
       <w:r>
         <w:t>Pred</w:t>
       </w:r>
@@ -14591,7 +15021,7 @@
       <w:r>
         <w:t>zabilješki</w:t>
       </w:r>
-      <w:bookmarkEnd w:id="37"/>
+      <w:bookmarkEnd w:id="38"/>
     </w:p>
     <w:p>
       <w:r>
@@ -14639,17 +15069,30 @@
       <w:r>
         <w:t xml:space="preserve">Na </w:t>
       </w:r>
-      <w:fldSimple w:instr=" REF _Ref485729791 ">
-        <w:r>
-          <w:t xml:space="preserve">Slika </w:t>
-        </w:r>
-        <w:r>
-          <w:rPr>
-            <w:noProof/>
-          </w:rPr>
-          <w:t>2</w:t>
-        </w:r>
-      </w:fldSimple>
+      <w:r>
+        <w:fldChar w:fldCharType="begin"/>
+      </w:r>
+      <w:r>
+        <w:instrText xml:space="preserve"> REF _Ref485729791 </w:instrText>
+      </w:r>
+      <w:r>
+        <w:fldChar w:fldCharType="separate"/>
+      </w:r>
+      <w:r>
+        <w:t xml:space="preserve">Slika </w:t>
+      </w:r>
+      <w:r>
+        <w:rPr>
+          <w:noProof/>
+        </w:rPr>
+        <w:t>2</w:t>
+      </w:r>
+      <w:r>
+        <w:rPr>
+          <w:noProof/>
+        </w:rPr>
+        <w:fldChar w:fldCharType="end"/>
+      </w:r>
       <w:r>
         <w:t xml:space="preserve"> </w:t>
       </w:r>
@@ -14695,7 +15138,7 @@
       <w:pPr>
         <w:pStyle w:val="Naslov3"/>
       </w:pPr>
-      <w:bookmarkStart w:id="38" w:name="_Toc485814680"/>
+      <w:bookmarkStart w:id="39" w:name="_Toc485814680"/>
       <w:r>
         <w:t>P</w:t>
       </w:r>
@@ -14711,7 +15154,7 @@
       <w:r>
         <w:t xml:space="preserve"> kolaborativnih lekcija</w:t>
       </w:r>
-      <w:bookmarkEnd w:id="38"/>
+      <w:bookmarkEnd w:id="39"/>
     </w:p>
     <w:p>
       <w:r>
@@ -14738,12 +15181,28 @@
       <w:r>
         <w:t>„</w:t>
       </w:r>
+      <w:proofErr w:type="spellStart"/>
       <w:r>
         <w:rPr>
           <w:i/>
         </w:rPr>
-        <w:t>back shash</w:t>
-      </w:r>
+        <w:t>back</w:t>
+      </w:r>
+      <w:proofErr w:type="spellEnd"/>
+      <w:r>
+        <w:rPr>
+          <w:i/>
+        </w:rPr>
+        <w:t xml:space="preserve"> </w:t>
+      </w:r>
+      <w:proofErr w:type="spellStart"/>
+      <w:r>
+        <w:rPr>
+          <w:i/>
+        </w:rPr>
+        <w:t>shash</w:t>
+      </w:r>
+      <w:proofErr w:type="spellEnd"/>
       <w:r>
         <w:t>“) koje se povremeno dvostruko generiraju prilikom korištenja prekidnih znakova (</w:t>
       </w:r>
@@ -14760,22 +15219,55 @@
         <w:rPr>
           <w:i/>
         </w:rPr>
-        <w:t>„escape</w:t>
-      </w:r>
+        <w:t>„</w:t>
+      </w:r>
+      <w:proofErr w:type="spellStart"/>
       <w:r>
         <w:rPr>
           <w:i/>
         </w:rPr>
+        <w:t>escape</w:t>
+      </w:r>
+      <w:r>
+        <w:rPr>
+          <w:i/>
+        </w:rPr>
         <w:t>d</w:t>
       </w:r>
+      <w:proofErr w:type="spellEnd"/>
       <w:r>
         <w:rPr>
           <w:i/>
         </w:rPr>
-        <w:t xml:space="preserve"> character“</w:t>
-      </w:r>
-      <w:r>
-        <w:t>) unutar Authora,</w:t>
+        <w:t xml:space="preserve"> </w:t>
+      </w:r>
+      <w:proofErr w:type="spellStart"/>
+      <w:r>
+        <w:rPr>
+          <w:i/>
+        </w:rPr>
+        <w:t>character</w:t>
+      </w:r>
+      <w:proofErr w:type="spellEnd"/>
+      <w:r>
+        <w:rPr>
+          <w:i/>
+        </w:rPr>
+        <w:t>“</w:t>
+      </w:r>
+      <w:r>
+        <w:t xml:space="preserve">) unutar </w:t>
+      </w:r>
+      <w:proofErr w:type="spellStart"/>
+      <w:r>
+        <w:rPr>
+          <w:rStyle w:val="kodChar"/>
+        </w:rPr>
+        <w:t>Authora</w:t>
+      </w:r>
+      <w:proofErr w:type="spellEnd"/>
+      <w:r>
+        <w:t>,</w:t>
       </w:r>
       <w:r>
         <w:t xml:space="preserve"> a</w:t>
@@ -14830,8 +15322,13 @@
       <w:r>
         <w:t xml:space="preserve">Logika uklanjanja nepotrebnih kosih crta za kolaborativne lekcije nalazi se unutar </w:t>
       </w:r>
-      <w:r>
-        <w:t>python skripte</w:t>
+      <w:proofErr w:type="spellStart"/>
+      <w:r>
+        <w:t>python</w:t>
+      </w:r>
+      <w:proofErr w:type="spellEnd"/>
+      <w:r>
+        <w:t xml:space="preserve"> skripte</w:t>
       </w:r>
       <w:r>
         <w:t xml:space="preserve"> </w:t>
@@ -14849,7 +15346,11 @@
         <w:t>nalazi unutar</w:t>
       </w:r>
       <w:r>
-        <w:t xml:space="preserve"> HTML ta</w:t>
+        <w:t xml:space="preserve"> HTML </w:t>
+      </w:r>
+      <w:proofErr w:type="spellStart"/>
+      <w:r>
+        <w:t>ta</w:t>
       </w:r>
       <w:r>
         <w:t>g</w:t>
@@ -14857,16 +15358,30 @@
       <w:r>
         <w:t>a</w:t>
       </w:r>
-      <w:r>
-        <w:t xml:space="preserve"> slike. Na temelju toga, svako dvostruko pojavljivanje kose crte se uklanja ako se ne nalazi unutar HTML taga slike. </w:t>
+      <w:proofErr w:type="spellEnd"/>
+      <w:r>
+        <w:t xml:space="preserve"> slike. Na temelju toga, svako dvostruko pojavljivanje kose crte se uklanja ako se ne nalazi unutar HTML </w:t>
+      </w:r>
+      <w:proofErr w:type="spellStart"/>
+      <w:r>
+        <w:t>taga</w:t>
+      </w:r>
+      <w:proofErr w:type="spellEnd"/>
+      <w:r>
+        <w:t xml:space="preserve"> slike. </w:t>
       </w:r>
     </w:p>
     <w:p>
       <w:r>
         <w:t xml:space="preserve">Logika za uklanjanje nepotrebnih navodnika nalazi se unutar </w:t>
       </w:r>
-      <w:r>
-        <w:t>python skripte</w:t>
+      <w:proofErr w:type="spellStart"/>
+      <w:r>
+        <w:t>python</w:t>
+      </w:r>
+      <w:proofErr w:type="spellEnd"/>
+      <w:r>
+        <w:t xml:space="preserve"> skripte</w:t>
       </w:r>
       <w:r>
         <w:t xml:space="preserve"> </w:t>
@@ -15003,7 +15518,7 @@
       <w:pPr>
         <w:pStyle w:val="Naslov3"/>
       </w:pPr>
-      <w:bookmarkStart w:id="39" w:name="_Toc485814681"/>
+      <w:bookmarkStart w:id="40" w:name="_Toc485814681"/>
       <w:r>
         <w:lastRenderedPageBreak/>
         <w:t>P</w:t>
@@ -15020,7 +15535,7 @@
       <w:r>
         <w:t xml:space="preserve">  kompetitivnih lekcija</w:t>
       </w:r>
-      <w:bookmarkEnd w:id="39"/>
+      <w:bookmarkEnd w:id="40"/>
     </w:p>
     <w:p>
       <w:r>
@@ -15047,12 +15562,28 @@
       <w:r>
         <w:t>„</w:t>
       </w:r>
+      <w:proofErr w:type="spellStart"/>
       <w:r>
         <w:rPr>
           <w:i/>
         </w:rPr>
-        <w:t>back shash</w:t>
-      </w:r>
+        <w:t>back</w:t>
+      </w:r>
+      <w:proofErr w:type="spellEnd"/>
+      <w:r>
+        <w:rPr>
+          <w:i/>
+        </w:rPr>
+        <w:t xml:space="preserve"> </w:t>
+      </w:r>
+      <w:proofErr w:type="spellStart"/>
+      <w:r>
+        <w:rPr>
+          <w:i/>
+        </w:rPr>
+        <w:t>shash</w:t>
+      </w:r>
+      <w:proofErr w:type="spellEnd"/>
       <w:r>
         <w:t>“) koje se povremeno dvostruko generiraju prilikom korištenja prekidnih znakova (</w:t>
       </w:r>
@@ -15069,22 +15600,55 @@
         <w:rPr>
           <w:i/>
         </w:rPr>
-        <w:t>„escape</w:t>
-      </w:r>
+        <w:t>„</w:t>
+      </w:r>
+      <w:proofErr w:type="spellStart"/>
       <w:r>
         <w:rPr>
           <w:i/>
         </w:rPr>
+        <w:t>escape</w:t>
+      </w:r>
+      <w:r>
+        <w:rPr>
+          <w:i/>
+        </w:rPr>
         <w:t>d</w:t>
       </w:r>
+      <w:proofErr w:type="spellEnd"/>
       <w:r>
         <w:rPr>
           <w:i/>
         </w:rPr>
-        <w:t xml:space="preserve"> character“</w:t>
-      </w:r>
-      <w:r>
-        <w:t xml:space="preserve">) unutar Authora, </w:t>
+        <w:t xml:space="preserve"> </w:t>
+      </w:r>
+      <w:proofErr w:type="spellStart"/>
+      <w:r>
+        <w:rPr>
+          <w:i/>
+        </w:rPr>
+        <w:t>character</w:t>
+      </w:r>
+      <w:proofErr w:type="spellEnd"/>
+      <w:r>
+        <w:rPr>
+          <w:i/>
+        </w:rPr>
+        <w:t>“</w:t>
+      </w:r>
+      <w:r>
+        <w:t xml:space="preserve">) unutar </w:t>
+      </w:r>
+      <w:proofErr w:type="spellStart"/>
+      <w:r>
+        <w:rPr>
+          <w:rStyle w:val="kodChar"/>
+        </w:rPr>
+        <w:t>Authora</w:t>
+      </w:r>
+      <w:proofErr w:type="spellEnd"/>
+      <w:r>
+        <w:t xml:space="preserve">, </w:t>
       </w:r>
       <w:r>
         <w:t xml:space="preserve">a </w:t>
@@ -15126,7 +15690,15 @@
         <w:t>filter_player.py</w:t>
       </w:r>
       <w:r>
-        <w:t xml:space="preserve"> u kojoj se parsira zabilješka i poto</w:t>
+        <w:t xml:space="preserve"> u kojoj se </w:t>
+      </w:r>
+      <w:proofErr w:type="spellStart"/>
+      <w:r>
+        <w:t>parsira</w:t>
+      </w:r>
+      <w:proofErr w:type="spellEnd"/>
+      <w:r>
+        <w:t xml:space="preserve"> zabilješka i poto</w:t>
       </w:r>
       <w:r>
         <w:t xml:space="preserve">m provjerava posjeduje li sve </w:t>
@@ -15190,7 +15762,7 @@
       <w:pPr>
         <w:pStyle w:val="Naslov3"/>
       </w:pPr>
-      <w:bookmarkStart w:id="40" w:name="_Toc485814682"/>
+      <w:bookmarkStart w:id="41" w:name="_Toc485814682"/>
       <w:r>
         <w:t>P</w:t>
       </w:r>
@@ -15212,7 +15784,7 @@
       <w:r>
         <w:t>lekcija</w:t>
       </w:r>
-      <w:bookmarkEnd w:id="40"/>
+      <w:bookmarkEnd w:id="41"/>
     </w:p>
     <w:p>
       <w:r>
@@ -15228,19 +15800,41 @@
         <w:rPr>
           <w:i/>
         </w:rPr>
-        <w:t>engl. „escape</w:t>
-      </w:r>
+        <w:t>engl. „</w:t>
+      </w:r>
+      <w:proofErr w:type="spellStart"/>
       <w:r>
         <w:rPr>
           <w:i/>
         </w:rPr>
+        <w:t>escape</w:t>
+      </w:r>
+      <w:r>
+        <w:rPr>
+          <w:i/>
+        </w:rPr>
         <w:t>d</w:t>
       </w:r>
+      <w:proofErr w:type="spellEnd"/>
       <w:r>
         <w:rPr>
           <w:i/>
         </w:rPr>
-        <w:t xml:space="preserve"> quotes“</w:t>
+        <w:t xml:space="preserve"> </w:t>
+      </w:r>
+      <w:proofErr w:type="spellStart"/>
+      <w:r>
+        <w:rPr>
+          <w:i/>
+        </w:rPr>
+        <w:t>quotes</w:t>
+      </w:r>
+      <w:proofErr w:type="spellEnd"/>
+      <w:r>
+        <w:rPr>
+          <w:i/>
+        </w:rPr>
+        <w:t>“</w:t>
       </w:r>
       <w:r>
         <w:t>). Postoje dva tipa lekcija proširene stvarnosti. Tip lekcija proširene stvarnosti koji od učenika očekuje odgovore na tekstualna pitanja stvara zabilješke koje je potrebno preurediti neposredno prije obrade istih. Unutar tih pitanja zna se dogoditi da se navodi ime novina, opera ili neke treće iz povijesti poznate činjenice koje su stavljene</w:t>
@@ -15255,7 +15849,15 @@
         <w:t xml:space="preserve"> navodnike</w:t>
       </w:r>
       <w:r>
-        <w:t xml:space="preserve"> čime je onemogućeno parsiranje JSON-a</w:t>
+        <w:t xml:space="preserve"> čime je onemogućeno </w:t>
+      </w:r>
+      <w:proofErr w:type="spellStart"/>
+      <w:r>
+        <w:t>parsiranje</w:t>
+      </w:r>
+      <w:proofErr w:type="spellEnd"/>
+      <w:r>
+        <w:t xml:space="preserve"> JSON-a</w:t>
       </w:r>
       <w:r>
         <w:t xml:space="preserve">. U skripti </w:t>
@@ -15305,7 +15907,7 @@
       <w:pPr>
         <w:pStyle w:val="Naslov2"/>
       </w:pPr>
-      <w:bookmarkStart w:id="41" w:name="_Toc485814683"/>
+      <w:bookmarkStart w:id="42" w:name="_Toc485814683"/>
       <w:r>
         <w:t xml:space="preserve">Treniranje </w:t>
       </w:r>
@@ -15315,7 +15917,7 @@
       <w:r>
         <w:t>nad podacima</w:t>
       </w:r>
-      <w:bookmarkEnd w:id="41"/>
+      <w:bookmarkEnd w:id="42"/>
     </w:p>
     <w:p>
       <w:r>
@@ -15418,10 +16020,36 @@
         <w:t>analyseUsers.py</w:t>
       </w:r>
       <w:r>
-        <w:t xml:space="preserve"> dohvaćaju podatke, parsiraju ih te na temelju svake zabilješke osvježavaju procjenu težine lekcije odnosno dobrote učenika</w:t>
-      </w:r>
-      <w:r>
-        <w:t xml:space="preserve"> po formulama (XXX) i (XXX),</w:t>
+        <w:t xml:space="preserve"> dohvaćaju podatke, </w:t>
+      </w:r>
+      <w:proofErr w:type="spellStart"/>
+      <w:r>
+        <w:t>parsiraju</w:t>
+      </w:r>
+      <w:proofErr w:type="spellEnd"/>
+      <w:r>
+        <w:t xml:space="preserve"> ih te na temelju svake zabilješke osvježavaju procjenu težine lekcije odnosno dobrote učenika</w:t>
+      </w:r>
+      <w:r>
+        <w:t xml:space="preserve"> po formulama (</w:t>
+      </w:r>
+      <w:r>
+        <w:rPr>
+          <w:color w:val="FF0000"/>
+        </w:rPr>
+        <w:t>XXX</w:t>
+      </w:r>
+      <w:r>
+        <w:t>) i (</w:t>
+      </w:r>
+      <w:r>
+        <w:rPr>
+          <w:color w:val="FF0000"/>
+        </w:rPr>
+        <w:t>XXX</w:t>
+      </w:r>
+      <w:r>
+        <w:t>),</w:t>
       </w:r>
       <w:r>
         <w:t xml:space="preserve"> i </w:t>
@@ -15452,18 +16080,26 @@
       <w:pPr>
         <w:pStyle w:val="Naslov2"/>
       </w:pPr>
-      <w:bookmarkStart w:id="42" w:name="_Toc485814684"/>
+      <w:bookmarkStart w:id="43" w:name="_Toc485814684"/>
       <w:r>
         <w:t>Evaluacija podataka</w:t>
       </w:r>
-      <w:bookmarkEnd w:id="42"/>
+      <w:bookmarkEnd w:id="43"/>
     </w:p>
     <w:p>
       <w:r>
         <w:t xml:space="preserve">Evaluacija podataka slična je treniranju sustava s razlikom da se procjenjuju dobrote učenika na temelju izračunatih težina zadataka lekcija. </w:t>
       </w:r>
       <w:r>
-        <w:t xml:space="preserve">Težine lekcija pohranjene su unutar datoteke koja se prosljeđuje python skripti </w:t>
+        <w:t xml:space="preserve">Težine lekcija pohranjene su unutar datoteke koja se prosljeđuje </w:t>
+      </w:r>
+      <w:proofErr w:type="spellStart"/>
+      <w:r>
+        <w:t>python</w:t>
+      </w:r>
+      <w:proofErr w:type="spellEnd"/>
+      <w:r>
+        <w:t xml:space="preserve"> skripti </w:t>
       </w:r>
       <w:r>
         <w:rPr>
@@ -15487,7 +16123,15 @@
         <w:t>analyseUsers.py</w:t>
       </w:r>
       <w:r>
-        <w:t xml:space="preserve"> parsira p</w:t>
+        <w:t xml:space="preserve"> </w:t>
+      </w:r>
+      <w:proofErr w:type="spellStart"/>
+      <w:r>
+        <w:t>parsira</w:t>
+      </w:r>
+      <w:proofErr w:type="spellEnd"/>
+      <w:r>
+        <w:t xml:space="preserve"> p</w:t>
       </w:r>
       <w:r>
         <w:t>redproces</w:t>
@@ -15499,20 +16143,20 @@
         <w:t>računa dobrotu učenika na temelju izračunatih težina lekcija.</w:t>
       </w:r>
       <w:r>
-        <w:t xml:space="preserve"> </w:t>
+        <w:t xml:space="preserve"> Skripta </w:t>
+      </w:r>
+      <w:r>
+        <w:rPr>
+          <w:i/>
+        </w:rPr>
+        <w:t>analyseUsers.py</w:t>
+      </w:r>
+      <w:r>
+        <w:t xml:space="preserve"> kao parametar očekuje i datume za koje će </w:t>
       </w:r>
       <w:r>
         <w:lastRenderedPageBreak/>
-        <w:t xml:space="preserve">Skripta </w:t>
-      </w:r>
-      <w:r>
-        <w:rPr>
-          <w:i/>
-        </w:rPr>
-        <w:t>analyseUsers.py</w:t>
-      </w:r>
-      <w:r>
-        <w:t xml:space="preserve"> kao parametar očekuje i datume za koje će izračunati dobrote učenika (posebni za svaki datum) koji se mogu koristiti za vizualizaciju i predikciju učenikove dobrote. </w:t>
+        <w:t xml:space="preserve">izračunati dobrote učenika (posebni za svaki datum) koji se mogu koristiti za vizualizaciju i predikciju učenikove dobrote. </w:t>
       </w:r>
       <w:r>
         <w:t xml:space="preserve">Više o korištenju </w:t>
@@ -15544,11 +16188,11 @@
       <w:pPr>
         <w:pStyle w:val="Naslov2"/>
       </w:pPr>
-      <w:bookmarkStart w:id="43" w:name="_Toc485814685"/>
+      <w:bookmarkStart w:id="44" w:name="_Toc485814685"/>
       <w:r>
         <w:t>Predikcija podataka</w:t>
       </w:r>
-      <w:bookmarkEnd w:id="43"/>
+      <w:bookmarkEnd w:id="44"/>
     </w:p>
     <w:p>
       <w:r>
@@ -15561,7 +16205,15 @@
         <w:t xml:space="preserve">Logika predikcije </w:t>
       </w:r>
       <w:r>
-        <w:t xml:space="preserve">nalazi se unutar python </w:t>
+        <w:t xml:space="preserve">nalazi se unutar </w:t>
+      </w:r>
+      <w:proofErr w:type="spellStart"/>
+      <w:r>
+        <w:t>python</w:t>
+      </w:r>
+      <w:proofErr w:type="spellEnd"/>
+      <w:r>
+        <w:t xml:space="preserve"> </w:t>
       </w:r>
       <w:r>
         <w:t>skripti</w:t>
@@ -15603,14 +16255,24 @@
         <w:t>predict.py</w:t>
       </w:r>
       <w:r>
-        <w:t xml:space="preserve"> koja korištenjem python paketa </w:t>
-      </w:r>
-      <w:r>
-        <w:rPr>
-          <w:i/>
+        <w:t xml:space="preserve"> koja korištenjem </w:t>
+      </w:r>
+      <w:proofErr w:type="spellStart"/>
+      <w:r>
+        <w:t>python</w:t>
+      </w:r>
+      <w:proofErr w:type="spellEnd"/>
+      <w:r>
+        <w:t xml:space="preserve"> paketa </w:t>
+      </w:r>
+      <w:proofErr w:type="spellStart"/>
+      <w:r>
+        <w:rPr>
+          <w:rStyle w:val="kodChar"/>
         </w:rPr>
         <w:t>tensorflow</w:t>
       </w:r>
+      <w:proofErr w:type="spellEnd"/>
       <w:r>
         <w:t xml:space="preserve"> pronalazi krivulju učenja koja najbolje opisuje dobivene podatke</w:t>
       </w:r>
@@ -15655,10 +16317,10 @@
           <w:szCs w:val="32"/>
         </w:rPr>
       </w:pPr>
-      <w:bookmarkStart w:id="44" w:name="_Korištenje_aplikacije"/>
-      <w:bookmarkStart w:id="45" w:name="_Ref485737693"/>
-      <w:bookmarkStart w:id="46" w:name="_Ref485737763"/>
-      <w:bookmarkEnd w:id="44"/>
+      <w:bookmarkStart w:id="45" w:name="_Korištenje_aplikacije"/>
+      <w:bookmarkStart w:id="46" w:name="_Ref485737693"/>
+      <w:bookmarkStart w:id="47" w:name="_Ref485737763"/>
+      <w:bookmarkEnd w:id="45"/>
       <w:r>
         <w:br w:type="page"/>
       </w:r>
@@ -15667,14 +16329,14 @@
       <w:pPr>
         <w:pStyle w:val="Naslov1"/>
       </w:pPr>
-      <w:bookmarkStart w:id="47" w:name="_Toc485814686"/>
+      <w:bookmarkStart w:id="48" w:name="_Toc485814686"/>
       <w:r>
         <w:lastRenderedPageBreak/>
         <w:t>Korištenje aplikacije</w:t>
       </w:r>
-      <w:bookmarkEnd w:id="45"/>
       <w:bookmarkEnd w:id="46"/>
       <w:bookmarkEnd w:id="47"/>
+      <w:bookmarkEnd w:id="48"/>
     </w:p>
     <w:p>
       <w:r>
@@ -15712,11 +16374,11 @@
       <w:pPr>
         <w:pStyle w:val="Naslov2"/>
       </w:pPr>
-      <w:bookmarkStart w:id="48" w:name="_Toc485814687"/>
+      <w:bookmarkStart w:id="49" w:name="_Toc485814687"/>
       <w:r>
         <w:t>Upotreba aplikacije</w:t>
       </w:r>
-      <w:bookmarkEnd w:id="48"/>
+      <w:bookmarkEnd w:id="49"/>
     </w:p>
     <w:p>
       <w:pPr>
@@ -15725,11 +16387,11 @@
       <w:r>
         <w:t xml:space="preserve"> </w:t>
       </w:r>
-      <w:bookmarkStart w:id="49" w:name="_Toc485814688"/>
+      <w:bookmarkStart w:id="50" w:name="_Toc485814688"/>
       <w:r>
         <w:t>Skripta controller.py</w:t>
       </w:r>
-      <w:bookmarkEnd w:id="49"/>
+      <w:bookmarkEnd w:id="50"/>
     </w:p>
     <w:p>
       <w:r>
@@ -15790,6 +16452,7 @@
     <w:p>
       <w:pPr>
         <w:keepNext/>
+        <w:jc w:val="center"/>
       </w:pPr>
       <w:r>
         <w:rPr>
@@ -15837,24 +16500,45 @@
       <w:pPr>
         <w:pStyle w:val="Opisslike"/>
       </w:pPr>
-      <w:bookmarkStart w:id="50" w:name="_Ref485744445"/>
+      <w:bookmarkStart w:id="51" w:name="_Ref485744445"/>
       <w:r>
         <w:t xml:space="preserve">Slika </w:t>
       </w:r>
-      <w:fldSimple w:instr=" SEQ Slika \* ARABIC ">
-        <w:r>
-          <w:rPr>
-            <w:noProof/>
-          </w:rPr>
-          <w:t>6</w:t>
-        </w:r>
-      </w:fldSimple>
-      <w:bookmarkEnd w:id="50"/>
+      <w:r>
+        <w:fldChar w:fldCharType="begin"/>
+      </w:r>
+      <w:r>
+        <w:instrText xml:space="preserve"> SEQ Slika \* ARABIC </w:instrText>
+      </w:r>
+      <w:r>
+        <w:fldChar w:fldCharType="separate"/>
+      </w:r>
+      <w:r>
+        <w:rPr>
+          <w:noProof/>
+        </w:rPr>
+        <w:t>6</w:t>
+      </w:r>
+      <w:r>
+        <w:rPr>
+          <w:noProof/>
+        </w:rPr>
+        <w:fldChar w:fldCharType="end"/>
+      </w:r>
+      <w:bookmarkEnd w:id="51"/>
       <w:r>
         <w:t>. Upute</w:t>
       </w:r>
       <w:r>
-        <w:t xml:space="preserve"> za korištenje python skripte controller.py</w:t>
+        <w:t xml:space="preserve"> za korištenje </w:t>
+      </w:r>
+      <w:proofErr w:type="spellStart"/>
+      <w:r>
+        <w:t>python</w:t>
+      </w:r>
+      <w:proofErr w:type="spellEnd"/>
+      <w:r>
+        <w:t xml:space="preserve"> skripte controller.py</w:t>
       </w:r>
     </w:p>
     <w:p>
@@ -15867,12 +16551,14 @@
       <w:r>
         <w:t xml:space="preserve"> argument </w:t>
       </w:r>
-      <w:r>
-        <w:rPr>
-          <w:i/>
+      <w:proofErr w:type="spellStart"/>
+      <w:r>
+        <w:rPr>
+          <w:rStyle w:val="kodChar"/>
         </w:rPr>
         <w:t>type</w:t>
       </w:r>
+      <w:proofErr w:type="spellEnd"/>
       <w:r>
         <w:t xml:space="preserve"> tip</w:t>
       </w:r>
@@ -15894,27 +16580,31 @@
       <w:r>
         <w:t>su: kolaborativni (</w:t>
       </w:r>
-      <w:r>
-        <w:rPr>
-          <w:i/>
+      <w:proofErr w:type="spellStart"/>
+      <w:r>
+        <w:rPr>
+          <w:rStyle w:val="kodChar"/>
         </w:rPr>
         <w:t>collaborative</w:t>
       </w:r>
+      <w:proofErr w:type="spellEnd"/>
       <w:r>
         <w:t>), kompetitivni (</w:t>
       </w:r>
-      <w:r>
-        <w:rPr>
-          <w:i/>
+      <w:proofErr w:type="spellStart"/>
+      <w:r>
+        <w:rPr>
+          <w:rStyle w:val="kodChar"/>
         </w:rPr>
         <w:t>competitive</w:t>
       </w:r>
+      <w:proofErr w:type="spellEnd"/>
       <w:r>
         <w:t>) i proširena stvarnost (</w:t>
       </w:r>
       <w:r>
         <w:rPr>
-          <w:i/>
+          <w:rStyle w:val="kodChar"/>
         </w:rPr>
         <w:t>AR</w:t>
       </w:r>
@@ -15931,14 +16621,50 @@
         <w:lastRenderedPageBreak/>
         <w:t xml:space="preserve">preko parametara </w:t>
       </w:r>
+      <w:proofErr w:type="spellStart"/>
+      <w:r>
+        <w:rPr>
+          <w:rStyle w:val="kodChar"/>
+        </w:rPr>
+        <w:t>starting_date</w:t>
+      </w:r>
+      <w:proofErr w:type="spellEnd"/>
+      <w:r>
+        <w:t xml:space="preserve"> (početak)</w:t>
+      </w:r>
       <w:r>
         <w:rPr>
           <w:i/>
         </w:rPr>
-        <w:t>starting_date</w:t>
-      </w:r>
-      <w:r>
-        <w:t xml:space="preserve"> (početak)</w:t>
+        <w:t xml:space="preserve"> </w:t>
+      </w:r>
+      <w:r>
+        <w:t xml:space="preserve">i </w:t>
+      </w:r>
+      <w:proofErr w:type="spellStart"/>
+      <w:r>
+        <w:rPr>
+          <w:rStyle w:val="kodChar"/>
+        </w:rPr>
+        <w:t>ending_date</w:t>
+      </w:r>
+      <w:proofErr w:type="spellEnd"/>
+      <w:r>
+        <w:t xml:space="preserve"> (završetak) u zadanom formatu. </w:t>
+      </w:r>
+    </w:p>
+    <w:p>
+      <w:r>
+        <w:t>Potrebno je još</w:t>
+      </w:r>
+      <w:r>
+        <w:t xml:space="preserve"> odrediti hoće li trenirati sustav (računati težine zadataka) ili će evaluirati učenike. To se postiže predajom jednog od dva međusobno isključiva parametra </w:t>
+      </w:r>
+      <w:r>
+        <w:rPr>
+          <w:rStyle w:val="kodChar"/>
+        </w:rPr>
+        <w:t>-t</w:t>
       </w:r>
       <w:r>
         <w:rPr>
@@ -15951,132 +16677,132 @@
       </w:r>
       <w:r>
         <w:rPr>
+          <w:rStyle w:val="kodChar"/>
+        </w:rPr>
+        <w:t>-e</w:t>
+      </w:r>
+      <w:r>
+        <w:t xml:space="preserve">. Parametar </w:t>
+      </w:r>
+      <w:r>
+        <w:rPr>
+          <w:rStyle w:val="kodChar"/>
+        </w:rPr>
+        <w:t>-t</w:t>
+      </w:r>
+      <w:r>
+        <w:t xml:space="preserve"> se koristi za treniranje sustava te mu je dodatno potrebno zadati broj iteracija prilikom treniranja, dok se parametar </w:t>
+      </w:r>
+      <w:r>
+        <w:rPr>
+          <w:rStyle w:val="kodChar"/>
+        </w:rPr>
+        <w:t>-e</w:t>
+      </w:r>
+      <w:r>
+        <w:t xml:space="preserve"> koristi za evaluaciju studenata za zadani tip lekcija u određenom vremenskom periodu. </w:t>
+      </w:r>
+    </w:p>
+    <w:p>
+      <w:r>
+        <w:t xml:space="preserve">Osim navedenih obveznih parametara skripti se mogu poslati i parametri </w:t>
+      </w:r>
+      <w:r>
+        <w:rPr>
+          <w:rStyle w:val="kodChar"/>
+        </w:rPr>
+        <w:t>IP</w:t>
+      </w:r>
+      <w:r>
+        <w:t xml:space="preserve">-a, </w:t>
+      </w:r>
+      <w:proofErr w:type="spellStart"/>
+      <w:r>
+        <w:rPr>
+          <w:rStyle w:val="kodChar"/>
+        </w:rPr>
+        <w:t>port</w:t>
+      </w:r>
+      <w:proofErr w:type="spellEnd"/>
+      <w:r>
+        <w:t xml:space="preserve">-a i </w:t>
+      </w:r>
+      <w:r>
+        <w:t>imena</w:t>
+      </w:r>
+      <w:r>
+        <w:t xml:space="preserve"> Microsoft SQL Server baze podataka</w:t>
+      </w:r>
+      <w:r>
+        <w:t xml:space="preserve"> preko parametara </w:t>
+      </w:r>
+      <w:r>
+        <w:rPr>
           <w:i/>
         </w:rPr>
-        <w:t>ending_date</w:t>
-      </w:r>
-      <w:r>
-        <w:t xml:space="preserve"> (završetak) u zadanom formatu. </w:t>
-      </w:r>
-    </w:p>
-    <w:p>
-      <w:r>
-        <w:t>Potrebno je još</w:t>
-      </w:r>
-      <w:r>
-        <w:t xml:space="preserve"> odrediti hoće li trenirati sustav (računati težine zadataka) ili će evaluirati učenike. To se postiže predajom jednog od dva međusobno isključiva parametra </w:t>
+        <w:t>-</w:t>
+      </w:r>
+      <w:proofErr w:type="spellStart"/>
+      <w:r>
+        <w:rPr>
+          <w:rStyle w:val="kodChar"/>
+        </w:rPr>
+        <w:t>ip</w:t>
+      </w:r>
+      <w:proofErr w:type="spellEnd"/>
+      <w:r>
+        <w:t xml:space="preserve">, </w:t>
       </w:r>
       <w:r>
         <w:rPr>
           <w:i/>
         </w:rPr>
-        <w:t xml:space="preserve">-t </w:t>
-      </w:r>
-      <w:r>
-        <w:t xml:space="preserve">i </w:t>
+        <w:t>-</w:t>
+      </w:r>
+      <w:proofErr w:type="spellStart"/>
+      <w:r>
+        <w:rPr>
+          <w:rStyle w:val="kodChar"/>
+        </w:rPr>
+        <w:t>port</w:t>
+      </w:r>
+      <w:proofErr w:type="spellEnd"/>
+      <w:r>
+        <w:t xml:space="preserve"> i </w:t>
       </w:r>
       <w:r>
         <w:rPr>
           <w:i/>
         </w:rPr>
-        <w:t>-e</w:t>
-      </w:r>
-      <w:r>
-        <w:t xml:space="preserve">. Parametar </w:t>
+        <w:t>-</w:t>
+      </w:r>
+      <w:proofErr w:type="spellStart"/>
+      <w:r>
+        <w:rPr>
+          <w:rStyle w:val="kodChar"/>
+        </w:rPr>
+        <w:t>db</w:t>
+      </w:r>
+      <w:proofErr w:type="spellEnd"/>
+      <w:r>
+        <w:t xml:space="preserve">. Ako korisnik ne unese te parametre koristiti će se unaprijed zadani parametri. </w:t>
+      </w:r>
+      <w:r>
+        <w:t>Nadalje, s</w:t>
+      </w:r>
+      <w:r>
+        <w:t xml:space="preserve">kripta omogućuje </w:t>
+      </w:r>
+      <w:r>
+        <w:t>korištenje</w:t>
+      </w:r>
+      <w:r>
+        <w:t xml:space="preserve"> prvih </w:t>
       </w:r>
       <w:r>
         <w:rPr>
           <w:i/>
         </w:rPr>
-        <w:t>-t</w:t>
-      </w:r>
-      <w:r>
-        <w:t xml:space="preserve"> se koristi za treniranje sustava te mu je dodatno potrebno zadati broj iteracija prilikom treniranja, dok se parametar </w:t>
-      </w:r>
-      <w:r>
-        <w:rPr>
-          <w:i/>
-        </w:rPr>
-        <w:t>-e</w:t>
-      </w:r>
-      <w:r>
-        <w:t xml:space="preserve"> koristi za evaluaciju studenata za zadani tip lekcija u određenom vremenskom periodu. </w:t>
-      </w:r>
-    </w:p>
-    <w:p>
-      <w:r>
-        <w:t xml:space="preserve">Osim navedenih obveznih parametara skripti se mogu poslati i parametri </w:t>
-      </w:r>
-      <w:r>
-        <w:rPr>
-          <w:i/>
-        </w:rPr>
-        <w:t>IP</w:t>
-      </w:r>
-      <w:r>
-        <w:t xml:space="preserve">-a, </w:t>
-      </w:r>
-      <w:r>
-        <w:rPr>
-          <w:i/>
-        </w:rPr>
-        <w:t>port</w:t>
-      </w:r>
-      <w:r>
-        <w:t xml:space="preserve">-a i </w:t>
-      </w:r>
-      <w:r>
-        <w:t>imena</w:t>
-      </w:r>
-      <w:r>
-        <w:t xml:space="preserve"> Microsoft SQL Server baze podataka</w:t>
-      </w:r>
-      <w:r>
-        <w:t xml:space="preserve"> preko parametara </w:t>
-      </w:r>
-      <w:r>
-        <w:rPr>
-          <w:i/>
-        </w:rPr>
-        <w:t>-ip</w:t>
-      </w:r>
-      <w:r>
-        <w:t xml:space="preserve">, </w:t>
-      </w:r>
-      <w:r>
-        <w:rPr>
-          <w:i/>
-        </w:rPr>
-        <w:t>-port</w:t>
-      </w:r>
-      <w:r>
-        <w:t xml:space="preserve"> i </w:t>
-      </w:r>
-      <w:r>
-        <w:rPr>
-          <w:i/>
-        </w:rPr>
-        <w:t>-db</w:t>
-      </w:r>
-      <w:r>
-        <w:t xml:space="preserve">. Ako korisnik ne unese te parametre koristiti će se unaprijed zadani parametri. </w:t>
-      </w:r>
-      <w:r>
-        <w:t>Nadalje, s</w:t>
-      </w:r>
-      <w:r>
-        <w:t xml:space="preserve">kripta omogućuje </w:t>
-      </w:r>
-      <w:r>
-        <w:t>korištenje</w:t>
-      </w:r>
-      <w:r>
-        <w:t xml:space="preserve"> prvih </w:t>
-      </w:r>
-      <w:r>
-        <w:rPr>
-          <w:i/>
-        </w:rPr>
         <w:t>f</w:t>
       </w:r>
       <w:r>
@@ -16090,7 +16816,7 @@
       </w:r>
       <w:r>
         <w:rPr>
-          <w:i/>
+          <w:rStyle w:val="kodChar"/>
         </w:rPr>
         <w:t>-f</w:t>
       </w:r>
@@ -16243,11 +16969,11 @@
       <w:r>
         <w:t xml:space="preserve"> </w:t>
       </w:r>
-      <w:bookmarkStart w:id="51" w:name="_Toc485814689"/>
+      <w:bookmarkStart w:id="52" w:name="_Toc485814689"/>
       <w:r>
         <w:t>Skripte za predviđanje</w:t>
       </w:r>
-      <w:bookmarkEnd w:id="51"/>
+      <w:bookmarkEnd w:id="52"/>
       <w:r>
         <w:t xml:space="preserve"> (</w:t>
       </w:r>
@@ -16383,6 +17109,7 @@
     <w:p>
       <w:pPr>
         <w:keepNext/>
+        <w:jc w:val="center"/>
       </w:pPr>
       <w:r>
         <w:rPr>
@@ -16430,19 +17157,32 @@
       <w:pPr>
         <w:pStyle w:val="Opisslike"/>
       </w:pPr>
-      <w:bookmarkStart w:id="52" w:name="_Ref485752316"/>
+      <w:bookmarkStart w:id="53" w:name="_Ref485752316"/>
       <w:r>
         <w:t xml:space="preserve">Slika </w:t>
       </w:r>
-      <w:fldSimple w:instr=" SEQ Slika \* ARABIC ">
-        <w:r>
-          <w:rPr>
-            <w:noProof/>
-          </w:rPr>
-          <w:t>7</w:t>
-        </w:r>
-      </w:fldSimple>
-      <w:bookmarkEnd w:id="52"/>
+      <w:r>
+        <w:fldChar w:fldCharType="begin"/>
+      </w:r>
+      <w:r>
+        <w:instrText xml:space="preserve"> SEQ Slika \* ARABIC </w:instrText>
+      </w:r>
+      <w:r>
+        <w:fldChar w:fldCharType="separate"/>
+      </w:r>
+      <w:r>
+        <w:rPr>
+          <w:noProof/>
+        </w:rPr>
+        <w:t>7</w:t>
+      </w:r>
+      <w:r>
+        <w:rPr>
+          <w:noProof/>
+        </w:rPr>
+        <w:fldChar w:fldCharType="end"/>
+      </w:r>
+      <w:bookmarkEnd w:id="53"/>
       <w:r>
         <w:t>. Upute za korištenje skripte preprocess_predict.py</w:t>
       </w:r>
@@ -16460,12 +17200,14 @@
       <w:r>
         <w:t xml:space="preserve"> preko parametra </w:t>
       </w:r>
-      <w:r>
-        <w:rPr>
-          <w:i/>
+      <w:proofErr w:type="spellStart"/>
+      <w:r>
+        <w:rPr>
+          <w:rStyle w:val="kodChar"/>
         </w:rPr>
         <w:t>type</w:t>
       </w:r>
+      <w:proofErr w:type="spellEnd"/>
       <w:r>
         <w:t xml:space="preserve"> očekuje tip lekcije</w:t>
       </w:r>
@@ -16475,12 +17217,14 @@
       <w:r>
         <w:t xml:space="preserve">ci žele grupirati po učenicima. Osim parametra </w:t>
       </w:r>
-      <w:r>
-        <w:rPr>
-          <w:i/>
+      <w:proofErr w:type="spellStart"/>
+      <w:r>
+        <w:rPr>
+          <w:rStyle w:val="kodChar"/>
         </w:rPr>
         <w:t>type</w:t>
       </w:r>
+      <w:proofErr w:type="spellEnd"/>
       <w:r>
         <w:t xml:space="preserve"> skripta očekuje jedan ili više datuma. Datumi i tip lekcija se koriste za pronalaženje datoteka s podacima o dobrotama studenata za specificirane datume i tip lekcija</w:t>
       </w:r>
@@ -16494,7 +17238,10 @@
         <w:t xml:space="preserve">Podaci se </w:t>
       </w:r>
       <w:r>
-        <w:t xml:space="preserve">izvlaće i </w:t>
+        <w:t>izvlače</w:t>
+      </w:r>
+      <w:r>
+        <w:t xml:space="preserve"> i </w:t>
       </w:r>
       <w:r>
         <w:t xml:space="preserve">pohranjuju s prethodno </w:t>
@@ -16602,6 +17349,7 @@
     <w:p>
       <w:pPr>
         <w:keepNext/>
+        <w:jc w:val="center"/>
       </w:pPr>
       <w:r>
         <w:rPr>
@@ -16649,19 +17397,32 @@
       <w:pPr>
         <w:pStyle w:val="Opisslike"/>
       </w:pPr>
-      <w:bookmarkStart w:id="53" w:name="_Ref485754093"/>
+      <w:bookmarkStart w:id="54" w:name="_Ref485754093"/>
       <w:r>
         <w:t xml:space="preserve">Slika </w:t>
       </w:r>
-      <w:fldSimple w:instr=" SEQ Slika \* ARABIC ">
-        <w:r>
-          <w:rPr>
-            <w:noProof/>
-          </w:rPr>
-          <w:t>8</w:t>
-        </w:r>
-      </w:fldSimple>
-      <w:bookmarkEnd w:id="53"/>
+      <w:r>
+        <w:fldChar w:fldCharType="begin"/>
+      </w:r>
+      <w:r>
+        <w:instrText xml:space="preserve"> SEQ Slika \* ARABIC </w:instrText>
+      </w:r>
+      <w:r>
+        <w:fldChar w:fldCharType="separate"/>
+      </w:r>
+      <w:r>
+        <w:rPr>
+          <w:noProof/>
+        </w:rPr>
+        <w:t>8</w:t>
+      </w:r>
+      <w:r>
+        <w:rPr>
+          <w:noProof/>
+        </w:rPr>
+        <w:fldChar w:fldCharType="end"/>
+      </w:r>
+      <w:bookmarkEnd w:id="54"/>
       <w:r>
         <w:t>. Upute korištenja skripte preprocess_predict.py</w:t>
       </w:r>
@@ -16679,30 +17440,36 @@
       <w:r>
         <w:t xml:space="preserve"> su </w:t>
       </w:r>
-      <w:r>
-        <w:rPr>
-          <w:i/>
+      <w:proofErr w:type="spellStart"/>
+      <w:r>
+        <w:rPr>
+          <w:rStyle w:val="kodChar"/>
         </w:rPr>
         <w:t>type</w:t>
       </w:r>
+      <w:proofErr w:type="spellEnd"/>
       <w:r>
         <w:t xml:space="preserve"> (tip lekcije) i </w:t>
       </w:r>
-      <w:r>
-        <w:rPr>
-          <w:i/>
+      <w:proofErr w:type="spellStart"/>
+      <w:r>
+        <w:rPr>
+          <w:rStyle w:val="kodChar"/>
         </w:rPr>
         <w:t>name</w:t>
       </w:r>
+      <w:proofErr w:type="spellEnd"/>
       <w:r>
         <w:t xml:space="preserve"> (ime učenika) čiju dobrotu se želi aproksimirati </w:t>
       </w:r>
+      <w:proofErr w:type="spellStart"/>
       <w:r>
         <w:rPr>
           <w:rFonts w:eastAsiaTheme="minorEastAsia"/>
         </w:rPr>
         <w:t>Stanford</w:t>
       </w:r>
+      <w:proofErr w:type="spellEnd"/>
       <w:r>
         <w:t>-B modelom krivulje učenja (jednadžba (</w:t>
       </w:r>
@@ -16713,16 +17480,32 @@
         <w:t>XXX</w:t>
       </w:r>
       <w:r>
-        <w:t xml:space="preserve">)). Predikcija se obavlja korištenjem python-ovog paketa </w:t>
-      </w:r>
-      <w:r>
-        <w:rPr>
-          <w:i/>
+        <w:t xml:space="preserve">)). Predikcija se obavlja korištenjem </w:t>
+      </w:r>
+      <w:proofErr w:type="spellStart"/>
+      <w:r>
+        <w:t>python</w:t>
+      </w:r>
+      <w:proofErr w:type="spellEnd"/>
+      <w:r>
+        <w:t xml:space="preserve">-ovog paketa </w:t>
+      </w:r>
+      <w:proofErr w:type="spellStart"/>
+      <w:r>
+        <w:rPr>
+          <w:rStyle w:val="kodChar"/>
         </w:rPr>
         <w:t>tensorflow</w:t>
       </w:r>
-      <w:r>
-        <w:t xml:space="preserve"> koji </w:t>
+      <w:proofErr w:type="spellEnd"/>
+      <w:r>
+        <w:rPr>
+          <w:rStyle w:val="kodChar"/>
+        </w:rPr>
+        <w:t xml:space="preserve"> </w:t>
+      </w:r>
+      <w:r>
+        <w:t xml:space="preserve">koji </w:t>
       </w:r>
       <w:r>
         <w:t xml:space="preserve">obavlja </w:t>
@@ -16783,11 +17566,11 @@
       <w:r>
         <w:t xml:space="preserve"> </w:t>
       </w:r>
-      <w:bookmarkStart w:id="54" w:name="_Toc485814690"/>
+      <w:bookmarkStart w:id="55" w:name="_Toc485814690"/>
       <w:r>
         <w:t>Skripta download.py</w:t>
       </w:r>
-      <w:bookmarkEnd w:id="54"/>
+      <w:bookmarkEnd w:id="55"/>
     </w:p>
     <w:p>
       <w:r>
@@ -16836,6 +17619,7 @@
     <w:p>
       <w:pPr>
         <w:keepNext/>
+        <w:jc w:val="center"/>
       </w:pPr>
       <w:r>
         <w:rPr>
@@ -16884,19 +17668,32 @@
       <w:pPr>
         <w:pStyle w:val="Opisslike"/>
       </w:pPr>
-      <w:bookmarkStart w:id="55" w:name="_Ref485755508"/>
+      <w:bookmarkStart w:id="56" w:name="_Ref485755508"/>
       <w:r>
         <w:t xml:space="preserve">Slika </w:t>
       </w:r>
-      <w:fldSimple w:instr=" SEQ Slika \* ARABIC ">
-        <w:r>
-          <w:rPr>
-            <w:noProof/>
-          </w:rPr>
-          <w:t>9</w:t>
-        </w:r>
-      </w:fldSimple>
-      <w:bookmarkEnd w:id="55"/>
+      <w:r>
+        <w:fldChar w:fldCharType="begin"/>
+      </w:r>
+      <w:r>
+        <w:instrText xml:space="preserve"> SEQ Slika \* ARABIC </w:instrText>
+      </w:r>
+      <w:r>
+        <w:fldChar w:fldCharType="separate"/>
+      </w:r>
+      <w:r>
+        <w:rPr>
+          <w:noProof/>
+        </w:rPr>
+        <w:t>9</w:t>
+      </w:r>
+      <w:r>
+        <w:rPr>
+          <w:noProof/>
+        </w:rPr>
+        <w:fldChar w:fldCharType="end"/>
+      </w:r>
+      <w:bookmarkEnd w:id="56"/>
       <w:r>
         <w:t>. Upute za korištenje skripte download.py</w:t>
       </w:r>
@@ -16914,172 +17711,201 @@
       <w:r>
         <w:t xml:space="preserve"> kao obvezne parametre očekuje tip lekcije preko parametra </w:t>
       </w:r>
+      <w:proofErr w:type="spellStart"/>
+      <w:r>
+        <w:rPr>
+          <w:rStyle w:val="kodChar"/>
+        </w:rPr>
+        <w:t>type</w:t>
+      </w:r>
+      <w:proofErr w:type="spellEnd"/>
+      <w:r>
+        <w:rPr>
+          <w:rStyle w:val="kodChar"/>
+        </w:rPr>
+        <w:t xml:space="preserve"> </w:t>
+      </w:r>
+      <w:r>
+        <w:t xml:space="preserve">i jedan ili više datuma preko parametra </w:t>
+      </w:r>
+      <w:r>
+        <w:rPr>
+          <w:rStyle w:val="kodChar"/>
+        </w:rPr>
+        <w:t>date</w:t>
+      </w:r>
+      <w:r>
+        <w:t xml:space="preserve">. Uz neobvezne parametre korisniku je omogućen unos </w:t>
+      </w:r>
+      <w:r>
+        <w:t>IP</w:t>
+      </w:r>
+      <w:r>
+        <w:rPr>
+          <w:rStyle w:val="kodChar"/>
+        </w:rPr>
+        <w:t xml:space="preserve"> </w:t>
+      </w:r>
+      <w:r>
+        <w:t xml:space="preserve">adrese, </w:t>
+      </w:r>
+      <w:proofErr w:type="spellStart"/>
       <w:r>
         <w:rPr>
           <w:i/>
         </w:rPr>
-        <w:t>type</w:t>
-      </w:r>
-      <w:r>
-        <w:t xml:space="preserve"> i jedan ili više datuma preko parametra </w:t>
+        <w:t>port</w:t>
+      </w:r>
+      <w:proofErr w:type="spellEnd"/>
+      <w:r>
+        <w:t xml:space="preserve"> i ime baze podataka</w:t>
+      </w:r>
+      <w:r>
+        <w:t xml:space="preserve"> ako ne želi d</w:t>
+      </w:r>
+      <w:r>
+        <w:t>a</w:t>
+      </w:r>
+      <w:r>
+        <w:t xml:space="preserve"> skripta </w:t>
+      </w:r>
+      <w:r>
+        <w:t>koristi</w:t>
+      </w:r>
+      <w:r>
+        <w:t xml:space="preserve"> na unaprijed definiranu bazu. Poda</w:t>
+      </w:r>
+      <w:r>
+        <w:t>ci</w:t>
+      </w:r>
+      <w:r>
+        <w:t xml:space="preserve"> o </w:t>
+      </w:r>
+      <w:r>
+        <w:t>korisniku baze i lozinci se</w:t>
+      </w:r>
+      <w:r>
+        <w:t xml:space="preserve"> čita iz datoteke s imenom </w:t>
       </w:r>
       <w:r>
         <w:rPr>
           <w:i/>
         </w:rPr>
-        <w:t>date</w:t>
-      </w:r>
-      <w:r>
-        <w:t xml:space="preserve">. Uz neobvezne parametre korisniku je omogućen unos </w:t>
+        <w:t>config.txt</w:t>
+      </w:r>
+      <w:r>
+        <w:t xml:space="preserve"> koja se nalazi u istom direktoriju kao i skripta.</w:t>
+      </w:r>
+      <w:r>
+        <w:t xml:space="preserve"> Ovisno o tipu i datumima generira se upit prema bazi te se rezultati spremaju</w:t>
+      </w:r>
+      <w:r>
+        <w:t xml:space="preserve"> u</w:t>
+      </w:r>
+      <w:r>
+        <w:t xml:space="preserve"> datoteke s imenima koji ovise o datumima i tipu lekcije.</w:t>
+      </w:r>
+      <w:r>
+        <w:t xml:space="preserve"> </w:t>
+      </w:r>
+    </w:p>
+    <w:p>
+      <w:pPr>
+        <w:pStyle w:val="Naslov3"/>
+      </w:pPr>
+      <w:r>
+        <w:t xml:space="preserve"> </w:t>
+      </w:r>
+      <w:bookmarkStart w:id="57" w:name="_Toc485814691"/>
+      <w:r>
+        <w:t>Skripte za uklanjanje kosih crta</w:t>
+      </w:r>
+      <w:bookmarkEnd w:id="57"/>
+    </w:p>
+    <w:p>
+      <w:r>
+        <w:t xml:space="preserve">Skripte </w:t>
       </w:r>
       <w:r>
         <w:rPr>
           <w:i/>
         </w:rPr>
-        <w:t>IP</w:t>
-      </w:r>
-      <w:r>
-        <w:t xml:space="preserve"> adrese, </w:t>
+        <w:t>slashes.py</w:t>
+      </w:r>
+      <w:r>
+        <w:t xml:space="preserve"> i </w:t>
       </w:r>
       <w:r>
         <w:rPr>
           <w:i/>
         </w:rPr>
-        <w:t>port</w:t>
-      </w:r>
-      <w:r>
-        <w:t xml:space="preserve"> i ime baze podataka</w:t>
-      </w:r>
-      <w:r>
-        <w:t xml:space="preserve"> ako ne želi d</w:t>
-      </w:r>
-      <w:r>
-        <w:t>a</w:t>
-      </w:r>
-      <w:r>
-        <w:t xml:space="preserve"> skripta </w:t>
-      </w:r>
-      <w:r>
-        <w:t>koristi</w:t>
-      </w:r>
-      <w:r>
-        <w:t xml:space="preserve"> na unaprijed definiranu bazu. Poda</w:t>
-      </w:r>
-      <w:r>
-        <w:t>ci</w:t>
-      </w:r>
-      <w:r>
-        <w:t xml:space="preserve"> o </w:t>
-      </w:r>
-      <w:r>
-        <w:t>korisniku baze i lozinci se</w:t>
-      </w:r>
-      <w:r>
-        <w:t xml:space="preserve"> čita iz datoteke s imenom </w:t>
+        <w:t>slashes_player.py</w:t>
+      </w:r>
+      <w:r>
+        <w:t xml:space="preserve"> služe </w:t>
+      </w:r>
+      <w:r>
+        <w:t>za pred-obradu zabilješki</w:t>
+      </w:r>
+      <w:r>
+        <w:t xml:space="preserve"> kojima se </w:t>
+      </w:r>
+      <w:r>
+        <w:t>uklanjaju nepotrebne kose crte. Neke od zabilješki unutar baze imaju dvostruko prekidne znakove (</w:t>
       </w:r>
       <w:r>
         <w:rPr>
           <w:i/>
         </w:rPr>
-        <w:t>config.txt</w:t>
-      </w:r>
-      <w:r>
-        <w:t xml:space="preserve"> koja se nalazi u istom direktoriju kao i skripta.</w:t>
-      </w:r>
-      <w:r>
-        <w:t xml:space="preserve"> Ovisno o tipu i datumima generira se upit prema bazi te se rezultati spremaju</w:t>
-      </w:r>
-      <w:r>
-        <w:t xml:space="preserve"> u</w:t>
-      </w:r>
-      <w:r>
-        <w:t xml:space="preserve"> datoteke s imenima koji ovise o datumima i tipu lekcije.</w:t>
-      </w:r>
-      <w:r>
+        <w:t>engl</w:t>
+      </w:r>
+      <w:r>
+        <w:t xml:space="preserve">. </w:t>
+      </w:r>
+      <w:r>
+        <w:rPr>
+          <w:i/>
+        </w:rPr>
+        <w:t>„</w:t>
+      </w:r>
+      <w:proofErr w:type="spellStart"/>
+      <w:r>
+        <w:rPr>
+          <w:i/>
+        </w:rPr>
+        <w:t>escape</w:t>
+      </w:r>
+      <w:r>
+        <w:rPr>
+          <w:i/>
+        </w:rPr>
+        <w:t>d</w:t>
+      </w:r>
+      <w:proofErr w:type="spellEnd"/>
+      <w:r>
+        <w:rPr>
+          <w:i/>
+        </w:rPr>
         <w:t xml:space="preserve"> </w:t>
       </w:r>
-    </w:p>
-    <w:p>
-      <w:pPr>
-        <w:pStyle w:val="Naslov3"/>
-      </w:pPr>
-      <w:r>
-        <w:t xml:space="preserve"> </w:t>
-      </w:r>
-      <w:bookmarkStart w:id="56" w:name="_Toc485814691"/>
-      <w:r>
-        <w:t>Skripte za uklanjanje kosih crta</w:t>
-      </w:r>
-      <w:bookmarkEnd w:id="56"/>
-    </w:p>
-    <w:p>
-      <w:r>
-        <w:t xml:space="preserve">Skripte </w:t>
-      </w:r>
+      <w:proofErr w:type="spellStart"/>
       <w:r>
         <w:rPr>
           <w:i/>
         </w:rPr>
-        <w:t>slashes.py</w:t>
-      </w:r>
-      <w:r>
-        <w:t xml:space="preserve"> i </w:t>
+        <w:t>character</w:t>
       </w:r>
       <w:r>
         <w:rPr>
           <w:i/>
         </w:rPr>
-        <w:t>slashes_player.py</w:t>
-      </w:r>
-      <w:r>
-        <w:t xml:space="preserve"> služe </w:t>
-      </w:r>
-      <w:r>
-        <w:t>za pred-obradu zabilješki</w:t>
-      </w:r>
-      <w:r>
-        <w:t xml:space="preserve"> kojima se </w:t>
-      </w:r>
-      <w:r>
-        <w:t>uklanjaju nepotrebne kose crte. Neke od zabilješki unutar baze imaju dvostruko prekidne znakove (</w:t>
-      </w:r>
+        <w:t>s</w:t>
+      </w:r>
+      <w:proofErr w:type="spellEnd"/>
       <w:r>
         <w:rPr>
           <w:i/>
         </w:rPr>
-        <w:t>engl</w:t>
-      </w:r>
-      <w:r>
-        <w:t xml:space="preserve">. </w:t>
-      </w:r>
-      <w:r>
-        <w:rPr>
-          <w:i/>
-        </w:rPr>
-        <w:t>„escape</w:t>
-      </w:r>
-      <w:r>
-        <w:rPr>
-          <w:i/>
-        </w:rPr>
-        <w:t>d</w:t>
-      </w:r>
-      <w:r>
-        <w:rPr>
-          <w:i/>
-        </w:rPr>
-        <w:t xml:space="preserve"> character</w:t>
-      </w:r>
-      <w:r>
-        <w:rPr>
-          <w:i/>
-        </w:rPr>
-        <w:t>s</w:t>
-      </w:r>
-      <w:r>
-        <w:rPr>
-          <w:i/>
-        </w:rPr>
         <w:t>“</w:t>
       </w:r>
       <w:r>
@@ -17089,7 +17915,15 @@
         <w:t xml:space="preserve"> je potrebno ispraviti. Obradom zabilješki pokazalo da se problem može riješiti uklanjanjem svih </w:t>
       </w:r>
       <w:r>
-        <w:t xml:space="preserve">kosih crta koje se ne nalaze unutar HTML taga slike, što </w:t>
+        <w:t xml:space="preserve">kosih crta koje se ne nalaze unutar HTML </w:t>
+      </w:r>
+      <w:proofErr w:type="spellStart"/>
+      <w:r>
+        <w:t>taga</w:t>
+      </w:r>
+      <w:proofErr w:type="spellEnd"/>
+      <w:r>
+        <w:t xml:space="preserve"> slike, što </w:t>
       </w:r>
       <w:r>
         <w:t>izvršavaju</w:t>
@@ -17106,11 +17940,11 @@
         <w:lastRenderedPageBreak/>
         <w:t xml:space="preserve"> </w:t>
       </w:r>
-      <w:bookmarkStart w:id="57" w:name="_Toc485814692"/>
+      <w:bookmarkStart w:id="58" w:name="_Toc485814692"/>
       <w:r>
         <w:t>Skripte za uklanjanje navodnika</w:t>
       </w:r>
-      <w:bookmarkEnd w:id="57"/>
+      <w:bookmarkEnd w:id="58"/>
     </w:p>
     <w:p>
       <w:r>
@@ -17142,11 +17976,11 @@
       <w:r>
         <w:t xml:space="preserve"> </w:t>
       </w:r>
-      <w:bookmarkStart w:id="58" w:name="_Toc485814693"/>
+      <w:bookmarkStart w:id="59" w:name="_Toc485814693"/>
       <w:r>
         <w:t>Skripta commas.py</w:t>
       </w:r>
-      <w:bookmarkEnd w:id="58"/>
+      <w:bookmarkEnd w:id="59"/>
     </w:p>
     <w:p>
       <w:r>
@@ -17171,10 +18005,18 @@
         <w:t>bilješke promijeni iz zareza</w:t>
       </w:r>
       <w:r>
-        <w:t xml:space="preserve"> u točku-zarez i omogući isti način parsir</w:t>
-      </w:r>
-      <w:r>
-        <w:t>anja zabilješki u daljnjoj obrad</w:t>
+        <w:t xml:space="preserve"> u točku-zarez i omogući isti način </w:t>
+      </w:r>
+      <w:proofErr w:type="spellStart"/>
+      <w:r>
+        <w:t>parsir</w:t>
+      </w:r>
+      <w:r>
+        <w:t>anja</w:t>
+      </w:r>
+      <w:proofErr w:type="spellEnd"/>
+      <w:r>
+        <w:t xml:space="preserve"> zabilješki u daljnjoj obrad</w:t>
       </w:r>
       <w:r>
         <w:t>i podataka. Skripti se kao parametar šalje jedan ili više datuma</w:t>
@@ -17199,11 +18041,11 @@
       <w:r>
         <w:t xml:space="preserve"> </w:t>
       </w:r>
-      <w:bookmarkStart w:id="59" w:name="_Toc485814694"/>
+      <w:bookmarkStart w:id="60" w:name="_Toc485814694"/>
       <w:r>
         <w:t>Skripta filter.py</w:t>
       </w:r>
-      <w:bookmarkEnd w:id="59"/>
+      <w:bookmarkEnd w:id="60"/>
     </w:p>
     <w:p>
       <w:r>
@@ -17279,49 +18121,65 @@
       <w:pPr>
         <w:pStyle w:val="Naslov1"/>
       </w:pPr>
-      <w:bookmarkStart w:id="60" w:name="_Toc485814695"/>
+      <w:bookmarkStart w:id="61" w:name="_Toc485814695"/>
       <w:r>
         <w:lastRenderedPageBreak/>
         <w:t>Prikaz rezultata</w:t>
       </w:r>
-      <w:bookmarkEnd w:id="60"/>
+      <w:bookmarkEnd w:id="61"/>
     </w:p>
     <w:p>
       <w:r>
         <w:t xml:space="preserve">Korištenjem lekcija </w:t>
       </w:r>
+      <w:proofErr w:type="spellStart"/>
+      <w:r>
+        <w:rPr>
+          <w:rStyle w:val="kodChar"/>
+        </w:rPr>
+        <w:t>Authora</w:t>
+      </w:r>
+      <w:proofErr w:type="spellEnd"/>
+      <w:r>
+        <w:t xml:space="preserve"> generiraju se i spremaju zabilješke u bazu</w:t>
+      </w:r>
+      <w:r>
+        <w:t xml:space="preserve"> podataka</w:t>
+      </w:r>
+      <w:r>
+        <w:t xml:space="preserve">. Uz prikupljenu dovoljnu količinu podataka, koji daju informacije o učinku i napretku učenika, moguće je </w:t>
+      </w:r>
+      <w:r>
+        <w:t>izraditi profil učenika ili predvidjeti njegov napredak na temelju napretka me</w:t>
+      </w:r>
+      <w:r>
+        <w:t xml:space="preserve">đu zabilješkama. Od korisnika se očekuje logično grupiranje podataka iz zabilješki te uklanjanje </w:t>
+      </w:r>
+      <w:r>
+        <w:t>nerelevantnih zabilješki (šuma) kako bi se dobili relevantni podaci. Primjer logičkog grupiranja podataka je grupiranje zabilješki lekcija istog tipa ili grupiranje zabilješki istih lekcija. Nadalje, prilikom rješavanja zadataka moglo je doći do pada sustava ili se na neki drugi način mogla poremetiti koncentraciji  učenika čime su generirani nerelevantni podaci (šum) koje je potrebno ukloniti. Uobičajeni algoritmi za uklanjanje šuma je detekcija</w:t>
+      </w:r>
+      <w:r>
+        <w:t xml:space="preserve"> primjera koji odskaču (</w:t>
+      </w:r>
       <w:r>
         <w:rPr>
           <w:i/>
         </w:rPr>
-        <w:t>Authora</w:t>
-      </w:r>
-      <w:r>
-        <w:t xml:space="preserve"> generiraju se i spremaju zabilješke u bazu</w:t>
-      </w:r>
-      <w:r>
-        <w:t xml:space="preserve"> podataka</w:t>
-      </w:r>
-      <w:r>
-        <w:t xml:space="preserve">. Uz prikupljenu dovoljnu količinu podataka, koji daju informacije o učinku i napretku učenika, moguće je </w:t>
-      </w:r>
-      <w:r>
-        <w:t>izraditi profil učenika ili predvidjeti njegov napredak na temelju napretka me</w:t>
-      </w:r>
-      <w:r>
-        <w:t xml:space="preserve">đu zabilješkama. Od korisnika se očekuje logično grupiranje podataka iz zabilješki te uklanjanje </w:t>
-      </w:r>
-      <w:r>
-        <w:t>nerelevantnih zabilješki (šuma) kako bi se dobili relevantni podaci. Primjer logičkog grupiranja podataka je grupiranje zabilješki lekcija istog tipa ili grupiranje zabilješki istih lekcija. Nadalje, prilikom rješavanja zadataka moglo je doći do pada sustava ili se na neki drugi način mogla poremetiti koncentraciji  učenika čime su generirani nerelevantni podaci (šum) koje je potrebno ukloniti. Uobičajeni algoritmi za uklanjanje šuma je detekcija</w:t>
-      </w:r>
-      <w:r>
-        <w:t xml:space="preserve"> primjera koji odskaču (</w:t>
-      </w:r>
+        <w:t>engl. „</w:t>
+      </w:r>
+      <w:proofErr w:type="spellStart"/>
       <w:r>
         <w:rPr>
           <w:i/>
         </w:rPr>
-        <w:t>engl. „outliers“</w:t>
+        <w:t>outliers</w:t>
+      </w:r>
+      <w:proofErr w:type="spellEnd"/>
+      <w:r>
+        <w:rPr>
+          <w:i/>
+        </w:rPr>
+        <w:t>“</w:t>
       </w:r>
       <w:r>
         <w:t>) preko grupiranja</w:t>
@@ -17339,11 +18197,30 @@
         <w:rPr>
           <w:i/>
         </w:rPr>
-        <w:t>engl. „clustering“</w:t>
-      </w:r>
-      <w:r>
-        <w:t>) ili korištenjem filtra (npr. Kalmanov</w:t>
-      </w:r>
+        <w:t>engl. „</w:t>
+      </w:r>
+      <w:proofErr w:type="spellStart"/>
+      <w:r>
+        <w:rPr>
+          <w:i/>
+        </w:rPr>
+        <w:t>clustering</w:t>
+      </w:r>
+      <w:proofErr w:type="spellEnd"/>
+      <w:r>
+        <w:rPr>
+          <w:i/>
+        </w:rPr>
+        <w:t>“</w:t>
+      </w:r>
+      <w:r>
+        <w:t xml:space="preserve">) ili korištenjem filtra (npr. </w:t>
+      </w:r>
+      <w:proofErr w:type="spellStart"/>
+      <w:r>
+        <w:t>Kalmanov</w:t>
+      </w:r>
+      <w:proofErr w:type="spellEnd"/>
       <w:r>
         <w:rPr>
           <w:rStyle w:val="Referencafusnote"/>
@@ -17355,26 +18232,10 @@
       </w:r>
     </w:p>
     <w:p>
-      <w:pPr>
-        <w:pStyle w:val="Naslov2"/>
-      </w:pPr>
-      <w:r>
-        <w:t>Prikaz profila učenika</w:t>
-      </w:r>
-    </w:p>
-    <w:p>
-      <w:bookmarkStart w:id="61" w:name="_GoBack"/>
-      <w:bookmarkEnd w:id="61"/>
-    </w:p>
-    <w:p>
-      <w:pPr>
-        <w:pStyle w:val="Naslov2"/>
-      </w:pPr>
-      <w:r>
-        <w:t>Prikaz predikcije dobrote učenika</w:t>
-      </w:r>
-    </w:p>
-    <w:p/>
+      <w:r>
+        <w:t>U sljedećim potpoglavljima biti će prikazana promjena težina zadatak kroz iteracije zajedno s promjenom dobrote učenika, prikaz dobivanja profila studenta i prikaz usporedbe više profila studenata i konačno prikaz predikcije dobrote učenika nakon što se u aplikaciji za svaki tip lekcija učile težine zadataka na prvih deset datuma kroz deset iteracija, a potom evaluirali dobrote učenika za svaki datum za koji postoji barem jedna zabilješka.</w:t>
+      </w:r>
+    </w:p>
     <w:p>
       <w:pPr>
         <w:spacing w:line="259" w:lineRule="auto"/>
@@ -17383,8 +18244,8 @@
           <w:rFonts w:eastAsiaTheme="majorEastAsia" w:cstheme="majorBidi"/>
           <w:b/>
           <w:color w:val="000000" w:themeColor="text1"/>
-          <w:sz w:val="44"/>
-          <w:szCs w:val="32"/>
+          <w:sz w:val="32"/>
+          <w:szCs w:val="26"/>
         </w:rPr>
       </w:pPr>
       <w:r>
@@ -17393,18 +18254,623 @@
     </w:p>
     <w:p>
       <w:pPr>
+        <w:pStyle w:val="Naslov2"/>
+      </w:pPr>
+      <w:r>
+        <w:lastRenderedPageBreak/>
+        <w:t>Prikaz promjene težina zadataka kroz iterativnu metodu konvergencije</w:t>
+      </w:r>
+    </w:p>
+    <w:p>
+      <w:r>
+        <w:t xml:space="preserve">Računanje težina zadataka lekcija i dobrote učenika koristeći zabilješke, aplikacija rješava uporabom </w:t>
+      </w:r>
+      <w:hyperlink w:anchor="_Iterativna_metoda_konvergencije" w:history="1">
+        <w:r>
+          <w:rPr>
+            <w:rStyle w:val="Hiperveza"/>
+            <w:color w:val="000000" w:themeColor="text1"/>
+          </w:rPr>
+          <w:t>iterativne metode konvergencije</w:t>
+        </w:r>
+      </w:hyperlink>
+      <w:r>
+        <w:rPr>
+          <w:color w:val="000000" w:themeColor="text1"/>
+        </w:rPr>
+        <w:t xml:space="preserve">. U svakoj se iteraciji </w:t>
+      </w:r>
+      <w:r>
+        <w:rPr>
+          <w:color w:val="000000" w:themeColor="text1"/>
+        </w:rPr>
+        <w:t>težine približavaju težinama koje zadovoljavaju rekurzivni problem (</w:t>
+      </w:r>
+      <w:r>
+        <w:rPr>
+          <w:color w:val="FF0000"/>
+        </w:rPr>
+        <w:t>XXX</w:t>
+      </w:r>
+      <w:r>
+        <w:t>). Prikaz promjena težina uz promjene dobrote učenika prikazane su na</w:t>
+      </w:r>
+      <w:r>
+        <w:t xml:space="preserve"> </w:t>
+      </w:r>
+      <w:r>
+        <w:fldChar w:fldCharType="begin"/>
+      </w:r>
+      <w:r>
+        <w:instrText xml:space="preserve"> REF _Ref485897689 \h </w:instrText>
+      </w:r>
+      <w:r>
+        <w:fldChar w:fldCharType="separate"/>
+      </w:r>
+      <w:r>
+        <w:t xml:space="preserve">Slika </w:t>
+      </w:r>
+      <w:r>
+        <w:rPr>
+          <w:noProof/>
+        </w:rPr>
+        <w:t>10</w:t>
+      </w:r>
+      <w:r>
+        <w:fldChar w:fldCharType="end"/>
+      </w:r>
+      <w:r>
+        <w:t>.</w:t>
+      </w:r>
+    </w:p>
+    <w:p>
+      <w:pPr>
+        <w:keepNext/>
+        <w:jc w:val="center"/>
+      </w:pPr>
+      <w:r>
+        <w:rPr>
+          <w:noProof/>
+          <w:lang w:eastAsia="hr-HR"/>
+        </w:rPr>
+        <w:drawing>
+          <wp:inline distT="0" distB="0" distL="0" distR="0">
+            <wp:extent cx="5760720" cy="4206240"/>
+            <wp:effectExtent l="0" t="0" r="0" b="3810"/>
+            <wp:docPr id="9" name="Slika 9"/>
+            <wp:cNvGraphicFramePr>
+              <a:graphicFrameLocks xmlns:a="http://schemas.openxmlformats.org/drawingml/2006/main" noChangeAspect="1"/>
+            </wp:cNvGraphicFramePr>
+            <a:graphic xmlns:a="http://schemas.openxmlformats.org/drawingml/2006/main">
+              <a:graphicData uri="http://schemas.openxmlformats.org/drawingml/2006/picture">
+                <pic:pic xmlns:pic="http://schemas.openxmlformats.org/drawingml/2006/picture">
+                  <pic:nvPicPr>
+                    <pic:cNvPr id="0" name="Picture 2"/>
+                    <pic:cNvPicPr>
+                      <a:picLocks noChangeAspect="1" noChangeArrowheads="1"/>
+                    </pic:cNvPicPr>
+                  </pic:nvPicPr>
+                  <pic:blipFill>
+                    <a:blip r:embed="rId19">
+                      <a:extLst>
+                        <a:ext uri="{28A0092B-C50C-407E-A947-70E740481C1C}">
+                          <a14:useLocalDpi xmlns:a14="http://schemas.microsoft.com/office/drawing/2010/main" val="0"/>
+                        </a:ext>
+                      </a:extLst>
+                    </a:blip>
+                    <a:srcRect/>
+                    <a:stretch>
+                      <a:fillRect/>
+                    </a:stretch>
+                  </pic:blipFill>
+                  <pic:spPr bwMode="auto">
+                    <a:xfrm>
+                      <a:off x="0" y="0"/>
+                      <a:ext cx="5760720" cy="4206240"/>
+                    </a:xfrm>
+                    <a:prstGeom prst="rect">
+                      <a:avLst/>
+                    </a:prstGeom>
+                    <a:noFill/>
+                    <a:ln>
+                      <a:noFill/>
+                    </a:ln>
+                  </pic:spPr>
+                </pic:pic>
+              </a:graphicData>
+            </a:graphic>
+          </wp:inline>
+        </w:drawing>
+      </w:r>
+    </w:p>
+    <w:p>
+      <w:pPr>
+        <w:pStyle w:val="Opisslike"/>
+      </w:pPr>
+      <w:bookmarkStart w:id="62" w:name="_Ref485897689"/>
+      <w:r>
+        <w:t xml:space="preserve">Slika </w:t>
+      </w:r>
+      <w:r>
+        <w:fldChar w:fldCharType="begin"/>
+      </w:r>
+      <w:r>
+        <w:instrText xml:space="preserve"> SEQ Slika \* ARABIC </w:instrText>
+      </w:r>
+      <w:r>
+        <w:fldChar w:fldCharType="separate"/>
+      </w:r>
+      <w:r>
+        <w:rPr>
+          <w:noProof/>
+        </w:rPr>
+        <w:t>10</w:t>
+      </w:r>
+      <w:r>
+        <w:fldChar w:fldCharType="end"/>
+      </w:r>
+      <w:bookmarkEnd w:id="62"/>
+      <w:r>
+        <w:t>. Težina zadataka i dobrote učenika za vrijeme iterativne metode konvergencije (kolaborativni zadatci)</w:t>
+      </w:r>
+    </w:p>
+    <w:p>
+      <w:r>
+        <w:t>U početnom stanju težine svih zadataka iznose 0.5 (graf bi imao samo jednu kolonu). Iteracijama se odvajaju teži zadaci (lijevi) od lakših zadataka (desni)</w:t>
+      </w:r>
+      <w:r>
+        <w:t xml:space="preserve">. Zbog toga se svakom iteracijom drugačije ocjenjene dobrote učenika. </w:t>
+      </w:r>
+    </w:p>
+    <w:p>
+      <w:pPr>
+        <w:rPr>
+          <w:rFonts w:eastAsiaTheme="majorEastAsia" w:cstheme="majorBidi"/>
+          <w:b/>
+          <w:color w:val="000000" w:themeColor="text1"/>
+          <w:sz w:val="32"/>
+          <w:szCs w:val="26"/>
+        </w:rPr>
+      </w:pPr>
+      <w:r>
+        <w:lastRenderedPageBreak/>
+        <w:t xml:space="preserve">Sa slike je vidljivo da je metoda nakon 4. iteracije blizu stabilnom stanju (jer su promjene postale zanemarive). </w:t>
+      </w:r>
+    </w:p>
+    <w:p>
+      <w:pPr>
+        <w:pStyle w:val="Naslov2"/>
+      </w:pPr>
+      <w:r>
+        <w:t>Prikaz profila učenika</w:t>
+      </w:r>
+    </w:p>
+    <w:p>
+      <w:r>
+        <w:t>Rješavanjem zadataka učenik generira zabilješke čiji broj brzo naraste. Aplikacija koristeći zabilješke izračunati i vizualno prikazati profil učenika</w:t>
+      </w:r>
+      <w:r>
+        <w:t xml:space="preserve"> što pruža puno bolji uvid i stanje učenika</w:t>
+      </w:r>
+      <w:r>
+        <w:t xml:space="preserve">. </w:t>
+      </w:r>
+      <w:r>
+        <w:t xml:space="preserve">Na </w:t>
+      </w:r>
+      <w:r>
+        <w:fldChar w:fldCharType="begin"/>
+      </w:r>
+      <w:r>
+        <w:instrText xml:space="preserve"> REF _Ref485899445 \h </w:instrText>
+      </w:r>
+      <w:r>
+        <w:fldChar w:fldCharType="separate"/>
+      </w:r>
+      <w:r>
+        <w:t xml:space="preserve">Slika </w:t>
+      </w:r>
+      <w:r>
+        <w:rPr>
+          <w:noProof/>
+        </w:rPr>
+        <w:t>11</w:t>
+      </w:r>
+      <w:r>
+        <w:fldChar w:fldCharType="end"/>
+      </w:r>
+      <w:r>
+        <w:t xml:space="preserve"> prikazan je profil jednog učenika. </w:t>
+      </w:r>
+      <w:r>
+        <w:t xml:space="preserve">Rezultati prikazani na slici dobiveni su </w:t>
+      </w:r>
+      <w:proofErr w:type="spellStart"/>
+      <w:r>
+        <w:t>uprosječivanjem</w:t>
+      </w:r>
+      <w:proofErr w:type="spellEnd"/>
+      <w:r>
+        <w:t xml:space="preserve"> svih rezultata zabilješki lekcija istog tipa.</w:t>
+      </w:r>
+    </w:p>
+    <w:p/>
+    <w:p>
+      <w:pPr>
+        <w:keepNext/>
+        <w:jc w:val="center"/>
+      </w:pPr>
+      <w:r>
+        <w:rPr>
+          <w:noProof/>
+          <w:lang w:eastAsia="hr-HR"/>
+        </w:rPr>
+        <w:drawing>
+          <wp:inline distT="0" distB="0" distL="0" distR="0">
+            <wp:extent cx="2622419" cy="2622419"/>
+            <wp:effectExtent l="0" t="0" r="6985" b="6985"/>
+            <wp:docPr id="13" name="Slika 13"/>
+            <wp:cNvGraphicFramePr>
+              <a:graphicFrameLocks xmlns:a="http://schemas.openxmlformats.org/drawingml/2006/main" noChangeAspect="1"/>
+            </wp:cNvGraphicFramePr>
+            <a:graphic xmlns:a="http://schemas.openxmlformats.org/drawingml/2006/main">
+              <a:graphicData uri="http://schemas.openxmlformats.org/drawingml/2006/picture">
+                <pic:pic xmlns:pic="http://schemas.openxmlformats.org/drawingml/2006/picture">
+                  <pic:nvPicPr>
+                    <pic:cNvPr id="13" name="profil_anonimno.png"/>
+                    <pic:cNvPicPr/>
+                  </pic:nvPicPr>
+                  <pic:blipFill>
+                    <a:blip r:embed="rId20" cstate="print">
+                      <a:extLst>
+                        <a:ext uri="{28A0092B-C50C-407E-A947-70E740481C1C}">
+                          <a14:useLocalDpi xmlns:a14="http://schemas.microsoft.com/office/drawing/2010/main" val="0"/>
+                        </a:ext>
+                      </a:extLst>
+                    </a:blip>
+                    <a:stretch>
+                      <a:fillRect/>
+                    </a:stretch>
+                  </pic:blipFill>
+                  <pic:spPr>
+                    <a:xfrm>
+                      <a:off x="0" y="0"/>
+                      <a:ext cx="2628024" cy="2628024"/>
+                    </a:xfrm>
+                    <a:prstGeom prst="rect">
+                      <a:avLst/>
+                    </a:prstGeom>
+                  </pic:spPr>
+                </pic:pic>
+              </a:graphicData>
+            </a:graphic>
+          </wp:inline>
+        </w:drawing>
+      </w:r>
+    </w:p>
+    <w:p>
+      <w:pPr>
+        <w:pStyle w:val="Opisslike"/>
+      </w:pPr>
+      <w:bookmarkStart w:id="63" w:name="_Ref485899445"/>
+      <w:r>
+        <w:t xml:space="preserve">Slika </w:t>
+      </w:r>
+      <w:r>
+        <w:fldChar w:fldCharType="begin"/>
+      </w:r>
+      <w:r>
+        <w:instrText xml:space="preserve"> SEQ Slika \* ARABIC </w:instrText>
+      </w:r>
+      <w:r>
+        <w:fldChar w:fldCharType="separate"/>
+      </w:r>
+      <w:r>
+        <w:rPr>
+          <w:noProof/>
+        </w:rPr>
+        <w:t>11</w:t>
+      </w:r>
+      <w:r>
+        <w:fldChar w:fldCharType="end"/>
+      </w:r>
+      <w:bookmarkEnd w:id="63"/>
+      <w:r>
+        <w:t>. Profil studenta nakon rješavanja virtualnih zadataka</w:t>
+      </w:r>
+    </w:p>
+    <w:p>
+      <w:r>
+        <w:t xml:space="preserve">Osim profila jednog učenika, aplikacija omogućuje prikazivanje više učenika na istom grafu čime ih je jednostavnije usporediti. </w:t>
+      </w:r>
+      <w:r>
+        <w:fldChar w:fldCharType="begin"/>
+      </w:r>
+      <w:r>
+        <w:instrText xml:space="preserve"> REF _Ref485899937 \h </w:instrText>
+      </w:r>
+      <w:r>
+        <w:fldChar w:fldCharType="separate"/>
+      </w:r>
+      <w:r>
+        <w:t xml:space="preserve">Slika </w:t>
+      </w:r>
+      <w:r>
+        <w:rPr>
+          <w:noProof/>
+        </w:rPr>
+        <w:t>12</w:t>
+      </w:r>
+      <w:r>
+        <w:fldChar w:fldCharType="end"/>
+      </w:r>
+      <w:r>
+        <w:t xml:space="preserve"> prikazuje usporedbu prijašnjeg učenika s dva nova učenika.</w:t>
+      </w:r>
+    </w:p>
+    <w:p>
+      <w:pPr>
+        <w:keepNext/>
+        <w:jc w:val="center"/>
+      </w:pPr>
+      <w:r>
+        <w:rPr>
+          <w:noProof/>
+          <w:lang w:eastAsia="hr-HR"/>
+        </w:rPr>
+        <w:lastRenderedPageBreak/>
+        <w:drawing>
+          <wp:inline distT="0" distB="0" distL="0" distR="0">
+            <wp:extent cx="2708694" cy="2708694"/>
+            <wp:effectExtent l="0" t="0" r="0" b="0"/>
+            <wp:docPr id="14" name="Slika 14"/>
+            <wp:cNvGraphicFramePr>
+              <a:graphicFrameLocks xmlns:a="http://schemas.openxmlformats.org/drawingml/2006/main" noChangeAspect="1"/>
+            </wp:cNvGraphicFramePr>
+            <a:graphic xmlns:a="http://schemas.openxmlformats.org/drawingml/2006/main">
+              <a:graphicData uri="http://schemas.openxmlformats.org/drawingml/2006/picture">
+                <pic:pic xmlns:pic="http://schemas.openxmlformats.org/drawingml/2006/picture">
+                  <pic:nvPicPr>
+                    <pic:cNvPr id="14" name="profil usporedba_anonimno.png"/>
+                    <pic:cNvPicPr/>
+                  </pic:nvPicPr>
+                  <pic:blipFill>
+                    <a:blip r:embed="rId21" cstate="print">
+                      <a:extLst>
+                        <a:ext uri="{28A0092B-C50C-407E-A947-70E740481C1C}">
+                          <a14:useLocalDpi xmlns:a14="http://schemas.microsoft.com/office/drawing/2010/main" val="0"/>
+                        </a:ext>
+                      </a:extLst>
+                    </a:blip>
+                    <a:stretch>
+                      <a:fillRect/>
+                    </a:stretch>
+                  </pic:blipFill>
+                  <pic:spPr>
+                    <a:xfrm>
+                      <a:off x="0" y="0"/>
+                      <a:ext cx="2715377" cy="2715377"/>
+                    </a:xfrm>
+                    <a:prstGeom prst="rect">
+                      <a:avLst/>
+                    </a:prstGeom>
+                  </pic:spPr>
+                </pic:pic>
+              </a:graphicData>
+            </a:graphic>
+          </wp:inline>
+        </w:drawing>
+      </w:r>
+    </w:p>
+    <w:p>
+      <w:pPr>
+        <w:pStyle w:val="Opisslike"/>
+      </w:pPr>
+      <w:bookmarkStart w:id="64" w:name="_Ref485899937"/>
+      <w:r>
+        <w:t xml:space="preserve">Slika </w:t>
+      </w:r>
+      <w:r>
+        <w:fldChar w:fldCharType="begin"/>
+      </w:r>
+      <w:r>
+        <w:instrText xml:space="preserve"> SEQ Slika \* ARABIC </w:instrText>
+      </w:r>
+      <w:r>
+        <w:fldChar w:fldCharType="separate"/>
+      </w:r>
+      <w:r>
+        <w:rPr>
+          <w:noProof/>
+        </w:rPr>
+        <w:t>12</w:t>
+      </w:r>
+      <w:r>
+        <w:fldChar w:fldCharType="end"/>
+      </w:r>
+      <w:bookmarkEnd w:id="64"/>
+      <w:r>
+        <w:t>. Usporedba profila triju učenika</w:t>
+      </w:r>
+    </w:p>
+    <w:p>
+      <w:pPr>
+        <w:pStyle w:val="Naslov2"/>
+      </w:pPr>
+      <w:r>
+        <w:t>Prikaz predikcije dobrote učenika</w:t>
+      </w:r>
+    </w:p>
+    <w:p>
+      <w:r>
+        <w:t xml:space="preserve">Poboljšanje dobrote učenika očekuje se svakim novim rješavanjem zadataka sličnog tipa. Aplikacija omogućuje aproksimiranje zapisanih dobrota iz zadataka istog tipa lekcije </w:t>
+      </w:r>
+      <w:proofErr w:type="spellStart"/>
+      <w:r>
+        <w:rPr>
+          <w:rFonts w:eastAsiaTheme="minorEastAsia"/>
+        </w:rPr>
+        <w:t>Stanford</w:t>
+      </w:r>
+      <w:proofErr w:type="spellEnd"/>
+      <w:r>
+        <w:rPr>
+          <w:rFonts w:eastAsiaTheme="minorEastAsia"/>
+        </w:rPr>
+        <w:t>-B model</w:t>
+      </w:r>
+      <w:r>
+        <w:rPr>
+          <w:rFonts w:eastAsiaTheme="minorEastAsia"/>
+        </w:rPr>
+        <w:t>om</w:t>
+      </w:r>
+      <w:r>
+        <w:rPr>
+          <w:rFonts w:eastAsiaTheme="minorEastAsia"/>
+        </w:rPr>
+        <w:t xml:space="preserve"> krivulje učenja</w:t>
+      </w:r>
+      <w:r>
+        <w:rPr>
+          <w:rFonts w:eastAsiaTheme="minorEastAsia"/>
+        </w:rPr>
+        <w:t xml:space="preserve"> opisane u prijašnjem </w:t>
+      </w:r>
+      <w:hyperlink w:anchor="_Nelinearna_regresija" w:history="1">
+        <w:r>
+          <w:rPr>
+            <w:rStyle w:val="Hiperveza"/>
+            <w:rFonts w:eastAsiaTheme="minorEastAsia"/>
+            <w:color w:val="auto"/>
+          </w:rPr>
+          <w:t>poglavlju</w:t>
+        </w:r>
+      </w:hyperlink>
+      <w:r>
+        <w:t xml:space="preserve"> čime se radi predikcija dobrote učenika u sljedećim koracima. Primjer predikcije prikazan je na </w:t>
+      </w:r>
+      <w:r>
+        <w:fldChar w:fldCharType="begin"/>
+      </w:r>
+      <w:r>
+        <w:instrText xml:space="preserve"> REF _Ref485899937 \h </w:instrText>
+      </w:r>
+      <w:r>
+        <w:fldChar w:fldCharType="separate"/>
+      </w:r>
+      <w:r>
+        <w:t xml:space="preserve">Slika </w:t>
+      </w:r>
+      <w:r>
+        <w:rPr>
+          <w:noProof/>
+        </w:rPr>
+        <w:t>12</w:t>
+      </w:r>
+      <w:r>
+        <w:fldChar w:fldCharType="end"/>
+      </w:r>
+      <w:r>
+        <w:t>.</w:t>
+      </w:r>
+    </w:p>
+    <w:p>
+      <w:pPr>
+        <w:keepNext/>
+        <w:jc w:val="center"/>
+      </w:pPr>
+      <w:r>
+        <w:rPr>
+          <w:noProof/>
+          <w:lang w:eastAsia="hr-HR"/>
+        </w:rPr>
+        <w:drawing>
+          <wp:inline distT="0" distB="0" distL="0" distR="0">
+            <wp:extent cx="3680604" cy="2760453"/>
+            <wp:effectExtent l="0" t="0" r="0" b="1905"/>
+            <wp:docPr id="15" name="Slika 15"/>
+            <wp:cNvGraphicFramePr>
+              <a:graphicFrameLocks xmlns:a="http://schemas.openxmlformats.org/drawingml/2006/main" noChangeAspect="1"/>
+            </wp:cNvGraphicFramePr>
+            <a:graphic xmlns:a="http://schemas.openxmlformats.org/drawingml/2006/main">
+              <a:graphicData uri="http://schemas.openxmlformats.org/drawingml/2006/picture">
+                <pic:pic xmlns:pic="http://schemas.openxmlformats.org/drawingml/2006/picture">
+                  <pic:nvPicPr>
+                    <pic:cNvPr id="15" name="FRAN GLAS_competitive.png"/>
+                    <pic:cNvPicPr/>
+                  </pic:nvPicPr>
+                  <pic:blipFill>
+                    <a:blip r:embed="rId22">
+                      <a:extLst>
+                        <a:ext uri="{28A0092B-C50C-407E-A947-70E740481C1C}">
+                          <a14:useLocalDpi xmlns:a14="http://schemas.microsoft.com/office/drawing/2010/main" val="0"/>
+                        </a:ext>
+                      </a:extLst>
+                    </a:blip>
+                    <a:stretch>
+                      <a:fillRect/>
+                    </a:stretch>
+                  </pic:blipFill>
+                  <pic:spPr>
+                    <a:xfrm>
+                      <a:off x="0" y="0"/>
+                      <a:ext cx="3682051" cy="2761538"/>
+                    </a:xfrm>
+                    <a:prstGeom prst="rect">
+                      <a:avLst/>
+                    </a:prstGeom>
+                  </pic:spPr>
+                </pic:pic>
+              </a:graphicData>
+            </a:graphic>
+          </wp:inline>
+        </w:drawing>
+      </w:r>
+    </w:p>
+    <w:p>
+      <w:pPr>
+        <w:pStyle w:val="Opisslike"/>
+      </w:pPr>
+      <w:r>
+        <w:t xml:space="preserve">Slika </w:t>
+      </w:r>
+      <w:r>
+        <w:fldChar w:fldCharType="begin"/>
+      </w:r>
+      <w:r>
+        <w:instrText xml:space="preserve"> SEQ Slika \* ARABIC </w:instrText>
+      </w:r>
+      <w:r>
+        <w:fldChar w:fldCharType="separate"/>
+      </w:r>
+      <w:r>
+        <w:rPr>
+          <w:noProof/>
+        </w:rPr>
+        <w:t>13</w:t>
+      </w:r>
+      <w:r>
+        <w:fldChar w:fldCharType="end"/>
+      </w:r>
+      <w:r>
+        <w:t>. Predikcija dobrote učenika na kompetitivnoj lekciji</w:t>
+      </w:r>
+    </w:p>
+    <w:p>
+      <w:pPr>
         <w:pStyle w:val="Naslov1"/>
       </w:pPr>
-      <w:bookmarkStart w:id="62" w:name="_Toc485814696"/>
+      <w:bookmarkStart w:id="65" w:name="_Toc485814696"/>
       <w:r>
         <w:lastRenderedPageBreak/>
         <w:t>Sažetak</w:t>
       </w:r>
-      <w:bookmarkEnd w:id="62"/>
+      <w:bookmarkEnd w:id="65"/>
     </w:p>
     <w:sectPr>
-      <w:headerReference w:type="default" r:id="rId19"/>
-      <w:footerReference w:type="default" r:id="rId20"/>
+      <w:headerReference w:type="default" r:id="rId23"/>
+      <w:footerReference w:type="default" r:id="rId24"/>
       <w:pgSz w:w="11906" w:h="16838"/>
       <w:pgMar w:top="1417" w:right="1417" w:bottom="1417" w:left="1417" w:header="708" w:footer="708" w:gutter="0"/>
       <w:pgNumType w:start="1"/>
@@ -17485,7 +18951,7 @@
           <w:rPr>
             <w:noProof/>
           </w:rPr>
-          <w:t>29</w:t>
+          <w:t>3</w:t>
         </w:r>
         <w:r>
           <w:fldChar w:fldCharType="end"/>
@@ -18002,7 +19468,7 @@
   <w:abstractNum w:abstractNumId="4" w15:restartNumberingAfterBreak="0">
     <w:nsid w:val="58340076"/>
     <w:multiLevelType w:val="multilevel"/>
-    <w:tmpl w:val="57C24648"/>
+    <w:tmpl w:val="E5602DEE"/>
     <w:lvl w:ilvl="0">
       <w:start w:val="1"/>
       <w:numFmt w:val="decimal"/>
@@ -18988,7 +20454,7 @@
     <w:uiPriority w:val="9"/>
     <w:unhideWhenUsed/>
     <w:qFormat/>
-    <w:rsid w:val="00DC5CF1"/>
+    <w:rsid w:val="00802968"/>
     <w:pPr>
       <w:keepNext/>
       <w:keepLines/>
@@ -19004,7 +20470,7 @@
       <w:rFonts w:eastAsiaTheme="majorEastAsia" w:cstheme="majorBidi"/>
       <w:b/>
       <w:color w:val="000000" w:themeColor="text1"/>
-      <w:sz w:val="36"/>
+      <w:sz w:val="32"/>
       <w:szCs w:val="26"/>
     </w:rPr>
   </w:style>
@@ -19197,7 +20663,6 @@
   <w:style w:type="character" w:default="1" w:styleId="Zadanifontodlomka">
     <w:name w:val="Default Paragraph Font"/>
     <w:uiPriority w:val="1"/>
-    <w:semiHidden/>
     <w:unhideWhenUsed/>
   </w:style>
   <w:style w:type="table" w:default="1" w:styleId="Obinatablica">
@@ -19284,12 +20749,12 @@
     <w:basedOn w:val="Zadanifontodlomka"/>
     <w:link w:val="Naslov2"/>
     <w:uiPriority w:val="9"/>
-    <w:rsid w:val="00DC5CF1"/>
+    <w:rsid w:val="00802968"/>
     <w:rPr>
       <w:rFonts w:ascii="Arial" w:eastAsiaTheme="majorEastAsia" w:hAnsi="Arial" w:cstheme="majorBidi"/>
       <w:b/>
       <w:color w:val="000000" w:themeColor="text1"/>
-      <w:sz w:val="36"/>
+      <w:sz w:val="32"/>
       <w:szCs w:val="26"/>
     </w:rPr>
   </w:style>
@@ -19661,6 +21126,52 @@
       <w:vertAlign w:val="superscript"/>
     </w:rPr>
   </w:style>
+  <w:style w:type="character" w:customStyle="1" w:styleId="fontstyle01">
+    <w:name w:val="fontstyle01"/>
+    <w:basedOn w:val="Zadanifontodlomka"/>
+    <w:rsid w:val="00D1770A"/>
+    <w:rPr>
+      <w:rFonts w:ascii="CourierNewPSMT" w:hAnsi="CourierNewPSMT" w:hint="default"/>
+      <w:b w:val="0"/>
+      <w:bCs w:val="0"/>
+      <w:i w:val="0"/>
+      <w:iCs w:val="0"/>
+      <w:color w:val="000000"/>
+      <w:sz w:val="24"/>
+      <w:szCs w:val="24"/>
+    </w:rPr>
+  </w:style>
+  <w:style w:type="paragraph" w:customStyle="1" w:styleId="kod">
+    <w:name w:val="kod"/>
+    <w:basedOn w:val="Naslov2"/>
+    <w:link w:val="kodChar"/>
+    <w:qFormat/>
+    <w:rsid w:val="00D1770A"/>
+    <w:pPr>
+      <w:numPr>
+        <w:ilvl w:val="0"/>
+        <w:numId w:val="0"/>
+      </w:numPr>
+    </w:pPr>
+    <w:rPr>
+      <w:rFonts w:ascii="CourierNewPSMT" w:hAnsi="CourierNewPSMT"/>
+      <w:b w:val="0"/>
+      <w:sz w:val="28"/>
+    </w:rPr>
+  </w:style>
+  <w:style w:type="character" w:customStyle="1" w:styleId="kodChar">
+    <w:name w:val="kod Char"/>
+    <w:basedOn w:val="Naslov2Char"/>
+    <w:link w:val="kod"/>
+    <w:rsid w:val="00D1770A"/>
+    <w:rPr>
+      <w:rFonts w:ascii="CourierNewPSMT" w:eastAsiaTheme="majorEastAsia" w:hAnsi="CourierNewPSMT" w:cstheme="majorBidi"/>
+      <w:b w:val="0"/>
+      <w:color w:val="000000" w:themeColor="text1"/>
+      <w:sz w:val="28"/>
+      <w:szCs w:val="26"/>
+    </w:rPr>
+  </w:style>
 </w:styles>
 </file>
 
@@ -19930,7 +21441,7 @@
 </file>
 
 <file path=customXml/itemProps1.xml><?xml version="1.0" encoding="utf-8"?>
-<ds:datastoreItem xmlns:ds="http://schemas.openxmlformats.org/officeDocument/2006/customXml" ds:itemID="{B2C33997-5C08-4D35-A171-AF42F4B5AEFD}">
+<ds:datastoreItem xmlns:ds="http://schemas.openxmlformats.org/officeDocument/2006/customXml" ds:itemID="{95274995-3E2F-4C6C-8C66-38E5EB3017FA}">
   <ds:schemaRefs>
     <ds:schemaRef ds:uri="http://schemas.openxmlformats.org/officeDocument/2006/bibliography"/>
   </ds:schemaRefs>

--- a/Diplomski.docx
+++ b/Diplomski.docx
@@ -4484,17 +4484,6 @@
       <w:bookmarkEnd w:id="1"/>
     </w:p>
     <w:p>
-      <w:r>
-        <w:t xml:space="preserve">Sve skupa </w:t>
-      </w:r>
-      <w:r>
-        <w:t>6</w:t>
-      </w:r>
-      <w:r>
-        <w:t xml:space="preserve"> stranica</w:t>
-      </w:r>
-    </w:p>
-    <w:p>
       <w:pPr>
         <w:pStyle w:val="Naslov2"/>
       </w:pPr>
@@ -4508,16 +4497,18 @@
       <w:r>
         <w:t>1 stranica</w:t>
       </w:r>
+      <w:bookmarkStart w:id="3" w:name="_GoBack"/>
+      <w:bookmarkEnd w:id="3"/>
     </w:p>
     <w:p>
       <w:pPr>
         <w:pStyle w:val="Naslov3"/>
       </w:pPr>
-      <w:bookmarkStart w:id="3" w:name="_Toc485814652"/>
+      <w:bookmarkStart w:id="4" w:name="_Toc485814652"/>
       <w:r>
         <w:t>SQL sintaksa</w:t>
       </w:r>
-      <w:bookmarkEnd w:id="3"/>
+      <w:bookmarkEnd w:id="4"/>
     </w:p>
     <w:p>
       <w:r>
@@ -4528,12 +4519,12 @@
       <w:pPr>
         <w:pStyle w:val="Naslov2"/>
       </w:pPr>
-      <w:bookmarkStart w:id="4" w:name="_Toc485814653"/>
+      <w:bookmarkStart w:id="5" w:name="_Toc485814653"/>
       <w:proofErr w:type="spellStart"/>
       <w:r>
         <w:t>Json</w:t>
       </w:r>
-      <w:bookmarkEnd w:id="4"/>
+      <w:bookmarkEnd w:id="5"/>
       <w:proofErr w:type="spellEnd"/>
     </w:p>
     <w:p>
@@ -4545,11 +4536,11 @@
       <w:pPr>
         <w:pStyle w:val="Naslov2"/>
       </w:pPr>
-      <w:bookmarkStart w:id="5" w:name="_Toc485814654"/>
+      <w:bookmarkStart w:id="6" w:name="_Toc485814654"/>
       <w:r>
         <w:t>CSV format</w:t>
       </w:r>
-      <w:bookmarkEnd w:id="5"/>
+      <w:bookmarkEnd w:id="6"/>
     </w:p>
     <w:p>
       <w:r>
@@ -4560,85 +4551,85 @@
       <w:pPr>
         <w:pStyle w:val="Naslov2"/>
       </w:pPr>
-      <w:bookmarkStart w:id="6" w:name="_Toc485814655"/>
+      <w:bookmarkStart w:id="7" w:name="_Toc485814655"/>
       <w:proofErr w:type="spellStart"/>
       <w:r>
         <w:t>Python</w:t>
-      </w:r>
-      <w:bookmarkEnd w:id="6"/>
-      <w:proofErr w:type="spellEnd"/>
-    </w:p>
-    <w:p>
-      <w:r>
-        <w:t>Jedna stranica</w:t>
-      </w:r>
-    </w:p>
-    <w:p>
-      <w:pPr>
-        <w:pStyle w:val="Naslov2"/>
-      </w:pPr>
-      <w:bookmarkStart w:id="7" w:name="_Toc485814656"/>
-      <w:r>
-        <w:t xml:space="preserve">Paket </w:t>
-      </w:r>
-      <w:proofErr w:type="spellStart"/>
-      <w:r>
-        <w:rPr>
-          <w:rStyle w:val="kodChar"/>
-        </w:rPr>
-        <w:t>pymssql</w:t>
       </w:r>
       <w:bookmarkEnd w:id="7"/>
       <w:proofErr w:type="spellEnd"/>
     </w:p>
     <w:p>
       <w:r>
-        <w:t>Pola stranice</w:t>
+        <w:t>Jedna stranica</w:t>
       </w:r>
     </w:p>
     <w:p>
       <w:pPr>
         <w:pStyle w:val="Naslov2"/>
       </w:pPr>
-      <w:bookmarkStart w:id="8" w:name="_Toc485814657"/>
+      <w:bookmarkStart w:id="8" w:name="_Toc485814656"/>
       <w:r>
         <w:t xml:space="preserve">Paket </w:t>
       </w:r>
       <w:proofErr w:type="spellStart"/>
       <w:r>
         <w:rPr>
-          <w:rStyle w:val="kodChar"/>
-        </w:rPr>
-        <w:t>numpy</w:t>
+          <w:rFonts w:ascii="CourierNewPSMT" w:hAnsi="CourierNewPSMT"/>
+        </w:rPr>
+        <w:t>pymssql</w:t>
       </w:r>
       <w:bookmarkEnd w:id="8"/>
       <w:proofErr w:type="spellEnd"/>
     </w:p>
     <w:p>
       <w:r>
-        <w:t>Pola strance</w:t>
+        <w:t>Pola stranice</w:t>
       </w:r>
     </w:p>
     <w:p>
       <w:pPr>
         <w:pStyle w:val="Naslov2"/>
       </w:pPr>
-      <w:bookmarkStart w:id="9" w:name="_Toc485814658"/>
+      <w:bookmarkStart w:id="9" w:name="_Toc485814657"/>
       <w:r>
         <w:t xml:space="preserve">Paket </w:t>
       </w:r>
       <w:proofErr w:type="spellStart"/>
       <w:r>
         <w:rPr>
-          <w:rStyle w:val="kodChar"/>
-        </w:rPr>
-        <w:t>tensorflow</w:t>
+          <w:rFonts w:ascii="CourierNewPSMT" w:hAnsi="CourierNewPSMT"/>
+        </w:rPr>
+        <w:t>numpy</w:t>
       </w:r>
       <w:bookmarkEnd w:id="9"/>
       <w:proofErr w:type="spellEnd"/>
     </w:p>
     <w:p>
       <w:r>
+        <w:t>Pola strance</w:t>
+      </w:r>
+    </w:p>
+    <w:p>
+      <w:pPr>
+        <w:pStyle w:val="Naslov2"/>
+      </w:pPr>
+      <w:bookmarkStart w:id="10" w:name="_Toc485814658"/>
+      <w:r>
+        <w:t xml:space="preserve">Paket </w:t>
+      </w:r>
+      <w:proofErr w:type="spellStart"/>
+      <w:r>
+        <w:rPr>
+          <w:rFonts w:ascii="CourierNewPSMT" w:hAnsi="CourierNewPSMT"/>
+        </w:rPr>
+        <w:t>tensorflow</w:t>
+      </w:r>
+      <w:bookmarkEnd w:id="10"/>
+      <w:proofErr w:type="spellEnd"/>
+    </w:p>
+    <w:p>
+      <w:r>
         <w:t>pola/jedna stranica</w:t>
       </w:r>
     </w:p>
@@ -4655,224 +4646,368 @@
         <w:lastRenderedPageBreak/>
         <w:t xml:space="preserve"> </w:t>
       </w:r>
-      <w:bookmarkStart w:id="10" w:name="_Toc485814659"/>
+      <w:bookmarkStart w:id="11" w:name="_Toc485814659"/>
       <w:proofErr w:type="spellStart"/>
       <w:r>
         <w:t>Author</w:t>
       </w:r>
-      <w:bookmarkEnd w:id="10"/>
+      <w:bookmarkEnd w:id="11"/>
       <w:proofErr w:type="spellEnd"/>
     </w:p>
     <w:p>
-      <w:r>
-        <w:t xml:space="preserve">Sve skupa </w:t>
-      </w:r>
-      <w:r>
-        <w:t>8</w:t>
-      </w:r>
-      <w:r>
-        <w:t xml:space="preserve"> stranice</w:t>
-      </w:r>
-    </w:p>
-    <w:p>
-      <w:r>
-        <w:t>SAŽETAK</w:t>
-      </w:r>
-      <w:r>
-        <w:t xml:space="preserve"> - UVOD</w:t>
-      </w:r>
-      <w:r>
-        <w:t xml:space="preserve"> (pola stranice)</w:t>
+      <w:pPr>
+        <w:rPr>
+          <w:rStyle w:val="kodChar"/>
+          <w:rFonts w:ascii="Arial" w:hAnsi="Arial" w:cs="Arial"/>
+        </w:rPr>
+      </w:pPr>
+      <w:r>
+        <w:t xml:space="preserve">Web aplikacija u kojoj su napravljene digitalne lekcije čije se zabilješke obrađuju unutar aplikacije ovog </w:t>
+      </w:r>
+      <w:r>
+        <w:t xml:space="preserve">diplomskog </w:t>
+      </w:r>
+      <w:r>
+        <w:t xml:space="preserve">rada naziva se </w:t>
+      </w:r>
+      <w:proofErr w:type="spellStart"/>
+      <w:r>
+        <w:rPr>
+          <w:rStyle w:val="kodChar"/>
+        </w:rPr>
+        <w:t>Aut</w:t>
+      </w:r>
+      <w:r>
+        <w:rPr>
+          <w:rStyle w:val="kodChar"/>
+        </w:rPr>
+        <w:t>h</w:t>
+      </w:r>
+      <w:r>
+        <w:rPr>
+          <w:rStyle w:val="kodChar"/>
+        </w:rPr>
+        <w:t>or</w:t>
+      </w:r>
+      <w:proofErr w:type="spellEnd"/>
+      <w:r>
+        <w:rPr>
+          <w:rStyle w:val="kodChar"/>
+          <w:rFonts w:ascii="Arial" w:hAnsi="Arial" w:cs="Arial"/>
+        </w:rPr>
+        <w:t xml:space="preserve">. Kroz </w:t>
+      </w:r>
+      <w:proofErr w:type="spellStart"/>
+      <w:r>
+        <w:rPr>
+          <w:rStyle w:val="kodChar"/>
+        </w:rPr>
+        <w:t>Author</w:t>
+      </w:r>
+      <w:proofErr w:type="spellEnd"/>
+      <w:r>
+        <w:rPr>
+          <w:rStyle w:val="kodChar"/>
+          <w:rFonts w:ascii="Arial" w:hAnsi="Arial" w:cs="Arial"/>
+        </w:rPr>
+        <w:t xml:space="preserve"> je omogućeno </w:t>
+      </w:r>
+      <w:r>
+        <w:rPr>
+          <w:rStyle w:val="kodChar"/>
+          <w:rFonts w:ascii="Arial" w:hAnsi="Arial" w:cs="Arial"/>
+        </w:rPr>
+        <w:t xml:space="preserve">stvaranje digitalnih lekcija u obliku </w:t>
+      </w:r>
+      <w:proofErr w:type="spellStart"/>
+      <w:r>
+        <w:rPr>
+          <w:rStyle w:val="kodChar"/>
+          <w:rFonts w:ascii="Arial" w:hAnsi="Arial" w:cs="Arial"/>
+        </w:rPr>
+        <w:t>prikaznica</w:t>
+      </w:r>
+      <w:proofErr w:type="spellEnd"/>
+      <w:r>
+        <w:rPr>
+          <w:rStyle w:val="kodChar"/>
+          <w:rFonts w:ascii="Arial" w:hAnsi="Arial" w:cs="Arial"/>
+        </w:rPr>
+        <w:t xml:space="preserve"> (</w:t>
+      </w:r>
+      <w:r>
+        <w:rPr>
+          <w:rStyle w:val="kodChar"/>
+          <w:rFonts w:ascii="Arial" w:hAnsi="Arial" w:cs="Arial"/>
+          <w:i/>
+        </w:rPr>
+        <w:t>engl. „</w:t>
+      </w:r>
+      <w:proofErr w:type="spellStart"/>
+      <w:r>
+        <w:rPr>
+          <w:rStyle w:val="kodChar"/>
+          <w:rFonts w:ascii="Arial" w:hAnsi="Arial" w:cs="Arial"/>
+          <w:i/>
+        </w:rPr>
+        <w:t>slide</w:t>
+      </w:r>
+      <w:proofErr w:type="spellEnd"/>
+      <w:r>
+        <w:rPr>
+          <w:rStyle w:val="kodChar"/>
+          <w:rFonts w:ascii="Arial" w:hAnsi="Arial" w:cs="Arial"/>
+          <w:i/>
+        </w:rPr>
+        <w:t>“</w:t>
+      </w:r>
+      <w:r>
+        <w:rPr>
+          <w:rStyle w:val="kodChar"/>
+          <w:rFonts w:ascii="Arial" w:hAnsi="Arial" w:cs="Arial"/>
+        </w:rPr>
+        <w:t xml:space="preserve">) sastavljenih od zadataka koji se prikazuju na mobilnim uređajima i </w:t>
+      </w:r>
+      <w:proofErr w:type="spellStart"/>
+      <w:r>
+        <w:rPr>
+          <w:rStyle w:val="kodChar"/>
+          <w:rFonts w:ascii="Arial" w:hAnsi="Arial" w:cs="Arial"/>
+        </w:rPr>
+        <w:t>tabletima</w:t>
+      </w:r>
+      <w:proofErr w:type="spellEnd"/>
+      <w:r>
+        <w:rPr>
+          <w:rStyle w:val="kodChar"/>
+          <w:rFonts w:ascii="Arial" w:hAnsi="Arial" w:cs="Arial"/>
+        </w:rPr>
+        <w:t xml:space="preserve">. Lekcije koje su do sada napravljene u </w:t>
+      </w:r>
+      <w:proofErr w:type="spellStart"/>
+      <w:r>
+        <w:rPr>
+          <w:rStyle w:val="kodChar"/>
+        </w:rPr>
+        <w:t>Authoru</w:t>
+      </w:r>
+      <w:proofErr w:type="spellEnd"/>
+      <w:r>
+        <w:rPr>
+          <w:rStyle w:val="kodChar"/>
+          <w:rFonts w:ascii="Arial" w:hAnsi="Arial" w:cs="Arial"/>
+        </w:rPr>
+        <w:t xml:space="preserve"> mogu se po tipu razvrstati u: </w:t>
+      </w:r>
+    </w:p>
+    <w:p>
+      <w:pPr>
+        <w:pStyle w:val="Odlomakpopisa"/>
+        <w:numPr>
+          <w:ilvl w:val="0"/>
+          <w:numId w:val="10"/>
+        </w:numPr>
+        <w:rPr>
+          <w:rFonts w:cs="Arial"/>
+        </w:rPr>
+      </w:pPr>
+      <w:r>
+        <w:rPr>
+          <w:rFonts w:cs="Arial"/>
+        </w:rPr>
+        <w:t>Kolaborativne lekcije</w:t>
+      </w:r>
+    </w:p>
+    <w:p>
+      <w:pPr>
+        <w:pStyle w:val="Odlomakpopisa"/>
+        <w:numPr>
+          <w:ilvl w:val="0"/>
+          <w:numId w:val="10"/>
+        </w:numPr>
+        <w:rPr>
+          <w:rFonts w:cs="Arial"/>
+        </w:rPr>
+      </w:pPr>
+      <w:r>
+        <w:rPr>
+          <w:rFonts w:cs="Arial"/>
+        </w:rPr>
+        <w:t>Kompetitivne lekcije</w:t>
+      </w:r>
+    </w:p>
+    <w:p>
+      <w:pPr>
+        <w:pStyle w:val="Odlomakpopisa"/>
+        <w:numPr>
+          <w:ilvl w:val="0"/>
+          <w:numId w:val="10"/>
+        </w:numPr>
+        <w:rPr>
+          <w:rFonts w:cs="Arial"/>
+        </w:rPr>
+      </w:pPr>
+      <w:r>
+        <w:rPr>
+          <w:rFonts w:cs="Arial"/>
+        </w:rPr>
+        <w:t>Lekcije proširene stvarnosti</w:t>
+      </w:r>
+    </w:p>
+    <w:p>
+      <w:pPr>
+        <w:rPr>
+          <w:rFonts w:cs="Arial"/>
+        </w:rPr>
+      </w:pPr>
+      <w:r>
+        <w:rPr>
+          <w:rFonts w:cs="Arial"/>
+        </w:rPr>
+        <w:t xml:space="preserve">Svaki tip lekcija biti će preciznije u nadolazećim potpoglavljima zajedno s oblikom zabilješki njihovih zadataka. Oblik zabilješki se mijenjao (i mijenjati će se) kroz vrijeme. Također, zabilješke lekcija istog tipa nemaju identične oblike, pa će biti prikazani samo izabrani predstavnici lekcija određenog tipa. </w:t>
       </w:r>
     </w:p>
     <w:p>
       <w:pPr>
         <w:pStyle w:val="Naslov2"/>
       </w:pPr>
-      <w:bookmarkStart w:id="11" w:name="_Toc485814660"/>
+      <w:bookmarkStart w:id="12" w:name="_Toc485814660"/>
       <w:r>
         <w:t>Kolaborativne lekcije</w:t>
       </w:r>
-      <w:bookmarkEnd w:id="11"/>
-    </w:p>
-    <w:p>
-      <w:r>
+      <w:bookmarkEnd w:id="12"/>
+    </w:p>
+    <w:p>
+      <w:r>
+        <w:t xml:space="preserve">Kolaborativne lekcije su lekcije u kojima su učenici svrstani u grupe </w:t>
+      </w:r>
+      <w:r>
+        <w:t>i kao grupe rješavaju zadatke. Grupe se uglavnom sastoje od tri učenika u kojem svatko ima jednu od sljedećih uloga:</w:t>
+      </w:r>
+    </w:p>
+    <w:p>
+      <w:pPr>
+        <w:pStyle w:val="Odlomakpopisa"/>
+        <w:numPr>
+          <w:ilvl w:val="0"/>
+          <w:numId w:val="11"/>
+        </w:numPr>
+      </w:pPr>
+      <w:r>
+        <w:t>Autor</w:t>
+      </w:r>
+    </w:p>
+    <w:p>
+      <w:pPr>
+        <w:pStyle w:val="Odlomakpopisa"/>
+        <w:numPr>
+          <w:ilvl w:val="0"/>
+          <w:numId w:val="11"/>
+        </w:numPr>
+      </w:pPr>
+      <w:r>
+        <w:t>Editor</w:t>
+      </w:r>
+    </w:p>
+    <w:p>
+      <w:pPr>
+        <w:pStyle w:val="Odlomakpopisa"/>
+        <w:numPr>
+          <w:ilvl w:val="0"/>
+          <w:numId w:val="11"/>
+        </w:numPr>
+      </w:pPr>
+      <w:r>
+        <w:t>Kontrolor (</w:t>
+      </w:r>
+      <w:r>
+        <w:rPr>
+          <w:i/>
+        </w:rPr>
+        <w:t>engl. „</w:t>
+      </w:r>
+      <w:proofErr w:type="spellStart"/>
+      <w:r>
+        <w:rPr>
+          <w:i/>
+        </w:rPr>
+        <w:t>checker</w:t>
+      </w:r>
+      <w:proofErr w:type="spellEnd"/>
+      <w:r>
+        <w:rPr>
+          <w:i/>
+        </w:rPr>
+        <w:t>“</w:t>
+      </w:r>
+      <w:r>
+        <w:t>)</w:t>
+      </w:r>
+    </w:p>
+    <w:p>
+      <w:r>
+        <w:t xml:space="preserve">Kod matematičkih zadataka u kolaborativnim lekcijama, autor čita tekst zadatka i postavlja formulu zadatka. Postavljen zadatak editor rješava i šalje na provjeru kontroloru. Za svakog se učenika generira zabilješka te sustav svaku zabilješku promatra i ocjenjuje zasebno. Sustav je </w:t>
+      </w:r>
+      <w:r>
+        <w:lastRenderedPageBreak/>
+        <w:t xml:space="preserve">napravljen da učenike ocjenjuje na </w:t>
+      </w:r>
+      <w:r>
+        <w:t xml:space="preserve">temelju njihovih odluka, a ne (možda krivih) odluka njihovih kolega (npr. editor, pošto ne vidi tekst zadatka, ocjenjuje mu se je li dobro riješio (možda krivo) postavljeni zadatak). </w:t>
+      </w:r>
+      <w:r>
+        <w:t>Zadaci ovog tipa ispituju učenikovu sposobnost rada u timu.</w:t>
+      </w:r>
+    </w:p>
+    <w:p>
+      <w:pPr>
+        <w:pStyle w:val="Naslov3"/>
+      </w:pPr>
+      <w:r>
+        <w:t xml:space="preserve"> </w:t>
+      </w:r>
+      <w:bookmarkStart w:id="13" w:name="_Toc485814661"/>
+      <w:r>
+        <w:t>Oblik</w:t>
+      </w:r>
+      <w:r>
+        <w:t xml:space="preserve"> </w:t>
+      </w:r>
+      <w:r>
+        <w:t>zabilješke</w:t>
+      </w:r>
+      <w:r>
+        <w:t xml:space="preserve"> kolaborativne lekcije</w:t>
+      </w:r>
+      <w:bookmarkEnd w:id="13"/>
+    </w:p>
+    <w:p>
+      <w:r>
+        <w:t xml:space="preserve">Na </w:t>
+      </w:r>
+      <w:r>
+        <w:fldChar w:fldCharType="begin"/>
+      </w:r>
+      <w:r>
+        <w:instrText xml:space="preserve"> REF _Ref485917426 \h </w:instrText>
+      </w:r>
+      <w:r>
+        <w:fldChar w:fldCharType="separate"/>
+      </w:r>
+      <w:r>
+        <w:t xml:space="preserve">Slika </w:t>
+      </w:r>
+      <w:r>
+        <w:rPr>
+          <w:noProof/>
+        </w:rPr>
         <w:t>1</w:t>
       </w:r>
       <w:r>
-        <w:t xml:space="preserve"> stranica</w:t>
-      </w:r>
-      <w:bookmarkStart w:id="12" w:name="_GoBack"/>
-      <w:bookmarkEnd w:id="12"/>
-    </w:p>
-    <w:p>
-      <w:pPr>
-        <w:pStyle w:val="Naslov3"/>
-      </w:pPr>
-      <w:r>
-        <w:t xml:space="preserve"> </w:t>
-      </w:r>
-      <w:bookmarkStart w:id="13" w:name="_Toc485814661"/>
-      <w:r>
-        <w:t>Izgled loga kolaborativne lekcije</w:t>
-      </w:r>
-      <w:bookmarkEnd w:id="13"/>
-    </w:p>
-    <w:p>
-      <w:r>
-        <w:t>1 stranica</w:t>
-      </w:r>
-    </w:p>
-    <w:p>
-      <w:pPr>
-        <w:pStyle w:val="Naslov2"/>
-      </w:pPr>
-      <w:r>
-        <w:t xml:space="preserve"> </w:t>
-      </w:r>
-      <w:bookmarkStart w:id="14" w:name="_Toc485814662"/>
-      <w:r>
-        <w:t>Kompetitivne lekcije</w:t>
-      </w:r>
-      <w:bookmarkEnd w:id="14"/>
-    </w:p>
-    <w:p>
-      <w:r>
-        <w:t>1 stranica</w:t>
-      </w:r>
-    </w:p>
-    <w:p>
-      <w:pPr>
-        <w:pStyle w:val="Naslov3"/>
-      </w:pPr>
-      <w:bookmarkStart w:id="15" w:name="_Toc485814663"/>
-      <w:r>
-        <w:t>Izgled loga kompetitivne lekcije</w:t>
-      </w:r>
-      <w:bookmarkEnd w:id="15"/>
-    </w:p>
-    <w:p>
-      <w:r>
-        <w:t>1 stranica</w:t>
-      </w:r>
-    </w:p>
-    <w:p>
-      <w:pPr>
-        <w:pStyle w:val="Naslov2"/>
-      </w:pPr>
-      <w:bookmarkStart w:id="16" w:name="_Toc485814664"/>
-      <w:r>
-        <w:t>Lekcije proširene stvarnosti</w:t>
-      </w:r>
-      <w:bookmarkEnd w:id="16"/>
-    </w:p>
-    <w:p>
-      <w:r>
-        <w:t>1 stranica</w:t>
-      </w:r>
-    </w:p>
-    <w:p>
-      <w:pPr>
-        <w:pStyle w:val="Naslov3"/>
-      </w:pPr>
-      <w:bookmarkStart w:id="17" w:name="_Toc485814665"/>
-      <w:r>
-        <w:t>Izgled log lekcije proširene stvarnosti</w:t>
-      </w:r>
-      <w:bookmarkEnd w:id="17"/>
-    </w:p>
-    <w:p/>
-    <w:p>
-      <w:pPr>
-        <w:spacing w:line="259" w:lineRule="auto"/>
-        <w:jc w:val="left"/>
-      </w:pPr>
-      <w:r>
-        <w:br w:type="page"/>
-      </w:r>
-    </w:p>
-    <w:p>
-      <w:pPr>
-        <w:pStyle w:val="Naslov1"/>
-      </w:pPr>
-      <w:bookmarkStart w:id="18" w:name="_Toc485814666"/>
-      <w:r>
-        <w:lastRenderedPageBreak/>
-        <w:t>Baza podataka</w:t>
-      </w:r>
-      <w:bookmarkEnd w:id="18"/>
-    </w:p>
-    <w:p>
-      <w:r>
-        <w:t xml:space="preserve">Za analitiku i predviđanje aplikacija koristi podatke spremljene unutar </w:t>
-      </w:r>
-      <w:proofErr w:type="spellStart"/>
-      <w:r>
-        <w:t>Micrsoft</w:t>
-      </w:r>
-      <w:proofErr w:type="spellEnd"/>
-      <w:r>
-        <w:t xml:space="preserve"> SQL Server baze podataka. Zabilješke </w:t>
-      </w:r>
-      <w:r>
-        <w:t xml:space="preserve">lekcija pohranjene su unutar tablice </w:t>
-      </w:r>
-      <w:proofErr w:type="spellStart"/>
-      <w:r>
-        <w:rPr>
-          <w:rStyle w:val="kodChar"/>
-        </w:rPr>
-        <w:t>LogEvent</w:t>
-      </w:r>
-      <w:proofErr w:type="spellEnd"/>
-      <w:r>
-        <w:t xml:space="preserve">. Osim zabilješki, aplikacija dohvaća informaciju o vremenu zabilješke iz tablice </w:t>
-      </w:r>
-      <w:proofErr w:type="spellStart"/>
-      <w:r>
-        <w:rPr>
-          <w:rStyle w:val="kodChar"/>
-        </w:rPr>
-        <w:t>ContextualInfo</w:t>
-      </w:r>
-      <w:proofErr w:type="spellEnd"/>
-      <w:r>
-        <w:t xml:space="preserve">, a podatke o učeniku iz tablice </w:t>
-      </w:r>
-      <w:proofErr w:type="spellStart"/>
-      <w:r>
-        <w:rPr>
-          <w:rStyle w:val="kodChar"/>
-        </w:rPr>
-        <w:t>User</w:t>
-      </w:r>
-      <w:proofErr w:type="spellEnd"/>
-      <w:r>
-        <w:t xml:space="preserve">. </w:t>
-      </w:r>
-      <w:r>
-        <w:fldChar w:fldCharType="begin"/>
-      </w:r>
-      <w:r>
-        <w:instrText xml:space="preserve"> REF _Ref485810047 \h </w:instrText>
-      </w:r>
-      <w:r>
-        <w:fldChar w:fldCharType="separate"/>
-      </w:r>
-      <w:r>
-        <w:t xml:space="preserve">Slika </w:t>
-      </w:r>
-      <w:r>
-        <w:rPr>
-          <w:noProof/>
-        </w:rPr>
-        <w:t>1</w:t>
-      </w:r>
-      <w:r>
         <w:fldChar w:fldCharType="end"/>
       </w:r>
       <w:r>
-        <w:t xml:space="preserve"> prikazuje spomenute tablice i veze među njima.</w:t>
+        <w:t xml:space="preserve"> prikazan je oblik zabilješke zadatka kolaborativne lekcije. </w:t>
       </w:r>
     </w:p>
     <w:p>
@@ -4886,10 +5021,10 @@
           <w:lang w:eastAsia="hr-HR"/>
         </w:rPr>
         <w:drawing>
-          <wp:inline distT="0" distB="0" distL="0" distR="0" wp14:anchorId="0619A132" wp14:editId="475D95DF">
-            <wp:extent cx="5760720" cy="2150745"/>
-            <wp:effectExtent l="0" t="0" r="0" b="1905"/>
-            <wp:docPr id="5" name="Slika 5"/>
+          <wp:inline distT="0" distB="0" distL="0" distR="0" wp14:anchorId="691917D7" wp14:editId="68D5C167">
+            <wp:extent cx="5760720" cy="3056255"/>
+            <wp:effectExtent l="0" t="0" r="0" b="0"/>
+            <wp:docPr id="16" name="Slika 16"/>
             <wp:cNvGraphicFramePr>
               <a:graphicFrameLocks xmlns:a="http://schemas.openxmlformats.org/drawingml/2006/main" noChangeAspect="1"/>
             </wp:cNvGraphicFramePr>
@@ -4909,6 +5044,571 @@
                   <pic:spPr>
                     <a:xfrm>
                       <a:off x="0" y="0"/>
+                      <a:ext cx="5760720" cy="3056255"/>
+                    </a:xfrm>
+                    <a:prstGeom prst="rect">
+                      <a:avLst/>
+                    </a:prstGeom>
+                  </pic:spPr>
+                </pic:pic>
+              </a:graphicData>
+            </a:graphic>
+          </wp:inline>
+        </w:drawing>
+      </w:r>
+    </w:p>
+    <w:p>
+      <w:pPr>
+        <w:pStyle w:val="Opisslike"/>
+      </w:pPr>
+      <w:bookmarkStart w:id="14" w:name="_Ref485917426"/>
+      <w:r>
+        <w:t xml:space="preserve">Slika </w:t>
+      </w:r>
+      <w:r>
+        <w:fldChar w:fldCharType="begin"/>
+      </w:r>
+      <w:r>
+        <w:instrText xml:space="preserve"> SEQ Slika \* ARABIC </w:instrText>
+      </w:r>
+      <w:r>
+        <w:fldChar w:fldCharType="separate"/>
+      </w:r>
+      <w:r>
+        <w:rPr>
+          <w:noProof/>
+        </w:rPr>
+        <w:t>1</w:t>
+      </w:r>
+      <w:r>
+        <w:fldChar w:fldCharType="end"/>
+      </w:r>
+      <w:bookmarkEnd w:id="14"/>
+      <w:r>
+        <w:t>. Primjer zabilješke kolaborativne lekcije</w:t>
+      </w:r>
+    </w:p>
+    <w:p>
+      <w:r>
+        <w:t xml:space="preserve">Sustav uz informaciju o učeniku preko zabilješke jednostavno saznaje koju ulogu je </w:t>
+      </w:r>
+      <w:r>
+        <w:t xml:space="preserve">učenik </w:t>
+      </w:r>
+      <w:r>
+        <w:t xml:space="preserve">imao u rješavanju zadatka i na temelju vrijednosti iz </w:t>
+      </w:r>
+      <w:proofErr w:type="spellStart"/>
+      <w:r>
+        <w:rPr>
+          <w:rStyle w:val="kodChar"/>
+        </w:rPr>
+        <w:t>logEntries</w:t>
+      </w:r>
+      <w:proofErr w:type="spellEnd"/>
+      <w:r>
+        <w:rPr>
+          <w:rStyle w:val="kodChar"/>
+        </w:rPr>
+        <w:t xml:space="preserve"> </w:t>
+      </w:r>
+      <w:r>
+        <w:t>ocjenjuje</w:t>
+      </w:r>
+      <w:r>
+        <w:t xml:space="preserve"> učenika. Valja naglasiti da je ovo jedan od </w:t>
+      </w:r>
+      <w:r>
+        <w:t>oblika</w:t>
+      </w:r>
+      <w:r>
+        <w:t xml:space="preserve"> zab</w:t>
+      </w:r>
+      <w:r>
+        <w:t>ilješki kolaborativnih lekcija i da postoje drugačiji, a koriste se samo oni koji pružaju informaciju o učeniku i točnosti rješenja</w:t>
+      </w:r>
+      <w:r>
+        <w:t>, vremenu rješavanja i identifikatoru lekcije</w:t>
+      </w:r>
+      <w:r>
+        <w:t>.</w:t>
+      </w:r>
+    </w:p>
+    <w:p>
+      <w:pPr>
+        <w:spacing w:line="259" w:lineRule="auto"/>
+        <w:jc w:val="left"/>
+        <w:rPr>
+          <w:rFonts w:eastAsiaTheme="majorEastAsia" w:cstheme="majorBidi"/>
+          <w:b/>
+          <w:color w:val="000000" w:themeColor="text1"/>
+          <w:sz w:val="32"/>
+          <w:szCs w:val="26"/>
+        </w:rPr>
+      </w:pPr>
+      <w:r>
+        <w:br w:type="page"/>
+      </w:r>
+    </w:p>
+    <w:p>
+      <w:pPr>
+        <w:pStyle w:val="Naslov2"/>
+      </w:pPr>
+      <w:r>
+        <w:lastRenderedPageBreak/>
+        <w:t xml:space="preserve"> </w:t>
+      </w:r>
+      <w:bookmarkStart w:id="15" w:name="_Toc485814662"/>
+      <w:r>
+        <w:t>Kompetitivne lekcije</w:t>
+      </w:r>
+      <w:bookmarkEnd w:id="15"/>
+    </w:p>
+    <w:p>
+      <w:r>
+        <w:t xml:space="preserve">Zadaci kompetitivnih lekcija su zadaci koji se postavljaju cijelom razredu te se oni međusobno natječu u broju točno riješenih zadataka i brzini rješavanja istih. Uz pomoć natjecateljskog duha, podiže se motiviranost učenika u rješavanju zadataka. Obrada zabilješki nastali rješavanjem ovih lekcija učiteljima mogu dati informaciju </w:t>
+      </w:r>
+      <w:r>
+        <w:t xml:space="preserve">o sposobnostima učenika u situacijama u kojima je bitna točnost i brzina. </w:t>
+      </w:r>
+    </w:p>
+    <w:p>
+      <w:pPr>
+        <w:pStyle w:val="Naslov3"/>
+      </w:pPr>
+      <w:bookmarkStart w:id="16" w:name="_Toc485814663"/>
+      <w:r>
+        <w:t xml:space="preserve">Izgled </w:t>
+      </w:r>
+      <w:r>
+        <w:t>zabilješke</w:t>
+      </w:r>
+      <w:r>
+        <w:t xml:space="preserve"> kompetitivne lekcije</w:t>
+      </w:r>
+      <w:bookmarkEnd w:id="16"/>
+    </w:p>
+    <w:p>
+      <w:r>
+        <w:fldChar w:fldCharType="begin"/>
+      </w:r>
+      <w:r>
+        <w:instrText xml:space="preserve"> REF _Ref485919959 \h </w:instrText>
+      </w:r>
+      <w:r>
+        <w:fldChar w:fldCharType="separate"/>
+      </w:r>
+      <w:r>
+        <w:t xml:space="preserve">Slika </w:t>
+      </w:r>
+      <w:r>
+        <w:rPr>
+          <w:noProof/>
+        </w:rPr>
+        <w:t>2</w:t>
+      </w:r>
+      <w:r>
+        <w:fldChar w:fldCharType="end"/>
+      </w:r>
+      <w:r>
+        <w:t xml:space="preserve"> prikazuje zabilješku kompetitivne lekcije. </w:t>
+      </w:r>
+      <w:r>
+        <w:t xml:space="preserve">Uz informaciju o studentu sustav preko zabilješke jednostavno dolazi do informacije o točnosti rješenja i vremenu rješavanja. </w:t>
+      </w:r>
+    </w:p>
+    <w:p>
+      <w:pPr>
+        <w:keepNext/>
+        <w:jc w:val="center"/>
+      </w:pPr>
+      <w:r>
+        <w:rPr>
+          <w:noProof/>
+          <w:lang w:eastAsia="hr-HR"/>
+        </w:rPr>
+        <w:drawing>
+          <wp:inline distT="0" distB="0" distL="0" distR="0" wp14:anchorId="6DC295EA" wp14:editId="1AFC3FDB">
+            <wp:extent cx="2612211" cy="4102873"/>
+            <wp:effectExtent l="0" t="0" r="0" b="0"/>
+            <wp:docPr id="18" name="Slika 18"/>
+            <wp:cNvGraphicFramePr>
+              <a:graphicFrameLocks xmlns:a="http://schemas.openxmlformats.org/drawingml/2006/main" noChangeAspect="1"/>
+            </wp:cNvGraphicFramePr>
+            <a:graphic xmlns:a="http://schemas.openxmlformats.org/drawingml/2006/main">
+              <a:graphicData uri="http://schemas.openxmlformats.org/drawingml/2006/picture">
+                <pic:pic xmlns:pic="http://schemas.openxmlformats.org/drawingml/2006/picture">
+                  <pic:nvPicPr>
+                    <pic:cNvPr id="1" name=""/>
+                    <pic:cNvPicPr/>
+                  </pic:nvPicPr>
+                  <pic:blipFill>
+                    <a:blip r:embed="rId11"/>
+                    <a:stretch>
+                      <a:fillRect/>
+                    </a:stretch>
+                  </pic:blipFill>
+                  <pic:spPr>
+                    <a:xfrm>
+                      <a:off x="0" y="0"/>
+                      <a:ext cx="2614555" cy="4106554"/>
+                    </a:xfrm>
+                    <a:prstGeom prst="rect">
+                      <a:avLst/>
+                    </a:prstGeom>
+                  </pic:spPr>
+                </pic:pic>
+              </a:graphicData>
+            </a:graphic>
+          </wp:inline>
+        </w:drawing>
+      </w:r>
+    </w:p>
+    <w:p>
+      <w:pPr>
+        <w:pStyle w:val="Opisslike"/>
+      </w:pPr>
+      <w:bookmarkStart w:id="17" w:name="_Ref485919959"/>
+      <w:r>
+        <w:t xml:space="preserve">Slika </w:t>
+      </w:r>
+      <w:r>
+        <w:fldChar w:fldCharType="begin"/>
+      </w:r>
+      <w:r>
+        <w:instrText xml:space="preserve"> SEQ Slika \* ARABIC </w:instrText>
+      </w:r>
+      <w:r>
+        <w:fldChar w:fldCharType="separate"/>
+      </w:r>
+      <w:r>
+        <w:rPr>
+          <w:noProof/>
+        </w:rPr>
+        <w:t>2</w:t>
+      </w:r>
+      <w:r>
+        <w:fldChar w:fldCharType="end"/>
+      </w:r>
+      <w:bookmarkEnd w:id="17"/>
+      <w:r>
+        <w:t>. Zabilješka kompetitivne lekcije</w:t>
+      </w:r>
+    </w:p>
+    <w:p>
+      <w:r>
+        <w:lastRenderedPageBreak/>
+        <w:t xml:space="preserve">Valja naglasiti da je ovo jedan od oblika zabilješki </w:t>
+      </w:r>
+      <w:r>
+        <w:t>kompetitivnih</w:t>
+      </w:r>
+      <w:r>
+        <w:t xml:space="preserve"> lekcija</w:t>
+      </w:r>
+      <w:r>
+        <w:t xml:space="preserve">, tj. </w:t>
+      </w:r>
+      <w:r>
+        <w:t xml:space="preserve"> da postoje drugačiji</w:t>
+      </w:r>
+      <w:r>
+        <w:t xml:space="preserve"> oblici</w:t>
+      </w:r>
+      <w:r>
+        <w:t>, a koriste se samo oni koji pružaju informaciju o točnosti rješenja</w:t>
+      </w:r>
+      <w:r>
+        <w:t>, vremenu rješavanja i identifikatoru lekcije.</w:t>
+      </w:r>
+    </w:p>
+    <w:p>
+      <w:pPr>
+        <w:pStyle w:val="Naslov2"/>
+      </w:pPr>
+      <w:bookmarkStart w:id="18" w:name="_Toc485814664"/>
+      <w:r>
+        <w:t>Lekcije proširene stvarnosti</w:t>
+      </w:r>
+      <w:bookmarkEnd w:id="18"/>
+    </w:p>
+    <w:p>
+      <w:r>
+        <w:t>Zadaci lekcija</w:t>
+      </w:r>
+      <w:r>
+        <w:t xml:space="preserve"> proširene stvarnosti </w:t>
+      </w:r>
+      <w:r>
+        <w:t xml:space="preserve">od učenika rješavanje zadataka na neuobičajen način. </w:t>
+      </w:r>
+      <w:r>
+        <w:t xml:space="preserve">Primjerice, u zadatku u kojem se traži da zbroji dva broja učenik treba izračunati zbroj, rastaviti ga na desetice i jedinice te mobitelom slikati karticu s deseticama i karticu s jedinicama. Ovim tipom lekcija pokušava se inovativnošću dodatno motivirati i ocijeniti učenikovu sposobnost prilagodbe. </w:t>
+      </w:r>
+    </w:p>
+    <w:p>
+      <w:pPr>
+        <w:pStyle w:val="Naslov3"/>
+      </w:pPr>
+      <w:bookmarkStart w:id="19" w:name="_Toc485814665"/>
+      <w:r>
+        <w:t xml:space="preserve">Izgled </w:t>
+      </w:r>
+      <w:r>
+        <w:t>zabilješke</w:t>
+      </w:r>
+      <w:r>
+        <w:t xml:space="preserve"> lekcije proširene stvarnosti</w:t>
+      </w:r>
+      <w:bookmarkEnd w:id="19"/>
+    </w:p>
+    <w:p>
+      <w:r>
+        <w:fldChar w:fldCharType="begin"/>
+      </w:r>
+      <w:r>
+        <w:instrText xml:space="preserve"> REF _Ref485923192 \h </w:instrText>
+      </w:r>
+      <w:r>
+        <w:fldChar w:fldCharType="separate"/>
+      </w:r>
+      <w:r>
+        <w:t xml:space="preserve">Slika </w:t>
+      </w:r>
+      <w:r>
+        <w:rPr>
+          <w:noProof/>
+        </w:rPr>
+        <w:t>3</w:t>
+      </w:r>
+      <w:r>
+        <w:fldChar w:fldCharType="end"/>
+      </w:r>
+      <w:r>
+        <w:t xml:space="preserve"> prikazuje primjer zabilješke lekcije proširene stvarnosti. Sustav preko zabilješke čita više pitanja na koja je učenik odgovarao i sve ponuđene odgovore. Zadatak završava trenutkom kad učenik ponudi točan odgovor (a prije toga </w:t>
+      </w:r>
+      <w:r>
+        <w:t xml:space="preserve">je možda više puta pogriješio). </w:t>
+      </w:r>
+    </w:p>
+    <w:p>
+      <w:pPr>
+        <w:keepNext/>
+        <w:jc w:val="center"/>
+      </w:pPr>
+      <w:r>
+        <w:rPr>
+          <w:noProof/>
+          <w:lang w:eastAsia="hr-HR"/>
+        </w:rPr>
+        <w:drawing>
+          <wp:inline distT="0" distB="0" distL="0" distR="0" wp14:anchorId="32ED20DF" wp14:editId="421C7C52">
+            <wp:extent cx="4180270" cy="2456290"/>
+            <wp:effectExtent l="0" t="0" r="0" b="1270"/>
+            <wp:docPr id="19" name="Slika 19"/>
+            <wp:cNvGraphicFramePr>
+              <a:graphicFrameLocks xmlns:a="http://schemas.openxmlformats.org/drawingml/2006/main" noChangeAspect="1"/>
+            </wp:cNvGraphicFramePr>
+            <a:graphic xmlns:a="http://schemas.openxmlformats.org/drawingml/2006/main">
+              <a:graphicData uri="http://schemas.openxmlformats.org/drawingml/2006/picture">
+                <pic:pic xmlns:pic="http://schemas.openxmlformats.org/drawingml/2006/picture">
+                  <pic:nvPicPr>
+                    <pic:cNvPr id="1" name=""/>
+                    <pic:cNvPicPr/>
+                  </pic:nvPicPr>
+                  <pic:blipFill>
+                    <a:blip r:embed="rId12"/>
+                    <a:stretch>
+                      <a:fillRect/>
+                    </a:stretch>
+                  </pic:blipFill>
+                  <pic:spPr>
+                    <a:xfrm>
+                      <a:off x="0" y="0"/>
+                      <a:ext cx="4198117" cy="2466776"/>
+                    </a:xfrm>
+                    <a:prstGeom prst="rect">
+                      <a:avLst/>
+                    </a:prstGeom>
+                  </pic:spPr>
+                </pic:pic>
+              </a:graphicData>
+            </a:graphic>
+          </wp:inline>
+        </w:drawing>
+      </w:r>
+    </w:p>
+    <w:p>
+      <w:pPr>
+        <w:pStyle w:val="Opisslike"/>
+      </w:pPr>
+      <w:bookmarkStart w:id="20" w:name="_Ref485923192"/>
+      <w:r>
+        <w:t xml:space="preserve">Slika </w:t>
+      </w:r>
+      <w:r>
+        <w:fldChar w:fldCharType="begin"/>
+      </w:r>
+      <w:r>
+        <w:instrText xml:space="preserve"> SEQ Slika \* ARABIC </w:instrText>
+      </w:r>
+      <w:r>
+        <w:fldChar w:fldCharType="separate"/>
+      </w:r>
+      <w:r>
+        <w:rPr>
+          <w:noProof/>
+        </w:rPr>
+        <w:t>3</w:t>
+      </w:r>
+      <w:r>
+        <w:fldChar w:fldCharType="end"/>
+      </w:r>
+      <w:bookmarkEnd w:id="20"/>
+      <w:r>
+        <w:t>. Primjer zabilješke lekcije proširene stvarnosti</w:t>
+      </w:r>
+    </w:p>
+    <w:p>
+      <w:r>
+        <w:t xml:space="preserve">Valja naglasiti da je ovo jedan od oblika zabilješki kompetitivnih lekcija, tj.  da postoje drugačiji oblici, a koriste se samo oni koji pružaju informaciju o </w:t>
+      </w:r>
+      <w:r>
+        <w:lastRenderedPageBreak/>
+        <w:t>točnosti rješenja, vremenu rješavanja.</w:t>
+      </w:r>
+      <w:r>
+        <w:t xml:space="preserve"> Identifikacija lekcije u zabilješkama lekcija proširene stvarnosti razlikuje se od preostalih tipova zabilješki u tome što se kao identifikacija zadatka kod zabilješki lekcija proširene stvarnosti kao identifikator koristi pitanje zadatka. </w:t>
+      </w:r>
+    </w:p>
+    <w:p/>
+    <w:p>
+      <w:pPr>
+        <w:spacing w:line="259" w:lineRule="auto"/>
+        <w:jc w:val="left"/>
+      </w:pPr>
+      <w:r>
+        <w:br w:type="page"/>
+      </w:r>
+    </w:p>
+    <w:p>
+      <w:pPr>
+        <w:pStyle w:val="Naslov1"/>
+      </w:pPr>
+      <w:bookmarkStart w:id="21" w:name="_Toc485814666"/>
+      <w:r>
+        <w:lastRenderedPageBreak/>
+        <w:t>Baza podataka</w:t>
+      </w:r>
+      <w:bookmarkEnd w:id="21"/>
+    </w:p>
+    <w:p>
+      <w:r>
+        <w:t xml:space="preserve">Za analitiku i predviđanje aplikacija koristi podatke spremljene unutar </w:t>
+      </w:r>
+      <w:proofErr w:type="spellStart"/>
+      <w:r>
+        <w:t>Micrsoft</w:t>
+      </w:r>
+      <w:proofErr w:type="spellEnd"/>
+      <w:r>
+        <w:t xml:space="preserve"> SQL Server baze podataka. Zabilješke </w:t>
+      </w:r>
+      <w:r>
+        <w:t xml:space="preserve">lekcija pohranjene su unutar tablice </w:t>
+      </w:r>
+      <w:proofErr w:type="spellStart"/>
+      <w:r>
+        <w:rPr>
+          <w:rStyle w:val="kodChar"/>
+        </w:rPr>
+        <w:t>LogEvent</w:t>
+      </w:r>
+      <w:proofErr w:type="spellEnd"/>
+      <w:r>
+        <w:t xml:space="preserve">. Osim zabilješki, aplikacija dohvaća informaciju o vremenu zabilješke iz tablice </w:t>
+      </w:r>
+      <w:proofErr w:type="spellStart"/>
+      <w:r>
+        <w:rPr>
+          <w:rStyle w:val="kodChar"/>
+        </w:rPr>
+        <w:t>ContextualInfo</w:t>
+      </w:r>
+      <w:proofErr w:type="spellEnd"/>
+      <w:r>
+        <w:t xml:space="preserve">, a podatke o učeniku iz tablice </w:t>
+      </w:r>
+      <w:proofErr w:type="spellStart"/>
+      <w:r>
+        <w:rPr>
+          <w:rStyle w:val="kodChar"/>
+        </w:rPr>
+        <w:t>User</w:t>
+      </w:r>
+      <w:proofErr w:type="spellEnd"/>
+      <w:r>
+        <w:t xml:space="preserve">. </w:t>
+      </w:r>
+      <w:r>
+        <w:fldChar w:fldCharType="begin"/>
+      </w:r>
+      <w:r>
+        <w:instrText xml:space="preserve"> REF _Ref485810047 \h </w:instrText>
+      </w:r>
+      <w:r>
+        <w:fldChar w:fldCharType="separate"/>
+      </w:r>
+      <w:r>
+        <w:t xml:space="preserve">Slika </w:t>
+      </w:r>
+      <w:r>
+        <w:rPr>
+          <w:noProof/>
+        </w:rPr>
+        <w:t>1</w:t>
+      </w:r>
+      <w:r>
+        <w:fldChar w:fldCharType="end"/>
+      </w:r>
+      <w:r>
+        <w:t xml:space="preserve"> prikazuje spomenute tablice i veze među njima.</w:t>
+      </w:r>
+    </w:p>
+    <w:p>
+      <w:pPr>
+        <w:keepNext/>
+        <w:jc w:val="center"/>
+      </w:pPr>
+      <w:r>
+        <w:rPr>
+          <w:noProof/>
+          <w:lang w:eastAsia="hr-HR"/>
+        </w:rPr>
+        <w:drawing>
+          <wp:inline distT="0" distB="0" distL="0" distR="0" wp14:anchorId="0619A132" wp14:editId="475D95DF">
+            <wp:extent cx="5760720" cy="2150745"/>
+            <wp:effectExtent l="0" t="0" r="0" b="1905"/>
+            <wp:docPr id="5" name="Slika 5"/>
+            <wp:cNvGraphicFramePr>
+              <a:graphicFrameLocks xmlns:a="http://schemas.openxmlformats.org/drawingml/2006/main" noChangeAspect="1"/>
+            </wp:cNvGraphicFramePr>
+            <a:graphic xmlns:a="http://schemas.openxmlformats.org/drawingml/2006/main">
+              <a:graphicData uri="http://schemas.openxmlformats.org/drawingml/2006/picture">
+                <pic:pic xmlns:pic="http://schemas.openxmlformats.org/drawingml/2006/picture">
+                  <pic:nvPicPr>
+                    <pic:cNvPr id="1" name=""/>
+                    <pic:cNvPicPr/>
+                  </pic:nvPicPr>
+                  <pic:blipFill>
+                    <a:blip r:embed="rId13"/>
+                    <a:stretch>
+                      <a:fillRect/>
+                    </a:stretch>
+                  </pic:blipFill>
+                  <pic:spPr>
+                    <a:xfrm>
+                      <a:off x="0" y="0"/>
                       <a:ext cx="5760720" cy="2150745"/>
                     </a:xfrm>
                     <a:prstGeom prst="rect">
@@ -4926,7 +5626,7 @@
       <w:pPr>
         <w:pStyle w:val="Opisslike"/>
       </w:pPr>
-      <w:bookmarkStart w:id="19" w:name="_Ref485810047"/>
+      <w:bookmarkStart w:id="22" w:name="_Ref485810047"/>
       <w:r>
         <w:t xml:space="preserve">Slika </w:t>
       </w:r>
@@ -4943,7 +5643,7 @@
         <w:rPr>
           <w:noProof/>
         </w:rPr>
-        <w:t>1</w:t>
+        <w:t>4</w:t>
       </w:r>
       <w:r>
         <w:rPr>
@@ -4951,7 +5651,7 @@
         </w:rPr>
         <w:fldChar w:fldCharType="end"/>
       </w:r>
-      <w:bookmarkEnd w:id="19"/>
+      <w:bookmarkEnd w:id="22"/>
       <w:r>
         <w:t xml:space="preserve">. </w:t>
       </w:r>
@@ -5088,7 +5788,7 @@
       <w:pPr>
         <w:pStyle w:val="Naslov2"/>
       </w:pPr>
-      <w:bookmarkStart w:id="20" w:name="_Toc485814667"/>
+      <w:bookmarkStart w:id="23" w:name="_Toc485814667"/>
       <w:r>
         <w:lastRenderedPageBreak/>
         <w:t xml:space="preserve">Tablica </w:t>
@@ -5100,7 +5800,7 @@
         </w:rPr>
         <w:t>LogEvent</w:t>
       </w:r>
-      <w:bookmarkEnd w:id="20"/>
+      <w:bookmarkEnd w:id="23"/>
       <w:proofErr w:type="spellEnd"/>
     </w:p>
     <w:p>
@@ -5388,7 +6088,7 @@
       <w:pPr>
         <w:pStyle w:val="Naslov2"/>
       </w:pPr>
-      <w:bookmarkStart w:id="21" w:name="_Toc485814668"/>
+      <w:bookmarkStart w:id="24" w:name="_Toc485814668"/>
       <w:r>
         <w:lastRenderedPageBreak/>
         <w:t xml:space="preserve">Tablica </w:t>
@@ -5400,7 +6100,7 @@
         </w:rPr>
         <w:t>ContextualInfo</w:t>
       </w:r>
-      <w:bookmarkEnd w:id="21"/>
+      <w:bookmarkEnd w:id="24"/>
       <w:proofErr w:type="spellEnd"/>
     </w:p>
     <w:p>
@@ -5474,7 +6174,7 @@
       <w:pPr>
         <w:pStyle w:val="Naslov2"/>
       </w:pPr>
-      <w:bookmarkStart w:id="22" w:name="_Toc485814669"/>
+      <w:bookmarkStart w:id="25" w:name="_Toc485814669"/>
       <w:r>
         <w:t xml:space="preserve">Tablica </w:t>
       </w:r>
@@ -5485,7 +6185,7 @@
         </w:rPr>
         <w:t>User</w:t>
       </w:r>
-      <w:bookmarkEnd w:id="22"/>
+      <w:bookmarkEnd w:id="25"/>
       <w:proofErr w:type="spellEnd"/>
     </w:p>
     <w:p>
@@ -5523,12 +6223,12 @@
       <w:pPr>
         <w:pStyle w:val="Naslov1"/>
       </w:pPr>
-      <w:bookmarkStart w:id="23" w:name="_Toc485814670"/>
+      <w:bookmarkStart w:id="26" w:name="_Toc485814670"/>
       <w:r>
         <w:lastRenderedPageBreak/>
         <w:t>Korišteni algoritmi</w:t>
       </w:r>
-      <w:bookmarkEnd w:id="23"/>
+      <w:bookmarkEnd w:id="26"/>
     </w:p>
     <w:p>
       <w:pPr>
@@ -5547,13 +6247,13 @@
       <w:pPr>
         <w:pStyle w:val="Naslov2"/>
       </w:pPr>
-      <w:bookmarkStart w:id="24" w:name="_Iterativna_metoda_konvergencije"/>
-      <w:bookmarkStart w:id="25" w:name="_Toc485814671"/>
-      <w:bookmarkEnd w:id="24"/>
+      <w:bookmarkStart w:id="27" w:name="_Iterativna_metoda_konvergencije"/>
+      <w:bookmarkStart w:id="28" w:name="_Toc485814671"/>
+      <w:bookmarkEnd w:id="27"/>
       <w:r>
         <w:t>Iterativna metoda konvergencije</w:t>
       </w:r>
-      <w:bookmarkEnd w:id="25"/>
+      <w:bookmarkEnd w:id="28"/>
       <w:r>
         <w:t xml:space="preserve"> </w:t>
       </w:r>
@@ -11909,13 +12609,13 @@
       <w:pPr>
         <w:pStyle w:val="Naslov2"/>
       </w:pPr>
-      <w:bookmarkStart w:id="26" w:name="_Nelinearna_regresija"/>
-      <w:bookmarkStart w:id="27" w:name="_Toc485814672"/>
-      <w:bookmarkEnd w:id="26"/>
+      <w:bookmarkStart w:id="29" w:name="_Nelinearna_regresija"/>
+      <w:bookmarkStart w:id="30" w:name="_Toc485814672"/>
+      <w:bookmarkEnd w:id="29"/>
       <w:r>
         <w:t>Nelinearna regresija</w:t>
       </w:r>
-      <w:bookmarkEnd w:id="27"/>
+      <w:bookmarkEnd w:id="30"/>
     </w:p>
     <w:p>
       <w:r>
@@ -13867,22 +14567,22 @@
       <w:pPr>
         <w:pStyle w:val="Naslov1"/>
       </w:pPr>
-      <w:bookmarkStart w:id="28" w:name="_Toc485814673"/>
+      <w:bookmarkStart w:id="31" w:name="_Toc485814673"/>
       <w:r>
         <w:lastRenderedPageBreak/>
         <w:t>Arhitektura aplikacije</w:t>
       </w:r>
-      <w:bookmarkEnd w:id="28"/>
+      <w:bookmarkEnd w:id="31"/>
     </w:p>
     <w:p>
       <w:pPr>
         <w:pStyle w:val="Naslov2"/>
       </w:pPr>
-      <w:bookmarkStart w:id="29" w:name="_Toc485814674"/>
+      <w:bookmarkStart w:id="32" w:name="_Toc485814674"/>
       <w:r>
         <w:t>Pregled aplikacije</w:t>
       </w:r>
-      <w:bookmarkEnd w:id="29"/>
+      <w:bookmarkEnd w:id="32"/>
     </w:p>
     <w:p>
       <w:r>
@@ -13951,7 +14651,7 @@
                     <pic:cNvPicPr/>
                   </pic:nvPicPr>
                   <pic:blipFill>
-                    <a:blip r:embed="rId11">
+                    <a:blip r:embed="rId14">
                       <a:extLst>
                         <a:ext uri="{28A0092B-C50C-407E-A947-70E740481C1C}">
                           <a14:useLocalDpi xmlns:a14="http://schemas.microsoft.com/office/drawing/2010/main" val="0"/>
@@ -13982,7 +14682,7 @@
       <w:pPr>
         <w:pStyle w:val="Opisslike"/>
       </w:pPr>
-      <w:bookmarkStart w:id="30" w:name="_Ref485729791"/>
+      <w:bookmarkStart w:id="33" w:name="_Ref485729791"/>
       <w:r>
         <w:t xml:space="preserve">Slika </w:t>
       </w:r>
@@ -13999,7 +14699,7 @@
         <w:rPr>
           <w:noProof/>
         </w:rPr>
-        <w:t>2</w:t>
+        <w:t>5</w:t>
       </w:r>
       <w:r>
         <w:rPr>
@@ -14007,7 +14707,7 @@
         </w:rPr>
         <w:fldChar w:fldCharType="end"/>
       </w:r>
-      <w:bookmarkEnd w:id="30"/>
+      <w:bookmarkEnd w:id="33"/>
       <w:r>
         <w:t>. Apstraktni prikaz rada aplikacije</w:t>
       </w:r>
@@ -14167,11 +14867,11 @@
       <w:pPr>
         <w:pStyle w:val="Naslov2"/>
       </w:pPr>
-      <w:bookmarkStart w:id="31" w:name="_Toc485814675"/>
+      <w:bookmarkStart w:id="34" w:name="_Toc485814675"/>
       <w:r>
         <w:t>Preuzimanje podataka</w:t>
       </w:r>
-      <w:bookmarkEnd w:id="31"/>
+      <w:bookmarkEnd w:id="34"/>
     </w:p>
     <w:p>
       <w:r>
@@ -14223,7 +14923,7 @@
       <w:pPr>
         <w:pStyle w:val="Naslov3"/>
       </w:pPr>
-      <w:bookmarkStart w:id="32" w:name="_Toc485814676"/>
+      <w:bookmarkStart w:id="35" w:name="_Toc485814676"/>
       <w:r>
         <w:t>Preuzimanje</w:t>
       </w:r>
@@ -14236,7 +14936,7 @@
       <w:r>
         <w:t>kolaborativnih lekcija</w:t>
       </w:r>
-      <w:bookmarkEnd w:id="32"/>
+      <w:bookmarkEnd w:id="35"/>
     </w:p>
     <w:p>
       <w:r>
@@ -14357,2113 +15057,6 @@
             <wp:extent cx="5362575" cy="3790950"/>
             <wp:effectExtent l="0" t="0" r="9525" b="0"/>
             <wp:docPr id="1" name="Slika 1"/>
-            <wp:cNvGraphicFramePr>
-              <a:graphicFrameLocks xmlns:a="http://schemas.openxmlformats.org/drawingml/2006/main" noChangeAspect="1"/>
-            </wp:cNvGraphicFramePr>
-            <a:graphic xmlns:a="http://schemas.openxmlformats.org/drawingml/2006/main">
-              <a:graphicData uri="http://schemas.openxmlformats.org/drawingml/2006/picture">
-                <pic:pic xmlns:pic="http://schemas.openxmlformats.org/drawingml/2006/picture">
-                  <pic:nvPicPr>
-                    <pic:cNvPr id="1" name=""/>
-                    <pic:cNvPicPr/>
-                  </pic:nvPicPr>
-                  <pic:blipFill>
-                    <a:blip r:embed="rId12"/>
-                    <a:stretch>
-                      <a:fillRect/>
-                    </a:stretch>
-                  </pic:blipFill>
-                  <pic:spPr>
-                    <a:xfrm>
-                      <a:off x="0" y="0"/>
-                      <a:ext cx="5362575" cy="3790950"/>
-                    </a:xfrm>
-                    <a:prstGeom prst="rect">
-                      <a:avLst/>
-                    </a:prstGeom>
-                  </pic:spPr>
-                </pic:pic>
-              </a:graphicData>
-            </a:graphic>
-          </wp:inline>
-        </w:drawing>
-      </w:r>
-    </w:p>
-    <w:p>
-      <w:pPr>
-        <w:pStyle w:val="Opisslike"/>
-      </w:pPr>
-      <w:bookmarkStart w:id="33" w:name="_Ref485733637"/>
-      <w:r>
-        <w:t xml:space="preserve">Slika </w:t>
-      </w:r>
-      <w:r>
-        <w:fldChar w:fldCharType="begin"/>
-      </w:r>
-      <w:r>
-        <w:instrText xml:space="preserve"> SEQ Slika \* ARABIC </w:instrText>
-      </w:r>
-      <w:r>
-        <w:fldChar w:fldCharType="separate"/>
-      </w:r>
-      <w:r>
-        <w:rPr>
-          <w:noProof/>
-        </w:rPr>
-        <w:t>3</w:t>
-      </w:r>
-      <w:r>
-        <w:rPr>
-          <w:noProof/>
-        </w:rPr>
-        <w:fldChar w:fldCharType="end"/>
-      </w:r>
-      <w:bookmarkEnd w:id="33"/>
-      <w:r>
-        <w:t>. Primjer u</w:t>
-      </w:r>
-      <w:r>
-        <w:t>pit</w:t>
-      </w:r>
-      <w:r>
-        <w:t>a</w:t>
-      </w:r>
-      <w:r>
-        <w:t xml:space="preserve"> za zabilješke kolaborativnih lekcija</w:t>
-      </w:r>
-    </w:p>
-    <w:p>
-      <w:r>
-        <w:t xml:space="preserve">Sa slike je vidljivo korištenje tablica </w:t>
-      </w:r>
-      <w:proofErr w:type="spellStart"/>
-      <w:r>
-        <w:rPr>
-          <w:rStyle w:val="kodChar"/>
-        </w:rPr>
-        <w:t>LogEvent</w:t>
-      </w:r>
-      <w:proofErr w:type="spellEnd"/>
-      <w:r>
-        <w:rPr>
-          <w:i/>
-        </w:rPr>
-        <w:t xml:space="preserve">, </w:t>
-      </w:r>
-      <w:proofErr w:type="spellStart"/>
-      <w:r>
-        <w:rPr>
-          <w:rStyle w:val="kodChar"/>
-        </w:rPr>
-        <w:t>ContextualInfo</w:t>
-      </w:r>
-      <w:proofErr w:type="spellEnd"/>
-      <w:r>
-        <w:rPr>
-          <w:i/>
-        </w:rPr>
-        <w:t xml:space="preserve"> </w:t>
-      </w:r>
-      <w:r>
-        <w:t xml:space="preserve">i </w:t>
-      </w:r>
-      <w:proofErr w:type="spellStart"/>
-      <w:r>
-        <w:rPr>
-          <w:rStyle w:val="kodChar"/>
-        </w:rPr>
-        <w:t>User</w:t>
-      </w:r>
-      <w:proofErr w:type="spellEnd"/>
-      <w:r>
-        <w:t xml:space="preserve"> preko kojih se dobivaju sve potrebne informacije za daljnju analizu </w:t>
-      </w:r>
-      <w:r>
-        <w:t>zabilježaka</w:t>
-      </w:r>
-      <w:r>
-        <w:t>. Sa slike je, također, vidljiv filtar kojim se filtriraju zabilješke kolaborativnih lekcija kao i datumi za koje se traže. U kasnije</w:t>
-      </w:r>
-      <w:r>
-        <w:t>m</w:t>
-      </w:r>
-      <w:r>
-        <w:t xml:space="preserve"> </w:t>
-      </w:r>
-      <w:hyperlink w:anchor="_Korištenje_aplikacije" w:history="1">
-        <w:r>
-          <w:rPr>
-            <w:rStyle w:val="Hiperveza"/>
-            <w:color w:val="000000" w:themeColor="text1"/>
-          </w:rPr>
-          <w:t>poglavlju</w:t>
-        </w:r>
-      </w:hyperlink>
-      <w:r>
-        <w:t xml:space="preserve"> će biti objašnjen način korištenja </w:t>
-      </w:r>
-      <w:r>
-        <w:t xml:space="preserve">skripte </w:t>
-      </w:r>
-      <w:r>
-        <w:rPr>
-          <w:i/>
-        </w:rPr>
-        <w:t>download.py</w:t>
-      </w:r>
-      <w:r>
-        <w:t>.</w:t>
-      </w:r>
-    </w:p>
-    <w:p>
-      <w:pPr>
-        <w:pStyle w:val="Naslov3"/>
-      </w:pPr>
-      <w:r>
-        <w:t xml:space="preserve"> </w:t>
-      </w:r>
-      <w:bookmarkStart w:id="34" w:name="_Toc485814677"/>
-      <w:r>
-        <w:t>Preuzimanje</w:t>
-      </w:r>
-      <w:r>
-        <w:t xml:space="preserve"> </w:t>
-      </w:r>
-      <w:r>
-        <w:t>zapisa</w:t>
-      </w:r>
-      <w:r>
-        <w:t xml:space="preserve"> kompetitivnih lekcija</w:t>
-      </w:r>
-      <w:bookmarkEnd w:id="34"/>
-    </w:p>
-    <w:p>
-      <w:r>
-        <w:t xml:space="preserve">Zapisi kompetitivnih lekcija se isto nalaze u tablici </w:t>
-      </w:r>
-      <w:proofErr w:type="spellStart"/>
-      <w:r>
-        <w:rPr>
-          <w:rStyle w:val="kodChar"/>
-        </w:rPr>
-        <w:t>LogEvent</w:t>
-      </w:r>
-      <w:proofErr w:type="spellEnd"/>
-      <w:r>
-        <w:t xml:space="preserve"> na Microsoft SQL Serveru.</w:t>
-      </w:r>
-      <w:r>
-        <w:t xml:space="preserve"> </w:t>
-      </w:r>
-      <w:r>
-        <w:t>N</w:t>
-      </w:r>
-      <w:r>
-        <w:t xml:space="preserve">a jednak </w:t>
-      </w:r>
-      <w:r>
-        <w:t xml:space="preserve">se </w:t>
-      </w:r>
-      <w:r>
-        <w:t xml:space="preserve">način kao i kod kolaborativnih lekcija preko tablica </w:t>
-      </w:r>
-      <w:proofErr w:type="spellStart"/>
-      <w:r>
-        <w:rPr>
-          <w:rStyle w:val="kodChar"/>
-        </w:rPr>
-        <w:t>ContextualInfo</w:t>
-      </w:r>
-      <w:proofErr w:type="spellEnd"/>
-      <w:r>
-        <w:t xml:space="preserve"> </w:t>
-      </w:r>
-      <w:r>
-        <w:t xml:space="preserve">i </w:t>
-      </w:r>
-      <w:proofErr w:type="spellStart"/>
-      <w:r>
-        <w:rPr>
-          <w:rStyle w:val="kodChar"/>
-        </w:rPr>
-        <w:t>User</w:t>
-      </w:r>
-      <w:proofErr w:type="spellEnd"/>
-      <w:r>
-        <w:t xml:space="preserve"> dolazi do podataka o datumu zapisa i imenu učenika. </w:t>
-      </w:r>
-      <w:r>
-        <w:t>Primjer u</w:t>
-      </w:r>
-      <w:r>
-        <w:t>pit</w:t>
-      </w:r>
-      <w:r>
-        <w:t>a</w:t>
-      </w:r>
-      <w:r>
-        <w:t xml:space="preserve"> koji </w:t>
-      </w:r>
-      <w:proofErr w:type="spellStart"/>
-      <w:r>
-        <w:t>python</w:t>
-      </w:r>
-      <w:proofErr w:type="spellEnd"/>
-      <w:r>
-        <w:t xml:space="preserve"> skripta </w:t>
-      </w:r>
-      <w:r>
-        <w:rPr>
-          <w:i/>
-        </w:rPr>
-        <w:t>download.py</w:t>
-      </w:r>
-      <w:r>
-        <w:t xml:space="preserve"> upućuje bazi za kompetitivne lekcije izgleda kao na </w:t>
-      </w:r>
-      <w:r>
-        <w:fldChar w:fldCharType="begin"/>
-      </w:r>
-      <w:r>
-        <w:instrText xml:space="preserve"> REF _Ref485734705 </w:instrText>
-      </w:r>
-      <w:r>
-        <w:fldChar w:fldCharType="separate"/>
-      </w:r>
-      <w:r>
-        <w:t xml:space="preserve">Slika </w:t>
-      </w:r>
-      <w:r>
-        <w:rPr>
-          <w:noProof/>
-        </w:rPr>
-        <w:t>4</w:t>
-      </w:r>
-      <w:r>
-        <w:rPr>
-          <w:noProof/>
-        </w:rPr>
-        <w:fldChar w:fldCharType="end"/>
-      </w:r>
-      <w:r>
-        <w:t>.</w:t>
-      </w:r>
-    </w:p>
-    <w:p>
-      <w:pPr>
-        <w:keepNext/>
-        <w:jc w:val="center"/>
-      </w:pPr>
-      <w:r>
-        <w:rPr>
-          <w:noProof/>
-          <w:lang w:eastAsia="hr-HR"/>
-        </w:rPr>
-        <w:lastRenderedPageBreak/>
-        <w:drawing>
-          <wp:inline distT="0" distB="0" distL="0" distR="0" wp14:anchorId="7E0ED371" wp14:editId="1BC119E4">
-            <wp:extent cx="5210175" cy="3810000"/>
-            <wp:effectExtent l="0" t="0" r="9525" b="0"/>
-            <wp:docPr id="3" name="Slika 3"/>
-            <wp:cNvGraphicFramePr>
-              <a:graphicFrameLocks xmlns:a="http://schemas.openxmlformats.org/drawingml/2006/main" noChangeAspect="1"/>
-            </wp:cNvGraphicFramePr>
-            <a:graphic xmlns:a="http://schemas.openxmlformats.org/drawingml/2006/main">
-              <a:graphicData uri="http://schemas.openxmlformats.org/drawingml/2006/picture">
-                <pic:pic xmlns:pic="http://schemas.openxmlformats.org/drawingml/2006/picture">
-                  <pic:nvPicPr>
-                    <pic:cNvPr id="1" name=""/>
-                    <pic:cNvPicPr/>
-                  </pic:nvPicPr>
-                  <pic:blipFill>
-                    <a:blip r:embed="rId13"/>
-                    <a:stretch>
-                      <a:fillRect/>
-                    </a:stretch>
-                  </pic:blipFill>
-                  <pic:spPr>
-                    <a:xfrm>
-                      <a:off x="0" y="0"/>
-                      <a:ext cx="5210175" cy="3810000"/>
-                    </a:xfrm>
-                    <a:prstGeom prst="rect">
-                      <a:avLst/>
-                    </a:prstGeom>
-                  </pic:spPr>
-                </pic:pic>
-              </a:graphicData>
-            </a:graphic>
-          </wp:inline>
-        </w:drawing>
-      </w:r>
-    </w:p>
-    <w:p>
-      <w:pPr>
-        <w:pStyle w:val="Opisslike"/>
-      </w:pPr>
-      <w:bookmarkStart w:id="35" w:name="_Ref485734705"/>
-      <w:r>
-        <w:t xml:space="preserve">Slika </w:t>
-      </w:r>
-      <w:r>
-        <w:fldChar w:fldCharType="begin"/>
-      </w:r>
-      <w:r>
-        <w:instrText xml:space="preserve"> SEQ Slika \* ARABIC </w:instrText>
-      </w:r>
-      <w:r>
-        <w:fldChar w:fldCharType="separate"/>
-      </w:r>
-      <w:r>
-        <w:rPr>
-          <w:noProof/>
-        </w:rPr>
-        <w:t>4</w:t>
-      </w:r>
-      <w:r>
-        <w:rPr>
-          <w:noProof/>
-        </w:rPr>
-        <w:fldChar w:fldCharType="end"/>
-      </w:r>
-      <w:bookmarkEnd w:id="35"/>
-      <w:r>
-        <w:t xml:space="preserve">. </w:t>
-      </w:r>
-      <w:r>
-        <w:t>Primjer u</w:t>
-      </w:r>
-      <w:r>
-        <w:t>pit</w:t>
-      </w:r>
-      <w:r>
-        <w:t>a</w:t>
-      </w:r>
-      <w:r>
-        <w:t xml:space="preserve"> za zabilješke </w:t>
-      </w:r>
-      <w:r>
-        <w:t>kompetitivnih</w:t>
-      </w:r>
-      <w:r>
-        <w:t xml:space="preserve"> lekcija</w:t>
-      </w:r>
-    </w:p>
-    <w:p>
-      <w:r>
-        <w:t xml:space="preserve">Sa slike je vidljivo da se zabilješke kompetitivnih lekcija dohvaćaju na isti način na koji se dohvaćaju zabilješke kolaborativnih lekcija s razlikom u filteru. </w:t>
-      </w:r>
-      <w:r>
-        <w:t xml:space="preserve">U kasnijem </w:t>
-      </w:r>
-      <w:hyperlink w:anchor="_Korištenje_aplikacije" w:history="1">
-        <w:r>
-          <w:rPr>
-            <w:rStyle w:val="Hiperveza"/>
-            <w:color w:val="000000" w:themeColor="text1"/>
-          </w:rPr>
-          <w:t>poglavlju</w:t>
-        </w:r>
-      </w:hyperlink>
-      <w:r>
-        <w:t xml:space="preserve"> će biti objašnjen način korištenja skripte </w:t>
-      </w:r>
-      <w:r>
-        <w:rPr>
-          <w:i/>
-        </w:rPr>
-        <w:t>download.py</w:t>
-      </w:r>
-      <w:r>
-        <w:t>.</w:t>
-      </w:r>
-    </w:p>
-    <w:p>
-      <w:pPr>
-        <w:pStyle w:val="Naslov3"/>
-      </w:pPr>
-      <w:bookmarkStart w:id="36" w:name="_Toc485814678"/>
-      <w:r>
-        <w:t>Preuzimanje</w:t>
-      </w:r>
-      <w:r>
-        <w:t xml:space="preserve"> </w:t>
-      </w:r>
-      <w:r>
-        <w:t xml:space="preserve">zabilješki </w:t>
-      </w:r>
-      <w:r>
-        <w:t>lekcija proširene stvarnosti</w:t>
-      </w:r>
-      <w:bookmarkEnd w:id="36"/>
-    </w:p>
-    <w:p>
-      <w:r>
-        <w:t xml:space="preserve">Zapisi lekcija proširene stvarnosti nalaze se također nalaze u tablici </w:t>
-      </w:r>
-      <w:proofErr w:type="spellStart"/>
-      <w:r>
-        <w:rPr>
-          <w:rStyle w:val="kodChar"/>
-        </w:rPr>
-        <w:t>LogEvent</w:t>
-      </w:r>
-      <w:proofErr w:type="spellEnd"/>
-      <w:r>
-        <w:t xml:space="preserve"> na Microsoft SQL Serveru. Na jednak se način kao i kod prethodnih lekcija preko tablica </w:t>
-      </w:r>
-      <w:proofErr w:type="spellStart"/>
-      <w:r>
-        <w:rPr>
-          <w:rStyle w:val="kodChar"/>
-        </w:rPr>
-        <w:t>ContextualInfo</w:t>
-      </w:r>
-      <w:proofErr w:type="spellEnd"/>
-      <w:r>
-        <w:t xml:space="preserve"> </w:t>
-      </w:r>
-      <w:r>
-        <w:t xml:space="preserve">i </w:t>
-      </w:r>
-      <w:proofErr w:type="spellStart"/>
-      <w:r>
-        <w:rPr>
-          <w:rStyle w:val="kodChar"/>
-        </w:rPr>
-        <w:t>User</w:t>
-      </w:r>
-      <w:proofErr w:type="spellEnd"/>
-      <w:r>
-        <w:t xml:space="preserve"> dolazi do podataka o datumu zapisa i imenu učenika. Preko </w:t>
-      </w:r>
-      <w:proofErr w:type="spellStart"/>
-      <w:r>
-        <w:t>python</w:t>
-      </w:r>
-      <w:proofErr w:type="spellEnd"/>
-      <w:r>
-        <w:t xml:space="preserve"> skripte </w:t>
-      </w:r>
-      <w:r>
-        <w:rPr>
-          <w:i/>
-        </w:rPr>
-        <w:t>download.py</w:t>
-      </w:r>
-      <w:r>
-        <w:t xml:space="preserve"> zabilješke se dohvaćaju iz baze i pohranjuju, a potom ako je potrebno prosljeđuju na daljnju obradu. Primjer upita koji </w:t>
-      </w:r>
-      <w:proofErr w:type="spellStart"/>
-      <w:r>
-        <w:t>python</w:t>
-      </w:r>
-      <w:proofErr w:type="spellEnd"/>
-      <w:r>
-        <w:t xml:space="preserve"> skripta </w:t>
-      </w:r>
-      <w:r>
-        <w:rPr>
-          <w:i/>
-        </w:rPr>
-        <w:t>download.py</w:t>
-      </w:r>
-      <w:r>
-        <w:t xml:space="preserve"> upućuje bazi za lekcije proširene stvarnosti izgleda kao na </w:t>
-      </w:r>
-      <w:r>
-        <w:fldChar w:fldCharType="begin"/>
-      </w:r>
-      <w:r>
-        <w:instrText xml:space="preserve"> REF _Ref485735818 </w:instrText>
-      </w:r>
-      <w:r>
-        <w:fldChar w:fldCharType="separate"/>
-      </w:r>
-      <w:r>
-        <w:t xml:space="preserve">Slika </w:t>
-      </w:r>
-      <w:r>
-        <w:rPr>
-          <w:noProof/>
-        </w:rPr>
-        <w:t>5</w:t>
-      </w:r>
-      <w:r>
-        <w:rPr>
-          <w:noProof/>
-        </w:rPr>
-        <w:fldChar w:fldCharType="end"/>
-      </w:r>
-      <w:r>
-        <w:t>.</w:t>
-      </w:r>
-    </w:p>
-    <w:p>
-      <w:pPr>
-        <w:keepNext/>
-        <w:jc w:val="center"/>
-      </w:pPr>
-      <w:r>
-        <w:rPr>
-          <w:noProof/>
-          <w:lang w:eastAsia="hr-HR"/>
-        </w:rPr>
-        <w:lastRenderedPageBreak/>
-        <w:drawing>
-          <wp:inline distT="0" distB="0" distL="0" distR="0" wp14:anchorId="69D2B160" wp14:editId="6FEC394F">
-            <wp:extent cx="5181600" cy="3952875"/>
-            <wp:effectExtent l="0" t="0" r="0" b="9525"/>
-            <wp:docPr id="4" name="Slika 4"/>
-            <wp:cNvGraphicFramePr>
-              <a:graphicFrameLocks xmlns:a="http://schemas.openxmlformats.org/drawingml/2006/main" noChangeAspect="1"/>
-            </wp:cNvGraphicFramePr>
-            <a:graphic xmlns:a="http://schemas.openxmlformats.org/drawingml/2006/main">
-              <a:graphicData uri="http://schemas.openxmlformats.org/drawingml/2006/picture">
-                <pic:pic xmlns:pic="http://schemas.openxmlformats.org/drawingml/2006/picture">
-                  <pic:nvPicPr>
-                    <pic:cNvPr id="1" name=""/>
-                    <pic:cNvPicPr/>
-                  </pic:nvPicPr>
-                  <pic:blipFill>
-                    <a:blip r:embed="rId14"/>
-                    <a:stretch>
-                      <a:fillRect/>
-                    </a:stretch>
-                  </pic:blipFill>
-                  <pic:spPr>
-                    <a:xfrm>
-                      <a:off x="0" y="0"/>
-                      <a:ext cx="5181600" cy="3952875"/>
-                    </a:xfrm>
-                    <a:prstGeom prst="rect">
-                      <a:avLst/>
-                    </a:prstGeom>
-                  </pic:spPr>
-                </pic:pic>
-              </a:graphicData>
-            </a:graphic>
-          </wp:inline>
-        </w:drawing>
-      </w:r>
-    </w:p>
-    <w:p>
-      <w:pPr>
-        <w:pStyle w:val="Opisslike"/>
-      </w:pPr>
-      <w:bookmarkStart w:id="37" w:name="_Ref485735818"/>
-      <w:r>
-        <w:t xml:space="preserve">Slika </w:t>
-      </w:r>
-      <w:r>
-        <w:fldChar w:fldCharType="begin"/>
-      </w:r>
-      <w:r>
-        <w:instrText xml:space="preserve"> SEQ Slika \* ARABIC </w:instrText>
-      </w:r>
-      <w:r>
-        <w:fldChar w:fldCharType="separate"/>
-      </w:r>
-      <w:r>
-        <w:rPr>
-          <w:noProof/>
-        </w:rPr>
-        <w:t>5</w:t>
-      </w:r>
-      <w:r>
-        <w:rPr>
-          <w:noProof/>
-        </w:rPr>
-        <w:fldChar w:fldCharType="end"/>
-      </w:r>
-      <w:bookmarkEnd w:id="37"/>
-      <w:r>
-        <w:t>. Primjer upita za zabilješke lekcija proširene stvarnosti</w:t>
-      </w:r>
-    </w:p>
-    <w:p>
-      <w:r>
-        <w:t xml:space="preserve">Sa slike je vidljivo da se je upit za zabilješke lekcija proširene stvarnosti jednak kao i kod prethodnih zabilješki s jedinom razlikom u filteru koji filtrira isključivo zabilješke lekcija proširene stvarnosti. U kasnijem </w:t>
-      </w:r>
-      <w:hyperlink w:anchor="_Korištenje_aplikacije" w:history="1">
-        <w:r>
-          <w:rPr>
-            <w:rStyle w:val="Hiperveza"/>
-            <w:color w:val="000000" w:themeColor="text1"/>
-          </w:rPr>
-          <w:t>poglavlju</w:t>
-        </w:r>
-      </w:hyperlink>
-      <w:r>
-        <w:t xml:space="preserve"> će biti objašnjen način korištenja skripte </w:t>
-      </w:r>
-      <w:r>
-        <w:rPr>
-          <w:i/>
-        </w:rPr>
-        <w:t>download.py</w:t>
-      </w:r>
-      <w:r>
-        <w:t>.</w:t>
-      </w:r>
-    </w:p>
-    <w:p>
-      <w:pPr>
-        <w:pStyle w:val="Naslov2"/>
-      </w:pPr>
-      <w:bookmarkStart w:id="38" w:name="_Toc485814679"/>
-      <w:r>
-        <w:t>Pred</w:t>
-      </w:r>
-      <w:r>
-        <w:t xml:space="preserve">procesiranje </w:t>
-      </w:r>
-      <w:r>
-        <w:t>zabilješki</w:t>
-      </w:r>
-      <w:bookmarkEnd w:id="38"/>
-    </w:p>
-    <w:p>
-      <w:r>
-        <w:t>Pred</w:t>
-      </w:r>
-      <w:r>
-        <w:t xml:space="preserve">procesiranje zabilješki važan je korak u </w:t>
-      </w:r>
-      <w:r>
-        <w:t>analizi podataka. Izgled zabilješki se tokom vremena mijenja. Neke zabilješke imaju pogreške koje je moguće prepoznati i popraviti</w:t>
-      </w:r>
-      <w:r>
-        <w:t xml:space="preserve"> dok su neke</w:t>
-      </w:r>
-      <w:r>
-        <w:t xml:space="preserve"> zbog njih nisu </w:t>
-      </w:r>
-      <w:r>
-        <w:t>upotrebive</w:t>
-      </w:r>
-      <w:r>
-        <w:t>. Uloga p</w:t>
-      </w:r>
-      <w:r>
-        <w:t>redproces</w:t>
-      </w:r>
-      <w:r>
-        <w:t>iranja je</w:t>
-      </w:r>
-      <w:r>
-        <w:t xml:space="preserve"> pripremiti zabilješke kako bi se isti algoritam mogao primijeniti</w:t>
-      </w:r>
-      <w:r>
-        <w:t xml:space="preserve"> za različite izglede zabilješki</w:t>
-      </w:r>
-      <w:r>
-        <w:t xml:space="preserve"> </w:t>
-      </w:r>
-      <w:r>
-        <w:t>i to na samo one na koje je primjenjiv (treba filtrirati nepotrebne zabilješke)</w:t>
-      </w:r>
-      <w:r>
-        <w:t xml:space="preserve">. </w:t>
-      </w:r>
-      <w:r>
-        <w:t xml:space="preserve">Na </w:t>
-      </w:r>
-      <w:r>
-        <w:fldChar w:fldCharType="begin"/>
-      </w:r>
-      <w:r>
-        <w:instrText xml:space="preserve"> REF _Ref485729791 </w:instrText>
-      </w:r>
-      <w:r>
-        <w:fldChar w:fldCharType="separate"/>
-      </w:r>
-      <w:r>
-        <w:t xml:space="preserve">Slika </w:t>
-      </w:r>
-      <w:r>
-        <w:rPr>
-          <w:noProof/>
-        </w:rPr>
-        <w:t>2</w:t>
-      </w:r>
-      <w:r>
-        <w:rPr>
-          <w:noProof/>
-        </w:rPr>
-        <w:fldChar w:fldCharType="end"/>
-      </w:r>
-      <w:r>
-        <w:t xml:space="preserve"> </w:t>
-      </w:r>
-      <w:r>
-        <w:t xml:space="preserve">se vidi da </w:t>
-      </w:r>
-      <w:r>
-        <w:t xml:space="preserve">je </w:t>
-      </w:r>
-      <w:r>
-        <w:t>p</w:t>
-      </w:r>
-      <w:r>
-        <w:t>redproces</w:t>
-      </w:r>
-      <w:r>
-        <w:t>iranje drugačije za različite tipove zabilješki, te će u</w:t>
-      </w:r>
-      <w:r>
-        <w:t xml:space="preserve"> sljedećim </w:t>
-      </w:r>
-      <w:r>
-        <w:lastRenderedPageBreak/>
-        <w:t>potpoglavljima</w:t>
-      </w:r>
-      <w:r>
-        <w:t xml:space="preserve"> biti će riječ o p</w:t>
-      </w:r>
-      <w:r>
-        <w:t>redproces</w:t>
-      </w:r>
-      <w:r>
-        <w:t xml:space="preserve">iranju </w:t>
-      </w:r>
-      <w:r>
-        <w:t>za</w:t>
-      </w:r>
-      <w:r>
-        <w:t xml:space="preserve">bilješki svakog tipa zadatka. </w:t>
-      </w:r>
-    </w:p>
-    <w:p>
-      <w:pPr>
-        <w:pStyle w:val="Naslov3"/>
-      </w:pPr>
-      <w:bookmarkStart w:id="39" w:name="_Toc485814680"/>
-      <w:r>
-        <w:t>P</w:t>
-      </w:r>
-      <w:r>
-        <w:t>redproces</w:t>
-      </w:r>
-      <w:r>
-        <w:t xml:space="preserve">iranje </w:t>
-      </w:r>
-      <w:r>
-        <w:t>zabilješki</w:t>
-      </w:r>
-      <w:r>
-        <w:t xml:space="preserve"> kolaborativnih lekcija</w:t>
-      </w:r>
-      <w:bookmarkEnd w:id="39"/>
-    </w:p>
-    <w:p>
-      <w:r>
-        <w:t>P</w:t>
-      </w:r>
-      <w:r>
-        <w:t>redproces</w:t>
-      </w:r>
-      <w:r>
-        <w:t xml:space="preserve">iranje zabilješki kolaborativnih </w:t>
-      </w:r>
-      <w:r>
-        <w:t>zabilješki</w:t>
-      </w:r>
-      <w:r>
-        <w:t xml:space="preserve"> svodi se na uklanjanje nepotrebnih kosih crta (</w:t>
-      </w:r>
-      <w:r>
-        <w:rPr>
-          <w:i/>
-        </w:rPr>
-        <w:t xml:space="preserve">engl. </w:t>
-      </w:r>
-      <w:r>
-        <w:t>„</w:t>
-      </w:r>
-      <w:proofErr w:type="spellStart"/>
-      <w:r>
-        <w:rPr>
-          <w:i/>
-        </w:rPr>
-        <w:t>back</w:t>
-      </w:r>
-      <w:proofErr w:type="spellEnd"/>
-      <w:r>
-        <w:rPr>
-          <w:i/>
-        </w:rPr>
-        <w:t xml:space="preserve"> </w:t>
-      </w:r>
-      <w:proofErr w:type="spellStart"/>
-      <w:r>
-        <w:rPr>
-          <w:i/>
-        </w:rPr>
-        <w:t>shash</w:t>
-      </w:r>
-      <w:proofErr w:type="spellEnd"/>
-      <w:r>
-        <w:t>“) koje se povremeno dvostruko generiraju prilikom korištenja prekidnih znakova (</w:t>
-      </w:r>
-      <w:r>
-        <w:rPr>
-          <w:i/>
-        </w:rPr>
-        <w:t>engl</w:t>
-      </w:r>
-      <w:r>
-        <w:t xml:space="preserve">. </w:t>
-      </w:r>
-      <w:r>
-        <w:rPr>
-          <w:i/>
-        </w:rPr>
-        <w:t>„</w:t>
-      </w:r>
-      <w:proofErr w:type="spellStart"/>
-      <w:r>
-        <w:rPr>
-          <w:i/>
-        </w:rPr>
-        <w:t>escape</w:t>
-      </w:r>
-      <w:r>
-        <w:rPr>
-          <w:i/>
-        </w:rPr>
-        <w:t>d</w:t>
-      </w:r>
-      <w:proofErr w:type="spellEnd"/>
-      <w:r>
-        <w:rPr>
-          <w:i/>
-        </w:rPr>
-        <w:t xml:space="preserve"> </w:t>
-      </w:r>
-      <w:proofErr w:type="spellStart"/>
-      <w:r>
-        <w:rPr>
-          <w:i/>
-        </w:rPr>
-        <w:t>character</w:t>
-      </w:r>
-      <w:proofErr w:type="spellEnd"/>
-      <w:r>
-        <w:rPr>
-          <w:i/>
-        </w:rPr>
-        <w:t>“</w:t>
-      </w:r>
-      <w:r>
-        <w:t xml:space="preserve">) unutar </w:t>
-      </w:r>
-      <w:proofErr w:type="spellStart"/>
-      <w:r>
-        <w:rPr>
-          <w:rStyle w:val="kodChar"/>
-        </w:rPr>
-        <w:t>Authora</w:t>
-      </w:r>
-      <w:proofErr w:type="spellEnd"/>
-      <w:r>
-        <w:t>,</w:t>
-      </w:r>
-      <w:r>
-        <w:t xml:space="preserve"> a</w:t>
-      </w:r>
-      <w:r>
-        <w:t xml:space="preserve"> </w:t>
-      </w:r>
-      <w:r>
-        <w:t>potom</w:t>
-      </w:r>
-      <w:r>
-        <w:t xml:space="preserve">, </w:t>
-      </w:r>
-      <w:r>
-        <w:t xml:space="preserve">uklanjanje navodnika koji povremeno znaju </w:t>
-      </w:r>
-      <w:r>
-        <w:t xml:space="preserve">obuhvatiti JSON objekte </w:t>
-      </w:r>
-      <w:r>
-        <w:t>prilikom spremanja</w:t>
-      </w:r>
-      <w:r>
-        <w:t xml:space="preserve"> zabilješki (razlog </w:t>
-      </w:r>
-      <w:r>
-        <w:t xml:space="preserve">tome </w:t>
-      </w:r>
-      <w:r>
-        <w:t xml:space="preserve">najvjerojatnije </w:t>
-      </w:r>
-      <w:r>
-        <w:t xml:space="preserve">je </w:t>
-      </w:r>
-      <w:r>
-        <w:t>pretvaranje objekta u znakovni niz, a potom spremanje unutar zabilješke) i konačno uklanjanje (i</w:t>
-      </w:r>
-      <w:r>
-        <w:t>/ili</w:t>
-      </w:r>
-      <w:r>
-        <w:t xml:space="preserve"> izmjenom) nepotrebnih zareza koje su posljedica izmjene</w:t>
-      </w:r>
-      <w:r>
-        <w:t xml:space="preserve"> strukture</w:t>
-      </w:r>
-      <w:r>
-        <w:t xml:space="preserve"> zapisa. </w:t>
-      </w:r>
-    </w:p>
-    <w:p>
-      <w:r>
-        <w:t xml:space="preserve">Logika uklanjanja nepotrebnih kosih crta za kolaborativne lekcije nalazi se unutar </w:t>
-      </w:r>
-      <w:proofErr w:type="spellStart"/>
-      <w:r>
-        <w:t>python</w:t>
-      </w:r>
-      <w:proofErr w:type="spellEnd"/>
-      <w:r>
-        <w:t xml:space="preserve"> skripte</w:t>
-      </w:r>
-      <w:r>
-        <w:t xml:space="preserve"> </w:t>
-      </w:r>
-      <w:r>
-        <w:rPr>
-          <w:i/>
-        </w:rPr>
-        <w:t>slashes.py</w:t>
-      </w:r>
-      <w:r>
-        <w:t xml:space="preserve">. Ustanovilo se da prekidni znak kose crte je uvijek neprimjeren osim kad se </w:t>
-      </w:r>
-      <w:r>
-        <w:t>nalazi unutar</w:t>
-      </w:r>
-      <w:r>
-        <w:t xml:space="preserve"> HTML </w:t>
-      </w:r>
-      <w:proofErr w:type="spellStart"/>
-      <w:r>
-        <w:t>ta</w:t>
-      </w:r>
-      <w:r>
-        <w:t>g</w:t>
-      </w:r>
-      <w:r>
-        <w:t>a</w:t>
-      </w:r>
-      <w:proofErr w:type="spellEnd"/>
-      <w:r>
-        <w:t xml:space="preserve"> slike. Na temelju toga, svako dvostruko pojavljivanje kose crte se uklanja ako se ne nalazi unutar HTML </w:t>
-      </w:r>
-      <w:proofErr w:type="spellStart"/>
-      <w:r>
-        <w:t>taga</w:t>
-      </w:r>
-      <w:proofErr w:type="spellEnd"/>
-      <w:r>
-        <w:t xml:space="preserve"> slike. </w:t>
-      </w:r>
-    </w:p>
-    <w:p>
-      <w:r>
-        <w:t xml:space="preserve">Logika za uklanjanje nepotrebnih navodnika nalazi se unutar </w:t>
-      </w:r>
-      <w:proofErr w:type="spellStart"/>
-      <w:r>
-        <w:t>python</w:t>
-      </w:r>
-      <w:proofErr w:type="spellEnd"/>
-      <w:r>
-        <w:t xml:space="preserve"> skripte</w:t>
-      </w:r>
-      <w:r>
-        <w:t xml:space="preserve"> </w:t>
-      </w:r>
-      <w:r>
-        <w:rPr>
-          <w:i/>
-        </w:rPr>
-        <w:t>quotes.py</w:t>
-      </w:r>
-      <w:r>
-        <w:t>. Ustanovilo se da se ova anomalija pojavljuje jedino prilikom spremanja liste objekata čime je omogućeno j</w:t>
-      </w:r>
-      <w:r>
-        <w:t>ednostavno uklanjanje anomalije (jer je u JSON-u jasno</w:t>
-      </w:r>
-      <w:r>
-        <w:t xml:space="preserve"> </w:t>
-      </w:r>
-      <w:r>
-        <w:t>definirano definiranje liste).</w:t>
-      </w:r>
-    </w:p>
-    <w:p>
-      <w:r>
-        <w:t>Konačno, analizom</w:t>
-      </w:r>
-      <w:r>
-        <w:t xml:space="preserve"> zabilješki utvrđeno je da postoje zabilješke u kojem je separator znak </w:t>
-      </w:r>
-      <w:r>
-        <w:rPr>
-          <w:i/>
-        </w:rPr>
-        <w:t>točka-zarez</w:t>
-      </w:r>
-      <w:r>
-        <w:t>, dok</w:t>
-      </w:r>
-      <w:r>
-        <w:t xml:space="preserve"> u isto vrijeme postoje zabilješke</w:t>
-      </w:r>
-      <w:r>
-        <w:t xml:space="preserve"> istog tipa s  separatorom </w:t>
-      </w:r>
-      <w:r>
-        <w:rPr>
-          <w:i/>
-        </w:rPr>
-        <w:t>zarez</w:t>
-      </w:r>
-      <w:r>
-        <w:t xml:space="preserve">. </w:t>
-      </w:r>
-      <w:r>
-        <w:t>Skripta</w:t>
-      </w:r>
-      <w:r>
-        <w:t xml:space="preserve"> </w:t>
-      </w:r>
-      <w:r>
-        <w:rPr>
-          <w:i/>
-        </w:rPr>
-        <w:t>commas.py</w:t>
-      </w:r>
-      <w:r>
-        <w:t xml:space="preserve"> prepoznaje te slučajeve te sve separatore </w:t>
-      </w:r>
-      <w:r>
-        <w:rPr>
-          <w:i/>
-        </w:rPr>
-        <w:t>zarez</w:t>
-      </w:r>
-      <w:r>
-        <w:t xml:space="preserve"> pretvara u separator </w:t>
-      </w:r>
-      <w:r>
-        <w:rPr>
-          <w:i/>
-        </w:rPr>
-        <w:t>točka-zarez</w:t>
-      </w:r>
-      <w:r>
-        <w:t>.</w:t>
-      </w:r>
-      <w:r>
-        <w:t xml:space="preserve"> </w:t>
-      </w:r>
-    </w:p>
-    <w:p>
-      <w:r>
-        <w:t xml:space="preserve">U kasnijem </w:t>
-      </w:r>
-      <w:hyperlink w:anchor="_Korištenje_aplikacije" w:history="1">
-        <w:r>
-          <w:rPr>
-            <w:rStyle w:val="Hiperveza"/>
-            <w:color w:val="000000" w:themeColor="text1"/>
-          </w:rPr>
-          <w:t>poglavlju</w:t>
-        </w:r>
-      </w:hyperlink>
-      <w:r>
-        <w:rPr>
-          <w:color w:val="000000" w:themeColor="text1"/>
-        </w:rPr>
-        <w:t xml:space="preserve"> </w:t>
-      </w:r>
-      <w:r>
-        <w:t xml:space="preserve">će biti objašnjen način korištenja skripti </w:t>
-      </w:r>
-      <w:r>
-        <w:rPr>
-          <w:i/>
-        </w:rPr>
-        <w:t xml:space="preserve">slashes.py, quotes.py </w:t>
-      </w:r>
-      <w:r>
-        <w:t>i</w:t>
-      </w:r>
-      <w:r>
-        <w:rPr>
-          <w:i/>
-        </w:rPr>
-        <w:t xml:space="preserve"> commas.py</w:t>
-      </w:r>
-      <w:r>
-        <w:t>.</w:t>
-      </w:r>
-    </w:p>
-    <w:p>
-      <w:pPr>
-        <w:pStyle w:val="Naslov3"/>
-      </w:pPr>
-      <w:bookmarkStart w:id="40" w:name="_Toc485814681"/>
-      <w:r>
-        <w:lastRenderedPageBreak/>
-        <w:t>P</w:t>
-      </w:r>
-      <w:r>
-        <w:t>redproces</w:t>
-      </w:r>
-      <w:r>
-        <w:t xml:space="preserve">iranje </w:t>
-      </w:r>
-      <w:r>
-        <w:t>zabilješki</w:t>
-      </w:r>
-      <w:r>
-        <w:t xml:space="preserve">  kompetitivnih lekcija</w:t>
-      </w:r>
-      <w:bookmarkEnd w:id="40"/>
-    </w:p>
-    <w:p>
-      <w:r>
-        <w:t>P</w:t>
-      </w:r>
-      <w:r>
-        <w:t>redproces</w:t>
-      </w:r>
-      <w:r>
-        <w:t>iranje kompetitivnih lekcija slično je p</w:t>
-      </w:r>
-      <w:r>
-        <w:t>redproces</w:t>
-      </w:r>
-      <w:r>
-        <w:t>iranju kolaborativnih lekcija zbog sličnosti zabilješki istih. Sastoji se od uklanjanja kosih crta (</w:t>
-      </w:r>
-      <w:r>
-        <w:rPr>
-          <w:i/>
-        </w:rPr>
-        <w:t xml:space="preserve">engl. </w:t>
-      </w:r>
-      <w:r>
-        <w:t>„</w:t>
-      </w:r>
-      <w:proofErr w:type="spellStart"/>
-      <w:r>
-        <w:rPr>
-          <w:i/>
-        </w:rPr>
-        <w:t>back</w:t>
-      </w:r>
-      <w:proofErr w:type="spellEnd"/>
-      <w:r>
-        <w:rPr>
-          <w:i/>
-        </w:rPr>
-        <w:t xml:space="preserve"> </w:t>
-      </w:r>
-      <w:proofErr w:type="spellStart"/>
-      <w:r>
-        <w:rPr>
-          <w:i/>
-        </w:rPr>
-        <w:t>shash</w:t>
-      </w:r>
-      <w:proofErr w:type="spellEnd"/>
-      <w:r>
-        <w:t>“) koje se povremeno dvostruko generiraju prilikom korištenja prekidnih znakova (</w:t>
-      </w:r>
-      <w:r>
-        <w:rPr>
-          <w:i/>
-        </w:rPr>
-        <w:t>engl</w:t>
-      </w:r>
-      <w:r>
-        <w:t xml:space="preserve">. </w:t>
-      </w:r>
-      <w:r>
-        <w:rPr>
-          <w:i/>
-        </w:rPr>
-        <w:t>„</w:t>
-      </w:r>
-      <w:proofErr w:type="spellStart"/>
-      <w:r>
-        <w:rPr>
-          <w:i/>
-        </w:rPr>
-        <w:t>escape</w:t>
-      </w:r>
-      <w:r>
-        <w:rPr>
-          <w:i/>
-        </w:rPr>
-        <w:t>d</w:t>
-      </w:r>
-      <w:proofErr w:type="spellEnd"/>
-      <w:r>
-        <w:rPr>
-          <w:i/>
-        </w:rPr>
-        <w:t xml:space="preserve"> </w:t>
-      </w:r>
-      <w:proofErr w:type="spellStart"/>
-      <w:r>
-        <w:rPr>
-          <w:i/>
-        </w:rPr>
-        <w:t>character</w:t>
-      </w:r>
-      <w:proofErr w:type="spellEnd"/>
-      <w:r>
-        <w:rPr>
-          <w:i/>
-        </w:rPr>
-        <w:t>“</w:t>
-      </w:r>
-      <w:r>
-        <w:t xml:space="preserve">) unutar </w:t>
-      </w:r>
-      <w:proofErr w:type="spellStart"/>
-      <w:r>
-        <w:rPr>
-          <w:rStyle w:val="kodChar"/>
-        </w:rPr>
-        <w:t>Authora</w:t>
-      </w:r>
-      <w:proofErr w:type="spellEnd"/>
-      <w:r>
-        <w:t xml:space="preserve">, </w:t>
-      </w:r>
-      <w:r>
-        <w:t xml:space="preserve">a </w:t>
-      </w:r>
-      <w:r>
-        <w:t xml:space="preserve">zatim, uklanjanje navodnika koji </w:t>
-      </w:r>
-      <w:r>
-        <w:t xml:space="preserve">prilikom upisivanja u zabilješke znaju obuhvatiti JSON objekte </w:t>
-      </w:r>
-      <w:r>
-        <w:t xml:space="preserve">(razlog je najvjerojatnije pretvaranje objekta u znakovni niz, a potom spremanje unutar zabilješke) i konačno filtriranja nepotrebnih zabilješki. </w:t>
-      </w:r>
-      <w:r>
-        <w:t xml:space="preserve">Uklanjanje kosih crta identično je kao i kod kolaborativnih lekcija te se logika nalazi unutar skripte </w:t>
-      </w:r>
-      <w:r>
-        <w:rPr>
-          <w:i/>
-        </w:rPr>
-        <w:t>slashes_player.py</w:t>
-      </w:r>
-      <w:r>
-        <w:t xml:space="preserve">. Uklanjanje nepotrebnih navodnika je također identično kao i kod kolaborativnih lekcija, te se logika nalazi unutar skripte </w:t>
-      </w:r>
-      <w:r>
-        <w:rPr>
-          <w:i/>
-        </w:rPr>
-        <w:t>quotes_player.py</w:t>
-      </w:r>
-      <w:r>
-        <w:t xml:space="preserve">. Filtriranje nepotrebnih zabilješki nalazi se unutar skripte </w:t>
-      </w:r>
-      <w:r>
-        <w:rPr>
-          <w:i/>
-        </w:rPr>
-        <w:t>filter_player.py</w:t>
-      </w:r>
-      <w:r>
-        <w:t xml:space="preserve"> u kojoj se </w:t>
-      </w:r>
-      <w:proofErr w:type="spellStart"/>
-      <w:r>
-        <w:t>parsira</w:t>
-      </w:r>
-      <w:proofErr w:type="spellEnd"/>
-      <w:r>
-        <w:t xml:space="preserve"> zabilješka i poto</w:t>
-      </w:r>
-      <w:r>
-        <w:t xml:space="preserve">m provjerava posjeduje li sve </w:t>
-      </w:r>
-      <w:r>
-        <w:t>potrebne informacije. Ovaj korak drastično smanjuje vrijeme izvršavanja učenja nad podacima pošto će se</w:t>
-      </w:r>
-      <w:r>
-        <w:t>, za vrijeme učenja,</w:t>
-      </w:r>
-      <w:r>
-        <w:t xml:space="preserve"> </w:t>
-      </w:r>
-      <w:r>
-        <w:t>zabilješkama</w:t>
-      </w:r>
-      <w:r>
-        <w:t xml:space="preserve"> višestruko pristupati</w:t>
-      </w:r>
-      <w:r>
-        <w:t>,</w:t>
-      </w:r>
-      <w:r>
-        <w:t xml:space="preserve"> a velik dio podataka je nepotreban (ili neiskoristiv).</w:t>
-      </w:r>
-      <w:r>
-        <w:t xml:space="preserve"> Više o</w:t>
-      </w:r>
-      <w:r>
-        <w:t xml:space="preserve"> korištenju</w:t>
-      </w:r>
-      <w:r>
-        <w:t xml:space="preserve"> spom</w:t>
-      </w:r>
-      <w:r>
-        <w:t>enutih skripta</w:t>
-      </w:r>
-      <w:r>
-        <w:t xml:space="preserve"> </w:t>
-      </w:r>
-      <w:r>
-        <w:t xml:space="preserve"> </w:t>
-      </w:r>
-      <w:r>
-        <w:t xml:space="preserve">biti će riječ u kasnijem </w:t>
-      </w:r>
-      <w:hyperlink w:anchor="_Korištenje_aplikacije" w:history="1">
-        <w:r>
-          <w:rPr>
-            <w:rStyle w:val="Hiperveza"/>
-            <w:color w:val="000000" w:themeColor="text1"/>
-          </w:rPr>
-          <w:t>poglavlju</w:t>
-        </w:r>
-      </w:hyperlink>
-      <w:r>
-        <w:t>.</w:t>
-      </w:r>
-    </w:p>
-    <w:p>
-      <w:pPr>
-        <w:pStyle w:val="Naslov3"/>
-      </w:pPr>
-      <w:bookmarkStart w:id="41" w:name="_Toc485814682"/>
-      <w:r>
-        <w:t>P</w:t>
-      </w:r>
-      <w:r>
-        <w:t>redproces</w:t>
-      </w:r>
-      <w:r>
-        <w:t xml:space="preserve">iranje </w:t>
-      </w:r>
-      <w:r>
-        <w:t>zabilješki</w:t>
-      </w:r>
-      <w:r>
-        <w:t xml:space="preserve"> AR</w:t>
-      </w:r>
-      <w:r>
-        <w:t xml:space="preserve"> </w:t>
-      </w:r>
-      <w:r>
-        <w:t>lekcija</w:t>
-      </w:r>
-      <w:bookmarkEnd w:id="41"/>
-    </w:p>
-    <w:p>
-      <w:r>
-        <w:t>P</w:t>
-      </w:r>
-      <w:r>
-        <w:t>redproces</w:t>
-      </w:r>
-      <w:r>
-        <w:t>iranje zabilješki lekcija proširene stvarnosti svodi sa na postavljenje prekidnih navodnika (</w:t>
-      </w:r>
-      <w:r>
-        <w:rPr>
-          <w:i/>
-        </w:rPr>
-        <w:t>engl. „</w:t>
-      </w:r>
-      <w:proofErr w:type="spellStart"/>
-      <w:r>
-        <w:rPr>
-          <w:i/>
-        </w:rPr>
-        <w:t>escape</w:t>
-      </w:r>
-      <w:r>
-        <w:rPr>
-          <w:i/>
-        </w:rPr>
-        <w:t>d</w:t>
-      </w:r>
-      <w:proofErr w:type="spellEnd"/>
-      <w:r>
-        <w:rPr>
-          <w:i/>
-        </w:rPr>
-        <w:t xml:space="preserve"> </w:t>
-      </w:r>
-      <w:proofErr w:type="spellStart"/>
-      <w:r>
-        <w:rPr>
-          <w:i/>
-        </w:rPr>
-        <w:t>quotes</w:t>
-      </w:r>
-      <w:proofErr w:type="spellEnd"/>
-      <w:r>
-        <w:rPr>
-          <w:i/>
-        </w:rPr>
-        <w:t>“</w:t>
-      </w:r>
-      <w:r>
-        <w:t>). Postoje dva tipa lekcija proširene stvarnosti. Tip lekcija proširene stvarnosti koji od učenika očekuje odgovore na tekstualna pitanja stvara zabilješke koje je potrebno preurediti neposredno prije obrade istih. Unutar tih pitanja zna se dogoditi da se navodi ime novina, opera ili neke treće iz povijesti poznate činjenice koje su stavljene</w:t>
-      </w:r>
-      <w:r>
-        <w:t xml:space="preserve"> pod</w:t>
-      </w:r>
-      <w:r>
-        <w:t xml:space="preserve"> neprekidne</w:t>
-      </w:r>
-      <w:r>
-        <w:t xml:space="preserve"> navodnike</w:t>
-      </w:r>
-      <w:r>
-        <w:t xml:space="preserve"> čime je onemogućeno </w:t>
-      </w:r>
-      <w:proofErr w:type="spellStart"/>
-      <w:r>
-        <w:t>parsiranje</w:t>
-      </w:r>
-      <w:proofErr w:type="spellEnd"/>
-      <w:r>
-        <w:t xml:space="preserve"> JSON-a</w:t>
-      </w:r>
-      <w:r>
-        <w:t xml:space="preserve">. U skripti </w:t>
-      </w:r>
-      <w:r>
-        <w:rPr>
-          <w:i/>
-        </w:rPr>
-        <w:t>quotes_AR.py</w:t>
-      </w:r>
-      <w:r>
-        <w:t xml:space="preserve"> nalazi se logika </w:t>
-      </w:r>
-      <w:r>
-        <w:lastRenderedPageBreak/>
-        <w:t>kojom se potrebni navodnici zamjenjuju s prekidnim navodnicima.</w:t>
-      </w:r>
-      <w:r>
-        <w:t xml:space="preserve"> Više o korištenju skripte </w:t>
-      </w:r>
-      <w:r>
-        <w:rPr>
-          <w:i/>
-        </w:rPr>
-        <w:t>quotes_AR.py</w:t>
-      </w:r>
-      <w:r>
-        <w:t xml:space="preserve">  biti će riječ u kasnijem </w:t>
-      </w:r>
-      <w:hyperlink w:anchor="_Korištenje_aplikacije" w:history="1">
-        <w:r>
-          <w:rPr>
-            <w:rStyle w:val="Hiperveza"/>
-            <w:color w:val="000000" w:themeColor="text1"/>
-          </w:rPr>
-          <w:t>poglavlju</w:t>
-        </w:r>
-      </w:hyperlink>
-      <w:r>
-        <w:rPr>
-          <w:color w:val="000000" w:themeColor="text1"/>
-        </w:rPr>
-        <w:t>.</w:t>
-      </w:r>
-    </w:p>
-    <w:p>
-      <w:pPr>
-        <w:pStyle w:val="Naslov2"/>
-      </w:pPr>
-      <w:bookmarkStart w:id="42" w:name="_Toc485814683"/>
-      <w:r>
-        <w:t xml:space="preserve">Treniranje </w:t>
-      </w:r>
-      <w:r>
-        <w:t xml:space="preserve">sustava </w:t>
-      </w:r>
-      <w:r>
-        <w:t>nad podacima</w:t>
-      </w:r>
-      <w:bookmarkEnd w:id="42"/>
-    </w:p>
-    <w:p>
-      <w:r>
-        <w:t>Podaci, nakon što su p</w:t>
-      </w:r>
-      <w:r>
-        <w:t>redproces</w:t>
-      </w:r>
-      <w:r>
-        <w:t xml:space="preserve">irani, se mogu poslati na treniranje sustava </w:t>
-      </w:r>
-      <w:r>
-        <w:t>u kojem se uče težine zadataka</w:t>
-      </w:r>
-      <w:r>
-        <w:t xml:space="preserve"> ili na evaluaciju (ocjenjivanje) učenika. Treniranje sustava idejno je jednako za sve tipove lekcija. Jedina razlika je u tome što se podaci o uspješnom rješavanju zadataka dohvaća</w:t>
-      </w:r>
-      <w:r>
-        <w:t xml:space="preserve">ju na različite načine jer su </w:t>
-      </w:r>
-      <w:r>
-        <w:t xml:space="preserve">zabilješke svake od tipova lekcija </w:t>
-      </w:r>
-      <w:r>
-        <w:t>različite</w:t>
-      </w:r>
-      <w:r>
-        <w:t xml:space="preserve">. </w:t>
-      </w:r>
-      <w:r>
-        <w:t xml:space="preserve">Skripta za treniranje sustava nad podacima je </w:t>
-      </w:r>
-      <w:r>
-        <w:rPr>
-          <w:i/>
-        </w:rPr>
-        <w:t>Lesson_user.py</w:t>
-      </w:r>
-      <w:r>
-        <w:t xml:space="preserve">. Ona naizmjenice poziva skriptu </w:t>
-      </w:r>
-      <w:r>
-        <w:rPr>
-          <w:i/>
-        </w:rPr>
-        <w:t>analyseLessons</w:t>
-      </w:r>
-      <w:r>
-        <w:rPr>
-          <w:i/>
-        </w:rPr>
-        <w:t>.py</w:t>
-      </w:r>
-      <w:r>
-        <w:t xml:space="preserve"> i </w:t>
-      </w:r>
-      <w:r>
-        <w:rPr>
-          <w:i/>
-        </w:rPr>
-        <w:t>analyseUsers.py</w:t>
-      </w:r>
-      <w:r>
-        <w:t xml:space="preserve"> koje računaju težine lekcija uz ne mijenjanje dobre učenika, odnosno računaju dobrotu učenika uz ne mijenjanje težine lekcija. Time je </w:t>
-      </w:r>
-      <w:r>
-        <w:t xml:space="preserve">iskorištena </w:t>
-      </w:r>
-      <w:hyperlink w:anchor="_Iterativna_metoda_konvergencije" w:history="1">
-        <w:r>
-          <w:rPr>
-            <w:rStyle w:val="Hiperveza"/>
-            <w:color w:val="000000" w:themeColor="text1"/>
-          </w:rPr>
-          <w:t>iterativna metoda konvergencije</w:t>
-        </w:r>
-      </w:hyperlink>
-      <w:r>
-        <w:t xml:space="preserve"> kako bi se riješilo rekurzivne (cikličke) ovisnosti dobrote učenika i dobrote zadataka</w:t>
-      </w:r>
-      <w:r>
-        <w:t xml:space="preserve">. </w:t>
-      </w:r>
-      <w:r>
-        <w:t xml:space="preserve">Skripte </w:t>
-      </w:r>
-      <w:r>
-        <w:rPr>
-          <w:i/>
-        </w:rPr>
-        <w:t>analyseLessons.py</w:t>
-      </w:r>
-      <w:r>
-        <w:t xml:space="preserve"> odnosno </w:t>
-      </w:r>
-      <w:r>
-        <w:rPr>
-          <w:i/>
-        </w:rPr>
-        <w:t>analyseUsers.py</w:t>
-      </w:r>
-      <w:r>
-        <w:t xml:space="preserve"> dohvaćaju podatke, </w:t>
-      </w:r>
-      <w:proofErr w:type="spellStart"/>
-      <w:r>
-        <w:t>parsiraju</w:t>
-      </w:r>
-      <w:proofErr w:type="spellEnd"/>
-      <w:r>
-        <w:t xml:space="preserve"> ih te na temelju svake zabilješke osvježavaju procjenu težine lekcije odnosno dobrote učenika</w:t>
-      </w:r>
-      <w:r>
-        <w:t xml:space="preserve"> po formulama (</w:t>
-      </w:r>
-      <w:r>
-        <w:rPr>
-          <w:color w:val="FF0000"/>
-        </w:rPr>
-        <w:t>XXX</w:t>
-      </w:r>
-      <w:r>
-        <w:t>) i (</w:t>
-      </w:r>
-      <w:r>
-        <w:rPr>
-          <w:color w:val="FF0000"/>
-        </w:rPr>
-        <w:t>XXX</w:t>
-      </w:r>
-      <w:r>
-        <w:t>),</w:t>
-      </w:r>
-      <w:r>
-        <w:t xml:space="preserve"> i </w:t>
-      </w:r>
-      <w:r>
-        <w:t>konačno pohranjuju</w:t>
-      </w:r>
-      <w:r>
-        <w:t xml:space="preserve"> rezultate. </w:t>
-      </w:r>
-      <w:r>
-        <w:t xml:space="preserve">Više o korištenju spomenutih skripta  biti će riječ u kasnijem </w:t>
-      </w:r>
-      <w:hyperlink w:anchor="_Korištenje_aplikacije" w:history="1">
-        <w:r>
-          <w:rPr>
-            <w:rStyle w:val="Hiperveza"/>
-            <w:color w:val="000000" w:themeColor="text1"/>
-          </w:rPr>
-          <w:t>poglavlju</w:t>
-        </w:r>
-      </w:hyperlink>
-      <w:r>
-        <w:t>.</w:t>
-      </w:r>
-    </w:p>
-    <w:p>
-      <w:pPr>
-        <w:pStyle w:val="Naslov2"/>
-      </w:pPr>
-      <w:bookmarkStart w:id="43" w:name="_Toc485814684"/>
-      <w:r>
-        <w:t>Evaluacija podataka</w:t>
-      </w:r>
-      <w:bookmarkEnd w:id="43"/>
-    </w:p>
-    <w:p>
-      <w:r>
-        <w:t xml:space="preserve">Evaluacija podataka slična je treniranju sustava s razlikom da se procjenjuju dobrote učenika na temelju izračunatih težina zadataka lekcija. </w:t>
-      </w:r>
-      <w:r>
-        <w:t xml:space="preserve">Težine lekcija pohranjene su unutar datoteke koja se prosljeđuje </w:t>
-      </w:r>
-      <w:proofErr w:type="spellStart"/>
-      <w:r>
-        <w:t>python</w:t>
-      </w:r>
-      <w:proofErr w:type="spellEnd"/>
-      <w:r>
-        <w:t xml:space="preserve"> skripti </w:t>
-      </w:r>
-      <w:r>
-        <w:rPr>
-          <w:i/>
-        </w:rPr>
-        <w:t>analyseUsers.py</w:t>
-      </w:r>
-      <w:r>
-        <w:t xml:space="preserve"> u kojoj se nalazi logika evaluacije učenika</w:t>
-      </w:r>
-      <w:r>
-        <w:t xml:space="preserve">. </w:t>
-      </w:r>
-      <w:r>
-        <w:t xml:space="preserve">Skripta </w:t>
-      </w:r>
-      <w:r>
-        <w:rPr>
-          <w:i/>
-        </w:rPr>
-        <w:t>analyseUsers.py</w:t>
-      </w:r>
-      <w:r>
-        <w:t xml:space="preserve"> </w:t>
-      </w:r>
-      <w:proofErr w:type="spellStart"/>
-      <w:r>
-        <w:t>parsira</w:t>
-      </w:r>
-      <w:proofErr w:type="spellEnd"/>
-      <w:r>
-        <w:t xml:space="preserve"> p</w:t>
-      </w:r>
-      <w:r>
-        <w:t>redproces</w:t>
-      </w:r>
-      <w:r>
-        <w:t xml:space="preserve">irane zabilješke te uz pomoć formule (XXX) </w:t>
-      </w:r>
-      <w:r>
-        <w:t>računa dobrotu učenika na temelju izračunatih težina lekcija.</w:t>
-      </w:r>
-      <w:r>
-        <w:t xml:space="preserve"> Skripta </w:t>
-      </w:r>
-      <w:r>
-        <w:rPr>
-          <w:i/>
-        </w:rPr>
-        <w:t>analyseUsers.py</w:t>
-      </w:r>
-      <w:r>
-        <w:t xml:space="preserve"> kao parametar očekuje i datume za koje će </w:t>
-      </w:r>
-      <w:r>
-        <w:lastRenderedPageBreak/>
-        <w:t xml:space="preserve">izračunati dobrote učenika (posebni za svaki datum) koji se mogu koristiti za vizualizaciju i predikciju učenikove dobrote. </w:t>
-      </w:r>
-      <w:r>
-        <w:t xml:space="preserve">Više o korištenju </w:t>
-      </w:r>
-      <w:r>
-        <w:rPr>
-          <w:i/>
-        </w:rPr>
-        <w:t>analyseUsers.py</w:t>
-      </w:r>
-      <w:r>
-        <w:t xml:space="preserve">  biti će riječ u kasnijem </w:t>
-      </w:r>
-      <w:hyperlink w:anchor="_Korištenje_aplikacije" w:history="1">
-        <w:r>
-          <w:rPr>
-            <w:rStyle w:val="Hiperveza"/>
-            <w:color w:val="000000" w:themeColor="text1"/>
-          </w:rPr>
-          <w:t>poglavlju</w:t>
-        </w:r>
-      </w:hyperlink>
-      <w:r>
-        <w:t>.</w:t>
-      </w:r>
-    </w:p>
-    <w:p/>
-    <w:p>
-      <w:pPr>
-        <w:pStyle w:val="Naslov2"/>
-      </w:pPr>
-      <w:bookmarkStart w:id="44" w:name="_Toc485814685"/>
-      <w:r>
-        <w:t>Predikcija podataka</w:t>
-      </w:r>
-      <w:bookmarkEnd w:id="44"/>
-    </w:p>
-    <w:p>
-      <w:r>
-        <w:t>Nakon što je evaluacija podataka učenika obavljena sve predispozicije za predikciju dobrote učenika su postignute.</w:t>
-      </w:r>
-      <w:r>
-        <w:t xml:space="preserve"> Prije same predikcije potrebno je izvući podatke o konkretnom učeniku za definirane datume i pohraniti kao međurezultat (jer će se ti podaci upotrebljavati velik broj puta prilikom predikcije). </w:t>
-      </w:r>
-      <w:r>
-        <w:t xml:space="preserve">Logika predikcije </w:t>
-      </w:r>
-      <w:r>
-        <w:t xml:space="preserve">nalazi se unutar </w:t>
-      </w:r>
-      <w:proofErr w:type="spellStart"/>
-      <w:r>
-        <w:t>python</w:t>
-      </w:r>
-      <w:proofErr w:type="spellEnd"/>
-      <w:r>
-        <w:t xml:space="preserve"> </w:t>
-      </w:r>
-      <w:r>
-        <w:t>skripti</w:t>
-      </w:r>
-      <w:r>
-        <w:rPr>
-          <w:i/>
-        </w:rPr>
-        <w:t xml:space="preserve"> preprocess_predict.py</w:t>
-      </w:r>
-      <w:r>
-        <w:t xml:space="preserve"> i </w:t>
-      </w:r>
-      <w:r>
-        <w:rPr>
-          <w:i/>
-        </w:rPr>
-        <w:t>predict.py</w:t>
-      </w:r>
-      <w:r>
-        <w:t xml:space="preserve">. </w:t>
-      </w:r>
-      <w:r>
-        <w:t xml:space="preserve">Skripta </w:t>
-      </w:r>
-      <w:r>
-        <w:rPr>
-          <w:i/>
-        </w:rPr>
-        <w:t>preprocess_predict.py</w:t>
-      </w:r>
-      <w:r>
-        <w:t xml:space="preserve"> pohranjuje podatke o učeniku za definirane datume te ih prosljeđuje skripti </w:t>
-      </w:r>
-      <w:r>
-        <w:rPr>
-          <w:i/>
-        </w:rPr>
-        <w:t>predict.py</w:t>
-      </w:r>
-      <w:r>
-        <w:t xml:space="preserve"> koja korištenjem </w:t>
-      </w:r>
-      <w:proofErr w:type="spellStart"/>
-      <w:r>
-        <w:t>python</w:t>
-      </w:r>
-      <w:proofErr w:type="spellEnd"/>
-      <w:r>
-        <w:t xml:space="preserve"> paketa </w:t>
-      </w:r>
-      <w:proofErr w:type="spellStart"/>
-      <w:r>
-        <w:rPr>
-          <w:rStyle w:val="kodChar"/>
-        </w:rPr>
-        <w:t>tensorflow</w:t>
-      </w:r>
-      <w:proofErr w:type="spellEnd"/>
-      <w:r>
-        <w:t xml:space="preserve"> pronalazi krivulju učenja koja najbolje opisuje dobivene podatke</w:t>
-      </w:r>
-      <w:r>
-        <w:t xml:space="preserve"> upotrebom </w:t>
-      </w:r>
-      <w:hyperlink w:anchor="_Nelinearna_regresija" w:history="1">
-        <w:r>
-          <w:rPr>
-            <w:rStyle w:val="Hiperveza"/>
-            <w:color w:val="000000" w:themeColor="text1"/>
-          </w:rPr>
-          <w:t>nelinearne regresije</w:t>
-        </w:r>
-      </w:hyperlink>
-      <w:r>
-        <w:t xml:space="preserve">. Više o korištenju spomenutih skripti će biti riječ u kasnijem </w:t>
-      </w:r>
-      <w:hyperlink w:anchor="_Korištenje_aplikacije" w:history="1">
-        <w:r>
-          <w:rPr>
-            <w:rStyle w:val="Hiperveza"/>
-            <w:color w:val="000000" w:themeColor="text1"/>
-          </w:rPr>
-          <w:t>poglavlju</w:t>
-        </w:r>
-      </w:hyperlink>
-      <w:r>
-        <w:t>.</w:t>
-      </w:r>
-    </w:p>
-    <w:p/>
-    <w:p>
-      <w:pPr>
-        <w:spacing w:line="259" w:lineRule="auto"/>
-        <w:jc w:val="left"/>
-        <w:rPr>
-          <w:rFonts w:eastAsiaTheme="majorEastAsia" w:cstheme="majorBidi"/>
-          <w:b/>
-          <w:color w:val="000000" w:themeColor="text1"/>
-          <w:sz w:val="44"/>
-          <w:szCs w:val="32"/>
-        </w:rPr>
-      </w:pPr>
-      <w:bookmarkStart w:id="45" w:name="_Korištenje_aplikacije"/>
-      <w:bookmarkStart w:id="46" w:name="_Ref485737693"/>
-      <w:bookmarkStart w:id="47" w:name="_Ref485737763"/>
-      <w:bookmarkEnd w:id="45"/>
-      <w:r>
-        <w:br w:type="page"/>
-      </w:r>
-    </w:p>
-    <w:p>
-      <w:pPr>
-        <w:pStyle w:val="Naslov1"/>
-      </w:pPr>
-      <w:bookmarkStart w:id="48" w:name="_Toc485814686"/>
-      <w:r>
-        <w:lastRenderedPageBreak/>
-        <w:t>Korištenje aplikacije</w:t>
-      </w:r>
-      <w:bookmarkEnd w:id="46"/>
-      <w:bookmarkEnd w:id="47"/>
-      <w:bookmarkEnd w:id="48"/>
-    </w:p>
-    <w:p>
-      <w:r>
-        <w:t xml:space="preserve">U ovom će se poglavlju opisati korištenje aplikacije. U potpoglavlju 7.1. će se opisati korištenje kontrolne skripte </w:t>
-      </w:r>
-      <w:r>
-        <w:rPr>
-          <w:i/>
-        </w:rPr>
-        <w:t>controller.py</w:t>
-      </w:r>
-      <w:r>
-        <w:t xml:space="preserve">, skripti koje ona koristi i skripte za predviđanje </w:t>
-      </w:r>
-      <w:r>
-        <w:rPr>
-          <w:i/>
-        </w:rPr>
-        <w:t>preprocess_predict.py</w:t>
-      </w:r>
-      <w:r>
-        <w:t xml:space="preserve"> i </w:t>
-      </w:r>
-      <w:r>
-        <w:rPr>
-          <w:i/>
-        </w:rPr>
-        <w:t>predict.py</w:t>
-      </w:r>
-      <w:r>
-        <w:t>.</w:t>
-      </w:r>
-    </w:p>
-    <w:p>
-      <w:pPr>
-        <w:pStyle w:val="Naslov2"/>
-      </w:pPr>
-      <w:bookmarkStart w:id="49" w:name="_Toc485814687"/>
-      <w:r>
-        <w:t>Upotreba aplikacije</w:t>
-      </w:r>
-      <w:bookmarkEnd w:id="49"/>
-    </w:p>
-    <w:p>
-      <w:pPr>
-        <w:pStyle w:val="Naslov3"/>
-      </w:pPr>
-      <w:r>
-        <w:t xml:space="preserve"> </w:t>
-      </w:r>
-      <w:bookmarkStart w:id="50" w:name="_Toc485814688"/>
-      <w:r>
-        <w:t>Skripta controller.py</w:t>
-      </w:r>
-      <w:bookmarkEnd w:id="50"/>
-    </w:p>
-    <w:p>
-      <w:r>
-        <w:t xml:space="preserve">Skripta </w:t>
-      </w:r>
-      <w:r>
-        <w:rPr>
-          <w:i/>
-        </w:rPr>
-        <w:t>controller.py</w:t>
-      </w:r>
-      <w:r>
-        <w:t xml:space="preserve"> </w:t>
-      </w:r>
-      <w:r>
-        <w:t>kontrolirajući</w:t>
-      </w:r>
-      <w:r>
-        <w:t xml:space="preserve"> i prosljeđujući naredbe preostalim skriptama omogućava jednostavno treniranje</w:t>
-      </w:r>
-      <w:r>
-        <w:t xml:space="preserve"> sustava</w:t>
-      </w:r>
-      <w:r>
-        <w:t xml:space="preserve"> i evaluaciju zabilješki svih tipova lekcija. Na </w:t>
-      </w:r>
-      <w:r>
-        <w:fldChar w:fldCharType="begin"/>
-      </w:r>
-      <w:r>
-        <w:instrText xml:space="preserve"> REF _Ref485744445 \h </w:instrText>
-      </w:r>
-      <w:r>
-        <w:fldChar w:fldCharType="separate"/>
-      </w:r>
-      <w:r>
-        <w:t xml:space="preserve">Slika </w:t>
-      </w:r>
-      <w:r>
-        <w:rPr>
-          <w:noProof/>
-        </w:rPr>
-        <w:t>6</w:t>
-      </w:r>
-      <w:r>
-        <w:fldChar w:fldCharType="end"/>
-      </w:r>
-      <w:r>
-        <w:t xml:space="preserve"> je prikazan način korištenja</w:t>
-      </w:r>
-      <w:r>
-        <w:t xml:space="preserve"> spomenute</w:t>
-      </w:r>
-      <w:r>
-        <w:t xml:space="preserve"> skripte.</w:t>
-      </w:r>
-    </w:p>
-    <w:p>
-      <w:pPr>
-        <w:keepNext/>
-        <w:jc w:val="center"/>
-      </w:pPr>
-      <w:r>
-        <w:rPr>
-          <w:noProof/>
-          <w:lang w:eastAsia="hr-HR"/>
-        </w:rPr>
-        <w:drawing>
-          <wp:inline distT="0" distB="0" distL="0" distR="0" wp14:anchorId="0A9E5C82" wp14:editId="7FB49B79">
-            <wp:extent cx="5760720" cy="3154680"/>
-            <wp:effectExtent l="0" t="0" r="0" b="7620"/>
-            <wp:docPr id="6" name="Slika 6"/>
             <wp:cNvGraphicFramePr>
               <a:graphicFrameLocks xmlns:a="http://schemas.openxmlformats.org/drawingml/2006/main" noChangeAspect="1"/>
             </wp:cNvGraphicFramePr>
@@ -16483,7 +15076,7 @@
                   <pic:spPr>
                     <a:xfrm>
                       <a:off x="0" y="0"/>
-                      <a:ext cx="5760720" cy="3154680"/>
+                      <a:ext cx="5362575" cy="3790950"/>
                     </a:xfrm>
                     <a:prstGeom prst="rect">
                       <a:avLst/>
@@ -16500,7 +15093,7 @@
       <w:pPr>
         <w:pStyle w:val="Opisslike"/>
       </w:pPr>
-      <w:bookmarkStart w:id="51" w:name="_Ref485744445"/>
+      <w:bookmarkStart w:id="36" w:name="_Ref485733637"/>
       <w:r>
         <w:t xml:space="preserve">Slika </w:t>
       </w:r>
@@ -16525,558 +15118,214 @@
         </w:rPr>
         <w:fldChar w:fldCharType="end"/>
       </w:r>
-      <w:bookmarkEnd w:id="51"/>
-      <w:r>
-        <w:t>. Upute</w:t>
-      </w:r>
-      <w:r>
-        <w:t xml:space="preserve"> za korištenje </w:t>
+      <w:bookmarkEnd w:id="36"/>
+      <w:r>
+        <w:t>. Primjer u</w:t>
+      </w:r>
+      <w:r>
+        <w:t>pit</w:t>
+      </w:r>
+      <w:r>
+        <w:t>a</w:t>
+      </w:r>
+      <w:r>
+        <w:t xml:space="preserve"> za zabilješke kolaborativnih lekcija</w:t>
+      </w:r>
+    </w:p>
+    <w:p>
+      <w:r>
+        <w:t xml:space="preserve">Sa slike je vidljivo korištenje tablica </w:t>
       </w:r>
       <w:proofErr w:type="spellStart"/>
       <w:r>
+        <w:rPr>
+          <w:rStyle w:val="kodChar"/>
+        </w:rPr>
+        <w:t>LogEvent</w:t>
+      </w:r>
+      <w:proofErr w:type="spellEnd"/>
+      <w:r>
+        <w:rPr>
+          <w:i/>
+        </w:rPr>
+        <w:t xml:space="preserve">, </w:t>
+      </w:r>
+      <w:proofErr w:type="spellStart"/>
+      <w:r>
+        <w:rPr>
+          <w:rStyle w:val="kodChar"/>
+        </w:rPr>
+        <w:t>ContextualInfo</w:t>
+      </w:r>
+      <w:proofErr w:type="spellEnd"/>
+      <w:r>
+        <w:rPr>
+          <w:i/>
+        </w:rPr>
+        <w:t xml:space="preserve"> </w:t>
+      </w:r>
+      <w:r>
+        <w:t xml:space="preserve">i </w:t>
+      </w:r>
+      <w:proofErr w:type="spellStart"/>
+      <w:r>
+        <w:rPr>
+          <w:rStyle w:val="kodChar"/>
+        </w:rPr>
+        <w:t>User</w:t>
+      </w:r>
+      <w:proofErr w:type="spellEnd"/>
+      <w:r>
+        <w:t xml:space="preserve"> preko kojih se dobivaju sve potrebne informacije za daljnju analizu </w:t>
+      </w:r>
+      <w:r>
+        <w:t>zabilježaka</w:t>
+      </w:r>
+      <w:r>
+        <w:t>. Sa slike je, također, vidljiv filtar kojim se filtriraju zabilješke kolaborativnih lekcija kao i datumi za koje se traže. U kasnije</w:t>
+      </w:r>
+      <w:r>
+        <w:t>m</w:t>
+      </w:r>
+      <w:r>
+        <w:t xml:space="preserve"> </w:t>
+      </w:r>
+      <w:hyperlink w:anchor="_Korištenje_aplikacije" w:history="1">
+        <w:r>
+          <w:rPr>
+            <w:rStyle w:val="Hiperveza"/>
+            <w:color w:val="000000" w:themeColor="text1"/>
+          </w:rPr>
+          <w:t>poglavlju</w:t>
+        </w:r>
+      </w:hyperlink>
+      <w:r>
+        <w:t xml:space="preserve"> će biti objašnjen način korištenja </w:t>
+      </w:r>
+      <w:r>
+        <w:t xml:space="preserve">skripte </w:t>
+      </w:r>
+      <w:r>
+        <w:rPr>
+          <w:i/>
+        </w:rPr>
+        <w:t>download.py</w:t>
+      </w:r>
+      <w:r>
+        <w:t>.</w:t>
+      </w:r>
+    </w:p>
+    <w:p>
+      <w:pPr>
+        <w:pStyle w:val="Naslov3"/>
+      </w:pPr>
+      <w:r>
+        <w:t xml:space="preserve"> </w:t>
+      </w:r>
+      <w:bookmarkStart w:id="37" w:name="_Toc485814677"/>
+      <w:r>
+        <w:t>Preuzimanje</w:t>
+      </w:r>
+      <w:r>
+        <w:t xml:space="preserve"> </w:t>
+      </w:r>
+      <w:r>
+        <w:t>zapisa</w:t>
+      </w:r>
+      <w:r>
+        <w:t xml:space="preserve"> kompetitivnih lekcija</w:t>
+      </w:r>
+      <w:bookmarkEnd w:id="37"/>
+    </w:p>
+    <w:p>
+      <w:r>
+        <w:t xml:space="preserve">Zapisi kompetitivnih lekcija se isto nalaze u tablici </w:t>
+      </w:r>
+      <w:proofErr w:type="spellStart"/>
+      <w:r>
+        <w:rPr>
+          <w:rStyle w:val="kodChar"/>
+        </w:rPr>
+        <w:t>LogEvent</w:t>
+      </w:r>
+      <w:proofErr w:type="spellEnd"/>
+      <w:r>
+        <w:t xml:space="preserve"> na Microsoft SQL Serveru.</w:t>
+      </w:r>
+      <w:r>
+        <w:t xml:space="preserve"> </w:t>
+      </w:r>
+      <w:r>
+        <w:t>N</w:t>
+      </w:r>
+      <w:r>
+        <w:t xml:space="preserve">a jednak </w:t>
+      </w:r>
+      <w:r>
+        <w:t xml:space="preserve">se </w:t>
+      </w:r>
+      <w:r>
+        <w:t xml:space="preserve">način kao i kod kolaborativnih lekcija preko tablica </w:t>
+      </w:r>
+      <w:proofErr w:type="spellStart"/>
+      <w:r>
+        <w:rPr>
+          <w:rStyle w:val="kodChar"/>
+        </w:rPr>
+        <w:t>ContextualInfo</w:t>
+      </w:r>
+      <w:proofErr w:type="spellEnd"/>
+      <w:r>
+        <w:t xml:space="preserve"> </w:t>
+      </w:r>
+      <w:r>
+        <w:t xml:space="preserve">i </w:t>
+      </w:r>
+      <w:proofErr w:type="spellStart"/>
+      <w:r>
+        <w:rPr>
+          <w:rStyle w:val="kodChar"/>
+        </w:rPr>
+        <w:t>User</w:t>
+      </w:r>
+      <w:proofErr w:type="spellEnd"/>
+      <w:r>
+        <w:t xml:space="preserve"> dolazi do podataka o datumu zapisa i imenu učenika. </w:t>
+      </w:r>
+      <w:r>
+        <w:t>Primjer u</w:t>
+      </w:r>
+      <w:r>
+        <w:t>pit</w:t>
+      </w:r>
+      <w:r>
+        <w:t>a</w:t>
+      </w:r>
+      <w:r>
+        <w:t xml:space="preserve"> koji </w:t>
+      </w:r>
+      <w:proofErr w:type="spellStart"/>
+      <w:r>
         <w:t>python</w:t>
       </w:r>
       <w:proofErr w:type="spellEnd"/>
       <w:r>
-        <w:t xml:space="preserve"> skripte controller.py</w:t>
-      </w:r>
-    </w:p>
-    <w:p>
-      <w:r>
-        <w:t xml:space="preserve">Skripta očekuje </w:t>
-      </w:r>
-      <w:r>
-        <w:t>kao</w:t>
-      </w:r>
-      <w:r>
-        <w:t xml:space="preserve"> argument </w:t>
-      </w:r>
-      <w:proofErr w:type="spellStart"/>
-      <w:r>
-        <w:rPr>
-          <w:rStyle w:val="kodChar"/>
-        </w:rPr>
-        <w:t>type</w:t>
-      </w:r>
-      <w:proofErr w:type="spellEnd"/>
-      <w:r>
-        <w:t xml:space="preserve"> tip</w:t>
-      </w:r>
-      <w:r>
-        <w:t xml:space="preserve"> zabilješki</w:t>
-      </w:r>
-      <w:r>
-        <w:t xml:space="preserve"> lekcije </w:t>
-      </w:r>
-      <w:r>
-        <w:t>koje će se obrađivati</w:t>
-      </w:r>
-      <w:r>
-        <w:t xml:space="preserve">. Dozvoljeni tipovi </w:t>
-      </w:r>
-      <w:r>
-        <w:t xml:space="preserve">zabilješki </w:t>
-      </w:r>
-      <w:r>
-        <w:t>su: kolaborativni (</w:t>
-      </w:r>
-      <w:proofErr w:type="spellStart"/>
-      <w:r>
-        <w:rPr>
-          <w:rStyle w:val="kodChar"/>
-        </w:rPr>
-        <w:t>collaborative</w:t>
-      </w:r>
-      <w:proofErr w:type="spellEnd"/>
-      <w:r>
-        <w:t>), kompetitivni (</w:t>
-      </w:r>
-      <w:proofErr w:type="spellStart"/>
-      <w:r>
-        <w:rPr>
-          <w:rStyle w:val="kodChar"/>
-        </w:rPr>
-        <w:t>competitive</w:t>
-      </w:r>
-      <w:proofErr w:type="spellEnd"/>
-      <w:r>
-        <w:t>) i proširena stvarnost (</w:t>
-      </w:r>
-      <w:r>
-        <w:rPr>
-          <w:rStyle w:val="kodChar"/>
-        </w:rPr>
-        <w:t>AR</w:t>
-      </w:r>
-      <w:r>
-        <w:t xml:space="preserve">). Osim tipa, skripti je potrebno poslati i vremenski period </w:t>
-      </w:r>
-      <w:r>
-        <w:t>unutar kojeg se nalaze</w:t>
-      </w:r>
-      <w:r>
-        <w:t xml:space="preserve"> zabilješke </w:t>
-      </w:r>
-      <w:r>
-        <w:lastRenderedPageBreak/>
-        <w:t xml:space="preserve">preko parametara </w:t>
-      </w:r>
-      <w:proofErr w:type="spellStart"/>
-      <w:r>
-        <w:rPr>
-          <w:rStyle w:val="kodChar"/>
-        </w:rPr>
-        <w:t>starting_date</w:t>
-      </w:r>
-      <w:proofErr w:type="spellEnd"/>
-      <w:r>
-        <w:t xml:space="preserve"> (početak)</w:t>
+        <w:t xml:space="preserve"> skripta </w:t>
       </w:r>
       <w:r>
         <w:rPr>
           <w:i/>
         </w:rPr>
-        <w:t xml:space="preserve"> </w:t>
-      </w:r>
-      <w:r>
-        <w:t xml:space="preserve">i </w:t>
-      </w:r>
-      <w:proofErr w:type="spellStart"/>
-      <w:r>
-        <w:rPr>
-          <w:rStyle w:val="kodChar"/>
-        </w:rPr>
-        <w:t>ending_date</w:t>
-      </w:r>
-      <w:proofErr w:type="spellEnd"/>
-      <w:r>
-        <w:t xml:space="preserve"> (završetak) u zadanom formatu. </w:t>
-      </w:r>
-    </w:p>
-    <w:p>
-      <w:r>
-        <w:t>Potrebno je još</w:t>
-      </w:r>
-      <w:r>
-        <w:t xml:space="preserve"> odrediti hoće li trenirati sustav (računati težine zadataka) ili će evaluirati učenike. To se postiže predajom jednog od dva međusobno isključiva parametra </w:t>
-      </w:r>
-      <w:r>
-        <w:rPr>
-          <w:rStyle w:val="kodChar"/>
-        </w:rPr>
-        <w:t>-t</w:t>
-      </w:r>
-      <w:r>
-        <w:rPr>
-          <w:i/>
-        </w:rPr>
-        <w:t xml:space="preserve"> </w:t>
-      </w:r>
-      <w:r>
-        <w:t xml:space="preserve">i </w:t>
-      </w:r>
-      <w:r>
-        <w:rPr>
-          <w:rStyle w:val="kodChar"/>
-        </w:rPr>
-        <w:t>-e</w:t>
-      </w:r>
-      <w:r>
-        <w:t xml:space="preserve">. Parametar </w:t>
-      </w:r>
-      <w:r>
-        <w:rPr>
-          <w:rStyle w:val="kodChar"/>
-        </w:rPr>
-        <w:t>-t</w:t>
-      </w:r>
-      <w:r>
-        <w:t xml:space="preserve"> se koristi za treniranje sustava te mu je dodatno potrebno zadati broj iteracija prilikom treniranja, dok se parametar </w:t>
-      </w:r>
-      <w:r>
-        <w:rPr>
-          <w:rStyle w:val="kodChar"/>
-        </w:rPr>
-        <w:t>-e</w:t>
-      </w:r>
-      <w:r>
-        <w:t xml:space="preserve"> koristi za evaluaciju studenata za zadani tip lekcija u određenom vremenskom periodu. </w:t>
-      </w:r>
-    </w:p>
-    <w:p>
-      <w:r>
-        <w:t xml:space="preserve">Osim navedenih obveznih parametara skripti se mogu poslati i parametri </w:t>
-      </w:r>
-      <w:r>
-        <w:rPr>
-          <w:rStyle w:val="kodChar"/>
-        </w:rPr>
-        <w:t>IP</w:t>
-      </w:r>
-      <w:r>
-        <w:t xml:space="preserve">-a, </w:t>
-      </w:r>
-      <w:proofErr w:type="spellStart"/>
-      <w:r>
-        <w:rPr>
-          <w:rStyle w:val="kodChar"/>
-        </w:rPr>
-        <w:t>port</w:t>
-      </w:r>
-      <w:proofErr w:type="spellEnd"/>
-      <w:r>
-        <w:t xml:space="preserve">-a i </w:t>
-      </w:r>
-      <w:r>
-        <w:t>imena</w:t>
-      </w:r>
-      <w:r>
-        <w:t xml:space="preserve"> Microsoft SQL Server baze podataka</w:t>
-      </w:r>
-      <w:r>
-        <w:t xml:space="preserve"> preko parametara </w:t>
-      </w:r>
-      <w:r>
-        <w:rPr>
-          <w:i/>
-        </w:rPr>
-        <w:t>-</w:t>
-      </w:r>
-      <w:proofErr w:type="spellStart"/>
-      <w:r>
-        <w:rPr>
-          <w:rStyle w:val="kodChar"/>
-        </w:rPr>
-        <w:t>ip</w:t>
-      </w:r>
-      <w:proofErr w:type="spellEnd"/>
-      <w:r>
-        <w:t xml:space="preserve">, </w:t>
-      </w:r>
-      <w:r>
-        <w:rPr>
-          <w:i/>
-        </w:rPr>
-        <w:t>-</w:t>
-      </w:r>
-      <w:proofErr w:type="spellStart"/>
-      <w:r>
-        <w:rPr>
-          <w:rStyle w:val="kodChar"/>
-        </w:rPr>
-        <w:t>port</w:t>
-      </w:r>
-      <w:proofErr w:type="spellEnd"/>
-      <w:r>
-        <w:t xml:space="preserve"> i </w:t>
-      </w:r>
-      <w:r>
-        <w:rPr>
-          <w:i/>
-        </w:rPr>
-        <w:t>-</w:t>
-      </w:r>
-      <w:proofErr w:type="spellStart"/>
-      <w:r>
-        <w:rPr>
-          <w:rStyle w:val="kodChar"/>
-        </w:rPr>
-        <w:t>db</w:t>
-      </w:r>
-      <w:proofErr w:type="spellEnd"/>
-      <w:r>
-        <w:t xml:space="preserve">. Ako korisnik ne unese te parametre koristiti će se unaprijed zadani parametri. </w:t>
-      </w:r>
-      <w:r>
-        <w:t>Nadalje, s</w:t>
-      </w:r>
-      <w:r>
-        <w:t xml:space="preserve">kripta omogućuje </w:t>
-      </w:r>
-      <w:r>
-        <w:t>korištenje</w:t>
-      </w:r>
-      <w:r>
-        <w:t xml:space="preserve"> prvih </w:t>
-      </w:r>
-      <w:r>
-        <w:rPr>
-          <w:i/>
-        </w:rPr>
-        <w:t>f</w:t>
-      </w:r>
-      <w:r>
-        <w:t xml:space="preserve"> datuma iz zadanog vremenskog perioda </w:t>
-      </w:r>
-      <w:r>
-        <w:t>upotrebom</w:t>
-      </w:r>
-      <w:r>
-        <w:t xml:space="preserve"> parametar </w:t>
-      </w:r>
-      <w:r>
-        <w:rPr>
-          <w:rStyle w:val="kodChar"/>
-        </w:rPr>
-        <w:t>-f</w:t>
-      </w:r>
-      <w:r>
-        <w:t xml:space="preserve">. </w:t>
-      </w:r>
-    </w:p>
-    <w:p>
-      <w:r>
-        <w:t xml:space="preserve">Pokretanjem skripte </w:t>
-      </w:r>
-      <w:r>
-        <w:rPr>
-          <w:i/>
-        </w:rPr>
-        <w:t>controller.py</w:t>
-      </w:r>
-      <w:r>
-        <w:t xml:space="preserve"> sa servera se dohvaćaju karakteristični datumi za tip lekcije i vremenski period koji će se koristiti unutar svih skript</w:t>
-      </w:r>
-      <w:r>
-        <w:t>i</w:t>
-      </w:r>
-      <w:r>
-        <w:t xml:space="preserve"> koje </w:t>
-      </w:r>
-      <w:r>
-        <w:rPr>
-          <w:i/>
-        </w:rPr>
-        <w:t>controller.py</w:t>
-      </w:r>
-      <w:r>
-        <w:t xml:space="preserve"> koristi</w:t>
-      </w:r>
-      <w:r>
-        <w:t xml:space="preserve"> preko skripte </w:t>
-      </w:r>
-      <w:r>
-        <w:rPr>
-          <w:i/>
-        </w:rPr>
-        <w:t>get_dates.py</w:t>
-      </w:r>
-      <w:r>
-        <w:t>.</w:t>
-      </w:r>
-      <w:r>
-        <w:t xml:space="preserve"> Dobiveni datumi se spremaju </w:t>
-      </w:r>
-      <w:r>
-        <w:t>u</w:t>
-      </w:r>
-      <w:r>
-        <w:t xml:space="preserve"> </w:t>
-      </w:r>
-      <w:r>
-        <w:t>datoteku</w:t>
-      </w:r>
-      <w:r>
-        <w:t xml:space="preserve"> s karakterističnim imenom kako bi se prije sljedećeg upita provjerilo postoje li već rezultati zadanog upita i iskoristili ukoliko postoje. Nakon dohvaćanja datuma, na temelju parametara o treniranju sustava, odnosno evaluaciji učenika</w:t>
-      </w:r>
-      <w:r>
-        <w:t>,</w:t>
-      </w:r>
-      <w:r>
-        <w:t xml:space="preserve"> skripta će pokrenuti skriptu </w:t>
-      </w:r>
-      <w:r>
-        <w:rPr>
-          <w:i/>
-        </w:rPr>
         <w:t>download.py</w:t>
       </w:r>
       <w:r>
-        <w:t xml:space="preserve"> kako bi preuzela zabilješke za dobivene datume. Ako je od skripte zatraženo da se trenira sustav, zabilješke će biti spremljene kao cjelina, dok će se kod evaluacije učenika zabilješke spremati odvojeno po datumima. Skripte koje poziva </w:t>
-      </w:r>
-      <w:r>
-        <w:rPr>
-          <w:i/>
-        </w:rPr>
-        <w:t>controller.py</w:t>
-      </w:r>
-      <w:r>
-        <w:t xml:space="preserve"> međusobno komuniciraju preko datoteka te im se kroz parametre specificira imena datoteka za komunikaciju. Nakon izvršavanja skripte </w:t>
-      </w:r>
-      <w:r>
-        <w:rPr>
-          <w:i/>
-        </w:rPr>
-        <w:t>download.py</w:t>
-      </w:r>
-      <w:r>
-        <w:t xml:space="preserve"> pokreću se skripte za </w:t>
-      </w:r>
-      <w:r>
-        <w:t>pred-obradu</w:t>
-      </w:r>
-      <w:r>
-        <w:t xml:space="preserve"> ovisno o tipu i nakon toga se pokreću skripte za treniranje</w:t>
-      </w:r>
-      <w:r>
-        <w:t xml:space="preserve"> </w:t>
-      </w:r>
-      <w:r>
-        <w:lastRenderedPageBreak/>
-        <w:t>sustava</w:t>
-      </w:r>
-      <w:r>
-        <w:t xml:space="preserve"> (naizmjenice skripte </w:t>
-      </w:r>
-      <w:r>
-        <w:rPr>
-          <w:i/>
-        </w:rPr>
-        <w:t>analyseUser.py</w:t>
-      </w:r>
-      <w:r>
-        <w:t xml:space="preserve"> i </w:t>
-      </w:r>
-      <w:r>
-        <w:rPr>
-          <w:i/>
-        </w:rPr>
-        <w:t xml:space="preserve"> analyseLesson.py</w:t>
-      </w:r>
-      <w:r>
-        <w:t>) ili evaluaciju</w:t>
-      </w:r>
-      <w:r>
-        <w:t xml:space="preserve"> dobrote učenika</w:t>
-      </w:r>
-      <w:r>
-        <w:t xml:space="preserve"> (skripta </w:t>
-      </w:r>
-      <w:r>
-        <w:rPr>
-          <w:i/>
-        </w:rPr>
-        <w:t>analyseUser.py</w:t>
-      </w:r>
-      <w:r>
-        <w:t xml:space="preserve">). </w:t>
-      </w:r>
-    </w:p>
-    <w:p>
-      <w:pPr>
-        <w:pStyle w:val="Naslov3"/>
-      </w:pPr>
-      <w:r>
-        <w:t xml:space="preserve"> </w:t>
-      </w:r>
-      <w:bookmarkStart w:id="52" w:name="_Toc485814689"/>
-      <w:r>
-        <w:t>Skripte za predviđanje</w:t>
-      </w:r>
-      <w:bookmarkEnd w:id="52"/>
-      <w:r>
-        <w:t xml:space="preserve"> (</w:t>
-      </w:r>
-      <w:r>
-        <w:rPr>
-          <w:color w:val="FF0000"/>
-        </w:rPr>
-        <w:t>IZMJENILO SE</w:t>
-      </w:r>
-      <w:r>
-        <w:t>)</w:t>
-      </w:r>
-    </w:p>
-    <w:p>
-      <w:r>
-        <w:t xml:space="preserve">Skripte za predviđanje se koriste nakon što se </w:t>
-      </w:r>
-      <w:r>
-        <w:t>izvrši</w:t>
-      </w:r>
-      <w:r>
-        <w:t xml:space="preserve"> </w:t>
-      </w:r>
-      <w:r>
-        <w:t>evaluacija</w:t>
-      </w:r>
-      <w:r>
-        <w:t xml:space="preserve"> dobrote učenika kako bi se prikazala krivulja koja najbolje aproksimira izračunate točke dobrote učenika u ovisnosti o rednom broju rješavanja lekcija istog tipa. Na taj se način određuj</w:t>
-      </w:r>
-      <w:r>
-        <w:t>u</w:t>
-      </w:r>
-      <w:r>
-        <w:t xml:space="preserve"> najvjerojatnije vrijednosti dobrote učenika u budućnosti. </w:t>
-      </w:r>
-      <w:r>
-        <w:t>Uloga s</w:t>
-      </w:r>
-      <w:r>
-        <w:t>kripte</w:t>
-      </w:r>
-      <w:r>
-        <w:t xml:space="preserve"> </w:t>
-      </w:r>
-      <w:r>
-        <w:rPr>
-          <w:i/>
-        </w:rPr>
-        <w:t>preprocess_predict.py</w:t>
-      </w:r>
-      <w:r>
-        <w:t xml:space="preserve"> </w:t>
-      </w:r>
-      <w:r>
-        <w:t xml:space="preserve">je skupiti podatke o dobrotama za svakog učenika u zadanim datumima </w:t>
-      </w:r>
-      <w:r>
-        <w:t>zasebno</w:t>
-      </w:r>
-      <w:r>
-        <w:t>. Na taj</w:t>
-      </w:r>
-      <w:r>
-        <w:t xml:space="preserve"> će</w:t>
-      </w:r>
-      <w:r>
-        <w:t xml:space="preserve"> </w:t>
-      </w:r>
-      <w:r>
-        <w:t>se način skripti</w:t>
-      </w:r>
-      <w:r>
-        <w:t xml:space="preserve"> </w:t>
-      </w:r>
-      <w:r>
-        <w:rPr>
-          <w:i/>
-        </w:rPr>
-        <w:t>predict.py</w:t>
-      </w:r>
-      <w:r>
-        <w:t xml:space="preserve"> svi podaci</w:t>
-      </w:r>
-      <w:r>
-        <w:t xml:space="preserve"> o učeniku </w:t>
-      </w:r>
-      <w:r>
-        <w:t>kojem će</w:t>
-      </w:r>
-      <w:r>
-        <w:t xml:space="preserve"> predviđa</w:t>
-      </w:r>
-      <w:r>
-        <w:t>ti</w:t>
-      </w:r>
-      <w:r>
-        <w:t xml:space="preserve"> dobrotu skupiti iz jedne datoteke. Na </w:t>
+        <w:t xml:space="preserve"> upućuje bazi za kompetitivne lekcije izgleda kao na </w:t>
       </w:r>
       <w:r>
         <w:fldChar w:fldCharType="begin"/>
       </w:r>
       <w:r>
-        <w:instrText xml:space="preserve"> REF _Ref485752316 \h </w:instrText>
+        <w:instrText xml:space="preserve"> REF _Ref485734705 </w:instrText>
       </w:r>
       <w:r>
         <w:fldChar w:fldCharType="separate"/>
@@ -17088,19 +15337,13 @@
         <w:rPr>
           <w:noProof/>
         </w:rPr>
-        <w:t>7</w:t>
-      </w:r>
-      <w:r>
+        <w:t>4</w:t>
+      </w:r>
+      <w:r>
+        <w:rPr>
+          <w:noProof/>
+        </w:rPr>
         <w:fldChar w:fldCharType="end"/>
-      </w:r>
-      <w:r>
-        <w:t xml:space="preserve"> su prikazane upute za korištenje skripte </w:t>
-      </w:r>
-      <w:r>
-        <w:rPr>
-          <w:i/>
-        </w:rPr>
-        <w:t>preprocess_predict.py</w:t>
       </w:r>
       <w:r>
         <w:t>.</w:t>
@@ -17116,11 +15359,12 @@
           <w:noProof/>
           <w:lang w:eastAsia="hr-HR"/>
         </w:rPr>
+        <w:lastRenderedPageBreak/>
         <w:drawing>
-          <wp:inline distT="0" distB="0" distL="0" distR="0" wp14:anchorId="2DB3EC72" wp14:editId="557F2660">
-            <wp:extent cx="5760720" cy="2145030"/>
-            <wp:effectExtent l="0" t="0" r="0" b="7620"/>
-            <wp:docPr id="8" name="Slika 8"/>
+          <wp:inline distT="0" distB="0" distL="0" distR="0" wp14:anchorId="7E0ED371" wp14:editId="1BC119E4">
+            <wp:extent cx="5210175" cy="3810000"/>
+            <wp:effectExtent l="0" t="0" r="9525" b="0"/>
+            <wp:docPr id="3" name="Slika 3"/>
             <wp:cNvGraphicFramePr>
               <a:graphicFrameLocks xmlns:a="http://schemas.openxmlformats.org/drawingml/2006/main" noChangeAspect="1"/>
             </wp:cNvGraphicFramePr>
@@ -17140,7 +15384,7 @@
                   <pic:spPr>
                     <a:xfrm>
                       <a:off x="0" y="0"/>
-                      <a:ext cx="5760720" cy="2145030"/>
+                      <a:ext cx="5210175" cy="3810000"/>
                     </a:xfrm>
                     <a:prstGeom prst="rect">
                       <a:avLst/>
@@ -17157,7 +15401,7 @@
       <w:pPr>
         <w:pStyle w:val="Opisslike"/>
       </w:pPr>
-      <w:bookmarkStart w:id="53" w:name="_Ref485752316"/>
+      <w:bookmarkStart w:id="38" w:name="_Ref485734705"/>
       <w:r>
         <w:t xml:space="preserve">Slika </w:t>
       </w:r>
@@ -17182,150 +15426,156 @@
         </w:rPr>
         <w:fldChar w:fldCharType="end"/>
       </w:r>
-      <w:bookmarkEnd w:id="53"/>
-      <w:r>
-        <w:t>. Upute za korištenje skripte preprocess_predict.py</w:t>
-      </w:r>
-    </w:p>
-    <w:p>
-      <w:r>
-        <w:t xml:space="preserve">Skripta </w:t>
+      <w:bookmarkEnd w:id="38"/>
+      <w:r>
+        <w:t xml:space="preserve">. </w:t>
+      </w:r>
+      <w:r>
+        <w:t>Primjer u</w:t>
+      </w:r>
+      <w:r>
+        <w:t>pit</w:t>
+      </w:r>
+      <w:r>
+        <w:t>a</w:t>
+      </w:r>
+      <w:r>
+        <w:t xml:space="preserve"> za zabilješke </w:t>
+      </w:r>
+      <w:r>
+        <w:t>kompetitivnih</w:t>
+      </w:r>
+      <w:r>
+        <w:t xml:space="preserve"> lekcija</w:t>
+      </w:r>
+    </w:p>
+    <w:p>
+      <w:r>
+        <w:t xml:space="preserve">Sa slike je vidljivo da se zabilješke kompetitivnih lekcija dohvaćaju na isti način na koji se dohvaćaju zabilješke kolaborativnih lekcija s razlikom u filteru. </w:t>
+      </w:r>
+      <w:r>
+        <w:t xml:space="preserve">U kasnijem </w:t>
+      </w:r>
+      <w:hyperlink w:anchor="_Korištenje_aplikacije" w:history="1">
+        <w:r>
+          <w:rPr>
+            <w:rStyle w:val="Hiperveza"/>
+            <w:color w:val="000000" w:themeColor="text1"/>
+          </w:rPr>
+          <w:t>poglavlju</w:t>
+        </w:r>
+      </w:hyperlink>
+      <w:r>
+        <w:t xml:space="preserve"> će biti objašnjen način korištenja skripte </w:t>
       </w:r>
       <w:r>
         <w:rPr>
           <w:i/>
         </w:rPr>
-        <w:t>preprocess_predict.py</w:t>
-      </w:r>
-      <w:r>
-        <w:t xml:space="preserve"> preko parametra </w:t>
+        <w:t>download.py</w:t>
+      </w:r>
+      <w:r>
+        <w:t>.</w:t>
+      </w:r>
+    </w:p>
+    <w:p>
+      <w:pPr>
+        <w:pStyle w:val="Naslov3"/>
+      </w:pPr>
+      <w:bookmarkStart w:id="39" w:name="_Toc485814678"/>
+      <w:r>
+        <w:t>Preuzimanje</w:t>
+      </w:r>
+      <w:r>
+        <w:t xml:space="preserve"> </w:t>
+      </w:r>
+      <w:r>
+        <w:t xml:space="preserve">zabilješki </w:t>
+      </w:r>
+      <w:r>
+        <w:t>lekcija proširene stvarnosti</w:t>
+      </w:r>
+      <w:bookmarkEnd w:id="39"/>
+    </w:p>
+    <w:p>
+      <w:r>
+        <w:t xml:space="preserve">Zapisi lekcija proširene stvarnosti nalaze se također nalaze u tablici </w:t>
       </w:r>
       <w:proofErr w:type="spellStart"/>
       <w:r>
         <w:rPr>
           <w:rStyle w:val="kodChar"/>
         </w:rPr>
-        <w:t>type</w:t>
+        <w:t>LogEvent</w:t>
       </w:r>
       <w:proofErr w:type="spellEnd"/>
       <w:r>
-        <w:t xml:space="preserve"> očekuje tip lekcije</w:t>
-      </w:r>
-      <w:r>
-        <w:t xml:space="preserve"> čiji se poda</w:t>
-      </w:r>
-      <w:r>
-        <w:t xml:space="preserve">ci žele grupirati po učenicima. Osim parametra </w:t>
+        <w:t xml:space="preserve"> na Microsoft SQL Serveru. Na jednak se način kao i kod prethodnih lekcija preko tablica </w:t>
       </w:r>
       <w:proofErr w:type="spellStart"/>
       <w:r>
         <w:rPr>
           <w:rStyle w:val="kodChar"/>
         </w:rPr>
-        <w:t>type</w:t>
+        <w:t>ContextualInfo</w:t>
       </w:r>
       <w:proofErr w:type="spellEnd"/>
       <w:r>
-        <w:t xml:space="preserve"> skripta očekuje jedan ili više datuma. Datumi i tip lekcija se koriste za pronalaženje datoteka s podacima o dobrotama studenata za specificirane datume i tip lekcija</w:t>
-      </w:r>
-      <w:r>
-        <w:t xml:space="preserve"> koje će upotrjebljavati</w:t>
-      </w:r>
-      <w:r>
-        <w:t xml:space="preserve">.  </w:t>
-      </w:r>
-      <w:r>
-        <w:t xml:space="preserve">Podaci se </w:t>
-      </w:r>
-      <w:r>
-        <w:t>izvlače</w:t>
-      </w:r>
-      <w:r>
-        <w:t xml:space="preserve"> i </w:t>
-      </w:r>
-      <w:r>
-        <w:t xml:space="preserve">pohranjuju s prethodno </w:t>
-      </w:r>
-      <w:r>
-        <w:t>izvučenim</w:t>
-      </w:r>
-      <w:r>
-        <w:t xml:space="preserve"> podacima (ako postoje) bez dupliciranja podatak</w:t>
-      </w:r>
-      <w:r>
-        <w:t>a</w:t>
-      </w:r>
-      <w:r>
-        <w:t xml:space="preserve"> u datoteku s karakterističnim imenom (kako bi </w:t>
-      </w:r>
-      <w:r>
-        <w:lastRenderedPageBreak/>
-        <w:t xml:space="preserve">skripta </w:t>
+        <w:t xml:space="preserve"> </w:t>
+      </w:r>
+      <w:r>
+        <w:t xml:space="preserve">i </w:t>
+      </w:r>
+      <w:proofErr w:type="spellStart"/>
+      <w:r>
+        <w:rPr>
+          <w:rStyle w:val="kodChar"/>
+        </w:rPr>
+        <w:t>User</w:t>
+      </w:r>
+      <w:proofErr w:type="spellEnd"/>
+      <w:r>
+        <w:t xml:space="preserve"> dolazi do podataka o datumu zapisa i imenu učenika. Preko </w:t>
+      </w:r>
+      <w:proofErr w:type="spellStart"/>
+      <w:r>
+        <w:t>python</w:t>
+      </w:r>
+      <w:proofErr w:type="spellEnd"/>
+      <w:r>
+        <w:t xml:space="preserve"> skripte </w:t>
       </w:r>
       <w:r>
         <w:rPr>
           <w:i/>
         </w:rPr>
-        <w:t>predict.py</w:t>
-      </w:r>
-      <w:r>
-        <w:t xml:space="preserve"> znala gdje tražiti podatke)</w:t>
-      </w:r>
-      <w:r>
-        <w:t xml:space="preserve">. Prethodno prikupljeni podaci nisu nužno </w:t>
-      </w:r>
-      <w:r>
-        <w:t>iz</w:t>
-      </w:r>
-      <w:r>
-        <w:t xml:space="preserve"> istih datuma, čime se osigurava da </w:t>
-      </w:r>
-      <w:r>
-        <w:t>se za predikciju koristi što više podataka</w:t>
-      </w:r>
-      <w:r>
-        <w:t xml:space="preserve">. </w:t>
-      </w:r>
-      <w:r>
-        <w:t xml:space="preserve"> </w:t>
-      </w:r>
-    </w:p>
-    <w:p>
-      <w:r>
-        <w:t xml:space="preserve">Skripta </w:t>
+        <w:t>download.py</w:t>
+      </w:r>
+      <w:r>
+        <w:t xml:space="preserve"> zabilješke se dohvaćaju iz baze i pohranjuju, a potom ako je potrebno prosljeđuju na daljnju obradu. Primjer upita koji </w:t>
+      </w:r>
+      <w:proofErr w:type="spellStart"/>
+      <w:r>
+        <w:t>python</w:t>
+      </w:r>
+      <w:proofErr w:type="spellEnd"/>
+      <w:r>
+        <w:t xml:space="preserve"> skripta </w:t>
       </w:r>
       <w:r>
         <w:rPr>
           <w:i/>
         </w:rPr>
-        <w:t>predict.py</w:t>
-      </w:r>
-      <w:r>
-        <w:t xml:space="preserve"> koristi podatke dobivene izvršavanjem skripte </w:t>
-      </w:r>
-      <w:r>
-        <w:rPr>
-          <w:i/>
-        </w:rPr>
-        <w:t>preprocess_predict.py</w:t>
-      </w:r>
-      <w:r>
-        <w:t xml:space="preserve">. Upute korištenja skripte </w:t>
-      </w:r>
-      <w:r>
-        <w:rPr>
-          <w:i/>
-        </w:rPr>
-        <w:t>predict.py</w:t>
-      </w:r>
-      <w:r>
-        <w:t xml:space="preserve"> prikazane su na </w:t>
+        <w:t>download.py</w:t>
+      </w:r>
+      <w:r>
+        <w:t xml:space="preserve"> upućuje bazi za lekcije proširene stvarnosti izgleda kao na </w:t>
       </w:r>
       <w:r>
         <w:fldChar w:fldCharType="begin"/>
       </w:r>
       <w:r>
-        <w:instrText xml:space="preserve"> REF _Ref485754093 \h </w:instrText>
+        <w:instrText xml:space="preserve"> REF _Ref485735818 </w:instrText>
       </w:r>
       <w:r>
         <w:fldChar w:fldCharType="separate"/>
@@ -17337,9 +15587,12 @@
         <w:rPr>
           <w:noProof/>
         </w:rPr>
-        <w:t>8</w:t>
-      </w:r>
-      <w:r>
+        <w:t>5</w:t>
+      </w:r>
+      <w:r>
+        <w:rPr>
+          <w:noProof/>
+        </w:rPr>
         <w:fldChar w:fldCharType="end"/>
       </w:r>
       <w:r>
@@ -17356,11 +15609,12 @@
           <w:noProof/>
           <w:lang w:eastAsia="hr-HR"/>
         </w:rPr>
+        <w:lastRenderedPageBreak/>
         <w:drawing>
-          <wp:inline distT="0" distB="0" distL="0" distR="0" wp14:anchorId="3CDD219F" wp14:editId="3607C91F">
-            <wp:extent cx="5760720" cy="1793875"/>
-            <wp:effectExtent l="0" t="0" r="0" b="0"/>
-            <wp:docPr id="10" name="Slika 10"/>
+          <wp:inline distT="0" distB="0" distL="0" distR="0" wp14:anchorId="69D2B160" wp14:editId="6FEC394F">
+            <wp:extent cx="5181600" cy="3952875"/>
+            <wp:effectExtent l="0" t="0" r="0" b="9525"/>
+            <wp:docPr id="4" name="Slika 4"/>
             <wp:cNvGraphicFramePr>
               <a:graphicFrameLocks xmlns:a="http://schemas.openxmlformats.org/drawingml/2006/main" noChangeAspect="1"/>
             </wp:cNvGraphicFramePr>
@@ -17380,7 +15634,7 @@
                   <pic:spPr>
                     <a:xfrm>
                       <a:off x="0" y="0"/>
-                      <a:ext cx="5760720" cy="1793875"/>
+                      <a:ext cx="5181600" cy="3952875"/>
                     </a:xfrm>
                     <a:prstGeom prst="rect">
                       <a:avLst/>
@@ -17397,7 +15651,7 @@
       <w:pPr>
         <w:pStyle w:val="Opisslike"/>
       </w:pPr>
-      <w:bookmarkStart w:id="54" w:name="_Ref485754093"/>
+      <w:bookmarkStart w:id="40" w:name="_Ref485735818"/>
       <w:r>
         <w:t xml:space="preserve">Slika </w:t>
       </w:r>
@@ -17422,93 +15676,1308 @@
         </w:rPr>
         <w:fldChar w:fldCharType="end"/>
       </w:r>
-      <w:bookmarkEnd w:id="54"/>
-      <w:r>
-        <w:t>. Upute korištenja skripte preprocess_predict.py</w:t>
-      </w:r>
-    </w:p>
-    <w:p>
-      <w:r>
-        <w:t xml:space="preserve">Očekivani parametri skripte </w:t>
+      <w:bookmarkEnd w:id="40"/>
+      <w:r>
+        <w:t>. Primjer upita za zabilješke lekcija proširene stvarnosti</w:t>
+      </w:r>
+    </w:p>
+    <w:p>
+      <w:r>
+        <w:t xml:space="preserve">Sa slike je vidljivo da se je upit za zabilješke lekcija proširene stvarnosti jednak kao i kod prethodnih zabilješki s jedinom razlikom u filteru koji filtrira isključivo zabilješke lekcija proširene stvarnosti. U kasnijem </w:t>
+      </w:r>
+      <w:hyperlink w:anchor="_Korištenje_aplikacije" w:history="1">
+        <w:r>
+          <w:rPr>
+            <w:rStyle w:val="Hiperveza"/>
+            <w:color w:val="000000" w:themeColor="text1"/>
+          </w:rPr>
+          <w:t>poglavlju</w:t>
+        </w:r>
+      </w:hyperlink>
+      <w:r>
+        <w:t xml:space="preserve"> će biti objašnjen način korištenja skripte </w:t>
       </w:r>
       <w:r>
         <w:rPr>
           <w:i/>
         </w:rPr>
+        <w:t>download.py</w:t>
+      </w:r>
+      <w:r>
+        <w:t>.</w:t>
+      </w:r>
+    </w:p>
+    <w:p>
+      <w:pPr>
+        <w:pStyle w:val="Naslov2"/>
+      </w:pPr>
+      <w:bookmarkStart w:id="41" w:name="_Toc485814679"/>
+      <w:r>
+        <w:t>Pred</w:t>
+      </w:r>
+      <w:r>
+        <w:t xml:space="preserve">procesiranje </w:t>
+      </w:r>
+      <w:r>
+        <w:t>zabilješki</w:t>
+      </w:r>
+      <w:bookmarkEnd w:id="41"/>
+    </w:p>
+    <w:p>
+      <w:r>
+        <w:t>Pred</w:t>
+      </w:r>
+      <w:r>
+        <w:t xml:space="preserve">procesiranje zabilješki važan je korak u </w:t>
+      </w:r>
+      <w:r>
+        <w:t>analizi podataka. Izgled zabilješki se tokom vremena mijenja. Neke zabilješke imaju pogreške koje je moguće prepoznati i popraviti</w:t>
+      </w:r>
+      <w:r>
+        <w:t xml:space="preserve"> dok su neke</w:t>
+      </w:r>
+      <w:r>
+        <w:t xml:space="preserve"> zbog njih nisu </w:t>
+      </w:r>
+      <w:r>
+        <w:t>upotrebive</w:t>
+      </w:r>
+      <w:r>
+        <w:t>. Uloga p</w:t>
+      </w:r>
+      <w:r>
+        <w:t>redproces</w:t>
+      </w:r>
+      <w:r>
+        <w:t>iranja je</w:t>
+      </w:r>
+      <w:r>
+        <w:t xml:space="preserve"> pripremiti zabilješke kako bi se isti algoritam mogao primijeniti</w:t>
+      </w:r>
+      <w:r>
+        <w:t xml:space="preserve"> za različite izglede zabilješki</w:t>
+      </w:r>
+      <w:r>
+        <w:t xml:space="preserve"> </w:t>
+      </w:r>
+      <w:r>
+        <w:t>i to na samo one na koje je primjenjiv (treba filtrirati nepotrebne zabilješke)</w:t>
+      </w:r>
+      <w:r>
+        <w:t xml:space="preserve">. </w:t>
+      </w:r>
+      <w:r>
+        <w:t xml:space="preserve">Na </w:t>
+      </w:r>
+      <w:r>
+        <w:fldChar w:fldCharType="begin"/>
+      </w:r>
+      <w:r>
+        <w:instrText xml:space="preserve"> REF _Ref485729791 </w:instrText>
+      </w:r>
+      <w:r>
+        <w:fldChar w:fldCharType="separate"/>
+      </w:r>
+      <w:r>
+        <w:t xml:space="preserve">Slika </w:t>
+      </w:r>
+      <w:r>
+        <w:rPr>
+          <w:noProof/>
+        </w:rPr>
+        <w:t>2</w:t>
+      </w:r>
+      <w:r>
+        <w:rPr>
+          <w:noProof/>
+        </w:rPr>
+        <w:fldChar w:fldCharType="end"/>
+      </w:r>
+      <w:r>
+        <w:t xml:space="preserve"> </w:t>
+      </w:r>
+      <w:r>
+        <w:t xml:space="preserve">se vidi da </w:t>
+      </w:r>
+      <w:r>
+        <w:t xml:space="preserve">je </w:t>
+      </w:r>
+      <w:r>
+        <w:t>p</w:t>
+      </w:r>
+      <w:r>
+        <w:t>redproces</w:t>
+      </w:r>
+      <w:r>
+        <w:t>iranje drugačije za različite tipove zabilješki, te će u</w:t>
+      </w:r>
+      <w:r>
+        <w:t xml:space="preserve"> sljedećim </w:t>
+      </w:r>
+      <w:r>
+        <w:lastRenderedPageBreak/>
+        <w:t>potpoglavljima</w:t>
+      </w:r>
+      <w:r>
+        <w:t xml:space="preserve"> biti će riječ o p</w:t>
+      </w:r>
+      <w:r>
+        <w:t>redproces</w:t>
+      </w:r>
+      <w:r>
+        <w:t xml:space="preserve">iranju </w:t>
+      </w:r>
+      <w:r>
+        <w:t>za</w:t>
+      </w:r>
+      <w:r>
+        <w:t xml:space="preserve">bilješki svakog tipa zadatka. </w:t>
+      </w:r>
+    </w:p>
+    <w:p>
+      <w:pPr>
+        <w:pStyle w:val="Naslov3"/>
+      </w:pPr>
+      <w:bookmarkStart w:id="42" w:name="_Toc485814680"/>
+      <w:r>
+        <w:t>P</w:t>
+      </w:r>
+      <w:r>
+        <w:t>redproces</w:t>
+      </w:r>
+      <w:r>
+        <w:t xml:space="preserve">iranje </w:t>
+      </w:r>
+      <w:r>
+        <w:t>zabilješki</w:t>
+      </w:r>
+      <w:r>
+        <w:t xml:space="preserve"> kolaborativnih lekcija</w:t>
+      </w:r>
+      <w:bookmarkEnd w:id="42"/>
+    </w:p>
+    <w:p>
+      <w:r>
+        <w:t>P</w:t>
+      </w:r>
+      <w:r>
+        <w:t>redproces</w:t>
+      </w:r>
+      <w:r>
+        <w:t xml:space="preserve">iranje zabilješki kolaborativnih </w:t>
+      </w:r>
+      <w:r>
+        <w:t>zabilješki</w:t>
+      </w:r>
+      <w:r>
+        <w:t xml:space="preserve"> svodi se na uklanjanje nepotrebnih kosih crta (</w:t>
+      </w:r>
+      <w:r>
+        <w:rPr>
+          <w:i/>
+        </w:rPr>
+        <w:t xml:space="preserve">engl. </w:t>
+      </w:r>
+      <w:r>
+        <w:t>„</w:t>
+      </w:r>
+      <w:proofErr w:type="spellStart"/>
+      <w:r>
+        <w:rPr>
+          <w:i/>
+        </w:rPr>
+        <w:t>back</w:t>
+      </w:r>
+      <w:proofErr w:type="spellEnd"/>
+      <w:r>
+        <w:rPr>
+          <w:i/>
+        </w:rPr>
+        <w:t xml:space="preserve"> </w:t>
+      </w:r>
+      <w:proofErr w:type="spellStart"/>
+      <w:r>
+        <w:rPr>
+          <w:i/>
+        </w:rPr>
+        <w:t>shash</w:t>
+      </w:r>
+      <w:proofErr w:type="spellEnd"/>
+      <w:r>
+        <w:t>“) koje se povremeno dvostruko generiraju prilikom korištenja prekidnih znakova (</w:t>
+      </w:r>
+      <w:r>
+        <w:rPr>
+          <w:i/>
+        </w:rPr>
+        <w:t>engl</w:t>
+      </w:r>
+      <w:r>
+        <w:t xml:space="preserve">. </w:t>
+      </w:r>
+      <w:r>
+        <w:rPr>
+          <w:i/>
+        </w:rPr>
+        <w:t>„</w:t>
+      </w:r>
+      <w:proofErr w:type="spellStart"/>
+      <w:r>
+        <w:rPr>
+          <w:i/>
+        </w:rPr>
+        <w:t>escape</w:t>
+      </w:r>
+      <w:r>
+        <w:rPr>
+          <w:i/>
+        </w:rPr>
+        <w:t>d</w:t>
+      </w:r>
+      <w:proofErr w:type="spellEnd"/>
+      <w:r>
+        <w:rPr>
+          <w:i/>
+        </w:rPr>
+        <w:t xml:space="preserve"> </w:t>
+      </w:r>
+      <w:proofErr w:type="spellStart"/>
+      <w:r>
+        <w:rPr>
+          <w:i/>
+        </w:rPr>
+        <w:t>character</w:t>
+      </w:r>
+      <w:proofErr w:type="spellEnd"/>
+      <w:r>
+        <w:rPr>
+          <w:i/>
+        </w:rPr>
+        <w:t>“</w:t>
+      </w:r>
+      <w:r>
+        <w:t xml:space="preserve">) unutar </w:t>
+      </w:r>
+      <w:proofErr w:type="spellStart"/>
+      <w:r>
+        <w:rPr>
+          <w:rStyle w:val="kodChar"/>
+        </w:rPr>
+        <w:t>Authora</w:t>
+      </w:r>
+      <w:proofErr w:type="spellEnd"/>
+      <w:r>
+        <w:t>,</w:t>
+      </w:r>
+      <w:r>
+        <w:t xml:space="preserve"> a</w:t>
+      </w:r>
+      <w:r>
+        <w:t xml:space="preserve"> </w:t>
+      </w:r>
+      <w:r>
+        <w:t>potom</w:t>
+      </w:r>
+      <w:r>
+        <w:t xml:space="preserve">, </w:t>
+      </w:r>
+      <w:r>
+        <w:t xml:space="preserve">uklanjanje navodnika koji povremeno znaju </w:t>
+      </w:r>
+      <w:r>
+        <w:t xml:space="preserve">obuhvatiti JSON objekte </w:t>
+      </w:r>
+      <w:r>
+        <w:t>prilikom spremanja</w:t>
+      </w:r>
+      <w:r>
+        <w:t xml:space="preserve"> zabilješki (razlog </w:t>
+      </w:r>
+      <w:r>
+        <w:t xml:space="preserve">tome </w:t>
+      </w:r>
+      <w:r>
+        <w:t xml:space="preserve">najvjerojatnije </w:t>
+      </w:r>
+      <w:r>
+        <w:t xml:space="preserve">je </w:t>
+      </w:r>
+      <w:r>
+        <w:t>pretvaranje objekta u znakovni niz, a potom spremanje unutar zabilješke) i konačno uklanjanje (i</w:t>
+      </w:r>
+      <w:r>
+        <w:t>/ili</w:t>
+      </w:r>
+      <w:r>
+        <w:t xml:space="preserve"> izmjenom) nepotrebnih zareza koje su posljedica izmjene</w:t>
+      </w:r>
+      <w:r>
+        <w:t xml:space="preserve"> strukture</w:t>
+      </w:r>
+      <w:r>
+        <w:t xml:space="preserve"> zapisa. </w:t>
+      </w:r>
+    </w:p>
+    <w:p>
+      <w:r>
+        <w:t xml:space="preserve">Logika uklanjanja nepotrebnih kosih crta za kolaborativne lekcije nalazi se unutar </w:t>
+      </w:r>
+      <w:proofErr w:type="spellStart"/>
+      <w:r>
+        <w:t>python</w:t>
+      </w:r>
+      <w:proofErr w:type="spellEnd"/>
+      <w:r>
+        <w:t xml:space="preserve"> skripte</w:t>
+      </w:r>
+      <w:r>
+        <w:t xml:space="preserve"> </w:t>
+      </w:r>
+      <w:r>
+        <w:rPr>
+          <w:i/>
+        </w:rPr>
+        <w:t>slashes.py</w:t>
+      </w:r>
+      <w:r>
+        <w:t xml:space="preserve">. Ustanovilo se da prekidni znak kose crte je uvijek neprimjeren osim kad se </w:t>
+      </w:r>
+      <w:r>
+        <w:t>nalazi unutar</w:t>
+      </w:r>
+      <w:r>
+        <w:t xml:space="preserve"> HTML </w:t>
+      </w:r>
+      <w:proofErr w:type="spellStart"/>
+      <w:r>
+        <w:t>ta</w:t>
+      </w:r>
+      <w:r>
+        <w:t>g</w:t>
+      </w:r>
+      <w:r>
+        <w:t>a</w:t>
+      </w:r>
+      <w:proofErr w:type="spellEnd"/>
+      <w:r>
+        <w:t xml:space="preserve"> slike. Na temelju toga, svako dvostruko pojavljivanje kose crte se uklanja ako se ne nalazi unutar HTML </w:t>
+      </w:r>
+      <w:proofErr w:type="spellStart"/>
+      <w:r>
+        <w:t>taga</w:t>
+      </w:r>
+      <w:proofErr w:type="spellEnd"/>
+      <w:r>
+        <w:t xml:space="preserve"> slike. </w:t>
+      </w:r>
+    </w:p>
+    <w:p>
+      <w:r>
+        <w:t xml:space="preserve">Logika za uklanjanje nepotrebnih navodnika nalazi se unutar </w:t>
+      </w:r>
+      <w:proofErr w:type="spellStart"/>
+      <w:r>
+        <w:t>python</w:t>
+      </w:r>
+      <w:proofErr w:type="spellEnd"/>
+      <w:r>
+        <w:t xml:space="preserve"> skripte</w:t>
+      </w:r>
+      <w:r>
+        <w:t xml:space="preserve"> </w:t>
+      </w:r>
+      <w:r>
+        <w:rPr>
+          <w:i/>
+        </w:rPr>
+        <w:t>quotes.py</w:t>
+      </w:r>
+      <w:r>
+        <w:t>. Ustanovilo se da se ova anomalija pojavljuje jedino prilikom spremanja liste objekata čime je omogućeno j</w:t>
+      </w:r>
+      <w:r>
+        <w:t>ednostavno uklanjanje anomalije (jer je u JSON-u jasno</w:t>
+      </w:r>
+      <w:r>
+        <w:t xml:space="preserve"> </w:t>
+      </w:r>
+      <w:r>
+        <w:t>definirano definiranje liste).</w:t>
+      </w:r>
+    </w:p>
+    <w:p>
+      <w:r>
+        <w:t>Konačno, analizom</w:t>
+      </w:r>
+      <w:r>
+        <w:t xml:space="preserve"> zabilješki utvrđeno je da postoje zabilješke u kojem je separator znak </w:t>
+      </w:r>
+      <w:r>
+        <w:rPr>
+          <w:i/>
+        </w:rPr>
+        <w:t>točka-zarez</w:t>
+      </w:r>
+      <w:r>
+        <w:t>, dok</w:t>
+      </w:r>
+      <w:r>
+        <w:t xml:space="preserve"> u isto vrijeme postoje zabilješke</w:t>
+      </w:r>
+      <w:r>
+        <w:t xml:space="preserve"> istog tipa s  separatorom </w:t>
+      </w:r>
+      <w:r>
+        <w:rPr>
+          <w:i/>
+        </w:rPr>
+        <w:t>zarez</w:t>
+      </w:r>
+      <w:r>
+        <w:t xml:space="preserve">. </w:t>
+      </w:r>
+      <w:r>
+        <w:t>Skripta</w:t>
+      </w:r>
+      <w:r>
+        <w:t xml:space="preserve"> </w:t>
+      </w:r>
+      <w:r>
+        <w:rPr>
+          <w:i/>
+        </w:rPr>
+        <w:t>commas.py</w:t>
+      </w:r>
+      <w:r>
+        <w:t xml:space="preserve"> prepoznaje te slučajeve te sve separatore </w:t>
+      </w:r>
+      <w:r>
+        <w:rPr>
+          <w:i/>
+        </w:rPr>
+        <w:t>zarez</w:t>
+      </w:r>
+      <w:r>
+        <w:t xml:space="preserve"> pretvara u separator </w:t>
+      </w:r>
+      <w:r>
+        <w:rPr>
+          <w:i/>
+        </w:rPr>
+        <w:t>točka-zarez</w:t>
+      </w:r>
+      <w:r>
+        <w:t>.</w:t>
+      </w:r>
+      <w:r>
+        <w:t xml:space="preserve"> </w:t>
+      </w:r>
+    </w:p>
+    <w:p>
+      <w:r>
+        <w:t xml:space="preserve">U kasnijem </w:t>
+      </w:r>
+      <w:hyperlink w:anchor="_Korištenje_aplikacije" w:history="1">
+        <w:r>
+          <w:rPr>
+            <w:rStyle w:val="Hiperveza"/>
+            <w:color w:val="000000" w:themeColor="text1"/>
+          </w:rPr>
+          <w:t>poglavlju</w:t>
+        </w:r>
+      </w:hyperlink>
+      <w:r>
+        <w:rPr>
+          <w:color w:val="000000" w:themeColor="text1"/>
+        </w:rPr>
+        <w:t xml:space="preserve"> </w:t>
+      </w:r>
+      <w:r>
+        <w:t xml:space="preserve">će biti objašnjen način korištenja skripti </w:t>
+      </w:r>
+      <w:r>
+        <w:rPr>
+          <w:i/>
+        </w:rPr>
+        <w:t xml:space="preserve">slashes.py, quotes.py </w:t>
+      </w:r>
+      <w:r>
+        <w:t>i</w:t>
+      </w:r>
+      <w:r>
+        <w:rPr>
+          <w:i/>
+        </w:rPr>
+        <w:t xml:space="preserve"> commas.py</w:t>
+      </w:r>
+      <w:r>
+        <w:t>.</w:t>
+      </w:r>
+    </w:p>
+    <w:p>
+      <w:pPr>
+        <w:pStyle w:val="Naslov3"/>
+      </w:pPr>
+      <w:bookmarkStart w:id="43" w:name="_Toc485814681"/>
+      <w:r>
+        <w:lastRenderedPageBreak/>
+        <w:t>P</w:t>
+      </w:r>
+      <w:r>
+        <w:t>redproces</w:t>
+      </w:r>
+      <w:r>
+        <w:t xml:space="preserve">iranje </w:t>
+      </w:r>
+      <w:r>
+        <w:t>zabilješki</w:t>
+      </w:r>
+      <w:r>
+        <w:t xml:space="preserve">  kompetitivnih lekcija</w:t>
+      </w:r>
+      <w:bookmarkEnd w:id="43"/>
+    </w:p>
+    <w:p>
+      <w:r>
+        <w:t>P</w:t>
+      </w:r>
+      <w:r>
+        <w:t>redproces</w:t>
+      </w:r>
+      <w:r>
+        <w:t>iranje kompetitivnih lekcija slično je p</w:t>
+      </w:r>
+      <w:r>
+        <w:t>redproces</w:t>
+      </w:r>
+      <w:r>
+        <w:t>iranju kolaborativnih lekcija zbog sličnosti zabilješki istih. Sastoji se od uklanjanja kosih crta (</w:t>
+      </w:r>
+      <w:r>
+        <w:rPr>
+          <w:i/>
+        </w:rPr>
+        <w:t xml:space="preserve">engl. </w:t>
+      </w:r>
+      <w:r>
+        <w:t>„</w:t>
+      </w:r>
+      <w:proofErr w:type="spellStart"/>
+      <w:r>
+        <w:rPr>
+          <w:i/>
+        </w:rPr>
+        <w:t>back</w:t>
+      </w:r>
+      <w:proofErr w:type="spellEnd"/>
+      <w:r>
+        <w:rPr>
+          <w:i/>
+        </w:rPr>
+        <w:t xml:space="preserve"> </w:t>
+      </w:r>
+      <w:proofErr w:type="spellStart"/>
+      <w:r>
+        <w:rPr>
+          <w:i/>
+        </w:rPr>
+        <w:t>shash</w:t>
+      </w:r>
+      <w:proofErr w:type="spellEnd"/>
+      <w:r>
+        <w:t>“) koje se povremeno dvostruko generiraju prilikom korištenja prekidnih znakova (</w:t>
+      </w:r>
+      <w:r>
+        <w:rPr>
+          <w:i/>
+        </w:rPr>
+        <w:t>engl</w:t>
+      </w:r>
+      <w:r>
+        <w:t xml:space="preserve">. </w:t>
+      </w:r>
+      <w:r>
+        <w:rPr>
+          <w:i/>
+        </w:rPr>
+        <w:t>„</w:t>
+      </w:r>
+      <w:proofErr w:type="spellStart"/>
+      <w:r>
+        <w:rPr>
+          <w:i/>
+        </w:rPr>
+        <w:t>escape</w:t>
+      </w:r>
+      <w:r>
+        <w:rPr>
+          <w:i/>
+        </w:rPr>
+        <w:t>d</w:t>
+      </w:r>
+      <w:proofErr w:type="spellEnd"/>
+      <w:r>
+        <w:rPr>
+          <w:i/>
+        </w:rPr>
+        <w:t xml:space="preserve"> </w:t>
+      </w:r>
+      <w:proofErr w:type="spellStart"/>
+      <w:r>
+        <w:rPr>
+          <w:i/>
+        </w:rPr>
+        <w:t>character</w:t>
+      </w:r>
+      <w:proofErr w:type="spellEnd"/>
+      <w:r>
+        <w:rPr>
+          <w:i/>
+        </w:rPr>
+        <w:t>“</w:t>
+      </w:r>
+      <w:r>
+        <w:t xml:space="preserve">) unutar </w:t>
+      </w:r>
+      <w:proofErr w:type="spellStart"/>
+      <w:r>
+        <w:rPr>
+          <w:rStyle w:val="kodChar"/>
+        </w:rPr>
+        <w:t>Authora</w:t>
+      </w:r>
+      <w:proofErr w:type="spellEnd"/>
+      <w:r>
+        <w:t xml:space="preserve">, </w:t>
+      </w:r>
+      <w:r>
+        <w:t xml:space="preserve">a </w:t>
+      </w:r>
+      <w:r>
+        <w:t xml:space="preserve">zatim, uklanjanje navodnika koji </w:t>
+      </w:r>
+      <w:r>
+        <w:t xml:space="preserve">prilikom upisivanja u zabilješke znaju obuhvatiti JSON objekte </w:t>
+      </w:r>
+      <w:r>
+        <w:t xml:space="preserve">(razlog je najvjerojatnije pretvaranje objekta u znakovni niz, a potom spremanje unutar zabilješke) i konačno filtriranja nepotrebnih zabilješki. </w:t>
+      </w:r>
+      <w:r>
+        <w:t xml:space="preserve">Uklanjanje kosih crta identično je kao i kod kolaborativnih lekcija te se logika nalazi unutar skripte </w:t>
+      </w:r>
+      <w:r>
+        <w:rPr>
+          <w:i/>
+        </w:rPr>
+        <w:t>slashes_player.py</w:t>
+      </w:r>
+      <w:r>
+        <w:t xml:space="preserve">. Uklanjanje nepotrebnih navodnika je također identično kao i kod kolaborativnih lekcija, te se logika nalazi unutar skripte </w:t>
+      </w:r>
+      <w:r>
+        <w:rPr>
+          <w:i/>
+        </w:rPr>
+        <w:t>quotes_player.py</w:t>
+      </w:r>
+      <w:r>
+        <w:t xml:space="preserve">. Filtriranje nepotrebnih zabilješki nalazi se unutar skripte </w:t>
+      </w:r>
+      <w:r>
+        <w:rPr>
+          <w:i/>
+        </w:rPr>
+        <w:t>filter_player.py</w:t>
+      </w:r>
+      <w:r>
+        <w:t xml:space="preserve"> u kojoj se </w:t>
+      </w:r>
+      <w:proofErr w:type="spellStart"/>
+      <w:r>
+        <w:t>parsira</w:t>
+      </w:r>
+      <w:proofErr w:type="spellEnd"/>
+      <w:r>
+        <w:t xml:space="preserve"> zabilješka i poto</w:t>
+      </w:r>
+      <w:r>
+        <w:t xml:space="preserve">m provjerava posjeduje li sve </w:t>
+      </w:r>
+      <w:r>
+        <w:t>potrebne informacije. Ovaj korak drastično smanjuje vrijeme izvršavanja učenja nad podacima pošto će se</w:t>
+      </w:r>
+      <w:r>
+        <w:t>, za vrijeme učenja,</w:t>
+      </w:r>
+      <w:r>
+        <w:t xml:space="preserve"> </w:t>
+      </w:r>
+      <w:r>
+        <w:t>zabilješkama</w:t>
+      </w:r>
+      <w:r>
+        <w:t xml:space="preserve"> višestruko pristupati</w:t>
+      </w:r>
+      <w:r>
+        <w:t>,</w:t>
+      </w:r>
+      <w:r>
+        <w:t xml:space="preserve"> a velik dio podataka je nepotreban (ili neiskoristiv).</w:t>
+      </w:r>
+      <w:r>
+        <w:t xml:space="preserve"> Više o</w:t>
+      </w:r>
+      <w:r>
+        <w:t xml:space="preserve"> korištenju</w:t>
+      </w:r>
+      <w:r>
+        <w:t xml:space="preserve"> spom</w:t>
+      </w:r>
+      <w:r>
+        <w:t>enutih skripta</w:t>
+      </w:r>
+      <w:r>
+        <w:t xml:space="preserve"> </w:t>
+      </w:r>
+      <w:r>
+        <w:t xml:space="preserve"> </w:t>
+      </w:r>
+      <w:r>
+        <w:t xml:space="preserve">biti će riječ u kasnijem </w:t>
+      </w:r>
+      <w:hyperlink w:anchor="_Korištenje_aplikacije" w:history="1">
+        <w:r>
+          <w:rPr>
+            <w:rStyle w:val="Hiperveza"/>
+            <w:color w:val="000000" w:themeColor="text1"/>
+          </w:rPr>
+          <w:t>poglavlju</w:t>
+        </w:r>
+      </w:hyperlink>
+      <w:r>
+        <w:t>.</w:t>
+      </w:r>
+    </w:p>
+    <w:p>
+      <w:pPr>
+        <w:pStyle w:val="Naslov3"/>
+      </w:pPr>
+      <w:bookmarkStart w:id="44" w:name="_Toc485814682"/>
+      <w:r>
+        <w:t>P</w:t>
+      </w:r>
+      <w:r>
+        <w:t>redproces</w:t>
+      </w:r>
+      <w:r>
+        <w:t xml:space="preserve">iranje </w:t>
+      </w:r>
+      <w:r>
+        <w:t>zabilješki</w:t>
+      </w:r>
+      <w:r>
+        <w:t xml:space="preserve"> AR</w:t>
+      </w:r>
+      <w:r>
+        <w:t xml:space="preserve"> </w:t>
+      </w:r>
+      <w:r>
+        <w:t>lekcija</w:t>
+      </w:r>
+      <w:bookmarkEnd w:id="44"/>
+    </w:p>
+    <w:p>
+      <w:r>
+        <w:t>P</w:t>
+      </w:r>
+      <w:r>
+        <w:t>redproces</w:t>
+      </w:r>
+      <w:r>
+        <w:t>iranje zabilješki lekcija proširene stvarnosti svodi sa na postavljenje prekidnih navodnika (</w:t>
+      </w:r>
+      <w:r>
+        <w:rPr>
+          <w:i/>
+        </w:rPr>
+        <w:t>engl. „</w:t>
+      </w:r>
+      <w:proofErr w:type="spellStart"/>
+      <w:r>
+        <w:rPr>
+          <w:i/>
+        </w:rPr>
+        <w:t>escape</w:t>
+      </w:r>
+      <w:r>
+        <w:rPr>
+          <w:i/>
+        </w:rPr>
+        <w:t>d</w:t>
+      </w:r>
+      <w:proofErr w:type="spellEnd"/>
+      <w:r>
+        <w:rPr>
+          <w:i/>
+        </w:rPr>
+        <w:t xml:space="preserve"> </w:t>
+      </w:r>
+      <w:proofErr w:type="spellStart"/>
+      <w:r>
+        <w:rPr>
+          <w:i/>
+        </w:rPr>
+        <w:t>quotes</w:t>
+      </w:r>
+      <w:proofErr w:type="spellEnd"/>
+      <w:r>
+        <w:rPr>
+          <w:i/>
+        </w:rPr>
+        <w:t>“</w:t>
+      </w:r>
+      <w:r>
+        <w:t>). Postoje dva tipa lekcija proširene stvarnosti. Tip lekcija proširene stvarnosti koji od učenika očekuje odgovore na tekstualna pitanja stvara zabilješke koje je potrebno preurediti neposredno prije obrade istih. Unutar tih pitanja zna se dogoditi da se navodi ime novina, opera ili neke treće iz povijesti poznate činjenice koje su stavljene</w:t>
+      </w:r>
+      <w:r>
+        <w:t xml:space="preserve"> pod</w:t>
+      </w:r>
+      <w:r>
+        <w:t xml:space="preserve"> neprekidne</w:t>
+      </w:r>
+      <w:r>
+        <w:t xml:space="preserve"> navodnike</w:t>
+      </w:r>
+      <w:r>
+        <w:t xml:space="preserve"> čime je onemogućeno </w:t>
+      </w:r>
+      <w:proofErr w:type="spellStart"/>
+      <w:r>
+        <w:t>parsiranje</w:t>
+      </w:r>
+      <w:proofErr w:type="spellEnd"/>
+      <w:r>
+        <w:t xml:space="preserve"> JSON-a</w:t>
+      </w:r>
+      <w:r>
+        <w:t xml:space="preserve">. U skripti </w:t>
+      </w:r>
+      <w:r>
+        <w:rPr>
+          <w:i/>
+        </w:rPr>
+        <w:t>quotes_AR.py</w:t>
+      </w:r>
+      <w:r>
+        <w:t xml:space="preserve"> nalazi se logika </w:t>
+      </w:r>
+      <w:r>
+        <w:lastRenderedPageBreak/>
+        <w:t>kojom se potrebni navodnici zamjenjuju s prekidnim navodnicima.</w:t>
+      </w:r>
+      <w:r>
+        <w:t xml:space="preserve"> Više o korištenju skripte </w:t>
+      </w:r>
+      <w:r>
+        <w:rPr>
+          <w:i/>
+        </w:rPr>
+        <w:t>quotes_AR.py</w:t>
+      </w:r>
+      <w:r>
+        <w:t xml:space="preserve">  biti će riječ u kasnijem </w:t>
+      </w:r>
+      <w:hyperlink w:anchor="_Korištenje_aplikacije" w:history="1">
+        <w:r>
+          <w:rPr>
+            <w:rStyle w:val="Hiperveza"/>
+            <w:color w:val="000000" w:themeColor="text1"/>
+          </w:rPr>
+          <w:t>poglavlju</w:t>
+        </w:r>
+      </w:hyperlink>
+      <w:r>
+        <w:rPr>
+          <w:color w:val="000000" w:themeColor="text1"/>
+        </w:rPr>
+        <w:t>.</w:t>
+      </w:r>
+    </w:p>
+    <w:p>
+      <w:pPr>
+        <w:pStyle w:val="Naslov2"/>
+      </w:pPr>
+      <w:bookmarkStart w:id="45" w:name="_Toc485814683"/>
+      <w:r>
+        <w:t xml:space="preserve">Treniranje </w:t>
+      </w:r>
+      <w:r>
+        <w:t xml:space="preserve">sustava </w:t>
+      </w:r>
+      <w:r>
+        <w:t>nad podacima</w:t>
+      </w:r>
+      <w:bookmarkEnd w:id="45"/>
+    </w:p>
+    <w:p>
+      <w:r>
+        <w:t>Podaci, nakon što su p</w:t>
+      </w:r>
+      <w:r>
+        <w:t>redproces</w:t>
+      </w:r>
+      <w:r>
+        <w:t xml:space="preserve">irani, se mogu poslati na treniranje sustava </w:t>
+      </w:r>
+      <w:r>
+        <w:t>u kojem se uče težine zadataka</w:t>
+      </w:r>
+      <w:r>
+        <w:t xml:space="preserve"> ili na evaluaciju (ocjenjivanje) učenika. Treniranje sustava idejno je jednako za sve tipove lekcija. Jedina razlika je u tome što se podaci o uspješnom rješavanju zadataka dohvaća</w:t>
+      </w:r>
+      <w:r>
+        <w:t xml:space="preserve">ju na različite načine jer su </w:t>
+      </w:r>
+      <w:r>
+        <w:t xml:space="preserve">zabilješke svake od tipova lekcija </w:t>
+      </w:r>
+      <w:r>
+        <w:t>različite</w:t>
+      </w:r>
+      <w:r>
+        <w:t xml:space="preserve">. </w:t>
+      </w:r>
+      <w:r>
+        <w:t xml:space="preserve">Skripta za treniranje sustava nad podacima je </w:t>
+      </w:r>
+      <w:r>
+        <w:rPr>
+          <w:i/>
+        </w:rPr>
+        <w:t>Lesson_user.py</w:t>
+      </w:r>
+      <w:r>
+        <w:t xml:space="preserve">. Ona naizmjenice poziva skriptu </w:t>
+      </w:r>
+      <w:r>
+        <w:rPr>
+          <w:i/>
+        </w:rPr>
+        <w:t>analyseLesson</w:t>
+      </w:r>
+      <w:r>
+        <w:rPr>
+          <w:i/>
+        </w:rPr>
+        <w:t>.py</w:t>
+      </w:r>
+      <w:r>
+        <w:t xml:space="preserve"> i </w:t>
+      </w:r>
+      <w:r>
+        <w:rPr>
+          <w:i/>
+        </w:rPr>
+        <w:t>analyseUsers.py</w:t>
+      </w:r>
+      <w:r>
+        <w:t xml:space="preserve"> koje računaju težine lekcija uz ne mijenjanje dobre učenika, odnosno računaju dobrotu učenika uz ne mijenjanje težine lekcija. Time je </w:t>
+      </w:r>
+      <w:r>
+        <w:t xml:space="preserve">iskorištena </w:t>
+      </w:r>
+      <w:hyperlink w:anchor="_Iterativna_metoda_konvergencije" w:history="1">
+        <w:r>
+          <w:rPr>
+            <w:rStyle w:val="Hiperveza"/>
+            <w:color w:val="000000" w:themeColor="text1"/>
+          </w:rPr>
+          <w:t>iterativna metoda konvergencije</w:t>
+        </w:r>
+      </w:hyperlink>
+      <w:r>
+        <w:t xml:space="preserve"> kako bi se riješilo rekurzivne (cikličke) ovisnosti dobrote učenika i dobrote zadataka</w:t>
+      </w:r>
+      <w:r>
+        <w:t xml:space="preserve">. </w:t>
+      </w:r>
+      <w:r>
+        <w:t xml:space="preserve">Skripte </w:t>
+      </w:r>
+      <w:r>
+        <w:rPr>
+          <w:i/>
+        </w:rPr>
+        <w:t>analyseLesson.py</w:t>
+      </w:r>
+      <w:r>
+        <w:t xml:space="preserve"> odnosno </w:t>
+      </w:r>
+      <w:r>
+        <w:rPr>
+          <w:i/>
+        </w:rPr>
+        <w:t>analyseUsers.py</w:t>
+      </w:r>
+      <w:r>
+        <w:t xml:space="preserve"> dohvaćaju podatke, </w:t>
+      </w:r>
+      <w:proofErr w:type="spellStart"/>
+      <w:r>
+        <w:t>parsiraju</w:t>
+      </w:r>
+      <w:proofErr w:type="spellEnd"/>
+      <w:r>
+        <w:t xml:space="preserve"> ih te na temelju svake zabilješke osvježavaju procjenu težine lekcije odnosno dobrote učenika</w:t>
+      </w:r>
+      <w:r>
+        <w:t xml:space="preserve"> po formulama (</w:t>
+      </w:r>
+      <w:r>
+        <w:rPr>
+          <w:color w:val="FF0000"/>
+        </w:rPr>
+        <w:t>XXX</w:t>
+      </w:r>
+      <w:r>
+        <w:t>) i (</w:t>
+      </w:r>
+      <w:r>
+        <w:rPr>
+          <w:color w:val="FF0000"/>
+        </w:rPr>
+        <w:t>XXX</w:t>
+      </w:r>
+      <w:r>
+        <w:t>),</w:t>
+      </w:r>
+      <w:r>
+        <w:t xml:space="preserve"> i </w:t>
+      </w:r>
+      <w:r>
+        <w:t>konačno pohranjuju</w:t>
+      </w:r>
+      <w:r>
+        <w:t xml:space="preserve"> rezultate. </w:t>
+      </w:r>
+      <w:r>
+        <w:t xml:space="preserve">Više o korištenju spomenutih skripta  biti će riječ u kasnijem </w:t>
+      </w:r>
+      <w:hyperlink w:anchor="_Korištenje_aplikacije" w:history="1">
+        <w:r>
+          <w:rPr>
+            <w:rStyle w:val="Hiperveza"/>
+            <w:color w:val="000000" w:themeColor="text1"/>
+          </w:rPr>
+          <w:t>poglavlju</w:t>
+        </w:r>
+      </w:hyperlink>
+      <w:r>
+        <w:t>.</w:t>
+      </w:r>
+    </w:p>
+    <w:p>
+      <w:pPr>
+        <w:pStyle w:val="Naslov2"/>
+      </w:pPr>
+      <w:bookmarkStart w:id="46" w:name="_Toc485814684"/>
+      <w:r>
+        <w:t>Evaluacija podataka</w:t>
+      </w:r>
+      <w:bookmarkEnd w:id="46"/>
+    </w:p>
+    <w:p>
+      <w:r>
+        <w:t xml:space="preserve">Evaluacija podataka slična je treniranju sustava s razlikom da se procjenjuju dobrote učenika na temelju izračunatih težina zadataka lekcija. </w:t>
+      </w:r>
+      <w:r>
+        <w:t xml:space="preserve">Težine lekcija pohranjene su unutar datoteke koja se prosljeđuje </w:t>
+      </w:r>
+      <w:proofErr w:type="spellStart"/>
+      <w:r>
+        <w:t>python</w:t>
+      </w:r>
+      <w:proofErr w:type="spellEnd"/>
+      <w:r>
+        <w:t xml:space="preserve"> skripti </w:t>
+      </w:r>
+      <w:r>
+        <w:rPr>
+          <w:i/>
+        </w:rPr>
+        <w:t>analyseUsers.py</w:t>
+      </w:r>
+      <w:r>
+        <w:t xml:space="preserve"> u kojoj se nalazi logika evaluacije učenika</w:t>
+      </w:r>
+      <w:r>
+        <w:t xml:space="preserve">. </w:t>
+      </w:r>
+      <w:r>
+        <w:t xml:space="preserve">Skripta </w:t>
+      </w:r>
+      <w:r>
+        <w:rPr>
+          <w:i/>
+        </w:rPr>
+        <w:t>analyseUsers.py</w:t>
+      </w:r>
+      <w:r>
+        <w:t xml:space="preserve"> </w:t>
+      </w:r>
+      <w:proofErr w:type="spellStart"/>
+      <w:r>
+        <w:t>parsira</w:t>
+      </w:r>
+      <w:proofErr w:type="spellEnd"/>
+      <w:r>
+        <w:t xml:space="preserve"> p</w:t>
+      </w:r>
+      <w:r>
+        <w:t>redproces</w:t>
+      </w:r>
+      <w:r>
+        <w:t xml:space="preserve">irane zabilješke te uz pomoć formule (XXX) </w:t>
+      </w:r>
+      <w:r>
+        <w:t>računa dobrotu učenika na temelju izračunatih težina lekcija.</w:t>
+      </w:r>
+      <w:r>
+        <w:t xml:space="preserve"> Skripta </w:t>
+      </w:r>
+      <w:r>
+        <w:rPr>
+          <w:i/>
+        </w:rPr>
+        <w:t>analyseUsers.py</w:t>
+      </w:r>
+      <w:r>
+        <w:t xml:space="preserve"> kao parametar očekuje i datume za koje će izračunati dobrote učenika (posebni za svaki datum) koji se mogu koristiti </w:t>
+      </w:r>
+      <w:r>
+        <w:lastRenderedPageBreak/>
+        <w:t xml:space="preserve">za vizualizaciju i predikciju učenikove dobrote. </w:t>
+      </w:r>
+      <w:r>
+        <w:t xml:space="preserve">Više o korištenju </w:t>
+      </w:r>
+      <w:r>
+        <w:rPr>
+          <w:i/>
+        </w:rPr>
+        <w:t>analyseUsers.py</w:t>
+      </w:r>
+      <w:r>
+        <w:t xml:space="preserve">  biti će riječ u kasnijem </w:t>
+      </w:r>
+      <w:hyperlink w:anchor="_Korištenje_aplikacije" w:history="1">
+        <w:r>
+          <w:rPr>
+            <w:rStyle w:val="Hiperveza"/>
+            <w:color w:val="000000" w:themeColor="text1"/>
+          </w:rPr>
+          <w:t>poglavlju</w:t>
+        </w:r>
+      </w:hyperlink>
+      <w:r>
+        <w:t>.</w:t>
+      </w:r>
+    </w:p>
+    <w:p/>
+    <w:p>
+      <w:pPr>
+        <w:pStyle w:val="Naslov2"/>
+      </w:pPr>
+      <w:bookmarkStart w:id="47" w:name="_Toc485814685"/>
+      <w:r>
+        <w:t>Predikcija podataka</w:t>
+      </w:r>
+      <w:bookmarkEnd w:id="47"/>
+    </w:p>
+    <w:p>
+      <w:r>
+        <w:t>Nakon što je evaluacija podataka učenika obavljena sve predispozicije za predikciju dobrote učenika su postignute.</w:t>
+      </w:r>
+      <w:r>
+        <w:t xml:space="preserve"> Prije same predikcije potrebno je izvući podatke o konkretnom učeniku za definirane datume i pohraniti kao međurezultat (jer će se ti podaci upotrebljavati velik broj puta prilikom predikcije). </w:t>
+      </w:r>
+      <w:r>
+        <w:t xml:space="preserve">Logika predikcije </w:t>
+      </w:r>
+      <w:r>
+        <w:t xml:space="preserve">nalazi se unutar </w:t>
+      </w:r>
+      <w:proofErr w:type="spellStart"/>
+      <w:r>
+        <w:t>python</w:t>
+      </w:r>
+      <w:proofErr w:type="spellEnd"/>
+      <w:r>
+        <w:t xml:space="preserve"> </w:t>
+      </w:r>
+      <w:r>
+        <w:t>skripti</w:t>
+      </w:r>
+      <w:r>
+        <w:rPr>
+          <w:i/>
+        </w:rPr>
+        <w:t xml:space="preserve"> preprocess_predict.py</w:t>
+      </w:r>
+      <w:r>
+        <w:t xml:space="preserve"> i </w:t>
+      </w:r>
+      <w:r>
+        <w:rPr>
+          <w:i/>
+        </w:rPr>
         <w:t>predict.py</w:t>
       </w:r>
       <w:r>
-        <w:t xml:space="preserve"> su </w:t>
+        <w:t xml:space="preserve">. </w:t>
+      </w:r>
+      <w:r>
+        <w:t xml:space="preserve">Skripta </w:t>
+      </w:r>
+      <w:r>
+        <w:rPr>
+          <w:i/>
+        </w:rPr>
+        <w:t>preprocess_predict.py</w:t>
+      </w:r>
+      <w:r>
+        <w:t xml:space="preserve"> pohranjuje podatke o učeniku za definirane datume te ih prosljeđuje skripti </w:t>
+      </w:r>
+      <w:r>
+        <w:rPr>
+          <w:i/>
+        </w:rPr>
+        <w:t>predict.py</w:t>
+      </w:r>
+      <w:r>
+        <w:t xml:space="preserve"> koja korištenjem </w:t>
       </w:r>
       <w:proofErr w:type="spellStart"/>
       <w:r>
+        <w:t>python</w:t>
+      </w:r>
+      <w:proofErr w:type="spellEnd"/>
+      <w:r>
+        <w:t xml:space="preserve"> paketa </w:t>
+      </w:r>
+      <w:proofErr w:type="spellStart"/>
+      <w:r>
         <w:rPr>
           <w:rStyle w:val="kodChar"/>
         </w:rPr>
-        <w:t>type</w:t>
+        <w:t>tensorflow</w:t>
       </w:r>
       <w:proofErr w:type="spellEnd"/>
       <w:r>
-        <w:t xml:space="preserve"> (tip lekcije) i </w:t>
-      </w:r>
-      <w:proofErr w:type="spellStart"/>
-      <w:r>
-        <w:rPr>
-          <w:rStyle w:val="kodChar"/>
-        </w:rPr>
-        <w:t>name</w:t>
-      </w:r>
-      <w:proofErr w:type="spellEnd"/>
-      <w:r>
-        <w:t xml:space="preserve"> (ime učenika) čiju dobrotu se želi aproksimirati </w:t>
-      </w:r>
-      <w:proofErr w:type="spellStart"/>
-      <w:r>
-        <w:rPr>
-          <w:rFonts w:eastAsiaTheme="minorEastAsia"/>
-        </w:rPr>
-        <w:t>Stanford</w:t>
-      </w:r>
-      <w:proofErr w:type="spellEnd"/>
-      <w:r>
-        <w:t>-B modelom krivulje učenja (jednadžba (</w:t>
-      </w:r>
-      <w:r>
-        <w:rPr>
-          <w:color w:val="FF0000"/>
-        </w:rPr>
-        <w:t>XXX</w:t>
-      </w:r>
-      <w:r>
-        <w:t xml:space="preserve">)). Predikcija se obavlja korištenjem </w:t>
-      </w:r>
-      <w:proofErr w:type="spellStart"/>
-      <w:r>
-        <w:t>python</w:t>
-      </w:r>
-      <w:proofErr w:type="spellEnd"/>
-      <w:r>
-        <w:t xml:space="preserve">-ovog paketa </w:t>
-      </w:r>
-      <w:proofErr w:type="spellStart"/>
-      <w:r>
-        <w:rPr>
-          <w:rStyle w:val="kodChar"/>
-        </w:rPr>
-        <w:t>tensorflow</w:t>
-      </w:r>
-      <w:proofErr w:type="spellEnd"/>
-      <w:r>
-        <w:rPr>
-          <w:rStyle w:val="kodChar"/>
-        </w:rPr>
-        <w:t xml:space="preserve"> </w:t>
-      </w:r>
-      <w:r>
-        <w:t xml:space="preserve">koji </w:t>
-      </w:r>
-      <w:r>
-        <w:t xml:space="preserve">obavlja </w:t>
+        <w:t xml:space="preserve"> pronalazi krivulju učenja koja najbolje opisuje dobivene podatke</w:t>
+      </w:r>
+      <w:r>
+        <w:t xml:space="preserve"> upotrebom </w:t>
       </w:r>
       <w:hyperlink w:anchor="_Nelinearna_regresija" w:history="1">
         <w:r>
@@ -17516,48 +16985,100 @@
             <w:rStyle w:val="Hiperveza"/>
             <w:color w:val="000000" w:themeColor="text1"/>
           </w:rPr>
-          <w:t>nelinearnu regresiju</w:t>
+          <w:t>nelinearne regresije</w:t>
         </w:r>
       </w:hyperlink>
       <w:r>
-        <w:t xml:space="preserve"> uz pomoć simboličkog računa. Rezultati se nakon izvršavanja</w:t>
-      </w:r>
-      <w:r>
-        <w:t xml:space="preserve"> vizualno</w:t>
-      </w:r>
-      <w:r>
-        <w:t xml:space="preserve"> prikazuju </w:t>
-      </w:r>
-      <w:r>
-        <w:t>na grafu s dobivenom krivuljom i toč</w:t>
-      </w:r>
-      <w:r>
-        <w:t>ka</w:t>
-      </w:r>
-      <w:r>
-        <w:t>ma</w:t>
-      </w:r>
-      <w:r>
-        <w:t xml:space="preserve"> dobrote </w:t>
-      </w:r>
-      <w:r>
-        <w:t>iz koje je krivulja dobivena</w:t>
-      </w:r>
+        <w:t xml:space="preserve">. Više o korištenju spomenutih skripti će biti riječ u kasnijem </w:t>
+      </w:r>
+      <w:hyperlink w:anchor="_Korištenje_aplikacije" w:history="1">
+        <w:r>
+          <w:rPr>
+            <w:rStyle w:val="Hiperveza"/>
+            <w:color w:val="000000" w:themeColor="text1"/>
+          </w:rPr>
+          <w:t>poglavlju</w:t>
+        </w:r>
+      </w:hyperlink>
       <w:r>
         <w:t>.</w:t>
       </w:r>
-      <w:r>
-        <w:t xml:space="preserve"> (</w:t>
-      </w:r>
-      <w:r>
-        <w:rPr>
-          <w:color w:val="FF0000"/>
-        </w:rPr>
-        <w:t>SLIKA XXX</w:t>
-      </w:r>
-      <w:r>
-        <w:t>)</w:t>
-      </w:r>
+    </w:p>
+    <w:p/>
+    <w:p>
+      <w:pPr>
+        <w:spacing w:line="259" w:lineRule="auto"/>
+        <w:jc w:val="left"/>
+        <w:rPr>
+          <w:rFonts w:eastAsiaTheme="majorEastAsia" w:cstheme="majorBidi"/>
+          <w:b/>
+          <w:color w:val="000000" w:themeColor="text1"/>
+          <w:sz w:val="44"/>
+          <w:szCs w:val="32"/>
+        </w:rPr>
+      </w:pPr>
+      <w:bookmarkStart w:id="48" w:name="_Korištenje_aplikacije"/>
+      <w:bookmarkStart w:id="49" w:name="_Ref485737693"/>
+      <w:bookmarkStart w:id="50" w:name="_Ref485737763"/>
+      <w:bookmarkEnd w:id="48"/>
+      <w:r>
+        <w:br w:type="page"/>
+      </w:r>
+    </w:p>
+    <w:p>
+      <w:pPr>
+        <w:pStyle w:val="Naslov1"/>
+      </w:pPr>
+      <w:bookmarkStart w:id="51" w:name="_Toc485814686"/>
+      <w:r>
+        <w:lastRenderedPageBreak/>
+        <w:t>Korištenje aplikacije</w:t>
+      </w:r>
+      <w:bookmarkEnd w:id="49"/>
+      <w:bookmarkEnd w:id="50"/>
+      <w:bookmarkEnd w:id="51"/>
+    </w:p>
+    <w:p>
+      <w:r>
+        <w:t xml:space="preserve">U ovom će se poglavlju opisati korištenje aplikacije. U potpoglavlju 7.1. će se opisati korištenje kontrolne skripte </w:t>
+      </w:r>
+      <w:r>
+        <w:rPr>
+          <w:i/>
+        </w:rPr>
+        <w:t>controller.py</w:t>
+      </w:r>
+      <w:r>
+        <w:t xml:space="preserve">, skripti koje ona koristi i skripte za predviđanje </w:t>
+      </w:r>
+      <w:r>
+        <w:rPr>
+          <w:i/>
+        </w:rPr>
+        <w:t>preprocess_predict.py</w:t>
+      </w:r>
+      <w:r>
+        <w:t xml:space="preserve"> i </w:t>
+      </w:r>
+      <w:r>
+        <w:rPr>
+          <w:i/>
+        </w:rPr>
+        <w:t>predict.py</w:t>
+      </w:r>
+      <w:r>
+        <w:t>.</w:t>
+      </w:r>
+    </w:p>
+    <w:p>
+      <w:pPr>
+        <w:pStyle w:val="Naslov2"/>
+      </w:pPr>
+      <w:bookmarkStart w:id="52" w:name="_Toc485814687"/>
+      <w:r>
+        <w:t>Upotreba aplikacije</w:t>
+      </w:r>
+      <w:bookmarkEnd w:id="52"/>
     </w:p>
     <w:p>
       <w:pPr>
@@ -17566,27 +17087,42 @@
       <w:r>
         <w:t xml:space="preserve"> </w:t>
       </w:r>
-      <w:bookmarkStart w:id="55" w:name="_Toc485814690"/>
-      <w:r>
-        <w:t>Skripta download.py</w:t>
-      </w:r>
-      <w:bookmarkEnd w:id="55"/>
-    </w:p>
-    <w:p>
-      <w:r>
-        <w:t xml:space="preserve">Skripta download.py se koristi </w:t>
-      </w:r>
-      <w:r>
-        <w:t>kako bi se preuzele zabilješke zadataka</w:t>
-      </w:r>
-      <w:r>
-        <w:t xml:space="preserve"> lekcija. </w:t>
+      <w:bookmarkStart w:id="53" w:name="_Toc485814688"/>
+      <w:r>
+        <w:t>Skripta controller.py</w:t>
+      </w:r>
+      <w:bookmarkEnd w:id="53"/>
+    </w:p>
+    <w:p>
+      <w:r>
+        <w:t xml:space="preserve">Skripta </w:t>
+      </w:r>
+      <w:r>
+        <w:rPr>
+          <w:i/>
+        </w:rPr>
+        <w:t>controller.py</w:t>
+      </w:r>
+      <w:r>
+        <w:t xml:space="preserve"> </w:t>
+      </w:r>
+      <w:r>
+        <w:t>kontrolirajući</w:t>
+      </w:r>
+      <w:r>
+        <w:t xml:space="preserve"> i prosljeđujući naredbe preostalim skriptama omogućava jednostavno treniranje</w:t>
+      </w:r>
+      <w:r>
+        <w:t xml:space="preserve"> sustava</w:t>
+      </w:r>
+      <w:r>
+        <w:t xml:space="preserve"> i evaluaciju zabilješki svih tipova lekcija. Na </w:t>
       </w:r>
       <w:r>
         <w:fldChar w:fldCharType="begin"/>
       </w:r>
       <w:r>
-        <w:instrText xml:space="preserve"> REF _Ref485755508 \h </w:instrText>
+        <w:instrText xml:space="preserve"> REF _Ref485744445 \h </w:instrText>
       </w:r>
       <w:r>
         <w:fldChar w:fldCharType="separate"/>
@@ -17598,22 +17134,19 @@
         <w:rPr>
           <w:noProof/>
         </w:rPr>
-        <w:t>9</w:t>
+        <w:t>6</w:t>
       </w:r>
       <w:r>
         <w:fldChar w:fldCharType="end"/>
       </w:r>
       <w:r>
-        <w:t xml:space="preserve"> prikazuje upute za korištenje skripte </w:t>
-      </w:r>
-      <w:r>
-        <w:rPr>
-          <w:i/>
-        </w:rPr>
-        <w:t>download.py</w:t>
-      </w:r>
-      <w:r>
-        <w:t>.</w:t>
+        <w:t xml:space="preserve"> je prikazan način korištenja</w:t>
+      </w:r>
+      <w:r>
+        <w:t xml:space="preserve"> spomenute</w:t>
+      </w:r>
+      <w:r>
+        <w:t xml:space="preserve"> skripte.</w:t>
       </w:r>
     </w:p>
     <w:p>
@@ -17626,12 +17159,11 @@
           <w:noProof/>
           <w:lang w:eastAsia="hr-HR"/>
         </w:rPr>
-        <w:lastRenderedPageBreak/>
         <w:drawing>
-          <wp:inline distT="0" distB="0" distL="0" distR="0" wp14:anchorId="7A07B690" wp14:editId="107FDE39">
-            <wp:extent cx="5760720" cy="2521585"/>
-            <wp:effectExtent l="0" t="0" r="0" b="0"/>
-            <wp:docPr id="11" name="Slika 11"/>
+          <wp:inline distT="0" distB="0" distL="0" distR="0" wp14:anchorId="0A9E5C82" wp14:editId="7FB49B79">
+            <wp:extent cx="5760720" cy="3154680"/>
+            <wp:effectExtent l="0" t="0" r="0" b="7620"/>
+            <wp:docPr id="6" name="Slika 6"/>
             <wp:cNvGraphicFramePr>
               <a:graphicFrameLocks xmlns:a="http://schemas.openxmlformats.org/drawingml/2006/main" noChangeAspect="1"/>
             </wp:cNvGraphicFramePr>
@@ -17651,6 +17183,1188 @@
                   <pic:spPr>
                     <a:xfrm>
                       <a:off x="0" y="0"/>
+                      <a:ext cx="5760720" cy="3154680"/>
+                    </a:xfrm>
+                    <a:prstGeom prst="rect">
+                      <a:avLst/>
+                    </a:prstGeom>
+                  </pic:spPr>
+                </pic:pic>
+              </a:graphicData>
+            </a:graphic>
+          </wp:inline>
+        </w:drawing>
+      </w:r>
+    </w:p>
+    <w:p>
+      <w:pPr>
+        <w:pStyle w:val="Opisslike"/>
+      </w:pPr>
+      <w:bookmarkStart w:id="54" w:name="_Ref485744445"/>
+      <w:r>
+        <w:t xml:space="preserve">Slika </w:t>
+      </w:r>
+      <w:r>
+        <w:fldChar w:fldCharType="begin"/>
+      </w:r>
+      <w:r>
+        <w:instrText xml:space="preserve"> SEQ Slika \* ARABIC </w:instrText>
+      </w:r>
+      <w:r>
+        <w:fldChar w:fldCharType="separate"/>
+      </w:r>
+      <w:r>
+        <w:rPr>
+          <w:noProof/>
+        </w:rPr>
+        <w:t>9</w:t>
+      </w:r>
+      <w:r>
+        <w:rPr>
+          <w:noProof/>
+        </w:rPr>
+        <w:fldChar w:fldCharType="end"/>
+      </w:r>
+      <w:bookmarkEnd w:id="54"/>
+      <w:r>
+        <w:t>. Upute</w:t>
+      </w:r>
+      <w:r>
+        <w:t xml:space="preserve"> za korištenje </w:t>
+      </w:r>
+      <w:proofErr w:type="spellStart"/>
+      <w:r>
+        <w:t>python</w:t>
+      </w:r>
+      <w:proofErr w:type="spellEnd"/>
+      <w:r>
+        <w:t xml:space="preserve"> skripte controller.py</w:t>
+      </w:r>
+    </w:p>
+    <w:p>
+      <w:r>
+        <w:t xml:space="preserve">Skripta očekuje </w:t>
+      </w:r>
+      <w:r>
+        <w:t>kao</w:t>
+      </w:r>
+      <w:r>
+        <w:t xml:space="preserve"> argument </w:t>
+      </w:r>
+      <w:proofErr w:type="spellStart"/>
+      <w:r>
+        <w:rPr>
+          <w:rStyle w:val="kodChar"/>
+        </w:rPr>
+        <w:t>type</w:t>
+      </w:r>
+      <w:proofErr w:type="spellEnd"/>
+      <w:r>
+        <w:t xml:space="preserve"> tip</w:t>
+      </w:r>
+      <w:r>
+        <w:t xml:space="preserve"> zabilješki</w:t>
+      </w:r>
+      <w:r>
+        <w:t xml:space="preserve"> lekcije </w:t>
+      </w:r>
+      <w:r>
+        <w:t>koje će se obrađivati</w:t>
+      </w:r>
+      <w:r>
+        <w:t xml:space="preserve">. Dozvoljeni tipovi </w:t>
+      </w:r>
+      <w:r>
+        <w:t xml:space="preserve">zabilješki </w:t>
+      </w:r>
+      <w:r>
+        <w:t>su: kolaborativni (</w:t>
+      </w:r>
+      <w:proofErr w:type="spellStart"/>
+      <w:r>
+        <w:rPr>
+          <w:rStyle w:val="kodChar"/>
+        </w:rPr>
+        <w:t>collaborative</w:t>
+      </w:r>
+      <w:proofErr w:type="spellEnd"/>
+      <w:r>
+        <w:t>), kompetitivni (</w:t>
+      </w:r>
+      <w:proofErr w:type="spellStart"/>
+      <w:r>
+        <w:rPr>
+          <w:rStyle w:val="kodChar"/>
+        </w:rPr>
+        <w:t>competitive</w:t>
+      </w:r>
+      <w:proofErr w:type="spellEnd"/>
+      <w:r>
+        <w:t>) i proširena stvarnost (</w:t>
+      </w:r>
+      <w:r>
+        <w:rPr>
+          <w:rStyle w:val="kodChar"/>
+        </w:rPr>
+        <w:t>AR</w:t>
+      </w:r>
+      <w:r>
+        <w:t xml:space="preserve">). Osim tipa, skripti je potrebno poslati i vremenski period </w:t>
+      </w:r>
+      <w:r>
+        <w:t>unutar kojeg se nalaze</w:t>
+      </w:r>
+      <w:r>
+        <w:t xml:space="preserve"> zabilješke </w:t>
+      </w:r>
+      <w:r>
+        <w:lastRenderedPageBreak/>
+        <w:t xml:space="preserve">preko parametara </w:t>
+      </w:r>
+      <w:proofErr w:type="spellStart"/>
+      <w:r>
+        <w:rPr>
+          <w:rStyle w:val="kodChar"/>
+        </w:rPr>
+        <w:t>starting_date</w:t>
+      </w:r>
+      <w:proofErr w:type="spellEnd"/>
+      <w:r>
+        <w:t xml:space="preserve"> (početak)</w:t>
+      </w:r>
+      <w:r>
+        <w:rPr>
+          <w:i/>
+        </w:rPr>
+        <w:t xml:space="preserve"> </w:t>
+      </w:r>
+      <w:r>
+        <w:t xml:space="preserve">i </w:t>
+      </w:r>
+      <w:proofErr w:type="spellStart"/>
+      <w:r>
+        <w:rPr>
+          <w:rStyle w:val="kodChar"/>
+        </w:rPr>
+        <w:t>ending_date</w:t>
+      </w:r>
+      <w:proofErr w:type="spellEnd"/>
+      <w:r>
+        <w:t xml:space="preserve"> (završetak) u zadanom formatu. </w:t>
+      </w:r>
+    </w:p>
+    <w:p>
+      <w:r>
+        <w:t>Potrebno je još</w:t>
+      </w:r>
+      <w:r>
+        <w:t xml:space="preserve"> odrediti hoće li trenirati sustav (računati težine zadataka) ili će evaluirati učenike. To se postiže predajom jednog od dva međusobno isključiva parametra </w:t>
+      </w:r>
+      <w:r>
+        <w:rPr>
+          <w:rStyle w:val="kodChar"/>
+        </w:rPr>
+        <w:t>-t</w:t>
+      </w:r>
+      <w:r>
+        <w:rPr>
+          <w:i/>
+        </w:rPr>
+        <w:t xml:space="preserve"> </w:t>
+      </w:r>
+      <w:r>
+        <w:t xml:space="preserve">i </w:t>
+      </w:r>
+      <w:r>
+        <w:rPr>
+          <w:rStyle w:val="kodChar"/>
+        </w:rPr>
+        <w:t>-e</w:t>
+      </w:r>
+      <w:r>
+        <w:t xml:space="preserve">. Parametar </w:t>
+      </w:r>
+      <w:r>
+        <w:rPr>
+          <w:rStyle w:val="kodChar"/>
+        </w:rPr>
+        <w:t>-t</w:t>
+      </w:r>
+      <w:r>
+        <w:t xml:space="preserve"> se koristi za treniranje sustava te mu je dodatno potrebno zadati broj iteracija prilikom treniranja, dok se parametar </w:t>
+      </w:r>
+      <w:r>
+        <w:rPr>
+          <w:rStyle w:val="kodChar"/>
+        </w:rPr>
+        <w:t>-e</w:t>
+      </w:r>
+      <w:r>
+        <w:t xml:space="preserve"> koristi za evaluaciju studenata za zadani tip lekcija u određenom vremenskom periodu. </w:t>
+      </w:r>
+    </w:p>
+    <w:p>
+      <w:r>
+        <w:t xml:space="preserve">Osim navedenih obveznih parametara skripti se mogu poslati i parametri </w:t>
+      </w:r>
+      <w:r>
+        <w:rPr>
+          <w:rStyle w:val="kodChar"/>
+        </w:rPr>
+        <w:t>IP</w:t>
+      </w:r>
+      <w:r>
+        <w:t xml:space="preserve">-a, </w:t>
+      </w:r>
+      <w:proofErr w:type="spellStart"/>
+      <w:r>
+        <w:rPr>
+          <w:rStyle w:val="kodChar"/>
+        </w:rPr>
+        <w:t>port</w:t>
+      </w:r>
+      <w:proofErr w:type="spellEnd"/>
+      <w:r>
+        <w:t xml:space="preserve">-a i </w:t>
+      </w:r>
+      <w:r>
+        <w:t>imena</w:t>
+      </w:r>
+      <w:r>
+        <w:t xml:space="preserve"> Microsoft SQL Server baze podataka</w:t>
+      </w:r>
+      <w:r>
+        <w:t xml:space="preserve"> preko parametara </w:t>
+      </w:r>
+      <w:r>
+        <w:rPr>
+          <w:i/>
+        </w:rPr>
+        <w:t>-</w:t>
+      </w:r>
+      <w:proofErr w:type="spellStart"/>
+      <w:r>
+        <w:rPr>
+          <w:rStyle w:val="kodChar"/>
+        </w:rPr>
+        <w:t>ip</w:t>
+      </w:r>
+      <w:proofErr w:type="spellEnd"/>
+      <w:r>
+        <w:t xml:space="preserve">, </w:t>
+      </w:r>
+      <w:r>
+        <w:rPr>
+          <w:i/>
+        </w:rPr>
+        <w:t>-</w:t>
+      </w:r>
+      <w:proofErr w:type="spellStart"/>
+      <w:r>
+        <w:rPr>
+          <w:rStyle w:val="kodChar"/>
+        </w:rPr>
+        <w:t>port</w:t>
+      </w:r>
+      <w:proofErr w:type="spellEnd"/>
+      <w:r>
+        <w:t xml:space="preserve"> i </w:t>
+      </w:r>
+      <w:r>
+        <w:rPr>
+          <w:i/>
+        </w:rPr>
+        <w:t>-</w:t>
+      </w:r>
+      <w:proofErr w:type="spellStart"/>
+      <w:r>
+        <w:rPr>
+          <w:rStyle w:val="kodChar"/>
+        </w:rPr>
+        <w:t>db</w:t>
+      </w:r>
+      <w:proofErr w:type="spellEnd"/>
+      <w:r>
+        <w:t xml:space="preserve">. Ako korisnik ne unese te parametre koristiti će se unaprijed zadani parametri. </w:t>
+      </w:r>
+      <w:r>
+        <w:t>Nadalje, s</w:t>
+      </w:r>
+      <w:r>
+        <w:t xml:space="preserve">kripta omogućuje </w:t>
+      </w:r>
+      <w:r>
+        <w:t>korištenje</w:t>
+      </w:r>
+      <w:r>
+        <w:t xml:space="preserve"> prvih </w:t>
+      </w:r>
+      <w:r>
+        <w:rPr>
+          <w:i/>
+        </w:rPr>
+        <w:t>f</w:t>
+      </w:r>
+      <w:r>
+        <w:t xml:space="preserve"> datuma iz zadanog vremenskog perioda </w:t>
+      </w:r>
+      <w:r>
+        <w:t>upotrebom</w:t>
+      </w:r>
+      <w:r>
+        <w:t xml:space="preserve"> parametar </w:t>
+      </w:r>
+      <w:r>
+        <w:rPr>
+          <w:rStyle w:val="kodChar"/>
+        </w:rPr>
+        <w:t>-f</w:t>
+      </w:r>
+      <w:r>
+        <w:t xml:space="preserve">. </w:t>
+      </w:r>
+    </w:p>
+    <w:p>
+      <w:r>
+        <w:t xml:space="preserve">Pokretanjem skripte </w:t>
+      </w:r>
+      <w:r>
+        <w:rPr>
+          <w:i/>
+        </w:rPr>
+        <w:t>controller.py</w:t>
+      </w:r>
+      <w:r>
+        <w:t xml:space="preserve"> sa servera se dohvaćaju karakteristični datumi za tip lekcije i vremenski period koji će se koristiti unutar svih skript</w:t>
+      </w:r>
+      <w:r>
+        <w:t>i</w:t>
+      </w:r>
+      <w:r>
+        <w:t xml:space="preserve"> koje </w:t>
+      </w:r>
+      <w:r>
+        <w:rPr>
+          <w:i/>
+        </w:rPr>
+        <w:t>controller.py</w:t>
+      </w:r>
+      <w:r>
+        <w:t xml:space="preserve"> koristi</w:t>
+      </w:r>
+      <w:r>
+        <w:t xml:space="preserve"> preko skripte </w:t>
+      </w:r>
+      <w:r>
+        <w:rPr>
+          <w:i/>
+        </w:rPr>
+        <w:t>get_dates.py</w:t>
+      </w:r>
+      <w:r>
+        <w:t>.</w:t>
+      </w:r>
+      <w:r>
+        <w:t xml:space="preserve"> Dobiveni datumi se spremaju </w:t>
+      </w:r>
+      <w:r>
+        <w:t>u</w:t>
+      </w:r>
+      <w:r>
+        <w:t xml:space="preserve"> </w:t>
+      </w:r>
+      <w:r>
+        <w:t>datoteku</w:t>
+      </w:r>
+      <w:r>
+        <w:t xml:space="preserve"> s karakterističnim imenom kako bi se prije sljedećeg upita provjerilo postoje li već rezultati zadanog upita i iskoristili ukoliko postoje. Nakon dohvaćanja datuma, na temelju parametara o treniranju sustava, odnosno evaluaciji učenika</w:t>
+      </w:r>
+      <w:r>
+        <w:t>,</w:t>
+      </w:r>
+      <w:r>
+        <w:t xml:space="preserve"> skripta će pokrenuti skriptu </w:t>
+      </w:r>
+      <w:r>
+        <w:rPr>
+          <w:i/>
+        </w:rPr>
+        <w:t>download.py</w:t>
+      </w:r>
+      <w:r>
+        <w:t xml:space="preserve"> kako bi preuzela zabilješke za dobivene datume. Ako je od skripte zatraženo da se trenira sustav, zabilješke će biti spremljene kao cjelina, dok će se kod evaluacije učenika zabilješke spremati odvojeno po datumima. Skripte koje poziva </w:t>
+      </w:r>
+      <w:r>
+        <w:rPr>
+          <w:i/>
+        </w:rPr>
+        <w:t>controller.py</w:t>
+      </w:r>
+      <w:r>
+        <w:t xml:space="preserve"> međusobno komuniciraju preko datoteka te im se kroz parametre specificira imena datoteka za komunikaciju. Nakon izvršavanja skripte </w:t>
+      </w:r>
+      <w:r>
+        <w:rPr>
+          <w:i/>
+        </w:rPr>
+        <w:t>download.py</w:t>
+      </w:r>
+      <w:r>
+        <w:t xml:space="preserve"> pokreću se skripte za </w:t>
+      </w:r>
+      <w:r>
+        <w:t>pred-obradu</w:t>
+      </w:r>
+      <w:r>
+        <w:t xml:space="preserve"> ovisno o tipu i nakon toga se pokreću skripte za treniranje</w:t>
+      </w:r>
+      <w:r>
+        <w:t xml:space="preserve"> </w:t>
+      </w:r>
+      <w:r>
+        <w:lastRenderedPageBreak/>
+        <w:t>sustava</w:t>
+      </w:r>
+      <w:r>
+        <w:t xml:space="preserve"> (naizmjenice skripte </w:t>
+      </w:r>
+      <w:r>
+        <w:rPr>
+          <w:i/>
+        </w:rPr>
+        <w:t>analyseUser.py</w:t>
+      </w:r>
+      <w:r>
+        <w:t xml:space="preserve"> i </w:t>
+      </w:r>
+      <w:r>
+        <w:rPr>
+          <w:i/>
+        </w:rPr>
+        <w:t xml:space="preserve"> analyseLesson.py</w:t>
+      </w:r>
+      <w:r>
+        <w:t>) ili evaluaciju</w:t>
+      </w:r>
+      <w:r>
+        <w:t xml:space="preserve"> dobrote učenika</w:t>
+      </w:r>
+      <w:r>
+        <w:t xml:space="preserve"> (skripta </w:t>
+      </w:r>
+      <w:r>
+        <w:rPr>
+          <w:i/>
+        </w:rPr>
+        <w:t>analyseUser.py</w:t>
+      </w:r>
+      <w:r>
+        <w:t xml:space="preserve">). </w:t>
+      </w:r>
+    </w:p>
+    <w:p>
+      <w:pPr>
+        <w:pStyle w:val="Naslov3"/>
+      </w:pPr>
+      <w:r>
+        <w:t xml:space="preserve"> </w:t>
+      </w:r>
+      <w:bookmarkStart w:id="55" w:name="_Toc485814689"/>
+      <w:r>
+        <w:t>Skripte za predviđanje</w:t>
+      </w:r>
+      <w:bookmarkEnd w:id="55"/>
+      <w:r>
+        <w:t xml:space="preserve"> (</w:t>
+      </w:r>
+      <w:r>
+        <w:rPr>
+          <w:color w:val="FF0000"/>
+        </w:rPr>
+        <w:t>IZMJENILO SE</w:t>
+      </w:r>
+      <w:r>
+        <w:t>)</w:t>
+      </w:r>
+    </w:p>
+    <w:p>
+      <w:r>
+        <w:t xml:space="preserve">Skripte za predviđanje se koriste nakon što se </w:t>
+      </w:r>
+      <w:r>
+        <w:t>izvrši</w:t>
+      </w:r>
+      <w:r>
+        <w:t xml:space="preserve"> </w:t>
+      </w:r>
+      <w:r>
+        <w:t>evaluacija</w:t>
+      </w:r>
+      <w:r>
+        <w:t xml:space="preserve"> dobrote učenika kako bi se prikazala krivulja koja najbolje aproksimira izračunate točke dobrote učenika u ovisnosti o rednom broju rješavanja lekcija istog tipa. Na taj se način određuj</w:t>
+      </w:r>
+      <w:r>
+        <w:t>u</w:t>
+      </w:r>
+      <w:r>
+        <w:t xml:space="preserve"> najvjerojatnije vrijednosti dobrote učenika u budućnosti. </w:t>
+      </w:r>
+      <w:r>
+        <w:t>Uloga s</w:t>
+      </w:r>
+      <w:r>
+        <w:t>kripte</w:t>
+      </w:r>
+      <w:r>
+        <w:t xml:space="preserve"> </w:t>
+      </w:r>
+      <w:r>
+        <w:rPr>
+          <w:i/>
+        </w:rPr>
+        <w:t>preprocess_predict.py</w:t>
+      </w:r>
+      <w:r>
+        <w:t xml:space="preserve"> </w:t>
+      </w:r>
+      <w:r>
+        <w:t xml:space="preserve">je skupiti podatke o dobrotama za svakog učenika u zadanim datumima </w:t>
+      </w:r>
+      <w:r>
+        <w:t>zasebno</w:t>
+      </w:r>
+      <w:r>
+        <w:t>. Na taj</w:t>
+      </w:r>
+      <w:r>
+        <w:t xml:space="preserve"> će</w:t>
+      </w:r>
+      <w:r>
+        <w:t xml:space="preserve"> </w:t>
+      </w:r>
+      <w:r>
+        <w:t>se način skripti</w:t>
+      </w:r>
+      <w:r>
+        <w:t xml:space="preserve"> </w:t>
+      </w:r>
+      <w:r>
+        <w:rPr>
+          <w:i/>
+        </w:rPr>
+        <w:t>predict.py</w:t>
+      </w:r>
+      <w:r>
+        <w:t xml:space="preserve"> svi podaci</w:t>
+      </w:r>
+      <w:r>
+        <w:t xml:space="preserve"> o učeniku </w:t>
+      </w:r>
+      <w:r>
+        <w:t>kojem će</w:t>
+      </w:r>
+      <w:r>
+        <w:t xml:space="preserve"> predviđa</w:t>
+      </w:r>
+      <w:r>
+        <w:t>ti</w:t>
+      </w:r>
+      <w:r>
+        <w:t xml:space="preserve"> dobrotu skupiti iz jedne datoteke. Na </w:t>
+      </w:r>
+      <w:r>
+        <w:fldChar w:fldCharType="begin"/>
+      </w:r>
+      <w:r>
+        <w:instrText xml:space="preserve"> REF _Ref485752316 \h </w:instrText>
+      </w:r>
+      <w:r>
+        <w:fldChar w:fldCharType="separate"/>
+      </w:r>
+      <w:r>
+        <w:t xml:space="preserve">Slika </w:t>
+      </w:r>
+      <w:r>
+        <w:rPr>
+          <w:noProof/>
+        </w:rPr>
+        <w:t>7</w:t>
+      </w:r>
+      <w:r>
+        <w:fldChar w:fldCharType="end"/>
+      </w:r>
+      <w:r>
+        <w:t xml:space="preserve"> su prikazane upute za korištenje skripte </w:t>
+      </w:r>
+      <w:r>
+        <w:rPr>
+          <w:i/>
+        </w:rPr>
+        <w:t>preprocess_predict.py</w:t>
+      </w:r>
+      <w:r>
+        <w:t>.</w:t>
+      </w:r>
+    </w:p>
+    <w:p>
+      <w:pPr>
+        <w:keepNext/>
+        <w:jc w:val="center"/>
+      </w:pPr>
+      <w:r>
+        <w:rPr>
+          <w:noProof/>
+          <w:lang w:eastAsia="hr-HR"/>
+        </w:rPr>
+        <w:drawing>
+          <wp:inline distT="0" distB="0" distL="0" distR="0" wp14:anchorId="2DB3EC72" wp14:editId="557F2660">
+            <wp:extent cx="5760720" cy="2145030"/>
+            <wp:effectExtent l="0" t="0" r="0" b="7620"/>
+            <wp:docPr id="8" name="Slika 8"/>
+            <wp:cNvGraphicFramePr>
+              <a:graphicFrameLocks xmlns:a="http://schemas.openxmlformats.org/drawingml/2006/main" noChangeAspect="1"/>
+            </wp:cNvGraphicFramePr>
+            <a:graphic xmlns:a="http://schemas.openxmlformats.org/drawingml/2006/main">
+              <a:graphicData uri="http://schemas.openxmlformats.org/drawingml/2006/picture">
+                <pic:pic xmlns:pic="http://schemas.openxmlformats.org/drawingml/2006/picture">
+                  <pic:nvPicPr>
+                    <pic:cNvPr id="1" name=""/>
+                    <pic:cNvPicPr/>
+                  </pic:nvPicPr>
+                  <pic:blipFill>
+                    <a:blip r:embed="rId19"/>
+                    <a:stretch>
+                      <a:fillRect/>
+                    </a:stretch>
+                  </pic:blipFill>
+                  <pic:spPr>
+                    <a:xfrm>
+                      <a:off x="0" y="0"/>
+                      <a:ext cx="5760720" cy="2145030"/>
+                    </a:xfrm>
+                    <a:prstGeom prst="rect">
+                      <a:avLst/>
+                    </a:prstGeom>
+                  </pic:spPr>
+                </pic:pic>
+              </a:graphicData>
+            </a:graphic>
+          </wp:inline>
+        </w:drawing>
+      </w:r>
+    </w:p>
+    <w:p>
+      <w:pPr>
+        <w:pStyle w:val="Opisslike"/>
+      </w:pPr>
+      <w:bookmarkStart w:id="56" w:name="_Ref485752316"/>
+      <w:r>
+        <w:t xml:space="preserve">Slika </w:t>
+      </w:r>
+      <w:r>
+        <w:fldChar w:fldCharType="begin"/>
+      </w:r>
+      <w:r>
+        <w:instrText xml:space="preserve"> SEQ Slika \* ARABIC </w:instrText>
+      </w:r>
+      <w:r>
+        <w:fldChar w:fldCharType="separate"/>
+      </w:r>
+      <w:r>
+        <w:rPr>
+          <w:noProof/>
+        </w:rPr>
+        <w:t>10</w:t>
+      </w:r>
+      <w:r>
+        <w:rPr>
+          <w:noProof/>
+        </w:rPr>
+        <w:fldChar w:fldCharType="end"/>
+      </w:r>
+      <w:bookmarkEnd w:id="56"/>
+      <w:r>
+        <w:t>. Upute za korištenje skripte preprocess_predict.py</w:t>
+      </w:r>
+    </w:p>
+    <w:p>
+      <w:r>
+        <w:t xml:space="preserve">Skripta </w:t>
+      </w:r>
+      <w:r>
+        <w:rPr>
+          <w:i/>
+        </w:rPr>
+        <w:t>preprocess_predict.py</w:t>
+      </w:r>
+      <w:r>
+        <w:t xml:space="preserve"> preko parametra </w:t>
+      </w:r>
+      <w:proofErr w:type="spellStart"/>
+      <w:r>
+        <w:rPr>
+          <w:rStyle w:val="kodChar"/>
+        </w:rPr>
+        <w:t>type</w:t>
+      </w:r>
+      <w:proofErr w:type="spellEnd"/>
+      <w:r>
+        <w:t xml:space="preserve"> očekuje tip lekcije</w:t>
+      </w:r>
+      <w:r>
+        <w:t xml:space="preserve"> čiji se poda</w:t>
+      </w:r>
+      <w:r>
+        <w:t xml:space="preserve">ci žele grupirati po učenicima. Osim parametra </w:t>
+      </w:r>
+      <w:proofErr w:type="spellStart"/>
+      <w:r>
+        <w:rPr>
+          <w:rStyle w:val="kodChar"/>
+        </w:rPr>
+        <w:t>type</w:t>
+      </w:r>
+      <w:proofErr w:type="spellEnd"/>
+      <w:r>
+        <w:t xml:space="preserve"> skripta očekuje jedan ili više datuma. Datumi i tip lekcija se koriste za pronalaženje datoteka s podacima o dobrotama studenata za specificirane datume i tip lekcija</w:t>
+      </w:r>
+      <w:r>
+        <w:t xml:space="preserve"> koje će upotrjebljavati</w:t>
+      </w:r>
+      <w:r>
+        <w:t xml:space="preserve">.  </w:t>
+      </w:r>
+      <w:r>
+        <w:t xml:space="preserve">Podaci se </w:t>
+      </w:r>
+      <w:r>
+        <w:t>izvlače</w:t>
+      </w:r>
+      <w:r>
+        <w:t xml:space="preserve"> i </w:t>
+      </w:r>
+      <w:r>
+        <w:t xml:space="preserve">pohranjuju s prethodno </w:t>
+      </w:r>
+      <w:r>
+        <w:t>izvučenim</w:t>
+      </w:r>
+      <w:r>
+        <w:t xml:space="preserve"> podacima (ako postoje) bez dupliciranja podatak</w:t>
+      </w:r>
+      <w:r>
+        <w:t>a</w:t>
+      </w:r>
+      <w:r>
+        <w:t xml:space="preserve"> u datoteku s karakterističnim imenom (kako bi </w:t>
+      </w:r>
+      <w:r>
+        <w:lastRenderedPageBreak/>
+        <w:t xml:space="preserve">skripta </w:t>
+      </w:r>
+      <w:r>
+        <w:rPr>
+          <w:i/>
+        </w:rPr>
+        <w:t>predict.py</w:t>
+      </w:r>
+      <w:r>
+        <w:t xml:space="preserve"> znala gdje tražiti podatke)</w:t>
+      </w:r>
+      <w:r>
+        <w:t xml:space="preserve">. Prethodno prikupljeni podaci nisu nužno </w:t>
+      </w:r>
+      <w:r>
+        <w:t>iz</w:t>
+      </w:r>
+      <w:r>
+        <w:t xml:space="preserve"> istih datuma, čime se osigurava da </w:t>
+      </w:r>
+      <w:r>
+        <w:t>se za predikciju koristi što više podataka</w:t>
+      </w:r>
+      <w:r>
+        <w:t xml:space="preserve">. </w:t>
+      </w:r>
+      <w:r>
+        <w:t xml:space="preserve"> </w:t>
+      </w:r>
+    </w:p>
+    <w:p>
+      <w:r>
+        <w:t xml:space="preserve">Skripta </w:t>
+      </w:r>
+      <w:r>
+        <w:rPr>
+          <w:i/>
+        </w:rPr>
+        <w:t>predict.py</w:t>
+      </w:r>
+      <w:r>
+        <w:t xml:space="preserve"> koristi podatke dobivene izvršavanjem skripte </w:t>
+      </w:r>
+      <w:r>
+        <w:rPr>
+          <w:i/>
+        </w:rPr>
+        <w:t>preprocess_predict.py</w:t>
+      </w:r>
+      <w:r>
+        <w:t xml:space="preserve">. Upute korištenja skripte </w:t>
+      </w:r>
+      <w:r>
+        <w:rPr>
+          <w:i/>
+        </w:rPr>
+        <w:t>predict.py</w:t>
+      </w:r>
+      <w:r>
+        <w:t xml:space="preserve"> prikazane su na </w:t>
+      </w:r>
+      <w:r>
+        <w:fldChar w:fldCharType="begin"/>
+      </w:r>
+      <w:r>
+        <w:instrText xml:space="preserve"> REF _Ref485754093 \h </w:instrText>
+      </w:r>
+      <w:r>
+        <w:fldChar w:fldCharType="separate"/>
+      </w:r>
+      <w:r>
+        <w:t xml:space="preserve">Slika </w:t>
+      </w:r>
+      <w:r>
+        <w:rPr>
+          <w:noProof/>
+        </w:rPr>
+        <w:t>8</w:t>
+      </w:r>
+      <w:r>
+        <w:fldChar w:fldCharType="end"/>
+      </w:r>
+      <w:r>
+        <w:t>.</w:t>
+      </w:r>
+    </w:p>
+    <w:p>
+      <w:pPr>
+        <w:keepNext/>
+        <w:jc w:val="center"/>
+      </w:pPr>
+      <w:r>
+        <w:rPr>
+          <w:noProof/>
+          <w:lang w:eastAsia="hr-HR"/>
+        </w:rPr>
+        <w:drawing>
+          <wp:inline distT="0" distB="0" distL="0" distR="0" wp14:anchorId="3CDD219F" wp14:editId="3607C91F">
+            <wp:extent cx="5760720" cy="1793875"/>
+            <wp:effectExtent l="0" t="0" r="0" b="0"/>
+            <wp:docPr id="10" name="Slika 10"/>
+            <wp:cNvGraphicFramePr>
+              <a:graphicFrameLocks xmlns:a="http://schemas.openxmlformats.org/drawingml/2006/main" noChangeAspect="1"/>
+            </wp:cNvGraphicFramePr>
+            <a:graphic xmlns:a="http://schemas.openxmlformats.org/drawingml/2006/main">
+              <a:graphicData uri="http://schemas.openxmlformats.org/drawingml/2006/picture">
+                <pic:pic xmlns:pic="http://schemas.openxmlformats.org/drawingml/2006/picture">
+                  <pic:nvPicPr>
+                    <pic:cNvPr id="1" name=""/>
+                    <pic:cNvPicPr/>
+                  </pic:nvPicPr>
+                  <pic:blipFill>
+                    <a:blip r:embed="rId20"/>
+                    <a:stretch>
+                      <a:fillRect/>
+                    </a:stretch>
+                  </pic:blipFill>
+                  <pic:spPr>
+                    <a:xfrm>
+                      <a:off x="0" y="0"/>
+                      <a:ext cx="5760720" cy="1793875"/>
+                    </a:xfrm>
+                    <a:prstGeom prst="rect">
+                      <a:avLst/>
+                    </a:prstGeom>
+                  </pic:spPr>
+                </pic:pic>
+              </a:graphicData>
+            </a:graphic>
+          </wp:inline>
+        </w:drawing>
+      </w:r>
+    </w:p>
+    <w:p>
+      <w:pPr>
+        <w:pStyle w:val="Opisslike"/>
+      </w:pPr>
+      <w:bookmarkStart w:id="57" w:name="_Ref485754093"/>
+      <w:r>
+        <w:t xml:space="preserve">Slika </w:t>
+      </w:r>
+      <w:r>
+        <w:fldChar w:fldCharType="begin"/>
+      </w:r>
+      <w:r>
+        <w:instrText xml:space="preserve"> SEQ Slika \* ARABIC </w:instrText>
+      </w:r>
+      <w:r>
+        <w:fldChar w:fldCharType="separate"/>
+      </w:r>
+      <w:r>
+        <w:rPr>
+          <w:noProof/>
+        </w:rPr>
+        <w:t>11</w:t>
+      </w:r>
+      <w:r>
+        <w:rPr>
+          <w:noProof/>
+        </w:rPr>
+        <w:fldChar w:fldCharType="end"/>
+      </w:r>
+      <w:bookmarkEnd w:id="57"/>
+      <w:r>
+        <w:t>. Upute korištenja skripte preprocess_predict.py</w:t>
+      </w:r>
+    </w:p>
+    <w:p>
+      <w:r>
+        <w:t xml:space="preserve">Očekivani parametri skripte </w:t>
+      </w:r>
+      <w:r>
+        <w:rPr>
+          <w:i/>
+        </w:rPr>
+        <w:t>predict.py</w:t>
+      </w:r>
+      <w:r>
+        <w:t xml:space="preserve"> su </w:t>
+      </w:r>
+      <w:proofErr w:type="spellStart"/>
+      <w:r>
+        <w:rPr>
+          <w:rStyle w:val="kodChar"/>
+        </w:rPr>
+        <w:t>type</w:t>
+      </w:r>
+      <w:proofErr w:type="spellEnd"/>
+      <w:r>
+        <w:t xml:space="preserve"> (tip lekcije) i </w:t>
+      </w:r>
+      <w:proofErr w:type="spellStart"/>
+      <w:r>
+        <w:rPr>
+          <w:rStyle w:val="kodChar"/>
+        </w:rPr>
+        <w:t>name</w:t>
+      </w:r>
+      <w:proofErr w:type="spellEnd"/>
+      <w:r>
+        <w:t xml:space="preserve"> (ime učenika) čiju dobrotu se želi aproksimirati </w:t>
+      </w:r>
+      <w:proofErr w:type="spellStart"/>
+      <w:r>
+        <w:rPr>
+          <w:rFonts w:eastAsiaTheme="minorEastAsia"/>
+        </w:rPr>
+        <w:t>Stanford</w:t>
+      </w:r>
+      <w:proofErr w:type="spellEnd"/>
+      <w:r>
+        <w:t>-B modelom krivulje učenja (jednadžba (</w:t>
+      </w:r>
+      <w:r>
+        <w:rPr>
+          <w:color w:val="FF0000"/>
+        </w:rPr>
+        <w:t>XXX</w:t>
+      </w:r>
+      <w:r>
+        <w:t xml:space="preserve">)). Predikcija se obavlja korištenjem </w:t>
+      </w:r>
+      <w:proofErr w:type="spellStart"/>
+      <w:r>
+        <w:t>python</w:t>
+      </w:r>
+      <w:proofErr w:type="spellEnd"/>
+      <w:r>
+        <w:t xml:space="preserve">-ovog paketa </w:t>
+      </w:r>
+      <w:proofErr w:type="spellStart"/>
+      <w:r>
+        <w:rPr>
+          <w:rStyle w:val="kodChar"/>
+        </w:rPr>
+        <w:t>tensorflow</w:t>
+      </w:r>
+      <w:proofErr w:type="spellEnd"/>
+      <w:r>
+        <w:rPr>
+          <w:rStyle w:val="kodChar"/>
+        </w:rPr>
+        <w:t xml:space="preserve"> </w:t>
+      </w:r>
+      <w:r>
+        <w:t xml:space="preserve">koji </w:t>
+      </w:r>
+      <w:r>
+        <w:t xml:space="preserve">obavlja </w:t>
+      </w:r>
+      <w:hyperlink w:anchor="_Nelinearna_regresija" w:history="1">
+        <w:r>
+          <w:rPr>
+            <w:rStyle w:val="Hiperveza"/>
+            <w:color w:val="000000" w:themeColor="text1"/>
+          </w:rPr>
+          <w:t>nelinearnu regresiju</w:t>
+        </w:r>
+      </w:hyperlink>
+      <w:r>
+        <w:t xml:space="preserve"> uz pomoć simboličkog računa. Rezultati se nakon izvršavanja</w:t>
+      </w:r>
+      <w:r>
+        <w:t xml:space="preserve"> vizualno</w:t>
+      </w:r>
+      <w:r>
+        <w:t xml:space="preserve"> prikazuju </w:t>
+      </w:r>
+      <w:r>
+        <w:t>na grafu s dobivenom krivuljom i toč</w:t>
+      </w:r>
+      <w:r>
+        <w:t>ka</w:t>
+      </w:r>
+      <w:r>
+        <w:t>ma</w:t>
+      </w:r>
+      <w:r>
+        <w:t xml:space="preserve"> dobrote </w:t>
+      </w:r>
+      <w:r>
+        <w:t>iz koje je krivulja dobivena</w:t>
+      </w:r>
+      <w:r>
+        <w:t>.</w:t>
+      </w:r>
+      <w:r>
+        <w:t xml:space="preserve"> (</w:t>
+      </w:r>
+      <w:r>
+        <w:rPr>
+          <w:color w:val="FF0000"/>
+        </w:rPr>
+        <w:t>SLIKA XXX</w:t>
+      </w:r>
+      <w:r>
+        <w:t>)</w:t>
+      </w:r>
+    </w:p>
+    <w:p>
+      <w:pPr>
+        <w:pStyle w:val="Naslov3"/>
+      </w:pPr>
+      <w:r>
+        <w:t xml:space="preserve"> </w:t>
+      </w:r>
+      <w:r>
+        <w:rPr>
+          <w:color w:val="FF0000"/>
+        </w:rPr>
+        <w:t>Prikaz profila</w:t>
+      </w:r>
+    </w:p>
+    <w:p>
+      <w:pPr>
+        <w:pStyle w:val="Naslov3"/>
+      </w:pPr>
+      <w:r>
+        <w:t xml:space="preserve"> </w:t>
+      </w:r>
+      <w:bookmarkStart w:id="58" w:name="_Toc485814690"/>
+      <w:r>
+        <w:t>Skripta download.py</w:t>
+      </w:r>
+      <w:bookmarkEnd w:id="58"/>
+    </w:p>
+    <w:p>
+      <w:r>
+        <w:t xml:space="preserve">Skripta download.py se koristi </w:t>
+      </w:r>
+      <w:r>
+        <w:t>kako bi se preuzele zabilješke zadataka</w:t>
+      </w:r>
+      <w:r>
+        <w:t xml:space="preserve"> lekcija. </w:t>
+      </w:r>
+      <w:r>
+        <w:fldChar w:fldCharType="begin"/>
+      </w:r>
+      <w:r>
+        <w:instrText xml:space="preserve"> REF _Ref485755508 \h </w:instrText>
+      </w:r>
+      <w:r>
+        <w:fldChar w:fldCharType="separate"/>
+      </w:r>
+      <w:r>
+        <w:t xml:space="preserve">Slika </w:t>
+      </w:r>
+      <w:r>
+        <w:rPr>
+          <w:noProof/>
+        </w:rPr>
+        <w:t>9</w:t>
+      </w:r>
+      <w:r>
+        <w:fldChar w:fldCharType="end"/>
+      </w:r>
+      <w:r>
+        <w:t xml:space="preserve"> prikazuje upute za korištenje skripte </w:t>
+      </w:r>
+      <w:r>
+        <w:rPr>
+          <w:i/>
+        </w:rPr>
+        <w:t>download.py</w:t>
+      </w:r>
+      <w:r>
+        <w:t>.</w:t>
+      </w:r>
+    </w:p>
+    <w:p>
+      <w:pPr>
+        <w:keepNext/>
+        <w:jc w:val="center"/>
+      </w:pPr>
+      <w:r>
+        <w:rPr>
+          <w:noProof/>
+          <w:lang w:eastAsia="hr-HR"/>
+        </w:rPr>
+        <w:lastRenderedPageBreak/>
+        <w:drawing>
+          <wp:inline distT="0" distB="0" distL="0" distR="0" wp14:anchorId="7A07B690" wp14:editId="107FDE39">
+            <wp:extent cx="5760720" cy="2521585"/>
+            <wp:effectExtent l="0" t="0" r="0" b="0"/>
+            <wp:docPr id="11" name="Slika 11"/>
+            <wp:cNvGraphicFramePr>
+              <a:graphicFrameLocks xmlns:a="http://schemas.openxmlformats.org/drawingml/2006/main" noChangeAspect="1"/>
+            </wp:cNvGraphicFramePr>
+            <a:graphic xmlns:a="http://schemas.openxmlformats.org/drawingml/2006/main">
+              <a:graphicData uri="http://schemas.openxmlformats.org/drawingml/2006/picture">
+                <pic:pic xmlns:pic="http://schemas.openxmlformats.org/drawingml/2006/picture">
+                  <pic:nvPicPr>
+                    <pic:cNvPr id="1" name=""/>
+                    <pic:cNvPicPr/>
+                  </pic:nvPicPr>
+                  <pic:blipFill>
+                    <a:blip r:embed="rId21"/>
+                    <a:stretch>
+                      <a:fillRect/>
+                    </a:stretch>
+                  </pic:blipFill>
+                  <pic:spPr>
+                    <a:xfrm>
+                      <a:off x="0" y="0"/>
                       <a:ext cx="5760720" cy="2521585"/>
                     </a:xfrm>
                     <a:prstGeom prst="rect">
@@ -17668,7 +18382,7 @@
       <w:pPr>
         <w:pStyle w:val="Opisslike"/>
       </w:pPr>
-      <w:bookmarkStart w:id="56" w:name="_Ref485755508"/>
+      <w:bookmarkStart w:id="59" w:name="_Ref485755508"/>
       <w:r>
         <w:t xml:space="preserve">Slika </w:t>
       </w:r>
@@ -17685,7 +18399,7 @@
         <w:rPr>
           <w:noProof/>
         </w:rPr>
-        <w:t>9</w:t>
+        <w:t>12</w:t>
       </w:r>
       <w:r>
         <w:rPr>
@@ -17693,7 +18407,7 @@
         </w:rPr>
         <w:fldChar w:fldCharType="end"/>
       </w:r>
-      <w:bookmarkEnd w:id="56"/>
+      <w:bookmarkEnd w:id="59"/>
       <w:r>
         <w:t>. Upute za korištenje skripte download.py</w:t>
       </w:r>
@@ -17816,11 +18530,11 @@
       <w:r>
         <w:t xml:space="preserve"> </w:t>
       </w:r>
-      <w:bookmarkStart w:id="57" w:name="_Toc485814691"/>
+      <w:bookmarkStart w:id="60" w:name="_Toc485814691"/>
       <w:r>
         <w:t>Skripte za uklanjanje kosih crta</w:t>
       </w:r>
-      <w:bookmarkEnd w:id="57"/>
+      <w:bookmarkEnd w:id="60"/>
     </w:p>
     <w:p>
       <w:r>
@@ -17940,11 +18654,11 @@
         <w:lastRenderedPageBreak/>
         <w:t xml:space="preserve"> </w:t>
       </w:r>
-      <w:bookmarkStart w:id="58" w:name="_Toc485814692"/>
+      <w:bookmarkStart w:id="61" w:name="_Toc485814692"/>
       <w:r>
         <w:t>Skripte za uklanjanje navodnika</w:t>
       </w:r>
-      <w:bookmarkEnd w:id="58"/>
+      <w:bookmarkEnd w:id="61"/>
     </w:p>
     <w:p>
       <w:r>
@@ -17976,11 +18690,11 @@
       <w:r>
         <w:t xml:space="preserve"> </w:t>
       </w:r>
-      <w:bookmarkStart w:id="59" w:name="_Toc485814693"/>
+      <w:bookmarkStart w:id="62" w:name="_Toc485814693"/>
       <w:r>
         <w:t>Skripta commas.py</w:t>
       </w:r>
-      <w:bookmarkEnd w:id="59"/>
+      <w:bookmarkEnd w:id="62"/>
     </w:p>
     <w:p>
       <w:r>
@@ -18041,11 +18755,11 @@
       <w:r>
         <w:t xml:space="preserve"> </w:t>
       </w:r>
-      <w:bookmarkStart w:id="60" w:name="_Toc485814694"/>
+      <w:bookmarkStart w:id="63" w:name="_Toc485814694"/>
       <w:r>
         <w:t>Skripta filter.py</w:t>
       </w:r>
-      <w:bookmarkEnd w:id="60"/>
+      <w:bookmarkEnd w:id="63"/>
     </w:p>
     <w:p>
       <w:r>
@@ -18099,6 +18813,36 @@
       <w:r>
         <w:t>ko koji skripta određuje datoteku koju preurediti i datoteku u koju će spremiti rezultate.</w:t>
       </w:r>
+    </w:p>
+    <w:p>
+      <w:pPr>
+        <w:pStyle w:val="Naslov3"/>
+        <w:rPr>
+          <w:color w:val="FF0000"/>
+        </w:rPr>
+      </w:pPr>
+      <w:proofErr w:type="spellStart"/>
+      <w:r>
+        <w:rPr>
+          <w:color w:val="FF0000"/>
+        </w:rPr>
+        <w:t>analyseLessons</w:t>
+      </w:r>
+      <w:proofErr w:type="spellEnd"/>
+      <w:r>
+        <w:rPr>
+          <w:color w:val="FF0000"/>
+        </w:rPr>
+        <w:t>/</w:t>
+      </w:r>
+      <w:proofErr w:type="spellStart"/>
+      <w:r>
+        <w:rPr>
+          <w:color w:val="FF0000"/>
+        </w:rPr>
+        <w:t>Userss</w:t>
+      </w:r>
+      <w:proofErr w:type="spellEnd"/>
     </w:p>
     <w:p/>
     <w:p>
@@ -18121,12 +18865,12 @@
       <w:pPr>
         <w:pStyle w:val="Naslov1"/>
       </w:pPr>
-      <w:bookmarkStart w:id="61" w:name="_Toc485814695"/>
+      <w:bookmarkStart w:id="64" w:name="_Toc485814695"/>
       <w:r>
         <w:lastRenderedPageBreak/>
         <w:t>Prikaz rezultata</w:t>
       </w:r>
-      <w:bookmarkEnd w:id="61"/>
+      <w:bookmarkEnd w:id="64"/>
     </w:p>
     <w:p>
       <w:r>
@@ -18351,7 +19095,7 @@
                     </pic:cNvPicPr>
                   </pic:nvPicPr>
                   <pic:blipFill>
-                    <a:blip r:embed="rId19">
+                    <a:blip r:embed="rId22">
                       <a:extLst>
                         <a:ext uri="{28A0092B-C50C-407E-A947-70E740481C1C}">
                           <a14:useLocalDpi xmlns:a14="http://schemas.microsoft.com/office/drawing/2010/main" val="0"/>
@@ -18387,7 +19131,7 @@
       <w:pPr>
         <w:pStyle w:val="Opisslike"/>
       </w:pPr>
-      <w:bookmarkStart w:id="62" w:name="_Ref485897689"/>
+      <w:bookmarkStart w:id="65" w:name="_Ref485897689"/>
       <w:r>
         <w:t xml:space="preserve">Slika </w:t>
       </w:r>
@@ -18404,12 +19148,12 @@
         <w:rPr>
           <w:noProof/>
         </w:rPr>
-        <w:t>10</w:t>
+        <w:t>13</w:t>
       </w:r>
       <w:r>
         <w:fldChar w:fldCharType="end"/>
       </w:r>
-      <w:bookmarkEnd w:id="62"/>
+      <w:bookmarkEnd w:id="65"/>
       <w:r>
         <w:t>. Težina zadataka i dobrote učenika za vrijeme iterativne metode konvergencije (kolaborativni zadatci)</w:t>
       </w:r>
@@ -18521,7 +19265,7 @@
                     <pic:cNvPicPr/>
                   </pic:nvPicPr>
                   <pic:blipFill>
-                    <a:blip r:embed="rId20" cstate="print">
+                    <a:blip r:embed="rId23" cstate="print">
                       <a:extLst>
                         <a:ext uri="{28A0092B-C50C-407E-A947-70E740481C1C}">
                           <a14:useLocalDpi xmlns:a14="http://schemas.microsoft.com/office/drawing/2010/main" val="0"/>
@@ -18552,7 +19296,7 @@
       <w:pPr>
         <w:pStyle w:val="Opisslike"/>
       </w:pPr>
-      <w:bookmarkStart w:id="63" w:name="_Ref485899445"/>
+      <w:bookmarkStart w:id="66" w:name="_Ref485899445"/>
       <w:r>
         <w:t xml:space="preserve">Slika </w:t>
       </w:r>
@@ -18569,12 +19313,12 @@
         <w:rPr>
           <w:noProof/>
         </w:rPr>
-        <w:t>11</w:t>
+        <w:t>14</w:t>
       </w:r>
       <w:r>
         <w:fldChar w:fldCharType="end"/>
       </w:r>
-      <w:bookmarkEnd w:id="63"/>
+      <w:bookmarkEnd w:id="66"/>
       <w:r>
         <w:t>. Profil studenta nakon rješavanja virtualnih zadataka</w:t>
       </w:r>
@@ -18635,7 +19379,7 @@
                     <pic:cNvPicPr/>
                   </pic:nvPicPr>
                   <pic:blipFill>
-                    <a:blip r:embed="rId21" cstate="print">
+                    <a:blip r:embed="rId24" cstate="print">
                       <a:extLst>
                         <a:ext uri="{28A0092B-C50C-407E-A947-70E740481C1C}">
                           <a14:useLocalDpi xmlns:a14="http://schemas.microsoft.com/office/drawing/2010/main" val="0"/>
@@ -18666,7 +19410,7 @@
       <w:pPr>
         <w:pStyle w:val="Opisslike"/>
       </w:pPr>
-      <w:bookmarkStart w:id="64" w:name="_Ref485899937"/>
+      <w:bookmarkStart w:id="67" w:name="_Ref485899937"/>
       <w:r>
         <w:t xml:space="preserve">Slika </w:t>
       </w:r>
@@ -18683,12 +19427,12 @@
         <w:rPr>
           <w:noProof/>
         </w:rPr>
-        <w:t>12</w:t>
+        <w:t>15</w:t>
       </w:r>
       <w:r>
         <w:fldChar w:fldCharType="end"/>
       </w:r>
-      <w:bookmarkEnd w:id="64"/>
+      <w:bookmarkEnd w:id="67"/>
       <w:r>
         <w:t>. Usporedba profila triju učenika</w:t>
       </w:r>
@@ -18801,7 +19545,7 @@
                     <pic:cNvPicPr/>
                   </pic:nvPicPr>
                   <pic:blipFill>
-                    <a:blip r:embed="rId22">
+                    <a:blip r:embed="rId25">
                       <a:extLst>
                         <a:ext uri="{28A0092B-C50C-407E-A947-70E740481C1C}">
                           <a14:useLocalDpi xmlns:a14="http://schemas.microsoft.com/office/drawing/2010/main" val="0"/>
@@ -18848,7 +19592,7 @@
         <w:rPr>
           <w:noProof/>
         </w:rPr>
-        <w:t>13</w:t>
+        <w:t>16</w:t>
       </w:r>
       <w:r>
         <w:fldChar w:fldCharType="end"/>
@@ -18861,16 +19605,16 @@
       <w:pPr>
         <w:pStyle w:val="Naslov1"/>
       </w:pPr>
-      <w:bookmarkStart w:id="65" w:name="_Toc485814696"/>
+      <w:bookmarkStart w:id="68" w:name="_Toc485814696"/>
       <w:r>
         <w:lastRenderedPageBreak/>
         <w:t>Sažetak</w:t>
       </w:r>
-      <w:bookmarkEnd w:id="65"/>
+      <w:bookmarkEnd w:id="68"/>
     </w:p>
     <w:sectPr>
-      <w:headerReference w:type="default" r:id="rId23"/>
-      <w:footerReference w:type="default" r:id="rId24"/>
+      <w:headerReference w:type="default" r:id="rId26"/>
+      <w:footerReference w:type="default" r:id="rId27"/>
       <w:pgSz w:w="11906" w:h="16838"/>
       <w:pgMar w:top="1417" w:right="1417" w:bottom="1417" w:left="1417" w:header="708" w:footer="708" w:gutter="0"/>
       <w:pgNumType w:start="1"/>
@@ -18951,7 +19695,7 @@
           <w:rPr>
             <w:noProof/>
           </w:rPr>
-          <w:t>3</w:t>
+          <w:t>2</w:t>
         </w:r>
         <w:r>
           <w:fldChar w:fldCharType="end"/>
@@ -19267,95 +20011,9 @@
     </w:lvl>
   </w:abstractNum>
   <w:abstractNum w:abstractNumId="2" w15:restartNumberingAfterBreak="0">
-    <w:nsid w:val="1FDD1AE9"/>
+    <w:nsid w:val="0D634600"/>
     <w:multiLevelType w:val="hybridMultilevel"/>
-    <w:tmpl w:val="E5548784"/>
-    <w:lvl w:ilvl="0" w:tplc="94585AB4">
-      <w:start w:val="1"/>
-      <w:numFmt w:val="decimal"/>
-      <w:lvlText w:val="%1."/>
-      <w:lvlJc w:val="left"/>
-      <w:pPr>
-        <w:ind w:left="720" w:hanging="360"/>
-      </w:pPr>
-    </w:lvl>
-    <w:lvl w:ilvl="1" w:tplc="041A0019" w:tentative="1">
-      <w:start w:val="1"/>
-      <w:numFmt w:val="lowerLetter"/>
-      <w:lvlText w:val="%2."/>
-      <w:lvlJc w:val="left"/>
-      <w:pPr>
-        <w:ind w:left="1440" w:hanging="360"/>
-      </w:pPr>
-    </w:lvl>
-    <w:lvl w:ilvl="2" w:tplc="041A001B" w:tentative="1">
-      <w:start w:val="1"/>
-      <w:numFmt w:val="lowerRoman"/>
-      <w:lvlText w:val="%3."/>
-      <w:lvlJc w:val="right"/>
-      <w:pPr>
-        <w:ind w:left="2160" w:hanging="180"/>
-      </w:pPr>
-    </w:lvl>
-    <w:lvl w:ilvl="3" w:tplc="041A000F" w:tentative="1">
-      <w:start w:val="1"/>
-      <w:numFmt w:val="decimal"/>
-      <w:lvlText w:val="%4."/>
-      <w:lvlJc w:val="left"/>
-      <w:pPr>
-        <w:ind w:left="2880" w:hanging="360"/>
-      </w:pPr>
-    </w:lvl>
-    <w:lvl w:ilvl="4" w:tplc="041A0019" w:tentative="1">
-      <w:start w:val="1"/>
-      <w:numFmt w:val="lowerLetter"/>
-      <w:lvlText w:val="%5."/>
-      <w:lvlJc w:val="left"/>
-      <w:pPr>
-        <w:ind w:left="3600" w:hanging="360"/>
-      </w:pPr>
-    </w:lvl>
-    <w:lvl w:ilvl="5" w:tplc="041A001B" w:tentative="1">
-      <w:start w:val="1"/>
-      <w:numFmt w:val="lowerRoman"/>
-      <w:lvlText w:val="%6."/>
-      <w:lvlJc w:val="right"/>
-      <w:pPr>
-        <w:ind w:left="4320" w:hanging="180"/>
-      </w:pPr>
-    </w:lvl>
-    <w:lvl w:ilvl="6" w:tplc="041A000F" w:tentative="1">
-      <w:start w:val="1"/>
-      <w:numFmt w:val="decimal"/>
-      <w:lvlText w:val="%7."/>
-      <w:lvlJc w:val="left"/>
-      <w:pPr>
-        <w:ind w:left="5040" w:hanging="360"/>
-      </w:pPr>
-    </w:lvl>
-    <w:lvl w:ilvl="7" w:tplc="041A0019" w:tentative="1">
-      <w:start w:val="1"/>
-      <w:numFmt w:val="lowerLetter"/>
-      <w:lvlText w:val="%8."/>
-      <w:lvlJc w:val="left"/>
-      <w:pPr>
-        <w:ind w:left="5760" w:hanging="360"/>
-      </w:pPr>
-    </w:lvl>
-    <w:lvl w:ilvl="8" w:tplc="041A001B" w:tentative="1">
-      <w:start w:val="1"/>
-      <w:numFmt w:val="lowerRoman"/>
-      <w:lvlText w:val="%9."/>
-      <w:lvlJc w:val="right"/>
-      <w:pPr>
-        <w:ind w:left="6480" w:hanging="180"/>
-      </w:pPr>
-    </w:lvl>
-  </w:abstractNum>
-  <w:abstractNum w:abstractNumId="3" w15:restartNumberingAfterBreak="0">
-    <w:nsid w:val="317D45BC"/>
-    <w:multiLevelType w:val="hybridMultilevel"/>
-    <w:tmpl w:val="06BA80A0"/>
+    <w:tmpl w:val="80DE5802"/>
     <w:lvl w:ilvl="0" w:tplc="041A0001">
       <w:start w:val="1"/>
       <w:numFmt w:val="bullet"/>
@@ -19465,7 +20123,319 @@
       </w:rPr>
     </w:lvl>
   </w:abstractNum>
+  <w:abstractNum w:abstractNumId="3" w15:restartNumberingAfterBreak="0">
+    <w:nsid w:val="1FDD1AE9"/>
+    <w:multiLevelType w:val="hybridMultilevel"/>
+    <w:tmpl w:val="E5548784"/>
+    <w:lvl w:ilvl="0" w:tplc="94585AB4">
+      <w:start w:val="1"/>
+      <w:numFmt w:val="decimal"/>
+      <w:lvlText w:val="%1."/>
+      <w:lvlJc w:val="left"/>
+      <w:pPr>
+        <w:ind w:left="720" w:hanging="360"/>
+      </w:pPr>
+    </w:lvl>
+    <w:lvl w:ilvl="1" w:tplc="041A0019" w:tentative="1">
+      <w:start w:val="1"/>
+      <w:numFmt w:val="lowerLetter"/>
+      <w:lvlText w:val="%2."/>
+      <w:lvlJc w:val="left"/>
+      <w:pPr>
+        <w:ind w:left="1440" w:hanging="360"/>
+      </w:pPr>
+    </w:lvl>
+    <w:lvl w:ilvl="2" w:tplc="041A001B" w:tentative="1">
+      <w:start w:val="1"/>
+      <w:numFmt w:val="lowerRoman"/>
+      <w:lvlText w:val="%3."/>
+      <w:lvlJc w:val="right"/>
+      <w:pPr>
+        <w:ind w:left="2160" w:hanging="180"/>
+      </w:pPr>
+    </w:lvl>
+    <w:lvl w:ilvl="3" w:tplc="041A000F" w:tentative="1">
+      <w:start w:val="1"/>
+      <w:numFmt w:val="decimal"/>
+      <w:lvlText w:val="%4."/>
+      <w:lvlJc w:val="left"/>
+      <w:pPr>
+        <w:ind w:left="2880" w:hanging="360"/>
+      </w:pPr>
+    </w:lvl>
+    <w:lvl w:ilvl="4" w:tplc="041A0019" w:tentative="1">
+      <w:start w:val="1"/>
+      <w:numFmt w:val="lowerLetter"/>
+      <w:lvlText w:val="%5."/>
+      <w:lvlJc w:val="left"/>
+      <w:pPr>
+        <w:ind w:left="3600" w:hanging="360"/>
+      </w:pPr>
+    </w:lvl>
+    <w:lvl w:ilvl="5" w:tplc="041A001B" w:tentative="1">
+      <w:start w:val="1"/>
+      <w:numFmt w:val="lowerRoman"/>
+      <w:lvlText w:val="%6."/>
+      <w:lvlJc w:val="right"/>
+      <w:pPr>
+        <w:ind w:left="4320" w:hanging="180"/>
+      </w:pPr>
+    </w:lvl>
+    <w:lvl w:ilvl="6" w:tplc="041A000F" w:tentative="1">
+      <w:start w:val="1"/>
+      <w:numFmt w:val="decimal"/>
+      <w:lvlText w:val="%7."/>
+      <w:lvlJc w:val="left"/>
+      <w:pPr>
+        <w:ind w:left="5040" w:hanging="360"/>
+      </w:pPr>
+    </w:lvl>
+    <w:lvl w:ilvl="7" w:tplc="041A0019" w:tentative="1">
+      <w:start w:val="1"/>
+      <w:numFmt w:val="lowerLetter"/>
+      <w:lvlText w:val="%8."/>
+      <w:lvlJc w:val="left"/>
+      <w:pPr>
+        <w:ind w:left="5760" w:hanging="360"/>
+      </w:pPr>
+    </w:lvl>
+    <w:lvl w:ilvl="8" w:tplc="041A001B" w:tentative="1">
+      <w:start w:val="1"/>
+      <w:numFmt w:val="lowerRoman"/>
+      <w:lvlText w:val="%9."/>
+      <w:lvlJc w:val="right"/>
+      <w:pPr>
+        <w:ind w:left="6480" w:hanging="180"/>
+      </w:pPr>
+    </w:lvl>
+  </w:abstractNum>
   <w:abstractNum w:abstractNumId="4" w15:restartNumberingAfterBreak="0">
+    <w:nsid w:val="317D45BC"/>
+    <w:multiLevelType w:val="hybridMultilevel"/>
+    <w:tmpl w:val="06BA80A0"/>
+    <w:lvl w:ilvl="0" w:tplc="041A0001">
+      <w:start w:val="1"/>
+      <w:numFmt w:val="bullet"/>
+      <w:lvlText w:val=""/>
+      <w:lvlJc w:val="left"/>
+      <w:pPr>
+        <w:ind w:left="720" w:hanging="360"/>
+      </w:pPr>
+      <w:rPr>
+        <w:rFonts w:ascii="Symbol" w:hAnsi="Symbol" w:hint="default"/>
+      </w:rPr>
+    </w:lvl>
+    <w:lvl w:ilvl="1" w:tplc="041A0003" w:tentative="1">
+      <w:start w:val="1"/>
+      <w:numFmt w:val="bullet"/>
+      <w:lvlText w:val="o"/>
+      <w:lvlJc w:val="left"/>
+      <w:pPr>
+        <w:ind w:left="1440" w:hanging="360"/>
+      </w:pPr>
+      <w:rPr>
+        <w:rFonts w:ascii="Courier New" w:hAnsi="Courier New" w:cs="Courier New" w:hint="default"/>
+      </w:rPr>
+    </w:lvl>
+    <w:lvl w:ilvl="2" w:tplc="041A0005" w:tentative="1">
+      <w:start w:val="1"/>
+      <w:numFmt w:val="bullet"/>
+      <w:lvlText w:val=""/>
+      <w:lvlJc w:val="left"/>
+      <w:pPr>
+        <w:ind w:left="2160" w:hanging="360"/>
+      </w:pPr>
+      <w:rPr>
+        <w:rFonts w:ascii="Wingdings" w:hAnsi="Wingdings" w:hint="default"/>
+      </w:rPr>
+    </w:lvl>
+    <w:lvl w:ilvl="3" w:tplc="041A0001" w:tentative="1">
+      <w:start w:val="1"/>
+      <w:numFmt w:val="bullet"/>
+      <w:lvlText w:val=""/>
+      <w:lvlJc w:val="left"/>
+      <w:pPr>
+        <w:ind w:left="2880" w:hanging="360"/>
+      </w:pPr>
+      <w:rPr>
+        <w:rFonts w:ascii="Symbol" w:hAnsi="Symbol" w:hint="default"/>
+      </w:rPr>
+    </w:lvl>
+    <w:lvl w:ilvl="4" w:tplc="041A0003" w:tentative="1">
+      <w:start w:val="1"/>
+      <w:numFmt w:val="bullet"/>
+      <w:lvlText w:val="o"/>
+      <w:lvlJc w:val="left"/>
+      <w:pPr>
+        <w:ind w:left="3600" w:hanging="360"/>
+      </w:pPr>
+      <w:rPr>
+        <w:rFonts w:ascii="Courier New" w:hAnsi="Courier New" w:cs="Courier New" w:hint="default"/>
+      </w:rPr>
+    </w:lvl>
+    <w:lvl w:ilvl="5" w:tplc="041A0005" w:tentative="1">
+      <w:start w:val="1"/>
+      <w:numFmt w:val="bullet"/>
+      <w:lvlText w:val=""/>
+      <w:lvlJc w:val="left"/>
+      <w:pPr>
+        <w:ind w:left="4320" w:hanging="360"/>
+      </w:pPr>
+      <w:rPr>
+        <w:rFonts w:ascii="Wingdings" w:hAnsi="Wingdings" w:hint="default"/>
+      </w:rPr>
+    </w:lvl>
+    <w:lvl w:ilvl="6" w:tplc="041A0001" w:tentative="1">
+      <w:start w:val="1"/>
+      <w:numFmt w:val="bullet"/>
+      <w:lvlText w:val=""/>
+      <w:lvlJc w:val="left"/>
+      <w:pPr>
+        <w:ind w:left="5040" w:hanging="360"/>
+      </w:pPr>
+      <w:rPr>
+        <w:rFonts w:ascii="Symbol" w:hAnsi="Symbol" w:hint="default"/>
+      </w:rPr>
+    </w:lvl>
+    <w:lvl w:ilvl="7" w:tplc="041A0003" w:tentative="1">
+      <w:start w:val="1"/>
+      <w:numFmt w:val="bullet"/>
+      <w:lvlText w:val="o"/>
+      <w:lvlJc w:val="left"/>
+      <w:pPr>
+        <w:ind w:left="5760" w:hanging="360"/>
+      </w:pPr>
+      <w:rPr>
+        <w:rFonts w:ascii="Courier New" w:hAnsi="Courier New" w:cs="Courier New" w:hint="default"/>
+      </w:rPr>
+    </w:lvl>
+    <w:lvl w:ilvl="8" w:tplc="041A0005" w:tentative="1">
+      <w:start w:val="1"/>
+      <w:numFmt w:val="bullet"/>
+      <w:lvlText w:val=""/>
+      <w:lvlJc w:val="left"/>
+      <w:pPr>
+        <w:ind w:left="6480" w:hanging="360"/>
+      </w:pPr>
+      <w:rPr>
+        <w:rFonts w:ascii="Wingdings" w:hAnsi="Wingdings" w:hint="default"/>
+      </w:rPr>
+    </w:lvl>
+  </w:abstractNum>
+  <w:abstractNum w:abstractNumId="5" w15:restartNumberingAfterBreak="0">
+    <w:nsid w:val="46FF6EAA"/>
+    <w:multiLevelType w:val="hybridMultilevel"/>
+    <w:tmpl w:val="8202FE66"/>
+    <w:lvl w:ilvl="0" w:tplc="041A0001">
+      <w:start w:val="1"/>
+      <w:numFmt w:val="bullet"/>
+      <w:lvlText w:val=""/>
+      <w:lvlJc w:val="left"/>
+      <w:pPr>
+        <w:ind w:left="720" w:hanging="360"/>
+      </w:pPr>
+      <w:rPr>
+        <w:rFonts w:ascii="Symbol" w:hAnsi="Symbol" w:hint="default"/>
+      </w:rPr>
+    </w:lvl>
+    <w:lvl w:ilvl="1" w:tplc="041A0003" w:tentative="1">
+      <w:start w:val="1"/>
+      <w:numFmt w:val="bullet"/>
+      <w:lvlText w:val="o"/>
+      <w:lvlJc w:val="left"/>
+      <w:pPr>
+        <w:ind w:left="1440" w:hanging="360"/>
+      </w:pPr>
+      <w:rPr>
+        <w:rFonts w:ascii="Courier New" w:hAnsi="Courier New" w:cs="Courier New" w:hint="default"/>
+      </w:rPr>
+    </w:lvl>
+    <w:lvl w:ilvl="2" w:tplc="041A0005" w:tentative="1">
+      <w:start w:val="1"/>
+      <w:numFmt w:val="bullet"/>
+      <w:lvlText w:val=""/>
+      <w:lvlJc w:val="left"/>
+      <w:pPr>
+        <w:ind w:left="2160" w:hanging="360"/>
+      </w:pPr>
+      <w:rPr>
+        <w:rFonts w:ascii="Wingdings" w:hAnsi="Wingdings" w:hint="default"/>
+      </w:rPr>
+    </w:lvl>
+    <w:lvl w:ilvl="3" w:tplc="041A0001" w:tentative="1">
+      <w:start w:val="1"/>
+      <w:numFmt w:val="bullet"/>
+      <w:lvlText w:val=""/>
+      <w:lvlJc w:val="left"/>
+      <w:pPr>
+        <w:ind w:left="2880" w:hanging="360"/>
+      </w:pPr>
+      <w:rPr>
+        <w:rFonts w:ascii="Symbol" w:hAnsi="Symbol" w:hint="default"/>
+      </w:rPr>
+    </w:lvl>
+    <w:lvl w:ilvl="4" w:tplc="041A0003" w:tentative="1">
+      <w:start w:val="1"/>
+      <w:numFmt w:val="bullet"/>
+      <w:lvlText w:val="o"/>
+      <w:lvlJc w:val="left"/>
+      <w:pPr>
+        <w:ind w:left="3600" w:hanging="360"/>
+      </w:pPr>
+      <w:rPr>
+        <w:rFonts w:ascii="Courier New" w:hAnsi="Courier New" w:cs="Courier New" w:hint="default"/>
+      </w:rPr>
+    </w:lvl>
+    <w:lvl w:ilvl="5" w:tplc="041A0005" w:tentative="1">
+      <w:start w:val="1"/>
+      <w:numFmt w:val="bullet"/>
+      <w:lvlText w:val=""/>
+      <w:lvlJc w:val="left"/>
+      <w:pPr>
+        <w:ind w:left="4320" w:hanging="360"/>
+      </w:pPr>
+      <w:rPr>
+        <w:rFonts w:ascii="Wingdings" w:hAnsi="Wingdings" w:hint="default"/>
+      </w:rPr>
+    </w:lvl>
+    <w:lvl w:ilvl="6" w:tplc="041A0001" w:tentative="1">
+      <w:start w:val="1"/>
+      <w:numFmt w:val="bullet"/>
+      <w:lvlText w:val=""/>
+      <w:lvlJc w:val="left"/>
+      <w:pPr>
+        <w:ind w:left="5040" w:hanging="360"/>
+      </w:pPr>
+      <w:rPr>
+        <w:rFonts w:ascii="Symbol" w:hAnsi="Symbol" w:hint="default"/>
+      </w:rPr>
+    </w:lvl>
+    <w:lvl w:ilvl="7" w:tplc="041A0003" w:tentative="1">
+      <w:start w:val="1"/>
+      <w:numFmt w:val="bullet"/>
+      <w:lvlText w:val="o"/>
+      <w:lvlJc w:val="left"/>
+      <w:pPr>
+        <w:ind w:left="5760" w:hanging="360"/>
+      </w:pPr>
+      <w:rPr>
+        <w:rFonts w:ascii="Courier New" w:hAnsi="Courier New" w:cs="Courier New" w:hint="default"/>
+      </w:rPr>
+    </w:lvl>
+    <w:lvl w:ilvl="8" w:tplc="041A0005" w:tentative="1">
+      <w:start w:val="1"/>
+      <w:numFmt w:val="bullet"/>
+      <w:lvlText w:val=""/>
+      <w:lvlJc w:val="left"/>
+      <w:pPr>
+        <w:ind w:left="6480" w:hanging="360"/>
+      </w:pPr>
+      <w:rPr>
+        <w:rFonts w:ascii="Wingdings" w:hAnsi="Wingdings" w:hint="default"/>
+      </w:rPr>
+    </w:lvl>
+  </w:abstractNum>
+  <w:abstractNum w:abstractNumId="6" w15:restartNumberingAfterBreak="0">
     <w:nsid w:val="58340076"/>
     <w:multiLevelType w:val="multilevel"/>
     <w:tmpl w:val="E5602DEE"/>
@@ -19587,7 +20557,7 @@
       </w:rPr>
     </w:lvl>
   </w:abstractNum>
-  <w:abstractNum w:abstractNumId="5" w15:restartNumberingAfterBreak="0">
+  <w:abstractNum w:abstractNumId="7" w15:restartNumberingAfterBreak="0">
     <w:nsid w:val="59D2238D"/>
     <w:multiLevelType w:val="hybridMultilevel"/>
     <w:tmpl w:val="2730BA8E"/>
@@ -19700,7 +20670,7 @@
       </w:rPr>
     </w:lvl>
   </w:abstractNum>
-  <w:abstractNum w:abstractNumId="6" w15:restartNumberingAfterBreak="0">
+  <w:abstractNum w:abstractNumId="8" w15:restartNumberingAfterBreak="0">
     <w:nsid w:val="5A721A27"/>
     <w:multiLevelType w:val="hybridMultilevel"/>
     <w:tmpl w:val="EB76C6D0"/>
@@ -19813,7 +20783,7 @@
       </w:rPr>
     </w:lvl>
   </w:abstractNum>
-  <w:abstractNum w:abstractNumId="7" w15:restartNumberingAfterBreak="0">
+  <w:abstractNum w:abstractNumId="9" w15:restartNumberingAfterBreak="0">
     <w:nsid w:val="60420A55"/>
     <w:multiLevelType w:val="multilevel"/>
     <w:tmpl w:val="0D086802"/>
@@ -19899,7 +20869,7 @@
       </w:pPr>
     </w:lvl>
   </w:abstractNum>
-  <w:abstractNum w:abstractNumId="8" w15:restartNumberingAfterBreak="0">
+  <w:abstractNum w:abstractNumId="10" w15:restartNumberingAfterBreak="0">
     <w:nsid w:val="72207478"/>
     <w:multiLevelType w:val="multilevel"/>
     <w:tmpl w:val="0409001F"/>
@@ -19986,31 +20956,37 @@
     </w:lvl>
   </w:abstractNum>
   <w:num w:numId="1">
-    <w:abstractNumId w:val="2"/>
+    <w:abstractNumId w:val="3"/>
   </w:num>
   <w:num w:numId="2">
     <w:abstractNumId w:val="1"/>
   </w:num>
   <w:num w:numId="3">
-    <w:abstractNumId w:val="8"/>
+    <w:abstractNumId w:val="10"/>
   </w:num>
   <w:num w:numId="4">
-    <w:abstractNumId w:val="7"/>
+    <w:abstractNumId w:val="9"/>
   </w:num>
   <w:num w:numId="5">
-    <w:abstractNumId w:val="4"/>
+    <w:abstractNumId w:val="6"/>
   </w:num>
   <w:num w:numId="6">
     <w:abstractNumId w:val="0"/>
   </w:num>
   <w:num w:numId="7">
-    <w:abstractNumId w:val="3"/>
+    <w:abstractNumId w:val="4"/>
   </w:num>
   <w:num w:numId="8">
-    <w:abstractNumId w:val="5"/>
+    <w:abstractNumId w:val="7"/>
   </w:num>
   <w:num w:numId="9">
-    <w:abstractNumId w:val="6"/>
+    <w:abstractNumId w:val="8"/>
+  </w:num>
+  <w:num w:numId="10">
+    <w:abstractNumId w:val="2"/>
+  </w:num>
+  <w:num w:numId="11">
+    <w:abstractNumId w:val="5"/>
   </w:num>
 </w:numbering>
 </file>
@@ -21441,7 +22417,7 @@
 </file>
 
 <file path=customXml/itemProps1.xml><?xml version="1.0" encoding="utf-8"?>
-<ds:datastoreItem xmlns:ds="http://schemas.openxmlformats.org/officeDocument/2006/customXml" ds:itemID="{95274995-3E2F-4C6C-8C66-38E5EB3017FA}">
+<ds:datastoreItem xmlns:ds="http://schemas.openxmlformats.org/officeDocument/2006/customXml" ds:itemID="{64052D19-116E-48F8-BB61-714060F2870F}">
   <ds:schemaRefs>
     <ds:schemaRef ds:uri="http://schemas.openxmlformats.org/officeDocument/2006/bibliography"/>
   </ds:schemaRefs>

--- a/Diplomski.docx
+++ b/Diplomski.docx
@@ -207,7 +207,7 @@
           <w:r>
             <w:fldChar w:fldCharType="separate"/>
           </w:r>
-          <w:hyperlink w:anchor="_Toc485929390" w:history="1">
+          <w:hyperlink w:anchor="_Toc485934938" w:history="1">
             <w:r>
               <w:rPr>
                 <w:rStyle w:val="Hiperveza"/>
@@ -250,7 +250,7 @@
                 <w:noProof/>
                 <w:webHidden/>
               </w:rPr>
-              <w:instrText xml:space="preserve"> PAGEREF _Toc485929390 \h </w:instrText>
+              <w:instrText xml:space="preserve"> PAGEREF _Toc485934938 \h </w:instrText>
             </w:r>
             <w:r>
               <w:rPr>
@@ -295,7 +295,7 @@
               <w:lang w:eastAsia="hr-HR"/>
             </w:rPr>
           </w:pPr>
-          <w:hyperlink w:anchor="_Toc485929391" w:history="1">
+          <w:hyperlink w:anchor="_Toc485934939" w:history="1">
             <w:r>
               <w:rPr>
                 <w:rStyle w:val="Hiperveza"/>
@@ -338,7 +338,7 @@
                 <w:noProof/>
                 <w:webHidden/>
               </w:rPr>
-              <w:instrText xml:space="preserve"> PAGEREF _Toc485929391 \h </w:instrText>
+              <w:instrText xml:space="preserve"> PAGEREF _Toc485934939 \h </w:instrText>
             </w:r>
             <w:r>
               <w:rPr>
@@ -383,7 +383,7 @@
               <w:lang w:eastAsia="hr-HR"/>
             </w:rPr>
           </w:pPr>
-          <w:hyperlink w:anchor="_Toc485929392" w:history="1">
+          <w:hyperlink w:anchor="_Toc485934940" w:history="1">
             <w:r>
               <w:rPr>
                 <w:rStyle w:val="Hiperveza"/>
@@ -426,7 +426,7 @@
                 <w:noProof/>
                 <w:webHidden/>
               </w:rPr>
-              <w:instrText xml:space="preserve"> PAGEREF _Toc485929392 \h </w:instrText>
+              <w:instrText xml:space="preserve"> PAGEREF _Toc485934940 \h </w:instrText>
             </w:r>
             <w:r>
               <w:rPr>
@@ -471,7 +471,7 @@
               <w:lang w:eastAsia="hr-HR"/>
             </w:rPr>
           </w:pPr>
-          <w:hyperlink w:anchor="_Toc485929393" w:history="1">
+          <w:hyperlink w:anchor="_Toc485934941" w:history="1">
             <w:r>
               <w:rPr>
                 <w:rStyle w:val="Hiperveza"/>
@@ -514,7 +514,7 @@
                 <w:noProof/>
                 <w:webHidden/>
               </w:rPr>
-              <w:instrText xml:space="preserve"> PAGEREF _Toc485929393 \h </w:instrText>
+              <w:instrText xml:space="preserve"> PAGEREF _Toc485934941 \h </w:instrText>
             </w:r>
             <w:r>
               <w:rPr>
@@ -559,7 +559,7 @@
               <w:lang w:eastAsia="hr-HR"/>
             </w:rPr>
           </w:pPr>
-          <w:hyperlink w:anchor="_Toc485929394" w:history="1">
+          <w:hyperlink w:anchor="_Toc485934942" w:history="1">
             <w:r>
               <w:rPr>
                 <w:rStyle w:val="Hiperveza"/>
@@ -602,7 +602,7 @@
                 <w:noProof/>
                 <w:webHidden/>
               </w:rPr>
-              <w:instrText xml:space="preserve"> PAGEREF _Toc485929394 \h </w:instrText>
+              <w:instrText xml:space="preserve"> PAGEREF _Toc485934942 \h </w:instrText>
             </w:r>
             <w:r>
               <w:rPr>
@@ -647,7 +647,7 @@
               <w:lang w:eastAsia="hr-HR"/>
             </w:rPr>
           </w:pPr>
-          <w:hyperlink w:anchor="_Toc485929395" w:history="1">
+          <w:hyperlink w:anchor="_Toc485934943" w:history="1">
             <w:r>
               <w:rPr>
                 <w:rStyle w:val="Hiperveza"/>
@@ -690,7 +690,7 @@
                 <w:noProof/>
                 <w:webHidden/>
               </w:rPr>
-              <w:instrText xml:space="preserve"> PAGEREF _Toc485929395 \h </w:instrText>
+              <w:instrText xml:space="preserve"> PAGEREF _Toc485934943 \h </w:instrText>
             </w:r>
             <w:r>
               <w:rPr>
@@ -735,7 +735,7 @@
               <w:lang w:eastAsia="hr-HR"/>
             </w:rPr>
           </w:pPr>
-          <w:hyperlink w:anchor="_Toc485929396" w:history="1">
+          <w:hyperlink w:anchor="_Toc485934944" w:history="1">
             <w:r>
               <w:rPr>
                 <w:rStyle w:val="Hiperveza"/>
@@ -778,7 +778,7 @@
                 <w:noProof/>
                 <w:webHidden/>
               </w:rPr>
-              <w:instrText xml:space="preserve"> PAGEREF _Toc485929396 \h </w:instrText>
+              <w:instrText xml:space="preserve"> PAGEREF _Toc485934944 \h </w:instrText>
             </w:r>
             <w:r>
               <w:rPr>
@@ -823,7 +823,7 @@
               <w:lang w:eastAsia="hr-HR"/>
             </w:rPr>
           </w:pPr>
-          <w:hyperlink w:anchor="_Toc485929397" w:history="1">
+          <w:hyperlink w:anchor="_Toc485934945" w:history="1">
             <w:r>
               <w:rPr>
                 <w:rStyle w:val="Hiperveza"/>
@@ -866,7 +866,7 @@
                 <w:noProof/>
                 <w:webHidden/>
               </w:rPr>
-              <w:instrText xml:space="preserve"> PAGEREF _Toc485929397 \h </w:instrText>
+              <w:instrText xml:space="preserve"> PAGEREF _Toc485934945 \h </w:instrText>
             </w:r>
             <w:r>
               <w:rPr>
@@ -911,7 +911,7 @@
               <w:lang w:eastAsia="hr-HR"/>
             </w:rPr>
           </w:pPr>
-          <w:hyperlink w:anchor="_Toc485929398" w:history="1">
+          <w:hyperlink w:anchor="_Toc485934946" w:history="1">
             <w:r>
               <w:rPr>
                 <w:rStyle w:val="Hiperveza"/>
@@ -954,7 +954,7 @@
                 <w:noProof/>
                 <w:webHidden/>
               </w:rPr>
-              <w:instrText xml:space="preserve"> PAGEREF _Toc485929398 \h </w:instrText>
+              <w:instrText xml:space="preserve"> PAGEREF _Toc485934946 \h </w:instrText>
             </w:r>
             <w:r>
               <w:rPr>
@@ -999,7 +999,7 @@
               <w:lang w:eastAsia="hr-HR"/>
             </w:rPr>
           </w:pPr>
-          <w:hyperlink w:anchor="_Toc485929399" w:history="1">
+          <w:hyperlink w:anchor="_Toc485934947" w:history="1">
             <w:r>
               <w:rPr>
                 <w:rStyle w:val="Hiperveza"/>
@@ -1042,7 +1042,7 @@
                 <w:noProof/>
                 <w:webHidden/>
               </w:rPr>
-              <w:instrText xml:space="preserve"> PAGEREF _Toc485929399 \h </w:instrText>
+              <w:instrText xml:space="preserve"> PAGEREF _Toc485934947 \h </w:instrText>
             </w:r>
             <w:r>
               <w:rPr>
@@ -1087,7 +1087,7 @@
               <w:lang w:eastAsia="hr-HR"/>
             </w:rPr>
           </w:pPr>
-          <w:hyperlink w:anchor="_Toc485929400" w:history="1">
+          <w:hyperlink w:anchor="_Toc485934948" w:history="1">
             <w:r>
               <w:rPr>
                 <w:rStyle w:val="Hiperveza"/>
@@ -1130,7 +1130,7 @@
                 <w:noProof/>
                 <w:webHidden/>
               </w:rPr>
-              <w:instrText xml:space="preserve"> PAGEREF _Toc485929400 \h </w:instrText>
+              <w:instrText xml:space="preserve"> PAGEREF _Toc485934948 \h </w:instrText>
             </w:r>
             <w:r>
               <w:rPr>
@@ -1175,7 +1175,7 @@
               <w:lang w:eastAsia="hr-HR"/>
             </w:rPr>
           </w:pPr>
-          <w:hyperlink w:anchor="_Toc485929401" w:history="1">
+          <w:hyperlink w:anchor="_Toc485934949" w:history="1">
             <w:r>
               <w:rPr>
                 <w:rStyle w:val="Hiperveza"/>
@@ -1218,7 +1218,7 @@
                 <w:noProof/>
                 <w:webHidden/>
               </w:rPr>
-              <w:instrText xml:space="preserve"> PAGEREF _Toc485929401 \h </w:instrText>
+              <w:instrText xml:space="preserve"> PAGEREF _Toc485934949 \h </w:instrText>
             </w:r>
             <w:r>
               <w:rPr>
@@ -1263,7 +1263,7 @@
               <w:lang w:eastAsia="hr-HR"/>
             </w:rPr>
           </w:pPr>
-          <w:hyperlink w:anchor="_Toc485929402" w:history="1">
+          <w:hyperlink w:anchor="_Toc485934950" w:history="1">
             <w:r>
               <w:rPr>
                 <w:rStyle w:val="Hiperveza"/>
@@ -1306,7 +1306,7 @@
                 <w:noProof/>
                 <w:webHidden/>
               </w:rPr>
-              <w:instrText xml:space="preserve"> PAGEREF _Toc485929402 \h </w:instrText>
+              <w:instrText xml:space="preserve"> PAGEREF _Toc485934950 \h </w:instrText>
             </w:r>
             <w:r>
               <w:rPr>
@@ -1351,7 +1351,7 @@
               <w:lang w:eastAsia="hr-HR"/>
             </w:rPr>
           </w:pPr>
-          <w:hyperlink w:anchor="_Toc485929403" w:history="1">
+          <w:hyperlink w:anchor="_Toc485934951" w:history="1">
             <w:r>
               <w:rPr>
                 <w:rStyle w:val="Hiperveza"/>
@@ -1394,7 +1394,7 @@
                 <w:noProof/>
                 <w:webHidden/>
               </w:rPr>
-              <w:instrText xml:space="preserve"> PAGEREF _Toc485929403 \h </w:instrText>
+              <w:instrText xml:space="preserve"> PAGEREF _Toc485934951 \h </w:instrText>
             </w:r>
             <w:r>
               <w:rPr>
@@ -1439,7 +1439,7 @@
               <w:lang w:eastAsia="hr-HR"/>
             </w:rPr>
           </w:pPr>
-          <w:hyperlink w:anchor="_Toc485929404" w:history="1">
+          <w:hyperlink w:anchor="_Toc485934952" w:history="1">
             <w:r>
               <w:rPr>
                 <w:rStyle w:val="Hiperveza"/>
@@ -1482,7 +1482,7 @@
                 <w:noProof/>
                 <w:webHidden/>
               </w:rPr>
-              <w:instrText xml:space="preserve"> PAGEREF _Toc485929404 \h </w:instrText>
+              <w:instrText xml:space="preserve"> PAGEREF _Toc485934952 \h </w:instrText>
             </w:r>
             <w:r>
               <w:rPr>
@@ -1527,7 +1527,7 @@
               <w:lang w:eastAsia="hr-HR"/>
             </w:rPr>
           </w:pPr>
-          <w:hyperlink w:anchor="_Toc485929405" w:history="1">
+          <w:hyperlink w:anchor="_Toc485934953" w:history="1">
             <w:r>
               <w:rPr>
                 <w:rStyle w:val="Hiperveza"/>
@@ -1571,7 +1571,7 @@
                 <w:noProof/>
                 <w:webHidden/>
               </w:rPr>
-              <w:instrText xml:space="preserve"> PAGEREF _Toc485929405 \h </w:instrText>
+              <w:instrText xml:space="preserve"> PAGEREF _Toc485934953 \h </w:instrText>
             </w:r>
             <w:r>
               <w:rPr>
@@ -1616,7 +1616,7 @@
               <w:lang w:eastAsia="hr-HR"/>
             </w:rPr>
           </w:pPr>
-          <w:hyperlink w:anchor="_Toc485929406" w:history="1">
+          <w:hyperlink w:anchor="_Toc485934954" w:history="1">
             <w:r>
               <w:rPr>
                 <w:rStyle w:val="Hiperveza"/>
@@ -1660,7 +1660,7 @@
                 <w:noProof/>
                 <w:webHidden/>
               </w:rPr>
-              <w:instrText xml:space="preserve"> PAGEREF _Toc485929406 \h </w:instrText>
+              <w:instrText xml:space="preserve"> PAGEREF _Toc485934954 \h </w:instrText>
             </w:r>
             <w:r>
               <w:rPr>
@@ -1705,7 +1705,7 @@
               <w:lang w:eastAsia="hr-HR"/>
             </w:rPr>
           </w:pPr>
-          <w:hyperlink w:anchor="_Toc485929407" w:history="1">
+          <w:hyperlink w:anchor="_Toc485934955" w:history="1">
             <w:r>
               <w:rPr>
                 <w:rStyle w:val="Hiperveza"/>
@@ -1749,7 +1749,7 @@
                 <w:noProof/>
                 <w:webHidden/>
               </w:rPr>
-              <w:instrText xml:space="preserve"> PAGEREF _Toc485929407 \h </w:instrText>
+              <w:instrText xml:space="preserve"> PAGEREF _Toc485934955 \h </w:instrText>
             </w:r>
             <w:r>
               <w:rPr>
@@ -1794,7 +1794,7 @@
               <w:lang w:eastAsia="hr-HR"/>
             </w:rPr>
           </w:pPr>
-          <w:hyperlink w:anchor="_Toc485929408" w:history="1">
+          <w:hyperlink w:anchor="_Toc485934956" w:history="1">
             <w:r>
               <w:rPr>
                 <w:rStyle w:val="Hiperveza"/>
@@ -1838,7 +1838,7 @@
                 <w:noProof/>
                 <w:webHidden/>
               </w:rPr>
-              <w:instrText xml:space="preserve"> PAGEREF _Toc485929408 \h </w:instrText>
+              <w:instrText xml:space="preserve"> PAGEREF _Toc485934956 \h </w:instrText>
             </w:r>
             <w:r>
               <w:rPr>
@@ -1883,7 +1883,7 @@
               <w:lang w:eastAsia="hr-HR"/>
             </w:rPr>
           </w:pPr>
-          <w:hyperlink w:anchor="_Toc485929409" w:history="1">
+          <w:hyperlink w:anchor="_Toc485934957" w:history="1">
             <w:r>
               <w:rPr>
                 <w:rStyle w:val="Hiperveza"/>
@@ -1927,7 +1927,7 @@
                 <w:noProof/>
                 <w:webHidden/>
               </w:rPr>
-              <w:instrText xml:space="preserve"> PAGEREF _Toc485929409 \h </w:instrText>
+              <w:instrText xml:space="preserve"> PAGEREF _Toc485934957 \h </w:instrText>
             </w:r>
             <w:r>
               <w:rPr>
@@ -1972,7 +1972,7 @@
               <w:lang w:eastAsia="hr-HR"/>
             </w:rPr>
           </w:pPr>
-          <w:hyperlink w:anchor="_Toc485929410" w:history="1">
+          <w:hyperlink w:anchor="_Toc485934958" w:history="1">
             <w:r>
               <w:rPr>
                 <w:rStyle w:val="Hiperveza"/>
@@ -2016,7 +2016,7 @@
                 <w:noProof/>
                 <w:webHidden/>
               </w:rPr>
-              <w:instrText xml:space="preserve"> PAGEREF _Toc485929410 \h </w:instrText>
+              <w:instrText xml:space="preserve"> PAGEREF _Toc485934958 \h </w:instrText>
             </w:r>
             <w:r>
               <w:rPr>
@@ -2060,7 +2060,7 @@
               <w:lang w:eastAsia="hr-HR"/>
             </w:rPr>
           </w:pPr>
-          <w:hyperlink w:anchor="_Toc485929411" w:history="1">
+          <w:hyperlink w:anchor="_Toc485934959" w:history="1">
             <w:r>
               <w:rPr>
                 <w:rStyle w:val="Hiperveza"/>
@@ -2087,7 +2087,7 @@
                 <w:noProof/>
                 <w:webHidden/>
               </w:rPr>
-              <w:instrText xml:space="preserve"> PAGEREF _Toc485929411 \h </w:instrText>
+              <w:instrText xml:space="preserve"> PAGEREF _Toc485934959 \h </w:instrText>
             </w:r>
             <w:r>
               <w:rPr>
@@ -2132,7 +2132,7 @@
               <w:lang w:eastAsia="hr-HR"/>
             </w:rPr>
           </w:pPr>
-          <w:hyperlink w:anchor="_Toc485929412" w:history="1">
+          <w:hyperlink w:anchor="_Toc485934960" w:history="1">
             <w:r>
               <w:rPr>
                 <w:rStyle w:val="Hiperveza"/>
@@ -2183,7 +2183,7 @@
                 <w:noProof/>
                 <w:webHidden/>
               </w:rPr>
-              <w:instrText xml:space="preserve"> PAGEREF _Toc485929412 \h </w:instrText>
+              <w:instrText xml:space="preserve"> PAGEREF _Toc485934960 \h </w:instrText>
             </w:r>
             <w:r>
               <w:rPr>
@@ -2228,7 +2228,7 @@
               <w:lang w:eastAsia="hr-HR"/>
             </w:rPr>
           </w:pPr>
-          <w:hyperlink w:anchor="_Toc485929413" w:history="1">
+          <w:hyperlink w:anchor="_Toc485934961" w:history="1">
             <w:r>
               <w:rPr>
                 <w:rStyle w:val="Hiperveza"/>
@@ -2279,7 +2279,7 @@
                 <w:noProof/>
                 <w:webHidden/>
               </w:rPr>
-              <w:instrText xml:space="preserve"> PAGEREF _Toc485929413 \h </w:instrText>
+              <w:instrText xml:space="preserve"> PAGEREF _Toc485934961 \h </w:instrText>
             </w:r>
             <w:r>
               <w:rPr>
@@ -2324,7 +2324,7 @@
               <w:lang w:eastAsia="hr-HR"/>
             </w:rPr>
           </w:pPr>
-          <w:hyperlink w:anchor="_Toc485929414" w:history="1">
+          <w:hyperlink w:anchor="_Toc485934962" w:history="1">
             <w:r>
               <w:rPr>
                 <w:rStyle w:val="Hiperveza"/>
@@ -2367,7 +2367,7 @@
                 <w:noProof/>
                 <w:webHidden/>
               </w:rPr>
-              <w:instrText xml:space="preserve"> PAGEREF _Toc485929414 \h </w:instrText>
+              <w:instrText xml:space="preserve"> PAGEREF _Toc485934962 \h </w:instrText>
             </w:r>
             <w:r>
               <w:rPr>
@@ -2412,7 +2412,7 @@
               <w:lang w:eastAsia="hr-HR"/>
             </w:rPr>
           </w:pPr>
-          <w:hyperlink w:anchor="_Toc485929415" w:history="1">
+          <w:hyperlink w:anchor="_Toc485934963" w:history="1">
             <w:r>
               <w:rPr>
                 <w:rStyle w:val="Hiperveza"/>
@@ -2455,7 +2455,7 @@
                 <w:noProof/>
                 <w:webHidden/>
               </w:rPr>
-              <w:instrText xml:space="preserve"> PAGEREF _Toc485929415 \h </w:instrText>
+              <w:instrText xml:space="preserve"> PAGEREF _Toc485934963 \h </w:instrText>
             </w:r>
             <w:r>
               <w:rPr>
@@ -2500,7 +2500,7 @@
               <w:lang w:eastAsia="hr-HR"/>
             </w:rPr>
           </w:pPr>
-          <w:hyperlink w:anchor="_Toc485929416" w:history="1">
+          <w:hyperlink w:anchor="_Toc485934964" w:history="1">
             <w:r>
               <w:rPr>
                 <w:rStyle w:val="Hiperveza"/>
@@ -2543,7 +2543,7 @@
                 <w:noProof/>
                 <w:webHidden/>
               </w:rPr>
-              <w:instrText xml:space="preserve"> PAGEREF _Toc485929416 \h </w:instrText>
+              <w:instrText xml:space="preserve"> PAGEREF _Toc485934964 \h </w:instrText>
             </w:r>
             <w:r>
               <w:rPr>
@@ -2588,7 +2588,7 @@
               <w:lang w:eastAsia="hr-HR"/>
             </w:rPr>
           </w:pPr>
-          <w:hyperlink w:anchor="_Toc485929417" w:history="1">
+          <w:hyperlink w:anchor="_Toc485934965" w:history="1">
             <w:r>
               <w:rPr>
                 <w:rStyle w:val="Hiperveza"/>
@@ -2631,7 +2631,7 @@
                 <w:noProof/>
                 <w:webHidden/>
               </w:rPr>
-              <w:instrText xml:space="preserve"> PAGEREF _Toc485929417 \h </w:instrText>
+              <w:instrText xml:space="preserve"> PAGEREF _Toc485934965 \h </w:instrText>
             </w:r>
             <w:r>
               <w:rPr>
@@ -2676,7 +2676,7 @@
               <w:lang w:eastAsia="hr-HR"/>
             </w:rPr>
           </w:pPr>
-          <w:hyperlink w:anchor="_Toc485929418" w:history="1">
+          <w:hyperlink w:anchor="_Toc485934966" w:history="1">
             <w:r>
               <w:rPr>
                 <w:rStyle w:val="Hiperveza"/>
@@ -2719,7 +2719,7 @@
                 <w:noProof/>
                 <w:webHidden/>
               </w:rPr>
-              <w:instrText xml:space="preserve"> PAGEREF _Toc485929418 \h </w:instrText>
+              <w:instrText xml:space="preserve"> PAGEREF _Toc485934966 \h </w:instrText>
             </w:r>
             <w:r>
               <w:rPr>
@@ -2764,7 +2764,7 @@
               <w:lang w:eastAsia="hr-HR"/>
             </w:rPr>
           </w:pPr>
-          <w:hyperlink w:anchor="_Toc485929419" w:history="1">
+          <w:hyperlink w:anchor="_Toc485934967" w:history="1">
             <w:r>
               <w:rPr>
                 <w:rStyle w:val="Hiperveza"/>
@@ -2807,7 +2807,7 @@
                 <w:noProof/>
                 <w:webHidden/>
               </w:rPr>
-              <w:instrText xml:space="preserve"> PAGEREF _Toc485929419 \h </w:instrText>
+              <w:instrText xml:space="preserve"> PAGEREF _Toc485934967 \h </w:instrText>
             </w:r>
             <w:r>
               <w:rPr>
@@ -2852,7 +2852,7 @@
               <w:lang w:eastAsia="hr-HR"/>
             </w:rPr>
           </w:pPr>
-          <w:hyperlink w:anchor="_Toc485929420" w:history="1">
+          <w:hyperlink w:anchor="_Toc485934968" w:history="1">
             <w:r>
               <w:rPr>
                 <w:rStyle w:val="Hiperveza"/>
@@ -2895,7 +2895,7 @@
                 <w:noProof/>
                 <w:webHidden/>
               </w:rPr>
-              <w:instrText xml:space="preserve"> PAGEREF _Toc485929420 \h </w:instrText>
+              <w:instrText xml:space="preserve"> PAGEREF _Toc485934968 \h </w:instrText>
             </w:r>
             <w:r>
               <w:rPr>
@@ -2940,7 +2940,7 @@
               <w:lang w:eastAsia="hr-HR"/>
             </w:rPr>
           </w:pPr>
-          <w:hyperlink w:anchor="_Toc485929421" w:history="1">
+          <w:hyperlink w:anchor="_Toc485934969" w:history="1">
             <w:r>
               <w:rPr>
                 <w:rStyle w:val="Hiperveza"/>
@@ -2983,7 +2983,7 @@
                 <w:noProof/>
                 <w:webHidden/>
               </w:rPr>
-              <w:instrText xml:space="preserve"> PAGEREF _Toc485929421 \h </w:instrText>
+              <w:instrText xml:space="preserve"> PAGEREF _Toc485934969 \h </w:instrText>
             </w:r>
             <w:r>
               <w:rPr>
@@ -3028,7 +3028,7 @@
               <w:lang w:eastAsia="hr-HR"/>
             </w:rPr>
           </w:pPr>
-          <w:hyperlink w:anchor="_Toc485929422" w:history="1">
+          <w:hyperlink w:anchor="_Toc485934970" w:history="1">
             <w:r>
               <w:rPr>
                 <w:rStyle w:val="Hiperveza"/>
@@ -3071,7 +3071,7 @@
                 <w:noProof/>
                 <w:webHidden/>
               </w:rPr>
-              <w:instrText xml:space="preserve"> PAGEREF _Toc485929422 \h </w:instrText>
+              <w:instrText xml:space="preserve"> PAGEREF _Toc485934970 \h </w:instrText>
             </w:r>
             <w:r>
               <w:rPr>
@@ -3116,7 +3116,7 @@
               <w:lang w:eastAsia="hr-HR"/>
             </w:rPr>
           </w:pPr>
-          <w:hyperlink w:anchor="_Toc485929423" w:history="1">
+          <w:hyperlink w:anchor="_Toc485934971" w:history="1">
             <w:r>
               <w:rPr>
                 <w:rStyle w:val="Hiperveza"/>
@@ -3159,7 +3159,7 @@
                 <w:noProof/>
                 <w:webHidden/>
               </w:rPr>
-              <w:instrText xml:space="preserve"> PAGEREF _Toc485929423 \h </w:instrText>
+              <w:instrText xml:space="preserve"> PAGEREF _Toc485934971 \h </w:instrText>
             </w:r>
             <w:r>
               <w:rPr>
@@ -3204,7 +3204,7 @@
               <w:lang w:eastAsia="hr-HR"/>
             </w:rPr>
           </w:pPr>
-          <w:hyperlink w:anchor="_Toc485929424" w:history="1">
+          <w:hyperlink w:anchor="_Toc485934972" w:history="1">
             <w:r>
               <w:rPr>
                 <w:rStyle w:val="Hiperveza"/>
@@ -3247,7 +3247,7 @@
                 <w:noProof/>
                 <w:webHidden/>
               </w:rPr>
-              <w:instrText xml:space="preserve"> PAGEREF _Toc485929424 \h </w:instrText>
+              <w:instrText xml:space="preserve"> PAGEREF _Toc485934972 \h </w:instrText>
             </w:r>
             <w:r>
               <w:rPr>
@@ -3292,7 +3292,7 @@
               <w:lang w:eastAsia="hr-HR"/>
             </w:rPr>
           </w:pPr>
-          <w:hyperlink w:anchor="_Toc485929425" w:history="1">
+          <w:hyperlink w:anchor="_Toc485934973" w:history="1">
             <w:r>
               <w:rPr>
                 <w:rStyle w:val="Hiperveza"/>
@@ -3335,7 +3335,7 @@
                 <w:noProof/>
                 <w:webHidden/>
               </w:rPr>
-              <w:instrText xml:space="preserve"> PAGEREF _Toc485929425 \h </w:instrText>
+              <w:instrText xml:space="preserve"> PAGEREF _Toc485934973 \h </w:instrText>
             </w:r>
             <w:r>
               <w:rPr>
@@ -3380,7 +3380,7 @@
               <w:lang w:eastAsia="hr-HR"/>
             </w:rPr>
           </w:pPr>
-          <w:hyperlink w:anchor="_Toc485929426" w:history="1">
+          <w:hyperlink w:anchor="_Toc485934974" w:history="1">
             <w:r>
               <w:rPr>
                 <w:rStyle w:val="Hiperveza"/>
@@ -3423,7 +3423,7 @@
                 <w:noProof/>
                 <w:webHidden/>
               </w:rPr>
-              <w:instrText xml:space="preserve"> PAGEREF _Toc485929426 \h </w:instrText>
+              <w:instrText xml:space="preserve"> PAGEREF _Toc485934974 \h </w:instrText>
             </w:r>
             <w:r>
               <w:rPr>
@@ -3468,7 +3468,7 @@
               <w:lang w:eastAsia="hr-HR"/>
             </w:rPr>
           </w:pPr>
-          <w:hyperlink w:anchor="_Toc485929427" w:history="1">
+          <w:hyperlink w:anchor="_Toc485934975" w:history="1">
             <w:r>
               <w:rPr>
                 <w:rStyle w:val="Hiperveza"/>
@@ -3511,7 +3511,7 @@
                 <w:noProof/>
                 <w:webHidden/>
               </w:rPr>
-              <w:instrText xml:space="preserve"> PAGEREF _Toc485929427 \h </w:instrText>
+              <w:instrText xml:space="preserve"> PAGEREF _Toc485934975 \h </w:instrText>
             </w:r>
             <w:r>
               <w:rPr>
@@ -3556,7 +3556,7 @@
               <w:lang w:eastAsia="hr-HR"/>
             </w:rPr>
           </w:pPr>
-          <w:hyperlink w:anchor="_Toc485929428" w:history="1">
+          <w:hyperlink w:anchor="_Toc485934976" w:history="1">
             <w:r>
               <w:rPr>
                 <w:rStyle w:val="Hiperveza"/>
@@ -3599,7 +3599,7 @@
                 <w:noProof/>
                 <w:webHidden/>
               </w:rPr>
-              <w:instrText xml:space="preserve"> PAGEREF _Toc485929428 \h </w:instrText>
+              <w:instrText xml:space="preserve"> PAGEREF _Toc485934976 \h </w:instrText>
             </w:r>
             <w:r>
               <w:rPr>
@@ -3644,7 +3644,7 @@
               <w:lang w:eastAsia="hr-HR"/>
             </w:rPr>
           </w:pPr>
-          <w:hyperlink w:anchor="_Toc485929429" w:history="1">
+          <w:hyperlink w:anchor="_Toc485934977" w:history="1">
             <w:r>
               <w:rPr>
                 <w:rStyle w:val="Hiperveza"/>
@@ -3687,7 +3687,7 @@
                 <w:noProof/>
                 <w:webHidden/>
               </w:rPr>
-              <w:instrText xml:space="preserve"> PAGEREF _Toc485929429 \h </w:instrText>
+              <w:instrText xml:space="preserve"> PAGEREF _Toc485934977 \h </w:instrText>
             </w:r>
             <w:r>
               <w:rPr>
@@ -3732,7 +3732,7 @@
               <w:lang w:eastAsia="hr-HR"/>
             </w:rPr>
           </w:pPr>
-          <w:hyperlink w:anchor="_Toc485929430" w:history="1">
+          <w:hyperlink w:anchor="_Toc485934978" w:history="1">
             <w:r>
               <w:rPr>
                 <w:rStyle w:val="Hiperveza"/>
@@ -3775,7 +3775,7 @@
                 <w:noProof/>
                 <w:webHidden/>
               </w:rPr>
-              <w:instrText xml:space="preserve"> PAGEREF _Toc485929430 \h </w:instrText>
+              <w:instrText xml:space="preserve"> PAGEREF _Toc485934978 \h </w:instrText>
             </w:r>
             <w:r>
               <w:rPr>
@@ -3820,7 +3820,7 @@
               <w:lang w:eastAsia="hr-HR"/>
             </w:rPr>
           </w:pPr>
-          <w:hyperlink w:anchor="_Toc485929431" w:history="1">
+          <w:hyperlink w:anchor="_Toc485934979" w:history="1">
             <w:r>
               <w:rPr>
                 <w:rStyle w:val="Hiperveza"/>
@@ -3863,7 +3863,7 @@
                 <w:noProof/>
                 <w:webHidden/>
               </w:rPr>
-              <w:instrText xml:space="preserve"> PAGEREF _Toc485929431 \h </w:instrText>
+              <w:instrText xml:space="preserve"> PAGEREF _Toc485934979 \h </w:instrText>
             </w:r>
             <w:r>
               <w:rPr>
@@ -3908,7 +3908,7 @@
               <w:lang w:eastAsia="hr-HR"/>
             </w:rPr>
           </w:pPr>
-          <w:hyperlink w:anchor="_Toc485929432" w:history="1">
+          <w:hyperlink w:anchor="_Toc485934980" w:history="1">
             <w:r>
               <w:rPr>
                 <w:rStyle w:val="Hiperveza"/>
@@ -3951,7 +3951,7 @@
                 <w:noProof/>
                 <w:webHidden/>
               </w:rPr>
-              <w:instrText xml:space="preserve"> PAGEREF _Toc485929432 \h </w:instrText>
+              <w:instrText xml:space="preserve"> PAGEREF _Toc485934980 \h </w:instrText>
             </w:r>
             <w:r>
               <w:rPr>
@@ -3996,7 +3996,7 @@
               <w:lang w:eastAsia="hr-HR"/>
             </w:rPr>
           </w:pPr>
-          <w:hyperlink w:anchor="_Toc485929433" w:history="1">
+          <w:hyperlink w:anchor="_Toc485934981" w:history="1">
             <w:r>
               <w:rPr>
                 <w:rStyle w:val="Hiperveza"/>
@@ -4018,7 +4018,7 @@
                 <w:rStyle w:val="Hiperveza"/>
                 <w:noProof/>
               </w:rPr>
-              <w:t>Skripte za predviđanje (IZMJENILO SE)</w:t>
+              <w:t>Skripte za predviđanje</w:t>
             </w:r>
             <w:r>
               <w:rPr>
@@ -4039,7 +4039,7 @@
                 <w:noProof/>
                 <w:webHidden/>
               </w:rPr>
-              <w:instrText xml:space="preserve"> PAGEREF _Toc485929433 \h </w:instrText>
+              <w:instrText xml:space="preserve"> PAGEREF _Toc485934981 \h </w:instrText>
             </w:r>
             <w:r>
               <w:rPr>
@@ -4084,7 +4084,7 @@
               <w:lang w:eastAsia="hr-HR"/>
             </w:rPr>
           </w:pPr>
-          <w:hyperlink w:anchor="_Toc485929434" w:history="1">
+          <w:hyperlink w:anchor="_Toc485934982" w:history="1">
             <w:r>
               <w:rPr>
                 <w:rStyle w:val="Hiperveza"/>
@@ -4106,7 +4106,7 @@
                 <w:rStyle w:val="Hiperveza"/>
                 <w:noProof/>
               </w:rPr>
-              <w:t>Prikaz profila</w:t>
+              <w:t>Skripta display_profile.py</w:t>
             </w:r>
             <w:r>
               <w:rPr>
@@ -4127,7 +4127,7 @@
                 <w:noProof/>
                 <w:webHidden/>
               </w:rPr>
-              <w:instrText xml:space="preserve"> PAGEREF _Toc485929434 \h </w:instrText>
+              <w:instrText xml:space="preserve"> PAGEREF _Toc485934982 \h </w:instrText>
             </w:r>
             <w:r>
               <w:rPr>
@@ -4147,7 +4147,7 @@
                 <w:noProof/>
                 <w:webHidden/>
               </w:rPr>
-              <w:t>32</w:t>
+              <w:t>33</w:t>
             </w:r>
             <w:r>
               <w:rPr>
@@ -4172,7 +4172,7 @@
               <w:lang w:eastAsia="hr-HR"/>
             </w:rPr>
           </w:pPr>
-          <w:hyperlink w:anchor="_Toc485929435" w:history="1">
+          <w:hyperlink w:anchor="_Toc485934983" w:history="1">
             <w:r>
               <w:rPr>
                 <w:rStyle w:val="Hiperveza"/>
@@ -4215,7 +4215,7 @@
                 <w:noProof/>
                 <w:webHidden/>
               </w:rPr>
-              <w:instrText xml:space="preserve"> PAGEREF _Toc485929435 \h </w:instrText>
+              <w:instrText xml:space="preserve"> PAGEREF _Toc485934983 \h </w:instrText>
             </w:r>
             <w:r>
               <w:rPr>
@@ -4235,7 +4235,7 @@
                 <w:noProof/>
                 <w:webHidden/>
               </w:rPr>
-              <w:t>32</w:t>
+              <w:t>33</w:t>
             </w:r>
             <w:r>
               <w:rPr>
@@ -4260,7 +4260,7 @@
               <w:lang w:eastAsia="hr-HR"/>
             </w:rPr>
           </w:pPr>
-          <w:hyperlink w:anchor="_Toc485929436" w:history="1">
+          <w:hyperlink w:anchor="_Toc485934984" w:history="1">
             <w:r>
               <w:rPr>
                 <w:rStyle w:val="Hiperveza"/>
@@ -4303,7 +4303,7 @@
                 <w:noProof/>
                 <w:webHidden/>
               </w:rPr>
-              <w:instrText xml:space="preserve"> PAGEREF _Toc485929436 \h </w:instrText>
+              <w:instrText xml:space="preserve"> PAGEREF _Toc485934984 \h </w:instrText>
             </w:r>
             <w:r>
               <w:rPr>
@@ -4323,7 +4323,7 @@
                 <w:noProof/>
                 <w:webHidden/>
               </w:rPr>
-              <w:t>33</w:t>
+              <w:t>34</w:t>
             </w:r>
             <w:r>
               <w:rPr>
@@ -4348,7 +4348,7 @@
               <w:lang w:eastAsia="hr-HR"/>
             </w:rPr>
           </w:pPr>
-          <w:hyperlink w:anchor="_Toc485929437" w:history="1">
+          <w:hyperlink w:anchor="_Toc485934985" w:history="1">
             <w:r>
               <w:rPr>
                 <w:rStyle w:val="Hiperveza"/>
@@ -4391,7 +4391,7 @@
                 <w:noProof/>
                 <w:webHidden/>
               </w:rPr>
-              <w:instrText xml:space="preserve"> PAGEREF _Toc485929437 \h </w:instrText>
+              <w:instrText xml:space="preserve"> PAGEREF _Toc485934985 \h </w:instrText>
             </w:r>
             <w:r>
               <w:rPr>
@@ -4411,7 +4411,7 @@
                 <w:noProof/>
                 <w:webHidden/>
               </w:rPr>
-              <w:t>34</w:t>
+              <w:t>35</w:t>
             </w:r>
             <w:r>
               <w:rPr>
@@ -4436,7 +4436,7 @@
               <w:lang w:eastAsia="hr-HR"/>
             </w:rPr>
           </w:pPr>
-          <w:hyperlink w:anchor="_Toc485929438" w:history="1">
+          <w:hyperlink w:anchor="_Toc485934986" w:history="1">
             <w:r>
               <w:rPr>
                 <w:rStyle w:val="Hiperveza"/>
@@ -4479,7 +4479,7 @@
                 <w:noProof/>
                 <w:webHidden/>
               </w:rPr>
-              <w:instrText xml:space="preserve"> PAGEREF _Toc485929438 \h </w:instrText>
+              <w:instrText xml:space="preserve"> PAGEREF _Toc485934986 \h </w:instrText>
             </w:r>
             <w:r>
               <w:rPr>
@@ -4499,7 +4499,7 @@
                 <w:noProof/>
                 <w:webHidden/>
               </w:rPr>
-              <w:t>34</w:t>
+              <w:t>35</w:t>
             </w:r>
             <w:r>
               <w:rPr>
@@ -4524,7 +4524,7 @@
               <w:lang w:eastAsia="hr-HR"/>
             </w:rPr>
           </w:pPr>
-          <w:hyperlink w:anchor="_Toc485929439" w:history="1">
+          <w:hyperlink w:anchor="_Toc485934987" w:history="1">
             <w:r>
               <w:rPr>
                 <w:rStyle w:val="Hiperveza"/>
@@ -4567,7 +4567,7 @@
                 <w:noProof/>
                 <w:webHidden/>
               </w:rPr>
-              <w:instrText xml:space="preserve"> PAGEREF _Toc485929439 \h </w:instrText>
+              <w:instrText xml:space="preserve"> PAGEREF _Toc485934987 \h </w:instrText>
             </w:r>
             <w:r>
               <w:rPr>
@@ -4587,7 +4587,7 @@
                 <w:noProof/>
                 <w:webHidden/>
               </w:rPr>
-              <w:t>34</w:t>
+              <w:t>35</w:t>
             </w:r>
             <w:r>
               <w:rPr>
@@ -4612,7 +4612,7 @@
               <w:lang w:eastAsia="hr-HR"/>
             </w:rPr>
           </w:pPr>
-          <w:hyperlink w:anchor="_Toc485929440" w:history="1">
+          <w:hyperlink w:anchor="_Toc485934988" w:history="1">
             <w:r>
               <w:rPr>
                 <w:rStyle w:val="Hiperveza"/>
@@ -4634,7 +4634,21 @@
                 <w:rStyle w:val="Hiperveza"/>
                 <w:noProof/>
               </w:rPr>
-              <w:t>analyseLessons/Userss</w:t>
+              <w:t>Skripte za raču</w:t>
+            </w:r>
+            <w:r>
+              <w:rPr>
+                <w:rStyle w:val="Hiperveza"/>
+                <w:noProof/>
+              </w:rPr>
+              <w:t>n</w:t>
+            </w:r>
+            <w:r>
+              <w:rPr>
+                <w:rStyle w:val="Hiperveza"/>
+                <w:noProof/>
+              </w:rPr>
+              <w:t>anje težina zadataka lekcija i dobrote učenika</w:t>
             </w:r>
             <w:r>
               <w:rPr>
@@ -4642,6 +4656,7 @@
                 <w:webHidden/>
               </w:rPr>
               <w:tab/>
+              <w:t>…………………………………………………………..</w:t>
             </w:r>
             <w:r>
               <w:rPr>
@@ -4655,7 +4670,7 @@
                 <w:noProof/>
                 <w:webHidden/>
               </w:rPr>
-              <w:instrText xml:space="preserve"> PAGEREF _Toc485929440 \h </w:instrText>
+              <w:instrText xml:space="preserve"> PAGEREF _Toc485934988 \h </w:instrText>
             </w:r>
             <w:r>
               <w:rPr>
@@ -4675,7 +4690,7 @@
                 <w:noProof/>
                 <w:webHidden/>
               </w:rPr>
-              <w:t>34</w:t>
+              <w:t>35</w:t>
             </w:r>
             <w:r>
               <w:rPr>
@@ -4700,7 +4715,7 @@
               <w:lang w:eastAsia="hr-HR"/>
             </w:rPr>
           </w:pPr>
-          <w:hyperlink w:anchor="_Toc485929441" w:history="1">
+          <w:hyperlink w:anchor="_Toc485934989" w:history="1">
             <w:r>
               <w:rPr>
                 <w:rStyle w:val="Hiperveza"/>
@@ -4743,7 +4758,7 @@
                 <w:noProof/>
                 <w:webHidden/>
               </w:rPr>
-              <w:instrText xml:space="preserve"> PAGEREF _Toc485929441 \h </w:instrText>
+              <w:instrText xml:space="preserve"> PAGEREF _Toc485934989 \h </w:instrText>
             </w:r>
             <w:r>
               <w:rPr>
@@ -4763,7 +4778,7 @@
                 <w:noProof/>
                 <w:webHidden/>
               </w:rPr>
-              <w:t>35</w:t>
+              <w:t>36</w:t>
             </w:r>
             <w:r>
               <w:rPr>
@@ -4788,7 +4803,7 @@
               <w:lang w:eastAsia="hr-HR"/>
             </w:rPr>
           </w:pPr>
-          <w:hyperlink w:anchor="_Toc485929442" w:history="1">
+          <w:hyperlink w:anchor="_Toc485934990" w:history="1">
             <w:r>
               <w:rPr>
                 <w:rStyle w:val="Hiperveza"/>
@@ -4831,7 +4846,7 @@
                 <w:noProof/>
                 <w:webHidden/>
               </w:rPr>
-              <w:instrText xml:space="preserve"> PAGEREF _Toc485929442 \h </w:instrText>
+              <w:instrText xml:space="preserve"> PAGEREF _Toc485934990 \h </w:instrText>
             </w:r>
             <w:r>
               <w:rPr>
@@ -4851,7 +4866,7 @@
                 <w:noProof/>
                 <w:webHidden/>
               </w:rPr>
-              <w:t>36</w:t>
+              <w:t>37</w:t>
             </w:r>
             <w:r>
               <w:rPr>
@@ -4876,7 +4891,7 @@
               <w:lang w:eastAsia="hr-HR"/>
             </w:rPr>
           </w:pPr>
-          <w:hyperlink w:anchor="_Toc485929443" w:history="1">
+          <w:hyperlink w:anchor="_Toc485934991" w:history="1">
             <w:r>
               <w:rPr>
                 <w:rStyle w:val="Hiperveza"/>
@@ -4919,7 +4934,7 @@
                 <w:noProof/>
                 <w:webHidden/>
               </w:rPr>
-              <w:instrText xml:space="preserve"> PAGEREF _Toc485929443 \h </w:instrText>
+              <w:instrText xml:space="preserve"> PAGEREF _Toc485934991 \h </w:instrText>
             </w:r>
             <w:r>
               <w:rPr>
@@ -4939,7 +4954,7 @@
                 <w:noProof/>
                 <w:webHidden/>
               </w:rPr>
-              <w:t>37</w:t>
+              <w:t>38</w:t>
             </w:r>
             <w:r>
               <w:rPr>
@@ -4964,7 +4979,7 @@
               <w:lang w:eastAsia="hr-HR"/>
             </w:rPr>
           </w:pPr>
-          <w:hyperlink w:anchor="_Toc485929444" w:history="1">
+          <w:hyperlink w:anchor="_Toc485934992" w:history="1">
             <w:r>
               <w:rPr>
                 <w:rStyle w:val="Hiperveza"/>
@@ -5007,7 +5022,7 @@
                 <w:noProof/>
                 <w:webHidden/>
               </w:rPr>
-              <w:instrText xml:space="preserve"> PAGEREF _Toc485929444 \h </w:instrText>
+              <w:instrText xml:space="preserve"> PAGEREF _Toc485934992 \h </w:instrText>
             </w:r>
             <w:r>
               <w:rPr>
@@ -5027,7 +5042,7 @@
                 <w:noProof/>
                 <w:webHidden/>
               </w:rPr>
-              <w:t>38</w:t>
+              <w:t>39</w:t>
             </w:r>
             <w:r>
               <w:rPr>
@@ -5052,7 +5067,7 @@
               <w:lang w:eastAsia="hr-HR"/>
             </w:rPr>
           </w:pPr>
-          <w:hyperlink w:anchor="_Toc485929445" w:history="1">
+          <w:hyperlink w:anchor="_Toc485934993" w:history="1">
             <w:r>
               <w:rPr>
                 <w:rStyle w:val="Hiperveza"/>
@@ -5095,7 +5110,7 @@
                 <w:noProof/>
                 <w:webHidden/>
               </w:rPr>
-              <w:instrText xml:space="preserve"> PAGEREF _Toc485929445 \h </w:instrText>
+              <w:instrText xml:space="preserve"> PAGEREF _Toc485934993 \h </w:instrText>
             </w:r>
             <w:r>
               <w:rPr>
@@ -5115,7 +5130,7 @@
                 <w:noProof/>
                 <w:webHidden/>
               </w:rPr>
-              <w:t>39</w:t>
+              <w:t>40</w:t>
             </w:r>
             <w:r>
               <w:rPr>
@@ -5162,7 +5177,7 @@
           <w:numId w:val="4"/>
         </w:numPr>
       </w:pPr>
-      <w:bookmarkStart w:id="0" w:name="_Toc485929390"/>
+      <w:bookmarkStart w:id="0" w:name="_Toc485934938"/>
       <w:r>
         <w:lastRenderedPageBreak/>
         <w:t>Uvod</w:t>
@@ -5185,7 +5200,7 @@
       <w:pPr>
         <w:pStyle w:val="Naslov1"/>
       </w:pPr>
-      <w:bookmarkStart w:id="1" w:name="_Toc485929391"/>
+      <w:bookmarkStart w:id="1" w:name="_Toc485934939"/>
       <w:r>
         <w:lastRenderedPageBreak/>
         <w:t>Korištene tehnologije</w:t>
@@ -5196,18 +5211,31 @@
       <w:pPr>
         <w:pStyle w:val="Naslov2"/>
       </w:pPr>
-      <w:bookmarkStart w:id="2" w:name="_Toc485929392"/>
+      <w:bookmarkStart w:id="2" w:name="_Toc485934940"/>
       <w:r>
         <w:t>Microsoft SQL Server</w:t>
       </w:r>
       <w:bookmarkEnd w:id="2"/>
     </w:p>
     <w:p>
-      <w:r>
-        <w:t xml:space="preserve">Micosoft SQL Server je relacijska baza </w:t>
-      </w:r>
-      <w:r>
-        <w:t>podataka koju je razvio Microsoft. Primarni jezik Microsoft SQL servera je Transact SQL (T-SQL). Osim klasičnih SQL upita  T-SQL pruža i naprednu funkcionalnost poput  grananja i neizrazitog (</w:t>
+      <w:proofErr w:type="spellStart"/>
+      <w:r>
+        <w:t>Micosoft</w:t>
+      </w:r>
+      <w:proofErr w:type="spellEnd"/>
+      <w:r>
+        <w:t xml:space="preserve"> SQL Server je relacijska baza </w:t>
+      </w:r>
+      <w:r>
+        <w:t xml:space="preserve">podataka koju je razvio Microsoft. Primarni jezik Microsoft SQL servera je </w:t>
+      </w:r>
+      <w:proofErr w:type="spellStart"/>
+      <w:r>
+        <w:t>Transact</w:t>
+      </w:r>
+      <w:proofErr w:type="spellEnd"/>
+      <w:r>
+        <w:t xml:space="preserve"> SQL (T-SQL). Osim klasičnih SQL upita  T-SQL pruža i naprednu funkcionalnost poput  grananja i neizrazitog (</w:t>
       </w:r>
       <w:r>
         <w:rPr>
@@ -5219,7 +5247,21 @@
         <w:rPr>
           <w:i/>
         </w:rPr>
-        <w:t>„fuzzy“</w:t>
+        <w:t>„</w:t>
+      </w:r>
+      <w:proofErr w:type="spellStart"/>
+      <w:r>
+        <w:rPr>
+          <w:i/>
+        </w:rPr>
+        <w:t>fuzzy</w:t>
+      </w:r>
+      <w:proofErr w:type="spellEnd"/>
+      <w:r>
+        <w:rPr>
+          <w:i/>
+        </w:rPr>
+        <w:t>“</w:t>
       </w:r>
       <w:r>
         <w:t>) pretraživanja teksta.</w:t>
@@ -5232,7 +5274,7 @@
       <w:r>
         <w:t xml:space="preserve"> </w:t>
       </w:r>
-      <w:bookmarkStart w:id="3" w:name="_Toc485929393"/>
+      <w:bookmarkStart w:id="3" w:name="_Toc485934941"/>
       <w:r>
         <w:t>SQL sintaksa</w:t>
       </w:r>
@@ -5640,7 +5682,15 @@
     </w:p>
     <w:p>
       <w:r>
-        <w:t xml:space="preserve">U WHERE dijelu stavljaju se dodatni uvjeti koje n-torke koje dohvaćamo  moraju zadovoljavati. SQL sintaksa omogućava korištenje logičkih operatora </w:t>
+        <w:t>U WHERE dijelu stavljaju se dodatni uvjeti koje n-</w:t>
+      </w:r>
+      <w:proofErr w:type="spellStart"/>
+      <w:r>
+        <w:t>torke</w:t>
+      </w:r>
+      <w:proofErr w:type="spellEnd"/>
+      <w:r>
+        <w:t xml:space="preserve"> koje dohvaćamo  moraju zadovoljavati. SQL sintaksa omogućava korištenje logičkih operatora </w:t>
       </w:r>
       <w:r>
         <w:rPr>
@@ -5683,7 +5733,7 @@
       <w:pPr>
         <w:pStyle w:val="Naslov2"/>
       </w:pPr>
-      <w:bookmarkStart w:id="5" w:name="_Toc485929394"/>
+      <w:bookmarkStart w:id="5" w:name="_Toc485934942"/>
       <w:r>
         <w:t>JSON</w:t>
       </w:r>
@@ -5691,7 +5741,31 @@
     </w:p>
     <w:p>
       <w:r>
-        <w:t xml:space="preserve">JSON (od JavaScript Object Notation) je tekstualni način zapisivanja programskih objekata. Zabilješke koje sustav obrađuje zapisani su u JSON formatu, stoga će u ovom poglavlju biti kratko objašnjen. Primjer JSON </w:t>
+        <w:t xml:space="preserve">JSON (od </w:t>
+      </w:r>
+      <w:proofErr w:type="spellStart"/>
+      <w:r>
+        <w:t>JavaScript</w:t>
+      </w:r>
+      <w:proofErr w:type="spellEnd"/>
+      <w:r>
+        <w:t xml:space="preserve"> </w:t>
+      </w:r>
+      <w:proofErr w:type="spellStart"/>
+      <w:r>
+        <w:t>Object</w:t>
+      </w:r>
+      <w:proofErr w:type="spellEnd"/>
+      <w:r>
+        <w:t xml:space="preserve"> </w:t>
+      </w:r>
+      <w:proofErr w:type="spellStart"/>
+      <w:r>
+        <w:t>Notation</w:t>
+      </w:r>
+      <w:proofErr w:type="spellEnd"/>
+      <w:r>
+        <w:t xml:space="preserve">) je tekstualni način zapisivanja programskih objekata. Zabilješke koje sustav obrađuje zapisani su u JSON formatu, stoga će u ovom poglavlju biti kratko objašnjen. Primjer JSON </w:t>
       </w:r>
       <w:r>
         <w:t xml:space="preserve">zapisa </w:t>
@@ -5870,28 +5944,135 @@
       <w:pPr>
         <w:pStyle w:val="Naslov2"/>
       </w:pPr>
-      <w:bookmarkStart w:id="7" w:name="_Toc485929395"/>
+      <w:bookmarkStart w:id="7" w:name="_Toc485934943"/>
+      <w:proofErr w:type="spellStart"/>
       <w:r>
         <w:lastRenderedPageBreak/>
         <w:t>Python</w:t>
       </w:r>
       <w:bookmarkEnd w:id="7"/>
-    </w:p>
-    <w:p>
-      <w:r>
-        <w:t>Python je široko korišten programski jezik viske razine opće namjene. Python je stvorio Goido van Rossum 1991 kao interpreterski jezik koji potiče čitljivost koda (umjesto uobičajnog kreiranja bloka s vitičastim zagradama u pythonu se blok kreira jednakim uvlačenjem svih susjednih linija koji čine blok) sa sintaksom koja omogućuje programerima jednostavnije izražavanje od klasičnih programskih jezika C++ i Java.</w:t>
-      </w:r>
-      <w:r>
-        <w:t xml:space="preserve"> Python koristi implicitno tipiziranje (</w:t>
+      <w:proofErr w:type="spellEnd"/>
+    </w:p>
+    <w:p>
+      <w:proofErr w:type="spellStart"/>
+      <w:r>
+        <w:t>Python</w:t>
+      </w:r>
+      <w:proofErr w:type="spellEnd"/>
+      <w:r>
+        <w:t xml:space="preserve"> je široko korišten programski jezik viske razine opće namjene. </w:t>
+      </w:r>
+      <w:proofErr w:type="spellStart"/>
+      <w:r>
+        <w:t>Python</w:t>
+      </w:r>
+      <w:proofErr w:type="spellEnd"/>
+      <w:r>
+        <w:t xml:space="preserve"> je stvorio </w:t>
+      </w:r>
+      <w:proofErr w:type="spellStart"/>
+      <w:r>
+        <w:t>Goido</w:t>
+      </w:r>
+      <w:proofErr w:type="spellEnd"/>
+      <w:r>
+        <w:t xml:space="preserve"> van </w:t>
+      </w:r>
+      <w:proofErr w:type="spellStart"/>
+      <w:r>
+        <w:t>Rossum</w:t>
+      </w:r>
+      <w:proofErr w:type="spellEnd"/>
+      <w:r>
+        <w:t xml:space="preserve"> 1991 kao </w:t>
+      </w:r>
+      <w:proofErr w:type="spellStart"/>
+      <w:r>
+        <w:t>interpreterski</w:t>
+      </w:r>
+      <w:proofErr w:type="spellEnd"/>
+      <w:r>
+        <w:t xml:space="preserve"> jezik koji potiče čitljivost koda (umjesto </w:t>
+      </w:r>
+      <w:proofErr w:type="spellStart"/>
+      <w:r>
+        <w:t>uobičajnog</w:t>
+      </w:r>
+      <w:proofErr w:type="spellEnd"/>
+      <w:r>
+        <w:t xml:space="preserve"> kreiranja bloka s vitičastim zagradama u </w:t>
+      </w:r>
+      <w:proofErr w:type="spellStart"/>
+      <w:r>
+        <w:t>pythonu</w:t>
+      </w:r>
+      <w:proofErr w:type="spellEnd"/>
+      <w:r>
+        <w:t xml:space="preserve"> se blok kreira jednakim uvlačenjem svih susjednih linija koji čine blok) sa sintaksom koja omogućuje programerima jednostavnije izražavanje od klasičnih programskih jezika C++ i Java.</w:t>
+      </w:r>
+      <w:r>
+        <w:t xml:space="preserve"> </w:t>
+      </w:r>
+      <w:proofErr w:type="spellStart"/>
+      <w:r>
+        <w:t>Python</w:t>
+      </w:r>
+      <w:proofErr w:type="spellEnd"/>
+      <w:r>
+        <w:t xml:space="preserve"> koristi implicitno tipiziranje (</w:t>
       </w:r>
       <w:r>
         <w:rPr>
           <w:i/>
         </w:rPr>
-        <w:t>engl. „duck typing“</w:t>
-      </w:r>
-      <w:r>
-        <w:t>) kojim se ne specificiraju kakve tipove podataka varijable pohranjuju. Python je idealan za ovaj tip problema u kojemu je potrebno dohvatiti podatke iz baze podataka, parsirati podatke, te izvršiti strojno učenje nad podacima</w:t>
+        <w:t>engl. „</w:t>
+      </w:r>
+      <w:proofErr w:type="spellStart"/>
+      <w:r>
+        <w:rPr>
+          <w:i/>
+        </w:rPr>
+        <w:t>duck</w:t>
+      </w:r>
+      <w:proofErr w:type="spellEnd"/>
+      <w:r>
+        <w:rPr>
+          <w:i/>
+        </w:rPr>
+        <w:t xml:space="preserve"> </w:t>
+      </w:r>
+      <w:proofErr w:type="spellStart"/>
+      <w:r>
+        <w:rPr>
+          <w:i/>
+        </w:rPr>
+        <w:t>typing</w:t>
+      </w:r>
+      <w:proofErr w:type="spellEnd"/>
+      <w:r>
+        <w:rPr>
+          <w:i/>
+        </w:rPr>
+        <w:t>“</w:t>
+      </w:r>
+      <w:r>
+        <w:t xml:space="preserve">) kojim se ne specificiraju kakve tipove podataka varijable pohranjuju. </w:t>
+      </w:r>
+      <w:proofErr w:type="spellStart"/>
+      <w:r>
+        <w:t>Python</w:t>
+      </w:r>
+      <w:proofErr w:type="spellEnd"/>
+      <w:r>
+        <w:t xml:space="preserve"> je idealan za ovaj tip problema u kojemu je potrebno dohvatiti podatke iz baze podataka, </w:t>
+      </w:r>
+      <w:proofErr w:type="spellStart"/>
+      <w:r>
+        <w:t>parsirati</w:t>
+      </w:r>
+      <w:proofErr w:type="spellEnd"/>
+      <w:r>
+        <w:t xml:space="preserve"> podatke, te izvršiti strojno učenje nad podacima</w:t>
       </w:r>
       <w:r>
         <w:t xml:space="preserve"> i vizualno prikazati rezultate</w:t>
@@ -5905,7 +6086,15 @@
     </w:p>
     <w:p>
       <w:r>
-        <w:t>Korišteni eksterni python paketi su:</w:t>
+        <w:t xml:space="preserve">Korišteni eksterni </w:t>
+      </w:r>
+      <w:proofErr w:type="spellStart"/>
+      <w:r>
+        <w:t>python</w:t>
+      </w:r>
+      <w:proofErr w:type="spellEnd"/>
+      <w:r>
+        <w:t xml:space="preserve"> paketi su:</w:t>
       </w:r>
     </w:p>
     <w:p>
@@ -5919,12 +6108,14 @@
           <w:rFonts w:ascii="CourierNewPSMT" w:hAnsi="CourierNewPSMT"/>
         </w:rPr>
       </w:pPr>
+      <w:proofErr w:type="spellStart"/>
       <w:r>
         <w:rPr>
           <w:rFonts w:ascii="CourierNewPSMT" w:hAnsi="CourierNewPSMT"/>
         </w:rPr>
         <w:t>pymssql</w:t>
       </w:r>
+      <w:proofErr w:type="spellEnd"/>
     </w:p>
     <w:p>
       <w:pPr>
@@ -5937,12 +6128,14 @@
           <w:rFonts w:ascii="CourierNewPSMT" w:hAnsi="CourierNewPSMT"/>
         </w:rPr>
       </w:pPr>
+      <w:proofErr w:type="spellStart"/>
       <w:r>
         <w:rPr>
           <w:rFonts w:ascii="CourierNewPSMT" w:hAnsi="CourierNewPSMT"/>
         </w:rPr>
         <w:t>tensorflow</w:t>
       </w:r>
+      <w:proofErr w:type="spellEnd"/>
     </w:p>
     <w:p>
       <w:pPr>
@@ -5955,23 +6148,27 @@
           <w:rFonts w:ascii="CourierNewPSMT" w:hAnsi="CourierNewPSMT"/>
         </w:rPr>
       </w:pPr>
+      <w:proofErr w:type="spellStart"/>
       <w:r>
         <w:rPr>
           <w:rFonts w:ascii="CourierNewPSMT" w:hAnsi="CourierNewPSMT"/>
         </w:rPr>
         <w:t>matplotlib</w:t>
       </w:r>
+      <w:proofErr w:type="spellEnd"/>
     </w:p>
     <w:p>
       <w:r>
         <w:t xml:space="preserve">Paket </w:t>
       </w:r>
+      <w:proofErr w:type="spellStart"/>
       <w:r>
         <w:rPr>
           <w:rStyle w:val="kodChar"/>
         </w:rPr>
         <w:t>pymssql</w:t>
       </w:r>
+      <w:proofErr w:type="spellEnd"/>
       <w:r>
         <w:t xml:space="preserve"> se unutar diplomskog rada koristi za spajanje i slanje upita na Microsoft SQL Server bazu podataka i dohvaćanje istih.</w:t>
       </w:r>
@@ -5980,19 +6177,37 @@
       <w:r>
         <w:t xml:space="preserve">Paket </w:t>
       </w:r>
+      <w:proofErr w:type="spellStart"/>
       <w:r>
         <w:rPr>
           <w:rStyle w:val="kodChar"/>
         </w:rPr>
         <w:t>tensorflow</w:t>
       </w:r>
-      <w:r>
-        <w:t xml:space="preserve"> je paket za strojno učenje razvijen od Google koji je u radu korišten za predikciju dobrote učenika iskorištavajući simbolički račun i deriviranje kompleksnih funkcija. Paket omogućuje izvršavanje na GPU kao i na CPU ukoliko je potrebna paralelizacija učenja.</w:t>
-      </w:r>
-    </w:p>
-    <w:p>
-      <w:r>
-        <w:t xml:space="preserve">Paket matplotlib je paket za jednostavnu 2D i 3D </w:t>
+      <w:proofErr w:type="spellEnd"/>
+      <w:r>
+        <w:t xml:space="preserve"> je paket za strojno učenje razvijen od Google koji je u radu korišten za predikciju dobrote učenika iskorištavajući simbolički račun i deriviranje kompleksnih funkcija. Paket omogućuje izvršavanje na GPU kao i na CPU ukoliko je potrebna </w:t>
+      </w:r>
+      <w:proofErr w:type="spellStart"/>
+      <w:r>
+        <w:t>paralelizacija</w:t>
+      </w:r>
+      <w:proofErr w:type="spellEnd"/>
+      <w:r>
+        <w:t xml:space="preserve"> učenja.</w:t>
+      </w:r>
+    </w:p>
+    <w:p>
+      <w:r>
+        <w:t xml:space="preserve">Paket </w:t>
+      </w:r>
+      <w:proofErr w:type="spellStart"/>
+      <w:r>
+        <w:t>matplotlib</w:t>
+      </w:r>
+      <w:proofErr w:type="spellEnd"/>
+      <w:r>
+        <w:t xml:space="preserve"> je paket za jednostavnu 2D i 3D </w:t>
       </w:r>
       <w:r>
         <w:t xml:space="preserve">vizualizaciju podataka korišten za vizualizaciju profila učenika i prikaz krivulje dobivene predikcijom dobrota učenika. </w:t>
@@ -6009,11 +6224,13 @@
         <w:lastRenderedPageBreak/>
         <w:t xml:space="preserve"> </w:t>
       </w:r>
-      <w:bookmarkStart w:id="8" w:name="_Toc485929396"/>
+      <w:bookmarkStart w:id="8" w:name="_Toc485934944"/>
+      <w:proofErr w:type="spellStart"/>
       <w:r>
         <w:t>Author</w:t>
       </w:r>
       <w:bookmarkEnd w:id="8"/>
+      <w:proofErr w:type="spellEnd"/>
     </w:p>
     <w:p>
       <w:pPr>
@@ -6031,6 +6248,7 @@
       <w:r>
         <w:t xml:space="preserve">rada naziva se </w:t>
       </w:r>
+      <w:proofErr w:type="spellStart"/>
       <w:r>
         <w:rPr>
           <w:rStyle w:val="kodChar"/>
@@ -6049,6 +6267,7 @@
         </w:rPr>
         <w:t>or</w:t>
       </w:r>
+      <w:proofErr w:type="spellEnd"/>
       <w:r>
         <w:rPr>
           <w:rStyle w:val="kodChar"/>
@@ -6056,12 +6275,14 @@
         </w:rPr>
         <w:t xml:space="preserve">. Kroz </w:t>
       </w:r>
+      <w:proofErr w:type="spellStart"/>
       <w:r>
         <w:rPr>
           <w:rStyle w:val="kodChar"/>
         </w:rPr>
         <w:t>Author</w:t>
       </w:r>
+      <w:proofErr w:type="spellEnd"/>
       <w:r>
         <w:rPr>
           <w:rStyle w:val="kodChar"/>
@@ -6074,7 +6295,23 @@
           <w:rStyle w:val="kodChar"/>
           <w:rFonts w:ascii="Arial" w:hAnsi="Arial" w:cs="Arial"/>
         </w:rPr>
-        <w:t>stvaranje digitalnih lekcija u obliku prikaznica (</w:t>
+        <w:t xml:space="preserve">stvaranje digitalnih lekcija u obliku </w:t>
+      </w:r>
+      <w:proofErr w:type="spellStart"/>
+      <w:r>
+        <w:rPr>
+          <w:rStyle w:val="kodChar"/>
+          <w:rFonts w:ascii="Arial" w:hAnsi="Arial" w:cs="Arial"/>
+        </w:rPr>
+        <w:t>prikaznica</w:t>
+      </w:r>
+      <w:proofErr w:type="spellEnd"/>
+      <w:r>
+        <w:rPr>
+          <w:rStyle w:val="kodChar"/>
+          <w:rFonts w:ascii="Arial" w:hAnsi="Arial" w:cs="Arial"/>
+        </w:rPr>
+        <w:t xml:space="preserve"> (</w:t>
       </w:r>
       <w:r>
         <w:rPr>
@@ -6082,21 +6319,57 @@
           <w:rFonts w:ascii="Arial" w:hAnsi="Arial" w:cs="Arial"/>
           <w:i/>
         </w:rPr>
-        <w:t>engl. „slide“</w:t>
-      </w:r>
+        <w:t>engl. „</w:t>
+      </w:r>
+      <w:proofErr w:type="spellStart"/>
       <w:r>
         <w:rPr>
           <w:rStyle w:val="kodChar"/>
           <w:rFonts w:ascii="Arial" w:hAnsi="Arial" w:cs="Arial"/>
-        </w:rPr>
-        <w:t xml:space="preserve">) sastavljenih od zadataka koji se prikazuju na mobilnim uređajima i tabletima. Lekcije koje su do sada napravljene u </w:t>
-      </w:r>
+          <w:i/>
+        </w:rPr>
+        <w:t>slide</w:t>
+      </w:r>
+      <w:proofErr w:type="spellEnd"/>
       <w:r>
         <w:rPr>
           <w:rStyle w:val="kodChar"/>
+          <w:rFonts w:ascii="Arial" w:hAnsi="Arial" w:cs="Arial"/>
+          <w:i/>
+        </w:rPr>
+        <w:t>“</w:t>
+      </w:r>
+      <w:r>
+        <w:rPr>
+          <w:rStyle w:val="kodChar"/>
+          <w:rFonts w:ascii="Arial" w:hAnsi="Arial" w:cs="Arial"/>
+        </w:rPr>
+        <w:t xml:space="preserve">) sastavljenih od zadataka koji se prikazuju na mobilnim uređajima i </w:t>
+      </w:r>
+      <w:proofErr w:type="spellStart"/>
+      <w:r>
+        <w:rPr>
+          <w:rStyle w:val="kodChar"/>
+          <w:rFonts w:ascii="Arial" w:hAnsi="Arial" w:cs="Arial"/>
+        </w:rPr>
+        <w:t>tabletima</w:t>
+      </w:r>
+      <w:proofErr w:type="spellEnd"/>
+      <w:r>
+        <w:rPr>
+          <w:rStyle w:val="kodChar"/>
+          <w:rFonts w:ascii="Arial" w:hAnsi="Arial" w:cs="Arial"/>
+        </w:rPr>
+        <w:t xml:space="preserve">. Lekcije koje su do sada napravljene u </w:t>
+      </w:r>
+      <w:proofErr w:type="spellStart"/>
+      <w:r>
+        <w:rPr>
+          <w:rStyle w:val="kodChar"/>
         </w:rPr>
         <w:t>Authoru</w:t>
       </w:r>
+      <w:proofErr w:type="spellEnd"/>
       <w:r>
         <w:rPr>
           <w:rStyle w:val="kodChar"/>
@@ -6176,7 +6449,7 @@
       <w:pPr>
         <w:pStyle w:val="Naslov2"/>
       </w:pPr>
-      <w:bookmarkStart w:id="9" w:name="_Toc485929397"/>
+      <w:bookmarkStart w:id="9" w:name="_Toc485934945"/>
       <w:r>
         <w:t>Kolaborativne lekcije</w:t>
       </w:r>
@@ -6229,7 +6502,21 @@
         <w:rPr>
           <w:i/>
         </w:rPr>
-        <w:t>engl. „checker“</w:t>
+        <w:t>engl. „</w:t>
+      </w:r>
+      <w:proofErr w:type="spellStart"/>
+      <w:r>
+        <w:rPr>
+          <w:i/>
+        </w:rPr>
+        <w:t>checker</w:t>
+      </w:r>
+      <w:proofErr w:type="spellEnd"/>
+      <w:r>
+        <w:rPr>
+          <w:i/>
+        </w:rPr>
+        <w:t>“</w:t>
       </w:r>
       <w:r>
         <w:t>)</w:t>
@@ -6257,7 +6544,7 @@
       <w:r>
         <w:t xml:space="preserve"> </w:t>
       </w:r>
-      <w:bookmarkStart w:id="10" w:name="_Toc485929398"/>
+      <w:bookmarkStart w:id="10" w:name="_Toc485934946"/>
       <w:r>
         <w:t>Oblik</w:t>
       </w:r>
@@ -6389,12 +6676,14 @@
       <w:r>
         <w:t xml:space="preserve">imao u rješavanju zadatka i na temelju vrijednosti iz </w:t>
       </w:r>
+      <w:proofErr w:type="spellStart"/>
       <w:r>
         <w:rPr>
           <w:rStyle w:val="kodChar"/>
         </w:rPr>
         <w:t>logEntries</w:t>
       </w:r>
+      <w:proofErr w:type="spellEnd"/>
       <w:r>
         <w:rPr>
           <w:rStyle w:val="kodChar"/>
@@ -6447,7 +6736,7 @@
         <w:lastRenderedPageBreak/>
         <w:t xml:space="preserve"> </w:t>
       </w:r>
-      <w:bookmarkStart w:id="12" w:name="_Toc485929399"/>
+      <w:bookmarkStart w:id="12" w:name="_Toc485934947"/>
       <w:r>
         <w:t>Kompetitivne lekcije</w:t>
       </w:r>
@@ -6465,7 +6754,7 @@
       <w:pPr>
         <w:pStyle w:val="Naslov3"/>
       </w:pPr>
-      <w:bookmarkStart w:id="13" w:name="_Toc485929400"/>
+      <w:bookmarkStart w:id="13" w:name="_Toc485934948"/>
       <w:r>
         <w:t xml:space="preserve">Izgled </w:t>
       </w:r>
@@ -6594,7 +6883,7 @@
       <w:pPr>
         <w:pStyle w:val="Naslov2"/>
       </w:pPr>
-      <w:bookmarkStart w:id="15" w:name="_Toc485929401"/>
+      <w:bookmarkStart w:id="15" w:name="_Toc485934949"/>
       <w:r>
         <w:t>Lekcije proširene stvarnosti</w:t>
       </w:r>
@@ -6618,7 +6907,7 @@
       <w:pPr>
         <w:pStyle w:val="Naslov3"/>
       </w:pPr>
-      <w:bookmarkStart w:id="16" w:name="_Toc485929402"/>
+      <w:bookmarkStart w:id="16" w:name="_Toc485934950"/>
       <w:r>
         <w:t xml:space="preserve">Izgled </w:t>
       </w:r>
@@ -6760,7 +7049,7 @@
       <w:pPr>
         <w:pStyle w:val="Naslov1"/>
       </w:pPr>
-      <w:bookmarkStart w:id="18" w:name="_Toc485929403"/>
+      <w:bookmarkStart w:id="18" w:name="_Toc485934951"/>
       <w:r>
         <w:lastRenderedPageBreak/>
         <w:t>Baza podataka</w:t>
@@ -6769,35 +7058,49 @@
     </w:p>
     <w:p>
       <w:r>
-        <w:t xml:space="preserve">Za analitiku i predviđanje aplikacija koristi podatke spremljene unutar Micrsoft SQL Server baze podataka. Zabilješke </w:t>
+        <w:t xml:space="preserve">Za analitiku i predviđanje aplikacija koristi podatke spremljene unutar </w:t>
+      </w:r>
+      <w:proofErr w:type="spellStart"/>
+      <w:r>
+        <w:t>Micrsoft</w:t>
+      </w:r>
+      <w:proofErr w:type="spellEnd"/>
+      <w:r>
+        <w:t xml:space="preserve"> SQL Server baze podataka. Zabilješke </w:t>
       </w:r>
       <w:r>
         <w:t xml:space="preserve">lekcija pohranjene su unutar tablice </w:t>
       </w:r>
+      <w:proofErr w:type="spellStart"/>
       <w:r>
         <w:rPr>
           <w:rStyle w:val="kodChar"/>
         </w:rPr>
         <w:t>LogEvent</w:t>
       </w:r>
+      <w:proofErr w:type="spellEnd"/>
       <w:r>
         <w:t xml:space="preserve">. Osim zabilješki, aplikacija dohvaća informaciju o vremenu zabilješke iz tablice </w:t>
       </w:r>
+      <w:proofErr w:type="spellStart"/>
       <w:r>
         <w:rPr>
           <w:rStyle w:val="kodChar"/>
         </w:rPr>
         <w:t>ContextualInfo</w:t>
       </w:r>
+      <w:proofErr w:type="spellEnd"/>
       <w:r>
         <w:t xml:space="preserve">, a podatke o učeniku iz tablice </w:t>
       </w:r>
+      <w:proofErr w:type="spellStart"/>
       <w:r>
         <w:rPr>
           <w:rStyle w:val="kodChar"/>
         </w:rPr>
         <w:t>User</w:t>
       </w:r>
+      <w:proofErr w:type="spellEnd"/>
       <w:r>
         <w:t xml:space="preserve">. </w:t>
       </w:r>
@@ -6904,37 +7207,72 @@
       </w:r>
       <w:bookmarkEnd w:id="19"/>
       <w:r>
-        <w:t>. Diagram tablica LogEvent, ContextualInfo i User</w:t>
-      </w:r>
+        <w:t xml:space="preserve">. </w:t>
+      </w:r>
+      <w:proofErr w:type="spellStart"/>
+      <w:r>
+        <w:t>Diagram</w:t>
+      </w:r>
+      <w:proofErr w:type="spellEnd"/>
+      <w:r>
+        <w:t xml:space="preserve"> tablica </w:t>
+      </w:r>
+      <w:proofErr w:type="spellStart"/>
+      <w:r>
+        <w:t>LogEvent</w:t>
+      </w:r>
+      <w:proofErr w:type="spellEnd"/>
+      <w:r>
+        <w:t xml:space="preserve">, </w:t>
+      </w:r>
+      <w:proofErr w:type="spellStart"/>
+      <w:r>
+        <w:t>ContextualInfo</w:t>
+      </w:r>
+      <w:proofErr w:type="spellEnd"/>
+      <w:r>
+        <w:t xml:space="preserve"> i </w:t>
+      </w:r>
+      <w:proofErr w:type="spellStart"/>
+      <w:r>
+        <w:t>User</w:t>
+      </w:r>
+      <w:proofErr w:type="spellEnd"/>
     </w:p>
     <w:p>
       <w:r>
         <w:t xml:space="preserve">Tablica </w:t>
       </w:r>
+      <w:proofErr w:type="spellStart"/>
       <w:r>
         <w:rPr>
           <w:rStyle w:val="kodChar"/>
         </w:rPr>
         <w:t>LogEvent</w:t>
       </w:r>
+      <w:proofErr w:type="spellEnd"/>
       <w:r>
         <w:t xml:space="preserve"> sadrži strani ključ </w:t>
       </w:r>
+      <w:proofErr w:type="spellStart"/>
       <w:r>
         <w:rPr>
           <w:rStyle w:val="kodChar"/>
         </w:rPr>
         <w:t>ContextualInfoId</w:t>
       </w:r>
+      <w:proofErr w:type="spellEnd"/>
       <w:r>
         <w:t xml:space="preserve"> prema tablici </w:t>
       </w:r>
+      <w:proofErr w:type="spellStart"/>
       <w:r>
         <w:rPr>
           <w:rStyle w:val="kodChar"/>
         </w:rPr>
         <w:t>ContextualInfo</w:t>
       </w:r>
+      <w:proofErr w:type="spellEnd"/>
       <w:r>
         <w:t xml:space="preserve"> </w:t>
       </w:r>
@@ -6944,30 +7282,36 @@
       <w:r>
         <w:t xml:space="preserve"> se pristupa kontekstualnim informacijama zabilješke, dok tablica </w:t>
       </w:r>
+      <w:proofErr w:type="spellStart"/>
       <w:r>
         <w:rPr>
           <w:rStyle w:val="kodChar"/>
         </w:rPr>
         <w:t>ContextualInfo</w:t>
       </w:r>
+      <w:proofErr w:type="spellEnd"/>
       <w:r>
         <w:t xml:space="preserve"> sadrži strani ključ </w:t>
       </w:r>
+      <w:proofErr w:type="spellStart"/>
       <w:r>
         <w:rPr>
           <w:rStyle w:val="kodChar"/>
         </w:rPr>
         <w:t>UserId</w:t>
       </w:r>
+      <w:proofErr w:type="spellEnd"/>
       <w:r>
         <w:t xml:space="preserve"> prema tablici </w:t>
       </w:r>
+      <w:proofErr w:type="spellStart"/>
       <w:r>
         <w:rPr>
           <w:rStyle w:val="kodChar"/>
         </w:rPr>
         <w:t>User</w:t>
       </w:r>
+      <w:proofErr w:type="spellEnd"/>
       <w:r>
         <w:t xml:space="preserve"> </w:t>
       </w:r>
@@ -6998,11 +7342,12 @@
       <w:pPr>
         <w:pStyle w:val="Naslov2"/>
       </w:pPr>
-      <w:bookmarkStart w:id="20" w:name="_Toc485929404"/>
+      <w:bookmarkStart w:id="20" w:name="_Toc485934952"/>
       <w:r>
         <w:lastRenderedPageBreak/>
         <w:t xml:space="preserve">Tablica </w:t>
       </w:r>
+      <w:proofErr w:type="spellStart"/>
       <w:r>
         <w:rPr>
           <w:i/>
@@ -7010,26 +7355,31 @@
         <w:t>LogEvent</w:t>
       </w:r>
       <w:bookmarkEnd w:id="20"/>
+      <w:proofErr w:type="spellEnd"/>
     </w:p>
     <w:p>
       <w:r>
         <w:t xml:space="preserve">U tablici </w:t>
       </w:r>
+      <w:proofErr w:type="spellStart"/>
       <w:r>
         <w:rPr>
           <w:rStyle w:val="kodChar"/>
         </w:rPr>
         <w:t>LogEvent</w:t>
       </w:r>
+      <w:proofErr w:type="spellEnd"/>
       <w:r>
         <w:t xml:space="preserve"> pohranjuju se podaci o zabilješkama koje se stvaraju prilikom rješavanja zadataka s </w:t>
       </w:r>
+      <w:proofErr w:type="spellStart"/>
       <w:r>
         <w:rPr>
           <w:rStyle w:val="kodChar"/>
         </w:rPr>
         <w:t>Authora</w:t>
       </w:r>
+      <w:proofErr w:type="spellEnd"/>
       <w:r>
         <w:t xml:space="preserve">. </w:t>
       </w:r>
@@ -7048,7 +7398,8 @@
           <w:i/>
         </w:rPr>
       </w:pPr>
-      <w:bookmarkStart w:id="21" w:name="_Toc485929405"/>
+      <w:bookmarkStart w:id="21" w:name="_Toc485934953"/>
+      <w:proofErr w:type="spellStart"/>
       <w:r>
         <w:rPr>
           <w:rStyle w:val="kodChar"/>
@@ -7056,6 +7407,7 @@
         <w:t>Id</w:t>
       </w:r>
       <w:bookmarkEnd w:id="21"/>
+      <w:proofErr w:type="spellEnd"/>
       <w:r>
         <w:t xml:space="preserve"> – jedinstvena identifikacija zabilješke</w:t>
       </w:r>
@@ -7071,7 +7423,8 @@
           <w:i/>
         </w:rPr>
       </w:pPr>
-      <w:bookmarkStart w:id="22" w:name="_Toc485929406"/>
+      <w:bookmarkStart w:id="22" w:name="_Toc485934954"/>
+      <w:proofErr w:type="spellStart"/>
       <w:r>
         <w:rPr>
           <w:rStyle w:val="kodChar"/>
@@ -7079,6 +7432,7 @@
         <w:t>EventName</w:t>
       </w:r>
       <w:bookmarkEnd w:id="22"/>
+      <w:proofErr w:type="spellEnd"/>
       <w:r>
         <w:t xml:space="preserve"> – ime događaja koji je stvorio zabilješku</w:t>
       </w:r>
@@ -7094,7 +7448,8 @@
           <w:i/>
         </w:rPr>
       </w:pPr>
-      <w:bookmarkStart w:id="23" w:name="_Toc485929407"/>
+      <w:bookmarkStart w:id="23" w:name="_Toc485934955"/>
+      <w:proofErr w:type="spellStart"/>
       <w:r>
         <w:rPr>
           <w:rStyle w:val="kodChar"/>
@@ -7102,6 +7457,7 @@
         <w:t>EventType</w:t>
       </w:r>
       <w:bookmarkEnd w:id="23"/>
+      <w:proofErr w:type="spellEnd"/>
       <w:r>
         <w:t xml:space="preserve"> – vrsta događaja koji je stvorio zabilješku</w:t>
       </w:r>
@@ -7117,7 +7473,7 @@
           <w:i/>
         </w:rPr>
       </w:pPr>
-      <w:bookmarkStart w:id="24" w:name="_Toc485929408"/>
+      <w:bookmarkStart w:id="24" w:name="_Toc485934956"/>
       <w:r>
         <w:rPr>
           <w:rStyle w:val="kodChar"/>
@@ -7140,7 +7496,8 @@
           <w:i/>
         </w:rPr>
       </w:pPr>
-      <w:bookmarkStart w:id="25" w:name="_Toc485929409"/>
+      <w:bookmarkStart w:id="25" w:name="_Toc485934957"/>
+      <w:proofErr w:type="spellStart"/>
       <w:r>
         <w:rPr>
           <w:rStyle w:val="kodChar"/>
@@ -7148,6 +7505,7 @@
         <w:t>JSONParams</w:t>
       </w:r>
       <w:bookmarkEnd w:id="25"/>
+      <w:proofErr w:type="spellEnd"/>
       <w:r>
         <w:t xml:space="preserve"> – zabilješka u JSON obliku</w:t>
       </w:r>
@@ -7163,7 +7521,8 @@
           <w:i/>
         </w:rPr>
       </w:pPr>
-      <w:bookmarkStart w:id="26" w:name="_Toc485929410"/>
+      <w:bookmarkStart w:id="26" w:name="_Toc485934958"/>
+      <w:proofErr w:type="spellStart"/>
       <w:r>
         <w:rPr>
           <w:rStyle w:val="kodChar"/>
@@ -7171,18 +7530,22 @@
         <w:t>ContextualInfoId</w:t>
       </w:r>
       <w:bookmarkEnd w:id="26"/>
+      <w:proofErr w:type="spellEnd"/>
       <w:r>
         <w:t xml:space="preserve"> – strani ključ na tablicu </w:t>
       </w:r>
+      <w:proofErr w:type="spellStart"/>
       <w:r>
         <w:rPr>
           <w:rStyle w:val="kodChar"/>
         </w:rPr>
         <w:t>ContextualInfo</w:t>
       </w:r>
-    </w:p>
-    <w:p>
-      <w:bookmarkStart w:id="27" w:name="_Toc485929411"/>
+      <w:proofErr w:type="spellEnd"/>
+    </w:p>
+    <w:p>
+      <w:bookmarkStart w:id="27" w:name="_Toc485934959"/>
+      <w:proofErr w:type="spellStart"/>
       <w:r>
         <w:rPr>
           <w:rStyle w:val="kodChar"/>
@@ -7190,6 +7553,7 @@
         <w:t>Author</w:t>
       </w:r>
       <w:bookmarkEnd w:id="27"/>
+      <w:proofErr w:type="spellEnd"/>
       <w:r>
         <w:t xml:space="preserve"> podržava više vrsta lekcija</w:t>
       </w:r>
@@ -7202,30 +7566,36 @@
       <w:r>
         <w:t xml:space="preserve">stvara drugačiji oblik zabilješke. Atributi </w:t>
       </w:r>
+      <w:proofErr w:type="spellStart"/>
       <w:r>
         <w:rPr>
           <w:rStyle w:val="kodChar"/>
         </w:rPr>
         <w:t>EventName</w:t>
       </w:r>
+      <w:proofErr w:type="spellEnd"/>
       <w:r>
         <w:t xml:space="preserve"> i </w:t>
       </w:r>
+      <w:proofErr w:type="spellStart"/>
       <w:r>
         <w:rPr>
           <w:rStyle w:val="kodChar"/>
         </w:rPr>
         <w:t>EventType</w:t>
       </w:r>
+      <w:proofErr w:type="spellEnd"/>
       <w:r>
         <w:t xml:space="preserve"> dobri su ali ne i dovoljni za razlikovanje zabilješki zadataka različitih tipova lekcija te je potrebno koristiti i atribut </w:t>
       </w:r>
+      <w:proofErr w:type="spellStart"/>
       <w:r>
         <w:rPr>
           <w:rStyle w:val="kodChar"/>
         </w:rPr>
         <w:t>JSONParams</w:t>
       </w:r>
+      <w:proofErr w:type="spellEnd"/>
       <w:r>
         <w:t xml:space="preserve">  prilikom filtriranja zabilješki. </w:t>
       </w:r>
@@ -7254,12 +7624,14 @@
       <w:r>
         <w:t xml:space="preserve">pohranjuje informaciju o stvaranju zabilješke s uređaja koji se koristio prilikom rješavanja zadatka i ono može biti neispravno. Iz tog će se razloga informacija o vremenu izvlačiti iz tablice </w:t>
       </w:r>
+      <w:proofErr w:type="spellStart"/>
       <w:r>
         <w:rPr>
           <w:rStyle w:val="kodChar"/>
         </w:rPr>
         <w:t>ContextualInfo</w:t>
       </w:r>
+      <w:proofErr w:type="spellEnd"/>
       <w:r>
         <w:t xml:space="preserve">. </w:t>
       </w:r>
@@ -7284,11 +7656,12 @@
       <w:pPr>
         <w:pStyle w:val="Naslov2"/>
       </w:pPr>
-      <w:bookmarkStart w:id="28" w:name="_Toc485929412"/>
+      <w:bookmarkStart w:id="28" w:name="_Toc485934960"/>
       <w:r>
         <w:lastRenderedPageBreak/>
         <w:t xml:space="preserve">Tablica </w:t>
       </w:r>
+      <w:proofErr w:type="spellStart"/>
       <w:r>
         <w:rPr>
           <w:rStyle w:val="kodChar"/>
@@ -7296,17 +7669,20 @@
         <w:t>ContextualInfo</w:t>
       </w:r>
       <w:bookmarkEnd w:id="28"/>
+      <w:proofErr w:type="spellEnd"/>
     </w:p>
     <w:p>
       <w:r>
         <w:t xml:space="preserve">U tablici </w:t>
       </w:r>
+      <w:proofErr w:type="spellStart"/>
       <w:r>
         <w:rPr>
           <w:rStyle w:val="kodChar"/>
         </w:rPr>
         <w:t>ContextualInfo</w:t>
       </w:r>
+      <w:proofErr w:type="spellEnd"/>
       <w:r>
         <w:t xml:space="preserve"> pohranjeni su podaci o kontekstu zabilješke od kojih će biti korišteni podatak o vremenu iz atributa </w:t>
       </w:r>
@@ -7319,21 +7695,25 @@
       <w:r>
         <w:t xml:space="preserve"> i strani ključ </w:t>
       </w:r>
+      <w:proofErr w:type="spellStart"/>
       <w:r>
         <w:rPr>
           <w:rStyle w:val="kodChar"/>
         </w:rPr>
         <w:t>UserId</w:t>
       </w:r>
+      <w:proofErr w:type="spellEnd"/>
       <w:r>
         <w:t xml:space="preserve"> na tablicu </w:t>
       </w:r>
+      <w:proofErr w:type="spellStart"/>
       <w:r>
         <w:rPr>
           <w:rStyle w:val="kodChar"/>
         </w:rPr>
         <w:t>User</w:t>
       </w:r>
+      <w:proofErr w:type="spellEnd"/>
       <w:r>
         <w:t xml:space="preserve">. Atribut </w:t>
       </w:r>
@@ -7346,12 +7726,14 @@
       <w:r>
         <w:t xml:space="preserve"> pohranjuje podatak o ispravnom vremenu zabilješke jer predstavlja vrijeme s uređaja na kojem se nalazi baza podataka. Atribut </w:t>
       </w:r>
+      <w:proofErr w:type="spellStart"/>
       <w:r>
         <w:rPr>
           <w:rStyle w:val="kodChar"/>
         </w:rPr>
         <w:t>UserId</w:t>
       </w:r>
+      <w:proofErr w:type="spellEnd"/>
       <w:r>
         <w:t xml:space="preserve"> se koristi za dohvaćanje podataka o učeniku koji je zadatak od kojeg je dobivena zabilješka.</w:t>
       </w:r>
@@ -7360,10 +7742,11 @@
       <w:pPr>
         <w:pStyle w:val="Naslov2"/>
       </w:pPr>
-      <w:bookmarkStart w:id="29" w:name="_Toc485929413"/>
+      <w:bookmarkStart w:id="29" w:name="_Toc485934961"/>
       <w:r>
         <w:t xml:space="preserve">Tablica </w:t>
       </w:r>
+      <w:proofErr w:type="spellStart"/>
       <w:r>
         <w:rPr>
           <w:rStyle w:val="kodChar"/>
@@ -7371,17 +7754,20 @@
         <w:t>User</w:t>
       </w:r>
       <w:bookmarkEnd w:id="29"/>
+      <w:proofErr w:type="spellEnd"/>
     </w:p>
     <w:p>
       <w:r>
         <w:t xml:space="preserve">U tablici </w:t>
       </w:r>
+      <w:proofErr w:type="spellStart"/>
       <w:r>
         <w:rPr>
           <w:rStyle w:val="kodChar"/>
         </w:rPr>
         <w:t>User</w:t>
       </w:r>
+      <w:proofErr w:type="spellEnd"/>
       <w:r>
         <w:t xml:space="preserve"> pohranjeni su podaci o </w:t>
       </w:r>
@@ -7405,7 +7791,7 @@
       <w:pPr>
         <w:pStyle w:val="Naslov1"/>
       </w:pPr>
-      <w:bookmarkStart w:id="30" w:name="_Toc485929414"/>
+      <w:bookmarkStart w:id="30" w:name="_Toc485934962"/>
       <w:r>
         <w:lastRenderedPageBreak/>
         <w:t>Korišteni algoritmi</w:t>
@@ -7414,7 +7800,15 @@
     </w:p>
     <w:p>
       <w:r>
-        <w:t>U ovom će poglavlju biti objašnjeni algoritmi korišteni u ovom diplomskom radu. Iterativna metoda konvergencije je korištena kao numerička metoda rješavanja rekurzivnog problema ovisnosti dobrote učenika i težine zadataka preko tablice riješenosti (tablica koja govori je li učenik A riješio zadatak A) i tablice efikasnosti (tablica koja govori s kojom efikasnosti je učenik A riješio zadatak A). Nelinearna regresija je algoritam strojnog učenja kojim je aproksimirana krivulja koja najbolje aproksimira prethodno izračunate dobrote učenika i koja koristi za predikciju dobrota učenika u budučnosti.</w:t>
+        <w:t xml:space="preserve">U ovom će poglavlju biti objašnjeni algoritmi korišteni u ovom diplomskom radu. Iterativna metoda konvergencije je korištena kao numerička metoda rješavanja rekurzivnog problema ovisnosti dobrote učenika i težine zadataka preko tablice riješenosti (tablica koja govori je li učenik A riješio zadatak A) i tablice efikasnosti (tablica koja govori s kojom efikasnosti je učenik A riješio zadatak A). Nelinearna regresija je algoritam strojnog učenja kojim je aproksimirana krivulja koja najbolje aproksimira prethodno izračunate dobrote učenika i koja koristi za predikciju dobrota učenika u </w:t>
+      </w:r>
+      <w:proofErr w:type="spellStart"/>
+      <w:r>
+        <w:t>budučnosti</w:t>
+      </w:r>
+      <w:proofErr w:type="spellEnd"/>
+      <w:r>
+        <w:t>.</w:t>
       </w:r>
     </w:p>
     <w:p>
@@ -7422,7 +7816,7 @@
         <w:pStyle w:val="Naslov2"/>
       </w:pPr>
       <w:bookmarkStart w:id="31" w:name="_Iterativna_metoda_konvergencije"/>
-      <w:bookmarkStart w:id="32" w:name="_Toc485929415"/>
+      <w:bookmarkStart w:id="32" w:name="_Toc485934963"/>
       <w:bookmarkEnd w:id="31"/>
       <w:r>
         <w:t>Iterativna metoda konvergencije</w:t>
@@ -7954,6 +8348,7 @@
               </w:rPr>
               <w:t>(</w:t>
             </w:r>
+            <w:bookmarkStart w:id="33" w:name="pocetniproblem"/>
             <w:r>
               <w:rPr>
                 <w:rFonts w:eastAsiaTheme="minorEastAsia"/>
@@ -7990,6 +8385,7 @@
               </w:rPr>
               <w:fldChar w:fldCharType="end"/>
             </w:r>
+            <w:bookmarkEnd w:id="33"/>
             <w:r>
               <w:rPr>
                 <w:rFonts w:eastAsiaTheme="minorEastAsia"/>
@@ -8103,6 +8499,11 @@
       </w:r>
     </w:p>
     <w:p>
+      <w:pPr>
+        <w:rPr>
+          <w:rStyle w:val="math"/>
+        </w:rPr>
+      </w:pPr>
       <w:r>
         <w:t xml:space="preserve">Dobrota </w:t>
       </w:r>
@@ -8219,16 +8620,46 @@
         <w:t>učenika</w:t>
       </w:r>
       <w:r>
-        <w:t xml:space="preserve"> definirana je s realnim brojem iz intervala [0, 1], gdje 1 predstavlja </w:t>
-      </w:r>
-      <w:r>
-        <w:t>100-</w:t>
-      </w:r>
-      <w:r>
-        <w:t xml:space="preserve">postotnu uspješnost, 0.5 predstavlja </w:t>
-      </w:r>
-      <w:r>
-        <w:t>50-</w:t>
+        <w:t xml:space="preserve"> definirana je s realnim brojem iz intervala </w:t>
+      </w:r>
+      <w:r>
+        <w:rPr>
+          <w:rFonts w:ascii="Cambria Math" w:hAnsi="Cambria Math"/>
+        </w:rPr>
+        <w:t>[0, 1]</w:t>
+      </w:r>
+      <w:r>
+        <w:t xml:space="preserve">, gdje 1 predstavlja </w:t>
+      </w:r>
+      <w:r>
+        <w:rPr>
+          <w:rStyle w:val="math"/>
+        </w:rPr>
+        <w:t>100</w:t>
+      </w:r>
+      <w:r>
+        <w:t>-</w:t>
+      </w:r>
+      <w:r>
+        <w:t xml:space="preserve">postotnu uspješnost, </w:t>
+      </w:r>
+      <w:r>
+        <w:rPr>
+          <w:rFonts w:ascii="Cambria Math" w:hAnsi="Cambria Math"/>
+        </w:rPr>
+        <w:t>0.5</w:t>
+      </w:r>
+      <w:r>
+        <w:t xml:space="preserve"> predstavlja </w:t>
+      </w:r>
+      <w:r>
+        <w:rPr>
+          <w:rStyle w:val="math"/>
+        </w:rPr>
+        <w:t>50</w:t>
+      </w:r>
+      <w:r>
+        <w:t>-</w:t>
       </w:r>
       <w:r>
         <w:t>postotnu uspješnost</w:t>
@@ -8237,10 +8668,28 @@
         <w:t xml:space="preserve"> (u danjem tekstu prosječan učenik)</w:t>
       </w:r>
       <w:r>
-        <w:t>, dok 0 predstav</w:t>
-      </w:r>
-      <w:r>
-        <w:t>lja 0-</w:t>
+        <w:t xml:space="preserve">, dok </w:t>
+      </w:r>
+      <w:r>
+        <w:rPr>
+          <w:rStyle w:val="math"/>
+        </w:rPr>
+        <w:t>0</w:t>
+      </w:r>
+      <w:r>
+        <w:t xml:space="preserve"> predstav</w:t>
+      </w:r>
+      <w:r>
+        <w:t xml:space="preserve">lja </w:t>
+      </w:r>
+      <w:r>
+        <w:rPr>
+          <w:rStyle w:val="math"/>
+        </w:rPr>
+        <w:t>0</w:t>
+      </w:r>
+      <w:r>
+        <w:t>-</w:t>
       </w:r>
       <w:r>
         <w:t>postonu uspješnost nad riješenim zadacima prosječne težine. Težina zadatak</w:t>
@@ -8249,10 +8698,70 @@
         <w:t>a</w:t>
       </w:r>
       <w:r>
-        <w:t xml:space="preserve"> je također definirana s realnim brojem iz intervala [0, 1], gdje 1 predstavlja </w:t>
-      </w:r>
-      <w:r>
-        <w:t xml:space="preserve">100-postonu riješenost, 0.5 predstavlja 50-postonu riješenost (u danjem tekstu prosječni zadatak), a 0 predstavlja 0-postonu riješenost zadataka od strane prosječnih učenika. Matrica </w:t>
+        <w:t xml:space="preserve"> je također definirana s realnim brojem iz intervala </w:t>
+      </w:r>
+      <w:r>
+        <w:rPr>
+          <w:rFonts w:ascii="Cambria Math" w:hAnsi="Cambria Math"/>
+        </w:rPr>
+        <w:t>[0, 1]</w:t>
+      </w:r>
+      <w:r>
+        <w:t xml:space="preserve">, gdje </w:t>
+      </w:r>
+      <w:r>
+        <w:rPr>
+          <w:rStyle w:val="math"/>
+        </w:rPr>
+        <w:t>1</w:t>
+      </w:r>
+      <w:r>
+        <w:t xml:space="preserve"> predstavlja </w:t>
+      </w:r>
+      <w:r>
+        <w:rPr>
+          <w:rStyle w:val="math"/>
+        </w:rPr>
+        <w:t>100</w:t>
+      </w:r>
+      <w:r>
+        <w:t xml:space="preserve">-postonu riješenost, </w:t>
+      </w:r>
+      <w:r>
+        <w:rPr>
+          <w:rStyle w:val="math"/>
+        </w:rPr>
+        <w:t>0.5</w:t>
+      </w:r>
+      <w:r>
+        <w:t xml:space="preserve"> predstavlja </w:t>
+      </w:r>
+      <w:r>
+        <w:rPr>
+          <w:rStyle w:val="math"/>
+        </w:rPr>
+        <w:t>50</w:t>
+      </w:r>
+      <w:r>
+        <w:t xml:space="preserve">-postonu riješenost (u danjem tekstu prosječni zadatak), a </w:t>
+      </w:r>
+      <w:r>
+        <w:rPr>
+          <w:rStyle w:val="math"/>
+        </w:rPr>
+        <w:t>0</w:t>
+      </w:r>
+      <w:r>
+        <w:t xml:space="preserve"> predstavlja </w:t>
+      </w:r>
+      <w:r>
+        <w:rPr>
+          <w:rStyle w:val="math"/>
+        </w:rPr>
+        <w:t>0</w:t>
+      </w:r>
+      <w:r>
+        <w:t xml:space="preserve">-postonu riješenost zadataka od strane prosječnih učenika. Matrica </w:t>
       </w:r>
       <w:r>
         <w:rPr>
@@ -8273,7 +8782,21 @@
         <w:rPr>
           <w:i/>
         </w:rPr>
-        <w:t>(i,j)</w:t>
+        <w:t>(</w:t>
+      </w:r>
+      <w:proofErr w:type="spellStart"/>
+      <w:r>
+        <w:rPr>
+          <w:i/>
+        </w:rPr>
+        <w:t>i,j</w:t>
+      </w:r>
+      <w:proofErr w:type="spellEnd"/>
+      <w:r>
+        <w:rPr>
+          <w:i/>
+        </w:rPr>
+        <w:t>)</w:t>
       </w:r>
       <w:r>
         <w:t xml:space="preserve"> sadrži informaciju o tome je li učenik s indeksom </w:t>
@@ -8572,6 +9095,7 @@
       <w:r>
         <w:t>na poziciji (</w:t>
       </w:r>
+      <w:proofErr w:type="spellStart"/>
       <w:r>
         <w:rPr>
           <w:i/>
@@ -8587,8 +9111,18 @@
         </w:rPr>
         <w:t>j</w:t>
       </w:r>
-      <w:r>
-        <w:t xml:space="preserve">) preko realnog broja iz intervala [0, 1], gdje 1 predstavlja najbolju preciznost i najkraće vrijeme. </w:t>
+      <w:proofErr w:type="spellEnd"/>
+      <w:r>
+        <w:t xml:space="preserve">) preko realnog broja iz intervala </w:t>
+      </w:r>
+      <w:r>
+        <w:rPr>
+          <w:rStyle w:val="math"/>
+        </w:rPr>
+        <w:t>[0, 1]</w:t>
+      </w:r>
+      <w:r>
+        <w:t xml:space="preserve">, gdje 1 predstavlja najbolju preciznost i najkraće vrijeme. </w:t>
       </w:r>
       <w:r>
         <w:rPr>
@@ -8599,6 +9133,7 @@
       <w:r>
         <w:t>(</w:t>
       </w:r>
+      <w:proofErr w:type="spellStart"/>
       <w:r>
         <w:rPr>
           <w:i/>
@@ -8614,6 +9149,7 @@
         </w:rPr>
         <w:t>j</w:t>
       </w:r>
+      <w:proofErr w:type="spellEnd"/>
       <w:r>
         <w:t xml:space="preserve">) je definirana kao funkcija preciznosti i brzine </w:t>
       </w:r>
@@ -8999,6 +9535,7 @@
               </w:rPr>
               <w:t>(</w:t>
             </w:r>
+            <w:bookmarkStart w:id="34" w:name="Efikasnost"/>
             <w:r>
               <w:rPr>
                 <w:rFonts w:eastAsiaTheme="minorEastAsia"/>
@@ -9035,6 +9572,7 @@
               </w:rPr>
               <w:fldChar w:fldCharType="end"/>
             </w:r>
+            <w:bookmarkEnd w:id="34"/>
             <w:r>
               <w:rPr>
                 <w:rFonts w:eastAsiaTheme="minorEastAsia"/>
@@ -9052,16 +9590,17 @@
       </w:r>
       <w:r>
         <w:rPr>
-          <w:i/>
+          <w:rStyle w:val="math"/>
         </w:rPr>
         <w:t>t</w:t>
       </w:r>
       <w:r>
         <w:t xml:space="preserve">, </w:t>
       </w:r>
-      <w:r>
-        <w:rPr>
-          <w:i/>
+      <w:proofErr w:type="spellStart"/>
+      <w:r>
+        <w:rPr>
+          <w:rStyle w:val="math"/>
         </w:rPr>
         <w:t>t</w:t>
       </w:r>
@@ -9072,6 +9611,7 @@
         </w:rPr>
         <w:t>min</w:t>
       </w:r>
+      <w:proofErr w:type="spellEnd"/>
       <w:r>
         <w:t>,</w:t>
       </w:r>
@@ -9079,7 +9619,14 @@
         <w:rPr>
           <w:i/>
         </w:rPr>
-        <w:t xml:space="preserve"> t</w:t>
+        <w:t xml:space="preserve"> </w:t>
+      </w:r>
+      <w:proofErr w:type="spellStart"/>
+      <w:r>
+        <w:rPr>
+          <w:rStyle w:val="math"/>
+        </w:rPr>
+        <w:t>t</w:t>
       </w:r>
       <w:r>
         <w:rPr>
@@ -9088,12 +9635,13 @@
         </w:rPr>
         <w:t>max</w:t>
       </w:r>
+      <w:proofErr w:type="spellEnd"/>
       <w:r>
         <w:t xml:space="preserve">, </w:t>
       </w:r>
       <w:r>
         <w:rPr>
-          <w:i/>
+          <w:rStyle w:val="math"/>
         </w:rPr>
         <w:t>f</w:t>
       </w:r>
@@ -9102,7 +9650,7 @@
       </w:r>
       <w:r>
         <w:rPr>
-          <w:i/>
+          <w:rStyle w:val="math"/>
         </w:rPr>
         <w:t>n</w:t>
       </w:r>
@@ -9336,6 +9884,7 @@
       <w:r>
         <w:t>(</w:t>
       </w:r>
+      <w:proofErr w:type="spellStart"/>
       <w:r>
         <w:rPr>
           <w:i/>
@@ -9351,8 +9900,18 @@
         </w:rPr>
         <w:t>j</w:t>
       </w:r>
-      <w:r>
-        <w:t xml:space="preserve">)=1 kad je učeniku trebalo manje od </w:t>
+      <w:proofErr w:type="spellEnd"/>
+      <w:r>
+        <w:t>)=</w:t>
+      </w:r>
+      <w:r>
+        <w:rPr>
+          <w:rStyle w:val="math"/>
+        </w:rPr>
+        <w:t>1</w:t>
+      </w:r>
+      <w:r>
+        <w:t xml:space="preserve"> kad je učeniku trebalo manje od </w:t>
       </w:r>
       <m:oMath>
         <m:sSub>
@@ -9416,6 +9975,7 @@
       <w:r>
         <w:t>(</w:t>
       </w:r>
+      <w:proofErr w:type="spellStart"/>
       <w:r>
         <w:rPr>
           <w:i/>
@@ -9431,8 +9991,18 @@
         </w:rPr>
         <w:t>j</w:t>
       </w:r>
-      <w:r>
-        <w:t xml:space="preserve">)=0 kad je učeniku trebalo više od </w:t>
+      <w:proofErr w:type="spellEnd"/>
+      <w:r>
+        <w:t>)=</w:t>
+      </w:r>
+      <w:r>
+        <w:rPr>
+          <w:rStyle w:val="math"/>
+        </w:rPr>
+        <w:t>0</w:t>
+      </w:r>
+      <w:r>
+        <w:t xml:space="preserve"> kad je učeniku trebalo više od </w:t>
       </w:r>
       <m:oMath>
         <m:sSub>
@@ -9710,9 +10280,7 @@
       </w:r>
       <w:r>
         <w:rPr>
-          <w:rFonts w:eastAsiaTheme="minorEastAsia"/>
-          <w:i/>
-          <w:szCs w:val="28"/>
+          <w:rStyle w:val="math"/>
         </w:rPr>
         <w:t>f</w:t>
       </w:r>
@@ -9779,7 +10347,20 @@
           <w:rFonts w:eastAsiaTheme="minorEastAsia"/>
           <w:szCs w:val="28"/>
         </w:rPr>
-        <w:t xml:space="preserve"> se može postaviti kao vrijeme unutar kojeg je 60% učenika riješilo problem, </w:t>
+        <w:t xml:space="preserve"> se može postaviti kao vrijeme unutar kojeg je </w:t>
+      </w:r>
+      <w:r>
+        <w:rPr>
+          <w:rStyle w:val="math"/>
+        </w:rPr>
+        <w:t>60%</w:t>
+      </w:r>
+      <w:r>
+        <w:rPr>
+          <w:rFonts w:eastAsiaTheme="minorEastAsia"/>
+          <w:szCs w:val="28"/>
+        </w:rPr>
+        <w:t xml:space="preserve"> učenika riješilo problem, </w:t>
       </w:r>
       <m:oMath>
         <m:sSub>
@@ -9857,11 +10438,17 @@
       </w:r>
       <w:r>
         <w:rPr>
+          <w:rStyle w:val="math"/>
+        </w:rPr>
+        <w:t>f</w:t>
+      </w:r>
+      <w:r>
+        <w:rPr>
           <w:rFonts w:eastAsiaTheme="minorEastAsia"/>
           <w:i/>
           <w:szCs w:val="28"/>
         </w:rPr>
-        <w:t xml:space="preserve">f </w:t>
+        <w:t xml:space="preserve"> </w:t>
       </w:r>
       <w:r>
         <w:rPr>
@@ -9882,7 +10469,20 @@
           <w:rFonts w:eastAsiaTheme="minorEastAsia"/>
           <w:szCs w:val="28"/>
         </w:rPr>
-        <w:t>ljen na 2 sekunde).</w:t>
+        <w:t xml:space="preserve">ljen na </w:t>
+      </w:r>
+      <w:r>
+        <w:rPr>
+          <w:rStyle w:val="math"/>
+        </w:rPr>
+        <w:t>2</w:t>
+      </w:r>
+      <w:r>
+        <w:rPr>
+          <w:rFonts w:eastAsiaTheme="minorEastAsia"/>
+          <w:szCs w:val="28"/>
+        </w:rPr>
+        <w:t xml:space="preserve"> sekunde).</w:t>
       </w:r>
       <w:r>
         <w:rPr>
@@ -9920,7 +10520,45 @@
           <w:color w:val="FF0000"/>
           <w:szCs w:val="28"/>
         </w:rPr>
-        <w:t>XXX</w:t>
+        <w:fldChar w:fldCharType="begin"/>
+      </w:r>
+      <w:r>
+        <w:rPr>
+          <w:rFonts w:eastAsiaTheme="minorEastAsia"/>
+          <w:szCs w:val="28"/>
+        </w:rPr>
+        <w:instrText xml:space="preserve"> REF pocetniproblem \h </w:instrText>
+      </w:r>
+      <w:r>
+        <w:rPr>
+          <w:rFonts w:eastAsiaTheme="minorEastAsia"/>
+          <w:color w:val="FF0000"/>
+          <w:szCs w:val="28"/>
+        </w:rPr>
+      </w:r>
+      <w:r>
+        <w:rPr>
+          <w:rFonts w:eastAsiaTheme="minorEastAsia"/>
+          <w:color w:val="FF0000"/>
+          <w:szCs w:val="28"/>
+        </w:rPr>
+        <w:fldChar w:fldCharType="separate"/>
+      </w:r>
+      <w:r>
+        <w:rPr>
+          <w:rFonts w:eastAsiaTheme="minorEastAsia"/>
+          <w:noProof/>
+          <w:szCs w:val="28"/>
+        </w:rPr>
+        <w:t>1</w:t>
+      </w:r>
+      <w:r>
+        <w:rPr>
+          <w:rFonts w:eastAsiaTheme="minorEastAsia"/>
+          <w:color w:val="FF0000"/>
+          <w:szCs w:val="28"/>
+        </w:rPr>
+        <w:fldChar w:fldCharType="end"/>
       </w:r>
       <w:r>
         <w:rPr>
@@ -10719,7 +11357,7 @@
               </w:rPr>
               <w:t>(</w:t>
             </w:r>
-            <w:bookmarkStart w:id="33" w:name="jednadzbadobrotestudenta"/>
+            <w:bookmarkStart w:id="35" w:name="jednadzbadobrotestudenta"/>
             <w:r>
               <w:rPr>
                 <w:rFonts w:eastAsiaTheme="minorEastAsia"/>
@@ -10756,7 +11394,7 @@
               </w:rPr>
               <w:fldChar w:fldCharType="end"/>
             </w:r>
-            <w:bookmarkEnd w:id="33"/>
+            <w:bookmarkEnd w:id="35"/>
             <w:r>
               <w:rPr>
                 <w:rFonts w:eastAsiaTheme="minorEastAsia"/>
@@ -11525,7 +12163,7 @@
               </w:rPr>
               <w:t>(</w:t>
             </w:r>
-            <w:bookmarkStart w:id="34" w:name="jednadzbatezinelekcije"/>
+            <w:bookmarkStart w:id="36" w:name="jednadzbatezinelekcije"/>
             <w:r>
               <w:rPr>
                 <w:rFonts w:eastAsiaTheme="minorEastAsia"/>
@@ -11562,7 +12200,7 @@
               </w:rPr>
               <w:fldChar w:fldCharType="end"/>
             </w:r>
-            <w:bookmarkEnd w:id="34"/>
+            <w:bookmarkEnd w:id="36"/>
             <w:r>
               <w:rPr>
                 <w:rFonts w:eastAsiaTheme="minorEastAsia"/>
@@ -12282,12 +12920,24 @@
         <w:rPr>
           <w:rFonts w:eastAsiaTheme="minorEastAsia"/>
         </w:rPr>
-        <w:t xml:space="preserve"> vraća 1 ako je </w:t>
+        <w:t xml:space="preserve"> vraća </w:t>
+      </w:r>
+      <w:r>
+        <w:rPr>
+          <w:rStyle w:val="math"/>
+        </w:rPr>
+        <w:t>1</w:t>
       </w:r>
       <w:r>
         <w:rPr>
           <w:rFonts w:eastAsiaTheme="minorEastAsia"/>
         </w:rPr>
+        <w:t xml:space="preserve"> ako je </w:t>
+      </w:r>
+      <w:r>
+        <w:rPr>
+          <w:rFonts w:eastAsiaTheme="minorEastAsia"/>
+        </w:rPr>
         <w:t>učenik</w:t>
       </w:r>
       <w:r>
@@ -12300,7 +12950,19 @@
         <w:rPr>
           <w:rFonts w:eastAsiaTheme="minorEastAsia"/>
         </w:rPr>
-        <w:t xml:space="preserve">pokušao riješiti zadatak, a 0 </w:t>
+        <w:t xml:space="preserve">pokušao riješiti zadatak, a </w:t>
+      </w:r>
+      <w:r>
+        <w:rPr>
+          <w:rStyle w:val="math"/>
+        </w:rPr>
+        <w:t>0</w:t>
+      </w:r>
+      <w:r>
+        <w:rPr>
+          <w:rFonts w:eastAsiaTheme="minorEastAsia"/>
+        </w:rPr>
+        <w:t xml:space="preserve"> </w:t>
       </w:r>
       <w:r>
         <w:rPr>
@@ -12581,9 +13243,27 @@
       </w:r>
       <w:r>
         <w:rPr>
+          <w:rStyle w:val="math"/>
+        </w:rPr>
+        <w:t>1</w:t>
+      </w:r>
+      <w:r>
+        <w:rPr>
           <w:rFonts w:eastAsiaTheme="minorEastAsia"/>
         </w:rPr>
-        <w:t xml:space="preserve">1 ako je učenik točno riješio zadatak, a 0 inače. Funkcija </w:t>
+        <w:t xml:space="preserve"> ako je učenik točno riješio zadatak, a </w:t>
+      </w:r>
+      <w:r>
+        <w:rPr>
+          <w:rStyle w:val="math"/>
+        </w:rPr>
+        <w:t>0</w:t>
+      </w:r>
+      <w:r>
+        <w:rPr>
+          <w:rFonts w:eastAsiaTheme="minorEastAsia"/>
+        </w:rPr>
+        <w:t xml:space="preserve"> inače. Funkcija </w:t>
       </w:r>
       <m:oMath>
         <m:sSub>
@@ -12830,7 +13510,20 @@
         <w:rPr>
           <w:rFonts w:eastAsiaTheme="minorEastAsia"/>
         </w:rPr>
-        <w:t xml:space="preserve">gdje je k </w:t>
+        <w:t xml:space="preserve">gdje je </w:t>
+      </w:r>
+      <w:r>
+        <w:rPr>
+          <w:rStyle w:val="math"/>
+          <w:i/>
+        </w:rPr>
+        <w:t>k</w:t>
+      </w:r>
+      <w:r>
+        <w:rPr>
+          <w:rFonts w:eastAsiaTheme="minorEastAsia"/>
+        </w:rPr>
+        <w:t xml:space="preserve"> </w:t>
       </w:r>
       <w:r>
         <w:rPr>
@@ -13584,15 +14277,7 @@
         <w:rPr>
           <w:rFonts w:eastAsiaTheme="minorEastAsia"/>
         </w:rPr>
-        <w:t>? Konvergencija re</w:t>
-      </w:r>
-      <w:bookmarkStart w:id="35" w:name="_GoBack"/>
-      <w:bookmarkEnd w:id="35"/>
-      <w:r>
-        <w:rPr>
-          <w:rFonts w:eastAsiaTheme="minorEastAsia"/>
-        </w:rPr>
-        <w:t xml:space="preserve">dova dokazana je iscrpnom pretragom početnih vrijednosti </w:t>
+        <w:t xml:space="preserve">? Konvergencija redova dokazana je iscrpnom pretragom početnih vrijednosti </w:t>
       </w:r>
       <w:r>
         <w:rPr>
@@ -13730,12 +14415,36 @@
         <w:rPr>
           <w:rFonts w:eastAsiaTheme="minorEastAsia"/>
         </w:rPr>
-        <w:t xml:space="preserve"> ovog problema se savjetuje da se za početne vrijednosti dobrote učenika postavi vrijednost 0.8, a težina zadatak 0.5. Tom se pretpostavkom </w:t>
+        <w:t xml:space="preserve"> ovog problema se savjetuje da se za početne vrijednosti dobrote učenika postavi vrijednost </w:t>
+      </w:r>
+      <w:r>
+        <w:rPr>
+          <w:rStyle w:val="math"/>
+        </w:rPr>
+        <w:t>0.8</w:t>
       </w:r>
       <w:r>
         <w:rPr>
           <w:rFonts w:eastAsiaTheme="minorEastAsia"/>
         </w:rPr>
+        <w:t xml:space="preserve">, a težina zadatak </w:t>
+      </w:r>
+      <w:r>
+        <w:rPr>
+          <w:rStyle w:val="math"/>
+        </w:rPr>
+        <w:t>0.5</w:t>
+      </w:r>
+      <w:r>
+        <w:rPr>
+          <w:rFonts w:eastAsiaTheme="minorEastAsia"/>
+        </w:rPr>
+        <w:t xml:space="preserve">. Tom se pretpostavkom </w:t>
+      </w:r>
+      <w:r>
+        <w:rPr>
+          <w:rFonts w:eastAsiaTheme="minorEastAsia"/>
+        </w:rPr>
         <w:t>rješenje</w:t>
       </w:r>
       <w:r>
@@ -13749,13 +14458,13 @@
       <w:pPr>
         <w:pStyle w:val="Naslov2"/>
       </w:pPr>
-      <w:bookmarkStart w:id="36" w:name="_Nelinearna_regresija"/>
-      <w:bookmarkStart w:id="37" w:name="_Toc485929416"/>
-      <w:bookmarkEnd w:id="36"/>
+      <w:bookmarkStart w:id="37" w:name="_Nelinearna_regresija"/>
+      <w:bookmarkStart w:id="38" w:name="_Toc485934964"/>
+      <w:bookmarkEnd w:id="37"/>
       <w:r>
         <w:t>Nelinearna regresija</w:t>
       </w:r>
-      <w:bookmarkEnd w:id="37"/>
+      <w:bookmarkEnd w:id="38"/>
     </w:p>
     <w:p>
       <w:r>
@@ -14185,11 +14894,19 @@
         </w:rPr>
         <w:t xml:space="preserve"> predstavlja skup točaka koje kri</w:t>
       </w:r>
+      <w:proofErr w:type="spellStart"/>
       <w:r>
         <w:rPr>
           <w:rFonts w:eastAsiaTheme="minorEastAsia"/>
         </w:rPr>
-        <w:t>vulja pokušaje apro</w:t>
+        <w:t>vulja</w:t>
+      </w:r>
+      <w:proofErr w:type="spellEnd"/>
+      <w:r>
+        <w:rPr>
+          <w:rFonts w:eastAsiaTheme="minorEastAsia"/>
+        </w:rPr>
+        <w:t xml:space="preserve"> pokušaje apro</w:t>
       </w:r>
       <w:r>
         <w:rPr>
@@ -15386,24 +16103,58 @@
         </w:rPr>
         <w:t xml:space="preserve">čime je vidljivo da će algoritam uz dovoljno iteracija doći do minimuma. </w:t>
       </w:r>
-    </w:p>
-    <w:p>
-      <w:pPr>
+      <w:r>
         <w:rPr>
           <w:rFonts w:eastAsiaTheme="minorEastAsia"/>
         </w:rPr>
-      </w:pPr>
+        <w:t xml:space="preserve">Osim stope učenja u radu je korišten broj iteracija kao </w:t>
+      </w:r>
+      <w:proofErr w:type="spellStart"/>
       <w:r>
         <w:rPr>
           <w:rFonts w:eastAsiaTheme="minorEastAsia"/>
         </w:rPr>
+        <w:t>hipperparametar</w:t>
+      </w:r>
+      <w:proofErr w:type="spellEnd"/>
+      <w:r>
+        <w:rPr>
+          <w:rFonts w:eastAsiaTheme="minorEastAsia"/>
+        </w:rPr>
+        <w:t xml:space="preserve"> algoritma koji definira nakon koliko iteracija algoritma će algoritam stati.</w:t>
+      </w:r>
+    </w:p>
+    <w:p>
+      <w:pPr>
+        <w:rPr>
+          <w:rFonts w:eastAsiaTheme="minorEastAsia"/>
+        </w:rPr>
+      </w:pPr>
+      <w:r>
+        <w:rPr>
+          <w:rFonts w:eastAsiaTheme="minorEastAsia"/>
+        </w:rPr>
         <w:t>Familiju krivulja koje su promatrane su funkcije oblika</w:t>
       </w:r>
       <w:r>
         <w:rPr>
           <w:rFonts w:eastAsiaTheme="minorEastAsia"/>
         </w:rPr>
-        <w:t xml:space="preserve"> (Stanford-B model krivulje učenja)</w:t>
+        <w:t xml:space="preserve"> (</w:t>
+      </w:r>
+      <w:proofErr w:type="spellStart"/>
+      <w:r>
+        <w:rPr>
+          <w:rFonts w:eastAsiaTheme="minorEastAsia"/>
+        </w:rPr>
+        <w:t>Stanford</w:t>
+      </w:r>
+      <w:proofErr w:type="spellEnd"/>
+      <w:r>
+        <w:rPr>
+          <w:rFonts w:eastAsiaTheme="minorEastAsia"/>
+        </w:rPr>
+        <w:t>-B model krivulje učenja)</w:t>
       </w:r>
       <w:r>
         <w:rPr>
@@ -15534,6 +16285,7 @@
               </w:rPr>
               <w:t>(</w:t>
             </w:r>
+            <w:bookmarkStart w:id="39" w:name="StanfordB"/>
             <w:r>
               <w:rPr>
                 <w:rFonts w:eastAsiaTheme="minorEastAsia"/>
@@ -15570,6 +16322,7 @@
               </w:rPr>
               <w:fldChar w:fldCharType="end"/>
             </w:r>
+            <w:bookmarkEnd w:id="39"/>
             <w:r>
               <w:rPr>
                 <w:rFonts w:eastAsiaTheme="minorEastAsia"/>
@@ -15694,22 +16447,22 @@
       <w:pPr>
         <w:pStyle w:val="Naslov1"/>
       </w:pPr>
-      <w:bookmarkStart w:id="38" w:name="_Toc485929417"/>
+      <w:bookmarkStart w:id="40" w:name="_Toc485934965"/>
       <w:r>
         <w:lastRenderedPageBreak/>
         <w:t>Arhitektura aplikacije</w:t>
       </w:r>
-      <w:bookmarkEnd w:id="38"/>
+      <w:bookmarkEnd w:id="40"/>
     </w:p>
     <w:p>
       <w:pPr>
         <w:pStyle w:val="Naslov2"/>
       </w:pPr>
-      <w:bookmarkStart w:id="39" w:name="_Toc485929418"/>
+      <w:bookmarkStart w:id="41" w:name="_Toc485934966"/>
       <w:r>
         <w:t>Pregled aplikacije</w:t>
       </w:r>
-      <w:bookmarkEnd w:id="39"/>
+      <w:bookmarkEnd w:id="41"/>
     </w:p>
     <w:p>
       <w:r>
@@ -15809,7 +16562,7 @@
       <w:pPr>
         <w:pStyle w:val="Opisslike"/>
       </w:pPr>
-      <w:bookmarkStart w:id="40" w:name="_Ref485729791"/>
+      <w:bookmarkStart w:id="42" w:name="_Ref485729791"/>
       <w:r>
         <w:t xml:space="preserve">Slika </w:t>
       </w:r>
@@ -15834,7 +16587,7 @@
         </w:rPr>
         <w:fldChar w:fldCharType="end"/>
       </w:r>
-      <w:bookmarkEnd w:id="40"/>
+      <w:bookmarkEnd w:id="42"/>
       <w:r>
         <w:t>. Apstraktni prikaz rada aplikacije</w:t>
       </w:r>
@@ -15880,7 +16633,12 @@
         <w:t>redproces</w:t>
       </w:r>
       <w:r>
-        <w:t>iranje podataka</w:t>
+        <w:t>iranje podata</w:t>
+      </w:r>
+      <w:bookmarkStart w:id="43" w:name="_GoBack"/>
+      <w:bookmarkEnd w:id="43"/>
+      <w:r>
+        <w:t>ka</w:t>
       </w:r>
       <w:r>
         <w:t xml:space="preserve"> razlikuje se ovisno o tipu </w:t>
@@ -15945,53 +16703,95 @@
         </w:rPr>
         <w:t>„</w:t>
       </w:r>
+      <w:proofErr w:type="spellStart"/>
       <w:r>
         <w:rPr>
           <w:i/>
         </w:rPr>
         <w:t>Producer-customer</w:t>
       </w:r>
+      <w:proofErr w:type="spellEnd"/>
       <w:r>
         <w:rPr>
           <w:i/>
         </w:rPr>
-        <w:t xml:space="preserve"> pattern“</w:t>
-      </w:r>
-      <w:r>
-        <w:t xml:space="preserve">) uz paralelizaciju. </w:t>
-      </w:r>
-    </w:p>
-    <w:p>
-      <w:r>
         <w:t xml:space="preserve"> </w:t>
       </w:r>
+      <w:proofErr w:type="spellStart"/>
+      <w:r>
+        <w:rPr>
+          <w:i/>
+        </w:rPr>
+        <w:t>pattern</w:t>
+      </w:r>
+      <w:proofErr w:type="spellEnd"/>
+      <w:r>
+        <w:rPr>
+          <w:i/>
+        </w:rPr>
+        <w:t>“</w:t>
+      </w:r>
+      <w:r>
+        <w:t xml:space="preserve">) uz </w:t>
+      </w:r>
+      <w:proofErr w:type="spellStart"/>
+      <w:r>
+        <w:t>paralelizaciju</w:t>
+      </w:r>
+      <w:proofErr w:type="spellEnd"/>
+      <w:r>
+        <w:t xml:space="preserve">. </w:t>
+      </w:r>
+    </w:p>
+    <w:p>
+      <w:r>
+        <w:t xml:space="preserve"> </w:t>
+      </w:r>
     </w:p>
     <w:p>
       <w:pPr>
         <w:pStyle w:val="Naslov2"/>
       </w:pPr>
-      <w:bookmarkStart w:id="41" w:name="_Toc485929419"/>
+      <w:bookmarkStart w:id="44" w:name="_Toc485934967"/>
       <w:r>
         <w:t>Preuzimanje podataka</w:t>
       </w:r>
-      <w:bookmarkEnd w:id="41"/>
+      <w:bookmarkEnd w:id="44"/>
     </w:p>
     <w:p>
       <w:r>
         <w:t xml:space="preserve">Zabilješke je potrebno preuzeti iz baze prije nego što ih se može početi obrađivati. Zabilješke su pohranjene na Microsoft SQL Serveru i dohvaćaju se </w:t>
       </w:r>
       <w:r>
-        <w:t xml:space="preserve"> unutar python skripti </w:t>
-      </w:r>
-      <w:r>
-        <w:t xml:space="preserve">pomoću python paketa </w:t>
-      </w:r>
+        <w:t xml:space="preserve"> unutar </w:t>
+      </w:r>
+      <w:proofErr w:type="spellStart"/>
+      <w:r>
+        <w:t>python</w:t>
+      </w:r>
+      <w:proofErr w:type="spellEnd"/>
+      <w:r>
+        <w:t xml:space="preserve"> skripti </w:t>
+      </w:r>
+      <w:r>
+        <w:t xml:space="preserve">pomoću </w:t>
+      </w:r>
+      <w:proofErr w:type="spellStart"/>
+      <w:r>
+        <w:t>python</w:t>
+      </w:r>
+      <w:proofErr w:type="spellEnd"/>
+      <w:r>
+        <w:t xml:space="preserve"> paketa </w:t>
+      </w:r>
+      <w:proofErr w:type="spellStart"/>
       <w:r>
         <w:rPr>
           <w:rStyle w:val="kodChar"/>
         </w:rPr>
         <w:t>pymssql</w:t>
       </w:r>
+      <w:proofErr w:type="spellEnd"/>
       <w:r>
         <w:t xml:space="preserve">. Iz razloga što su zabilješke lekcija različite </w:t>
       </w:r>
@@ -16008,7 +16808,7 @@
       <w:pPr>
         <w:pStyle w:val="Naslov3"/>
       </w:pPr>
-      <w:bookmarkStart w:id="42" w:name="_Toc485929420"/>
+      <w:bookmarkStart w:id="45" w:name="_Toc485934968"/>
       <w:r>
         <w:t>Preuzimanje</w:t>
       </w:r>
@@ -16021,18 +16821,20 @@
       <w:r>
         <w:t>kolaborativnih lekcija</w:t>
       </w:r>
-      <w:bookmarkEnd w:id="42"/>
+      <w:bookmarkEnd w:id="45"/>
     </w:p>
     <w:p>
       <w:r>
         <w:t xml:space="preserve">Zapisi koji se prikupljaju dok učenici rješavaju zadatke pohranjuju se unutar tablice </w:t>
       </w:r>
+      <w:proofErr w:type="spellStart"/>
       <w:r>
         <w:rPr>
           <w:rStyle w:val="kodChar"/>
         </w:rPr>
         <w:t>LogEvent</w:t>
       </w:r>
+      <w:proofErr w:type="spellEnd"/>
       <w:r>
         <w:rPr>
           <w:i/>
@@ -16042,21 +16844,25 @@
       <w:r>
         <w:t xml:space="preserve">na Microsoft SQL Serveru u JSON obliku.  Uz tablicu </w:t>
       </w:r>
+      <w:proofErr w:type="spellStart"/>
       <w:r>
         <w:rPr>
           <w:rStyle w:val="kodChar"/>
         </w:rPr>
         <w:t>LogEvent</w:t>
       </w:r>
+      <w:proofErr w:type="spellEnd"/>
       <w:r>
         <w:t xml:space="preserve"> potreban je podatak o vremenu koji se uzima iz tablice </w:t>
       </w:r>
+      <w:proofErr w:type="spellStart"/>
       <w:r>
         <w:rPr>
           <w:rStyle w:val="kodChar"/>
         </w:rPr>
         <w:t>ContextualInfo</w:t>
       </w:r>
+      <w:proofErr w:type="spellEnd"/>
       <w:r>
         <w:rPr>
           <w:i/>
@@ -16066,12 +16872,14 @@
       <w:r>
         <w:t xml:space="preserve">te ime učenika za koji se spremaju zabilješke koje se izvlači iz tablice </w:t>
       </w:r>
+      <w:proofErr w:type="spellStart"/>
       <w:r>
         <w:rPr>
           <w:rStyle w:val="kodChar"/>
         </w:rPr>
         <w:t>User</w:t>
       </w:r>
+      <w:proofErr w:type="spellEnd"/>
       <w:r>
         <w:t xml:space="preserve">. Skripta </w:t>
       </w:r>
@@ -16170,7 +16978,7 @@
       <w:pPr>
         <w:pStyle w:val="Opisslike"/>
       </w:pPr>
-      <w:bookmarkStart w:id="43" w:name="_Ref485733637"/>
+      <w:bookmarkStart w:id="46" w:name="_Ref485733637"/>
       <w:r>
         <w:t xml:space="preserve">Slika </w:t>
       </w:r>
@@ -16195,7 +17003,7 @@
         </w:rPr>
         <w:fldChar w:fldCharType="end"/>
       </w:r>
-      <w:bookmarkEnd w:id="43"/>
+      <w:bookmarkEnd w:id="46"/>
       <w:r>
         <w:t>. Primjer u</w:t>
       </w:r>
@@ -16213,24 +17021,28 @@
       <w:r>
         <w:t xml:space="preserve">Sa slike je vidljivo korištenje tablica </w:t>
       </w:r>
+      <w:proofErr w:type="spellStart"/>
       <w:r>
         <w:rPr>
           <w:rStyle w:val="kodChar"/>
         </w:rPr>
         <w:t>LogEvent</w:t>
       </w:r>
+      <w:proofErr w:type="spellEnd"/>
       <w:r>
         <w:rPr>
           <w:i/>
         </w:rPr>
         <w:t xml:space="preserve">, </w:t>
       </w:r>
+      <w:proofErr w:type="spellStart"/>
       <w:r>
         <w:rPr>
           <w:rStyle w:val="kodChar"/>
         </w:rPr>
         <w:t>ContextualInfo</w:t>
       </w:r>
+      <w:proofErr w:type="spellEnd"/>
       <w:r>
         <w:rPr>
           <w:i/>
@@ -16240,12 +17052,14 @@
       <w:r>
         <w:t xml:space="preserve">i </w:t>
       </w:r>
+      <w:proofErr w:type="spellStart"/>
       <w:r>
         <w:rPr>
           <w:rStyle w:val="kodChar"/>
         </w:rPr>
         <w:t>User</w:t>
       </w:r>
+      <w:proofErr w:type="spellEnd"/>
       <w:r>
         <w:t xml:space="preserve"> preko kojih se dobivaju sve potrebne informacije za daljnju analizu </w:t>
       </w:r>
@@ -16293,7 +17107,7 @@
       <w:r>
         <w:t xml:space="preserve"> </w:t>
       </w:r>
-      <w:bookmarkStart w:id="44" w:name="_Toc485929421"/>
+      <w:bookmarkStart w:id="47" w:name="_Toc485934969"/>
       <w:r>
         <w:t>Preuzimanje</w:t>
       </w:r>
@@ -16306,18 +17120,20 @@
       <w:r>
         <w:t xml:space="preserve"> kompetitivnih lekcija</w:t>
       </w:r>
-      <w:bookmarkEnd w:id="44"/>
+      <w:bookmarkEnd w:id="47"/>
     </w:p>
     <w:p>
       <w:r>
         <w:t xml:space="preserve">Zapisi kompetitivnih lekcija se isto nalaze u tablici </w:t>
       </w:r>
+      <w:proofErr w:type="spellStart"/>
       <w:r>
         <w:rPr>
           <w:rStyle w:val="kodChar"/>
         </w:rPr>
         <w:t>LogEvent</w:t>
       </w:r>
+      <w:proofErr w:type="spellEnd"/>
       <w:r>
         <w:t xml:space="preserve"> na Microsoft SQL Serveru.</w:t>
       </w:r>
@@ -16336,24 +17152,28 @@
       <w:r>
         <w:t xml:space="preserve">način kao i kod kolaborativnih lekcija preko tablica </w:t>
       </w:r>
+      <w:proofErr w:type="spellStart"/>
       <w:r>
         <w:rPr>
           <w:rStyle w:val="kodChar"/>
         </w:rPr>
         <w:t>ContextualInfo</w:t>
       </w:r>
+      <w:proofErr w:type="spellEnd"/>
       <w:r>
         <w:t xml:space="preserve"> </w:t>
       </w:r>
       <w:r>
         <w:t xml:space="preserve">i </w:t>
       </w:r>
+      <w:proofErr w:type="spellStart"/>
       <w:r>
         <w:rPr>
           <w:rStyle w:val="kodChar"/>
         </w:rPr>
         <w:t>User</w:t>
       </w:r>
+      <w:proofErr w:type="spellEnd"/>
       <w:r>
         <w:t xml:space="preserve"> dolazi do podataka o datumu zapisa i imenu učenika. </w:t>
       </w:r>
@@ -16367,7 +17187,15 @@
         <w:t>a</w:t>
       </w:r>
       <w:r>
-        <w:t xml:space="preserve"> koji python skripta </w:t>
+        <w:t xml:space="preserve"> koji </w:t>
+      </w:r>
+      <w:proofErr w:type="spellStart"/>
+      <w:r>
+        <w:t>python</w:t>
+      </w:r>
+      <w:proofErr w:type="spellEnd"/>
+      <w:r>
+        <w:t xml:space="preserve"> skripta </w:t>
       </w:r>
       <w:r>
         <w:rPr>
@@ -16458,7 +17286,7 @@
       <w:pPr>
         <w:pStyle w:val="Opisslike"/>
       </w:pPr>
-      <w:bookmarkStart w:id="45" w:name="_Ref485734705"/>
+      <w:bookmarkStart w:id="48" w:name="_Ref485734705"/>
       <w:r>
         <w:t xml:space="preserve">Slika </w:t>
       </w:r>
@@ -16483,7 +17311,7 @@
         </w:rPr>
         <w:fldChar w:fldCharType="end"/>
       </w:r>
-      <w:bookmarkEnd w:id="45"/>
+      <w:bookmarkEnd w:id="48"/>
       <w:r>
         <w:t xml:space="preserve">. </w:t>
       </w:r>
@@ -16539,7 +17367,7 @@
       <w:pPr>
         <w:pStyle w:val="Naslov3"/>
       </w:pPr>
-      <w:bookmarkStart w:id="46" w:name="_Toc485929422"/>
+      <w:bookmarkStart w:id="49" w:name="_Toc485934970"/>
       <w:r>
         <w:t>Preuzimanje</w:t>
       </w:r>
@@ -16552,41 +17380,55 @@
       <w:r>
         <w:t>lekcija proširene stvarnosti</w:t>
       </w:r>
-      <w:bookmarkEnd w:id="46"/>
+      <w:bookmarkEnd w:id="49"/>
     </w:p>
     <w:p>
       <w:r>
         <w:t xml:space="preserve">Zapisi lekcija proširene stvarnosti nalaze se također nalaze u tablici </w:t>
       </w:r>
+      <w:proofErr w:type="spellStart"/>
       <w:r>
         <w:rPr>
           <w:rStyle w:val="kodChar"/>
         </w:rPr>
         <w:t>LogEvent</w:t>
       </w:r>
+      <w:proofErr w:type="spellEnd"/>
       <w:r>
         <w:t xml:space="preserve"> na Microsoft SQL Serveru. Na jednak se način kao i kod prethodnih lekcija preko tablica </w:t>
       </w:r>
+      <w:proofErr w:type="spellStart"/>
       <w:r>
         <w:rPr>
           <w:rStyle w:val="kodChar"/>
         </w:rPr>
         <w:t>ContextualInfo</w:t>
       </w:r>
+      <w:proofErr w:type="spellEnd"/>
       <w:r>
         <w:t xml:space="preserve"> </w:t>
       </w:r>
       <w:r>
         <w:t xml:space="preserve">i </w:t>
       </w:r>
+      <w:proofErr w:type="spellStart"/>
       <w:r>
         <w:rPr>
           <w:rStyle w:val="kodChar"/>
         </w:rPr>
         <w:t>User</w:t>
       </w:r>
-      <w:r>
-        <w:t xml:space="preserve"> dolazi do podataka o datumu zapisa i imenu učenika. Preko python skripte </w:t>
+      <w:proofErr w:type="spellEnd"/>
+      <w:r>
+        <w:t xml:space="preserve"> dolazi do podataka o datumu zapisa i imenu učenika. Preko </w:t>
+      </w:r>
+      <w:proofErr w:type="spellStart"/>
+      <w:r>
+        <w:t>python</w:t>
+      </w:r>
+      <w:proofErr w:type="spellEnd"/>
+      <w:r>
+        <w:t xml:space="preserve"> skripte </w:t>
       </w:r>
       <w:r>
         <w:rPr>
@@ -16595,7 +17437,15 @@
         <w:t>download.py</w:t>
       </w:r>
       <w:r>
-        <w:t xml:space="preserve"> zabilješke se dohvaćaju iz baze i pohranjuju, a potom ako je potrebno prosljeđuju na daljnju obradu. Primjer upita koji python skripta </w:t>
+        <w:t xml:space="preserve"> zabilješke se dohvaćaju iz baze i pohranjuju, a potom ako je potrebno prosljeđuju na daljnju obradu. Primjer upita koji </w:t>
+      </w:r>
+      <w:proofErr w:type="spellStart"/>
+      <w:r>
+        <w:t>python</w:t>
+      </w:r>
+      <w:proofErr w:type="spellEnd"/>
+      <w:r>
+        <w:t xml:space="preserve"> skripta </w:t>
       </w:r>
       <w:r>
         <w:rPr>
@@ -16686,7 +17536,7 @@
       <w:pPr>
         <w:pStyle w:val="Opisslike"/>
       </w:pPr>
-      <w:bookmarkStart w:id="47" w:name="_Ref485735818"/>
+      <w:bookmarkStart w:id="50" w:name="_Ref485735818"/>
       <w:r>
         <w:t xml:space="preserve">Slika </w:t>
       </w:r>
@@ -16711,7 +17561,7 @@
         </w:rPr>
         <w:fldChar w:fldCharType="end"/>
       </w:r>
-      <w:bookmarkEnd w:id="47"/>
+      <w:bookmarkEnd w:id="50"/>
       <w:r>
         <w:t>. Primjer upita za zabilješke lekcija proširene stvarnosti</w:t>
       </w:r>
@@ -16746,7 +17596,7 @@
       <w:pPr>
         <w:pStyle w:val="Naslov2"/>
       </w:pPr>
-      <w:bookmarkStart w:id="48" w:name="_Toc485929423"/>
+      <w:bookmarkStart w:id="51" w:name="_Toc485934971"/>
       <w:r>
         <w:t>Pred</w:t>
       </w:r>
@@ -16756,7 +17606,7 @@
       <w:r>
         <w:t>zabilješki</w:t>
       </w:r>
-      <w:bookmarkEnd w:id="48"/>
+      <w:bookmarkEnd w:id="51"/>
     </w:p>
     <w:p>
       <w:r>
@@ -16873,7 +17723,7 @@
       <w:pPr>
         <w:pStyle w:val="Naslov3"/>
       </w:pPr>
-      <w:bookmarkStart w:id="49" w:name="_Toc485929424"/>
+      <w:bookmarkStart w:id="52" w:name="_Toc485934972"/>
       <w:r>
         <w:t>P</w:t>
       </w:r>
@@ -16889,7 +17739,7 @@
       <w:r>
         <w:t xml:space="preserve"> kolaborativnih lekcija</w:t>
       </w:r>
-      <w:bookmarkEnd w:id="49"/>
+      <w:bookmarkEnd w:id="52"/>
     </w:p>
     <w:p>
       <w:r>
@@ -16916,12 +17766,28 @@
       <w:r>
         <w:t>„</w:t>
       </w:r>
+      <w:proofErr w:type="spellStart"/>
       <w:r>
         <w:rPr>
           <w:i/>
         </w:rPr>
-        <w:t>back shash</w:t>
-      </w:r>
+        <w:t>back</w:t>
+      </w:r>
+      <w:proofErr w:type="spellEnd"/>
+      <w:r>
+        <w:rPr>
+          <w:i/>
+        </w:rPr>
+        <w:t xml:space="preserve"> </w:t>
+      </w:r>
+      <w:proofErr w:type="spellStart"/>
+      <w:r>
+        <w:rPr>
+          <w:i/>
+        </w:rPr>
+        <w:t>shash</w:t>
+      </w:r>
+      <w:proofErr w:type="spellEnd"/>
       <w:r>
         <w:t>“) koje se povremeno dvostruko generiraju prilikom korištenja prekidnih znakova (</w:t>
       </w:r>
@@ -16938,29 +17804,53 @@
         <w:rPr>
           <w:i/>
         </w:rPr>
-        <w:t>„escape</w:t>
-      </w:r>
+        <w:t>„</w:t>
+      </w:r>
+      <w:proofErr w:type="spellStart"/>
       <w:r>
         <w:rPr>
           <w:i/>
         </w:rPr>
+        <w:t>escape</w:t>
+      </w:r>
+      <w:r>
+        <w:rPr>
+          <w:i/>
+        </w:rPr>
         <w:t>d</w:t>
       </w:r>
+      <w:proofErr w:type="spellEnd"/>
       <w:r>
         <w:rPr>
           <w:i/>
         </w:rPr>
-        <w:t xml:space="preserve"> character“</w:t>
+        <w:t xml:space="preserve"> </w:t>
+      </w:r>
+      <w:proofErr w:type="spellStart"/>
+      <w:r>
+        <w:rPr>
+          <w:i/>
+        </w:rPr>
+        <w:t>character</w:t>
+      </w:r>
+      <w:proofErr w:type="spellEnd"/>
+      <w:r>
+        <w:rPr>
+          <w:i/>
+        </w:rPr>
+        <w:t>“</w:t>
       </w:r>
       <w:r>
         <w:t xml:space="preserve">) unutar </w:t>
       </w:r>
+      <w:proofErr w:type="spellStart"/>
       <w:r>
         <w:rPr>
           <w:rStyle w:val="kodChar"/>
         </w:rPr>
         <w:t>Authora</w:t>
       </w:r>
+      <w:proofErr w:type="spellEnd"/>
       <w:r>
         <w:t>,</w:t>
       </w:r>
@@ -17017,8 +17907,13 @@
       <w:r>
         <w:t xml:space="preserve">Logika uklanjanja nepotrebnih kosih crta za kolaborativne lekcije nalazi se unutar </w:t>
       </w:r>
-      <w:r>
-        <w:t>python skripte</w:t>
+      <w:proofErr w:type="spellStart"/>
+      <w:r>
+        <w:t>python</w:t>
+      </w:r>
+      <w:proofErr w:type="spellEnd"/>
+      <w:r>
+        <w:t xml:space="preserve"> skripte</w:t>
       </w:r>
       <w:r>
         <w:t xml:space="preserve"> </w:t>
@@ -17036,7 +17931,11 @@
         <w:t>nalazi unutar</w:t>
       </w:r>
       <w:r>
-        <w:t xml:space="preserve"> HTML ta</w:t>
+        <w:t xml:space="preserve"> HTML </w:t>
+      </w:r>
+      <w:proofErr w:type="spellStart"/>
+      <w:r>
+        <w:t>ta</w:t>
       </w:r>
       <w:r>
         <w:t>g</w:t>
@@ -17044,16 +17943,30 @@
       <w:r>
         <w:t>a</w:t>
       </w:r>
-      <w:r>
-        <w:t xml:space="preserve"> slike. Na temelju toga, svako dvostruko pojavljivanje kose crte se uklanja ako se ne nalazi unutar HTML taga slike. </w:t>
+      <w:proofErr w:type="spellEnd"/>
+      <w:r>
+        <w:t xml:space="preserve"> slike. Na temelju toga, svako dvostruko pojavljivanje kose crte se uklanja ako se ne nalazi unutar HTML </w:t>
+      </w:r>
+      <w:proofErr w:type="spellStart"/>
+      <w:r>
+        <w:t>taga</w:t>
+      </w:r>
+      <w:proofErr w:type="spellEnd"/>
+      <w:r>
+        <w:t xml:space="preserve"> slike. </w:t>
       </w:r>
     </w:p>
     <w:p>
       <w:r>
         <w:t xml:space="preserve">Logika za uklanjanje nepotrebnih navodnika nalazi se unutar </w:t>
       </w:r>
-      <w:r>
-        <w:t>python skripte</w:t>
+      <w:proofErr w:type="spellStart"/>
+      <w:r>
+        <w:t>python</w:t>
+      </w:r>
+      <w:proofErr w:type="spellEnd"/>
+      <w:r>
+        <w:t xml:space="preserve"> skripte</w:t>
       </w:r>
       <w:r>
         <w:t xml:space="preserve"> </w:t>
@@ -17190,7 +18103,7 @@
       <w:pPr>
         <w:pStyle w:val="Naslov3"/>
       </w:pPr>
-      <w:bookmarkStart w:id="50" w:name="_Toc485929425"/>
+      <w:bookmarkStart w:id="53" w:name="_Toc485934973"/>
       <w:r>
         <w:lastRenderedPageBreak/>
         <w:t>P</w:t>
@@ -17207,7 +18120,7 @@
       <w:r>
         <w:t xml:space="preserve">  kompetitivnih lekcija</w:t>
       </w:r>
-      <w:bookmarkEnd w:id="50"/>
+      <w:bookmarkEnd w:id="53"/>
     </w:p>
     <w:p>
       <w:r>
@@ -17234,12 +18147,28 @@
       <w:r>
         <w:t>„</w:t>
       </w:r>
+      <w:proofErr w:type="spellStart"/>
       <w:r>
         <w:rPr>
           <w:i/>
         </w:rPr>
-        <w:t>back shash</w:t>
-      </w:r>
+        <w:t>back</w:t>
+      </w:r>
+      <w:proofErr w:type="spellEnd"/>
+      <w:r>
+        <w:rPr>
+          <w:i/>
+        </w:rPr>
+        <w:t xml:space="preserve"> </w:t>
+      </w:r>
+      <w:proofErr w:type="spellStart"/>
+      <w:r>
+        <w:rPr>
+          <w:i/>
+        </w:rPr>
+        <w:t>shash</w:t>
+      </w:r>
+      <w:proofErr w:type="spellEnd"/>
       <w:r>
         <w:t>“) koje se povremeno dvostruko generiraju prilikom korištenja prekidnih znakova (</w:t>
       </w:r>
@@ -17256,29 +18185,53 @@
         <w:rPr>
           <w:i/>
         </w:rPr>
-        <w:t>„escape</w:t>
-      </w:r>
+        <w:t>„</w:t>
+      </w:r>
+      <w:proofErr w:type="spellStart"/>
       <w:r>
         <w:rPr>
           <w:i/>
         </w:rPr>
+        <w:t>escape</w:t>
+      </w:r>
+      <w:r>
+        <w:rPr>
+          <w:i/>
+        </w:rPr>
         <w:t>d</w:t>
       </w:r>
+      <w:proofErr w:type="spellEnd"/>
       <w:r>
         <w:rPr>
           <w:i/>
         </w:rPr>
-        <w:t xml:space="preserve"> character“</w:t>
+        <w:t xml:space="preserve"> </w:t>
+      </w:r>
+      <w:proofErr w:type="spellStart"/>
+      <w:r>
+        <w:rPr>
+          <w:i/>
+        </w:rPr>
+        <w:t>character</w:t>
+      </w:r>
+      <w:proofErr w:type="spellEnd"/>
+      <w:r>
+        <w:rPr>
+          <w:i/>
+        </w:rPr>
+        <w:t>“</w:t>
       </w:r>
       <w:r>
         <w:t xml:space="preserve">) unutar </w:t>
       </w:r>
+      <w:proofErr w:type="spellStart"/>
       <w:r>
         <w:rPr>
           <w:rStyle w:val="kodChar"/>
         </w:rPr>
         <w:t>Authora</w:t>
       </w:r>
+      <w:proofErr w:type="spellEnd"/>
       <w:r>
         <w:t xml:space="preserve">, </w:t>
       </w:r>
@@ -17322,7 +18275,15 @@
         <w:t>filter_player.py</w:t>
       </w:r>
       <w:r>
-        <w:t xml:space="preserve"> u kojoj se parsira zabilješka i poto</w:t>
+        <w:t xml:space="preserve"> u kojoj se </w:t>
+      </w:r>
+      <w:proofErr w:type="spellStart"/>
+      <w:r>
+        <w:t>parsira</w:t>
+      </w:r>
+      <w:proofErr w:type="spellEnd"/>
+      <w:r>
+        <w:t xml:space="preserve"> zabilješka i poto</w:t>
       </w:r>
       <w:r>
         <w:t xml:space="preserve">m provjerava posjeduje li sve </w:t>
@@ -17386,7 +18347,7 @@
       <w:pPr>
         <w:pStyle w:val="Naslov3"/>
       </w:pPr>
-      <w:bookmarkStart w:id="51" w:name="_Toc485929426"/>
+      <w:bookmarkStart w:id="54" w:name="_Toc485934974"/>
       <w:r>
         <w:t>P</w:t>
       </w:r>
@@ -17408,7 +18369,7 @@
       <w:r>
         <w:t>lekcija</w:t>
       </w:r>
-      <w:bookmarkEnd w:id="51"/>
+      <w:bookmarkEnd w:id="54"/>
     </w:p>
     <w:p>
       <w:r>
@@ -17424,19 +18385,41 @@
         <w:rPr>
           <w:i/>
         </w:rPr>
-        <w:t>engl. „escape</w:t>
-      </w:r>
+        <w:t>engl. „</w:t>
+      </w:r>
+      <w:proofErr w:type="spellStart"/>
       <w:r>
         <w:rPr>
           <w:i/>
         </w:rPr>
+        <w:t>escape</w:t>
+      </w:r>
+      <w:r>
+        <w:rPr>
+          <w:i/>
+        </w:rPr>
         <w:t>d</w:t>
       </w:r>
+      <w:proofErr w:type="spellEnd"/>
       <w:r>
         <w:rPr>
           <w:i/>
         </w:rPr>
-        <w:t xml:space="preserve"> quotes“</w:t>
+        <w:t xml:space="preserve"> </w:t>
+      </w:r>
+      <w:proofErr w:type="spellStart"/>
+      <w:r>
+        <w:rPr>
+          <w:i/>
+        </w:rPr>
+        <w:t>quotes</w:t>
+      </w:r>
+      <w:proofErr w:type="spellEnd"/>
+      <w:r>
+        <w:rPr>
+          <w:i/>
+        </w:rPr>
+        <w:t>“</w:t>
       </w:r>
       <w:r>
         <w:t>). Postoje dva tipa lekcija proširene stvarnosti. Tip lekcija proširene stvarnosti koji od učenika očekuje odgovore na tekstualna pitanja stvara zabilješke koje je potrebno preurediti neposredno prije obrade istih. Unutar tih pitanja zna se dogoditi da se navodi ime novina, opera ili neke treće iz povijesti poznate činjenice koje su stavljene</w:t>
@@ -17451,7 +18434,15 @@
         <w:t xml:space="preserve"> navodnike</w:t>
       </w:r>
       <w:r>
-        <w:t xml:space="preserve"> čime je onemogućeno parsiranje JSON-a</w:t>
+        <w:t xml:space="preserve"> čime je onemogućeno </w:t>
+      </w:r>
+      <w:proofErr w:type="spellStart"/>
+      <w:r>
+        <w:t>parsiranje</w:t>
+      </w:r>
+      <w:proofErr w:type="spellEnd"/>
+      <w:r>
+        <w:t xml:space="preserve"> JSON-a</w:t>
       </w:r>
       <w:r>
         <w:t xml:space="preserve">. U skripti </w:t>
@@ -17501,7 +18492,7 @@
       <w:pPr>
         <w:pStyle w:val="Naslov2"/>
       </w:pPr>
-      <w:bookmarkStart w:id="52" w:name="_Toc485929427"/>
+      <w:bookmarkStart w:id="55" w:name="_Toc485934975"/>
       <w:r>
         <w:t xml:space="preserve">Treniranje </w:t>
       </w:r>
@@ -17511,7 +18502,7 @@
       <w:r>
         <w:t>nad podacima</w:t>
       </w:r>
-      <w:bookmarkEnd w:id="52"/>
+      <w:bookmarkEnd w:id="55"/>
     </w:p>
     <w:p>
       <w:r>
@@ -17614,7 +18605,15 @@
         <w:t>analyseUsers.py</w:t>
       </w:r>
       <w:r>
-        <w:t xml:space="preserve"> dohvaćaju podatke, parsiraju ih te na temelju svake zabilješke osvježavaju procjenu težine lekcije odnosno dobrote učenika</w:t>
+        <w:t xml:space="preserve"> dohvaćaju podatke, </w:t>
+      </w:r>
+      <w:proofErr w:type="spellStart"/>
+      <w:r>
+        <w:t>parsiraju</w:t>
+      </w:r>
+      <w:proofErr w:type="spellEnd"/>
+      <w:r>
+        <w:t xml:space="preserve"> ih te na temelju svake zabilješke osvježavaju procjenu težine lekcije odnosno dobrote učenika</w:t>
       </w:r>
       <w:r>
         <w:t xml:space="preserve"> po formulama (</w:t>
@@ -17722,18 +18721,26 @@
       <w:pPr>
         <w:pStyle w:val="Naslov2"/>
       </w:pPr>
-      <w:bookmarkStart w:id="53" w:name="_Toc485929428"/>
+      <w:bookmarkStart w:id="56" w:name="_Toc485934976"/>
       <w:r>
         <w:t>Evaluacija podataka</w:t>
       </w:r>
-      <w:bookmarkEnd w:id="53"/>
+      <w:bookmarkEnd w:id="56"/>
     </w:p>
     <w:p>
       <w:r>
         <w:t xml:space="preserve">Evaluacija podataka slična je treniranju sustava s razlikom da se procjenjuju dobrote učenika na temelju izračunatih težina zadataka lekcija. </w:t>
       </w:r>
       <w:r>
-        <w:t xml:space="preserve">Težine lekcija pohranjene su unutar datoteke koja se prosljeđuje python skripti </w:t>
+        <w:t xml:space="preserve">Težine lekcija pohranjene su unutar datoteke koja se prosljeđuje </w:t>
+      </w:r>
+      <w:proofErr w:type="spellStart"/>
+      <w:r>
+        <w:t>python</w:t>
+      </w:r>
+      <w:proofErr w:type="spellEnd"/>
+      <w:r>
+        <w:t xml:space="preserve"> skripti </w:t>
       </w:r>
       <w:r>
         <w:rPr>
@@ -17757,13 +18764,58 @@
         <w:t>analyseUsers.py</w:t>
       </w:r>
       <w:r>
-        <w:t xml:space="preserve"> parsira p</w:t>
+        <w:t xml:space="preserve"> </w:t>
+      </w:r>
+      <w:proofErr w:type="spellStart"/>
+      <w:r>
+        <w:t>parsira</w:t>
+      </w:r>
+      <w:proofErr w:type="spellEnd"/>
+      <w:r>
+        <w:t xml:space="preserve"> p</w:t>
       </w:r>
       <w:r>
         <w:t>redproces</w:t>
       </w:r>
       <w:r>
-        <w:t xml:space="preserve">irane zabilješke te uz pomoć formule (XXX) </w:t>
+        <w:t>irane zabilješke te uz pomoć formule (</w:t>
+      </w:r>
+      <w:r>
+        <w:rPr>
+          <w:color w:val="FF0000"/>
+        </w:rPr>
+        <w:fldChar w:fldCharType="begin"/>
+      </w:r>
+      <w:r>
+        <w:instrText xml:space="preserve"> REF jednadzbadobrotestudenta \h </w:instrText>
+      </w:r>
+      <w:r>
+        <w:rPr>
+          <w:color w:val="FF0000"/>
+        </w:rPr>
+      </w:r>
+      <w:r>
+        <w:rPr>
+          <w:color w:val="FF0000"/>
+        </w:rPr>
+        <w:fldChar w:fldCharType="separate"/>
+      </w:r>
+      <w:r>
+        <w:rPr>
+          <w:rFonts w:eastAsiaTheme="minorEastAsia"/>
+          <w:noProof/>
+          <w:szCs w:val="28"/>
+        </w:rPr>
+        <w:t>3</w:t>
+      </w:r>
+      <w:r>
+        <w:rPr>
+          <w:color w:val="FF0000"/>
+        </w:rPr>
+        <w:fldChar w:fldCharType="end"/>
+      </w:r>
+      <w:r>
+        <w:t xml:space="preserve">) </w:t>
       </w:r>
       <w:r>
         <w:t>računa dobrotu učenika na temelju izračunatih težina lekcija.</w:t>
@@ -17778,11 +18830,11 @@
         <w:t>analyseUsers.py</w:t>
       </w:r>
       <w:r>
-        <w:t xml:space="preserve"> kao parametar očekuje i datume za koje će izračunati dobrote učenika (posebni za svaki datum) koji se mogu koristiti </w:t>
+        <w:t xml:space="preserve"> kao parametar očekuje i datume za koje će izračunati dobrote učenika (posebni za svaki datum) koji se mogu koristiti za </w:t>
       </w:r>
       <w:r>
         <w:lastRenderedPageBreak/>
-        <w:t xml:space="preserve">za vizualizaciju i predikciju učenikove dobrote. </w:t>
+        <w:t xml:space="preserve">vizualizaciju i predikciju učenikove dobrote. </w:t>
       </w:r>
       <w:r>
         <w:t xml:space="preserve">Više o korištenju </w:t>
@@ -17814,11 +18866,11 @@
       <w:pPr>
         <w:pStyle w:val="Naslov2"/>
       </w:pPr>
-      <w:bookmarkStart w:id="54" w:name="_Toc485929429"/>
+      <w:bookmarkStart w:id="57" w:name="_Toc485934977"/>
       <w:r>
         <w:t>Predikcija podataka</w:t>
       </w:r>
-      <w:bookmarkEnd w:id="54"/>
+      <w:bookmarkEnd w:id="57"/>
     </w:p>
     <w:p>
       <w:r>
@@ -17831,7 +18883,15 @@
         <w:t xml:space="preserve">Logika predikcije </w:t>
       </w:r>
       <w:r>
-        <w:t xml:space="preserve">nalazi se unutar python </w:t>
+        <w:t xml:space="preserve">nalazi se unutar </w:t>
+      </w:r>
+      <w:proofErr w:type="spellStart"/>
+      <w:r>
+        <w:t>python</w:t>
+      </w:r>
+      <w:proofErr w:type="spellEnd"/>
+      <w:r>
+        <w:t xml:space="preserve"> </w:t>
       </w:r>
       <w:r>
         <w:t>skripti</w:t>
@@ -17873,14 +18933,24 @@
         <w:t>predict.py</w:t>
       </w:r>
       <w:r>
-        <w:t xml:space="preserve"> koja korištenjem python paketa </w:t>
-      </w:r>
+        <w:t xml:space="preserve"> koja korištenjem </w:t>
+      </w:r>
+      <w:proofErr w:type="spellStart"/>
+      <w:r>
+        <w:t>python</w:t>
+      </w:r>
+      <w:proofErr w:type="spellEnd"/>
+      <w:r>
+        <w:t xml:space="preserve"> paketa </w:t>
+      </w:r>
+      <w:proofErr w:type="spellStart"/>
       <w:r>
         <w:rPr>
           <w:rStyle w:val="kodChar"/>
         </w:rPr>
         <w:t>tensorflow</w:t>
       </w:r>
+      <w:proofErr w:type="spellEnd"/>
       <w:r>
         <w:t xml:space="preserve"> pronalazi krivulju učenja koja najbolje opisuje dobivene podatke</w:t>
       </w:r>
@@ -17925,10 +18995,10 @@
           <w:szCs w:val="32"/>
         </w:rPr>
       </w:pPr>
-      <w:bookmarkStart w:id="55" w:name="_Korištenje_aplikacije"/>
-      <w:bookmarkStart w:id="56" w:name="_Ref485737693"/>
-      <w:bookmarkStart w:id="57" w:name="_Ref485737763"/>
-      <w:bookmarkEnd w:id="55"/>
+      <w:bookmarkStart w:id="58" w:name="_Korištenje_aplikacije"/>
+      <w:bookmarkStart w:id="59" w:name="_Ref485737693"/>
+      <w:bookmarkStart w:id="60" w:name="_Ref485737763"/>
+      <w:bookmarkEnd w:id="58"/>
       <w:r>
         <w:br w:type="page"/>
       </w:r>
@@ -17937,14 +19007,18 @@
       <w:pPr>
         <w:pStyle w:val="Naslov1"/>
       </w:pPr>
-      <w:bookmarkStart w:id="58" w:name="_Toc485929430"/>
+      <w:bookmarkStart w:id="61" w:name="_Ref485933407"/>
+      <w:bookmarkStart w:id="62" w:name="_Korištenje_aplikacije_1"/>
+      <w:bookmarkStart w:id="63" w:name="_Toc485934978"/>
+      <w:bookmarkEnd w:id="62"/>
       <w:r>
         <w:lastRenderedPageBreak/>
         <w:t>Korištenje aplikacije</w:t>
       </w:r>
-      <w:bookmarkEnd w:id="56"/>
-      <w:bookmarkEnd w:id="57"/>
-      <w:bookmarkEnd w:id="58"/>
+      <w:bookmarkEnd w:id="59"/>
+      <w:bookmarkEnd w:id="60"/>
+      <w:bookmarkEnd w:id="61"/>
+      <w:bookmarkEnd w:id="63"/>
     </w:p>
     <w:p>
       <w:r>
@@ -17982,11 +19056,11 @@
       <w:pPr>
         <w:pStyle w:val="Naslov2"/>
       </w:pPr>
-      <w:bookmarkStart w:id="59" w:name="_Toc485929431"/>
+      <w:bookmarkStart w:id="64" w:name="_Toc485934979"/>
       <w:r>
         <w:t>Upotreba aplikacije</w:t>
       </w:r>
-      <w:bookmarkEnd w:id="59"/>
+      <w:bookmarkEnd w:id="64"/>
     </w:p>
     <w:p>
       <w:pPr>
@@ -17995,11 +19069,11 @@
       <w:r>
         <w:t xml:space="preserve"> </w:t>
       </w:r>
-      <w:bookmarkStart w:id="60" w:name="_Toc485929432"/>
+      <w:bookmarkStart w:id="65" w:name="_Toc485934980"/>
       <w:r>
         <w:t>Skripta controller.py</w:t>
       </w:r>
-      <w:bookmarkEnd w:id="60"/>
+      <w:bookmarkEnd w:id="65"/>
     </w:p>
     <w:p>
       <w:r>
@@ -18108,7 +19182,7 @@
       <w:pPr>
         <w:pStyle w:val="Opisslike"/>
       </w:pPr>
-      <w:bookmarkStart w:id="61" w:name="_Ref485744445"/>
+      <w:bookmarkStart w:id="66" w:name="_Ref485744445"/>
       <w:r>
         <w:t xml:space="preserve">Slika </w:t>
       </w:r>
@@ -18133,12 +19207,20 @@
         </w:rPr>
         <w:fldChar w:fldCharType="end"/>
       </w:r>
-      <w:bookmarkEnd w:id="61"/>
+      <w:bookmarkEnd w:id="66"/>
       <w:r>
         <w:t>. Upute</w:t>
       </w:r>
       <w:r>
-        <w:t xml:space="preserve"> za korištenje python skripte controller.py</w:t>
+        <w:t xml:space="preserve"> za korištenje </w:t>
+      </w:r>
+      <w:proofErr w:type="spellStart"/>
+      <w:r>
+        <w:t>python</w:t>
+      </w:r>
+      <w:proofErr w:type="spellEnd"/>
+      <w:r>
+        <w:t xml:space="preserve"> skripte controller.py</w:t>
       </w:r>
     </w:p>
     <w:p>
@@ -18151,12 +19233,14 @@
       <w:r>
         <w:t xml:space="preserve"> argument </w:t>
       </w:r>
+      <w:proofErr w:type="spellStart"/>
       <w:r>
         <w:rPr>
           <w:rStyle w:val="kodChar"/>
         </w:rPr>
         <w:t>type</w:t>
       </w:r>
+      <w:proofErr w:type="spellEnd"/>
       <w:r>
         <w:t xml:space="preserve"> tip</w:t>
       </w:r>
@@ -18178,21 +19262,25 @@
       <w:r>
         <w:t>su: kolaborativni (</w:t>
       </w:r>
+      <w:proofErr w:type="spellStart"/>
       <w:r>
         <w:rPr>
           <w:rStyle w:val="kodChar"/>
         </w:rPr>
         <w:t>collaborative</w:t>
       </w:r>
+      <w:proofErr w:type="spellEnd"/>
       <w:r>
         <w:t>), kompetitivni (</w:t>
       </w:r>
+      <w:proofErr w:type="spellStart"/>
       <w:r>
         <w:rPr>
           <w:rStyle w:val="kodChar"/>
         </w:rPr>
         <w:t>competitive</w:t>
       </w:r>
+      <w:proofErr w:type="spellEnd"/>
       <w:r>
         <w:t>) i proširena stvarnost (</w:t>
       </w:r>
@@ -18215,12 +19303,14 @@
         <w:lastRenderedPageBreak/>
         <w:t xml:space="preserve">preko parametara </w:t>
       </w:r>
+      <w:proofErr w:type="spellStart"/>
       <w:r>
         <w:rPr>
           <w:rStyle w:val="kodChar"/>
         </w:rPr>
         <w:t>starting_date</w:t>
       </w:r>
+      <w:proofErr w:type="spellEnd"/>
       <w:r>
         <w:t xml:space="preserve"> (početak)</w:t>
       </w:r>
@@ -18233,12 +19323,14 @@
       <w:r>
         <w:t xml:space="preserve">i </w:t>
       </w:r>
+      <w:proofErr w:type="spellStart"/>
       <w:r>
         <w:rPr>
           <w:rStyle w:val="kodChar"/>
         </w:rPr>
         <w:t>ending_date</w:t>
       </w:r>
+      <w:proofErr w:type="spellEnd"/>
       <w:r>
         <w:t xml:space="preserve"> (završetak) u zadanom formatu. </w:t>
       </w:r>
@@ -18306,12 +19398,14 @@
       <w:r>
         <w:t xml:space="preserve">-a, </w:t>
       </w:r>
+      <w:proofErr w:type="spellStart"/>
       <w:r>
         <w:rPr>
           <w:rStyle w:val="kodChar"/>
         </w:rPr>
         <w:t>port</w:t>
       </w:r>
+      <w:proofErr w:type="spellEnd"/>
       <w:r>
         <w:t xml:space="preserve">-a i </w:t>
       </w:r>
@@ -18330,12 +19424,14 @@
         </w:rPr>
         <w:t>-</w:t>
       </w:r>
+      <w:proofErr w:type="spellStart"/>
       <w:r>
         <w:rPr>
           <w:rStyle w:val="kodChar"/>
         </w:rPr>
         <w:t>ip</w:t>
       </w:r>
+      <w:proofErr w:type="spellEnd"/>
       <w:r>
         <w:t xml:space="preserve">, </w:t>
       </w:r>
@@ -18345,12 +19441,14 @@
         </w:rPr>
         <w:t>-</w:t>
       </w:r>
+      <w:proofErr w:type="spellStart"/>
       <w:r>
         <w:rPr>
           <w:rStyle w:val="kodChar"/>
         </w:rPr>
         <w:t>port</w:t>
       </w:r>
+      <w:proofErr w:type="spellEnd"/>
       <w:r>
         <w:t xml:space="preserve"> i </w:t>
       </w:r>
@@ -18360,12 +19458,14 @@
         </w:rPr>
         <w:t>-</w:t>
       </w:r>
+      <w:proofErr w:type="spellStart"/>
       <w:r>
         <w:rPr>
           <w:rStyle w:val="kodChar"/>
         </w:rPr>
         <w:t>db</w:t>
       </w:r>
+      <w:proofErr w:type="spellEnd"/>
       <w:r>
         <w:t xml:space="preserve">. Ako korisnik ne unese te parametre koristiti će se unaprijed zadani parametri. </w:t>
       </w:r>
@@ -18551,23 +19651,11 @@
       <w:r>
         <w:t xml:space="preserve"> </w:t>
       </w:r>
-      <w:bookmarkStart w:id="62" w:name="_Toc485929433"/>
+      <w:bookmarkStart w:id="67" w:name="_Toc485934981"/>
       <w:r>
         <w:t>Skripte za predviđanje</w:t>
       </w:r>
-      <w:r>
-        <w:t xml:space="preserve"> (</w:t>
-      </w:r>
-      <w:r>
-        <w:rPr>
-          <w:color w:val="FF0000"/>
-        </w:rPr>
-        <w:t>IZMJENILO SE</w:t>
-      </w:r>
-      <w:r>
-        <w:t>)</w:t>
-      </w:r>
-      <w:bookmarkEnd w:id="62"/>
+      <w:bookmarkEnd w:id="67"/>
     </w:p>
     <w:p>
       <w:r>
@@ -18652,7 +19740,13 @@
         <w:t>ti</w:t>
       </w:r>
       <w:r>
-        <w:t xml:space="preserve"> dobrotu skupiti iz jedne datoteke. Na </w:t>
+        <w:t xml:space="preserve"> dobrotu </w:t>
+      </w:r>
+      <w:r>
+        <w:t>skupljaju u jednu datoteku</w:t>
+      </w:r>
+      <w:r>
+        <w:t xml:space="preserve">. Na </w:t>
       </w:r>
       <w:r>
         <w:fldChar w:fldCharType="begin"/>
@@ -18739,7 +19833,7 @@
       <w:pPr>
         <w:pStyle w:val="Opisslike"/>
       </w:pPr>
-      <w:bookmarkStart w:id="63" w:name="_Ref485752316"/>
+      <w:bookmarkStart w:id="68" w:name="_Ref485752316"/>
       <w:r>
         <w:t xml:space="preserve">Slika </w:t>
       </w:r>
@@ -18764,7 +19858,7 @@
         </w:rPr>
         <w:fldChar w:fldCharType="end"/>
       </w:r>
-      <w:bookmarkEnd w:id="63"/>
+      <w:bookmarkEnd w:id="68"/>
       <w:r>
         <w:t>. Upute za korištenje skripte preprocess_predict.py</w:t>
       </w:r>
@@ -18782,12 +19876,14 @@
       <w:r>
         <w:t xml:space="preserve"> preko parametra </w:t>
       </w:r>
+      <w:proofErr w:type="spellStart"/>
       <w:r>
         <w:rPr>
           <w:rStyle w:val="kodChar"/>
         </w:rPr>
         <w:t>type</w:t>
       </w:r>
+      <w:proofErr w:type="spellEnd"/>
       <w:r>
         <w:t xml:space="preserve"> očekuje tip lekcije</w:t>
       </w:r>
@@ -18797,12 +19893,14 @@
       <w:r>
         <w:t xml:space="preserve">ci žele grupirati po učenicima. Osim parametra </w:t>
       </w:r>
+      <w:proofErr w:type="spellStart"/>
       <w:r>
         <w:rPr>
           <w:rStyle w:val="kodChar"/>
         </w:rPr>
         <w:t>type</w:t>
       </w:r>
+      <w:proofErr w:type="spellEnd"/>
       <w:r>
         <w:t xml:space="preserve"> skripta očekuje jedan ili više datuma. Datumi i tip lekcija se koriste za pronalaženje datoteka s podacima o dobrotama studenata za specificirane datume i tip lekcija</w:t>
       </w:r>
@@ -18927,7 +20025,6 @@
     <w:p>
       <w:pPr>
         <w:keepNext/>
-        <w:jc w:val="center"/>
       </w:pPr>
       <w:r>
         <w:rPr>
@@ -18935,10 +20032,10 @@
           <w:lang w:eastAsia="hr-HR"/>
         </w:rPr>
         <w:drawing>
-          <wp:inline distT="0" distB="0" distL="0" distR="0" wp14:anchorId="3CDD219F" wp14:editId="3607C91F">
-            <wp:extent cx="5760720" cy="1793875"/>
-            <wp:effectExtent l="0" t="0" r="0" b="0"/>
-            <wp:docPr id="10" name="Slika 10"/>
+          <wp:inline distT="0" distB="0" distL="0" distR="0" wp14:anchorId="0847DE18" wp14:editId="2EFB5607">
+            <wp:extent cx="5760720" cy="2755265"/>
+            <wp:effectExtent l="0" t="0" r="0" b="6985"/>
+            <wp:docPr id="25" name="Slika 25"/>
             <wp:cNvGraphicFramePr>
               <a:graphicFrameLocks xmlns:a="http://schemas.openxmlformats.org/drawingml/2006/main" noChangeAspect="1"/>
             </wp:cNvGraphicFramePr>
@@ -18958,7 +20055,7 @@
                   <pic:spPr>
                     <a:xfrm>
                       <a:off x="0" y="0"/>
-                      <a:ext cx="5760720" cy="1793875"/>
+                      <a:ext cx="5760720" cy="2755265"/>
                     </a:xfrm>
                     <a:prstGeom prst="rect">
                       <a:avLst/>
@@ -18975,7 +20072,7 @@
       <w:pPr>
         <w:pStyle w:val="Opisslike"/>
       </w:pPr>
-      <w:bookmarkStart w:id="64" w:name="_Ref485754093"/>
+      <w:bookmarkStart w:id="69" w:name="_Ref485754093"/>
       <w:r>
         <w:t xml:space="preserve">Slika </w:t>
       </w:r>
@@ -19000,7 +20097,7 @@
         </w:rPr>
         <w:fldChar w:fldCharType="end"/>
       </w:r>
-      <w:bookmarkEnd w:id="64"/>
+      <w:bookmarkEnd w:id="69"/>
       <w:r>
         <w:t>. Upute korištenja skripte preprocess_predict.py</w:t>
       </w:r>
@@ -19018,47 +20115,97 @@
       <w:r>
         <w:t xml:space="preserve"> su </w:t>
       </w:r>
+      <w:proofErr w:type="spellStart"/>
       <w:r>
         <w:rPr>
           <w:rStyle w:val="kodChar"/>
         </w:rPr>
         <w:t>type</w:t>
       </w:r>
+      <w:proofErr w:type="spellEnd"/>
       <w:r>
         <w:t xml:space="preserve"> (tip lekcije) i </w:t>
       </w:r>
+      <w:proofErr w:type="spellStart"/>
       <w:r>
         <w:rPr>
           <w:rStyle w:val="kodChar"/>
         </w:rPr>
         <w:t>name</w:t>
       </w:r>
+      <w:proofErr w:type="spellEnd"/>
       <w:r>
         <w:t xml:space="preserve"> (ime učenika) čiju dobrotu se želi aproksimirati </w:t>
       </w:r>
+      <w:proofErr w:type="spellStart"/>
       <w:r>
         <w:rPr>
           <w:rFonts w:eastAsiaTheme="minorEastAsia"/>
         </w:rPr>
         <w:t>Stanford</w:t>
       </w:r>
-      <w:r>
-        <w:t>-B modelom krivulje učenja (jednadžba (</w:t>
+      <w:proofErr w:type="spellEnd"/>
+      <w:r>
+        <w:t>-B modelom krivulje učenja (</w:t>
       </w:r>
       <w:r>
         <w:rPr>
           <w:color w:val="FF0000"/>
         </w:rPr>
-        <w:t>XXX</w:t>
-      </w:r>
-      <w:r>
-        <w:t xml:space="preserve">)). Predikcija se obavlja korištenjem python-ovog paketa </w:t>
-      </w:r>
+        <w:fldChar w:fldCharType="begin"/>
+      </w:r>
+      <w:r>
+        <w:instrText xml:space="preserve"> REF StanfordB \h </w:instrText>
+      </w:r>
+      <w:r>
+        <w:rPr>
+          <w:color w:val="FF0000"/>
+        </w:rPr>
+      </w:r>
+      <w:r>
+        <w:rPr>
+          <w:color w:val="FF0000"/>
+        </w:rPr>
+        <w:fldChar w:fldCharType="separate"/>
+      </w:r>
+      <w:r>
+        <w:rPr>
+          <w:rFonts w:eastAsiaTheme="minorEastAsia"/>
+          <w:noProof/>
+          <w:szCs w:val="28"/>
+        </w:rPr>
+        <w:t>12</w:t>
+      </w:r>
+      <w:r>
+        <w:rPr>
+          <w:color w:val="FF0000"/>
+        </w:rPr>
+        <w:fldChar w:fldCharType="end"/>
+      </w:r>
+      <w:r>
+        <w:t xml:space="preserve">). Predikcija se obavlja korištenjem </w:t>
+      </w:r>
+      <w:proofErr w:type="spellStart"/>
+      <w:r>
+        <w:t>python</w:t>
+      </w:r>
+      <w:proofErr w:type="spellEnd"/>
+      <w:r>
+        <w:t xml:space="preserve">-ovog paketa </w:t>
+      </w:r>
+      <w:proofErr w:type="spellStart"/>
       <w:r>
         <w:rPr>
           <w:rStyle w:val="kodChar"/>
         </w:rPr>
-        <w:t xml:space="preserve">tensorflow </w:t>
+        <w:t>tensorflow</w:t>
+      </w:r>
+      <w:proofErr w:type="spellEnd"/>
+      <w:r>
+        <w:rPr>
+          <w:rStyle w:val="kodChar"/>
+        </w:rPr>
+        <w:t xml:space="preserve"> </w:t>
       </w:r>
       <w:r>
         <w:t xml:space="preserve">koji </w:t>
@@ -19072,11 +20219,76 @@
             <w:rStyle w:val="Hiperveza"/>
             <w:color w:val="000000" w:themeColor="text1"/>
           </w:rPr>
-          <w:t>nelinearnu regresiju</w:t>
+          <w:t>nelinearn</w:t>
+        </w:r>
+        <w:r>
+          <w:rPr>
+            <w:rStyle w:val="Hiperveza"/>
+            <w:color w:val="000000" w:themeColor="text1"/>
+          </w:rPr>
+          <w:t>u</w:t>
+        </w:r>
+        <w:r>
+          <w:rPr>
+            <w:rStyle w:val="Hiperveza"/>
+            <w:color w:val="000000" w:themeColor="text1"/>
+          </w:rPr>
+          <w:t xml:space="preserve"> regresiju</w:t>
         </w:r>
       </w:hyperlink>
       <w:r>
-        <w:t xml:space="preserve"> uz pomoć simboličkog računa. Rezultati se nakon izvršavanja</w:t>
+        <w:t xml:space="preserve"> uz pomoć simboličkog računa. </w:t>
+      </w:r>
+    </w:p>
+    <w:p>
+      <w:r>
+        <w:t xml:space="preserve">Parametre algoritma nelinearne regresije (faktor učenja, broj epoha učenja i frekvenciju ispisa) moguće je specificirati kroz argumente </w:t>
+      </w:r>
+      <w:r>
+        <w:rPr>
+          <w:rStyle w:val="kodChar"/>
+        </w:rPr>
+        <w:t>-</w:t>
+      </w:r>
+      <w:proofErr w:type="spellStart"/>
+      <w:r>
+        <w:rPr>
+          <w:rStyle w:val="kodChar"/>
+        </w:rPr>
+        <w:t>lr</w:t>
+      </w:r>
+      <w:proofErr w:type="spellEnd"/>
+      <w:r>
+        <w:t xml:space="preserve">, </w:t>
+      </w:r>
+      <w:r>
+        <w:rPr>
+          <w:rStyle w:val="kodChar"/>
+        </w:rPr>
+        <w:t>-te</w:t>
+      </w:r>
+      <w:r>
+        <w:t xml:space="preserve"> i </w:t>
+      </w:r>
+      <w:r>
+        <w:rPr>
+          <w:rStyle w:val="kodChar"/>
+        </w:rPr>
+        <w:t>-</w:t>
+      </w:r>
+      <w:proofErr w:type="spellStart"/>
+      <w:r>
+        <w:rPr>
+          <w:rStyle w:val="kodChar"/>
+        </w:rPr>
+        <w:t>ds</w:t>
+      </w:r>
+      <w:proofErr w:type="spellEnd"/>
+      <w:r>
+        <w:t xml:space="preserve">. </w:t>
+      </w:r>
+      <w:r>
+        <w:t>Rezultati se nakon izvršavanja</w:t>
       </w:r>
       <w:r>
         <w:t xml:space="preserve"> vizualno</w:t>
@@ -19100,65 +20312,143 @@
         <w:t>iz koje je krivulja dobivena</w:t>
       </w:r>
       <w:r>
+        <w:t xml:space="preserve"> (više </w:t>
+      </w:r>
+      <w:r>
+        <w:t xml:space="preserve">o vizualizaciji </w:t>
+      </w:r>
+      <w:r>
+        <w:t>u</w:t>
+      </w:r>
+      <w:r>
+        <w:t xml:space="preserve"> </w:t>
+      </w:r>
+      <w:r>
+        <w:fldChar w:fldCharType="begin"/>
+      </w:r>
+      <w:r>
+        <w:instrText xml:space="preserve"> REF _Ref485933986 \n \h </w:instrText>
+      </w:r>
+      <w:r>
+        <w:fldChar w:fldCharType="separate"/>
+      </w:r>
+      <w:r>
+        <w:t>8</w:t>
+      </w:r>
+      <w:r>
+        <w:fldChar w:fldCharType="end"/>
+      </w:r>
+      <w:r>
+        <w:t xml:space="preserve">. </w:t>
+      </w:r>
+      <w:hyperlink w:anchor="_Prikaz_rezultata" w:history="1">
+        <w:r>
+          <w:rPr>
+            <w:rStyle w:val="Hiperveza"/>
+            <w:color w:val="auto"/>
+          </w:rPr>
+          <w:t>poglavlju</w:t>
+        </w:r>
+      </w:hyperlink>
+      <w:r>
+        <w:t>)</w:t>
+      </w:r>
+      <w:r>
         <w:t>.</w:t>
       </w:r>
       <w:r>
-        <w:t xml:space="preserve"> (</w:t>
-      </w:r>
-      <w:r>
-        <w:rPr>
-          <w:color w:val="FF0000"/>
-        </w:rPr>
-        <w:t>SLIKA XXX</w:t>
-      </w:r>
-      <w:r>
-        <w:t>)</w:t>
+        <w:t xml:space="preserve"> </w:t>
       </w:r>
     </w:p>
     <w:p>
       <w:pPr>
         <w:pStyle w:val="Naslov3"/>
-      </w:pPr>
-      <w:r>
+        <w:rPr>
+          <w:color w:val="auto"/>
+        </w:rPr>
+      </w:pPr>
+      <w:r>
+        <w:lastRenderedPageBreak/>
         <w:t xml:space="preserve"> </w:t>
       </w:r>
-      <w:bookmarkStart w:id="65" w:name="_Toc485929434"/>
-      <w:r>
-        <w:rPr>
-          <w:color w:val="FF0000"/>
-        </w:rPr>
-        <w:t>Prikaz profila</w:t>
-      </w:r>
-      <w:bookmarkEnd w:id="65"/>
-    </w:p>
-    <w:p>
-      <w:pPr>
-        <w:pStyle w:val="Naslov3"/>
-      </w:pPr>
-      <w:r>
-        <w:t xml:space="preserve"> </w:t>
-      </w:r>
-      <w:bookmarkStart w:id="66" w:name="_Toc485929435"/>
-      <w:r>
-        <w:t>Skripta download.py</w:t>
-      </w:r>
-      <w:bookmarkEnd w:id="66"/>
-    </w:p>
-    <w:p>
-      <w:r>
-        <w:t xml:space="preserve">Skripta download.py se koristi </w:t>
-      </w:r>
-      <w:r>
-        <w:t>kako bi se preuzele zabilješke zadataka</w:t>
-      </w:r>
-      <w:r>
-        <w:t xml:space="preserve"> lekcija. </w:t>
-      </w:r>
+      <w:bookmarkStart w:id="70" w:name="_Toc485934982"/>
+      <w:r>
+        <w:rPr>
+          <w:color w:val="auto"/>
+        </w:rPr>
+        <w:t>Skripta display_profile.py</w:t>
+      </w:r>
+      <w:bookmarkEnd w:id="70"/>
+    </w:p>
+    <w:p>
+      <w:r>
+        <w:t xml:space="preserve">Skripta </w:t>
+      </w:r>
+      <w:r>
+        <w:rPr>
+          <w:i/>
+        </w:rPr>
+        <w:t>display_profile.py</w:t>
+      </w:r>
+      <w:r>
+        <w:t xml:space="preserve"> se koristi za prikazivanje profila učenika. Prije izvršavanja skripte potrebno je pokrenuti skriptu </w:t>
+      </w:r>
+      <w:r>
+        <w:rPr>
+          <w:i/>
+        </w:rPr>
+        <w:t>preprocess_predict.py</w:t>
+      </w:r>
+      <w:r>
+        <w:t xml:space="preserve"> koja skuplja i grupira podatke po studentima. Iz grupiranih podataka za specificiranog učenika skripta </w:t>
+      </w:r>
+      <w:r>
+        <w:rPr>
+          <w:i/>
+        </w:rPr>
+        <w:t>display_profile.py</w:t>
+      </w:r>
+      <w:r>
+        <w:t xml:space="preserve"> izračuna srednju vrijednost i vizualno prikaže preko </w:t>
+      </w:r>
+      <w:proofErr w:type="spellStart"/>
+      <w:r>
+        <w:t>tkz</w:t>
+      </w:r>
+      <w:proofErr w:type="spellEnd"/>
+      <w:r>
+        <w:t>. radar grafova (</w:t>
+      </w:r>
+      <w:r>
+        <w:rPr>
+          <w:i/>
+        </w:rPr>
+        <w:t xml:space="preserve">engl. „radar </w:t>
+      </w:r>
+      <w:proofErr w:type="spellStart"/>
+      <w:r>
+        <w:rPr>
+          <w:i/>
+        </w:rPr>
+        <w:t>charts</w:t>
+      </w:r>
+      <w:proofErr w:type="spellEnd"/>
+      <w:r>
+        <w:rPr>
+          <w:i/>
+        </w:rPr>
+        <w:t>“</w:t>
+      </w:r>
+      <w:r>
+        <w:t>).</w:t>
+      </w:r>
+    </w:p>
+    <w:p>
       <w:r>
         <w:fldChar w:fldCharType="begin"/>
       </w:r>
       <w:r>
-        <w:instrText xml:space="preserve"> REF _Ref485755508 \h </w:instrText>
+        <w:instrText xml:space="preserve"> REF _Ref485934455 \h </w:instrText>
       </w:r>
       <w:r>
         <w:fldChar w:fldCharType="separate"/>
@@ -19182,7 +20472,7 @@
         <w:rPr>
           <w:i/>
         </w:rPr>
-        <w:t>download.py</w:t>
+        <w:t>display_profile.py</w:t>
       </w:r>
       <w:r>
         <w:t>.</w:t>
@@ -19198,12 +20488,11 @@
           <w:noProof/>
           <w:lang w:eastAsia="hr-HR"/>
         </w:rPr>
-        <w:lastRenderedPageBreak/>
         <w:drawing>
-          <wp:inline distT="0" distB="0" distL="0" distR="0" wp14:anchorId="7A07B690" wp14:editId="107FDE39">
-            <wp:extent cx="5760720" cy="2521585"/>
-            <wp:effectExtent l="0" t="0" r="0" b="0"/>
-            <wp:docPr id="11" name="Slika 11"/>
+          <wp:inline distT="0" distB="0" distL="0" distR="0" wp14:anchorId="127E63DF" wp14:editId="54DF90AE">
+            <wp:extent cx="5760720" cy="1954530"/>
+            <wp:effectExtent l="0" t="0" r="0" b="7620"/>
+            <wp:docPr id="26" name="Slika 26"/>
             <wp:cNvGraphicFramePr>
               <a:graphicFrameLocks xmlns:a="http://schemas.openxmlformats.org/drawingml/2006/main" noChangeAspect="1"/>
             </wp:cNvGraphicFramePr>
@@ -19223,6 +20512,177 @@
                   <pic:spPr>
                     <a:xfrm>
                       <a:off x="0" y="0"/>
+                      <a:ext cx="5760720" cy="1954530"/>
+                    </a:xfrm>
+                    <a:prstGeom prst="rect">
+                      <a:avLst/>
+                    </a:prstGeom>
+                  </pic:spPr>
+                </pic:pic>
+              </a:graphicData>
+            </a:graphic>
+          </wp:inline>
+        </w:drawing>
+      </w:r>
+    </w:p>
+    <w:p>
+      <w:pPr>
+        <w:pStyle w:val="Opisslike"/>
+      </w:pPr>
+      <w:bookmarkStart w:id="71" w:name="_Ref485934455"/>
+      <w:r>
+        <w:t xml:space="preserve">Slika </w:t>
+      </w:r>
+      <w:r>
+        <w:fldChar w:fldCharType="begin"/>
+      </w:r>
+      <w:r>
+        <w:instrText xml:space="preserve"> SEQ Slika \* ARABIC </w:instrText>
+      </w:r>
+      <w:r>
+        <w:fldChar w:fldCharType="separate"/>
+      </w:r>
+      <w:r>
+        <w:rPr>
+          <w:noProof/>
+        </w:rPr>
+        <w:t>14</w:t>
+      </w:r>
+      <w:r>
+        <w:fldChar w:fldCharType="end"/>
+      </w:r>
+      <w:bookmarkEnd w:id="71"/>
+      <w:r>
+        <w:t>. Upute za korištenje skripte display_profile.py</w:t>
+      </w:r>
+    </w:p>
+    <w:p>
+      <w:r>
+        <w:t xml:space="preserve">Sa slike je vidljivo da skripta očekuje jedno ili više imena učenika čiji se profili žele prikazati. Specificiranjem više imena, profili učenika se prikazuju u istom radar grafu obojani u drugačijim bojama što omogućuje jednostavnu usporedbu učenika. Više o vizualizaciji u </w:t>
+      </w:r>
+      <w:hyperlink w:anchor="_Prikaz_rezultata" w:history="1">
+        <w:r>
+          <w:rPr>
+            <w:rStyle w:val="Hiperveza"/>
+            <w:color w:val="auto"/>
+          </w:rPr>
+          <w:t>poglavlju</w:t>
+        </w:r>
+      </w:hyperlink>
+      <w:r>
+        <w:t xml:space="preserve"> </w:t>
+      </w:r>
+      <w:r>
+        <w:fldChar w:fldCharType="begin"/>
+      </w:r>
+      <w:r>
+        <w:instrText xml:space="preserve"> REF _Ref485934675 \n \h </w:instrText>
+      </w:r>
+      <w:r>
+        <w:fldChar w:fldCharType="separate"/>
+      </w:r>
+      <w:r>
+        <w:t>8</w:t>
+      </w:r>
+      <w:r>
+        <w:fldChar w:fldCharType="end"/>
+      </w:r>
+      <w:r>
+        <w:t>.</w:t>
+      </w:r>
+    </w:p>
+    <w:p>
+      <w:pPr>
+        <w:pStyle w:val="Naslov3"/>
+      </w:pPr>
+      <w:r>
+        <w:t xml:space="preserve"> </w:t>
+      </w:r>
+      <w:bookmarkStart w:id="72" w:name="_Toc485934983"/>
+      <w:r>
+        <w:t>Skripta download.py</w:t>
+      </w:r>
+      <w:bookmarkEnd w:id="72"/>
+    </w:p>
+    <w:p>
+      <w:r>
+        <w:t xml:space="preserve">Skripta download.py se koristi </w:t>
+      </w:r>
+      <w:r>
+        <w:t>kako bi se preuzele zabilješke zadataka</w:t>
+      </w:r>
+      <w:r>
+        <w:t xml:space="preserve"> lekcija. </w:t>
+      </w:r>
+      <w:r>
+        <w:fldChar w:fldCharType="begin"/>
+      </w:r>
+      <w:r>
+        <w:instrText xml:space="preserve"> REF _Ref485755508 \h </w:instrText>
+      </w:r>
+      <w:r>
+        <w:fldChar w:fldCharType="separate"/>
+      </w:r>
+      <w:r>
+        <w:t xml:space="preserve">Slika </w:t>
+      </w:r>
+      <w:r>
+        <w:rPr>
+          <w:noProof/>
+        </w:rPr>
+        <w:t>15</w:t>
+      </w:r>
+      <w:r>
+        <w:fldChar w:fldCharType="end"/>
+      </w:r>
+      <w:r>
+        <w:t xml:space="preserve"> prikazuje upute za korištenje skripte </w:t>
+      </w:r>
+      <w:r>
+        <w:rPr>
+          <w:i/>
+        </w:rPr>
+        <w:t>download.py</w:t>
+      </w:r>
+      <w:r>
+        <w:t>.</w:t>
+      </w:r>
+    </w:p>
+    <w:p>
+      <w:pPr>
+        <w:keepNext/>
+        <w:jc w:val="center"/>
+      </w:pPr>
+      <w:r>
+        <w:rPr>
+          <w:noProof/>
+          <w:lang w:eastAsia="hr-HR"/>
+        </w:rPr>
+        <w:lastRenderedPageBreak/>
+        <w:drawing>
+          <wp:inline distT="0" distB="0" distL="0" distR="0" wp14:anchorId="7A07B690" wp14:editId="107FDE39">
+            <wp:extent cx="5760720" cy="2521585"/>
+            <wp:effectExtent l="0" t="0" r="0" b="0"/>
+            <wp:docPr id="11" name="Slika 11"/>
+            <wp:cNvGraphicFramePr>
+              <a:graphicFrameLocks xmlns:a="http://schemas.openxmlformats.org/drawingml/2006/main" noChangeAspect="1"/>
+            </wp:cNvGraphicFramePr>
+            <a:graphic xmlns:a="http://schemas.openxmlformats.org/drawingml/2006/main">
+              <a:graphicData uri="http://schemas.openxmlformats.org/drawingml/2006/picture">
+                <pic:pic xmlns:pic="http://schemas.openxmlformats.org/drawingml/2006/picture">
+                  <pic:nvPicPr>
+                    <pic:cNvPr id="1" name=""/>
+                    <pic:cNvPicPr/>
+                  </pic:nvPicPr>
+                  <pic:blipFill>
+                    <a:blip r:embed="rId24"/>
+                    <a:stretch>
+                      <a:fillRect/>
+                    </a:stretch>
+                  </pic:blipFill>
+                  <pic:spPr>
+                    <a:xfrm>
+                      <a:off x="0" y="0"/>
                       <a:ext cx="5760720" cy="2521585"/>
                     </a:xfrm>
                     <a:prstGeom prst="rect">
@@ -19240,7 +20700,7 @@
       <w:pPr>
         <w:pStyle w:val="Opisslike"/>
       </w:pPr>
-      <w:bookmarkStart w:id="67" w:name="_Ref485755508"/>
+      <w:bookmarkStart w:id="73" w:name="_Ref485755508"/>
       <w:r>
         <w:t xml:space="preserve">Slika </w:t>
       </w:r>
@@ -19257,7 +20717,7 @@
         <w:rPr>
           <w:noProof/>
         </w:rPr>
-        <w:t>14</w:t>
+        <w:t>15</w:t>
       </w:r>
       <w:r>
         <w:rPr>
@@ -19265,7 +20725,7 @@
         </w:rPr>
         <w:fldChar w:fldCharType="end"/>
       </w:r>
-      <w:bookmarkEnd w:id="67"/>
+      <w:bookmarkEnd w:id="73"/>
       <w:r>
         <w:t>. Upute za korištenje skripte download.py</w:t>
       </w:r>
@@ -19283,11 +20743,19 @@
       <w:r>
         <w:t xml:space="preserve"> kao obvezne parametre očekuje tip lekcije preko parametra </w:t>
       </w:r>
+      <w:proofErr w:type="spellStart"/>
       <w:r>
         <w:rPr>
           <w:rStyle w:val="kodChar"/>
         </w:rPr>
-        <w:t xml:space="preserve">type </w:t>
+        <w:t>type</w:t>
+      </w:r>
+      <w:proofErr w:type="spellEnd"/>
+      <w:r>
+        <w:rPr>
+          <w:rStyle w:val="kodChar"/>
+        </w:rPr>
+        <w:t xml:space="preserve"> </w:t>
       </w:r>
       <w:r>
         <w:t xml:space="preserve">i jedan ili više datuma preko parametra </w:t>
@@ -19313,12 +20781,14 @@
       <w:r>
         <w:t xml:space="preserve">adrese, </w:t>
       </w:r>
+      <w:proofErr w:type="spellStart"/>
       <w:r>
         <w:rPr>
           <w:i/>
         </w:rPr>
         <w:t>port</w:t>
       </w:r>
+      <w:proofErr w:type="spellEnd"/>
       <w:r>
         <w:t xml:space="preserve"> i ime baze podataka</w:t>
       </w:r>
@@ -19378,11 +20848,11 @@
       <w:r>
         <w:t xml:space="preserve"> </w:t>
       </w:r>
-      <w:bookmarkStart w:id="68" w:name="_Toc485929436"/>
+      <w:bookmarkStart w:id="74" w:name="_Toc485934984"/>
       <w:r>
         <w:t>Skripte za uklanjanje kosih crta</w:t>
       </w:r>
-      <w:bookmarkEnd w:id="68"/>
+      <w:bookmarkEnd w:id="74"/>
     </w:p>
     <w:p>
       <w:r>
@@ -19428,26 +20898,42 @@
         <w:rPr>
           <w:i/>
         </w:rPr>
-        <w:t>„escape</w:t>
-      </w:r>
+        <w:t>„</w:t>
+      </w:r>
+      <w:proofErr w:type="spellStart"/>
       <w:r>
         <w:rPr>
           <w:i/>
         </w:rPr>
+        <w:t>escape</w:t>
+      </w:r>
+      <w:r>
+        <w:rPr>
+          <w:i/>
+        </w:rPr>
         <w:t>d</w:t>
       </w:r>
+      <w:proofErr w:type="spellEnd"/>
       <w:r>
         <w:rPr>
           <w:i/>
         </w:rPr>
-        <w:t xml:space="preserve"> character</w:t>
-      </w:r>
+        <w:t xml:space="preserve"> </w:t>
+      </w:r>
+      <w:proofErr w:type="spellStart"/>
       <w:r>
         <w:rPr>
           <w:i/>
         </w:rPr>
+        <w:t>character</w:t>
+      </w:r>
+      <w:r>
+        <w:rPr>
+          <w:i/>
+        </w:rPr>
         <w:t>s</w:t>
       </w:r>
+      <w:proofErr w:type="spellEnd"/>
       <w:r>
         <w:rPr>
           <w:i/>
@@ -19461,7 +20947,15 @@
         <w:t xml:space="preserve"> je potrebno ispraviti. Obradom zabilješki pokazalo da se problem može riješiti uklanjanjem svih </w:t>
       </w:r>
       <w:r>
-        <w:t xml:space="preserve">kosih crta koje se ne nalaze unutar HTML taga slike, što </w:t>
+        <w:t xml:space="preserve">kosih crta koje se ne nalaze unutar HTML </w:t>
+      </w:r>
+      <w:proofErr w:type="spellStart"/>
+      <w:r>
+        <w:t>taga</w:t>
+      </w:r>
+      <w:proofErr w:type="spellEnd"/>
+      <w:r>
+        <w:t xml:space="preserve"> slike, što </w:t>
       </w:r>
       <w:r>
         <w:t>izvršavaju</w:t>
@@ -19478,11 +20972,11 @@
         <w:lastRenderedPageBreak/>
         <w:t xml:space="preserve"> </w:t>
       </w:r>
-      <w:bookmarkStart w:id="69" w:name="_Toc485929437"/>
+      <w:bookmarkStart w:id="75" w:name="_Toc485934985"/>
       <w:r>
         <w:t>Skripte za uklanjanje navodnika</w:t>
       </w:r>
-      <w:bookmarkEnd w:id="69"/>
+      <w:bookmarkEnd w:id="75"/>
     </w:p>
     <w:p>
       <w:r>
@@ -19514,11 +21008,11 @@
       <w:r>
         <w:t xml:space="preserve"> </w:t>
       </w:r>
-      <w:bookmarkStart w:id="70" w:name="_Toc485929438"/>
+      <w:bookmarkStart w:id="76" w:name="_Toc485934986"/>
       <w:r>
         <w:t>Skripta commas.py</w:t>
       </w:r>
-      <w:bookmarkEnd w:id="70"/>
+      <w:bookmarkEnd w:id="76"/>
     </w:p>
     <w:p>
       <w:r>
@@ -19543,10 +21037,18 @@
         <w:t>bilješke promijeni iz zareza</w:t>
       </w:r>
       <w:r>
-        <w:t xml:space="preserve"> u točku-zarez i omogući isti način parsir</w:t>
-      </w:r>
-      <w:r>
-        <w:t>anja zabilješki u daljnjoj obrad</w:t>
+        <w:t xml:space="preserve"> u točku-zarez i omogući isti način </w:t>
+      </w:r>
+      <w:proofErr w:type="spellStart"/>
+      <w:r>
+        <w:t>parsir</w:t>
+      </w:r>
+      <w:r>
+        <w:t>anja</w:t>
+      </w:r>
+      <w:proofErr w:type="spellEnd"/>
+      <w:r>
+        <w:t xml:space="preserve"> zabilješki u daljnjoj obrad</w:t>
       </w:r>
       <w:r>
         <w:t>i podataka. Skripti se kao parametar šalje jedan ili više datuma</w:t>
@@ -19571,11 +21073,11 @@
       <w:r>
         <w:t xml:space="preserve"> </w:t>
       </w:r>
-      <w:bookmarkStart w:id="71" w:name="_Toc485929439"/>
+      <w:bookmarkStart w:id="77" w:name="_Toc485934987"/>
       <w:r>
         <w:t>Skripta filter.py</w:t>
       </w:r>
-      <w:bookmarkEnd w:id="71"/>
+      <w:bookmarkEnd w:id="77"/>
     </w:p>
     <w:p>
       <w:r>
@@ -19634,23 +21136,280 @@
       <w:pPr>
         <w:pStyle w:val="Naslov3"/>
         <w:rPr>
-          <w:color w:val="FF0000"/>
-        </w:rPr>
-      </w:pPr>
-      <w:bookmarkStart w:id="72" w:name="_Toc485929440"/>
-      <w:r>
-        <w:rPr>
-          <w:color w:val="FF0000"/>
-        </w:rPr>
-        <w:t>analyseLessons/Userss</w:t>
-      </w:r>
-      <w:bookmarkEnd w:id="72"/>
-    </w:p>
-    <w:p/>
-    <w:p>
-      <w:pPr>
-        <w:spacing w:line="259" w:lineRule="auto"/>
-        <w:jc w:val="left"/>
+          <w:color w:val="auto"/>
+        </w:rPr>
+      </w:pPr>
+      <w:r>
+        <w:rPr>
+          <w:color w:val="auto"/>
+        </w:rPr>
+        <w:t xml:space="preserve"> </w:t>
+      </w:r>
+      <w:bookmarkStart w:id="78" w:name="_Toc485934988"/>
+      <w:r>
+        <w:rPr>
+          <w:color w:val="auto"/>
+        </w:rPr>
+        <w:t xml:space="preserve">Skripte </w:t>
+      </w:r>
+      <w:bookmarkEnd w:id="78"/>
+      <w:r>
+        <w:rPr>
+          <w:color w:val="auto"/>
+        </w:rPr>
+        <w:t>analyseUser.py i analyseLesson.py</w:t>
+      </w:r>
+    </w:p>
+    <w:p>
+      <w:r>
+        <w:t xml:space="preserve">Skripte </w:t>
+      </w:r>
+      <w:r>
+        <w:rPr>
+          <w:i/>
+        </w:rPr>
+        <w:t>analyseUser.py</w:t>
+      </w:r>
+      <w:r>
+        <w:t xml:space="preserve"> i </w:t>
+      </w:r>
+      <w:r>
+        <w:rPr>
+          <w:i/>
+        </w:rPr>
+        <w:t>analyseLesson.py</w:t>
+      </w:r>
+      <w:r>
+        <w:t xml:space="preserve"> računaju dobrote učenika iz težina lekcija preko formule (</w:t>
+      </w:r>
+      <w:r>
+        <w:fldChar w:fldCharType="begin"/>
+      </w:r>
+      <w:r>
+        <w:instrText xml:space="preserve"> REF jednadzbadobrotestudenta \h </w:instrText>
+      </w:r>
+      <w:r>
+        <w:fldChar w:fldCharType="separate"/>
+      </w:r>
+      <w:r>
+        <w:rPr>
+          <w:rFonts w:eastAsiaTheme="minorEastAsia"/>
+          <w:noProof/>
+          <w:szCs w:val="28"/>
+        </w:rPr>
+        <w:t>3</w:t>
+      </w:r>
+      <w:r>
+        <w:fldChar w:fldCharType="end"/>
+      </w:r>
+      <w:r>
+        <w:t>) i težine lekcije iz dobrote učenika preko formule (</w:t>
+      </w:r>
+      <w:r>
+        <w:fldChar w:fldCharType="begin"/>
+      </w:r>
+      <w:r>
+        <w:instrText xml:space="preserve"> REF jednadzbatezinelekcije \h </w:instrText>
+      </w:r>
+      <w:r>
+        <w:fldChar w:fldCharType="separate"/>
+      </w:r>
+      <w:r>
+        <w:rPr>
+          <w:rFonts w:eastAsiaTheme="minorEastAsia"/>
+          <w:noProof/>
+          <w:szCs w:val="28"/>
+        </w:rPr>
+        <w:t>4</w:t>
+      </w:r>
+      <w:r>
+        <w:fldChar w:fldCharType="end"/>
+      </w:r>
+      <w:r>
+        <w:t xml:space="preserve">). Prolaskom kroz parametrima definirane datoteke skripte čitaju zabilješke, </w:t>
+      </w:r>
+      <w:proofErr w:type="spellStart"/>
+      <w:r>
+        <w:t>parsiraju</w:t>
+      </w:r>
+      <w:proofErr w:type="spellEnd"/>
+      <w:r>
+        <w:t xml:space="preserve"> ih, izvlače informacije o riješenosti zadataka i njihovom vremenu, a potom ocjenjuju dobrote učenika odnosno težine lekcija. Upute za korištenje skripte </w:t>
+      </w:r>
+      <w:r>
+        <w:rPr>
+          <w:i/>
+        </w:rPr>
+        <w:t>analyseUser.py</w:t>
+      </w:r>
+      <w:r>
+        <w:t xml:space="preserve"> analogno je uputama za korištenje skripte a</w:t>
+      </w:r>
+      <w:r>
+        <w:rPr>
+          <w:i/>
+        </w:rPr>
+        <w:t xml:space="preserve">nalyseLessons.py </w:t>
+      </w:r>
+      <w:r>
+        <w:t xml:space="preserve">i prikazano je na </w:t>
+      </w:r>
+      <w:r>
+        <w:fldChar w:fldCharType="begin"/>
+      </w:r>
+      <w:r>
+        <w:instrText xml:space="preserve"> REF _Ref485935622 \h </w:instrText>
+      </w:r>
+      <w:r>
+        <w:fldChar w:fldCharType="separate"/>
+      </w:r>
+      <w:r>
+        <w:t xml:space="preserve">Slika </w:t>
+      </w:r>
+      <w:r>
+        <w:rPr>
+          <w:noProof/>
+        </w:rPr>
+        <w:t>16</w:t>
+      </w:r>
+      <w:r>
+        <w:fldChar w:fldCharType="end"/>
+      </w:r>
+      <w:r>
+        <w:t>.</w:t>
+      </w:r>
+    </w:p>
+    <w:p>
+      <w:pPr>
+        <w:keepNext/>
+        <w:jc w:val="center"/>
+      </w:pPr>
+      <w:r>
+        <w:rPr>
+          <w:noProof/>
+          <w:lang w:eastAsia="hr-HR"/>
+        </w:rPr>
+        <w:lastRenderedPageBreak/>
+        <w:drawing>
+          <wp:inline distT="0" distB="0" distL="0" distR="0" wp14:anchorId="7D53DAAA" wp14:editId="23D2E1F1">
+            <wp:extent cx="5715000" cy="2619375"/>
+            <wp:effectExtent l="0" t="0" r="0" b="9525"/>
+            <wp:docPr id="27" name="Slika 27"/>
+            <wp:cNvGraphicFramePr>
+              <a:graphicFrameLocks xmlns:a="http://schemas.openxmlformats.org/drawingml/2006/main" noChangeAspect="1"/>
+            </wp:cNvGraphicFramePr>
+            <a:graphic xmlns:a="http://schemas.openxmlformats.org/drawingml/2006/main">
+              <a:graphicData uri="http://schemas.openxmlformats.org/drawingml/2006/picture">
+                <pic:pic xmlns:pic="http://schemas.openxmlformats.org/drawingml/2006/picture">
+                  <pic:nvPicPr>
+                    <pic:cNvPr id="1" name=""/>
+                    <pic:cNvPicPr/>
+                  </pic:nvPicPr>
+                  <pic:blipFill>
+                    <a:blip r:embed="rId25"/>
+                    <a:stretch>
+                      <a:fillRect/>
+                    </a:stretch>
+                  </pic:blipFill>
+                  <pic:spPr>
+                    <a:xfrm>
+                      <a:off x="0" y="0"/>
+                      <a:ext cx="5715000" cy="2619375"/>
+                    </a:xfrm>
+                    <a:prstGeom prst="rect">
+                      <a:avLst/>
+                    </a:prstGeom>
+                  </pic:spPr>
+                </pic:pic>
+              </a:graphicData>
+            </a:graphic>
+          </wp:inline>
+        </w:drawing>
+      </w:r>
+    </w:p>
+    <w:p>
+      <w:pPr>
+        <w:pStyle w:val="Opisslike"/>
+      </w:pPr>
+      <w:bookmarkStart w:id="79" w:name="_Ref485935622"/>
+      <w:r>
+        <w:t xml:space="preserve">Slika </w:t>
+      </w:r>
+      <w:r>
+        <w:fldChar w:fldCharType="begin"/>
+      </w:r>
+      <w:r>
+        <w:instrText xml:space="preserve"> SEQ Slika \* ARABIC </w:instrText>
+      </w:r>
+      <w:r>
+        <w:fldChar w:fldCharType="separate"/>
+      </w:r>
+      <w:r>
+        <w:rPr>
+          <w:noProof/>
+        </w:rPr>
+        <w:t>16</w:t>
+      </w:r>
+      <w:r>
+        <w:fldChar w:fldCharType="end"/>
+      </w:r>
+      <w:bookmarkEnd w:id="79"/>
+      <w:r>
+        <w:t>. Upute za korištenje skripte analyseUser.py</w:t>
+      </w:r>
+    </w:p>
+    <w:p>
+      <w:r>
+        <w:t xml:space="preserve">Skripta kao obvezne parametre očekuje jedan ili više datuma kroz parametar </w:t>
+      </w:r>
+      <w:r>
+        <w:rPr>
+          <w:rStyle w:val="kodChar"/>
+        </w:rPr>
+        <w:t>date</w:t>
+      </w:r>
+      <w:r>
+        <w:t xml:space="preserve">. Dodatno, skripti se može definirati ime datoteke u koju će vizualno spremati promjene dobrota studenata kroz parametar </w:t>
+      </w:r>
+      <w:r>
+        <w:rPr>
+          <w:rStyle w:val="kodChar"/>
+        </w:rPr>
+        <w:t>-i</w:t>
+      </w:r>
+      <w:r>
+        <w:t xml:space="preserve">. Imenu datoteke se na kraj dodaje broj iteracije kako ne bi došlo do brisanja međurezultata. Skripti se također preko parametara </w:t>
+      </w:r>
+      <w:r>
+        <w:rPr>
+          <w:rStyle w:val="kodChar"/>
+        </w:rPr>
+        <w:t>-r</w:t>
+      </w:r>
+      <w:r>
+        <w:t xml:space="preserve"> i </w:t>
+      </w:r>
+      <w:r>
+        <w:rPr>
+          <w:rStyle w:val="kodChar"/>
+        </w:rPr>
+        <w:t>-d</w:t>
+      </w:r>
+      <w:r>
+        <w:t xml:space="preserve"> definiraju ime datoteke u koje se spremaju rezultati (dobrote učenika) i ime datoteke iz koje se čitaju vrijednosti težina zadataka. Parametri skripte </w:t>
+      </w:r>
+      <w:r>
+        <w:rPr>
+          <w:i/>
+        </w:rPr>
+        <w:t>analyseLessons.py</w:t>
+      </w:r>
+      <w:r>
+        <w:t xml:space="preserve"> su identični spomenutim parametrima s razlikom da su rezultati težine lekcija a ulazi dobrote učenika.</w:t>
+      </w:r>
+    </w:p>
+    <w:p>
+      <w:pPr>
         <w:rPr>
           <w:rFonts w:eastAsiaTheme="majorEastAsia" w:cstheme="majorBidi"/>
           <w:b/>
@@ -19660,6 +21419,94 @@
         </w:rPr>
       </w:pPr>
       <w:r>
+        <w:t xml:space="preserve">Spomenute skripte se koriste za analizu zabilješki kolaborativnih zadataka. Imena skripti za analizu kompetitivnih lekcija i lekcija proširene stvarnosti </w:t>
+      </w:r>
+      <w:r>
+        <w:t>imaju karakteristične ekstenzije (</w:t>
+      </w:r>
+      <w:r>
+        <w:rPr>
+          <w:i/>
+        </w:rPr>
+        <w:t>analyseUser_player.py</w:t>
+      </w:r>
+      <w:r>
+        <w:t xml:space="preserve">, </w:t>
+      </w:r>
+      <w:r>
+        <w:rPr>
+          <w:i/>
+        </w:rPr>
+        <w:t>analyseUser_AR.py</w:t>
+      </w:r>
+      <w:r>
+        <w:t xml:space="preserve">, </w:t>
+      </w:r>
+      <w:r>
+        <w:rPr>
+          <w:i/>
+        </w:rPr>
+        <w:t>analyseLesson_player</w:t>
+      </w:r>
+      <w:r>
+        <w:rPr>
+          <w:i/>
+        </w:rPr>
+        <w:t>.py</w:t>
+      </w:r>
+      <w:r>
+        <w:t xml:space="preserve"> i </w:t>
+      </w:r>
+      <w:r>
+        <w:rPr>
+          <w:i/>
+        </w:rPr>
+        <w:t>analyseLesson_AR.py</w:t>
+      </w:r>
+      <w:r>
+        <w:t xml:space="preserve">) i idejno su jednake skriptama za analizu kolaborativnih zabilješki s razlikom u </w:t>
+      </w:r>
+      <w:proofErr w:type="spellStart"/>
+      <w:r>
+        <w:t>parsiranju</w:t>
+      </w:r>
+      <w:proofErr w:type="spellEnd"/>
+      <w:r>
+        <w:t xml:space="preserve"> zabilješki. Iz razloga što lekcije s proširenom stvarnosti uvijek završavaju s točnim odgovorom (dozvoljen je više pokušaja) efikasnost učenika se razlikuje od analize kompetitivnih i kolaborativnih lekcija s razlikom što se unutar formule (</w:t>
+      </w:r>
+      <w:r>
+        <w:fldChar w:fldCharType="begin"/>
+      </w:r>
+      <w:r>
+        <w:instrText xml:space="preserve"> REF Efikasnost \h </w:instrText>
+      </w:r>
+      <w:r>
+        <w:fldChar w:fldCharType="separate"/>
+      </w:r>
+      <w:r>
+        <w:rPr>
+          <w:rFonts w:eastAsiaTheme="minorEastAsia"/>
+          <w:noProof/>
+          <w:szCs w:val="28"/>
+        </w:rPr>
+        <w:t>2</w:t>
+      </w:r>
+      <w:r>
+        <w:fldChar w:fldCharType="end"/>
+      </w:r>
+      <w:r>
+        <w:t xml:space="preserve">) koristi parametar </w:t>
+      </w:r>
+      <w:r>
+        <w:rPr>
+          <w:rFonts w:ascii="Cambria Math" w:hAnsi="Cambria Math"/>
+        </w:rPr>
+        <w:t>n</w:t>
+      </w:r>
+      <w:r>
+        <w:t>.</w:t>
+      </w:r>
+      <w:r>
         <w:br w:type="page"/>
       </w:r>
     </w:p>
@@ -19667,23 +21514,33 @@
       <w:pPr>
         <w:pStyle w:val="Naslov1"/>
       </w:pPr>
-      <w:bookmarkStart w:id="73" w:name="_Toc485929441"/>
+      <w:bookmarkStart w:id="80" w:name="_Ref485933986"/>
+      <w:bookmarkStart w:id="81" w:name="_Prikaz_rezultata"/>
+      <w:bookmarkStart w:id="82" w:name="_Ref485934665"/>
+      <w:bookmarkStart w:id="83" w:name="_Ref485934675"/>
+      <w:bookmarkStart w:id="84" w:name="_Toc485934989"/>
+      <w:bookmarkEnd w:id="81"/>
       <w:r>
         <w:lastRenderedPageBreak/>
         <w:t>Prikaz rezultata</w:t>
       </w:r>
-      <w:bookmarkEnd w:id="73"/>
+      <w:bookmarkEnd w:id="80"/>
+      <w:bookmarkEnd w:id="82"/>
+      <w:bookmarkEnd w:id="83"/>
+      <w:bookmarkEnd w:id="84"/>
     </w:p>
     <w:p>
       <w:r>
         <w:t xml:space="preserve">Korištenjem lekcija </w:t>
       </w:r>
+      <w:proofErr w:type="spellStart"/>
       <w:r>
         <w:rPr>
           <w:rStyle w:val="kodChar"/>
         </w:rPr>
         <w:t>Authora</w:t>
       </w:r>
+      <w:proofErr w:type="spellEnd"/>
       <w:r>
         <w:t xml:space="preserve"> generiraju se i spremaju zabilješke u bazu</w:t>
       </w:r>
@@ -19709,7 +21566,21 @@
         <w:rPr>
           <w:i/>
         </w:rPr>
-        <w:t>engl. „outliers“</w:t>
+        <w:t>engl. „</w:t>
+      </w:r>
+      <w:proofErr w:type="spellStart"/>
+      <w:r>
+        <w:rPr>
+          <w:i/>
+        </w:rPr>
+        <w:t>outliers</w:t>
+      </w:r>
+      <w:proofErr w:type="spellEnd"/>
+      <w:r>
+        <w:rPr>
+          <w:i/>
+        </w:rPr>
+        <w:t>“</w:t>
       </w:r>
       <w:r>
         <w:t>) preko grupiranja</w:t>
@@ -19727,11 +21598,30 @@
         <w:rPr>
           <w:i/>
         </w:rPr>
-        <w:t>engl. „clustering“</w:t>
-      </w:r>
-      <w:r>
-        <w:t>) ili korištenjem filtra (npr. Kalmanov</w:t>
-      </w:r>
+        <w:t>engl. „</w:t>
+      </w:r>
+      <w:proofErr w:type="spellStart"/>
+      <w:r>
+        <w:rPr>
+          <w:i/>
+        </w:rPr>
+        <w:t>clustering</w:t>
+      </w:r>
+      <w:proofErr w:type="spellEnd"/>
+      <w:r>
+        <w:rPr>
+          <w:i/>
+        </w:rPr>
+        <w:t>“</w:t>
+      </w:r>
+      <w:r>
+        <w:t xml:space="preserve">) ili korištenjem filtra (npr. </w:t>
+      </w:r>
+      <w:proofErr w:type="spellStart"/>
+      <w:r>
+        <w:t>Kalmanov</w:t>
+      </w:r>
+      <w:proofErr w:type="spellEnd"/>
       <w:r>
         <w:rPr>
           <w:rStyle w:val="Referencafusnote"/>
@@ -19767,12 +21657,12 @@
       <w:pPr>
         <w:pStyle w:val="Naslov2"/>
       </w:pPr>
-      <w:bookmarkStart w:id="74" w:name="_Toc485929442"/>
+      <w:bookmarkStart w:id="85" w:name="_Toc485934990"/>
       <w:r>
         <w:lastRenderedPageBreak/>
         <w:t>Prikaz promjene težina zadataka kroz iterativnu metodu konvergencije</w:t>
       </w:r>
-      <w:bookmarkEnd w:id="74"/>
+      <w:bookmarkEnd w:id="85"/>
     </w:p>
     <w:p>
       <w:r>
@@ -19803,7 +21693,38 @@
         <w:rPr>
           <w:color w:val="FF0000"/>
         </w:rPr>
-        <w:t>XXX</w:t>
+        <w:fldChar w:fldCharType="begin"/>
+      </w:r>
+      <w:r>
+        <w:rPr>
+          <w:color w:val="000000" w:themeColor="text1"/>
+        </w:rPr>
+        <w:instrText xml:space="preserve"> REF pocetniproblem \h </w:instrText>
+      </w:r>
+      <w:r>
+        <w:rPr>
+          <w:color w:val="FF0000"/>
+        </w:rPr>
+      </w:r>
+      <w:r>
+        <w:rPr>
+          <w:color w:val="FF0000"/>
+        </w:rPr>
+        <w:fldChar w:fldCharType="separate"/>
+      </w:r>
+      <w:r>
+        <w:rPr>
+          <w:rFonts w:eastAsiaTheme="minorEastAsia"/>
+          <w:noProof/>
+          <w:szCs w:val="28"/>
+        </w:rPr>
+        <w:t>1</w:t>
+      </w:r>
+      <w:r>
+        <w:rPr>
+          <w:color w:val="FF0000"/>
+        </w:rPr>
+        <w:fldChar w:fldCharType="end"/>
       </w:r>
       <w:r>
         <w:t>). Prikaz promjena težina uz promjene dobrote učenika prikazane su na</w:t>
@@ -19827,7 +21748,7 @@
         <w:rPr>
           <w:noProof/>
         </w:rPr>
-        <w:t>15</w:t>
+        <w:t>16</w:t>
       </w:r>
       <w:r>
         <w:fldChar w:fldCharType="end"/>
@@ -19864,7 +21785,7 @@
                     </pic:cNvPicPr>
                   </pic:nvPicPr>
                   <pic:blipFill>
-                    <a:blip r:embed="rId24">
+                    <a:blip r:embed="rId26">
                       <a:extLst>
                         <a:ext uri="{28A0092B-C50C-407E-A947-70E740481C1C}">
                           <a14:useLocalDpi xmlns:a14="http://schemas.microsoft.com/office/drawing/2010/main" val="0"/>
@@ -19900,7 +21821,7 @@
       <w:pPr>
         <w:pStyle w:val="Opisslike"/>
       </w:pPr>
-      <w:bookmarkStart w:id="75" w:name="_Ref485897689"/>
+      <w:bookmarkStart w:id="86" w:name="_Ref485897689"/>
       <w:r>
         <w:t xml:space="preserve">Slika </w:t>
       </w:r>
@@ -19917,12 +21838,12 @@
         <w:rPr>
           <w:noProof/>
         </w:rPr>
-        <w:t>15</w:t>
+        <w:t>17</w:t>
       </w:r>
       <w:r>
         <w:fldChar w:fldCharType="end"/>
       </w:r>
-      <w:bookmarkEnd w:id="75"/>
+      <w:bookmarkEnd w:id="86"/>
       <w:r>
         <w:t>. Težina zadataka i dobrote učenika za vrijeme iterativne metode konvergencije (kolaborativni zadatci)</w:t>
       </w:r>
@@ -19954,11 +21875,11 @@
       <w:pPr>
         <w:pStyle w:val="Naslov2"/>
       </w:pPr>
-      <w:bookmarkStart w:id="76" w:name="_Toc485929443"/>
+      <w:bookmarkStart w:id="87" w:name="_Toc485934991"/>
       <w:r>
         <w:t>Prikaz profila učenika</w:t>
       </w:r>
-      <w:bookmarkEnd w:id="76"/>
+      <w:bookmarkEnd w:id="87"/>
     </w:p>
     <w:p>
       <w:r>
@@ -19989,7 +21910,7 @@
         <w:rPr>
           <w:noProof/>
         </w:rPr>
-        <w:t>16</w:t>
+        <w:t>17</w:t>
       </w:r>
       <w:r>
         <w:fldChar w:fldCharType="end"/>
@@ -19998,7 +21919,15 @@
         <w:t xml:space="preserve"> prikazan je profil jednog učenika. </w:t>
       </w:r>
       <w:r>
-        <w:t>Rezultati prikazani na slici dobiveni su uprosječivanjem svih rezultata zabilješki lekcija istog tipa.</w:t>
+        <w:t xml:space="preserve">Rezultati prikazani na slici dobiveni su </w:t>
+      </w:r>
+      <w:proofErr w:type="spellStart"/>
+      <w:r>
+        <w:t>uprosječivanjem</w:t>
+      </w:r>
+      <w:proofErr w:type="spellEnd"/>
+      <w:r>
+        <w:t xml:space="preserve"> svih rezultata zabilješki lekcija istog tipa.</w:t>
       </w:r>
     </w:p>
     <w:p/>
@@ -20028,7 +21957,7 @@
                     <pic:cNvPicPr/>
                   </pic:nvPicPr>
                   <pic:blipFill>
-                    <a:blip r:embed="rId25" cstate="print">
+                    <a:blip r:embed="rId27" cstate="print">
                       <a:extLst>
                         <a:ext uri="{28A0092B-C50C-407E-A947-70E740481C1C}">
                           <a14:useLocalDpi xmlns:a14="http://schemas.microsoft.com/office/drawing/2010/main" val="0"/>
@@ -20059,7 +21988,7 @@
       <w:pPr>
         <w:pStyle w:val="Opisslike"/>
       </w:pPr>
-      <w:bookmarkStart w:id="77" w:name="_Ref485899445"/>
+      <w:bookmarkStart w:id="88" w:name="_Ref485899445"/>
       <w:r>
         <w:t xml:space="preserve">Slika </w:t>
       </w:r>
@@ -20076,12 +22005,12 @@
         <w:rPr>
           <w:noProof/>
         </w:rPr>
-        <w:t>16</w:t>
+        <w:t>18</w:t>
       </w:r>
       <w:r>
         <w:fldChar w:fldCharType="end"/>
       </w:r>
-      <w:bookmarkEnd w:id="77"/>
+      <w:bookmarkEnd w:id="88"/>
       <w:r>
         <w:t>. Profil studenta nakon rješavanja virtualnih zadataka</w:t>
       </w:r>
@@ -20106,7 +22035,7 @@
         <w:rPr>
           <w:noProof/>
         </w:rPr>
-        <w:t>17</w:t>
+        <w:t>18</w:t>
       </w:r>
       <w:r>
         <w:fldChar w:fldCharType="end"/>
@@ -20142,7 +22071,7 @@
                     <pic:cNvPicPr/>
                   </pic:nvPicPr>
                   <pic:blipFill>
-                    <a:blip r:embed="rId26" cstate="print">
+                    <a:blip r:embed="rId28" cstate="print">
                       <a:extLst>
                         <a:ext uri="{28A0092B-C50C-407E-A947-70E740481C1C}">
                           <a14:useLocalDpi xmlns:a14="http://schemas.microsoft.com/office/drawing/2010/main" val="0"/>
@@ -20173,7 +22102,7 @@
       <w:pPr>
         <w:pStyle w:val="Opisslike"/>
       </w:pPr>
-      <w:bookmarkStart w:id="78" w:name="_Ref485899937"/>
+      <w:bookmarkStart w:id="89" w:name="_Ref485899937"/>
       <w:r>
         <w:t xml:space="preserve">Slika </w:t>
       </w:r>
@@ -20190,12 +22119,12 @@
         <w:rPr>
           <w:noProof/>
         </w:rPr>
-        <w:t>17</w:t>
+        <w:t>19</w:t>
       </w:r>
       <w:r>
         <w:fldChar w:fldCharType="end"/>
       </w:r>
-      <w:bookmarkEnd w:id="78"/>
+      <w:bookmarkEnd w:id="89"/>
       <w:r>
         <w:t>. Usporedba profila triju učenika</w:t>
       </w:r>
@@ -20204,21 +22133,29 @@
       <w:pPr>
         <w:pStyle w:val="Naslov2"/>
       </w:pPr>
-      <w:bookmarkStart w:id="79" w:name="_Toc485929444"/>
+      <w:bookmarkStart w:id="90" w:name="_Toc485934992"/>
       <w:r>
         <w:t>Prikaz predikcije dobrote učenika</w:t>
       </w:r>
-      <w:bookmarkEnd w:id="79"/>
+      <w:bookmarkEnd w:id="90"/>
     </w:p>
     <w:p>
       <w:r>
         <w:t xml:space="preserve">Poboljšanje dobrote učenika očekuje se svakim novim rješavanjem zadataka sličnog tipa. Aplikacija omogućuje aproksimiranje zapisanih dobrota iz zadataka istog tipa lekcije </w:t>
       </w:r>
+      <w:proofErr w:type="spellStart"/>
       <w:r>
         <w:rPr>
           <w:rFonts w:eastAsiaTheme="minorEastAsia"/>
         </w:rPr>
-        <w:t xml:space="preserve">Stanford-B modelom krivulje učenja opisane u prijašnjem </w:t>
+        <w:t>Stanford</w:t>
+      </w:r>
+      <w:proofErr w:type="spellEnd"/>
+      <w:r>
+        <w:rPr>
+          <w:rFonts w:eastAsiaTheme="minorEastAsia"/>
+        </w:rPr>
+        <w:t xml:space="preserve">-B modelom krivulje učenja opisane u prijašnjem </w:t>
       </w:r>
       <w:hyperlink w:anchor="_Nelinearna_regresija" w:history="1">
         <w:r>
@@ -20249,7 +22186,7 @@
         <w:rPr>
           <w:noProof/>
         </w:rPr>
-        <w:t>17</w:t>
+        <w:t>18</w:t>
       </w:r>
       <w:r>
         <w:fldChar w:fldCharType="end"/>
@@ -20284,7 +22221,7 @@
                     <pic:cNvPicPr/>
                   </pic:nvPicPr>
                   <pic:blipFill>
-                    <a:blip r:embed="rId27">
+                    <a:blip r:embed="rId29">
                       <a:extLst>
                         <a:ext uri="{28A0092B-C50C-407E-A947-70E740481C1C}">
                           <a14:useLocalDpi xmlns:a14="http://schemas.microsoft.com/office/drawing/2010/main" val="0"/>
@@ -20331,7 +22268,7 @@
         <w:rPr>
           <w:noProof/>
         </w:rPr>
-        <w:t>18</w:t>
+        <w:t>20</w:t>
       </w:r>
       <w:r>
         <w:fldChar w:fldCharType="end"/>
@@ -20344,12 +22281,12 @@
       <w:pPr>
         <w:pStyle w:val="Naslov1"/>
       </w:pPr>
-      <w:bookmarkStart w:id="80" w:name="_Toc485929445"/>
+      <w:bookmarkStart w:id="91" w:name="_Toc485934993"/>
       <w:r>
         <w:lastRenderedPageBreak/>
         <w:t>Sažetak</w:t>
       </w:r>
-      <w:bookmarkEnd w:id="80"/>
+      <w:bookmarkEnd w:id="91"/>
     </w:p>
     <w:p>
       <w:pPr>
@@ -20367,8 +22304,8 @@
       </w:r>
     </w:p>
     <w:sectPr>
-      <w:headerReference w:type="default" r:id="rId28"/>
-      <w:footerReference w:type="default" r:id="rId29"/>
+      <w:headerReference w:type="default" r:id="rId30"/>
+      <w:footerReference w:type="default" r:id="rId31"/>
       <w:pgSz w:w="11906" w:h="16838"/>
       <w:pgMar w:top="1417" w:right="1417" w:bottom="1417" w:left="1417" w:header="708" w:footer="708" w:gutter="0"/>
       <w:pgNumType w:start="1"/>
@@ -20449,7 +22386,7 @@
           <w:rPr>
             <w:noProof/>
           </w:rPr>
-          <w:t>16</w:t>
+          <w:t>21</w:t>
         </w:r>
         <w:r>
           <w:fldChar w:fldCharType="end"/>
@@ -23005,6 +24942,17 @@
       <w:sz w:val="28"/>
     </w:rPr>
   </w:style>
+  <w:style w:type="character" w:customStyle="1" w:styleId="math">
+    <w:name w:val="math"/>
+    <w:basedOn w:val="Zadanifontodlomka"/>
+    <w:uiPriority w:val="1"/>
+    <w:qFormat/>
+    <w:rsid w:val="0011219F"/>
+    <w:rPr>
+      <w:rFonts w:ascii="Cambria Math" w:hAnsi="Cambria Math"/>
+      <w:sz w:val="28"/>
+    </w:rPr>
+  </w:style>
   <w:style w:type="character" w:customStyle="1" w:styleId="kodChar">
     <w:name w:val="kod Char"/>
     <w:basedOn w:val="Naslov2Char"/>
@@ -23287,7 +25235,7 @@
 </file>
 
 <file path=customXml/itemProps1.xml><?xml version="1.0" encoding="utf-8"?>
-<ds:datastoreItem xmlns:ds="http://schemas.openxmlformats.org/officeDocument/2006/customXml" ds:itemID="{B66BD501-E650-4B23-8F9B-09AFB0F6166D}">
+<ds:datastoreItem xmlns:ds="http://schemas.openxmlformats.org/officeDocument/2006/customXml" ds:itemID="{4D506793-2F0C-4B25-8331-32E4C95EF3A1}">
   <ds:schemaRefs>
     <ds:schemaRef ds:uri="http://schemas.openxmlformats.org/officeDocument/2006/bibliography"/>
   </ds:schemaRefs>

--- a/Diplomski.docx
+++ b/Diplomski.docx
@@ -5185,12 +5185,152 @@
       <w:bookmarkEnd w:id="0"/>
     </w:p>
     <w:p>
-      <w:pPr>
-        <w:spacing w:line="259" w:lineRule="auto"/>
-        <w:jc w:val="left"/>
-      </w:pPr>
-      <w:r>
-        <w:t>Što radimo (analiza logova, autor), koja je svrha</w:t>
+      <w:r>
+        <w:t>Ubrzanim razv</w:t>
+      </w:r>
+      <w:r>
+        <w:t xml:space="preserve">ojem tehnologije </w:t>
+      </w:r>
+      <w:r>
+        <w:t xml:space="preserve">svaki </w:t>
+      </w:r>
+      <w:r>
+        <w:t xml:space="preserve">se </w:t>
+      </w:r>
+      <w:r>
+        <w:t>aspekt svakodnevnog života</w:t>
+      </w:r>
+      <w:r>
+        <w:t xml:space="preserve"> </w:t>
+      </w:r>
+      <w:r>
+        <w:t>digitalizira</w:t>
+      </w:r>
+      <w:r>
+        <w:t>, tako i obrazovanje</w:t>
+      </w:r>
+      <w:r>
+        <w:t xml:space="preserve">. Učenicima nikad nisu bili dostupniji materijali za učenje i vježbanje nego danas. </w:t>
+      </w:r>
+      <w:r>
+        <w:t>Učiti mogu</w:t>
+      </w:r>
+      <w:r>
+        <w:t xml:space="preserve"> bilogdje</w:t>
+      </w:r>
+      <w:r>
+        <w:t>, bilokad</w:t>
+      </w:r>
+      <w:r>
+        <w:t xml:space="preserve"> i na bilokojem računalu ili mobilnom uređaju. Kao primjer mogu se uzeti </w:t>
+      </w:r>
+      <w:r>
+        <w:t xml:space="preserve">različite android aplikacije za učenje poput </w:t>
+      </w:r>
+      <w:r>
+        <w:rPr>
+          <w:i/>
+        </w:rPr>
+        <w:t xml:space="preserve">Duolingo, SoloLearn </w:t>
+      </w:r>
+      <w:r>
+        <w:t>itd.</w:t>
+      </w:r>
+    </w:p>
+    <w:p>
+      <w:r>
+        <w:t>Za vrijeme nastave</w:t>
+      </w:r>
+      <w:r>
+        <w:t xml:space="preserve"> učenicima se </w:t>
+      </w:r>
+      <w:r>
+        <w:t>počinje</w:t>
+      </w:r>
+      <w:r>
+        <w:t xml:space="preserve">, kako bi se razbila monotonija, davati digitalne lekcije. Jedna web aplikacija koja omogućuje kreiranje takvih lekcija je </w:t>
+      </w:r>
+      <w:r>
+        <w:rPr>
+          <w:i/>
+        </w:rPr>
+        <w:t>Author</w:t>
+      </w:r>
+      <w:r>
+        <w:t>.</w:t>
+      </w:r>
+      <w:r>
+        <w:rPr>
+          <w:i/>
+        </w:rPr>
+        <w:t xml:space="preserve"> </w:t>
+      </w:r>
+      <w:r>
+        <w:t xml:space="preserve">Digitalne lekcije </w:t>
+      </w:r>
+      <w:r>
+        <w:rPr>
+          <w:i/>
+        </w:rPr>
+        <w:t>Author</w:t>
+      </w:r>
+      <w:r>
+        <w:rPr>
+          <w:i/>
+        </w:rPr>
+        <w:t>-</w:t>
+      </w:r>
+      <w:r>
+        <w:t>a</w:t>
+      </w:r>
+      <w:r>
+        <w:t xml:space="preserve"> već </w:t>
+      </w:r>
+      <w:r>
+        <w:t xml:space="preserve">se </w:t>
+      </w:r>
+      <w:r>
+        <w:t xml:space="preserve">2. godinu </w:t>
+      </w:r>
+      <w:r>
+        <w:t>koriste u jednoj osnovnoj školi</w:t>
+      </w:r>
+      <w:r>
+        <w:t>. Za vrijeme rješavanja zadatak</w:t>
+      </w:r>
+      <w:r>
+        <w:t>a</w:t>
+      </w:r>
+      <w:r>
+        <w:t xml:space="preserve"> digitalnih lekcija šalju se zabilješke </w:t>
+      </w:r>
+      <w:r>
+        <w:t>akcija učenika</w:t>
+      </w:r>
+      <w:r>
+        <w:t>.</w:t>
+      </w:r>
+      <w:r>
+        <w:t xml:space="preserve"> Generirane zabilješke prate napredak učenika te mogu dati učiteljima bolji uvid u </w:t>
+      </w:r>
+      <w:r>
+        <w:t>isti.</w:t>
+      </w:r>
+    </w:p>
+    <w:p>
+      <w:r>
+        <w:t xml:space="preserve">Cilj ovog diplomskog rada je razviti aplikaciju koja će pomoću analitike i pametnih algoritama nad zabilješkama </w:t>
+      </w:r>
+      <w:r>
+        <w:t>dati</w:t>
+      </w:r>
+      <w:bookmarkStart w:id="1" w:name="_GoBack"/>
+      <w:bookmarkEnd w:id="1"/>
+      <w:r>
+        <w:t xml:space="preserve"> bolji uvid u učenje </w:t>
+      </w:r>
+      <w:r>
+        <w:t xml:space="preserve">učenika, pružiti vizualizaciju profila učenika generiranih iz zabilješki, te vizualizirati povijest napretka kao i predvidjeti budući napredak. </w:t>
       </w:r>
       <w:r>
         <w:br w:type="page"/>
@@ -5200,42 +5340,29 @@
       <w:pPr>
         <w:pStyle w:val="Naslov1"/>
       </w:pPr>
-      <w:bookmarkStart w:id="1" w:name="_Toc485934939"/>
+      <w:bookmarkStart w:id="2" w:name="_Toc485934939"/>
       <w:r>
         <w:lastRenderedPageBreak/>
         <w:t>Korištene tehnologije</w:t>
       </w:r>
-      <w:bookmarkEnd w:id="1"/>
+      <w:bookmarkEnd w:id="2"/>
     </w:p>
     <w:p>
       <w:pPr>
         <w:pStyle w:val="Naslov2"/>
       </w:pPr>
-      <w:bookmarkStart w:id="2" w:name="_Toc485934940"/>
+      <w:bookmarkStart w:id="3" w:name="_Toc485934940"/>
       <w:r>
         <w:t>Microsoft SQL Server</w:t>
       </w:r>
-      <w:bookmarkEnd w:id="2"/>
-    </w:p>
-    <w:p>
-      <w:proofErr w:type="spellStart"/>
-      <w:r>
-        <w:t>Micosoft</w:t>
-      </w:r>
-      <w:proofErr w:type="spellEnd"/>
-      <w:r>
-        <w:t xml:space="preserve"> SQL Server je relacijska baza </w:t>
-      </w:r>
-      <w:r>
-        <w:t xml:space="preserve">podataka koju je razvio Microsoft. Primarni jezik Microsoft SQL servera je </w:t>
-      </w:r>
-      <w:proofErr w:type="spellStart"/>
-      <w:r>
-        <w:t>Transact</w:t>
-      </w:r>
-      <w:proofErr w:type="spellEnd"/>
-      <w:r>
-        <w:t xml:space="preserve"> SQL (T-SQL). Osim klasičnih SQL upita  T-SQL pruža i naprednu funkcionalnost poput  grananja i neizrazitog (</w:t>
+      <w:bookmarkEnd w:id="3"/>
+    </w:p>
+    <w:p>
+      <w:r>
+        <w:t xml:space="preserve">Micosoft SQL Server je relacijska baza </w:t>
+      </w:r>
+      <w:r>
+        <w:t>podataka koju je razvio Microsoft. Primarni jezik Microsoft SQL servera je Transact SQL (T-SQL). Osim klasičnih SQL upita  T-SQL pruža i naprednu funkcionalnost poput  grananja i neizrazitog (</w:t>
       </w:r>
       <w:r>
         <w:rPr>
@@ -5247,21 +5374,7 @@
         <w:rPr>
           <w:i/>
         </w:rPr>
-        <w:t>„</w:t>
-      </w:r>
-      <w:proofErr w:type="spellStart"/>
-      <w:r>
-        <w:rPr>
-          <w:i/>
-        </w:rPr>
-        <w:t>fuzzy</w:t>
-      </w:r>
-      <w:proofErr w:type="spellEnd"/>
-      <w:r>
-        <w:rPr>
-          <w:i/>
-        </w:rPr>
-        <w:t>“</w:t>
+        <w:t>„fuzzy“</w:t>
       </w:r>
       <w:r>
         <w:t>) pretraživanja teksta.</w:t>
@@ -5274,11 +5387,11 @@
       <w:r>
         <w:t xml:space="preserve"> </w:t>
       </w:r>
-      <w:bookmarkStart w:id="3" w:name="_Toc485934941"/>
+      <w:bookmarkStart w:id="4" w:name="_Toc485934941"/>
       <w:r>
         <w:t>SQL sintaksa</w:t>
       </w:r>
-      <w:bookmarkEnd w:id="3"/>
+      <w:bookmarkEnd w:id="4"/>
     </w:p>
     <w:p>
       <w:r>
@@ -5597,7 +5710,7 @@
       <w:pPr>
         <w:pStyle w:val="Opisslike"/>
       </w:pPr>
-      <w:bookmarkStart w:id="4" w:name="_Ref485925120"/>
+      <w:bookmarkStart w:id="5" w:name="_Ref485925120"/>
       <w:r>
         <w:t xml:space="preserve">Slika </w:t>
       </w:r>
@@ -5619,7 +5732,7 @@
       <w:r>
         <w:fldChar w:fldCharType="end"/>
       </w:r>
-      <w:bookmarkEnd w:id="4"/>
+      <w:bookmarkEnd w:id="5"/>
       <w:r>
         <w:t>. Primjer SQL upita</w:t>
       </w:r>
@@ -5682,15 +5795,7 @@
     </w:p>
     <w:p>
       <w:r>
-        <w:t>U WHERE dijelu stavljaju se dodatni uvjeti koje n-</w:t>
-      </w:r>
-      <w:proofErr w:type="spellStart"/>
-      <w:r>
-        <w:t>torke</w:t>
-      </w:r>
-      <w:proofErr w:type="spellEnd"/>
-      <w:r>
-        <w:t xml:space="preserve"> koje dohvaćamo  moraju zadovoljavati. SQL sintaksa omogućava korištenje logičkih operatora </w:t>
+        <w:t xml:space="preserve">U WHERE dijelu stavljaju se dodatni uvjeti koje n-torke koje dohvaćamo  moraju zadovoljavati. SQL sintaksa omogućava korištenje logičkih operatora </w:t>
       </w:r>
       <w:r>
         <w:rPr>
@@ -5733,39 +5838,15 @@
       <w:pPr>
         <w:pStyle w:val="Naslov2"/>
       </w:pPr>
-      <w:bookmarkStart w:id="5" w:name="_Toc485934942"/>
+      <w:bookmarkStart w:id="6" w:name="_Toc485934942"/>
       <w:r>
         <w:t>JSON</w:t>
       </w:r>
-      <w:bookmarkEnd w:id="5"/>
-    </w:p>
-    <w:p>
-      <w:r>
-        <w:t xml:space="preserve">JSON (od </w:t>
-      </w:r>
-      <w:proofErr w:type="spellStart"/>
-      <w:r>
-        <w:t>JavaScript</w:t>
-      </w:r>
-      <w:proofErr w:type="spellEnd"/>
-      <w:r>
-        <w:t xml:space="preserve"> </w:t>
-      </w:r>
-      <w:proofErr w:type="spellStart"/>
-      <w:r>
-        <w:t>Object</w:t>
-      </w:r>
-      <w:proofErr w:type="spellEnd"/>
-      <w:r>
-        <w:t xml:space="preserve"> </w:t>
-      </w:r>
-      <w:proofErr w:type="spellStart"/>
-      <w:r>
-        <w:t>Notation</w:t>
-      </w:r>
-      <w:proofErr w:type="spellEnd"/>
-      <w:r>
-        <w:t xml:space="preserve">) je tekstualni način zapisivanja programskih objekata. Zabilješke koje sustav obrađuje zapisani su u JSON formatu, stoga će u ovom poglavlju biti kratko objašnjen. Primjer JSON </w:t>
+      <w:bookmarkEnd w:id="6"/>
+    </w:p>
+    <w:p>
+      <w:r>
+        <w:t xml:space="preserve">JSON (od JavaScript Object Notation) je tekstualni način zapisivanja programskih objekata. Zabilješke koje sustav obrađuje zapisani su u JSON formatu, stoga će u ovom poglavlju biti kratko objašnjen. Primjer JSON </w:t>
       </w:r>
       <w:r>
         <w:t xml:space="preserve">zapisa </w:t>
@@ -5913,7 +5994,7 @@
       <w:pPr>
         <w:pStyle w:val="Opisslike"/>
       </w:pPr>
-      <w:bookmarkStart w:id="6" w:name="_Ref485926759"/>
+      <w:bookmarkStart w:id="7" w:name="_Ref485926759"/>
       <w:r>
         <w:t xml:space="preserve">Slika </w:t>
       </w:r>
@@ -5935,7 +6016,7 @@
       <w:r>
         <w:fldChar w:fldCharType="end"/>
       </w:r>
-      <w:bookmarkEnd w:id="6"/>
+      <w:bookmarkEnd w:id="7"/>
       <w:r>
         <w:t>. Primjer JSON-a</w:t>
       </w:r>
@@ -5944,135 +6025,28 @@
       <w:pPr>
         <w:pStyle w:val="Naslov2"/>
       </w:pPr>
-      <w:bookmarkStart w:id="7" w:name="_Toc485934943"/>
-      <w:proofErr w:type="spellStart"/>
+      <w:bookmarkStart w:id="8" w:name="_Toc485934943"/>
       <w:r>
         <w:lastRenderedPageBreak/>
         <w:t>Python</w:t>
       </w:r>
-      <w:bookmarkEnd w:id="7"/>
-      <w:proofErr w:type="spellEnd"/>
-    </w:p>
-    <w:p>
-      <w:proofErr w:type="spellStart"/>
-      <w:r>
-        <w:t>Python</w:t>
-      </w:r>
-      <w:proofErr w:type="spellEnd"/>
-      <w:r>
-        <w:t xml:space="preserve"> je široko korišten programski jezik viske razine opće namjene. </w:t>
-      </w:r>
-      <w:proofErr w:type="spellStart"/>
-      <w:r>
-        <w:t>Python</w:t>
-      </w:r>
-      <w:proofErr w:type="spellEnd"/>
-      <w:r>
-        <w:t xml:space="preserve"> je stvorio </w:t>
-      </w:r>
-      <w:proofErr w:type="spellStart"/>
-      <w:r>
-        <w:t>Goido</w:t>
-      </w:r>
-      <w:proofErr w:type="spellEnd"/>
-      <w:r>
-        <w:t xml:space="preserve"> van </w:t>
-      </w:r>
-      <w:proofErr w:type="spellStart"/>
-      <w:r>
-        <w:t>Rossum</w:t>
-      </w:r>
-      <w:proofErr w:type="spellEnd"/>
-      <w:r>
-        <w:t xml:space="preserve"> 1991 kao </w:t>
-      </w:r>
-      <w:proofErr w:type="spellStart"/>
-      <w:r>
-        <w:t>interpreterski</w:t>
-      </w:r>
-      <w:proofErr w:type="spellEnd"/>
-      <w:r>
-        <w:t xml:space="preserve"> jezik koji potiče čitljivost koda (umjesto </w:t>
-      </w:r>
-      <w:proofErr w:type="spellStart"/>
-      <w:r>
-        <w:t>uobičajnog</w:t>
-      </w:r>
-      <w:proofErr w:type="spellEnd"/>
-      <w:r>
-        <w:t xml:space="preserve"> kreiranja bloka s vitičastim zagradama u </w:t>
-      </w:r>
-      <w:proofErr w:type="spellStart"/>
-      <w:r>
-        <w:t>pythonu</w:t>
-      </w:r>
-      <w:proofErr w:type="spellEnd"/>
-      <w:r>
-        <w:t xml:space="preserve"> se blok kreira jednakim uvlačenjem svih susjednih linija koji čine blok) sa sintaksom koja omogućuje programerima jednostavnije izražavanje od klasičnih programskih jezika C++ i Java.</w:t>
-      </w:r>
-      <w:r>
-        <w:t xml:space="preserve"> </w:t>
-      </w:r>
-      <w:proofErr w:type="spellStart"/>
-      <w:r>
-        <w:t>Python</w:t>
-      </w:r>
-      <w:proofErr w:type="spellEnd"/>
-      <w:r>
-        <w:t xml:space="preserve"> koristi implicitno tipiziranje (</w:t>
+      <w:bookmarkEnd w:id="8"/>
+    </w:p>
+    <w:p>
+      <w:r>
+        <w:t>Python je široko korišten programski jezik viske razine opće namjene. Python je stvorio Goido van Rossum 1991 kao interpreterski jezik koji potiče čitljivost koda (umjesto uobičajnog kreiranja bloka s vitičastim zagradama u pythonu se blok kreira jednakim uvlačenjem svih susjednih linija koji čine blok) sa sintaksom koja omogućuje programerima jednostavnije izražavanje od klasičnih programskih jezika C++ i Java.</w:t>
+      </w:r>
+      <w:r>
+        <w:t xml:space="preserve"> Python koristi implicitno tipiziranje (</w:t>
       </w:r>
       <w:r>
         <w:rPr>
           <w:i/>
         </w:rPr>
-        <w:t>engl. „</w:t>
-      </w:r>
-      <w:proofErr w:type="spellStart"/>
-      <w:r>
-        <w:rPr>
-          <w:i/>
-        </w:rPr>
-        <w:t>duck</w:t>
-      </w:r>
-      <w:proofErr w:type="spellEnd"/>
-      <w:r>
-        <w:rPr>
-          <w:i/>
-        </w:rPr>
-        <w:t xml:space="preserve"> </w:t>
-      </w:r>
-      <w:proofErr w:type="spellStart"/>
-      <w:r>
-        <w:rPr>
-          <w:i/>
-        </w:rPr>
-        <w:t>typing</w:t>
-      </w:r>
-      <w:proofErr w:type="spellEnd"/>
-      <w:r>
-        <w:rPr>
-          <w:i/>
-        </w:rPr>
-        <w:t>“</w:t>
-      </w:r>
-      <w:r>
-        <w:t xml:space="preserve">) kojim se ne specificiraju kakve tipove podataka varijable pohranjuju. </w:t>
-      </w:r>
-      <w:proofErr w:type="spellStart"/>
-      <w:r>
-        <w:t>Python</w:t>
-      </w:r>
-      <w:proofErr w:type="spellEnd"/>
-      <w:r>
-        <w:t xml:space="preserve"> je idealan za ovaj tip problema u kojemu je potrebno dohvatiti podatke iz baze podataka, </w:t>
-      </w:r>
-      <w:proofErr w:type="spellStart"/>
-      <w:r>
-        <w:t>parsirati</w:t>
-      </w:r>
-      <w:proofErr w:type="spellEnd"/>
-      <w:r>
-        <w:t xml:space="preserve"> podatke, te izvršiti strojno učenje nad podacima</w:t>
+        <w:t>engl. „duck typing“</w:t>
+      </w:r>
+      <w:r>
+        <w:t>) kojim se ne specificiraju kakve tipove podataka varijable pohranjuju. Python je idealan za ovaj tip problema u kojemu je potrebno dohvatiti podatke iz baze podataka, parsirati podatke, te izvršiti strojno učenje nad podacima</w:t>
       </w:r>
       <w:r>
         <w:t xml:space="preserve"> i vizualno prikazati rezultate</w:t>
@@ -6086,15 +6060,7 @@
     </w:p>
     <w:p>
       <w:r>
-        <w:t xml:space="preserve">Korišteni eksterni </w:t>
-      </w:r>
-      <w:proofErr w:type="spellStart"/>
-      <w:r>
-        <w:t>python</w:t>
-      </w:r>
-      <w:proofErr w:type="spellEnd"/>
-      <w:r>
-        <w:t xml:space="preserve"> paketi su:</w:t>
+        <w:t>Korišteni eksterni python paketi su:</w:t>
       </w:r>
     </w:p>
     <w:p>
@@ -6108,14 +6074,12 @@
           <w:rFonts w:ascii="CourierNewPSMT" w:hAnsi="CourierNewPSMT"/>
         </w:rPr>
       </w:pPr>
-      <w:proofErr w:type="spellStart"/>
       <w:r>
         <w:rPr>
           <w:rFonts w:ascii="CourierNewPSMT" w:hAnsi="CourierNewPSMT"/>
         </w:rPr>
         <w:t>pymssql</w:t>
       </w:r>
-      <w:proofErr w:type="spellEnd"/>
     </w:p>
     <w:p>
       <w:pPr>
@@ -6128,14 +6092,12 @@
           <w:rFonts w:ascii="CourierNewPSMT" w:hAnsi="CourierNewPSMT"/>
         </w:rPr>
       </w:pPr>
-      <w:proofErr w:type="spellStart"/>
       <w:r>
         <w:rPr>
           <w:rFonts w:ascii="CourierNewPSMT" w:hAnsi="CourierNewPSMT"/>
         </w:rPr>
         <w:t>tensorflow</w:t>
       </w:r>
-      <w:proofErr w:type="spellEnd"/>
     </w:p>
     <w:p>
       <w:pPr>
@@ -6148,27 +6110,23 @@
           <w:rFonts w:ascii="CourierNewPSMT" w:hAnsi="CourierNewPSMT"/>
         </w:rPr>
       </w:pPr>
-      <w:proofErr w:type="spellStart"/>
       <w:r>
         <w:rPr>
           <w:rFonts w:ascii="CourierNewPSMT" w:hAnsi="CourierNewPSMT"/>
         </w:rPr>
         <w:t>matplotlib</w:t>
       </w:r>
-      <w:proofErr w:type="spellEnd"/>
     </w:p>
     <w:p>
       <w:r>
         <w:t xml:space="preserve">Paket </w:t>
       </w:r>
-      <w:proofErr w:type="spellStart"/>
       <w:r>
         <w:rPr>
           <w:rStyle w:val="kodChar"/>
         </w:rPr>
         <w:t>pymssql</w:t>
       </w:r>
-      <w:proofErr w:type="spellEnd"/>
       <w:r>
         <w:t xml:space="preserve"> se unutar diplomskog rada koristi za spajanje i slanje upita na Microsoft SQL Server bazu podataka i dohvaćanje istih.</w:t>
       </w:r>
@@ -6177,37 +6135,19 @@
       <w:r>
         <w:t xml:space="preserve">Paket </w:t>
       </w:r>
-      <w:proofErr w:type="spellStart"/>
       <w:r>
         <w:rPr>
           <w:rStyle w:val="kodChar"/>
         </w:rPr>
         <w:t>tensorflow</w:t>
       </w:r>
-      <w:proofErr w:type="spellEnd"/>
-      <w:r>
-        <w:t xml:space="preserve"> je paket za strojno učenje razvijen od Google koji je u radu korišten za predikciju dobrote učenika iskorištavajući simbolički račun i deriviranje kompleksnih funkcija. Paket omogućuje izvršavanje na GPU kao i na CPU ukoliko je potrebna </w:t>
-      </w:r>
-      <w:proofErr w:type="spellStart"/>
-      <w:r>
-        <w:t>paralelizacija</w:t>
-      </w:r>
-      <w:proofErr w:type="spellEnd"/>
-      <w:r>
-        <w:t xml:space="preserve"> učenja.</w:t>
-      </w:r>
-    </w:p>
-    <w:p>
-      <w:r>
-        <w:t xml:space="preserve">Paket </w:t>
-      </w:r>
-      <w:proofErr w:type="spellStart"/>
-      <w:r>
-        <w:t>matplotlib</w:t>
-      </w:r>
-      <w:proofErr w:type="spellEnd"/>
-      <w:r>
-        <w:t xml:space="preserve"> je paket za jednostavnu 2D i 3D </w:t>
+      <w:r>
+        <w:t xml:space="preserve"> je paket za strojno učenje razvijen od Google koji je u radu korišten za predikciju dobrote učenika iskorištavajući simbolički račun i deriviranje kompleksnih funkcija. Paket omogućuje izvršavanje na GPU kao i na CPU ukoliko je potrebna paralelizacija učenja.</w:t>
+      </w:r>
+    </w:p>
+    <w:p>
+      <w:r>
+        <w:t xml:space="preserve">Paket matplotlib je paket za jednostavnu 2D i 3D </w:t>
       </w:r>
       <w:r>
         <w:t xml:space="preserve">vizualizaciju podataka korišten za vizualizaciju profila učenika i prikaz krivulje dobivene predikcijom dobrota učenika. </w:t>
@@ -6224,13 +6164,11 @@
         <w:lastRenderedPageBreak/>
         <w:t xml:space="preserve"> </w:t>
       </w:r>
-      <w:bookmarkStart w:id="8" w:name="_Toc485934944"/>
-      <w:proofErr w:type="spellStart"/>
+      <w:bookmarkStart w:id="9" w:name="_Toc485934944"/>
       <w:r>
         <w:t>Author</w:t>
       </w:r>
-      <w:bookmarkEnd w:id="8"/>
-      <w:proofErr w:type="spellEnd"/>
+      <w:bookmarkEnd w:id="9"/>
     </w:p>
     <w:p>
       <w:pPr>
@@ -6248,7 +6186,6 @@
       <w:r>
         <w:t xml:space="preserve">rada naziva se </w:t>
       </w:r>
-      <w:proofErr w:type="spellStart"/>
       <w:r>
         <w:rPr>
           <w:rStyle w:val="kodChar"/>
@@ -6267,7 +6204,6 @@
         </w:rPr>
         <w:t>or</w:t>
       </w:r>
-      <w:proofErr w:type="spellEnd"/>
       <w:r>
         <w:rPr>
           <w:rStyle w:val="kodChar"/>
@@ -6275,14 +6211,12 @@
         </w:rPr>
         <w:t xml:space="preserve">. Kroz </w:t>
       </w:r>
-      <w:proofErr w:type="spellStart"/>
       <w:r>
         <w:rPr>
           <w:rStyle w:val="kodChar"/>
         </w:rPr>
         <w:t>Author</w:t>
       </w:r>
-      <w:proofErr w:type="spellEnd"/>
       <w:r>
         <w:rPr>
           <w:rStyle w:val="kodChar"/>
@@ -6295,23 +6229,7 @@
           <w:rStyle w:val="kodChar"/>
           <w:rFonts w:ascii="Arial" w:hAnsi="Arial" w:cs="Arial"/>
         </w:rPr>
-        <w:t xml:space="preserve">stvaranje digitalnih lekcija u obliku </w:t>
-      </w:r>
-      <w:proofErr w:type="spellStart"/>
-      <w:r>
-        <w:rPr>
-          <w:rStyle w:val="kodChar"/>
-          <w:rFonts w:ascii="Arial" w:hAnsi="Arial" w:cs="Arial"/>
-        </w:rPr>
-        <w:t>prikaznica</w:t>
-      </w:r>
-      <w:proofErr w:type="spellEnd"/>
-      <w:r>
-        <w:rPr>
-          <w:rStyle w:val="kodChar"/>
-          <w:rFonts w:ascii="Arial" w:hAnsi="Arial" w:cs="Arial"/>
-        </w:rPr>
-        <w:t xml:space="preserve"> (</w:t>
+        <w:t>stvaranje digitalnih lekcija u obliku prikaznica (</w:t>
       </w:r>
       <w:r>
         <w:rPr>
@@ -6319,57 +6237,21 @@
           <w:rFonts w:ascii="Arial" w:hAnsi="Arial" w:cs="Arial"/>
           <w:i/>
         </w:rPr>
-        <w:t>engl. „</w:t>
-      </w:r>
-      <w:proofErr w:type="spellStart"/>
+        <w:t>engl. „slide“</w:t>
+      </w:r>
       <w:r>
         <w:rPr>
           <w:rStyle w:val="kodChar"/>
           <w:rFonts w:ascii="Arial" w:hAnsi="Arial" w:cs="Arial"/>
-          <w:i/>
-        </w:rPr>
-        <w:t>slide</w:t>
-      </w:r>
-      <w:proofErr w:type="spellEnd"/>
+        </w:rPr>
+        <w:t xml:space="preserve">) sastavljenih od zadataka koji se prikazuju na mobilnim uređajima i tabletima. Lekcije koje su do sada napravljene u </w:t>
+      </w:r>
       <w:r>
         <w:rPr>
           <w:rStyle w:val="kodChar"/>
-          <w:rFonts w:ascii="Arial" w:hAnsi="Arial" w:cs="Arial"/>
-          <w:i/>
-        </w:rPr>
-        <w:t>“</w:t>
-      </w:r>
-      <w:r>
-        <w:rPr>
-          <w:rStyle w:val="kodChar"/>
-          <w:rFonts w:ascii="Arial" w:hAnsi="Arial" w:cs="Arial"/>
-        </w:rPr>
-        <w:t xml:space="preserve">) sastavljenih od zadataka koji se prikazuju na mobilnim uređajima i </w:t>
-      </w:r>
-      <w:proofErr w:type="spellStart"/>
-      <w:r>
-        <w:rPr>
-          <w:rStyle w:val="kodChar"/>
-          <w:rFonts w:ascii="Arial" w:hAnsi="Arial" w:cs="Arial"/>
-        </w:rPr>
-        <w:t>tabletima</w:t>
-      </w:r>
-      <w:proofErr w:type="spellEnd"/>
-      <w:r>
-        <w:rPr>
-          <w:rStyle w:val="kodChar"/>
-          <w:rFonts w:ascii="Arial" w:hAnsi="Arial" w:cs="Arial"/>
-        </w:rPr>
-        <w:t xml:space="preserve">. Lekcije koje su do sada napravljene u </w:t>
-      </w:r>
-      <w:proofErr w:type="spellStart"/>
-      <w:r>
-        <w:rPr>
-          <w:rStyle w:val="kodChar"/>
         </w:rPr>
         <w:t>Authoru</w:t>
       </w:r>
-      <w:proofErr w:type="spellEnd"/>
       <w:r>
         <w:rPr>
           <w:rStyle w:val="kodChar"/>
@@ -6449,11 +6331,11 @@
       <w:pPr>
         <w:pStyle w:val="Naslov2"/>
       </w:pPr>
-      <w:bookmarkStart w:id="9" w:name="_Toc485934945"/>
+      <w:bookmarkStart w:id="10" w:name="_Toc485934945"/>
       <w:r>
         <w:t>Kolaborativne lekcije</w:t>
       </w:r>
-      <w:bookmarkEnd w:id="9"/>
+      <w:bookmarkEnd w:id="10"/>
     </w:p>
     <w:p>
       <w:r>
@@ -6502,21 +6384,7 @@
         <w:rPr>
           <w:i/>
         </w:rPr>
-        <w:t>engl. „</w:t>
-      </w:r>
-      <w:proofErr w:type="spellStart"/>
-      <w:r>
-        <w:rPr>
-          <w:i/>
-        </w:rPr>
-        <w:t>checker</w:t>
-      </w:r>
-      <w:proofErr w:type="spellEnd"/>
-      <w:r>
-        <w:rPr>
-          <w:i/>
-        </w:rPr>
-        <w:t>“</w:t>
+        <w:t>engl. „checker“</w:t>
       </w:r>
       <w:r>
         <w:t>)</w:t>
@@ -6544,7 +6412,7 @@
       <w:r>
         <w:t xml:space="preserve"> </w:t>
       </w:r>
-      <w:bookmarkStart w:id="10" w:name="_Toc485934946"/>
+      <w:bookmarkStart w:id="11" w:name="_Toc485934946"/>
       <w:r>
         <w:t>Oblik</w:t>
       </w:r>
@@ -6557,7 +6425,7 @@
       <w:r>
         <w:t xml:space="preserve"> kolaborativne lekcije</w:t>
       </w:r>
-      <w:bookmarkEnd w:id="10"/>
+      <w:bookmarkEnd w:id="11"/>
     </w:p>
     <w:p>
       <w:r>
@@ -6639,7 +6507,7 @@
       <w:pPr>
         <w:pStyle w:val="Opisslike"/>
       </w:pPr>
-      <w:bookmarkStart w:id="11" w:name="_Ref485917426"/>
+      <w:bookmarkStart w:id="12" w:name="_Ref485917426"/>
       <w:r>
         <w:t xml:space="preserve">Slika </w:t>
       </w:r>
@@ -6661,7 +6529,7 @@
       <w:r>
         <w:fldChar w:fldCharType="end"/>
       </w:r>
-      <w:bookmarkEnd w:id="11"/>
+      <w:bookmarkEnd w:id="12"/>
       <w:r>
         <w:t>. Primjer zabilješke kolaborativne lekcije</w:t>
       </w:r>
@@ -6676,14 +6544,12 @@
       <w:r>
         <w:t xml:space="preserve">imao u rješavanju zadatka i na temelju vrijednosti iz </w:t>
       </w:r>
-      <w:proofErr w:type="spellStart"/>
       <w:r>
         <w:rPr>
           <w:rStyle w:val="kodChar"/>
         </w:rPr>
         <w:t>logEntries</w:t>
       </w:r>
-      <w:proofErr w:type="spellEnd"/>
       <w:r>
         <w:rPr>
           <w:rStyle w:val="kodChar"/>
@@ -6724,9 +6590,6 @@
           <w:szCs w:val="26"/>
         </w:rPr>
       </w:pPr>
-      <w:r>
-        <w:br w:type="page"/>
-      </w:r>
     </w:p>
     <w:p>
       <w:pPr>
@@ -6736,11 +6599,11 @@
         <w:lastRenderedPageBreak/>
         <w:t xml:space="preserve"> </w:t>
       </w:r>
-      <w:bookmarkStart w:id="12" w:name="_Toc485934947"/>
+      <w:bookmarkStart w:id="13" w:name="_Toc485934947"/>
       <w:r>
         <w:t>Kompetitivne lekcije</w:t>
       </w:r>
-      <w:bookmarkEnd w:id="12"/>
+      <w:bookmarkEnd w:id="13"/>
     </w:p>
     <w:p>
       <w:r>
@@ -6754,7 +6617,7 @@
       <w:pPr>
         <w:pStyle w:val="Naslov3"/>
       </w:pPr>
-      <w:bookmarkStart w:id="13" w:name="_Toc485934948"/>
+      <w:bookmarkStart w:id="14" w:name="_Toc485934948"/>
       <w:r>
         <w:t xml:space="preserve">Izgled </w:t>
       </w:r>
@@ -6764,7 +6627,7 @@
       <w:r>
         <w:t xml:space="preserve"> kompetitivne lekcije</w:t>
       </w:r>
-      <w:bookmarkEnd w:id="13"/>
+      <w:bookmarkEnd w:id="14"/>
     </w:p>
     <w:p>
       <w:r>
@@ -6846,7 +6709,7 @@
       <w:pPr>
         <w:pStyle w:val="Opisslike"/>
       </w:pPr>
-      <w:bookmarkStart w:id="14" w:name="_Ref485919959"/>
+      <w:bookmarkStart w:id="15" w:name="_Ref485919959"/>
       <w:r>
         <w:t xml:space="preserve">Slika </w:t>
       </w:r>
@@ -6868,7 +6731,7 @@
       <w:r>
         <w:fldChar w:fldCharType="end"/>
       </w:r>
-      <w:bookmarkEnd w:id="14"/>
+      <w:bookmarkEnd w:id="15"/>
       <w:r>
         <w:t>. Zabilješka kompetitivne lekcije</w:t>
       </w:r>
@@ -6883,11 +6746,11 @@
       <w:pPr>
         <w:pStyle w:val="Naslov2"/>
       </w:pPr>
-      <w:bookmarkStart w:id="15" w:name="_Toc485934949"/>
+      <w:bookmarkStart w:id="16" w:name="_Toc485934949"/>
       <w:r>
         <w:t>Lekcije proširene stvarnosti</w:t>
       </w:r>
-      <w:bookmarkEnd w:id="15"/>
+      <w:bookmarkEnd w:id="16"/>
     </w:p>
     <w:p>
       <w:r>
@@ -6907,7 +6770,7 @@
       <w:pPr>
         <w:pStyle w:val="Naslov3"/>
       </w:pPr>
-      <w:bookmarkStart w:id="16" w:name="_Toc485934950"/>
+      <w:bookmarkStart w:id="17" w:name="_Toc485934950"/>
       <w:r>
         <w:t xml:space="preserve">Izgled </w:t>
       </w:r>
@@ -6917,7 +6780,7 @@
       <w:r>
         <w:t xml:space="preserve"> lekcije proširene stvarnosti</w:t>
       </w:r>
-      <w:bookmarkEnd w:id="16"/>
+      <w:bookmarkEnd w:id="17"/>
     </w:p>
     <w:p>
       <w:r>
@@ -6999,7 +6862,7 @@
       <w:pPr>
         <w:pStyle w:val="Opisslike"/>
       </w:pPr>
-      <w:bookmarkStart w:id="17" w:name="_Ref485923192"/>
+      <w:bookmarkStart w:id="18" w:name="_Ref485923192"/>
       <w:r>
         <w:t xml:space="preserve">Slika </w:t>
       </w:r>
@@ -7021,7 +6884,7 @@
       <w:r>
         <w:fldChar w:fldCharType="end"/>
       </w:r>
-      <w:bookmarkEnd w:id="17"/>
+      <w:bookmarkEnd w:id="18"/>
       <w:r>
         <w:t>. Primjer zabilješke lekcije proširene stvarnosti</w:t>
       </w:r>
@@ -7049,58 +6912,44 @@
       <w:pPr>
         <w:pStyle w:val="Naslov1"/>
       </w:pPr>
-      <w:bookmarkStart w:id="18" w:name="_Toc485934951"/>
+      <w:bookmarkStart w:id="19" w:name="_Toc485934951"/>
       <w:r>
         <w:lastRenderedPageBreak/>
         <w:t>Baza podataka</w:t>
       </w:r>
-      <w:bookmarkEnd w:id="18"/>
-    </w:p>
-    <w:p>
-      <w:r>
-        <w:t xml:space="preserve">Za analitiku i predviđanje aplikacija koristi podatke spremljene unutar </w:t>
-      </w:r>
-      <w:proofErr w:type="spellStart"/>
-      <w:r>
-        <w:t>Micrsoft</w:t>
-      </w:r>
-      <w:proofErr w:type="spellEnd"/>
-      <w:r>
-        <w:t xml:space="preserve"> SQL Server baze podataka. Zabilješke </w:t>
+      <w:bookmarkEnd w:id="19"/>
+    </w:p>
+    <w:p>
+      <w:r>
+        <w:t xml:space="preserve">Za analitiku i predviđanje aplikacija koristi podatke spremljene unutar Micrsoft SQL Server baze podataka. Zabilješke </w:t>
       </w:r>
       <w:r>
         <w:t xml:space="preserve">lekcija pohranjene su unutar tablice </w:t>
       </w:r>
-      <w:proofErr w:type="spellStart"/>
       <w:r>
         <w:rPr>
           <w:rStyle w:val="kodChar"/>
         </w:rPr>
         <w:t>LogEvent</w:t>
       </w:r>
-      <w:proofErr w:type="spellEnd"/>
       <w:r>
         <w:t xml:space="preserve">. Osim zabilješki, aplikacija dohvaća informaciju o vremenu zabilješke iz tablice </w:t>
       </w:r>
-      <w:proofErr w:type="spellStart"/>
       <w:r>
         <w:rPr>
           <w:rStyle w:val="kodChar"/>
         </w:rPr>
         <w:t>ContextualInfo</w:t>
       </w:r>
-      <w:proofErr w:type="spellEnd"/>
       <w:r>
         <w:t xml:space="preserve">, a podatke o učeniku iz tablice </w:t>
       </w:r>
-      <w:proofErr w:type="spellStart"/>
       <w:r>
         <w:rPr>
           <w:rStyle w:val="kodChar"/>
         </w:rPr>
         <w:t>User</w:t>
       </w:r>
-      <w:proofErr w:type="spellEnd"/>
       <w:r>
         <w:t xml:space="preserve">. </w:t>
       </w:r>
@@ -7180,7 +7029,7 @@
       <w:pPr>
         <w:pStyle w:val="Opisslike"/>
       </w:pPr>
-      <w:bookmarkStart w:id="19" w:name="_Ref485810047"/>
+      <w:bookmarkStart w:id="20" w:name="_Ref485810047"/>
       <w:r>
         <w:t xml:space="preserve">Slika </w:t>
       </w:r>
@@ -7205,113 +7054,72 @@
         </w:rPr>
         <w:fldChar w:fldCharType="end"/>
       </w:r>
-      <w:bookmarkEnd w:id="19"/>
-      <w:r>
-        <w:t xml:space="preserve">. </w:t>
-      </w:r>
-      <w:proofErr w:type="spellStart"/>
-      <w:r>
-        <w:t>Diagram</w:t>
-      </w:r>
-      <w:proofErr w:type="spellEnd"/>
-      <w:r>
-        <w:t xml:space="preserve"> tablica </w:t>
-      </w:r>
-      <w:proofErr w:type="spellStart"/>
-      <w:r>
+      <w:bookmarkEnd w:id="20"/>
+      <w:r>
+        <w:t>. Diagram tablica LogEvent, ContextualInfo i User</w:t>
+      </w:r>
+    </w:p>
+    <w:p>
+      <w:r>
+        <w:t xml:space="preserve">Tablica </w:t>
+      </w:r>
+      <w:r>
+        <w:rPr>
+          <w:rStyle w:val="kodChar"/>
+        </w:rPr>
         <w:t>LogEvent</w:t>
       </w:r>
-      <w:proofErr w:type="spellEnd"/>
-      <w:r>
-        <w:t xml:space="preserve">, </w:t>
-      </w:r>
-      <w:proofErr w:type="spellStart"/>
-      <w:r>
+      <w:r>
+        <w:t xml:space="preserve"> sadrži strani ključ </w:t>
+      </w:r>
+      <w:r>
+        <w:rPr>
+          <w:rStyle w:val="kodChar"/>
+        </w:rPr>
+        <w:t>ContextualInfoId</w:t>
+      </w:r>
+      <w:r>
+        <w:t xml:space="preserve"> prema tablici </w:t>
+      </w:r>
+      <w:r>
+        <w:rPr>
+          <w:rStyle w:val="kodChar"/>
+        </w:rPr>
         <w:t>ContextualInfo</w:t>
       </w:r>
-      <w:proofErr w:type="spellEnd"/>
-      <w:r>
-        <w:t xml:space="preserve"> i </w:t>
-      </w:r>
-      <w:proofErr w:type="spellStart"/>
-      <w:r>
+      <w:r>
+        <w:t xml:space="preserve"> </w:t>
+      </w:r>
+      <w:r>
+        <w:t>kojim</w:t>
+      </w:r>
+      <w:r>
+        <w:t xml:space="preserve"> se pristupa kontekstualnim informacijama zabilješke, dok tablica </w:t>
+      </w:r>
+      <w:r>
+        <w:rPr>
+          <w:rStyle w:val="kodChar"/>
+        </w:rPr>
+        <w:t>ContextualInfo</w:t>
+      </w:r>
+      <w:r>
+        <w:t xml:space="preserve"> sadrži strani ključ </w:t>
+      </w:r>
+      <w:r>
+        <w:rPr>
+          <w:rStyle w:val="kodChar"/>
+        </w:rPr>
+        <w:t>UserId</w:t>
+      </w:r>
+      <w:r>
+        <w:t xml:space="preserve"> prema tablici </w:t>
+      </w:r>
+      <w:r>
+        <w:rPr>
+          <w:rStyle w:val="kodChar"/>
+        </w:rPr>
         <w:t>User</w:t>
       </w:r>
-      <w:proofErr w:type="spellEnd"/>
-    </w:p>
-    <w:p>
-      <w:r>
-        <w:t xml:space="preserve">Tablica </w:t>
-      </w:r>
-      <w:proofErr w:type="spellStart"/>
-      <w:r>
-        <w:rPr>
-          <w:rStyle w:val="kodChar"/>
-        </w:rPr>
-        <w:t>LogEvent</w:t>
-      </w:r>
-      <w:proofErr w:type="spellEnd"/>
-      <w:r>
-        <w:t xml:space="preserve"> sadrži strani ključ </w:t>
-      </w:r>
-      <w:proofErr w:type="spellStart"/>
-      <w:r>
-        <w:rPr>
-          <w:rStyle w:val="kodChar"/>
-        </w:rPr>
-        <w:t>ContextualInfoId</w:t>
-      </w:r>
-      <w:proofErr w:type="spellEnd"/>
-      <w:r>
-        <w:t xml:space="preserve"> prema tablici </w:t>
-      </w:r>
-      <w:proofErr w:type="spellStart"/>
-      <w:r>
-        <w:rPr>
-          <w:rStyle w:val="kodChar"/>
-        </w:rPr>
-        <w:t>ContextualInfo</w:t>
-      </w:r>
-      <w:proofErr w:type="spellEnd"/>
-      <w:r>
-        <w:t xml:space="preserve"> </w:t>
-      </w:r>
-      <w:r>
-        <w:t>kojim</w:t>
-      </w:r>
-      <w:r>
-        <w:t xml:space="preserve"> se pristupa kontekstualnim informacijama zabilješke, dok tablica </w:t>
-      </w:r>
-      <w:proofErr w:type="spellStart"/>
-      <w:r>
-        <w:rPr>
-          <w:rStyle w:val="kodChar"/>
-        </w:rPr>
-        <w:t>ContextualInfo</w:t>
-      </w:r>
-      <w:proofErr w:type="spellEnd"/>
-      <w:r>
-        <w:t xml:space="preserve"> sadrži strani ključ </w:t>
-      </w:r>
-      <w:proofErr w:type="spellStart"/>
-      <w:r>
-        <w:rPr>
-          <w:rStyle w:val="kodChar"/>
-        </w:rPr>
-        <w:t>UserId</w:t>
-      </w:r>
-      <w:proofErr w:type="spellEnd"/>
-      <w:r>
-        <w:t xml:space="preserve"> prema tablici </w:t>
-      </w:r>
-      <w:proofErr w:type="spellStart"/>
-      <w:r>
-        <w:rPr>
-          <w:rStyle w:val="kodChar"/>
-        </w:rPr>
-        <w:t>User</w:t>
-      </w:r>
-      <w:proofErr w:type="spellEnd"/>
       <w:r>
         <w:t xml:space="preserve"> </w:t>
       </w:r>
@@ -7330,10 +7138,11 @@
           <w:rFonts w:eastAsiaTheme="majorEastAsia" w:cstheme="majorBidi"/>
           <w:b/>
           <w:color w:val="000000" w:themeColor="text1"/>
-          <w:sz w:val="36"/>
+          <w:sz w:val="32"/>
           <w:szCs w:val="26"/>
         </w:rPr>
       </w:pPr>
+      <w:bookmarkStart w:id="21" w:name="_Toc485934952"/>
       <w:r>
         <w:br w:type="page"/>
       </w:r>
@@ -7342,44 +7151,37 @@
       <w:pPr>
         <w:pStyle w:val="Naslov2"/>
       </w:pPr>
-      <w:bookmarkStart w:id="20" w:name="_Toc485934952"/>
       <w:r>
         <w:lastRenderedPageBreak/>
         <w:t xml:space="preserve">Tablica </w:t>
       </w:r>
-      <w:proofErr w:type="spellStart"/>
       <w:r>
         <w:rPr>
           <w:i/>
         </w:rPr>
         <w:t>LogEvent</w:t>
       </w:r>
-      <w:bookmarkEnd w:id="20"/>
-      <w:proofErr w:type="spellEnd"/>
+      <w:bookmarkEnd w:id="21"/>
     </w:p>
     <w:p>
       <w:r>
         <w:t xml:space="preserve">U tablici </w:t>
       </w:r>
-      <w:proofErr w:type="spellStart"/>
       <w:r>
         <w:rPr>
           <w:rStyle w:val="kodChar"/>
         </w:rPr>
         <w:t>LogEvent</w:t>
       </w:r>
-      <w:proofErr w:type="spellEnd"/>
       <w:r>
         <w:t xml:space="preserve"> pohranjuju se podaci o zabilješkama koje se stvaraju prilikom rješavanja zadataka s </w:t>
       </w:r>
-      <w:proofErr w:type="spellStart"/>
       <w:r>
         <w:rPr>
           <w:rStyle w:val="kodChar"/>
         </w:rPr>
         <w:t>Authora</w:t>
       </w:r>
-      <w:proofErr w:type="spellEnd"/>
       <w:r>
         <w:t xml:space="preserve">. </w:t>
       </w:r>
@@ -7398,16 +7200,14 @@
           <w:i/>
         </w:rPr>
       </w:pPr>
-      <w:bookmarkStart w:id="21" w:name="_Toc485934953"/>
-      <w:proofErr w:type="spellStart"/>
+      <w:bookmarkStart w:id="22" w:name="_Toc485934953"/>
       <w:r>
         <w:rPr>
           <w:rStyle w:val="kodChar"/>
         </w:rPr>
         <w:t>Id</w:t>
       </w:r>
-      <w:bookmarkEnd w:id="21"/>
-      <w:proofErr w:type="spellEnd"/>
+      <w:bookmarkEnd w:id="22"/>
       <w:r>
         <w:t xml:space="preserve"> – jedinstvena identifikacija zabilješke</w:t>
       </w:r>
@@ -7423,16 +7223,14 @@
           <w:i/>
         </w:rPr>
       </w:pPr>
-      <w:bookmarkStart w:id="22" w:name="_Toc485934954"/>
-      <w:proofErr w:type="spellStart"/>
+      <w:bookmarkStart w:id="23" w:name="_Toc485934954"/>
       <w:r>
         <w:rPr>
           <w:rStyle w:val="kodChar"/>
         </w:rPr>
         <w:t>EventName</w:t>
       </w:r>
-      <w:bookmarkEnd w:id="22"/>
-      <w:proofErr w:type="spellEnd"/>
+      <w:bookmarkEnd w:id="23"/>
       <w:r>
         <w:t xml:space="preserve"> – ime događaja koji je stvorio zabilješku</w:t>
       </w:r>
@@ -7448,16 +7246,14 @@
           <w:i/>
         </w:rPr>
       </w:pPr>
-      <w:bookmarkStart w:id="23" w:name="_Toc485934955"/>
-      <w:proofErr w:type="spellStart"/>
+      <w:bookmarkStart w:id="24" w:name="_Toc485934955"/>
       <w:r>
         <w:rPr>
           <w:rStyle w:val="kodChar"/>
         </w:rPr>
         <w:t>EventType</w:t>
       </w:r>
-      <w:bookmarkEnd w:id="23"/>
-      <w:proofErr w:type="spellEnd"/>
+      <w:bookmarkEnd w:id="24"/>
       <w:r>
         <w:t xml:space="preserve"> – vrsta događaja koji je stvorio zabilješku</w:t>
       </w:r>
@@ -7473,14 +7269,14 @@
           <w:i/>
         </w:rPr>
       </w:pPr>
-      <w:bookmarkStart w:id="24" w:name="_Toc485934956"/>
+      <w:bookmarkStart w:id="25" w:name="_Toc485934956"/>
       <w:r>
         <w:rPr>
           <w:rStyle w:val="kodChar"/>
         </w:rPr>
         <w:t>Time</w:t>
       </w:r>
-      <w:bookmarkEnd w:id="24"/>
+      <w:bookmarkEnd w:id="25"/>
       <w:r>
         <w:t xml:space="preserve"> – vrijeme trenutka stvaranja zabilješke na uređaju koji stvara zabilješku</w:t>
       </w:r>
@@ -7496,16 +7292,14 @@
           <w:i/>
         </w:rPr>
       </w:pPr>
-      <w:bookmarkStart w:id="25" w:name="_Toc485934957"/>
-      <w:proofErr w:type="spellStart"/>
+      <w:bookmarkStart w:id="26" w:name="_Toc485934957"/>
       <w:r>
         <w:rPr>
           <w:rStyle w:val="kodChar"/>
         </w:rPr>
         <w:t>JSONParams</w:t>
       </w:r>
-      <w:bookmarkEnd w:id="25"/>
-      <w:proofErr w:type="spellEnd"/>
+      <w:bookmarkEnd w:id="26"/>
       <w:r>
         <w:t xml:space="preserve"> – zabilješka u JSON obliku</w:t>
       </w:r>
@@ -7521,39 +7315,33 @@
           <w:i/>
         </w:rPr>
       </w:pPr>
-      <w:bookmarkStart w:id="26" w:name="_Toc485934958"/>
-      <w:proofErr w:type="spellStart"/>
+      <w:bookmarkStart w:id="27" w:name="_Toc485934958"/>
       <w:r>
         <w:rPr>
           <w:rStyle w:val="kodChar"/>
         </w:rPr>
         <w:t>ContextualInfoId</w:t>
       </w:r>
-      <w:bookmarkEnd w:id="26"/>
-      <w:proofErr w:type="spellEnd"/>
+      <w:bookmarkEnd w:id="27"/>
       <w:r>
         <w:t xml:space="preserve"> – strani ključ na tablicu </w:t>
       </w:r>
-      <w:proofErr w:type="spellStart"/>
       <w:r>
         <w:rPr>
           <w:rStyle w:val="kodChar"/>
         </w:rPr>
         <w:t>ContextualInfo</w:t>
       </w:r>
-      <w:proofErr w:type="spellEnd"/>
-    </w:p>
-    <w:p>
-      <w:bookmarkStart w:id="27" w:name="_Toc485934959"/>
-      <w:proofErr w:type="spellStart"/>
+    </w:p>
+    <w:p>
+      <w:bookmarkStart w:id="28" w:name="_Toc485934959"/>
       <w:r>
         <w:rPr>
           <w:rStyle w:val="kodChar"/>
         </w:rPr>
         <w:t>Author</w:t>
       </w:r>
-      <w:bookmarkEnd w:id="27"/>
-      <w:proofErr w:type="spellEnd"/>
+      <w:bookmarkEnd w:id="28"/>
       <w:r>
         <w:t xml:space="preserve"> podržava više vrsta lekcija</w:t>
       </w:r>
@@ -7566,36 +7354,30 @@
       <w:r>
         <w:t xml:space="preserve">stvara drugačiji oblik zabilješke. Atributi </w:t>
       </w:r>
-      <w:proofErr w:type="spellStart"/>
       <w:r>
         <w:rPr>
           <w:rStyle w:val="kodChar"/>
         </w:rPr>
         <w:t>EventName</w:t>
       </w:r>
-      <w:proofErr w:type="spellEnd"/>
       <w:r>
         <w:t xml:space="preserve"> i </w:t>
       </w:r>
-      <w:proofErr w:type="spellStart"/>
       <w:r>
         <w:rPr>
           <w:rStyle w:val="kodChar"/>
         </w:rPr>
         <w:t>EventType</w:t>
       </w:r>
-      <w:proofErr w:type="spellEnd"/>
       <w:r>
         <w:t xml:space="preserve"> dobri su ali ne i dovoljni za razlikovanje zabilješki zadataka različitih tipova lekcija te je potrebno koristiti i atribut </w:t>
       </w:r>
-      <w:proofErr w:type="spellStart"/>
       <w:r>
         <w:rPr>
           <w:rStyle w:val="kodChar"/>
         </w:rPr>
         <w:t>JSONParams</w:t>
       </w:r>
-      <w:proofErr w:type="spellEnd"/>
       <w:r>
         <w:t xml:space="preserve">  prilikom filtriranja zabilješki. </w:t>
       </w:r>
@@ -7624,14 +7406,12 @@
       <w:r>
         <w:t xml:space="preserve">pohranjuje informaciju o stvaranju zabilješke s uređaja koji se koristio prilikom rješavanja zadatka i ono može biti neispravno. Iz tog će se razloga informacija o vremenu izvlačiti iz tablice </w:t>
       </w:r>
-      <w:proofErr w:type="spellStart"/>
       <w:r>
         <w:rPr>
           <w:rStyle w:val="kodChar"/>
         </w:rPr>
         <w:t>ContextualInfo</w:t>
       </w:r>
-      <w:proofErr w:type="spellEnd"/>
       <w:r>
         <w:t xml:space="preserve">. </w:t>
       </w:r>
@@ -7644,10 +7424,11 @@
           <w:rFonts w:eastAsiaTheme="majorEastAsia" w:cstheme="majorBidi"/>
           <w:b/>
           <w:color w:val="000000" w:themeColor="text1"/>
-          <w:sz w:val="36"/>
+          <w:sz w:val="32"/>
           <w:szCs w:val="26"/>
         </w:rPr>
       </w:pPr>
+      <w:bookmarkStart w:id="29" w:name="_Toc485934960"/>
       <w:r>
         <w:br w:type="page"/>
       </w:r>
@@ -7656,33 +7437,28 @@
       <w:pPr>
         <w:pStyle w:val="Naslov2"/>
       </w:pPr>
-      <w:bookmarkStart w:id="28" w:name="_Toc485934960"/>
       <w:r>
         <w:lastRenderedPageBreak/>
         <w:t xml:space="preserve">Tablica </w:t>
       </w:r>
-      <w:proofErr w:type="spellStart"/>
       <w:r>
         <w:rPr>
           <w:rStyle w:val="kodChar"/>
         </w:rPr>
         <w:t>ContextualInfo</w:t>
       </w:r>
-      <w:bookmarkEnd w:id="28"/>
-      <w:proofErr w:type="spellEnd"/>
+      <w:bookmarkEnd w:id="29"/>
     </w:p>
     <w:p>
       <w:r>
         <w:t xml:space="preserve">U tablici </w:t>
       </w:r>
-      <w:proofErr w:type="spellStart"/>
       <w:r>
         <w:rPr>
           <w:rStyle w:val="kodChar"/>
         </w:rPr>
         <w:t>ContextualInfo</w:t>
       </w:r>
-      <w:proofErr w:type="spellEnd"/>
       <w:r>
         <w:t xml:space="preserve"> pohranjeni su podaci o kontekstu zabilješke od kojih će biti korišteni podatak o vremenu iz atributa </w:t>
       </w:r>
@@ -7695,25 +7471,21 @@
       <w:r>
         <w:t xml:space="preserve"> i strani ključ </w:t>
       </w:r>
-      <w:proofErr w:type="spellStart"/>
       <w:r>
         <w:rPr>
           <w:rStyle w:val="kodChar"/>
         </w:rPr>
         <w:t>UserId</w:t>
       </w:r>
-      <w:proofErr w:type="spellEnd"/>
       <w:r>
         <w:t xml:space="preserve"> na tablicu </w:t>
       </w:r>
-      <w:proofErr w:type="spellStart"/>
       <w:r>
         <w:rPr>
           <w:rStyle w:val="kodChar"/>
         </w:rPr>
         <w:t>User</w:t>
       </w:r>
-      <w:proofErr w:type="spellEnd"/>
       <w:r>
         <w:t xml:space="preserve">. Atribut </w:t>
       </w:r>
@@ -7726,14 +7498,12 @@
       <w:r>
         <w:t xml:space="preserve"> pohranjuje podatak o ispravnom vremenu zabilješke jer predstavlja vrijeme s uređaja na kojem se nalazi baza podataka. Atribut </w:t>
       </w:r>
-      <w:proofErr w:type="spellStart"/>
       <w:r>
         <w:rPr>
           <w:rStyle w:val="kodChar"/>
         </w:rPr>
         <w:t>UserId</w:t>
       </w:r>
-      <w:proofErr w:type="spellEnd"/>
       <w:r>
         <w:t xml:space="preserve"> se koristi za dohvaćanje podataka o učeniku koji je zadatak od kojeg je dobivena zabilješka.</w:t>
       </w:r>
@@ -7742,32 +7512,28 @@
       <w:pPr>
         <w:pStyle w:val="Naslov2"/>
       </w:pPr>
-      <w:bookmarkStart w:id="29" w:name="_Toc485934961"/>
+      <w:bookmarkStart w:id="30" w:name="_Toc485934961"/>
       <w:r>
         <w:t xml:space="preserve">Tablica </w:t>
       </w:r>
-      <w:proofErr w:type="spellStart"/>
       <w:r>
         <w:rPr>
           <w:rStyle w:val="kodChar"/>
         </w:rPr>
         <w:t>User</w:t>
       </w:r>
-      <w:bookmarkEnd w:id="29"/>
-      <w:proofErr w:type="spellEnd"/>
+      <w:bookmarkEnd w:id="30"/>
     </w:p>
     <w:p>
       <w:r>
         <w:t xml:space="preserve">U tablici </w:t>
       </w:r>
-      <w:proofErr w:type="spellStart"/>
       <w:r>
         <w:rPr>
           <w:rStyle w:val="kodChar"/>
         </w:rPr>
         <w:t>User</w:t>
       </w:r>
-      <w:proofErr w:type="spellEnd"/>
       <w:r>
         <w:t xml:space="preserve"> pohranjeni su podaci o </w:t>
       </w:r>
@@ -7791,37 +7557,29 @@
       <w:pPr>
         <w:pStyle w:val="Naslov1"/>
       </w:pPr>
-      <w:bookmarkStart w:id="30" w:name="_Toc485934962"/>
+      <w:bookmarkStart w:id="31" w:name="_Toc485934962"/>
       <w:r>
         <w:lastRenderedPageBreak/>
         <w:t>Korišteni algoritmi</w:t>
       </w:r>
-      <w:bookmarkEnd w:id="30"/>
-    </w:p>
-    <w:p>
-      <w:r>
-        <w:t xml:space="preserve">U ovom će poglavlju biti objašnjeni algoritmi korišteni u ovom diplomskom radu. Iterativna metoda konvergencije je korištena kao numerička metoda rješavanja rekurzivnog problema ovisnosti dobrote učenika i težine zadataka preko tablice riješenosti (tablica koja govori je li učenik A riješio zadatak A) i tablice efikasnosti (tablica koja govori s kojom efikasnosti je učenik A riješio zadatak A). Nelinearna regresija je algoritam strojnog učenja kojim je aproksimirana krivulja koja najbolje aproksimira prethodno izračunate dobrote učenika i koja koristi za predikciju dobrota učenika u </w:t>
-      </w:r>
-      <w:proofErr w:type="spellStart"/>
-      <w:r>
-        <w:t>budučnosti</w:t>
-      </w:r>
-      <w:proofErr w:type="spellEnd"/>
-      <w:r>
-        <w:t>.</w:t>
+      <w:bookmarkEnd w:id="31"/>
+    </w:p>
+    <w:p>
+      <w:r>
+        <w:t>U ovom će poglavlju biti objašnjeni algoritmi korišteni u ovom diplomskom radu. Iterativna metoda konvergencije je korištena kao numerička metoda rješavanja rekurzivnog problema ovisnosti dobrote učenika i težine zadataka preko tablice riješenosti (tablica koja govori je li učenik A riješio zadatak A) i tablice efikasnosti (tablica koja govori s kojom efikasnosti je učenik A riješio zadatak A). Nelinearna regresija je algoritam strojnog učenja kojim je aproksimirana krivulja koja najbolje aproksimira prethodno izračunate dobrote učenika i koja koristi za predikciju dobrota učenika u budučnosti.</w:t>
       </w:r>
     </w:p>
     <w:p>
       <w:pPr>
         <w:pStyle w:val="Naslov2"/>
       </w:pPr>
-      <w:bookmarkStart w:id="31" w:name="_Iterativna_metoda_konvergencije"/>
-      <w:bookmarkStart w:id="32" w:name="_Toc485934963"/>
-      <w:bookmarkEnd w:id="31"/>
+      <w:bookmarkStart w:id="32" w:name="_Iterativna_metoda_konvergencije"/>
+      <w:bookmarkStart w:id="33" w:name="_Toc485934963"/>
+      <w:bookmarkEnd w:id="32"/>
       <w:r>
         <w:t>Iterativna metoda konvergencije</w:t>
       </w:r>
-      <w:bookmarkEnd w:id="32"/>
+      <w:bookmarkEnd w:id="33"/>
       <w:r>
         <w:t xml:space="preserve"> </w:t>
       </w:r>
@@ -8348,7 +8106,7 @@
               </w:rPr>
               <w:t>(</w:t>
             </w:r>
-            <w:bookmarkStart w:id="33" w:name="pocetniproblem"/>
+            <w:bookmarkStart w:id="34" w:name="pocetniproblem"/>
             <w:r>
               <w:rPr>
                 <w:rFonts w:eastAsiaTheme="minorEastAsia"/>
@@ -8385,7 +8143,7 @@
               </w:rPr>
               <w:fldChar w:fldCharType="end"/>
             </w:r>
-            <w:bookmarkEnd w:id="33"/>
+            <w:bookmarkEnd w:id="34"/>
             <w:r>
               <w:rPr>
                 <w:rFonts w:eastAsiaTheme="minorEastAsia"/>
@@ -8397,7 +8155,6 @@
         </w:tc>
       </w:tr>
     </w:tbl>
-    <w:p/>
     <w:p>
       <w:pPr>
         <w:tabs>
@@ -8782,21 +8539,7 @@
         <w:rPr>
           <w:i/>
         </w:rPr>
-        <w:t>(</w:t>
-      </w:r>
-      <w:proofErr w:type="spellStart"/>
-      <w:r>
-        <w:rPr>
-          <w:i/>
-        </w:rPr>
-        <w:t>i,j</w:t>
-      </w:r>
-      <w:proofErr w:type="spellEnd"/>
-      <w:r>
-        <w:rPr>
-          <w:i/>
-        </w:rPr>
-        <w:t>)</w:t>
+        <w:t>(i,j)</w:t>
       </w:r>
       <w:r>
         <w:t xml:space="preserve"> sadrži informaciju o tome je li učenik s indeksom </w:t>
@@ -9095,7 +8838,6 @@
       <w:r>
         <w:t>na poziciji (</w:t>
       </w:r>
-      <w:proofErr w:type="spellStart"/>
       <w:r>
         <w:rPr>
           <w:i/>
@@ -9111,7 +8853,6 @@
         </w:rPr>
         <w:t>j</w:t>
       </w:r>
-      <w:proofErr w:type="spellEnd"/>
       <w:r>
         <w:t xml:space="preserve">) preko realnog broja iz intervala </w:t>
       </w:r>
@@ -9133,7 +8874,6 @@
       <w:r>
         <w:t>(</w:t>
       </w:r>
-      <w:proofErr w:type="spellStart"/>
       <w:r>
         <w:rPr>
           <w:i/>
@@ -9149,7 +8889,6 @@
         </w:rPr>
         <w:t>j</w:t>
       </w:r>
-      <w:proofErr w:type="spellEnd"/>
       <w:r>
         <w:t xml:space="preserve">) je definirana kao funkcija preciznosti i brzine </w:t>
       </w:r>
@@ -9535,7 +9274,7 @@
               </w:rPr>
               <w:t>(</w:t>
             </w:r>
-            <w:bookmarkStart w:id="34" w:name="Efikasnost"/>
+            <w:bookmarkStart w:id="35" w:name="Efikasnost"/>
             <w:r>
               <w:rPr>
                 <w:rFonts w:eastAsiaTheme="minorEastAsia"/>
@@ -9572,7 +9311,7 @@
               </w:rPr>
               <w:fldChar w:fldCharType="end"/>
             </w:r>
-            <w:bookmarkEnd w:id="34"/>
+            <w:bookmarkEnd w:id="35"/>
             <w:r>
               <w:rPr>
                 <w:rFonts w:eastAsiaTheme="minorEastAsia"/>
@@ -9597,7 +9336,6 @@
       <w:r>
         <w:t xml:space="preserve">, </w:t>
       </w:r>
-      <w:proofErr w:type="spellStart"/>
       <w:r>
         <w:rPr>
           <w:rStyle w:val="math"/>
@@ -9611,7 +9349,6 @@
         </w:rPr>
         <w:t>min</w:t>
       </w:r>
-      <w:proofErr w:type="spellEnd"/>
       <w:r>
         <w:t>,</w:t>
       </w:r>
@@ -9621,7 +9358,6 @@
         </w:rPr>
         <w:t xml:space="preserve"> </w:t>
       </w:r>
-      <w:proofErr w:type="spellStart"/>
       <w:r>
         <w:rPr>
           <w:rStyle w:val="math"/>
@@ -9635,7 +9371,6 @@
         </w:rPr>
         <w:t>max</w:t>
       </w:r>
-      <w:proofErr w:type="spellEnd"/>
       <w:r>
         <w:t xml:space="preserve">, </w:t>
       </w:r>
@@ -9884,7 +9619,6 @@
       <w:r>
         <w:t>(</w:t>
       </w:r>
-      <w:proofErr w:type="spellStart"/>
       <w:r>
         <w:rPr>
           <w:i/>
@@ -9900,7 +9634,6 @@
         </w:rPr>
         <w:t>j</w:t>
       </w:r>
-      <w:proofErr w:type="spellEnd"/>
       <w:r>
         <w:t>)=</w:t>
       </w:r>
@@ -9975,7 +9708,6 @@
       <w:r>
         <w:t>(</w:t>
       </w:r>
-      <w:proofErr w:type="spellStart"/>
       <w:r>
         <w:rPr>
           <w:i/>
@@ -9991,7 +9723,6 @@
         </w:rPr>
         <w:t>j</w:t>
       </w:r>
-      <w:proofErr w:type="spellEnd"/>
       <w:r>
         <w:t>)=</w:t>
       </w:r>
@@ -11357,7 +11088,7 @@
               </w:rPr>
               <w:t>(</w:t>
             </w:r>
-            <w:bookmarkStart w:id="35" w:name="jednadzbadobrotestudenta"/>
+            <w:bookmarkStart w:id="36" w:name="jednadzbadobrotestudenta"/>
             <w:r>
               <w:rPr>
                 <w:rFonts w:eastAsiaTheme="minorEastAsia"/>
@@ -11394,7 +11125,7 @@
               </w:rPr>
               <w:fldChar w:fldCharType="end"/>
             </w:r>
-            <w:bookmarkEnd w:id="35"/>
+            <w:bookmarkEnd w:id="36"/>
             <w:r>
               <w:rPr>
                 <w:rFonts w:eastAsiaTheme="minorEastAsia"/>
@@ -12163,7 +11894,7 @@
               </w:rPr>
               <w:t>(</w:t>
             </w:r>
-            <w:bookmarkStart w:id="36" w:name="jednadzbatezinelekcije"/>
+            <w:bookmarkStart w:id="37" w:name="jednadzbatezinelekcije"/>
             <w:r>
               <w:rPr>
                 <w:rFonts w:eastAsiaTheme="minorEastAsia"/>
@@ -12200,7 +11931,7 @@
               </w:rPr>
               <w:fldChar w:fldCharType="end"/>
             </w:r>
-            <w:bookmarkEnd w:id="36"/>
+            <w:bookmarkEnd w:id="37"/>
             <w:r>
               <w:rPr>
                 <w:rFonts w:eastAsiaTheme="minorEastAsia"/>
@@ -14458,13 +14189,13 @@
       <w:pPr>
         <w:pStyle w:val="Naslov2"/>
       </w:pPr>
-      <w:bookmarkStart w:id="37" w:name="_Nelinearna_regresija"/>
-      <w:bookmarkStart w:id="38" w:name="_Toc485934964"/>
-      <w:bookmarkEnd w:id="37"/>
+      <w:bookmarkStart w:id="38" w:name="_Nelinearna_regresija"/>
+      <w:bookmarkStart w:id="39" w:name="_Toc485934964"/>
+      <w:bookmarkEnd w:id="38"/>
       <w:r>
         <w:t>Nelinearna regresija</w:t>
       </w:r>
-      <w:bookmarkEnd w:id="38"/>
+      <w:bookmarkEnd w:id="39"/>
     </w:p>
     <w:p>
       <w:r>
@@ -14894,19 +14625,11 @@
         </w:rPr>
         <w:t xml:space="preserve"> predstavlja skup točaka koje kri</w:t>
       </w:r>
-      <w:proofErr w:type="spellStart"/>
       <w:r>
         <w:rPr>
           <w:rFonts w:eastAsiaTheme="minorEastAsia"/>
         </w:rPr>
-        <w:t>vulja</w:t>
-      </w:r>
-      <w:proofErr w:type="spellEnd"/>
-      <w:r>
-        <w:rPr>
-          <w:rFonts w:eastAsiaTheme="minorEastAsia"/>
-        </w:rPr>
-        <w:t xml:space="preserve"> pokušaje apro</w:t>
+        <w:t>vulja pokušaje apro</w:t>
       </w:r>
       <w:r>
         <w:rPr>
@@ -16107,54 +15830,26 @@
         <w:rPr>
           <w:rFonts w:eastAsiaTheme="minorEastAsia"/>
         </w:rPr>
-        <w:t xml:space="preserve">Osim stope učenja u radu je korišten broj iteracija kao </w:t>
-      </w:r>
-      <w:proofErr w:type="spellStart"/>
-      <w:r>
+        <w:t>Osim stope učenja u radu je korišten broj iteracija kao hipperparametar algoritma koji definira nakon koliko iteracija algoritma će algoritam stati.</w:t>
+      </w:r>
+    </w:p>
+    <w:p>
+      <w:pPr>
         <w:rPr>
           <w:rFonts w:eastAsiaTheme="minorEastAsia"/>
         </w:rPr>
-        <w:t>hipperparametar</w:t>
-      </w:r>
-      <w:proofErr w:type="spellEnd"/>
+      </w:pPr>
       <w:r>
         <w:rPr>
           <w:rFonts w:eastAsiaTheme="minorEastAsia"/>
         </w:rPr>
-        <w:t xml:space="preserve"> algoritma koji definira nakon koliko iteracija algoritma će algoritam stati.</w:t>
-      </w:r>
-    </w:p>
-    <w:p>
-      <w:pPr>
+        <w:t>Familiju krivulja koje su promatrane su funkcije oblika</w:t>
+      </w:r>
+      <w:r>
         <w:rPr>
           <w:rFonts w:eastAsiaTheme="minorEastAsia"/>
         </w:rPr>
-      </w:pPr>
-      <w:r>
-        <w:rPr>
-          <w:rFonts w:eastAsiaTheme="minorEastAsia"/>
-        </w:rPr>
-        <w:t>Familiju krivulja koje su promatrane su funkcije oblika</w:t>
-      </w:r>
-      <w:r>
-        <w:rPr>
-          <w:rFonts w:eastAsiaTheme="minorEastAsia"/>
-        </w:rPr>
-        <w:t xml:space="preserve"> (</w:t>
-      </w:r>
-      <w:proofErr w:type="spellStart"/>
-      <w:r>
-        <w:rPr>
-          <w:rFonts w:eastAsiaTheme="minorEastAsia"/>
-        </w:rPr>
-        <w:t>Stanford</w:t>
-      </w:r>
-      <w:proofErr w:type="spellEnd"/>
-      <w:r>
-        <w:rPr>
-          <w:rFonts w:eastAsiaTheme="minorEastAsia"/>
-        </w:rPr>
-        <w:t>-B model krivulje učenja)</w:t>
+        <w:t xml:space="preserve"> (Stanford-B model krivulje učenja)</w:t>
       </w:r>
       <w:r>
         <w:rPr>
@@ -16285,7 +15980,7 @@
               </w:rPr>
               <w:t>(</w:t>
             </w:r>
-            <w:bookmarkStart w:id="39" w:name="StanfordB"/>
+            <w:bookmarkStart w:id="40" w:name="StanfordB"/>
             <w:r>
               <w:rPr>
                 <w:rFonts w:eastAsiaTheme="minorEastAsia"/>
@@ -16322,7 +16017,7 @@
               </w:rPr>
               <w:fldChar w:fldCharType="end"/>
             </w:r>
-            <w:bookmarkEnd w:id="39"/>
+            <w:bookmarkEnd w:id="40"/>
             <w:r>
               <w:rPr>
                 <w:rFonts w:eastAsiaTheme="minorEastAsia"/>
@@ -16447,22 +16142,22 @@
       <w:pPr>
         <w:pStyle w:val="Naslov1"/>
       </w:pPr>
-      <w:bookmarkStart w:id="40" w:name="_Toc485934965"/>
+      <w:bookmarkStart w:id="41" w:name="_Toc485934965"/>
       <w:r>
         <w:lastRenderedPageBreak/>
         <w:t>Arhitektura aplikacije</w:t>
       </w:r>
-      <w:bookmarkEnd w:id="40"/>
+      <w:bookmarkEnd w:id="41"/>
     </w:p>
     <w:p>
       <w:pPr>
         <w:pStyle w:val="Naslov2"/>
       </w:pPr>
-      <w:bookmarkStart w:id="41" w:name="_Toc485934966"/>
+      <w:bookmarkStart w:id="42" w:name="_Toc485934966"/>
       <w:r>
         <w:t>Pregled aplikacije</w:t>
       </w:r>
-      <w:bookmarkEnd w:id="41"/>
+      <w:bookmarkEnd w:id="42"/>
     </w:p>
     <w:p>
       <w:r>
@@ -16562,7 +16257,7 @@
       <w:pPr>
         <w:pStyle w:val="Opisslike"/>
       </w:pPr>
-      <w:bookmarkStart w:id="42" w:name="_Ref485729791"/>
+      <w:bookmarkStart w:id="43" w:name="_Ref485729791"/>
       <w:r>
         <w:t xml:space="preserve">Slika </w:t>
       </w:r>
@@ -16587,7 +16282,7 @@
         </w:rPr>
         <w:fldChar w:fldCharType="end"/>
       </w:r>
-      <w:bookmarkEnd w:id="42"/>
+      <w:bookmarkEnd w:id="43"/>
       <w:r>
         <w:t>. Apstraktni prikaz rada aplikacije</w:t>
       </w:r>
@@ -16633,12 +16328,7 @@
         <w:t>redproces</w:t>
       </w:r>
       <w:r>
-        <w:t>iranje podata</w:t>
-      </w:r>
-      <w:bookmarkStart w:id="43" w:name="_GoBack"/>
-      <w:bookmarkEnd w:id="43"/>
-      <w:r>
-        <w:t>ka</w:t>
+        <w:t>iranje podataka</w:t>
       </w:r>
       <w:r>
         <w:t xml:space="preserve"> razlikuje se ovisno o tipu </w:t>
@@ -16703,183 +16393,133 @@
         </w:rPr>
         <w:t>„</w:t>
       </w:r>
-      <w:proofErr w:type="spellStart"/>
       <w:r>
         <w:rPr>
           <w:i/>
         </w:rPr>
         <w:t>Producer-customer</w:t>
       </w:r>
-      <w:proofErr w:type="spellEnd"/>
       <w:r>
         <w:rPr>
           <w:i/>
         </w:rPr>
+        <w:t xml:space="preserve"> pattern“</w:t>
+      </w:r>
+      <w:r>
+        <w:t xml:space="preserve">) uz paralelizaciju. </w:t>
+      </w:r>
+    </w:p>
+    <w:p>
+      <w:r>
         <w:t xml:space="preserve"> </w:t>
       </w:r>
-      <w:proofErr w:type="spellStart"/>
+    </w:p>
+    <w:p>
+      <w:pPr>
+        <w:pStyle w:val="Naslov2"/>
+      </w:pPr>
+      <w:bookmarkStart w:id="44" w:name="_Toc485934967"/>
+      <w:r>
+        <w:t>Preuzimanje podataka</w:t>
+      </w:r>
+      <w:bookmarkEnd w:id="44"/>
+    </w:p>
+    <w:p>
+      <w:r>
+        <w:t xml:space="preserve">Zabilješke je potrebno preuzeti iz baze prije nego što ih se može početi obrađivati. Zabilješke su pohranjene na Microsoft SQL Serveru i dohvaćaju se </w:t>
+      </w:r>
+      <w:r>
+        <w:t xml:space="preserve"> unutar python skripti </w:t>
+      </w:r>
+      <w:r>
+        <w:t xml:space="preserve">pomoću python paketa </w:t>
+      </w:r>
+      <w:r>
+        <w:rPr>
+          <w:rStyle w:val="kodChar"/>
+        </w:rPr>
+        <w:t>pymssql</w:t>
+      </w:r>
+      <w:r>
+        <w:t xml:space="preserve">. Iz razloga što su zabilješke lekcija različite </w:t>
+      </w:r>
+      <w:r>
+        <w:t xml:space="preserve">za lekcije različitog tipa upiti prema bazi se razlikuju. Također, skripte omogućavaju postavljanje interesantnih vremenskih datuma koje se koriste unutar upita prema bazi podataka.  </w:t>
+      </w:r>
+    </w:p>
+    <w:p>
+      <w:r>
+        <w:t xml:space="preserve">U nadolazećim potpoglavljima biti će objašnjeno dohvaćanje zabilješki za svaki tip lekcija.  </w:t>
+      </w:r>
+    </w:p>
+    <w:p>
+      <w:pPr>
+        <w:pStyle w:val="Naslov3"/>
+      </w:pPr>
+      <w:bookmarkStart w:id="45" w:name="_Toc485934968"/>
+      <w:r>
+        <w:t>Preuzimanje</w:t>
+      </w:r>
+      <w:r>
+        <w:t xml:space="preserve"> </w:t>
+      </w:r>
+      <w:r>
+        <w:t xml:space="preserve">zapisa </w:t>
+      </w:r>
+      <w:r>
+        <w:t>kolaborativnih lekcija</w:t>
+      </w:r>
+      <w:bookmarkEnd w:id="45"/>
+    </w:p>
+    <w:p>
+      <w:r>
+        <w:t xml:space="preserve">Zapisi koji se prikupljaju dok učenici rješavaju zadatke pohranjuju se unutar tablice </w:t>
+      </w:r>
+      <w:r>
+        <w:rPr>
+          <w:rStyle w:val="kodChar"/>
+        </w:rPr>
+        <w:t>LogEvent</w:t>
+      </w:r>
       <w:r>
         <w:rPr>
           <w:i/>
         </w:rPr>
-        <w:t>pattern</w:t>
-      </w:r>
-      <w:proofErr w:type="spellEnd"/>
+        <w:t xml:space="preserve"> </w:t>
+      </w:r>
+      <w:r>
+        <w:t xml:space="preserve">na Microsoft SQL Serveru u JSON obliku.  Uz tablicu </w:t>
+      </w:r>
+      <w:r>
+        <w:rPr>
+          <w:rStyle w:val="kodChar"/>
+        </w:rPr>
+        <w:t>LogEvent</w:t>
+      </w:r>
+      <w:r>
+        <w:t xml:space="preserve"> potreban je podatak o vremenu koji se uzima iz tablice </w:t>
+      </w:r>
+      <w:r>
+        <w:rPr>
+          <w:rStyle w:val="kodChar"/>
+        </w:rPr>
+        <w:t>ContextualInfo</w:t>
+      </w:r>
       <w:r>
         <w:rPr>
           <w:i/>
         </w:rPr>
-        <w:t>“</w:t>
-      </w:r>
-      <w:r>
-        <w:t xml:space="preserve">) uz </w:t>
-      </w:r>
-      <w:proofErr w:type="spellStart"/>
-      <w:r>
-        <w:t>paralelizaciju</w:t>
-      </w:r>
-      <w:proofErr w:type="spellEnd"/>
-      <w:r>
-        <w:t xml:space="preserve">. </w:t>
-      </w:r>
-    </w:p>
-    <w:p>
-      <w:r>
-        <w:t xml:space="preserve"> </w:t>
-      </w:r>
-    </w:p>
-    <w:p>
-      <w:pPr>
-        <w:pStyle w:val="Naslov2"/>
-      </w:pPr>
-      <w:bookmarkStart w:id="44" w:name="_Toc485934967"/>
-      <w:r>
-        <w:t>Preuzimanje podataka</w:t>
-      </w:r>
-      <w:bookmarkEnd w:id="44"/>
-    </w:p>
-    <w:p>
-      <w:r>
-        <w:t xml:space="preserve">Zabilješke je potrebno preuzeti iz baze prije nego što ih se može početi obrađivati. Zabilješke su pohranjene na Microsoft SQL Serveru i dohvaćaju se </w:t>
-      </w:r>
-      <w:r>
-        <w:t xml:space="preserve"> unutar </w:t>
-      </w:r>
-      <w:proofErr w:type="spellStart"/>
-      <w:r>
-        <w:t>python</w:t>
-      </w:r>
-      <w:proofErr w:type="spellEnd"/>
-      <w:r>
-        <w:t xml:space="preserve"> skripti </w:t>
-      </w:r>
-      <w:r>
-        <w:t xml:space="preserve">pomoću </w:t>
-      </w:r>
-      <w:proofErr w:type="spellStart"/>
-      <w:r>
-        <w:t>python</w:t>
-      </w:r>
-      <w:proofErr w:type="spellEnd"/>
-      <w:r>
-        <w:t xml:space="preserve"> paketa </w:t>
-      </w:r>
-      <w:proofErr w:type="spellStart"/>
+        <w:t xml:space="preserve">, </w:t>
+      </w:r>
+      <w:r>
+        <w:t xml:space="preserve">te ime učenika za koji se spremaju zabilješke koje se izvlači iz tablice </w:t>
+      </w:r>
       <w:r>
         <w:rPr>
           <w:rStyle w:val="kodChar"/>
         </w:rPr>
-        <w:t>pymssql</w:t>
-      </w:r>
-      <w:proofErr w:type="spellEnd"/>
-      <w:r>
-        <w:t xml:space="preserve">. Iz razloga što su zabilješke lekcija različite </w:t>
-      </w:r>
-      <w:r>
-        <w:t xml:space="preserve">za lekcije različitog tipa upiti prema bazi se razlikuju. Također, skripte omogućavaju postavljanje interesantnih vremenskih datuma koje se koriste unutar upita prema bazi podataka.  </w:t>
-      </w:r>
-    </w:p>
-    <w:p>
-      <w:r>
-        <w:t xml:space="preserve">U nadolazećim potpoglavljima biti će objašnjeno dohvaćanje zabilješki za svaki tip lekcija.  </w:t>
-      </w:r>
-    </w:p>
-    <w:p>
-      <w:pPr>
-        <w:pStyle w:val="Naslov3"/>
-      </w:pPr>
-      <w:bookmarkStart w:id="45" w:name="_Toc485934968"/>
-      <w:r>
-        <w:t>Preuzimanje</w:t>
-      </w:r>
-      <w:r>
-        <w:t xml:space="preserve"> </w:t>
-      </w:r>
-      <w:r>
-        <w:t xml:space="preserve">zapisa </w:t>
-      </w:r>
-      <w:r>
-        <w:t>kolaborativnih lekcija</w:t>
-      </w:r>
-      <w:bookmarkEnd w:id="45"/>
-    </w:p>
-    <w:p>
-      <w:r>
-        <w:t xml:space="preserve">Zapisi koji se prikupljaju dok učenici rješavaju zadatke pohranjuju se unutar tablice </w:t>
-      </w:r>
-      <w:proofErr w:type="spellStart"/>
-      <w:r>
-        <w:rPr>
-          <w:rStyle w:val="kodChar"/>
-        </w:rPr>
-        <w:t>LogEvent</w:t>
-      </w:r>
-      <w:proofErr w:type="spellEnd"/>
-      <w:r>
-        <w:rPr>
-          <w:i/>
-        </w:rPr>
-        <w:t xml:space="preserve"> </w:t>
-      </w:r>
-      <w:r>
-        <w:t xml:space="preserve">na Microsoft SQL Serveru u JSON obliku.  Uz tablicu </w:t>
-      </w:r>
-      <w:proofErr w:type="spellStart"/>
-      <w:r>
-        <w:rPr>
-          <w:rStyle w:val="kodChar"/>
-        </w:rPr>
-        <w:t>LogEvent</w:t>
-      </w:r>
-      <w:proofErr w:type="spellEnd"/>
-      <w:r>
-        <w:t xml:space="preserve"> potreban je podatak o vremenu koji se uzima iz tablice </w:t>
-      </w:r>
-      <w:proofErr w:type="spellStart"/>
-      <w:r>
-        <w:rPr>
-          <w:rStyle w:val="kodChar"/>
-        </w:rPr>
-        <w:t>ContextualInfo</w:t>
-      </w:r>
-      <w:proofErr w:type="spellEnd"/>
-      <w:r>
-        <w:rPr>
-          <w:i/>
-        </w:rPr>
-        <w:t xml:space="preserve">, </w:t>
-      </w:r>
-      <w:r>
-        <w:t xml:space="preserve">te ime učenika za koji se spremaju zabilješke koje se izvlači iz tablice </w:t>
-      </w:r>
-      <w:proofErr w:type="spellStart"/>
-      <w:r>
-        <w:rPr>
-          <w:rStyle w:val="kodChar"/>
-        </w:rPr>
         <w:t>User</w:t>
       </w:r>
-      <w:proofErr w:type="spellEnd"/>
       <w:r>
         <w:t xml:space="preserve">. Skripta </w:t>
       </w:r>
@@ -17021,28 +16661,24 @@
       <w:r>
         <w:t xml:space="preserve">Sa slike je vidljivo korištenje tablica </w:t>
       </w:r>
-      <w:proofErr w:type="spellStart"/>
       <w:r>
         <w:rPr>
           <w:rStyle w:val="kodChar"/>
         </w:rPr>
         <w:t>LogEvent</w:t>
       </w:r>
-      <w:proofErr w:type="spellEnd"/>
       <w:r>
         <w:rPr>
           <w:i/>
         </w:rPr>
         <w:t xml:space="preserve">, </w:t>
       </w:r>
-      <w:proofErr w:type="spellStart"/>
       <w:r>
         <w:rPr>
           <w:rStyle w:val="kodChar"/>
         </w:rPr>
         <w:t>ContextualInfo</w:t>
       </w:r>
-      <w:proofErr w:type="spellEnd"/>
       <w:r>
         <w:rPr>
           <w:i/>
@@ -17052,14 +16688,12 @@
       <w:r>
         <w:t xml:space="preserve">i </w:t>
       </w:r>
-      <w:proofErr w:type="spellStart"/>
       <w:r>
         <w:rPr>
           <w:rStyle w:val="kodChar"/>
         </w:rPr>
         <w:t>User</w:t>
       </w:r>
-      <w:proofErr w:type="spellEnd"/>
       <w:r>
         <w:t xml:space="preserve"> preko kojih se dobivaju sve potrebne informacije za daljnju analizu </w:t>
       </w:r>
@@ -17126,14 +16760,12 @@
       <w:r>
         <w:t xml:space="preserve">Zapisi kompetitivnih lekcija se isto nalaze u tablici </w:t>
       </w:r>
-      <w:proofErr w:type="spellStart"/>
       <w:r>
         <w:rPr>
           <w:rStyle w:val="kodChar"/>
         </w:rPr>
         <w:t>LogEvent</w:t>
       </w:r>
-      <w:proofErr w:type="spellEnd"/>
       <w:r>
         <w:t xml:space="preserve"> na Microsoft SQL Serveru.</w:t>
       </w:r>
@@ -17152,28 +16784,24 @@
       <w:r>
         <w:t xml:space="preserve">način kao i kod kolaborativnih lekcija preko tablica </w:t>
       </w:r>
-      <w:proofErr w:type="spellStart"/>
       <w:r>
         <w:rPr>
           <w:rStyle w:val="kodChar"/>
         </w:rPr>
         <w:t>ContextualInfo</w:t>
       </w:r>
-      <w:proofErr w:type="spellEnd"/>
       <w:r>
         <w:t xml:space="preserve"> </w:t>
       </w:r>
       <w:r>
         <w:t xml:space="preserve">i </w:t>
       </w:r>
-      <w:proofErr w:type="spellStart"/>
       <w:r>
         <w:rPr>
           <w:rStyle w:val="kodChar"/>
         </w:rPr>
         <w:t>User</w:t>
       </w:r>
-      <w:proofErr w:type="spellEnd"/>
       <w:r>
         <w:t xml:space="preserve"> dolazi do podataka o datumu zapisa i imenu učenika. </w:t>
       </w:r>
@@ -17187,15 +16815,7 @@
         <w:t>a</w:t>
       </w:r>
       <w:r>
-        <w:t xml:space="preserve"> koji </w:t>
-      </w:r>
-      <w:proofErr w:type="spellStart"/>
-      <w:r>
-        <w:t>python</w:t>
-      </w:r>
-      <w:proofErr w:type="spellEnd"/>
-      <w:r>
-        <w:t xml:space="preserve"> skripta </w:t>
+        <w:t xml:space="preserve"> koji python skripta </w:t>
       </w:r>
       <w:r>
         <w:rPr>
@@ -17386,49 +17006,35 @@
       <w:r>
         <w:t xml:space="preserve">Zapisi lekcija proširene stvarnosti nalaze se također nalaze u tablici </w:t>
       </w:r>
-      <w:proofErr w:type="spellStart"/>
       <w:r>
         <w:rPr>
           <w:rStyle w:val="kodChar"/>
         </w:rPr>
         <w:t>LogEvent</w:t>
       </w:r>
-      <w:proofErr w:type="spellEnd"/>
       <w:r>
         <w:t xml:space="preserve"> na Microsoft SQL Serveru. Na jednak se način kao i kod prethodnih lekcija preko tablica </w:t>
       </w:r>
-      <w:proofErr w:type="spellStart"/>
       <w:r>
         <w:rPr>
           <w:rStyle w:val="kodChar"/>
         </w:rPr>
         <w:t>ContextualInfo</w:t>
       </w:r>
-      <w:proofErr w:type="spellEnd"/>
       <w:r>
         <w:t xml:space="preserve"> </w:t>
       </w:r>
       <w:r>
         <w:t xml:space="preserve">i </w:t>
       </w:r>
-      <w:proofErr w:type="spellStart"/>
       <w:r>
         <w:rPr>
           <w:rStyle w:val="kodChar"/>
         </w:rPr>
         <w:t>User</w:t>
       </w:r>
-      <w:proofErr w:type="spellEnd"/>
-      <w:r>
-        <w:t xml:space="preserve"> dolazi do podataka o datumu zapisa i imenu učenika. Preko </w:t>
-      </w:r>
-      <w:proofErr w:type="spellStart"/>
-      <w:r>
-        <w:t>python</w:t>
-      </w:r>
-      <w:proofErr w:type="spellEnd"/>
-      <w:r>
-        <w:t xml:space="preserve"> skripte </w:t>
+      <w:r>
+        <w:t xml:space="preserve"> dolazi do podataka o datumu zapisa i imenu učenika. Preko python skripte </w:t>
       </w:r>
       <w:r>
         <w:rPr>
@@ -17437,15 +17043,7 @@
         <w:t>download.py</w:t>
       </w:r>
       <w:r>
-        <w:t xml:space="preserve"> zabilješke se dohvaćaju iz baze i pohranjuju, a potom ako je potrebno prosljeđuju na daljnju obradu. Primjer upita koji </w:t>
-      </w:r>
-      <w:proofErr w:type="spellStart"/>
-      <w:r>
-        <w:t>python</w:t>
-      </w:r>
-      <w:proofErr w:type="spellEnd"/>
-      <w:r>
-        <w:t xml:space="preserve"> skripta </w:t>
+        <w:t xml:space="preserve"> zabilješke se dohvaćaju iz baze i pohranjuju, a potom ako je potrebno prosljeđuju na daljnju obradu. Primjer upita koji python skripta </w:t>
       </w:r>
       <w:r>
         <w:rPr>
@@ -17766,162 +17364,117 @@
       <w:r>
         <w:t>„</w:t>
       </w:r>
-      <w:proofErr w:type="spellStart"/>
       <w:r>
         <w:rPr>
           <w:i/>
         </w:rPr>
-        <w:t>back</w:t>
-      </w:r>
-      <w:proofErr w:type="spellEnd"/>
+        <w:t>back shash</w:t>
+      </w:r>
+      <w:r>
+        <w:t>“) koje se povremeno dvostruko generiraju prilikom korištenja prekidnih znakova (</w:t>
+      </w:r>
       <w:r>
         <w:rPr>
           <w:i/>
         </w:rPr>
+        <w:t>engl</w:t>
+      </w:r>
+      <w:r>
+        <w:t xml:space="preserve">. </w:t>
+      </w:r>
+      <w:r>
+        <w:rPr>
+          <w:i/>
+        </w:rPr>
+        <w:t>„escape</w:t>
+      </w:r>
+      <w:r>
+        <w:rPr>
+          <w:i/>
+        </w:rPr>
+        <w:t>d</w:t>
+      </w:r>
+      <w:r>
+        <w:rPr>
+          <w:i/>
+        </w:rPr>
+        <w:t xml:space="preserve"> character“</w:t>
+      </w:r>
+      <w:r>
+        <w:t xml:space="preserve">) unutar </w:t>
+      </w:r>
+      <w:r>
+        <w:rPr>
+          <w:rStyle w:val="kodChar"/>
+        </w:rPr>
+        <w:t>Authora</w:t>
+      </w:r>
+      <w:r>
+        <w:t>,</w:t>
+      </w:r>
+      <w:r>
+        <w:t xml:space="preserve"> a</w:t>
+      </w:r>
+      <w:r>
         <w:t xml:space="preserve"> </w:t>
       </w:r>
-      <w:proofErr w:type="spellStart"/>
+      <w:r>
+        <w:t>potom</w:t>
+      </w:r>
+      <w:r>
+        <w:t xml:space="preserve">, </w:t>
+      </w:r>
+      <w:r>
+        <w:t xml:space="preserve">uklanjanje navodnika koji povremeno znaju </w:t>
+      </w:r>
+      <w:r>
+        <w:t xml:space="preserve">obuhvatiti JSON objekte </w:t>
+      </w:r>
+      <w:r>
+        <w:t>prilikom spremanja</w:t>
+      </w:r>
+      <w:r>
+        <w:t xml:space="preserve"> zabilješki (razlog </w:t>
+      </w:r>
+      <w:r>
+        <w:t xml:space="preserve">tome </w:t>
+      </w:r>
+      <w:r>
+        <w:t xml:space="preserve">najvjerojatnije </w:t>
+      </w:r>
+      <w:r>
+        <w:t xml:space="preserve">je </w:t>
+      </w:r>
+      <w:r>
+        <w:t>pretvaranje objekta u znakovni niz, a potom spremanje unutar zabilješke) i konačno uklanjanje (i</w:t>
+      </w:r>
+      <w:r>
+        <w:t>/ili</w:t>
+      </w:r>
+      <w:r>
+        <w:t xml:space="preserve"> izmjenom) nepotrebnih zareza koje su posljedica izmjene</w:t>
+      </w:r>
+      <w:r>
+        <w:t xml:space="preserve"> strukture</w:t>
+      </w:r>
+      <w:r>
+        <w:t xml:space="preserve"> zapisa. </w:t>
+      </w:r>
+    </w:p>
+    <w:p>
+      <w:r>
+        <w:t xml:space="preserve">Logika uklanjanja nepotrebnih kosih crta za kolaborativne lekcije nalazi se unutar </w:t>
+      </w:r>
+      <w:r>
+        <w:t>python skripte</w:t>
+      </w:r>
+      <w:r>
+        <w:t xml:space="preserve"> </w:t>
+      </w:r>
       <w:r>
         <w:rPr>
           <w:i/>
         </w:rPr>
-        <w:t>shash</w:t>
-      </w:r>
-      <w:proofErr w:type="spellEnd"/>
-      <w:r>
-        <w:t>“) koje se povremeno dvostruko generiraju prilikom korištenja prekidnih znakova (</w:t>
-      </w:r>
-      <w:r>
-        <w:rPr>
-          <w:i/>
-        </w:rPr>
-        <w:t>engl</w:t>
-      </w:r>
-      <w:r>
-        <w:t xml:space="preserve">. </w:t>
-      </w:r>
-      <w:r>
-        <w:rPr>
-          <w:i/>
-        </w:rPr>
-        <w:t>„</w:t>
-      </w:r>
-      <w:proofErr w:type="spellStart"/>
-      <w:r>
-        <w:rPr>
-          <w:i/>
-        </w:rPr>
-        <w:t>escape</w:t>
-      </w:r>
-      <w:r>
-        <w:rPr>
-          <w:i/>
-        </w:rPr>
-        <w:t>d</w:t>
-      </w:r>
-      <w:proofErr w:type="spellEnd"/>
-      <w:r>
-        <w:rPr>
-          <w:i/>
-        </w:rPr>
-        <w:t xml:space="preserve"> </w:t>
-      </w:r>
-      <w:proofErr w:type="spellStart"/>
-      <w:r>
-        <w:rPr>
-          <w:i/>
-        </w:rPr>
-        <w:t>character</w:t>
-      </w:r>
-      <w:proofErr w:type="spellEnd"/>
-      <w:r>
-        <w:rPr>
-          <w:i/>
-        </w:rPr>
-        <w:t>“</w:t>
-      </w:r>
-      <w:r>
-        <w:t xml:space="preserve">) unutar </w:t>
-      </w:r>
-      <w:proofErr w:type="spellStart"/>
-      <w:r>
-        <w:rPr>
-          <w:rStyle w:val="kodChar"/>
-        </w:rPr>
-        <w:t>Authora</w:t>
-      </w:r>
-      <w:proofErr w:type="spellEnd"/>
-      <w:r>
-        <w:t>,</w:t>
-      </w:r>
-      <w:r>
-        <w:t xml:space="preserve"> a</w:t>
-      </w:r>
-      <w:r>
-        <w:t xml:space="preserve"> </w:t>
-      </w:r>
-      <w:r>
-        <w:t>potom</w:t>
-      </w:r>
-      <w:r>
-        <w:t xml:space="preserve">, </w:t>
-      </w:r>
-      <w:r>
-        <w:t xml:space="preserve">uklanjanje navodnika koji povremeno znaju </w:t>
-      </w:r>
-      <w:r>
-        <w:t xml:space="preserve">obuhvatiti JSON objekte </w:t>
-      </w:r>
-      <w:r>
-        <w:t>prilikom spremanja</w:t>
-      </w:r>
-      <w:r>
-        <w:t xml:space="preserve"> zabilješki (razlog </w:t>
-      </w:r>
-      <w:r>
-        <w:t xml:space="preserve">tome </w:t>
-      </w:r>
-      <w:r>
-        <w:t xml:space="preserve">najvjerojatnije </w:t>
-      </w:r>
-      <w:r>
-        <w:t xml:space="preserve">je </w:t>
-      </w:r>
-      <w:r>
-        <w:t>pretvaranje objekta u znakovni niz, a potom spremanje unutar zabilješke) i konačno uklanjanje (i</w:t>
-      </w:r>
-      <w:r>
-        <w:t>/ili</w:t>
-      </w:r>
-      <w:r>
-        <w:t xml:space="preserve"> izmjenom) nepotrebnih zareza koje su posljedica izmjene</w:t>
-      </w:r>
-      <w:r>
-        <w:t xml:space="preserve"> strukture</w:t>
-      </w:r>
-      <w:r>
-        <w:t xml:space="preserve"> zapisa. </w:t>
-      </w:r>
-    </w:p>
-    <w:p>
-      <w:r>
-        <w:t xml:space="preserve">Logika uklanjanja nepotrebnih kosih crta za kolaborativne lekcije nalazi se unutar </w:t>
-      </w:r>
-      <w:proofErr w:type="spellStart"/>
-      <w:r>
-        <w:t>python</w:t>
-      </w:r>
-      <w:proofErr w:type="spellEnd"/>
-      <w:r>
-        <w:t xml:space="preserve"> skripte</w:t>
-      </w:r>
-      <w:r>
-        <w:t xml:space="preserve"> </w:t>
-      </w:r>
-      <w:r>
-        <w:rPr>
-          <w:i/>
-        </w:rPr>
         <w:t>slashes.py</w:t>
       </w:r>
       <w:r>
@@ -17931,11 +17484,7 @@
         <w:t>nalazi unutar</w:t>
       </w:r>
       <w:r>
-        <w:t xml:space="preserve"> HTML </w:t>
-      </w:r>
-      <w:proofErr w:type="spellStart"/>
-      <w:r>
-        <w:t>ta</w:t>
+        <w:t xml:space="preserve"> HTML ta</w:t>
       </w:r>
       <w:r>
         <w:t>g</w:t>
@@ -17943,30 +17492,16 @@
       <w:r>
         <w:t>a</w:t>
       </w:r>
-      <w:proofErr w:type="spellEnd"/>
-      <w:r>
-        <w:t xml:space="preserve"> slike. Na temelju toga, svako dvostruko pojavljivanje kose crte se uklanja ako se ne nalazi unutar HTML </w:t>
-      </w:r>
-      <w:proofErr w:type="spellStart"/>
-      <w:r>
-        <w:t>taga</w:t>
-      </w:r>
-      <w:proofErr w:type="spellEnd"/>
-      <w:r>
-        <w:t xml:space="preserve"> slike. </w:t>
+      <w:r>
+        <w:t xml:space="preserve"> slike. Na temelju toga, svako dvostruko pojavljivanje kose crte se uklanja ako se ne nalazi unutar HTML taga slike. </w:t>
       </w:r>
     </w:p>
     <w:p>
       <w:r>
         <w:t xml:space="preserve">Logika za uklanjanje nepotrebnih navodnika nalazi se unutar </w:t>
       </w:r>
-      <w:proofErr w:type="spellStart"/>
-      <w:r>
-        <w:t>python</w:t>
-      </w:r>
-      <w:proofErr w:type="spellEnd"/>
-      <w:r>
-        <w:t xml:space="preserve"> skripte</w:t>
+      <w:r>
+        <w:t>python skripte</w:t>
       </w:r>
       <w:r>
         <w:t xml:space="preserve"> </w:t>
@@ -18147,143 +17682,95 @@
       <w:r>
         <w:t>„</w:t>
       </w:r>
-      <w:proofErr w:type="spellStart"/>
       <w:r>
         <w:rPr>
           <w:i/>
         </w:rPr>
-        <w:t>back</w:t>
-      </w:r>
-      <w:proofErr w:type="spellEnd"/>
+        <w:t>back shash</w:t>
+      </w:r>
+      <w:r>
+        <w:t>“) koje se povremeno dvostruko generiraju prilikom korištenja prekidnih znakova (</w:t>
+      </w:r>
       <w:r>
         <w:rPr>
           <w:i/>
         </w:rPr>
-        <w:t xml:space="preserve"> </w:t>
-      </w:r>
-      <w:proofErr w:type="spellStart"/>
+        <w:t>engl</w:t>
+      </w:r>
+      <w:r>
+        <w:t xml:space="preserve">. </w:t>
+      </w:r>
       <w:r>
         <w:rPr>
           <w:i/>
         </w:rPr>
-        <w:t>shash</w:t>
-      </w:r>
-      <w:proofErr w:type="spellEnd"/>
-      <w:r>
-        <w:t>“) koje se povremeno dvostruko generiraju prilikom korištenja prekidnih znakova (</w:t>
+        <w:t>„escape</w:t>
       </w:r>
       <w:r>
         <w:rPr>
           <w:i/>
         </w:rPr>
-        <w:t>engl</w:t>
-      </w:r>
-      <w:r>
-        <w:t xml:space="preserve">. </w:t>
+        <w:t>d</w:t>
       </w:r>
       <w:r>
         <w:rPr>
           <w:i/>
         </w:rPr>
-        <w:t>„</w:t>
-      </w:r>
-      <w:proofErr w:type="spellStart"/>
+        <w:t xml:space="preserve"> character“</w:t>
+      </w:r>
+      <w:r>
+        <w:t xml:space="preserve">) unutar </w:t>
+      </w:r>
+      <w:r>
+        <w:rPr>
+          <w:rStyle w:val="kodChar"/>
+        </w:rPr>
+        <w:t>Authora</w:t>
+      </w:r>
+      <w:r>
+        <w:t xml:space="preserve">, </w:t>
+      </w:r>
+      <w:r>
+        <w:t xml:space="preserve">a </w:t>
+      </w:r>
+      <w:r>
+        <w:t xml:space="preserve">zatim, uklanjanje navodnika koji </w:t>
+      </w:r>
+      <w:r>
+        <w:t xml:space="preserve">prilikom upisivanja u zabilješke znaju obuhvatiti JSON objekte </w:t>
+      </w:r>
+      <w:r>
+        <w:t xml:space="preserve">(razlog je najvjerojatnije pretvaranje objekta u znakovni niz, a potom spremanje unutar zabilješke) i konačno filtriranja nepotrebnih zabilješki. </w:t>
+      </w:r>
+      <w:r>
+        <w:t xml:space="preserve">Uklanjanje kosih crta identično je kao i kod kolaborativnih lekcija te se logika nalazi unutar skripte </w:t>
+      </w:r>
       <w:r>
         <w:rPr>
           <w:i/>
         </w:rPr>
-        <w:t>escape</w:t>
+        <w:t>slashes_player.py</w:t>
+      </w:r>
+      <w:r>
+        <w:t xml:space="preserve">. Uklanjanje nepotrebnih navodnika je također identično kao i kod kolaborativnih lekcija, te se logika nalazi unutar skripte </w:t>
       </w:r>
       <w:r>
         <w:rPr>
           <w:i/>
         </w:rPr>
-        <w:t>d</w:t>
-      </w:r>
-      <w:proofErr w:type="spellEnd"/>
+        <w:t>quotes_player.py</w:t>
+      </w:r>
+      <w:r>
+        <w:t xml:space="preserve">. Filtriranje nepotrebnih zabilješki nalazi se unutar skripte </w:t>
+      </w:r>
       <w:r>
         <w:rPr>
           <w:i/>
         </w:rPr>
-        <w:t xml:space="preserve"> </w:t>
-      </w:r>
-      <w:proofErr w:type="spellStart"/>
-      <w:r>
-        <w:rPr>
-          <w:i/>
-        </w:rPr>
-        <w:t>character</w:t>
-      </w:r>
-      <w:proofErr w:type="spellEnd"/>
-      <w:r>
-        <w:rPr>
-          <w:i/>
-        </w:rPr>
-        <w:t>“</w:t>
-      </w:r>
-      <w:r>
-        <w:t xml:space="preserve">) unutar </w:t>
-      </w:r>
-      <w:proofErr w:type="spellStart"/>
-      <w:r>
-        <w:rPr>
-          <w:rStyle w:val="kodChar"/>
-        </w:rPr>
-        <w:t>Authora</w:t>
-      </w:r>
-      <w:proofErr w:type="spellEnd"/>
-      <w:r>
-        <w:t xml:space="preserve">, </w:t>
-      </w:r>
-      <w:r>
-        <w:t xml:space="preserve">a </w:t>
-      </w:r>
-      <w:r>
-        <w:t xml:space="preserve">zatim, uklanjanje navodnika koji </w:t>
-      </w:r>
-      <w:r>
-        <w:t xml:space="preserve">prilikom upisivanja u zabilješke znaju obuhvatiti JSON objekte </w:t>
-      </w:r>
-      <w:r>
-        <w:t xml:space="preserve">(razlog je najvjerojatnije pretvaranje objekta u znakovni niz, a potom spremanje unutar zabilješke) i konačno filtriranja nepotrebnih zabilješki. </w:t>
-      </w:r>
-      <w:r>
-        <w:t xml:space="preserve">Uklanjanje kosih crta identično je kao i kod kolaborativnih lekcija te se logika nalazi unutar skripte </w:t>
-      </w:r>
-      <w:r>
-        <w:rPr>
-          <w:i/>
-        </w:rPr>
-        <w:t>slashes_player.py</w:t>
-      </w:r>
-      <w:r>
-        <w:t xml:space="preserve">. Uklanjanje nepotrebnih navodnika je također identično kao i kod kolaborativnih lekcija, te se logika nalazi unutar skripte </w:t>
-      </w:r>
-      <w:r>
-        <w:rPr>
-          <w:i/>
-        </w:rPr>
-        <w:t>quotes_player.py</w:t>
-      </w:r>
-      <w:r>
-        <w:t xml:space="preserve">. Filtriranje nepotrebnih zabilješki nalazi se unutar skripte </w:t>
-      </w:r>
-      <w:r>
-        <w:rPr>
-          <w:i/>
-        </w:rPr>
         <w:t>filter_player.py</w:t>
       </w:r>
       <w:r>
-        <w:t xml:space="preserve"> u kojoj se </w:t>
-      </w:r>
-      <w:proofErr w:type="spellStart"/>
-      <w:r>
-        <w:t>parsira</w:t>
-      </w:r>
-      <w:proofErr w:type="spellEnd"/>
-      <w:r>
-        <w:t xml:space="preserve"> zabilješka i poto</w:t>
+        <w:t xml:space="preserve"> u kojoj se parsira zabilješka i poto</w:t>
       </w:r>
       <w:r>
         <w:t xml:space="preserve">m provjerava posjeduje li sve </w:t>
@@ -18385,41 +17872,19 @@
         <w:rPr>
           <w:i/>
         </w:rPr>
-        <w:t>engl. „</w:t>
-      </w:r>
-      <w:proofErr w:type="spellStart"/>
+        <w:t>engl. „escape</w:t>
+      </w:r>
       <w:r>
         <w:rPr>
           <w:i/>
         </w:rPr>
-        <w:t>escape</w:t>
+        <w:t>d</w:t>
       </w:r>
       <w:r>
         <w:rPr>
           <w:i/>
         </w:rPr>
-        <w:t>d</w:t>
-      </w:r>
-      <w:proofErr w:type="spellEnd"/>
-      <w:r>
-        <w:rPr>
-          <w:i/>
-        </w:rPr>
-        <w:t xml:space="preserve"> </w:t>
-      </w:r>
-      <w:proofErr w:type="spellStart"/>
-      <w:r>
-        <w:rPr>
-          <w:i/>
-        </w:rPr>
-        <w:t>quotes</w:t>
-      </w:r>
-      <w:proofErr w:type="spellEnd"/>
-      <w:r>
-        <w:rPr>
-          <w:i/>
-        </w:rPr>
-        <w:t>“</w:t>
+        <w:t xml:space="preserve"> quotes“</w:t>
       </w:r>
       <w:r>
         <w:t>). Postoje dva tipa lekcija proširene stvarnosti. Tip lekcija proširene stvarnosti koji od učenika očekuje odgovore na tekstualna pitanja stvara zabilješke koje je potrebno preurediti neposredno prije obrade istih. Unutar tih pitanja zna se dogoditi da se navodi ime novina, opera ili neke treće iz povijesti poznate činjenice koje su stavljene</w:t>
@@ -18434,15 +17899,7 @@
         <w:t xml:space="preserve"> navodnike</w:t>
       </w:r>
       <w:r>
-        <w:t xml:space="preserve"> čime je onemogućeno </w:t>
-      </w:r>
-      <w:proofErr w:type="spellStart"/>
-      <w:r>
-        <w:t>parsiranje</w:t>
-      </w:r>
-      <w:proofErr w:type="spellEnd"/>
-      <w:r>
-        <w:t xml:space="preserve"> JSON-a</w:t>
+        <w:t xml:space="preserve"> čime je onemogućeno parsiranje JSON-a</w:t>
       </w:r>
       <w:r>
         <w:t xml:space="preserve">. U skripti </w:t>
@@ -18605,15 +18062,7 @@
         <w:t>analyseUsers.py</w:t>
       </w:r>
       <w:r>
-        <w:t xml:space="preserve"> dohvaćaju podatke, </w:t>
-      </w:r>
-      <w:proofErr w:type="spellStart"/>
-      <w:r>
-        <w:t>parsiraju</w:t>
-      </w:r>
-      <w:proofErr w:type="spellEnd"/>
-      <w:r>
-        <w:t xml:space="preserve"> ih te na temelju svake zabilješke osvježavaju procjenu težine lekcije odnosno dobrote učenika</w:t>
+        <w:t xml:space="preserve"> dohvaćaju podatke, parsiraju ih te na temelju svake zabilješke osvježavaju procjenu težine lekcije odnosno dobrote učenika</w:t>
       </w:r>
       <w:r>
         <w:t xml:space="preserve"> po formulama (</w:t>
@@ -18732,15 +18181,7 @@
         <w:t xml:space="preserve">Evaluacija podataka slična je treniranju sustava s razlikom da se procjenjuju dobrote učenika na temelju izračunatih težina zadataka lekcija. </w:t>
       </w:r>
       <w:r>
-        <w:t xml:space="preserve">Težine lekcija pohranjene su unutar datoteke koja se prosljeđuje </w:t>
-      </w:r>
-      <w:proofErr w:type="spellStart"/>
-      <w:r>
-        <w:t>python</w:t>
-      </w:r>
-      <w:proofErr w:type="spellEnd"/>
-      <w:r>
-        <w:t xml:space="preserve"> skripti </w:t>
+        <w:t xml:space="preserve">Težine lekcija pohranjene su unutar datoteke koja se prosljeđuje python skripti </w:t>
       </w:r>
       <w:r>
         <w:rPr>
@@ -18764,15 +18205,7 @@
         <w:t>analyseUsers.py</w:t>
       </w:r>
       <w:r>
-        <w:t xml:space="preserve"> </w:t>
-      </w:r>
-      <w:proofErr w:type="spellStart"/>
-      <w:r>
-        <w:t>parsira</w:t>
-      </w:r>
-      <w:proofErr w:type="spellEnd"/>
-      <w:r>
-        <w:t xml:space="preserve"> p</w:t>
+        <w:t xml:space="preserve"> parsira p</w:t>
       </w:r>
       <w:r>
         <w:t>redproces</w:t>
@@ -18883,15 +18316,7 @@
         <w:t xml:space="preserve">Logika predikcije </w:t>
       </w:r>
       <w:r>
-        <w:t xml:space="preserve">nalazi se unutar </w:t>
-      </w:r>
-      <w:proofErr w:type="spellStart"/>
-      <w:r>
-        <w:t>python</w:t>
-      </w:r>
-      <w:proofErr w:type="spellEnd"/>
-      <w:r>
-        <w:t xml:space="preserve"> </w:t>
+        <w:t xml:space="preserve">nalazi se unutar python </w:t>
       </w:r>
       <w:r>
         <w:t>skripti</w:t>
@@ -18933,24 +18358,14 @@
         <w:t>predict.py</w:t>
       </w:r>
       <w:r>
-        <w:t xml:space="preserve"> koja korištenjem </w:t>
-      </w:r>
-      <w:proofErr w:type="spellStart"/>
-      <w:r>
-        <w:t>python</w:t>
-      </w:r>
-      <w:proofErr w:type="spellEnd"/>
-      <w:r>
-        <w:t xml:space="preserve"> paketa </w:t>
-      </w:r>
-      <w:proofErr w:type="spellStart"/>
+        <w:t xml:space="preserve"> koja korištenjem python paketa </w:t>
+      </w:r>
       <w:r>
         <w:rPr>
           <w:rStyle w:val="kodChar"/>
         </w:rPr>
         <w:t>tensorflow</w:t>
       </w:r>
-      <w:proofErr w:type="spellEnd"/>
       <w:r>
         <w:t xml:space="preserve"> pronalazi krivulju učenja koja najbolje opisuje dobivene podatke</w:t>
       </w:r>
@@ -19212,15 +18627,7 @@
         <w:t>. Upute</w:t>
       </w:r>
       <w:r>
-        <w:t xml:space="preserve"> za korištenje </w:t>
-      </w:r>
-      <w:proofErr w:type="spellStart"/>
-      <w:r>
-        <w:t>python</w:t>
-      </w:r>
-      <w:proofErr w:type="spellEnd"/>
-      <w:r>
-        <w:t xml:space="preserve"> skripte controller.py</w:t>
+        <w:t xml:space="preserve"> za korištenje python skripte controller.py</w:t>
       </w:r>
     </w:p>
     <w:p>
@@ -19233,14 +18640,12 @@
       <w:r>
         <w:t xml:space="preserve"> argument </w:t>
       </w:r>
-      <w:proofErr w:type="spellStart"/>
       <w:r>
         <w:rPr>
           <w:rStyle w:val="kodChar"/>
         </w:rPr>
         <w:t>type</w:t>
       </w:r>
-      <w:proofErr w:type="spellEnd"/>
       <w:r>
         <w:t xml:space="preserve"> tip</w:t>
       </w:r>
@@ -19262,25 +18667,21 @@
       <w:r>
         <w:t>su: kolaborativni (</w:t>
       </w:r>
-      <w:proofErr w:type="spellStart"/>
       <w:r>
         <w:rPr>
           <w:rStyle w:val="kodChar"/>
         </w:rPr>
         <w:t>collaborative</w:t>
       </w:r>
-      <w:proofErr w:type="spellEnd"/>
       <w:r>
         <w:t>), kompetitivni (</w:t>
       </w:r>
-      <w:proofErr w:type="spellStart"/>
       <w:r>
         <w:rPr>
           <w:rStyle w:val="kodChar"/>
         </w:rPr>
         <w:t>competitive</w:t>
       </w:r>
-      <w:proofErr w:type="spellEnd"/>
       <w:r>
         <w:t>) i proširena stvarnost (</w:t>
       </w:r>
@@ -19303,14 +18704,12 @@
         <w:lastRenderedPageBreak/>
         <w:t xml:space="preserve">preko parametara </w:t>
       </w:r>
-      <w:proofErr w:type="spellStart"/>
       <w:r>
         <w:rPr>
           <w:rStyle w:val="kodChar"/>
         </w:rPr>
         <w:t>starting_date</w:t>
       </w:r>
-      <w:proofErr w:type="spellEnd"/>
       <w:r>
         <w:t xml:space="preserve"> (početak)</w:t>
       </w:r>
@@ -19323,14 +18722,12 @@
       <w:r>
         <w:t xml:space="preserve">i </w:t>
       </w:r>
-      <w:proofErr w:type="spellStart"/>
       <w:r>
         <w:rPr>
           <w:rStyle w:val="kodChar"/>
         </w:rPr>
         <w:t>ending_date</w:t>
       </w:r>
-      <w:proofErr w:type="spellEnd"/>
       <w:r>
         <w:t xml:space="preserve"> (završetak) u zadanom formatu. </w:t>
       </w:r>
@@ -19398,14 +18795,12 @@
       <w:r>
         <w:t xml:space="preserve">-a, </w:t>
       </w:r>
-      <w:proofErr w:type="spellStart"/>
       <w:r>
         <w:rPr>
           <w:rStyle w:val="kodChar"/>
         </w:rPr>
         <w:t>port</w:t>
       </w:r>
-      <w:proofErr w:type="spellEnd"/>
       <w:r>
         <w:t xml:space="preserve">-a i </w:t>
       </w:r>
@@ -19424,14 +18819,12 @@
         </w:rPr>
         <w:t>-</w:t>
       </w:r>
-      <w:proofErr w:type="spellStart"/>
       <w:r>
         <w:rPr>
           <w:rStyle w:val="kodChar"/>
         </w:rPr>
         <w:t>ip</w:t>
       </w:r>
-      <w:proofErr w:type="spellEnd"/>
       <w:r>
         <w:t xml:space="preserve">, </w:t>
       </w:r>
@@ -19441,14 +18834,12 @@
         </w:rPr>
         <w:t>-</w:t>
       </w:r>
-      <w:proofErr w:type="spellStart"/>
       <w:r>
         <w:rPr>
           <w:rStyle w:val="kodChar"/>
         </w:rPr>
         <w:t>port</w:t>
       </w:r>
-      <w:proofErr w:type="spellEnd"/>
       <w:r>
         <w:t xml:space="preserve"> i </w:t>
       </w:r>
@@ -19458,14 +18849,12 @@
         </w:rPr>
         <w:t>-</w:t>
       </w:r>
-      <w:proofErr w:type="spellStart"/>
       <w:r>
         <w:rPr>
           <w:rStyle w:val="kodChar"/>
         </w:rPr>
         <w:t>db</w:t>
       </w:r>
-      <w:proofErr w:type="spellEnd"/>
       <w:r>
         <w:t xml:space="preserve">. Ako korisnik ne unese te parametre koristiti će se unaprijed zadani parametri. </w:t>
       </w:r>
@@ -19876,14 +19265,12 @@
       <w:r>
         <w:t xml:space="preserve"> preko parametra </w:t>
       </w:r>
-      <w:proofErr w:type="spellStart"/>
       <w:r>
         <w:rPr>
           <w:rStyle w:val="kodChar"/>
         </w:rPr>
         <w:t>type</w:t>
       </w:r>
-      <w:proofErr w:type="spellEnd"/>
       <w:r>
         <w:t xml:space="preserve"> očekuje tip lekcije</w:t>
       </w:r>
@@ -19893,14 +19280,12 @@
       <w:r>
         <w:t xml:space="preserve">ci žele grupirati po učenicima. Osim parametra </w:t>
       </w:r>
-      <w:proofErr w:type="spellStart"/>
       <w:r>
         <w:rPr>
           <w:rStyle w:val="kodChar"/>
         </w:rPr>
         <w:t>type</w:t>
       </w:r>
-      <w:proofErr w:type="spellEnd"/>
       <w:r>
         <w:t xml:space="preserve"> skripta očekuje jedan ili više datuma. Datumi i tip lekcija se koriste za pronalaženje datoteka s podacima o dobrotama studenata za specificirane datume i tip lekcija</w:t>
       </w:r>
@@ -20115,36 +19500,30 @@
       <w:r>
         <w:t xml:space="preserve"> su </w:t>
       </w:r>
-      <w:proofErr w:type="spellStart"/>
       <w:r>
         <w:rPr>
           <w:rStyle w:val="kodChar"/>
         </w:rPr>
         <w:t>type</w:t>
       </w:r>
-      <w:proofErr w:type="spellEnd"/>
       <w:r>
         <w:t xml:space="preserve"> (tip lekcije) i </w:t>
       </w:r>
-      <w:proofErr w:type="spellStart"/>
       <w:r>
         <w:rPr>
           <w:rStyle w:val="kodChar"/>
         </w:rPr>
         <w:t>name</w:t>
       </w:r>
-      <w:proofErr w:type="spellEnd"/>
       <w:r>
         <w:t xml:space="preserve"> (ime učenika) čiju dobrotu se želi aproksimirati </w:t>
       </w:r>
-      <w:proofErr w:type="spellStart"/>
       <w:r>
         <w:rPr>
           <w:rFonts w:eastAsiaTheme="minorEastAsia"/>
         </w:rPr>
         <w:t>Stanford</w:t>
       </w:r>
-      <w:proofErr w:type="spellEnd"/>
       <w:r>
         <w:t>-B modelom krivulje učenja (</w:t>
       </w:r>
@@ -20183,29 +19562,13 @@
         <w:fldChar w:fldCharType="end"/>
       </w:r>
       <w:r>
-        <w:t xml:space="preserve">). Predikcija se obavlja korištenjem </w:t>
-      </w:r>
-      <w:proofErr w:type="spellStart"/>
-      <w:r>
-        <w:t>python</w:t>
-      </w:r>
-      <w:proofErr w:type="spellEnd"/>
-      <w:r>
-        <w:t xml:space="preserve">-ovog paketa </w:t>
-      </w:r>
-      <w:proofErr w:type="spellStart"/>
+        <w:t xml:space="preserve">). Predikcija se obavlja korištenjem python-ovog paketa </w:t>
+      </w:r>
       <w:r>
         <w:rPr>
           <w:rStyle w:val="kodChar"/>
         </w:rPr>
-        <w:t>tensorflow</w:t>
-      </w:r>
-      <w:proofErr w:type="spellEnd"/>
-      <w:r>
-        <w:rPr>
-          <w:rStyle w:val="kodChar"/>
-        </w:rPr>
-        <w:t xml:space="preserve"> </w:t>
+        <w:t xml:space="preserve">tensorflow </w:t>
       </w:r>
       <w:r>
         <w:t xml:space="preserve">koji </w:t>
@@ -20248,42 +19611,26 @@
         <w:rPr>
           <w:rStyle w:val="kodChar"/>
         </w:rPr>
-        <w:t>-</w:t>
-      </w:r>
-      <w:proofErr w:type="spellStart"/>
+        <w:t>-lr</w:t>
+      </w:r>
+      <w:r>
+        <w:t xml:space="preserve">, </w:t>
+      </w:r>
       <w:r>
         <w:rPr>
           <w:rStyle w:val="kodChar"/>
         </w:rPr>
-        <w:t>lr</w:t>
-      </w:r>
-      <w:proofErr w:type="spellEnd"/>
-      <w:r>
-        <w:t xml:space="preserve">, </w:t>
+        <w:t>-te</w:t>
+      </w:r>
+      <w:r>
+        <w:t xml:space="preserve"> i </w:t>
       </w:r>
       <w:r>
         <w:rPr>
           <w:rStyle w:val="kodChar"/>
         </w:rPr>
-        <w:t>-te</w:t>
-      </w:r>
-      <w:r>
-        <w:t xml:space="preserve"> i </w:t>
-      </w:r>
-      <w:r>
-        <w:rPr>
-          <w:rStyle w:val="kodChar"/>
-        </w:rPr>
-        <w:t>-</w:t>
-      </w:r>
-      <w:proofErr w:type="spellStart"/>
-      <w:r>
-        <w:rPr>
-          <w:rStyle w:val="kodChar"/>
-        </w:rPr>
-        <w:t>ds</w:t>
-      </w:r>
-      <w:proofErr w:type="spellEnd"/>
+        <w:t>-ds</w:t>
+      </w:r>
       <w:r>
         <w:t xml:space="preserve">. </w:t>
       </w:r>
@@ -20409,35 +19756,13 @@
         <w:t>display_profile.py</w:t>
       </w:r>
       <w:r>
-        <w:t xml:space="preserve"> izračuna srednju vrijednost i vizualno prikaže preko </w:t>
-      </w:r>
-      <w:proofErr w:type="spellStart"/>
-      <w:r>
-        <w:t>tkz</w:t>
-      </w:r>
-      <w:proofErr w:type="spellEnd"/>
-      <w:r>
-        <w:t>. radar grafova (</w:t>
+        <w:t xml:space="preserve"> izračuna srednju vrijednost i vizualno prikaže preko tkz. radar grafova (</w:t>
       </w:r>
       <w:r>
         <w:rPr>
           <w:i/>
         </w:rPr>
-        <w:t xml:space="preserve">engl. „radar </w:t>
-      </w:r>
-      <w:proofErr w:type="spellStart"/>
-      <w:r>
-        <w:rPr>
-          <w:i/>
-        </w:rPr>
-        <w:t>charts</w:t>
-      </w:r>
-      <w:proofErr w:type="spellEnd"/>
-      <w:r>
-        <w:rPr>
-          <w:i/>
-        </w:rPr>
-        <w:t>“</w:t>
+        <w:t>engl. „radar charts“</w:t>
       </w:r>
       <w:r>
         <w:t>).</w:t>
@@ -20743,201 +20068,175 @@
       <w:r>
         <w:t xml:space="preserve"> kao obvezne parametre očekuje tip lekcije preko parametra </w:t>
       </w:r>
-      <w:proofErr w:type="spellStart"/>
       <w:r>
         <w:rPr>
           <w:rStyle w:val="kodChar"/>
         </w:rPr>
-        <w:t>type</w:t>
-      </w:r>
-      <w:proofErr w:type="spellEnd"/>
+        <w:t xml:space="preserve">type </w:t>
+      </w:r>
+      <w:r>
+        <w:t xml:space="preserve">i jedan ili više datuma preko parametra </w:t>
+      </w:r>
       <w:r>
         <w:rPr>
           <w:rStyle w:val="kodChar"/>
         </w:rPr>
+        <w:t>date</w:t>
+      </w:r>
+      <w:r>
+        <w:t xml:space="preserve">. Uz neobvezne parametre korisniku je omogućen unos </w:t>
+      </w:r>
+      <w:r>
+        <w:t>IP</w:t>
+      </w:r>
+      <w:r>
+        <w:rPr>
+          <w:rStyle w:val="kodChar"/>
+        </w:rPr>
         <w:t xml:space="preserve"> </w:t>
       </w:r>
       <w:r>
-        <w:t xml:space="preserve">i jedan ili više datuma preko parametra </w:t>
-      </w:r>
-      <w:r>
-        <w:rPr>
-          <w:rStyle w:val="kodChar"/>
-        </w:rPr>
-        <w:t>date</w:t>
-      </w:r>
-      <w:r>
-        <w:t xml:space="preserve">. Uz neobvezne parametre korisniku je omogućen unos </w:t>
-      </w:r>
-      <w:r>
-        <w:t>IP</w:t>
-      </w:r>
-      <w:r>
-        <w:rPr>
-          <w:rStyle w:val="kodChar"/>
-        </w:rPr>
+        <w:t xml:space="preserve">adrese, </w:t>
+      </w:r>
+      <w:r>
+        <w:rPr>
+          <w:i/>
+        </w:rPr>
+        <w:t>port</w:t>
+      </w:r>
+      <w:r>
+        <w:t xml:space="preserve"> i ime baze podataka</w:t>
+      </w:r>
+      <w:r>
+        <w:t xml:space="preserve"> ako ne želi d</w:t>
+      </w:r>
+      <w:r>
+        <w:t>a</w:t>
+      </w:r>
+      <w:r>
+        <w:t xml:space="preserve"> skripta </w:t>
+      </w:r>
+      <w:r>
+        <w:t>koristi</w:t>
+      </w:r>
+      <w:r>
+        <w:t xml:space="preserve"> na unaprijed definiranu bazu. Poda</w:t>
+      </w:r>
+      <w:r>
+        <w:t>ci</w:t>
+      </w:r>
+      <w:r>
+        <w:t xml:space="preserve"> o </w:t>
+      </w:r>
+      <w:r>
+        <w:t>korisniku baze i lozinci se</w:t>
+      </w:r>
+      <w:r>
+        <w:t xml:space="preserve"> čita iz datoteke s imenom </w:t>
+      </w:r>
+      <w:r>
+        <w:rPr>
+          <w:i/>
+        </w:rPr>
+        <w:t>config.txt</w:t>
+      </w:r>
+      <w:r>
+        <w:t xml:space="preserve"> koja se nalazi u istom direktoriju kao i skripta.</w:t>
+      </w:r>
+      <w:r>
+        <w:t xml:space="preserve"> Ovisno o tipu i datumima generira se upit prema bazi te se rezultati spremaju</w:t>
+      </w:r>
+      <w:r>
+        <w:t xml:space="preserve"> u</w:t>
+      </w:r>
+      <w:r>
+        <w:t xml:space="preserve"> datoteke s imenima koji ovise o datumima i tipu lekcije.</w:t>
+      </w:r>
+      <w:r>
         <w:t xml:space="preserve"> </w:t>
       </w:r>
-      <w:r>
-        <w:t xml:space="preserve">adrese, </w:t>
-      </w:r>
-      <w:proofErr w:type="spellStart"/>
+    </w:p>
+    <w:p>
+      <w:pPr>
+        <w:pStyle w:val="Naslov3"/>
+      </w:pPr>
+      <w:r>
+        <w:t xml:space="preserve"> </w:t>
+      </w:r>
+      <w:bookmarkStart w:id="74" w:name="_Toc485934984"/>
+      <w:r>
+        <w:t>Skripte za uklanjanje kosih crta</w:t>
+      </w:r>
+      <w:bookmarkEnd w:id="74"/>
+    </w:p>
+    <w:p>
+      <w:r>
+        <w:t xml:space="preserve">Skripte </w:t>
+      </w:r>
       <w:r>
         <w:rPr>
           <w:i/>
         </w:rPr>
-        <w:t>port</w:t>
-      </w:r>
-      <w:proofErr w:type="spellEnd"/>
-      <w:r>
-        <w:t xml:space="preserve"> i ime baze podataka</w:t>
-      </w:r>
-      <w:r>
-        <w:t xml:space="preserve"> ako ne želi d</w:t>
-      </w:r>
-      <w:r>
-        <w:t>a</w:t>
-      </w:r>
-      <w:r>
-        <w:t xml:space="preserve"> skripta </w:t>
-      </w:r>
-      <w:r>
-        <w:t>koristi</w:t>
-      </w:r>
-      <w:r>
-        <w:t xml:space="preserve"> na unaprijed definiranu bazu. Poda</w:t>
-      </w:r>
-      <w:r>
-        <w:t>ci</w:t>
-      </w:r>
-      <w:r>
-        <w:t xml:space="preserve"> o </w:t>
-      </w:r>
-      <w:r>
-        <w:t>korisniku baze i lozinci se</w:t>
-      </w:r>
-      <w:r>
-        <w:t xml:space="preserve"> čita iz datoteke s imenom </w:t>
+        <w:t>slashes.py</w:t>
+      </w:r>
+      <w:r>
+        <w:t xml:space="preserve"> i </w:t>
       </w:r>
       <w:r>
         <w:rPr>
           <w:i/>
         </w:rPr>
-        <w:t>config.txt</w:t>
-      </w:r>
-      <w:r>
-        <w:t xml:space="preserve"> koja se nalazi u istom direktoriju kao i skripta.</w:t>
-      </w:r>
-      <w:r>
-        <w:t xml:space="preserve"> Ovisno o tipu i datumima generira se upit prema bazi te se rezultati spremaju</w:t>
-      </w:r>
-      <w:r>
-        <w:t xml:space="preserve"> u</w:t>
-      </w:r>
-      <w:r>
-        <w:t xml:space="preserve"> datoteke s imenima koji ovise o datumima i tipu lekcije.</w:t>
-      </w:r>
-      <w:r>
-        <w:t xml:space="preserve"> </w:t>
-      </w:r>
-    </w:p>
-    <w:p>
-      <w:pPr>
-        <w:pStyle w:val="Naslov3"/>
-      </w:pPr>
-      <w:r>
-        <w:t xml:space="preserve"> </w:t>
-      </w:r>
-      <w:bookmarkStart w:id="74" w:name="_Toc485934984"/>
-      <w:r>
-        <w:t>Skripte za uklanjanje kosih crta</w:t>
-      </w:r>
-      <w:bookmarkEnd w:id="74"/>
-    </w:p>
-    <w:p>
-      <w:r>
-        <w:t xml:space="preserve">Skripte </w:t>
+        <w:t>slashes_player.py</w:t>
+      </w:r>
+      <w:r>
+        <w:t xml:space="preserve"> služe </w:t>
+      </w:r>
+      <w:r>
+        <w:t>za pred-obradu zabilješki</w:t>
+      </w:r>
+      <w:r>
+        <w:t xml:space="preserve"> kojima se </w:t>
+      </w:r>
+      <w:r>
+        <w:t>uklanjaju nepotrebne kose crte. Neke od zabilješki unutar baze imaju dvostruko prekidne znakove (</w:t>
       </w:r>
       <w:r>
         <w:rPr>
           <w:i/>
         </w:rPr>
-        <w:t>slashes.py</w:t>
-      </w:r>
-      <w:r>
-        <w:t xml:space="preserve"> i </w:t>
+        <w:t>engl</w:t>
+      </w:r>
+      <w:r>
+        <w:t xml:space="preserve">. </w:t>
       </w:r>
       <w:r>
         <w:rPr>
           <w:i/>
         </w:rPr>
-        <w:t>slashes_player.py</w:t>
-      </w:r>
-      <w:r>
-        <w:t xml:space="preserve"> služe </w:t>
-      </w:r>
-      <w:r>
-        <w:t>za pred-obradu zabilješki</w:t>
-      </w:r>
-      <w:r>
-        <w:t xml:space="preserve"> kojima se </w:t>
-      </w:r>
-      <w:r>
-        <w:t>uklanjaju nepotrebne kose crte. Neke od zabilješki unutar baze imaju dvostruko prekidne znakove (</w:t>
+        <w:t>„escape</w:t>
       </w:r>
       <w:r>
         <w:rPr>
           <w:i/>
         </w:rPr>
-        <w:t>engl</w:t>
-      </w:r>
-      <w:r>
-        <w:t xml:space="preserve">. </w:t>
+        <w:t>d</w:t>
       </w:r>
       <w:r>
         <w:rPr>
           <w:i/>
         </w:rPr>
-        <w:t>„</w:t>
-      </w:r>
-      <w:proofErr w:type="spellStart"/>
+        <w:t xml:space="preserve"> character</w:t>
+      </w:r>
       <w:r>
         <w:rPr>
           <w:i/>
         </w:rPr>
-        <w:t>escape</w:t>
+        <w:t>s</w:t>
       </w:r>
       <w:r>
         <w:rPr>
           <w:i/>
         </w:rPr>
-        <w:t>d</w:t>
-      </w:r>
-      <w:proofErr w:type="spellEnd"/>
-      <w:r>
-        <w:rPr>
-          <w:i/>
-        </w:rPr>
-        <w:t xml:space="preserve"> </w:t>
-      </w:r>
-      <w:proofErr w:type="spellStart"/>
-      <w:r>
-        <w:rPr>
-          <w:i/>
-        </w:rPr>
-        <w:t>character</w:t>
-      </w:r>
-      <w:r>
-        <w:rPr>
-          <w:i/>
-        </w:rPr>
-        <w:t>s</w:t>
-      </w:r>
-      <w:proofErr w:type="spellEnd"/>
-      <w:r>
-        <w:rPr>
-          <w:i/>
-        </w:rPr>
         <w:t>“</w:t>
       </w:r>
       <w:r>
@@ -20947,15 +20246,7 @@
         <w:t xml:space="preserve"> je potrebno ispraviti. Obradom zabilješki pokazalo da se problem može riješiti uklanjanjem svih </w:t>
       </w:r>
       <w:r>
-        <w:t xml:space="preserve">kosih crta koje se ne nalaze unutar HTML </w:t>
-      </w:r>
-      <w:proofErr w:type="spellStart"/>
-      <w:r>
-        <w:t>taga</w:t>
-      </w:r>
-      <w:proofErr w:type="spellEnd"/>
-      <w:r>
-        <w:t xml:space="preserve"> slike, što </w:t>
+        <w:t xml:space="preserve">kosih crta koje se ne nalaze unutar HTML taga slike, što </w:t>
       </w:r>
       <w:r>
         <w:t>izvršavaju</w:t>
@@ -21037,18 +20328,10 @@
         <w:t>bilješke promijeni iz zareza</w:t>
       </w:r>
       <w:r>
-        <w:t xml:space="preserve"> u točku-zarez i omogući isti način </w:t>
-      </w:r>
-      <w:proofErr w:type="spellStart"/>
-      <w:r>
-        <w:t>parsir</w:t>
-      </w:r>
-      <w:r>
-        <w:t>anja</w:t>
-      </w:r>
-      <w:proofErr w:type="spellEnd"/>
-      <w:r>
-        <w:t xml:space="preserve"> zabilješki u daljnjoj obrad</w:t>
+        <w:t xml:space="preserve"> u točku-zarez i omogući isti način parsir</w:t>
+      </w:r>
+      <w:r>
+        <w:t>anja zabilješki u daljnjoj obrad</w:t>
       </w:r>
       <w:r>
         <w:t>i podataka. Skripti se kao parametar šalje jedan ili više datuma</w:t>
@@ -21226,15 +20509,7 @@
         <w:fldChar w:fldCharType="end"/>
       </w:r>
       <w:r>
-        <w:t xml:space="preserve">). Prolaskom kroz parametrima definirane datoteke skripte čitaju zabilješke, </w:t>
-      </w:r>
-      <w:proofErr w:type="spellStart"/>
-      <w:r>
-        <w:t>parsiraju</w:t>
-      </w:r>
-      <w:proofErr w:type="spellEnd"/>
-      <w:r>
-        <w:t xml:space="preserve"> ih, izvlače informacije o riješenosti zadataka i njihovom vremenu, a potom ocjenjuju dobrote učenika odnosno težine lekcija. Upute za korištenje skripte </w:t>
+        <w:t xml:space="preserve">). Prolaskom kroz parametrima definirane datoteke skripte čitaju zabilješke, parsiraju ih, izvlače informacije o riješenosti zadataka i njihovom vremenu, a potom ocjenjuju dobrote učenika odnosno težine lekcija. Upute za korištenje skripte </w:t>
       </w:r>
       <w:r>
         <w:rPr>
@@ -21464,15 +20739,7 @@
         <w:t>analyseLesson_AR.py</w:t>
       </w:r>
       <w:r>
-        <w:t xml:space="preserve">) i idejno su jednake skriptama za analizu kolaborativnih zabilješki s razlikom u </w:t>
-      </w:r>
-      <w:proofErr w:type="spellStart"/>
-      <w:r>
-        <w:t>parsiranju</w:t>
-      </w:r>
-      <w:proofErr w:type="spellEnd"/>
-      <w:r>
-        <w:t xml:space="preserve"> zabilješki. Iz razloga što lekcije s proširenom stvarnosti uvijek završavaju s točnim odgovorom (dozvoljen je više pokušaja) efikasnost učenika se razlikuje od analize kompetitivnih i kolaborativnih lekcija s razlikom što se unutar formule (</w:t>
+        <w:t>) i idejno su jednake skriptama za analizu kolaborativnih zabilješki s razlikom u parsiranju zabilješki. Iz razloga što lekcije s proširenom stvarnosti uvijek završavaju s točnim odgovorom (dozvoljen je više pokušaja) efikasnost učenika se razlikuje od analize kompetitivnih i kolaborativnih lekcija s razlikom što se unutar formule (</w:t>
       </w:r>
       <w:r>
         <w:fldChar w:fldCharType="begin"/>
@@ -21533,14 +20800,12 @@
       <w:r>
         <w:t xml:space="preserve">Korištenjem lekcija </w:t>
       </w:r>
-      <w:proofErr w:type="spellStart"/>
       <w:r>
         <w:rPr>
           <w:rStyle w:val="kodChar"/>
         </w:rPr>
         <w:t>Authora</w:t>
       </w:r>
-      <w:proofErr w:type="spellEnd"/>
       <w:r>
         <w:t xml:space="preserve"> generiraju se i spremaju zabilješke u bazu</w:t>
       </w:r>
@@ -21566,62 +20831,29 @@
         <w:rPr>
           <w:i/>
         </w:rPr>
-        <w:t>engl. „</w:t>
-      </w:r>
-      <w:proofErr w:type="spellStart"/>
+        <w:t>engl. „outliers“</w:t>
+      </w:r>
+      <w:r>
+        <w:t>) preko grupiranja</w:t>
+      </w:r>
+      <w:r>
+        <w:rPr>
+          <w:rStyle w:val="Referencafusnote"/>
+        </w:rPr>
+        <w:footnoteReference w:id="1"/>
+      </w:r>
+      <w:r>
+        <w:t xml:space="preserve"> (</w:t>
+      </w:r>
       <w:r>
         <w:rPr>
           <w:i/>
         </w:rPr>
-        <w:t>outliers</w:t>
-      </w:r>
-      <w:proofErr w:type="spellEnd"/>
-      <w:r>
-        <w:rPr>
-          <w:i/>
-        </w:rPr>
-        <w:t>“</w:t>
-      </w:r>
-      <w:r>
-        <w:t>) preko grupiranja</w:t>
-      </w:r>
-      <w:r>
-        <w:rPr>
-          <w:rStyle w:val="Referencafusnote"/>
-        </w:rPr>
-        <w:footnoteReference w:id="1"/>
-      </w:r>
-      <w:r>
-        <w:t xml:space="preserve"> (</w:t>
-      </w:r>
-      <w:r>
-        <w:rPr>
-          <w:i/>
-        </w:rPr>
-        <w:t>engl. „</w:t>
-      </w:r>
-      <w:proofErr w:type="spellStart"/>
-      <w:r>
-        <w:rPr>
-          <w:i/>
-        </w:rPr>
-        <w:t>clustering</w:t>
-      </w:r>
-      <w:proofErr w:type="spellEnd"/>
-      <w:r>
-        <w:rPr>
-          <w:i/>
-        </w:rPr>
-        <w:t>“</w:t>
-      </w:r>
-      <w:r>
-        <w:t xml:space="preserve">) ili korištenjem filtra (npr. </w:t>
-      </w:r>
-      <w:proofErr w:type="spellStart"/>
-      <w:r>
-        <w:t>Kalmanov</w:t>
-      </w:r>
-      <w:proofErr w:type="spellEnd"/>
+        <w:t>engl. „clustering“</w:t>
+      </w:r>
+      <w:r>
+        <w:t>) ili korištenjem filtra (npr. Kalmanov</w:t>
+      </w:r>
       <w:r>
         <w:rPr>
           <w:rStyle w:val="Referencafusnote"/>
@@ -21919,15 +21151,7 @@
         <w:t xml:space="preserve"> prikazan je profil jednog učenika. </w:t>
       </w:r>
       <w:r>
-        <w:t xml:space="preserve">Rezultati prikazani na slici dobiveni su </w:t>
-      </w:r>
-      <w:proofErr w:type="spellStart"/>
-      <w:r>
-        <w:t>uprosječivanjem</w:t>
-      </w:r>
-      <w:proofErr w:type="spellEnd"/>
-      <w:r>
-        <w:t xml:space="preserve"> svih rezultata zabilješki lekcija istog tipa.</w:t>
+        <w:t>Rezultati prikazani na slici dobiveni su uprosječivanjem svih rezultata zabilješki lekcija istog tipa.</w:t>
       </w:r>
     </w:p>
     <w:p/>
@@ -22143,19 +21367,11 @@
       <w:r>
         <w:t xml:space="preserve">Poboljšanje dobrote učenika očekuje se svakim novim rješavanjem zadataka sličnog tipa. Aplikacija omogućuje aproksimiranje zapisanih dobrota iz zadataka istog tipa lekcije </w:t>
       </w:r>
-      <w:proofErr w:type="spellStart"/>
       <w:r>
         <w:rPr>
           <w:rFonts w:eastAsiaTheme="minorEastAsia"/>
         </w:rPr>
-        <w:t>Stanford</w:t>
-      </w:r>
-      <w:proofErr w:type="spellEnd"/>
-      <w:r>
-        <w:rPr>
-          <w:rFonts w:eastAsiaTheme="minorEastAsia"/>
-        </w:rPr>
-        <w:t xml:space="preserve">-B modelom krivulje učenja opisane u prijašnjem </w:t>
+        <w:t xml:space="preserve">Stanford-B modelom krivulje učenja opisane u prijašnjem </w:t>
       </w:r>
       <w:hyperlink w:anchor="_Nelinearna_regresija" w:history="1">
         <w:r>
@@ -22386,7 +21602,7 @@
           <w:rPr>
             <w:noProof/>
           </w:rPr>
-          <w:t>21</w:t>
+          <w:t>1</w:t>
         </w:r>
         <w:r>
           <w:fldChar w:fldCharType="end"/>
@@ -25235,7 +24451,7 @@
 </file>
 
 <file path=customXml/itemProps1.xml><?xml version="1.0" encoding="utf-8"?>
-<ds:datastoreItem xmlns:ds="http://schemas.openxmlformats.org/officeDocument/2006/customXml" ds:itemID="{4D506793-2F0C-4B25-8331-32E4C95EF3A1}">
+<ds:datastoreItem xmlns:ds="http://schemas.openxmlformats.org/officeDocument/2006/customXml" ds:itemID="{74995911-F3F4-42F5-B49D-7564B1AE07BC}">
   <ds:schemaRefs>
     <ds:schemaRef ds:uri="http://schemas.openxmlformats.org/officeDocument/2006/bibliography"/>
   </ds:schemaRefs>

--- a/Diplomski.docx
+++ b/Diplomski.docx
@@ -23842,64 +23842,171 @@
           </wp:inline>
         </w:drawing>
       </w:r>
-      <w:bookmarkStart w:id="85" w:name="_GoBack"/>
+    </w:p>
+    <w:p>
+      <w:pPr>
+        <w:pStyle w:val="Opisslike"/>
+      </w:pPr>
+      <w:bookmarkStart w:id="85" w:name="_Ref485979522"/>
+      <w:r>
+        <w:t xml:space="preserve">Slika </w:t>
+      </w:r>
+      <w:r>
+        <w:fldChar w:fldCharType="begin"/>
+      </w:r>
+      <w:r>
+        <w:instrText xml:space="preserve"> SEQ Slika \* ARABIC </w:instrText>
+      </w:r>
+      <w:r>
+        <w:fldChar w:fldCharType="separate"/>
+      </w:r>
+      <w:r>
+        <w:rPr>
+          <w:noProof/>
+        </w:rPr>
+        <w:t>20</w:t>
+      </w:r>
+      <w:r>
+        <w:fldChar w:fldCharType="end"/>
+      </w:r>
       <w:bookmarkEnd w:id="85"/>
-    </w:p>
-    <w:p>
-      <w:pPr>
-        <w:pStyle w:val="Opisslike"/>
-      </w:pPr>
-      <w:bookmarkStart w:id="86" w:name="_Ref485979522"/>
-      <w:r>
-        <w:t xml:space="preserve">Slika </w:t>
-      </w:r>
-      <w:r>
-        <w:fldChar w:fldCharType="begin"/>
-      </w:r>
-      <w:r>
-        <w:instrText xml:space="preserve"> SEQ Slika \* ARABIC </w:instrText>
-      </w:r>
-      <w:r>
-        <w:fldChar w:fldCharType="separate"/>
-      </w:r>
-      <w:r>
-        <w:rPr>
-          <w:noProof/>
-        </w:rPr>
-        <w:t>20</w:t>
-      </w:r>
-      <w:r>
-        <w:fldChar w:fldCharType="end"/>
-      </w:r>
+      <w:r>
+        <w:t>. Predikcija dobrote učenika na kompetitivnoj lekciji</w:t>
+      </w:r>
+    </w:p>
+    <w:p>
+      <w:pPr>
+        <w:pStyle w:val="Naslov1"/>
+      </w:pPr>
+      <w:r>
+        <w:lastRenderedPageBreak/>
+        <w:t>Zaključak</w:t>
+      </w:r>
+    </w:p>
+    <w:p>
+      <w:r>
+        <w:t xml:space="preserve">Digitalne lekcije imaju sve veću ulogu u školama i time omogućuju skroz novi pogled na način podučavanja. Dok učenici vježbaju preko digitalnih lekcija generiraju se zabilješke koje opisuju učenikov pristup i znanje prilikom vježbanja. Dugotrajnim korištenjem digitalnih lekcija gomila se broj zabilješki koje je moguće obraditi algoritmima „velikih količina podataka“. </w:t>
+      </w:r>
+    </w:p>
+    <w:p>
+      <w:r>
+        <w:t>Kroz ovaj diplomski rad implementirana je aplikacija koja analizirajući zabilješke rješavanja zadataka učenika, učiteljima (i roditeljima) omogućuje vizualni prikaz profila učenika, usporedbu učenika i uvid u predikciju napretka</w:t>
+      </w:r>
+      <w:r>
+        <w:t xml:space="preserve"> učenika</w:t>
+      </w:r>
+      <w:r>
+        <w:t xml:space="preserve">. Profili </w:t>
+      </w:r>
+      <w:r>
+        <w:t>mogu biti</w:t>
+      </w:r>
+      <w:r>
+        <w:t xml:space="preserve"> izrazito korisni učiteljima koji su došli na zamjenu</w:t>
+      </w:r>
+      <w:r>
+        <w:t xml:space="preserve"> je bi omogućili brzi uvid u kompetencije učenika. </w:t>
+      </w:r>
+    </w:p>
+    <w:p>
+      <w:r>
+        <w:t>U radu su korišteni</w:t>
+      </w:r>
+      <w:r>
+        <w:t xml:space="preserve"> algoritmi nelinearne regresije i metode iterativne konvergencije kojima</w:t>
+      </w:r>
+      <w:r>
+        <w:t xml:space="preserve"> se</w:t>
+      </w:r>
+      <w:r>
+        <w:t xml:space="preserve"> izračunala krivulja učen</w:t>
+      </w:r>
+      <w:bookmarkStart w:id="86" w:name="_GoBack"/>
       <w:bookmarkEnd w:id="86"/>
       <w:r>
-        <w:t>. Predikcija dobrote učenika na kompetitivnoj lekciji</w:t>
+        <w:t>ja  iz generiranih zabilješki i razriješila ciklička ovisnost dobrote učenika i težina učenika čime je omogućeno ocjenjivanje težina zadataka i ne klasično vrednovanje učenika u kojem težina zadataka ima utjecaj na ocjenu učenika.</w:t>
+      </w:r>
+      <w:r>
+        <w:br w:type="page"/>
       </w:r>
     </w:p>
     <w:p>
       <w:pPr>
         <w:pStyle w:val="Naslov1"/>
       </w:pPr>
-      <w:bookmarkStart w:id="87" w:name="_Toc485975919"/>
       <w:r>
         <w:lastRenderedPageBreak/>
         <w:t>Sažetak</w:t>
       </w:r>
-      <w:bookmarkEnd w:id="87"/>
-    </w:p>
+    </w:p>
+    <w:p>
+      <w:r>
+        <w:t>U ovom diplomskom radu implementirana je aplikacija</w:t>
+      </w:r>
+      <w:r>
+        <w:t xml:space="preserve"> </w:t>
+      </w:r>
+      <w:r>
+        <w:t xml:space="preserve">koja analizom zabilješki generiranih rješavanjem zadataka triju tipova lekcija omogućuje vizualni uvid i usporedbu profila učenika, uz predikciju njihovog napretka rješavanjem zadataka istog tipa. Aplikacija koristeći algoritam iterativne metode konvergencije razrješava cikličku ovisnost dobrote učenika i težine zadataka čime omogućuje ne klasično vrednovanje studenata na temelju težina zadataka. </w:t>
+      </w:r>
+    </w:p>
+    <w:p/>
     <w:p>
       <w:pPr>
         <w:spacing w:line="259" w:lineRule="auto"/>
         <w:jc w:val="left"/>
+        <w:rPr>
+          <w:rFonts w:eastAsiaTheme="majorEastAsia" w:cstheme="majorBidi"/>
+          <w:b/>
+          <w:color w:val="000000" w:themeColor="text1"/>
+          <w:sz w:val="44"/>
+          <w:szCs w:val="32"/>
+        </w:rPr>
       </w:pPr>
       <w:r>
         <w:br w:type="page"/>
       </w:r>
     </w:p>
     <w:p>
+      <w:pPr>
+        <w:pStyle w:val="Naslov1"/>
+      </w:pPr>
       <w:r>
         <w:lastRenderedPageBreak/>
-        <w:t>Zaključak?</w:t>
+        <w:t>Summary</w:t>
+      </w:r>
+    </w:p>
+    <w:p>
+      <w:pPr>
+        <w:rPr>
+          <w:lang w:val="en-US"/>
+        </w:rPr>
+      </w:pPr>
+      <w:r>
+        <w:rPr>
+          <w:lang w:val="en-US"/>
+        </w:rPr>
+        <w:t xml:space="preserve">The main goal of this master thesis was to implement an application that with </w:t>
+      </w:r>
+      <w:proofErr w:type="spellStart"/>
+      <w:r>
+        <w:rPr>
+          <w:lang w:val="en-US"/>
+        </w:rPr>
+        <w:t>analysing</w:t>
+      </w:r>
+      <w:proofErr w:type="spellEnd"/>
+      <w:r>
+        <w:rPr>
+          <w:lang w:val="en-US"/>
+        </w:rPr>
+        <w:t xml:space="preserve"> logs, that were generated while solving problems from three different types of lectures, gives visual insight in student’s profile or comparison with other students, along with a student’s improvement prediction solving same type problems. By using the algorithm of iterative convergence method application, recursive dependency between the success of student and weight of the problem is solved, thus allowing non-classical student evaluation with considering problem weights</w:t>
+      </w:r>
+      <w:r>
+        <w:rPr>
+          <w:lang w:val="en-US"/>
+        </w:rPr>
+        <w:t xml:space="preserve">.  </w:t>
       </w:r>
     </w:p>
     <w:sectPr>
@@ -23985,7 +24092,7 @@
           <w:rPr>
             <w:noProof/>
           </w:rPr>
-          <w:t>43</w:t>
+          <w:t>44</w:t>
         </w:r>
         <w:r>
           <w:fldChar w:fldCharType="end"/>
@@ -27389,7 +27496,7 @@
 </file>
 
 <file path=customXml/itemProps1.xml><?xml version="1.0" encoding="utf-8"?>
-<ds:datastoreItem xmlns:ds="http://schemas.openxmlformats.org/officeDocument/2006/customXml" ds:itemID="{AFA3C43F-0FDF-4268-BBDC-95CB3E4A2632}">
+<ds:datastoreItem xmlns:ds="http://schemas.openxmlformats.org/officeDocument/2006/customXml" ds:itemID="{A2CFA695-7E8B-4D74-9DDE-27290E6AF9A3}">
   <ds:schemaRefs>
     <ds:schemaRef ds:uri="http://schemas.openxmlformats.org/officeDocument/2006/bibliography"/>
   </ds:schemaRefs>

--- a/Diplomski.docx
+++ b/Diplomski.docx
@@ -2717,7 +2717,21 @@
                 <w:rStyle w:val="Hiperveza"/>
                 <w:noProof/>
               </w:rPr>
-              <w:t>Pred-obrada zabilješki  kompetitivnih lekcija</w:t>
+              <w:t>Pred-obrada zabilješki</w:t>
+            </w:r>
+            <w:r>
+              <w:rPr>
+                <w:rStyle w:val="Hiperveza"/>
+                <w:noProof/>
+              </w:rPr>
+              <w:t xml:space="preserve"> </w:t>
+            </w:r>
+            <w:r>
+              <w:rPr>
+                <w:rStyle w:val="Hiperveza"/>
+                <w:noProof/>
+              </w:rPr>
+              <w:t>kompetitivnih lekcija</w:t>
             </w:r>
             <w:r>
               <w:rPr>
@@ -4630,11 +4644,67 @@
     </w:sdt>
     <w:p>
       <w:pPr>
+        <w:spacing w:line="259" w:lineRule="auto"/>
+        <w:jc w:val="left"/>
+        <w:rPr>
+          <w:rFonts w:eastAsiaTheme="majorEastAsia" w:cstheme="majorBidi"/>
+          <w:b/>
+          <w:color w:val="000000" w:themeColor="text1"/>
+          <w:sz w:val="44"/>
+          <w:szCs w:val="32"/>
+        </w:rPr>
+      </w:pPr>
+      <w:r>
+        <w:br w:type="page"/>
+      </w:r>
+    </w:p>
+    <w:p>
+      <w:pPr>
         <w:pStyle w:val="Naslov1"/>
         <w:numPr>
           <w:ilvl w:val="0"/>
-          <w:numId w:val="4"/>
+          <w:numId w:val="0"/>
         </w:numPr>
+        <w:ind w:left="432" w:hanging="432"/>
+      </w:pPr>
+    </w:p>
+    <w:p/>
+    <w:p/>
+    <w:p/>
+    <w:p/>
+    <w:p/>
+    <w:p/>
+    <w:p/>
+    <w:p/>
+    <w:p/>
+    <w:p>
+      <w:pPr>
+        <w:jc w:val="center"/>
+        <w:rPr>
+          <w:rFonts w:ascii="Edwardian Script ITC" w:hAnsi="Edwardian Script ITC"/>
+          <w:szCs w:val="28"/>
+        </w:rPr>
+      </w:pPr>
+      <w:r>
+        <w:rPr>
+          <w:rFonts w:ascii="Edwardian Script ITC" w:hAnsi="Edwardian Script ITC"/>
+          <w:szCs w:val="28"/>
+        </w:rPr>
+        <w:t>Zahvale</w:t>
+      </w:r>
+      <w:r>
+        <w:rPr>
+          <w:rFonts w:ascii="Edwardian Script ITC" w:hAnsi="Edwardian Script ITC"/>
+          <w:szCs w:val="28"/>
+        </w:rPr>
+        <w:t>…</w:t>
+      </w:r>
+    </w:p>
+    <w:p/>
+    <w:p/>
+    <w:p/>
+    <w:p>
+      <w:pPr>
         <w:sectPr>
           <w:headerReference w:type="default" r:id="rId8"/>
           <w:footerReference w:type="default" r:id="rId9"/>
@@ -4692,32 +4762,43 @@
         <w:t>tako i obrazovanje</w:t>
       </w:r>
       <w:r>
-        <w:t xml:space="preserve">. Učenicima nikad nisu bili dostupniji materijali za učenje i vježbanje nego danas. </w:t>
+        <w:t>. Učenicima nikad nisu bili dostupniji materijali za učenje i vježbanje</w:t>
+      </w:r>
+      <w:r>
+        <w:t xml:space="preserve"> naučenog</w:t>
+      </w:r>
+      <w:r>
+        <w:t xml:space="preserve"> nego danas. </w:t>
       </w:r>
       <w:r>
         <w:t>Učiti mogu</w:t>
       </w:r>
       <w:r>
-        <w:t xml:space="preserve"> bilogdje</w:t>
-      </w:r>
-      <w:r>
-        <w:t xml:space="preserve">, </w:t>
-      </w:r>
-      <w:proofErr w:type="spellStart"/>
-      <w:r>
-        <w:t>bilokad</w:t>
-      </w:r>
-      <w:proofErr w:type="spellEnd"/>
-      <w:r>
-        <w:t xml:space="preserve"> i na </w:t>
-      </w:r>
-      <w:proofErr w:type="spellStart"/>
-      <w:r>
-        <w:t>bilokojem</w:t>
-      </w:r>
-      <w:proofErr w:type="spellEnd"/>
-      <w:r>
-        <w:t xml:space="preserve"> računalu ili mobilnom uređaju. Kao primjer mogu se uzeti </w:t>
+        <w:t xml:space="preserve"> bilo</w:t>
+      </w:r>
+      <w:r>
+        <w:t xml:space="preserve"> </w:t>
+      </w:r>
+      <w:r>
+        <w:t>gdje</w:t>
+      </w:r>
+      <w:r>
+        <w:t>, bilo</w:t>
+      </w:r>
+      <w:r>
+        <w:t xml:space="preserve"> </w:t>
+      </w:r>
+      <w:r>
+        <w:t>kad</w:t>
+      </w:r>
+      <w:r>
+        <w:t xml:space="preserve"> i na bilo</w:t>
+      </w:r>
+      <w:r>
+        <w:t xml:space="preserve"> </w:t>
+      </w:r>
+      <w:r>
+        <w:t xml:space="preserve">kojem računalu ili mobilnom uređaju. Kao primjer mogu se uzeti </w:t>
       </w:r>
       <w:r>
         <w:t>razne</w:t>
@@ -4731,117 +4812,106 @@
       <w:r>
         <w:t xml:space="preserve">za učenje poput </w:t>
       </w:r>
-      <w:proofErr w:type="spellStart"/>
       <w:r>
         <w:rPr>
           <w:i/>
         </w:rPr>
-        <w:t>Duolingo</w:t>
-      </w:r>
-      <w:proofErr w:type="spellEnd"/>
+        <w:t xml:space="preserve">Duolingo, SoloLearn </w:t>
+      </w:r>
+      <w:r>
+        <w:t>itd.</w:t>
+      </w:r>
+    </w:p>
+    <w:p>
+      <w:r>
+        <w:t>Kako bi se razbila monotonija klasičnih predavanja, z</w:t>
+      </w:r>
+      <w:r>
+        <w:t>a vrijeme nastave</w:t>
+      </w:r>
+      <w:r>
+        <w:t xml:space="preserve"> učenicima se </w:t>
+      </w:r>
+      <w:r>
+        <w:t xml:space="preserve">počinju </w:t>
+      </w:r>
+      <w:r>
+        <w:t xml:space="preserve">davati digitalne lekcije. Jedna web aplikacija koja omogućuje kreiranje takvih lekcija je </w:t>
+      </w:r>
       <w:r>
         <w:rPr>
           <w:i/>
         </w:rPr>
-        <w:t xml:space="preserve">, </w:t>
-      </w:r>
-      <w:proofErr w:type="spellStart"/>
+        <w:t>Author</w:t>
+      </w:r>
+      <w:r>
+        <w:t>.</w:t>
+      </w:r>
       <w:r>
         <w:rPr>
           <w:i/>
         </w:rPr>
-        <w:t>SoloLearn</w:t>
-      </w:r>
-      <w:proofErr w:type="spellEnd"/>
+        <w:t xml:space="preserve"> </w:t>
+      </w:r>
+      <w:r>
+        <w:t xml:space="preserve">Digitalne lekcije </w:t>
+      </w:r>
       <w:r>
         <w:rPr>
           <w:i/>
         </w:rPr>
+        <w:t>Author</w:t>
+      </w:r>
+      <w:r>
+        <w:rPr>
+          <w:i/>
+        </w:rPr>
+        <w:t>-</w:t>
+      </w:r>
+      <w:r>
+        <w:t>a</w:t>
+      </w:r>
+      <w:r>
+        <w:t xml:space="preserve"> već </w:t>
+      </w:r>
+      <w:r>
+        <w:t xml:space="preserve">se </w:t>
+      </w:r>
+      <w:r>
+        <w:t xml:space="preserve">2. godinu </w:t>
+      </w:r>
+      <w:r>
+        <w:t>koriste u jednoj osnovnoj školi</w:t>
+      </w:r>
+      <w:r>
+        <w:t>. Za vrijeme rješavanja zadatak</w:t>
+      </w:r>
+      <w:r>
+        <w:t>a</w:t>
+      </w:r>
+      <w:r>
+        <w:t xml:space="preserve"> digitalnih lekcija </w:t>
+      </w:r>
+      <w:r>
+        <w:t>generiraju se i pohranjuju</w:t>
+      </w:r>
+      <w:r>
+        <w:t xml:space="preserve"> zabilješke</w:t>
+      </w:r>
+      <w:r>
+        <w:t xml:space="preserve"> (</w:t>
+      </w:r>
+      <w:r>
+        <w:rPr>
+          <w:i/>
+        </w:rPr>
+        <w:t>engl. „log“</w:t>
+      </w:r>
+      <w:r>
+        <w:t>)</w:t>
+      </w:r>
+      <w:r>
         <w:t xml:space="preserve"> </w:t>
-      </w:r>
-      <w:r>
-        <w:t>itd.</w:t>
-      </w:r>
-    </w:p>
-    <w:p>
-      <w:r>
-        <w:t>Kako bi se razbila monotonija klasičnih predavanja, z</w:t>
-      </w:r>
-      <w:r>
-        <w:t>a vrijeme nastave</w:t>
-      </w:r>
-      <w:r>
-        <w:t xml:space="preserve"> učenicima se </w:t>
-      </w:r>
-      <w:r>
-        <w:t xml:space="preserve">počinju </w:t>
-      </w:r>
-      <w:r>
-        <w:t xml:space="preserve">davati digitalne lekcije. Jedna web aplikacija koja omogućuje kreiranje takvih lekcija je </w:t>
-      </w:r>
-      <w:proofErr w:type="spellStart"/>
-      <w:r>
-        <w:rPr>
-          <w:i/>
-        </w:rPr>
-        <w:t>Author</w:t>
-      </w:r>
-      <w:proofErr w:type="spellEnd"/>
-      <w:r>
-        <w:t>.</w:t>
-      </w:r>
-      <w:r>
-        <w:rPr>
-          <w:i/>
-        </w:rPr>
-        <w:t xml:space="preserve"> </w:t>
-      </w:r>
-      <w:r>
-        <w:t xml:space="preserve">Digitalne lekcije </w:t>
-      </w:r>
-      <w:proofErr w:type="spellStart"/>
-      <w:r>
-        <w:rPr>
-          <w:i/>
-        </w:rPr>
-        <w:t>Author</w:t>
-      </w:r>
-      <w:proofErr w:type="spellEnd"/>
-      <w:r>
-        <w:rPr>
-          <w:i/>
-        </w:rPr>
-        <w:t>-</w:t>
-      </w:r>
-      <w:r>
-        <w:t>a</w:t>
-      </w:r>
-      <w:r>
-        <w:t xml:space="preserve"> već </w:t>
-      </w:r>
-      <w:r>
-        <w:t xml:space="preserve">se </w:t>
-      </w:r>
-      <w:r>
-        <w:t xml:space="preserve">2. godinu </w:t>
-      </w:r>
-      <w:r>
-        <w:t>koriste u jednoj osnovnoj školi</w:t>
-      </w:r>
-      <w:r>
-        <w:t>. Za vrijeme rješavanja zadatak</w:t>
-      </w:r>
-      <w:r>
-        <w:t>a</w:t>
-      </w:r>
-      <w:r>
-        <w:t xml:space="preserve"> digitalnih lekcija </w:t>
-      </w:r>
-      <w:r>
-        <w:t>generiraju se i pohranjuju</w:t>
-      </w:r>
-      <w:r>
-        <w:t xml:space="preserve"> zabilješke </w:t>
       </w:r>
       <w:r>
         <w:t>akcija učenika</w:t>
@@ -4894,6 +4964,11 @@
       <w:bookmarkEnd w:id="1"/>
     </w:p>
     <w:p>
+      <w:r>
+        <w:t>U ovom će poglavlju biti navedene tehnologije korištene u ovom diplomskom radu.</w:t>
+      </w:r>
+    </w:p>
+    <w:p>
       <w:pPr>
         <w:pStyle w:val="Naslov2"/>
       </w:pPr>
@@ -4904,13 +4979,8 @@
       <w:bookmarkEnd w:id="2"/>
     </w:p>
     <w:p>
-      <w:proofErr w:type="spellStart"/>
-      <w:r>
-        <w:t>Micosoft</w:t>
-      </w:r>
-      <w:proofErr w:type="spellEnd"/>
-      <w:r>
-        <w:t xml:space="preserve"> SQL Server je relacijska baza </w:t>
+      <w:r>
+        <w:t xml:space="preserve">Micosoft SQL Server je relacijska baza </w:t>
       </w:r>
       <w:r>
         <w:t>podataka koju je razvio Microsoft</w:t>
@@ -4919,21 +4989,19 @@
         <w:t>. Primarni jezik Microsoft SQL S</w:t>
       </w:r>
       <w:r>
-        <w:t xml:space="preserve">ervera je </w:t>
-      </w:r>
-      <w:proofErr w:type="spellStart"/>
-      <w:r>
-        <w:t>Transact</w:t>
-      </w:r>
-      <w:proofErr w:type="spellEnd"/>
-      <w:r>
-        <w:t xml:space="preserve"> SQL (T</w:t>
+        <w:t>ervera je Transact SQL (T</w:t>
       </w:r>
       <w:r>
         <w:t>-SQL). Osim klasičnih SQL upita</w:t>
       </w:r>
       <w:r>
-        <w:t xml:space="preserve"> T-SQL pruža i naprednu funkcionalnost poput  grananja i neizrazitog (</w:t>
+        <w:t xml:space="preserve"> T-SQL pruža i naprednu funkcionalnost poput</w:t>
+      </w:r>
+      <w:r>
+        <w:t xml:space="preserve"> </w:t>
+      </w:r>
+      <w:r>
+        <w:t>grananja i neizrazitog (</w:t>
       </w:r>
       <w:r>
         <w:rPr>
@@ -4945,21 +5013,7 @@
         <w:rPr>
           <w:i/>
         </w:rPr>
-        <w:t>„</w:t>
-      </w:r>
-      <w:proofErr w:type="spellStart"/>
-      <w:r>
-        <w:rPr>
-          <w:i/>
-        </w:rPr>
-        <w:t>fuzzy</w:t>
-      </w:r>
-      <w:proofErr w:type="spellEnd"/>
-      <w:r>
-        <w:rPr>
-          <w:i/>
-        </w:rPr>
-        <w:t>“</w:t>
+        <w:t>„fuzzy“</w:t>
       </w:r>
       <w:r>
         <w:t>) pretraživanja teksta.</w:t>
@@ -4986,7 +5040,25 @@
         <w:t>biti korišteni</w:t>
       </w:r>
       <w:r>
-        <w:t xml:space="preserve"> jednostavni SQL upiti prema bazi i u ovom će poglavlju </w:t>
+        <w:t xml:space="preserve"> jednostavni SQL upiti prema bazi</w:t>
+      </w:r>
+      <w:r>
+        <w:t xml:space="preserve">, stoga </w:t>
+      </w:r>
+      <w:r>
+        <w:t>će</w:t>
+      </w:r>
+      <w:r>
+        <w:t xml:space="preserve"> u ovom</w:t>
+      </w:r>
+      <w:r>
+        <w:t xml:space="preserve"> poglavlju</w:t>
+      </w:r>
+      <w:r>
+        <w:t>,</w:t>
+      </w:r>
+      <w:r>
+        <w:t xml:space="preserve"> </w:t>
       </w:r>
       <w:r>
         <w:t xml:space="preserve">u kratim crtama biti objašnjena sintaksa SQL upita koji će </w:t>
@@ -5249,14 +5321,15 @@
       <w:r>
         <w:t xml:space="preserve"> </w:t>
       </w:r>
-      <w:proofErr w:type="spellStart"/>
+      <w:r>
+        <w:t xml:space="preserve">definiran funkcijom </w:t>
+      </w:r>
       <w:r>
         <w:rPr>
           <w:rStyle w:val="kodChar"/>
         </w:rPr>
         <w:t>uvjet</w:t>
       </w:r>
-      <w:proofErr w:type="spellEnd"/>
       <w:r>
         <w:t xml:space="preserve"> (</w:t>
       </w:r>
@@ -5386,7 +5459,11 @@
         <w:t>[ime tablice].[ime stupca]</w:t>
       </w:r>
       <w:r>
-        <w:t xml:space="preserve"> (ime tablice nije potrebno</w:t>
+        <w:t xml:space="preserve"> (ime </w:t>
+      </w:r>
+      <w:r>
+        <w:lastRenderedPageBreak/>
+        <w:t>tablice nije potrebno</w:t>
       </w:r>
       <w:r>
         <w:t xml:space="preserve"> navoditi</w:t>
@@ -5397,7 +5474,6 @@
     </w:p>
     <w:p>
       <w:r>
-        <w:lastRenderedPageBreak/>
         <w:t xml:space="preserve">U </w:t>
       </w:r>
       <w:r>
@@ -5413,7 +5489,13 @@
         <w:t>ce iz koje se dohvaćaju atributi</w:t>
       </w:r>
       <w:r>
-        <w:t xml:space="preserve">. U slučaju da se dohvaćaju atributi iz više tablica, sve preostale tablice se </w:t>
+        <w:t xml:space="preserve">. U slučaju </w:t>
+      </w:r>
+      <w:r>
+        <w:t>dohvaćanja atributa</w:t>
+      </w:r>
+      <w:r>
+        <w:t xml:space="preserve"> iz više tablica, sve preostale tablice se </w:t>
       </w:r>
       <w:r>
         <w:t>zapisuju</w:t>
@@ -5462,7 +5544,13 @@
       </w:r>
       <w:proofErr w:type="spellEnd"/>
       <w:r>
-        <w:t xml:space="preserve"> koje dohvaćamo  moraju zadovoljavati. SQL sintaksa omogućava korištenje logičkih operatora </w:t>
+        <w:t xml:space="preserve"> koje dohvaćamo</w:t>
+      </w:r>
+      <w:r>
+        <w:t xml:space="preserve"> </w:t>
+      </w:r>
+      <w:r>
+        <w:t xml:space="preserve">moraju zadovoljavati. SQL sintaksa omogućava korištenje logičkih operatora </w:t>
       </w:r>
       <w:r>
         <w:rPr>
@@ -5513,37 +5601,19 @@
     </w:p>
     <w:p>
       <w:r>
-        <w:t xml:space="preserve">JSON (od </w:t>
-      </w:r>
-      <w:proofErr w:type="spellStart"/>
-      <w:r>
-        <w:t>JavaScript</w:t>
-      </w:r>
-      <w:proofErr w:type="spellEnd"/>
-      <w:r>
-        <w:t xml:space="preserve"> </w:t>
-      </w:r>
-      <w:proofErr w:type="spellStart"/>
-      <w:r>
-        <w:t>Object</w:t>
-      </w:r>
-      <w:proofErr w:type="spellEnd"/>
-      <w:r>
-        <w:t xml:space="preserve"> </w:t>
-      </w:r>
-      <w:proofErr w:type="spellStart"/>
-      <w:r>
-        <w:t>Notation</w:t>
-      </w:r>
-      <w:proofErr w:type="spellEnd"/>
-      <w:r>
-        <w:t xml:space="preserve">) je tekstualni </w:t>
+        <w:t xml:space="preserve">JSON (od JavaScript Object Notation) je tekstualni </w:t>
       </w:r>
       <w:r>
         <w:t xml:space="preserve">zapis </w:t>
       </w:r>
       <w:r>
-        <w:t xml:space="preserve">programskih objekata. Zabilješke koje sustav obrađuje zapisani su u JSON formatu, stoga će u ovom poglavlju biti </w:t>
+        <w:t xml:space="preserve">programskih objekata. Zabilješke koje sustav obrađuje zapisani su u JSON formatu, stoga će u ovom poglavlju </w:t>
+      </w:r>
+      <w:r>
+        <w:t xml:space="preserve">sintaksa JSON-a </w:t>
+      </w:r>
+      <w:r>
+        <w:t xml:space="preserve">biti </w:t>
       </w:r>
       <w:r>
         <w:t>objašnjen u kratkim crtama</w:t>
@@ -5711,6 +5781,7 @@
     </w:p>
     <w:p>
       <w:r>
+        <w:lastRenderedPageBreak/>
         <w:t xml:space="preserve">U primjeru, glavni objekt ima tri ključa: </w:t>
       </w:r>
       <w:r>
@@ -5747,11 +5818,7 @@
         <w:t>sa njima pridruženim vrijednostima</w:t>
       </w:r>
       <w:r>
-        <w:t xml:space="preserve">. Vrijednosti mogu biti osnovnog tipa (poput broja ili znakovnog niza) ili složenog tipa (poput niza vrijednosti ili novog </w:t>
-      </w:r>
-      <w:r>
-        <w:lastRenderedPageBreak/>
-        <w:t xml:space="preserve">objekta). Atributu </w:t>
+        <w:t xml:space="preserve">. Vrijednosti mogu biti osnovnog tipa (poput broja ili znakovnog niza) ili složenog tipa (poput niza vrijednosti ili novog objekta). Atributu </w:t>
       </w:r>
       <w:r>
         <w:rPr>
@@ -5760,7 +5827,13 @@
         <w:t>atribut2</w:t>
       </w:r>
       <w:r>
-        <w:t xml:space="preserve"> pridružen je niz vrijednosti dok je atributu </w:t>
+        <w:t xml:space="preserve"> pridružen je niz vrijednosti</w:t>
+      </w:r>
+      <w:r>
+        <w:t xml:space="preserve"> (lista)</w:t>
+      </w:r>
+      <w:r>
+        <w:t xml:space="preserve"> dok je atributu </w:t>
       </w:r>
       <w:r>
         <w:rPr>
@@ -5777,69 +5850,26 @@
         <w:pStyle w:val="Naslov2"/>
       </w:pPr>
       <w:bookmarkStart w:id="7" w:name="_Toc485975875"/>
-      <w:proofErr w:type="spellStart"/>
       <w:r>
         <w:t>Python</w:t>
       </w:r>
       <w:bookmarkEnd w:id="7"/>
-      <w:proofErr w:type="spellEnd"/>
-    </w:p>
-    <w:p>
-      <w:proofErr w:type="spellStart"/>
-      <w:r>
-        <w:t>Python</w:t>
-      </w:r>
-      <w:proofErr w:type="spellEnd"/>
-      <w:r>
-        <w:t xml:space="preserve"> je široko korišten programski jezik viske razine opće namjene. </w:t>
-      </w:r>
-      <w:proofErr w:type="spellStart"/>
-      <w:r>
-        <w:t>Python</w:t>
-      </w:r>
-      <w:proofErr w:type="spellEnd"/>
-      <w:r>
-        <w:t xml:space="preserve"> je stvorio </w:t>
-      </w:r>
-      <w:proofErr w:type="spellStart"/>
-      <w:r>
-        <w:t>Goido</w:t>
-      </w:r>
-      <w:proofErr w:type="spellEnd"/>
-      <w:r>
-        <w:t xml:space="preserve"> van </w:t>
-      </w:r>
-      <w:proofErr w:type="spellStart"/>
-      <w:r>
-        <w:t>Rossum</w:t>
-      </w:r>
-      <w:proofErr w:type="spellEnd"/>
-      <w:r>
-        <w:t xml:space="preserve"> 1991 kao </w:t>
-      </w:r>
-      <w:proofErr w:type="spellStart"/>
-      <w:r>
-        <w:t>interpreterski</w:t>
-      </w:r>
-      <w:proofErr w:type="spellEnd"/>
-      <w:r>
-        <w:t xml:space="preserve"> jezik koji potiče čitljivost koda (umjesto </w:t>
-      </w:r>
-      <w:proofErr w:type="spellStart"/>
-      <w:r>
-        <w:t>uobičajnog</w:t>
-      </w:r>
-      <w:proofErr w:type="spellEnd"/>
-      <w:r>
-        <w:t xml:space="preserve"> kreiranja bloka s vitičastim zagradama u </w:t>
-      </w:r>
-      <w:proofErr w:type="spellStart"/>
-      <w:r>
-        <w:t>pythonu</w:t>
-      </w:r>
-      <w:proofErr w:type="spellEnd"/>
-      <w:r>
-        <w:t xml:space="preserve"> se blok kreira jednakim uvlač</w:t>
+    </w:p>
+    <w:p>
+      <w:r>
+        <w:t>Python je široko korišten programski jezik viske razine opće namjene. Python je stvorio Goido van Rossum 1991</w:t>
+      </w:r>
+      <w:r>
+        <w:t>.</w:t>
+      </w:r>
+      <w:r>
+        <w:t xml:space="preserve"> kao interpreterski jezik koji potiče čitljivost koda (umjesto </w:t>
+      </w:r>
+      <w:r>
+        <w:t>uobičajenog</w:t>
+      </w:r>
+      <w:r>
+        <w:t xml:space="preserve"> kreiranja bloka s vitičastim zagradama u pythonu se blok kreira jednakim uvlač</w:t>
       </w:r>
       <w:r>
         <w:t>enjem svih susjednih linija koje</w:t>
@@ -5854,68 +5884,28 @@
         <w:t>omogućuje jednostavnije izražavanje od klasičnih programskih jezika C++ i Java.</w:t>
       </w:r>
       <w:r>
+        <w:t xml:space="preserve"> Python koristi implicitno tipiziranje (</w:t>
+      </w:r>
+      <w:r>
+        <w:rPr>
+          <w:i/>
+        </w:rPr>
+        <w:t>engl. „duck typing“</w:t>
+      </w:r>
+      <w:r>
+        <w:t>) kojim se ne specificiraju kakve tipove podataka varijable</w:t>
+      </w:r>
+      <w:r>
+        <w:t xml:space="preserve"> mogu</w:t>
+      </w:r>
+      <w:r>
         <w:t xml:space="preserve"> </w:t>
       </w:r>
-      <w:proofErr w:type="spellStart"/>
-      <w:r>
-        <w:t>Python</w:t>
-      </w:r>
-      <w:proofErr w:type="spellEnd"/>
-      <w:r>
-        <w:t xml:space="preserve"> koristi implicitno tipiziranje (</w:t>
-      </w:r>
-      <w:r>
-        <w:rPr>
-          <w:i/>
-        </w:rPr>
-        <w:t>engl. „</w:t>
-      </w:r>
-      <w:proofErr w:type="spellStart"/>
-      <w:r>
-        <w:rPr>
-          <w:i/>
-        </w:rPr>
-        <w:t>duck</w:t>
-      </w:r>
-      <w:proofErr w:type="spellEnd"/>
-      <w:r>
-        <w:rPr>
-          <w:i/>
-        </w:rPr>
-        <w:t xml:space="preserve"> </w:t>
-      </w:r>
-      <w:proofErr w:type="spellStart"/>
-      <w:r>
-        <w:rPr>
-          <w:i/>
-        </w:rPr>
-        <w:t>typing</w:t>
-      </w:r>
-      <w:proofErr w:type="spellEnd"/>
-      <w:r>
-        <w:rPr>
-          <w:i/>
-        </w:rPr>
-        <w:t>“</w:t>
-      </w:r>
-      <w:r>
-        <w:t xml:space="preserve">) kojim se ne specificiraju kakve tipove podataka varijable pohranjuju. </w:t>
-      </w:r>
-      <w:proofErr w:type="spellStart"/>
-      <w:r>
-        <w:t>Python</w:t>
-      </w:r>
-      <w:proofErr w:type="spellEnd"/>
-      <w:r>
-        <w:t xml:space="preserve"> je idealan za ovaj tip problema u kojemu je potrebno dohvatiti podatke iz baze podataka, </w:t>
-      </w:r>
-      <w:proofErr w:type="spellStart"/>
-      <w:r>
-        <w:t>parsirati</w:t>
-      </w:r>
-      <w:proofErr w:type="spellEnd"/>
-      <w:r>
-        <w:t xml:space="preserve"> poda</w:t>
+      <w:r>
+        <w:t>pohraniti</w:t>
+      </w:r>
+      <w:r>
+        <w:t>. Python je idealan za ovaj tip problema u kojemu je potrebno dohvatiti podatke iz baze podataka, parsirati poda</w:t>
       </w:r>
       <w:r>
         <w:t xml:space="preserve">tke i </w:t>
@@ -5944,15 +5934,7 @@
         <w:t>vanjski</w:t>
       </w:r>
       <w:r>
-        <w:t xml:space="preserve"> </w:t>
-      </w:r>
-      <w:proofErr w:type="spellStart"/>
-      <w:r>
-        <w:t>python</w:t>
-      </w:r>
-      <w:proofErr w:type="spellEnd"/>
-      <w:r>
-        <w:t xml:space="preserve"> paketi su:</w:t>
+        <w:t xml:space="preserve"> python paketi su:</w:t>
       </w:r>
     </w:p>
     <w:p>
@@ -5966,14 +5948,12 @@
           <w:rFonts w:ascii="CourierNewPSMT" w:hAnsi="CourierNewPSMT"/>
         </w:rPr>
       </w:pPr>
-      <w:proofErr w:type="spellStart"/>
       <w:r>
         <w:rPr>
           <w:rFonts w:ascii="CourierNewPSMT" w:hAnsi="CourierNewPSMT"/>
         </w:rPr>
         <w:t>pymssql</w:t>
       </w:r>
-      <w:proofErr w:type="spellEnd"/>
     </w:p>
     <w:p>
       <w:pPr>
@@ -5986,14 +5966,12 @@
           <w:rFonts w:ascii="CourierNewPSMT" w:hAnsi="CourierNewPSMT"/>
         </w:rPr>
       </w:pPr>
-      <w:proofErr w:type="spellStart"/>
       <w:r>
         <w:rPr>
           <w:rFonts w:ascii="CourierNewPSMT" w:hAnsi="CourierNewPSMT"/>
         </w:rPr>
         <w:t>tensorflow</w:t>
       </w:r>
-      <w:proofErr w:type="spellEnd"/>
     </w:p>
     <w:p>
       <w:pPr>
@@ -6006,27 +5984,23 @@
           <w:rFonts w:ascii="CourierNewPSMT" w:hAnsi="CourierNewPSMT"/>
         </w:rPr>
       </w:pPr>
-      <w:proofErr w:type="spellStart"/>
       <w:r>
         <w:rPr>
           <w:rFonts w:ascii="CourierNewPSMT" w:hAnsi="CourierNewPSMT"/>
         </w:rPr>
         <w:t>matplotlib</w:t>
       </w:r>
-      <w:proofErr w:type="spellEnd"/>
     </w:p>
     <w:p>
       <w:r>
         <w:t xml:space="preserve">Paket </w:t>
       </w:r>
-      <w:proofErr w:type="spellStart"/>
       <w:r>
         <w:rPr>
           <w:rStyle w:val="kodChar"/>
         </w:rPr>
         <w:t>pymssql</w:t>
       </w:r>
-      <w:proofErr w:type="spellEnd"/>
       <w:r>
         <w:t xml:space="preserve"> se unutar diplomskog rada koristi za spajanje i slanje upita </w:t>
       </w:r>
@@ -6039,16 +6013,15 @@
     </w:p>
     <w:p>
       <w:r>
+        <w:lastRenderedPageBreak/>
         <w:t xml:space="preserve">Paket </w:t>
       </w:r>
-      <w:proofErr w:type="spellStart"/>
       <w:r>
         <w:rPr>
           <w:rStyle w:val="kodChar"/>
         </w:rPr>
         <w:t>tensorflow</w:t>
       </w:r>
-      <w:proofErr w:type="spellEnd"/>
       <w:r>
         <w:t xml:space="preserve"> je paket za strojno učenje razvijen od Google koji je u radu korišten za predikciju dobrote učenika iskorištavajući simbolički račun i </w:t>
       </w:r>
@@ -6056,11 +6029,7 @@
         <w:t>računanje derivacije</w:t>
       </w:r>
       <w:r>
-        <w:t xml:space="preserve"> kompleksnih funkcija. Paket omogućuje izvršavanje </w:t>
-      </w:r>
-      <w:r>
-        <w:lastRenderedPageBreak/>
-        <w:t xml:space="preserve">na </w:t>
+        <w:t xml:space="preserve"> kompleksnih funkcija. Paket omogućuje izvršavanje na </w:t>
       </w:r>
       <w:r>
         <w:t>grafičkoj kartici</w:t>
@@ -6078,28 +6047,12 @@
         <w:t xml:space="preserve"> dodatna</w:t>
       </w:r>
       <w:r>
-        <w:t xml:space="preserve"> </w:t>
-      </w:r>
-      <w:proofErr w:type="spellStart"/>
-      <w:r>
-        <w:t>paralelizacija</w:t>
-      </w:r>
-      <w:proofErr w:type="spellEnd"/>
-      <w:r>
-        <w:t xml:space="preserve"> učenja.</w:t>
-      </w:r>
-    </w:p>
-    <w:p>
-      <w:r>
-        <w:t xml:space="preserve">Paket </w:t>
-      </w:r>
-      <w:proofErr w:type="spellStart"/>
-      <w:r>
-        <w:t>matplotlib</w:t>
-      </w:r>
-      <w:proofErr w:type="spellEnd"/>
-      <w:r>
-        <w:t xml:space="preserve"> je paket za jednostavnu 2D i 3D </w:t>
+        <w:t xml:space="preserve"> paralelizacija učenja.</w:t>
+      </w:r>
+    </w:p>
+    <w:p>
+      <w:r>
+        <w:t xml:space="preserve">Paket matplotlib je paket za jednostavnu 2D i 3D </w:t>
       </w:r>
       <w:r>
         <w:t xml:space="preserve">vizualizaciju podataka korišten za vizualizaciju profila učenika i prikaz krivulje dobivene predikcijom dobrota učenika. </w:t>
@@ -6117,12 +6070,10 @@
         <w:t xml:space="preserve"> </w:t>
       </w:r>
       <w:bookmarkStart w:id="8" w:name="_Toc485975876"/>
-      <w:proofErr w:type="spellStart"/>
       <w:r>
         <w:t>Author</w:t>
       </w:r>
       <w:bookmarkEnd w:id="8"/>
-      <w:proofErr w:type="spellEnd"/>
     </w:p>
     <w:p>
       <w:pPr>
@@ -6140,7 +6091,6 @@
       <w:r>
         <w:t xml:space="preserve">rada naziva se </w:t>
       </w:r>
-      <w:proofErr w:type="spellStart"/>
       <w:r>
         <w:rPr>
           <w:rStyle w:val="kodChar"/>
@@ -6159,7 +6109,6 @@
         </w:rPr>
         <w:t>or</w:t>
       </w:r>
-      <w:proofErr w:type="spellEnd"/>
       <w:r>
         <w:rPr>
           <w:rStyle w:val="kodChar"/>
@@ -6167,14 +6116,12 @@
         </w:rPr>
         <w:t xml:space="preserve">. Kroz </w:t>
       </w:r>
-      <w:proofErr w:type="spellStart"/>
       <w:r>
         <w:rPr>
           <w:rStyle w:val="kodChar"/>
         </w:rPr>
         <w:t>Author</w:t>
       </w:r>
-      <w:proofErr w:type="spellEnd"/>
       <w:r>
         <w:rPr>
           <w:rStyle w:val="kodChar"/>
@@ -6187,23 +6134,7 @@
           <w:rStyle w:val="kodChar"/>
           <w:rFonts w:ascii="Arial" w:hAnsi="Arial" w:cs="Arial"/>
         </w:rPr>
-        <w:t xml:space="preserve">stvaranje digitalnih lekcija u obliku </w:t>
-      </w:r>
-      <w:proofErr w:type="spellStart"/>
-      <w:r>
-        <w:rPr>
-          <w:rStyle w:val="kodChar"/>
-          <w:rFonts w:ascii="Arial" w:hAnsi="Arial" w:cs="Arial"/>
-        </w:rPr>
-        <w:t>prikaznica</w:t>
-      </w:r>
-      <w:proofErr w:type="spellEnd"/>
-      <w:r>
-        <w:rPr>
-          <w:rStyle w:val="kodChar"/>
-          <w:rFonts w:ascii="Arial" w:hAnsi="Arial" w:cs="Arial"/>
-        </w:rPr>
-        <w:t xml:space="preserve"> (</w:t>
+        <w:t>stvaranje digitalnih lekcija u obliku prikaznica (</w:t>
       </w:r>
       <w:r>
         <w:rPr>
@@ -6211,57 +6142,21 @@
           <w:rFonts w:ascii="Arial" w:hAnsi="Arial" w:cs="Arial"/>
           <w:i/>
         </w:rPr>
-        <w:t>engl. „</w:t>
-      </w:r>
-      <w:proofErr w:type="spellStart"/>
+        <w:t>engl. „slide“</w:t>
+      </w:r>
       <w:r>
         <w:rPr>
           <w:rStyle w:val="kodChar"/>
           <w:rFonts w:ascii="Arial" w:hAnsi="Arial" w:cs="Arial"/>
-          <w:i/>
-        </w:rPr>
-        <w:t>slide</w:t>
-      </w:r>
-      <w:proofErr w:type="spellEnd"/>
+        </w:rPr>
+        <w:t xml:space="preserve">) sastavljenih od zadataka koji se prikazuju na mobilnim uređajima i tabletima. Lekcije koje su do sada napravljene u </w:t>
+      </w:r>
       <w:r>
         <w:rPr>
           <w:rStyle w:val="kodChar"/>
-          <w:rFonts w:ascii="Arial" w:hAnsi="Arial" w:cs="Arial"/>
-          <w:i/>
-        </w:rPr>
-        <w:t>“</w:t>
-      </w:r>
-      <w:r>
-        <w:rPr>
-          <w:rStyle w:val="kodChar"/>
-          <w:rFonts w:ascii="Arial" w:hAnsi="Arial" w:cs="Arial"/>
-        </w:rPr>
-        <w:t xml:space="preserve">) sastavljenih od zadataka koji se prikazuju na mobilnim uređajima i </w:t>
-      </w:r>
-      <w:proofErr w:type="spellStart"/>
-      <w:r>
-        <w:rPr>
-          <w:rStyle w:val="kodChar"/>
-          <w:rFonts w:ascii="Arial" w:hAnsi="Arial" w:cs="Arial"/>
-        </w:rPr>
-        <w:t>tabletima</w:t>
-      </w:r>
-      <w:proofErr w:type="spellEnd"/>
-      <w:r>
-        <w:rPr>
-          <w:rStyle w:val="kodChar"/>
-          <w:rFonts w:ascii="Arial" w:hAnsi="Arial" w:cs="Arial"/>
-        </w:rPr>
-        <w:t xml:space="preserve">. Lekcije koje su do sada napravljene u </w:t>
-      </w:r>
-      <w:proofErr w:type="spellStart"/>
-      <w:r>
-        <w:rPr>
-          <w:rStyle w:val="kodChar"/>
         </w:rPr>
         <w:t>Authoru</w:t>
       </w:r>
-      <w:proofErr w:type="spellEnd"/>
       <w:r>
         <w:rPr>
           <w:rStyle w:val="kodChar"/>
@@ -6438,21 +6333,7 @@
         <w:rPr>
           <w:i/>
         </w:rPr>
-        <w:t>engl. „</w:t>
-      </w:r>
-      <w:proofErr w:type="spellStart"/>
-      <w:r>
-        <w:rPr>
-          <w:i/>
-        </w:rPr>
-        <w:t>checker</w:t>
-      </w:r>
-      <w:proofErr w:type="spellEnd"/>
-      <w:r>
-        <w:rPr>
-          <w:i/>
-        </w:rPr>
-        <w:t>“</w:t>
+        <w:t>engl. „checker“</w:t>
       </w:r>
       <w:r>
         <w:t>)</w:t>
@@ -6646,14 +6527,12 @@
       <w:r>
         <w:t xml:space="preserve">imao u rješavanju zadatka i na temelju vrijednosti iz </w:t>
       </w:r>
-      <w:proofErr w:type="spellStart"/>
       <w:r>
         <w:rPr>
           <w:rStyle w:val="kodChar"/>
         </w:rPr>
         <w:t>logEntries</w:t>
       </w:r>
-      <w:proofErr w:type="spellEnd"/>
       <w:r>
         <w:rPr>
           <w:rStyle w:val="kodChar"/>
@@ -6772,7 +6651,13 @@
         <w:t xml:space="preserve"> prikazuje zabilješku kompetitivne lekcije. </w:t>
       </w:r>
       <w:r>
-        <w:t xml:space="preserve">Uz informaciju o studentu sustav preko zabilješke jednostavno dolazi do informacije o točnosti rješenja i vremenu rješavanja. </w:t>
+        <w:t xml:space="preserve">Uz informaciju o </w:t>
+      </w:r>
+      <w:r>
+        <w:t>učeniku</w:t>
+      </w:r>
+      <w:r>
+        <w:t xml:space="preserve"> sustav preko zabilješke jednostavno dolazi do informacije o točnosti rješenja i vremenu rješavanja. </w:t>
       </w:r>
     </w:p>
     <w:p>
@@ -6856,7 +6741,13 @@
     <w:p>
       <w:r>
         <w:lastRenderedPageBreak/>
-        <w:t>Valja naglasiti da je ovo jedan od oblika zabilješki kompetitivnih lekcija, tj.  da postoje drugačiji oblici, a koriste se samo oni koji pružaju informaciju o točnosti rješenja, vremenu rješavanja i identifikatoru lekcije.</w:t>
+        <w:t>Valja naglasiti da je ovo jedan od oblika zabilješki kompetitivnih lekcija, tj.</w:t>
+      </w:r>
+      <w:r>
+        <w:t xml:space="preserve"> </w:t>
+      </w:r>
+      <w:r>
+        <w:t>da postoje drugačiji oblici, a koriste se samo oni koji pružaju informaciju o točnosti rješenja, vremenu rješavanja i identifikatoru lekcije.</w:t>
       </w:r>
     </w:p>
     <w:p>
@@ -7058,7 +6949,13 @@
         <w:t xml:space="preserve"> proširene stvarnosti</w:t>
       </w:r>
       <w:r>
-        <w:t>, tj.  da postoje drugačiji oblici</w:t>
+        <w:t>, tj.</w:t>
+      </w:r>
+      <w:r>
+        <w:t xml:space="preserve"> </w:t>
+      </w:r>
+      <w:r>
+        <w:t>da postoje drugačiji oblici</w:t>
       </w:r>
       <w:r>
         <w:t xml:space="preserve"> zabilješki</w:t>
@@ -7076,7 +6973,7 @@
         <w:t>u tome što se kao identifikator</w:t>
       </w:r>
       <w:r>
-        <w:t xml:space="preserve"> zadatka kod zabilješki lekcija proširene stvarnosti kao koristi pitanje zadatka. </w:t>
+        <w:t xml:space="preserve"> zadatka kod zabilješki lekcija proširene stvarnosti koristi pitanje zadatka. </w:t>
       </w:r>
     </w:p>
     <w:p/>
@@ -7102,52 +6999,38 @@
     </w:p>
     <w:p>
       <w:r>
-        <w:t xml:space="preserve">Za analitiku i predviđanje aplikacija koristi podatke spremljene unutar </w:t>
-      </w:r>
-      <w:proofErr w:type="spellStart"/>
-      <w:r>
-        <w:t>Micrsoft</w:t>
-      </w:r>
-      <w:proofErr w:type="spellEnd"/>
-      <w:r>
-        <w:t xml:space="preserve"> SQL Server baze podataka. Zabilješke </w:t>
+        <w:t xml:space="preserve">Za analitiku i predviđanje aplikacija koristi podatke spremljene unutar Micrsoft SQL Server baze podataka. Zabilješke </w:t>
       </w:r>
       <w:r>
         <w:t xml:space="preserve">lekcija pohranjene su unutar tablice </w:t>
       </w:r>
-      <w:proofErr w:type="spellStart"/>
       <w:r>
         <w:rPr>
           <w:rStyle w:val="kodChar"/>
         </w:rPr>
         <w:t>LogEvent</w:t>
       </w:r>
-      <w:proofErr w:type="spellEnd"/>
       <w:r>
         <w:t xml:space="preserve">. Osim zabilješki, aplikacija dohvaća informaciju o vremenu zabilješke iz tablice </w:t>
       </w:r>
-      <w:proofErr w:type="spellStart"/>
       <w:r>
         <w:rPr>
           <w:rStyle w:val="kodChar"/>
         </w:rPr>
         <w:t>ContextualInfo</w:t>
       </w:r>
-      <w:proofErr w:type="spellEnd"/>
       <w:r>
         <w:t xml:space="preserve"> i</w:t>
       </w:r>
       <w:r>
         <w:t xml:space="preserve"> podatke o učeniku iz tablice </w:t>
       </w:r>
-      <w:proofErr w:type="spellStart"/>
       <w:r>
         <w:rPr>
           <w:rStyle w:val="kodChar"/>
         </w:rPr>
         <w:t>User</w:t>
       </w:r>
-      <w:proofErr w:type="spellEnd"/>
       <w:r>
         <w:t xml:space="preserve">. </w:t>
       </w:r>
@@ -7176,13 +7059,8 @@
         <w:t xml:space="preserve"> prikazuje spomenute tablice i veze među njima</w:t>
       </w:r>
       <w:r>
-        <w:t xml:space="preserve"> preko </w:t>
-      </w:r>
-      <w:proofErr w:type="spellStart"/>
-      <w:r>
-        <w:t>diagrama</w:t>
-      </w:r>
-      <w:proofErr w:type="spellEnd"/>
+        <w:t xml:space="preserve"> preko diagrama</w:t>
+      </w:r>
       <w:r>
         <w:t>.</w:t>
       </w:r>
@@ -7265,111 +7143,70 @@
       </w:r>
       <w:bookmarkEnd w:id="19"/>
       <w:r>
-        <w:t xml:space="preserve">. </w:t>
-      </w:r>
-      <w:proofErr w:type="spellStart"/>
-      <w:r>
-        <w:t>Diagram</w:t>
-      </w:r>
-      <w:proofErr w:type="spellEnd"/>
-      <w:r>
-        <w:t xml:space="preserve"> tablica </w:t>
-      </w:r>
-      <w:proofErr w:type="spellStart"/>
-      <w:r>
+        <w:t>. Diagram tablica LogEvent, ContextualInfo i User</w:t>
+      </w:r>
+    </w:p>
+    <w:p>
+      <w:r>
+        <w:t xml:space="preserve">Tablica </w:t>
+      </w:r>
+      <w:r>
+        <w:rPr>
+          <w:rStyle w:val="kodChar"/>
+        </w:rPr>
         <w:t>LogEvent</w:t>
       </w:r>
-      <w:proofErr w:type="spellEnd"/>
-      <w:r>
-        <w:t xml:space="preserve">, </w:t>
-      </w:r>
-      <w:proofErr w:type="spellStart"/>
-      <w:r>
+      <w:r>
+        <w:t xml:space="preserve"> sadrži strani ključ </w:t>
+      </w:r>
+      <w:r>
+        <w:rPr>
+          <w:rStyle w:val="kodChar"/>
+        </w:rPr>
+        <w:t>ContextualInfoId</w:t>
+      </w:r>
+      <w:r>
+        <w:t xml:space="preserve"> prema tablici </w:t>
+      </w:r>
+      <w:r>
+        <w:rPr>
+          <w:rStyle w:val="kodChar"/>
+        </w:rPr>
         <w:t>ContextualInfo</w:t>
       </w:r>
-      <w:proofErr w:type="spellEnd"/>
-      <w:r>
-        <w:t xml:space="preserve"> i </w:t>
-      </w:r>
-      <w:proofErr w:type="spellStart"/>
-      <w:r>
+      <w:r>
+        <w:t xml:space="preserve"> </w:t>
+      </w:r>
+      <w:r>
+        <w:t>kojim</w:t>
+      </w:r>
+      <w:r>
+        <w:t xml:space="preserve"> se pristupa kontekstualnim informacijama zabilješke, dok tablica </w:t>
+      </w:r>
+      <w:r>
+        <w:rPr>
+          <w:rStyle w:val="kodChar"/>
+        </w:rPr>
+        <w:t>ContextualInfo</w:t>
+      </w:r>
+      <w:r>
+        <w:t xml:space="preserve"> sadrži strani ključ </w:t>
+      </w:r>
+      <w:r>
+        <w:rPr>
+          <w:rStyle w:val="kodChar"/>
+        </w:rPr>
+        <w:t>UserId</w:t>
+      </w:r>
+      <w:r>
+        <w:t xml:space="preserve"> prema tablici </w:t>
+      </w:r>
+      <w:r>
+        <w:rPr>
+          <w:rStyle w:val="kodChar"/>
+        </w:rPr>
         <w:t>User</w:t>
       </w:r>
-      <w:proofErr w:type="spellEnd"/>
-    </w:p>
-    <w:p>
-      <w:r>
-        <w:t xml:space="preserve">Tablica </w:t>
-      </w:r>
-      <w:proofErr w:type="spellStart"/>
-      <w:r>
-        <w:rPr>
-          <w:rStyle w:val="kodChar"/>
-        </w:rPr>
-        <w:t>LogEvent</w:t>
-      </w:r>
-      <w:proofErr w:type="spellEnd"/>
-      <w:r>
-        <w:t xml:space="preserve"> sadrži strani ključ </w:t>
-      </w:r>
-      <w:proofErr w:type="spellStart"/>
-      <w:r>
-        <w:rPr>
-          <w:rStyle w:val="kodChar"/>
-        </w:rPr>
-        <w:t>ContextualInfoId</w:t>
-      </w:r>
-      <w:proofErr w:type="spellEnd"/>
-      <w:r>
-        <w:t xml:space="preserve"> prema tablici </w:t>
-      </w:r>
-      <w:proofErr w:type="spellStart"/>
-      <w:r>
-        <w:rPr>
-          <w:rStyle w:val="kodChar"/>
-        </w:rPr>
-        <w:t>ContextualInfo</w:t>
-      </w:r>
-      <w:proofErr w:type="spellEnd"/>
-      <w:r>
-        <w:t xml:space="preserve"> </w:t>
-      </w:r>
-      <w:r>
-        <w:t>kojim</w:t>
-      </w:r>
-      <w:r>
-        <w:t xml:space="preserve"> se pristupa kontekstualnim informacijama zabilješke, dok tablica </w:t>
-      </w:r>
-      <w:proofErr w:type="spellStart"/>
-      <w:r>
-        <w:rPr>
-          <w:rStyle w:val="kodChar"/>
-        </w:rPr>
-        <w:t>ContextualInfo</w:t>
-      </w:r>
-      <w:proofErr w:type="spellEnd"/>
-      <w:r>
-        <w:t xml:space="preserve"> sadrži strani ključ </w:t>
-      </w:r>
-      <w:proofErr w:type="spellStart"/>
-      <w:r>
-        <w:rPr>
-          <w:rStyle w:val="kodChar"/>
-        </w:rPr>
-        <w:t>UserId</w:t>
-      </w:r>
-      <w:proofErr w:type="spellEnd"/>
-      <w:r>
-        <w:t xml:space="preserve"> prema tablici </w:t>
-      </w:r>
-      <w:proofErr w:type="spellStart"/>
-      <w:r>
-        <w:rPr>
-          <w:rStyle w:val="kodChar"/>
-        </w:rPr>
-        <w:t>User</w:t>
-      </w:r>
-      <w:proofErr w:type="spellEnd"/>
       <w:r>
         <w:t xml:space="preserve"> </w:t>
       </w:r>
@@ -7417,7 +7254,6 @@
         <w:lastRenderedPageBreak/>
         <w:t xml:space="preserve">Tablica </w:t>
       </w:r>
-      <w:proofErr w:type="spellStart"/>
       <w:r>
         <w:rPr>
           <w:rFonts w:ascii="CourierNewPSMT" w:hAnsi="CourierNewPSMT"/>
@@ -7426,20 +7262,17 @@
         <w:t>LogEvent</w:t>
       </w:r>
       <w:bookmarkEnd w:id="20"/>
-      <w:proofErr w:type="spellEnd"/>
     </w:p>
     <w:p>
       <w:r>
         <w:t xml:space="preserve">U tablici </w:t>
       </w:r>
-      <w:proofErr w:type="spellStart"/>
       <w:r>
         <w:rPr>
           <w:rStyle w:val="kodChar"/>
         </w:rPr>
         <w:t>LogEvent</w:t>
       </w:r>
-      <w:proofErr w:type="spellEnd"/>
       <w:r>
         <w:t xml:space="preserve"> pohranjuju se podaci o zabilješkama </w:t>
       </w:r>
@@ -7449,14 +7282,12 @@
       <w:r>
         <w:t xml:space="preserve">koje se stvaraju prilikom rješavanja zadataka s </w:t>
       </w:r>
-      <w:proofErr w:type="spellStart"/>
       <w:r>
         <w:rPr>
           <w:rStyle w:val="kodChar"/>
         </w:rPr>
         <w:t>Authora</w:t>
       </w:r>
-      <w:proofErr w:type="spellEnd"/>
       <w:r>
         <w:t xml:space="preserve">. </w:t>
       </w:r>
@@ -7475,14 +7306,12 @@
           <w:i/>
         </w:rPr>
       </w:pPr>
-      <w:proofErr w:type="spellStart"/>
       <w:r>
         <w:rPr>
           <w:rFonts w:ascii="CourierNewPSMT" w:hAnsi="CourierNewPSMT"/>
         </w:rPr>
         <w:t>Id</w:t>
       </w:r>
-      <w:proofErr w:type="spellEnd"/>
       <w:r>
         <w:t xml:space="preserve"> – jedinstvena identifikacija zabilješke</w:t>
       </w:r>
@@ -7498,14 +7327,12 @@
           <w:i/>
         </w:rPr>
       </w:pPr>
-      <w:proofErr w:type="spellStart"/>
       <w:r>
         <w:rPr>
           <w:rFonts w:ascii="CourierNewPSMT" w:hAnsi="CourierNewPSMT"/>
         </w:rPr>
         <w:t>EventName</w:t>
       </w:r>
-      <w:proofErr w:type="spellEnd"/>
       <w:r>
         <w:t xml:space="preserve"> – ime događaja koji je stvorio zabilješku</w:t>
       </w:r>
@@ -7521,14 +7348,12 @@
           <w:i/>
         </w:rPr>
       </w:pPr>
-      <w:proofErr w:type="spellStart"/>
       <w:r>
         <w:rPr>
           <w:rFonts w:ascii="CourierNewPSMT" w:hAnsi="CourierNewPSMT"/>
         </w:rPr>
         <w:t>EventType</w:t>
       </w:r>
-      <w:proofErr w:type="spellEnd"/>
       <w:r>
         <w:t xml:space="preserve"> – vrsta događaja koji je stvorio zabilješku</w:t>
       </w:r>
@@ -7565,14 +7390,12 @@
           <w:i/>
         </w:rPr>
       </w:pPr>
-      <w:proofErr w:type="spellStart"/>
       <w:r>
         <w:rPr>
           <w:rFonts w:ascii="CourierNewPSMT" w:hAnsi="CourierNewPSMT"/>
         </w:rPr>
         <w:t>JSONParams</w:t>
       </w:r>
-      <w:proofErr w:type="spellEnd"/>
       <w:r>
         <w:t xml:space="preserve"> – zabilješka u JSON obliku</w:t>
       </w:r>
@@ -7588,119 +7411,110 @@
           <w:i/>
         </w:rPr>
       </w:pPr>
+      <w:r>
+        <w:rPr>
+          <w:rFonts w:ascii="CourierNewPSMT" w:hAnsi="CourierNewPSMT"/>
+        </w:rPr>
+        <w:t>ContextualInfoId</w:t>
+      </w:r>
+      <w:r>
+        <w:t xml:space="preserve"> – strani ključ na tablicu </w:t>
+      </w:r>
+      <w:r>
+        <w:rPr>
+          <w:rStyle w:val="kodChar"/>
+        </w:rPr>
+        <w:t>ContextualInfo</w:t>
+      </w:r>
+    </w:p>
+    <w:p>
+      <w:r>
+        <w:rPr>
+          <w:rStyle w:val="kodChar"/>
+        </w:rPr>
+        <w:t>Author</w:t>
+      </w:r>
+      <w:r>
+        <w:t xml:space="preserve"> podržava više vrsta lekcija</w:t>
+      </w:r>
+      <w:r>
+        <w:t>,</w:t>
+      </w:r>
+      <w:r>
+        <w:t xml:space="preserve"> te svaka od lekcija </w:t>
+      </w:r>
+      <w:r>
+        <w:t xml:space="preserve">stvara drugačiji oblik zabilješke. Atributi </w:t>
+      </w:r>
+      <w:r>
+        <w:rPr>
+          <w:rStyle w:val="kodChar"/>
+        </w:rPr>
+        <w:t>EventName</w:t>
+      </w:r>
+      <w:r>
+        <w:t xml:space="preserve"> i </w:t>
+      </w:r>
+      <w:r>
+        <w:rPr>
+          <w:rStyle w:val="kodChar"/>
+        </w:rPr>
+        <w:t>EventType</w:t>
+      </w:r>
+      <w:r>
+        <w:t xml:space="preserve"> dobri su ali ne i dovoljni za razlikovanje zabilješki zadataka različitih tipova lekcija</w:t>
+      </w:r>
+      <w:r>
+        <w:t>,</w:t>
+      </w:r>
+      <w:r>
+        <w:t xml:space="preserve"> te je potrebno koristiti i atribut </w:t>
+      </w:r>
       <w:proofErr w:type="spellStart"/>
       <w:r>
         <w:rPr>
-          <w:rFonts w:ascii="CourierNewPSMT" w:hAnsi="CourierNewPSMT"/>
-        </w:rPr>
-        <w:t>ContextualInfoId</w:t>
+          <w:rStyle w:val="kodChar"/>
+        </w:rPr>
+        <w:t>JSONParams</w:t>
       </w:r>
       <w:proofErr w:type="spellEnd"/>
       <w:r>
-        <w:t xml:space="preserve"> – strani ključ na tablicu </w:t>
-      </w:r>
-      <w:proofErr w:type="spellStart"/>
+        <w:t xml:space="preserve"> </w:t>
+      </w:r>
+      <w:r>
+        <w:t xml:space="preserve">prilikom filtriranja zabilješki. </w:t>
+      </w:r>
+    </w:p>
+    <w:p>
+      <w:r>
+        <w:t xml:space="preserve">Prije obrade potrebno je filtrirati zabilješke jer se u tablici nalazi mnogo zabilješki koje nisu upotrebive za analitiku i predviđanje (poput početka kompetitivne lekcije). </w:t>
+      </w:r>
+    </w:p>
+    <w:p>
+      <w:r>
+        <w:t xml:space="preserve">Atribut </w:t>
+      </w:r>
       <w:r>
         <w:rPr>
           <w:rStyle w:val="kodChar"/>
         </w:rPr>
+        <w:t>Time</w:t>
+      </w:r>
+      <w:r>
+        <w:rPr>
+          <w:i/>
+        </w:rPr>
+        <w:t xml:space="preserve"> </w:t>
+      </w:r>
+      <w:r>
+        <w:t xml:space="preserve">pohranjuje informaciju o stvaranju zabilješke s uređaja koji se koristio prilikom rješavanja zadatka i ono može biti neispravno. Iz tog će se razloga informacija o vremenu izvlačiti iz tablice </w:t>
+      </w:r>
+      <w:r>
+        <w:rPr>
+          <w:rStyle w:val="kodChar"/>
+        </w:rPr>
         <w:t>ContextualInfo</w:t>
       </w:r>
-      <w:proofErr w:type="spellEnd"/>
-    </w:p>
-    <w:p>
-      <w:proofErr w:type="spellStart"/>
-      <w:r>
-        <w:rPr>
-          <w:rStyle w:val="kodChar"/>
-        </w:rPr>
-        <w:t>Author</w:t>
-      </w:r>
-      <w:proofErr w:type="spellEnd"/>
-      <w:r>
-        <w:t xml:space="preserve"> podržava više vrsta lekcija</w:t>
-      </w:r>
-      <w:r>
-        <w:t>,</w:t>
-      </w:r>
-      <w:r>
-        <w:t xml:space="preserve"> te svaka od lekcija </w:t>
-      </w:r>
-      <w:r>
-        <w:t xml:space="preserve">stvara drugačiji oblik zabilješke. Atributi </w:t>
-      </w:r>
-      <w:proofErr w:type="spellStart"/>
-      <w:r>
-        <w:rPr>
-          <w:rStyle w:val="kodChar"/>
-        </w:rPr>
-        <w:t>EventName</w:t>
-      </w:r>
-      <w:proofErr w:type="spellEnd"/>
-      <w:r>
-        <w:t xml:space="preserve"> i </w:t>
-      </w:r>
-      <w:proofErr w:type="spellStart"/>
-      <w:r>
-        <w:rPr>
-          <w:rStyle w:val="kodChar"/>
-        </w:rPr>
-        <w:t>EventType</w:t>
-      </w:r>
-      <w:proofErr w:type="spellEnd"/>
-      <w:r>
-        <w:t xml:space="preserve"> dobri su ali ne i dovoljni za razlikovanje zabilješki zadataka različitih tipova lekcija</w:t>
-      </w:r>
-      <w:r>
-        <w:t>,</w:t>
-      </w:r>
-      <w:r>
-        <w:t xml:space="preserve"> te je potrebno koristiti i atribut </w:t>
-      </w:r>
-      <w:proofErr w:type="spellStart"/>
-      <w:r>
-        <w:rPr>
-          <w:rStyle w:val="kodChar"/>
-        </w:rPr>
-        <w:t>JSONParams</w:t>
-      </w:r>
-      <w:proofErr w:type="spellEnd"/>
-      <w:r>
-        <w:t xml:space="preserve">  prilikom filtriranja zabilješki. </w:t>
-      </w:r>
-    </w:p>
-    <w:p>
-      <w:r>
-        <w:t xml:space="preserve">Prije obrade potrebno je filtrirati zabilješke jer se u tablici nalazi mnogo zabilješki koje nisu upotrebive za analitiku i predviđanje (poput početka kompetitivne lekcije). </w:t>
-      </w:r>
-    </w:p>
-    <w:p>
-      <w:r>
-        <w:t xml:space="preserve">Atribut </w:t>
-      </w:r>
-      <w:r>
-        <w:rPr>
-          <w:rStyle w:val="kodChar"/>
-        </w:rPr>
-        <w:t>Time</w:t>
-      </w:r>
-      <w:r>
-        <w:rPr>
-          <w:i/>
-        </w:rPr>
-        <w:t xml:space="preserve"> </w:t>
-      </w:r>
-      <w:r>
-        <w:t xml:space="preserve">pohranjuje informaciju o stvaranju zabilješke s uređaja koji se koristio prilikom rješavanja zadatka i ono može biti neispravno. Iz tog će se razloga informacija o vremenu izvlačiti iz tablice </w:t>
-      </w:r>
-      <w:proofErr w:type="spellStart"/>
-      <w:r>
-        <w:rPr>
-          <w:rStyle w:val="kodChar"/>
-        </w:rPr>
-        <w:t>ContextualInfo</w:t>
-      </w:r>
-      <w:proofErr w:type="spellEnd"/>
       <w:r>
         <w:t xml:space="preserve">. </w:t>
       </w:r>
@@ -7730,7 +7544,6 @@
         <w:lastRenderedPageBreak/>
         <w:t xml:space="preserve">Tablica </w:t>
       </w:r>
-      <w:proofErr w:type="spellStart"/>
       <w:r>
         <w:rPr>
           <w:rStyle w:val="kodChar"/>
@@ -7738,20 +7551,17 @@
         <w:t>ContextualInfo</w:t>
       </w:r>
       <w:bookmarkEnd w:id="21"/>
-      <w:proofErr w:type="spellEnd"/>
     </w:p>
     <w:p>
       <w:r>
         <w:t xml:space="preserve">U tablici </w:t>
       </w:r>
-      <w:proofErr w:type="spellStart"/>
       <w:r>
         <w:rPr>
           <w:rStyle w:val="kodChar"/>
         </w:rPr>
         <w:t>ContextualInfo</w:t>
       </w:r>
-      <w:proofErr w:type="spellEnd"/>
       <w:r>
         <w:t xml:space="preserve"> pohranjeni su podaci o kontekstu zabilješke od kojih će biti korišteni podatak o vremenu iz atributa </w:t>
       </w:r>
@@ -7764,25 +7574,21 @@
       <w:r>
         <w:t xml:space="preserve"> i strani ključ </w:t>
       </w:r>
-      <w:proofErr w:type="spellStart"/>
       <w:r>
         <w:rPr>
           <w:rStyle w:val="kodChar"/>
         </w:rPr>
         <w:t>UserId</w:t>
       </w:r>
-      <w:proofErr w:type="spellEnd"/>
       <w:r>
         <w:t xml:space="preserve"> na tablicu </w:t>
       </w:r>
-      <w:proofErr w:type="spellStart"/>
       <w:r>
         <w:rPr>
           <w:rStyle w:val="kodChar"/>
         </w:rPr>
         <w:t>User</w:t>
       </w:r>
-      <w:proofErr w:type="spellEnd"/>
       <w:r>
         <w:t xml:space="preserve">. Atribut </w:t>
       </w:r>
@@ -7795,14 +7601,12 @@
       <w:r>
         <w:t xml:space="preserve"> pohranjuje podatak o ispravnom vremenu zabilješke jer predstavlja vrijeme s uređaja na kojem se nalazi baza podataka. Atribut </w:t>
       </w:r>
-      <w:proofErr w:type="spellStart"/>
       <w:r>
         <w:rPr>
           <w:rStyle w:val="kodChar"/>
         </w:rPr>
         <w:t>UserId</w:t>
       </w:r>
-      <w:proofErr w:type="spellEnd"/>
       <w:r>
         <w:t xml:space="preserve"> se koristi za dohvaćanje podataka o učeniku koji je </w:t>
       </w:r>
@@ -7821,7 +7625,6 @@
       <w:r>
         <w:t xml:space="preserve">Tablica </w:t>
       </w:r>
-      <w:proofErr w:type="spellStart"/>
       <w:r>
         <w:rPr>
           <w:rStyle w:val="kodChar"/>
@@ -7829,20 +7632,17 @@
         <w:t>User</w:t>
       </w:r>
       <w:bookmarkEnd w:id="22"/>
-      <w:proofErr w:type="spellEnd"/>
     </w:p>
     <w:p>
       <w:r>
         <w:t xml:space="preserve">U tablici </w:t>
       </w:r>
-      <w:proofErr w:type="spellStart"/>
       <w:r>
         <w:rPr>
           <w:rStyle w:val="kodChar"/>
         </w:rPr>
         <w:t>User</w:t>
       </w:r>
-      <w:proofErr w:type="spellEnd"/>
       <w:r>
         <w:t xml:space="preserve"> pohranjeni su podaci o </w:t>
       </w:r>
@@ -7878,10 +7678,19 @@
         <w:t>U ovom će poglavlju biti objašnjeni algoritmi korišteni u ovom diplomskom radu. Iterativna metoda konvergencije je korištena kao numerička metoda rješavanja rekurzivnog problema ovisnosti dobrote učenika i težine zadataka preko tablice riješenosti (tablica koja govori je li učenik A riješio zadatak A) i tablice efikasnosti (tablica koja govori s kojom efikasnosti je učenik A riješio zadatak A). Nelinearna regresija je a</w:t>
       </w:r>
       <w:r>
-        <w:t>lgoritam strojnog učenja kojim j</w:t>
-      </w:r>
-      <w:r>
-        <w:t>e aproksimirana krivulja koja najbolje aproksimira prethodno izračunate dobrote učenika i koja</w:t>
+        <w:t xml:space="preserve">lgoritam strojnog učenja kojim </w:t>
+      </w:r>
+      <w:r>
+        <w:t>se pronalazi</w:t>
+      </w:r>
+      <w:r>
+        <w:t xml:space="preserve"> krivulja</w:t>
+      </w:r>
+      <w:r>
+        <w:t xml:space="preserve"> iz određene familije krivulja</w:t>
+      </w:r>
+      <w:r>
+        <w:t xml:space="preserve"> koja najbolje aproksimira prethodno izračunate dobrote učenika i koja</w:t>
       </w:r>
       <w:r>
         <w:t xml:space="preserve"> se</w:t>
@@ -7931,7 +7740,18 @@
         <w:t>rješavali</w:t>
       </w:r>
       <w:r>
-        <w:t xml:space="preserve"> različite zadatke. Iterativnom metodom konvergencije izračunate su težine zadataka i dobrote učenika. Već je rečeno da dobrote učenika ovise o težinama zadataka koje su </w:t>
+        <w:t xml:space="preserve"> različite zadatke. </w:t>
+      </w:r>
+      <w:r>
+        <w:t>Uporabom iterativne metode</w:t>
+      </w:r>
+      <w:r>
+        <w:t xml:space="preserve"> konvergencije izračunate su težine zadataka i dobrote učenika. </w:t>
+      </w:r>
+    </w:p>
+    <w:p>
+      <w:r>
+        <w:t xml:space="preserve">Već je rečeno da dobrote učenika ovise o težinama zadataka koje su </w:t>
       </w:r>
       <w:r>
         <w:t>rješavali</w:t>
@@ -8101,7 +7921,13 @@
                   <w:rPr>
                     <w:rFonts w:ascii="Cambria Math" w:hAnsi="Cambria Math"/>
                   </w:rPr>
-                  <m:t>, i≥1</m:t>
+                  <m:t>, i</m:t>
+                </m:r>
+                <m:r>
+                  <w:rPr>
+                    <w:rFonts w:ascii="Cambria Math" w:hAnsi="Cambria Math"/>
+                  </w:rPr>
+                  <m:t>≥0</m:t>
                 </m:r>
               </m:oMath>
             </m:oMathPara>
@@ -8205,7 +8031,13 @@
                   <w:rPr>
                     <w:rFonts w:ascii="Cambria Math" w:hAnsi="Cambria Math"/>
                   </w:rPr>
-                  <m:t>, i≥1</m:t>
+                  <m:t>, i</m:t>
+                </m:r>
+                <m:r>
+                  <w:rPr>
+                    <w:rFonts w:ascii="Cambria Math" w:hAnsi="Cambria Math"/>
+                  </w:rPr>
+                  <m:t>≥0</m:t>
                 </m:r>
               </m:oMath>
             </m:oMathPara>
@@ -8544,7 +8376,13 @@
         <w:rPr>
           <w:rFonts w:eastAsiaTheme="minorEastAsia"/>
         </w:rPr>
-        <w:t>vektorski red dobrote studenata</w:t>
+        <w:t xml:space="preserve">vektorski red dobrote </w:t>
+      </w:r>
+      <w:r>
+        <w:rPr>
+          <w:rFonts w:eastAsiaTheme="minorEastAsia"/>
+        </w:rPr>
+        <w:t>učenika</w:t>
       </w:r>
     </w:p>
     <w:p>
@@ -8815,7 +8653,16 @@
         <w:t>postotnu uspješnost</w:t>
       </w:r>
       <w:r>
-        <w:t xml:space="preserve"> (u danjem tekstu prosječan učenik)</w:t>
+        <w:t xml:space="preserve"> (u danjem tekstu </w:t>
+      </w:r>
+      <w:r>
+        <w:t>učenik</w:t>
+      </w:r>
+      <w:r>
+        <w:t xml:space="preserve"> prosječne dobrote</w:t>
+      </w:r>
+      <w:r>
+        <w:t>)</w:t>
       </w:r>
       <w:r>
         <w:t xml:space="preserve">, dok </w:t>
@@ -8893,7 +8740,13 @@
         <w:t>50</w:t>
       </w:r>
       <w:r>
-        <w:t xml:space="preserve">-postonu riješenost (u danjem tekstu prosječni zadatak), a </w:t>
+        <w:t>-postonu riješenost (u danjem tekstu zadatak</w:t>
+      </w:r>
+      <w:r>
+        <w:t xml:space="preserve"> prosječne težine</w:t>
+      </w:r>
+      <w:r>
+        <w:t xml:space="preserve">), a </w:t>
       </w:r>
       <w:r>
         <w:rPr>
@@ -9064,7 +8917,19 @@
                     <w:rPr>
                       <w:rFonts w:ascii="Cambria Math" w:hAnsi="Cambria Math"/>
                     </w:rPr>
-                    <m:t>-1,  &amp;</m:t>
+                    <m:t>-1,</m:t>
+                  </m:r>
+                  <m:r>
+                    <w:rPr>
+                      <w:rFonts w:ascii="Cambria Math" w:hAnsi="Cambria Math"/>
+                    </w:rPr>
+                    <m:t xml:space="preserve"> </m:t>
+                  </m:r>
+                  <m:r>
+                    <w:rPr>
+                      <w:rFonts w:ascii="Cambria Math" w:hAnsi="Cambria Math"/>
+                    </w:rPr>
+                    <m:t>&amp;</m:t>
                   </m:r>
                   <m:r>
                     <m:rPr>
@@ -9102,7 +8967,19 @@
                     <w:rPr>
                       <w:rFonts w:ascii="Cambria Math" w:hAnsi="Cambria Math"/>
                     </w:rPr>
-                    <m:t>0,  &amp;</m:t>
+                    <m:t>0,</m:t>
+                  </m:r>
+                  <m:r>
+                    <w:rPr>
+                      <w:rFonts w:ascii="Cambria Math" w:hAnsi="Cambria Math"/>
+                    </w:rPr>
+                    <m:t xml:space="preserve"> </m:t>
+                  </m:r>
+                  <m:r>
+                    <w:rPr>
+                      <w:rFonts w:ascii="Cambria Math" w:hAnsi="Cambria Math"/>
+                    </w:rPr>
+                    <m:t>&amp;</m:t>
                   </m:r>
                   <m:r>
                     <m:rPr>
@@ -9161,7 +9038,19 @@
                     <w:rPr>
                       <w:rFonts w:ascii="Cambria Math" w:hAnsi="Cambria Math"/>
                     </w:rPr>
-                    <m:t>,  &amp;</m:t>
+                    <m:t>,</m:t>
+                  </m:r>
+                  <m:r>
+                    <w:rPr>
+                      <w:rFonts w:ascii="Cambria Math" w:hAnsi="Cambria Math"/>
+                    </w:rPr>
+                    <m:t xml:space="preserve"> </m:t>
+                  </m:r>
+                  <m:r>
+                    <w:rPr>
+                      <w:rFonts w:ascii="Cambria Math" w:hAnsi="Cambria Math"/>
+                    </w:rPr>
+                    <m:t>&amp;</m:t>
                   </m:r>
                   <m:r>
                     <m:rPr>
@@ -9786,7 +9675,6 @@
       <w:r>
         <w:t xml:space="preserve">, </w:t>
       </w:r>
-      <w:proofErr w:type="spellStart"/>
       <w:r>
         <w:rPr>
           <w:rStyle w:val="math"/>
@@ -9800,7 +9688,6 @@
         </w:rPr>
         <w:t>min</w:t>
       </w:r>
-      <w:proofErr w:type="spellEnd"/>
       <w:r>
         <w:t>,</w:t>
       </w:r>
@@ -9810,7 +9697,6 @@
         </w:rPr>
         <w:t xml:space="preserve"> </w:t>
       </w:r>
-      <w:proofErr w:type="spellStart"/>
       <w:r>
         <w:rPr>
           <w:rStyle w:val="math"/>
@@ -9824,7 +9710,6 @@
         </w:rPr>
         <w:t>max</w:t>
       </w:r>
-      <w:proofErr w:type="spellEnd"/>
       <w:r>
         <w:t xml:space="preserve">, </w:t>
       </w:r>
@@ -10685,7 +10570,14 @@
           <w:rFonts w:eastAsiaTheme="minorEastAsia"/>
           <w:szCs w:val="28"/>
         </w:rPr>
-        <w:t xml:space="preserve"> vrijednosti s obzirom na zadatak te ih se treba pametno izabrati (npr.  </w:t>
+        <w:t xml:space="preserve"> vrijednosti s obzirom na zadatak te ih se treba pametno izabrati (npr.</w:t>
+      </w:r>
+      <w:r>
+        <w:rPr>
+          <w:rFonts w:eastAsiaTheme="minorEastAsia"/>
+          <w:szCs w:val="28"/>
+        </w:rPr>
+        <w:t xml:space="preserve"> </w:t>
       </w:r>
       <m:oMath>
         <m:sSub>
@@ -13051,7 +12943,19 @@
         <w:rPr>
           <w:rFonts w:eastAsiaTheme="minorEastAsia"/>
         </w:rPr>
-        <w:t xml:space="preserve"> su pomočne sa svrhom izvlačenja informacija o pokušaju, točnosti i brzini </w:t>
+        <w:t xml:space="preserve"> su </w:t>
+      </w:r>
+      <w:r>
+        <w:rPr>
+          <w:rFonts w:eastAsiaTheme="minorEastAsia"/>
+        </w:rPr>
+        <w:t>pomoćne funkcije</w:t>
+      </w:r>
+      <w:r>
+        <w:rPr>
+          <w:rFonts w:eastAsiaTheme="minorEastAsia"/>
+        </w:rPr>
+        <w:t xml:space="preserve"> sa svrhom izvlačenja informacija o pokušaju, točnosti i brzini </w:t>
       </w:r>
       <w:r>
         <w:rPr>
@@ -14156,12 +14060,11 @@
         <w:rPr>
           <w:rFonts w:eastAsiaTheme="minorEastAsia"/>
         </w:rPr>
-        <w:t xml:space="preserve">, a gubi </w:t>
-      </w:r>
-      <w:r>
-        <w:rPr>
-          <w:rFonts w:eastAsiaTheme="minorEastAsia"/>
-          <w:i/>
+        <w:t>, a gubi</w:t>
+      </w:r>
+      <w:r>
+        <w:rPr>
+          <w:rFonts w:eastAsiaTheme="minorEastAsia"/>
         </w:rPr>
         <w:t xml:space="preserve"> </w:t>
       </w:r>
@@ -14330,7 +14233,19 @@
         <w:rPr>
           <w:rFonts w:eastAsiaTheme="minorEastAsia"/>
         </w:rPr>
-        <w:t xml:space="preserve"> zadatak.</w:t>
+        <w:t xml:space="preserve"> </w:t>
+      </w:r>
+      <w:r>
+        <w:rPr>
+          <w:rFonts w:eastAsiaTheme="minorEastAsia"/>
+        </w:rPr>
+        <w:t xml:space="preserve">prosječan </w:t>
+      </w:r>
+      <w:r>
+        <w:rPr>
+          <w:rFonts w:eastAsiaTheme="minorEastAsia"/>
+        </w:rPr>
+        <w:t>zadatak.</w:t>
       </w:r>
     </w:p>
     <w:p>
@@ -14476,12 +14391,11 @@
         <w:rPr>
           <w:rFonts w:eastAsiaTheme="minorEastAsia"/>
         </w:rPr>
-        <w:t xml:space="preserve"> da učenik dobiva </w:t>
-      </w:r>
-      <w:r>
-        <w:rPr>
-          <w:rFonts w:eastAsiaTheme="minorEastAsia"/>
-          <w:i/>
+        <w:t xml:space="preserve"> da učenik dobiva</w:t>
+      </w:r>
+      <w:r>
+        <w:rPr>
+          <w:rFonts w:eastAsiaTheme="minorEastAsia"/>
         </w:rPr>
         <w:t xml:space="preserve"> </w:t>
       </w:r>
@@ -14768,7 +14682,19 @@
         <w:rPr>
           <w:rFonts w:eastAsiaTheme="minorEastAsia"/>
         </w:rPr>
-        <w:t xml:space="preserve"> na jednak način opisuju ovisnost težine lekcije o dobrot</w:t>
+        <w:t xml:space="preserve"> na jednak način opisuju ovisnost težine </w:t>
+      </w:r>
+      <w:r>
+        <w:rPr>
+          <w:rFonts w:eastAsiaTheme="minorEastAsia"/>
+        </w:rPr>
+        <w:t>zadatka</w:t>
+      </w:r>
+      <w:r>
+        <w:rPr>
+          <w:rFonts w:eastAsiaTheme="minorEastAsia"/>
+        </w:rPr>
+        <w:t xml:space="preserve"> o dobrot</w:t>
       </w:r>
       <w:r>
         <w:rPr>
@@ -14863,7 +14789,14 @@
         <w:rPr>
           <w:rFonts w:eastAsiaTheme="minorEastAsia"/>
         </w:rPr>
-        <w:t xml:space="preserve">? Konvergencija redova dokazana je iscrpnom pretragom početnih vrijednosti </w:t>
+        <w:t xml:space="preserve">? Konvergencija redova dokazana je iscrpnom pretragom </w:t>
+      </w:r>
+      <w:r>
+        <w:rPr>
+          <w:rFonts w:eastAsiaTheme="minorEastAsia"/>
+        </w:rPr>
+        <w:lastRenderedPageBreak/>
+        <w:t xml:space="preserve">početnih vrijednosti </w:t>
       </w:r>
       <m:oMath>
         <m:r>
@@ -14926,14 +14859,7 @@
         <w:rPr>
           <w:rFonts w:eastAsiaTheme="minorEastAsia"/>
         </w:rPr>
-        <w:t xml:space="preserve"> za manji broj učenika i </w:t>
-      </w:r>
-      <w:r>
-        <w:rPr>
-          <w:rFonts w:eastAsiaTheme="minorEastAsia"/>
-        </w:rPr>
-        <w:lastRenderedPageBreak/>
-        <w:t xml:space="preserve">zadataka. Također, za veće bojeve učenika i zadataka </w:t>
+        <w:t xml:space="preserve"> za manji broj učenika i zadataka. Također, za veće bojeve učenika i zadataka </w:t>
       </w:r>
       <w:r>
         <w:rPr>
@@ -14998,7 +14924,13 @@
         <w:rPr>
           <w:rFonts w:eastAsiaTheme="minorEastAsia"/>
         </w:rPr>
-        <w:t>.  Ipak,</w:t>
+        <w:t>.</w:t>
+      </w:r>
+      <w:r>
+        <w:rPr>
+          <w:rFonts w:eastAsiaTheme="minorEastAsia"/>
+        </w:rPr>
+        <w:t xml:space="preserve"> Ipak,</w:t>
       </w:r>
       <w:r>
         <w:rPr>
@@ -15663,19 +15595,11 @@
         </w:rPr>
         <w:t xml:space="preserve"> predstavlja skup točaka koje kri</w:t>
       </w:r>
-      <w:proofErr w:type="spellStart"/>
-      <w:r>
-        <w:rPr>
-          <w:rFonts w:eastAsiaTheme="minorEastAsia"/>
-        </w:rPr>
-        <w:t>vulja</w:t>
-      </w:r>
-      <w:proofErr w:type="spellEnd"/>
-      <w:r>
-        <w:rPr>
-          <w:rFonts w:eastAsiaTheme="minorEastAsia"/>
-        </w:rPr>
-        <w:t xml:space="preserve"> pokušava</w:t>
+      <w:r>
+        <w:rPr>
+          <w:rFonts w:eastAsiaTheme="minorEastAsia"/>
+        </w:rPr>
+        <w:t>vulja pokušava</w:t>
       </w:r>
       <w:r>
         <w:rPr>
@@ -16191,7 +16115,19 @@
         <w:rPr>
           <w:rFonts w:eastAsiaTheme="minorEastAsia"/>
         </w:rPr>
-        <w:t xml:space="preserve">ptimizacijski postupak koji je korišten za pronalazak traženih parametara zove se gradijentni spust. </w:t>
+        <w:t xml:space="preserve">ptimizacijski postupak koji je korišten za pronalazak traženih parametara </w:t>
+      </w:r>
+      <w:r>
+        <w:rPr>
+          <w:rFonts w:eastAsiaTheme="minorEastAsia"/>
+        </w:rPr>
+        <w:t>je</w:t>
+      </w:r>
+      <w:r>
+        <w:rPr>
+          <w:rFonts w:eastAsiaTheme="minorEastAsia"/>
+        </w:rPr>
+        <w:t xml:space="preserve"> gradijentni spust. </w:t>
       </w:r>
       <w:r>
         <w:rPr>
@@ -16887,21 +16823,7 @@
         <w:rPr>
           <w:rFonts w:eastAsiaTheme="minorEastAsia"/>
         </w:rPr>
-        <w:t xml:space="preserve">Osim stope učenja u radu je korišten broj iteracija kao </w:t>
-      </w:r>
-      <w:proofErr w:type="spellStart"/>
-      <w:r>
-        <w:rPr>
-          <w:rFonts w:eastAsiaTheme="minorEastAsia"/>
-        </w:rPr>
-        <w:t>hipperparametar</w:t>
-      </w:r>
-      <w:proofErr w:type="spellEnd"/>
-      <w:r>
-        <w:rPr>
-          <w:rFonts w:eastAsiaTheme="minorEastAsia"/>
-        </w:rPr>
-        <w:t xml:space="preserve"> algoritma koji definira nakon koliko iteracija algoritma će algoritam stati.</w:t>
+        <w:t>Osim stope učenja u radu je korišten broj iteracija kao hipperparametar algoritma koji definira nakon koliko iteracija algoritma će algoritam stati.</w:t>
       </w:r>
     </w:p>
     <w:p>
@@ -16920,21 +16842,7 @@
         <w:rPr>
           <w:rFonts w:eastAsiaTheme="minorEastAsia"/>
         </w:rPr>
-        <w:t xml:space="preserve"> (</w:t>
-      </w:r>
-      <w:proofErr w:type="spellStart"/>
-      <w:r>
-        <w:rPr>
-          <w:rFonts w:eastAsiaTheme="minorEastAsia"/>
-        </w:rPr>
-        <w:t>Stanford</w:t>
-      </w:r>
-      <w:proofErr w:type="spellEnd"/>
-      <w:r>
-        <w:rPr>
-          <w:rFonts w:eastAsiaTheme="minorEastAsia"/>
-        </w:rPr>
-        <w:t>-B model krivulje učenja)</w:t>
+        <w:t xml:space="preserve"> (Stanford-B model krivulje učenja)</w:t>
       </w:r>
       <w:r>
         <w:rPr>
@@ -17124,7 +17032,11 @@
     <w:p>
       <w:pPr>
         <w:rPr>
-          <w:rFonts w:eastAsiaTheme="minorEastAsia"/>
+          <w:rFonts w:eastAsiaTheme="majorEastAsia" w:cstheme="majorBidi"/>
+          <w:b/>
+          <w:color w:val="000000" w:themeColor="text1"/>
+          <w:sz w:val="44"/>
+          <w:szCs w:val="32"/>
         </w:rPr>
       </w:pPr>
       <w:r>
@@ -17159,7 +17071,19 @@
         <w:rPr>
           <w:rFonts w:eastAsiaTheme="minorEastAsia"/>
         </w:rPr>
-        <w:t xml:space="preserve"> predstavlja stopu učenja a </w:t>
+        <w:t xml:space="preserve"> predstavlja stopu učenja</w:t>
+      </w:r>
+      <w:r>
+        <w:rPr>
+          <w:rFonts w:eastAsiaTheme="minorEastAsia"/>
+        </w:rPr>
+        <w:t>,</w:t>
+      </w:r>
+      <w:r>
+        <w:rPr>
+          <w:rFonts w:eastAsiaTheme="minorEastAsia"/>
+        </w:rPr>
+        <w:t xml:space="preserve"> a </w:t>
       </w:r>
       <m:oMath>
         <m:r>
@@ -17203,13 +17127,37 @@
         <w:rPr>
           <w:rFonts w:eastAsiaTheme="minorEastAsia"/>
         </w:rPr>
-        <w:t>bez prethodnog iskustva. Navedena tri parametra karakteriziraju svakog učenika zasebno te ih a</w:t>
-      </w:r>
-      <w:r>
-        <w:rPr>
-          <w:rFonts w:eastAsiaTheme="minorEastAsia"/>
-        </w:rPr>
-        <w:t>lgoritam uči. Na temelju njih,</w:t>
+        <w:t>bez prethodnog iskustva. Navedena tri parametra karakteriziraju svakog učenika zasebno</w:t>
+      </w:r>
+      <w:r>
+        <w:rPr>
+          <w:rFonts w:eastAsiaTheme="minorEastAsia"/>
+        </w:rPr>
+        <w:t>,</w:t>
+      </w:r>
+      <w:r>
+        <w:rPr>
+          <w:rFonts w:eastAsiaTheme="minorEastAsia"/>
+        </w:rPr>
+        <w:t xml:space="preserve"> te ih a</w:t>
+      </w:r>
+      <w:r>
+        <w:rPr>
+          <w:rFonts w:eastAsiaTheme="minorEastAsia"/>
+        </w:rPr>
+        <w:t>lgoritam uči</w:t>
+      </w:r>
+      <w:r>
+        <w:rPr>
+          <w:rFonts w:eastAsiaTheme="minorEastAsia"/>
+        </w:rPr>
+        <w:t xml:space="preserve"> iz njihovih zabilješki. Na temelju naučenih parametra</w:t>
+      </w:r>
+      <w:r>
+        <w:rPr>
+          <w:rFonts w:eastAsiaTheme="minorEastAsia"/>
+        </w:rPr>
+        <w:t>,</w:t>
       </w:r>
       <w:r>
         <w:rPr>
@@ -17217,19 +17165,6 @@
         </w:rPr>
         <w:t xml:space="preserve"> sustav predviđa budući uspjeh učenika. </w:t>
       </w:r>
-    </w:p>
-    <w:p>
-      <w:pPr>
-        <w:spacing w:line="259" w:lineRule="auto"/>
-        <w:jc w:val="left"/>
-        <w:rPr>
-          <w:rFonts w:eastAsiaTheme="majorEastAsia" w:cstheme="majorBidi"/>
-          <w:b/>
-          <w:color w:val="000000" w:themeColor="text1"/>
-          <w:sz w:val="44"/>
-          <w:szCs w:val="32"/>
-        </w:rPr>
-      </w:pPr>
       <w:r>
         <w:br w:type="page"/>
       </w:r>
@@ -17257,7 +17192,13 @@
     </w:p>
     <w:p>
       <w:r>
-        <w:t>Glavna namjena aplikacije je prikaz profila učenika na temelju zabilješki (logova) koji su se skupili njegovim korištenjem sustava. Cjevovod kroz koji teku podaci</w:t>
+        <w:t>Glavna namjena aplikacije je prikaz profila</w:t>
+      </w:r>
+      <w:r>
+        <w:t xml:space="preserve"> učenika na temelju zabilješki </w:t>
+      </w:r>
+      <w:r>
+        <w:t>koji su se skupili njegovim korištenjem sustava. Cjevovod kroz koji teku podaci</w:t>
       </w:r>
       <w:r>
         <w:t xml:space="preserve"> iz baze do vizualnog prikaza korisniku</w:t>
@@ -17416,7 +17357,19 @@
         <w:t xml:space="preserve">baze podataka </w:t>
       </w:r>
       <w:r>
-        <w:t xml:space="preserve">pomoću SQL upita koji je karakterističan za tip lekcije </w:t>
+        <w:t>pomoću SQL upita</w:t>
+      </w:r>
+      <w:r>
+        <w:t>,</w:t>
+      </w:r>
+      <w:r>
+        <w:t xml:space="preserve"> koji je karakterističan za tip lekcije</w:t>
+      </w:r>
+      <w:r>
+        <w:t>,</w:t>
+      </w:r>
+      <w:r>
+        <w:t xml:space="preserve"> </w:t>
       </w:r>
       <w:r>
         <w:t>koji se</w:t>
@@ -17553,223 +17506,201 @@
         </w:rPr>
         <w:t>„</w:t>
       </w:r>
+      <w:r>
+        <w:rPr>
+          <w:i/>
+        </w:rPr>
+        <w:t>Producer-customer</w:t>
+      </w:r>
+      <w:r>
+        <w:rPr>
+          <w:i/>
+        </w:rPr>
+        <w:t xml:space="preserve"> pattern“</w:t>
+      </w:r>
+      <w:r>
+        <w:t xml:space="preserve">) </w:t>
+      </w:r>
+      <w:r>
+        <w:t>preko paralelizacije</w:t>
+      </w:r>
+      <w:r>
+        <w:t xml:space="preserve">. </w:t>
+      </w:r>
+    </w:p>
+    <w:p>
+      <w:pPr>
+        <w:pStyle w:val="Naslov2"/>
+      </w:pPr>
+      <w:r>
+        <w:t xml:space="preserve"> </w:t>
+      </w:r>
+      <w:bookmarkStart w:id="36" w:name="_Toc485975892"/>
+      <w:r>
+        <w:t>Skripte za preuzimanje</w:t>
+      </w:r>
+      <w:r>
+        <w:t xml:space="preserve"> </w:t>
+      </w:r>
+      <w:r>
+        <w:t>zabilješki</w:t>
+      </w:r>
+      <w:bookmarkEnd w:id="36"/>
+    </w:p>
+    <w:p>
+      <w:r>
+        <w:t xml:space="preserve">Zabilješke je potrebno preuzeti iz baze </w:t>
+      </w:r>
+      <w:r>
+        <w:t xml:space="preserve">podataka </w:t>
+      </w:r>
+      <w:r>
+        <w:t>prije nego što ih se može početi obrađivati. Zabilješke su pohranjene na Microsoft SQL Serveru i dohvaćaju se</w:t>
+      </w:r>
+      <w:r>
+        <w:t xml:space="preserve"> </w:t>
+      </w:r>
+      <w:r>
+        <w:t xml:space="preserve">unutar </w:t>
+      </w:r>
       <w:proofErr w:type="spellStart"/>
       <w:r>
+        <w:t>python</w:t>
+      </w:r>
+      <w:proofErr w:type="spellEnd"/>
+      <w:r>
+        <w:t xml:space="preserve"> skripti </w:t>
+      </w:r>
+      <w:r>
+        <w:t xml:space="preserve">pomoću python paketa </w:t>
+      </w:r>
+      <w:r>
+        <w:rPr>
+          <w:rStyle w:val="kodChar"/>
+        </w:rPr>
+        <w:t>pymssql</w:t>
+      </w:r>
+      <w:r>
+        <w:t xml:space="preserve">. Iz razloga što su zabilješke lekcija različite </w:t>
+      </w:r>
+      <w:r>
+        <w:t xml:space="preserve">za lekcije različitog tipa upiti prema bazi se razlikuju. Također, skripte omogućavaju postavljanje </w:t>
+      </w:r>
+      <w:r>
+        <w:t xml:space="preserve">korisniku </w:t>
+      </w:r>
+      <w:r>
+        <w:t xml:space="preserve">interesantnih vremenskih datuma koje </w:t>
+      </w:r>
+      <w:r>
+        <w:t>modificiraju upite</w:t>
+      </w:r>
+      <w:r>
+        <w:t xml:space="preserve"> prema bazi podataka.</w:t>
+      </w:r>
+      <w:r>
+        <w:t xml:space="preserve"> </w:t>
+      </w:r>
+    </w:p>
+    <w:p>
+      <w:r>
+        <w:t>U nadolazećim potpoglavljima biti će objašnjeno dohvaćanje zabilješki za svaki tip lekcija.</w:t>
+      </w:r>
+      <w:r>
+        <w:t xml:space="preserve"> </w:t>
+      </w:r>
+    </w:p>
+    <w:p>
+      <w:pPr>
+        <w:pStyle w:val="Naslov3"/>
+      </w:pPr>
+      <w:bookmarkStart w:id="37" w:name="_Toc485975893"/>
+      <w:r>
+        <w:t>Preuzimanje</w:t>
+      </w:r>
+      <w:r>
+        <w:t xml:space="preserve"> </w:t>
+      </w:r>
+      <w:r>
+        <w:t>zabilješki</w:t>
+      </w:r>
+      <w:r>
+        <w:t xml:space="preserve"> </w:t>
+      </w:r>
+      <w:r>
+        <w:t>kolaborativnih lekcija</w:t>
+      </w:r>
+      <w:bookmarkEnd w:id="37"/>
+    </w:p>
+    <w:p>
+      <w:r>
+        <w:t>Zabilješke</w:t>
+      </w:r>
+      <w:r>
+        <w:t xml:space="preserve"> kolaborativnih lekcija</w:t>
+      </w:r>
+      <w:r>
+        <w:t xml:space="preserve"> koji se prikupljaju dok učenici rješavaju zadatke pohranjuju se unutar tablice </w:t>
+      </w:r>
+      <w:r>
+        <w:rPr>
+          <w:rStyle w:val="kodChar"/>
+        </w:rPr>
+        <w:t>LogEvent</w:t>
+      </w:r>
+      <w:r>
         <w:rPr>
           <w:i/>
         </w:rPr>
-        <w:t>Producer-customer</w:t>
+        <w:t xml:space="preserve"> </w:t>
+      </w:r>
+      <w:r>
+        <w:t>na Microsoft SQL Serveru u JSON obliku.</w:t>
+      </w:r>
+      <w:r>
+        <w:t xml:space="preserve"> </w:t>
+      </w:r>
+      <w:r>
+        <w:t xml:space="preserve">Uz tablicu </w:t>
+      </w:r>
+      <w:proofErr w:type="spellStart"/>
+      <w:r>
+        <w:rPr>
+          <w:rStyle w:val="kodChar"/>
+        </w:rPr>
+        <w:t>LogEvent</w:t>
       </w:r>
       <w:proofErr w:type="spellEnd"/>
       <w:r>
+        <w:t xml:space="preserve"> potreban je podatak o vremenu koji se uzima iz tablice </w:t>
+      </w:r>
+      <w:r>
+        <w:rPr>
+          <w:rStyle w:val="kodChar"/>
+        </w:rPr>
+        <w:t>ContextualInfo</w:t>
+      </w:r>
+      <w:r>
         <w:rPr>
           <w:i/>
         </w:rPr>
-        <w:t xml:space="preserve"> </w:t>
-      </w:r>
-      <w:proofErr w:type="spellStart"/>
-      <w:r>
-        <w:rPr>
-          <w:i/>
-        </w:rPr>
-        <w:t>pattern</w:t>
-      </w:r>
-      <w:proofErr w:type="spellEnd"/>
-      <w:r>
-        <w:rPr>
-          <w:i/>
-        </w:rPr>
-        <w:t>“</w:t>
-      </w:r>
-      <w:r>
-        <w:t xml:space="preserve">) </w:t>
-      </w:r>
-      <w:r>
-        <w:t xml:space="preserve">preko </w:t>
-      </w:r>
-      <w:proofErr w:type="spellStart"/>
-      <w:r>
-        <w:t>paralelizacije</w:t>
-      </w:r>
-      <w:proofErr w:type="spellEnd"/>
-      <w:r>
-        <w:t xml:space="preserve">. </w:t>
-      </w:r>
-    </w:p>
-    <w:p>
-      <w:pPr>
-        <w:pStyle w:val="Naslov2"/>
-      </w:pPr>
-      <w:r>
-        <w:t xml:space="preserve"> </w:t>
-      </w:r>
-      <w:bookmarkStart w:id="36" w:name="_Toc485975892"/>
-      <w:r>
-        <w:t>Skripte za preuzimanje</w:t>
-      </w:r>
-      <w:r>
-        <w:t xml:space="preserve"> </w:t>
-      </w:r>
-      <w:r>
-        <w:t>zabilješki</w:t>
-      </w:r>
-      <w:bookmarkEnd w:id="36"/>
-    </w:p>
-    <w:p>
-      <w:r>
-        <w:t xml:space="preserve">Zabilješke je potrebno preuzeti iz baze </w:t>
-      </w:r>
-      <w:r>
-        <w:t xml:space="preserve">podataka </w:t>
-      </w:r>
-      <w:r>
-        <w:t xml:space="preserve">prije nego što ih se može početi obrađivati. Zabilješke su pohranjene na Microsoft SQL Serveru i dohvaćaju se </w:t>
-      </w:r>
-      <w:r>
-        <w:t xml:space="preserve"> unutar </w:t>
-      </w:r>
-      <w:proofErr w:type="spellStart"/>
-      <w:r>
-        <w:t>python</w:t>
-      </w:r>
-      <w:proofErr w:type="spellEnd"/>
-      <w:r>
-        <w:t xml:space="preserve"> skripti </w:t>
-      </w:r>
-      <w:r>
-        <w:t xml:space="preserve">pomoću </w:t>
-      </w:r>
-      <w:proofErr w:type="spellStart"/>
-      <w:r>
-        <w:t>python</w:t>
-      </w:r>
-      <w:proofErr w:type="spellEnd"/>
-      <w:r>
-        <w:t xml:space="preserve"> paketa </w:t>
-      </w:r>
-      <w:proofErr w:type="spellStart"/>
+        <w:t xml:space="preserve">, </w:t>
+      </w:r>
+      <w:r>
+        <w:t>te ime</w:t>
+      </w:r>
+      <w:r>
+        <w:t xml:space="preserve"> i prezime</w:t>
+      </w:r>
+      <w:r>
+        <w:t xml:space="preserve"> učenika za koji se spremaju zabilješke iz tablice </w:t>
+      </w:r>
       <w:r>
         <w:rPr>
           <w:rStyle w:val="kodChar"/>
         </w:rPr>
-        <w:t>pymssql</w:t>
-      </w:r>
-      <w:proofErr w:type="spellEnd"/>
-      <w:r>
-        <w:t xml:space="preserve">. Iz razloga što su zabilješke lekcija različite </w:t>
-      </w:r>
-      <w:r>
-        <w:t xml:space="preserve">za lekcije različitog tipa upiti prema bazi se razlikuju. Također, skripte omogućavaju postavljanje </w:t>
-      </w:r>
-      <w:r>
-        <w:t xml:space="preserve">korisniku </w:t>
-      </w:r>
-      <w:r>
-        <w:t xml:space="preserve">interesantnih vremenskih datuma koje </w:t>
-      </w:r>
-      <w:r>
-        <w:t>modificiraju upite</w:t>
-      </w:r>
-      <w:r>
-        <w:t xml:space="preserve"> prema bazi podataka.  </w:t>
-      </w:r>
-    </w:p>
-    <w:p>
-      <w:r>
-        <w:t xml:space="preserve">U nadolazećim potpoglavljima biti će objašnjeno dohvaćanje zabilješki za svaki tip lekcija.  </w:t>
-      </w:r>
-    </w:p>
-    <w:p>
-      <w:pPr>
-        <w:pStyle w:val="Naslov3"/>
-      </w:pPr>
-      <w:bookmarkStart w:id="37" w:name="_Toc485975893"/>
-      <w:r>
-        <w:t>Preuzimanje</w:t>
-      </w:r>
-      <w:r>
-        <w:t xml:space="preserve"> </w:t>
-      </w:r>
-      <w:r>
-        <w:t>zabilješki</w:t>
-      </w:r>
-      <w:r>
-        <w:t xml:space="preserve"> </w:t>
-      </w:r>
-      <w:r>
-        <w:t>kolaborativnih lekcija</w:t>
-      </w:r>
-      <w:bookmarkEnd w:id="37"/>
-    </w:p>
-    <w:p>
-      <w:r>
-        <w:t>Zabilješke</w:t>
-      </w:r>
-      <w:r>
-        <w:t xml:space="preserve"> kolaborativnih lekcija</w:t>
-      </w:r>
-      <w:r>
-        <w:t xml:space="preserve"> koji se prikupljaju dok učenici rješavaju zadatke pohranjuju se unutar tablice </w:t>
-      </w:r>
-      <w:proofErr w:type="spellStart"/>
-      <w:r>
-        <w:rPr>
-          <w:rStyle w:val="kodChar"/>
-        </w:rPr>
-        <w:t>LogEvent</w:t>
-      </w:r>
-      <w:proofErr w:type="spellEnd"/>
-      <w:r>
-        <w:rPr>
-          <w:i/>
-        </w:rPr>
-        <w:t xml:space="preserve"> </w:t>
-      </w:r>
-      <w:r>
-        <w:t xml:space="preserve">na Microsoft SQL Serveru u JSON obliku.  Uz tablicu </w:t>
-      </w:r>
-      <w:proofErr w:type="spellStart"/>
-      <w:r>
-        <w:rPr>
-          <w:rStyle w:val="kodChar"/>
-        </w:rPr>
-        <w:t>LogEvent</w:t>
-      </w:r>
-      <w:proofErr w:type="spellEnd"/>
-      <w:r>
-        <w:t xml:space="preserve"> potreban je podatak o vremenu koji se uzima iz tablice </w:t>
-      </w:r>
-      <w:proofErr w:type="spellStart"/>
-      <w:r>
-        <w:rPr>
-          <w:rStyle w:val="kodChar"/>
-        </w:rPr>
-        <w:t>ContextualInfo</w:t>
-      </w:r>
-      <w:proofErr w:type="spellEnd"/>
-      <w:r>
-        <w:rPr>
-          <w:i/>
-        </w:rPr>
-        <w:t xml:space="preserve">, </w:t>
-      </w:r>
-      <w:r>
-        <w:t>te ime</w:t>
-      </w:r>
-      <w:r>
-        <w:t xml:space="preserve"> i prezime</w:t>
-      </w:r>
-      <w:r>
-        <w:t xml:space="preserve"> učenika za koji se spremaju zabilješke iz tablice </w:t>
-      </w:r>
-      <w:proofErr w:type="spellStart"/>
-      <w:r>
-        <w:rPr>
-          <w:rStyle w:val="kodChar"/>
-        </w:rPr>
         <w:t>User</w:t>
       </w:r>
-      <w:proofErr w:type="spellEnd"/>
       <w:r>
         <w:t xml:space="preserve">. Skripta </w:t>
       </w:r>
@@ -17923,28 +17854,24 @@
       <w:r>
         <w:t xml:space="preserve">Sa slike je vidljivo korištenje tablica </w:t>
       </w:r>
-      <w:proofErr w:type="spellStart"/>
       <w:r>
         <w:rPr>
           <w:rStyle w:val="kodChar"/>
         </w:rPr>
         <w:t>LogEvent</w:t>
       </w:r>
-      <w:proofErr w:type="spellEnd"/>
       <w:r>
         <w:rPr>
           <w:i/>
         </w:rPr>
         <w:t xml:space="preserve">, </w:t>
       </w:r>
-      <w:proofErr w:type="spellStart"/>
       <w:r>
         <w:rPr>
           <w:rStyle w:val="kodChar"/>
         </w:rPr>
         <w:t>ContextualInfo</w:t>
       </w:r>
-      <w:proofErr w:type="spellEnd"/>
       <w:r>
         <w:rPr>
           <w:i/>
@@ -17954,14 +17881,12 @@
       <w:r>
         <w:t xml:space="preserve">i </w:t>
       </w:r>
-      <w:proofErr w:type="spellStart"/>
       <w:r>
         <w:rPr>
           <w:rStyle w:val="kodChar"/>
         </w:rPr>
         <w:t>User</w:t>
       </w:r>
-      <w:proofErr w:type="spellEnd"/>
       <w:r>
         <w:t xml:space="preserve"> preko kojih se dobivaju sve potrebne informacije za daljnju analizu </w:t>
       </w:r>
@@ -18046,14 +17971,12 @@
       <w:r>
         <w:t xml:space="preserve"> kompetitivnih lekcija se isto nalaze u tablici </w:t>
       </w:r>
-      <w:proofErr w:type="spellStart"/>
       <w:r>
         <w:rPr>
           <w:rStyle w:val="kodChar"/>
         </w:rPr>
         <w:t>LogEvent</w:t>
       </w:r>
-      <w:proofErr w:type="spellEnd"/>
       <w:r>
         <w:t xml:space="preserve"> na Microsoft SQL Serveru.</w:t>
       </w:r>
@@ -18072,28 +17995,24 @@
       <w:r>
         <w:t xml:space="preserve">način kao i kod kolaborativnih lekcija preko tablica </w:t>
       </w:r>
-      <w:proofErr w:type="spellStart"/>
       <w:r>
         <w:rPr>
           <w:rStyle w:val="kodChar"/>
         </w:rPr>
         <w:t>ContextualInfo</w:t>
       </w:r>
-      <w:proofErr w:type="spellEnd"/>
       <w:r>
         <w:t xml:space="preserve"> </w:t>
       </w:r>
       <w:r>
         <w:t xml:space="preserve">i </w:t>
       </w:r>
-      <w:proofErr w:type="spellStart"/>
       <w:r>
         <w:rPr>
           <w:rStyle w:val="kodChar"/>
         </w:rPr>
         <w:t>User</w:t>
       </w:r>
-      <w:proofErr w:type="spellEnd"/>
       <w:r>
         <w:t xml:space="preserve"> dolazi do podataka o datumu zapisa i imenu učenika. </w:t>
       </w:r>
@@ -18107,15 +18026,7 @@
         <w:t>a</w:t>
       </w:r>
       <w:r>
-        <w:t xml:space="preserve"> koji </w:t>
-      </w:r>
-      <w:proofErr w:type="spellStart"/>
-      <w:r>
-        <w:t>python</w:t>
-      </w:r>
-      <w:proofErr w:type="spellEnd"/>
-      <w:r>
-        <w:t xml:space="preserve"> skripta </w:t>
+        <w:t xml:space="preserve"> koji python skripta </w:t>
       </w:r>
       <w:r>
         <w:rPr>
@@ -18295,7 +18206,13 @@
         </w:r>
       </w:hyperlink>
       <w:r>
-        <w:t xml:space="preserve"> će biti objašnjen način korištenja skripte </w:t>
+        <w:t xml:space="preserve"> biti </w:t>
+      </w:r>
+      <w:r>
+        <w:t xml:space="preserve">će </w:t>
+      </w:r>
+      <w:r>
+        <w:t xml:space="preserve">objašnjen način korištenja skripte </w:t>
       </w:r>
       <w:r>
         <w:rPr>
@@ -18336,49 +18253,35 @@
       <w:r>
         <w:t xml:space="preserve">nalaze se nalaze u tablici </w:t>
       </w:r>
-      <w:proofErr w:type="spellStart"/>
       <w:r>
         <w:rPr>
           <w:rStyle w:val="kodChar"/>
         </w:rPr>
         <w:t>LogEvent</w:t>
       </w:r>
-      <w:proofErr w:type="spellEnd"/>
       <w:r>
         <w:t xml:space="preserve"> na Microsoft SQL Serveru. Na jednak se način kao i kod prethodnih lekcija preko tablica </w:t>
       </w:r>
-      <w:proofErr w:type="spellStart"/>
       <w:r>
         <w:rPr>
           <w:rStyle w:val="kodChar"/>
         </w:rPr>
         <w:t>ContextualInfo</w:t>
       </w:r>
-      <w:proofErr w:type="spellEnd"/>
       <w:r>
         <w:t xml:space="preserve"> </w:t>
       </w:r>
       <w:r>
         <w:t xml:space="preserve">i </w:t>
       </w:r>
-      <w:proofErr w:type="spellStart"/>
       <w:r>
         <w:rPr>
           <w:rStyle w:val="kodChar"/>
         </w:rPr>
         <w:t>User</w:t>
       </w:r>
-      <w:proofErr w:type="spellEnd"/>
-      <w:r>
-        <w:t xml:space="preserve"> dolazi do podataka o datumu zapisa i imenu učenika. Preko </w:t>
-      </w:r>
-      <w:proofErr w:type="spellStart"/>
-      <w:r>
-        <w:t>python</w:t>
-      </w:r>
-      <w:proofErr w:type="spellEnd"/>
-      <w:r>
-        <w:t xml:space="preserve"> skripte </w:t>
+      <w:r>
+        <w:t xml:space="preserve"> dolazi do podataka o datumu zapisa i imenu učenika. Preko python skripte </w:t>
       </w:r>
       <w:r>
         <w:rPr>
@@ -18393,15 +18296,7 @@
         <w:t>,</w:t>
       </w:r>
       <w:r>
-        <w:t xml:space="preserve"> ako je potrebno prosljeđuju na daljnju obradu. Primjer upita koji </w:t>
-      </w:r>
-      <w:proofErr w:type="spellStart"/>
-      <w:r>
-        <w:t>python</w:t>
-      </w:r>
-      <w:proofErr w:type="spellEnd"/>
-      <w:r>
-        <w:t xml:space="preserve"> skripta </w:t>
+        <w:t xml:space="preserve"> ako je potrebno prosljeđuju na daljnju obradu. Primjer upita koji python skripta </w:t>
       </w:r>
       <w:r>
         <w:rPr>
@@ -18620,7 +18515,13 @@
         <w:t xml:space="preserve"> </w:t>
       </w:r>
       <w:r>
-        <w:t>i to na samo one na koje je primjenjiv (treba filtrirati nepotrebne zabilješke)</w:t>
+        <w:t xml:space="preserve">i to samo </w:t>
+      </w:r>
+      <w:r>
+        <w:t xml:space="preserve">na </w:t>
+      </w:r>
+      <w:r>
+        <w:t>one na koje je primjenjiv (treba filtrirati nepotrebne zabilješke)</w:t>
       </w:r>
       <w:r>
         <w:t xml:space="preserve">. </w:t>
@@ -18671,10 +18572,14 @@
         <w:t xml:space="preserve"> za različite tipove zabilješki, te će u</w:t>
       </w:r>
       <w:r>
-        <w:t xml:space="preserve"> sljedećim potpoglavljima</w:t>
-      </w:r>
-      <w:r>
-        <w:t xml:space="preserve"> biti će riječ o </w:t>
+        <w:t xml:space="preserve"> sljedećim </w:t>
+      </w:r>
+      <w:r>
+        <w:lastRenderedPageBreak/>
+        <w:t>potpoglavljima</w:t>
+      </w:r>
+      <w:r>
+        <w:t xml:space="preserve"> biti riječ o </w:t>
       </w:r>
       <w:r>
         <w:t>pred-obradi</w:t>
@@ -18683,6 +18588,9 @@
         <w:t xml:space="preserve"> </w:t>
       </w:r>
       <w:r>
+        <w:t xml:space="preserve">zabilješki </w:t>
+      </w:r>
+      <w:r>
         <w:t xml:space="preserve">zadataka svakog od </w:t>
       </w:r>
       <w:r>
@@ -18701,7 +18609,6 @@
       </w:pPr>
       <w:bookmarkStart w:id="44" w:name="_Toc485975897"/>
       <w:r>
-        <w:lastRenderedPageBreak/>
         <w:t>Pred-obrada</w:t>
       </w:r>
       <w:r>
@@ -18737,257 +18644,200 @@
       <w:r>
         <w:t>„</w:t>
       </w:r>
-      <w:proofErr w:type="spellStart"/>
       <w:r>
         <w:rPr>
           <w:i/>
         </w:rPr>
-        <w:t>back</w:t>
-      </w:r>
-      <w:proofErr w:type="spellEnd"/>
+        <w:t>back shash</w:t>
+      </w:r>
+      <w:r>
+        <w:t>“) koje se povremeno dvostruko generiraju prilikom korištenja prekidnih znakova (</w:t>
+      </w:r>
       <w:r>
         <w:rPr>
           <w:i/>
         </w:rPr>
+        <w:t>engl</w:t>
+      </w:r>
+      <w:r>
+        <w:t xml:space="preserve">. </w:t>
+      </w:r>
+      <w:r>
+        <w:rPr>
+          <w:i/>
+        </w:rPr>
+        <w:t>„escape</w:t>
+      </w:r>
+      <w:r>
+        <w:rPr>
+          <w:i/>
+        </w:rPr>
+        <w:t>d</w:t>
+      </w:r>
+      <w:r>
+        <w:rPr>
+          <w:i/>
+        </w:rPr>
+        <w:t xml:space="preserve"> character“</w:t>
+      </w:r>
+      <w:r>
+        <w:t xml:space="preserve">) unutar </w:t>
+      </w:r>
+      <w:r>
+        <w:rPr>
+          <w:rStyle w:val="kodChar"/>
+        </w:rPr>
+        <w:t>Authora</w:t>
+      </w:r>
+      <w:r>
+        <w:t>,</w:t>
+      </w:r>
+      <w:r>
+        <w:t xml:space="preserve"> a</w:t>
+      </w:r>
+      <w:r>
         <w:t xml:space="preserve"> </w:t>
       </w:r>
-      <w:proofErr w:type="spellStart"/>
+      <w:r>
+        <w:t>potom</w:t>
+      </w:r>
+      <w:r>
+        <w:t xml:space="preserve">, </w:t>
+      </w:r>
+      <w:r>
+        <w:t xml:space="preserve">uklanjanje navodnika koji povremeno znaju </w:t>
+      </w:r>
+      <w:r>
+        <w:t xml:space="preserve">obuhvatiti JSON objekte </w:t>
+      </w:r>
+      <w:r>
+        <w:t>prilikom spremanja</w:t>
+      </w:r>
+      <w:r>
+        <w:t xml:space="preserve"> zabilješki (razlog </w:t>
+      </w:r>
+      <w:r>
+        <w:t xml:space="preserve">tome </w:t>
+      </w:r>
+      <w:r>
+        <w:t xml:space="preserve">najvjerojatnije </w:t>
+      </w:r>
+      <w:r>
+        <w:t xml:space="preserve">je </w:t>
+      </w:r>
+      <w:r>
+        <w:t>pretvaranje objekta u znakovni niz, a potom spremanje unutar zabilješke) i konačno uklanjanje (i</w:t>
+      </w:r>
+      <w:r>
+        <w:t>/ili</w:t>
+      </w:r>
+      <w:r>
+        <w:t xml:space="preserve"> izmjenom) nepotrebnih zareza koje su posljedica izmjene</w:t>
+      </w:r>
+      <w:r>
+        <w:t xml:space="preserve"> strukture</w:t>
+      </w:r>
+      <w:r>
+        <w:t xml:space="preserve"> zapisa. </w:t>
+      </w:r>
+    </w:p>
+    <w:p>
+      <w:r>
+        <w:t xml:space="preserve">Logika uklanjanja nepotrebnih kosih crta za kolaborativne lekcije nalazi se unutar </w:t>
+      </w:r>
+      <w:r>
+        <w:t>python skripte</w:t>
+      </w:r>
+      <w:r>
+        <w:t xml:space="preserve"> </w:t>
+      </w:r>
       <w:r>
         <w:rPr>
           <w:i/>
         </w:rPr>
-        <w:t>shash</w:t>
-      </w:r>
-      <w:proofErr w:type="spellEnd"/>
-      <w:r>
-        <w:t>“) koje se povremeno dvostruko generiraju prilikom korištenja prekidnih znakova (</w:t>
+        <w:t>slashes.py</w:t>
+      </w:r>
+      <w:r>
+        <w:t>. Ustanovilo se da</w:t>
+      </w:r>
+      <w:r>
+        <w:t xml:space="preserve"> je</w:t>
+      </w:r>
+      <w:r>
+        <w:t xml:space="preserve"> prekidni znak kose crte uvijek neprimjeren osim kad se </w:t>
+      </w:r>
+      <w:r>
+        <w:t>nalazi unutar</w:t>
+      </w:r>
+      <w:r>
+        <w:t xml:space="preserve"> HTML ta</w:t>
+      </w:r>
+      <w:r>
+        <w:t>g</w:t>
+      </w:r>
+      <w:r>
+        <w:t>a</w:t>
+      </w:r>
+      <w:r>
+        <w:t xml:space="preserve"> slike. Na temelju toga, svako dvostruko pojavljivanje kose crte se uklanja ako se ne nalazi unutar HTML taga slike. </w:t>
+      </w:r>
+    </w:p>
+    <w:p>
+      <w:r>
+        <w:t xml:space="preserve">Logika za uklanjanje nepotrebnih navodnika nalazi se unutar </w:t>
+      </w:r>
+      <w:r>
+        <w:t>python skripte</w:t>
+      </w:r>
+      <w:r>
+        <w:t xml:space="preserve"> </w:t>
       </w:r>
       <w:r>
         <w:rPr>
           <w:i/>
         </w:rPr>
-        <w:t>engl</w:t>
-      </w:r>
-      <w:r>
-        <w:t xml:space="preserve">. </w:t>
+        <w:t>quotes.py</w:t>
+      </w:r>
+      <w:r>
+        <w:t>. Ustanovilo se da se ova anomalija pojavljuje jedino prilikom spremanja liste objekata čime je omogućeno j</w:t>
+      </w:r>
+      <w:r>
+        <w:t>ednostavno uklanjanje anomalije (jer je u JSON-u jasno</w:t>
+      </w:r>
+      <w:r>
+        <w:t xml:space="preserve"> </w:t>
+      </w:r>
+      <w:r>
+        <w:t>definirano definiranje liste).</w:t>
+      </w:r>
+    </w:p>
+    <w:p>
+      <w:r>
+        <w:t>Konačno, analizom</w:t>
+      </w:r>
+      <w:r>
+        <w:t xml:space="preserve"> zabilješki utvrđeno je da postoje zabilješke u kojem je separator znak </w:t>
       </w:r>
       <w:r>
         <w:rPr>
           <w:i/>
         </w:rPr>
-        <w:t>„</w:t>
-      </w:r>
-      <w:proofErr w:type="spellStart"/>
-      <w:r>
-        <w:rPr>
-          <w:i/>
-        </w:rPr>
-        <w:t>escape</w:t>
-      </w:r>
-      <w:r>
-        <w:rPr>
-          <w:i/>
-        </w:rPr>
-        <w:t>d</w:t>
-      </w:r>
-      <w:proofErr w:type="spellEnd"/>
-      <w:r>
-        <w:rPr>
-          <w:i/>
-        </w:rPr>
+        <w:t>točka-zarez</w:t>
+      </w:r>
+      <w:r>
+        <w:t>, dok</w:t>
+      </w:r>
+      <w:r>
+        <w:t xml:space="preserve"> u isto vrijeme postoje zabilješke</w:t>
+      </w:r>
+      <w:r>
+        <w:t xml:space="preserve"> istog tipa s</w:t>
+      </w:r>
+      <w:r>
         <w:t xml:space="preserve"> </w:t>
       </w:r>
-      <w:proofErr w:type="spellStart"/>
-      <w:r>
-        <w:rPr>
-          <w:i/>
-        </w:rPr>
-        <w:t>character</w:t>
-      </w:r>
-      <w:proofErr w:type="spellEnd"/>
-      <w:r>
-        <w:rPr>
-          <w:i/>
-        </w:rPr>
-        <w:t>“</w:t>
-      </w:r>
-      <w:r>
-        <w:t xml:space="preserve">) unutar </w:t>
-      </w:r>
-      <w:proofErr w:type="spellStart"/>
-      <w:r>
-        <w:rPr>
-          <w:rStyle w:val="kodChar"/>
-        </w:rPr>
-        <w:t>Authora</w:t>
-      </w:r>
-      <w:proofErr w:type="spellEnd"/>
-      <w:r>
-        <w:t>,</w:t>
-      </w:r>
-      <w:r>
-        <w:t xml:space="preserve"> a</w:t>
-      </w:r>
-      <w:r>
-        <w:t xml:space="preserve"> </w:t>
-      </w:r>
-      <w:r>
-        <w:t>potom</w:t>
-      </w:r>
-      <w:r>
-        <w:t xml:space="preserve">, </w:t>
-      </w:r>
-      <w:r>
-        <w:t xml:space="preserve">uklanjanje navodnika koji povremeno znaju </w:t>
-      </w:r>
-      <w:r>
-        <w:t xml:space="preserve">obuhvatiti JSON objekte </w:t>
-      </w:r>
-      <w:r>
-        <w:t>prilikom spremanja</w:t>
-      </w:r>
-      <w:r>
-        <w:t xml:space="preserve"> zabilješki (razlog </w:t>
-      </w:r>
-      <w:r>
-        <w:t xml:space="preserve">tome </w:t>
-      </w:r>
-      <w:r>
-        <w:t xml:space="preserve">najvjerojatnije </w:t>
-      </w:r>
-      <w:r>
-        <w:t xml:space="preserve">je </w:t>
-      </w:r>
-      <w:r>
-        <w:t>pretvaranje objekta u znakovni niz, a potom spremanje unutar zabilješke) i konačno uklanjanje (i</w:t>
-      </w:r>
-      <w:r>
-        <w:t>/ili</w:t>
-      </w:r>
-      <w:r>
-        <w:t xml:space="preserve"> izmjenom) nepotrebnih zareza koje su posljedica izmjene</w:t>
-      </w:r>
-      <w:r>
-        <w:t xml:space="preserve"> strukture</w:t>
-      </w:r>
-      <w:r>
-        <w:t xml:space="preserve"> zapisa. </w:t>
-      </w:r>
-    </w:p>
-    <w:p>
-      <w:r>
-        <w:t xml:space="preserve">Logika uklanjanja nepotrebnih kosih crta za kolaborativne lekcije nalazi se unutar </w:t>
-      </w:r>
-      <w:proofErr w:type="spellStart"/>
-      <w:r>
-        <w:t>python</w:t>
-      </w:r>
-      <w:proofErr w:type="spellEnd"/>
-      <w:r>
-        <w:t xml:space="preserve"> skripte</w:t>
-      </w:r>
-      <w:r>
-        <w:t xml:space="preserve"> </w:t>
-      </w:r>
-      <w:r>
-        <w:rPr>
-          <w:i/>
-        </w:rPr>
-        <w:t>slashes.py</w:t>
-      </w:r>
-      <w:r>
-        <w:t>. Ustanovilo se da</w:t>
-      </w:r>
-      <w:r>
-        <w:t xml:space="preserve"> je</w:t>
-      </w:r>
-      <w:r>
-        <w:t xml:space="preserve"> prekidni znak kose crte uvijek neprimjeren osim kad se </w:t>
-      </w:r>
-      <w:r>
-        <w:t>nalazi unutar</w:t>
-      </w:r>
-      <w:r>
-        <w:t xml:space="preserve"> HTML </w:t>
-      </w:r>
-      <w:proofErr w:type="spellStart"/>
-      <w:r>
-        <w:t>ta</w:t>
-      </w:r>
-      <w:r>
-        <w:t>g</w:t>
-      </w:r>
-      <w:r>
-        <w:t>a</w:t>
-      </w:r>
-      <w:proofErr w:type="spellEnd"/>
-      <w:r>
-        <w:t xml:space="preserve"> slike. Na temelju toga, svako dvostruko pojavljivanje kose crte se uklanja ako se ne nalazi unutar HTML </w:t>
-      </w:r>
-      <w:proofErr w:type="spellStart"/>
-      <w:r>
-        <w:t>taga</w:t>
-      </w:r>
-      <w:proofErr w:type="spellEnd"/>
-      <w:r>
-        <w:t xml:space="preserve"> slike. </w:t>
-      </w:r>
-    </w:p>
-    <w:p>
-      <w:r>
-        <w:t xml:space="preserve">Logika za uklanjanje nepotrebnih navodnika nalazi se unutar </w:t>
-      </w:r>
-      <w:proofErr w:type="spellStart"/>
-      <w:r>
-        <w:t>python</w:t>
-      </w:r>
-      <w:proofErr w:type="spellEnd"/>
-      <w:r>
-        <w:t xml:space="preserve"> skripte</w:t>
-      </w:r>
-      <w:r>
-        <w:t xml:space="preserve"> </w:t>
-      </w:r>
-      <w:r>
-        <w:rPr>
-          <w:i/>
-        </w:rPr>
-        <w:t>quotes.py</w:t>
-      </w:r>
-      <w:r>
-        <w:t>. Ustanovilo se da se ova anomalija pojavljuje jedino prilikom spremanja liste objekata čime je omogućeno j</w:t>
-      </w:r>
-      <w:r>
-        <w:t>ednostavno uklanjanje anomalije (jer je u JSON-u jasno</w:t>
-      </w:r>
-      <w:r>
-        <w:t xml:space="preserve"> </w:t>
-      </w:r>
-      <w:r>
-        <w:t>definirano definiranje liste).</w:t>
-      </w:r>
-    </w:p>
-    <w:p>
-      <w:r>
-        <w:t>Konačno, analizom</w:t>
-      </w:r>
-      <w:r>
-        <w:t xml:space="preserve"> zabilješki utvrđeno je da postoje zabilješke u kojem je separator znak </w:t>
-      </w:r>
-      <w:r>
-        <w:rPr>
-          <w:i/>
-        </w:rPr>
-        <w:t>točka-zarez</w:t>
-      </w:r>
-      <w:r>
-        <w:t>, dok</w:t>
-      </w:r>
-      <w:r>
-        <w:t xml:space="preserve"> u isto vrijeme postoje zabilješke</w:t>
-      </w:r>
-      <w:r>
-        <w:t xml:space="preserve"> istog tipa s  separatorom </w:t>
+      <w:r>
+        <w:t xml:space="preserve">separatorom </w:t>
       </w:r>
       <w:r>
         <w:rPr>
@@ -19087,6 +18937,7 @@
         <w:pStyle w:val="Naslov3"/>
       </w:pPr>
       <w:r>
+        <w:lastRenderedPageBreak/>
         <w:t xml:space="preserve"> </w:t>
       </w:r>
       <w:bookmarkStart w:id="45" w:name="_Toc485975898"/>
@@ -19100,7 +18951,10 @@
         <w:t>zabilješki</w:t>
       </w:r>
       <w:r>
-        <w:t xml:space="preserve">  kompetitivnih lekcija</w:t>
+        <w:t xml:space="preserve"> </w:t>
+      </w:r>
+      <w:r>
+        <w:t>kompetitivnih lekcija</w:t>
       </w:r>
       <w:bookmarkEnd w:id="45"/>
     </w:p>
@@ -19109,17 +18963,13 @@
         <w:t>Pred-obrada</w:t>
       </w:r>
       <w:r>
-        <w:t xml:space="preserve"> kompetitivnih lekcija slično je p</w:t>
-      </w:r>
-      <w:r>
-        <w:t>redproces</w:t>
-      </w:r>
-      <w:r>
-        <w:t xml:space="preserve">iranju kolaborativnih lekcija zbog sličnosti zabilješki istih. Sastoji se od uklanjanja kosih crta </w:t>
-      </w:r>
-      <w:r>
-        <w:lastRenderedPageBreak/>
-        <w:t>(</w:t>
+        <w:t xml:space="preserve"> kompetitivnih lekcija slično je </w:t>
+      </w:r>
+      <w:r>
+        <w:t>pred-obradi</w:t>
+      </w:r>
+      <w:r>
+        <w:t xml:space="preserve"> kolaborativnih lekcija zbog sličnosti zabilješki istih. Sastoji se od uklanjanja kosih crta (</w:t>
       </w:r>
       <w:r>
         <w:rPr>
@@ -19130,143 +18980,95 @@
       <w:r>
         <w:t>„</w:t>
       </w:r>
-      <w:proofErr w:type="spellStart"/>
       <w:r>
         <w:rPr>
           <w:i/>
         </w:rPr>
-        <w:t>back</w:t>
-      </w:r>
-      <w:proofErr w:type="spellEnd"/>
+        <w:t>back shash</w:t>
+      </w:r>
+      <w:r>
+        <w:t>“) koje se povremeno dvostruko generiraju prilikom korištenja prekidnih znakova (</w:t>
+      </w:r>
       <w:r>
         <w:rPr>
           <w:i/>
         </w:rPr>
-        <w:t xml:space="preserve"> </w:t>
-      </w:r>
-      <w:proofErr w:type="spellStart"/>
+        <w:t>engl</w:t>
+      </w:r>
+      <w:r>
+        <w:t xml:space="preserve">. </w:t>
+      </w:r>
       <w:r>
         <w:rPr>
           <w:i/>
         </w:rPr>
-        <w:t>shash</w:t>
-      </w:r>
-      <w:proofErr w:type="spellEnd"/>
-      <w:r>
-        <w:t>“) koje se povremeno dvostruko generiraju prilikom korištenja prekidnih znakova (</w:t>
+        <w:t>„escape</w:t>
       </w:r>
       <w:r>
         <w:rPr>
           <w:i/>
         </w:rPr>
-        <w:t>engl</w:t>
-      </w:r>
-      <w:r>
-        <w:t xml:space="preserve">. </w:t>
+        <w:t>d</w:t>
       </w:r>
       <w:r>
         <w:rPr>
           <w:i/>
         </w:rPr>
-        <w:t>„</w:t>
-      </w:r>
-      <w:proofErr w:type="spellStart"/>
+        <w:t xml:space="preserve"> character“</w:t>
+      </w:r>
+      <w:r>
+        <w:t xml:space="preserve">) unutar </w:t>
+      </w:r>
+      <w:r>
+        <w:rPr>
+          <w:rStyle w:val="kodChar"/>
+        </w:rPr>
+        <w:t>Authora</w:t>
+      </w:r>
+      <w:r>
+        <w:t xml:space="preserve">, </w:t>
+      </w:r>
+      <w:r>
+        <w:t xml:space="preserve">a </w:t>
+      </w:r>
+      <w:r>
+        <w:t xml:space="preserve">zatim, uklanjanje navodnika koji </w:t>
+      </w:r>
+      <w:r>
+        <w:t xml:space="preserve">prilikom upisivanja u zabilješke znaju obuhvatiti JSON objekte </w:t>
+      </w:r>
+      <w:r>
+        <w:t xml:space="preserve">(razlog je najvjerojatnije pretvaranje objekta u znakovni niz, a potom spremanje unutar zabilješke) i konačno filtriranja nepotrebnih zabilješki. </w:t>
+      </w:r>
+      <w:r>
+        <w:t xml:space="preserve">Uklanjanje kosih crta identično je kao i kod kolaborativnih lekcija te se logika nalazi unutar skripte </w:t>
+      </w:r>
       <w:r>
         <w:rPr>
           <w:i/>
         </w:rPr>
-        <w:t>escape</w:t>
+        <w:t>slashes_player.py</w:t>
+      </w:r>
+      <w:r>
+        <w:t xml:space="preserve">. Uklanjanje nepotrebnih navodnika je također identično kao i kod kolaborativnih lekcija, te se logika nalazi unutar skripte </w:t>
       </w:r>
       <w:r>
         <w:rPr>
           <w:i/>
         </w:rPr>
-        <w:t>d</w:t>
-      </w:r>
-      <w:proofErr w:type="spellEnd"/>
+        <w:t>quotes_player.py</w:t>
+      </w:r>
+      <w:r>
+        <w:t xml:space="preserve">. Filtriranje nepotrebnih zabilješki nalazi se unutar skripte </w:t>
+      </w:r>
       <w:r>
         <w:rPr>
           <w:i/>
         </w:rPr>
-        <w:t xml:space="preserve"> </w:t>
-      </w:r>
-      <w:proofErr w:type="spellStart"/>
-      <w:r>
-        <w:rPr>
-          <w:i/>
-        </w:rPr>
-        <w:t>character</w:t>
-      </w:r>
-      <w:proofErr w:type="spellEnd"/>
-      <w:r>
-        <w:rPr>
-          <w:i/>
-        </w:rPr>
-        <w:t>“</w:t>
-      </w:r>
-      <w:r>
-        <w:t xml:space="preserve">) unutar </w:t>
-      </w:r>
-      <w:proofErr w:type="spellStart"/>
-      <w:r>
-        <w:rPr>
-          <w:rStyle w:val="kodChar"/>
-        </w:rPr>
-        <w:t>Authora</w:t>
-      </w:r>
-      <w:proofErr w:type="spellEnd"/>
-      <w:r>
-        <w:t xml:space="preserve">, </w:t>
-      </w:r>
-      <w:r>
-        <w:t xml:space="preserve">a </w:t>
-      </w:r>
-      <w:r>
-        <w:t xml:space="preserve">zatim, uklanjanje navodnika koji </w:t>
-      </w:r>
-      <w:r>
-        <w:t xml:space="preserve">prilikom upisivanja u zabilješke znaju obuhvatiti JSON objekte </w:t>
-      </w:r>
-      <w:r>
-        <w:t xml:space="preserve">(razlog je najvjerojatnije pretvaranje objekta u znakovni niz, a potom spremanje unutar zabilješke) i konačno filtriranja nepotrebnih zabilješki. </w:t>
-      </w:r>
-      <w:r>
-        <w:t xml:space="preserve">Uklanjanje kosih crta identično je kao i kod kolaborativnih lekcija te se logika nalazi unutar skripte </w:t>
-      </w:r>
-      <w:r>
-        <w:rPr>
-          <w:i/>
-        </w:rPr>
-        <w:t>slashes_player.py</w:t>
-      </w:r>
-      <w:r>
-        <w:t xml:space="preserve">. Uklanjanje nepotrebnih navodnika je također identično kao i kod kolaborativnih lekcija, te se logika nalazi unutar skripte </w:t>
-      </w:r>
-      <w:r>
-        <w:rPr>
-          <w:i/>
-        </w:rPr>
-        <w:t>quotes_player.py</w:t>
-      </w:r>
-      <w:r>
-        <w:t xml:space="preserve">. Filtriranje nepotrebnih zabilješki nalazi se unutar skripte </w:t>
-      </w:r>
-      <w:r>
-        <w:rPr>
-          <w:i/>
-        </w:rPr>
         <w:t>filter_player.py</w:t>
       </w:r>
       <w:r>
-        <w:t xml:space="preserve"> u kojoj se </w:t>
-      </w:r>
-      <w:proofErr w:type="spellStart"/>
-      <w:r>
-        <w:t>parsira</w:t>
-      </w:r>
-      <w:proofErr w:type="spellEnd"/>
-      <w:r>
-        <w:t xml:space="preserve"> zabilješka i poto</w:t>
+        <w:t xml:space="preserve"> u kojoj se parsira zabilješka i poto</w:t>
       </w:r>
       <w:r>
         <w:t xml:space="preserve">m provjerava posjeduje li sve </w:t>
@@ -19365,94 +19167,71 @@
         <w:rPr>
           <w:i/>
         </w:rPr>
-        <w:t>engl. „</w:t>
-      </w:r>
-      <w:proofErr w:type="spellStart"/>
+        <w:t>engl. „escape</w:t>
+      </w:r>
       <w:r>
         <w:rPr>
           <w:i/>
         </w:rPr>
-        <w:t>escape</w:t>
+        <w:t>d</w:t>
       </w:r>
       <w:r>
         <w:rPr>
           <w:i/>
         </w:rPr>
-        <w:t>d</w:t>
-      </w:r>
-      <w:proofErr w:type="spellEnd"/>
+        <w:t xml:space="preserve"> quotes“</w:t>
+      </w:r>
+      <w:r>
+        <w:t>). Postoje dva tipa lekcija proširene stvarnosti. Tip lekcija proširene stvarnosti koji od učenika očekuje odgovore na tekstualna pitanja stvara zabilješke koje je potrebno preurediti neposredno prije obrade istih. Unutar tih pitanja zna se dogoditi da se navodi ime novina, opera ili neke treće iz povijesti poznate činjenice koje su stavljene</w:t>
+      </w:r>
+      <w:r>
+        <w:t xml:space="preserve"> pod</w:t>
+      </w:r>
+      <w:r>
+        <w:t xml:space="preserve"> neprekidne</w:t>
+      </w:r>
+      <w:r>
+        <w:t xml:space="preserve"> znakove navodnika</w:t>
+      </w:r>
+      <w:r>
+        <w:t xml:space="preserve"> čime je onemogućeno parsiranje JSON-a</w:t>
+      </w:r>
+      <w:r>
+        <w:t xml:space="preserve">. U skripti </w:t>
+      </w:r>
       <w:r>
         <w:rPr>
           <w:i/>
         </w:rPr>
+        <w:t>quotes_AR.py</w:t>
+      </w:r>
+      <w:r>
+        <w:t xml:space="preserve"> nalazi se logika kojom se potrebni navodnici zamjenjuju s prekidnim</w:t>
+      </w:r>
+      <w:r>
+        <w:t xml:space="preserve"> znakovima </w:t>
+      </w:r>
+      <w:r>
+        <w:lastRenderedPageBreak/>
+        <w:t>navodnika</w:t>
+      </w:r>
+      <w:r>
+        <w:t>.</w:t>
+      </w:r>
+      <w:r>
+        <w:t xml:space="preserve"> Više o korištenju skripte </w:t>
+      </w:r>
+      <w:r>
+        <w:rPr>
+          <w:i/>
+        </w:rPr>
+        <w:t>quotes_AR.py</w:t>
+      </w:r>
+      <w:r>
         <w:t xml:space="preserve"> </w:t>
       </w:r>
-      <w:proofErr w:type="spellStart"/>
-      <w:r>
-        <w:rPr>
-          <w:i/>
-        </w:rPr>
-        <w:t>quotes</w:t>
-      </w:r>
-      <w:proofErr w:type="spellEnd"/>
-      <w:r>
-        <w:rPr>
-          <w:i/>
-        </w:rPr>
-        <w:t>“</w:t>
-      </w:r>
-      <w:r>
-        <w:t>). Postoje dva tipa lekcija proširene stvarnosti. Tip lekcija proširene stvarnosti koji od učenika očekuje odgovore na tekstualna pitanja stvara zabilješke koje je potrebno preurediti neposredno prije obrade istih. Unutar tih pitanja zna se dogoditi da se navodi ime novina, opera ili neke treće iz povijesti poznate činjenice koje su stavljene</w:t>
-      </w:r>
-      <w:r>
-        <w:t xml:space="preserve"> pod</w:t>
-      </w:r>
-      <w:r>
-        <w:t xml:space="preserve"> neprekidne</w:t>
-      </w:r>
-      <w:r>
-        <w:t xml:space="preserve"> znakove navodnika</w:t>
-      </w:r>
-      <w:r>
-        <w:t xml:space="preserve"> čime je onemogućeno </w:t>
-      </w:r>
-      <w:proofErr w:type="spellStart"/>
-      <w:r>
-        <w:t>parsiranje</w:t>
-      </w:r>
-      <w:proofErr w:type="spellEnd"/>
-      <w:r>
-        <w:t xml:space="preserve"> JSON-a</w:t>
-      </w:r>
-      <w:r>
-        <w:t xml:space="preserve">. U skripti </w:t>
-      </w:r>
-      <w:r>
-        <w:rPr>
-          <w:i/>
-        </w:rPr>
-        <w:t>quotes_AR.py</w:t>
-      </w:r>
-      <w:r>
-        <w:t xml:space="preserve"> nalazi se logika kojom se potrebni navodnici zamjenjuju s prekidnim</w:t>
-      </w:r>
-      <w:r>
-        <w:t xml:space="preserve"> znakovima navodnika</w:t>
-      </w:r>
-      <w:r>
-        <w:t>.</w:t>
-      </w:r>
-      <w:r>
-        <w:t xml:space="preserve"> Više o korištenju skripte </w:t>
-      </w:r>
-      <w:r>
-        <w:rPr>
-          <w:i/>
-        </w:rPr>
-        <w:t>quotes_AR.py</w:t>
-      </w:r>
-      <w:r>
-        <w:t xml:space="preserve">  biti će riječ u kasnijem </w:t>
+      <w:r>
+        <w:t xml:space="preserve">biti će riječ u kasnijem </w:t>
       </w:r>
       <w:hyperlink w:anchor="_Korištenje_aplikacije" w:history="1">
         <w:r>
@@ -19476,7 +19255,6 @@
       </w:pPr>
       <w:bookmarkStart w:id="47" w:name="_Toc485975900"/>
       <w:r>
-        <w:lastRenderedPageBreak/>
         <w:t xml:space="preserve">Treniranje </w:t>
       </w:r>
       <w:r>
@@ -19489,13 +19267,13 @@
     </w:p>
     <w:p>
       <w:r>
-        <w:t>Podaci, nakon što su p</w:t>
-      </w:r>
-      <w:r>
-        <w:t>redproces</w:t>
-      </w:r>
-      <w:r>
-        <w:t xml:space="preserve">irani, se mogu poslati na treniranje sustava </w:t>
+        <w:t xml:space="preserve">Podaci, nakon što su </w:t>
+      </w:r>
+      <w:r>
+        <w:t>pred-obrađeni</w:t>
+      </w:r>
+      <w:r>
+        <w:t xml:space="preserve">, se mogu poslati na treniranje sustava </w:t>
       </w:r>
       <w:r>
         <w:t>u kojem se uče težine zadataka</w:t>
@@ -19624,15 +19402,7 @@
         <w:t>analyseUsers.py</w:t>
       </w:r>
       <w:r>
-        <w:t xml:space="preserve"> dohvaćaju podatke, </w:t>
-      </w:r>
-      <w:proofErr w:type="spellStart"/>
-      <w:r>
-        <w:t>parsiraju</w:t>
-      </w:r>
-      <w:proofErr w:type="spellEnd"/>
-      <w:r>
-        <w:t xml:space="preserve"> ih</w:t>
+        <w:t xml:space="preserve"> dohvaćaju podatke, parsiraju ih</w:t>
       </w:r>
       <w:r>
         <w:t>,</w:t>
@@ -19727,7 +19497,13 @@
         <w:t xml:space="preserve"> rezultate. </w:t>
       </w:r>
       <w:r>
-        <w:t xml:space="preserve">Više o korištenju spomenutih skripta  biti će riječ u kasnijem </w:t>
+        <w:t>Više o korištenju spomenutih skripta</w:t>
+      </w:r>
+      <w:r>
+        <w:t xml:space="preserve"> </w:t>
+      </w:r>
+      <w:r>
+        <w:t xml:space="preserve">biti će riječ u kasnijem </w:t>
       </w:r>
       <w:hyperlink w:anchor="_Korištenje_aplikacije" w:history="1">
         <w:r>
@@ -19757,59 +19533,51 @@
         <w:t xml:space="preserve">Evaluacija podataka slična je treniranju sustava s razlikom da se procjenjuju dobrote učenika na temelju izračunatih težina zadataka lekcija. </w:t>
       </w:r>
       <w:r>
-        <w:t xml:space="preserve">Težine lekcija pohranjene su unutar datoteke koja se prosljeđuje </w:t>
+        <w:t xml:space="preserve">Težine lekcija pohranjene su unutar datoteke koja se prosljeđuje python skripti </w:t>
+      </w:r>
+      <w:r>
+        <w:rPr>
+          <w:i/>
+        </w:rPr>
+        <w:t>analyseUsers.py</w:t>
+      </w:r>
+      <w:r>
+        <w:t xml:space="preserve"> u kojoj se nalazi logika evaluacije </w:t>
+      </w:r>
+      <w:r>
+        <w:t xml:space="preserve">dobrote </w:t>
+      </w:r>
+      <w:r>
+        <w:t>učenika</w:t>
+      </w:r>
+      <w:r>
+        <w:t xml:space="preserve">. </w:t>
+      </w:r>
+      <w:r>
+        <w:t xml:space="preserve">Skripta </w:t>
+      </w:r>
+      <w:r>
+        <w:rPr>
+          <w:i/>
+        </w:rPr>
+        <w:t>analyseUsers.py</w:t>
+      </w:r>
+      <w:r>
+        <w:t xml:space="preserve"> </w:t>
       </w:r>
       <w:proofErr w:type="spellStart"/>
       <w:r>
-        <w:t>python</w:t>
+        <w:t>parsira</w:t>
       </w:r>
       <w:proofErr w:type="spellEnd"/>
       <w:r>
-        <w:t xml:space="preserve"> skripti </w:t>
-      </w:r>
-      <w:r>
-        <w:rPr>
-          <w:i/>
-        </w:rPr>
-        <w:t>analyseUsers.py</w:t>
-      </w:r>
-      <w:r>
-        <w:t xml:space="preserve"> u kojoj se nalazi logika evaluacije </w:t>
-      </w:r>
-      <w:r>
-        <w:t xml:space="preserve">dobrote </w:t>
-      </w:r>
-      <w:r>
-        <w:t>učenika</w:t>
-      </w:r>
-      <w:r>
-        <w:t xml:space="preserve">. </w:t>
-      </w:r>
-      <w:r>
-        <w:t xml:space="preserve">Skripta </w:t>
-      </w:r>
-      <w:r>
-        <w:rPr>
-          <w:i/>
-        </w:rPr>
-        <w:t>analyseUsers.py</w:t>
-      </w:r>
-      <w:r>
         <w:t xml:space="preserve"> </w:t>
       </w:r>
-      <w:proofErr w:type="spellStart"/>
-      <w:r>
-        <w:t>parsira</w:t>
-      </w:r>
-      <w:proofErr w:type="spellEnd"/>
-      <w:r>
-        <w:t xml:space="preserve"> p</w:t>
-      </w:r>
-      <w:r>
-        <w:t>redproces</w:t>
-      </w:r>
-      <w:r>
-        <w:t>irane zabilješke te uz pomoć formule (</w:t>
+      <w:r>
+        <w:t>pred-obrađene</w:t>
+      </w:r>
+      <w:r>
+        <w:t xml:space="preserve"> zabilješke te uz pomoć formule (</w:t>
       </w:r>
       <w:r>
         <w:rPr>
@@ -19864,14 +19632,14 @@
         <w:t xml:space="preserve"> kao parametar očekuje i datume za koje će izr</w:t>
       </w:r>
       <w:r>
-        <w:t>ačunati dobrote učenika (za svaki se datum posebno evaluira dobrota učenika</w:t>
-      </w:r>
-      <w:r>
-        <w:t xml:space="preserve">) koji se mogu koristiti za vizualizaciju i predikciju učenikove </w:t>
+        <w:t xml:space="preserve">ačunati dobrote učenika (za svaki se datum posebno evaluira dobrota </w:t>
       </w:r>
       <w:r>
         <w:lastRenderedPageBreak/>
-        <w:t xml:space="preserve">dobrote. </w:t>
+        <w:t>učenika</w:t>
+      </w:r>
+      <w:r>
+        <w:t xml:space="preserve">) koji se mogu koristiti za vizualizaciju i predikciju učenikove dobrote. </w:t>
       </w:r>
       <w:r>
         <w:t>Više o korištenju</w:t>
@@ -19904,7 +19672,6 @@
         <w:t>.</w:t>
       </w:r>
     </w:p>
-    <w:p/>
     <w:p>
       <w:pPr>
         <w:pStyle w:val="Naslov2"/>
@@ -19932,15 +19699,7 @@
         <w:t xml:space="preserve">Logika predikcije </w:t>
       </w:r>
       <w:r>
-        <w:t xml:space="preserve">nalazi se unutar </w:t>
-      </w:r>
-      <w:proofErr w:type="spellStart"/>
-      <w:r>
-        <w:t>python</w:t>
-      </w:r>
-      <w:proofErr w:type="spellEnd"/>
-      <w:r>
-        <w:t xml:space="preserve"> </w:t>
+        <w:t xml:space="preserve">nalazi se unutar python </w:t>
       </w:r>
       <w:r>
         <w:t>skripti</w:t>
@@ -19982,24 +19741,14 @@
         <w:t>predict.py</w:t>
       </w:r>
       <w:r>
-        <w:t xml:space="preserve"> koja korištenjem </w:t>
-      </w:r>
-      <w:proofErr w:type="spellStart"/>
-      <w:r>
-        <w:t>python</w:t>
-      </w:r>
-      <w:proofErr w:type="spellEnd"/>
-      <w:r>
-        <w:t xml:space="preserve"> paketa </w:t>
-      </w:r>
-      <w:proofErr w:type="spellStart"/>
+        <w:t xml:space="preserve"> koja korištenjem python paketa </w:t>
+      </w:r>
       <w:r>
         <w:rPr>
           <w:rStyle w:val="kodChar"/>
         </w:rPr>
         <w:t>tensorflow</w:t>
       </w:r>
-      <w:proofErr w:type="spellEnd"/>
       <w:r>
         <w:t xml:space="preserve"> pronalazi krivulju učenja koja najbolje opisuje dobivene podatke</w:t>
       </w:r>
@@ -20451,15 +20200,7 @@
         <w:t>. Upute</w:t>
       </w:r>
       <w:r>
-        <w:t xml:space="preserve"> za korištenje </w:t>
-      </w:r>
-      <w:proofErr w:type="spellStart"/>
-      <w:r>
-        <w:t>python</w:t>
-      </w:r>
-      <w:proofErr w:type="spellEnd"/>
-      <w:r>
-        <w:t xml:space="preserve"> skripte controller.py</w:t>
+        <w:t xml:space="preserve"> za korištenje python skripte controller.py</w:t>
       </w:r>
     </w:p>
     <w:p>
@@ -20472,14 +20213,12 @@
       <w:r>
         <w:t xml:space="preserve"> argument </w:t>
       </w:r>
-      <w:proofErr w:type="spellStart"/>
       <w:r>
         <w:rPr>
           <w:rStyle w:val="kodChar"/>
         </w:rPr>
         <w:t>type</w:t>
       </w:r>
-      <w:proofErr w:type="spellEnd"/>
       <w:r>
         <w:rPr>
           <w:rStyle w:val="kodChar"/>
@@ -20510,25 +20249,21 @@
       <w:r>
         <w:t>su: kolaborativni (</w:t>
       </w:r>
-      <w:proofErr w:type="spellStart"/>
       <w:r>
         <w:rPr>
           <w:rStyle w:val="kodChar"/>
         </w:rPr>
         <w:t>collaborative</w:t>
       </w:r>
-      <w:proofErr w:type="spellEnd"/>
       <w:r>
         <w:t>), kompetitivni (</w:t>
       </w:r>
-      <w:proofErr w:type="spellStart"/>
       <w:r>
         <w:rPr>
           <w:rStyle w:val="kodChar"/>
         </w:rPr>
         <w:t>competitive</w:t>
       </w:r>
-      <w:proofErr w:type="spellEnd"/>
       <w:r>
         <w:t>) i proširena stvarnost (</w:t>
       </w:r>
@@ -20551,501 +20286,556 @@
         <w:lastRenderedPageBreak/>
         <w:t xml:space="preserve">preko parametara </w:t>
       </w:r>
+      <w:r>
+        <w:rPr>
+          <w:rStyle w:val="kodChar"/>
+        </w:rPr>
+        <w:t>starting_date</w:t>
+      </w:r>
+      <w:r>
+        <w:t xml:space="preserve"> (početak)</w:t>
+      </w:r>
+      <w:r>
+        <w:rPr>
+          <w:i/>
+        </w:rPr>
+        <w:t xml:space="preserve"> </w:t>
+      </w:r>
+      <w:r>
+        <w:t xml:space="preserve">i </w:t>
+      </w:r>
+      <w:r>
+        <w:rPr>
+          <w:rStyle w:val="kodChar"/>
+        </w:rPr>
+        <w:t>ending_date</w:t>
+      </w:r>
+      <w:r>
+        <w:t xml:space="preserve"> (završetak) u zadanom formatu. </w:t>
+      </w:r>
+    </w:p>
+    <w:p>
+      <w:r>
+        <w:t xml:space="preserve">Dodatno, potrebno je </w:t>
+      </w:r>
+      <w:r>
+        <w:t>odrediti hoće li</w:t>
+      </w:r>
+      <w:r>
+        <w:t xml:space="preserve"> se</w:t>
+      </w:r>
+      <w:r>
+        <w:t xml:space="preserve"> trenirati sustav (računati težine zadataka) ili će </w:t>
+      </w:r>
+      <w:r>
+        <w:t xml:space="preserve">se </w:t>
+      </w:r>
+      <w:r>
+        <w:t>evaluirati</w:t>
+      </w:r>
+      <w:r>
+        <w:t xml:space="preserve"> dobrote učenika</w:t>
+      </w:r>
+      <w:r>
+        <w:t xml:space="preserve">. To se postiže predajom jednog od dva međusobno isključiva parametra </w:t>
+      </w:r>
+      <w:r>
+        <w:rPr>
+          <w:rStyle w:val="kodChar"/>
+        </w:rPr>
+        <w:t>-t</w:t>
+      </w:r>
+      <w:r>
+        <w:rPr>
+          <w:i/>
+        </w:rPr>
+        <w:t xml:space="preserve"> </w:t>
+      </w:r>
+      <w:r>
+        <w:t xml:space="preserve">i </w:t>
+      </w:r>
+      <w:r>
+        <w:rPr>
+          <w:rStyle w:val="kodChar"/>
+        </w:rPr>
+        <w:t>-e</w:t>
+      </w:r>
+      <w:r>
+        <w:t xml:space="preserve">. Parametar </w:t>
+      </w:r>
+      <w:r>
+        <w:rPr>
+          <w:rStyle w:val="kodChar"/>
+        </w:rPr>
+        <w:t>-t</w:t>
+      </w:r>
+      <w:r>
+        <w:t xml:space="preserve"> se koristi za treniranje sustava</w:t>
+      </w:r>
+      <w:r>
+        <w:t>,</w:t>
+      </w:r>
+      <w:r>
+        <w:t xml:space="preserve"> te mu je</w:t>
+      </w:r>
+      <w:r>
+        <w:t xml:space="preserve"> još</w:t>
+      </w:r>
+      <w:r>
+        <w:t xml:space="preserve"> potrebno zadati broj iteracija </w:t>
+      </w:r>
+      <w:r>
+        <w:t>koje će se izvršiti prilikom</w:t>
+      </w:r>
+      <w:r>
+        <w:t xml:space="preserve"> treniranja, dok se parametar </w:t>
+      </w:r>
+      <w:r>
+        <w:rPr>
+          <w:rStyle w:val="kodChar"/>
+        </w:rPr>
+        <w:t>-e</w:t>
+      </w:r>
+      <w:r>
+        <w:t xml:space="preserve"> koristi za evaluaciju </w:t>
+      </w:r>
+      <w:r>
+        <w:t>učenika</w:t>
+      </w:r>
+      <w:r>
+        <w:t xml:space="preserve"> za zadani tip lekcija u određenom vremenskom periodu. </w:t>
+      </w:r>
+    </w:p>
+    <w:p>
+      <w:r>
+        <w:t xml:space="preserve">Osim navedenih obveznih parametara skripti se mogu poslati i </w:t>
+      </w:r>
+      <w:r>
+        <w:t>podaci</w:t>
+      </w:r>
+      <w:r>
+        <w:t xml:space="preserve"> </w:t>
+      </w:r>
+      <w:r>
+        <w:rPr>
+          <w:rStyle w:val="kodChar"/>
+        </w:rPr>
+        <w:t>IP</w:t>
+      </w:r>
+      <w:r>
+        <w:t xml:space="preserve"> adrese</w:t>
+      </w:r>
+      <w:r>
+        <w:t xml:space="preserve">, </w:t>
+      </w:r>
+      <w:r>
+        <w:rPr>
+          <w:rStyle w:val="kodChar"/>
+        </w:rPr>
+        <w:t>port</w:t>
+      </w:r>
+      <w:r>
+        <w:t xml:space="preserve">-a i </w:t>
+      </w:r>
+      <w:r>
+        <w:t>imena</w:t>
+      </w:r>
+      <w:r>
+        <w:t xml:space="preserve"> Microsoft SQL Server baze podataka</w:t>
+      </w:r>
+      <w:r>
+        <w:t xml:space="preserve"> preko </w:t>
+      </w:r>
+      <w:r>
+        <w:t xml:space="preserve">opcionalnih </w:t>
+      </w:r>
+      <w:r>
+        <w:t xml:space="preserve">parametara </w:t>
+      </w:r>
+      <w:r>
+        <w:rPr>
+          <w:i/>
+        </w:rPr>
+        <w:t>-</w:t>
+      </w:r>
       <w:proofErr w:type="spellStart"/>
       <w:r>
         <w:rPr>
           <w:rStyle w:val="kodChar"/>
         </w:rPr>
-        <w:t>starting_date</w:t>
+        <w:t>ip</w:t>
       </w:r>
       <w:proofErr w:type="spellEnd"/>
       <w:r>
-        <w:t xml:space="preserve"> (početak)</w:t>
+        <w:t xml:space="preserve">, </w:t>
       </w:r>
       <w:r>
         <w:rPr>
           <w:i/>
         </w:rPr>
+        <w:t>-</w:t>
+      </w:r>
+      <w:proofErr w:type="spellStart"/>
+      <w:r>
+        <w:rPr>
+          <w:rStyle w:val="kodChar"/>
+        </w:rPr>
+        <w:t>port</w:t>
+      </w:r>
+      <w:proofErr w:type="spellEnd"/>
+      <w:r>
+        <w:t xml:space="preserve"> i </w:t>
+      </w:r>
+      <w:r>
+        <w:rPr>
+          <w:i/>
+        </w:rPr>
+        <w:t>-</w:t>
+      </w:r>
+      <w:r>
+        <w:rPr>
+          <w:rStyle w:val="kodChar"/>
+        </w:rPr>
+        <w:t>db</w:t>
+      </w:r>
+      <w:r>
+        <w:t xml:space="preserve">. Ako korisnik ne unese te parametre koristiti će se unaprijed zadani parametri. </w:t>
+      </w:r>
+      <w:r>
+        <w:t>Nadalje, s</w:t>
+      </w:r>
+      <w:r>
+        <w:t xml:space="preserve">kripta omogućuje </w:t>
+      </w:r>
+      <w:r>
+        <w:t>korištenje</w:t>
+      </w:r>
+      <w:r>
+        <w:t xml:space="preserve"> prvih </w:t>
+      </w:r>
+      <w:r>
+        <w:rPr>
+          <w:rStyle w:val="kodChar"/>
+        </w:rPr>
+        <w:t xml:space="preserve">f </w:t>
+      </w:r>
+      <w:r>
+        <w:t xml:space="preserve">datuma iz zadanog vremenskog perioda </w:t>
+      </w:r>
+      <w:r>
+        <w:t>upotrebom</w:t>
+      </w:r>
+      <w:r>
+        <w:t xml:space="preserve"> parametar </w:t>
+      </w:r>
+      <w:r>
+        <w:rPr>
+          <w:rStyle w:val="kodChar"/>
+        </w:rPr>
+        <w:t>-f</w:t>
+      </w:r>
+      <w:r>
+        <w:t xml:space="preserve">. </w:t>
+      </w:r>
+    </w:p>
+    <w:p>
+      <w:r>
+        <w:t xml:space="preserve">Pokretanjem skripte </w:t>
+      </w:r>
+      <w:r>
+        <w:rPr>
+          <w:i/>
+        </w:rPr>
+        <w:t>controller.py</w:t>
+      </w:r>
+      <w:r>
+        <w:t>,</w:t>
+      </w:r>
+      <w:r>
         <w:t xml:space="preserve"> </w:t>
       </w:r>
       <w:r>
-        <w:t xml:space="preserve">i </w:t>
-      </w:r>
-      <w:proofErr w:type="spellStart"/>
-      <w:r>
-        <w:rPr>
-          <w:rStyle w:val="kodChar"/>
-        </w:rPr>
-        <w:t>ending_date</w:t>
-      </w:r>
-      <w:proofErr w:type="spellEnd"/>
-      <w:r>
-        <w:t xml:space="preserve"> (završetak) u zadanom formatu. </w:t>
-      </w:r>
-    </w:p>
-    <w:p>
-      <w:r>
-        <w:t xml:space="preserve">Dodatno, potrebno je </w:t>
-      </w:r>
-      <w:r>
-        <w:t>odrediti hoće li</w:t>
-      </w:r>
-      <w:r>
-        <w:t xml:space="preserve"> se</w:t>
-      </w:r>
-      <w:r>
-        <w:t xml:space="preserve"> trenirati sustav (računati težine zadataka) ili će </w:t>
-      </w:r>
-      <w:r>
-        <w:t xml:space="preserve">se </w:t>
-      </w:r>
-      <w:r>
-        <w:t>evaluirati</w:t>
+        <w:t xml:space="preserve">preko skripte </w:t>
+      </w:r>
+      <w:r>
+        <w:rPr>
+          <w:i/>
+        </w:rPr>
+        <w:t>get_dates.py</w:t>
+      </w:r>
+      <w:r>
+        <w:t xml:space="preserve">, </w:t>
+      </w:r>
+      <w:r>
+        <w:t>sa servera se dohvaćaju karakteristični datumi za tip lekcije</w:t>
+      </w:r>
+      <w:r>
+        <w:t>,</w:t>
+      </w:r>
+      <w:r>
+        <w:t xml:space="preserve"> i</w:t>
+      </w:r>
+      <w:r>
+        <w:t>z zadanog vremenskog</w:t>
+      </w:r>
+      <w:r>
+        <w:t xml:space="preserve"> period</w:t>
+      </w:r>
+      <w:r>
+        <w:t>a,</w:t>
+      </w:r>
+      <w:r>
+        <w:t xml:space="preserve"> koji će se koristiti unutar svih skript</w:t>
+      </w:r>
+      <w:r>
+        <w:t>i</w:t>
+      </w:r>
+      <w:r>
+        <w:t xml:space="preserve"> koje </w:t>
+      </w:r>
+      <w:r>
+        <w:rPr>
+          <w:i/>
+        </w:rPr>
+        <w:t>controller.py</w:t>
+      </w:r>
+      <w:r>
+        <w:t xml:space="preserve"> </w:t>
+      </w:r>
+      <w:r>
+        <w:t>poziva</w:t>
+      </w:r>
+      <w:r>
+        <w:t>.</w:t>
+      </w:r>
+      <w:r>
+        <w:t xml:space="preserve"> Dobiveni datumi se spremaju </w:t>
+      </w:r>
+      <w:r>
+        <w:t>u</w:t>
+      </w:r>
+      <w:r>
+        <w:t xml:space="preserve"> </w:t>
+      </w:r>
+      <w:r>
+        <w:t>datoteku</w:t>
+      </w:r>
+      <w:r>
+        <w:t xml:space="preserve"> s karakterističnim imenom kako bi se prije sljedećeg upita provjerilo postoje li već rezultati zadanog upita i iskoristili ukoliko postoje. Nakon dohvaćanja datuma, na temelju parametara o treniranju sustava, odnosno evaluaciji učenika</w:t>
+      </w:r>
+      <w:r>
+        <w:t>,</w:t>
+      </w:r>
+      <w:r>
+        <w:t xml:space="preserve"> skripta će pokrenuti skriptu </w:t>
+      </w:r>
+      <w:r>
+        <w:rPr>
+          <w:i/>
+        </w:rPr>
+        <w:t>download.py</w:t>
+      </w:r>
+      <w:r>
+        <w:t xml:space="preserve"> kako bi preuzela zabilješke za dobivene datume. Ako je od skripte zatraženo da se trenira sustav, zabilješke će biti spremljene kao cjelina, dok će se kod evaluacije učenika zabilješke spremati odvojeno po datumima. Skripte koje poziva </w:t>
+      </w:r>
+      <w:r>
+        <w:rPr>
+          <w:i/>
+        </w:rPr>
+        <w:t>controller.py</w:t>
+      </w:r>
+      <w:r>
+        <w:t xml:space="preserve"> međusobno komuniciraju preko datoteka</w:t>
+      </w:r>
+      <w:r>
+        <w:t>,</w:t>
+      </w:r>
+      <w:r>
+        <w:t xml:space="preserve"> te im se kroz parametre specificira</w:t>
+      </w:r>
+      <w:r>
+        <w:t>ju</w:t>
+      </w:r>
+      <w:r>
+        <w:t xml:space="preserve"> imena datoteka za komunikaciju. Nakon izvršavanja skripte </w:t>
+      </w:r>
+      <w:r>
+        <w:rPr>
+          <w:i/>
+        </w:rPr>
+        <w:t>download.py</w:t>
+      </w:r>
+      <w:r>
+        <w:t xml:space="preserve"> pokreću se skripte za </w:t>
+      </w:r>
+      <w:r>
+        <w:t>pred-obradu</w:t>
+      </w:r>
+      <w:r>
+        <w:t xml:space="preserve"> ovisno o tipu i nakon toga </w:t>
+      </w:r>
+      <w:r>
+        <w:lastRenderedPageBreak/>
+        <w:t>skripte za treniranje</w:t>
+      </w:r>
+      <w:r>
+        <w:t xml:space="preserve"> sustava</w:t>
+      </w:r>
+      <w:r>
+        <w:t xml:space="preserve"> (naizmjenice skripte </w:t>
+      </w:r>
+      <w:r>
+        <w:rPr>
+          <w:i/>
+        </w:rPr>
+        <w:t>analyseUser</w:t>
+      </w:r>
+      <w:r>
+        <w:rPr>
+          <w:i/>
+        </w:rPr>
+        <w:t>s</w:t>
+      </w:r>
+      <w:r>
+        <w:rPr>
+          <w:i/>
+        </w:rPr>
+        <w:t>.py</w:t>
+      </w:r>
+      <w:r>
+        <w:t xml:space="preserve"> i</w:t>
+      </w:r>
+      <w:r>
+        <w:t xml:space="preserve"> </w:t>
+      </w:r>
+      <w:r>
+        <w:rPr>
+          <w:i/>
+        </w:rPr>
+        <w:t>analyseLesson</w:t>
+      </w:r>
+      <w:r>
+        <w:rPr>
+          <w:i/>
+        </w:rPr>
+        <w:t>s</w:t>
+      </w:r>
+      <w:r>
+        <w:rPr>
+          <w:i/>
+        </w:rPr>
+        <w:t>.py</w:t>
+      </w:r>
+      <w:r>
+        <w:t>) ili evaluaciju</w:t>
       </w:r>
       <w:r>
         <w:t xml:space="preserve"> dobrote učenika</w:t>
       </w:r>
       <w:r>
-        <w:t xml:space="preserve">. To se postiže predajom jednog od dva međusobno isključiva parametra </w:t>
-      </w:r>
-      <w:r>
-        <w:rPr>
-          <w:rStyle w:val="kodChar"/>
-        </w:rPr>
-        <w:t>-t</w:t>
+        <w:t xml:space="preserve"> (skripta </w:t>
       </w:r>
       <w:r>
         <w:rPr>
           <w:i/>
         </w:rPr>
+        <w:t>analyseUser</w:t>
+      </w:r>
+      <w:r>
+        <w:rPr>
+          <w:i/>
+        </w:rPr>
+        <w:t>s</w:t>
+      </w:r>
+      <w:r>
+        <w:rPr>
+          <w:i/>
+        </w:rPr>
+        <w:t>.py</w:t>
+      </w:r>
+      <w:r>
+        <w:t xml:space="preserve">). </w:t>
+      </w:r>
+    </w:p>
+    <w:p>
+      <w:pPr>
+        <w:pStyle w:val="Naslov3"/>
+      </w:pPr>
+      <w:r>
         <w:t xml:space="preserve"> </w:t>
       </w:r>
-      <w:r>
-        <w:t xml:space="preserve">i </w:t>
-      </w:r>
-      <w:r>
-        <w:rPr>
-          <w:rStyle w:val="kodChar"/>
-        </w:rPr>
-        <w:t>-e</w:t>
-      </w:r>
-      <w:r>
-        <w:t xml:space="preserve">. Parametar </w:t>
-      </w:r>
-      <w:r>
-        <w:rPr>
-          <w:rStyle w:val="kodChar"/>
-        </w:rPr>
-        <w:t>-t</w:t>
-      </w:r>
-      <w:r>
-        <w:t xml:space="preserve"> se koristi za treniranje sustava</w:t>
+      <w:bookmarkStart w:id="61" w:name="_Toc485975907"/>
+      <w:r>
+        <w:t>Skripte za predviđanje</w:t>
+      </w:r>
+      <w:bookmarkEnd w:id="61"/>
+    </w:p>
+    <w:p>
+      <w:r>
+        <w:t xml:space="preserve">Skripte za predviđanje se koriste nakon što se </w:t>
+      </w:r>
+      <w:r>
+        <w:t>izvrši</w:t>
+      </w:r>
+      <w:r>
+        <w:t xml:space="preserve"> </w:t>
+      </w:r>
+      <w:r>
+        <w:t>evaluacija</w:t>
+      </w:r>
+      <w:r>
+        <w:t xml:space="preserve"> dobrote učenika kako bi se prikazala krivulja koja najbolje aproksimira izračunate točke dobrote učenika u ovisnosti o rednom broju rješavanja</w:t>
+      </w:r>
+      <w:r>
+        <w:t xml:space="preserve"> zadataka</w:t>
+      </w:r>
+      <w:r>
+        <w:t xml:space="preserve"> lekcija istog tipa. Na taj se način određuj</w:t>
+      </w:r>
+      <w:r>
+        <w:t>u</w:t>
+      </w:r>
+      <w:r>
+        <w:t xml:space="preserve"> najvjerojatnije vrijednosti dobrote učenika u budućnosti. </w:t>
+      </w:r>
+      <w:r>
+        <w:t>Uloga s</w:t>
+      </w:r>
+      <w:r>
+        <w:t>kripte</w:t>
+      </w:r>
+      <w:r>
+        <w:t xml:space="preserve"> </w:t>
+      </w:r>
+      <w:r>
+        <w:rPr>
+          <w:i/>
+        </w:rPr>
+        <w:t>preprocess_predict.py</w:t>
+      </w:r>
+      <w:r>
+        <w:t xml:space="preserve"> </w:t>
+      </w:r>
+      <w:r>
+        <w:t>je skupiti podatke o dobrotama za svakog učenika</w:t>
+      </w:r>
+      <w:r>
+        <w:t xml:space="preserve"> </w:t>
+      </w:r>
+      <w:r>
+        <w:t>zasebno</w:t>
       </w:r>
       <w:r>
         <w:t>,</w:t>
       </w:r>
       <w:r>
-        <w:t xml:space="preserve"> te mu je</w:t>
-      </w:r>
-      <w:r>
-        <w:t xml:space="preserve"> još</w:t>
-      </w:r>
-      <w:r>
-        <w:t xml:space="preserve"> potrebno zadati broj iteracija </w:t>
-      </w:r>
-      <w:r>
-        <w:t>koje će se izvršiti prilikom</w:t>
-      </w:r>
-      <w:r>
-        <w:t xml:space="preserve"> treniranja, dok se parametar </w:t>
-      </w:r>
-      <w:r>
-        <w:rPr>
-          <w:rStyle w:val="kodChar"/>
-        </w:rPr>
-        <w:t>-e</w:t>
-      </w:r>
-      <w:r>
-        <w:t xml:space="preserve"> koristi za evaluaciju studenata za zadani tip lekcija u određenom vremenskom periodu. </w:t>
-      </w:r>
-    </w:p>
-    <w:p>
-      <w:r>
-        <w:t xml:space="preserve">Osim navedenih obveznih parametara skripti se mogu poslati i parametri </w:t>
-      </w:r>
-      <w:r>
-        <w:rPr>
-          <w:rStyle w:val="kodChar"/>
-        </w:rPr>
-        <w:t>IP</w:t>
-      </w:r>
-      <w:r>
-        <w:t xml:space="preserve"> adrese</w:t>
-      </w:r>
-      <w:r>
-        <w:t xml:space="preserve">, </w:t>
-      </w:r>
-      <w:proofErr w:type="spellStart"/>
-      <w:r>
-        <w:rPr>
-          <w:rStyle w:val="kodChar"/>
-        </w:rPr>
-        <w:t>port</w:t>
-      </w:r>
-      <w:proofErr w:type="spellEnd"/>
-      <w:r>
-        <w:t xml:space="preserve">-a i </w:t>
-      </w:r>
-      <w:r>
-        <w:t>imena</w:t>
-      </w:r>
-      <w:r>
-        <w:t xml:space="preserve"> Microsoft SQL Server baze podataka</w:t>
-      </w:r>
-      <w:r>
-        <w:t xml:space="preserve"> preko parametara </w:t>
-      </w:r>
-      <w:r>
-        <w:rPr>
-          <w:i/>
-        </w:rPr>
-        <w:t>-</w:t>
-      </w:r>
-      <w:proofErr w:type="spellStart"/>
-      <w:r>
-        <w:rPr>
-          <w:rStyle w:val="kodChar"/>
-        </w:rPr>
-        <w:t>ip</w:t>
-      </w:r>
-      <w:proofErr w:type="spellEnd"/>
-      <w:r>
-        <w:t xml:space="preserve">, </w:t>
-      </w:r>
-      <w:r>
-        <w:rPr>
-          <w:i/>
-        </w:rPr>
-        <w:t>-</w:t>
-      </w:r>
-      <w:proofErr w:type="spellStart"/>
-      <w:r>
-        <w:rPr>
-          <w:rStyle w:val="kodChar"/>
-        </w:rPr>
-        <w:t>port</w:t>
-      </w:r>
-      <w:proofErr w:type="spellEnd"/>
-      <w:r>
-        <w:t xml:space="preserve"> i </w:t>
-      </w:r>
-      <w:r>
-        <w:rPr>
-          <w:i/>
-        </w:rPr>
-        <w:t>-</w:t>
-      </w:r>
-      <w:proofErr w:type="spellStart"/>
-      <w:r>
-        <w:rPr>
-          <w:rStyle w:val="kodChar"/>
-        </w:rPr>
-        <w:t>db</w:t>
-      </w:r>
-      <w:proofErr w:type="spellEnd"/>
-      <w:r>
-        <w:t xml:space="preserve">. Ako korisnik ne unese te parametre koristiti će se unaprijed zadani parametri. </w:t>
-      </w:r>
-      <w:r>
-        <w:t>Nadalje, s</w:t>
-      </w:r>
-      <w:r>
-        <w:t xml:space="preserve">kripta omogućuje </w:t>
-      </w:r>
-      <w:r>
-        <w:t>korištenje</w:t>
-      </w:r>
-      <w:r>
-        <w:t xml:space="preserve"> prvih </w:t>
-      </w:r>
-      <w:r>
-        <w:rPr>
-          <w:rStyle w:val="kodChar"/>
-        </w:rPr>
-        <w:t xml:space="preserve">f </w:t>
-      </w:r>
-      <w:r>
-        <w:t xml:space="preserve">datuma iz zadanog vremenskog perioda </w:t>
-      </w:r>
-      <w:r>
-        <w:t>upotrebom</w:t>
-      </w:r>
-      <w:r>
-        <w:t xml:space="preserve"> parametar </w:t>
-      </w:r>
-      <w:r>
-        <w:rPr>
-          <w:rStyle w:val="kodChar"/>
-        </w:rPr>
-        <w:t>-f</w:t>
-      </w:r>
-      <w:r>
-        <w:t xml:space="preserve">. </w:t>
-      </w:r>
-    </w:p>
-    <w:p>
-      <w:r>
-        <w:t xml:space="preserve">Pokretanjem skripte </w:t>
-      </w:r>
-      <w:r>
-        <w:rPr>
-          <w:i/>
-        </w:rPr>
-        <w:t>controller.py</w:t>
-      </w:r>
-      <w:r>
-        <w:t xml:space="preserve"> sa servera se dohvaćaju karakteristični datumi za tip lekcije i vremenski period koji će se koristiti unutar svih skript</w:t>
-      </w:r>
-      <w:r>
-        <w:t>i</w:t>
-      </w:r>
-      <w:r>
-        <w:t xml:space="preserve"> koje </w:t>
-      </w:r>
-      <w:r>
-        <w:rPr>
-          <w:i/>
-        </w:rPr>
-        <w:t>controller.py</w:t>
-      </w:r>
-      <w:r>
-        <w:t xml:space="preserve"> koristi</w:t>
-      </w:r>
-      <w:r>
-        <w:t xml:space="preserve"> preko skripte </w:t>
-      </w:r>
-      <w:r>
-        <w:rPr>
-          <w:i/>
-        </w:rPr>
-        <w:t>get_dates.py</w:t>
-      </w:r>
-      <w:r>
-        <w:t>.</w:t>
-      </w:r>
-      <w:r>
-        <w:t xml:space="preserve"> Dobiveni datumi se spremaju </w:t>
-      </w:r>
-      <w:r>
-        <w:t>u</w:t>
-      </w:r>
-      <w:r>
         <w:t xml:space="preserve"> </w:t>
       </w:r>
       <w:r>
-        <w:t>datoteku</w:t>
-      </w:r>
-      <w:r>
-        <w:t xml:space="preserve"> s karakterističnim imenom kako bi se prije sljedećeg upita provjerilo postoje li već rezultati zadanog upita i iskoristili ukoliko postoje. Nakon dohvaćanja datuma, na temelju parametara o treniranju sustava, odnosno evaluaciji učenika</w:t>
-      </w:r>
-      <w:r>
-        <w:t>,</w:t>
-      </w:r>
-      <w:r>
-        <w:t xml:space="preserve"> skripta će pokrenuti skriptu </w:t>
-      </w:r>
-      <w:r>
-        <w:rPr>
-          <w:i/>
-        </w:rPr>
-        <w:t>download.py</w:t>
-      </w:r>
-      <w:r>
-        <w:t xml:space="preserve"> kako bi preuzela zabilješke za dobivene datume. Ako je od skripte zatraženo da se trenira sustav, zabilješke će biti spremljene kao cjelina, dok će se kod evaluacije učenika zabilješke spremati odvojeno po datumima. Skripte koje poziva </w:t>
-      </w:r>
-      <w:r>
-        <w:rPr>
-          <w:i/>
-        </w:rPr>
-        <w:t>controller.py</w:t>
-      </w:r>
-      <w:r>
-        <w:t xml:space="preserve"> međusobno komuniciraju preko datoteka</w:t>
-      </w:r>
-      <w:r>
-        <w:t>,</w:t>
-      </w:r>
-      <w:r>
-        <w:t xml:space="preserve"> te im se kroz parametre specificira</w:t>
-      </w:r>
-      <w:r>
-        <w:t>ju</w:t>
-      </w:r>
-      <w:r>
-        <w:t xml:space="preserve"> imena datoteka za komunikaciju. Nakon izvršavanja skripte </w:t>
-      </w:r>
-      <w:r>
-        <w:rPr>
-          <w:i/>
-        </w:rPr>
-        <w:t>download.py</w:t>
-      </w:r>
-      <w:r>
-        <w:t xml:space="preserve"> pokreću se skripte za </w:t>
-      </w:r>
-      <w:r>
-        <w:t>pred-obradu</w:t>
-      </w:r>
-      <w:r>
-        <w:t xml:space="preserve"> ovisno o tipu i nakon toga skripte za treniranje</w:t>
-      </w:r>
-      <w:r>
-        <w:t xml:space="preserve"> sustava</w:t>
-      </w:r>
-      <w:r>
-        <w:t xml:space="preserve"> </w:t>
-      </w:r>
-      <w:r>
-        <w:lastRenderedPageBreak/>
-        <w:t xml:space="preserve">(naizmjenice skripte </w:t>
-      </w:r>
-      <w:r>
-        <w:rPr>
-          <w:i/>
-        </w:rPr>
-        <w:t>analyseUser</w:t>
-      </w:r>
-      <w:r>
-        <w:rPr>
-          <w:i/>
-        </w:rPr>
-        <w:t>s</w:t>
-      </w:r>
-      <w:r>
-        <w:rPr>
-          <w:i/>
-        </w:rPr>
-        <w:t>.py</w:t>
-      </w:r>
-      <w:r>
-        <w:t xml:space="preserve"> i </w:t>
-      </w:r>
-      <w:r>
-        <w:rPr>
-          <w:i/>
-        </w:rPr>
-        <w:t xml:space="preserve"> analyseLesson</w:t>
-      </w:r>
-      <w:r>
-        <w:rPr>
-          <w:i/>
-        </w:rPr>
-        <w:t>s</w:t>
-      </w:r>
-      <w:r>
-        <w:rPr>
-          <w:i/>
-        </w:rPr>
-        <w:t>.py</w:t>
-      </w:r>
-      <w:r>
-        <w:t>) ili evaluaciju</w:t>
-      </w:r>
-      <w:r>
-        <w:t xml:space="preserve"> dobrote učenika</w:t>
-      </w:r>
-      <w:r>
-        <w:t xml:space="preserve"> (skripta </w:t>
-      </w:r>
-      <w:r>
-        <w:rPr>
-          <w:i/>
-        </w:rPr>
-        <w:t>analyseUser</w:t>
-      </w:r>
-      <w:r>
-        <w:rPr>
-          <w:i/>
-        </w:rPr>
-        <w:t>s</w:t>
-      </w:r>
-      <w:r>
-        <w:rPr>
-          <w:i/>
-        </w:rPr>
-        <w:t>.py</w:t>
-      </w:r>
-      <w:r>
-        <w:t xml:space="preserve">). </w:t>
-      </w:r>
-    </w:p>
-    <w:p>
-      <w:pPr>
-        <w:pStyle w:val="Naslov3"/>
-      </w:pPr>
-      <w:r>
-        <w:t xml:space="preserve"> </w:t>
-      </w:r>
-      <w:bookmarkStart w:id="61" w:name="_Toc485975907"/>
-      <w:r>
-        <w:t>Skripte za predviđanje</w:t>
-      </w:r>
-      <w:bookmarkEnd w:id="61"/>
-    </w:p>
-    <w:p>
-      <w:r>
-        <w:t xml:space="preserve">Skripte za predviđanje se koriste nakon što se </w:t>
-      </w:r>
-      <w:r>
-        <w:t>izvrši</w:t>
-      </w:r>
-      <w:r>
-        <w:t xml:space="preserve"> </w:t>
-      </w:r>
-      <w:r>
-        <w:t>evaluacija</w:t>
-      </w:r>
-      <w:r>
-        <w:t xml:space="preserve"> dobrote učenika kako bi se prikazala krivulja koja najbolje aproksimira izračunate točke dobrote učenika u ovisnosti o rednom broju rješavanja</w:t>
-      </w:r>
-      <w:r>
-        <w:t xml:space="preserve"> zadataka</w:t>
-      </w:r>
-      <w:r>
-        <w:t xml:space="preserve"> lekcija istog tipa. Na taj se način određuj</w:t>
-      </w:r>
-      <w:r>
-        <w:t>u</w:t>
-      </w:r>
-      <w:r>
-        <w:t xml:space="preserve"> najvjerojatnije vrijednosti dobrote učenika u budućnosti. </w:t>
-      </w:r>
-      <w:r>
-        <w:t>Uloga s</w:t>
-      </w:r>
-      <w:r>
-        <w:t>kripte</w:t>
-      </w:r>
-      <w:r>
-        <w:t xml:space="preserve"> </w:t>
-      </w:r>
-      <w:r>
-        <w:rPr>
-          <w:i/>
-        </w:rPr>
-        <w:t>preprocess_predict.py</w:t>
-      </w:r>
-      <w:r>
-        <w:t xml:space="preserve"> </w:t>
-      </w:r>
-      <w:r>
-        <w:t xml:space="preserve">je skupiti podatke o dobrotama za svakog učenika u zadanim datumima </w:t>
-      </w:r>
-      <w:r>
-        <w:t>zasebno</w:t>
-      </w:r>
-      <w:r>
-        <w:t xml:space="preserve">. </w:t>
+        <w:t>po</w:t>
+      </w:r>
+      <w:r>
+        <w:t xml:space="preserve"> zadanim datumima. </w:t>
       </w:r>
       <w:r>
         <w:t>Tako</w:t>
@@ -21211,14 +21001,12 @@
       <w:r>
         <w:t xml:space="preserve"> preko parametra </w:t>
       </w:r>
-      <w:proofErr w:type="spellStart"/>
       <w:r>
         <w:rPr>
           <w:rStyle w:val="kodChar"/>
         </w:rPr>
         <w:t>type</w:t>
       </w:r>
-      <w:proofErr w:type="spellEnd"/>
       <w:r>
         <w:t xml:space="preserve"> očekuje tip lekcije</w:t>
       </w:r>
@@ -21228,25 +21016,32 @@
       <w:r>
         <w:t xml:space="preserve">ci žele grupirati po učenicima. Osim parametra </w:t>
       </w:r>
-      <w:proofErr w:type="spellStart"/>
       <w:r>
         <w:rPr>
           <w:rStyle w:val="kodChar"/>
         </w:rPr>
         <w:t>type</w:t>
       </w:r>
-      <w:proofErr w:type="spellEnd"/>
-      <w:r>
-        <w:t xml:space="preserve"> skripta očekuje jedan ili više datuma. Datumi i tip lekcija se koriste za pronalaženje datoteka s podacima o dobrotama studenata za sp</w:t>
-      </w:r>
-      <w:r>
-        <w:t>ecificirane datume i tip lekcije</w:t>
-      </w:r>
-      <w:r>
-        <w:t xml:space="preserve"> koje će upotrjebljavati</w:t>
-      </w:r>
-      <w:r>
-        <w:t xml:space="preserve">.  </w:t>
+      <w:r>
+        <w:t xml:space="preserve"> skripta očekuje jedan ili više datuma. Datumi i tip lekcija se koriste za pronalaženje datoteka s podacima o dobrotama </w:t>
+      </w:r>
+      <w:r>
+        <w:t>učenika</w:t>
+      </w:r>
+      <w:r>
+        <w:t xml:space="preserve"> za sp</w:t>
+      </w:r>
+      <w:r>
+        <w:t xml:space="preserve">ecificirane datume i tip lekcije koji će se </w:t>
+      </w:r>
+      <w:r>
+        <w:t>upotrjebljavati</w:t>
+      </w:r>
+      <w:r>
+        <w:t>.</w:t>
+      </w:r>
+      <w:r>
+        <w:t xml:space="preserve"> </w:t>
       </w:r>
       <w:r>
         <w:t xml:space="preserve">Podaci se </w:t>
@@ -21264,17 +21059,23 @@
         <w:t>izvučenim</w:t>
       </w:r>
       <w:r>
-        <w:t xml:space="preserve"> podacima (ako postoje) bez dupliciranja podatak</w:t>
+        <w:t xml:space="preserve"> podacima (ako postoje)</w:t>
+      </w:r>
+      <w:r>
+        <w:t>,</w:t>
+      </w:r>
+      <w:r>
+        <w:t xml:space="preserve"> bez dupliciranja podatak</w:t>
       </w:r>
       <w:r>
         <w:t>a</w:t>
       </w:r>
       <w:r>
-        <w:t xml:space="preserve"> u datoteku s karakterističnim imenom (kako bi </w:t>
+        <w:t xml:space="preserve"> </w:t>
       </w:r>
       <w:r>
         <w:lastRenderedPageBreak/>
-        <w:t xml:space="preserve">skripta </w:t>
+        <w:t xml:space="preserve">u datoteku s karakterističnim imenom (kako bi skripta </w:t>
       </w:r>
       <w:r>
         <w:rPr>
@@ -21298,7 +21099,7 @@
         <w:t>se za predikciju koristi što više podataka</w:t>
       </w:r>
       <w:r>
-        <w:t xml:space="preserve">. </w:t>
+        <w:t>.</w:t>
       </w:r>
       <w:r>
         <w:t xml:space="preserve"> </w:t>
@@ -21465,7 +21266,10 @@
       </w:r>
       <w:proofErr w:type="spellEnd"/>
       <w:r>
-        <w:t xml:space="preserve"> (tip lekcije) i </w:t>
+        <w:t xml:space="preserve"> - tip lekcije</w:t>
+      </w:r>
+      <w:r>
+        <w:t xml:space="preserve"> i </w:t>
       </w:r>
       <w:proofErr w:type="spellStart"/>
       <w:r>
@@ -21476,16 +21280,17 @@
       </w:r>
       <w:proofErr w:type="spellEnd"/>
       <w:r>
-        <w:t xml:space="preserve"> (ime učenika) čiju dobrotu se želi aproksimirati </w:t>
-      </w:r>
-      <w:proofErr w:type="spellStart"/>
+        <w:t xml:space="preserve"> - ime učenika</w:t>
+      </w:r>
+      <w:r>
+        <w:t xml:space="preserve"> čiju dobrotu se želi aproksimirati </w:t>
+      </w:r>
       <w:r>
         <w:rPr>
           <w:rFonts w:eastAsiaTheme="minorEastAsia"/>
         </w:rPr>
         <w:t>Stanford</w:t>
       </w:r>
-      <w:proofErr w:type="spellEnd"/>
       <w:r>
         <w:t>-B modelom krivulje učenja (</w:t>
       </w:r>
@@ -21524,29 +21329,13 @@
         <w:fldChar w:fldCharType="end"/>
       </w:r>
       <w:r>
-        <w:t xml:space="preserve">). Predikcija se obavlja korištenjem </w:t>
-      </w:r>
-      <w:proofErr w:type="spellStart"/>
-      <w:r>
-        <w:t>python</w:t>
-      </w:r>
-      <w:proofErr w:type="spellEnd"/>
-      <w:r>
-        <w:t xml:space="preserve">-ovog paketa </w:t>
-      </w:r>
-      <w:proofErr w:type="spellStart"/>
+        <w:t xml:space="preserve">). Predikcija se obavlja korištenjem python-ovog paketa </w:t>
+      </w:r>
       <w:r>
         <w:rPr>
           <w:rStyle w:val="kodChar"/>
         </w:rPr>
-        <w:t>tensorflow</w:t>
-      </w:r>
-      <w:proofErr w:type="spellEnd"/>
-      <w:r>
-        <w:rPr>
-          <w:rStyle w:val="kodChar"/>
-        </w:rPr>
-        <w:t xml:space="preserve"> </w:t>
+        <w:t xml:space="preserve">tensorflow </w:t>
       </w:r>
       <w:r>
         <w:t xml:space="preserve">koji </w:t>
@@ -21575,42 +21364,26 @@
         <w:rPr>
           <w:rStyle w:val="kodChar"/>
         </w:rPr>
-        <w:t>-</w:t>
-      </w:r>
-      <w:proofErr w:type="spellStart"/>
+        <w:t>-lr</w:t>
+      </w:r>
+      <w:r>
+        <w:t xml:space="preserve">, </w:t>
+      </w:r>
       <w:r>
         <w:rPr>
           <w:rStyle w:val="kodChar"/>
         </w:rPr>
-        <w:t>lr</w:t>
-      </w:r>
-      <w:proofErr w:type="spellEnd"/>
-      <w:r>
-        <w:t xml:space="preserve">, </w:t>
+        <w:t>-te</w:t>
+      </w:r>
+      <w:r>
+        <w:t xml:space="preserve"> i </w:t>
       </w:r>
       <w:r>
         <w:rPr>
           <w:rStyle w:val="kodChar"/>
         </w:rPr>
-        <w:t>-te</w:t>
-      </w:r>
-      <w:r>
-        <w:t xml:space="preserve"> i </w:t>
-      </w:r>
-      <w:r>
-        <w:rPr>
-          <w:rStyle w:val="kodChar"/>
-        </w:rPr>
-        <w:t>-</w:t>
-      </w:r>
-      <w:proofErr w:type="spellStart"/>
-      <w:r>
-        <w:rPr>
-          <w:rStyle w:val="kodChar"/>
-        </w:rPr>
-        <w:t>ds</w:t>
-      </w:r>
-      <w:proofErr w:type="spellEnd"/>
+        <w:t>-ds</w:t>
+      </w:r>
       <w:r>
         <w:t xml:space="preserve">. </w:t>
       </w:r>
@@ -21727,7 +21500,13 @@
         <w:t>preprocess_predict.py</w:t>
       </w:r>
       <w:r>
-        <w:t xml:space="preserve"> koja skuplja i grupira podatke po studentima. Iz grupiranih podataka za specificiranog učenika skripta </w:t>
+        <w:t xml:space="preserve"> koja skuplja i grupira podatke po </w:t>
+      </w:r>
+      <w:r>
+        <w:t>učenicima</w:t>
+      </w:r>
+      <w:r>
+        <w:t xml:space="preserve">. Iz grupiranih podataka za specificiranog učenika skripta </w:t>
       </w:r>
       <w:r>
         <w:rPr>
@@ -21748,35 +21527,13 @@
         <w:t>ju vrijednost svakog tipa i vizualno ih prikazuje</w:t>
       </w:r>
       <w:r>
-        <w:t xml:space="preserve"> preko </w:t>
-      </w:r>
-      <w:proofErr w:type="spellStart"/>
-      <w:r>
-        <w:t>tkz</w:t>
-      </w:r>
-      <w:proofErr w:type="spellEnd"/>
-      <w:r>
-        <w:t>. radar grafova (</w:t>
+        <w:t xml:space="preserve"> preko tkz. radar grafova (</w:t>
       </w:r>
       <w:r>
         <w:rPr>
           <w:i/>
         </w:rPr>
-        <w:t xml:space="preserve">engl. „radar </w:t>
-      </w:r>
-      <w:proofErr w:type="spellStart"/>
-      <w:r>
-        <w:rPr>
-          <w:i/>
-        </w:rPr>
-        <w:t>charts</w:t>
-      </w:r>
-      <w:proofErr w:type="spellEnd"/>
-      <w:r>
-        <w:rPr>
-          <w:i/>
-        </w:rPr>
-        <w:t>“</w:t>
+        <w:t>engl. „radar charts“</w:t>
       </w:r>
       <w:r>
         <w:t>).</w:t>
@@ -21903,7 +21660,13 @@
         <w:t>ju u istom radar grafu obojani</w:t>
       </w:r>
       <w:r>
-        <w:t xml:space="preserve"> drugačijim bojama što omogućuje jednostavnu usporedbu učenika. Više o vizualizaciji u </w:t>
+        <w:t xml:space="preserve"> drugačijim bojama što omogućuje jednostavnu usporedbu učenika. Više o vizualizaciji </w:t>
+      </w:r>
+      <w:r>
+        <w:t xml:space="preserve">se nalazi </w:t>
+      </w:r>
+      <w:r>
+        <w:t xml:space="preserve">u </w:t>
       </w:r>
       <w:hyperlink w:anchor="_Prikaz_rezultata" w:history="1">
         <w:r>
@@ -22031,7 +21794,7 @@
         <w:drawing>
           <wp:inline distT="0" distB="0" distL="0" distR="0" wp14:anchorId="7A07B690" wp14:editId="107FDE39">
             <wp:extent cx="5760720" cy="2521585"/>
-            <wp:effectExtent l="0" t="0" r="0" b="0"/>
+            <wp:effectExtent l="0" t="0" r="9525" b="7620"/>
             <wp:docPr id="11" name="Slika 11"/>
             <wp:cNvGraphicFramePr>
               <a:graphicFrameLocks xmlns:a="http://schemas.openxmlformats.org/drawingml/2006/main" noChangeAspect="1"/>
@@ -22118,70 +21881,65 @@
       <w:r>
         <w:t xml:space="preserve"> kao obvezne parametre očekuje tip lekcije preko parametra </w:t>
       </w:r>
-      <w:proofErr w:type="spellStart"/>
       <w:r>
         <w:rPr>
           <w:rStyle w:val="kodChar"/>
         </w:rPr>
-        <w:t>type</w:t>
-      </w:r>
-      <w:proofErr w:type="spellEnd"/>
+        <w:t xml:space="preserve">type </w:t>
+      </w:r>
+      <w:r>
+        <w:t xml:space="preserve">i jedan ili više datuma preko parametra </w:t>
+      </w:r>
       <w:r>
         <w:rPr>
           <w:rStyle w:val="kodChar"/>
         </w:rPr>
+        <w:t>date</w:t>
+      </w:r>
+      <w:r>
+        <w:t xml:space="preserve">. Uz neobvezne parametre korisniku je omogućen unos </w:t>
+      </w:r>
+      <w:r>
+        <w:t>IP</w:t>
+      </w:r>
+      <w:r>
+        <w:rPr>
+          <w:rStyle w:val="kodChar"/>
+        </w:rPr>
         <w:t xml:space="preserve"> </w:t>
       </w:r>
       <w:r>
-        <w:t xml:space="preserve">i jedan ili više datuma preko parametra </w:t>
-      </w:r>
-      <w:r>
-        <w:rPr>
-          <w:rStyle w:val="kodChar"/>
-        </w:rPr>
-        <w:t>date</w:t>
-      </w:r>
-      <w:r>
-        <w:t xml:space="preserve">. Uz neobvezne parametre korisniku je omogućen unos </w:t>
-      </w:r>
-      <w:r>
-        <w:t>IP</w:t>
-      </w:r>
-      <w:r>
-        <w:rPr>
-          <w:rStyle w:val="kodChar"/>
-        </w:rPr>
+        <w:t xml:space="preserve">adrese, </w:t>
+      </w:r>
+      <w:r>
+        <w:t>port</w:t>
+      </w:r>
+      <w:r>
+        <w:t>a</w:t>
+      </w:r>
+      <w:r>
+        <w:t xml:space="preserve"> i ime baze podataka</w:t>
+      </w:r>
+      <w:r>
+        <w:t xml:space="preserve"> ako ne želi d</w:t>
+      </w:r>
+      <w:r>
+        <w:t>a</w:t>
+      </w:r>
+      <w:r>
         <w:t xml:space="preserve"> </w:t>
       </w:r>
       <w:r>
-        <w:t xml:space="preserve">adrese, </w:t>
-      </w:r>
-      <w:r>
-        <w:t>port</w:t>
-      </w:r>
-      <w:r>
-        <w:t>a</w:t>
-      </w:r>
-      <w:r>
-        <w:t xml:space="preserve"> i ime baze podataka</w:t>
-      </w:r>
-      <w:r>
-        <w:t xml:space="preserve"> ako ne želi d</w:t>
-      </w:r>
-      <w:r>
-        <w:t>a</w:t>
-      </w:r>
-      <w:r>
-        <w:t xml:space="preserve"> se</w:t>
-      </w:r>
-      <w:r>
-        <w:t xml:space="preserve"> skripta </w:t>
+        <w:t xml:space="preserve">skripta </w:t>
       </w:r>
       <w:r>
         <w:t>koristi</w:t>
       </w:r>
       <w:r>
-        <w:t xml:space="preserve"> na unaprijed definiranoj bazi</w:t>
+        <w:t xml:space="preserve"> </w:t>
+      </w:r>
+      <w:r>
+        <w:t>unaprijed definiranu bazu</w:t>
       </w:r>
       <w:r>
         <w:t>. Poda</w:t>
@@ -22295,46 +22053,30 @@
         <w:rPr>
           <w:i/>
         </w:rPr>
-        <w:t>„</w:t>
-      </w:r>
-      <w:proofErr w:type="spellStart"/>
+        <w:t>„escape</w:t>
+      </w:r>
       <w:r>
         <w:rPr>
           <w:i/>
         </w:rPr>
-        <w:t>escape</w:t>
+        <w:t>d</w:t>
       </w:r>
       <w:r>
         <w:rPr>
           <w:i/>
         </w:rPr>
-        <w:t>d</w:t>
-      </w:r>
-      <w:proofErr w:type="spellEnd"/>
+        <w:t xml:space="preserve"> character</w:t>
+      </w:r>
       <w:r>
         <w:rPr>
           <w:i/>
         </w:rPr>
-        <w:t xml:space="preserve"> </w:t>
-      </w:r>
-      <w:proofErr w:type="spellStart"/>
+        <w:t>s</w:t>
+      </w:r>
       <w:r>
         <w:rPr>
           <w:i/>
         </w:rPr>
-        <w:t>character</w:t>
-      </w:r>
-      <w:r>
-        <w:rPr>
-          <w:i/>
-        </w:rPr>
-        <w:t>s</w:t>
-      </w:r>
-      <w:proofErr w:type="spellEnd"/>
-      <w:r>
-        <w:rPr>
-          <w:i/>
-        </w:rPr>
         <w:t>“</w:t>
       </w:r>
       <w:r>
@@ -22344,15 +22086,7 @@
         <w:t xml:space="preserve"> je potrebno ispraviti. Obradom zabilješki pokazalo da se problem može riješiti uklanjanjem svih </w:t>
       </w:r>
       <w:r>
-        <w:t xml:space="preserve">kosih crta koje se ne nalaze unutar HTML </w:t>
-      </w:r>
-      <w:proofErr w:type="spellStart"/>
-      <w:r>
-        <w:t>taga</w:t>
-      </w:r>
-      <w:proofErr w:type="spellEnd"/>
-      <w:r>
-        <w:t xml:space="preserve"> slike, što </w:t>
+        <w:t xml:space="preserve">kosih crta koje se ne nalaze unutar HTML taga slike, što </w:t>
       </w:r>
       <w:r>
         <w:t>izvršavaju</w:t>
@@ -22437,24 +22171,22 @@
         <w:t>bilješke promijeni iz zareza</w:t>
       </w:r>
       <w:r>
-        <w:t xml:space="preserve"> u točku-zarez i omogući isti način </w:t>
-      </w:r>
-      <w:proofErr w:type="spellStart"/>
-      <w:r>
-        <w:t>parsir</w:t>
-      </w:r>
-      <w:r>
-        <w:t>anja</w:t>
-      </w:r>
-      <w:proofErr w:type="spellEnd"/>
-      <w:r>
-        <w:t xml:space="preserve"> zabilješki u daljnjoj obrad</w:t>
+        <w:t xml:space="preserve"> u točku-zarez i omogući isti način parsir</w:t>
+      </w:r>
+      <w:r>
+        <w:t>anja zabilješki u daljnjoj obrad</w:t>
       </w:r>
       <w:r>
         <w:t>i podataka. Skripti se kao parametar šalje jedan ili više datuma</w:t>
       </w:r>
       <w:r>
-        <w:t xml:space="preserve"> preko koji skripta određuje</w:t>
+        <w:t xml:space="preserve"> preko koji</w:t>
+      </w:r>
+      <w:r>
+        <w:t>h</w:t>
+      </w:r>
+      <w:r>
+        <w:t xml:space="preserve"> skripta određuje</w:t>
       </w:r>
       <w:r>
         <w:t xml:space="preserve"> datoteku koju će preurediti</w:t>
@@ -22463,7 +22195,10 @@
         <w:t xml:space="preserve"> i datoteku u koju će spremiti rezultate</w:t>
       </w:r>
       <w:r>
-        <w:t xml:space="preserve">.  </w:t>
+        <w:t>.</w:t>
+      </w:r>
+      <w:r>
+        <w:t xml:space="preserve"> </w:t>
       </w:r>
     </w:p>
     <w:p>
@@ -22535,7 +22270,13 @@
         <w:t>e</w:t>
       </w:r>
       <w:r>
-        <w:t xml:space="preserve">ko koji skripta određuje datoteku koju </w:t>
+        <w:t>ko koji</w:t>
+      </w:r>
+      <w:r>
+        <w:t>h</w:t>
+      </w:r>
+      <w:r>
+        <w:t xml:space="preserve"> skripta određuje datoteku koju </w:t>
       </w:r>
       <w:r>
         <w:t xml:space="preserve">treba </w:t>
@@ -22692,15 +22433,7 @@
         <w:fldChar w:fldCharType="end"/>
       </w:r>
       <w:r>
-        <w:t xml:space="preserve">). Prolaskom kroz parametrima definirane datoteke skripte čitaju zabilješke, </w:t>
-      </w:r>
-      <w:proofErr w:type="spellStart"/>
-      <w:r>
-        <w:t>parsiraju</w:t>
-      </w:r>
-      <w:proofErr w:type="spellEnd"/>
-      <w:r>
-        <w:t xml:space="preserve"> ih, izvlače informacije o riješenosti zadataka i njihovom vremenu, a potom ocjenjuju dobrote učenika odnosno težine </w:t>
+        <w:t xml:space="preserve">). Prolaskom kroz parametrima definirane datoteke skripte čitaju zabilješke, parsiraju ih, izvlače informacije o riješenosti zadataka i njihovom vremenu, a potom ocjenjuju dobrote učenika odnosno težine </w:t>
       </w:r>
       <w:r>
         <w:lastRenderedPageBreak/>
@@ -22859,7 +22592,13 @@
         <w:t>date</w:t>
       </w:r>
       <w:r>
-        <w:t xml:space="preserve">. Dodatno, skripti se može definirati ime datoteke u koju će vizualno spremati promjene dobrota studenata kroz parametar </w:t>
+        <w:t xml:space="preserve">. Dodatno, skripti se može definirati ime datoteke u koju će vizualno spremati promjene dobrota </w:t>
+      </w:r>
+      <w:r>
+        <w:t>učenika</w:t>
+      </w:r>
+      <w:r>
+        <w:t xml:space="preserve"> kroz parametar </w:t>
       </w:r>
       <w:r>
         <w:rPr>
@@ -22886,7 +22625,13 @@
         <w:t>-d</w:t>
       </w:r>
       <w:r>
-        <w:t xml:space="preserve"> definiraju ime datoteke u koje se spremaju rezultati (dobrote učenika) i ime datoteke iz koje se čitaju vrijednosti težina zadataka. Parametri skripte </w:t>
+        <w:t xml:space="preserve"> definiraju ime</w:t>
+      </w:r>
+      <w:r>
+        <w:t>na</w:t>
+      </w:r>
+      <w:r>
+        <w:t xml:space="preserve"> datoteke u koje se spremaju rezultati (dobrote učenika) i datoteke iz koje se čitaju vrijednosti težina zadataka. Parametri skripte </w:t>
       </w:r>
       <w:r>
         <w:rPr>
@@ -22929,39 +22674,29 @@
         <w:rPr>
           <w:i/>
         </w:rPr>
-        <w:t>_</w:t>
-      </w:r>
-      <w:proofErr w:type="spellStart"/>
+        <w:t>_player</w:t>
+      </w:r>
+      <w:r>
+        <w:t xml:space="preserve"> i </w:t>
+      </w:r>
       <w:r>
         <w:rPr>
           <w:i/>
         </w:rPr>
-        <w:t>player</w:t>
-      </w:r>
-      <w:proofErr w:type="spellEnd"/>
-      <w:r>
-        <w:t xml:space="preserve"> i </w:t>
-      </w:r>
-      <w:r>
-        <w:rPr>
-          <w:i/>
-        </w:rPr>
         <w:t>_AR</w:t>
       </w:r>
       <w:r>
-        <w:t xml:space="preserve">) i idejno su jednake skriptama za analizu kolaborativnih zabilješki s razlikom u </w:t>
-      </w:r>
-      <w:proofErr w:type="spellStart"/>
-      <w:r>
-        <w:t>parsiranju</w:t>
-      </w:r>
-      <w:proofErr w:type="spellEnd"/>
-      <w:r>
-        <w:t xml:space="preserve"> zabilješki. Iz razloga što lekcije s proširenom stvarnosti uvijek završavaju s točnim odgovorom (dozvoljen je više pokušaja) efikasnost </w:t>
+        <w:t>) i idejno su jednake skriptama za analizu kolaborativnih zabilješki s razlikom u parsiranju zabilješki. Iz razloga što lekcije s proširenom stvarnosti uvijek završavaju s točnim odgovorom (dozvoljen je više pokušaja</w:t>
+      </w:r>
+      <w:r>
+        <w:t xml:space="preserve"> odgovaranja</w:t>
+      </w:r>
+      <w:r>
+        <w:t xml:space="preserve">) </w:t>
       </w:r>
       <w:r>
         <w:lastRenderedPageBreak/>
-        <w:t xml:space="preserve">učenika se razlikuje od analize kompetitivnih i kolaborativnih lekcija </w:t>
+        <w:t xml:space="preserve">efikasnost učenika se razlikuje od analize kompetitivnih i kolaborativnih lekcija </w:t>
       </w:r>
       <w:r>
         <w:t>u tome</w:t>
@@ -23047,14 +22782,12 @@
       <w:r>
         <w:t xml:space="preserve">Korištenjem lekcija </w:t>
       </w:r>
-      <w:proofErr w:type="spellStart"/>
       <w:r>
         <w:rPr>
           <w:rStyle w:val="kodChar"/>
         </w:rPr>
         <w:t>Authora</w:t>
       </w:r>
-      <w:proofErr w:type="spellEnd"/>
       <w:r>
         <w:t xml:space="preserve"> generiraju se i spremaju zabilješke u bazu</w:t>
       </w:r>
@@ -23080,7 +22813,19 @@
         <w:t xml:space="preserve">. Od korisnika se očekuje logično grupiranje podataka iz zabilješki te uklanjanje </w:t>
       </w:r>
       <w:r>
-        <w:t>nerelevantnih zabilješki (šuma) kako bi se dobili relevantni podaci. Primjer logičkog grupiranja podataka je grupiranje zabilješki lekcija istog tipa ili grupiranje zabilješki istih lekcija. Nadalje, prilikom rješavanja zadataka moglo je doći do pada sustava ili se na neki drugi način mogla poremetiti koncentraciji  učenika čime su generirani nerelevantni podaci (šum) koje je potrebno ukloniti. Uobičajeni algoritmi za uklanjanje šuma je detekcija</w:t>
+        <w:t xml:space="preserve">nerelevantnih zabilješki (šuma) kako bi se dobili </w:t>
+      </w:r>
+      <w:r>
+        <w:t xml:space="preserve">iskoristivi </w:t>
+      </w:r>
+      <w:r>
+        <w:t>podaci. Primjer logičkog grupiranja podataka je grupiranje zabilješki lekcija istog tipa ili grupiranje zabilješki istih lekcija. Nadalje, prilikom rješavanja zadataka moglo je doći do pada sustava ili se na neki drugi način mogla poremetiti koncentraciji</w:t>
+      </w:r>
+      <w:r>
+        <w:t xml:space="preserve"> </w:t>
+      </w:r>
+      <w:r>
+        <w:t>učenika čime su generirani nerelevantni podaci (šum) koje je potrebno ukloniti. Uobičajeni algoritmi za uklanjanje šuma je detekcija</w:t>
       </w:r>
       <w:r>
         <w:t xml:space="preserve"> primjera koji odskaču (</w:t>
@@ -23089,66 +22834,33 @@
         <w:rPr>
           <w:i/>
         </w:rPr>
-        <w:t>engl. „</w:t>
-      </w:r>
-      <w:proofErr w:type="spellStart"/>
+        <w:t>engl. „outliers“</w:t>
+      </w:r>
+      <w:r>
+        <w:t>) preko grupiranja</w:t>
+      </w:r>
+      <w:r>
+        <w:rPr>
+          <w:rStyle w:val="Referencafusnote"/>
+        </w:rPr>
+        <w:footnoteReference w:id="1"/>
+      </w:r>
+      <w:r>
+        <w:t xml:space="preserve"> (</w:t>
+      </w:r>
       <w:r>
         <w:rPr>
           <w:i/>
         </w:rPr>
-        <w:t>outliers</w:t>
-      </w:r>
-      <w:proofErr w:type="spellEnd"/>
-      <w:r>
-        <w:rPr>
-          <w:i/>
-        </w:rPr>
-        <w:t>“</w:t>
-      </w:r>
-      <w:r>
-        <w:t>) preko grupiranja</w:t>
+        <w:t>engl. „clustering“</w:t>
+      </w:r>
+      <w:r>
+        <w:t>) ili korištenjem filtra (npr. Kalmanov</w:t>
       </w:r>
       <w:r>
         <w:rPr>
           <w:rStyle w:val="Referencafusnote"/>
         </w:rPr>
-        <w:footnoteReference w:id="1"/>
-      </w:r>
-      <w:r>
-        <w:t xml:space="preserve"> (</w:t>
-      </w:r>
-      <w:r>
-        <w:rPr>
-          <w:i/>
-        </w:rPr>
-        <w:t>engl. „</w:t>
-      </w:r>
-      <w:proofErr w:type="spellStart"/>
-      <w:r>
-        <w:rPr>
-          <w:i/>
-        </w:rPr>
-        <w:t>clustering</w:t>
-      </w:r>
-      <w:proofErr w:type="spellEnd"/>
-      <w:r>
-        <w:rPr>
-          <w:i/>
-        </w:rPr>
-        <w:t>“</w:t>
-      </w:r>
-      <w:r>
-        <w:t xml:space="preserve">) ili korištenjem filtra (npr. </w:t>
-      </w:r>
-      <w:proofErr w:type="spellStart"/>
-      <w:r>
-        <w:t>Kalmanov</w:t>
-      </w:r>
-      <w:proofErr w:type="spellEnd"/>
-      <w:r>
-        <w:rPr>
-          <w:rStyle w:val="Referencafusnote"/>
-        </w:rPr>
         <w:footnoteReference w:id="2"/>
       </w:r>
       <w:r>
@@ -23163,7 +22875,19 @@
         <w:t>a</w:t>
       </w:r>
       <w:r>
-        <w:t xml:space="preserve"> kroz iteracije zajedno s promjenom dobrote učenika, prikaz dobivanja profila studenta i prikaz usporedbe više profila studenata i konačno prikaz predikcije dobrote učenika nakon što </w:t>
+        <w:t xml:space="preserve"> kroz iteracije zajedno s promjenom dobrote učenika, prikaz dobivanja profila </w:t>
+      </w:r>
+      <w:r>
+        <w:t>učenika</w:t>
+      </w:r>
+      <w:r>
+        <w:t xml:space="preserve"> i prikaz usporedbe više profila </w:t>
+      </w:r>
+      <w:r>
+        <w:t>učenika</w:t>
+      </w:r>
+      <w:r>
+        <w:t xml:space="preserve"> i konačno prikaz predikcije dobrote učenika nakon što </w:t>
       </w:r>
       <w:r>
         <w:t xml:space="preserve">su </w:t>
@@ -23406,7 +23130,13 @@
         <w:t>U početnom stanju težine svih zadataka iznose 0.5 (graf bi imao samo jednu kolonu). Iteracijama se odvajaju teži zadaci (lijevi) od lakših zadataka (desni)</w:t>
       </w:r>
       <w:r>
-        <w:t xml:space="preserve">. Zbog toga se svakom iteracijom drugačije ocjenjene dobrote učenika. </w:t>
+        <w:t xml:space="preserve">. Zbog toga se svakom iteracijom drugačije </w:t>
+      </w:r>
+      <w:r>
+        <w:t>ocjenjuju</w:t>
+      </w:r>
+      <w:r>
+        <w:t xml:space="preserve"> dobrote učenika. </w:t>
       </w:r>
     </w:p>
     <w:p>
@@ -23451,7 +23181,10 @@
         <w:t xml:space="preserve"> izračunati i vizualno prikazati profil učenika</w:t>
       </w:r>
       <w:r>
-        <w:t xml:space="preserve"> što pruža puno bolji uvid i stanje učenika</w:t>
+        <w:t xml:space="preserve"> što pruža puno bolji uvid u</w:t>
+      </w:r>
+      <w:r>
+        <w:t xml:space="preserve"> stanje učenika</w:t>
       </w:r>
       <w:r>
         <w:t xml:space="preserve">. </w:t>
@@ -23484,15 +23217,7 @@
         <w:t xml:space="preserve"> prikazan je profil jednog učenika. </w:t>
       </w:r>
       <w:r>
-        <w:t xml:space="preserve">Rezultati prikazani na slici dobiveni su </w:t>
-      </w:r>
-      <w:proofErr w:type="spellStart"/>
-      <w:r>
-        <w:t>uprosječivanjem</w:t>
-      </w:r>
-      <w:proofErr w:type="spellEnd"/>
-      <w:r>
-        <w:t xml:space="preserve"> svih rezultata zabilješki lekcija istog tipa.</w:t>
+        <w:t>Rezultati prikazani na slici dobiveni su uprosječivanjem svih rezultata zabilješki lekcija istog tipa.</w:t>
       </w:r>
     </w:p>
     <w:p/>
@@ -23577,7 +23302,13 @@
       </w:r>
       <w:bookmarkEnd w:id="82"/>
       <w:r>
-        <w:t>. Profil studenta nakon rješavanja virtualnih zadataka</w:t>
+        <w:t xml:space="preserve">. Profil </w:t>
+      </w:r>
+      <w:r>
+        <w:t>učenika</w:t>
+      </w:r>
+      <w:r>
+        <w:t xml:space="preserve"> nakon rješavanja virtualnih zadataka</w:t>
       </w:r>
     </w:p>
     <w:p>
@@ -23726,19 +23457,11 @@
       <w:r>
         <w:t xml:space="preserve">iz zadataka istog tipa lekcije </w:t>
       </w:r>
-      <w:proofErr w:type="spellStart"/>
-      <w:r>
-        <w:rPr>
-          <w:rFonts w:eastAsiaTheme="minorEastAsia"/>
-        </w:rPr>
-        <w:t>Stanford</w:t>
-      </w:r>
-      <w:proofErr w:type="spellEnd"/>
-      <w:r>
-        <w:rPr>
-          <w:rFonts w:eastAsiaTheme="minorEastAsia"/>
-        </w:rPr>
-        <w:t xml:space="preserve">-B modelom krivulje učenja opisane u prijašnjem </w:t>
+      <w:r>
+        <w:rPr>
+          <w:rFonts w:eastAsiaTheme="minorEastAsia"/>
+        </w:rPr>
+        <w:t xml:space="preserve">Stanford-B modelom krivulje učenja opisane u prijašnjem </w:t>
       </w:r>
       <w:hyperlink w:anchor="_Nelinearna_regresija" w:history="1">
         <w:r>
@@ -23884,8 +23607,32 @@
       </w:r>
     </w:p>
     <w:p>
-      <w:r>
-        <w:t xml:space="preserve">Digitalne lekcije imaju sve veću ulogu u školama i time omogućuju skroz novi pogled na način podučavanja. Dok učenici vježbaju preko digitalnih lekcija generiraju se zabilješke koje opisuju učenikov pristup i znanje prilikom vježbanja. Dugotrajnim korištenjem digitalnih lekcija gomila se broj zabilješki koje je moguće obraditi algoritmima „velikih količina podataka“. </w:t>
+      <w:pPr>
+        <w:spacing w:line="480" w:lineRule="auto"/>
+      </w:pPr>
+      <w:r>
+        <w:t xml:space="preserve">Digitalne lekcije imaju sve veću ulogu u školama i time omogućuju </w:t>
+      </w:r>
+      <w:r>
+        <w:t>potpuno</w:t>
+      </w:r>
+      <w:r>
+        <w:t xml:space="preserve"> novi pogled na način podučavanja. Dok učenici vježbaju preko digitalnih lekcija generiraju se zabilješke koje opisuju učenikov pristup i znanje prilikom vježbanja. Dugotrajnim korištenjem digitalnih lekcija gomila se broj zabilješki koje je moguće obraditi algoritmima „velikih količina podataka“</w:t>
+      </w:r>
+      <w:r>
+        <w:t xml:space="preserve"> (</w:t>
+      </w:r>
+      <w:r>
+        <w:rPr>
+          <w:i/>
+        </w:rPr>
+        <w:t>engl. „Big Dana“</w:t>
+      </w:r>
+      <w:r>
+        <w:t>)</w:t>
+      </w:r>
+      <w:r>
+        <w:t xml:space="preserve">. </w:t>
       </w:r>
     </w:p>
     <w:p>
@@ -23919,12 +23666,13 @@
         <w:t xml:space="preserve"> se</w:t>
       </w:r>
       <w:r>
-        <w:t xml:space="preserve"> izračunala krivulja učen</w:t>
-      </w:r>
-      <w:bookmarkStart w:id="86" w:name="_GoBack"/>
-      <w:bookmarkEnd w:id="86"/>
-      <w:r>
-        <w:t>ja  iz generiranih zabilješki i razriješila ciklička ovisnost dobrote učenika i težina učenika čime je omogućeno ocjenjivanje težina zadataka i ne klasično vrednovanje učenika u kojem težina zadataka ima utjecaj na ocjenu učenika.</w:t>
+        <w:t xml:space="preserve"> izračunala krivulja učenja</w:t>
+      </w:r>
+      <w:r>
+        <w:t xml:space="preserve"> </w:t>
+      </w:r>
+      <w:r>
+        <w:t>iz generiranih zabilješki i razriješila ciklička ovisnost dobrote učenika i težina učenika čime je omogućeno ocjenjivanje težina zadataka i ne klasično vrednovanje učenika u kojem težina zadataka ima utjecaj na ocjenu učenika.</w:t>
       </w:r>
       <w:r>
         <w:br w:type="page"/>
@@ -23947,7 +23695,13 @@
         <w:t xml:space="preserve"> </w:t>
       </w:r>
       <w:r>
-        <w:t xml:space="preserve">koja analizom zabilješki generiranih rješavanjem zadataka triju tipova lekcija omogućuje vizualni uvid i usporedbu profila učenika, uz predikciju njihovog napretka rješavanjem zadataka istog tipa. Aplikacija koristeći algoritam iterativne metode konvergencije razrješava cikličku ovisnost dobrote učenika i težine zadataka čime omogućuje ne klasično vrednovanje studenata na temelju težina zadataka. </w:t>
+        <w:t xml:space="preserve">koja analizom zabilješki generiranih rješavanjem zadataka triju tipova lekcija omogućuje vizualni uvid i usporedbu profila učenika, uz predikciju njihovog napretka rješavanjem zadataka istog tipa. Aplikacija koristeći algoritam iterativne metode konvergencije razrješava cikličku ovisnost dobrote učenika i težine zadataka čime omogućuje ne klasično vrednovanje </w:t>
+      </w:r>
+      <w:r>
+        <w:t>učenika</w:t>
+      </w:r>
+      <w:r>
+        <w:t xml:space="preserve"> na temelju težina zadataka. </w:t>
       </w:r>
     </w:p>
     <w:p/>
@@ -23986,7 +23740,31 @@
         <w:rPr>
           <w:lang w:val="en-US"/>
         </w:rPr>
-        <w:t xml:space="preserve">The main goal of this master thesis was to implement an application that with </w:t>
+        <w:t xml:space="preserve">The main goal of this master thesis was to implement an application </w:t>
+      </w:r>
+      <w:r>
+        <w:rPr>
+          <w:lang w:val="en-US"/>
+        </w:rPr>
+        <w:t>which</w:t>
+      </w:r>
+      <w:r>
+        <w:rPr>
+          <w:lang w:val="en-US"/>
+        </w:rPr>
+        <w:t xml:space="preserve"> </w:t>
+      </w:r>
+      <w:r>
+        <w:rPr>
+          <w:lang w:val="en-US"/>
+        </w:rPr>
+        <w:t>by</w:t>
+      </w:r>
+      <w:r>
+        <w:rPr>
+          <w:lang w:val="en-US"/>
+        </w:rPr>
+        <w:t xml:space="preserve"> </w:t>
       </w:r>
       <w:proofErr w:type="spellStart"/>
       <w:r>
@@ -24000,13 +23778,105 @@
         <w:rPr>
           <w:lang w:val="en-US"/>
         </w:rPr>
-        <w:t xml:space="preserve"> logs, that were generated while solving problems from three different types of lectures, gives visual insight in student’s profile or comparison with other students, along with a student’s improvement prediction solving same type problems. By using the algorithm of iterative convergence method application, recursive dependency between the success of student and weight of the problem is solved, thus allowing non-classical student evaluation with considering problem weights</w:t>
+        <w:t xml:space="preserve"> logs, that were generated while solving problems from three different types of lectures, gives visual insight in student’s profile or comparison with other students, along with</w:t>
       </w:r>
       <w:r>
         <w:rPr>
           <w:lang w:val="en-US"/>
         </w:rPr>
-        <w:t xml:space="preserve">.  </w:t>
+        <w:t xml:space="preserve"> </w:t>
+      </w:r>
+      <w:r>
+        <w:rPr>
+          <w:lang w:val="en-US"/>
+        </w:rPr>
+        <w:t>prediction</w:t>
+      </w:r>
+      <w:r>
+        <w:rPr>
+          <w:lang w:val="en-US"/>
+        </w:rPr>
+        <w:t xml:space="preserve"> in</w:t>
+      </w:r>
+      <w:r>
+        <w:rPr>
+          <w:lang w:val="en-US"/>
+        </w:rPr>
+        <w:t xml:space="preserve"> student’s improvement </w:t>
+      </w:r>
+      <w:r>
+        <w:rPr>
+          <w:lang w:val="en-US"/>
+        </w:rPr>
+        <w:t xml:space="preserve">in </w:t>
+      </w:r>
+      <w:r>
+        <w:rPr>
+          <w:lang w:val="en-US"/>
+        </w:rPr>
+        <w:t xml:space="preserve">solving same type </w:t>
+      </w:r>
+      <w:r>
+        <w:rPr>
+          <w:lang w:val="en-US"/>
+        </w:rPr>
+        <w:t xml:space="preserve">of </w:t>
+      </w:r>
+      <w:r>
+        <w:rPr>
+          <w:lang w:val="en-US"/>
+        </w:rPr>
+        <w:t>problems</w:t>
+      </w:r>
+      <w:r>
+        <w:rPr>
+          <w:lang w:val="en-US"/>
+        </w:rPr>
+        <w:t>. By using the algorithm of iterative convergence method</w:t>
+      </w:r>
+      <w:r>
+        <w:rPr>
+          <w:lang w:val="en-US"/>
+        </w:rPr>
+        <w:t>, application solved</w:t>
+      </w:r>
+      <w:r>
+        <w:rPr>
+          <w:lang w:val="en-US"/>
+        </w:rPr>
+        <w:t xml:space="preserve"> recursive dependency between the success of stud</w:t>
+      </w:r>
+      <w:r>
+        <w:rPr>
+          <w:lang w:val="en-US"/>
+        </w:rPr>
+        <w:t>ent and weight of the problem</w:t>
+      </w:r>
+      <w:r>
+        <w:rPr>
+          <w:lang w:val="en-US"/>
+        </w:rPr>
+        <w:t xml:space="preserve">, thus allowing non-classical student evaluation </w:t>
+      </w:r>
+      <w:bookmarkStart w:id="86" w:name="_GoBack"/>
+      <w:bookmarkEnd w:id="86"/>
+      <w:r>
+        <w:rPr>
+          <w:lang w:val="en-US"/>
+        </w:rPr>
+        <w:t>considering problem weights</w:t>
+      </w:r>
+      <w:r>
+        <w:rPr>
+          <w:lang w:val="en-US"/>
+        </w:rPr>
+        <w:t>.</w:t>
+      </w:r>
+      <w:r>
+        <w:rPr>
+          <w:lang w:val="en-US"/>
+        </w:rPr>
+        <w:t xml:space="preserve"> </w:t>
       </w:r>
     </w:p>
     <w:sectPr>
@@ -24092,7 +23962,7 @@
           <w:rPr>
             <w:noProof/>
           </w:rPr>
-          <w:t>44</w:t>
+          <w:t>43</w:t>
         </w:r>
         <w:r>
           <w:fldChar w:fldCharType="end"/>
@@ -26744,6 +26614,13 @@
     <w:pitch w:val="variable"/>
     <w:sig w:usb0="E00002FF" w:usb1="420024FF" w:usb2="00000000" w:usb3="00000000" w:csb0="0000019F" w:csb1="00000000"/>
   </w:font>
+  <w:font w:name="Edwardian Script ITC">
+    <w:panose1 w:val="030303020407070D0804"/>
+    <w:charset w:val="00"/>
+    <w:family w:val="script"/>
+    <w:pitch w:val="variable"/>
+    <w:sig w:usb0="00000003" w:usb1="00000000" w:usb2="00000000" w:usb3="00000000" w:csb0="00000001" w:csb1="00000000"/>
+  </w:font>
 </w:fonts>
 </file>
 
@@ -27496,7 +27373,7 @@
 </file>
 
 <file path=customXml/itemProps1.xml><?xml version="1.0" encoding="utf-8"?>
-<ds:datastoreItem xmlns:ds="http://schemas.openxmlformats.org/officeDocument/2006/customXml" ds:itemID="{A2CFA695-7E8B-4D74-9DDE-27290E6AF9A3}">
+<ds:datastoreItem xmlns:ds="http://schemas.openxmlformats.org/officeDocument/2006/customXml" ds:itemID="{C4DB60AD-9311-4C20-A513-A472AE3215C5}">
   <ds:schemaRefs>
     <ds:schemaRef ds:uri="http://schemas.openxmlformats.org/officeDocument/2006/bibliography"/>
   </ds:schemaRefs>

--- a/Diplomski.docx
+++ b/Diplomski.docx
@@ -207,7 +207,7 @@
           <w:r>
             <w:fldChar w:fldCharType="separate"/>
           </w:r>
-          <w:hyperlink w:anchor="_Toc485975870" w:history="1">
+          <w:hyperlink w:anchor="_Toc486005222" w:history="1">
             <w:r>
               <w:rPr>
                 <w:rStyle w:val="Hiperveza"/>
@@ -250,7 +250,7 @@
                 <w:noProof/>
                 <w:webHidden/>
               </w:rPr>
-              <w:instrText xml:space="preserve"> PAGEREF _Toc485975870 \h </w:instrText>
+              <w:instrText xml:space="preserve"> PAGEREF _Toc486005222 \h </w:instrText>
             </w:r>
             <w:r>
               <w:rPr>
@@ -295,7 +295,7 @@
               <w:lang w:eastAsia="hr-HR"/>
             </w:rPr>
           </w:pPr>
-          <w:hyperlink w:anchor="_Toc485975871" w:history="1">
+          <w:hyperlink w:anchor="_Toc486005223" w:history="1">
             <w:r>
               <w:rPr>
                 <w:rStyle w:val="Hiperveza"/>
@@ -338,7 +338,7 @@
                 <w:noProof/>
                 <w:webHidden/>
               </w:rPr>
-              <w:instrText xml:space="preserve"> PAGEREF _Toc485975871 \h </w:instrText>
+              <w:instrText xml:space="preserve"> PAGEREF _Toc486005223 \h </w:instrText>
             </w:r>
             <w:r>
               <w:rPr>
@@ -383,7 +383,7 @@
               <w:lang w:eastAsia="hr-HR"/>
             </w:rPr>
           </w:pPr>
-          <w:hyperlink w:anchor="_Toc485975872" w:history="1">
+          <w:hyperlink w:anchor="_Toc486005224" w:history="1">
             <w:r>
               <w:rPr>
                 <w:rStyle w:val="Hiperveza"/>
@@ -426,7 +426,7 @@
                 <w:noProof/>
                 <w:webHidden/>
               </w:rPr>
-              <w:instrText xml:space="preserve"> PAGEREF _Toc485975872 \h </w:instrText>
+              <w:instrText xml:space="preserve"> PAGEREF _Toc486005224 \h </w:instrText>
             </w:r>
             <w:r>
               <w:rPr>
@@ -471,7 +471,7 @@
               <w:lang w:eastAsia="hr-HR"/>
             </w:rPr>
           </w:pPr>
-          <w:hyperlink w:anchor="_Toc485975873" w:history="1">
+          <w:hyperlink w:anchor="_Toc486005225" w:history="1">
             <w:r>
               <w:rPr>
                 <w:rStyle w:val="Hiperveza"/>
@@ -514,7 +514,7 @@
                 <w:noProof/>
                 <w:webHidden/>
               </w:rPr>
-              <w:instrText xml:space="preserve"> PAGEREF _Toc485975873 \h </w:instrText>
+              <w:instrText xml:space="preserve"> PAGEREF _Toc486005225 \h </w:instrText>
             </w:r>
             <w:r>
               <w:rPr>
@@ -559,7 +559,7 @@
               <w:lang w:eastAsia="hr-HR"/>
             </w:rPr>
           </w:pPr>
-          <w:hyperlink w:anchor="_Toc485975874" w:history="1">
+          <w:hyperlink w:anchor="_Toc486005226" w:history="1">
             <w:r>
               <w:rPr>
                 <w:rStyle w:val="Hiperveza"/>
@@ -602,7 +602,7 @@
                 <w:noProof/>
                 <w:webHidden/>
               </w:rPr>
-              <w:instrText xml:space="preserve"> PAGEREF _Toc485975874 \h </w:instrText>
+              <w:instrText xml:space="preserve"> PAGEREF _Toc486005226 \h </w:instrText>
             </w:r>
             <w:r>
               <w:rPr>
@@ -647,7 +647,7 @@
               <w:lang w:eastAsia="hr-HR"/>
             </w:rPr>
           </w:pPr>
-          <w:hyperlink w:anchor="_Toc485975875" w:history="1">
+          <w:hyperlink w:anchor="_Toc486005227" w:history="1">
             <w:r>
               <w:rPr>
                 <w:rStyle w:val="Hiperveza"/>
@@ -690,7 +690,7 @@
                 <w:noProof/>
                 <w:webHidden/>
               </w:rPr>
-              <w:instrText xml:space="preserve"> PAGEREF _Toc485975875 \h </w:instrText>
+              <w:instrText xml:space="preserve"> PAGEREF _Toc486005227 \h </w:instrText>
             </w:r>
             <w:r>
               <w:rPr>
@@ -735,7 +735,7 @@
               <w:lang w:eastAsia="hr-HR"/>
             </w:rPr>
           </w:pPr>
-          <w:hyperlink w:anchor="_Toc485975876" w:history="1">
+          <w:hyperlink w:anchor="_Toc486005228" w:history="1">
             <w:r>
               <w:rPr>
                 <w:rStyle w:val="Hiperveza"/>
@@ -778,7 +778,7 @@
                 <w:noProof/>
                 <w:webHidden/>
               </w:rPr>
-              <w:instrText xml:space="preserve"> PAGEREF _Toc485975876 \h </w:instrText>
+              <w:instrText xml:space="preserve"> PAGEREF _Toc486005228 \h </w:instrText>
             </w:r>
             <w:r>
               <w:rPr>
@@ -823,7 +823,7 @@
               <w:lang w:eastAsia="hr-HR"/>
             </w:rPr>
           </w:pPr>
-          <w:hyperlink w:anchor="_Toc485975877" w:history="1">
+          <w:hyperlink w:anchor="_Toc486005229" w:history="1">
             <w:r>
               <w:rPr>
                 <w:rStyle w:val="Hiperveza"/>
@@ -866,7 +866,7 @@
                 <w:noProof/>
                 <w:webHidden/>
               </w:rPr>
-              <w:instrText xml:space="preserve"> PAGEREF _Toc485975877 \h </w:instrText>
+              <w:instrText xml:space="preserve"> PAGEREF _Toc486005229 \h </w:instrText>
             </w:r>
             <w:r>
               <w:rPr>
@@ -911,7 +911,7 @@
               <w:lang w:eastAsia="hr-HR"/>
             </w:rPr>
           </w:pPr>
-          <w:hyperlink w:anchor="_Toc485975878" w:history="1">
+          <w:hyperlink w:anchor="_Toc486005230" w:history="1">
             <w:r>
               <w:rPr>
                 <w:rStyle w:val="Hiperveza"/>
@@ -954,7 +954,7 @@
                 <w:noProof/>
                 <w:webHidden/>
               </w:rPr>
-              <w:instrText xml:space="preserve"> PAGEREF _Toc485975878 \h </w:instrText>
+              <w:instrText xml:space="preserve"> PAGEREF _Toc486005230 \h </w:instrText>
             </w:r>
             <w:r>
               <w:rPr>
@@ -999,7 +999,7 @@
               <w:lang w:eastAsia="hr-HR"/>
             </w:rPr>
           </w:pPr>
-          <w:hyperlink w:anchor="_Toc485975879" w:history="1">
+          <w:hyperlink w:anchor="_Toc486005231" w:history="1">
             <w:r>
               <w:rPr>
                 <w:rStyle w:val="Hiperveza"/>
@@ -1042,7 +1042,7 @@
                 <w:noProof/>
                 <w:webHidden/>
               </w:rPr>
-              <w:instrText xml:space="preserve"> PAGEREF _Toc485975879 \h </w:instrText>
+              <w:instrText xml:space="preserve"> PAGEREF _Toc486005231 \h </w:instrText>
             </w:r>
             <w:r>
               <w:rPr>
@@ -1087,7 +1087,7 @@
               <w:lang w:eastAsia="hr-HR"/>
             </w:rPr>
           </w:pPr>
-          <w:hyperlink w:anchor="_Toc485975880" w:history="1">
+          <w:hyperlink w:anchor="_Toc486005232" w:history="1">
             <w:r>
               <w:rPr>
                 <w:rStyle w:val="Hiperveza"/>
@@ -1130,7 +1130,7 @@
                 <w:noProof/>
                 <w:webHidden/>
               </w:rPr>
-              <w:instrText xml:space="preserve"> PAGEREF _Toc485975880 \h </w:instrText>
+              <w:instrText xml:space="preserve"> PAGEREF _Toc486005232 \h </w:instrText>
             </w:r>
             <w:r>
               <w:rPr>
@@ -1175,7 +1175,7 @@
               <w:lang w:eastAsia="hr-HR"/>
             </w:rPr>
           </w:pPr>
-          <w:hyperlink w:anchor="_Toc485975881" w:history="1">
+          <w:hyperlink w:anchor="_Toc486005233" w:history="1">
             <w:r>
               <w:rPr>
                 <w:rStyle w:val="Hiperveza"/>
@@ -1218,7 +1218,7 @@
                 <w:noProof/>
                 <w:webHidden/>
               </w:rPr>
-              <w:instrText xml:space="preserve"> PAGEREF _Toc485975881 \h </w:instrText>
+              <w:instrText xml:space="preserve"> PAGEREF _Toc486005233 \h </w:instrText>
             </w:r>
             <w:r>
               <w:rPr>
@@ -1263,7 +1263,7 @@
               <w:lang w:eastAsia="hr-HR"/>
             </w:rPr>
           </w:pPr>
-          <w:hyperlink w:anchor="_Toc485975882" w:history="1">
+          <w:hyperlink w:anchor="_Toc486005234" w:history="1">
             <w:r>
               <w:rPr>
                 <w:rStyle w:val="Hiperveza"/>
@@ -1306,7 +1306,7 @@
                 <w:noProof/>
                 <w:webHidden/>
               </w:rPr>
-              <w:instrText xml:space="preserve"> PAGEREF _Toc485975882 \h </w:instrText>
+              <w:instrText xml:space="preserve"> PAGEREF _Toc486005234 \h </w:instrText>
             </w:r>
             <w:r>
               <w:rPr>
@@ -1351,7 +1351,7 @@
               <w:lang w:eastAsia="hr-HR"/>
             </w:rPr>
           </w:pPr>
-          <w:hyperlink w:anchor="_Toc485975883" w:history="1">
+          <w:hyperlink w:anchor="_Toc486005235" w:history="1">
             <w:r>
               <w:rPr>
                 <w:rStyle w:val="Hiperveza"/>
@@ -1373,7 +1373,21 @@
                 <w:rStyle w:val="Hiperveza"/>
                 <w:noProof/>
               </w:rPr>
-              <w:t>Baza podataka</w:t>
+              <w:t>Baza pod</w:t>
+            </w:r>
+            <w:r>
+              <w:rPr>
+                <w:rStyle w:val="Hiperveza"/>
+                <w:noProof/>
+              </w:rPr>
+              <w:t>a</w:t>
+            </w:r>
+            <w:r>
+              <w:rPr>
+                <w:rStyle w:val="Hiperveza"/>
+                <w:noProof/>
+              </w:rPr>
+              <w:t>taka</w:t>
             </w:r>
             <w:r>
               <w:rPr>
@@ -1394,7 +1408,7 @@
                 <w:noProof/>
                 <w:webHidden/>
               </w:rPr>
-              <w:instrText xml:space="preserve"> PAGEREF _Toc485975883 \h </w:instrText>
+              <w:instrText xml:space="preserve"> PAGEREF _Toc486005235 \h </w:instrText>
             </w:r>
             <w:r>
               <w:rPr>
@@ -1439,7 +1453,7 @@
               <w:lang w:eastAsia="hr-HR"/>
             </w:rPr>
           </w:pPr>
-          <w:hyperlink w:anchor="_Toc485975884" w:history="1">
+          <w:hyperlink w:anchor="_Toc486005236" w:history="1">
             <w:r>
               <w:rPr>
                 <w:rStyle w:val="Hiperveza"/>
@@ -1490,7 +1504,7 @@
                 <w:noProof/>
                 <w:webHidden/>
               </w:rPr>
-              <w:instrText xml:space="preserve"> PAGEREF _Toc485975884 \h </w:instrText>
+              <w:instrText xml:space="preserve"> PAGEREF _Toc486005236 \h </w:instrText>
             </w:r>
             <w:r>
               <w:rPr>
@@ -1535,7 +1549,7 @@
               <w:lang w:eastAsia="hr-HR"/>
             </w:rPr>
           </w:pPr>
-          <w:hyperlink w:anchor="_Toc485975885" w:history="1">
+          <w:hyperlink w:anchor="_Toc486005237" w:history="1">
             <w:r>
               <w:rPr>
                 <w:rStyle w:val="Hiperveza"/>
@@ -1586,7 +1600,7 @@
                 <w:noProof/>
                 <w:webHidden/>
               </w:rPr>
-              <w:instrText xml:space="preserve"> PAGEREF _Toc485975885 \h </w:instrText>
+              <w:instrText xml:space="preserve"> PAGEREF _Toc486005237 \h </w:instrText>
             </w:r>
             <w:r>
               <w:rPr>
@@ -1631,7 +1645,7 @@
               <w:lang w:eastAsia="hr-HR"/>
             </w:rPr>
           </w:pPr>
-          <w:hyperlink w:anchor="_Toc485975886" w:history="1">
+          <w:hyperlink w:anchor="_Toc486005238" w:history="1">
             <w:r>
               <w:rPr>
                 <w:rStyle w:val="Hiperveza"/>
@@ -1682,7 +1696,7 @@
                 <w:noProof/>
                 <w:webHidden/>
               </w:rPr>
-              <w:instrText xml:space="preserve"> PAGEREF _Toc485975886 \h </w:instrText>
+              <w:instrText xml:space="preserve"> PAGEREF _Toc486005238 \h </w:instrText>
             </w:r>
             <w:r>
               <w:rPr>
@@ -1727,7 +1741,7 @@
               <w:lang w:eastAsia="hr-HR"/>
             </w:rPr>
           </w:pPr>
-          <w:hyperlink w:anchor="_Toc485975887" w:history="1">
+          <w:hyperlink w:anchor="_Toc486005239" w:history="1">
             <w:r>
               <w:rPr>
                 <w:rStyle w:val="Hiperveza"/>
@@ -1770,7 +1784,7 @@
                 <w:noProof/>
                 <w:webHidden/>
               </w:rPr>
-              <w:instrText xml:space="preserve"> PAGEREF _Toc485975887 \h </w:instrText>
+              <w:instrText xml:space="preserve"> PAGEREF _Toc486005239 \h </w:instrText>
             </w:r>
             <w:r>
               <w:rPr>
@@ -1815,7 +1829,7 @@
               <w:lang w:eastAsia="hr-HR"/>
             </w:rPr>
           </w:pPr>
-          <w:hyperlink w:anchor="_Toc485975888" w:history="1">
+          <w:hyperlink w:anchor="_Toc486005240" w:history="1">
             <w:r>
               <w:rPr>
                 <w:rStyle w:val="Hiperveza"/>
@@ -1858,7 +1872,7 @@
                 <w:noProof/>
                 <w:webHidden/>
               </w:rPr>
-              <w:instrText xml:space="preserve"> PAGEREF _Toc485975888 \h </w:instrText>
+              <w:instrText xml:space="preserve"> PAGEREF _Toc486005240 \h </w:instrText>
             </w:r>
             <w:r>
               <w:rPr>
@@ -1903,7 +1917,7 @@
               <w:lang w:eastAsia="hr-HR"/>
             </w:rPr>
           </w:pPr>
-          <w:hyperlink w:anchor="_Toc485975889" w:history="1">
+          <w:hyperlink w:anchor="_Toc486005241" w:history="1">
             <w:r>
               <w:rPr>
                 <w:rStyle w:val="Hiperveza"/>
@@ -1946,7 +1960,7 @@
                 <w:noProof/>
                 <w:webHidden/>
               </w:rPr>
-              <w:instrText xml:space="preserve"> PAGEREF _Toc485975889 \h </w:instrText>
+              <w:instrText xml:space="preserve"> PAGEREF _Toc486005241 \h </w:instrText>
             </w:r>
             <w:r>
               <w:rPr>
@@ -1991,7 +2005,7 @@
               <w:lang w:eastAsia="hr-HR"/>
             </w:rPr>
           </w:pPr>
-          <w:hyperlink w:anchor="_Toc485975890" w:history="1">
+          <w:hyperlink w:anchor="_Toc486005242" w:history="1">
             <w:r>
               <w:rPr>
                 <w:rStyle w:val="Hiperveza"/>
@@ -2034,7 +2048,7 @@
                 <w:noProof/>
                 <w:webHidden/>
               </w:rPr>
-              <w:instrText xml:space="preserve"> PAGEREF _Toc485975890 \h </w:instrText>
+              <w:instrText xml:space="preserve"> PAGEREF _Toc486005242 \h </w:instrText>
             </w:r>
             <w:r>
               <w:rPr>
@@ -2079,7 +2093,7 @@
               <w:lang w:eastAsia="hr-HR"/>
             </w:rPr>
           </w:pPr>
-          <w:hyperlink w:anchor="_Toc485975891" w:history="1">
+          <w:hyperlink w:anchor="_Toc486005243" w:history="1">
             <w:r>
               <w:rPr>
                 <w:rStyle w:val="Hiperveza"/>
@@ -2122,7 +2136,7 @@
                 <w:noProof/>
                 <w:webHidden/>
               </w:rPr>
-              <w:instrText xml:space="preserve"> PAGEREF _Toc485975891 \h </w:instrText>
+              <w:instrText xml:space="preserve"> PAGEREF _Toc486005243 \h </w:instrText>
             </w:r>
             <w:r>
               <w:rPr>
@@ -2167,7 +2181,7 @@
               <w:lang w:eastAsia="hr-HR"/>
             </w:rPr>
           </w:pPr>
-          <w:hyperlink w:anchor="_Toc485975892" w:history="1">
+          <w:hyperlink w:anchor="_Toc486005244" w:history="1">
             <w:r>
               <w:rPr>
                 <w:rStyle w:val="Hiperveza"/>
@@ -2210,7 +2224,7 @@
                 <w:noProof/>
                 <w:webHidden/>
               </w:rPr>
-              <w:instrText xml:space="preserve"> PAGEREF _Toc485975892 \h </w:instrText>
+              <w:instrText xml:space="preserve"> PAGEREF _Toc486005244 \h </w:instrText>
             </w:r>
             <w:r>
               <w:rPr>
@@ -2255,7 +2269,7 @@
               <w:lang w:eastAsia="hr-HR"/>
             </w:rPr>
           </w:pPr>
-          <w:hyperlink w:anchor="_Toc485975893" w:history="1">
+          <w:hyperlink w:anchor="_Toc486005245" w:history="1">
             <w:r>
               <w:rPr>
                 <w:rStyle w:val="Hiperveza"/>
@@ -2298,7 +2312,7 @@
                 <w:noProof/>
                 <w:webHidden/>
               </w:rPr>
-              <w:instrText xml:space="preserve"> PAGEREF _Toc485975893 \h </w:instrText>
+              <w:instrText xml:space="preserve"> PAGEREF _Toc486005245 \h </w:instrText>
             </w:r>
             <w:r>
               <w:rPr>
@@ -2343,7 +2357,7 @@
               <w:lang w:eastAsia="hr-HR"/>
             </w:rPr>
           </w:pPr>
-          <w:hyperlink w:anchor="_Toc485975894" w:history="1">
+          <w:hyperlink w:anchor="_Toc486005246" w:history="1">
             <w:r>
               <w:rPr>
                 <w:rStyle w:val="Hiperveza"/>
@@ -2386,7 +2400,7 @@
                 <w:noProof/>
                 <w:webHidden/>
               </w:rPr>
-              <w:instrText xml:space="preserve"> PAGEREF _Toc485975894 \h </w:instrText>
+              <w:instrText xml:space="preserve"> PAGEREF _Toc486005246 \h </w:instrText>
             </w:r>
             <w:r>
               <w:rPr>
@@ -2431,7 +2445,7 @@
               <w:lang w:eastAsia="hr-HR"/>
             </w:rPr>
           </w:pPr>
-          <w:hyperlink w:anchor="_Toc485975895" w:history="1">
+          <w:hyperlink w:anchor="_Toc486005247" w:history="1">
             <w:r>
               <w:rPr>
                 <w:rStyle w:val="Hiperveza"/>
@@ -2474,7 +2488,7 @@
                 <w:noProof/>
                 <w:webHidden/>
               </w:rPr>
-              <w:instrText xml:space="preserve"> PAGEREF _Toc485975895 \h </w:instrText>
+              <w:instrText xml:space="preserve"> PAGEREF _Toc486005247 \h </w:instrText>
             </w:r>
             <w:r>
               <w:rPr>
@@ -2519,7 +2533,7 @@
               <w:lang w:eastAsia="hr-HR"/>
             </w:rPr>
           </w:pPr>
-          <w:hyperlink w:anchor="_Toc485975896" w:history="1">
+          <w:hyperlink w:anchor="_Toc486005248" w:history="1">
             <w:r>
               <w:rPr>
                 <w:rStyle w:val="Hiperveza"/>
@@ -2562,7 +2576,7 @@
                 <w:noProof/>
                 <w:webHidden/>
               </w:rPr>
-              <w:instrText xml:space="preserve"> PAGEREF _Toc485975896 \h </w:instrText>
+              <w:instrText xml:space="preserve"> PAGEREF _Toc486005248 \h </w:instrText>
             </w:r>
             <w:r>
               <w:rPr>
@@ -2607,7 +2621,7 @@
               <w:lang w:eastAsia="hr-HR"/>
             </w:rPr>
           </w:pPr>
-          <w:hyperlink w:anchor="_Toc485975897" w:history="1">
+          <w:hyperlink w:anchor="_Toc486005249" w:history="1">
             <w:r>
               <w:rPr>
                 <w:rStyle w:val="Hiperveza"/>
@@ -2650,7 +2664,7 @@
                 <w:noProof/>
                 <w:webHidden/>
               </w:rPr>
-              <w:instrText xml:space="preserve"> PAGEREF _Toc485975897 \h </w:instrText>
+              <w:instrText xml:space="preserve"> PAGEREF _Toc486005249 \h </w:instrText>
             </w:r>
             <w:r>
               <w:rPr>
@@ -2695,7 +2709,7 @@
               <w:lang w:eastAsia="hr-HR"/>
             </w:rPr>
           </w:pPr>
-          <w:hyperlink w:anchor="_Toc485975898" w:history="1">
+          <w:hyperlink w:anchor="_Toc486005250" w:history="1">
             <w:r>
               <w:rPr>
                 <w:rStyle w:val="Hiperveza"/>
@@ -2717,21 +2731,7 @@
                 <w:rStyle w:val="Hiperveza"/>
                 <w:noProof/>
               </w:rPr>
-              <w:t>Pred-obrada zabilješki</w:t>
-            </w:r>
-            <w:r>
-              <w:rPr>
-                <w:rStyle w:val="Hiperveza"/>
-                <w:noProof/>
-              </w:rPr>
-              <w:t xml:space="preserve"> </w:t>
-            </w:r>
-            <w:r>
-              <w:rPr>
-                <w:rStyle w:val="Hiperveza"/>
-                <w:noProof/>
-              </w:rPr>
-              <w:t>kompetitivnih lekcija</w:t>
+              <w:t>Pred-obrada zabilješki kompetitivnih lekcija</w:t>
             </w:r>
             <w:r>
               <w:rPr>
@@ -2752,7 +2752,7 @@
                 <w:noProof/>
                 <w:webHidden/>
               </w:rPr>
-              <w:instrText xml:space="preserve"> PAGEREF _Toc485975898 \h </w:instrText>
+              <w:instrText xml:space="preserve"> PAGEREF _Toc486005250 \h </w:instrText>
             </w:r>
             <w:r>
               <w:rPr>
@@ -2772,7 +2772,7 @@
                 <w:noProof/>
                 <w:webHidden/>
               </w:rPr>
-              <w:t>26</w:t>
+              <w:t>27</w:t>
             </w:r>
             <w:r>
               <w:rPr>
@@ -2797,7 +2797,7 @@
               <w:lang w:eastAsia="hr-HR"/>
             </w:rPr>
           </w:pPr>
-          <w:hyperlink w:anchor="_Toc485975899" w:history="1">
+          <w:hyperlink w:anchor="_Toc486005251" w:history="1">
             <w:r>
               <w:rPr>
                 <w:rStyle w:val="Hiperveza"/>
@@ -2840,7 +2840,7 @@
                 <w:noProof/>
                 <w:webHidden/>
               </w:rPr>
-              <w:instrText xml:space="preserve"> PAGEREF _Toc485975899 \h </w:instrText>
+              <w:instrText xml:space="preserve"> PAGEREF _Toc486005251 \h </w:instrText>
             </w:r>
             <w:r>
               <w:rPr>
@@ -2885,7 +2885,7 @@
               <w:lang w:eastAsia="hr-HR"/>
             </w:rPr>
           </w:pPr>
-          <w:hyperlink w:anchor="_Toc485975900" w:history="1">
+          <w:hyperlink w:anchor="_Toc486005252" w:history="1">
             <w:r>
               <w:rPr>
                 <w:rStyle w:val="Hiperveza"/>
@@ -2928,7 +2928,7 @@
                 <w:noProof/>
                 <w:webHidden/>
               </w:rPr>
-              <w:instrText xml:space="preserve"> PAGEREF _Toc485975900 \h </w:instrText>
+              <w:instrText xml:space="preserve"> PAGEREF _Toc486005252 \h </w:instrText>
             </w:r>
             <w:r>
               <w:rPr>
@@ -2973,7 +2973,7 @@
               <w:lang w:eastAsia="hr-HR"/>
             </w:rPr>
           </w:pPr>
-          <w:hyperlink w:anchor="_Toc485975901" w:history="1">
+          <w:hyperlink w:anchor="_Toc486005253" w:history="1">
             <w:r>
               <w:rPr>
                 <w:rStyle w:val="Hiperveza"/>
@@ -3016,7 +3016,7 @@
                 <w:noProof/>
                 <w:webHidden/>
               </w:rPr>
-              <w:instrText xml:space="preserve"> PAGEREF _Toc485975901 \h </w:instrText>
+              <w:instrText xml:space="preserve"> PAGEREF _Toc486005253 \h </w:instrText>
             </w:r>
             <w:r>
               <w:rPr>
@@ -3061,7 +3061,7 @@
               <w:lang w:eastAsia="hr-HR"/>
             </w:rPr>
           </w:pPr>
-          <w:hyperlink w:anchor="_Toc485975902" w:history="1">
+          <w:hyperlink w:anchor="_Toc486005254" w:history="1">
             <w:r>
               <w:rPr>
                 <w:rStyle w:val="Hiperveza"/>
@@ -3104,7 +3104,7 @@
                 <w:noProof/>
                 <w:webHidden/>
               </w:rPr>
-              <w:instrText xml:space="preserve"> PAGEREF _Toc485975902 \h </w:instrText>
+              <w:instrText xml:space="preserve"> PAGEREF _Toc486005254 \h </w:instrText>
             </w:r>
             <w:r>
               <w:rPr>
@@ -3149,7 +3149,7 @@
               <w:lang w:eastAsia="hr-HR"/>
             </w:rPr>
           </w:pPr>
-          <w:hyperlink w:anchor="_Toc485975903" w:history="1">
+          <w:hyperlink w:anchor="_Toc486005255" w:history="1">
             <w:r>
               <w:rPr>
                 <w:rStyle w:val="Hiperveza"/>
@@ -3192,7 +3192,7 @@
                 <w:noProof/>
                 <w:webHidden/>
               </w:rPr>
-              <w:instrText xml:space="preserve"> PAGEREF _Toc485975903 \h </w:instrText>
+              <w:instrText xml:space="preserve"> PAGEREF _Toc486005255 \h </w:instrText>
             </w:r>
             <w:r>
               <w:rPr>
@@ -3237,7 +3237,7 @@
               <w:lang w:eastAsia="hr-HR"/>
             </w:rPr>
           </w:pPr>
-          <w:hyperlink w:anchor="_Toc485975904" w:history="1">
+          <w:hyperlink w:anchor="_Toc486005256" w:history="1">
             <w:r>
               <w:rPr>
                 <w:rStyle w:val="Hiperveza"/>
@@ -3280,7 +3280,7 @@
                 <w:noProof/>
                 <w:webHidden/>
               </w:rPr>
-              <w:instrText xml:space="preserve"> PAGEREF _Toc485975904 \h </w:instrText>
+              <w:instrText xml:space="preserve"> PAGEREF _Toc486005256 \h </w:instrText>
             </w:r>
             <w:r>
               <w:rPr>
@@ -3325,7 +3325,7 @@
               <w:lang w:eastAsia="hr-HR"/>
             </w:rPr>
           </w:pPr>
-          <w:hyperlink w:anchor="_Toc485975905" w:history="1">
+          <w:hyperlink w:anchor="_Toc486005257" w:history="1">
             <w:r>
               <w:rPr>
                 <w:rStyle w:val="Hiperveza"/>
@@ -3368,7 +3368,7 @@
                 <w:noProof/>
                 <w:webHidden/>
               </w:rPr>
-              <w:instrText xml:space="preserve"> PAGEREF _Toc485975905 \h </w:instrText>
+              <w:instrText xml:space="preserve"> PAGEREF _Toc486005257 \h </w:instrText>
             </w:r>
             <w:r>
               <w:rPr>
@@ -3413,7 +3413,7 @@
               <w:lang w:eastAsia="hr-HR"/>
             </w:rPr>
           </w:pPr>
-          <w:hyperlink w:anchor="_Toc485975906" w:history="1">
+          <w:hyperlink w:anchor="_Toc486005258" w:history="1">
             <w:r>
               <w:rPr>
                 <w:rStyle w:val="Hiperveza"/>
@@ -3456,7 +3456,7 @@
                 <w:noProof/>
                 <w:webHidden/>
               </w:rPr>
-              <w:instrText xml:space="preserve"> PAGEREF _Toc485975906 \h </w:instrText>
+              <w:instrText xml:space="preserve"> PAGEREF _Toc486005258 \h </w:instrText>
             </w:r>
             <w:r>
               <w:rPr>
@@ -3501,7 +3501,7 @@
               <w:lang w:eastAsia="hr-HR"/>
             </w:rPr>
           </w:pPr>
-          <w:hyperlink w:anchor="_Toc485975907" w:history="1">
+          <w:hyperlink w:anchor="_Toc486005259" w:history="1">
             <w:r>
               <w:rPr>
                 <w:rStyle w:val="Hiperveza"/>
@@ -3544,7 +3544,7 @@
                 <w:noProof/>
                 <w:webHidden/>
               </w:rPr>
-              <w:instrText xml:space="preserve"> PAGEREF _Toc485975907 \h </w:instrText>
+              <w:instrText xml:space="preserve"> PAGEREF _Toc486005259 \h </w:instrText>
             </w:r>
             <w:r>
               <w:rPr>
@@ -3589,7 +3589,7 @@
               <w:lang w:eastAsia="hr-HR"/>
             </w:rPr>
           </w:pPr>
-          <w:hyperlink w:anchor="_Toc485975908" w:history="1">
+          <w:hyperlink w:anchor="_Toc486005260" w:history="1">
             <w:r>
               <w:rPr>
                 <w:rStyle w:val="Hiperveza"/>
@@ -3632,7 +3632,7 @@
                 <w:noProof/>
                 <w:webHidden/>
               </w:rPr>
-              <w:instrText xml:space="preserve"> PAGEREF _Toc485975908 \h </w:instrText>
+              <w:instrText xml:space="preserve"> PAGEREF _Toc486005260 \h </w:instrText>
             </w:r>
             <w:r>
               <w:rPr>
@@ -3677,7 +3677,7 @@
               <w:lang w:eastAsia="hr-HR"/>
             </w:rPr>
           </w:pPr>
-          <w:hyperlink w:anchor="_Toc485975909" w:history="1">
+          <w:hyperlink w:anchor="_Toc486005261" w:history="1">
             <w:r>
               <w:rPr>
                 <w:rStyle w:val="Hiperveza"/>
@@ -3720,7 +3720,7 @@
                 <w:noProof/>
                 <w:webHidden/>
               </w:rPr>
-              <w:instrText xml:space="preserve"> PAGEREF _Toc485975909 \h </w:instrText>
+              <w:instrText xml:space="preserve"> PAGEREF _Toc486005261 \h </w:instrText>
             </w:r>
             <w:r>
               <w:rPr>
@@ -3740,7 +3740,7 @@
                 <w:noProof/>
                 <w:webHidden/>
               </w:rPr>
-              <w:t>34</w:t>
+              <w:t>35</w:t>
             </w:r>
             <w:r>
               <w:rPr>
@@ -3765,7 +3765,7 @@
               <w:lang w:eastAsia="hr-HR"/>
             </w:rPr>
           </w:pPr>
-          <w:hyperlink w:anchor="_Toc485975910" w:history="1">
+          <w:hyperlink w:anchor="_Toc486005262" w:history="1">
             <w:r>
               <w:rPr>
                 <w:rStyle w:val="Hiperveza"/>
@@ -3787,7 +3787,7 @@
                 <w:rStyle w:val="Hiperveza"/>
                 <w:noProof/>
               </w:rPr>
-              <w:t>Skripte za uklanjanje kosih crta</w:t>
+              <w:t>Skripte za uklanjanje posebnih znakova</w:t>
             </w:r>
             <w:r>
               <w:rPr>
@@ -3808,7 +3808,7 @@
                 <w:noProof/>
                 <w:webHidden/>
               </w:rPr>
-              <w:instrText xml:space="preserve"> PAGEREF _Toc485975910 \h </w:instrText>
+              <w:instrText xml:space="preserve"> PAGEREF _Toc486005262 \h </w:instrText>
             </w:r>
             <w:r>
               <w:rPr>
@@ -3853,7 +3853,7 @@
               <w:lang w:eastAsia="hr-HR"/>
             </w:rPr>
           </w:pPr>
-          <w:hyperlink w:anchor="_Toc485975911" w:history="1">
+          <w:hyperlink w:anchor="_Toc486005263" w:history="1">
             <w:r>
               <w:rPr>
                 <w:rStyle w:val="Hiperveza"/>
@@ -3896,7 +3896,7 @@
                 <w:noProof/>
                 <w:webHidden/>
               </w:rPr>
-              <w:instrText xml:space="preserve"> PAGEREF _Toc485975911 \h </w:instrText>
+              <w:instrText xml:space="preserve"> PAGEREF _Toc486005263 \h </w:instrText>
             </w:r>
             <w:r>
               <w:rPr>
@@ -3941,7 +3941,7 @@
               <w:lang w:eastAsia="hr-HR"/>
             </w:rPr>
           </w:pPr>
-          <w:hyperlink w:anchor="_Toc485975912" w:history="1">
+          <w:hyperlink w:anchor="_Toc486005264" w:history="1">
             <w:r>
               <w:rPr>
                 <w:rStyle w:val="Hiperveza"/>
@@ -3984,7 +3984,7 @@
                 <w:noProof/>
                 <w:webHidden/>
               </w:rPr>
-              <w:instrText xml:space="preserve"> PAGEREF _Toc485975912 \h </w:instrText>
+              <w:instrText xml:space="preserve"> PAGEREF _Toc486005264 \h </w:instrText>
             </w:r>
             <w:r>
               <w:rPr>
@@ -4029,7 +4029,7 @@
               <w:lang w:eastAsia="hr-HR"/>
             </w:rPr>
           </w:pPr>
-          <w:hyperlink w:anchor="_Toc485975913" w:history="1">
+          <w:hyperlink w:anchor="_Toc486005265" w:history="1">
             <w:r>
               <w:rPr>
                 <w:rStyle w:val="Hiperveza"/>
@@ -4072,7 +4072,7 @@
                 <w:noProof/>
                 <w:webHidden/>
               </w:rPr>
-              <w:instrText xml:space="preserve"> PAGEREF _Toc485975913 \h </w:instrText>
+              <w:instrText xml:space="preserve"> PAGEREF _Toc486005265 \h </w:instrText>
             </w:r>
             <w:r>
               <w:rPr>
@@ -4117,7 +4117,7 @@
               <w:lang w:eastAsia="hr-HR"/>
             </w:rPr>
           </w:pPr>
-          <w:hyperlink w:anchor="_Toc485975914" w:history="1">
+          <w:hyperlink w:anchor="_Toc486005266" w:history="1">
             <w:r>
               <w:rPr>
                 <w:rStyle w:val="Hiperveza"/>
@@ -4160,7 +4160,7 @@
                 <w:noProof/>
                 <w:webHidden/>
               </w:rPr>
-              <w:instrText xml:space="preserve"> PAGEREF _Toc485975914 \h </w:instrText>
+              <w:instrText xml:space="preserve"> PAGEREF _Toc486005266 \h </w:instrText>
             </w:r>
             <w:r>
               <w:rPr>
@@ -4205,7 +4205,7 @@
               <w:lang w:eastAsia="hr-HR"/>
             </w:rPr>
           </w:pPr>
-          <w:hyperlink w:anchor="_Toc485975915" w:history="1">
+          <w:hyperlink w:anchor="_Toc486005267" w:history="1">
             <w:r>
               <w:rPr>
                 <w:rStyle w:val="Hiperveza"/>
@@ -4248,7 +4248,7 @@
                 <w:noProof/>
                 <w:webHidden/>
               </w:rPr>
-              <w:instrText xml:space="preserve"> PAGEREF _Toc485975915 \h </w:instrText>
+              <w:instrText xml:space="preserve"> PAGEREF _Toc486005267 \h </w:instrText>
             </w:r>
             <w:r>
               <w:rPr>
@@ -4293,7 +4293,7 @@
               <w:lang w:eastAsia="hr-HR"/>
             </w:rPr>
           </w:pPr>
-          <w:hyperlink w:anchor="_Toc485975916" w:history="1">
+          <w:hyperlink w:anchor="_Toc486005268" w:history="1">
             <w:r>
               <w:rPr>
                 <w:rStyle w:val="Hiperveza"/>
@@ -4336,7 +4336,7 @@
                 <w:noProof/>
                 <w:webHidden/>
               </w:rPr>
-              <w:instrText xml:space="preserve"> PAGEREF _Toc485975916 \h </w:instrText>
+              <w:instrText xml:space="preserve"> PAGEREF _Toc486005268 \h </w:instrText>
             </w:r>
             <w:r>
               <w:rPr>
@@ -4381,7 +4381,7 @@
               <w:lang w:eastAsia="hr-HR"/>
             </w:rPr>
           </w:pPr>
-          <w:hyperlink w:anchor="_Toc485975917" w:history="1">
+          <w:hyperlink w:anchor="_Toc486005269" w:history="1">
             <w:r>
               <w:rPr>
                 <w:rStyle w:val="Hiperveza"/>
@@ -4424,7 +4424,7 @@
                 <w:noProof/>
                 <w:webHidden/>
               </w:rPr>
-              <w:instrText xml:space="preserve"> PAGEREF _Toc485975917 \h </w:instrText>
+              <w:instrText xml:space="preserve"> PAGEREF _Toc486005269 \h </w:instrText>
             </w:r>
             <w:r>
               <w:rPr>
@@ -4469,7 +4469,7 @@
               <w:lang w:eastAsia="hr-HR"/>
             </w:rPr>
           </w:pPr>
-          <w:hyperlink w:anchor="_Toc485975918" w:history="1">
+          <w:hyperlink w:anchor="_Toc486005270" w:history="1">
             <w:r>
               <w:rPr>
                 <w:rStyle w:val="Hiperveza"/>
@@ -4512,7 +4512,7 @@
                 <w:noProof/>
                 <w:webHidden/>
               </w:rPr>
-              <w:instrText xml:space="preserve"> PAGEREF _Toc485975918 \h </w:instrText>
+              <w:instrText xml:space="preserve"> PAGEREF _Toc486005270 \h </w:instrText>
             </w:r>
             <w:r>
               <w:rPr>
@@ -4557,7 +4557,7 @@
               <w:lang w:eastAsia="hr-HR"/>
             </w:rPr>
           </w:pPr>
-          <w:hyperlink w:anchor="_Toc485975919" w:history="1">
+          <w:hyperlink w:anchor="_Toc486005271" w:history="1">
             <w:r>
               <w:rPr>
                 <w:rStyle w:val="Hiperveza"/>
@@ -4579,6 +4579,182 @@
                 <w:rStyle w:val="Hiperveza"/>
                 <w:noProof/>
               </w:rPr>
+              <w:t>Zaključak</w:t>
+            </w:r>
+            <w:r>
+              <w:rPr>
+                <w:noProof/>
+                <w:webHidden/>
+              </w:rPr>
+              <w:tab/>
+            </w:r>
+            <w:r>
+              <w:rPr>
+                <w:noProof/>
+                <w:webHidden/>
+              </w:rPr>
+              <w:fldChar w:fldCharType="begin"/>
+            </w:r>
+            <w:r>
+              <w:rPr>
+                <w:noProof/>
+                <w:webHidden/>
+              </w:rPr>
+              <w:instrText xml:space="preserve"> PAGEREF _Toc486005271 \h </w:instrText>
+            </w:r>
+            <w:r>
+              <w:rPr>
+                <w:noProof/>
+                <w:webHidden/>
+              </w:rPr>
+            </w:r>
+            <w:r>
+              <w:rPr>
+                <w:noProof/>
+                <w:webHidden/>
+              </w:rPr>
+              <w:fldChar w:fldCharType="separate"/>
+            </w:r>
+            <w:r>
+              <w:rPr>
+                <w:noProof/>
+                <w:webHidden/>
+              </w:rPr>
+              <w:t>43</w:t>
+            </w:r>
+            <w:r>
+              <w:rPr>
+                <w:noProof/>
+                <w:webHidden/>
+              </w:rPr>
+              <w:fldChar w:fldCharType="end"/>
+            </w:r>
+          </w:hyperlink>
+        </w:p>
+        <w:p>
+          <w:pPr>
+            <w:pStyle w:val="Sadraj1"/>
+            <w:tabs>
+              <w:tab w:val="left" w:pos="660"/>
+              <w:tab w:val="right" w:leader="dot" w:pos="8210"/>
+            </w:tabs>
+            <w:rPr>
+              <w:rFonts w:asciiTheme="minorHAnsi" w:eastAsiaTheme="minorEastAsia" w:hAnsiTheme="minorHAnsi"/>
+              <w:noProof/>
+              <w:sz w:val="22"/>
+              <w:lang w:eastAsia="hr-HR"/>
+            </w:rPr>
+          </w:pPr>
+          <w:hyperlink w:anchor="_Toc486005272" w:history="1">
+            <w:r>
+              <w:rPr>
+                <w:rStyle w:val="Hiperveza"/>
+                <w:noProof/>
+              </w:rPr>
+              <w:t>10.</w:t>
+            </w:r>
+            <w:r>
+              <w:rPr>
+                <w:rFonts w:asciiTheme="minorHAnsi" w:eastAsiaTheme="minorEastAsia" w:hAnsiTheme="minorHAnsi"/>
+                <w:noProof/>
+                <w:sz w:val="22"/>
+                <w:lang w:eastAsia="hr-HR"/>
+              </w:rPr>
+              <w:tab/>
+            </w:r>
+            <w:r>
+              <w:rPr>
+                <w:rStyle w:val="Hiperveza"/>
+                <w:noProof/>
+              </w:rPr>
+              <w:t>Literatura</w:t>
+            </w:r>
+            <w:r>
+              <w:rPr>
+                <w:noProof/>
+                <w:webHidden/>
+              </w:rPr>
+              <w:tab/>
+            </w:r>
+            <w:r>
+              <w:rPr>
+                <w:noProof/>
+                <w:webHidden/>
+              </w:rPr>
+              <w:fldChar w:fldCharType="begin"/>
+            </w:r>
+            <w:r>
+              <w:rPr>
+                <w:noProof/>
+                <w:webHidden/>
+              </w:rPr>
+              <w:instrText xml:space="preserve"> PAGEREF _Toc486005272 \h </w:instrText>
+            </w:r>
+            <w:r>
+              <w:rPr>
+                <w:noProof/>
+                <w:webHidden/>
+              </w:rPr>
+            </w:r>
+            <w:r>
+              <w:rPr>
+                <w:noProof/>
+                <w:webHidden/>
+              </w:rPr>
+              <w:fldChar w:fldCharType="separate"/>
+            </w:r>
+            <w:r>
+              <w:rPr>
+                <w:noProof/>
+                <w:webHidden/>
+              </w:rPr>
+              <w:t>44</w:t>
+            </w:r>
+            <w:r>
+              <w:rPr>
+                <w:noProof/>
+                <w:webHidden/>
+              </w:rPr>
+              <w:fldChar w:fldCharType="end"/>
+            </w:r>
+          </w:hyperlink>
+        </w:p>
+        <w:p>
+          <w:pPr>
+            <w:pStyle w:val="Sadraj1"/>
+            <w:tabs>
+              <w:tab w:val="left" w:pos="660"/>
+              <w:tab w:val="right" w:leader="dot" w:pos="8210"/>
+            </w:tabs>
+            <w:rPr>
+              <w:rFonts w:asciiTheme="minorHAnsi" w:eastAsiaTheme="minorEastAsia" w:hAnsiTheme="minorHAnsi"/>
+              <w:noProof/>
+              <w:sz w:val="22"/>
+              <w:lang w:eastAsia="hr-HR"/>
+            </w:rPr>
+          </w:pPr>
+          <w:hyperlink w:anchor="_Toc486005273" w:history="1">
+            <w:r>
+              <w:rPr>
+                <w:rStyle w:val="Hiperveza"/>
+                <w:noProof/>
+              </w:rPr>
+              <w:t>11.</w:t>
+            </w:r>
+            <w:r>
+              <w:rPr>
+                <w:rFonts w:asciiTheme="minorHAnsi" w:eastAsiaTheme="minorEastAsia" w:hAnsiTheme="minorHAnsi"/>
+                <w:noProof/>
+                <w:sz w:val="22"/>
+                <w:lang w:eastAsia="hr-HR"/>
+              </w:rPr>
+              <w:tab/>
+            </w:r>
+            <w:r>
+              <w:rPr>
+                <w:rStyle w:val="Hiperveza"/>
+                <w:noProof/>
+              </w:rPr>
               <w:t>Sažetak</w:t>
             </w:r>
             <w:r>
@@ -4600,7 +4776,7 @@
                 <w:noProof/>
                 <w:webHidden/>
               </w:rPr>
-              <w:instrText xml:space="preserve"> PAGEREF _Toc485975919 \h </w:instrText>
+              <w:instrText xml:space="preserve"> PAGEREF _Toc486005273 \h </w:instrText>
             </w:r>
             <w:r>
               <w:rPr>
@@ -4620,7 +4796,95 @@
                 <w:noProof/>
                 <w:webHidden/>
               </w:rPr>
-              <w:t>43</w:t>
+              <w:t>45</w:t>
+            </w:r>
+            <w:r>
+              <w:rPr>
+                <w:noProof/>
+                <w:webHidden/>
+              </w:rPr>
+              <w:fldChar w:fldCharType="end"/>
+            </w:r>
+          </w:hyperlink>
+        </w:p>
+        <w:p>
+          <w:pPr>
+            <w:pStyle w:val="Sadraj1"/>
+            <w:tabs>
+              <w:tab w:val="left" w:pos="660"/>
+              <w:tab w:val="right" w:leader="dot" w:pos="8210"/>
+            </w:tabs>
+            <w:rPr>
+              <w:rFonts w:asciiTheme="minorHAnsi" w:eastAsiaTheme="minorEastAsia" w:hAnsiTheme="minorHAnsi"/>
+              <w:noProof/>
+              <w:sz w:val="22"/>
+              <w:lang w:eastAsia="hr-HR"/>
+            </w:rPr>
+          </w:pPr>
+          <w:hyperlink w:anchor="_Toc486005274" w:history="1">
+            <w:r>
+              <w:rPr>
+                <w:rStyle w:val="Hiperveza"/>
+                <w:noProof/>
+              </w:rPr>
+              <w:t>12.</w:t>
+            </w:r>
+            <w:r>
+              <w:rPr>
+                <w:rFonts w:asciiTheme="minorHAnsi" w:eastAsiaTheme="minorEastAsia" w:hAnsiTheme="minorHAnsi"/>
+                <w:noProof/>
+                <w:sz w:val="22"/>
+                <w:lang w:eastAsia="hr-HR"/>
+              </w:rPr>
+              <w:tab/>
+            </w:r>
+            <w:r>
+              <w:rPr>
+                <w:rStyle w:val="Hiperveza"/>
+                <w:noProof/>
+              </w:rPr>
+              <w:t>Summary</w:t>
+            </w:r>
+            <w:r>
+              <w:rPr>
+                <w:noProof/>
+                <w:webHidden/>
+              </w:rPr>
+              <w:tab/>
+            </w:r>
+            <w:r>
+              <w:rPr>
+                <w:noProof/>
+                <w:webHidden/>
+              </w:rPr>
+              <w:fldChar w:fldCharType="begin"/>
+            </w:r>
+            <w:r>
+              <w:rPr>
+                <w:noProof/>
+                <w:webHidden/>
+              </w:rPr>
+              <w:instrText xml:space="preserve"> PAGEREF _Toc486005274 \h </w:instrText>
+            </w:r>
+            <w:r>
+              <w:rPr>
+                <w:noProof/>
+                <w:webHidden/>
+              </w:rPr>
+            </w:r>
+            <w:r>
+              <w:rPr>
+                <w:noProof/>
+                <w:webHidden/>
+              </w:rPr>
+              <w:fldChar w:fldCharType="separate"/>
+            </w:r>
+            <w:r>
+              <w:rPr>
+                <w:noProof/>
+                <w:webHidden/>
+              </w:rPr>
+              <w:t>46</w:t>
             </w:r>
             <w:r>
               <w:rPr>
@@ -4723,7 +4987,7 @@
           <w:numId w:val="4"/>
         </w:numPr>
       </w:pPr>
-      <w:bookmarkStart w:id="0" w:name="_Toc485975870"/>
+      <w:bookmarkStart w:id="0" w:name="_Toc486005222"/>
       <w:r>
         <w:lastRenderedPageBreak/>
         <w:t>Uvod</w:t>
@@ -4792,6 +5056,9 @@
         <w:t>kad</w:t>
       </w:r>
       <w:r>
+        <w:t>a</w:t>
+      </w:r>
+      <w:r>
         <w:t xml:space="preserve"> i na bilo</w:t>
       </w:r>
       <w:r>
@@ -4812,11 +5079,33 @@
       <w:r>
         <w:t xml:space="preserve">za učenje poput </w:t>
       </w:r>
+      <w:proofErr w:type="spellStart"/>
       <w:r>
         <w:rPr>
           <w:i/>
         </w:rPr>
-        <w:t xml:space="preserve">Duolingo, SoloLearn </w:t>
+        <w:t>Duolingo</w:t>
+      </w:r>
+      <w:proofErr w:type="spellEnd"/>
+      <w:r>
+        <w:rPr>
+          <w:i/>
+        </w:rPr>
+        <w:t xml:space="preserve">, </w:t>
+      </w:r>
+      <w:proofErr w:type="spellStart"/>
+      <w:r>
+        <w:rPr>
+          <w:i/>
+        </w:rPr>
+        <w:t>SoloLearn</w:t>
+      </w:r>
+      <w:proofErr w:type="spellEnd"/>
+      <w:r>
+        <w:rPr>
+          <w:i/>
+        </w:rPr>
+        <w:t xml:space="preserve"> </w:t>
       </w:r>
       <w:r>
         <w:t>itd.</w:t>
@@ -4838,12 +5127,14 @@
       <w:r>
         <w:t xml:space="preserve">davati digitalne lekcije. Jedna web aplikacija koja omogućuje kreiranje takvih lekcija je </w:t>
       </w:r>
+      <w:proofErr w:type="spellStart"/>
       <w:r>
         <w:rPr>
           <w:i/>
         </w:rPr>
         <w:t>Author</w:t>
       </w:r>
+      <w:proofErr w:type="spellEnd"/>
       <w:r>
         <w:t>.</w:t>
       </w:r>
@@ -4856,12 +5147,14 @@
       <w:r>
         <w:t xml:space="preserve">Digitalne lekcije </w:t>
       </w:r>
+      <w:proofErr w:type="spellStart"/>
       <w:r>
         <w:rPr>
           <w:i/>
         </w:rPr>
         <w:t>Author</w:t>
       </w:r>
+      <w:proofErr w:type="spellEnd"/>
       <w:r>
         <w:rPr>
           <w:i/>
@@ -4878,7 +5171,10 @@
         <w:t xml:space="preserve">se </w:t>
       </w:r>
       <w:r>
-        <w:t xml:space="preserve">2. godinu </w:t>
+        <w:t>drugu</w:t>
+      </w:r>
+      <w:r>
+        <w:t xml:space="preserve"> godinu </w:t>
       </w:r>
       <w:r>
         <w:t>koriste u jednoj osnovnoj školi</w:t>
@@ -4956,7 +5252,7 @@
       <w:pPr>
         <w:pStyle w:val="Naslov1"/>
       </w:pPr>
-      <w:bookmarkStart w:id="1" w:name="_Toc485975871"/>
+      <w:bookmarkStart w:id="1" w:name="_Toc486005223"/>
       <w:r>
         <w:lastRenderedPageBreak/>
         <w:t>Korištene tehnologije</w:t>
@@ -4972,15 +5268,20 @@
       <w:pPr>
         <w:pStyle w:val="Naslov2"/>
       </w:pPr>
-      <w:bookmarkStart w:id="2" w:name="_Toc485975872"/>
+      <w:bookmarkStart w:id="2" w:name="_Toc486005224"/>
       <w:r>
         <w:t>Microsoft SQL Server</w:t>
       </w:r>
       <w:bookmarkEnd w:id="2"/>
     </w:p>
     <w:p>
-      <w:r>
-        <w:t xml:space="preserve">Micosoft SQL Server je relacijska baza </w:t>
+      <w:proofErr w:type="spellStart"/>
+      <w:r>
+        <w:t>Micosoft</w:t>
+      </w:r>
+      <w:proofErr w:type="spellEnd"/>
+      <w:r>
+        <w:t xml:space="preserve"> SQL Server je relacijska baza </w:t>
       </w:r>
       <w:r>
         <w:t>podataka koju je razvio Microsoft</w:t>
@@ -4989,7 +5290,15 @@
         <w:t>. Primarni jezik Microsoft SQL S</w:t>
       </w:r>
       <w:r>
-        <w:t>ervera je Transact SQL (T</w:t>
+        <w:t xml:space="preserve">ervera je </w:t>
+      </w:r>
+      <w:proofErr w:type="spellStart"/>
+      <w:r>
+        <w:t>Transact</w:t>
+      </w:r>
+      <w:proofErr w:type="spellEnd"/>
+      <w:r>
+        <w:t xml:space="preserve"> SQL (T</w:t>
       </w:r>
       <w:r>
         <w:t>-SQL). Osim klasičnih SQL upita</w:t>
@@ -5013,7 +5322,21 @@
         <w:rPr>
           <w:i/>
         </w:rPr>
-        <w:t>„fuzzy“</w:t>
+        <w:t>„</w:t>
+      </w:r>
+      <w:proofErr w:type="spellStart"/>
+      <w:r>
+        <w:rPr>
+          <w:i/>
+        </w:rPr>
+        <w:t>fuzzy</w:t>
+      </w:r>
+      <w:proofErr w:type="spellEnd"/>
+      <w:r>
+        <w:rPr>
+          <w:i/>
+        </w:rPr>
+        <w:t>“</w:t>
       </w:r>
       <w:r>
         <w:t>) pretraživanja teksta.</w:t>
@@ -5026,7 +5349,7 @@
       <w:r>
         <w:t xml:space="preserve"> </w:t>
       </w:r>
-      <w:bookmarkStart w:id="3" w:name="_Toc485975873"/>
+      <w:bookmarkStart w:id="3" w:name="_Toc486005225"/>
       <w:r>
         <w:t>SQL sintaksa</w:t>
       </w:r>
@@ -5074,6 +5397,9 @@
       </w:r>
       <w:r>
         <w:instrText xml:space="preserve"> REF _Ref485925120 \h </w:instrText>
+      </w:r>
+      <w:r>
+        <w:instrText xml:space="preserve"> \* MERGEFORMAT </w:instrText>
       </w:r>
       <w:r>
         <w:fldChar w:fldCharType="separate"/>
@@ -5420,6 +5746,9 @@
         <w:t>1</w:t>
       </w:r>
       <w:r>
+        <w:rPr>
+          <w:noProof/>
+        </w:rPr>
         <w:fldChar w:fldCharType="end"/>
       </w:r>
       <w:bookmarkEnd w:id="4"/>
@@ -5593,7 +5922,7 @@
       <w:pPr>
         <w:pStyle w:val="Naslov2"/>
       </w:pPr>
-      <w:bookmarkStart w:id="5" w:name="_Toc485975874"/>
+      <w:bookmarkStart w:id="5" w:name="_Toc486005226"/>
       <w:r>
         <w:t>JSON</w:t>
       </w:r>
@@ -5601,7 +5930,31 @@
     </w:p>
     <w:p>
       <w:r>
-        <w:t xml:space="preserve">JSON (od JavaScript Object Notation) je tekstualni </w:t>
+        <w:t xml:space="preserve">JSON (od </w:t>
+      </w:r>
+      <w:proofErr w:type="spellStart"/>
+      <w:r>
+        <w:t>JavaScript</w:t>
+      </w:r>
+      <w:proofErr w:type="spellEnd"/>
+      <w:r>
+        <w:t xml:space="preserve"> </w:t>
+      </w:r>
+      <w:proofErr w:type="spellStart"/>
+      <w:r>
+        <w:t>Object</w:t>
+      </w:r>
+      <w:proofErr w:type="spellEnd"/>
+      <w:r>
+        <w:t xml:space="preserve"> </w:t>
+      </w:r>
+      <w:proofErr w:type="spellStart"/>
+      <w:r>
+        <w:t>Notation</w:t>
+      </w:r>
+      <w:proofErr w:type="spellEnd"/>
+      <w:r>
+        <w:t xml:space="preserve">) je tekstualni </w:t>
       </w:r>
       <w:r>
         <w:t xml:space="preserve">zapis </w:t>
@@ -5772,6 +6125,9 @@
         <w:t>2</w:t>
       </w:r>
       <w:r>
+        <w:rPr>
+          <w:noProof/>
+        </w:rPr>
         <w:fldChar w:fldCharType="end"/>
       </w:r>
       <w:bookmarkEnd w:id="6"/>
@@ -5849,27 +6205,74 @@
       <w:pPr>
         <w:pStyle w:val="Naslov2"/>
       </w:pPr>
-      <w:bookmarkStart w:id="7" w:name="_Toc485975875"/>
+      <w:bookmarkStart w:id="7" w:name="_Toc486005227"/>
+      <w:proofErr w:type="spellStart"/>
       <w:r>
         <w:t>Python</w:t>
       </w:r>
       <w:bookmarkEnd w:id="7"/>
+      <w:proofErr w:type="spellEnd"/>
     </w:p>
     <w:p>
-      <w:r>
-        <w:t>Python je široko korišten programski jezik viske razine opće namjene. Python je stvorio Goido van Rossum 1991</w:t>
+      <w:proofErr w:type="spellStart"/>
+      <w:r>
+        <w:t>Python</w:t>
+      </w:r>
+      <w:proofErr w:type="spellEnd"/>
+      <w:r>
+        <w:t xml:space="preserve"> je široko korišten programski jezik viske razine opće namjene. </w:t>
+      </w:r>
+      <w:proofErr w:type="spellStart"/>
+      <w:r>
+        <w:t>Python</w:t>
+      </w:r>
+      <w:proofErr w:type="spellEnd"/>
+      <w:r>
+        <w:t xml:space="preserve"> je stvorio </w:t>
+      </w:r>
+      <w:proofErr w:type="spellStart"/>
+      <w:r>
+        <w:t>Goido</w:t>
+      </w:r>
+      <w:proofErr w:type="spellEnd"/>
+      <w:r>
+        <w:t xml:space="preserve"> van </w:t>
+      </w:r>
+      <w:proofErr w:type="spellStart"/>
+      <w:r>
+        <w:t>Rossum</w:t>
+      </w:r>
+      <w:proofErr w:type="spellEnd"/>
+      <w:r>
+        <w:t xml:space="preserve"> 1991</w:t>
       </w:r>
       <w:r>
         <w:t>.</w:t>
       </w:r>
       <w:r>
-        <w:t xml:space="preserve"> kao interpreterski jezik koji potiče čitljivost koda (umjesto </w:t>
+        <w:t xml:space="preserve"> kao </w:t>
+      </w:r>
+      <w:proofErr w:type="spellStart"/>
+      <w:r>
+        <w:t>interpreterski</w:t>
+      </w:r>
+      <w:proofErr w:type="spellEnd"/>
+      <w:r>
+        <w:t xml:space="preserve"> jezik koji potiče čitljivost koda (umjesto </w:t>
       </w:r>
       <w:r>
         <w:t>uobičajenog</w:t>
       </w:r>
       <w:r>
-        <w:t xml:space="preserve"> kreiranja bloka s vitičastim zagradama u pythonu se blok kreira jednakim uvlač</w:t>
+        <w:t xml:space="preserve"> kreiranja bloka s vitičastim zagradama u </w:t>
+      </w:r>
+      <w:proofErr w:type="spellStart"/>
+      <w:r>
+        <w:t>pythonu</w:t>
+      </w:r>
+      <w:proofErr w:type="spellEnd"/>
+      <w:r>
+        <w:t xml:space="preserve"> se blok kreira jednakim uvlač</w:t>
       </w:r>
       <w:r>
         <w:t>enjem svih susjednih linija koje</w:t>
@@ -5884,13 +6287,49 @@
         <w:t>omogućuje jednostavnije izražavanje od klasičnih programskih jezika C++ i Java.</w:t>
       </w:r>
       <w:r>
-        <w:t xml:space="preserve"> Python koristi implicitno tipiziranje (</w:t>
+        <w:t xml:space="preserve"> </w:t>
+      </w:r>
+      <w:proofErr w:type="spellStart"/>
+      <w:r>
+        <w:t>Python</w:t>
+      </w:r>
+      <w:proofErr w:type="spellEnd"/>
+      <w:r>
+        <w:t xml:space="preserve"> koristi implicitno tipiziranje (</w:t>
       </w:r>
       <w:r>
         <w:rPr>
           <w:i/>
         </w:rPr>
-        <w:t>engl. „duck typing“</w:t>
+        <w:t>engl. „</w:t>
+      </w:r>
+      <w:proofErr w:type="spellStart"/>
+      <w:r>
+        <w:rPr>
+          <w:i/>
+        </w:rPr>
+        <w:t>duck</w:t>
+      </w:r>
+      <w:proofErr w:type="spellEnd"/>
+      <w:r>
+        <w:rPr>
+          <w:i/>
+        </w:rPr>
+        <w:t xml:space="preserve"> </w:t>
+      </w:r>
+      <w:proofErr w:type="spellStart"/>
+      <w:r>
+        <w:rPr>
+          <w:i/>
+        </w:rPr>
+        <w:t>typing</w:t>
+      </w:r>
+      <w:proofErr w:type="spellEnd"/>
+      <w:r>
+        <w:rPr>
+          <w:i/>
+        </w:rPr>
+        <w:t>“</w:t>
       </w:r>
       <w:r>
         <w:t>) kojim se ne specificiraju kakve tipove podataka varijable</w:t>
@@ -5905,7 +6344,23 @@
         <w:t>pohraniti</w:t>
       </w:r>
       <w:r>
-        <w:t>. Python je idealan za ovaj tip problema u kojemu je potrebno dohvatiti podatke iz baze podataka, parsirati poda</w:t>
+        <w:t xml:space="preserve">. </w:t>
+      </w:r>
+      <w:proofErr w:type="spellStart"/>
+      <w:r>
+        <w:t>Python</w:t>
+      </w:r>
+      <w:proofErr w:type="spellEnd"/>
+      <w:r>
+        <w:t xml:space="preserve"> je idealan za ovaj tip problema u kojemu je potrebno dohvatiti podatke iz baze podataka, </w:t>
+      </w:r>
+      <w:proofErr w:type="spellStart"/>
+      <w:r>
+        <w:t>parsirati</w:t>
+      </w:r>
+      <w:proofErr w:type="spellEnd"/>
+      <w:r>
+        <w:t xml:space="preserve"> poda</w:t>
       </w:r>
       <w:r>
         <w:t xml:space="preserve">tke i </w:t>
@@ -5934,7 +6389,15 @@
         <w:t>vanjski</w:t>
       </w:r>
       <w:r>
-        <w:t xml:space="preserve"> python paketi su:</w:t>
+        <w:t xml:space="preserve"> </w:t>
+      </w:r>
+      <w:proofErr w:type="spellStart"/>
+      <w:r>
+        <w:t>python</w:t>
+      </w:r>
+      <w:proofErr w:type="spellEnd"/>
+      <w:r>
+        <w:t xml:space="preserve"> paketi su:</w:t>
       </w:r>
     </w:p>
     <w:p>
@@ -5948,12 +6411,14 @@
           <w:rFonts w:ascii="CourierNewPSMT" w:hAnsi="CourierNewPSMT"/>
         </w:rPr>
       </w:pPr>
+      <w:proofErr w:type="spellStart"/>
       <w:r>
         <w:rPr>
           <w:rFonts w:ascii="CourierNewPSMT" w:hAnsi="CourierNewPSMT"/>
         </w:rPr>
         <w:t>pymssql</w:t>
       </w:r>
+      <w:proofErr w:type="spellEnd"/>
     </w:p>
     <w:p>
       <w:pPr>
@@ -5966,12 +6431,14 @@
           <w:rFonts w:ascii="CourierNewPSMT" w:hAnsi="CourierNewPSMT"/>
         </w:rPr>
       </w:pPr>
+      <w:proofErr w:type="spellStart"/>
       <w:r>
         <w:rPr>
           <w:rFonts w:ascii="CourierNewPSMT" w:hAnsi="CourierNewPSMT"/>
         </w:rPr>
         <w:t>tensorflow</w:t>
       </w:r>
+      <w:proofErr w:type="spellEnd"/>
     </w:p>
     <w:p>
       <w:pPr>
@@ -5984,23 +6451,27 @@
           <w:rFonts w:ascii="CourierNewPSMT" w:hAnsi="CourierNewPSMT"/>
         </w:rPr>
       </w:pPr>
+      <w:proofErr w:type="spellStart"/>
       <w:r>
         <w:rPr>
           <w:rFonts w:ascii="CourierNewPSMT" w:hAnsi="CourierNewPSMT"/>
         </w:rPr>
         <w:t>matplotlib</w:t>
       </w:r>
+      <w:proofErr w:type="spellEnd"/>
     </w:p>
     <w:p>
       <w:r>
         <w:t xml:space="preserve">Paket </w:t>
       </w:r>
+      <w:proofErr w:type="spellStart"/>
       <w:r>
         <w:rPr>
           <w:rStyle w:val="kodChar"/>
         </w:rPr>
         <w:t>pymssql</w:t>
       </w:r>
+      <w:proofErr w:type="spellEnd"/>
       <w:r>
         <w:t xml:space="preserve"> se unutar diplomskog rada koristi za spajanje i slanje upita </w:t>
       </w:r>
@@ -6016,12 +6487,14 @@
         <w:lastRenderedPageBreak/>
         <w:t xml:space="preserve">Paket </w:t>
       </w:r>
+      <w:proofErr w:type="spellStart"/>
       <w:r>
         <w:rPr>
           <w:rStyle w:val="kodChar"/>
         </w:rPr>
         <w:t>tensorflow</w:t>
       </w:r>
+      <w:proofErr w:type="spellEnd"/>
       <w:r>
         <w:t xml:space="preserve"> je paket za strojno učenje razvijen od Google koji je u radu korišten za predikciju dobrote učenika iskorištavajući simbolički račun i </w:t>
       </w:r>
@@ -6047,12 +6520,28 @@
         <w:t xml:space="preserve"> dodatna</w:t>
       </w:r>
       <w:r>
-        <w:t xml:space="preserve"> paralelizacija učenja.</w:t>
+        <w:t xml:space="preserve"> </w:t>
+      </w:r>
+      <w:proofErr w:type="spellStart"/>
+      <w:r>
+        <w:t>paralelizacija</w:t>
+      </w:r>
+      <w:proofErr w:type="spellEnd"/>
+      <w:r>
+        <w:t xml:space="preserve"> učenja.</w:t>
       </w:r>
     </w:p>
     <w:p>
       <w:r>
-        <w:t xml:space="preserve">Paket matplotlib je paket za jednostavnu 2D i 3D </w:t>
+        <w:t xml:space="preserve">Paket </w:t>
+      </w:r>
+      <w:proofErr w:type="spellStart"/>
+      <w:r>
+        <w:t>matplotlib</w:t>
+      </w:r>
+      <w:proofErr w:type="spellEnd"/>
+      <w:r>
+        <w:t xml:space="preserve"> je paket za jednostavnu 2D i 3D </w:t>
       </w:r>
       <w:r>
         <w:t xml:space="preserve">vizualizaciju podataka korišten za vizualizaciju profila učenika i prikaz krivulje dobivene predikcijom dobrota učenika. </w:t>
@@ -6069,11 +6558,13 @@
         <w:lastRenderedPageBreak/>
         <w:t xml:space="preserve"> </w:t>
       </w:r>
-      <w:bookmarkStart w:id="8" w:name="_Toc485975876"/>
+      <w:bookmarkStart w:id="8" w:name="_Toc486005228"/>
+      <w:proofErr w:type="spellStart"/>
       <w:r>
         <w:t>Author</w:t>
       </w:r>
       <w:bookmarkEnd w:id="8"/>
+      <w:proofErr w:type="spellEnd"/>
     </w:p>
     <w:p>
       <w:pPr>
@@ -6091,6 +6582,7 @@
       <w:r>
         <w:t xml:space="preserve">rada naziva se </w:t>
       </w:r>
+      <w:proofErr w:type="spellStart"/>
       <w:r>
         <w:rPr>
           <w:rStyle w:val="kodChar"/>
@@ -6109,6 +6601,7 @@
         </w:rPr>
         <w:t>or</w:t>
       </w:r>
+      <w:proofErr w:type="spellEnd"/>
       <w:r>
         <w:rPr>
           <w:rStyle w:val="kodChar"/>
@@ -6116,12 +6609,14 @@
         </w:rPr>
         <w:t xml:space="preserve">. Kroz </w:t>
       </w:r>
+      <w:proofErr w:type="spellStart"/>
       <w:r>
         <w:rPr>
           <w:rStyle w:val="kodChar"/>
         </w:rPr>
         <w:t>Author</w:t>
       </w:r>
+      <w:proofErr w:type="spellEnd"/>
       <w:r>
         <w:rPr>
           <w:rStyle w:val="kodChar"/>
@@ -6134,7 +6629,23 @@
           <w:rStyle w:val="kodChar"/>
           <w:rFonts w:ascii="Arial" w:hAnsi="Arial" w:cs="Arial"/>
         </w:rPr>
-        <w:t>stvaranje digitalnih lekcija u obliku prikaznica (</w:t>
+        <w:t xml:space="preserve">stvaranje digitalnih lekcija u obliku </w:t>
+      </w:r>
+      <w:proofErr w:type="spellStart"/>
+      <w:r>
+        <w:rPr>
+          <w:rStyle w:val="kodChar"/>
+          <w:rFonts w:ascii="Arial" w:hAnsi="Arial" w:cs="Arial"/>
+        </w:rPr>
+        <w:t>prikaznica</w:t>
+      </w:r>
+      <w:proofErr w:type="spellEnd"/>
+      <w:r>
+        <w:rPr>
+          <w:rStyle w:val="kodChar"/>
+          <w:rFonts w:ascii="Arial" w:hAnsi="Arial" w:cs="Arial"/>
+        </w:rPr>
+        <w:t xml:space="preserve"> (</w:t>
       </w:r>
       <w:r>
         <w:rPr>
@@ -6142,21 +6653,57 @@
           <w:rFonts w:ascii="Arial" w:hAnsi="Arial" w:cs="Arial"/>
           <w:i/>
         </w:rPr>
-        <w:t>engl. „slide“</w:t>
-      </w:r>
+        <w:t>engl. „</w:t>
+      </w:r>
+      <w:proofErr w:type="spellStart"/>
       <w:r>
         <w:rPr>
           <w:rStyle w:val="kodChar"/>
           <w:rFonts w:ascii="Arial" w:hAnsi="Arial" w:cs="Arial"/>
-        </w:rPr>
-        <w:t xml:space="preserve">) sastavljenih od zadataka koji se prikazuju na mobilnim uređajima i tabletima. Lekcije koje su do sada napravljene u </w:t>
-      </w:r>
+          <w:i/>
+        </w:rPr>
+        <w:t>slide</w:t>
+      </w:r>
+      <w:proofErr w:type="spellEnd"/>
       <w:r>
         <w:rPr>
           <w:rStyle w:val="kodChar"/>
+          <w:rFonts w:ascii="Arial" w:hAnsi="Arial" w:cs="Arial"/>
+          <w:i/>
+        </w:rPr>
+        <w:t>“</w:t>
+      </w:r>
+      <w:r>
+        <w:rPr>
+          <w:rStyle w:val="kodChar"/>
+          <w:rFonts w:ascii="Arial" w:hAnsi="Arial" w:cs="Arial"/>
+        </w:rPr>
+        <w:t xml:space="preserve">) sastavljenih od zadataka koji se prikazuju na mobilnim uređajima i </w:t>
+      </w:r>
+      <w:proofErr w:type="spellStart"/>
+      <w:r>
+        <w:rPr>
+          <w:rStyle w:val="kodChar"/>
+          <w:rFonts w:ascii="Arial" w:hAnsi="Arial" w:cs="Arial"/>
+        </w:rPr>
+        <w:t>tabletima</w:t>
+      </w:r>
+      <w:proofErr w:type="spellEnd"/>
+      <w:r>
+        <w:rPr>
+          <w:rStyle w:val="kodChar"/>
+          <w:rFonts w:ascii="Arial" w:hAnsi="Arial" w:cs="Arial"/>
+        </w:rPr>
+        <w:t xml:space="preserve">. Lekcije koje su do sada napravljene u </w:t>
+      </w:r>
+      <w:proofErr w:type="spellStart"/>
+      <w:r>
+        <w:rPr>
+          <w:rStyle w:val="kodChar"/>
         </w:rPr>
         <w:t>Authoru</w:t>
       </w:r>
+      <w:proofErr w:type="spellEnd"/>
       <w:r>
         <w:rPr>
           <w:rStyle w:val="kodChar"/>
@@ -6243,12 +6790,18 @@
         <w:rPr>
           <w:rFonts w:cs="Arial"/>
         </w:rPr>
-        <w:t>Svaki tip lekcija biti će preciznije</w:t>
+        <w:t>Svaki tip lekcija bit</w:t>
       </w:r>
       <w:r>
         <w:rPr>
           <w:rFonts w:cs="Arial"/>
         </w:rPr>
+        <w:t xml:space="preserve"> će preciznije</w:t>
+      </w:r>
+      <w:r>
+        <w:rPr>
+          <w:rFonts w:cs="Arial"/>
+        </w:rPr>
         <w:t xml:space="preserve"> </w:t>
       </w:r>
       <w:r>
@@ -6261,7 +6814,19 @@
         <w:rPr>
           <w:rFonts w:cs="Arial"/>
         </w:rPr>
-        <w:t xml:space="preserve"> u nadolazećim potpoglavljima zajedno s oblikom zabilješki njihovih zadataka. Oblik zabilješki se mijenjao (i mijenjati će se) kroz vrijeme. Također, zabilješke lekcija istog tipa nemaju identične oblike, pa će biti prikazani samo izabrani predstavnici </w:t>
+        <w:t xml:space="preserve"> u nadolazećim potpoglavljima zajedno s oblikom zabilješki njihovih zadataka. Oblik zabil</w:t>
+      </w:r>
+      <w:r>
+        <w:rPr>
+          <w:rFonts w:cs="Arial"/>
+        </w:rPr>
+        <w:t>ješki se mijenjao (i mijenjat</w:t>
+      </w:r>
+      <w:r>
+        <w:rPr>
+          <w:rFonts w:cs="Arial"/>
+        </w:rPr>
+        <w:t xml:space="preserve"> će se) kroz vrijeme. Također, zabilješke lekcija istog tipa nemaju identične oblike, pa će biti prikazani samo izabrani predstavnici </w:t>
       </w:r>
       <w:r>
         <w:rPr>
@@ -6280,7 +6845,7 @@
       <w:pPr>
         <w:pStyle w:val="Naslov2"/>
       </w:pPr>
-      <w:bookmarkStart w:id="9" w:name="_Toc485975877"/>
+      <w:bookmarkStart w:id="9" w:name="_Toc486005229"/>
       <w:r>
         <w:t>Kolaborativne lekcije</w:t>
       </w:r>
@@ -6333,7 +6898,21 @@
         <w:rPr>
           <w:i/>
         </w:rPr>
-        <w:t>engl. „checker“</w:t>
+        <w:t>engl. „</w:t>
+      </w:r>
+      <w:proofErr w:type="spellStart"/>
+      <w:r>
+        <w:rPr>
+          <w:i/>
+        </w:rPr>
+        <w:t>checker</w:t>
+      </w:r>
+      <w:proofErr w:type="spellEnd"/>
+      <w:r>
+        <w:rPr>
+          <w:i/>
+        </w:rPr>
+        <w:t>“</w:t>
       </w:r>
       <w:r>
         <w:t>)</w:t>
@@ -6386,7 +6965,7 @@
       <w:r>
         <w:t xml:space="preserve"> </w:t>
       </w:r>
-      <w:bookmarkStart w:id="10" w:name="_Toc485975878"/>
+      <w:bookmarkStart w:id="10" w:name="_Toc486005230"/>
       <w:r>
         <w:t>Oblik</w:t>
       </w:r>
@@ -6402,31 +6981,62 @@
       <w:bookmarkEnd w:id="10"/>
     </w:p>
     <w:p>
+      <w:bookmarkStart w:id="11" w:name="_GoBack"/>
       <w:r>
         <w:t xml:space="preserve">Na </w:t>
       </w:r>
       <w:r>
+        <w:rPr>
+          <w:i/>
+        </w:rPr>
         <w:fldChar w:fldCharType="begin"/>
       </w:r>
       <w:r>
+        <w:rPr>
+          <w:i/>
+        </w:rPr>
         <w:instrText xml:space="preserve"> REF _Ref485917426 \h </w:instrText>
       </w:r>
       <w:r>
+        <w:rPr>
+          <w:i/>
+        </w:rPr>
+        <w:instrText xml:space="preserve"> \* MERGEFORMAT </w:instrText>
+      </w:r>
+      <w:r>
+        <w:rPr>
+          <w:i/>
+        </w:rPr>
+      </w:r>
+      <w:r>
+        <w:rPr>
+          <w:i/>
+        </w:rPr>
         <w:fldChar w:fldCharType="separate"/>
       </w:r>
       <w:r>
+        <w:rPr>
+          <w:i/>
+        </w:rPr>
         <w:t>slici</w:t>
       </w:r>
       <w:r>
+        <w:rPr>
+          <w:i/>
+        </w:rPr>
         <w:t xml:space="preserve"> </w:t>
       </w:r>
       <w:r>
         <w:rPr>
+          <w:i/>
           <w:noProof/>
         </w:rPr>
         <w:t>3</w:t>
       </w:r>
       <w:r>
+        <w:rPr>
+          <w:i/>
+        </w:rPr>
         <w:fldChar w:fldCharType="end"/>
       </w:r>
       <w:r>
@@ -6439,6 +7049,7 @@
         <w:t xml:space="preserve"> zabilješke zadatka kolaborativne lekcije. </w:t>
       </w:r>
     </w:p>
+    <w:bookmarkEnd w:id="11"/>
     <w:p>
       <w:pPr>
         <w:keepNext/>
@@ -6490,7 +7101,7 @@
       <w:pPr>
         <w:pStyle w:val="Opisslike"/>
       </w:pPr>
-      <w:bookmarkStart w:id="11" w:name="_Ref485917426"/>
+      <w:bookmarkStart w:id="12" w:name="_Ref485917426"/>
       <w:r>
         <w:t xml:space="preserve">Slika </w:t>
       </w:r>
@@ -6510,9 +7121,12 @@
         <w:t>3</w:t>
       </w:r>
       <w:r>
+        <w:rPr>
+          <w:noProof/>
+        </w:rPr>
         <w:fldChar w:fldCharType="end"/>
       </w:r>
-      <w:bookmarkEnd w:id="11"/>
+      <w:bookmarkEnd w:id="12"/>
       <w:r>
         <w:t>. Primjer zabilješke kolaborativne lekcije</w:t>
       </w:r>
@@ -6527,12 +7141,14 @@
       <w:r>
         <w:t xml:space="preserve">imao u rješavanju zadatka i na temelju vrijednosti iz </w:t>
       </w:r>
+      <w:proofErr w:type="spellStart"/>
       <w:r>
         <w:rPr>
           <w:rStyle w:val="kodChar"/>
         </w:rPr>
         <w:t>logEntries</w:t>
       </w:r>
+      <w:proofErr w:type="spellEnd"/>
       <w:r>
         <w:rPr>
           <w:rStyle w:val="kodChar"/>
@@ -6585,11 +7201,11 @@
         <w:lastRenderedPageBreak/>
         <w:t xml:space="preserve"> </w:t>
       </w:r>
-      <w:bookmarkStart w:id="12" w:name="_Toc485975879"/>
+      <w:bookmarkStart w:id="13" w:name="_Toc486005231"/>
       <w:r>
         <w:t>Kompetitivne lekcije</w:t>
       </w:r>
-      <w:bookmarkEnd w:id="12"/>
+      <w:bookmarkEnd w:id="13"/>
     </w:p>
     <w:p>
       <w:r>
@@ -6599,7 +7215,13 @@
         <w:t xml:space="preserve"> u kojem se učenici</w:t>
       </w:r>
       <w:r>
-        <w:t xml:space="preserve"> međusobno natječu u broju točno riješenih zadataka i brzini rješavanja istih. Uz pomoć natjecateljskog duha, podiže se motiviranost učenika u rješavanju zadataka. Obrada zabilješki nastali rješavanjem ovih lekcija učiteljima mogu dati informaciju </w:t>
+        <w:t xml:space="preserve"> međusobno natječu u broju točno riješenih zadataka i brzini rješavanja istih. Uz pomoć natjecateljskog duha, podiže se motiviranost učenika u rješavanju zadataka. Obrada zabilješki nastali</w:t>
+      </w:r>
+      <w:r>
+        <w:t>h</w:t>
+      </w:r>
+      <w:r>
+        <w:t xml:space="preserve"> rješavanjem ovih lekcija učiteljima mogu dati informaciju </w:t>
       </w:r>
       <w:r>
         <w:t xml:space="preserve">o sposobnostima učenika u situacijama u kojima je bitna točnost i brzina. </w:t>
@@ -6610,7 +7232,7 @@
       <w:pPr>
         <w:pStyle w:val="Naslov3"/>
       </w:pPr>
-      <w:bookmarkStart w:id="13" w:name="_Toc485975880"/>
+      <w:bookmarkStart w:id="14" w:name="_Toc486005232"/>
       <w:r>
         <w:t>Oblik</w:t>
       </w:r>
@@ -6623,7 +7245,7 @@
       <w:r>
         <w:t xml:space="preserve"> kompetitivne lekcije</w:t>
       </w:r>
-      <w:bookmarkEnd w:id="13"/>
+      <w:bookmarkEnd w:id="14"/>
     </w:p>
     <w:p>
       <w:r>
@@ -6711,7 +7333,7 @@
       <w:pPr>
         <w:pStyle w:val="Opisslike"/>
       </w:pPr>
-      <w:bookmarkStart w:id="14" w:name="_Ref485919959"/>
+      <w:bookmarkStart w:id="15" w:name="_Ref485919959"/>
       <w:r>
         <w:t xml:space="preserve">Slika </w:t>
       </w:r>
@@ -6731,9 +7353,12 @@
         <w:t>4</w:t>
       </w:r>
       <w:r>
+        <w:rPr>
+          <w:noProof/>
+        </w:rPr>
         <w:fldChar w:fldCharType="end"/>
       </w:r>
-      <w:bookmarkEnd w:id="14"/>
+      <w:bookmarkEnd w:id="15"/>
       <w:r>
         <w:t>. Zabilješka kompetitivne lekcije</w:t>
       </w:r>
@@ -6754,11 +7379,11 @@
       <w:pPr>
         <w:pStyle w:val="Naslov2"/>
       </w:pPr>
-      <w:bookmarkStart w:id="15" w:name="_Toc485975881"/>
+      <w:bookmarkStart w:id="16" w:name="_Toc486005233"/>
       <w:r>
         <w:t>Lekcije proširene stvarnosti</w:t>
       </w:r>
-      <w:bookmarkEnd w:id="15"/>
+      <w:bookmarkEnd w:id="16"/>
     </w:p>
     <w:p>
       <w:r>
@@ -6795,13 +7420,31 @@
         <w:t>ju brojeva</w:t>
       </w:r>
       <w:r>
-        <w:t xml:space="preserve"> učenik treba izračunati zbroj, rastaviti ga na desetice i jedinice te mobitelom</w:t>
+        <w:t xml:space="preserve"> učenik treba izračunati zbroj, rastaviti ga na desetice i jedinice</w:t>
+      </w:r>
+      <w:r>
+        <w:t>,</w:t>
+      </w:r>
+      <w:r>
+        <w:t xml:space="preserve"> te mobitelom</w:t>
       </w:r>
       <w:r>
         <w:t xml:space="preserve"> (ili tabletom)</w:t>
       </w:r>
       <w:r>
-        <w:t xml:space="preserve"> slikati karticu s deseticama i karticu s jedinicama. Ovim tipom lekcija pokušava se inovativnošću dodatno motivirati i ocijeniti učenikovu sposobnost prilagodbe. </w:t>
+        <w:t xml:space="preserve"> slikati karticu s deseticama i karticu s jedinicama. Ovim tipom lekcija pokušava se</w:t>
+      </w:r>
+      <w:r>
+        <w:t>,</w:t>
+      </w:r>
+      <w:r>
+        <w:t xml:space="preserve"> </w:t>
+      </w:r>
+      <w:r>
+        <w:t>pomoću inovativnosti,</w:t>
+      </w:r>
+      <w:r>
+        <w:t xml:space="preserve"> dodatno motivirati i ocijeniti učenikovu sposobnost prilagodbe. </w:t>
       </w:r>
     </w:p>
     <w:p/>
@@ -6812,7 +7455,7 @@
       <w:r>
         <w:t xml:space="preserve"> </w:t>
       </w:r>
-      <w:bookmarkStart w:id="16" w:name="_Toc485975882"/>
+      <w:bookmarkStart w:id="17" w:name="_Toc486005234"/>
       <w:r>
         <w:t>Oblik</w:t>
       </w:r>
@@ -6825,7 +7468,7 @@
       <w:r>
         <w:t xml:space="preserve"> lekcije proširene stvarnosti</w:t>
       </w:r>
-      <w:bookmarkEnd w:id="16"/>
+      <w:bookmarkEnd w:id="17"/>
     </w:p>
     <w:p>
       <w:r>
@@ -6907,7 +7550,7 @@
       <w:pPr>
         <w:pStyle w:val="Opisslike"/>
       </w:pPr>
-      <w:bookmarkStart w:id="17" w:name="_Ref485923192"/>
+      <w:bookmarkStart w:id="18" w:name="_Ref485923192"/>
       <w:r>
         <w:t xml:space="preserve">Slika </w:t>
       </w:r>
@@ -6927,9 +7570,12 @@
         <w:t>5</w:t>
       </w:r>
       <w:r>
+        <w:rPr>
+          <w:noProof/>
+        </w:rPr>
         <w:fldChar w:fldCharType="end"/>
       </w:r>
-      <w:bookmarkEnd w:id="17"/>
+      <w:bookmarkEnd w:id="18"/>
       <w:r>
         <w:t>. Primjer</w:t>
       </w:r>
@@ -6943,13 +7589,19 @@
     <w:p>
       <w:r>
         <w:lastRenderedPageBreak/>
-        <w:t>Valja naglasiti da je ovo jedan od oblika zabilješki lekcija</w:t>
+        <w:t>Važno je istaknuti</w:t>
+      </w:r>
+      <w:r>
+        <w:t xml:space="preserve"> da je ovo jedan od oblika zabilješki lekcija</w:t>
       </w:r>
       <w:r>
         <w:t xml:space="preserve"> proširene stvarnosti</w:t>
       </w:r>
       <w:r>
-        <w:t>, tj.</w:t>
+        <w:t xml:space="preserve">, </w:t>
+      </w:r>
+      <w:r>
+        <w:t>odnosno</w:t>
       </w:r>
       <w:r>
         <w:t xml:space="preserve"> </w:t>
@@ -6990,47 +7642,61 @@
       <w:pPr>
         <w:pStyle w:val="Naslov1"/>
       </w:pPr>
-      <w:bookmarkStart w:id="18" w:name="_Toc485975883"/>
+      <w:bookmarkStart w:id="19" w:name="_Toc486005235"/>
       <w:r>
         <w:lastRenderedPageBreak/>
         <w:t>Baza podataka</w:t>
       </w:r>
-      <w:bookmarkEnd w:id="18"/>
+      <w:bookmarkEnd w:id="19"/>
     </w:p>
     <w:p>
       <w:r>
-        <w:t xml:space="preserve">Za analitiku i predviđanje aplikacija koristi podatke spremljene unutar Micrsoft SQL Server baze podataka. Zabilješke </w:t>
+        <w:t xml:space="preserve">Za analitiku i predviđanje aplikacija koristi podatke spremljene unutar </w:t>
+      </w:r>
+      <w:proofErr w:type="spellStart"/>
+      <w:r>
+        <w:t>Micrsoft</w:t>
+      </w:r>
+      <w:proofErr w:type="spellEnd"/>
+      <w:r>
+        <w:t xml:space="preserve"> SQL Server baze podataka. Zabilješke </w:t>
       </w:r>
       <w:r>
         <w:t xml:space="preserve">lekcija pohranjene su unutar tablice </w:t>
       </w:r>
+      <w:proofErr w:type="spellStart"/>
       <w:r>
         <w:rPr>
           <w:rStyle w:val="kodChar"/>
         </w:rPr>
         <w:t>LogEvent</w:t>
       </w:r>
+      <w:proofErr w:type="spellEnd"/>
       <w:r>
         <w:t xml:space="preserve">. Osim zabilješki, aplikacija dohvaća informaciju o vremenu zabilješke iz tablice </w:t>
       </w:r>
+      <w:proofErr w:type="spellStart"/>
       <w:r>
         <w:rPr>
           <w:rStyle w:val="kodChar"/>
         </w:rPr>
         <w:t>ContextualInfo</w:t>
       </w:r>
+      <w:proofErr w:type="spellEnd"/>
       <w:r>
         <w:t xml:space="preserve"> i</w:t>
       </w:r>
       <w:r>
         <w:t xml:space="preserve"> podatke o učeniku iz tablice </w:t>
       </w:r>
+      <w:proofErr w:type="spellStart"/>
       <w:r>
         <w:rPr>
           <w:rStyle w:val="kodChar"/>
         </w:rPr>
         <w:t>User</w:t>
       </w:r>
+      <w:proofErr w:type="spellEnd"/>
       <w:r>
         <w:t xml:space="preserve">. </w:t>
       </w:r>
@@ -7059,8 +7725,13 @@
         <w:t xml:space="preserve"> prikazuje spomenute tablice i veze među njima</w:t>
       </w:r>
       <w:r>
-        <w:t xml:space="preserve"> preko diagrama</w:t>
-      </w:r>
+        <w:t xml:space="preserve"> preko </w:t>
+      </w:r>
+      <w:proofErr w:type="spellStart"/>
+      <w:r>
+        <w:t>diagrama</w:t>
+      </w:r>
+      <w:proofErr w:type="spellEnd"/>
       <w:r>
         <w:t>.</w:t>
       </w:r>
@@ -7116,7 +7787,7 @@
       <w:pPr>
         <w:pStyle w:val="Opisslike"/>
       </w:pPr>
-      <w:bookmarkStart w:id="19" w:name="_Ref485810047"/>
+      <w:bookmarkStart w:id="20" w:name="_Ref485810047"/>
       <w:r>
         <w:t xml:space="preserve">Slika </w:t>
       </w:r>
@@ -7141,39 +7812,74 @@
         </w:rPr>
         <w:fldChar w:fldCharType="end"/>
       </w:r>
-      <w:bookmarkEnd w:id="19"/>
-      <w:r>
-        <w:t>. Diagram tablica LogEvent, ContextualInfo i User</w:t>
-      </w:r>
+      <w:bookmarkEnd w:id="20"/>
+      <w:r>
+        <w:t xml:space="preserve">. </w:t>
+      </w:r>
+      <w:proofErr w:type="spellStart"/>
+      <w:r>
+        <w:t>Diagram</w:t>
+      </w:r>
+      <w:proofErr w:type="spellEnd"/>
+      <w:r>
+        <w:t xml:space="preserve"> tablica </w:t>
+      </w:r>
+      <w:proofErr w:type="spellStart"/>
+      <w:r>
+        <w:t>LogEvent</w:t>
+      </w:r>
+      <w:proofErr w:type="spellEnd"/>
+      <w:r>
+        <w:t xml:space="preserve">, </w:t>
+      </w:r>
+      <w:proofErr w:type="spellStart"/>
+      <w:r>
+        <w:t>ContextualInfo</w:t>
+      </w:r>
+      <w:proofErr w:type="spellEnd"/>
+      <w:r>
+        <w:t xml:space="preserve"> i </w:t>
+      </w:r>
+      <w:proofErr w:type="spellStart"/>
+      <w:r>
+        <w:t>User</w:t>
+      </w:r>
+      <w:proofErr w:type="spellEnd"/>
     </w:p>
     <w:p>
       <w:r>
         <w:t xml:space="preserve">Tablica </w:t>
       </w:r>
+      <w:proofErr w:type="spellStart"/>
       <w:r>
         <w:rPr>
           <w:rStyle w:val="kodChar"/>
         </w:rPr>
         <w:t>LogEvent</w:t>
       </w:r>
+      <w:proofErr w:type="spellEnd"/>
       <w:r>
         <w:t xml:space="preserve"> sadrži strani ključ </w:t>
       </w:r>
+      <w:proofErr w:type="spellStart"/>
       <w:r>
         <w:rPr>
           <w:rStyle w:val="kodChar"/>
         </w:rPr>
         <w:t>ContextualInfoId</w:t>
       </w:r>
+      <w:proofErr w:type="spellEnd"/>
       <w:r>
         <w:t xml:space="preserve"> prema tablici </w:t>
       </w:r>
+      <w:proofErr w:type="spellStart"/>
       <w:r>
         <w:rPr>
           <w:rStyle w:val="kodChar"/>
         </w:rPr>
         <w:t>ContextualInfo</w:t>
       </w:r>
+      <w:proofErr w:type="spellEnd"/>
       <w:r>
         <w:t xml:space="preserve"> </w:t>
       </w:r>
@@ -7183,30 +7889,36 @@
       <w:r>
         <w:t xml:space="preserve"> se pristupa kontekstualnim informacijama zabilješke, dok tablica </w:t>
       </w:r>
+      <w:proofErr w:type="spellStart"/>
       <w:r>
         <w:rPr>
           <w:rStyle w:val="kodChar"/>
         </w:rPr>
         <w:t>ContextualInfo</w:t>
       </w:r>
+      <w:proofErr w:type="spellEnd"/>
       <w:r>
         <w:t xml:space="preserve"> sadrži strani ključ </w:t>
       </w:r>
+      <w:proofErr w:type="spellStart"/>
       <w:r>
         <w:rPr>
           <w:rStyle w:val="kodChar"/>
         </w:rPr>
         <w:t>UserId</w:t>
       </w:r>
+      <w:proofErr w:type="spellEnd"/>
       <w:r>
         <w:t xml:space="preserve"> prema tablici </w:t>
       </w:r>
+      <w:proofErr w:type="spellStart"/>
       <w:r>
         <w:rPr>
           <w:rStyle w:val="kodChar"/>
         </w:rPr>
         <w:t>User</w:t>
       </w:r>
+      <w:proofErr w:type="spellEnd"/>
       <w:r>
         <w:t xml:space="preserve"> </w:t>
       </w:r>
@@ -7214,10 +7926,25 @@
         <w:t>kojim</w:t>
       </w:r>
       <w:r>
-        <w:t xml:space="preserve"> se pristupa podacima učenika čije zabilješke rješavanja zadatka su pohranjene. U sljede</w:t>
-      </w:r>
-      <w:r>
-        <w:t>ćim potpoglavljima biti će riječ</w:t>
+        <w:t xml:space="preserve"> se pristupa podacima učenika čije</w:t>
+      </w:r>
+      <w:r>
+        <w:t xml:space="preserve"> su</w:t>
+      </w:r>
+      <w:r>
+        <w:t xml:space="preserve"> zabilješke </w:t>
+      </w:r>
+      <w:r>
+        <w:t>o rješavanju</w:t>
+      </w:r>
+      <w:r>
+        <w:t xml:space="preserve"> zadatka pohranjene. U sljede</w:t>
+      </w:r>
+      <w:r>
+        <w:t>ćim potpoglavljima bit</w:t>
+      </w:r>
+      <w:r>
+        <w:t xml:space="preserve"> će riječ</w:t>
       </w:r>
       <w:r>
         <w:t xml:space="preserve"> o svako</w:t>
@@ -7226,7 +7953,16 @@
         <w:t>j</w:t>
       </w:r>
       <w:r>
-        <w:t xml:space="preserve"> od tablica zasebno. </w:t>
+        <w:t xml:space="preserve"> od</w:t>
+      </w:r>
+      <w:r>
+        <w:t xml:space="preserve"> tablica </w:t>
+      </w:r>
+      <w:r>
+        <w:t>posebno</w:t>
+      </w:r>
+      <w:r>
+        <w:t xml:space="preserve">. </w:t>
       </w:r>
     </w:p>
     <w:p>
@@ -7249,11 +7985,12 @@
       <w:pPr>
         <w:pStyle w:val="Naslov2"/>
       </w:pPr>
-      <w:bookmarkStart w:id="20" w:name="_Toc485975884"/>
+      <w:bookmarkStart w:id="21" w:name="_Toc486005236"/>
       <w:r>
         <w:lastRenderedPageBreak/>
         <w:t xml:space="preserve">Tablica </w:t>
       </w:r>
+      <w:proofErr w:type="spellStart"/>
       <w:r>
         <w:rPr>
           <w:rFonts w:ascii="CourierNewPSMT" w:hAnsi="CourierNewPSMT"/>
@@ -7261,18 +7998,21 @@
         </w:rPr>
         <w:t>LogEvent</w:t>
       </w:r>
-      <w:bookmarkEnd w:id="20"/>
+      <w:bookmarkEnd w:id="21"/>
+      <w:proofErr w:type="spellEnd"/>
     </w:p>
     <w:p>
       <w:r>
         <w:t xml:space="preserve">U tablici </w:t>
       </w:r>
+      <w:proofErr w:type="spellStart"/>
       <w:r>
         <w:rPr>
           <w:rStyle w:val="kodChar"/>
         </w:rPr>
         <w:t>LogEvent</w:t>
       </w:r>
+      <w:proofErr w:type="spellEnd"/>
       <w:r>
         <w:t xml:space="preserve"> pohranjuju se podaci o zabilješkama </w:t>
       </w:r>
@@ -7282,12 +8022,14 @@
       <w:r>
         <w:t xml:space="preserve">koje se stvaraju prilikom rješavanja zadataka s </w:t>
       </w:r>
+      <w:proofErr w:type="spellStart"/>
       <w:r>
         <w:rPr>
           <w:rStyle w:val="kodChar"/>
         </w:rPr>
         <w:t>Authora</w:t>
       </w:r>
+      <w:proofErr w:type="spellEnd"/>
       <w:r>
         <w:t xml:space="preserve">. </w:t>
       </w:r>
@@ -7306,12 +8048,14 @@
           <w:i/>
         </w:rPr>
       </w:pPr>
+      <w:proofErr w:type="spellStart"/>
       <w:r>
         <w:rPr>
           <w:rFonts w:ascii="CourierNewPSMT" w:hAnsi="CourierNewPSMT"/>
         </w:rPr>
         <w:t>Id</w:t>
       </w:r>
+      <w:proofErr w:type="spellEnd"/>
       <w:r>
         <w:t xml:space="preserve"> – jedinstvena identifikacija zabilješke</w:t>
       </w:r>
@@ -7327,12 +8071,14 @@
           <w:i/>
         </w:rPr>
       </w:pPr>
+      <w:proofErr w:type="spellStart"/>
       <w:r>
         <w:rPr>
           <w:rFonts w:ascii="CourierNewPSMT" w:hAnsi="CourierNewPSMT"/>
         </w:rPr>
         <w:t>EventName</w:t>
       </w:r>
+      <w:proofErr w:type="spellEnd"/>
       <w:r>
         <w:t xml:space="preserve"> – ime događaja koji je stvorio zabilješku</w:t>
       </w:r>
@@ -7348,12 +8094,14 @@
           <w:i/>
         </w:rPr>
       </w:pPr>
+      <w:proofErr w:type="spellStart"/>
       <w:r>
         <w:rPr>
           <w:rFonts w:ascii="CourierNewPSMT" w:hAnsi="CourierNewPSMT"/>
         </w:rPr>
         <w:t>EventType</w:t>
       </w:r>
+      <w:proofErr w:type="spellEnd"/>
       <w:r>
         <w:t xml:space="preserve"> – vrsta događaja koji je stvorio zabilješku</w:t>
       </w:r>
@@ -7390,12 +8138,14 @@
           <w:i/>
         </w:rPr>
       </w:pPr>
+      <w:proofErr w:type="spellStart"/>
       <w:r>
         <w:rPr>
           <w:rFonts w:ascii="CourierNewPSMT" w:hAnsi="CourierNewPSMT"/>
         </w:rPr>
         <w:t>JSONParams</w:t>
       </w:r>
+      <w:proofErr w:type="spellEnd"/>
       <w:r>
         <w:t xml:space="preserve"> – zabilješka u JSON obliku</w:t>
       </w:r>
@@ -7411,29 +8161,35 @@
           <w:i/>
         </w:rPr>
       </w:pPr>
+      <w:proofErr w:type="spellStart"/>
       <w:r>
         <w:rPr>
           <w:rFonts w:ascii="CourierNewPSMT" w:hAnsi="CourierNewPSMT"/>
         </w:rPr>
         <w:t>ContextualInfoId</w:t>
       </w:r>
+      <w:proofErr w:type="spellEnd"/>
       <w:r>
         <w:t xml:space="preserve"> – strani ključ na tablicu </w:t>
       </w:r>
+      <w:proofErr w:type="spellStart"/>
       <w:r>
         <w:rPr>
           <w:rStyle w:val="kodChar"/>
         </w:rPr>
         <w:t>ContextualInfo</w:t>
       </w:r>
+      <w:proofErr w:type="spellEnd"/>
     </w:p>
     <w:p>
+      <w:proofErr w:type="spellStart"/>
       <w:r>
         <w:rPr>
           <w:rStyle w:val="kodChar"/>
         </w:rPr>
         <w:t>Author</w:t>
       </w:r>
+      <w:proofErr w:type="spellEnd"/>
       <w:r>
         <w:t xml:space="preserve"> podržava više vrsta lekcija</w:t>
       </w:r>
@@ -7446,29 +8202,45 @@
       <w:r>
         <w:t xml:space="preserve">stvara drugačiji oblik zabilješke. Atributi </w:t>
       </w:r>
+      <w:proofErr w:type="spellStart"/>
       <w:r>
         <w:rPr>
           <w:rStyle w:val="kodChar"/>
         </w:rPr>
         <w:t>EventName</w:t>
       </w:r>
+      <w:proofErr w:type="spellEnd"/>
       <w:r>
         <w:t xml:space="preserve"> i </w:t>
       </w:r>
+      <w:proofErr w:type="spellStart"/>
       <w:r>
         <w:rPr>
           <w:rStyle w:val="kodChar"/>
         </w:rPr>
         <w:t>EventType</w:t>
       </w:r>
-      <w:r>
-        <w:t xml:space="preserve"> dobri su ali ne i dovoljni za razlikovanje zabilješki zadataka različitih tipova lekcija</w:t>
+      <w:proofErr w:type="spellEnd"/>
+      <w:r>
+        <w:t xml:space="preserve"> dobri su</w:t>
       </w:r>
       <w:r>
         <w:t>,</w:t>
       </w:r>
       <w:r>
-        <w:t xml:space="preserve"> te je potrebno koristiti i atribut </w:t>
+        <w:t xml:space="preserve"> ali ne i dovoljni za razlikovanje zabilješki zadataka različitih tipova lekcija</w:t>
+      </w:r>
+      <w:r>
+        <w:t>,</w:t>
+      </w:r>
+      <w:r>
+        <w:t xml:space="preserve"> </w:t>
+      </w:r>
+      <w:r>
+        <w:t>zbog čega</w:t>
+      </w:r>
+      <w:r>
+        <w:t xml:space="preserve"> je potrebno koristiti i atribut </w:t>
       </w:r>
       <w:proofErr w:type="spellStart"/>
       <w:r>
@@ -7509,12 +8281,14 @@
       <w:r>
         <w:t xml:space="preserve">pohranjuje informaciju o stvaranju zabilješke s uređaja koji se koristio prilikom rješavanja zadatka i ono može biti neispravno. Iz tog će se razloga informacija o vremenu izvlačiti iz tablice </w:t>
       </w:r>
+      <w:proofErr w:type="spellStart"/>
       <w:r>
         <w:rPr>
           <w:rStyle w:val="kodChar"/>
         </w:rPr>
         <w:t>ContextualInfo</w:t>
       </w:r>
+      <w:proofErr w:type="spellEnd"/>
       <w:r>
         <w:t xml:space="preserve">. </w:t>
       </w:r>
@@ -7539,29 +8313,33 @@
       <w:pPr>
         <w:pStyle w:val="Naslov2"/>
       </w:pPr>
-      <w:bookmarkStart w:id="21" w:name="_Toc485975885"/>
+      <w:bookmarkStart w:id="22" w:name="_Toc486005237"/>
       <w:r>
         <w:lastRenderedPageBreak/>
         <w:t xml:space="preserve">Tablica </w:t>
       </w:r>
+      <w:proofErr w:type="spellStart"/>
       <w:r>
         <w:rPr>
           <w:rStyle w:val="kodChar"/>
         </w:rPr>
         <w:t>ContextualInfo</w:t>
       </w:r>
-      <w:bookmarkEnd w:id="21"/>
+      <w:bookmarkEnd w:id="22"/>
+      <w:proofErr w:type="spellEnd"/>
     </w:p>
     <w:p>
       <w:r>
         <w:t xml:space="preserve">U tablici </w:t>
       </w:r>
+      <w:proofErr w:type="spellStart"/>
       <w:r>
         <w:rPr>
           <w:rStyle w:val="kodChar"/>
         </w:rPr>
         <w:t>ContextualInfo</w:t>
       </w:r>
+      <w:proofErr w:type="spellEnd"/>
       <w:r>
         <w:t xml:space="preserve"> pohranjeni su podaci o kontekstu zabilješke od kojih će biti korišteni podatak o vremenu iz atributa </w:t>
       </w:r>
@@ -7574,21 +8352,25 @@
       <w:r>
         <w:t xml:space="preserve"> i strani ključ </w:t>
       </w:r>
+      <w:proofErr w:type="spellStart"/>
       <w:r>
         <w:rPr>
           <w:rStyle w:val="kodChar"/>
         </w:rPr>
         <w:t>UserId</w:t>
       </w:r>
+      <w:proofErr w:type="spellEnd"/>
       <w:r>
         <w:t xml:space="preserve"> na tablicu </w:t>
       </w:r>
+      <w:proofErr w:type="spellStart"/>
       <w:r>
         <w:rPr>
           <w:rStyle w:val="kodChar"/>
         </w:rPr>
         <w:t>User</w:t>
       </w:r>
+      <w:proofErr w:type="spellEnd"/>
       <w:r>
         <w:t xml:space="preserve">. Atribut </w:t>
       </w:r>
@@ -7601,12 +8383,14 @@
       <w:r>
         <w:t xml:space="preserve"> pohranjuje podatak o ispravnom vremenu zabilješke jer predstavlja vrijeme s uređaja na kojem se nalazi baza podataka. Atribut </w:t>
       </w:r>
+      <w:proofErr w:type="spellStart"/>
       <w:r>
         <w:rPr>
           <w:rStyle w:val="kodChar"/>
         </w:rPr>
         <w:t>UserId</w:t>
       </w:r>
+      <w:proofErr w:type="spellEnd"/>
       <w:r>
         <w:t xml:space="preserve"> se koristi za dohvaćanje podataka o učeniku koji je </w:t>
       </w:r>
@@ -7621,28 +8405,32 @@
       <w:pPr>
         <w:pStyle w:val="Naslov2"/>
       </w:pPr>
-      <w:bookmarkStart w:id="22" w:name="_Toc485975886"/>
+      <w:bookmarkStart w:id="23" w:name="_Toc486005238"/>
       <w:r>
         <w:t xml:space="preserve">Tablica </w:t>
       </w:r>
+      <w:proofErr w:type="spellStart"/>
       <w:r>
         <w:rPr>
           <w:rStyle w:val="kodChar"/>
         </w:rPr>
         <w:t>User</w:t>
       </w:r>
-      <w:bookmarkEnd w:id="22"/>
+      <w:bookmarkEnd w:id="23"/>
+      <w:proofErr w:type="spellEnd"/>
     </w:p>
     <w:p>
       <w:r>
         <w:t xml:space="preserve">U tablici </w:t>
       </w:r>
+      <w:proofErr w:type="spellStart"/>
       <w:r>
         <w:rPr>
           <w:rStyle w:val="kodChar"/>
         </w:rPr>
         <w:t>User</w:t>
       </w:r>
+      <w:proofErr w:type="spellEnd"/>
       <w:r>
         <w:t xml:space="preserve"> pohranjeni su podaci o </w:t>
       </w:r>
@@ -7666,12 +8454,12 @@
       <w:pPr>
         <w:pStyle w:val="Naslov1"/>
       </w:pPr>
-      <w:bookmarkStart w:id="23" w:name="_Toc485975887"/>
+      <w:bookmarkStart w:id="24" w:name="_Toc486005239"/>
       <w:r>
         <w:lastRenderedPageBreak/>
         <w:t>Korišteni algoritmi</w:t>
       </w:r>
-      <w:bookmarkEnd w:id="23"/>
+      <w:bookmarkEnd w:id="24"/>
     </w:p>
     <w:p>
       <w:r>
@@ -7709,13 +8497,13 @@
       <w:pPr>
         <w:pStyle w:val="Naslov2"/>
       </w:pPr>
-      <w:bookmarkStart w:id="24" w:name="_Iterativna_metoda_konvergencije"/>
-      <w:bookmarkStart w:id="25" w:name="_Toc485975888"/>
-      <w:bookmarkEnd w:id="24"/>
+      <w:bookmarkStart w:id="25" w:name="_Iterativna_metoda_konvergencije"/>
+      <w:bookmarkStart w:id="26" w:name="_Toc486005240"/>
+      <w:bookmarkEnd w:id="25"/>
       <w:r>
         <w:t>Iterativna metoda konvergencije</w:t>
       </w:r>
-      <w:bookmarkEnd w:id="25"/>
+      <w:bookmarkEnd w:id="26"/>
       <w:r>
         <w:t xml:space="preserve"> </w:t>
       </w:r>
@@ -7781,7 +8569,13 @@
         <w:t>konvergiraju</w:t>
       </w:r>
       <w:r>
-        <w:t xml:space="preserve"> (dobrote učenika i težine zadataka mogu se gledati kao vektorskim redovi koji konvergiraju prema nekim vrijednostima)</w:t>
+        <w:t xml:space="preserve"> (dobrote učenika i težine zadatak</w:t>
+      </w:r>
+      <w:r>
+        <w:t>a mogu se gledati kao vektorski</w:t>
+      </w:r>
+      <w:r>
+        <w:t xml:space="preserve"> redovi koji konvergiraju prema nekim vrijednostima)</w:t>
       </w:r>
       <w:r>
         <w:t>. Matematička definicija problema izgleda ovako:</w:t>
@@ -7921,13 +8715,7 @@
                   <w:rPr>
                     <w:rFonts w:ascii="Cambria Math" w:hAnsi="Cambria Math"/>
                   </w:rPr>
-                  <m:t>, i</m:t>
-                </m:r>
-                <m:r>
-                  <w:rPr>
-                    <w:rFonts w:ascii="Cambria Math" w:hAnsi="Cambria Math"/>
-                  </w:rPr>
-                  <m:t>≥0</m:t>
+                  <m:t>, i≥0</m:t>
                 </m:r>
               </m:oMath>
             </m:oMathPara>
@@ -8031,13 +8819,7 @@
                   <w:rPr>
                     <w:rFonts w:ascii="Cambria Math" w:hAnsi="Cambria Math"/>
                   </w:rPr>
-                  <m:t>, i</m:t>
-                </m:r>
-                <m:r>
-                  <w:rPr>
-                    <w:rFonts w:ascii="Cambria Math" w:hAnsi="Cambria Math"/>
-                  </w:rPr>
-                  <m:t>≥0</m:t>
+                  <m:t>, i≥0</m:t>
                 </m:r>
               </m:oMath>
             </m:oMathPara>
@@ -8265,7 +9047,7 @@
               </w:rPr>
               <w:t>(</w:t>
             </w:r>
-            <w:bookmarkStart w:id="26" w:name="pocetniproblem"/>
+            <w:bookmarkStart w:id="27" w:name="pocetniproblem"/>
             <w:r>
               <w:rPr>
                 <w:rFonts w:eastAsiaTheme="minorEastAsia"/>
@@ -8302,7 +9084,7 @@
               </w:rPr>
               <w:fldChar w:fldCharType="end"/>
             </w:r>
-            <w:bookmarkEnd w:id="26"/>
+            <w:bookmarkEnd w:id="27"/>
             <w:r>
               <w:rPr>
                 <w:rFonts w:eastAsiaTheme="minorEastAsia"/>
@@ -8917,19 +9699,7 @@
                     <w:rPr>
                       <w:rFonts w:ascii="Cambria Math" w:hAnsi="Cambria Math"/>
                     </w:rPr>
-                    <m:t>-1,</m:t>
-                  </m:r>
-                  <m:r>
-                    <w:rPr>
-                      <w:rFonts w:ascii="Cambria Math" w:hAnsi="Cambria Math"/>
-                    </w:rPr>
-                    <m:t xml:space="preserve"> </m:t>
-                  </m:r>
-                  <m:r>
-                    <w:rPr>
-                      <w:rFonts w:ascii="Cambria Math" w:hAnsi="Cambria Math"/>
-                    </w:rPr>
-                    <m:t>&amp;</m:t>
+                    <m:t>-1, &amp;</m:t>
                   </m:r>
                   <m:r>
                     <m:rPr>
@@ -8967,19 +9737,7 @@
                     <w:rPr>
                       <w:rFonts w:ascii="Cambria Math" w:hAnsi="Cambria Math"/>
                     </w:rPr>
-                    <m:t>0,</m:t>
-                  </m:r>
-                  <m:r>
-                    <w:rPr>
-                      <w:rFonts w:ascii="Cambria Math" w:hAnsi="Cambria Math"/>
-                    </w:rPr>
-                    <m:t xml:space="preserve"> </m:t>
-                  </m:r>
-                  <m:r>
-                    <w:rPr>
-                      <w:rFonts w:ascii="Cambria Math" w:hAnsi="Cambria Math"/>
-                    </w:rPr>
-                    <m:t>&amp;</m:t>
+                    <m:t>0, &amp;</m:t>
                   </m:r>
                   <m:r>
                     <m:rPr>
@@ -9003,16 +9761,7 @@
                     <w:rPr>
                       <w:rFonts w:ascii="Cambria Math" w:hAnsi="Cambria Math"/>
                     </w:rPr>
-                    <m:t>nije rij</m:t>
-                  </m:r>
-                  <m:r>
-                    <m:rPr>
-                      <m:sty m:val="p"/>
-                    </m:rPr>
-                    <w:rPr>
-                      <w:rFonts w:ascii="Cambria Math" w:hAnsi="Cambria Math"/>
-                    </w:rPr>
-                    <m:t>ešavao zadatak</m:t>
+                    <m:t>nije riješavao zadatak</m:t>
                   </m:r>
                   <m:r>
                     <w:rPr>
@@ -9038,19 +9787,7 @@
                     <w:rPr>
                       <w:rFonts w:ascii="Cambria Math" w:hAnsi="Cambria Math"/>
                     </w:rPr>
-                    <m:t>,</m:t>
-                  </m:r>
-                  <m:r>
-                    <w:rPr>
-                      <w:rFonts w:ascii="Cambria Math" w:hAnsi="Cambria Math"/>
-                    </w:rPr>
-                    <m:t xml:space="preserve"> </m:t>
-                  </m:r>
-                  <m:r>
-                    <w:rPr>
-                      <w:rFonts w:ascii="Cambria Math" w:hAnsi="Cambria Math"/>
-                    </w:rPr>
-                    <m:t>&amp;</m:t>
+                    <m:t>, &amp;</m:t>
                   </m:r>
                   <m:r>
                     <m:rPr>
@@ -9204,19 +9941,7 @@
           <w:rPr>
             <w:rFonts w:ascii="Cambria Math" w:hAnsi="Cambria Math"/>
           </w:rPr>
-          <m:t>(</m:t>
-        </m:r>
-        <m:r>
-          <w:rPr>
-            <w:rFonts w:ascii="Cambria Math" w:hAnsi="Cambria Math"/>
-          </w:rPr>
-          <m:t>i</m:t>
-        </m:r>
-        <m:r>
-          <w:rPr>
-            <w:rFonts w:ascii="Cambria Math" w:hAnsi="Cambria Math"/>
-          </w:rPr>
-          <m:t>,j)</m:t>
+          <m:t>(i,j)</m:t>
         </m:r>
       </m:oMath>
       <w:r>
@@ -9613,7 +10338,7 @@
               </w:rPr>
               <w:t>(</w:t>
             </w:r>
-            <w:bookmarkStart w:id="27" w:name="Efikasnost"/>
+            <w:bookmarkStart w:id="28" w:name="Efikasnost"/>
             <w:r>
               <w:rPr>
                 <w:rFonts w:eastAsiaTheme="minorEastAsia"/>
@@ -9650,7 +10375,7 @@
               </w:rPr>
               <w:fldChar w:fldCharType="end"/>
             </w:r>
-            <w:bookmarkEnd w:id="27"/>
+            <w:bookmarkEnd w:id="28"/>
             <w:r>
               <w:rPr>
                 <w:rFonts w:eastAsiaTheme="minorEastAsia"/>
@@ -9675,6 +10400,7 @@
       <w:r>
         <w:t xml:space="preserve">, </w:t>
       </w:r>
+      <w:proofErr w:type="spellStart"/>
       <w:r>
         <w:rPr>
           <w:rStyle w:val="math"/>
@@ -9688,6 +10414,7 @@
         </w:rPr>
         <w:t>min</w:t>
       </w:r>
+      <w:proofErr w:type="spellEnd"/>
       <w:r>
         <w:t>,</w:t>
       </w:r>
@@ -9697,6 +10424,7 @@
         </w:rPr>
         <w:t xml:space="preserve"> </w:t>
       </w:r>
+      <w:proofErr w:type="spellStart"/>
       <w:r>
         <w:rPr>
           <w:rStyle w:val="math"/>
@@ -9710,6 +10438,7 @@
         </w:rPr>
         <w:t>max</w:t>
       </w:r>
+      <w:proofErr w:type="spellEnd"/>
       <w:r>
         <w:t xml:space="preserve">, </w:t>
       </w:r>
@@ -11645,7 +12374,7 @@
               </w:rPr>
               <w:t>(</w:t>
             </w:r>
-            <w:bookmarkStart w:id="28" w:name="jednadzbadobrotestudenta"/>
+            <w:bookmarkStart w:id="29" w:name="jednadzbadobrotestudenta"/>
             <w:r>
               <w:rPr>
                 <w:rFonts w:eastAsiaTheme="minorEastAsia"/>
@@ -11682,7 +12411,7 @@
               </w:rPr>
               <w:fldChar w:fldCharType="end"/>
             </w:r>
-            <w:bookmarkEnd w:id="28"/>
+            <w:bookmarkEnd w:id="29"/>
             <w:r>
               <w:rPr>
                 <w:rFonts w:eastAsiaTheme="minorEastAsia"/>
@@ -12451,7 +13180,7 @@
               </w:rPr>
               <w:t>(</w:t>
             </w:r>
-            <w:bookmarkStart w:id="29" w:name="jednadzbatezinelekcije"/>
+            <w:bookmarkStart w:id="30" w:name="jednadzbatezinelekcije"/>
             <w:r>
               <w:rPr>
                 <w:rFonts w:eastAsiaTheme="minorEastAsia"/>
@@ -12488,7 +13217,7 @@
               </w:rPr>
               <w:fldChar w:fldCharType="end"/>
             </w:r>
-            <w:bookmarkEnd w:id="29"/>
+            <w:bookmarkEnd w:id="30"/>
             <w:r>
               <w:rPr>
                 <w:rFonts w:eastAsiaTheme="minorEastAsia"/>
@@ -14712,13 +15441,19 @@
         <w:rPr>
           <w:rFonts w:eastAsiaTheme="minorEastAsia"/>
         </w:rPr>
-        <w:t>se mogla iskoristiti iterativna metoda konvergencije, uz rekurzivnu relaciju potrebno je imati i početne vrijednosti. Ovdje se valja zapitat</w:t>
-      </w:r>
-      <w:r>
-        <w:rPr>
-          <w:rFonts w:eastAsiaTheme="minorEastAsia"/>
-        </w:rPr>
-        <w:t>i, kad će metoda konvergirati i</w:t>
+        <w:t xml:space="preserve">se mogla iskoristiti iterativna metoda konvergencije, uz rekurzivnu relaciju potrebno je imati i početne vrijednosti. </w:t>
+      </w:r>
+      <w:r>
+        <w:rPr>
+          <w:rFonts w:eastAsiaTheme="minorEastAsia"/>
+        </w:rPr>
+        <w:t>Potrebno je zapitati se</w:t>
+      </w:r>
+      <w:r>
+        <w:rPr>
+          <w:rFonts w:eastAsiaTheme="minorEastAsia"/>
+        </w:rPr>
+        <w:t>, kad će metoda konvergirati i</w:t>
       </w:r>
       <w:r>
         <w:rPr>
@@ -14748,7 +15483,19 @@
         <w:rPr>
           <w:rFonts w:eastAsiaTheme="minorEastAsia"/>
         </w:rPr>
-        <w:t xml:space="preserve"> par vrijednost vektora </w:t>
+        <w:t xml:space="preserve"> par vrijednost</w:t>
+      </w:r>
+      <w:r>
+        <w:rPr>
+          <w:rFonts w:eastAsiaTheme="minorEastAsia"/>
+        </w:rPr>
+        <w:t>i</w:t>
+      </w:r>
+      <w:r>
+        <w:rPr>
+          <w:rFonts w:eastAsiaTheme="minorEastAsia"/>
+        </w:rPr>
+        <w:t xml:space="preserve"> vektora </w:t>
       </w:r>
       <m:oMath>
         <m:r>
@@ -14796,7 +15543,21 @@
           <w:rFonts w:eastAsiaTheme="minorEastAsia"/>
         </w:rPr>
         <w:lastRenderedPageBreak/>
-        <w:t xml:space="preserve">početnih vrijednosti </w:t>
+        <w:t>početnih v</w:t>
+      </w:r>
+      <w:proofErr w:type="spellStart"/>
+      <w:r>
+        <w:rPr>
+          <w:rFonts w:eastAsiaTheme="minorEastAsia"/>
+        </w:rPr>
+        <w:t>rijednosti</w:t>
+      </w:r>
+      <w:proofErr w:type="spellEnd"/>
+      <w:r>
+        <w:rPr>
+          <w:rFonts w:eastAsiaTheme="minorEastAsia"/>
+        </w:rPr>
+        <w:t xml:space="preserve"> </w:t>
       </w:r>
       <m:oMath>
         <m:r>
@@ -14871,19 +15632,37 @@
         <w:rPr>
           <w:rFonts w:eastAsiaTheme="minorEastAsia"/>
         </w:rPr>
-        <w:t xml:space="preserve"> je preko milijun simulacija i svaki put je metoda ja</w:t>
-      </w:r>
-      <w:r>
-        <w:rPr>
-          <w:rFonts w:eastAsiaTheme="minorEastAsia"/>
-        </w:rPr>
-        <w:t>ko brzo (unutar 20 iteracija) iz</w:t>
-      </w:r>
-      <w:r>
-        <w:rPr>
-          <w:rFonts w:eastAsiaTheme="minorEastAsia"/>
-        </w:rPr>
-        <w:t xml:space="preserve">konvergirala do zadane preciznosti čime je eksperimentalno dokazana tvrdnja da će metoda uvijek izkonvergirati u par vektora </w:t>
+        <w:t xml:space="preserve"> je preko milijun simulacija i svaki put je metoda </w:t>
+      </w:r>
+      <w:r>
+        <w:rPr>
+          <w:rFonts w:eastAsiaTheme="minorEastAsia"/>
+        </w:rPr>
+        <w:t>vrlo</w:t>
+      </w:r>
+      <w:r>
+        <w:rPr>
+          <w:rFonts w:eastAsiaTheme="minorEastAsia"/>
+        </w:rPr>
+        <w:t xml:space="preserve"> brzo (unutar 20 iteracija) iz</w:t>
+      </w:r>
+      <w:r>
+        <w:rPr>
+          <w:rFonts w:eastAsiaTheme="minorEastAsia"/>
+        </w:rPr>
+        <w:t>konvergirala do zadane preciznosti</w:t>
+      </w:r>
+      <w:r>
+        <w:rPr>
+          <w:rFonts w:eastAsiaTheme="minorEastAsia"/>
+        </w:rPr>
+        <w:t>,</w:t>
+      </w:r>
+      <w:r>
+        <w:rPr>
+          <w:rFonts w:eastAsiaTheme="minorEastAsia"/>
+        </w:rPr>
+        <w:t xml:space="preserve"> čime je eksperimentalno dokazana tvrdnja da će metoda uvijek izkonvergirati u par vektora </w:t>
       </w:r>
       <m:oMath>
         <m:r>
@@ -14954,13 +15733,13 @@
         <w:rPr>
           <w:rFonts w:eastAsiaTheme="minorEastAsia"/>
         </w:rPr>
-        <w:t xml:space="preserve">vektora (to je i </w:t>
-      </w:r>
-      <w:r>
-        <w:rPr>
-          <w:rFonts w:eastAsiaTheme="minorEastAsia"/>
-        </w:rPr>
-        <w:t>za očekivati</w:t>
+        <w:t>vektora (</w:t>
+      </w:r>
+      <w:r>
+        <w:rPr>
+          <w:rFonts w:eastAsiaTheme="minorEastAsia"/>
+        </w:rPr>
+        <w:t>to se i očekuje</w:t>
       </w:r>
       <w:r>
         <w:rPr>
@@ -15159,13 +15938,13 @@
       <w:pPr>
         <w:pStyle w:val="Naslov2"/>
       </w:pPr>
-      <w:bookmarkStart w:id="30" w:name="_Nelinearna_regresija"/>
-      <w:bookmarkStart w:id="31" w:name="_Toc485975889"/>
-      <w:bookmarkEnd w:id="30"/>
+      <w:bookmarkStart w:id="31" w:name="_Nelinearna_regresija"/>
+      <w:bookmarkStart w:id="32" w:name="_Toc486005241"/>
+      <w:bookmarkEnd w:id="31"/>
       <w:r>
         <w:t>Nelinearna regresija</w:t>
       </w:r>
-      <w:bookmarkEnd w:id="31"/>
+      <w:bookmarkEnd w:id="32"/>
     </w:p>
     <w:p>
       <w:r>
@@ -15595,11 +16374,19 @@
         </w:rPr>
         <w:t xml:space="preserve"> predstavlja skup točaka koje kri</w:t>
       </w:r>
-      <w:r>
-        <w:rPr>
-          <w:rFonts w:eastAsiaTheme="minorEastAsia"/>
-        </w:rPr>
-        <w:t>vulja pokušava</w:t>
+      <w:proofErr w:type="spellStart"/>
+      <w:r>
+        <w:rPr>
+          <w:rFonts w:eastAsiaTheme="minorEastAsia"/>
+        </w:rPr>
+        <w:t>vulja</w:t>
+      </w:r>
+      <w:proofErr w:type="spellEnd"/>
+      <w:r>
+        <w:rPr>
+          <w:rFonts w:eastAsiaTheme="minorEastAsia"/>
+        </w:rPr>
+        <w:t xml:space="preserve"> pokušava</w:t>
       </w:r>
       <w:r>
         <w:rPr>
@@ -16823,7 +17610,33 @@
         <w:rPr>
           <w:rFonts w:eastAsiaTheme="minorEastAsia"/>
         </w:rPr>
-        <w:t>Osim stope učenja u radu je korišten broj iteracija kao hipperparametar algoritma koji definira nakon koliko iteracija algoritma će algoritam stati.</w:t>
+        <w:t>Osim stope učenja u radu je</w:t>
+      </w:r>
+      <w:r>
+        <w:rPr>
+          <w:rFonts w:eastAsiaTheme="minorEastAsia"/>
+        </w:rPr>
+        <w:t xml:space="preserve"> korišten broj iteracija kao </w:t>
+      </w:r>
+      <w:proofErr w:type="spellStart"/>
+      <w:r>
+        <w:rPr>
+          <w:rFonts w:eastAsiaTheme="minorEastAsia"/>
+        </w:rPr>
+        <w:t>hi</w:t>
+      </w:r>
+      <w:r>
+        <w:rPr>
+          <w:rFonts w:eastAsiaTheme="minorEastAsia"/>
+        </w:rPr>
+        <w:t>perparametar</w:t>
+      </w:r>
+      <w:proofErr w:type="spellEnd"/>
+      <w:r>
+        <w:rPr>
+          <w:rFonts w:eastAsiaTheme="minorEastAsia"/>
+        </w:rPr>
+        <w:t xml:space="preserve"> algoritma koji definira nakon koliko iteracija algoritma će algoritam stati.</w:t>
       </w:r>
     </w:p>
     <w:p>
@@ -16842,7 +17655,21 @@
         <w:rPr>
           <w:rFonts w:eastAsiaTheme="minorEastAsia"/>
         </w:rPr>
-        <w:t xml:space="preserve"> (Stanford-B model krivulje učenja)</w:t>
+        <w:t xml:space="preserve"> (</w:t>
+      </w:r>
+      <w:proofErr w:type="spellStart"/>
+      <w:r>
+        <w:rPr>
+          <w:rFonts w:eastAsiaTheme="minorEastAsia"/>
+        </w:rPr>
+        <w:t>Stanford</w:t>
+      </w:r>
+      <w:proofErr w:type="spellEnd"/>
+      <w:r>
+        <w:rPr>
+          <w:rFonts w:eastAsiaTheme="minorEastAsia"/>
+        </w:rPr>
+        <w:t>-B model krivulje učenja)</w:t>
       </w:r>
       <w:r>
         <w:rPr>
@@ -16973,7 +17800,7 @@
               </w:rPr>
               <w:t>(</w:t>
             </w:r>
-            <w:bookmarkStart w:id="32" w:name="StanfordB"/>
+            <w:bookmarkStart w:id="33" w:name="StanfordB"/>
             <w:r>
               <w:rPr>
                 <w:rFonts w:eastAsiaTheme="minorEastAsia"/>
@@ -17010,7 +17837,7 @@
               </w:rPr>
               <w:fldChar w:fldCharType="end"/>
             </w:r>
-            <w:bookmarkEnd w:id="32"/>
+            <w:bookmarkEnd w:id="33"/>
             <w:r>
               <w:rPr>
                 <w:rFonts w:eastAsiaTheme="minorEastAsia"/>
@@ -17173,22 +18000,22 @@
       <w:pPr>
         <w:pStyle w:val="Naslov1"/>
       </w:pPr>
-      <w:bookmarkStart w:id="33" w:name="_Toc485975890"/>
+      <w:bookmarkStart w:id="34" w:name="_Toc486005242"/>
       <w:r>
         <w:lastRenderedPageBreak/>
         <w:t>Arhitektura aplikacije</w:t>
       </w:r>
-      <w:bookmarkEnd w:id="33"/>
+      <w:bookmarkEnd w:id="34"/>
     </w:p>
     <w:p>
       <w:pPr>
         <w:pStyle w:val="Naslov2"/>
       </w:pPr>
-      <w:bookmarkStart w:id="34" w:name="_Toc485975891"/>
+      <w:bookmarkStart w:id="35" w:name="_Toc486005243"/>
       <w:r>
         <w:t>Pregled aplikacije</w:t>
       </w:r>
-      <w:bookmarkEnd w:id="34"/>
+      <w:bookmarkEnd w:id="35"/>
     </w:p>
     <w:p>
       <w:r>
@@ -17298,7 +18125,7 @@
       <w:pPr>
         <w:pStyle w:val="Opisslike"/>
       </w:pPr>
-      <w:bookmarkStart w:id="35" w:name="_Ref485729791"/>
+      <w:bookmarkStart w:id="36" w:name="_Ref485729791"/>
       <w:r>
         <w:t xml:space="preserve">Slika </w:t>
       </w:r>
@@ -17323,7 +18150,7 @@
         </w:rPr>
         <w:fldChar w:fldCharType="end"/>
       </w:r>
-      <w:bookmarkEnd w:id="35"/>
+      <w:bookmarkEnd w:id="36"/>
       <w:r>
         <w:t>. Apstraktni prikaz rada aplikacije</w:t>
       </w:r>
@@ -17459,7 +18286,13 @@
         <w:t>stoga</w:t>
       </w:r>
       <w:r>
-        <w:t xml:space="preserve"> je za očekivati da će</w:t>
+        <w:t xml:space="preserve"> </w:t>
+      </w:r>
+      <w:r>
+        <w:t>se očekuje</w:t>
+      </w:r>
+      <w:r>
+        <w:t xml:space="preserve"> da će</w:t>
       </w:r>
       <w:r>
         <w:t xml:space="preserve"> se</w:t>
@@ -17506,24 +18339,45 @@
         </w:rPr>
         <w:t>„</w:t>
       </w:r>
+      <w:proofErr w:type="spellStart"/>
       <w:r>
         <w:rPr>
           <w:i/>
         </w:rPr>
         <w:t>Producer-customer</w:t>
       </w:r>
+      <w:proofErr w:type="spellEnd"/>
       <w:r>
         <w:rPr>
           <w:i/>
         </w:rPr>
-        <w:t xml:space="preserve"> pattern“</w:t>
+        <w:t xml:space="preserve"> </w:t>
+      </w:r>
+      <w:proofErr w:type="spellStart"/>
+      <w:r>
+        <w:rPr>
+          <w:i/>
+        </w:rPr>
+        <w:t>pattern</w:t>
+      </w:r>
+      <w:proofErr w:type="spellEnd"/>
+      <w:r>
+        <w:rPr>
+          <w:i/>
+        </w:rPr>
+        <w:t>“</w:t>
       </w:r>
       <w:r>
         <w:t xml:space="preserve">) </w:t>
       </w:r>
       <w:r>
-        <w:t>preko paralelizacije</w:t>
-      </w:r>
+        <w:t xml:space="preserve">preko </w:t>
+      </w:r>
+      <w:proofErr w:type="spellStart"/>
+      <w:r>
+        <w:t>paralelizacije</w:t>
+      </w:r>
+      <w:proofErr w:type="spellEnd"/>
       <w:r>
         <w:t xml:space="preserve">. </w:t>
       </w:r>
@@ -17535,7 +18389,7 @@
       <w:r>
         <w:t xml:space="preserve"> </w:t>
       </w:r>
-      <w:bookmarkStart w:id="36" w:name="_Toc485975892"/>
+      <w:bookmarkStart w:id="37" w:name="_Toc486005244"/>
       <w:r>
         <w:t>Skripte za preuzimanje</w:t>
       </w:r>
@@ -17544,96 +18398,112 @@
       </w:r>
       <w:r>
         <w:t>zabilješki</w:t>
-      </w:r>
-      <w:bookmarkEnd w:id="36"/>
-    </w:p>
-    <w:p>
-      <w:r>
-        <w:t xml:space="preserve">Zabilješke je potrebno preuzeti iz baze </w:t>
-      </w:r>
-      <w:r>
-        <w:t xml:space="preserve">podataka </w:t>
-      </w:r>
-      <w:r>
-        <w:t>prije nego što ih se može početi obrađivati. Zabilješke su pohranjene na Microsoft SQL Serveru i dohvaćaju se</w:t>
-      </w:r>
-      <w:r>
-        <w:t xml:space="preserve"> </w:t>
-      </w:r>
-      <w:r>
-        <w:t xml:space="preserve">unutar </w:t>
-      </w:r>
-      <w:proofErr w:type="spellStart"/>
-      <w:r>
-        <w:t>python</w:t>
-      </w:r>
-      <w:proofErr w:type="spellEnd"/>
-      <w:r>
-        <w:t xml:space="preserve"> skripti </w:t>
-      </w:r>
-      <w:r>
-        <w:t xml:space="preserve">pomoću python paketa </w:t>
-      </w:r>
-      <w:r>
-        <w:rPr>
-          <w:rStyle w:val="kodChar"/>
-        </w:rPr>
-        <w:t>pymssql</w:t>
-      </w:r>
-      <w:r>
-        <w:t xml:space="preserve">. Iz razloga što su zabilješke lekcija različite </w:t>
-      </w:r>
-      <w:r>
-        <w:t xml:space="preserve">za lekcije različitog tipa upiti prema bazi se razlikuju. Također, skripte omogućavaju postavljanje </w:t>
-      </w:r>
-      <w:r>
-        <w:t xml:space="preserve">korisniku </w:t>
-      </w:r>
-      <w:r>
-        <w:t xml:space="preserve">interesantnih vremenskih datuma koje </w:t>
-      </w:r>
-      <w:r>
-        <w:t>modificiraju upite</w:t>
-      </w:r>
-      <w:r>
-        <w:t xml:space="preserve"> prema bazi podataka.</w:t>
-      </w:r>
-      <w:r>
-        <w:t xml:space="preserve"> </w:t>
-      </w:r>
-    </w:p>
-    <w:p>
-      <w:r>
-        <w:t>U nadolazećim potpoglavljima biti će objašnjeno dohvaćanje zabilješki za svaki tip lekcija.</w:t>
-      </w:r>
-      <w:r>
-        <w:t xml:space="preserve"> </w:t>
-      </w:r>
-    </w:p>
-    <w:p>
-      <w:pPr>
-        <w:pStyle w:val="Naslov3"/>
-      </w:pPr>
-      <w:bookmarkStart w:id="37" w:name="_Toc485975893"/>
-      <w:r>
-        <w:t>Preuzimanje</w:t>
-      </w:r>
-      <w:r>
-        <w:t xml:space="preserve"> </w:t>
-      </w:r>
-      <w:r>
-        <w:t>zabilješki</w:t>
-      </w:r>
-      <w:r>
-        <w:t xml:space="preserve"> </w:t>
-      </w:r>
-      <w:r>
-        <w:t>kolaborativnih lekcija</w:t>
       </w:r>
       <w:bookmarkEnd w:id="37"/>
     </w:p>
     <w:p>
       <w:r>
+        <w:t xml:space="preserve">Zabilješke je potrebno preuzeti iz baze </w:t>
+      </w:r>
+      <w:r>
+        <w:t xml:space="preserve">podataka </w:t>
+      </w:r>
+      <w:r>
+        <w:t>prije nego što ih se može početi obrađivati. Zabilješke su pohranjene na Microsoft SQL Serveru i dohvaćaju se</w:t>
+      </w:r>
+      <w:r>
+        <w:t xml:space="preserve"> </w:t>
+      </w:r>
+      <w:r>
+        <w:t xml:space="preserve">unutar </w:t>
+      </w:r>
+      <w:proofErr w:type="spellStart"/>
+      <w:r>
+        <w:t>python</w:t>
+      </w:r>
+      <w:proofErr w:type="spellEnd"/>
+      <w:r>
+        <w:t xml:space="preserve"> skripti </w:t>
+      </w:r>
+      <w:r>
+        <w:t xml:space="preserve">pomoću </w:t>
+      </w:r>
+      <w:proofErr w:type="spellStart"/>
+      <w:r>
+        <w:t>python</w:t>
+      </w:r>
+      <w:proofErr w:type="spellEnd"/>
+      <w:r>
+        <w:t xml:space="preserve"> paketa </w:t>
+      </w:r>
+      <w:proofErr w:type="spellStart"/>
+      <w:r>
+        <w:rPr>
+          <w:rStyle w:val="kodChar"/>
+        </w:rPr>
+        <w:t>pymssql</w:t>
+      </w:r>
+      <w:proofErr w:type="spellEnd"/>
+      <w:r>
+        <w:t xml:space="preserve">. Iz razloga što su zabilješke lekcija različite </w:t>
+      </w:r>
+      <w:r>
+        <w:t xml:space="preserve">za lekcije različitog tipa upiti prema bazi se razlikuju. Također, skripte omogućavaju postavljanje </w:t>
+      </w:r>
+      <w:r>
+        <w:t xml:space="preserve">korisniku </w:t>
+      </w:r>
+      <w:r>
+        <w:t xml:space="preserve">interesantnih vremenskih datuma koje </w:t>
+      </w:r>
+      <w:r>
+        <w:t>modificiraju upite</w:t>
+      </w:r>
+      <w:r>
+        <w:t xml:space="preserve"> prema bazi podataka.</w:t>
+      </w:r>
+      <w:r>
+        <w:t xml:space="preserve"> </w:t>
+      </w:r>
+    </w:p>
+    <w:p>
+      <w:r>
+        <w:t>U nadolazećim potp</w:t>
+      </w:r>
+      <w:r>
+        <w:t>oglavljima bit</w:t>
+      </w:r>
+      <w:r>
+        <w:t xml:space="preserve"> će objašnjeno dohvaćanje zabilješki za svaki tip lekcija.</w:t>
+      </w:r>
+      <w:r>
+        <w:t xml:space="preserve"> </w:t>
+      </w:r>
+    </w:p>
+    <w:p>
+      <w:pPr>
+        <w:pStyle w:val="Naslov3"/>
+      </w:pPr>
+      <w:bookmarkStart w:id="38" w:name="_Toc486005245"/>
+      <w:r>
+        <w:t>Preuzimanje</w:t>
+      </w:r>
+      <w:r>
+        <w:t xml:space="preserve"> </w:t>
+      </w:r>
+      <w:r>
+        <w:t>zabilješki</w:t>
+      </w:r>
+      <w:r>
+        <w:t xml:space="preserve"> </w:t>
+      </w:r>
+      <w:r>
+        <w:t>kolaborativnih lekcija</w:t>
+      </w:r>
+      <w:bookmarkEnd w:id="38"/>
+    </w:p>
+    <w:p>
+      <w:r>
         <w:t>Zabilješke</w:t>
       </w:r>
       <w:r>
@@ -17642,12 +18512,14 @@
       <w:r>
         <w:t xml:space="preserve"> koji se prikupljaju dok učenici rješavaju zadatke pohranjuju se unutar tablice </w:t>
       </w:r>
+      <w:proofErr w:type="spellStart"/>
       <w:r>
         <w:rPr>
           <w:rStyle w:val="kodChar"/>
         </w:rPr>
         <w:t>LogEvent</w:t>
       </w:r>
+      <w:proofErr w:type="spellEnd"/>
       <w:r>
         <w:rPr>
           <w:i/>
@@ -17674,12 +18546,14 @@
       <w:r>
         <w:t xml:space="preserve"> potreban je podatak o vremenu koji se uzima iz tablice </w:t>
       </w:r>
+      <w:proofErr w:type="spellStart"/>
       <w:r>
         <w:rPr>
           <w:rStyle w:val="kodChar"/>
         </w:rPr>
         <w:t>ContextualInfo</w:t>
       </w:r>
+      <w:proofErr w:type="spellEnd"/>
       <w:r>
         <w:rPr>
           <w:i/>
@@ -17695,12 +18569,14 @@
       <w:r>
         <w:t xml:space="preserve"> učenika za koji se spremaju zabilješke iz tablice </w:t>
       </w:r>
+      <w:proofErr w:type="spellStart"/>
       <w:r>
         <w:rPr>
           <w:rStyle w:val="kodChar"/>
         </w:rPr>
         <w:t>User</w:t>
       </w:r>
+      <w:proofErr w:type="spellEnd"/>
       <w:r>
         <w:t xml:space="preserve">. Skripta </w:t>
       </w:r>
@@ -17811,7 +18687,7 @@
       <w:pPr>
         <w:pStyle w:val="Opisslike"/>
       </w:pPr>
-      <w:bookmarkStart w:id="38" w:name="_Ref485733637"/>
+      <w:bookmarkStart w:id="39" w:name="_Ref485733637"/>
       <w:r>
         <w:t xml:space="preserve">Slika </w:t>
       </w:r>
@@ -17836,7 +18712,7 @@
         </w:rPr>
         <w:fldChar w:fldCharType="end"/>
       </w:r>
-      <w:bookmarkEnd w:id="38"/>
+      <w:bookmarkEnd w:id="39"/>
       <w:r>
         <w:t>. Primjer u</w:t>
       </w:r>
@@ -17854,24 +18730,28 @@
       <w:r>
         <w:t xml:space="preserve">Sa slike je vidljivo korištenje tablica </w:t>
       </w:r>
+      <w:proofErr w:type="spellStart"/>
       <w:r>
         <w:rPr>
           <w:rStyle w:val="kodChar"/>
         </w:rPr>
         <w:t>LogEvent</w:t>
       </w:r>
+      <w:proofErr w:type="spellEnd"/>
       <w:r>
         <w:rPr>
           <w:i/>
         </w:rPr>
         <w:t xml:space="preserve">, </w:t>
       </w:r>
+      <w:proofErr w:type="spellStart"/>
       <w:r>
         <w:rPr>
           <w:rStyle w:val="kodChar"/>
         </w:rPr>
         <w:t>ContextualInfo</w:t>
       </w:r>
+      <w:proofErr w:type="spellEnd"/>
       <w:r>
         <w:rPr>
           <w:i/>
@@ -17881,12 +18761,14 @@
       <w:r>
         <w:t xml:space="preserve">i </w:t>
       </w:r>
+      <w:proofErr w:type="spellStart"/>
       <w:r>
         <w:rPr>
           <w:rStyle w:val="kodChar"/>
         </w:rPr>
         <w:t>User</w:t>
       </w:r>
+      <w:proofErr w:type="spellEnd"/>
       <w:r>
         <w:t xml:space="preserve"> preko kojih se dobivaju sve potrebne informacije za daljnju analizu </w:t>
       </w:r>
@@ -17894,13 +18776,7 @@
         <w:t>zabilježaka</w:t>
       </w:r>
       <w:r>
-        <w:t>. Sa slike je, također, vidljiv filtar kojim se filtriraju zabilješke kolaborativnih lekcija kao i datumi za koje se traže. U kasnije</w:t>
-      </w:r>
-      <w:r>
-        <w:t>m</w:t>
-      </w:r>
-      <w:r>
-        <w:t xml:space="preserve"> </w:t>
+        <w:t xml:space="preserve">. Sa slike je, također, vidljiv filtar kojim se filtriraju zabilješke kolaborativnih lekcija kao i datumi za koje se traže. U </w:t>
       </w:r>
       <w:hyperlink w:anchor="_Korištenje_aplikacije" w:history="1">
         <w:r>
@@ -17908,11 +18784,60 @@
             <w:rStyle w:val="Hiperveza"/>
             <w:color w:val="000000" w:themeColor="text1"/>
           </w:rPr>
-          <w:t>poglavlju</w:t>
+          <w:t>pog</w:t>
+        </w:r>
+        <w:r>
+          <w:rPr>
+            <w:rStyle w:val="Hiperveza"/>
+            <w:color w:val="000000" w:themeColor="text1"/>
+          </w:rPr>
+          <w:t>l</w:t>
+        </w:r>
+        <w:r>
+          <w:rPr>
+            <w:rStyle w:val="Hiperveza"/>
+            <w:color w:val="000000" w:themeColor="text1"/>
+          </w:rPr>
+          <w:t>av</w:t>
+        </w:r>
+        <w:r>
+          <w:rPr>
+            <w:rStyle w:val="Hiperveza"/>
+            <w:color w:val="000000" w:themeColor="text1"/>
+          </w:rPr>
+          <w:t>l</w:t>
+        </w:r>
+        <w:r>
+          <w:rPr>
+            <w:rStyle w:val="Hiperveza"/>
+            <w:color w:val="000000" w:themeColor="text1"/>
+          </w:rPr>
+          <w:t>ju</w:t>
         </w:r>
       </w:hyperlink>
       <w:r>
-        <w:t xml:space="preserve"> će biti objašnjen</w:t>
+        <w:t xml:space="preserve"> </w:t>
+      </w:r>
+      <w:r>
+        <w:fldChar w:fldCharType="begin"/>
+      </w:r>
+      <w:r>
+        <w:instrText xml:space="preserve"> REF _Ref485933407 \r \h </w:instrText>
+      </w:r>
+      <w:r>
+        <w:fldChar w:fldCharType="separate"/>
+      </w:r>
+      <w:r>
+        <w:t>7</w:t>
+      </w:r>
+      <w:r>
+        <w:fldChar w:fldCharType="end"/>
+      </w:r>
+      <w:r>
+        <w:t xml:space="preserve"> bit će </w:t>
+      </w:r>
+      <w:r>
+        <w:t>objašnjen</w:t>
       </w:r>
       <w:r>
         <w:t>e</w:t>
@@ -17946,7 +18871,7 @@
       <w:r>
         <w:t xml:space="preserve"> </w:t>
       </w:r>
-      <w:bookmarkStart w:id="39" w:name="_Toc485975894"/>
+      <w:bookmarkStart w:id="40" w:name="_Toc486005246"/>
       <w:r>
         <w:t>Preuzimanje</w:t>
       </w:r>
@@ -17962,7 +18887,7 @@
       <w:r>
         <w:t xml:space="preserve"> kompetitivnih lekcija</w:t>
       </w:r>
-      <w:bookmarkEnd w:id="39"/>
+      <w:bookmarkEnd w:id="40"/>
     </w:p>
     <w:p>
       <w:r>
@@ -17971,12 +18896,14 @@
       <w:r>
         <w:t xml:space="preserve"> kompetitivnih lekcija se isto nalaze u tablici </w:t>
       </w:r>
+      <w:proofErr w:type="spellStart"/>
       <w:r>
         <w:rPr>
           <w:rStyle w:val="kodChar"/>
         </w:rPr>
         <w:t>LogEvent</w:t>
       </w:r>
+      <w:proofErr w:type="spellEnd"/>
       <w:r>
         <w:t xml:space="preserve"> na Microsoft SQL Serveru.</w:t>
       </w:r>
@@ -17993,26 +18920,36 @@
         <w:t xml:space="preserve">se </w:t>
       </w:r>
       <w:r>
-        <w:t xml:space="preserve">način kao i kod kolaborativnih lekcija preko tablica </w:t>
-      </w:r>
+        <w:t>način kao i kod kolaborativnih lekcija</w:t>
+      </w:r>
+      <w:r>
+        <w:t>,</w:t>
+      </w:r>
+      <w:r>
+        <w:t xml:space="preserve"> preko tablica </w:t>
+      </w:r>
+      <w:proofErr w:type="spellStart"/>
       <w:r>
         <w:rPr>
           <w:rStyle w:val="kodChar"/>
         </w:rPr>
         <w:t>ContextualInfo</w:t>
       </w:r>
+      <w:proofErr w:type="spellEnd"/>
       <w:r>
         <w:t xml:space="preserve"> </w:t>
       </w:r>
       <w:r>
         <w:t xml:space="preserve">i </w:t>
       </w:r>
+      <w:proofErr w:type="spellStart"/>
       <w:r>
         <w:rPr>
           <w:rStyle w:val="kodChar"/>
         </w:rPr>
         <w:t>User</w:t>
       </w:r>
+      <w:proofErr w:type="spellEnd"/>
       <w:r>
         <w:t xml:space="preserve"> dolazi do podataka o datumu zapisa i imenu učenika. </w:t>
       </w:r>
@@ -18026,7 +18963,15 @@
         <w:t>a</w:t>
       </w:r>
       <w:r>
-        <w:t xml:space="preserve"> koji python skripta </w:t>
+        <w:t xml:space="preserve"> koji </w:t>
+      </w:r>
+      <w:proofErr w:type="spellStart"/>
+      <w:r>
+        <w:t>python</w:t>
+      </w:r>
+      <w:proofErr w:type="spellEnd"/>
+      <w:r>
+        <w:t xml:space="preserve"> skripta </w:t>
       </w:r>
       <w:r>
         <w:rPr>
@@ -18132,7 +19077,7 @@
       <w:pPr>
         <w:pStyle w:val="Opisslike"/>
       </w:pPr>
-      <w:bookmarkStart w:id="40" w:name="_Ref485734705"/>
+      <w:bookmarkStart w:id="41" w:name="_Ref485734705"/>
       <w:r>
         <w:t xml:space="preserve">Slika </w:t>
       </w:r>
@@ -18157,7 +19102,7 @@
         </w:rPr>
         <w:fldChar w:fldCharType="end"/>
       </w:r>
-      <w:bookmarkEnd w:id="40"/>
+      <w:bookmarkEnd w:id="41"/>
       <w:r>
         <w:t xml:space="preserve">. </w:t>
       </w:r>
@@ -18206,10 +19151,13 @@
         </w:r>
       </w:hyperlink>
       <w:r>
-        <w:t xml:space="preserve"> biti </w:t>
-      </w:r>
-      <w:r>
-        <w:t xml:space="preserve">će </w:t>
+        <w:t xml:space="preserve"> </w:t>
+      </w:r>
+      <w:r>
+        <w:t>bit će</w:t>
+      </w:r>
+      <w:r>
+        <w:t xml:space="preserve"> </w:t>
       </w:r>
       <w:r>
         <w:t xml:space="preserve">objašnjen način korištenja skripte </w:t>
@@ -18228,7 +19176,7 @@
       <w:pPr>
         <w:pStyle w:val="Naslov3"/>
       </w:pPr>
-      <w:bookmarkStart w:id="41" w:name="_Toc485975895"/>
+      <w:bookmarkStart w:id="42" w:name="_Toc486005247"/>
       <w:r>
         <w:t>Preuzimanje</w:t>
       </w:r>
@@ -18241,7 +19189,7 @@
       <w:r>
         <w:t>lekcija proširene stvarnosti</w:t>
       </w:r>
-      <w:bookmarkEnd w:id="41"/>
+      <w:bookmarkEnd w:id="42"/>
     </w:p>
     <w:p>
       <w:r>
@@ -18253,35 +19201,49 @@
       <w:r>
         <w:t xml:space="preserve">nalaze se nalaze u tablici </w:t>
       </w:r>
+      <w:proofErr w:type="spellStart"/>
       <w:r>
         <w:rPr>
           <w:rStyle w:val="kodChar"/>
         </w:rPr>
         <w:t>LogEvent</w:t>
       </w:r>
+      <w:proofErr w:type="spellEnd"/>
       <w:r>
         <w:t xml:space="preserve"> na Microsoft SQL Serveru. Na jednak se način kao i kod prethodnih lekcija preko tablica </w:t>
       </w:r>
+      <w:proofErr w:type="spellStart"/>
       <w:r>
         <w:rPr>
           <w:rStyle w:val="kodChar"/>
         </w:rPr>
         <w:t>ContextualInfo</w:t>
       </w:r>
+      <w:proofErr w:type="spellEnd"/>
       <w:r>
         <w:t xml:space="preserve"> </w:t>
       </w:r>
       <w:r>
         <w:t xml:space="preserve">i </w:t>
       </w:r>
+      <w:proofErr w:type="spellStart"/>
       <w:r>
         <w:rPr>
           <w:rStyle w:val="kodChar"/>
         </w:rPr>
         <w:t>User</w:t>
       </w:r>
-      <w:r>
-        <w:t xml:space="preserve"> dolazi do podataka o datumu zapisa i imenu učenika. Preko python skripte </w:t>
+      <w:proofErr w:type="spellEnd"/>
+      <w:r>
+        <w:t xml:space="preserve"> dolazi do podataka o datumu zapisa i imenu učenika. Preko </w:t>
+      </w:r>
+      <w:proofErr w:type="spellStart"/>
+      <w:r>
+        <w:t>python</w:t>
+      </w:r>
+      <w:proofErr w:type="spellEnd"/>
+      <w:r>
+        <w:t xml:space="preserve"> skripte </w:t>
       </w:r>
       <w:r>
         <w:rPr>
@@ -18296,7 +19258,15 @@
         <w:t>,</w:t>
       </w:r>
       <w:r>
-        <w:t xml:space="preserve"> ako je potrebno prosljeđuju na daljnju obradu. Primjer upita koji python skripta </w:t>
+        <w:t xml:space="preserve"> ako je potrebno prosljeđuju na daljnju obradu. Primjer upita koji </w:t>
+      </w:r>
+      <w:proofErr w:type="spellStart"/>
+      <w:r>
+        <w:t>python</w:t>
+      </w:r>
+      <w:proofErr w:type="spellEnd"/>
+      <w:r>
+        <w:t xml:space="preserve"> skripta </w:t>
       </w:r>
       <w:r>
         <w:rPr>
@@ -18402,7 +19372,7 @@
       <w:pPr>
         <w:pStyle w:val="Opisslike"/>
       </w:pPr>
-      <w:bookmarkStart w:id="42" w:name="_Ref485735818"/>
+      <w:bookmarkStart w:id="43" w:name="_Ref485735818"/>
       <w:r>
         <w:t xml:space="preserve">Slika </w:t>
       </w:r>
@@ -18427,7 +19397,7 @@
         </w:rPr>
         <w:fldChar w:fldCharType="end"/>
       </w:r>
-      <w:bookmarkEnd w:id="42"/>
+      <w:bookmarkEnd w:id="43"/>
       <w:r>
         <w:t>. Primjer upita za zabilješke lekcija proširene stvarnosti</w:t>
       </w:r>
@@ -18465,7 +19435,7 @@
       <w:r>
         <w:t xml:space="preserve"> </w:t>
       </w:r>
-      <w:bookmarkStart w:id="43" w:name="_Toc485975896"/>
+      <w:bookmarkStart w:id="44" w:name="_Toc486005248"/>
       <w:r>
         <w:t>Pred-obrada</w:t>
       </w:r>
@@ -18474,345 +19444,414 @@
       </w:r>
       <w:r>
         <w:t>zabilješki</w:t>
-      </w:r>
-      <w:bookmarkEnd w:id="43"/>
-    </w:p>
-    <w:p>
-      <w:r>
-        <w:t>Pred-obrada</w:t>
-      </w:r>
-      <w:r>
-        <w:t xml:space="preserve"> zabilješki važan je korak u </w:t>
-      </w:r>
-      <w:r>
-        <w:t>analizi podataka. Izgled zabilješki se tokom vremena mijenja. Neke zabilješke imaju pogreške koje je moguće prepoznati i popraviti</w:t>
-      </w:r>
-      <w:r>
-        <w:t xml:space="preserve"> dok neke</w:t>
-      </w:r>
-      <w:r>
-        <w:t xml:space="preserve"> zbog njih nisu </w:t>
-      </w:r>
-      <w:r>
-        <w:t>upotrebive</w:t>
-      </w:r>
-      <w:r>
-        <w:t xml:space="preserve">. Uloga </w:t>
-      </w:r>
-      <w:r>
-        <w:t>pred-obrade</w:t>
-      </w:r>
-      <w:r>
-        <w:t xml:space="preserve"> je</w:t>
-      </w:r>
-      <w:r>
-        <w:t xml:space="preserve"> pripremiti zabilješke kako bi se isti algoritam mogao primijeniti</w:t>
-      </w:r>
-      <w:r>
-        <w:t xml:space="preserve"> za različite izglede zabilješki</w:t>
-      </w:r>
-      <w:r>
-        <w:t xml:space="preserve"> </w:t>
-      </w:r>
-      <w:r>
-        <w:t xml:space="preserve">i to samo </w:t>
-      </w:r>
-      <w:r>
-        <w:t xml:space="preserve">na </w:t>
-      </w:r>
-      <w:r>
-        <w:t>one na koje je primjenjiv (treba filtrirati nepotrebne zabilješke)</w:t>
-      </w:r>
-      <w:r>
-        <w:t xml:space="preserve">. </w:t>
-      </w:r>
-      <w:r>
-        <w:t xml:space="preserve">Na </w:t>
-      </w:r>
-      <w:r>
-        <w:fldChar w:fldCharType="begin"/>
-      </w:r>
-      <w:r>
-        <w:instrText xml:space="preserve"> REF _Ref485729791 </w:instrText>
-      </w:r>
-      <w:r>
-        <w:fldChar w:fldCharType="separate"/>
-      </w:r>
-      <w:r>
-        <w:t>slici</w:t>
-      </w:r>
-      <w:r>
-        <w:t xml:space="preserve"> </w:t>
-      </w:r>
-      <w:r>
-        <w:rPr>
-          <w:noProof/>
-        </w:rPr>
-        <w:t>7</w:t>
-      </w:r>
-      <w:r>
-        <w:rPr>
-          <w:noProof/>
-        </w:rPr>
-        <w:fldChar w:fldCharType="end"/>
-      </w:r>
-      <w:r>
-        <w:t xml:space="preserve"> </w:t>
-      </w:r>
-      <w:r>
-        <w:t xml:space="preserve">se vidi da </w:t>
-      </w:r>
-      <w:r>
-        <w:t xml:space="preserve">je </w:t>
-      </w:r>
-      <w:r>
-        <w:t>pred-obrada drugačija</w:t>
-      </w:r>
-      <w:r>
-        <w:t xml:space="preserve"> za različite tipove zabilješki, te će u</w:t>
-      </w:r>
-      <w:r>
-        <w:t xml:space="preserve"> sljedećim </w:t>
-      </w:r>
-      <w:r>
-        <w:lastRenderedPageBreak/>
-        <w:t>potpoglavljima</w:t>
-      </w:r>
-      <w:r>
-        <w:t xml:space="preserve"> biti riječ o </w:t>
-      </w:r>
-      <w:r>
-        <w:t>pred-obradi</w:t>
-      </w:r>
-      <w:r>
-        <w:t xml:space="preserve"> </w:t>
-      </w:r>
-      <w:r>
-        <w:t xml:space="preserve">zabilješki </w:t>
-      </w:r>
-      <w:r>
-        <w:t xml:space="preserve">zadataka svakog od </w:t>
-      </w:r>
-      <w:r>
-        <w:t xml:space="preserve">tipa </w:t>
-      </w:r>
-      <w:r>
-        <w:t>lekcija</w:t>
-      </w:r>
-      <w:r>
-        <w:t xml:space="preserve">. </w:t>
-      </w:r>
-    </w:p>
-    <w:p>
-      <w:pPr>
-        <w:pStyle w:val="Naslov3"/>
-      </w:pPr>
-      <w:bookmarkStart w:id="44" w:name="_Toc485975897"/>
-      <w:r>
-        <w:t>Pred-obrada</w:t>
-      </w:r>
-      <w:r>
-        <w:t xml:space="preserve"> </w:t>
-      </w:r>
-      <w:r>
-        <w:t>zabilješki</w:t>
-      </w:r>
-      <w:r>
-        <w:t xml:space="preserve"> kolaborativnih lekcija</w:t>
       </w:r>
       <w:bookmarkEnd w:id="44"/>
     </w:p>
     <w:p>
       <w:r>
-        <w:t xml:space="preserve">Pred-obrada </w:t>
-      </w:r>
-      <w:r>
-        <w:t xml:space="preserve">zabilješki kolaborativnih </w:t>
+        <w:t>Pred-obrada</w:t>
+      </w:r>
+      <w:r>
+        <w:t xml:space="preserve"> zabilješki važan je korak u </w:t>
+      </w:r>
+      <w:r>
+        <w:t>analizi podataka. Izgled zabilješki se tokom vremena mijenja. Neke zabilješke imaju pogreške koje je moguće prepoznati i popraviti</w:t>
+      </w:r>
+      <w:r>
+        <w:t xml:space="preserve"> dok neke</w:t>
+      </w:r>
+      <w:r>
+        <w:t xml:space="preserve"> zbog njih nisu </w:t>
+      </w:r>
+      <w:r>
+        <w:t>upotrebive</w:t>
+      </w:r>
+      <w:r>
+        <w:t xml:space="preserve">. Uloga </w:t>
+      </w:r>
+      <w:r>
+        <w:t>pred-obrade</w:t>
+      </w:r>
+      <w:r>
+        <w:t xml:space="preserve"> je</w:t>
+      </w:r>
+      <w:r>
+        <w:t xml:space="preserve"> pripremiti zabilješke kako bi se isti algoritam mogao primijeniti</w:t>
+      </w:r>
+      <w:r>
+        <w:t xml:space="preserve"> za različite izglede zabilješki</w:t>
+      </w:r>
+      <w:r>
+        <w:t xml:space="preserve"> </w:t>
+      </w:r>
+      <w:r>
+        <w:t xml:space="preserve">i to samo </w:t>
+      </w:r>
+      <w:r>
+        <w:t xml:space="preserve">na </w:t>
+      </w:r>
+      <w:r>
+        <w:t>one na koje je primjenjiv (treba filtrirati nepotrebne zabilješke)</w:t>
+      </w:r>
+      <w:r>
+        <w:t xml:space="preserve">. </w:t>
+      </w:r>
+      <w:r>
+        <w:t xml:space="preserve">Na </w:t>
+      </w:r>
+      <w:r>
+        <w:fldChar w:fldCharType="begin"/>
+      </w:r>
+      <w:r>
+        <w:instrText xml:space="preserve"> REF _Ref485729791 </w:instrText>
+      </w:r>
+      <w:r>
+        <w:fldChar w:fldCharType="separate"/>
+      </w:r>
+      <w:r>
+        <w:t>slici</w:t>
+      </w:r>
+      <w:r>
+        <w:t xml:space="preserve"> </w:t>
+      </w:r>
+      <w:r>
+        <w:rPr>
+          <w:noProof/>
+        </w:rPr>
+        <w:t>7</w:t>
+      </w:r>
+      <w:r>
+        <w:rPr>
+          <w:noProof/>
+        </w:rPr>
+        <w:fldChar w:fldCharType="end"/>
+      </w:r>
+      <w:r>
+        <w:t xml:space="preserve"> </w:t>
+      </w:r>
+      <w:r>
+        <w:t xml:space="preserve">se vidi da </w:t>
+      </w:r>
+      <w:r>
+        <w:t xml:space="preserve">je </w:t>
+      </w:r>
+      <w:r>
+        <w:t>pred-obrada drugačija</w:t>
+      </w:r>
+      <w:r>
+        <w:t xml:space="preserve"> za različite tipove zabilješki, te će u</w:t>
+      </w:r>
+      <w:r>
+        <w:t xml:space="preserve"> sljedećim </w:t>
+      </w:r>
+      <w:r>
+        <w:lastRenderedPageBreak/>
+        <w:t>potpoglavljima</w:t>
+      </w:r>
+      <w:r>
+        <w:t xml:space="preserve"> biti riječ o </w:t>
+      </w:r>
+      <w:r>
+        <w:t>pred-obradi</w:t>
+      </w:r>
+      <w:r>
+        <w:t xml:space="preserve"> </w:t>
+      </w:r>
+      <w:r>
+        <w:t xml:space="preserve">zabilješki </w:t>
+      </w:r>
+      <w:r>
+        <w:t xml:space="preserve">zadataka svakog od </w:t>
+      </w:r>
+      <w:r>
+        <w:t xml:space="preserve">tipa </w:t>
       </w:r>
       <w:r>
         <w:t>lekcija</w:t>
       </w:r>
       <w:r>
-        <w:t xml:space="preserve"> svodi se na uklanjanje nepotrebnih kosih crta (</w:t>
-      </w:r>
-      <w:r>
-        <w:rPr>
-          <w:i/>
-        </w:rPr>
-        <w:t xml:space="preserve">engl. </w:t>
-      </w:r>
-      <w:r>
-        <w:t>„</w:t>
-      </w:r>
-      <w:r>
-        <w:rPr>
-          <w:i/>
-        </w:rPr>
-        <w:t>back shash</w:t>
-      </w:r>
-      <w:r>
-        <w:t>“) koje se povremeno dvostruko generiraju prilikom korištenja prekidnih znakova (</w:t>
-      </w:r>
-      <w:r>
-        <w:rPr>
-          <w:i/>
-        </w:rPr>
-        <w:t>engl</w:t>
-      </w:r>
-      <w:r>
         <w:t xml:space="preserve">. </w:t>
-      </w:r>
-      <w:r>
-        <w:rPr>
-          <w:i/>
-        </w:rPr>
-        <w:t>„escape</w:t>
-      </w:r>
-      <w:r>
-        <w:rPr>
-          <w:i/>
-        </w:rPr>
-        <w:t>d</w:t>
-      </w:r>
-      <w:r>
-        <w:rPr>
-          <w:i/>
-        </w:rPr>
-        <w:t xml:space="preserve"> character“</w:t>
-      </w:r>
-      <w:r>
-        <w:t xml:space="preserve">) unutar </w:t>
-      </w:r>
-      <w:r>
-        <w:rPr>
-          <w:rStyle w:val="kodChar"/>
-        </w:rPr>
-        <w:t>Authora</w:t>
-      </w:r>
-      <w:r>
-        <w:t>,</w:t>
-      </w:r>
-      <w:r>
-        <w:t xml:space="preserve"> a</w:t>
-      </w:r>
-      <w:r>
-        <w:t xml:space="preserve"> </w:t>
-      </w:r>
-      <w:r>
-        <w:t>potom</w:t>
-      </w:r>
-      <w:r>
-        <w:t xml:space="preserve">, </w:t>
-      </w:r>
-      <w:r>
-        <w:t xml:space="preserve">uklanjanje navodnika koji povremeno znaju </w:t>
-      </w:r>
-      <w:r>
-        <w:t xml:space="preserve">obuhvatiti JSON objekte </w:t>
-      </w:r>
-      <w:r>
-        <w:t>prilikom spremanja</w:t>
-      </w:r>
-      <w:r>
-        <w:t xml:space="preserve"> zabilješki (razlog </w:t>
-      </w:r>
-      <w:r>
-        <w:t xml:space="preserve">tome </w:t>
-      </w:r>
-      <w:r>
-        <w:t xml:space="preserve">najvjerojatnije </w:t>
-      </w:r>
-      <w:r>
-        <w:t xml:space="preserve">je </w:t>
-      </w:r>
-      <w:r>
-        <w:t>pretvaranje objekta u znakovni niz, a potom spremanje unutar zabilješke) i konačno uklanjanje (i</w:t>
-      </w:r>
-      <w:r>
-        <w:t>/ili</w:t>
-      </w:r>
-      <w:r>
-        <w:t xml:space="preserve"> izmjenom) nepotrebnih zareza koje su posljedica izmjene</w:t>
-      </w:r>
-      <w:r>
-        <w:t xml:space="preserve"> strukture</w:t>
-      </w:r>
-      <w:r>
-        <w:t xml:space="preserve"> zapisa. </w:t>
       </w:r>
     </w:p>
     <w:p>
-      <w:r>
-        <w:t xml:space="preserve">Logika uklanjanja nepotrebnih kosih crta za kolaborativne lekcije nalazi se unutar </w:t>
-      </w:r>
-      <w:r>
-        <w:t>python skripte</w:t>
+      <w:pPr>
+        <w:pStyle w:val="Naslov3"/>
+      </w:pPr>
+      <w:bookmarkStart w:id="45" w:name="_Toc486005249"/>
+      <w:r>
+        <w:t>Pred-obrada</w:t>
       </w:r>
       <w:r>
         <w:t xml:space="preserve"> </w:t>
       </w:r>
       <w:r>
-        <w:rPr>
-          <w:i/>
-        </w:rPr>
-        <w:t>slashes.py</w:t>
-      </w:r>
-      <w:r>
-        <w:t>. Ustanovilo se da</w:t>
-      </w:r>
-      <w:r>
-        <w:t xml:space="preserve"> je</w:t>
-      </w:r>
-      <w:r>
-        <w:t xml:space="preserve"> prekidni znak kose crte uvijek neprimjeren osim kad se </w:t>
-      </w:r>
-      <w:r>
-        <w:t>nalazi unutar</w:t>
-      </w:r>
-      <w:r>
-        <w:t xml:space="preserve"> HTML ta</w:t>
-      </w:r>
-      <w:r>
-        <w:t>g</w:t>
-      </w:r>
-      <w:r>
-        <w:t>a</w:t>
-      </w:r>
-      <w:r>
-        <w:t xml:space="preserve"> slike. Na temelju toga, svako dvostruko pojavljivanje kose crte se uklanja ako se ne nalazi unutar HTML taga slike. </w:t>
-      </w:r>
+        <w:t>zabilješki</w:t>
+      </w:r>
+      <w:r>
+        <w:t xml:space="preserve"> kolaborativnih lekcija</w:t>
+      </w:r>
+      <w:bookmarkEnd w:id="45"/>
     </w:p>
     <w:p>
       <w:r>
-        <w:t xml:space="preserve">Logika za uklanjanje nepotrebnih navodnika nalazi se unutar </w:t>
-      </w:r>
-      <w:r>
-        <w:t>python skripte</w:t>
-      </w:r>
-      <w:r>
+        <w:t xml:space="preserve">Pred-obrada </w:t>
+      </w:r>
+      <w:r>
+        <w:t xml:space="preserve">zabilješki kolaborativnih </w:t>
+      </w:r>
+      <w:r>
+        <w:t>lekcija</w:t>
+      </w:r>
+      <w:r>
+        <w:t xml:space="preserve"> svodi se na uklanjanje nepotrebnih kosih crta (</w:t>
+      </w:r>
+      <w:r>
+        <w:rPr>
+          <w:i/>
+        </w:rPr>
+        <w:t xml:space="preserve">engl. </w:t>
+      </w:r>
+      <w:r>
+        <w:t>„</w:t>
+      </w:r>
+      <w:proofErr w:type="spellStart"/>
+      <w:r>
+        <w:rPr>
+          <w:i/>
+        </w:rPr>
+        <w:t>back</w:t>
+      </w:r>
+      <w:proofErr w:type="spellEnd"/>
+      <w:r>
+        <w:rPr>
+          <w:i/>
+        </w:rPr>
         <w:t xml:space="preserve"> </w:t>
       </w:r>
+      <w:proofErr w:type="spellStart"/>
       <w:r>
         <w:rPr>
           <w:i/>
         </w:rPr>
-        <w:t>quotes.py</w:t>
-      </w:r>
-      <w:r>
-        <w:t>. Ustanovilo se da se ova anomalija pojavljuje jedino prilikom spremanja liste objekata čime je omogućeno j</w:t>
-      </w:r>
-      <w:r>
-        <w:t>ednostavno uklanjanje anomalije (jer je u JSON-u jasno</w:t>
-      </w:r>
-      <w:r>
+        <w:t>shash</w:t>
+      </w:r>
+      <w:proofErr w:type="spellEnd"/>
+      <w:r>
+        <w:t>“) koje se povremeno dvostruko generiraju prilikom korištenja prekidnih znakova (</w:t>
+      </w:r>
+      <w:r>
+        <w:rPr>
+          <w:i/>
+        </w:rPr>
+        <w:t>engl</w:t>
+      </w:r>
+      <w:r>
+        <w:t xml:space="preserve">. </w:t>
+      </w:r>
+      <w:r>
+        <w:rPr>
+          <w:i/>
+        </w:rPr>
+        <w:t>„</w:t>
+      </w:r>
+      <w:proofErr w:type="spellStart"/>
+      <w:r>
+        <w:rPr>
+          <w:i/>
+        </w:rPr>
+        <w:t>escape</w:t>
+      </w:r>
+      <w:r>
+        <w:rPr>
+          <w:i/>
+        </w:rPr>
+        <w:t>d</w:t>
+      </w:r>
+      <w:proofErr w:type="spellEnd"/>
+      <w:r>
+        <w:rPr>
+          <w:i/>
+        </w:rPr>
         <w:t xml:space="preserve"> </w:t>
       </w:r>
-      <w:r>
-        <w:t>definirano definiranje liste).</w:t>
+      <w:proofErr w:type="spellStart"/>
+      <w:r>
+        <w:rPr>
+          <w:i/>
+        </w:rPr>
+        <w:t>character</w:t>
+      </w:r>
+      <w:proofErr w:type="spellEnd"/>
+      <w:r>
+        <w:rPr>
+          <w:i/>
+        </w:rPr>
+        <w:t>“</w:t>
+      </w:r>
+      <w:r>
+        <w:t xml:space="preserve">) unutar </w:t>
+      </w:r>
+      <w:proofErr w:type="spellStart"/>
+      <w:r>
+        <w:rPr>
+          <w:rStyle w:val="kodChar"/>
+        </w:rPr>
+        <w:t>Authora</w:t>
+      </w:r>
+      <w:proofErr w:type="spellEnd"/>
+      <w:r>
+        <w:t>,</w:t>
+      </w:r>
+      <w:r>
+        <w:t xml:space="preserve"> a</w:t>
+      </w:r>
+      <w:r>
+        <w:t xml:space="preserve"> </w:t>
+      </w:r>
+      <w:r>
+        <w:t>potom</w:t>
+      </w:r>
+      <w:r>
+        <w:t xml:space="preserve">, </w:t>
+      </w:r>
+      <w:r>
+        <w:t xml:space="preserve">uklanjanje navodnika koji povremeno znaju </w:t>
+      </w:r>
+      <w:r>
+        <w:t xml:space="preserve">obuhvatiti JSON objekte </w:t>
+      </w:r>
+      <w:r>
+        <w:t>prilikom spremanja</w:t>
+      </w:r>
+      <w:r>
+        <w:t xml:space="preserve"> zabilješki (razlog </w:t>
+      </w:r>
+      <w:r>
+        <w:t xml:space="preserve">tome </w:t>
+      </w:r>
+      <w:r>
+        <w:t xml:space="preserve">najvjerojatnije </w:t>
+      </w:r>
+      <w:r>
+        <w:t xml:space="preserve">je </w:t>
+      </w:r>
+      <w:r>
+        <w:t>pretvaranje objekta u znakovni niz, a potom spremanje unutar zabilješke) i konačno uklanjanje (i</w:t>
+      </w:r>
+      <w:r>
+        <w:t>/ili</w:t>
+      </w:r>
+      <w:r>
+        <w:t xml:space="preserve"> izmjenom) nepotrebnih zareza koje su posljedica izmjene</w:t>
+      </w:r>
+      <w:r>
+        <w:t xml:space="preserve"> strukture</w:t>
+      </w:r>
+      <w:r>
+        <w:t xml:space="preserve"> zapisa. </w:t>
       </w:r>
     </w:p>
     <w:p>
       <w:r>
+        <w:t xml:space="preserve">Logika uklanjanja nepotrebnih kosih crta za kolaborativne lekcije nalazi se unutar </w:t>
+      </w:r>
+      <w:proofErr w:type="spellStart"/>
+      <w:r>
+        <w:t>python</w:t>
+      </w:r>
+      <w:proofErr w:type="spellEnd"/>
+      <w:r>
+        <w:t xml:space="preserve"> skripte</w:t>
+      </w:r>
+      <w:r>
+        <w:t xml:space="preserve"> </w:t>
+      </w:r>
+      <w:r>
+        <w:rPr>
+          <w:i/>
+        </w:rPr>
+        <w:t>slashes.py</w:t>
+      </w:r>
+      <w:r>
+        <w:t>. Ustanovilo se da</w:t>
+      </w:r>
+      <w:r>
+        <w:t xml:space="preserve"> je</w:t>
+      </w:r>
+      <w:r>
+        <w:t xml:space="preserve"> prekidni znak kose crte uvijek neprimjeren</w:t>
+      </w:r>
+      <w:r>
+        <w:t>,</w:t>
+      </w:r>
+      <w:r>
+        <w:t xml:space="preserve"> osim kad se </w:t>
+      </w:r>
+      <w:r>
+        <w:t>nalazi unutar</w:t>
+      </w:r>
+      <w:r>
+        <w:t xml:space="preserve"> HTML </w:t>
+      </w:r>
+      <w:proofErr w:type="spellStart"/>
+      <w:r>
+        <w:t>ta</w:t>
+      </w:r>
+      <w:r>
+        <w:t>g</w:t>
+      </w:r>
+      <w:r>
+        <w:t>a</w:t>
+      </w:r>
+      <w:proofErr w:type="spellEnd"/>
+      <w:r>
+        <w:t xml:space="preserve"> slike. Na temelju toga, svako dvostruko pojavljivanje kose crte se uklanja ako se ne nalazi unutar HTML </w:t>
+      </w:r>
+      <w:proofErr w:type="spellStart"/>
+      <w:r>
+        <w:t>taga</w:t>
+      </w:r>
+      <w:proofErr w:type="spellEnd"/>
+      <w:r>
+        <w:t xml:space="preserve"> slike. </w:t>
+      </w:r>
+    </w:p>
+    <w:p>
+      <w:r>
+        <w:t xml:space="preserve">Logika za uklanjanje nepotrebnih navodnika nalazi se unutar </w:t>
+      </w:r>
+      <w:proofErr w:type="spellStart"/>
+      <w:r>
+        <w:t>python</w:t>
+      </w:r>
+      <w:proofErr w:type="spellEnd"/>
+      <w:r>
+        <w:t xml:space="preserve"> skripte</w:t>
+      </w:r>
+      <w:r>
+        <w:t xml:space="preserve"> </w:t>
+      </w:r>
+      <w:r>
+        <w:rPr>
+          <w:i/>
+        </w:rPr>
+        <w:t>quotes.py</w:t>
+      </w:r>
+      <w:r>
+        <w:t>. Ustanovilo se da se ova anomalija pojavljuje jedino prilikom spremanja liste objekata čime je omogućeno j</w:t>
+      </w:r>
+      <w:r>
+        <w:t>ednostavno uklanjanje anomalije (jer je u JSON-u jasno</w:t>
+      </w:r>
+      <w:r>
+        <w:t xml:space="preserve"> </w:t>
+      </w:r>
+      <w:r>
+        <w:t>definirano definiranje liste).</w:t>
+      </w:r>
+    </w:p>
+    <w:p>
+      <w:r>
         <w:t>Konačno, analizom</w:t>
       </w:r>
       <w:r>
@@ -18834,6 +19873,9 @@
         <w:t xml:space="preserve"> istog tipa s</w:t>
       </w:r>
       <w:r>
+        <w:t>a</w:t>
+      </w:r>
+      <w:r>
         <w:t xml:space="preserve"> </w:t>
       </w:r>
       <w:r>
@@ -18861,7 +19903,13 @@
         <w:t>commas.py</w:t>
       </w:r>
       <w:r>
-        <w:t xml:space="preserve"> prepoznaje te slučajeve te sve separatore </w:t>
+        <w:t xml:space="preserve"> prepoznaje te slučajeve</w:t>
+      </w:r>
+      <w:r>
+        <w:t>,</w:t>
+      </w:r>
+      <w:r>
+        <w:t xml:space="preserve"> te sve separatore </w:t>
       </w:r>
       <w:r>
         <w:rPr>
@@ -18905,10 +19953,10 @@
         <w:t xml:space="preserve"> </w:t>
       </w:r>
       <w:r>
-        <w:t xml:space="preserve">biti </w:t>
-      </w:r>
-      <w:r>
-        <w:t xml:space="preserve">će </w:t>
+        <w:t>bit će</w:t>
+      </w:r>
+      <w:r>
+        <w:t xml:space="preserve"> </w:t>
       </w:r>
       <w:r>
         <w:t xml:space="preserve">objašnjen način korištenja skripti </w:t>
@@ -18940,7 +19988,7 @@
         <w:lastRenderedPageBreak/>
         <w:t xml:space="preserve"> </w:t>
       </w:r>
-      <w:bookmarkStart w:id="45" w:name="_Toc485975898"/>
+      <w:bookmarkStart w:id="46" w:name="_Toc486005250"/>
       <w:r>
         <w:t>Pred-obrada</w:t>
       </w:r>
@@ -18956,7 +20004,7 @@
       <w:r>
         <w:t>kompetitivnih lekcija</w:t>
       </w:r>
-      <w:bookmarkEnd w:id="45"/>
+      <w:bookmarkEnd w:id="46"/>
     </w:p>
     <w:p>
       <w:r>
@@ -18980,12 +20028,28 @@
       <w:r>
         <w:t>„</w:t>
       </w:r>
+      <w:proofErr w:type="spellStart"/>
       <w:r>
         <w:rPr>
           <w:i/>
         </w:rPr>
-        <w:t>back shash</w:t>
-      </w:r>
+        <w:t>back</w:t>
+      </w:r>
+      <w:proofErr w:type="spellEnd"/>
+      <w:r>
+        <w:rPr>
+          <w:i/>
+        </w:rPr>
+        <w:t xml:space="preserve"> </w:t>
+      </w:r>
+      <w:proofErr w:type="spellStart"/>
+      <w:r>
+        <w:rPr>
+          <w:i/>
+        </w:rPr>
+        <w:t>shash</w:t>
+      </w:r>
+      <w:proofErr w:type="spellEnd"/>
       <w:r>
         <w:t>“) koje se povremeno dvostruko generiraju prilikom korištenja prekidnih znakova (</w:t>
       </w:r>
@@ -19002,29 +20066,53 @@
         <w:rPr>
           <w:i/>
         </w:rPr>
-        <w:t>„escape</w:t>
-      </w:r>
+        <w:t>„</w:t>
+      </w:r>
+      <w:proofErr w:type="spellStart"/>
       <w:r>
         <w:rPr>
           <w:i/>
         </w:rPr>
+        <w:t>escape</w:t>
+      </w:r>
+      <w:r>
+        <w:rPr>
+          <w:i/>
+        </w:rPr>
         <w:t>d</w:t>
       </w:r>
+      <w:proofErr w:type="spellEnd"/>
       <w:r>
         <w:rPr>
           <w:i/>
         </w:rPr>
-        <w:t xml:space="preserve"> character“</w:t>
+        <w:t xml:space="preserve"> </w:t>
+      </w:r>
+      <w:proofErr w:type="spellStart"/>
+      <w:r>
+        <w:rPr>
+          <w:i/>
+        </w:rPr>
+        <w:t>character</w:t>
+      </w:r>
+      <w:proofErr w:type="spellEnd"/>
+      <w:r>
+        <w:rPr>
+          <w:i/>
+        </w:rPr>
+        <w:t>“</w:t>
       </w:r>
       <w:r>
         <w:t xml:space="preserve">) unutar </w:t>
       </w:r>
+      <w:proofErr w:type="spellStart"/>
       <w:r>
         <w:rPr>
           <w:rStyle w:val="kodChar"/>
         </w:rPr>
         <w:t>Authora</w:t>
       </w:r>
+      <w:proofErr w:type="spellEnd"/>
       <w:r>
         <w:t xml:space="preserve">, </w:t>
       </w:r>
@@ -19068,7 +20156,15 @@
         <w:t>filter_player.py</w:t>
       </w:r>
       <w:r>
-        <w:t xml:space="preserve"> u kojoj se parsira zabilješka i poto</w:t>
+        <w:t xml:space="preserve"> u kojoj se </w:t>
+      </w:r>
+      <w:proofErr w:type="spellStart"/>
+      <w:r>
+        <w:t>parsira</w:t>
+      </w:r>
+      <w:proofErr w:type="spellEnd"/>
+      <w:r>
+        <w:t xml:space="preserve"> zabilješka i poto</w:t>
       </w:r>
       <w:r>
         <w:t xml:space="preserve">m provjerava posjeduje li sve </w:t>
@@ -19113,7 +20209,10 @@
         <w:t xml:space="preserve"> </w:t>
       </w:r>
       <w:r>
-        <w:t xml:space="preserve">biti će riječ u kasnijem </w:t>
+        <w:t>bit će</w:t>
+      </w:r>
+      <w:r>
+        <w:t xml:space="preserve"> riječ u kasnijem </w:t>
       </w:r>
       <w:hyperlink w:anchor="_Korištenje_aplikacije" w:history="1">
         <w:r>
@@ -19135,7 +20234,7 @@
       <w:r>
         <w:t xml:space="preserve"> </w:t>
       </w:r>
-      <w:bookmarkStart w:id="46" w:name="_Toc485975899"/>
+      <w:bookmarkStart w:id="47" w:name="_Toc486005251"/>
       <w:r>
         <w:t>Pred-obrada</w:t>
       </w:r>
@@ -19154,7 +20253,7 @@
       <w:r>
         <w:t>lekcija</w:t>
       </w:r>
-      <w:bookmarkEnd w:id="46"/>
+      <w:bookmarkEnd w:id="47"/>
     </w:p>
     <w:p>
       <w:r>
@@ -19167,19 +20266,41 @@
         <w:rPr>
           <w:i/>
         </w:rPr>
-        <w:t>engl. „escape</w:t>
-      </w:r>
+        <w:t>engl. „</w:t>
+      </w:r>
+      <w:proofErr w:type="spellStart"/>
       <w:r>
         <w:rPr>
           <w:i/>
         </w:rPr>
+        <w:t>escape</w:t>
+      </w:r>
+      <w:r>
+        <w:rPr>
+          <w:i/>
+        </w:rPr>
         <w:t>d</w:t>
       </w:r>
+      <w:proofErr w:type="spellEnd"/>
       <w:r>
         <w:rPr>
           <w:i/>
         </w:rPr>
-        <w:t xml:space="preserve"> quotes“</w:t>
+        <w:t xml:space="preserve"> </w:t>
+      </w:r>
+      <w:proofErr w:type="spellStart"/>
+      <w:r>
+        <w:rPr>
+          <w:i/>
+        </w:rPr>
+        <w:t>quotes</w:t>
+      </w:r>
+      <w:proofErr w:type="spellEnd"/>
+      <w:r>
+        <w:rPr>
+          <w:i/>
+        </w:rPr>
+        <w:t>“</w:t>
       </w:r>
       <w:r>
         <w:t>). Postoje dva tipa lekcija proširene stvarnosti. Tip lekcija proširene stvarnosti koji od učenika očekuje odgovore na tekstualna pitanja stvara zabilješke koje je potrebno preurediti neposredno prije obrade istih. Unutar tih pitanja zna se dogoditi da se navodi ime novina, opera ili neke treće iz povijesti poznate činjenice koje su stavljene</w:t>
@@ -19194,7 +20315,15 @@
         <w:t xml:space="preserve"> znakove navodnika</w:t>
       </w:r>
       <w:r>
-        <w:t xml:space="preserve"> čime je onemogućeno parsiranje JSON-a</w:t>
+        <w:t xml:space="preserve"> čime je onemogućeno </w:t>
+      </w:r>
+      <w:proofErr w:type="spellStart"/>
+      <w:r>
+        <w:t>parsiranje</w:t>
+      </w:r>
+      <w:proofErr w:type="spellEnd"/>
+      <w:r>
+        <w:t xml:space="preserve"> JSON-a</w:t>
       </w:r>
       <w:r>
         <w:t xml:space="preserve">. U skripti </w:t>
@@ -19231,7 +20360,10 @@
         <w:t xml:space="preserve"> </w:t>
       </w:r>
       <w:r>
-        <w:t xml:space="preserve">biti će riječ u kasnijem </w:t>
+        <w:t>bit će</w:t>
+      </w:r>
+      <w:r>
+        <w:t xml:space="preserve"> riječ u kasnijem </w:t>
       </w:r>
       <w:hyperlink w:anchor="_Korištenje_aplikacije" w:history="1">
         <w:r>
@@ -19253,7 +20385,7 @@
       <w:pPr>
         <w:pStyle w:val="Naslov2"/>
       </w:pPr>
-      <w:bookmarkStart w:id="47" w:name="_Toc485975900"/>
+      <w:bookmarkStart w:id="48" w:name="_Toc486005252"/>
       <w:r>
         <w:t xml:space="preserve">Treniranje </w:t>
       </w:r>
@@ -19263,7 +20395,7 @@
       <w:r>
         <w:t>nad podacima</w:t>
       </w:r>
-      <w:bookmarkEnd w:id="47"/>
+      <w:bookmarkEnd w:id="48"/>
     </w:p>
     <w:p>
       <w:r>
@@ -19402,7 +20534,15 @@
         <w:t>analyseUsers.py</w:t>
       </w:r>
       <w:r>
-        <w:t xml:space="preserve"> dohvaćaju podatke, parsiraju ih</w:t>
+        <w:t xml:space="preserve"> dohvaćaju podatke, </w:t>
+      </w:r>
+      <w:proofErr w:type="spellStart"/>
+      <w:r>
+        <w:t>parsiraju</w:t>
+      </w:r>
+      <w:proofErr w:type="spellEnd"/>
+      <w:r>
+        <w:t xml:space="preserve"> ih</w:t>
       </w:r>
       <w:r>
         <w:t>,</w:t>
@@ -19485,7 +20625,7 @@
         <w:fldChar w:fldCharType="end"/>
       </w:r>
       <w:r>
-        <w:t>),</w:t>
+        <w:t>)</w:t>
       </w:r>
       <w:r>
         <w:t xml:space="preserve"> i </w:t>
@@ -19503,7 +20643,10 @@
         <w:t xml:space="preserve"> </w:t>
       </w:r>
       <w:r>
-        <w:t xml:space="preserve">biti će riječ u kasnijem </w:t>
+        <w:t>bit će</w:t>
+      </w:r>
+      <w:r>
+        <w:t xml:space="preserve"> riječ u kasnijem </w:t>
       </w:r>
       <w:hyperlink w:anchor="_Korištenje_aplikacije" w:history="1">
         <w:r>
@@ -19522,18 +20665,26 @@
       <w:pPr>
         <w:pStyle w:val="Naslov2"/>
       </w:pPr>
-      <w:bookmarkStart w:id="48" w:name="_Toc485975901"/>
+      <w:bookmarkStart w:id="49" w:name="_Toc486005253"/>
       <w:r>
         <w:t>Evaluacija podataka</w:t>
       </w:r>
-      <w:bookmarkEnd w:id="48"/>
+      <w:bookmarkEnd w:id="49"/>
     </w:p>
     <w:p>
       <w:r>
         <w:t xml:space="preserve">Evaluacija podataka slična je treniranju sustava s razlikom da se procjenjuju dobrote učenika na temelju izračunatih težina zadataka lekcija. </w:t>
       </w:r>
       <w:r>
-        <w:t xml:space="preserve">Težine lekcija pohranjene su unutar datoteke koja se prosljeđuje python skripti </w:t>
+        <w:t xml:space="preserve">Težine lekcija pohranjene su unutar datoteke koja se prosljeđuje </w:t>
+      </w:r>
+      <w:proofErr w:type="spellStart"/>
+      <w:r>
+        <w:t>python</w:t>
+      </w:r>
+      <w:proofErr w:type="spellEnd"/>
+      <w:r>
+        <w:t xml:space="preserve"> skripti </w:t>
       </w:r>
       <w:r>
         <w:rPr>
@@ -19577,7 +20728,13 @@
         <w:t>pred-obrađene</w:t>
       </w:r>
       <w:r>
-        <w:t xml:space="preserve"> zabilješke te uz pomoć formule (</w:t>
+        <w:t xml:space="preserve"> zabilješke</w:t>
+      </w:r>
+      <w:r>
+        <w:t>,</w:t>
+      </w:r>
+      <w:r>
+        <w:t xml:space="preserve"> te uz pomoć formule (</w:t>
       </w:r>
       <w:r>
         <w:rPr>
@@ -19657,7 +20814,13 @@
         <w:t>analyseUsers.py</w:t>
       </w:r>
       <w:r>
-        <w:t xml:space="preserve"> biti će riječ u kasnijem </w:t>
+        <w:t xml:space="preserve"> </w:t>
+      </w:r>
+      <w:r>
+        <w:t>bit će</w:t>
+      </w:r>
+      <w:r>
+        <w:t xml:space="preserve"> riječ u kasnijem </w:t>
       </w:r>
       <w:hyperlink w:anchor="_Korištenje_aplikacije" w:history="1">
         <w:r>
@@ -19676,11 +20839,11 @@
       <w:pPr>
         <w:pStyle w:val="Naslov2"/>
       </w:pPr>
-      <w:bookmarkStart w:id="49" w:name="_Toc485975902"/>
+      <w:bookmarkStart w:id="50" w:name="_Toc486005254"/>
       <w:r>
         <w:t>Predikcija podataka</w:t>
       </w:r>
-      <w:bookmarkEnd w:id="49"/>
+      <w:bookmarkEnd w:id="50"/>
     </w:p>
     <w:p>
       <w:r>
@@ -19699,7 +20862,15 @@
         <w:t xml:space="preserve">Logika predikcije </w:t>
       </w:r>
       <w:r>
-        <w:t xml:space="preserve">nalazi se unutar python </w:t>
+        <w:t xml:space="preserve">nalazi se unutar </w:t>
+      </w:r>
+      <w:proofErr w:type="spellStart"/>
+      <w:r>
+        <w:t>python</w:t>
+      </w:r>
+      <w:proofErr w:type="spellEnd"/>
+      <w:r>
+        <w:t xml:space="preserve"> </w:t>
       </w:r>
       <w:r>
         <w:t>skripti</w:t>
@@ -19741,14 +20912,24 @@
         <w:t>predict.py</w:t>
       </w:r>
       <w:r>
-        <w:t xml:space="preserve"> koja korištenjem python paketa </w:t>
-      </w:r>
+        <w:t xml:space="preserve"> koja korištenjem </w:t>
+      </w:r>
+      <w:proofErr w:type="spellStart"/>
+      <w:r>
+        <w:t>python</w:t>
+      </w:r>
+      <w:proofErr w:type="spellEnd"/>
+      <w:r>
+        <w:t xml:space="preserve"> paketa </w:t>
+      </w:r>
+      <w:proofErr w:type="spellStart"/>
       <w:r>
         <w:rPr>
           <w:rStyle w:val="kodChar"/>
         </w:rPr>
         <w:t>tensorflow</w:t>
       </w:r>
+      <w:proofErr w:type="spellEnd"/>
       <w:r>
         <w:t xml:space="preserve"> pronalazi krivulju učenja koja najbolje opisuje dobivene podatke</w:t>
       </w:r>
@@ -19765,10 +20946,13 @@
         </w:r>
       </w:hyperlink>
       <w:r>
-        <w:t xml:space="preserve">. Više o korištenju spomenutih skripti biti </w:t>
-      </w:r>
-      <w:r>
-        <w:t xml:space="preserve">će </w:t>
+        <w:t xml:space="preserve">. Više o korištenju spomenutih skripti </w:t>
+      </w:r>
+      <w:r>
+        <w:t>bit će</w:t>
+      </w:r>
+      <w:r>
+        <w:t xml:space="preserve"> </w:t>
       </w:r>
       <w:r>
         <w:t xml:space="preserve">riječ u kasnijem </w:t>
@@ -19793,11 +20977,11 @@
       <w:r>
         <w:t xml:space="preserve"> </w:t>
       </w:r>
-      <w:bookmarkStart w:id="50" w:name="_Toc485975903"/>
+      <w:bookmarkStart w:id="51" w:name="_Toc486005255"/>
       <w:r>
         <w:t>Vizualizacija rezultata</w:t>
       </w:r>
-      <w:bookmarkEnd w:id="50"/>
+      <w:bookmarkEnd w:id="51"/>
     </w:p>
     <w:p>
       <w:r>
@@ -19900,7 +21084,13 @@
         <w:t>display_profile.py</w:t>
       </w:r>
       <w:r>
-        <w:t xml:space="preserve"> prikazuje profil učenika generiran iz pred-obrađenih podataka. Više u upotrebi navedenih skripti bit će u </w:t>
+        <w:t xml:space="preserve"> prikazuje profil učenika generiran iz pred-obrađenih podataka. Više </w:t>
+      </w:r>
+      <w:r>
+        <w:t>o</w:t>
+      </w:r>
+      <w:r>
+        <w:t xml:space="preserve"> upotrebi navedenih skripti bit će u </w:t>
       </w:r>
       <w:r>
         <w:fldChar w:fldCharType="begin"/>
@@ -19930,7 +21120,38 @@
         </w:r>
       </w:hyperlink>
       <w:r>
-        <w:t xml:space="preserve"> dok se primjeri vizualizacija nalaze u </w:t>
+        <w:rPr>
+          <w:rStyle w:val="Hiperveza"/>
+          <w:color w:val="000000" w:themeColor="text1"/>
+        </w:rPr>
+        <w:t>,</w:t>
+      </w:r>
+      <w:r>
+        <w:t xml:space="preserve"> dok se primjeri vizualizacija nalaze u</w:t>
+      </w:r>
+      <w:r>
+        <w:t xml:space="preserve"> </w:t>
+      </w:r>
+      <w:r>
+        <w:fldChar w:fldCharType="begin"/>
+      </w:r>
+      <w:r>
+        <w:instrText xml:space="preserve"> REF _Ref485933986 \r \h </w:instrText>
+      </w:r>
+      <w:r>
+        <w:fldChar w:fldCharType="separate"/>
+      </w:r>
+      <w:r>
+        <w:t>8</w:t>
+      </w:r>
+      <w:r>
+        <w:fldChar w:fldCharType="end"/>
+      </w:r>
+      <w:r>
+        <w:t>.</w:t>
+      </w:r>
+      <w:r>
+        <w:t xml:space="preserve"> </w:t>
       </w:r>
       <w:hyperlink w:anchor="_Prikaz_rezultata" w:history="1">
         <w:r>
@@ -19942,123 +21163,95 @@
         </w:r>
       </w:hyperlink>
       <w:r>
-        <w:t xml:space="preserve"> </w:t>
-      </w:r>
-      <w:r>
-        <w:fldChar w:fldCharType="begin"/>
-      </w:r>
-      <w:r>
-        <w:instrText xml:space="preserve"> REF _Ref485933986 \r \h </w:instrText>
-      </w:r>
-      <w:r>
-        <w:fldChar w:fldCharType="separate"/>
-      </w:r>
-      <w:r>
-        <w:t>8</w:t>
-      </w:r>
-      <w:r>
-        <w:fldChar w:fldCharType="end"/>
-      </w:r>
-      <w:r>
         <w:t>.</w:t>
+      </w:r>
+      <w:bookmarkStart w:id="52" w:name="_Korištenje_aplikacije"/>
+      <w:bookmarkStart w:id="53" w:name="_Ref485737693"/>
+      <w:bookmarkStart w:id="54" w:name="_Ref485737763"/>
+      <w:bookmarkEnd w:id="52"/>
+      <w:r>
+        <w:br w:type="page"/>
       </w:r>
     </w:p>
     <w:p>
       <w:pPr>
-        <w:spacing w:line="259" w:lineRule="auto"/>
-        <w:jc w:val="left"/>
-        <w:rPr>
-          <w:rFonts w:eastAsiaTheme="majorEastAsia" w:cstheme="majorBidi"/>
-          <w:b/>
-          <w:color w:val="000000" w:themeColor="text1"/>
-          <w:sz w:val="44"/>
-          <w:szCs w:val="32"/>
-        </w:rPr>
-      </w:pPr>
-      <w:bookmarkStart w:id="51" w:name="_Korištenje_aplikacije"/>
-      <w:bookmarkStart w:id="52" w:name="_Ref485737693"/>
-      <w:bookmarkStart w:id="53" w:name="_Ref485737763"/>
-      <w:bookmarkEnd w:id="51"/>
-      <w:r>
-        <w:br w:type="page"/>
-      </w:r>
-    </w:p>
-    <w:p>
-      <w:pPr>
         <w:pStyle w:val="Naslov1"/>
       </w:pPr>
-      <w:bookmarkStart w:id="54" w:name="_Korištenje_aplikacije_1"/>
-      <w:bookmarkStart w:id="55" w:name="_Ref485933407"/>
-      <w:bookmarkStart w:id="56" w:name="_Toc485975904"/>
-      <w:bookmarkStart w:id="57" w:name="_Upute_za_korištenje"/>
+      <w:bookmarkStart w:id="55" w:name="_Korištenje_aplikacije_1"/>
+      <w:bookmarkStart w:id="56" w:name="_Upute_za_korištenje"/>
+      <w:bookmarkStart w:id="57" w:name="_Ref485933407"/>
+      <w:bookmarkStart w:id="58" w:name="_Toc486005256"/>
+      <w:bookmarkEnd w:id="55"/>
+      <w:bookmarkEnd w:id="56"/>
+      <w:r>
+        <w:lastRenderedPageBreak/>
+        <w:t>Upute za k</w:t>
+      </w:r>
+      <w:r>
+        <w:t>orištenje aplikacije</w:t>
+      </w:r>
+      <w:bookmarkEnd w:id="53"/>
       <w:bookmarkEnd w:id="54"/>
       <w:bookmarkEnd w:id="57"/>
-      <w:r>
-        <w:lastRenderedPageBreak/>
-        <w:t>Upute za k</w:t>
-      </w:r>
-      <w:r>
-        <w:t>orištenje aplikacije</w:t>
-      </w:r>
-      <w:bookmarkEnd w:id="52"/>
-      <w:bookmarkEnd w:id="53"/>
-      <w:bookmarkEnd w:id="55"/>
-      <w:bookmarkEnd w:id="56"/>
-    </w:p>
-    <w:p>
-      <w:r>
-        <w:t xml:space="preserve">U ovom će se poglavlju opisati korištenje aplikacije. U potpoglavlju 7.1. će se opisati korištenje kontrolne skripte </w:t>
-      </w:r>
-      <w:r>
-        <w:rPr>
-          <w:i/>
-        </w:rPr>
-        <w:t>controller.py</w:t>
-      </w:r>
-      <w:r>
-        <w:t xml:space="preserve">, skripti koje ona koristi i skripte za predviđanje </w:t>
-      </w:r>
-      <w:r>
-        <w:rPr>
-          <w:i/>
-        </w:rPr>
-        <w:t>preprocess_predict.py</w:t>
-      </w:r>
-      <w:r>
-        <w:t xml:space="preserve"> i </w:t>
-      </w:r>
-      <w:r>
-        <w:rPr>
-          <w:i/>
-        </w:rPr>
-        <w:t>predict.py</w:t>
-      </w:r>
-      <w:r>
-        <w:t>.</w:t>
-      </w:r>
-    </w:p>
-    <w:p>
-      <w:pPr>
-        <w:pStyle w:val="Naslov2"/>
-      </w:pPr>
-      <w:bookmarkStart w:id="58" w:name="_Toc485975905"/>
-      <w:r>
-        <w:t>Upotreba aplikacije</w:t>
-      </w:r>
       <w:bookmarkEnd w:id="58"/>
     </w:p>
     <w:p>
+      <w:r>
+        <w:t xml:space="preserve">U ovom će se poglavlju opisati korištenje aplikacije. U potpoglavlju 7.1. će se opisati korištenje kontrolne skripte </w:t>
+      </w:r>
+      <w:r>
+        <w:rPr>
+          <w:i/>
+        </w:rPr>
+        <w:t>controller.py</w:t>
+      </w:r>
+      <w:r>
+        <w:t>, skript3</w:t>
+      </w:r>
+      <w:r>
+        <w:t xml:space="preserve"> koje ona koristi i skripte za predviđanje </w:t>
+      </w:r>
+      <w:r>
+        <w:rPr>
+          <w:i/>
+        </w:rPr>
+        <w:t>preprocess_predict.py</w:t>
+      </w:r>
+      <w:r>
+        <w:t xml:space="preserve"> i </w:t>
+      </w:r>
+      <w:r>
+        <w:rPr>
+          <w:i/>
+        </w:rPr>
+        <w:t>predict.py</w:t>
+      </w:r>
+      <w:r>
+        <w:t>.</w:t>
+      </w:r>
+    </w:p>
+    <w:p>
+      <w:pPr>
+        <w:pStyle w:val="Naslov2"/>
+      </w:pPr>
+      <w:bookmarkStart w:id="59" w:name="_Toc486005257"/>
+      <w:r>
+        <w:t>Upotreba aplikacije</w:t>
+      </w:r>
+      <w:bookmarkEnd w:id="59"/>
+    </w:p>
+    <w:p>
       <w:pPr>
         <w:pStyle w:val="Naslov3"/>
       </w:pPr>
       <w:r>
         <w:t xml:space="preserve"> </w:t>
       </w:r>
-      <w:bookmarkStart w:id="59" w:name="_Toc485975906"/>
+      <w:bookmarkStart w:id="60" w:name="_Toc486005258"/>
       <w:r>
         <w:t>Skripta controller.py</w:t>
       </w:r>
-      <w:bookmarkEnd w:id="59"/>
+      <w:bookmarkEnd w:id="60"/>
     </w:p>
     <w:p>
       <w:r>
@@ -20170,7 +21363,7 @@
       <w:pPr>
         <w:pStyle w:val="Opisslike"/>
       </w:pPr>
-      <w:bookmarkStart w:id="60" w:name="_Ref485744445"/>
+      <w:bookmarkStart w:id="61" w:name="_Ref485744445"/>
       <w:r>
         <w:t xml:space="preserve">Slika </w:t>
       </w:r>
@@ -20195,12 +21388,20 @@
         </w:rPr>
         <w:fldChar w:fldCharType="end"/>
       </w:r>
-      <w:bookmarkEnd w:id="60"/>
+      <w:bookmarkEnd w:id="61"/>
       <w:r>
         <w:t>. Upute</w:t>
       </w:r>
       <w:r>
-        <w:t xml:space="preserve"> za korištenje python skripte controller.py</w:t>
+        <w:t xml:space="preserve"> za korištenje </w:t>
+      </w:r>
+      <w:proofErr w:type="spellStart"/>
+      <w:r>
+        <w:t>python</w:t>
+      </w:r>
+      <w:proofErr w:type="spellEnd"/>
+      <w:r>
+        <w:t xml:space="preserve"> skripte controller.py</w:t>
       </w:r>
     </w:p>
     <w:p>
@@ -20213,12 +21414,14 @@
       <w:r>
         <w:t xml:space="preserve"> argument </w:t>
       </w:r>
+      <w:proofErr w:type="spellStart"/>
       <w:r>
         <w:rPr>
           <w:rStyle w:val="kodChar"/>
         </w:rPr>
         <w:t>type</w:t>
       </w:r>
+      <w:proofErr w:type="spellEnd"/>
       <w:r>
         <w:rPr>
           <w:rStyle w:val="kodChar"/>
@@ -20249,21 +21452,25 @@
       <w:r>
         <w:t>su: kolaborativni (</w:t>
       </w:r>
+      <w:proofErr w:type="spellStart"/>
       <w:r>
         <w:rPr>
           <w:rStyle w:val="kodChar"/>
         </w:rPr>
         <w:t>collaborative</w:t>
       </w:r>
+      <w:proofErr w:type="spellEnd"/>
       <w:r>
         <w:t>), kompetitivni (</w:t>
       </w:r>
+      <w:proofErr w:type="spellStart"/>
       <w:r>
         <w:rPr>
           <w:rStyle w:val="kodChar"/>
         </w:rPr>
         <w:t>competitive</w:t>
       </w:r>
+      <w:proofErr w:type="spellEnd"/>
       <w:r>
         <w:t>) i proširena stvarnost (</w:t>
       </w:r>
@@ -20286,12 +21493,14 @@
         <w:lastRenderedPageBreak/>
         <w:t xml:space="preserve">preko parametara </w:t>
       </w:r>
+      <w:proofErr w:type="spellStart"/>
       <w:r>
         <w:rPr>
           <w:rStyle w:val="kodChar"/>
         </w:rPr>
         <w:t>starting_date</w:t>
       </w:r>
+      <w:proofErr w:type="spellEnd"/>
       <w:r>
         <w:t xml:space="preserve"> (početak)</w:t>
       </w:r>
@@ -20304,12 +21513,14 @@
       <w:r>
         <w:t xml:space="preserve">i </w:t>
       </w:r>
+      <w:proofErr w:type="spellStart"/>
       <w:r>
         <w:rPr>
           <w:rStyle w:val="kodChar"/>
         </w:rPr>
         <w:t>ending_date</w:t>
       </w:r>
+      <w:proofErr w:type="spellEnd"/>
       <w:r>
         <w:t xml:space="preserve"> (završetak) u zadanom formatu. </w:t>
       </w:r>
@@ -20408,7 +21619,13 @@
     </w:p>
     <w:p>
       <w:r>
-        <w:t xml:space="preserve">Osim navedenih obveznih parametara skripti se mogu poslati i </w:t>
+        <w:t xml:space="preserve">Osim navedenih obveznih parametara skripti mogu </w:t>
+      </w:r>
+      <w:r>
+        <w:t xml:space="preserve">se </w:t>
+      </w:r>
+      <w:r>
+        <w:t xml:space="preserve">poslati i </w:t>
       </w:r>
       <w:r>
         <w:t>podaci</w:t>
@@ -20428,12 +21645,14 @@
       <w:r>
         <w:t xml:space="preserve">, </w:t>
       </w:r>
+      <w:proofErr w:type="spellStart"/>
       <w:r>
         <w:rPr>
           <w:rStyle w:val="kodChar"/>
         </w:rPr>
         <w:t>port</w:t>
       </w:r>
+      <w:proofErr w:type="spellEnd"/>
       <w:r>
         <w:t xml:space="preserve">-a i </w:t>
       </w:r>
@@ -20492,14 +21711,22 @@
         </w:rPr>
         <w:t>-</w:t>
       </w:r>
+      <w:proofErr w:type="spellStart"/>
       <w:r>
         <w:rPr>
           <w:rStyle w:val="kodChar"/>
         </w:rPr>
         <w:t>db</w:t>
       </w:r>
-      <w:r>
-        <w:t xml:space="preserve">. Ako korisnik ne unese te parametre koristiti će se unaprijed zadani parametri. </w:t>
+      <w:proofErr w:type="spellEnd"/>
+      <w:r>
+        <w:t>. Ako korisnik</w:t>
+      </w:r>
+      <w:r>
+        <w:t xml:space="preserve"> ne unese te parametre koristit</w:t>
+      </w:r>
+      <w:r>
+        <w:t xml:space="preserve"> će se unaprijed zadani parametri. </w:t>
       </w:r>
       <w:r>
         <w:t>Nadalje, s</w:t>
@@ -20764,11 +21991,11 @@
       <w:r>
         <w:t xml:space="preserve"> </w:t>
       </w:r>
-      <w:bookmarkStart w:id="61" w:name="_Toc485975907"/>
+      <w:bookmarkStart w:id="62" w:name="_Toc486005259"/>
       <w:r>
         <w:t>Skripte za predviđanje</w:t>
       </w:r>
-      <w:bookmarkEnd w:id="61"/>
+      <w:bookmarkEnd w:id="62"/>
     </w:p>
     <w:p>
       <w:r>
@@ -20820,13 +22047,7 @@
         <w:t>je skupiti podatke o dobrotama za svakog učenika</w:t>
       </w:r>
       <w:r>
-        <w:t xml:space="preserve"> </w:t>
-      </w:r>
-      <w:r>
-        <w:t>zasebno</w:t>
-      </w:r>
-      <w:r>
-        <w:t>,</w:t>
+        <w:t xml:space="preserve"> zasebno,</w:t>
       </w:r>
       <w:r>
         <w:t xml:space="preserve"> </w:t>
@@ -20958,7 +22179,7 @@
       <w:pPr>
         <w:pStyle w:val="Opisslike"/>
       </w:pPr>
-      <w:bookmarkStart w:id="62" w:name="_Ref485752316"/>
+      <w:bookmarkStart w:id="63" w:name="_Ref485752316"/>
       <w:r>
         <w:t xml:space="preserve">Slika </w:t>
       </w:r>
@@ -20983,7 +22204,7 @@
         </w:rPr>
         <w:fldChar w:fldCharType="end"/>
       </w:r>
-      <w:bookmarkEnd w:id="62"/>
+      <w:bookmarkEnd w:id="63"/>
       <w:r>
         <w:t>. Upute za korištenje skripte preprocess_predict.py</w:t>
       </w:r>
@@ -21001,12 +22222,14 @@
       <w:r>
         <w:t xml:space="preserve"> preko parametra </w:t>
       </w:r>
+      <w:proofErr w:type="spellStart"/>
       <w:r>
         <w:rPr>
           <w:rStyle w:val="kodChar"/>
         </w:rPr>
         <w:t>type</w:t>
       </w:r>
+      <w:proofErr w:type="spellEnd"/>
       <w:r>
         <w:t xml:space="preserve"> očekuje tip lekcije</w:t>
       </w:r>
@@ -21016,12 +22239,14 @@
       <w:r>
         <w:t xml:space="preserve">ci žele grupirati po učenicima. Osim parametra </w:t>
       </w:r>
+      <w:proofErr w:type="spellStart"/>
       <w:r>
         <w:rPr>
           <w:rStyle w:val="kodChar"/>
         </w:rPr>
         <w:t>type</w:t>
       </w:r>
+      <w:proofErr w:type="spellEnd"/>
       <w:r>
         <w:t xml:space="preserve"> skripta očekuje jedan ili više datuma. Datumi i tip lekcija se koriste za pronalaženje datoteka s podacima o dobrotama </w:t>
       </w:r>
@@ -21214,7 +22439,7 @@
       <w:pPr>
         <w:pStyle w:val="Opisslike"/>
       </w:pPr>
-      <w:bookmarkStart w:id="63" w:name="_Ref485754093"/>
+      <w:bookmarkStart w:id="64" w:name="_Ref485754093"/>
       <w:r>
         <w:t xml:space="preserve">Slika </w:t>
       </w:r>
@@ -21239,7 +22464,7 @@
         </w:rPr>
         <w:fldChar w:fldCharType="end"/>
       </w:r>
-      <w:bookmarkEnd w:id="63"/>
+      <w:bookmarkEnd w:id="64"/>
       <w:r>
         <w:t>. Upute korištenja skripte preprocess_predict.py</w:t>
       </w:r>
@@ -21285,12 +22510,14 @@
       <w:r>
         <w:t xml:space="preserve"> čiju dobrotu se želi aproksimirati </w:t>
       </w:r>
+      <w:proofErr w:type="spellStart"/>
       <w:r>
         <w:rPr>
           <w:rFonts w:eastAsiaTheme="minorEastAsia"/>
         </w:rPr>
         <w:t>Stanford</w:t>
       </w:r>
+      <w:proofErr w:type="spellEnd"/>
       <w:r>
         <w:t>-B modelom krivulje učenja (</w:t>
       </w:r>
@@ -21329,13 +22556,29 @@
         <w:fldChar w:fldCharType="end"/>
       </w:r>
       <w:r>
-        <w:t xml:space="preserve">). Predikcija se obavlja korištenjem python-ovog paketa </w:t>
-      </w:r>
+        <w:t xml:space="preserve">). Predikcija se obavlja korištenjem </w:t>
+      </w:r>
+      <w:proofErr w:type="spellStart"/>
+      <w:r>
+        <w:t>python</w:t>
+      </w:r>
+      <w:proofErr w:type="spellEnd"/>
+      <w:r>
+        <w:t xml:space="preserve">-ovog paketa </w:t>
+      </w:r>
+      <w:proofErr w:type="spellStart"/>
       <w:r>
         <w:rPr>
           <w:rStyle w:val="kodChar"/>
         </w:rPr>
-        <w:t xml:space="preserve">tensorflow </w:t>
+        <w:t>tensorflow</w:t>
+      </w:r>
+      <w:proofErr w:type="spellEnd"/>
+      <w:r>
+        <w:rPr>
+          <w:rStyle w:val="kodChar"/>
+        </w:rPr>
+        <w:t xml:space="preserve"> </w:t>
       </w:r>
       <w:r>
         <w:t xml:space="preserve">koji </w:t>
@@ -21364,8 +22607,16 @@
         <w:rPr>
           <w:rStyle w:val="kodChar"/>
         </w:rPr>
-        <w:t>-lr</w:t>
-      </w:r>
+        <w:t>-</w:t>
+      </w:r>
+      <w:proofErr w:type="spellStart"/>
+      <w:r>
+        <w:rPr>
+          <w:rStyle w:val="kodChar"/>
+        </w:rPr>
+        <w:t>lr</w:t>
+      </w:r>
+      <w:proofErr w:type="spellEnd"/>
       <w:r>
         <w:t xml:space="preserve">, </w:t>
       </w:r>
@@ -21382,8 +22633,16 @@
         <w:rPr>
           <w:rStyle w:val="kodChar"/>
         </w:rPr>
-        <w:t>-ds</w:t>
-      </w:r>
+        <w:t>-</w:t>
+      </w:r>
+      <w:proofErr w:type="spellStart"/>
+      <w:r>
+        <w:rPr>
+          <w:rStyle w:val="kodChar"/>
+        </w:rPr>
+        <w:t>ds</w:t>
+      </w:r>
+      <w:proofErr w:type="spellEnd"/>
       <w:r>
         <w:t xml:space="preserve">. </w:t>
       </w:r>
@@ -21471,14 +22730,14 @@
         <w:lastRenderedPageBreak/>
         <w:t xml:space="preserve"> </w:t>
       </w:r>
-      <w:bookmarkStart w:id="64" w:name="_Toc485975908"/>
+      <w:bookmarkStart w:id="65" w:name="_Toc486005260"/>
       <w:r>
         <w:rPr>
           <w:color w:val="auto"/>
         </w:rPr>
         <w:t>Skripta display_profile.py</w:t>
       </w:r>
-      <w:bookmarkEnd w:id="64"/>
+      <w:bookmarkEnd w:id="65"/>
     </w:p>
     <w:p>
       <w:r>
@@ -21527,13 +22786,35 @@
         <w:t>ju vrijednost svakog tipa i vizualno ih prikazuje</w:t>
       </w:r>
       <w:r>
-        <w:t xml:space="preserve"> preko tkz. radar grafova (</w:t>
+        <w:t xml:space="preserve"> preko </w:t>
+      </w:r>
+      <w:proofErr w:type="spellStart"/>
+      <w:r>
+        <w:t>tkz</w:t>
+      </w:r>
+      <w:proofErr w:type="spellEnd"/>
+      <w:r>
+        <w:t>. radar grafova (</w:t>
       </w:r>
       <w:r>
         <w:rPr>
           <w:i/>
         </w:rPr>
-        <w:t>engl. „radar charts“</w:t>
+        <w:t xml:space="preserve">engl. „radar </w:t>
+      </w:r>
+      <w:proofErr w:type="spellStart"/>
+      <w:r>
+        <w:rPr>
+          <w:i/>
+        </w:rPr>
+        <w:t>charts</w:t>
+      </w:r>
+      <w:proofErr w:type="spellEnd"/>
+      <w:r>
+        <w:rPr>
+          <w:i/>
+        </w:rPr>
+        <w:t>“</w:t>
       </w:r>
       <w:r>
         <w:t>).</w:t>
@@ -21625,7 +22906,7 @@
       <w:pPr>
         <w:pStyle w:val="Opisslike"/>
       </w:pPr>
-      <w:bookmarkStart w:id="65" w:name="_Ref485934455"/>
+      <w:bookmarkStart w:id="66" w:name="_Ref485934455"/>
       <w:r>
         <w:t xml:space="preserve">Slika </w:t>
       </w:r>
@@ -21645,9 +22926,12 @@
         <w:t>14</w:t>
       </w:r>
       <w:r>
+        <w:rPr>
+          <w:noProof/>
+        </w:rPr>
         <w:fldChar w:fldCharType="end"/>
       </w:r>
-      <w:bookmarkEnd w:id="65"/>
+      <w:bookmarkEnd w:id="66"/>
       <w:r>
         <w:t>. Upute za korištenje skripte display_profile.py</w:t>
       </w:r>
@@ -21722,11 +23006,11 @@
         <w:lastRenderedPageBreak/>
         <w:t xml:space="preserve"> </w:t>
       </w:r>
-      <w:bookmarkStart w:id="66" w:name="_Toc485975909"/>
+      <w:bookmarkStart w:id="67" w:name="_Toc486005261"/>
       <w:r>
         <w:t>Skripta download.py</w:t>
       </w:r>
-      <w:bookmarkEnd w:id="66"/>
+      <w:bookmarkEnd w:id="67"/>
     </w:p>
     <w:p>
       <w:r>
@@ -21832,7 +23116,7 @@
       <w:pPr>
         <w:pStyle w:val="Opisslike"/>
       </w:pPr>
-      <w:bookmarkStart w:id="67" w:name="_Ref485755508"/>
+      <w:bookmarkStart w:id="68" w:name="_Ref485755508"/>
       <w:r>
         <w:t xml:space="preserve">Slika </w:t>
       </w:r>
@@ -21857,7 +23141,7 @@
         </w:rPr>
         <w:fldChar w:fldCharType="end"/>
       </w:r>
-      <w:bookmarkEnd w:id="67"/>
+      <w:bookmarkEnd w:id="68"/>
       <w:r>
         <w:t>. Upute za korištenje skripte download.py</w:t>
       </w:r>
@@ -21881,11 +23165,19 @@
       <w:r>
         <w:t xml:space="preserve"> kao obvezne parametre očekuje tip lekcije preko parametra </w:t>
       </w:r>
+      <w:proofErr w:type="spellStart"/>
       <w:r>
         <w:rPr>
           <w:rStyle w:val="kodChar"/>
         </w:rPr>
-        <w:t xml:space="preserve">type </w:t>
+        <w:t>type</w:t>
+      </w:r>
+      <w:proofErr w:type="spellEnd"/>
+      <w:r>
+        <w:rPr>
+          <w:rStyle w:val="kodChar"/>
+        </w:rPr>
+        <w:t xml:space="preserve"> </w:t>
       </w:r>
       <w:r>
         <w:t xml:space="preserve">i jedan ili više datuma preko parametra </w:t>
@@ -21994,121 +23286,12 @@
       <w:r>
         <w:t xml:space="preserve"> </w:t>
       </w:r>
-      <w:bookmarkStart w:id="68" w:name="_Toc485975910"/>
+      <w:bookmarkStart w:id="69" w:name="_Toc486005262"/>
       <w:r>
         <w:t xml:space="preserve">Skripte za uklanjanje </w:t>
       </w:r>
-      <w:bookmarkEnd w:id="68"/>
       <w:r>
         <w:t>posebnih znakova</w:t>
-      </w:r>
-    </w:p>
-    <w:p>
-      <w:r>
-        <w:t xml:space="preserve">Skripte </w:t>
-      </w:r>
-      <w:r>
-        <w:rPr>
-          <w:i/>
-        </w:rPr>
-        <w:t>slashes.py</w:t>
-      </w:r>
-      <w:r>
-        <w:t xml:space="preserve"> i </w:t>
-      </w:r>
-      <w:r>
-        <w:rPr>
-          <w:i/>
-        </w:rPr>
-        <w:t>slashes_player.py</w:t>
-      </w:r>
-      <w:r>
-        <w:t xml:space="preserve"> služe </w:t>
-      </w:r>
-      <w:r>
-        <w:t>za pred-obradu zabilješki</w:t>
-      </w:r>
-      <w:r>
-        <w:t xml:space="preserve"> kojima se </w:t>
-      </w:r>
-      <w:r>
-        <w:t>uklanjaju nepotrebne kose crte</w:t>
-      </w:r>
-      <w:r>
-        <w:t xml:space="preserve"> kolaborativnih i kompetitivnih lekcija</w:t>
-      </w:r>
-      <w:r>
-        <w:t>. Neke od zabilješki unutar baze imaju dvostruko prekidne znakove (</w:t>
-      </w:r>
-      <w:r>
-        <w:rPr>
-          <w:i/>
-        </w:rPr>
-        <w:t>engl</w:t>
-      </w:r>
-      <w:r>
-        <w:t xml:space="preserve">. </w:t>
-      </w:r>
-      <w:r>
-        <w:rPr>
-          <w:i/>
-        </w:rPr>
-        <w:t>„escape</w:t>
-      </w:r>
-      <w:r>
-        <w:rPr>
-          <w:i/>
-        </w:rPr>
-        <w:t>d</w:t>
-      </w:r>
-      <w:r>
-        <w:rPr>
-          <w:i/>
-        </w:rPr>
-        <w:t xml:space="preserve"> character</w:t>
-      </w:r>
-      <w:r>
-        <w:rPr>
-          <w:i/>
-        </w:rPr>
-        <w:t>s</w:t>
-      </w:r>
-      <w:r>
-        <w:rPr>
-          <w:i/>
-        </w:rPr>
-        <w:t>“</w:t>
-      </w:r>
-      <w:r>
-        <w:t>) koje</w:t>
-      </w:r>
-      <w:r>
-        <w:t xml:space="preserve"> je potrebno ispraviti. Obradom zabilješki pokazalo da se problem može riješiti uklanjanjem svih </w:t>
-      </w:r>
-      <w:r>
-        <w:t xml:space="preserve">kosih crta koje se ne nalaze unutar HTML taga slike, što </w:t>
-      </w:r>
-      <w:r>
-        <w:t>izvršavaju</w:t>
-      </w:r>
-      <w:r>
-        <w:t xml:space="preserve"> navedene skripte. </w:t>
-      </w:r>
-      <w:r>
-        <w:lastRenderedPageBreak/>
-        <w:t>Skripte se pozivaju s parametrom jednog ili više datuma, a ime skripte određuje kojeg su tipa zabilješke koje se moraju preurediti.</w:t>
-      </w:r>
-    </w:p>
-    <w:p>
-      <w:pPr>
-        <w:pStyle w:val="Naslov3"/>
-      </w:pPr>
-      <w:r>
-        <w:t xml:space="preserve"> </w:t>
-      </w:r>
-      <w:bookmarkStart w:id="69" w:name="_Toc485975911"/>
-      <w:r>
-        <w:t>Skripte za uklanjanje navodnika</w:t>
       </w:r>
       <w:bookmarkEnd w:id="69"/>
     </w:p>
@@ -22120,19 +23303,122 @@
         <w:rPr>
           <w:i/>
         </w:rPr>
-        <w:t xml:space="preserve">quotes.py </w:t>
-      </w:r>
-      <w:r>
-        <w:t xml:space="preserve">i </w:t>
+        <w:t>slashes.py</w:t>
+      </w:r>
+      <w:r>
+        <w:t xml:space="preserve"> i </w:t>
       </w:r>
       <w:r>
         <w:rPr>
           <w:i/>
         </w:rPr>
-        <w:t>qoutes_player.py</w:t>
-      </w:r>
-      <w:r>
-        <w:t xml:space="preserve"> služe za uklanjanje navodnika koje se greškom generiraju prilikom spremanja zabilježaka. Analizom zabilješki utvrđeno je da se problem pojavljuje prilikom prebacivanja liste u JSON format. Skripte se pozivaju parametrom jednog ili više datuma, a ime skripte određuje kojeg su tipa zabilješke koje se trebaju preurediti.</w:t>
+        <w:t>slashes_player.py</w:t>
+      </w:r>
+      <w:r>
+        <w:t xml:space="preserve"> služe </w:t>
+      </w:r>
+      <w:r>
+        <w:t>za pred-obradu zabilješki</w:t>
+      </w:r>
+      <w:r>
+        <w:t xml:space="preserve"> kojima se </w:t>
+      </w:r>
+      <w:r>
+        <w:t>uklanjaju nepotrebne kose crte</w:t>
+      </w:r>
+      <w:r>
+        <w:t xml:space="preserve"> kolaborativnih i kompetitivnih lekcija</w:t>
+      </w:r>
+      <w:r>
+        <w:t>. Neke od zabilješki unutar baze imaju dvostruko prekidne znakove (</w:t>
+      </w:r>
+      <w:r>
+        <w:rPr>
+          <w:i/>
+        </w:rPr>
+        <w:t>engl</w:t>
+      </w:r>
+      <w:r>
+        <w:t xml:space="preserve">. </w:t>
+      </w:r>
+      <w:r>
+        <w:rPr>
+          <w:i/>
+        </w:rPr>
+        <w:t>„</w:t>
+      </w:r>
+      <w:proofErr w:type="spellStart"/>
+      <w:r>
+        <w:rPr>
+          <w:i/>
+        </w:rPr>
+        <w:t>escape</w:t>
+      </w:r>
+      <w:r>
+        <w:rPr>
+          <w:i/>
+        </w:rPr>
+        <w:t>d</w:t>
+      </w:r>
+      <w:proofErr w:type="spellEnd"/>
+      <w:r>
+        <w:rPr>
+          <w:i/>
+        </w:rPr>
+        <w:t xml:space="preserve"> </w:t>
+      </w:r>
+      <w:proofErr w:type="spellStart"/>
+      <w:r>
+        <w:rPr>
+          <w:i/>
+        </w:rPr>
+        <w:t>character</w:t>
+      </w:r>
+      <w:r>
+        <w:rPr>
+          <w:i/>
+        </w:rPr>
+        <w:t>s</w:t>
+      </w:r>
+      <w:proofErr w:type="spellEnd"/>
+      <w:r>
+        <w:rPr>
+          <w:i/>
+        </w:rPr>
+        <w:t>“</w:t>
+      </w:r>
+      <w:r>
+        <w:t>) koje</w:t>
+      </w:r>
+      <w:r>
+        <w:t xml:space="preserve"> je potrebno ispraviti. Obradom zabilješki pokazalo</w:t>
+      </w:r>
+      <w:r>
+        <w:t xml:space="preserve"> se</w:t>
+      </w:r>
+      <w:r>
+        <w:t xml:space="preserve"> da se problem može riješiti uklanjanjem svih </w:t>
+      </w:r>
+      <w:r>
+        <w:t xml:space="preserve">kosih crta koje se ne nalaze unutar HTML </w:t>
+      </w:r>
+      <w:proofErr w:type="spellStart"/>
+      <w:r>
+        <w:t>taga</w:t>
+      </w:r>
+      <w:proofErr w:type="spellEnd"/>
+      <w:r>
+        <w:t xml:space="preserve"> slike, što </w:t>
+      </w:r>
+      <w:r>
+        <w:t>izvršavaju</w:t>
+      </w:r>
+      <w:r>
+        <w:t xml:space="preserve"> navedene skripte. </w:t>
+      </w:r>
+      <w:r>
+        <w:lastRenderedPageBreak/>
+        <w:t>Skripte se pozivaju s parametrom jednog ili više datuma, a ime skripte određuje kojeg su tipa zabilješke koje se moraju preurediti.</w:t>
       </w:r>
     </w:p>
     <w:p>
@@ -22142,63 +23428,33 @@
       <w:r>
         <w:t xml:space="preserve"> </w:t>
       </w:r>
-      <w:bookmarkStart w:id="70" w:name="_Toc485975912"/>
-      <w:r>
-        <w:t>Skripta commas.py</w:t>
+      <w:bookmarkStart w:id="70" w:name="_Toc486005263"/>
+      <w:r>
+        <w:t>Skripte za uklanjanje navodnika</w:t>
       </w:r>
       <w:bookmarkEnd w:id="70"/>
     </w:p>
     <w:p>
       <w:r>
-        <w:t xml:space="preserve">Skripta </w:t>
+        <w:t xml:space="preserve">Skripte </w:t>
       </w:r>
       <w:r>
         <w:rPr>
           <w:i/>
         </w:rPr>
-        <w:t>commas.py</w:t>
-      </w:r>
-      <w:r>
-        <w:t xml:space="preserve"> koristi se </w:t>
-      </w:r>
-      <w:r>
-        <w:t>za pred-obradu zabilješki kojom se prilagođava</w:t>
-      </w:r>
-      <w:r>
-        <w:t xml:space="preserve"> dio kolaborativnih zabilješki na način da separator unutar dijela za</w:t>
-      </w:r>
-      <w:r>
-        <w:t>bilješke promijeni iz zareza</w:t>
-      </w:r>
-      <w:r>
-        <w:t xml:space="preserve"> u točku-zarez i omogući isti način parsir</w:t>
-      </w:r>
-      <w:r>
-        <w:t>anja zabilješki u daljnjoj obrad</w:t>
-      </w:r>
-      <w:r>
-        <w:t>i podataka. Skripti se kao parametar šalje jedan ili više datuma</w:t>
-      </w:r>
-      <w:r>
-        <w:t xml:space="preserve"> preko koji</w:t>
-      </w:r>
-      <w:r>
-        <w:t>h</w:t>
-      </w:r>
-      <w:r>
-        <w:t xml:space="preserve"> skripta određuje</w:t>
-      </w:r>
-      <w:r>
-        <w:t xml:space="preserve"> datoteku koju će preurediti</w:t>
-      </w:r>
-      <w:r>
-        <w:t xml:space="preserve"> i datoteku u koju će spremiti rezultate</w:t>
-      </w:r>
-      <w:r>
-        <w:t>.</w:t>
-      </w:r>
-      <w:r>
-        <w:t xml:space="preserve"> </w:t>
+        <w:t xml:space="preserve">quotes.py </w:t>
+      </w:r>
+      <w:r>
+        <w:t xml:space="preserve">i </w:t>
+      </w:r>
+      <w:r>
+        <w:rPr>
+          <w:i/>
+        </w:rPr>
+        <w:t>qoutes_player.py</w:t>
+      </w:r>
+      <w:r>
+        <w:t xml:space="preserve"> služe za uklanjanje navodnika koje se greškom generiraju prilikom spremanja zabilježaka. Analizom zabilješki utvrđeno je da se problem pojavljuje prilikom prebacivanja liste u JSON format. Skripte se pozivaju parametrom jednog ili više datuma, a ime skripte određuje kojeg su tipa zabilješke koje se trebaju preurediti.</w:t>
       </w:r>
     </w:p>
     <w:p>
@@ -22208,9 +23464,9 @@
       <w:r>
         <w:t xml:space="preserve"> </w:t>
       </w:r>
-      <w:bookmarkStart w:id="71" w:name="_Toc485975913"/>
-      <w:r>
-        <w:t>Skripta filter.py</w:t>
+      <w:bookmarkStart w:id="71" w:name="_Toc486005264"/>
+      <w:r>
+        <w:t>Skripta commas.py</w:t>
       </w:r>
       <w:bookmarkEnd w:id="71"/>
     </w:p>
@@ -22222,129 +23478,203 @@
         <w:rPr>
           <w:i/>
         </w:rPr>
-        <w:t>filter.py</w:t>
-      </w:r>
-      <w:r>
-        <w:t xml:space="preserve"> koristi </w:t>
-      </w:r>
-      <w:r>
-        <w:t xml:space="preserve">se za pred-obradu zabilješki </w:t>
-      </w:r>
-      <w:r>
-        <w:t xml:space="preserve">kompetitivnih lekcija. Kompetitivni zadaci generiraju mnogo zabilješka od kojih </w:t>
-      </w:r>
-      <w:r>
-        <w:t>većina</w:t>
+        <w:t>commas.py</w:t>
+      </w:r>
+      <w:r>
+        <w:t xml:space="preserve"> koristi se </w:t>
+      </w:r>
+      <w:r>
+        <w:t>za pred-obradu zabilješki kojom se prilagođava</w:t>
+      </w:r>
+      <w:r>
+        <w:t xml:space="preserve"> dio kolaborativnih zabilješki na način da separator unutar dijela za</w:t>
+      </w:r>
+      <w:r>
+        <w:t>bilješke promijeni iz zareza</w:t>
+      </w:r>
+      <w:r>
+        <w:t xml:space="preserve"> u točku-zarez i omogući isti način </w:t>
+      </w:r>
+      <w:proofErr w:type="spellStart"/>
+      <w:r>
+        <w:t>parsir</w:t>
+      </w:r>
+      <w:r>
+        <w:t>anja</w:t>
+      </w:r>
+      <w:proofErr w:type="spellEnd"/>
+      <w:r>
+        <w:t xml:space="preserve"> zabilješki u daljnjoj obrad</w:t>
+      </w:r>
+      <w:r>
+        <w:t>i podataka. Skripti se kao parametar šalje jedan ili više datuma</w:t>
+      </w:r>
+      <w:r>
+        <w:t xml:space="preserve"> preko koji</w:t>
+      </w:r>
+      <w:r>
+        <w:t>h</w:t>
+      </w:r>
+      <w:r>
+        <w:t xml:space="preserve"> skripta određuje</w:t>
+      </w:r>
+      <w:r>
+        <w:t xml:space="preserve"> datoteku koju će preurediti</w:t>
+      </w:r>
+      <w:r>
+        <w:t xml:space="preserve"> i datoteku u koju će spremiti rezultate</w:t>
+      </w:r>
+      <w:r>
+        <w:t>.</w:t>
       </w:r>
       <w:r>
         <w:t xml:space="preserve"> </w:t>
-      </w:r>
-      <w:r>
-        <w:t>nije upotrebiva</w:t>
-      </w:r>
-      <w:r>
-        <w:t xml:space="preserve"> za treniranje sustava </w:t>
-      </w:r>
-      <w:r>
-        <w:t>i evaluaciju dobrote učenika. Ti</w:t>
-      </w:r>
-      <w:r>
-        <w:t xml:space="preserve"> zabilješci se izbacuju skriptom </w:t>
-      </w:r>
-      <w:r>
-        <w:rPr>
-          <w:i/>
-        </w:rPr>
-        <w:t>filter.py</w:t>
-      </w:r>
-      <w:r>
-        <w:t>. Skripti se kao parameta</w:t>
-      </w:r>
-      <w:r>
-        <w:t>r šalje jedan ili više datuma p</w:t>
-      </w:r>
-      <w:r>
-        <w:t>r</w:t>
-      </w:r>
-      <w:r>
-        <w:t>e</w:t>
-      </w:r>
-      <w:r>
-        <w:t>ko koji</w:t>
-      </w:r>
-      <w:r>
-        <w:t>h</w:t>
-      </w:r>
-      <w:r>
-        <w:t xml:space="preserve"> skripta određuje datoteku koju </w:t>
-      </w:r>
-      <w:r>
-        <w:t xml:space="preserve">treba </w:t>
-      </w:r>
-      <w:r>
-        <w:t>preurediti i datot</w:t>
-      </w:r>
-      <w:r>
-        <w:t>eku u koju će se spremiti rezultati</w:t>
-      </w:r>
-      <w:r>
-        <w:t>.</w:t>
       </w:r>
     </w:p>
     <w:p>
       <w:pPr>
         <w:pStyle w:val="Naslov3"/>
-        <w:rPr>
-          <w:color w:val="auto"/>
-        </w:rPr>
-      </w:pPr>
-      <w:r>
-        <w:rPr>
-          <w:color w:val="auto"/>
-        </w:rPr>
+      </w:pPr>
+      <w:r>
         <w:t xml:space="preserve"> </w:t>
       </w:r>
-      <w:bookmarkStart w:id="72" w:name="_Toc485975914"/>
-      <w:r>
-        <w:rPr>
-          <w:color w:val="auto"/>
-        </w:rPr>
-        <w:t xml:space="preserve">Skripte </w:t>
-      </w:r>
-      <w:r>
-        <w:rPr>
-          <w:color w:val="auto"/>
-        </w:rPr>
-        <w:t>analyseUser</w:t>
-      </w:r>
-      <w:r>
-        <w:rPr>
-          <w:color w:val="auto"/>
-        </w:rPr>
-        <w:t>s</w:t>
-      </w:r>
-      <w:r>
-        <w:rPr>
-          <w:color w:val="auto"/>
-        </w:rPr>
-        <w:t>.py i analyseLesson</w:t>
-      </w:r>
-      <w:r>
-        <w:rPr>
-          <w:color w:val="auto"/>
-        </w:rPr>
-        <w:t>s</w:t>
-      </w:r>
-      <w:r>
-        <w:rPr>
-          <w:color w:val="auto"/>
-        </w:rPr>
-        <w:t>.py</w:t>
+      <w:bookmarkStart w:id="72" w:name="_Toc486005265"/>
+      <w:r>
+        <w:t>Skripta filter.py</w:t>
       </w:r>
       <w:bookmarkEnd w:id="72"/>
     </w:p>
     <w:p>
       <w:r>
+        <w:t xml:space="preserve">Skripta </w:t>
+      </w:r>
+      <w:r>
+        <w:rPr>
+          <w:i/>
+        </w:rPr>
+        <w:t>filter.py</w:t>
+      </w:r>
+      <w:r>
+        <w:t xml:space="preserve"> koristi </w:t>
+      </w:r>
+      <w:r>
+        <w:t xml:space="preserve">se za pred-obradu zabilješki </w:t>
+      </w:r>
+      <w:r>
+        <w:t xml:space="preserve">kompetitivnih lekcija. Kompetitivni zadaci generiraju mnogo zabilješka od kojih </w:t>
+      </w:r>
+      <w:r>
+        <w:t>većina</w:t>
+      </w:r>
+      <w:r>
+        <w:t xml:space="preserve"> </w:t>
+      </w:r>
+      <w:r>
+        <w:t>nije upotrebiva</w:t>
+      </w:r>
+      <w:r>
+        <w:t xml:space="preserve"> za treniranje sustava </w:t>
+      </w:r>
+      <w:r>
+        <w:t>i evaluaciju dobrote učenika. Ti</w:t>
+      </w:r>
+      <w:r>
+        <w:t xml:space="preserve"> zabilješci se izbacuju skriptom </w:t>
+      </w:r>
+      <w:r>
+        <w:rPr>
+          <w:i/>
+        </w:rPr>
+        <w:t>filter.py</w:t>
+      </w:r>
+      <w:r>
+        <w:t>. Skripti se kao parameta</w:t>
+      </w:r>
+      <w:r>
+        <w:t>r šalje jedan ili više datuma p</w:t>
+      </w:r>
+      <w:r>
+        <w:t>r</w:t>
+      </w:r>
+      <w:r>
+        <w:t>e</w:t>
+      </w:r>
+      <w:r>
+        <w:t>ko koji</w:t>
+      </w:r>
+      <w:r>
+        <w:t>h</w:t>
+      </w:r>
+      <w:r>
+        <w:t xml:space="preserve"> skripta određuje datoteku koju </w:t>
+      </w:r>
+      <w:r>
+        <w:t xml:space="preserve">treba </w:t>
+      </w:r>
+      <w:r>
+        <w:t>preurediti i datot</w:t>
+      </w:r>
+      <w:r>
+        <w:t>eku u koju će se spremiti rezultati</w:t>
+      </w:r>
+      <w:r>
+        <w:t>.</w:t>
+      </w:r>
+    </w:p>
+    <w:p>
+      <w:pPr>
+        <w:pStyle w:val="Naslov3"/>
+        <w:rPr>
+          <w:color w:val="auto"/>
+        </w:rPr>
+      </w:pPr>
+      <w:r>
+        <w:rPr>
+          <w:color w:val="auto"/>
+        </w:rPr>
+        <w:t xml:space="preserve"> </w:t>
+      </w:r>
+      <w:bookmarkStart w:id="73" w:name="_Toc486005266"/>
+      <w:r>
+        <w:rPr>
+          <w:color w:val="auto"/>
+        </w:rPr>
+        <w:t xml:space="preserve">Skripte </w:t>
+      </w:r>
+      <w:r>
+        <w:rPr>
+          <w:color w:val="auto"/>
+        </w:rPr>
+        <w:t>analyseUser</w:t>
+      </w:r>
+      <w:r>
+        <w:rPr>
+          <w:color w:val="auto"/>
+        </w:rPr>
+        <w:t>s</w:t>
+      </w:r>
+      <w:r>
+        <w:rPr>
+          <w:color w:val="auto"/>
+        </w:rPr>
+        <w:t>.py i analyseLesson</w:t>
+      </w:r>
+      <w:r>
+        <w:rPr>
+          <w:color w:val="auto"/>
+        </w:rPr>
+        <w:t>s</w:t>
+      </w:r>
+      <w:r>
+        <w:rPr>
+          <w:color w:val="auto"/>
+        </w:rPr>
+        <w:t>.py</w:t>
+      </w:r>
+      <w:bookmarkEnd w:id="73"/>
+    </w:p>
+    <w:p>
+      <w:r>
         <w:t xml:space="preserve">Skripte </w:t>
       </w:r>
       <w:r>
@@ -22433,7 +23763,15 @@
         <w:fldChar w:fldCharType="end"/>
       </w:r>
       <w:r>
-        <w:t xml:space="preserve">). Prolaskom kroz parametrima definirane datoteke skripte čitaju zabilješke, parsiraju ih, izvlače informacije o riješenosti zadataka i njihovom vremenu, a potom ocjenjuju dobrote učenika odnosno težine </w:t>
+        <w:t xml:space="preserve">). Prolaskom kroz parametrima definirane datoteke skripte čitaju zabilješke, </w:t>
+      </w:r>
+      <w:proofErr w:type="spellStart"/>
+      <w:r>
+        <w:t>parsiraju</w:t>
+      </w:r>
+      <w:proofErr w:type="spellEnd"/>
+      <w:r>
+        <w:t xml:space="preserve"> ih, izvlače informacije o riješenosti zadataka i njihovom vremenu, a potom ocjenjuju dobrote učenika odnosno težine </w:t>
       </w:r>
       <w:r>
         <w:lastRenderedPageBreak/>
@@ -22548,7 +23886,7 @@
       <w:pPr>
         <w:pStyle w:val="Opisslike"/>
       </w:pPr>
-      <w:bookmarkStart w:id="73" w:name="_Ref485935622"/>
+      <w:bookmarkStart w:id="74" w:name="_Ref485935622"/>
       <w:r>
         <w:t xml:space="preserve">Slika </w:t>
       </w:r>
@@ -22568,9 +23906,12 @@
         <w:t>16</w:t>
       </w:r>
       <w:r>
+        <w:rPr>
+          <w:noProof/>
+        </w:rPr>
         <w:fldChar w:fldCharType="end"/>
       </w:r>
-      <w:bookmarkEnd w:id="73"/>
+      <w:bookmarkEnd w:id="74"/>
       <w:r>
         <w:t>. Upute za korištenje skripte analyseUser</w:t>
       </w:r>
@@ -22662,7 +24003,10 @@
         <w:t xml:space="preserve">imaju </w:t>
       </w:r>
       <w:r>
-        <w:t xml:space="preserve">sličan imena </w:t>
+        <w:t>slična</w:t>
+      </w:r>
+      <w:r>
+        <w:t xml:space="preserve"> imena </w:t>
       </w:r>
       <w:r>
         <w:t>(</w:t>
@@ -22674,8 +24018,16 @@
         <w:rPr>
           <w:i/>
         </w:rPr>
-        <w:t>_player</w:t>
-      </w:r>
+        <w:t>_</w:t>
+      </w:r>
+      <w:proofErr w:type="spellStart"/>
+      <w:r>
+        <w:rPr>
+          <w:i/>
+        </w:rPr>
+        <w:t>player</w:t>
+      </w:r>
+      <w:proofErr w:type="spellEnd"/>
       <w:r>
         <w:t xml:space="preserve"> i </w:t>
       </w:r>
@@ -22686,17 +24038,31 @@
         <w:t>_AR</w:t>
       </w:r>
       <w:r>
-        <w:t>) i idejno su jednake skriptama za analizu kolaborativnih zabilješki s razlikom u parsiranju zabilješki. Iz razloga što lekcije s proširenom stvarnosti uvijek završavaju s točnim odgovorom (dozvoljen je više pokušaja</w:t>
+        <w:t xml:space="preserve">) i idejno su jednake skriptama za analizu kolaborativnih zabilješki s razlikom u </w:t>
+      </w:r>
+      <w:proofErr w:type="spellStart"/>
+      <w:r>
+        <w:t>parsiranju</w:t>
+      </w:r>
+      <w:proofErr w:type="spellEnd"/>
+      <w:r>
+        <w:t xml:space="preserve"> zabilješki. Iz razloga što lekcije s proširenom stvarnosti uvijek završavaju s točnim odgovorom (dozvoljen</w:t>
+      </w:r>
+      <w:r>
+        <w:t>o</w:t>
+      </w:r>
+      <w:r>
+        <w:t xml:space="preserve"> je više pokušaja</w:t>
       </w:r>
       <w:r>
         <w:t xml:space="preserve"> odgovaranja</w:t>
       </w:r>
       <w:r>
-        <w:t xml:space="preserve">) </w:t>
+        <w:t xml:space="preserve">) efikasnost učenika se razlikuje od analize kompetitivnih i </w:t>
       </w:r>
       <w:r>
         <w:lastRenderedPageBreak/>
-        <w:t xml:space="preserve">efikasnost učenika se razlikuje od analize kompetitivnih i kolaborativnih lekcija </w:t>
+        <w:t xml:space="preserve">kolaborativnih lekcija </w:t>
       </w:r>
       <w:r>
         <w:t>u tome</w:t>
@@ -22763,31 +24129,33 @@
       <w:pPr>
         <w:pStyle w:val="Naslov1"/>
       </w:pPr>
-      <w:bookmarkStart w:id="74" w:name="_Prikaz_rezultata"/>
-      <w:bookmarkStart w:id="75" w:name="_Ref485933986"/>
-      <w:bookmarkStart w:id="76" w:name="_Ref485934665"/>
-      <w:bookmarkStart w:id="77" w:name="_Ref485934675"/>
-      <w:bookmarkStart w:id="78" w:name="_Toc485975915"/>
-      <w:bookmarkEnd w:id="74"/>
+      <w:bookmarkStart w:id="75" w:name="_Prikaz_rezultata"/>
+      <w:bookmarkStart w:id="76" w:name="_Ref485933986"/>
+      <w:bookmarkStart w:id="77" w:name="_Ref485934665"/>
+      <w:bookmarkStart w:id="78" w:name="_Ref485934675"/>
+      <w:bookmarkStart w:id="79" w:name="_Toc486005267"/>
+      <w:bookmarkEnd w:id="75"/>
       <w:r>
         <w:lastRenderedPageBreak/>
         <w:t>Prikaz rezultata</w:t>
       </w:r>
-      <w:bookmarkEnd w:id="75"/>
       <w:bookmarkEnd w:id="76"/>
       <w:bookmarkEnd w:id="77"/>
       <w:bookmarkEnd w:id="78"/>
+      <w:bookmarkEnd w:id="79"/>
     </w:p>
     <w:p>
       <w:r>
         <w:t xml:space="preserve">Korištenjem lekcija </w:t>
       </w:r>
+      <w:proofErr w:type="spellStart"/>
       <w:r>
         <w:rPr>
           <w:rStyle w:val="kodChar"/>
         </w:rPr>
         <w:t>Authora</w:t>
       </w:r>
+      <w:proofErr w:type="spellEnd"/>
       <w:r>
         <w:t xml:space="preserve"> generiraju se i spremaju zabilješke u bazu</w:t>
       </w:r>
@@ -22819,7 +24187,10 @@
         <w:t xml:space="preserve">iskoristivi </w:t>
       </w:r>
       <w:r>
-        <w:t>podaci. Primjer logičkog grupiranja podataka je grupiranje zabilješki lekcija istog tipa ili grupiranje zabilješki istih lekcija. Nadalje, prilikom rješavanja zadataka moglo je doći do pada sustava ili se na neki drugi način mogla poremetiti koncentraciji</w:t>
+        <w:t>podaci. Primjer logičkog grupiranja podataka je grupiranje zabilješki lekcija istog tipa ili grupiranje zabilješki istih lekcija. Nadalje, prilikom rješavanja zadataka moglo je doći do pada sustava ili se na neki drugi nači</w:t>
+      </w:r>
+      <w:r>
+        <w:t>n mogla poremetiti koncentracija</w:t>
       </w:r>
       <w:r>
         <w:t xml:space="preserve"> </w:t>
@@ -22834,7 +24205,21 @@
         <w:rPr>
           <w:i/>
         </w:rPr>
-        <w:t>engl. „outliers“</w:t>
+        <w:t>engl. „</w:t>
+      </w:r>
+      <w:proofErr w:type="spellStart"/>
+      <w:r>
+        <w:rPr>
+          <w:i/>
+        </w:rPr>
+        <w:t>outliers</w:t>
+      </w:r>
+      <w:proofErr w:type="spellEnd"/>
+      <w:r>
+        <w:rPr>
+          <w:i/>
+        </w:rPr>
+        <w:t>“</w:t>
       </w:r>
       <w:r>
         <w:t>) preko grupiranja</w:t>
@@ -22852,11 +24237,30 @@
         <w:rPr>
           <w:i/>
         </w:rPr>
-        <w:t>engl. „clustering“</w:t>
-      </w:r>
-      <w:r>
-        <w:t>) ili korištenjem filtra (npr. Kalmanov</w:t>
-      </w:r>
+        <w:t>engl. „</w:t>
+      </w:r>
+      <w:proofErr w:type="spellStart"/>
+      <w:r>
+        <w:rPr>
+          <w:i/>
+        </w:rPr>
+        <w:t>clustering</w:t>
+      </w:r>
+      <w:proofErr w:type="spellEnd"/>
+      <w:r>
+        <w:rPr>
+          <w:i/>
+        </w:rPr>
+        <w:t>“</w:t>
+      </w:r>
+      <w:r>
+        <w:t xml:space="preserve">) ili korištenjem filtra (npr. </w:t>
+      </w:r>
+      <w:proofErr w:type="spellStart"/>
+      <w:r>
+        <w:t>Kalmanov</w:t>
+      </w:r>
+      <w:proofErr w:type="spellEnd"/>
       <w:r>
         <w:rPr>
           <w:rStyle w:val="Referencafusnote"/>
@@ -22869,7 +24273,13 @@
     </w:p>
     <w:p>
       <w:r>
-        <w:t>U sljedećim potpoglavljima biti će prikazana promjena težina zadatak</w:t>
+        <w:t xml:space="preserve">U sljedećim potpoglavljima </w:t>
+      </w:r>
+      <w:r>
+        <w:t>bit će</w:t>
+      </w:r>
+      <w:r>
+        <w:t xml:space="preserve"> prikazana promjena težina zadatak</w:t>
       </w:r>
       <w:r>
         <w:t>a</w:t>
@@ -22887,7 +24297,13 @@
         <w:t>učenika</w:t>
       </w:r>
       <w:r>
-        <w:t xml:space="preserve"> i konačno prikaz predikcije dobrote učenika nakon što </w:t>
+        <w:t xml:space="preserve"> i konačno prikaz predikcije dobrote učenika</w:t>
+      </w:r>
+      <w:r>
+        <w:t>,</w:t>
+      </w:r>
+      <w:r>
+        <w:t xml:space="preserve"> nakon što </w:t>
       </w:r>
       <w:r>
         <w:t xml:space="preserve">su </w:t>
@@ -22899,7 +24315,13 @@
         <w:t>d</w:t>
       </w:r>
       <w:r>
-        <w:t xml:space="preserve"> prvih deset datuma kroz deset iteracija, a potom evaluirali dobrote učenika za svaki datum za koji postoji barem jedna zabilješka.</w:t>
+        <w:t xml:space="preserve"> prvih deset datuma kroz des</w:t>
+      </w:r>
+      <w:r>
+        <w:t>et iteracija, a potom evaluirale</w:t>
+      </w:r>
+      <w:r>
+        <w:t xml:space="preserve"> dobrote učenika za svaki datum za koji postoji barem jedna zabilješka.</w:t>
       </w:r>
     </w:p>
     <w:p>
@@ -22922,12 +24344,12 @@
       <w:pPr>
         <w:pStyle w:val="Naslov2"/>
       </w:pPr>
-      <w:bookmarkStart w:id="79" w:name="_Toc485975916"/>
+      <w:bookmarkStart w:id="80" w:name="_Toc486005268"/>
       <w:r>
         <w:lastRenderedPageBreak/>
         <w:t>Prikaz promjene težina zadataka kroz iterativnu metodu konvergencije</w:t>
       </w:r>
-      <w:bookmarkEnd w:id="79"/>
+      <w:bookmarkEnd w:id="80"/>
     </w:p>
     <w:p>
       <w:r>
@@ -23019,7 +24441,10 @@
         <w:fldChar w:fldCharType="separate"/>
       </w:r>
       <w:r>
-        <w:t xml:space="preserve">slici </w:t>
+        <w:t>slici</w:t>
+      </w:r>
+      <w:r>
+        <w:t xml:space="preserve"> </w:t>
       </w:r>
       <w:r>
         <w:rPr>
@@ -23098,7 +24523,7 @@
       <w:pPr>
         <w:pStyle w:val="Opisslike"/>
       </w:pPr>
-      <w:bookmarkStart w:id="80" w:name="_Ref485897689"/>
+      <w:bookmarkStart w:id="81" w:name="_Ref485897689"/>
       <w:r>
         <w:t xml:space="preserve">Slika </w:t>
       </w:r>
@@ -23118,9 +24543,12 @@
         <w:t>17</w:t>
       </w:r>
       <w:r>
+        <w:rPr>
+          <w:noProof/>
+        </w:rPr>
         <w:fldChar w:fldCharType="end"/>
       </w:r>
-      <w:bookmarkEnd w:id="80"/>
+      <w:bookmarkEnd w:id="81"/>
       <w:r>
         <w:t>. Težina zadataka i dobrote učenika za vrijeme iterativne metode konvergencije (kolaborativni zadatci)</w:t>
       </w:r>
@@ -23164,11 +24592,11 @@
       <w:pPr>
         <w:pStyle w:val="Naslov2"/>
       </w:pPr>
-      <w:bookmarkStart w:id="81" w:name="_Toc485975917"/>
+      <w:bookmarkStart w:id="82" w:name="_Toc486005269"/>
       <w:r>
         <w:t>Prikaz profila učenika</w:t>
       </w:r>
-      <w:bookmarkEnd w:id="81"/>
+      <w:bookmarkEnd w:id="82"/>
     </w:p>
     <w:p>
       <w:r>
@@ -23202,7 +24630,10 @@
         <w:fldChar w:fldCharType="separate"/>
       </w:r>
       <w:r>
-        <w:t xml:space="preserve">slici </w:t>
+        <w:t>slici</w:t>
+      </w:r>
+      <w:r>
+        <w:t xml:space="preserve"> </w:t>
       </w:r>
       <w:r>
         <w:rPr>
@@ -23217,7 +24648,15 @@
         <w:t xml:space="preserve"> prikazan je profil jednog učenika. </w:t>
       </w:r>
       <w:r>
-        <w:t>Rezultati prikazani na slici dobiveni su uprosječivanjem svih rezultata zabilješki lekcija istog tipa.</w:t>
+        <w:t xml:space="preserve">Rezultati prikazani na slici dobiveni su </w:t>
+      </w:r>
+      <w:proofErr w:type="spellStart"/>
+      <w:r>
+        <w:t>uprosječivanjem</w:t>
+      </w:r>
+      <w:proofErr w:type="spellEnd"/>
+      <w:r>
+        <w:t xml:space="preserve"> svih rezultata zabilješki lekcija istog tipa.</w:t>
       </w:r>
     </w:p>
     <w:p/>
@@ -23278,7 +24717,7 @@
       <w:pPr>
         <w:pStyle w:val="Opisslike"/>
       </w:pPr>
-      <w:bookmarkStart w:id="82" w:name="_Ref485899445"/>
+      <w:bookmarkStart w:id="83" w:name="_Ref485899445"/>
       <w:r>
         <w:t xml:space="preserve">Slika </w:t>
       </w:r>
@@ -23298,9 +24737,12 @@
         <w:t>18</w:t>
       </w:r>
       <w:r>
+        <w:rPr>
+          <w:noProof/>
+        </w:rPr>
         <w:fldChar w:fldCharType="end"/>
       </w:r>
-      <w:bookmarkEnd w:id="82"/>
+      <w:bookmarkEnd w:id="83"/>
       <w:r>
         <w:t xml:space="preserve">. Profil </w:t>
       </w:r>
@@ -23404,7 +24846,7 @@
       <w:pPr>
         <w:pStyle w:val="Opisslike"/>
       </w:pPr>
-      <w:bookmarkStart w:id="83" w:name="_Ref485899937"/>
+      <w:bookmarkStart w:id="84" w:name="_Ref485899937"/>
       <w:r>
         <w:t xml:space="preserve">Slika </w:t>
       </w:r>
@@ -23424,9 +24866,12 @@
         <w:t>19</w:t>
       </w:r>
       <w:r>
+        <w:rPr>
+          <w:noProof/>
+        </w:rPr>
         <w:fldChar w:fldCharType="end"/>
       </w:r>
-      <w:bookmarkEnd w:id="83"/>
+      <w:bookmarkEnd w:id="84"/>
       <w:r>
         <w:t>. Usporedba profila triju učenika</w:t>
       </w:r>
@@ -23435,11 +24880,11 @@
       <w:pPr>
         <w:pStyle w:val="Naslov2"/>
       </w:pPr>
-      <w:bookmarkStart w:id="84" w:name="_Toc485975918"/>
+      <w:bookmarkStart w:id="85" w:name="_Toc486005270"/>
       <w:r>
         <w:t>Prikaz predikcije dobrote učenika</w:t>
       </w:r>
-      <w:bookmarkEnd w:id="84"/>
+      <w:bookmarkEnd w:id="85"/>
     </w:p>
     <w:p>
       <w:r>
@@ -23457,11 +24902,19 @@
       <w:r>
         <w:t xml:space="preserve">iz zadataka istog tipa lekcije </w:t>
       </w:r>
-      <w:r>
-        <w:rPr>
-          <w:rFonts w:eastAsiaTheme="minorEastAsia"/>
-        </w:rPr>
-        <w:t xml:space="preserve">Stanford-B modelom krivulje učenja opisane u prijašnjem </w:t>
+      <w:proofErr w:type="spellStart"/>
+      <w:r>
+        <w:rPr>
+          <w:rFonts w:eastAsiaTheme="minorEastAsia"/>
+        </w:rPr>
+        <w:t>Stanford</w:t>
+      </w:r>
+      <w:proofErr w:type="spellEnd"/>
+      <w:r>
+        <w:rPr>
+          <w:rFonts w:eastAsiaTheme="minorEastAsia"/>
+        </w:rPr>
+        <w:t xml:space="preserve">-B modelom krivulje učenja opisane u prijašnjem </w:t>
       </w:r>
       <w:hyperlink w:anchor="_Nelinearna_regresija" w:history="1">
         <w:r>
@@ -23486,25 +24939,16 @@
         <w:fldChar w:fldCharType="separate"/>
       </w:r>
       <w:r>
-        <w:t xml:space="preserve">slici </w:t>
+        <w:t>slici</w:t>
+      </w:r>
+      <w:r>
+        <w:t xml:space="preserve"> </w:t>
       </w:r>
       <w:r>
         <w:rPr>
           <w:noProof/>
         </w:rPr>
         <w:t>20</w:t>
-      </w:r>
-      <w:r>
-        <w:fldChar w:fldCharType="end"/>
-      </w:r>
-      <w:r>
-        <w:fldChar w:fldCharType="begin"/>
-      </w:r>
-      <w:r>
-        <w:instrText xml:space="preserve"> REF _Ref485899937 \h </w:instrText>
-      </w:r>
-      <w:r>
-        <w:fldChar w:fldCharType="separate"/>
       </w:r>
       <w:r>
         <w:fldChar w:fldCharType="end"/>
@@ -23570,7 +25014,7 @@
       <w:pPr>
         <w:pStyle w:val="Opisslike"/>
       </w:pPr>
-      <w:bookmarkStart w:id="85" w:name="_Ref485979522"/>
+      <w:bookmarkStart w:id="86" w:name="_Ref485979522"/>
       <w:r>
         <w:t xml:space="preserve">Slika </w:t>
       </w:r>
@@ -23590,9 +25034,12 @@
         <w:t>20</w:t>
       </w:r>
       <w:r>
+        <w:rPr>
+          <w:noProof/>
+        </w:rPr>
         <w:fldChar w:fldCharType="end"/>
       </w:r>
-      <w:bookmarkEnd w:id="85"/>
+      <w:bookmarkEnd w:id="86"/>
       <w:r>
         <w:t>. Predikcija dobrote učenika na kompetitivnoj lekciji</w:t>
       </w:r>
@@ -23601,10 +25048,12 @@
       <w:pPr>
         <w:pStyle w:val="Naslov1"/>
       </w:pPr>
+      <w:bookmarkStart w:id="87" w:name="_Toc486005271"/>
       <w:r>
         <w:lastRenderedPageBreak/>
         <w:t>Zaključak</w:t>
       </w:r>
+      <w:bookmarkEnd w:id="87"/>
     </w:p>
     <w:p>
       <w:pPr>
@@ -23626,7 +25075,13 @@
         <w:rPr>
           <w:i/>
         </w:rPr>
-        <w:t>engl. „Big Dana“</w:t>
+        <w:t>engl. „Big Dat</w:t>
+      </w:r>
+      <w:r>
+        <w:rPr>
+          <w:i/>
+        </w:rPr>
+        <w:t>a“</w:t>
       </w:r>
       <w:r>
         <w:t>)</w:t>
@@ -23652,7 +25107,13 @@
         <w:t xml:space="preserve"> izrazito korisni učiteljima koji su došli na zamjenu</w:t>
       </w:r>
       <w:r>
-        <w:t xml:space="preserve"> je bi omogućili brzi uvid u kompetencije učenika. </w:t>
+        <w:t xml:space="preserve"> je</w:t>
+      </w:r>
+      <w:r>
+        <w:t>r</w:t>
+      </w:r>
+      <w:r>
+        <w:t xml:space="preserve"> bi omogućili brzi uvid u kompetencije učenika. </w:t>
       </w:r>
     </w:p>
     <w:p>
@@ -23674,6 +25135,13 @@
       <w:r>
         <w:t>iz generiranih zabilješki i razriješila ciklička ovisnost dobrote učenika i težina učenika čime je omogućeno ocjenjivanje težina zadataka i ne klasično vrednovanje učenika u kojem težina zadataka ima utjecaj na ocjenu učenika.</w:t>
       </w:r>
+    </w:p>
+    <w:p/>
+    <w:p>
+      <w:pPr>
+        <w:spacing w:line="259" w:lineRule="auto"/>
+        <w:jc w:val="left"/>
+      </w:pPr>
       <w:r>
         <w:br w:type="page"/>
       </w:r>
@@ -23682,10 +25150,1177 @@
       <w:pPr>
         <w:pStyle w:val="Naslov1"/>
       </w:pPr>
+      <w:bookmarkStart w:id="88" w:name="_Toc486005272"/>
+      <w:r>
+        <w:lastRenderedPageBreak/>
+        <w:t>Literatura</w:t>
+      </w:r>
+      <w:bookmarkEnd w:id="88"/>
+    </w:p>
+    <w:tbl>
+      <w:tblPr>
+        <w:tblStyle w:val="Reetkatablice"/>
+        <w:tblW w:w="0" w:type="auto"/>
+        <w:tblBorders>
+          <w:top w:val="none" w:sz="0" w:space="0" w:color="auto"/>
+          <w:left w:val="none" w:sz="0" w:space="0" w:color="auto"/>
+          <w:bottom w:val="none" w:sz="0" w:space="0" w:color="auto"/>
+          <w:right w:val="none" w:sz="0" w:space="0" w:color="auto"/>
+          <w:insideH w:val="none" w:sz="0" w:space="0" w:color="auto"/>
+          <w:insideV w:val="none" w:sz="0" w:space="0" w:color="auto"/>
+        </w:tblBorders>
+        <w:tblLook w:val="04A0" w:firstRow="1" w:lastRow="0" w:firstColumn="1" w:lastColumn="0" w:noHBand="0" w:noVBand="1"/>
+      </w:tblPr>
+      <w:tblGrid>
+        <w:gridCol w:w="562"/>
+        <w:gridCol w:w="7933"/>
+      </w:tblGrid>
+      <w:tr>
+        <w:tc>
+          <w:tcPr>
+            <w:tcW w:w="562" w:type="dxa"/>
+          </w:tcPr>
+          <w:p>
+            <w:pPr>
+              <w:jc w:val="left"/>
+            </w:pPr>
+            <w:r>
+              <w:t>[</w:t>
+            </w:r>
+            <w:fldSimple w:instr=" SEQ Lit \* MERGEFORMAT ">
+              <w:r>
+                <w:rPr>
+                  <w:noProof/>
+                </w:rPr>
+                <w:t>1</w:t>
+              </w:r>
+            </w:fldSimple>
+            <w:r>
+              <w:t>]</w:t>
+            </w:r>
+          </w:p>
+        </w:tc>
+        <w:tc>
+          <w:tcPr>
+            <w:tcW w:w="7933" w:type="dxa"/>
+          </w:tcPr>
+          <w:p>
+            <w:pPr>
+              <w:rPr>
+                <w:sz w:val="22"/>
+              </w:rPr>
+            </w:pPr>
+            <w:proofErr w:type="spellStart"/>
+            <w:r>
+              <w:rPr>
+                <w:sz w:val="22"/>
+              </w:rPr>
+              <w:t>Greller</w:t>
+            </w:r>
+            <w:proofErr w:type="spellEnd"/>
+            <w:r>
+              <w:rPr>
+                <w:sz w:val="22"/>
+              </w:rPr>
+              <w:t xml:space="preserve"> W., </w:t>
+            </w:r>
+            <w:proofErr w:type="spellStart"/>
+            <w:r>
+              <w:rPr>
+                <w:sz w:val="22"/>
+              </w:rPr>
+              <w:t>Drachsler</w:t>
+            </w:r>
+            <w:proofErr w:type="spellEnd"/>
+            <w:r>
+              <w:rPr>
+                <w:sz w:val="22"/>
+              </w:rPr>
+              <w:t xml:space="preserve"> H. „</w:t>
+            </w:r>
+            <w:proofErr w:type="spellStart"/>
+            <w:r>
+              <w:rPr>
+                <w:sz w:val="22"/>
+              </w:rPr>
+              <w:t>Translating</w:t>
+            </w:r>
+            <w:proofErr w:type="spellEnd"/>
+            <w:r>
+              <w:rPr>
+                <w:sz w:val="22"/>
+              </w:rPr>
+              <w:t xml:space="preserve"> </w:t>
+            </w:r>
+            <w:proofErr w:type="spellStart"/>
+            <w:r>
+              <w:rPr>
+                <w:sz w:val="22"/>
+              </w:rPr>
+              <w:t>Learning</w:t>
+            </w:r>
+            <w:proofErr w:type="spellEnd"/>
+            <w:r>
+              <w:rPr>
+                <w:sz w:val="22"/>
+              </w:rPr>
+              <w:t xml:space="preserve"> </w:t>
+            </w:r>
+            <w:proofErr w:type="spellStart"/>
+            <w:r>
+              <w:rPr>
+                <w:sz w:val="22"/>
+              </w:rPr>
+              <w:t>into</w:t>
+            </w:r>
+            <w:proofErr w:type="spellEnd"/>
+            <w:r>
+              <w:rPr>
+                <w:sz w:val="22"/>
+              </w:rPr>
+              <w:t xml:space="preserve"> </w:t>
+            </w:r>
+            <w:proofErr w:type="spellStart"/>
+            <w:r>
+              <w:rPr>
+                <w:sz w:val="22"/>
+              </w:rPr>
+              <w:t>Numbers</w:t>
+            </w:r>
+            <w:proofErr w:type="spellEnd"/>
+            <w:r>
+              <w:rPr>
+                <w:sz w:val="22"/>
+              </w:rPr>
+              <w:t xml:space="preserve">: A </w:t>
+            </w:r>
+            <w:proofErr w:type="spellStart"/>
+            <w:r>
+              <w:rPr>
+                <w:sz w:val="22"/>
+              </w:rPr>
+              <w:t>Generic</w:t>
+            </w:r>
+            <w:proofErr w:type="spellEnd"/>
+            <w:r>
+              <w:rPr>
+                <w:sz w:val="22"/>
+              </w:rPr>
+              <w:t xml:space="preserve"> Framework for </w:t>
+            </w:r>
+            <w:proofErr w:type="spellStart"/>
+            <w:r>
+              <w:rPr>
+                <w:sz w:val="22"/>
+              </w:rPr>
+              <w:t>Learning</w:t>
+            </w:r>
+            <w:proofErr w:type="spellEnd"/>
+            <w:r>
+              <w:rPr>
+                <w:sz w:val="22"/>
+              </w:rPr>
+              <w:t xml:space="preserve"> </w:t>
+            </w:r>
+            <w:proofErr w:type="spellStart"/>
+            <w:r>
+              <w:rPr>
+                <w:sz w:val="22"/>
+              </w:rPr>
+              <w:t>Analytics</w:t>
+            </w:r>
+            <w:proofErr w:type="spellEnd"/>
+            <w:r>
+              <w:rPr>
+                <w:sz w:val="22"/>
+              </w:rPr>
+              <w:t xml:space="preserve">“, </w:t>
+            </w:r>
+            <w:proofErr w:type="spellStart"/>
+            <w:r>
+              <w:rPr>
+                <w:sz w:val="22"/>
+              </w:rPr>
+              <w:t>Education</w:t>
+            </w:r>
+            <w:proofErr w:type="spellEnd"/>
+            <w:r>
+              <w:rPr>
+                <w:sz w:val="22"/>
+              </w:rPr>
+              <w:t xml:space="preserve"> Technology &amp; </w:t>
+            </w:r>
+            <w:proofErr w:type="spellStart"/>
+            <w:r>
+              <w:rPr>
+                <w:sz w:val="22"/>
+              </w:rPr>
+              <w:t>Society</w:t>
+            </w:r>
+            <w:proofErr w:type="spellEnd"/>
+            <w:r>
+              <w:rPr>
+                <w:sz w:val="22"/>
+              </w:rPr>
+              <w:t>, 15 (3)</w:t>
+            </w:r>
+            <w:r>
+              <w:rPr>
+                <w:sz w:val="22"/>
+              </w:rPr>
+              <w:t>,</w:t>
+            </w:r>
+            <w:r>
+              <w:rPr>
+                <w:sz w:val="22"/>
+              </w:rPr>
+              <w:t xml:space="preserve"> 2012, str. 42-57.</w:t>
+            </w:r>
+          </w:p>
+        </w:tc>
+      </w:tr>
+      <w:tr>
+        <w:tc>
+          <w:tcPr>
+            <w:tcW w:w="562" w:type="dxa"/>
+          </w:tcPr>
+          <w:p>
+            <w:pPr>
+              <w:jc w:val="left"/>
+            </w:pPr>
+            <w:r>
+              <w:t>[</w:t>
+            </w:r>
+            <w:fldSimple w:instr=" SEQ Lit \* MERGEFORMAT ">
+              <w:r>
+                <w:rPr>
+                  <w:noProof/>
+                </w:rPr>
+                <w:t>2</w:t>
+              </w:r>
+            </w:fldSimple>
+            <w:r>
+              <w:t>]</w:t>
+            </w:r>
+          </w:p>
+        </w:tc>
+        <w:tc>
+          <w:tcPr>
+            <w:tcW w:w="7933" w:type="dxa"/>
+          </w:tcPr>
+          <w:p>
+            <w:pPr>
+              <w:jc w:val="left"/>
+              <w:rPr>
+                <w:rFonts w:eastAsia="Times New Roman" w:cs="Arial"/>
+                <w:sz w:val="22"/>
+                <w:lang w:eastAsia="hr-HR"/>
+              </w:rPr>
+            </w:pPr>
+            <w:proofErr w:type="spellStart"/>
+            <w:r>
+              <w:rPr>
+                <w:rFonts w:eastAsia="Times New Roman" w:cs="Arial"/>
+                <w:sz w:val="22"/>
+                <w:lang w:eastAsia="hr-HR"/>
+              </w:rPr>
+              <w:t>Zheng</w:t>
+            </w:r>
+            <w:proofErr w:type="spellEnd"/>
+            <w:r>
+              <w:rPr>
+                <w:rFonts w:eastAsia="Times New Roman" w:cs="Arial"/>
+                <w:sz w:val="22"/>
+                <w:lang w:eastAsia="hr-HR"/>
+              </w:rPr>
+              <w:t xml:space="preserve"> Q.</w:t>
+            </w:r>
+            <w:r>
+              <w:rPr>
+                <w:rFonts w:eastAsia="Times New Roman" w:cs="Arial"/>
+                <w:sz w:val="22"/>
+                <w:lang w:eastAsia="hr-HR"/>
+              </w:rPr>
+              <w:t xml:space="preserve">, </w:t>
+            </w:r>
+            <w:proofErr w:type="spellStart"/>
+            <w:r>
+              <w:rPr>
+                <w:rFonts w:eastAsia="Times New Roman" w:cs="Arial"/>
+                <w:sz w:val="22"/>
+                <w:lang w:eastAsia="hr-HR"/>
+              </w:rPr>
+              <w:t>et</w:t>
+            </w:r>
+            <w:proofErr w:type="spellEnd"/>
+            <w:r>
+              <w:rPr>
+                <w:rFonts w:eastAsia="Times New Roman" w:cs="Arial"/>
+                <w:sz w:val="22"/>
+                <w:lang w:eastAsia="hr-HR"/>
+              </w:rPr>
+              <w:t xml:space="preserve"> </w:t>
+            </w:r>
+            <w:proofErr w:type="spellStart"/>
+            <w:r>
+              <w:rPr>
+                <w:rFonts w:eastAsia="Times New Roman" w:cs="Arial"/>
+                <w:sz w:val="22"/>
+                <w:lang w:eastAsia="hr-HR"/>
+              </w:rPr>
+              <w:t>al</w:t>
+            </w:r>
+            <w:proofErr w:type="spellEnd"/>
+            <w:r>
+              <w:rPr>
+                <w:rFonts w:eastAsia="Times New Roman" w:cs="Arial"/>
+                <w:sz w:val="22"/>
+                <w:lang w:eastAsia="hr-HR"/>
+              </w:rPr>
+              <w:t xml:space="preserve">.,“Big Log </w:t>
+            </w:r>
+            <w:proofErr w:type="spellStart"/>
+            <w:r>
+              <w:rPr>
+                <w:rFonts w:eastAsia="Times New Roman" w:cs="Arial"/>
+                <w:sz w:val="22"/>
+                <w:lang w:eastAsia="hr-HR"/>
+              </w:rPr>
+              <w:t>Analysis</w:t>
+            </w:r>
+            <w:proofErr w:type="spellEnd"/>
+            <w:r>
+              <w:rPr>
+                <w:rFonts w:eastAsia="Times New Roman" w:cs="Arial"/>
+                <w:sz w:val="22"/>
+                <w:lang w:eastAsia="hr-HR"/>
+              </w:rPr>
+              <w:t xml:space="preserve"> for E-</w:t>
+            </w:r>
+            <w:proofErr w:type="spellStart"/>
+            <w:r>
+              <w:rPr>
+                <w:rFonts w:eastAsia="Times New Roman" w:cs="Arial"/>
+                <w:sz w:val="22"/>
+                <w:lang w:eastAsia="hr-HR"/>
+              </w:rPr>
+              <w:t>Learning</w:t>
+            </w:r>
+            <w:proofErr w:type="spellEnd"/>
+            <w:r>
+              <w:rPr>
+                <w:rFonts w:eastAsia="Times New Roman" w:cs="Arial"/>
+                <w:sz w:val="22"/>
+                <w:lang w:eastAsia="hr-HR"/>
+              </w:rPr>
+              <w:t xml:space="preserve"> </w:t>
+            </w:r>
+            <w:proofErr w:type="spellStart"/>
+            <w:r>
+              <w:rPr>
+                <w:rFonts w:eastAsia="Times New Roman" w:cs="Arial"/>
+                <w:sz w:val="22"/>
+                <w:lang w:eastAsia="hr-HR"/>
+              </w:rPr>
+              <w:t>Ecosystem</w:t>
+            </w:r>
+            <w:proofErr w:type="spellEnd"/>
+            <w:r>
+              <w:rPr>
+                <w:rFonts w:eastAsia="Times New Roman" w:cs="Arial"/>
+                <w:sz w:val="22"/>
+                <w:lang w:eastAsia="hr-HR"/>
+              </w:rPr>
+              <w:t>”,</w:t>
+            </w:r>
+            <w:proofErr w:type="spellStart"/>
+            <w:r>
+              <w:rPr>
+                <w:rFonts w:eastAsia="Times New Roman" w:cs="Arial"/>
+                <w:sz w:val="22"/>
+                <w:lang w:eastAsia="hr-HR"/>
+              </w:rPr>
+              <w:t>in</w:t>
+            </w:r>
+            <w:proofErr w:type="spellEnd"/>
+            <w:r>
+              <w:rPr>
+                <w:rFonts w:eastAsia="Times New Roman" w:cs="Arial"/>
+                <w:sz w:val="22"/>
+                <w:lang w:eastAsia="hr-HR"/>
+              </w:rPr>
+              <w:t xml:space="preserve"> 2014 IEEE 11th International </w:t>
+            </w:r>
+            <w:proofErr w:type="spellStart"/>
+            <w:r>
+              <w:rPr>
+                <w:rFonts w:eastAsia="Times New Roman" w:cs="Arial"/>
+                <w:sz w:val="22"/>
+                <w:lang w:eastAsia="hr-HR"/>
+              </w:rPr>
+              <w:t>Conference</w:t>
+            </w:r>
+            <w:proofErr w:type="spellEnd"/>
+            <w:r>
+              <w:rPr>
+                <w:rFonts w:eastAsia="Times New Roman" w:cs="Arial"/>
+                <w:sz w:val="22"/>
+                <w:lang w:eastAsia="hr-HR"/>
+              </w:rPr>
+              <w:t xml:space="preserve"> on e-Business </w:t>
+            </w:r>
+            <w:proofErr w:type="spellStart"/>
+            <w:r>
+              <w:rPr>
+                <w:rFonts w:eastAsia="Times New Roman" w:cs="Arial"/>
+                <w:sz w:val="22"/>
+                <w:lang w:eastAsia="hr-HR"/>
+              </w:rPr>
+              <w:t>Engineering</w:t>
+            </w:r>
+            <w:proofErr w:type="spellEnd"/>
+            <w:r>
+              <w:rPr>
+                <w:rFonts w:eastAsia="Times New Roman" w:cs="Arial"/>
+                <w:sz w:val="22"/>
+                <w:lang w:eastAsia="hr-HR"/>
+              </w:rPr>
+              <w:t xml:space="preserve"> (ICEBE). IEEE , 2014, </w:t>
+            </w:r>
+            <w:proofErr w:type="spellStart"/>
+            <w:r>
+              <w:rPr>
+                <w:rFonts w:eastAsia="Times New Roman" w:cs="Arial"/>
+                <w:sz w:val="22"/>
+                <w:lang w:eastAsia="hr-HR"/>
+              </w:rPr>
+              <w:t>pp</w:t>
+            </w:r>
+            <w:proofErr w:type="spellEnd"/>
+            <w:r>
+              <w:rPr>
+                <w:rFonts w:eastAsia="Times New Roman" w:cs="Arial"/>
+                <w:sz w:val="22"/>
+                <w:lang w:eastAsia="hr-HR"/>
+              </w:rPr>
+              <w:t>. 258–263</w:t>
+            </w:r>
+          </w:p>
+        </w:tc>
+      </w:tr>
+      <w:tr>
+        <w:tc>
+          <w:tcPr>
+            <w:tcW w:w="562" w:type="dxa"/>
+          </w:tcPr>
+          <w:p>
+            <w:pPr>
+              <w:jc w:val="left"/>
+            </w:pPr>
+            <w:r>
+              <w:t>[</w:t>
+            </w:r>
+            <w:fldSimple w:instr=" SEQ Lit \* MERGEFORMAT ">
+              <w:r>
+                <w:rPr>
+                  <w:noProof/>
+                </w:rPr>
+                <w:t>3</w:t>
+              </w:r>
+            </w:fldSimple>
+            <w:r>
+              <w:t>]</w:t>
+            </w:r>
+          </w:p>
+        </w:tc>
+        <w:tc>
+          <w:tcPr>
+            <w:tcW w:w="7933" w:type="dxa"/>
+          </w:tcPr>
+          <w:p>
+            <w:pPr>
+              <w:jc w:val="left"/>
+              <w:rPr>
+                <w:rFonts w:eastAsia="Times New Roman" w:cs="Arial"/>
+                <w:sz w:val="22"/>
+                <w:lang w:eastAsia="hr-HR"/>
+              </w:rPr>
+            </w:pPr>
+            <w:proofErr w:type="spellStart"/>
+            <w:r>
+              <w:rPr>
+                <w:rFonts w:eastAsia="Times New Roman" w:cs="Arial"/>
+                <w:sz w:val="22"/>
+                <w:lang w:eastAsia="hr-HR"/>
+              </w:rPr>
+              <w:t>Dyckhoff</w:t>
+            </w:r>
+            <w:proofErr w:type="spellEnd"/>
+            <w:r>
+              <w:rPr>
+                <w:rFonts w:eastAsia="Times New Roman" w:cs="Arial"/>
+                <w:sz w:val="22"/>
+                <w:lang w:eastAsia="hr-HR"/>
+              </w:rPr>
+              <w:t xml:space="preserve"> A., </w:t>
+            </w:r>
+            <w:proofErr w:type="spellStart"/>
+            <w:r>
+              <w:rPr>
+                <w:rFonts w:eastAsia="Times New Roman" w:cs="Arial"/>
+                <w:sz w:val="22"/>
+                <w:lang w:eastAsia="hr-HR"/>
+              </w:rPr>
+              <w:t>Zielke</w:t>
+            </w:r>
+            <w:proofErr w:type="spellEnd"/>
+            <w:r>
+              <w:rPr>
+                <w:rFonts w:eastAsia="Times New Roman" w:cs="Arial"/>
+                <w:sz w:val="22"/>
+                <w:lang w:eastAsia="hr-HR"/>
+              </w:rPr>
+              <w:t xml:space="preserve"> D., </w:t>
+            </w:r>
+            <w:proofErr w:type="spellStart"/>
+            <w:r>
+              <w:rPr>
+                <w:rFonts w:eastAsia="Times New Roman" w:cs="Arial"/>
+                <w:sz w:val="22"/>
+                <w:lang w:eastAsia="hr-HR"/>
+              </w:rPr>
+              <w:t>Bültmann</w:t>
+            </w:r>
+            <w:proofErr w:type="spellEnd"/>
+            <w:r>
+              <w:rPr>
+                <w:rFonts w:eastAsia="Times New Roman" w:cs="Arial"/>
+                <w:sz w:val="22"/>
+                <w:lang w:eastAsia="hr-HR"/>
+              </w:rPr>
+              <w:t xml:space="preserve"> M., </w:t>
+            </w:r>
+            <w:proofErr w:type="spellStart"/>
+            <w:r>
+              <w:rPr>
+                <w:rFonts w:eastAsia="Times New Roman" w:cs="Arial"/>
+                <w:sz w:val="22"/>
+                <w:lang w:eastAsia="hr-HR"/>
+              </w:rPr>
+              <w:t>Chatti</w:t>
+            </w:r>
+            <w:proofErr w:type="spellEnd"/>
+            <w:r>
+              <w:rPr>
+                <w:rFonts w:eastAsia="Times New Roman" w:cs="Arial"/>
+                <w:sz w:val="22"/>
+                <w:lang w:eastAsia="hr-HR"/>
+              </w:rPr>
+              <w:t xml:space="preserve"> M, </w:t>
+            </w:r>
+            <w:proofErr w:type="spellStart"/>
+            <w:r>
+              <w:rPr>
+                <w:rFonts w:eastAsia="Times New Roman" w:cs="Arial"/>
+                <w:sz w:val="22"/>
+                <w:lang w:eastAsia="hr-HR"/>
+              </w:rPr>
+              <w:t>Schroeder</w:t>
+            </w:r>
+            <w:proofErr w:type="spellEnd"/>
+            <w:r>
+              <w:rPr>
+                <w:rFonts w:eastAsia="Times New Roman" w:cs="Arial"/>
+                <w:sz w:val="22"/>
+                <w:lang w:eastAsia="hr-HR"/>
+              </w:rPr>
+              <w:t xml:space="preserve"> U. "Design </w:t>
+            </w:r>
+            <w:proofErr w:type="spellStart"/>
+            <w:r>
+              <w:rPr>
+                <w:rFonts w:eastAsia="Times New Roman" w:cs="Arial"/>
+                <w:sz w:val="22"/>
+                <w:lang w:eastAsia="hr-HR"/>
+              </w:rPr>
+              <w:t>and</w:t>
+            </w:r>
+            <w:proofErr w:type="spellEnd"/>
+            <w:r>
+              <w:rPr>
+                <w:rFonts w:eastAsia="Times New Roman" w:cs="Arial"/>
+                <w:sz w:val="22"/>
+                <w:lang w:eastAsia="hr-HR"/>
+              </w:rPr>
+              <w:t xml:space="preserve"> </w:t>
+            </w:r>
+            <w:proofErr w:type="spellStart"/>
+            <w:r>
+              <w:rPr>
+                <w:rFonts w:eastAsia="Times New Roman" w:cs="Arial"/>
+                <w:sz w:val="22"/>
+                <w:lang w:eastAsia="hr-HR"/>
+              </w:rPr>
+              <w:t>Implementation</w:t>
+            </w:r>
+            <w:proofErr w:type="spellEnd"/>
+            <w:r>
+              <w:rPr>
+                <w:rFonts w:eastAsia="Times New Roman" w:cs="Arial"/>
+                <w:sz w:val="22"/>
+                <w:lang w:eastAsia="hr-HR"/>
+              </w:rPr>
+              <w:t xml:space="preserve"> </w:t>
+            </w:r>
+            <w:proofErr w:type="spellStart"/>
+            <w:r>
+              <w:rPr>
+                <w:rFonts w:eastAsia="Times New Roman" w:cs="Arial"/>
+                <w:sz w:val="22"/>
+                <w:lang w:eastAsia="hr-HR"/>
+              </w:rPr>
+              <w:t>of</w:t>
+            </w:r>
+            <w:proofErr w:type="spellEnd"/>
+            <w:r>
+              <w:rPr>
+                <w:rFonts w:eastAsia="Times New Roman" w:cs="Arial"/>
+                <w:sz w:val="22"/>
+                <w:lang w:eastAsia="hr-HR"/>
+              </w:rPr>
+              <w:t xml:space="preserve"> a </w:t>
+            </w:r>
+            <w:proofErr w:type="spellStart"/>
+            <w:r>
+              <w:rPr>
+                <w:rFonts w:eastAsia="Times New Roman" w:cs="Arial"/>
+                <w:sz w:val="22"/>
+                <w:lang w:eastAsia="hr-HR"/>
+              </w:rPr>
+              <w:t>Learning</w:t>
+            </w:r>
+            <w:proofErr w:type="spellEnd"/>
+            <w:r>
+              <w:rPr>
+                <w:rFonts w:eastAsia="Times New Roman" w:cs="Arial"/>
+                <w:sz w:val="22"/>
+                <w:lang w:eastAsia="hr-HR"/>
+              </w:rPr>
+              <w:t xml:space="preserve"> </w:t>
+            </w:r>
+            <w:proofErr w:type="spellStart"/>
+            <w:r>
+              <w:rPr>
+                <w:rFonts w:eastAsia="Times New Roman" w:cs="Arial"/>
+                <w:sz w:val="22"/>
+                <w:lang w:eastAsia="hr-HR"/>
+              </w:rPr>
+              <w:t>Analytics</w:t>
+            </w:r>
+            <w:proofErr w:type="spellEnd"/>
+            <w:r>
+              <w:rPr>
+                <w:rFonts w:eastAsia="Times New Roman" w:cs="Arial"/>
+                <w:sz w:val="22"/>
+                <w:lang w:eastAsia="hr-HR"/>
+              </w:rPr>
+              <w:t xml:space="preserve"> </w:t>
+            </w:r>
+            <w:proofErr w:type="spellStart"/>
+            <w:r>
+              <w:rPr>
+                <w:rFonts w:eastAsia="Times New Roman" w:cs="Arial"/>
+                <w:sz w:val="22"/>
+                <w:lang w:eastAsia="hr-HR"/>
+              </w:rPr>
+              <w:t>Toolkit</w:t>
+            </w:r>
+            <w:proofErr w:type="spellEnd"/>
+            <w:r>
+              <w:rPr>
+                <w:rFonts w:eastAsia="Times New Roman" w:cs="Arial"/>
+                <w:sz w:val="22"/>
+                <w:lang w:eastAsia="hr-HR"/>
+              </w:rPr>
+              <w:t xml:space="preserve"> for </w:t>
+            </w:r>
+            <w:proofErr w:type="spellStart"/>
+            <w:r>
+              <w:rPr>
+                <w:rFonts w:eastAsia="Times New Roman" w:cs="Arial"/>
+                <w:sz w:val="22"/>
+                <w:lang w:eastAsia="hr-HR"/>
+              </w:rPr>
+              <w:t>Teachers</w:t>
+            </w:r>
+            <w:proofErr w:type="spellEnd"/>
+            <w:r>
+              <w:rPr>
+                <w:rFonts w:eastAsia="Times New Roman" w:cs="Arial"/>
+                <w:sz w:val="22"/>
+                <w:lang w:eastAsia="hr-HR"/>
+              </w:rPr>
+              <w:t xml:space="preserve">", Journal </w:t>
+            </w:r>
+            <w:proofErr w:type="spellStart"/>
+            <w:r>
+              <w:rPr>
+                <w:rFonts w:eastAsia="Times New Roman" w:cs="Arial"/>
+                <w:sz w:val="22"/>
+                <w:lang w:eastAsia="hr-HR"/>
+              </w:rPr>
+              <w:t>of</w:t>
+            </w:r>
+            <w:proofErr w:type="spellEnd"/>
+            <w:r>
+              <w:rPr>
+                <w:rFonts w:eastAsia="Times New Roman" w:cs="Arial"/>
+                <w:sz w:val="22"/>
+                <w:lang w:eastAsia="hr-HR"/>
+              </w:rPr>
+              <w:t xml:space="preserve"> </w:t>
+            </w:r>
+            <w:proofErr w:type="spellStart"/>
+            <w:r>
+              <w:rPr>
+                <w:rFonts w:eastAsia="Times New Roman" w:cs="Arial"/>
+                <w:sz w:val="22"/>
+                <w:lang w:eastAsia="hr-HR"/>
+              </w:rPr>
+              <w:t>Educational</w:t>
+            </w:r>
+            <w:proofErr w:type="spellEnd"/>
+            <w:r>
+              <w:rPr>
+                <w:rFonts w:eastAsia="Times New Roman" w:cs="Arial"/>
+                <w:sz w:val="22"/>
+                <w:lang w:eastAsia="hr-HR"/>
+              </w:rPr>
+              <w:t xml:space="preserve"> Technology &amp; </w:t>
+            </w:r>
+            <w:proofErr w:type="spellStart"/>
+            <w:r>
+              <w:rPr>
+                <w:rFonts w:eastAsia="Times New Roman" w:cs="Arial"/>
+                <w:sz w:val="22"/>
+                <w:lang w:eastAsia="hr-HR"/>
+              </w:rPr>
+              <w:t>Society</w:t>
+            </w:r>
+            <w:proofErr w:type="spellEnd"/>
+            <w:r>
+              <w:rPr>
+                <w:rFonts w:eastAsia="Times New Roman" w:cs="Arial"/>
+                <w:sz w:val="22"/>
+                <w:lang w:eastAsia="hr-HR"/>
+              </w:rPr>
+              <w:t xml:space="preserve">, 15(3), 2012, </w:t>
+            </w:r>
+            <w:proofErr w:type="spellStart"/>
+            <w:r>
+              <w:rPr>
+                <w:rFonts w:eastAsia="Times New Roman" w:cs="Arial"/>
+                <w:sz w:val="22"/>
+                <w:lang w:eastAsia="hr-HR"/>
+              </w:rPr>
+              <w:t>pp</w:t>
+            </w:r>
+            <w:proofErr w:type="spellEnd"/>
+            <w:r>
+              <w:rPr>
+                <w:rFonts w:eastAsia="Times New Roman" w:cs="Arial"/>
+                <w:sz w:val="22"/>
+                <w:lang w:eastAsia="hr-HR"/>
+              </w:rPr>
+              <w:t>. 58-76</w:t>
+            </w:r>
+          </w:p>
+        </w:tc>
+      </w:tr>
+      <w:tr>
+        <w:tc>
+          <w:tcPr>
+            <w:tcW w:w="562" w:type="dxa"/>
+          </w:tcPr>
+          <w:p>
+            <w:pPr>
+              <w:jc w:val="left"/>
+            </w:pPr>
+            <w:r>
+              <w:t>[</w:t>
+            </w:r>
+            <w:fldSimple w:instr=" SEQ Lit \* MERGEFORMAT ">
+              <w:r>
+                <w:rPr>
+                  <w:noProof/>
+                </w:rPr>
+                <w:t>4</w:t>
+              </w:r>
+            </w:fldSimple>
+            <w:r>
+              <w:t>]</w:t>
+            </w:r>
+          </w:p>
+        </w:tc>
+        <w:tc>
+          <w:tcPr>
+            <w:tcW w:w="7933" w:type="dxa"/>
+          </w:tcPr>
+          <w:p>
+            <w:pPr>
+              <w:jc w:val="left"/>
+              <w:rPr>
+                <w:rFonts w:eastAsia="Times New Roman" w:cs="Arial"/>
+                <w:sz w:val="22"/>
+                <w:lang w:eastAsia="hr-HR"/>
+              </w:rPr>
+            </w:pPr>
+            <w:proofErr w:type="spellStart"/>
+            <w:r>
+              <w:rPr>
+                <w:sz w:val="22"/>
+              </w:rPr>
+              <w:t>Alpaydin</w:t>
+            </w:r>
+            <w:proofErr w:type="spellEnd"/>
+            <w:r>
+              <w:rPr>
+                <w:sz w:val="22"/>
+              </w:rPr>
+              <w:t xml:space="preserve"> E. „</w:t>
+            </w:r>
+            <w:proofErr w:type="spellStart"/>
+            <w:r>
+              <w:rPr>
+                <w:sz w:val="22"/>
+              </w:rPr>
+              <w:t>Introduction</w:t>
+            </w:r>
+            <w:proofErr w:type="spellEnd"/>
+            <w:r>
+              <w:rPr>
+                <w:sz w:val="22"/>
+              </w:rPr>
+              <w:t xml:space="preserve"> to </w:t>
+            </w:r>
+            <w:proofErr w:type="spellStart"/>
+            <w:r>
+              <w:rPr>
+                <w:sz w:val="22"/>
+              </w:rPr>
+              <w:t>Machine</w:t>
+            </w:r>
+            <w:proofErr w:type="spellEnd"/>
+            <w:r>
+              <w:rPr>
+                <w:sz w:val="22"/>
+              </w:rPr>
+              <w:t xml:space="preserve"> </w:t>
+            </w:r>
+            <w:proofErr w:type="spellStart"/>
+            <w:r>
+              <w:rPr>
+                <w:sz w:val="22"/>
+              </w:rPr>
+              <w:t>Learning</w:t>
+            </w:r>
+            <w:proofErr w:type="spellEnd"/>
+            <w:r>
+              <w:rPr>
+                <w:sz w:val="22"/>
+              </w:rPr>
+              <w:t xml:space="preserve">“, </w:t>
+            </w:r>
+            <w:proofErr w:type="spellStart"/>
+            <w:r>
+              <w:rPr>
+                <w:sz w:val="22"/>
+              </w:rPr>
+              <w:t>The</w:t>
+            </w:r>
+            <w:proofErr w:type="spellEnd"/>
+            <w:r>
+              <w:rPr>
+                <w:sz w:val="22"/>
+              </w:rPr>
+              <w:t xml:space="preserve"> MIT Press </w:t>
+            </w:r>
+            <w:proofErr w:type="spellStart"/>
+            <w:r>
+              <w:rPr>
+                <w:sz w:val="22"/>
+              </w:rPr>
+              <w:t>Cambridge</w:t>
+            </w:r>
+            <w:proofErr w:type="spellEnd"/>
+            <w:r>
+              <w:rPr>
+                <w:sz w:val="22"/>
+              </w:rPr>
+              <w:t xml:space="preserve">, </w:t>
+            </w:r>
+            <w:proofErr w:type="spellStart"/>
+            <w:r>
+              <w:rPr>
+                <w:sz w:val="22"/>
+              </w:rPr>
+              <w:t>Massachusetts</w:t>
+            </w:r>
+            <w:proofErr w:type="spellEnd"/>
+            <w:r>
+              <w:rPr>
+                <w:sz w:val="22"/>
+              </w:rPr>
+              <w:t xml:space="preserve"> London, </w:t>
+            </w:r>
+            <w:proofErr w:type="spellStart"/>
+            <w:r>
+              <w:rPr>
+                <w:sz w:val="22"/>
+              </w:rPr>
+              <w:t>England</w:t>
+            </w:r>
+            <w:proofErr w:type="spellEnd"/>
+            <w:r>
+              <w:rPr>
+                <w:sz w:val="22"/>
+              </w:rPr>
+              <w:t xml:space="preserve"> 2004</w:t>
+            </w:r>
+          </w:p>
+        </w:tc>
+      </w:tr>
+      <w:tr>
+        <w:tc>
+          <w:tcPr>
+            <w:tcW w:w="562" w:type="dxa"/>
+          </w:tcPr>
+          <w:p>
+            <w:pPr>
+              <w:jc w:val="left"/>
+            </w:pPr>
+            <w:r>
+              <w:t>[</w:t>
+            </w:r>
+            <w:fldSimple w:instr=" SEQ Lit \* MERGEFORMAT ">
+              <w:r>
+                <w:rPr>
+                  <w:noProof/>
+                </w:rPr>
+                <w:t>5</w:t>
+              </w:r>
+            </w:fldSimple>
+            <w:r>
+              <w:t>]</w:t>
+            </w:r>
+          </w:p>
+        </w:tc>
+        <w:tc>
+          <w:tcPr>
+            <w:tcW w:w="7933" w:type="dxa"/>
+          </w:tcPr>
+          <w:p>
+            <w:pPr>
+              <w:jc w:val="left"/>
+              <w:rPr>
+                <w:rFonts w:cs="Arial"/>
+                <w:sz w:val="22"/>
+              </w:rPr>
+            </w:pPr>
+            <w:r>
+              <w:rPr>
+                <w:rFonts w:cs="Arial"/>
+                <w:sz w:val="22"/>
+              </w:rPr>
+              <w:t>Šnajder J., Bašić B. D., „</w:t>
+            </w:r>
+            <w:r>
+              <w:rPr>
+                <w:rFonts w:cs="Arial"/>
+                <w:bCs/>
+                <w:color w:val="000000"/>
+                <w:sz w:val="22"/>
+              </w:rPr>
+              <w:t>Strojno uč</w:t>
+            </w:r>
+            <w:r>
+              <w:rPr>
+                <w:rFonts w:cs="Arial"/>
+                <w:bCs/>
+                <w:color w:val="000000"/>
+                <w:sz w:val="22"/>
+              </w:rPr>
+              <w:t>enje“</w:t>
+            </w:r>
+            <w:r>
+              <w:rPr>
+                <w:rFonts w:cs="Arial"/>
+                <w:bCs/>
+                <w:color w:val="000000"/>
+                <w:sz w:val="22"/>
+              </w:rPr>
+              <w:t>, v3, FER 2013</w:t>
+            </w:r>
+          </w:p>
+        </w:tc>
+      </w:tr>
+      <w:tr>
+        <w:tc>
+          <w:tcPr>
+            <w:tcW w:w="562" w:type="dxa"/>
+          </w:tcPr>
+          <w:p>
+            <w:pPr>
+              <w:jc w:val="left"/>
+            </w:pPr>
+            <w:r>
+              <w:t>[</w:t>
+            </w:r>
+            <w:fldSimple w:instr=" SEQ Lit \* MERGEFORMAT ">
+              <w:r>
+                <w:rPr>
+                  <w:noProof/>
+                </w:rPr>
+                <w:t>6</w:t>
+              </w:r>
+            </w:fldSimple>
+            <w:r>
+              <w:t>]</w:t>
+            </w:r>
+          </w:p>
+        </w:tc>
+        <w:tc>
+          <w:tcPr>
+            <w:tcW w:w="7933" w:type="dxa"/>
+          </w:tcPr>
+          <w:p>
+            <w:pPr>
+              <w:jc w:val="left"/>
+              <w:rPr>
+                <w:rFonts w:eastAsia="Times New Roman" w:cs="Arial"/>
+                <w:sz w:val="22"/>
+                <w:lang w:eastAsia="hr-HR"/>
+              </w:rPr>
+            </w:pPr>
+            <w:proofErr w:type="spellStart"/>
+            <w:r>
+              <w:rPr>
+                <w:rFonts w:eastAsia="Times New Roman" w:cs="Arial"/>
+                <w:sz w:val="22"/>
+                <w:lang w:eastAsia="hr-HR"/>
+              </w:rPr>
+              <w:t>Kajkara</w:t>
+            </w:r>
+            <w:proofErr w:type="spellEnd"/>
+            <w:r>
+              <w:rPr>
+                <w:rFonts w:eastAsia="Times New Roman" w:cs="Arial"/>
+                <w:sz w:val="22"/>
+                <w:lang w:eastAsia="hr-HR"/>
+              </w:rPr>
+              <w:t xml:space="preserve"> M. </w:t>
+            </w:r>
+            <w:r>
+              <w:rPr>
+                <w:rFonts w:eastAsia="Times New Roman" w:cs="Arial"/>
+                <w:sz w:val="22"/>
+                <w:lang w:eastAsia="hr-HR"/>
+              </w:rPr>
+              <w:t>„</w:t>
+            </w:r>
+            <w:r>
+              <w:rPr>
+                <w:rFonts w:cs="Arial"/>
+                <w:bCs/>
+                <w:color w:val="000000"/>
+                <w:sz w:val="22"/>
+              </w:rPr>
+              <w:t>Integracija</w:t>
+            </w:r>
+            <w:r>
+              <w:rPr>
+                <w:rFonts w:cs="Arial"/>
+                <w:bCs/>
+                <w:color w:val="000000"/>
+                <w:sz w:val="22"/>
+              </w:rPr>
+              <w:t xml:space="preserve"> </w:t>
+            </w:r>
+            <w:r>
+              <w:rPr>
+                <w:rFonts w:cs="Arial"/>
+                <w:bCs/>
+                <w:color w:val="000000"/>
+                <w:sz w:val="22"/>
+              </w:rPr>
+              <w:t xml:space="preserve">obrazovnih e-aktivnosti sa sadržajima proširene stvarnosti u širi sustav upravljanja učenja za </w:t>
+            </w:r>
+            <w:proofErr w:type="spellStart"/>
+            <w:r>
+              <w:rPr>
+                <w:rFonts w:cs="Arial"/>
+                <w:bCs/>
+                <w:color w:val="000000"/>
+                <w:sz w:val="22"/>
+              </w:rPr>
+              <w:t>tablet</w:t>
+            </w:r>
+            <w:proofErr w:type="spellEnd"/>
+            <w:r>
+              <w:rPr>
+                <w:rFonts w:cs="Arial"/>
+                <w:bCs/>
+                <w:color w:val="000000"/>
+                <w:sz w:val="22"/>
+              </w:rPr>
+              <w:t xml:space="preserve"> uređaje“, diplomski rad, FER 2016</w:t>
+            </w:r>
+          </w:p>
+        </w:tc>
+      </w:tr>
+      <w:tr>
+        <w:tc>
+          <w:tcPr>
+            <w:tcW w:w="562" w:type="dxa"/>
+          </w:tcPr>
+          <w:p>
+            <w:pPr>
+              <w:jc w:val="left"/>
+            </w:pPr>
+          </w:p>
+        </w:tc>
+        <w:tc>
+          <w:tcPr>
+            <w:tcW w:w="7933" w:type="dxa"/>
+          </w:tcPr>
+          <w:p>
+            <w:pPr>
+              <w:jc w:val="left"/>
+              <w:rPr>
+                <w:rFonts w:eastAsia="Times New Roman" w:cs="Arial"/>
+                <w:sz w:val="22"/>
+                <w:lang w:eastAsia="hr-HR"/>
+              </w:rPr>
+            </w:pPr>
+          </w:p>
+        </w:tc>
+      </w:tr>
+    </w:tbl>
+    <w:p>
+      <w:r>
+        <w:br w:type="page"/>
+      </w:r>
+    </w:p>
+    <w:p>
+      <w:pPr>
+        <w:pStyle w:val="Naslov1"/>
+      </w:pPr>
+      <w:bookmarkStart w:id="89" w:name="_Toc486005273"/>
       <w:r>
         <w:lastRenderedPageBreak/>
         <w:t>Sažetak</w:t>
       </w:r>
+      <w:bookmarkEnd w:id="89"/>
     </w:p>
     <w:p>
       <w:r>
@@ -23725,10 +26360,12 @@
       <w:pPr>
         <w:pStyle w:val="Naslov1"/>
       </w:pPr>
+      <w:bookmarkStart w:id="90" w:name="_Toc486005274"/>
       <w:r>
         <w:lastRenderedPageBreak/>
         <w:t>Summary</w:t>
       </w:r>
+      <w:bookmarkEnd w:id="90"/>
     </w:p>
     <w:p>
       <w:pPr>
@@ -23856,15 +26493,7 @@
         <w:rPr>
           <w:lang w:val="en-US"/>
         </w:rPr>
-        <w:t xml:space="preserve">, thus allowing non-classical student evaluation </w:t>
-      </w:r>
-      <w:bookmarkStart w:id="86" w:name="_GoBack"/>
-      <w:bookmarkEnd w:id="86"/>
-      <w:r>
-        <w:rPr>
-          <w:lang w:val="en-US"/>
-        </w:rPr>
-        <w:t>considering problem weights</w:t>
+        <w:t>, thus allowing non-classical student evaluation considering problem weights</w:t>
       </w:r>
       <w:r>
         <w:rPr>
@@ -23962,7 +26591,7 @@
           <w:rPr>
             <w:noProof/>
           </w:rPr>
-          <w:t>43</w:t>
+          <w:t>16</w:t>
         </w:r>
         <w:r>
   